--- a/SEP_Projektmappe_Guppe_I.docx
+++ b/SEP_Projektmappe_Guppe_I.docx
@@ -10,14 +10,12 @@
           <w:rFonts w:asciiTheme="minorHAnsi" w:hAnsiTheme="minorHAnsi" w:cstheme="minorHAnsi"/>
         </w:rPr>
       </w:pPr>
-      <w:proofErr w:type="gramStart"/>
       <w:r>
         <w:rPr>
           <w:rFonts w:asciiTheme="minorHAnsi" w:hAnsiTheme="minorHAnsi" w:cstheme="minorHAnsi"/>
         </w:rPr>
         <w:t>SEP Projektmappe</w:t>
       </w:r>
-      <w:proofErr w:type="gramEnd"/>
     </w:p>
     <w:p>
       <w:pPr>
@@ -60,14 +58,12 @@
           <w:rFonts w:asciiTheme="minorHAnsi" w:hAnsiTheme="minorHAnsi" w:cstheme="minorHAnsi"/>
         </w:rPr>
       </w:pPr>
-      <w:proofErr w:type="spellStart"/>
       <w:r>
         <w:rPr>
           <w:rFonts w:asciiTheme="minorHAnsi" w:hAnsiTheme="minorHAnsi" w:cstheme="minorHAnsi"/>
         </w:rPr>
         <w:t>SchachEP</w:t>
       </w:r>
-      <w:proofErr w:type="spellEnd"/>
     </w:p>
     <w:p>
       <w:pPr>
@@ -146,20 +142,6 @@
         </w:rPr>
         <w:t>Ayoub</w:t>
       </w:r>
-      <w:r>
-        <w:rPr>
-          <w:rFonts w:cstheme="minorHAnsi"/>
-        </w:rPr>
-        <w:t xml:space="preserve"> </w:t>
-      </w:r>
-      <w:proofErr w:type="spellStart"/>
-      <w:r>
-        <w:rPr>
-          <w:rFonts w:cstheme="minorHAnsi"/>
-        </w:rPr>
-        <w:t>Ouamar</w:t>
-      </w:r>
-      <w:proofErr w:type="spellEnd"/>
     </w:p>
     <w:p>
       <w:pPr>
@@ -172,16 +154,8 @@
         <w:rPr>
           <w:rFonts w:cstheme="minorHAnsi"/>
         </w:rPr>
-        <w:t xml:space="preserve">Seher </w:t>
-      </w:r>
-      <w:proofErr w:type="spellStart"/>
-      <w:r>
-        <w:rPr>
-          <w:rFonts w:cstheme="minorHAnsi"/>
-        </w:rPr>
-        <w:t>Tezer</w:t>
-      </w:r>
-      <w:proofErr w:type="spellEnd"/>
+        <w:t>Seher Tezer</w:t>
+      </w:r>
     </w:p>
     <w:p>
       <w:pPr>
@@ -214,16 +188,8 @@
         <w:rPr>
           <w:rFonts w:cstheme="minorHAnsi"/>
         </w:rPr>
-        <w:t xml:space="preserve">Kaan </w:t>
-      </w:r>
-      <w:proofErr w:type="spellStart"/>
-      <w:r>
-        <w:rPr>
-          <w:rFonts w:cstheme="minorHAnsi"/>
-        </w:rPr>
-        <w:t>Hisiroglu</w:t>
-      </w:r>
-      <w:proofErr w:type="spellEnd"/>
+        <w:t>Kaan Hisiroglu</w:t>
+      </w:r>
     </w:p>
     <w:p>
       <w:pPr>
@@ -236,16 +202,8 @@
         <w:rPr>
           <w:rFonts w:cstheme="minorHAnsi"/>
         </w:rPr>
-        <w:t xml:space="preserve">Yusuf </w:t>
-      </w:r>
-      <w:proofErr w:type="spellStart"/>
-      <w:r>
-        <w:rPr>
-          <w:rFonts w:cstheme="minorHAnsi"/>
-        </w:rPr>
-        <w:t>Cobandir</w:t>
-      </w:r>
-      <w:proofErr w:type="spellEnd"/>
+        <w:t>Yusuf Cobandir</w:t>
+      </w:r>
     </w:p>
     <w:p>
       <w:pPr>
@@ -622,7 +580,6 @@
         </w:rPr>
         <w:br/>
       </w:r>
-      <w:proofErr w:type="spellStart"/>
       <w:r>
         <w:rPr>
           <w:rFonts w:eastAsia="Times New Roman" w:cstheme="minorHAnsi"/>
@@ -639,17 +596,7 @@
           <w:szCs w:val="28"/>
           <w:lang w:eastAsia="de-DE"/>
         </w:rPr>
-        <w:t>iel</w:t>
-      </w:r>
-      <w:proofErr w:type="spellEnd"/>
-      <w:r>
-        <w:rPr>
-          <w:rFonts w:eastAsia="Times New Roman" w:cstheme="minorHAnsi"/>
-          <w:b/>
-          <w:szCs w:val="28"/>
-          <w:lang w:eastAsia="de-DE"/>
-        </w:rPr>
-        <w:t xml:space="preserve"> Erfolg</w:t>
+        <w:t>iel Erfolg</w:t>
       </w:r>
       <w:r>
         <w:rPr>
@@ -3053,31 +3000,7 @@
     </w:p>
     <w:p>
       <w:r>
-        <w:t xml:space="preserve">Das </w:t>
-      </w:r>
-      <w:proofErr w:type="spellStart"/>
-      <w:r>
-        <w:t>SchachEP</w:t>
-      </w:r>
-      <w:proofErr w:type="spellEnd"/>
-      <w:r>
-        <w:t xml:space="preserve"> soll ein System werden, dass den Anwendern das Spielen von Schachpartien ermöglicht. Dabei ermöglicht das Systeme es Schachpartien mit Freunden oder Computer-Gegnern zu spielen. Außerdem verfügt es über ein Punktesystem und einem </w:t>
-      </w:r>
-      <w:proofErr w:type="spellStart"/>
-      <w:r>
-        <w:t>Leaderboard</w:t>
-      </w:r>
-      <w:proofErr w:type="spellEnd"/>
-      <w:r>
-        <w:t xml:space="preserve">. Ferner beinhaltet es </w:t>
-      </w:r>
-      <w:proofErr w:type="spellStart"/>
-      <w:r>
-        <w:t>SinglePlayer</w:t>
-      </w:r>
-      <w:proofErr w:type="spellEnd"/>
-      <w:r>
-        <w:t xml:space="preserve"> Schachpuzzle sowie die Möglichkeit spannende Schachspiele zu streamen.</w:t>
+        <w:t>Das SchachEP soll ein System werden, dass den Anwendern das Spielen von Schachpartien ermöglicht. Dabei ermöglicht das Systeme es Schachpartien mit Freunden oder Computer-Gegnern zu spielen. Außerdem verfügt es über ein Punktesystem und einem Leaderboard. Ferner beinhaltet es SinglePlayer Schachpuzzle sowie die Möglichkeit spannende Schachspiele zu streamen.</w:t>
       </w:r>
     </w:p>
     <w:p>
@@ -3093,15 +3016,7 @@
     </w:p>
     <w:p>
       <w:r>
-        <w:t xml:space="preserve">(Allgemeines) Im ersten Zyklus soll zunächst die Grundstruktur des Systems implementiert werden. Dem System soll eine Service-Architektur (bestehend aus mindestens einem Frontend-Service und einem </w:t>
-      </w:r>
-      <w:proofErr w:type="spellStart"/>
-      <w:r>
-        <w:t>BackendService</w:t>
-      </w:r>
-      <w:proofErr w:type="spellEnd"/>
-      <w:r>
-        <w:t xml:space="preserve">) zu Grunde liegen. Sämtliche Daten des Systems sollen persistent gespeichert werden. </w:t>
+        <w:t xml:space="preserve">(Allgemeines) Im ersten Zyklus soll zunächst die Grundstruktur des Systems implementiert werden. Dem System soll eine Service-Architektur (bestehend aus mindestens einem Frontend-Service und einem BackendService) zu Grunde liegen. Sämtliche Daten des Systems sollen persistent gespeichert werden. </w:t>
       </w:r>
     </w:p>
     <w:p>
@@ -3116,15 +3031,7 @@
     </w:p>
     <w:p>
       <w:r>
-        <w:t xml:space="preserve">(Schachpartie erstellen) Ein Benutzer kann eine Schachpartie mit einem eindeutigen Namen und einen </w:t>
-      </w:r>
-      <w:proofErr w:type="spellStart"/>
-      <w:r>
-        <w:t>Timer</w:t>
-      </w:r>
-      <w:proofErr w:type="spellEnd"/>
-      <w:r>
-        <w:t xml:space="preserve"> erstellen und einen weiteren Benutzer (entweder ein Benutzer, welcher durch eine Suchfunktion gefunden wurde oder einen Freund) einladen. Der eingeladene Benutzer kann die Einladung annehmen oder ablehnen. Nimmt der eingeladene Benutzer die Einladung an, können beide Spieler einen Platzhalter sehen. Jeder Spieler kann die Schachpartie ausblenden (nicht diese verlassen!) und nachträglich wieder beitreten.</w:t>
+        <w:t>(Schachpartie erstellen) Ein Benutzer kann eine Schachpartie mit einem eindeutigen Namen und einen Timer erstellen und einen weiteren Benutzer (entweder ein Benutzer, welcher durch eine Suchfunktion gefunden wurde oder einen Freund) einladen. Der eingeladene Benutzer kann die Einladung annehmen oder ablehnen. Nimmt der eingeladene Benutzer die Einladung an, können beide Spieler einen Platzhalter sehen. Jeder Spieler kann die Schachpartie ausblenden (nicht diese verlassen!) und nachträglich wieder beitreten.</w:t>
       </w:r>
     </w:p>
     <w:p>
@@ -3153,60 +3060,12 @@
     <w:p>
       <w:r>
         <w:lastRenderedPageBreak/>
-        <w:t xml:space="preserve">(Schachpartie spielen) Eine erstellte Schachpartie soll nun spielbar werden. Dazu </w:t>
-      </w:r>
-      <w:proofErr w:type="gramStart"/>
-      <w:r>
-        <w:t>sollen</w:t>
-      </w:r>
-      <w:proofErr w:type="gramEnd"/>
-      <w:r>
-        <w:t xml:space="preserve"> ein Sachbrett mit allen Schachfiguren sichtbar sein, sobald eine Schachpartie geöffnet wird. Weiterhin sollen die offiziellen Schachregeln implementiert werden (z.B. abwechselnde Züge zwischen den Spielern, erlaubten Züge der Figuren auf dem Feld, Schlagen von Figuren auf dem Feld, Rochade, etc.)</w:t>
-      </w:r>
-      <w:proofErr w:type="gramStart"/>
-      <w:r>
-        <w:t>1 .</w:t>
-      </w:r>
-      <w:proofErr w:type="gramEnd"/>
-      <w:r>
-        <w:t xml:space="preserve"> Außerdem soll ein </w:t>
-      </w:r>
-      <w:proofErr w:type="spellStart"/>
-      <w:r>
-        <w:t>Timer</w:t>
-      </w:r>
-      <w:proofErr w:type="spellEnd"/>
-      <w:r>
-        <w:t xml:space="preserve"> für jeden Spieler implementiert werden, nach dessen Ablauf der entsprechende Spieler das Spiel verloren hat. Während ein Spieler nicht am Zug ist, ist der </w:t>
-      </w:r>
-      <w:proofErr w:type="spellStart"/>
-      <w:r>
-        <w:t>Timer</w:t>
-      </w:r>
-      <w:proofErr w:type="spellEnd"/>
-      <w:r>
-        <w:t xml:space="preserve"> pausiert. Weiterhin soll ein Spieler zur </w:t>
-      </w:r>
-      <w:proofErr w:type="gramStart"/>
-      <w:r>
-        <w:t>jeder Zeit</w:t>
-      </w:r>
-      <w:proofErr w:type="gramEnd"/>
-      <w:r>
-        <w:t xml:space="preserve"> die Partie aufgeben können. Beim Gewinn einer Schachpartie erhält der Gewinner 10 Punkte und der Verlierer verliert 10 Punkte. Im Falle eines Remis sollen keine Punkte vergeben werden. </w:t>
-      </w:r>
-    </w:p>
-    <w:p>
-      <w:r>
-        <w:t xml:space="preserve">(Schachclub) Ein Benutzer kann einen Schachclub mit einem eindeutigen Namen erstellen. Jeder Nutzer kann die Liste aller erstellten Schachclubs einsehen. Weiterhin ist jeder Benutzer in der Lage einen Schachclub beizutreten. Nutzer innerhalb eines Schachclubs können miteinander über einen Chat in Echtzeit kommunizieren (siehe </w:t>
-      </w:r>
-      <w:proofErr w:type="spellStart"/>
-      <w:r>
-        <w:t>Chat</w:t>
-      </w:r>
-      <w:proofErr w:type="spellEnd"/>
-      <w:r>
-        <w:t>). Außerdem soll im Profil eines jeden Nutzers ersichtlich sein, in welchen Schachclubs er beigetreten ist.</w:t>
+        <w:t xml:space="preserve">(Schachpartie spielen) Eine erstellte Schachpartie soll nun spielbar werden. Dazu sollen ein Sachbrett mit allen Schachfiguren sichtbar sein, sobald eine Schachpartie geöffnet wird. Weiterhin sollen die offiziellen Schachregeln implementiert werden (z.B. abwechselnde Züge zwischen den Spielern, erlaubten Züge der Figuren auf dem Feld, Schlagen von Figuren auf dem Feld, Rochade, etc.)1 . Außerdem soll ein Timer für jeden Spieler implementiert werden, nach dessen Ablauf der entsprechende Spieler das Spiel verloren hat. Während ein Spieler nicht am Zug ist, ist der Timer pausiert. Weiterhin soll ein Spieler zur jeder Zeit die Partie aufgeben können. Beim Gewinn einer Schachpartie erhält der Gewinner 10 Punkte und der Verlierer verliert 10 Punkte. Im Falle eines Remis sollen keine Punkte vergeben werden. </w:t>
+      </w:r>
+    </w:p>
+    <w:p>
+      <w:r>
+        <w:t>(Schachclub) Ein Benutzer kann einen Schachclub mit einem eindeutigen Namen erstellen. Jeder Nutzer kann die Liste aller erstellten Schachclubs einsehen. Weiterhin ist jeder Benutzer in der Lage einen Schachclub beizutreten. Nutzer innerhalb eines Schachclubs können miteinander über einen Chat in Echtzeit kommunizieren (siehe Chat). Außerdem soll im Profil eines jeden Nutzers ersichtlich sein, in welchen Schachclubs er beigetreten ist.</w:t>
       </w:r>
     </w:p>
     <w:p>
@@ -3216,23 +3075,7 @@
     </w:p>
     <w:p>
       <w:r>
-        <w:t>(</w:t>
-      </w:r>
-      <w:proofErr w:type="spellStart"/>
-      <w:r>
-        <w:t>Leaderboard</w:t>
-      </w:r>
-      <w:proofErr w:type="spellEnd"/>
-      <w:r>
-        <w:t xml:space="preserve">) Jeder Benutzer kann ein </w:t>
-      </w:r>
-      <w:proofErr w:type="spellStart"/>
-      <w:r>
-        <w:t>Leaderboard</w:t>
-      </w:r>
-      <w:proofErr w:type="spellEnd"/>
-      <w:r>
-        <w:t xml:space="preserve"> einsehen, welches die besten Spieler anhand ihrer Punkte in absteigender Folge anzeigt.</w:t>
+        <w:t>(Leaderboard) Jeder Benutzer kann ein Leaderboard einsehen, welches die besten Spieler anhand ihrer Punkte in absteigender Folge anzeigt.</w:t>
       </w:r>
     </w:p>
     <w:p/>
@@ -3256,36 +3099,12 @@
     </w:p>
     <w:p>
       <w:r>
-        <w:t xml:space="preserve">(Export/Import von Partien) Der Verlauf einzelner Spiele aus der Spielhistorie soll als PGN3 exportiert werden können. Weiterhin soll ein Spieler in der Lage sein, in einer PGN-Datei gespeicherte Züge einer Partie zu importieren. Anschließend soll er die einzelnen Züge dieses Spiels auf dem Schachbrett anzeigen lassen können. Die Funktionalität </w:t>
-      </w:r>
-      <w:proofErr w:type="gramStart"/>
-      <w:r>
-        <w:t>entspricht</w:t>
-      </w:r>
-      <w:proofErr w:type="gramEnd"/>
-      <w:r>
-        <w:t xml:space="preserve"> der des Features Schachspiel wiederholen. </w:t>
-      </w:r>
-    </w:p>
-    <w:p>
-      <w:r>
-        <w:t>(Schachpartie gegen Computer spielen) Ein Spieler kann eine Schachpartie mit einem Computer-Gegner starten</w:t>
-      </w:r>
-      <w:proofErr w:type="gramStart"/>
-      <w:r>
-        <w:t>4 .</w:t>
-      </w:r>
-      <w:proofErr w:type="gramEnd"/>
-      <w:r>
-        <w:t xml:space="preserve"> Der Computer-Gegner soll dabei in mindestens drei Schwierigkeitsstufen einstellbar sein. Das Spielverlauf </w:t>
-      </w:r>
-      <w:proofErr w:type="gramStart"/>
-      <w:r>
-        <w:t>gleicht</w:t>
-      </w:r>
-      <w:proofErr w:type="gramEnd"/>
-      <w:r>
-        <w:t xml:space="preserve"> dem der Funktionalität Schachpartie spielen. </w:t>
+        <w:t xml:space="preserve">(Export/Import von Partien) Der Verlauf einzelner Spiele aus der Spielhistorie soll als PGN3 exportiert werden können. Weiterhin soll ein Spieler in der Lage sein, in einer PGN-Datei gespeicherte Züge einer Partie zu importieren. Anschließend soll er die einzelnen Züge dieses Spiels auf dem Schachbrett anzeigen lassen können. Die Funktionalität entspricht der des Features Schachspiel wiederholen. </w:t>
+      </w:r>
+    </w:p>
+    <w:p>
+      <w:r>
+        <w:t xml:space="preserve">(Schachpartie gegen Computer spielen) Ein Spieler kann eine Schachpartie mit einem Computer-Gegner starten4 . Der Computer-Gegner soll dabei in mindestens drei Schwierigkeitsstufen einstellbar sein. Das Spielverlauf gleicht dem der Funktionalität Schachpartie spielen. </w:t>
       </w:r>
     </w:p>
     <w:p>
@@ -3300,27 +3119,11 @@
         </w:rPr>
       </w:pPr>
       <w:r>
-        <w:t xml:space="preserve">(Assistentenbot) Spieler sollen in der Lage sein einen </w:t>
-      </w:r>
-      <w:proofErr w:type="gramStart"/>
-      <w:r>
-        <w:t>Assistentenbot</w:t>
-      </w:r>
-      <w:proofErr w:type="gramEnd"/>
-      <w:r>
-        <w:t xml:space="preserve"> um Rat hinsichtlich des nächsten zu spielenden Zuges einzuholen. Dieser nächste zu spielende Zug soll dabei der beste nächste zu </w:t>
+        <w:t xml:space="preserve">(Assistentenbot) Spieler sollen in der Lage sein einen Assistentenbot um Rat hinsichtlich des nächsten zu spielenden Zuges einzuholen. Dieser nächste zu spielende Zug soll dabei der beste nächste zu </w:t>
       </w:r>
       <w:r>
         <w:lastRenderedPageBreak/>
-        <w:t>spielende Zug sein</w:t>
-      </w:r>
-      <w:proofErr w:type="gramStart"/>
-      <w:r>
-        <w:t>5 .</w:t>
-      </w:r>
-      <w:proofErr w:type="gramEnd"/>
-      <w:r>
-        <w:t xml:space="preserve"> Für die Hilfe des Assistentenbot müssen die Spieler allerdings einen Punkt bezahlen.</w:t>
+        <w:t>spielende Zug sein5 . Für die Hilfe des Assistentenbot müssen die Spieler allerdings einen Punkt bezahlen.</w:t>
       </w:r>
     </w:p>
     <w:p>
@@ -4244,16 +4047,8 @@
               <w:rPr>
                 <w:rFonts w:cstheme="minorHAnsi"/>
               </w:rPr>
-              <w:t xml:space="preserve">Komponentendiagramm </w:t>
-            </w:r>
-            <w:proofErr w:type="gramStart"/>
-            <w:r>
-              <w:rPr>
-                <w:rFonts w:cstheme="minorHAnsi"/>
-              </w:rPr>
-              <w:t>Backend</w:t>
-            </w:r>
-            <w:proofErr w:type="gramEnd"/>
+              <w:t>Komponentendiagramm Backend</w:t>
+            </w:r>
           </w:p>
         </w:tc>
         <w:tc>
@@ -4341,16 +4136,8 @@
               <w:rPr>
                 <w:rFonts w:cstheme="minorHAnsi"/>
               </w:rPr>
-              <w:t xml:space="preserve">Klassendiagramm </w:t>
-            </w:r>
-            <w:proofErr w:type="gramStart"/>
-            <w:r>
-              <w:rPr>
-                <w:rFonts w:cstheme="minorHAnsi"/>
-              </w:rPr>
-              <w:t>Backend</w:t>
-            </w:r>
-            <w:proofErr w:type="gramEnd"/>
+              <w:t>Klassendiagramm Backend</w:t>
+            </w:r>
           </w:p>
         </w:tc>
         <w:tc>
@@ -4438,16 +4225,8 @@
               <w:rPr>
                 <w:rFonts w:cstheme="minorHAnsi"/>
               </w:rPr>
-              <w:t xml:space="preserve">Kommunikationsdiagramm </w:t>
-            </w:r>
-            <w:proofErr w:type="gramStart"/>
-            <w:r>
-              <w:rPr>
-                <w:rFonts w:cstheme="minorHAnsi"/>
-              </w:rPr>
-              <w:t>Backend</w:t>
-            </w:r>
-            <w:proofErr w:type="gramEnd"/>
+              <w:t>Kommunikationsdiagramm Backend</w:t>
+            </w:r>
           </w:p>
         </w:tc>
         <w:tc>
@@ -4684,21 +4463,7 @@
               <w:rPr>
                 <w:rFonts w:cstheme="minorHAnsi"/>
               </w:rPr>
-              <w:t xml:space="preserve">&lt;Eindeutiger </w:t>
-            </w:r>
-            <w:proofErr w:type="spellStart"/>
-            <w:r>
-              <w:rPr>
-                <w:rFonts w:cstheme="minorHAnsi"/>
-              </w:rPr>
-              <w:t>Identifizierer</w:t>
-            </w:r>
-            <w:proofErr w:type="spellEnd"/>
-            <w:r>
-              <w:rPr>
-                <w:rFonts w:cstheme="minorHAnsi"/>
-              </w:rPr>
-              <w:t>&gt;</w:t>
+              <w:t>&lt;Eindeutiger Identifizierer&gt;</w:t>
             </w:r>
           </w:p>
         </w:tc>
@@ -5837,21 +5602,7 @@
         <w:rPr>
           <w:rFonts w:cstheme="minorHAnsi"/>
         </w:rPr>
-        <w:t xml:space="preserve"> bevor diese </w:t>
-      </w:r>
-      <w:proofErr w:type="gramStart"/>
-      <w:r>
-        <w:rPr>
-          <w:rFonts w:cstheme="minorHAnsi"/>
-        </w:rPr>
-        <w:t>starten</w:t>
-      </w:r>
-      <w:proofErr w:type="gramEnd"/>
-      <w:r>
-        <w:rPr>
-          <w:rFonts w:cstheme="minorHAnsi"/>
-        </w:rPr>
-        <w:t xml:space="preserve"> und ermöglicht eine Aufteilung der Programmieraufgaben.</w:t>
+        <w:t xml:space="preserve"> bevor diese starten und ermöglicht eine Aufteilung der Programmieraufgaben.</w:t>
       </w:r>
     </w:p>
     <w:p>
@@ -6387,7 +6138,6 @@
                 <w:b/>
               </w:rPr>
             </w:pPr>
-            <w:proofErr w:type="spellStart"/>
             <w:r>
               <w:rPr>
                 <w:rFonts w:cstheme="minorHAnsi"/>
@@ -6395,7 +6145,6 @@
               </w:rPr>
               <w:t>referenz</w:t>
             </w:r>
-            <w:proofErr w:type="spellEnd"/>
           </w:p>
         </w:tc>
         <w:tc>
@@ -7587,23 +7336,13 @@
                 <w:rFonts w:cstheme="minorHAnsi"/>
               </w:rPr>
             </w:pPr>
-            <w:proofErr w:type="spellStart"/>
             <w:r>
               <w:rPr>
                 <w:rFonts w:cstheme="minorHAnsi"/>
                 <w:b/>
                 <w:bCs/>
               </w:rPr>
-              <w:t>Vorbedin-gung</w:t>
-            </w:r>
-            <w:proofErr w:type="spellEnd"/>
-            <w:r>
-              <w:rPr>
-                <w:rFonts w:cstheme="minorHAnsi"/>
-                <w:b/>
-                <w:bCs/>
-              </w:rPr>
-              <w:t>(en)</w:t>
+              <w:t>Vorbedin-gung(en)</w:t>
             </w:r>
           </w:p>
         </w:tc>
@@ -8234,23 +7973,13 @@
                 <w:rFonts w:cstheme="minorHAnsi"/>
               </w:rPr>
             </w:pPr>
-            <w:proofErr w:type="spellStart"/>
             <w:r>
               <w:rPr>
                 <w:rFonts w:cstheme="minorHAnsi"/>
                 <w:b/>
                 <w:bCs/>
               </w:rPr>
-              <w:t>Nachbe</w:t>
-            </w:r>
-            <w:proofErr w:type="spellEnd"/>
-            <w:r>
-              <w:rPr>
-                <w:rFonts w:cstheme="minorHAnsi"/>
-                <w:b/>
-                <w:bCs/>
-              </w:rPr>
-              <w:t>-dingung(en)</w:t>
+              <w:t>Nachbe-dingung(en)</w:t>
             </w:r>
           </w:p>
         </w:tc>
@@ -8684,23 +8413,13 @@
                 <w:rFonts w:cstheme="minorHAnsi"/>
               </w:rPr>
             </w:pPr>
-            <w:proofErr w:type="spellStart"/>
             <w:r>
               <w:rPr>
                 <w:rFonts w:cstheme="minorHAnsi"/>
                 <w:b/>
                 <w:bCs/>
               </w:rPr>
-              <w:t>Vorbedin-gung</w:t>
-            </w:r>
-            <w:proofErr w:type="spellEnd"/>
-            <w:r>
-              <w:rPr>
-                <w:rFonts w:cstheme="minorHAnsi"/>
-                <w:b/>
-                <w:bCs/>
-              </w:rPr>
-              <w:t>(en)</w:t>
+              <w:t>Vorbedin-gung(en)</w:t>
             </w:r>
           </w:p>
         </w:tc>
@@ -9331,23 +9050,13 @@
                 <w:rFonts w:cstheme="minorHAnsi"/>
               </w:rPr>
             </w:pPr>
-            <w:proofErr w:type="spellStart"/>
             <w:r>
               <w:rPr>
                 <w:rFonts w:cstheme="minorHAnsi"/>
                 <w:b/>
                 <w:bCs/>
               </w:rPr>
-              <w:t>Nachbe</w:t>
-            </w:r>
-            <w:proofErr w:type="spellEnd"/>
-            <w:r>
-              <w:rPr>
-                <w:rFonts w:cstheme="minorHAnsi"/>
-                <w:b/>
-                <w:bCs/>
-              </w:rPr>
-              <w:t>-dingung(en)</w:t>
+              <w:t>Nachbe-dingung(en)</w:t>
             </w:r>
           </w:p>
         </w:tc>
@@ -10693,7 +10402,6 @@
                 <w:b/>
               </w:rPr>
             </w:pPr>
-            <w:proofErr w:type="spellStart"/>
             <w:r>
               <w:rPr>
                 <w:rFonts w:cstheme="minorHAnsi"/>
@@ -10701,7 +10409,6 @@
               </w:rPr>
               <w:t>referenz</w:t>
             </w:r>
-            <w:proofErr w:type="spellEnd"/>
           </w:p>
         </w:tc>
         <w:tc>
@@ -11987,23 +11694,13 @@
                 <w:rFonts w:cstheme="minorHAnsi"/>
               </w:rPr>
             </w:pPr>
-            <w:proofErr w:type="spellStart"/>
             <w:r>
               <w:rPr>
                 <w:rFonts w:cstheme="minorHAnsi"/>
                 <w:b/>
                 <w:bCs/>
               </w:rPr>
-              <w:t>Vorbedin-gung</w:t>
-            </w:r>
-            <w:proofErr w:type="spellEnd"/>
-            <w:r>
-              <w:rPr>
-                <w:rFonts w:cstheme="minorHAnsi"/>
-                <w:b/>
-                <w:bCs/>
-              </w:rPr>
-              <w:t>(en)</w:t>
+              <w:t>Vorbedin-gung(en)</w:t>
             </w:r>
           </w:p>
         </w:tc>
@@ -12559,23 +12256,13 @@
                 <w:rFonts w:cstheme="minorHAnsi"/>
               </w:rPr>
             </w:pPr>
-            <w:proofErr w:type="spellStart"/>
             <w:r>
               <w:rPr>
                 <w:rFonts w:cstheme="minorHAnsi"/>
                 <w:b/>
                 <w:bCs/>
               </w:rPr>
-              <w:t>Nachbe</w:t>
-            </w:r>
-            <w:proofErr w:type="spellEnd"/>
-            <w:r>
-              <w:rPr>
-                <w:rFonts w:cstheme="minorHAnsi"/>
-                <w:b/>
-                <w:bCs/>
-              </w:rPr>
-              <w:t>-dingung(en)</w:t>
+              <w:t>Nachbe-dingung(en)</w:t>
             </w:r>
           </w:p>
         </w:tc>
@@ -14016,7 +13703,6 @@
                 <w:b/>
               </w:rPr>
             </w:pPr>
-            <w:proofErr w:type="spellStart"/>
             <w:r>
               <w:rPr>
                 <w:rFonts w:cstheme="minorHAnsi"/>
@@ -14024,7 +13710,6 @@
               </w:rPr>
               <w:t>referenz</w:t>
             </w:r>
-            <w:proofErr w:type="spellEnd"/>
           </w:p>
         </w:tc>
         <w:tc>
@@ -15284,23 +14969,13 @@
                 <w:rFonts w:cstheme="minorHAnsi"/>
               </w:rPr>
             </w:pPr>
-            <w:proofErr w:type="spellStart"/>
             <w:r>
               <w:rPr>
                 <w:rFonts w:cstheme="minorHAnsi"/>
                 <w:b/>
                 <w:bCs/>
               </w:rPr>
-              <w:t>Vorbedin-gung</w:t>
-            </w:r>
-            <w:proofErr w:type="spellEnd"/>
-            <w:r>
-              <w:rPr>
-                <w:rFonts w:cstheme="minorHAnsi"/>
-                <w:b/>
-                <w:bCs/>
-              </w:rPr>
-              <w:t>(en)</w:t>
+              <w:t>Vorbedin-gung(en)</w:t>
             </w:r>
           </w:p>
         </w:tc>
@@ -15856,23 +15531,13 @@
                 <w:rFonts w:cstheme="minorHAnsi"/>
               </w:rPr>
             </w:pPr>
-            <w:proofErr w:type="spellStart"/>
             <w:r>
               <w:rPr>
                 <w:rFonts w:cstheme="minorHAnsi"/>
                 <w:b/>
                 <w:bCs/>
               </w:rPr>
-              <w:t>Nachbe</w:t>
-            </w:r>
-            <w:proofErr w:type="spellEnd"/>
-            <w:r>
-              <w:rPr>
-                <w:rFonts w:cstheme="minorHAnsi"/>
-                <w:b/>
-                <w:bCs/>
-              </w:rPr>
-              <w:t>-dingung(en)</w:t>
+              <w:t>Nachbe-dingung(en)</w:t>
             </w:r>
           </w:p>
         </w:tc>

--- a/SEP_Projektmappe_Guppe_I.docx
+++ b/SEP_Projektmappe_Guppe_I.docx
@@ -10,12 +10,14 @@
           <w:rFonts w:asciiTheme="minorHAnsi" w:hAnsiTheme="minorHAnsi" w:cstheme="minorHAnsi"/>
         </w:rPr>
       </w:pPr>
+      <w:proofErr w:type="gramStart"/>
       <w:r>
         <w:rPr>
           <w:rFonts w:asciiTheme="minorHAnsi" w:hAnsiTheme="minorHAnsi" w:cstheme="minorHAnsi"/>
         </w:rPr>
         <w:t>SEP Projektmappe</w:t>
       </w:r>
+      <w:proofErr w:type="gramEnd"/>
     </w:p>
     <w:p>
       <w:pPr>
@@ -58,12 +60,14 @@
           <w:rFonts w:asciiTheme="minorHAnsi" w:hAnsiTheme="minorHAnsi" w:cstheme="minorHAnsi"/>
         </w:rPr>
       </w:pPr>
+      <w:proofErr w:type="spellStart"/>
       <w:r>
         <w:rPr>
           <w:rFonts w:asciiTheme="minorHAnsi" w:hAnsiTheme="minorHAnsi" w:cstheme="minorHAnsi"/>
         </w:rPr>
         <w:t>SchachEP</w:t>
       </w:r>
+      <w:proofErr w:type="spellEnd"/>
     </w:p>
     <w:p>
       <w:pPr>
@@ -142,6 +146,20 @@
         </w:rPr>
         <w:t>Ayoub</w:t>
       </w:r>
+      <w:r>
+        <w:rPr>
+          <w:rFonts w:cstheme="minorHAnsi"/>
+        </w:rPr>
+        <w:t xml:space="preserve"> </w:t>
+      </w:r>
+      <w:proofErr w:type="spellStart"/>
+      <w:r>
+        <w:rPr>
+          <w:rFonts w:cstheme="minorHAnsi"/>
+        </w:rPr>
+        <w:t>Ouamar</w:t>
+      </w:r>
+      <w:proofErr w:type="spellEnd"/>
     </w:p>
     <w:p>
       <w:pPr>
@@ -188,8 +206,16 @@
         <w:rPr>
           <w:rFonts w:cstheme="minorHAnsi"/>
         </w:rPr>
-        <w:t>Kaan Hisiroglu</w:t>
-      </w:r>
+        <w:t xml:space="preserve">Kaan </w:t>
+      </w:r>
+      <w:proofErr w:type="spellStart"/>
+      <w:r>
+        <w:rPr>
+          <w:rFonts w:cstheme="minorHAnsi"/>
+        </w:rPr>
+        <w:t>Hisiroglu</w:t>
+      </w:r>
+      <w:proofErr w:type="spellEnd"/>
     </w:p>
     <w:p>
       <w:pPr>
@@ -202,8 +228,16 @@
         <w:rPr>
           <w:rFonts w:cstheme="minorHAnsi"/>
         </w:rPr>
-        <w:t>Yusuf Cobandir</w:t>
-      </w:r>
+        <w:t xml:space="preserve">Yusuf </w:t>
+      </w:r>
+      <w:proofErr w:type="spellStart"/>
+      <w:r>
+        <w:rPr>
+          <w:rFonts w:cstheme="minorHAnsi"/>
+        </w:rPr>
+        <w:t>Cobandir</w:t>
+      </w:r>
+      <w:proofErr w:type="spellEnd"/>
     </w:p>
     <w:p>
       <w:pPr>
@@ -580,6 +614,7 @@
         </w:rPr>
         <w:br/>
       </w:r>
+      <w:proofErr w:type="spellStart"/>
       <w:r>
         <w:rPr>
           <w:rFonts w:eastAsia="Times New Roman" w:cstheme="minorHAnsi"/>
@@ -596,7 +631,17 @@
           <w:szCs w:val="28"/>
           <w:lang w:eastAsia="de-DE"/>
         </w:rPr>
-        <w:t>iel Erfolg</w:t>
+        <w:t>iel</w:t>
+      </w:r>
+      <w:proofErr w:type="spellEnd"/>
+      <w:r>
+        <w:rPr>
+          <w:rFonts w:eastAsia="Times New Roman" w:cstheme="minorHAnsi"/>
+          <w:b/>
+          <w:szCs w:val="28"/>
+          <w:lang w:eastAsia="de-DE"/>
+        </w:rPr>
+        <w:t xml:space="preserve"> Erfolg</w:t>
       </w:r>
       <w:r>
         <w:rPr>
@@ -3000,7 +3045,31 @@
     </w:p>
     <w:p>
       <w:r>
-        <w:t>Das SchachEP soll ein System werden, dass den Anwendern das Spielen von Schachpartien ermöglicht. Dabei ermöglicht das Systeme es Schachpartien mit Freunden oder Computer-Gegnern zu spielen. Außerdem verfügt es über ein Punktesystem und einem Leaderboard. Ferner beinhaltet es SinglePlayer Schachpuzzle sowie die Möglichkeit spannende Schachspiele zu streamen.</w:t>
+        <w:t xml:space="preserve">Das </w:t>
+      </w:r>
+      <w:proofErr w:type="spellStart"/>
+      <w:r>
+        <w:t>SchachEP</w:t>
+      </w:r>
+      <w:proofErr w:type="spellEnd"/>
+      <w:r>
+        <w:t xml:space="preserve"> soll ein System werden, dass den Anwendern das Spielen von Schachpartien ermöglicht. Dabei ermöglicht das Systeme es Schachpartien mit Freunden oder Computer-Gegnern zu spielen. Außerdem verfügt es über ein Punktesystem und einem </w:t>
+      </w:r>
+      <w:proofErr w:type="spellStart"/>
+      <w:r>
+        <w:t>Leaderboard</w:t>
+      </w:r>
+      <w:proofErr w:type="spellEnd"/>
+      <w:r>
+        <w:t xml:space="preserve">. Ferner beinhaltet es </w:t>
+      </w:r>
+      <w:proofErr w:type="spellStart"/>
+      <w:r>
+        <w:t>SinglePlayer</w:t>
+      </w:r>
+      <w:proofErr w:type="spellEnd"/>
+      <w:r>
+        <w:t xml:space="preserve"> Schachpuzzle sowie die Möglichkeit spannende Schachspiele zu streamen.</w:t>
       </w:r>
     </w:p>
     <w:p>
@@ -3016,7 +3085,15 @@
     </w:p>
     <w:p>
       <w:r>
-        <w:t xml:space="preserve">(Allgemeines) Im ersten Zyklus soll zunächst die Grundstruktur des Systems implementiert werden. Dem System soll eine Service-Architektur (bestehend aus mindestens einem Frontend-Service und einem BackendService) zu Grunde liegen. Sämtliche Daten des Systems sollen persistent gespeichert werden. </w:t>
+        <w:t xml:space="preserve">(Allgemeines) Im ersten Zyklus soll zunächst die Grundstruktur des Systems implementiert werden. Dem System soll eine Service-Architektur (bestehend aus mindestens einem Frontend-Service und einem </w:t>
+      </w:r>
+      <w:proofErr w:type="spellStart"/>
+      <w:r>
+        <w:t>BackendService</w:t>
+      </w:r>
+      <w:proofErr w:type="spellEnd"/>
+      <w:r>
+        <w:t xml:space="preserve">) zu Grunde liegen. Sämtliche Daten des Systems sollen persistent gespeichert werden. </w:t>
       </w:r>
     </w:p>
     <w:p>
@@ -3031,7 +3108,15 @@
     </w:p>
     <w:p>
       <w:r>
-        <w:t>(Schachpartie erstellen) Ein Benutzer kann eine Schachpartie mit einem eindeutigen Namen und einen Timer erstellen und einen weiteren Benutzer (entweder ein Benutzer, welcher durch eine Suchfunktion gefunden wurde oder einen Freund) einladen. Der eingeladene Benutzer kann die Einladung annehmen oder ablehnen. Nimmt der eingeladene Benutzer die Einladung an, können beide Spieler einen Platzhalter sehen. Jeder Spieler kann die Schachpartie ausblenden (nicht diese verlassen!) und nachträglich wieder beitreten.</w:t>
+        <w:t xml:space="preserve">(Schachpartie erstellen) Ein Benutzer kann eine Schachpartie mit einem eindeutigen Namen und einen </w:t>
+      </w:r>
+      <w:proofErr w:type="spellStart"/>
+      <w:r>
+        <w:t>Timer</w:t>
+      </w:r>
+      <w:proofErr w:type="spellEnd"/>
+      <w:r>
+        <w:t xml:space="preserve"> erstellen und einen weiteren Benutzer (entweder ein Benutzer, welcher durch eine Suchfunktion gefunden wurde oder einen Freund) einladen. Der eingeladene Benutzer kann die Einladung annehmen oder ablehnen. Nimmt der eingeladene Benutzer die Einladung an, können beide Spieler einen Platzhalter sehen. Jeder Spieler kann die Schachpartie ausblenden (nicht diese verlassen!) und nachträglich wieder beitreten.</w:t>
       </w:r>
     </w:p>
     <w:p>
@@ -3060,12 +3145,52 @@
     <w:p>
       <w:r>
         <w:lastRenderedPageBreak/>
-        <w:t xml:space="preserve">(Schachpartie spielen) Eine erstellte Schachpartie soll nun spielbar werden. Dazu sollen ein Sachbrett mit allen Schachfiguren sichtbar sein, sobald eine Schachpartie geöffnet wird. Weiterhin sollen die offiziellen Schachregeln implementiert werden (z.B. abwechselnde Züge zwischen den Spielern, erlaubten Züge der Figuren auf dem Feld, Schlagen von Figuren auf dem Feld, Rochade, etc.)1 . Außerdem soll ein Timer für jeden Spieler implementiert werden, nach dessen Ablauf der entsprechende Spieler das Spiel verloren hat. Während ein Spieler nicht am Zug ist, ist der Timer pausiert. Weiterhin soll ein Spieler zur jeder Zeit die Partie aufgeben können. Beim Gewinn einer Schachpartie erhält der Gewinner 10 Punkte und der Verlierer verliert 10 Punkte. Im Falle eines Remis sollen keine Punkte vergeben werden. </w:t>
-      </w:r>
-    </w:p>
-    <w:p>
-      <w:r>
-        <w:t>(Schachclub) Ein Benutzer kann einen Schachclub mit einem eindeutigen Namen erstellen. Jeder Nutzer kann die Liste aller erstellten Schachclubs einsehen. Weiterhin ist jeder Benutzer in der Lage einen Schachclub beizutreten. Nutzer innerhalb eines Schachclubs können miteinander über einen Chat in Echtzeit kommunizieren (siehe Chat). Außerdem soll im Profil eines jeden Nutzers ersichtlich sein, in welchen Schachclubs er beigetreten ist.</w:t>
+        <w:t xml:space="preserve">(Schachpartie spielen) Eine erstellte Schachpartie soll nun spielbar werden. Dazu </w:t>
+      </w:r>
+      <w:proofErr w:type="gramStart"/>
+      <w:r>
+        <w:t>sollen</w:t>
+      </w:r>
+      <w:proofErr w:type="gramEnd"/>
+      <w:r>
+        <w:t xml:space="preserve"> ein Sachbrett mit allen Schachfiguren sichtbar sein, sobald eine Schachpartie geöffnet wird. Weiterhin sollen die offiziellen Schachregeln implementiert werden (z.B. abwechselnde Züge zwischen den Spielern, erlaubten Züge der Figuren auf dem Feld, Schlagen von Figuren auf dem Feld, Rochade, etc.)</w:t>
+      </w:r>
+      <w:proofErr w:type="gramStart"/>
+      <w:r>
+        <w:t>1 .</w:t>
+      </w:r>
+      <w:proofErr w:type="gramEnd"/>
+      <w:r>
+        <w:t xml:space="preserve"> Außerdem soll ein </w:t>
+      </w:r>
+      <w:proofErr w:type="spellStart"/>
+      <w:r>
+        <w:t>Timer</w:t>
+      </w:r>
+      <w:proofErr w:type="spellEnd"/>
+      <w:r>
+        <w:t xml:space="preserve"> für jeden Spieler implementiert werden, nach dessen Ablauf der entsprechende Spieler das Spiel verloren hat. Während ein Spieler nicht am Zug ist, ist der </w:t>
+      </w:r>
+      <w:proofErr w:type="spellStart"/>
+      <w:r>
+        <w:t>Timer</w:t>
+      </w:r>
+      <w:proofErr w:type="spellEnd"/>
+      <w:r>
+        <w:t xml:space="preserve"> pausiert. Weiterhin soll ein Spieler zur jeder Zeit die Partie aufgeben können. Beim Gewinn einer Schachpartie erhält der Gewinner 10 Punkte und der Verlierer verliert 10 Punkte. Im Falle eines Remis sollen keine Punkte vergeben werden. </w:t>
+      </w:r>
+    </w:p>
+    <w:p>
+      <w:r>
+        <w:t xml:space="preserve">(Schachclub) Ein Benutzer kann einen Schachclub mit einem eindeutigen Namen erstellen. Jeder Nutzer kann die Liste aller erstellten Schachclubs einsehen. Weiterhin ist jeder Benutzer in der Lage einen Schachclub beizutreten. Nutzer innerhalb eines Schachclubs können miteinander über einen Chat in Echtzeit kommunizieren (siehe </w:t>
+      </w:r>
+      <w:proofErr w:type="spellStart"/>
+      <w:r>
+        <w:t>Chat</w:t>
+      </w:r>
+      <w:proofErr w:type="spellEnd"/>
+      <w:r>
+        <w:t>). Außerdem soll im Profil eines jeden Nutzers ersichtlich sein, in welchen Schachclubs er beigetreten ist.</w:t>
       </w:r>
     </w:p>
     <w:p>
@@ -3075,7 +3200,23 @@
     </w:p>
     <w:p>
       <w:r>
-        <w:t>(Leaderboard) Jeder Benutzer kann ein Leaderboard einsehen, welches die besten Spieler anhand ihrer Punkte in absteigender Folge anzeigt.</w:t>
+        <w:t>(</w:t>
+      </w:r>
+      <w:proofErr w:type="spellStart"/>
+      <w:r>
+        <w:t>Leaderboard</w:t>
+      </w:r>
+      <w:proofErr w:type="spellEnd"/>
+      <w:r>
+        <w:t xml:space="preserve">) Jeder Benutzer kann ein </w:t>
+      </w:r>
+      <w:proofErr w:type="spellStart"/>
+      <w:r>
+        <w:t>Leaderboard</w:t>
+      </w:r>
+      <w:proofErr w:type="spellEnd"/>
+      <w:r>
+        <w:t xml:space="preserve"> einsehen, welches die besten Spieler anhand ihrer Punkte in absteigender Folge anzeigt.</w:t>
       </w:r>
     </w:p>
     <w:p/>
@@ -3104,7 +3245,15 @@
     </w:p>
     <w:p>
       <w:r>
-        <w:t xml:space="preserve">(Schachpartie gegen Computer spielen) Ein Spieler kann eine Schachpartie mit einem Computer-Gegner starten4 . Der Computer-Gegner soll dabei in mindestens drei Schwierigkeitsstufen einstellbar sein. Das Spielverlauf gleicht dem der Funktionalität Schachpartie spielen. </w:t>
+        <w:t>(Schachpartie gegen Computer spielen) Ein Spieler kann eine Schachpartie mit einem Computer-Gegner starten</w:t>
+      </w:r>
+      <w:proofErr w:type="gramStart"/>
+      <w:r>
+        <w:t>4 .</w:t>
+      </w:r>
+      <w:proofErr w:type="gramEnd"/>
+      <w:r>
+        <w:t xml:space="preserve"> Der Computer-Gegner soll dabei in mindestens drei Schwierigkeitsstufen einstellbar sein. Das Spielverlauf gleicht dem der Funktionalität Schachpartie spielen. </w:t>
       </w:r>
     </w:p>
     <w:p>
@@ -3123,7 +3272,15 @@
       </w:r>
       <w:r>
         <w:lastRenderedPageBreak/>
-        <w:t>spielende Zug sein5 . Für die Hilfe des Assistentenbot müssen die Spieler allerdings einen Punkt bezahlen.</w:t>
+        <w:t>spielende Zug sein</w:t>
+      </w:r>
+      <w:proofErr w:type="gramStart"/>
+      <w:r>
+        <w:t>5 .</w:t>
+      </w:r>
+      <w:proofErr w:type="gramEnd"/>
+      <w:r>
+        <w:t xml:space="preserve"> Für die Hilfe des Assistentenbot müssen die Spieler allerdings einen Punkt bezahlen.</w:t>
       </w:r>
     </w:p>
     <w:p>
@@ -3670,15 +3827,15 @@
           </w:tcPr>
           <w:p>
             <w:pPr>
-              <w:rPr>
-                <w:rFonts w:cstheme="minorHAnsi"/>
-              </w:rPr>
-            </w:pPr>
-            <w:r>
-              <w:rPr>
-                <w:rFonts w:cstheme="minorHAnsi"/>
-              </w:rPr>
-              <w:t>User Story 1</w:t>
+              <w:pStyle w:val="Listenabsatz"/>
+              <w:numPr>
+                <w:ilvl w:val="0"/>
+                <w:numId w:val="2"/>
+              </w:numPr>
+              <w:spacing w:after="160" w:line="259" w:lineRule="auto"/>
+            </w:pPr>
+            <w:r>
+              <w:t xml:space="preserve">Als User möchte ich mich mit meinen Zugangsdaten anmelden können, um mir mein Profil anzuschauen. </w:t>
             </w:r>
           </w:p>
         </w:tc>
@@ -4420,7 +4577,7 @@
       </w:tblPr>
       <w:tblGrid>
         <w:gridCol w:w="2232"/>
-        <w:gridCol w:w="7056"/>
+        <w:gridCol w:w="6830"/>
       </w:tblGrid>
       <w:tr>
         <w:tc>
@@ -4463,7 +4620,21 @@
               <w:rPr>
                 <w:rFonts w:cstheme="minorHAnsi"/>
               </w:rPr>
-              <w:t>&lt;Eindeutiger Identifizierer&gt;</w:t>
+              <w:t xml:space="preserve">&lt;Eindeutiger </w:t>
+            </w:r>
+            <w:proofErr w:type="spellStart"/>
+            <w:r>
+              <w:rPr>
+                <w:rFonts w:cstheme="minorHAnsi"/>
+              </w:rPr>
+              <w:t>Identifizierer</w:t>
+            </w:r>
+            <w:proofErr w:type="spellEnd"/>
+            <w:r>
+              <w:rPr>
+                <w:rFonts w:cstheme="minorHAnsi"/>
+              </w:rPr>
+              <w:t>&gt;</w:t>
             </w:r>
           </w:p>
         </w:tc>
@@ -4778,7 +4949,7 @@
       </w:tblPr>
       <w:tblGrid>
         <w:gridCol w:w="2232"/>
-        <w:gridCol w:w="7056"/>
+        <w:gridCol w:w="6830"/>
       </w:tblGrid>
       <w:tr>
         <w:tc>
@@ -5071,7 +5242,7 @@
       </w:tblPr>
       <w:tblGrid>
         <w:gridCol w:w="2232"/>
-        <w:gridCol w:w="7056"/>
+        <w:gridCol w:w="6830"/>
       </w:tblGrid>
       <w:tr>
         <w:tc>
@@ -6138,6 +6309,7 @@
                 <w:b/>
               </w:rPr>
             </w:pPr>
+            <w:proofErr w:type="spellStart"/>
             <w:r>
               <w:rPr>
                 <w:rFonts w:cstheme="minorHAnsi"/>
@@ -6145,6 +6317,7 @@
               </w:rPr>
               <w:t>referenz</w:t>
             </w:r>
+            <w:proofErr w:type="spellEnd"/>
           </w:p>
         </w:tc>
         <w:tc>
@@ -7336,13 +7509,23 @@
                 <w:rFonts w:cstheme="minorHAnsi"/>
               </w:rPr>
             </w:pPr>
+            <w:proofErr w:type="spellStart"/>
             <w:r>
               <w:rPr>
                 <w:rFonts w:cstheme="minorHAnsi"/>
                 <w:b/>
                 <w:bCs/>
               </w:rPr>
-              <w:t>Vorbedin-gung(en)</w:t>
+              <w:t>Vorbedin-gung</w:t>
+            </w:r>
+            <w:proofErr w:type="spellEnd"/>
+            <w:r>
+              <w:rPr>
+                <w:rFonts w:cstheme="minorHAnsi"/>
+                <w:b/>
+                <w:bCs/>
+              </w:rPr>
+              <w:t>(en)</w:t>
             </w:r>
           </w:p>
         </w:tc>
@@ -7973,13 +8156,23 @@
                 <w:rFonts w:cstheme="minorHAnsi"/>
               </w:rPr>
             </w:pPr>
+            <w:proofErr w:type="spellStart"/>
             <w:r>
               <w:rPr>
                 <w:rFonts w:cstheme="minorHAnsi"/>
                 <w:b/>
                 <w:bCs/>
               </w:rPr>
-              <w:t>Nachbe-dingung(en)</w:t>
+              <w:t>Nachbe</w:t>
+            </w:r>
+            <w:proofErr w:type="spellEnd"/>
+            <w:r>
+              <w:rPr>
+                <w:rFonts w:cstheme="minorHAnsi"/>
+                <w:b/>
+                <w:bCs/>
+              </w:rPr>
+              <w:t>-dingung(en)</w:t>
             </w:r>
           </w:p>
         </w:tc>
@@ -8413,13 +8606,23 @@
                 <w:rFonts w:cstheme="minorHAnsi"/>
               </w:rPr>
             </w:pPr>
+            <w:proofErr w:type="spellStart"/>
             <w:r>
               <w:rPr>
                 <w:rFonts w:cstheme="minorHAnsi"/>
                 <w:b/>
                 <w:bCs/>
               </w:rPr>
-              <w:t>Vorbedin-gung(en)</w:t>
+              <w:t>Vorbedin-gung</w:t>
+            </w:r>
+            <w:proofErr w:type="spellEnd"/>
+            <w:r>
+              <w:rPr>
+                <w:rFonts w:cstheme="minorHAnsi"/>
+                <w:b/>
+                <w:bCs/>
+              </w:rPr>
+              <w:t>(en)</w:t>
             </w:r>
           </w:p>
         </w:tc>
@@ -9050,13 +9253,23 @@
                 <w:rFonts w:cstheme="minorHAnsi"/>
               </w:rPr>
             </w:pPr>
+            <w:proofErr w:type="spellStart"/>
             <w:r>
               <w:rPr>
                 <w:rFonts w:cstheme="minorHAnsi"/>
                 <w:b/>
                 <w:bCs/>
               </w:rPr>
-              <w:t>Nachbe-dingung(en)</w:t>
+              <w:t>Nachbe</w:t>
+            </w:r>
+            <w:proofErr w:type="spellEnd"/>
+            <w:r>
+              <w:rPr>
+                <w:rFonts w:cstheme="minorHAnsi"/>
+                <w:b/>
+                <w:bCs/>
+              </w:rPr>
+              <w:t>-dingung(en)</w:t>
             </w:r>
           </w:p>
         </w:tc>
@@ -9824,7 +10037,7 @@
       </w:tblPr>
       <w:tblGrid>
         <w:gridCol w:w="2232"/>
-        <w:gridCol w:w="7056"/>
+        <w:gridCol w:w="6830"/>
       </w:tblGrid>
       <w:tr>
         <w:tc>
@@ -10402,6 +10615,7 @@
                 <w:b/>
               </w:rPr>
             </w:pPr>
+            <w:proofErr w:type="spellStart"/>
             <w:r>
               <w:rPr>
                 <w:rFonts w:cstheme="minorHAnsi"/>
@@ -10409,6 +10623,7 @@
               </w:rPr>
               <w:t>referenz</w:t>
             </w:r>
+            <w:proofErr w:type="spellEnd"/>
           </w:p>
         </w:tc>
         <w:tc>
@@ -11694,13 +11909,23 @@
                 <w:rFonts w:cstheme="minorHAnsi"/>
               </w:rPr>
             </w:pPr>
+            <w:proofErr w:type="spellStart"/>
             <w:r>
               <w:rPr>
                 <w:rFonts w:cstheme="minorHAnsi"/>
                 <w:b/>
                 <w:bCs/>
               </w:rPr>
-              <w:t>Vorbedin-gung(en)</w:t>
+              <w:t>Vorbedin-gung</w:t>
+            </w:r>
+            <w:proofErr w:type="spellEnd"/>
+            <w:r>
+              <w:rPr>
+                <w:rFonts w:cstheme="minorHAnsi"/>
+                <w:b/>
+                <w:bCs/>
+              </w:rPr>
+              <w:t>(en)</w:t>
             </w:r>
           </w:p>
         </w:tc>
@@ -12256,13 +12481,23 @@
                 <w:rFonts w:cstheme="minorHAnsi"/>
               </w:rPr>
             </w:pPr>
+            <w:proofErr w:type="spellStart"/>
             <w:r>
               <w:rPr>
                 <w:rFonts w:cstheme="minorHAnsi"/>
                 <w:b/>
                 <w:bCs/>
               </w:rPr>
-              <w:t>Nachbe-dingung(en)</w:t>
+              <w:t>Nachbe</w:t>
+            </w:r>
+            <w:proofErr w:type="spellEnd"/>
+            <w:r>
+              <w:rPr>
+                <w:rFonts w:cstheme="minorHAnsi"/>
+                <w:b/>
+                <w:bCs/>
+              </w:rPr>
+              <w:t>-dingung(en)</w:t>
             </w:r>
           </w:p>
         </w:tc>
@@ -13064,7 +13299,7 @@
       </w:tblPr>
       <w:tblGrid>
         <w:gridCol w:w="2232"/>
-        <w:gridCol w:w="7056"/>
+        <w:gridCol w:w="6830"/>
       </w:tblGrid>
       <w:tr>
         <w:tc>
@@ -13703,6 +13938,7 @@
                 <w:b/>
               </w:rPr>
             </w:pPr>
+            <w:proofErr w:type="spellStart"/>
             <w:r>
               <w:rPr>
                 <w:rFonts w:cstheme="minorHAnsi"/>
@@ -13710,6 +13946,7 @@
               </w:rPr>
               <w:t>referenz</w:t>
             </w:r>
+            <w:proofErr w:type="spellEnd"/>
           </w:p>
         </w:tc>
         <w:tc>
@@ -14969,13 +15206,23 @@
                 <w:rFonts w:cstheme="minorHAnsi"/>
               </w:rPr>
             </w:pPr>
+            <w:proofErr w:type="spellStart"/>
             <w:r>
               <w:rPr>
                 <w:rFonts w:cstheme="minorHAnsi"/>
                 <w:b/>
                 <w:bCs/>
               </w:rPr>
-              <w:t>Vorbedin-gung(en)</w:t>
+              <w:t>Vorbedin-gung</w:t>
+            </w:r>
+            <w:proofErr w:type="spellEnd"/>
+            <w:r>
+              <w:rPr>
+                <w:rFonts w:cstheme="minorHAnsi"/>
+                <w:b/>
+                <w:bCs/>
+              </w:rPr>
+              <w:t>(en)</w:t>
             </w:r>
           </w:p>
         </w:tc>
@@ -15531,13 +15778,23 @@
                 <w:rFonts w:cstheme="minorHAnsi"/>
               </w:rPr>
             </w:pPr>
+            <w:proofErr w:type="spellStart"/>
             <w:r>
               <w:rPr>
                 <w:rFonts w:cstheme="minorHAnsi"/>
                 <w:b/>
                 <w:bCs/>
               </w:rPr>
-              <w:t>Nachbe-dingung(en)</w:t>
+              <w:t>Nachbe</w:t>
+            </w:r>
+            <w:proofErr w:type="spellEnd"/>
+            <w:r>
+              <w:rPr>
+                <w:rFonts w:cstheme="minorHAnsi"/>
+                <w:b/>
+                <w:bCs/>
+              </w:rPr>
+              <w:t>-dingung(en)</w:t>
             </w:r>
           </w:p>
         </w:tc>
@@ -16046,6 +16303,95 @@
 <file path=word/numbering.xml><?xml version="1.0" encoding="utf-8"?>
 <w:numbering xmlns:wpc="http://schemas.microsoft.com/office/word/2010/wordprocessingCanvas" xmlns:cx="http://schemas.microsoft.com/office/drawing/2014/chartex" xmlns:cx1="http://schemas.microsoft.com/office/drawing/2015/9/8/chartex" xmlns:cx2="http://schemas.microsoft.com/office/drawing/2015/10/21/chartex" xmlns:cx3="http://schemas.microsoft.com/office/drawing/2016/5/9/chartex" xmlns:cx4="http://schemas.microsoft.com/office/drawing/2016/5/10/chartex" xmlns:cx5="http://schemas.microsoft.com/office/drawing/2016/5/11/chartex" xmlns:cx6="http://schemas.microsoft.com/office/drawing/2016/5/12/chartex" xmlns:cx7="http://schemas.microsoft.com/office/drawing/2016/5/13/chartex" xmlns:cx8="http://schemas.microsoft.com/office/drawing/2016/5/14/chartex" xmlns:mc="http://schemas.openxmlformats.org/markup-compatibility/2006" xmlns:aink="http://schemas.microsoft.com/office/drawing/2016/ink" xmlns:am3d="http://schemas.microsoft.com/office/drawing/2017/model3d" xmlns:o="urn:schemas-microsoft-com:office:office" xmlns:oel="http://schemas.microsoft.com/office/2019/extlst" xmlns:r="http://schemas.openxmlformats.org/officeDocument/2006/relationships" xmlns:m="http://schemas.openxmlformats.org/officeDocument/2006/math" xmlns:v="urn:schemas-microsoft-com:vml" xmlns:wp14="http://schemas.microsoft.com/office/word/2010/wordprocessingDrawing" xmlns:wp="http://schemas.openxmlformats.org/drawingml/2006/wordprocessingDrawing" xmlns:w10="urn:schemas-microsoft-com:office:word" xmlns:w="http://schemas.openxmlformats.org/wordprocessingml/2006/main" xmlns:w14="http://schemas.microsoft.com/office/word/2010/wordml" xmlns:w15="http://schemas.microsoft.com/office/word/2012/wordml" xmlns:w16cex="http://schemas.microsoft.com/office/word/2018/wordml/cex" xmlns:w16cid="http://schemas.microsoft.com/office/word/2016/wordml/cid" xmlns:w16="http://schemas.microsoft.com/office/word/2018/wordml" xmlns:w16sdtdh="http://schemas.microsoft.com/office/word/2020/wordml/sdtdatahash" xmlns:w16se="http://schemas.microsoft.com/office/word/2015/wordml/symex" xmlns:wpg="http://schemas.microsoft.com/office/word/2010/wordprocessingGroup" xmlns:wpi="http://schemas.microsoft.com/office/word/2010/wordprocessingInk" xmlns:wne="http://schemas.microsoft.com/office/word/2006/wordml" xmlns:wps="http://schemas.microsoft.com/office/word/2010/wordprocessingShape" mc:Ignorable="w14 w15 w16se w16cid w16 w16cex w16sdtdh wp14">
   <w:abstractNum w:abstractNumId="0" w15:restartNumberingAfterBreak="0">
+    <w:nsid w:val="278F5671"/>
+    <w:multiLevelType w:val="hybridMultilevel"/>
+    <w:tmpl w:val="3C667F76"/>
+    <w:lvl w:ilvl="0" w:tplc="0407000F">
+      <w:start w:val="1"/>
+      <w:numFmt w:val="decimal"/>
+      <w:lvlText w:val="%1."/>
+      <w:lvlJc w:val="left"/>
+      <w:pPr>
+        <w:ind w:left="720" w:hanging="360"/>
+      </w:pPr>
+      <w:rPr>
+        <w:rFonts w:hint="default"/>
+      </w:rPr>
+    </w:lvl>
+    <w:lvl w:ilvl="1" w:tplc="04070019" w:tentative="1">
+      <w:start w:val="1"/>
+      <w:numFmt w:val="lowerLetter"/>
+      <w:lvlText w:val="%2."/>
+      <w:lvlJc w:val="left"/>
+      <w:pPr>
+        <w:ind w:left="1440" w:hanging="360"/>
+      </w:pPr>
+    </w:lvl>
+    <w:lvl w:ilvl="2" w:tplc="0407001B" w:tentative="1">
+      <w:start w:val="1"/>
+      <w:numFmt w:val="lowerRoman"/>
+      <w:lvlText w:val="%3."/>
+      <w:lvlJc w:val="right"/>
+      <w:pPr>
+        <w:ind w:left="2160" w:hanging="180"/>
+      </w:pPr>
+    </w:lvl>
+    <w:lvl w:ilvl="3" w:tplc="0407000F" w:tentative="1">
+      <w:start w:val="1"/>
+      <w:numFmt w:val="decimal"/>
+      <w:lvlText w:val="%4."/>
+      <w:lvlJc w:val="left"/>
+      <w:pPr>
+        <w:ind w:left="2880" w:hanging="360"/>
+      </w:pPr>
+    </w:lvl>
+    <w:lvl w:ilvl="4" w:tplc="04070019" w:tentative="1">
+      <w:start w:val="1"/>
+      <w:numFmt w:val="lowerLetter"/>
+      <w:lvlText w:val="%5."/>
+      <w:lvlJc w:val="left"/>
+      <w:pPr>
+        <w:ind w:left="3600" w:hanging="360"/>
+      </w:pPr>
+    </w:lvl>
+    <w:lvl w:ilvl="5" w:tplc="0407001B" w:tentative="1">
+      <w:start w:val="1"/>
+      <w:numFmt w:val="lowerRoman"/>
+      <w:lvlText w:val="%6."/>
+      <w:lvlJc w:val="right"/>
+      <w:pPr>
+        <w:ind w:left="4320" w:hanging="180"/>
+      </w:pPr>
+    </w:lvl>
+    <w:lvl w:ilvl="6" w:tplc="0407000F" w:tentative="1">
+      <w:start w:val="1"/>
+      <w:numFmt w:val="decimal"/>
+      <w:lvlText w:val="%7."/>
+      <w:lvlJc w:val="left"/>
+      <w:pPr>
+        <w:ind w:left="5040" w:hanging="360"/>
+      </w:pPr>
+    </w:lvl>
+    <w:lvl w:ilvl="7" w:tplc="04070019" w:tentative="1">
+      <w:start w:val="1"/>
+      <w:numFmt w:val="lowerLetter"/>
+      <w:lvlText w:val="%8."/>
+      <w:lvlJc w:val="left"/>
+      <w:pPr>
+        <w:ind w:left="5760" w:hanging="360"/>
+      </w:pPr>
+    </w:lvl>
+    <w:lvl w:ilvl="8" w:tplc="0407001B" w:tentative="1">
+      <w:start w:val="1"/>
+      <w:numFmt w:val="lowerRoman"/>
+      <w:lvlText w:val="%9."/>
+      <w:lvlJc w:val="right"/>
+      <w:pPr>
+        <w:ind w:left="6480" w:hanging="180"/>
+      </w:pPr>
+    </w:lvl>
+  </w:abstractNum>
+  <w:abstractNum w:abstractNumId="1" w15:restartNumberingAfterBreak="0">
     <w:nsid w:val="7D0C7D38"/>
     <w:multiLevelType w:val="hybridMultilevel"/>
     <w:tmpl w:val="64E4DC5A"/>
@@ -16159,6 +16505,9 @@
     </w:lvl>
   </w:abstractNum>
   <w:num w:numId="1" w16cid:durableId="1147169027">
+    <w:abstractNumId w:val="1"/>
+  </w:num>
+  <w:num w:numId="2" w16cid:durableId="2106026418">
     <w:abstractNumId w:val="0"/>
   </w:num>
 </w:numbering>

--- a/SEP_Projektmappe_Guppe_I.docx
+++ b/SEP_Projektmappe_Guppe_I.docx
@@ -10,14 +10,12 @@
           <w:rFonts w:asciiTheme="minorHAnsi" w:hAnsiTheme="minorHAnsi" w:cstheme="minorHAnsi"/>
         </w:rPr>
       </w:pPr>
-      <w:proofErr w:type="gramStart"/>
       <w:r>
         <w:rPr>
           <w:rFonts w:asciiTheme="minorHAnsi" w:hAnsiTheme="minorHAnsi" w:cstheme="minorHAnsi"/>
         </w:rPr>
         <w:t>SEP Projektmappe</w:t>
       </w:r>
-      <w:proofErr w:type="gramEnd"/>
     </w:p>
     <w:p>
       <w:pPr>
@@ -172,8 +170,16 @@
         <w:rPr>
           <w:rFonts w:cstheme="minorHAnsi"/>
         </w:rPr>
-        <w:t>Seher Tezer</w:t>
-      </w:r>
+        <w:t xml:space="preserve">Seher </w:t>
+      </w:r>
+      <w:proofErr w:type="spellStart"/>
+      <w:r>
+        <w:rPr>
+          <w:rFonts w:cstheme="minorHAnsi"/>
+        </w:rPr>
+        <w:t>Tezer</w:t>
+      </w:r>
+      <w:proofErr w:type="spellEnd"/>
     </w:p>
     <w:p>
       <w:pPr>
@@ -768,7 +774,9 @@
             <w:rPr>
               <w:rFonts w:eastAsiaTheme="minorEastAsia"/>
               <w:noProof/>
+              <w:kern w:val="2"/>
               <w:lang w:eastAsia="de-DE"/>
+              <w14:ligatures w14:val="standardContextual"/>
             </w:rPr>
           </w:pPr>
           <w:r>
@@ -789,7 +797,7 @@
             </w:rPr>
             <w:fldChar w:fldCharType="separate"/>
           </w:r>
-          <w:hyperlink w:anchor="_Toc115257124" w:history="1">
+          <w:hyperlink w:anchor="_Toc148525188" w:history="1">
             <w:r>
               <w:rPr>
                 <w:rStyle w:val="Hyperlink"/>
@@ -817,7 +825,7 @@
                 <w:noProof/>
                 <w:webHidden/>
               </w:rPr>
-              <w:instrText xml:space="preserve"> PAGEREF _Toc115257124 \h </w:instrText>
+              <w:instrText xml:space="preserve"> PAGEREF _Toc148525188 \h </w:instrText>
             </w:r>
             <w:r>
               <w:rPr>
@@ -857,10 +865,12 @@
             <w:rPr>
               <w:rFonts w:eastAsiaTheme="minorEastAsia"/>
               <w:noProof/>
+              <w:kern w:val="2"/>
               <w:lang w:eastAsia="de-DE"/>
+              <w14:ligatures w14:val="standardContextual"/>
             </w:rPr>
           </w:pPr>
-          <w:hyperlink w:anchor="_Toc115257125" w:history="1">
+          <w:hyperlink w:anchor="_Toc148525189" w:history="1">
             <w:r>
               <w:rPr>
                 <w:rStyle w:val="Hyperlink"/>
@@ -888,7 +898,7 @@
                 <w:noProof/>
                 <w:webHidden/>
               </w:rPr>
-              <w:instrText xml:space="preserve"> PAGEREF _Toc115257125 \h </w:instrText>
+              <w:instrText xml:space="preserve"> PAGEREF _Toc148525189 \h </w:instrText>
             </w:r>
             <w:r>
               <w:rPr>
@@ -908,7 +918,7 @@
                 <w:noProof/>
                 <w:webHidden/>
               </w:rPr>
-              <w:t>5</w:t>
+              <w:t>7</w:t>
             </w:r>
             <w:r>
               <w:rPr>
@@ -928,10 +938,12 @@
             <w:rPr>
               <w:rFonts w:eastAsiaTheme="minorEastAsia"/>
               <w:noProof/>
+              <w:kern w:val="2"/>
               <w:lang w:eastAsia="de-DE"/>
+              <w14:ligatures w14:val="standardContextual"/>
             </w:rPr>
           </w:pPr>
-          <w:hyperlink w:anchor="_Toc115257126" w:history="1">
+          <w:hyperlink w:anchor="_Toc148525190" w:history="1">
             <w:r>
               <w:rPr>
                 <w:rStyle w:val="Hyperlink"/>
@@ -959,7 +971,7 @@
                 <w:noProof/>
                 <w:webHidden/>
               </w:rPr>
-              <w:instrText xml:space="preserve"> PAGEREF _Toc115257126 \h </w:instrText>
+              <w:instrText xml:space="preserve"> PAGEREF _Toc148525190 \h </w:instrText>
             </w:r>
             <w:r>
               <w:rPr>
@@ -979,7 +991,7 @@
                 <w:noProof/>
                 <w:webHidden/>
               </w:rPr>
-              <w:t>5</w:t>
+              <w:t>7</w:t>
             </w:r>
             <w:r>
               <w:rPr>
@@ -999,10 +1011,12 @@
             <w:rPr>
               <w:rFonts w:eastAsiaTheme="minorEastAsia"/>
               <w:noProof/>
+              <w:kern w:val="2"/>
               <w:lang w:eastAsia="de-DE"/>
+              <w14:ligatures w14:val="standardContextual"/>
             </w:rPr>
           </w:pPr>
-          <w:hyperlink w:anchor="_Toc115257127" w:history="1">
+          <w:hyperlink w:anchor="_Toc148525191" w:history="1">
             <w:r>
               <w:rPr>
                 <w:rStyle w:val="Hyperlink"/>
@@ -1030,7 +1044,7 @@
                 <w:noProof/>
                 <w:webHidden/>
               </w:rPr>
-              <w:instrText xml:space="preserve"> PAGEREF _Toc115257127 \h </w:instrText>
+              <w:instrText xml:space="preserve"> PAGEREF _Toc148525191 \h </w:instrText>
             </w:r>
             <w:r>
               <w:rPr>
@@ -1050,7 +1064,7 @@
                 <w:noProof/>
                 <w:webHidden/>
               </w:rPr>
-              <w:t>6</w:t>
+              <w:t>8</w:t>
             </w:r>
             <w:r>
               <w:rPr>
@@ -1070,10 +1084,12 @@
             <w:rPr>
               <w:rFonts w:eastAsiaTheme="minorEastAsia"/>
               <w:noProof/>
+              <w:kern w:val="2"/>
               <w:lang w:eastAsia="de-DE"/>
+              <w14:ligatures w14:val="standardContextual"/>
             </w:rPr>
           </w:pPr>
-          <w:hyperlink w:anchor="_Toc115257128" w:history="1">
+          <w:hyperlink w:anchor="_Toc148525192" w:history="1">
             <w:r>
               <w:rPr>
                 <w:rStyle w:val="Hyperlink"/>
@@ -1101,7 +1117,7 @@
                 <w:noProof/>
                 <w:webHidden/>
               </w:rPr>
-              <w:instrText xml:space="preserve"> PAGEREF _Toc115257128 \h </w:instrText>
+              <w:instrText xml:space="preserve"> PAGEREF _Toc148525192 \h </w:instrText>
             </w:r>
             <w:r>
               <w:rPr>
@@ -1121,7 +1137,7 @@
                 <w:noProof/>
                 <w:webHidden/>
               </w:rPr>
-              <w:t>7</w:t>
+              <w:t>9</w:t>
             </w:r>
             <w:r>
               <w:rPr>
@@ -1141,10 +1157,12 @@
             <w:rPr>
               <w:rFonts w:eastAsiaTheme="minorEastAsia"/>
               <w:noProof/>
+              <w:kern w:val="2"/>
               <w:lang w:eastAsia="de-DE"/>
+              <w14:ligatures w14:val="standardContextual"/>
             </w:rPr>
           </w:pPr>
-          <w:hyperlink w:anchor="_Toc115257129" w:history="1">
+          <w:hyperlink w:anchor="_Toc148525193" w:history="1">
             <w:r>
               <w:rPr>
                 <w:rStyle w:val="Hyperlink"/>
@@ -1172,7 +1190,7 @@
                 <w:noProof/>
                 <w:webHidden/>
               </w:rPr>
-              <w:instrText xml:space="preserve"> PAGEREF _Toc115257129 \h </w:instrText>
+              <w:instrText xml:space="preserve"> PAGEREF _Toc148525193 \h </w:instrText>
             </w:r>
             <w:r>
               <w:rPr>
@@ -1192,7 +1210,7 @@
                 <w:noProof/>
                 <w:webHidden/>
               </w:rPr>
-              <w:t>7</w:t>
+              <w:t>9</w:t>
             </w:r>
             <w:r>
               <w:rPr>
@@ -1212,10 +1230,12 @@
             <w:rPr>
               <w:rFonts w:eastAsiaTheme="minorEastAsia"/>
               <w:noProof/>
+              <w:kern w:val="2"/>
               <w:lang w:eastAsia="de-DE"/>
+              <w14:ligatures w14:val="standardContextual"/>
             </w:rPr>
           </w:pPr>
-          <w:hyperlink w:anchor="_Toc115257130" w:history="1">
+          <w:hyperlink w:anchor="_Toc148525194" w:history="1">
             <w:r>
               <w:rPr>
                 <w:rStyle w:val="Hyperlink"/>
@@ -1243,7 +1263,7 @@
                 <w:noProof/>
                 <w:webHidden/>
               </w:rPr>
-              <w:instrText xml:space="preserve"> PAGEREF _Toc115257130 \h </w:instrText>
+              <w:instrText xml:space="preserve"> PAGEREF _Toc148525194 \h </w:instrText>
             </w:r>
             <w:r>
               <w:rPr>
@@ -1263,7 +1283,7 @@
                 <w:noProof/>
                 <w:webHidden/>
               </w:rPr>
-              <w:t>7</w:t>
+              <w:t>9</w:t>
             </w:r>
             <w:r>
               <w:rPr>
@@ -1283,10 +1303,12 @@
             <w:rPr>
               <w:rFonts w:eastAsiaTheme="minorEastAsia"/>
               <w:noProof/>
+              <w:kern w:val="2"/>
               <w:lang w:eastAsia="de-DE"/>
+              <w14:ligatures w14:val="standardContextual"/>
             </w:rPr>
           </w:pPr>
-          <w:hyperlink w:anchor="_Toc115257131" w:history="1">
+          <w:hyperlink w:anchor="_Toc148525195" w:history="1">
             <w:r>
               <w:rPr>
                 <w:rStyle w:val="Hyperlink"/>
@@ -1314,7 +1336,7 @@
                 <w:noProof/>
                 <w:webHidden/>
               </w:rPr>
-              <w:instrText xml:space="preserve"> PAGEREF _Toc115257131 \h </w:instrText>
+              <w:instrText xml:space="preserve"> PAGEREF _Toc148525195 \h </w:instrText>
             </w:r>
             <w:r>
               <w:rPr>
@@ -1334,7 +1356,7 @@
                 <w:noProof/>
                 <w:webHidden/>
               </w:rPr>
-              <w:t>8</w:t>
+              <w:t>10</w:t>
             </w:r>
             <w:r>
               <w:rPr>
@@ -1354,10 +1376,12 @@
             <w:rPr>
               <w:rFonts w:eastAsiaTheme="minorEastAsia"/>
               <w:noProof/>
+              <w:kern w:val="2"/>
               <w:lang w:eastAsia="de-DE"/>
+              <w14:ligatures w14:val="standardContextual"/>
             </w:rPr>
           </w:pPr>
-          <w:hyperlink w:anchor="_Toc115257132" w:history="1">
+          <w:hyperlink w:anchor="_Toc148525196" w:history="1">
             <w:r>
               <w:rPr>
                 <w:rStyle w:val="Hyperlink"/>
@@ -1385,7 +1409,7 @@
                 <w:noProof/>
                 <w:webHidden/>
               </w:rPr>
-              <w:instrText xml:space="preserve"> PAGEREF _Toc115257132 \h </w:instrText>
+              <w:instrText xml:space="preserve"> PAGEREF _Toc148525196 \h </w:instrText>
             </w:r>
             <w:r>
               <w:rPr>
@@ -1405,7 +1429,7 @@
                 <w:noProof/>
                 <w:webHidden/>
               </w:rPr>
-              <w:t>9</w:t>
+              <w:t>11</w:t>
             </w:r>
             <w:r>
               <w:rPr>
@@ -1425,10 +1449,12 @@
             <w:rPr>
               <w:rFonts w:eastAsiaTheme="minorEastAsia"/>
               <w:noProof/>
+              <w:kern w:val="2"/>
               <w:lang w:eastAsia="de-DE"/>
+              <w14:ligatures w14:val="standardContextual"/>
             </w:rPr>
           </w:pPr>
-          <w:hyperlink w:anchor="_Toc115257133" w:history="1">
+          <w:hyperlink w:anchor="_Toc148525197" w:history="1">
             <w:r>
               <w:rPr>
                 <w:rStyle w:val="Hyperlink"/>
@@ -1456,7 +1482,7 @@
                 <w:noProof/>
                 <w:webHidden/>
               </w:rPr>
-              <w:instrText xml:space="preserve"> PAGEREF _Toc115257133 \h </w:instrText>
+              <w:instrText xml:space="preserve"> PAGEREF _Toc148525197 \h </w:instrText>
             </w:r>
             <w:r>
               <w:rPr>
@@ -1476,7 +1502,7 @@
                 <w:noProof/>
                 <w:webHidden/>
               </w:rPr>
-              <w:t>11</w:t>
+              <w:t>13</w:t>
             </w:r>
             <w:r>
               <w:rPr>
@@ -1496,10 +1522,12 @@
             <w:rPr>
               <w:rFonts w:eastAsiaTheme="minorEastAsia"/>
               <w:noProof/>
+              <w:kern w:val="2"/>
               <w:lang w:eastAsia="de-DE"/>
+              <w14:ligatures w14:val="standardContextual"/>
             </w:rPr>
           </w:pPr>
-          <w:hyperlink w:anchor="_Toc115257134" w:history="1">
+          <w:hyperlink w:anchor="_Toc148525198" w:history="1">
             <w:r>
               <w:rPr>
                 <w:rStyle w:val="Hyperlink"/>
@@ -1527,7 +1555,7 @@
                 <w:noProof/>
                 <w:webHidden/>
               </w:rPr>
-              <w:instrText xml:space="preserve"> PAGEREF _Toc115257134 \h </w:instrText>
+              <w:instrText xml:space="preserve"> PAGEREF _Toc148525198 \h </w:instrText>
             </w:r>
             <w:r>
               <w:rPr>
@@ -1547,7 +1575,7 @@
                 <w:noProof/>
                 <w:webHidden/>
               </w:rPr>
-              <w:t>11</w:t>
+              <w:t>13</w:t>
             </w:r>
             <w:r>
               <w:rPr>
@@ -1567,10 +1595,12 @@
             <w:rPr>
               <w:rFonts w:eastAsiaTheme="minorEastAsia"/>
               <w:noProof/>
+              <w:kern w:val="2"/>
               <w:lang w:eastAsia="de-DE"/>
+              <w14:ligatures w14:val="standardContextual"/>
             </w:rPr>
           </w:pPr>
-          <w:hyperlink w:anchor="_Toc115257135" w:history="1">
+          <w:hyperlink w:anchor="_Toc148525199" w:history="1">
             <w:r>
               <w:rPr>
                 <w:rStyle w:val="Hyperlink"/>
@@ -1598,7 +1628,7 @@
                 <w:noProof/>
                 <w:webHidden/>
               </w:rPr>
-              <w:instrText xml:space="preserve"> PAGEREF _Toc115257135 \h </w:instrText>
+              <w:instrText xml:space="preserve"> PAGEREF _Toc148525199 \h </w:instrText>
             </w:r>
             <w:r>
               <w:rPr>
@@ -1618,7 +1648,7 @@
                 <w:noProof/>
                 <w:webHidden/>
               </w:rPr>
-              <w:t>11</w:t>
+              <w:t>13</w:t>
             </w:r>
             <w:r>
               <w:rPr>
@@ -1638,10 +1668,12 @@
             <w:rPr>
               <w:rFonts w:eastAsiaTheme="minorEastAsia"/>
               <w:noProof/>
+              <w:kern w:val="2"/>
               <w:lang w:eastAsia="de-DE"/>
+              <w14:ligatures w14:val="standardContextual"/>
             </w:rPr>
           </w:pPr>
-          <w:hyperlink w:anchor="_Toc115257136" w:history="1">
+          <w:hyperlink w:anchor="_Toc148525200" w:history="1">
             <w:r>
               <w:rPr>
                 <w:rStyle w:val="Hyperlink"/>
@@ -1669,7 +1701,7 @@
                 <w:noProof/>
                 <w:webHidden/>
               </w:rPr>
-              <w:instrText xml:space="preserve"> PAGEREF _Toc115257136 \h </w:instrText>
+              <w:instrText xml:space="preserve"> PAGEREF _Toc148525200 \h </w:instrText>
             </w:r>
             <w:r>
               <w:rPr>
@@ -1689,7 +1721,7 @@
                 <w:noProof/>
                 <w:webHidden/>
               </w:rPr>
-              <w:t>12</w:t>
+              <w:t>14</w:t>
             </w:r>
             <w:r>
               <w:rPr>
@@ -1709,10 +1741,12 @@
             <w:rPr>
               <w:rFonts w:eastAsiaTheme="minorEastAsia"/>
               <w:noProof/>
+              <w:kern w:val="2"/>
               <w:lang w:eastAsia="de-DE"/>
+              <w14:ligatures w14:val="standardContextual"/>
             </w:rPr>
           </w:pPr>
-          <w:hyperlink w:anchor="_Toc115257137" w:history="1">
+          <w:hyperlink w:anchor="_Toc148525201" w:history="1">
             <w:r>
               <w:rPr>
                 <w:rStyle w:val="Hyperlink"/>
@@ -1740,7 +1774,7 @@
                 <w:noProof/>
                 <w:webHidden/>
               </w:rPr>
-              <w:instrText xml:space="preserve"> PAGEREF _Toc115257137 \h </w:instrText>
+              <w:instrText xml:space="preserve"> PAGEREF _Toc148525201 \h </w:instrText>
             </w:r>
             <w:r>
               <w:rPr>
@@ -1760,7 +1794,7 @@
                 <w:noProof/>
                 <w:webHidden/>
               </w:rPr>
-              <w:t>12</w:t>
+              <w:t>14</w:t>
             </w:r>
             <w:r>
               <w:rPr>
@@ -1780,10 +1814,12 @@
             <w:rPr>
               <w:rFonts w:eastAsiaTheme="minorEastAsia"/>
               <w:noProof/>
+              <w:kern w:val="2"/>
               <w:lang w:eastAsia="de-DE"/>
+              <w14:ligatures w14:val="standardContextual"/>
             </w:rPr>
           </w:pPr>
-          <w:hyperlink w:anchor="_Toc115257138" w:history="1">
+          <w:hyperlink w:anchor="_Toc148525202" w:history="1">
             <w:r>
               <w:rPr>
                 <w:rStyle w:val="Hyperlink"/>
@@ -1811,7 +1847,7 @@
                 <w:noProof/>
                 <w:webHidden/>
               </w:rPr>
-              <w:instrText xml:space="preserve"> PAGEREF _Toc115257138 \h </w:instrText>
+              <w:instrText xml:space="preserve"> PAGEREF _Toc148525202 \h </w:instrText>
             </w:r>
             <w:r>
               <w:rPr>
@@ -1831,7 +1867,7 @@
                 <w:noProof/>
                 <w:webHidden/>
               </w:rPr>
-              <w:t>12</w:t>
+              <w:t>14</w:t>
             </w:r>
             <w:r>
               <w:rPr>
@@ -1851,10 +1887,12 @@
             <w:rPr>
               <w:rFonts w:eastAsiaTheme="minorEastAsia"/>
               <w:noProof/>
+              <w:kern w:val="2"/>
               <w:lang w:eastAsia="de-DE"/>
+              <w14:ligatures w14:val="standardContextual"/>
             </w:rPr>
           </w:pPr>
-          <w:hyperlink w:anchor="_Toc115257139" w:history="1">
+          <w:hyperlink w:anchor="_Toc148525203" w:history="1">
             <w:r>
               <w:rPr>
                 <w:rStyle w:val="Hyperlink"/>
@@ -1882,7 +1920,7 @@
                 <w:noProof/>
                 <w:webHidden/>
               </w:rPr>
-              <w:instrText xml:space="preserve"> PAGEREF _Toc115257139 \h </w:instrText>
+              <w:instrText xml:space="preserve"> PAGEREF _Toc148525203 \h </w:instrText>
             </w:r>
             <w:r>
               <w:rPr>
@@ -1902,7 +1940,7 @@
                 <w:noProof/>
                 <w:webHidden/>
               </w:rPr>
-              <w:t>13</w:t>
+              <w:t>15</w:t>
             </w:r>
             <w:r>
               <w:rPr>
@@ -1922,10 +1960,12 @@
             <w:rPr>
               <w:rFonts w:eastAsiaTheme="minorEastAsia"/>
               <w:noProof/>
+              <w:kern w:val="2"/>
               <w:lang w:eastAsia="de-DE"/>
+              <w14:ligatures w14:val="standardContextual"/>
             </w:rPr>
           </w:pPr>
-          <w:hyperlink w:anchor="_Toc115257140" w:history="1">
+          <w:hyperlink w:anchor="_Toc148525204" w:history="1">
             <w:r>
               <w:rPr>
                 <w:rStyle w:val="Hyperlink"/>
@@ -1953,7 +1993,7 @@
                 <w:noProof/>
                 <w:webHidden/>
               </w:rPr>
-              <w:instrText xml:space="preserve"> PAGEREF _Toc115257140 \h </w:instrText>
+              <w:instrText xml:space="preserve"> PAGEREF _Toc148525204 \h </w:instrText>
             </w:r>
             <w:r>
               <w:rPr>
@@ -1973,7 +2013,7 @@
                 <w:noProof/>
                 <w:webHidden/>
               </w:rPr>
-              <w:t>14</w:t>
+              <w:t>16</w:t>
             </w:r>
             <w:r>
               <w:rPr>
@@ -1993,10 +2033,12 @@
             <w:rPr>
               <w:rFonts w:eastAsiaTheme="minorEastAsia"/>
               <w:noProof/>
+              <w:kern w:val="2"/>
               <w:lang w:eastAsia="de-DE"/>
+              <w14:ligatures w14:val="standardContextual"/>
             </w:rPr>
           </w:pPr>
-          <w:hyperlink w:anchor="_Toc115257141" w:history="1">
+          <w:hyperlink w:anchor="_Toc148525205" w:history="1">
             <w:r>
               <w:rPr>
                 <w:rStyle w:val="Hyperlink"/>
@@ -2024,7 +2066,7 @@
                 <w:noProof/>
                 <w:webHidden/>
               </w:rPr>
-              <w:instrText xml:space="preserve"> PAGEREF _Toc115257141 \h </w:instrText>
+              <w:instrText xml:space="preserve"> PAGEREF _Toc148525205 \h </w:instrText>
             </w:r>
             <w:r>
               <w:rPr>
@@ -2044,7 +2086,7 @@
                 <w:noProof/>
                 <w:webHidden/>
               </w:rPr>
-              <w:t>14</w:t>
+              <w:t>16</w:t>
             </w:r>
             <w:r>
               <w:rPr>
@@ -2064,10 +2106,12 @@
             <w:rPr>
               <w:rFonts w:eastAsiaTheme="minorEastAsia"/>
               <w:noProof/>
+              <w:kern w:val="2"/>
               <w:lang w:eastAsia="de-DE"/>
+              <w14:ligatures w14:val="standardContextual"/>
             </w:rPr>
           </w:pPr>
-          <w:hyperlink w:anchor="_Toc115257142" w:history="1">
+          <w:hyperlink w:anchor="_Toc148525206" w:history="1">
             <w:r>
               <w:rPr>
                 <w:rStyle w:val="Hyperlink"/>
@@ -2095,7 +2139,7 @@
                 <w:noProof/>
                 <w:webHidden/>
               </w:rPr>
-              <w:instrText xml:space="preserve"> PAGEREF _Toc115257142 \h </w:instrText>
+              <w:instrText xml:space="preserve"> PAGEREF _Toc148525206 \h </w:instrText>
             </w:r>
             <w:r>
               <w:rPr>
@@ -2115,7 +2159,7 @@
                 <w:noProof/>
                 <w:webHidden/>
               </w:rPr>
-              <w:t>15</w:t>
+              <w:t>17</w:t>
             </w:r>
             <w:r>
               <w:rPr>
@@ -2135,10 +2179,12 @@
             <w:rPr>
               <w:rFonts w:eastAsiaTheme="minorEastAsia"/>
               <w:noProof/>
+              <w:kern w:val="2"/>
               <w:lang w:eastAsia="de-DE"/>
+              <w14:ligatures w14:val="standardContextual"/>
             </w:rPr>
           </w:pPr>
-          <w:hyperlink w:anchor="_Toc115257143" w:history="1">
+          <w:hyperlink w:anchor="_Toc148525207" w:history="1">
             <w:r>
               <w:rPr>
                 <w:rStyle w:val="Hyperlink"/>
@@ -2166,7 +2212,7 @@
                 <w:noProof/>
                 <w:webHidden/>
               </w:rPr>
-              <w:instrText xml:space="preserve"> PAGEREF _Toc115257143 \h </w:instrText>
+              <w:instrText xml:space="preserve"> PAGEREF _Toc148525207 \h </w:instrText>
             </w:r>
             <w:r>
               <w:rPr>
@@ -2186,7 +2232,7 @@
                 <w:noProof/>
                 <w:webHidden/>
               </w:rPr>
-              <w:t>15</w:t>
+              <w:t>17</w:t>
             </w:r>
             <w:r>
               <w:rPr>
@@ -2206,10 +2252,12 @@
             <w:rPr>
               <w:rFonts w:eastAsiaTheme="minorEastAsia"/>
               <w:noProof/>
+              <w:kern w:val="2"/>
               <w:lang w:eastAsia="de-DE"/>
+              <w14:ligatures w14:val="standardContextual"/>
             </w:rPr>
           </w:pPr>
-          <w:hyperlink w:anchor="_Toc115257144" w:history="1">
+          <w:hyperlink w:anchor="_Toc148525208" w:history="1">
             <w:r>
               <w:rPr>
                 <w:rStyle w:val="Hyperlink"/>
@@ -2237,7 +2285,7 @@
                 <w:noProof/>
                 <w:webHidden/>
               </w:rPr>
-              <w:instrText xml:space="preserve"> PAGEREF _Toc115257144 \h </w:instrText>
+              <w:instrText xml:space="preserve"> PAGEREF _Toc148525208 \h </w:instrText>
             </w:r>
             <w:r>
               <w:rPr>
@@ -2257,7 +2305,7 @@
                 <w:noProof/>
                 <w:webHidden/>
               </w:rPr>
-              <w:t>15</w:t>
+              <w:t>17</w:t>
             </w:r>
             <w:r>
               <w:rPr>
@@ -2277,10 +2325,12 @@
             <w:rPr>
               <w:rFonts w:eastAsiaTheme="minorEastAsia"/>
               <w:noProof/>
+              <w:kern w:val="2"/>
               <w:lang w:eastAsia="de-DE"/>
+              <w14:ligatures w14:val="standardContextual"/>
             </w:rPr>
           </w:pPr>
-          <w:hyperlink w:anchor="_Toc115257145" w:history="1">
+          <w:hyperlink w:anchor="_Toc148525209" w:history="1">
             <w:r>
               <w:rPr>
                 <w:rStyle w:val="Hyperlink"/>
@@ -2308,7 +2358,7 @@
                 <w:noProof/>
                 <w:webHidden/>
               </w:rPr>
-              <w:instrText xml:space="preserve"> PAGEREF _Toc115257145 \h </w:instrText>
+              <w:instrText xml:space="preserve"> PAGEREF _Toc148525209 \h </w:instrText>
             </w:r>
             <w:r>
               <w:rPr>
@@ -2328,7 +2378,7 @@
                 <w:noProof/>
                 <w:webHidden/>
               </w:rPr>
-              <w:t>16</w:t>
+              <w:t>18</w:t>
             </w:r>
             <w:r>
               <w:rPr>
@@ -2348,10 +2398,12 @@
             <w:rPr>
               <w:rFonts w:eastAsiaTheme="minorEastAsia"/>
               <w:noProof/>
+              <w:kern w:val="2"/>
               <w:lang w:eastAsia="de-DE"/>
+              <w14:ligatures w14:val="standardContextual"/>
             </w:rPr>
           </w:pPr>
-          <w:hyperlink w:anchor="_Toc115257146" w:history="1">
+          <w:hyperlink w:anchor="_Toc148525210" w:history="1">
             <w:r>
               <w:rPr>
                 <w:rStyle w:val="Hyperlink"/>
@@ -2379,7 +2431,7 @@
                 <w:noProof/>
                 <w:webHidden/>
               </w:rPr>
-              <w:instrText xml:space="preserve"> PAGEREF _Toc115257146 \h </w:instrText>
+              <w:instrText xml:space="preserve"> PAGEREF _Toc148525210 \h </w:instrText>
             </w:r>
             <w:r>
               <w:rPr>
@@ -2399,7 +2451,7 @@
                 <w:noProof/>
                 <w:webHidden/>
               </w:rPr>
-              <w:t>16</w:t>
+              <w:t>18</w:t>
             </w:r>
             <w:r>
               <w:rPr>
@@ -2419,10 +2471,12 @@
             <w:rPr>
               <w:rFonts w:eastAsiaTheme="minorEastAsia"/>
               <w:noProof/>
+              <w:kern w:val="2"/>
               <w:lang w:eastAsia="de-DE"/>
+              <w14:ligatures w14:val="standardContextual"/>
             </w:rPr>
           </w:pPr>
-          <w:hyperlink w:anchor="_Toc115257147" w:history="1">
+          <w:hyperlink w:anchor="_Toc148525211" w:history="1">
             <w:r>
               <w:rPr>
                 <w:rStyle w:val="Hyperlink"/>
@@ -2450,7 +2504,7 @@
                 <w:noProof/>
                 <w:webHidden/>
               </w:rPr>
-              <w:instrText xml:space="preserve"> PAGEREF _Toc115257147 \h </w:instrText>
+              <w:instrText xml:space="preserve"> PAGEREF _Toc148525211 \h </w:instrText>
             </w:r>
             <w:r>
               <w:rPr>
@@ -2470,7 +2524,7 @@
                 <w:noProof/>
                 <w:webHidden/>
               </w:rPr>
-              <w:t>16</w:t>
+              <w:t>18</w:t>
             </w:r>
             <w:r>
               <w:rPr>
@@ -2490,10 +2544,12 @@
             <w:rPr>
               <w:rFonts w:eastAsiaTheme="minorEastAsia"/>
               <w:noProof/>
+              <w:kern w:val="2"/>
               <w:lang w:eastAsia="de-DE"/>
+              <w14:ligatures w14:val="standardContextual"/>
             </w:rPr>
           </w:pPr>
-          <w:hyperlink w:anchor="_Toc115257148" w:history="1">
+          <w:hyperlink w:anchor="_Toc148525212" w:history="1">
             <w:r>
               <w:rPr>
                 <w:rStyle w:val="Hyperlink"/>
@@ -2521,7 +2577,7 @@
                 <w:noProof/>
                 <w:webHidden/>
               </w:rPr>
-              <w:instrText xml:space="preserve"> PAGEREF _Toc115257148 \h </w:instrText>
+              <w:instrText xml:space="preserve"> PAGEREF _Toc148525212 \h </w:instrText>
             </w:r>
             <w:r>
               <w:rPr>
@@ -2541,7 +2597,7 @@
                 <w:noProof/>
                 <w:webHidden/>
               </w:rPr>
-              <w:t>17</w:t>
+              <w:t>19</w:t>
             </w:r>
             <w:r>
               <w:rPr>
@@ -2561,10 +2617,12 @@
             <w:rPr>
               <w:rFonts w:eastAsiaTheme="minorEastAsia"/>
               <w:noProof/>
+              <w:kern w:val="2"/>
               <w:lang w:eastAsia="de-DE"/>
+              <w14:ligatures w14:val="standardContextual"/>
             </w:rPr>
           </w:pPr>
-          <w:hyperlink w:anchor="_Toc115257149" w:history="1">
+          <w:hyperlink w:anchor="_Toc148525213" w:history="1">
             <w:r>
               <w:rPr>
                 <w:rStyle w:val="Hyperlink"/>
@@ -2592,7 +2650,7 @@
                 <w:noProof/>
                 <w:webHidden/>
               </w:rPr>
-              <w:instrText xml:space="preserve"> PAGEREF _Toc115257149 \h </w:instrText>
+              <w:instrText xml:space="preserve"> PAGEREF _Toc148525213 \h </w:instrText>
             </w:r>
             <w:r>
               <w:rPr>
@@ -2612,7 +2670,7 @@
                 <w:noProof/>
                 <w:webHidden/>
               </w:rPr>
-              <w:t>18</w:t>
+              <w:t>20</w:t>
             </w:r>
             <w:r>
               <w:rPr>
@@ -2632,10 +2690,12 @@
             <w:rPr>
               <w:rFonts w:eastAsiaTheme="minorEastAsia"/>
               <w:noProof/>
+              <w:kern w:val="2"/>
               <w:lang w:eastAsia="de-DE"/>
+              <w14:ligatures w14:val="standardContextual"/>
             </w:rPr>
           </w:pPr>
-          <w:hyperlink w:anchor="_Toc115257150" w:history="1">
+          <w:hyperlink w:anchor="_Toc148525214" w:history="1">
             <w:r>
               <w:rPr>
                 <w:rStyle w:val="Hyperlink"/>
@@ -2663,7 +2723,7 @@
                 <w:noProof/>
                 <w:webHidden/>
               </w:rPr>
-              <w:instrText xml:space="preserve"> PAGEREF _Toc115257150 \h </w:instrText>
+              <w:instrText xml:space="preserve"> PAGEREF _Toc148525214 \h </w:instrText>
             </w:r>
             <w:r>
               <w:rPr>
@@ -2683,7 +2743,7 @@
                 <w:noProof/>
                 <w:webHidden/>
               </w:rPr>
-              <w:t>18</w:t>
+              <w:t>20</w:t>
             </w:r>
             <w:r>
               <w:rPr>
@@ -2703,10 +2763,12 @@
             <w:rPr>
               <w:rFonts w:eastAsiaTheme="minorEastAsia"/>
               <w:noProof/>
+              <w:kern w:val="2"/>
               <w:lang w:eastAsia="de-DE"/>
+              <w14:ligatures w14:val="standardContextual"/>
             </w:rPr>
           </w:pPr>
-          <w:hyperlink w:anchor="_Toc115257151" w:history="1">
+          <w:hyperlink w:anchor="_Toc148525215" w:history="1">
             <w:r>
               <w:rPr>
                 <w:rStyle w:val="Hyperlink"/>
@@ -2734,7 +2796,7 @@
                 <w:noProof/>
                 <w:webHidden/>
               </w:rPr>
-              <w:instrText xml:space="preserve"> PAGEREF _Toc115257151 \h </w:instrText>
+              <w:instrText xml:space="preserve"> PAGEREF _Toc148525215 \h </w:instrText>
             </w:r>
             <w:r>
               <w:rPr>
@@ -2754,7 +2816,7 @@
                 <w:noProof/>
                 <w:webHidden/>
               </w:rPr>
-              <w:t>19</w:t>
+              <w:t>21</w:t>
             </w:r>
             <w:r>
               <w:rPr>
@@ -2774,10 +2836,12 @@
             <w:rPr>
               <w:rFonts w:eastAsiaTheme="minorEastAsia"/>
               <w:noProof/>
+              <w:kern w:val="2"/>
               <w:lang w:eastAsia="de-DE"/>
+              <w14:ligatures w14:val="standardContextual"/>
             </w:rPr>
           </w:pPr>
-          <w:hyperlink w:anchor="_Toc115257152" w:history="1">
+          <w:hyperlink w:anchor="_Toc148525216" w:history="1">
             <w:r>
               <w:rPr>
                 <w:rStyle w:val="Hyperlink"/>
@@ -2805,7 +2869,7 @@
                 <w:noProof/>
                 <w:webHidden/>
               </w:rPr>
-              <w:instrText xml:space="preserve"> PAGEREF _Toc115257152 \h </w:instrText>
+              <w:instrText xml:space="preserve"> PAGEREF _Toc148525216 \h </w:instrText>
             </w:r>
             <w:r>
               <w:rPr>
@@ -2825,7 +2889,7 @@
                 <w:noProof/>
                 <w:webHidden/>
               </w:rPr>
-              <w:t>19</w:t>
+              <w:t>21</w:t>
             </w:r>
             <w:r>
               <w:rPr>
@@ -2845,10 +2909,12 @@
             <w:rPr>
               <w:rFonts w:eastAsiaTheme="minorEastAsia"/>
               <w:noProof/>
+              <w:kern w:val="2"/>
               <w:lang w:eastAsia="de-DE"/>
+              <w14:ligatures w14:val="standardContextual"/>
             </w:rPr>
           </w:pPr>
-          <w:hyperlink w:anchor="_Toc115257153" w:history="1">
+          <w:hyperlink w:anchor="_Toc148525217" w:history="1">
             <w:r>
               <w:rPr>
                 <w:rStyle w:val="Hyperlink"/>
@@ -2876,7 +2942,7 @@
                 <w:noProof/>
                 <w:webHidden/>
               </w:rPr>
-              <w:instrText xml:space="preserve"> PAGEREF _Toc115257153 \h </w:instrText>
+              <w:instrText xml:space="preserve"> PAGEREF _Toc148525217 \h </w:instrText>
             </w:r>
             <w:r>
               <w:rPr>
@@ -2896,7 +2962,7 @@
                 <w:noProof/>
                 <w:webHidden/>
               </w:rPr>
-              <w:t>19</w:t>
+              <w:t>21</w:t>
             </w:r>
             <w:r>
               <w:rPr>
@@ -2916,10 +2982,12 @@
             <w:rPr>
               <w:rFonts w:eastAsiaTheme="minorEastAsia"/>
               <w:noProof/>
+              <w:kern w:val="2"/>
               <w:lang w:eastAsia="de-DE"/>
+              <w14:ligatures w14:val="standardContextual"/>
             </w:rPr>
           </w:pPr>
-          <w:hyperlink w:anchor="_Toc115257154" w:history="1">
+          <w:hyperlink w:anchor="_Toc148525218" w:history="1">
             <w:r>
               <w:rPr>
                 <w:rStyle w:val="Hyperlink"/>
@@ -2947,7 +3015,7 @@
                 <w:noProof/>
                 <w:webHidden/>
               </w:rPr>
-              <w:instrText xml:space="preserve"> PAGEREF _Toc115257154 \h </w:instrText>
+              <w:instrText xml:space="preserve"> PAGEREF _Toc148525218 \h </w:instrText>
             </w:r>
             <w:r>
               <w:rPr>
@@ -2967,7 +3035,7 @@
                 <w:noProof/>
                 <w:webHidden/>
               </w:rPr>
-              <w:t>19</w:t>
+              <w:t>21</w:t>
             </w:r>
             <w:r>
               <w:rPr>
@@ -3013,7 +3081,7 @@
           <w:szCs w:val="40"/>
         </w:rPr>
       </w:pPr>
-      <w:bookmarkStart w:id="0" w:name="_Toc115257124"/>
+      <w:bookmarkStart w:id="0" w:name="_Toc148525188"/>
       <w:r>
         <w:rPr>
           <w:rFonts w:asciiTheme="minorHAnsi" w:hAnsiTheme="minorHAnsi" w:cstheme="minorHAnsi"/>
@@ -3037,7 +3105,7 @@
     <w:bookmarkEnd w:id="1"/>
     <w:p>
       <w:pPr>
-        <w:pStyle w:val="berschrift1"/>
+        <w:pStyle w:val="Untertitel"/>
       </w:pPr>
       <w:r>
         <w:t>Einleitung</w:t>
@@ -3074,7 +3142,7 @@
     </w:p>
     <w:p>
       <w:pPr>
-        <w:pStyle w:val="berschrift1"/>
+        <w:pStyle w:val="Untertitel"/>
       </w:pPr>
       <w:r>
         <w:t xml:space="preserve">Zyklus </w:t>
@@ -3128,7 +3196,7 @@
     </w:p>
     <w:p>
       <w:pPr>
-        <w:pStyle w:val="berschrift1"/>
+        <w:pStyle w:val="Untertitel"/>
       </w:pPr>
       <w:r>
         <w:t xml:space="preserve">Zyklus </w:t>
@@ -3145,23 +3213,7 @@
     <w:p>
       <w:r>
         <w:lastRenderedPageBreak/>
-        <w:t xml:space="preserve">(Schachpartie spielen) Eine erstellte Schachpartie soll nun spielbar werden. Dazu </w:t>
-      </w:r>
-      <w:proofErr w:type="gramStart"/>
-      <w:r>
-        <w:t>sollen</w:t>
-      </w:r>
-      <w:proofErr w:type="gramEnd"/>
-      <w:r>
-        <w:t xml:space="preserve"> ein Sachbrett mit allen Schachfiguren sichtbar sein, sobald eine Schachpartie geöffnet wird. Weiterhin sollen die offiziellen Schachregeln implementiert werden (z.B. abwechselnde Züge zwischen den Spielern, erlaubten Züge der Figuren auf dem Feld, Schlagen von Figuren auf dem Feld, Rochade, etc.)</w:t>
-      </w:r>
-      <w:proofErr w:type="gramStart"/>
-      <w:r>
-        <w:t>1 .</w:t>
-      </w:r>
-      <w:proofErr w:type="gramEnd"/>
-      <w:r>
-        <w:t xml:space="preserve"> Außerdem soll ein </w:t>
+        <w:t xml:space="preserve">(Schachpartie spielen) Eine erstellte Schachpartie soll nun spielbar werden. Dazu sollen ein Sachbrett mit allen Schachfiguren sichtbar sein, sobald eine Schachpartie geöffnet wird. Weiterhin sollen die offiziellen Schachregeln implementiert werden (z.B. abwechselnde Züge zwischen den Spielern, erlaubten Züge der Figuren auf dem Feld, Schlagen von Figuren auf dem Feld, Rochade, etc.)1 . Außerdem soll ein </w:t>
       </w:r>
       <w:proofErr w:type="spellStart"/>
       <w:r>
@@ -3222,7 +3274,7 @@
     <w:p/>
     <w:p>
       <w:pPr>
-        <w:pStyle w:val="berschrift1"/>
+        <w:pStyle w:val="Untertitel"/>
       </w:pPr>
       <w:r>
         <w:t>Zyklus 3</w:t>
@@ -3245,15 +3297,7 @@
     </w:p>
     <w:p>
       <w:r>
-        <w:t>(Schachpartie gegen Computer spielen) Ein Spieler kann eine Schachpartie mit einem Computer-Gegner starten</w:t>
-      </w:r>
-      <w:proofErr w:type="gramStart"/>
-      <w:r>
-        <w:t>4 .</w:t>
-      </w:r>
-      <w:proofErr w:type="gramEnd"/>
-      <w:r>
-        <w:t xml:space="preserve"> Der Computer-Gegner soll dabei in mindestens drei Schwierigkeitsstufen einstellbar sein. Das Spielverlauf gleicht dem der Funktionalität Schachpartie spielen. </w:t>
+        <w:t xml:space="preserve">(Schachpartie gegen Computer spielen) Ein Spieler kann eine Schachpartie mit einem Computer-Gegner starten4 . Der Computer-Gegner soll dabei in mindestens drei Schwierigkeitsstufen einstellbar sein. Das Spielverlauf gleicht dem der Funktionalität Schachpartie spielen. </w:t>
       </w:r>
     </w:p>
     <w:p>
@@ -3272,15 +3316,7 @@
       </w:r>
       <w:r>
         <w:lastRenderedPageBreak/>
-        <w:t>spielende Zug sein</w:t>
-      </w:r>
-      <w:proofErr w:type="gramStart"/>
-      <w:r>
-        <w:t>5 .</w:t>
-      </w:r>
-      <w:proofErr w:type="gramEnd"/>
-      <w:r>
-        <w:t xml:space="preserve"> Für die Hilfe des Assistentenbot müssen die Spieler allerdings einen Punkt bezahlen.</w:t>
+        <w:t>spielende Zug sein. Für die Hilfe des Assistentenbot müssen die Spieler allerdings einen Punkt bezahlen.</w:t>
       </w:r>
     </w:p>
     <w:p>
@@ -3425,7 +3461,7 @@
           <w:szCs w:val="40"/>
         </w:rPr>
       </w:pPr>
-      <w:bookmarkStart w:id="2" w:name="_Toc115257125"/>
+      <w:bookmarkStart w:id="2" w:name="_Toc148525189"/>
       <w:r>
         <w:rPr>
           <w:rFonts w:asciiTheme="minorHAnsi" w:hAnsiTheme="minorHAnsi" w:cstheme="minorHAnsi"/>
@@ -3457,7 +3493,7 @@
           <w:sz w:val="32"/>
         </w:rPr>
       </w:pPr>
-      <w:bookmarkStart w:id="3" w:name="_Toc115257126"/>
+      <w:bookmarkStart w:id="3" w:name="_Toc148525190"/>
       <w:r>
         <w:rPr>
           <w:rFonts w:ascii="Calibri" w:hAnsi="Calibri" w:cs="Calibri"/>
@@ -3827,16 +3863,10 @@
           </w:tcPr>
           <w:p>
             <w:pPr>
-              <w:pStyle w:val="Listenabsatz"/>
-              <w:numPr>
-                <w:ilvl w:val="0"/>
-                <w:numId w:val="2"/>
-              </w:numPr>
-              <w:spacing w:after="160" w:line="259" w:lineRule="auto"/>
-            </w:pPr>
-            <w:r>
-              <w:t xml:space="preserve">Als User möchte ich mich mit meinen Zugangsdaten anmelden können, um mir mein Profil anzuschauen. </w:t>
-            </w:r>
+              <w:rPr>
+                <w:rFonts w:cstheme="minorHAnsi"/>
+              </w:rPr>
+            </w:pPr>
           </w:p>
         </w:tc>
         <w:tc>
@@ -3849,12 +3879,6 @@
                 <w:rFonts w:cstheme="minorHAnsi"/>
               </w:rPr>
             </w:pPr>
-            <w:r>
-              <w:rPr>
-                <w:rFonts w:cstheme="minorHAnsi"/>
-              </w:rPr>
-              <w:t>User Story</w:t>
-            </w:r>
           </w:p>
         </w:tc>
         <w:tc>
@@ -3867,12 +3891,6 @@
                 <w:rFonts w:cstheme="minorHAnsi"/>
               </w:rPr>
             </w:pPr>
-            <w:r>
-              <w:rPr>
-                <w:rFonts w:cstheme="minorHAnsi"/>
-              </w:rPr>
-              <w:t>Max Mustermann</w:t>
-            </w:r>
           </w:p>
         </w:tc>
         <w:tc>
@@ -3885,12 +3903,6 @@
                 <w:rFonts w:cstheme="minorHAnsi"/>
               </w:rPr>
             </w:pPr>
-            <w:r>
-              <w:rPr>
-                <w:rFonts w:cstheme="minorHAnsi"/>
-              </w:rPr>
-              <w:t>fertig</w:t>
-            </w:r>
           </w:p>
         </w:tc>
       </w:tr>
@@ -3926,12 +3938,6 @@
                 <w:rFonts w:cstheme="minorHAnsi"/>
               </w:rPr>
             </w:pPr>
-            <w:r>
-              <w:rPr>
-                <w:rFonts w:cstheme="minorHAnsi"/>
-              </w:rPr>
-              <w:t>Login-Fenster</w:t>
-            </w:r>
           </w:p>
         </w:tc>
         <w:tc>
@@ -3944,12 +3950,6 @@
                 <w:rFonts w:cstheme="minorHAnsi"/>
               </w:rPr>
             </w:pPr>
-            <w:r>
-              <w:rPr>
-                <w:rFonts w:cstheme="minorHAnsi"/>
-              </w:rPr>
-              <w:t>Papierprototyp</w:t>
-            </w:r>
           </w:p>
         </w:tc>
         <w:tc>
@@ -3962,12 +3962,6 @@
                 <w:rFonts w:cstheme="minorHAnsi"/>
               </w:rPr>
             </w:pPr>
-            <w:r>
-              <w:rPr>
-                <w:rFonts w:cstheme="minorHAnsi"/>
-              </w:rPr>
-              <w:t>Martina Musterfrau</w:t>
-            </w:r>
           </w:p>
         </w:tc>
         <w:tc>
@@ -3980,12 +3974,6 @@
                 <w:rFonts w:cstheme="minorHAnsi"/>
               </w:rPr>
             </w:pPr>
-            <w:r>
-              <w:rPr>
-                <w:rFonts w:cstheme="minorHAnsi"/>
-              </w:rPr>
-              <w:t>In Bearbeitung</w:t>
-            </w:r>
           </w:p>
         </w:tc>
       </w:tr>
@@ -4021,12 +4009,6 @@
                 <w:rFonts w:cstheme="minorHAnsi"/>
               </w:rPr>
             </w:pPr>
-            <w:r>
-              <w:rPr>
-                <w:rFonts w:cstheme="minorHAnsi"/>
-              </w:rPr>
-              <w:t>Registrierungs-Fenster</w:t>
-            </w:r>
           </w:p>
         </w:tc>
         <w:tc>
@@ -4039,12 +4021,6 @@
                 <w:rFonts w:cstheme="minorHAnsi"/>
               </w:rPr>
             </w:pPr>
-            <w:r>
-              <w:rPr>
-                <w:rFonts w:cstheme="minorHAnsi"/>
-              </w:rPr>
-              <w:t>Papierprototyp</w:t>
-            </w:r>
           </w:p>
         </w:tc>
         <w:tc>
@@ -4057,12 +4033,6 @@
                 <w:rFonts w:cstheme="minorHAnsi"/>
               </w:rPr>
             </w:pPr>
-            <w:r>
-              <w:rPr>
-                <w:rFonts w:cstheme="minorHAnsi"/>
-              </w:rPr>
-              <w:t>Martina Musterfrau</w:t>
-            </w:r>
           </w:p>
         </w:tc>
         <w:tc>
@@ -4075,12 +4045,6 @@
                 <w:rFonts w:cstheme="minorHAnsi"/>
               </w:rPr>
             </w:pPr>
-            <w:r>
-              <w:rPr>
-                <w:rFonts w:cstheme="minorHAnsi"/>
-              </w:rPr>
-              <w:t>Muss verbessert werden</w:t>
-            </w:r>
           </w:p>
         </w:tc>
       </w:tr>
@@ -4124,7 +4088,19 @@
               <w:rPr>
                 <w:rFonts w:cstheme="minorHAnsi"/>
               </w:rPr>
-              <w:t>Backend Architektur</w:t>
+              <w:t>Freunde</w:t>
+            </w:r>
+            <w:r>
+              <w:rPr>
+                <w:rFonts w:cstheme="minorHAnsi"/>
+              </w:rPr>
+              <w:t>s</w:t>
+            </w:r>
+            <w:r>
+              <w:rPr>
+                <w:rFonts w:cstheme="minorHAnsi"/>
+              </w:rPr>
+              <w:t>liste</w:t>
             </w:r>
           </w:p>
         </w:tc>
@@ -4204,7 +4180,31 @@
               <w:rPr>
                 <w:rFonts w:cstheme="minorHAnsi"/>
               </w:rPr>
-              <w:t>Komponentendiagramm Backend</w:t>
+              <w:t xml:space="preserve">Hinzufügen </w:t>
+            </w:r>
+            <w:r>
+              <w:rPr>
+                <w:rFonts w:cstheme="minorHAnsi"/>
+              </w:rPr>
+              <w:t xml:space="preserve">und Verwalten </w:t>
+            </w:r>
+            <w:r>
+              <w:rPr>
+                <w:rFonts w:cstheme="minorHAnsi"/>
+              </w:rPr>
+              <w:t>von Freunden</w:t>
+            </w:r>
+            <w:r>
+              <w:rPr>
+                <w:rFonts w:cstheme="minorHAnsi"/>
+              </w:rPr>
+              <w:t xml:space="preserve"> </w:t>
+            </w:r>
+            <w:r>
+              <w:rPr>
+                <w:rFonts w:cstheme="minorHAnsi"/>
+              </w:rPr>
+              <w:t>der Freundesliste</w:t>
             </w:r>
           </w:p>
         </w:tc>
@@ -4218,6 +4218,12 @@
                 <w:rFonts w:cstheme="minorHAnsi"/>
               </w:rPr>
             </w:pPr>
+            <w:r>
+              <w:rPr>
+                <w:rFonts w:cstheme="minorHAnsi"/>
+              </w:rPr>
+              <w:t>User Story</w:t>
+            </w:r>
           </w:p>
         </w:tc>
         <w:tc>
@@ -4230,12 +4236,102 @@
                 <w:rFonts w:cstheme="minorHAnsi"/>
               </w:rPr>
             </w:pPr>
-            <w:r>
-              <w:rPr>
-                <w:rFonts w:cstheme="minorHAnsi"/>
-              </w:rPr>
-              <w:t>Martina Musterfrau</w:t>
-            </w:r>
+          </w:p>
+        </w:tc>
+        <w:tc>
+          <w:tcPr>
+            <w:tcW w:w="1484" w:type="dxa"/>
+          </w:tcPr>
+          <w:p>
+            <w:pPr>
+              <w:rPr>
+                <w:rFonts w:cstheme="minorHAnsi"/>
+              </w:rPr>
+            </w:pPr>
+            <w:r>
+              <w:rPr>
+                <w:rFonts w:cstheme="minorHAnsi"/>
+              </w:rPr>
+              <w:t>In Bearbeitung</w:t>
+            </w:r>
+          </w:p>
+          <w:p>
+            <w:pPr>
+              <w:rPr>
+                <w:rFonts w:cstheme="minorHAnsi"/>
+              </w:rPr>
+            </w:pPr>
+          </w:p>
+        </w:tc>
+      </w:tr>
+      <w:tr>
+        <w:trPr>
+          <w:trHeight w:val="626"/>
+        </w:trPr>
+        <w:tc>
+          <w:tcPr>
+            <w:tcW w:w="675" w:type="dxa"/>
+          </w:tcPr>
+          <w:p>
+            <w:pPr>
+              <w:rPr>
+                <w:rFonts w:cstheme="minorHAnsi"/>
+              </w:rPr>
+            </w:pPr>
+            <w:r>
+              <w:rPr>
+                <w:rFonts w:cstheme="minorHAnsi"/>
+              </w:rPr>
+              <w:t>2.2</w:t>
+            </w:r>
+          </w:p>
+        </w:tc>
+        <w:tc>
+          <w:tcPr>
+            <w:tcW w:w="2760" w:type="dxa"/>
+          </w:tcPr>
+          <w:p>
+            <w:pPr>
+              <w:rPr>
+                <w:rFonts w:cstheme="minorHAnsi"/>
+              </w:rPr>
+            </w:pPr>
+            <w:r>
+              <w:rPr>
+                <w:rFonts w:cstheme="minorHAnsi"/>
+              </w:rPr>
+              <w:t xml:space="preserve">Freundschaftsanfragen </w:t>
+            </w:r>
+          </w:p>
+        </w:tc>
+        <w:tc>
+          <w:tcPr>
+            <w:tcW w:w="1843" w:type="dxa"/>
+          </w:tcPr>
+          <w:p>
+            <w:pPr>
+              <w:rPr>
+                <w:rFonts w:cstheme="minorHAnsi"/>
+              </w:rPr>
+            </w:pPr>
+            <w:r>
+              <w:rPr>
+                <w:rFonts w:cstheme="minorHAnsi"/>
+              </w:rPr>
+              <w:t>User Story</w:t>
+            </w:r>
+          </w:p>
+        </w:tc>
+        <w:tc>
+          <w:tcPr>
+            <w:tcW w:w="2485" w:type="dxa"/>
+          </w:tcPr>
+          <w:p>
+            <w:pPr>
+              <w:rPr>
+                <w:rFonts w:cstheme="minorHAnsi"/>
+              </w:rPr>
+            </w:pPr>
           </w:p>
         </w:tc>
         <w:tc>
@@ -4275,7 +4371,7 @@
               <w:rPr>
                 <w:rFonts w:cstheme="minorHAnsi"/>
               </w:rPr>
-              <w:t>2.2</w:t>
+              <w:t>2.3</w:t>
             </w:r>
           </w:p>
         </w:tc>
@@ -4293,7 +4389,25 @@
               <w:rPr>
                 <w:rFonts w:cstheme="minorHAnsi"/>
               </w:rPr>
-              <w:t>Klassendiagramm Backend</w:t>
+              <w:t>Benachrichtigung der Freundschaft</w:t>
+            </w:r>
+            <w:r>
+              <w:rPr>
+                <w:rFonts w:cstheme="minorHAnsi"/>
+              </w:rPr>
+              <w:t>s</w:t>
+            </w:r>
+            <w:r>
+              <w:rPr>
+                <w:rFonts w:cstheme="minorHAnsi"/>
+              </w:rPr>
+              <w:t xml:space="preserve">anfrage per </w:t>
+            </w:r>
+            <w:r>
+              <w:rPr>
+                <w:rFonts w:cstheme="minorHAnsi"/>
+              </w:rPr>
+              <w:t>E-Mail</w:t>
             </w:r>
           </w:p>
         </w:tc>
@@ -4307,6 +4421,12 @@
                 <w:rFonts w:cstheme="minorHAnsi"/>
               </w:rPr>
             </w:pPr>
+            <w:r>
+              <w:rPr>
+                <w:rFonts w:cstheme="minorHAnsi"/>
+              </w:rPr>
+              <w:t>User Story</w:t>
+            </w:r>
           </w:p>
         </w:tc>
         <w:tc>
@@ -4319,101 +4439,6 @@
                 <w:rFonts w:cstheme="minorHAnsi"/>
               </w:rPr>
             </w:pPr>
-            <w:r>
-              <w:rPr>
-                <w:rFonts w:cstheme="minorHAnsi"/>
-              </w:rPr>
-              <w:t>Max Mustermann</w:t>
-            </w:r>
-          </w:p>
-        </w:tc>
-        <w:tc>
-          <w:tcPr>
-            <w:tcW w:w="1484" w:type="dxa"/>
-          </w:tcPr>
-          <w:p>
-            <w:pPr>
-              <w:rPr>
-                <w:rFonts w:cstheme="minorHAnsi"/>
-              </w:rPr>
-            </w:pPr>
-            <w:r>
-              <w:rPr>
-                <w:rFonts w:cstheme="minorHAnsi"/>
-              </w:rPr>
-              <w:t>In Bearbeitung</w:t>
-            </w:r>
-          </w:p>
-        </w:tc>
-      </w:tr>
-      <w:tr>
-        <w:trPr>
-          <w:trHeight w:val="822"/>
-        </w:trPr>
-        <w:tc>
-          <w:tcPr>
-            <w:tcW w:w="675" w:type="dxa"/>
-          </w:tcPr>
-          <w:p>
-            <w:pPr>
-              <w:rPr>
-                <w:rFonts w:cstheme="minorHAnsi"/>
-              </w:rPr>
-            </w:pPr>
-            <w:r>
-              <w:rPr>
-                <w:rFonts w:cstheme="minorHAnsi"/>
-              </w:rPr>
-              <w:t>2.3</w:t>
-            </w:r>
-          </w:p>
-        </w:tc>
-        <w:tc>
-          <w:tcPr>
-            <w:tcW w:w="2760" w:type="dxa"/>
-          </w:tcPr>
-          <w:p>
-            <w:pPr>
-              <w:rPr>
-                <w:rFonts w:cstheme="minorHAnsi"/>
-              </w:rPr>
-            </w:pPr>
-            <w:r>
-              <w:rPr>
-                <w:rFonts w:cstheme="minorHAnsi"/>
-              </w:rPr>
-              <w:t>Kommunikationsdiagramm Backend</w:t>
-            </w:r>
-          </w:p>
-        </w:tc>
-        <w:tc>
-          <w:tcPr>
-            <w:tcW w:w="1843" w:type="dxa"/>
-          </w:tcPr>
-          <w:p>
-            <w:pPr>
-              <w:rPr>
-                <w:rFonts w:cstheme="minorHAnsi"/>
-              </w:rPr>
-            </w:pPr>
-          </w:p>
-        </w:tc>
-        <w:tc>
-          <w:tcPr>
-            <w:tcW w:w="2485" w:type="dxa"/>
-          </w:tcPr>
-          <w:p>
-            <w:pPr>
-              <w:rPr>
-                <w:rFonts w:cstheme="minorHAnsi"/>
-              </w:rPr>
-            </w:pPr>
-            <w:r>
-              <w:rPr>
-                <w:rFonts w:cstheme="minorHAnsi"/>
-              </w:rPr>
-              <w:t>Max Mustermann</w:t>
-            </w:r>
           </w:p>
         </w:tc>
         <w:tc>
@@ -4453,7 +4478,7 @@
               <w:rPr>
                 <w:rFonts w:cstheme="minorHAnsi"/>
               </w:rPr>
-              <w:t>…</w:t>
+              <w:t>2.4</w:t>
             </w:r>
           </w:p>
         </w:tc>
@@ -4467,6 +4492,12 @@
                 <w:rFonts w:cstheme="minorHAnsi"/>
               </w:rPr>
             </w:pPr>
+            <w:r>
+              <w:rPr>
+                <w:rFonts w:cstheme="minorHAnsi"/>
+              </w:rPr>
+              <w:t>Sichtbarkeit der Freundesliste</w:t>
+            </w:r>
           </w:p>
         </w:tc>
         <w:tc>
@@ -4479,6 +4510,12 @@
                 <w:rFonts w:cstheme="minorHAnsi"/>
               </w:rPr>
             </w:pPr>
+            <w:r>
+              <w:rPr>
+                <w:rFonts w:cstheme="minorHAnsi"/>
+              </w:rPr>
+              <w:t>User Story</w:t>
+            </w:r>
           </w:p>
         </w:tc>
         <w:tc>
@@ -4503,6 +4540,463 @@
                 <w:rFonts w:cstheme="minorHAnsi"/>
               </w:rPr>
             </w:pPr>
+            <w:r>
+              <w:rPr>
+                <w:rFonts w:cstheme="minorHAnsi"/>
+              </w:rPr>
+              <w:t>In Bearbeitung</w:t>
+            </w:r>
+          </w:p>
+        </w:tc>
+      </w:tr>
+      <w:tr>
+        <w:trPr>
+          <w:trHeight w:val="279"/>
+        </w:trPr>
+        <w:tc>
+          <w:tcPr>
+            <w:tcW w:w="675" w:type="dxa"/>
+          </w:tcPr>
+          <w:p>
+            <w:pPr>
+              <w:rPr>
+                <w:rFonts w:cstheme="minorHAnsi"/>
+              </w:rPr>
+            </w:pPr>
+            <w:r>
+              <w:rPr>
+                <w:rFonts w:cstheme="minorHAnsi"/>
+              </w:rPr>
+              <w:t>2.5</w:t>
+            </w:r>
+          </w:p>
+        </w:tc>
+        <w:tc>
+          <w:tcPr>
+            <w:tcW w:w="2760" w:type="dxa"/>
+          </w:tcPr>
+          <w:p>
+            <w:pPr>
+              <w:rPr>
+                <w:rFonts w:cstheme="minorHAnsi"/>
+              </w:rPr>
+            </w:pPr>
+            <w:r>
+              <w:rPr>
+                <w:rFonts w:cstheme="minorHAnsi"/>
+              </w:rPr>
+              <w:t>Profile der Freunde</w:t>
+            </w:r>
+          </w:p>
+        </w:tc>
+        <w:tc>
+          <w:tcPr>
+            <w:tcW w:w="1843" w:type="dxa"/>
+          </w:tcPr>
+          <w:p>
+            <w:pPr>
+              <w:rPr>
+                <w:rFonts w:cstheme="minorHAnsi"/>
+              </w:rPr>
+            </w:pPr>
+            <w:r>
+              <w:rPr>
+                <w:rFonts w:cstheme="minorHAnsi"/>
+              </w:rPr>
+              <w:t>User Story</w:t>
+            </w:r>
+          </w:p>
+        </w:tc>
+        <w:tc>
+          <w:tcPr>
+            <w:tcW w:w="2485" w:type="dxa"/>
+          </w:tcPr>
+          <w:p>
+            <w:pPr>
+              <w:rPr>
+                <w:rFonts w:cstheme="minorHAnsi"/>
+              </w:rPr>
+            </w:pPr>
+          </w:p>
+        </w:tc>
+        <w:tc>
+          <w:tcPr>
+            <w:tcW w:w="1484" w:type="dxa"/>
+          </w:tcPr>
+          <w:p>
+            <w:pPr>
+              <w:rPr>
+                <w:rFonts w:cstheme="minorHAnsi"/>
+              </w:rPr>
+            </w:pPr>
+            <w:r>
+              <w:rPr>
+                <w:rFonts w:cstheme="minorHAnsi"/>
+              </w:rPr>
+              <w:t>In Bearbeitung</w:t>
+            </w:r>
+          </w:p>
+        </w:tc>
+      </w:tr>
+      <w:tr>
+        <w:trPr>
+          <w:trHeight w:val="279"/>
+        </w:trPr>
+        <w:tc>
+          <w:tcPr>
+            <w:tcW w:w="675" w:type="dxa"/>
+          </w:tcPr>
+          <w:p>
+            <w:pPr>
+              <w:rPr>
+                <w:rFonts w:cstheme="minorHAnsi"/>
+              </w:rPr>
+            </w:pPr>
+            <w:r>
+              <w:rPr>
+                <w:rFonts w:cstheme="minorHAnsi"/>
+              </w:rPr>
+              <w:t>2.</w:t>
+            </w:r>
+            <w:r>
+              <w:rPr>
+                <w:rFonts w:cstheme="minorHAnsi"/>
+              </w:rPr>
+              <w:t>6</w:t>
+            </w:r>
+          </w:p>
+        </w:tc>
+        <w:tc>
+          <w:tcPr>
+            <w:tcW w:w="2760" w:type="dxa"/>
+          </w:tcPr>
+          <w:p>
+            <w:pPr>
+              <w:rPr>
+                <w:rFonts w:cstheme="minorHAnsi"/>
+              </w:rPr>
+            </w:pPr>
+            <w:r>
+              <w:rPr>
+                <w:rFonts w:cstheme="minorHAnsi"/>
+              </w:rPr>
+              <w:t>Profil Fenster Freund</w:t>
+            </w:r>
+          </w:p>
+        </w:tc>
+        <w:tc>
+          <w:tcPr>
+            <w:tcW w:w="1843" w:type="dxa"/>
+          </w:tcPr>
+          <w:p>
+            <w:pPr>
+              <w:rPr>
+                <w:rFonts w:cstheme="minorHAnsi"/>
+              </w:rPr>
+            </w:pPr>
+            <w:r>
+              <w:rPr>
+                <w:rFonts w:cstheme="minorHAnsi"/>
+              </w:rPr>
+              <w:t>Papierprototyp</w:t>
+            </w:r>
+          </w:p>
+        </w:tc>
+        <w:tc>
+          <w:tcPr>
+            <w:tcW w:w="2485" w:type="dxa"/>
+          </w:tcPr>
+          <w:p>
+            <w:pPr>
+              <w:rPr>
+                <w:rFonts w:cstheme="minorHAnsi"/>
+              </w:rPr>
+            </w:pPr>
+          </w:p>
+        </w:tc>
+        <w:tc>
+          <w:tcPr>
+            <w:tcW w:w="1484" w:type="dxa"/>
+          </w:tcPr>
+          <w:p>
+            <w:pPr>
+              <w:rPr>
+                <w:rFonts w:cstheme="minorHAnsi"/>
+              </w:rPr>
+            </w:pPr>
+            <w:r>
+              <w:rPr>
+                <w:rFonts w:cstheme="minorHAnsi"/>
+              </w:rPr>
+              <w:t>In Bearbeitung</w:t>
+            </w:r>
+          </w:p>
+        </w:tc>
+      </w:tr>
+      <w:tr>
+        <w:trPr>
+          <w:trHeight w:val="279"/>
+        </w:trPr>
+        <w:tc>
+          <w:tcPr>
+            <w:tcW w:w="675" w:type="dxa"/>
+          </w:tcPr>
+          <w:p>
+            <w:pPr>
+              <w:rPr>
+                <w:rFonts w:cstheme="minorHAnsi"/>
+              </w:rPr>
+            </w:pPr>
+            <w:r>
+              <w:rPr>
+                <w:rFonts w:cstheme="minorHAnsi"/>
+              </w:rPr>
+              <w:t>2.7</w:t>
+            </w:r>
+          </w:p>
+        </w:tc>
+        <w:tc>
+          <w:tcPr>
+            <w:tcW w:w="2760" w:type="dxa"/>
+          </w:tcPr>
+          <w:p>
+            <w:pPr>
+              <w:rPr>
+                <w:rFonts w:cstheme="minorHAnsi"/>
+              </w:rPr>
+            </w:pPr>
+            <w:r>
+              <w:rPr>
+                <w:rFonts w:cstheme="minorHAnsi"/>
+              </w:rPr>
+              <w:t>Fenster Freundesliste</w:t>
+            </w:r>
+          </w:p>
+        </w:tc>
+        <w:tc>
+          <w:tcPr>
+            <w:tcW w:w="1843" w:type="dxa"/>
+          </w:tcPr>
+          <w:p>
+            <w:pPr>
+              <w:rPr>
+                <w:rFonts w:cstheme="minorHAnsi"/>
+              </w:rPr>
+            </w:pPr>
+            <w:r>
+              <w:rPr>
+                <w:rFonts w:cstheme="minorHAnsi"/>
+              </w:rPr>
+              <w:t>Papierprototyp</w:t>
+            </w:r>
+          </w:p>
+        </w:tc>
+        <w:tc>
+          <w:tcPr>
+            <w:tcW w:w="2485" w:type="dxa"/>
+          </w:tcPr>
+          <w:p>
+            <w:pPr>
+              <w:rPr>
+                <w:rFonts w:cstheme="minorHAnsi"/>
+              </w:rPr>
+            </w:pPr>
+          </w:p>
+        </w:tc>
+        <w:tc>
+          <w:tcPr>
+            <w:tcW w:w="1484" w:type="dxa"/>
+          </w:tcPr>
+          <w:p>
+            <w:pPr>
+              <w:rPr>
+                <w:rFonts w:cstheme="minorHAnsi"/>
+              </w:rPr>
+            </w:pPr>
+            <w:r>
+              <w:rPr>
+                <w:rFonts w:cstheme="minorHAnsi"/>
+              </w:rPr>
+              <w:t>In Bearbeitung</w:t>
+            </w:r>
+          </w:p>
+        </w:tc>
+      </w:tr>
+      <w:tr>
+        <w:trPr>
+          <w:trHeight w:val="279"/>
+        </w:trPr>
+        <w:tc>
+          <w:tcPr>
+            <w:tcW w:w="675" w:type="dxa"/>
+          </w:tcPr>
+          <w:p>
+            <w:pPr>
+              <w:rPr>
+                <w:rFonts w:cstheme="minorHAnsi"/>
+              </w:rPr>
+            </w:pPr>
+            <w:r>
+              <w:rPr>
+                <w:rFonts w:cstheme="minorHAnsi"/>
+              </w:rPr>
+              <w:t>2.8</w:t>
+            </w:r>
+          </w:p>
+        </w:tc>
+        <w:tc>
+          <w:tcPr>
+            <w:tcW w:w="2760" w:type="dxa"/>
+          </w:tcPr>
+          <w:p>
+            <w:pPr>
+              <w:rPr>
+                <w:rFonts w:cstheme="minorHAnsi"/>
+              </w:rPr>
+            </w:pPr>
+            <w:r>
+              <w:rPr>
+                <w:rFonts w:cstheme="minorHAnsi"/>
+              </w:rPr>
+              <w:t>Fenster Verwaltung der Freundesliste</w:t>
+            </w:r>
+          </w:p>
+        </w:tc>
+        <w:tc>
+          <w:tcPr>
+            <w:tcW w:w="1843" w:type="dxa"/>
+          </w:tcPr>
+          <w:p>
+            <w:pPr>
+              <w:rPr>
+                <w:rFonts w:cstheme="minorHAnsi"/>
+              </w:rPr>
+            </w:pPr>
+            <w:r>
+              <w:rPr>
+                <w:rFonts w:cstheme="minorHAnsi"/>
+              </w:rPr>
+              <w:t>Papierprototyp</w:t>
+            </w:r>
+          </w:p>
+        </w:tc>
+        <w:tc>
+          <w:tcPr>
+            <w:tcW w:w="2485" w:type="dxa"/>
+          </w:tcPr>
+          <w:p>
+            <w:pPr>
+              <w:rPr>
+                <w:rFonts w:cstheme="minorHAnsi"/>
+              </w:rPr>
+            </w:pPr>
+          </w:p>
+        </w:tc>
+        <w:tc>
+          <w:tcPr>
+            <w:tcW w:w="1484" w:type="dxa"/>
+          </w:tcPr>
+          <w:p>
+            <w:pPr>
+              <w:rPr>
+                <w:rFonts w:cstheme="minorHAnsi"/>
+              </w:rPr>
+            </w:pPr>
+            <w:r>
+              <w:rPr>
+                <w:rFonts w:cstheme="minorHAnsi"/>
+              </w:rPr>
+              <w:t>In Bearbeitung</w:t>
+            </w:r>
+          </w:p>
+        </w:tc>
+      </w:tr>
+      <w:tr>
+        <w:trPr>
+          <w:trHeight w:val="279"/>
+        </w:trPr>
+        <w:tc>
+          <w:tcPr>
+            <w:tcW w:w="675" w:type="dxa"/>
+          </w:tcPr>
+          <w:p>
+            <w:pPr>
+              <w:rPr>
+                <w:rFonts w:cstheme="minorHAnsi"/>
+              </w:rPr>
+            </w:pPr>
+            <w:r>
+              <w:rPr>
+                <w:rFonts w:cstheme="minorHAnsi"/>
+              </w:rPr>
+              <w:t>2.9</w:t>
+            </w:r>
+          </w:p>
+        </w:tc>
+        <w:tc>
+          <w:tcPr>
+            <w:tcW w:w="2760" w:type="dxa"/>
+          </w:tcPr>
+          <w:p>
+            <w:pPr>
+              <w:rPr>
+                <w:rFonts w:cstheme="minorHAnsi"/>
+              </w:rPr>
+            </w:pPr>
+            <w:r>
+              <w:rPr>
+                <w:rFonts w:cstheme="minorHAnsi"/>
+              </w:rPr>
+              <w:t>Pop-Up Freundschaftsanfrage</w:t>
+            </w:r>
+          </w:p>
+        </w:tc>
+        <w:tc>
+          <w:tcPr>
+            <w:tcW w:w="1843" w:type="dxa"/>
+          </w:tcPr>
+          <w:p>
+            <w:pPr>
+              <w:rPr>
+                <w:rFonts w:cstheme="minorHAnsi"/>
+              </w:rPr>
+            </w:pPr>
+            <w:r>
+              <w:rPr>
+                <w:rFonts w:cstheme="minorHAnsi"/>
+              </w:rPr>
+              <w:t>Papierprototyp</w:t>
+            </w:r>
+          </w:p>
+        </w:tc>
+        <w:tc>
+          <w:tcPr>
+            <w:tcW w:w="2485" w:type="dxa"/>
+          </w:tcPr>
+          <w:p>
+            <w:pPr>
+              <w:rPr>
+                <w:rFonts w:cstheme="minorHAnsi"/>
+              </w:rPr>
+            </w:pPr>
+          </w:p>
+        </w:tc>
+        <w:tc>
+          <w:tcPr>
+            <w:tcW w:w="1484" w:type="dxa"/>
+          </w:tcPr>
+          <w:p>
+            <w:pPr>
+              <w:rPr>
+                <w:rFonts w:cstheme="minorHAnsi"/>
+              </w:rPr>
+            </w:pPr>
+            <w:r>
+              <w:rPr>
+                <w:rFonts w:cstheme="minorHAnsi"/>
+              </w:rPr>
+              <w:t>In Bearbeitung</w:t>
+            </w:r>
           </w:p>
         </w:tc>
       </w:tr>
@@ -4536,7 +5030,7 @@
           <w:szCs w:val="32"/>
         </w:rPr>
       </w:pPr>
-      <w:bookmarkStart w:id="4" w:name="_Toc115257127"/>
+      <w:bookmarkStart w:id="4" w:name="_Toc148525191"/>
       <w:r>
         <w:rPr>
           <w:rFonts w:asciiTheme="minorHAnsi" w:hAnsiTheme="minorHAnsi" w:cstheme="minorHAnsi"/>
@@ -4577,7 +5071,7 @@
       </w:tblPr>
       <w:tblGrid>
         <w:gridCol w:w="2232"/>
-        <w:gridCol w:w="6830"/>
+        <w:gridCol w:w="7056"/>
       </w:tblGrid>
       <w:tr>
         <w:tc>
@@ -4949,7 +5443,7 @@
       </w:tblPr>
       <w:tblGrid>
         <w:gridCol w:w="2232"/>
-        <w:gridCol w:w="6830"/>
+        <w:gridCol w:w="7056"/>
       </w:tblGrid>
       <w:tr>
         <w:tc>
@@ -5242,7 +5736,7 @@
       </w:tblPr>
       <w:tblGrid>
         <w:gridCol w:w="2232"/>
-        <w:gridCol w:w="6830"/>
+        <w:gridCol w:w="7056"/>
       </w:tblGrid>
       <w:tr>
         <w:tc>
@@ -5536,7 +6030,7 @@
           <w:szCs w:val="32"/>
         </w:rPr>
       </w:pPr>
-      <w:bookmarkStart w:id="9" w:name="_Toc115257128"/>
+      <w:bookmarkStart w:id="9" w:name="_Toc148525192"/>
       <w:r>
         <w:rPr>
           <w:rFonts w:eastAsiaTheme="majorEastAsia" w:cstheme="minorHAnsi"/>
@@ -5604,7 +6098,7 @@
           <w:color w:val="000000" w:themeColor="text1"/>
         </w:rPr>
       </w:pPr>
-      <w:bookmarkStart w:id="10" w:name="_Toc115257129"/>
+      <w:bookmarkStart w:id="10" w:name="_Toc148525193"/>
       <w:r>
         <w:rPr>
           <w:rFonts w:asciiTheme="minorHAnsi" w:hAnsiTheme="minorHAnsi" w:cstheme="minorHAnsi"/>
@@ -5798,7 +6292,7 @@
           <w:color w:val="000000" w:themeColor="text1"/>
         </w:rPr>
       </w:pPr>
-      <w:bookmarkStart w:id="11" w:name="_Toc115257130"/>
+      <w:bookmarkStart w:id="11" w:name="_Toc148525194"/>
       <w:r>
         <w:rPr>
           <w:rFonts w:asciiTheme="minorHAnsi" w:hAnsiTheme="minorHAnsi" w:cstheme="minorHAnsi"/>
@@ -5968,7 +6462,7 @@
           <w:rFonts w:asciiTheme="minorHAnsi" w:hAnsiTheme="minorHAnsi" w:cstheme="minorHAnsi"/>
         </w:rPr>
       </w:pPr>
-      <w:bookmarkStart w:id="12" w:name="_Toc115257131"/>
+      <w:bookmarkStart w:id="12" w:name="_Toc148525195"/>
       <w:r>
         <w:rPr>
           <w:rFonts w:asciiTheme="minorHAnsi" w:hAnsiTheme="minorHAnsi" w:cstheme="minorHAnsi"/>
@@ -7179,7 +7673,7 @@
           <w:szCs w:val="32"/>
         </w:rPr>
       </w:pPr>
-      <w:bookmarkStart w:id="13" w:name="_Toc115257132"/>
+      <w:bookmarkStart w:id="13" w:name="_Toc148525196"/>
       <w:r>
         <w:rPr>
           <w:rFonts w:asciiTheme="minorHAnsi" w:hAnsiTheme="minorHAnsi" w:cstheme="minorHAnsi"/>
@@ -9435,7 +9929,7 @@
           <w:szCs w:val="40"/>
         </w:rPr>
       </w:pPr>
-      <w:bookmarkStart w:id="14" w:name="_Toc115257133"/>
+      <w:bookmarkStart w:id="14" w:name="_Toc148525197"/>
       <w:r>
         <w:rPr>
           <w:rFonts w:asciiTheme="minorHAnsi" w:hAnsiTheme="minorHAnsi" w:cstheme="minorHAnsi"/>
@@ -9982,7 +10476,7 @@
           <w:szCs w:val="32"/>
         </w:rPr>
       </w:pPr>
-      <w:bookmarkStart w:id="15" w:name="_Toc115257134"/>
+      <w:bookmarkStart w:id="15" w:name="_Toc148525198"/>
       <w:r>
         <w:rPr>
           <w:rFonts w:ascii="Calibri" w:hAnsi="Calibri" w:cs="Calibri"/>
@@ -10004,7 +10498,7 @@
           <w:szCs w:val="32"/>
         </w:rPr>
       </w:pPr>
-      <w:bookmarkStart w:id="16" w:name="_Toc115257135"/>
+      <w:bookmarkStart w:id="16" w:name="_Toc148525199"/>
       <w:r>
         <w:rPr>
           <w:rFonts w:asciiTheme="minorHAnsi" w:hAnsiTheme="minorHAnsi" w:cstheme="minorHAnsi"/>
@@ -10037,7 +10531,7 @@
       </w:tblPr>
       <w:tblGrid>
         <w:gridCol w:w="2232"/>
-        <w:gridCol w:w="6830"/>
+        <w:gridCol w:w="7056"/>
       </w:tblGrid>
       <w:tr>
         <w:tc>
@@ -10291,7 +10785,7 @@
           <w:szCs w:val="32"/>
         </w:rPr>
       </w:pPr>
-      <w:bookmarkStart w:id="17" w:name="_Toc115257136"/>
+      <w:bookmarkStart w:id="17" w:name="_Toc148525200"/>
       <w:r>
         <w:rPr>
           <w:rFonts w:eastAsiaTheme="majorEastAsia" w:cstheme="minorHAnsi"/>
@@ -10313,7 +10807,7 @@
           <w:color w:val="000000" w:themeColor="text1"/>
         </w:rPr>
       </w:pPr>
-      <w:bookmarkStart w:id="18" w:name="_Toc115257137"/>
+      <w:bookmarkStart w:id="18" w:name="_Toc148525201"/>
       <w:r>
         <w:rPr>
           <w:rFonts w:asciiTheme="minorHAnsi" w:hAnsiTheme="minorHAnsi" w:cstheme="minorHAnsi"/>
@@ -10347,7 +10841,7 @@
           <w:color w:val="000000" w:themeColor="text1"/>
         </w:rPr>
       </w:pPr>
-      <w:bookmarkStart w:id="19" w:name="_Toc115257138"/>
+      <w:bookmarkStart w:id="19" w:name="_Toc148525202"/>
       <w:r>
         <w:rPr>
           <w:rFonts w:asciiTheme="minorHAnsi" w:hAnsiTheme="minorHAnsi" w:cstheme="minorHAnsi"/>
@@ -10386,7 +10880,7 @@
           <w:szCs w:val="32"/>
         </w:rPr>
       </w:pPr>
-      <w:bookmarkStart w:id="20" w:name="_Toc115257139"/>
+      <w:bookmarkStart w:id="20" w:name="_Toc148525203"/>
       <w:r>
         <w:rPr>
           <w:rFonts w:asciiTheme="minorHAnsi" w:hAnsiTheme="minorHAnsi" w:cstheme="minorHAnsi"/>
@@ -11392,7 +11886,7 @@
           <w:szCs w:val="32"/>
         </w:rPr>
       </w:pPr>
-      <w:bookmarkStart w:id="21" w:name="_Toc115257140"/>
+      <w:bookmarkStart w:id="21" w:name="_Toc148525204"/>
       <w:r>
         <w:rPr>
           <w:rFonts w:asciiTheme="minorHAnsi" w:hAnsiTheme="minorHAnsi" w:cstheme="minorHAnsi"/>
@@ -11641,7 +12135,7 @@
           <w:color w:val="000000" w:themeColor="text1"/>
         </w:rPr>
       </w:pPr>
-      <w:bookmarkStart w:id="22" w:name="_Toc115257141"/>
+      <w:bookmarkStart w:id="22" w:name="_Toc148525205"/>
       <w:r>
         <w:rPr>
           <w:rFonts w:asciiTheme="minorHAnsi" w:hAnsiTheme="minorHAnsi" w:cstheme="minorHAnsi"/>
@@ -12675,7 +13169,7 @@
           <w:szCs w:val="40"/>
         </w:rPr>
       </w:pPr>
-      <w:bookmarkStart w:id="24" w:name="_Toc115257142"/>
+      <w:bookmarkStart w:id="24" w:name="_Toc148525206"/>
       <w:r>
         <w:rPr>
           <w:rFonts w:asciiTheme="minorHAnsi" w:hAnsiTheme="minorHAnsi" w:cstheme="minorHAnsi"/>
@@ -13231,7 +13725,7 @@
           <w:szCs w:val="32"/>
         </w:rPr>
       </w:pPr>
-      <w:bookmarkStart w:id="25" w:name="_Toc115257143"/>
+      <w:bookmarkStart w:id="25" w:name="_Toc148525207"/>
       <w:r>
         <w:rPr>
           <w:rFonts w:ascii="Calibri" w:hAnsi="Calibri" w:cs="Calibri"/>
@@ -13266,7 +13760,7 @@
           <w:szCs w:val="32"/>
         </w:rPr>
       </w:pPr>
-      <w:bookmarkStart w:id="26" w:name="_Toc115257144"/>
+      <w:bookmarkStart w:id="26" w:name="_Toc148525208"/>
       <w:r>
         <w:rPr>
           <w:rFonts w:asciiTheme="minorHAnsi" w:hAnsiTheme="minorHAnsi" w:cstheme="minorHAnsi"/>
@@ -13299,7 +13793,7 @@
       </w:tblPr>
       <w:tblGrid>
         <w:gridCol w:w="2232"/>
-        <w:gridCol w:w="6830"/>
+        <w:gridCol w:w="7056"/>
       </w:tblGrid>
       <w:tr>
         <w:tc>
@@ -13588,7 +14082,7 @@
           <w:szCs w:val="32"/>
         </w:rPr>
       </w:pPr>
-      <w:bookmarkStart w:id="27" w:name="_Toc115257145"/>
+      <w:bookmarkStart w:id="27" w:name="_Toc148525209"/>
       <w:r>
         <w:rPr>
           <w:rFonts w:eastAsiaTheme="majorEastAsia" w:cstheme="minorHAnsi"/>
@@ -13622,7 +14116,7 @@
           <w:color w:val="000000" w:themeColor="text1"/>
         </w:rPr>
       </w:pPr>
-      <w:bookmarkStart w:id="28" w:name="_Toc115257146"/>
+      <w:bookmarkStart w:id="28" w:name="_Toc148525210"/>
       <w:r>
         <w:rPr>
           <w:rFonts w:asciiTheme="minorHAnsi" w:hAnsiTheme="minorHAnsi" w:cstheme="minorHAnsi"/>
@@ -13656,7 +14150,7 @@
           <w:color w:val="000000" w:themeColor="text1"/>
         </w:rPr>
       </w:pPr>
-      <w:bookmarkStart w:id="29" w:name="_Toc115257147"/>
+      <w:bookmarkStart w:id="29" w:name="_Toc148525211"/>
       <w:r>
         <w:rPr>
           <w:rFonts w:asciiTheme="minorHAnsi" w:hAnsiTheme="minorHAnsi" w:cstheme="minorHAnsi"/>
@@ -13709,7 +14203,7 @@
           <w:szCs w:val="32"/>
         </w:rPr>
       </w:pPr>
-      <w:bookmarkStart w:id="30" w:name="_Toc115257148"/>
+      <w:bookmarkStart w:id="30" w:name="_Toc148525212"/>
       <w:r>
         <w:rPr>
           <w:rFonts w:asciiTheme="minorHAnsi" w:hAnsiTheme="minorHAnsi" w:cstheme="minorHAnsi"/>
@@ -14722,7 +15216,7 @@
           <w:szCs w:val="32"/>
         </w:rPr>
       </w:pPr>
-      <w:bookmarkStart w:id="31" w:name="_Toc115257149"/>
+      <w:bookmarkStart w:id="31" w:name="_Toc148525213"/>
       <w:r>
         <w:rPr>
           <w:rFonts w:asciiTheme="minorHAnsi" w:hAnsiTheme="minorHAnsi" w:cstheme="minorHAnsi"/>
@@ -14939,7 +15433,7 @@
           <w:color w:val="000000" w:themeColor="text1"/>
         </w:rPr>
       </w:pPr>
-      <w:bookmarkStart w:id="32" w:name="_Toc115257150"/>
+      <w:bookmarkStart w:id="32" w:name="_Toc148525214"/>
       <w:r>
         <w:rPr>
           <w:rFonts w:asciiTheme="minorHAnsi" w:hAnsiTheme="minorHAnsi" w:cstheme="minorHAnsi"/>
@@ -15971,7 +16465,7 @@
           <w:szCs w:val="40"/>
         </w:rPr>
       </w:pPr>
-      <w:bookmarkStart w:id="33" w:name="_Toc115257151"/>
+      <w:bookmarkStart w:id="33" w:name="_Toc148525215"/>
       <w:r>
         <w:rPr>
           <w:rFonts w:asciiTheme="minorHAnsi" w:hAnsiTheme="minorHAnsi" w:cstheme="minorHAnsi"/>
@@ -15994,7 +16488,7 @@
           <w:szCs w:val="32"/>
         </w:rPr>
       </w:pPr>
-      <w:bookmarkStart w:id="34" w:name="_Toc115257152"/>
+      <w:bookmarkStart w:id="34" w:name="_Toc148525216"/>
       <w:r>
         <w:rPr>
           <w:rFonts w:asciiTheme="minorHAnsi" w:hAnsiTheme="minorHAnsi" w:cstheme="minorHAnsi"/>
@@ -16051,7 +16545,7 @@
           <w:szCs w:val="32"/>
         </w:rPr>
       </w:pPr>
-      <w:bookmarkStart w:id="35" w:name="_Toc115257153"/>
+      <w:bookmarkStart w:id="35" w:name="_Toc148525217"/>
       <w:r>
         <w:rPr>
           <w:rFonts w:asciiTheme="minorHAnsi" w:hAnsiTheme="minorHAnsi" w:cstheme="minorHAnsi"/>
@@ -16138,7 +16632,7 @@
           <w:szCs w:val="32"/>
         </w:rPr>
       </w:pPr>
-      <w:bookmarkStart w:id="36" w:name="_Toc115257154"/>
+      <w:bookmarkStart w:id="36" w:name="_Toc148525218"/>
       <w:r>
         <w:rPr>
           <w:rFonts w:asciiTheme="minorHAnsi" w:hAnsiTheme="minorHAnsi" w:cstheme="minorHAnsi"/>
@@ -16235,6 +16729,7 @@
         <w:docPartUnique/>
       </w:docPartObj>
     </w:sdtPr>
+    <w:sdtEndPr/>
     <w:sdtContent>
       <w:p>
         <w:pPr>
@@ -16303,95 +16798,6 @@
 <file path=word/numbering.xml><?xml version="1.0" encoding="utf-8"?>
 <w:numbering xmlns:wpc="http://schemas.microsoft.com/office/word/2010/wordprocessingCanvas" xmlns:cx="http://schemas.microsoft.com/office/drawing/2014/chartex" xmlns:cx1="http://schemas.microsoft.com/office/drawing/2015/9/8/chartex" xmlns:cx2="http://schemas.microsoft.com/office/drawing/2015/10/21/chartex" xmlns:cx3="http://schemas.microsoft.com/office/drawing/2016/5/9/chartex" xmlns:cx4="http://schemas.microsoft.com/office/drawing/2016/5/10/chartex" xmlns:cx5="http://schemas.microsoft.com/office/drawing/2016/5/11/chartex" xmlns:cx6="http://schemas.microsoft.com/office/drawing/2016/5/12/chartex" xmlns:cx7="http://schemas.microsoft.com/office/drawing/2016/5/13/chartex" xmlns:cx8="http://schemas.microsoft.com/office/drawing/2016/5/14/chartex" xmlns:mc="http://schemas.openxmlformats.org/markup-compatibility/2006" xmlns:aink="http://schemas.microsoft.com/office/drawing/2016/ink" xmlns:am3d="http://schemas.microsoft.com/office/drawing/2017/model3d" xmlns:o="urn:schemas-microsoft-com:office:office" xmlns:oel="http://schemas.microsoft.com/office/2019/extlst" xmlns:r="http://schemas.openxmlformats.org/officeDocument/2006/relationships" xmlns:m="http://schemas.openxmlformats.org/officeDocument/2006/math" xmlns:v="urn:schemas-microsoft-com:vml" xmlns:wp14="http://schemas.microsoft.com/office/word/2010/wordprocessingDrawing" xmlns:wp="http://schemas.openxmlformats.org/drawingml/2006/wordprocessingDrawing" xmlns:w10="urn:schemas-microsoft-com:office:word" xmlns:w="http://schemas.openxmlformats.org/wordprocessingml/2006/main" xmlns:w14="http://schemas.microsoft.com/office/word/2010/wordml" xmlns:w15="http://schemas.microsoft.com/office/word/2012/wordml" xmlns:w16cex="http://schemas.microsoft.com/office/word/2018/wordml/cex" xmlns:w16cid="http://schemas.microsoft.com/office/word/2016/wordml/cid" xmlns:w16="http://schemas.microsoft.com/office/word/2018/wordml" xmlns:w16sdtdh="http://schemas.microsoft.com/office/word/2020/wordml/sdtdatahash" xmlns:w16se="http://schemas.microsoft.com/office/word/2015/wordml/symex" xmlns:wpg="http://schemas.microsoft.com/office/word/2010/wordprocessingGroup" xmlns:wpi="http://schemas.microsoft.com/office/word/2010/wordprocessingInk" xmlns:wne="http://schemas.microsoft.com/office/word/2006/wordml" xmlns:wps="http://schemas.microsoft.com/office/word/2010/wordprocessingShape" mc:Ignorable="w14 w15 w16se w16cid w16 w16cex w16sdtdh wp14">
   <w:abstractNum w:abstractNumId="0" w15:restartNumberingAfterBreak="0">
-    <w:nsid w:val="278F5671"/>
-    <w:multiLevelType w:val="hybridMultilevel"/>
-    <w:tmpl w:val="3C667F76"/>
-    <w:lvl w:ilvl="0" w:tplc="0407000F">
-      <w:start w:val="1"/>
-      <w:numFmt w:val="decimal"/>
-      <w:lvlText w:val="%1."/>
-      <w:lvlJc w:val="left"/>
-      <w:pPr>
-        <w:ind w:left="720" w:hanging="360"/>
-      </w:pPr>
-      <w:rPr>
-        <w:rFonts w:hint="default"/>
-      </w:rPr>
-    </w:lvl>
-    <w:lvl w:ilvl="1" w:tplc="04070019" w:tentative="1">
-      <w:start w:val="1"/>
-      <w:numFmt w:val="lowerLetter"/>
-      <w:lvlText w:val="%2."/>
-      <w:lvlJc w:val="left"/>
-      <w:pPr>
-        <w:ind w:left="1440" w:hanging="360"/>
-      </w:pPr>
-    </w:lvl>
-    <w:lvl w:ilvl="2" w:tplc="0407001B" w:tentative="1">
-      <w:start w:val="1"/>
-      <w:numFmt w:val="lowerRoman"/>
-      <w:lvlText w:val="%3."/>
-      <w:lvlJc w:val="right"/>
-      <w:pPr>
-        <w:ind w:left="2160" w:hanging="180"/>
-      </w:pPr>
-    </w:lvl>
-    <w:lvl w:ilvl="3" w:tplc="0407000F" w:tentative="1">
-      <w:start w:val="1"/>
-      <w:numFmt w:val="decimal"/>
-      <w:lvlText w:val="%4."/>
-      <w:lvlJc w:val="left"/>
-      <w:pPr>
-        <w:ind w:left="2880" w:hanging="360"/>
-      </w:pPr>
-    </w:lvl>
-    <w:lvl w:ilvl="4" w:tplc="04070019" w:tentative="1">
-      <w:start w:val="1"/>
-      <w:numFmt w:val="lowerLetter"/>
-      <w:lvlText w:val="%5."/>
-      <w:lvlJc w:val="left"/>
-      <w:pPr>
-        <w:ind w:left="3600" w:hanging="360"/>
-      </w:pPr>
-    </w:lvl>
-    <w:lvl w:ilvl="5" w:tplc="0407001B" w:tentative="1">
-      <w:start w:val="1"/>
-      <w:numFmt w:val="lowerRoman"/>
-      <w:lvlText w:val="%6."/>
-      <w:lvlJc w:val="right"/>
-      <w:pPr>
-        <w:ind w:left="4320" w:hanging="180"/>
-      </w:pPr>
-    </w:lvl>
-    <w:lvl w:ilvl="6" w:tplc="0407000F" w:tentative="1">
-      <w:start w:val="1"/>
-      <w:numFmt w:val="decimal"/>
-      <w:lvlText w:val="%7."/>
-      <w:lvlJc w:val="left"/>
-      <w:pPr>
-        <w:ind w:left="5040" w:hanging="360"/>
-      </w:pPr>
-    </w:lvl>
-    <w:lvl w:ilvl="7" w:tplc="04070019" w:tentative="1">
-      <w:start w:val="1"/>
-      <w:numFmt w:val="lowerLetter"/>
-      <w:lvlText w:val="%8."/>
-      <w:lvlJc w:val="left"/>
-      <w:pPr>
-        <w:ind w:left="5760" w:hanging="360"/>
-      </w:pPr>
-    </w:lvl>
-    <w:lvl w:ilvl="8" w:tplc="0407001B" w:tentative="1">
-      <w:start w:val="1"/>
-      <w:numFmt w:val="lowerRoman"/>
-      <w:lvlText w:val="%9."/>
-      <w:lvlJc w:val="right"/>
-      <w:pPr>
-        <w:ind w:left="6480" w:hanging="180"/>
-      </w:pPr>
-    </w:lvl>
-  </w:abstractNum>
-  <w:abstractNum w:abstractNumId="1" w15:restartNumberingAfterBreak="0">
     <w:nsid w:val="7D0C7D38"/>
     <w:multiLevelType w:val="hybridMultilevel"/>
     <w:tmpl w:val="64E4DC5A"/>
@@ -16505,9 +16911,6 @@
     </w:lvl>
   </w:abstractNum>
   <w:num w:numId="1" w16cid:durableId="1147169027">
-    <w:abstractNumId w:val="1"/>
-  </w:num>
-  <w:num w:numId="2" w16cid:durableId="2106026418">
     <w:abstractNumId w:val="0"/>
   </w:num>
 </w:numbering>

--- a/SEP_Projektmappe_Guppe_I.docx
+++ b/SEP_Projektmappe_Guppe_I.docx
@@ -10,12 +10,14 @@
           <w:rFonts w:asciiTheme="minorHAnsi" w:hAnsiTheme="minorHAnsi" w:cstheme="minorHAnsi"/>
         </w:rPr>
       </w:pPr>
+      <w:proofErr w:type="gramStart"/>
       <w:r>
         <w:rPr>
           <w:rFonts w:asciiTheme="minorHAnsi" w:hAnsiTheme="minorHAnsi" w:cstheme="minorHAnsi"/>
         </w:rPr>
         <w:t>SEP Projektmappe</w:t>
       </w:r>
+      <w:proofErr w:type="gramEnd"/>
     </w:p>
     <w:p>
       <w:pPr>
@@ -170,16 +172,8 @@
         <w:rPr>
           <w:rFonts w:cstheme="minorHAnsi"/>
         </w:rPr>
-        <w:t xml:space="preserve">Seher </w:t>
-      </w:r>
-      <w:proofErr w:type="spellStart"/>
-      <w:r>
-        <w:rPr>
-          <w:rFonts w:cstheme="minorHAnsi"/>
-        </w:rPr>
-        <w:t>Tezer</w:t>
-      </w:r>
-      <w:proofErr w:type="spellEnd"/>
+        <w:t>Seher Tezer</w:t>
+      </w:r>
     </w:p>
     <w:p>
       <w:pPr>
@@ -3213,7 +3207,23 @@
     <w:p>
       <w:r>
         <w:lastRenderedPageBreak/>
-        <w:t xml:space="preserve">(Schachpartie spielen) Eine erstellte Schachpartie soll nun spielbar werden. Dazu sollen ein Sachbrett mit allen Schachfiguren sichtbar sein, sobald eine Schachpartie geöffnet wird. Weiterhin sollen die offiziellen Schachregeln implementiert werden (z.B. abwechselnde Züge zwischen den Spielern, erlaubten Züge der Figuren auf dem Feld, Schlagen von Figuren auf dem Feld, Rochade, etc.)1 . Außerdem soll ein </w:t>
+        <w:t xml:space="preserve">(Schachpartie spielen) Eine erstellte Schachpartie soll nun spielbar werden. Dazu </w:t>
+      </w:r>
+      <w:proofErr w:type="gramStart"/>
+      <w:r>
+        <w:t>sollen</w:t>
+      </w:r>
+      <w:proofErr w:type="gramEnd"/>
+      <w:r>
+        <w:t xml:space="preserve"> ein Sachbrett mit allen Schachfiguren sichtbar sein, sobald eine Schachpartie geöffnet wird. Weiterhin sollen die offiziellen Schachregeln implementiert werden (z.B. abwechselnde Züge zwischen den Spielern, erlaubten Züge der Figuren auf dem Feld, Schlagen von Figuren auf dem Feld, Rochade, etc.)</w:t>
+      </w:r>
+      <w:proofErr w:type="gramStart"/>
+      <w:r>
+        <w:t>1 .</w:t>
+      </w:r>
+      <w:proofErr w:type="gramEnd"/>
+      <w:r>
+        <w:t xml:space="preserve"> Außerdem soll ein </w:t>
       </w:r>
       <w:proofErr w:type="spellStart"/>
       <w:r>
@@ -3297,7 +3307,15 @@
     </w:p>
     <w:p>
       <w:r>
-        <w:t xml:space="preserve">(Schachpartie gegen Computer spielen) Ein Spieler kann eine Schachpartie mit einem Computer-Gegner starten4 . Der Computer-Gegner soll dabei in mindestens drei Schwierigkeitsstufen einstellbar sein. Das Spielverlauf gleicht dem der Funktionalität Schachpartie spielen. </w:t>
+        <w:t>(Schachpartie gegen Computer spielen) Ein Spieler kann eine Schachpartie mit einem Computer-Gegner starten</w:t>
+      </w:r>
+      <w:proofErr w:type="gramStart"/>
+      <w:r>
+        <w:t>4 .</w:t>
+      </w:r>
+      <w:proofErr w:type="gramEnd"/>
+      <w:r>
+        <w:t xml:space="preserve"> Der Computer-Gegner soll dabei in mindestens drei Schwierigkeitsstufen einstellbar sein. Das Spielverlauf gleicht dem der Funktionalität Schachpartie spielen. </w:t>
       </w:r>
     </w:p>
     <w:p>
@@ -3867,6 +3885,12 @@
                 <w:rFonts w:cstheme="minorHAnsi"/>
               </w:rPr>
             </w:pPr>
+            <w:r>
+              <w:rPr>
+                <w:rFonts w:cstheme="minorHAnsi"/>
+              </w:rPr>
+              <w:t>Registrierung für ein Nutzerprofil</w:t>
+            </w:r>
           </w:p>
         </w:tc>
         <w:tc>
@@ -3879,6 +3903,12 @@
                 <w:rFonts w:cstheme="minorHAnsi"/>
               </w:rPr>
             </w:pPr>
+            <w:r>
+              <w:rPr>
+                <w:rFonts w:cstheme="minorHAnsi"/>
+              </w:rPr>
+              <w:t>User-Story</w:t>
+            </w:r>
           </w:p>
         </w:tc>
         <w:tc>
@@ -3938,6 +3968,12 @@
                 <w:rFonts w:cstheme="minorHAnsi"/>
               </w:rPr>
             </w:pPr>
+            <w:r>
+              <w:rPr>
+                <w:rFonts w:cstheme="minorHAnsi"/>
+              </w:rPr>
+              <w:t>Login mit Zugangsdaten</w:t>
+            </w:r>
           </w:p>
         </w:tc>
         <w:tc>
@@ -3950,6 +3986,12 @@
                 <w:rFonts w:cstheme="minorHAnsi"/>
               </w:rPr>
             </w:pPr>
+            <w:r>
+              <w:rPr>
+                <w:rFonts w:cstheme="minorHAnsi"/>
+              </w:rPr>
+              <w:t>User Story</w:t>
+            </w:r>
           </w:p>
         </w:tc>
         <w:tc>
@@ -4009,6 +4051,12 @@
                 <w:rFonts w:cstheme="minorHAnsi"/>
               </w:rPr>
             </w:pPr>
+            <w:r>
+              <w:rPr>
+                <w:rFonts w:cstheme="minorHAnsi"/>
+              </w:rPr>
+              <w:t>Login-Vorgang mit Zwei Faktor-Authentifizierung</w:t>
+            </w:r>
           </w:p>
         </w:tc>
         <w:tc>
@@ -4021,6 +4069,682 @@
                 <w:rFonts w:cstheme="minorHAnsi"/>
               </w:rPr>
             </w:pPr>
+            <w:r>
+              <w:rPr>
+                <w:rFonts w:cstheme="minorHAnsi"/>
+              </w:rPr>
+              <w:t>User Story</w:t>
+            </w:r>
+          </w:p>
+        </w:tc>
+        <w:tc>
+          <w:tcPr>
+            <w:tcW w:w="2485" w:type="dxa"/>
+          </w:tcPr>
+          <w:p>
+            <w:pPr>
+              <w:rPr>
+                <w:rFonts w:cstheme="minorHAnsi"/>
+              </w:rPr>
+            </w:pPr>
+          </w:p>
+        </w:tc>
+        <w:tc>
+          <w:tcPr>
+            <w:tcW w:w="1484" w:type="dxa"/>
+          </w:tcPr>
+          <w:p>
+            <w:pPr>
+              <w:rPr>
+                <w:rFonts w:cstheme="minorHAnsi"/>
+              </w:rPr>
+            </w:pPr>
+          </w:p>
+        </w:tc>
+      </w:tr>
+      <w:tr>
+        <w:trPr>
+          <w:trHeight w:val="279"/>
+        </w:trPr>
+        <w:tc>
+          <w:tcPr>
+            <w:tcW w:w="675" w:type="dxa"/>
+          </w:tcPr>
+          <w:p>
+            <w:pPr>
+              <w:rPr>
+                <w:rFonts w:cstheme="minorHAnsi"/>
+              </w:rPr>
+            </w:pPr>
+            <w:r>
+              <w:rPr>
+                <w:rFonts w:cstheme="minorHAnsi"/>
+              </w:rPr>
+              <w:t>1.3</w:t>
+            </w:r>
+          </w:p>
+        </w:tc>
+        <w:tc>
+          <w:tcPr>
+            <w:tcW w:w="2760" w:type="dxa"/>
+          </w:tcPr>
+          <w:p>
+            <w:pPr>
+              <w:rPr>
+                <w:rFonts w:cstheme="minorHAnsi"/>
+              </w:rPr>
+            </w:pPr>
+            <w:r>
+              <w:rPr>
+                <w:rFonts w:cstheme="minorHAnsi"/>
+              </w:rPr>
+              <w:t>Zusendung eines Sicherheitscodes per E-Mail</w:t>
+            </w:r>
+          </w:p>
+        </w:tc>
+        <w:tc>
+          <w:tcPr>
+            <w:tcW w:w="1843" w:type="dxa"/>
+          </w:tcPr>
+          <w:p>
+            <w:pPr>
+              <w:rPr>
+                <w:rFonts w:cstheme="minorHAnsi"/>
+              </w:rPr>
+            </w:pPr>
+            <w:r>
+              <w:rPr>
+                <w:rFonts w:cstheme="minorHAnsi"/>
+              </w:rPr>
+              <w:t>User Story</w:t>
+            </w:r>
+          </w:p>
+        </w:tc>
+        <w:tc>
+          <w:tcPr>
+            <w:tcW w:w="2485" w:type="dxa"/>
+          </w:tcPr>
+          <w:p>
+            <w:pPr>
+              <w:rPr>
+                <w:rFonts w:cstheme="minorHAnsi"/>
+              </w:rPr>
+            </w:pPr>
+          </w:p>
+        </w:tc>
+        <w:tc>
+          <w:tcPr>
+            <w:tcW w:w="1484" w:type="dxa"/>
+          </w:tcPr>
+          <w:p>
+            <w:pPr>
+              <w:rPr>
+                <w:rFonts w:cstheme="minorHAnsi"/>
+              </w:rPr>
+            </w:pPr>
+          </w:p>
+        </w:tc>
+      </w:tr>
+      <w:tr>
+        <w:trPr>
+          <w:trHeight w:val="279"/>
+        </w:trPr>
+        <w:tc>
+          <w:tcPr>
+            <w:tcW w:w="675" w:type="dxa"/>
+          </w:tcPr>
+          <w:p>
+            <w:pPr>
+              <w:rPr>
+                <w:rFonts w:cstheme="minorHAnsi"/>
+              </w:rPr>
+            </w:pPr>
+            <w:r>
+              <w:rPr>
+                <w:rFonts w:cstheme="minorHAnsi"/>
+              </w:rPr>
+              <w:t>1.4</w:t>
+            </w:r>
+          </w:p>
+        </w:tc>
+        <w:tc>
+          <w:tcPr>
+            <w:tcW w:w="2760" w:type="dxa"/>
+          </w:tcPr>
+          <w:p>
+            <w:pPr>
+              <w:rPr>
+                <w:rFonts w:cstheme="minorHAnsi"/>
+              </w:rPr>
+            </w:pPr>
+            <w:r>
+              <w:rPr>
+                <w:rFonts w:cstheme="minorHAnsi"/>
+              </w:rPr>
+              <w:t>Sichtbarkeit der Profilseite</w:t>
+            </w:r>
+          </w:p>
+        </w:tc>
+        <w:tc>
+          <w:tcPr>
+            <w:tcW w:w="1843" w:type="dxa"/>
+          </w:tcPr>
+          <w:p>
+            <w:pPr>
+              <w:rPr>
+                <w:rFonts w:cstheme="minorHAnsi"/>
+              </w:rPr>
+            </w:pPr>
+            <w:r>
+              <w:rPr>
+                <w:rFonts w:cstheme="minorHAnsi"/>
+              </w:rPr>
+              <w:t>User Story</w:t>
+            </w:r>
+          </w:p>
+        </w:tc>
+        <w:tc>
+          <w:tcPr>
+            <w:tcW w:w="2485" w:type="dxa"/>
+          </w:tcPr>
+          <w:p>
+            <w:pPr>
+              <w:rPr>
+                <w:rFonts w:cstheme="minorHAnsi"/>
+              </w:rPr>
+            </w:pPr>
+          </w:p>
+        </w:tc>
+        <w:tc>
+          <w:tcPr>
+            <w:tcW w:w="1484" w:type="dxa"/>
+          </w:tcPr>
+          <w:p>
+            <w:pPr>
+              <w:rPr>
+                <w:rFonts w:cstheme="minorHAnsi"/>
+              </w:rPr>
+            </w:pPr>
+          </w:p>
+        </w:tc>
+      </w:tr>
+      <w:tr>
+        <w:trPr>
+          <w:trHeight w:val="279"/>
+        </w:trPr>
+        <w:tc>
+          <w:tcPr>
+            <w:tcW w:w="675" w:type="dxa"/>
+          </w:tcPr>
+          <w:p>
+            <w:pPr>
+              <w:rPr>
+                <w:rFonts w:cstheme="minorHAnsi"/>
+              </w:rPr>
+            </w:pPr>
+            <w:r>
+              <w:rPr>
+                <w:rFonts w:cstheme="minorHAnsi"/>
+              </w:rPr>
+              <w:t>1.5</w:t>
+            </w:r>
+          </w:p>
+        </w:tc>
+        <w:tc>
+          <w:tcPr>
+            <w:tcW w:w="2760" w:type="dxa"/>
+          </w:tcPr>
+          <w:p>
+            <w:pPr>
+              <w:rPr>
+                <w:rFonts w:cstheme="minorHAnsi"/>
+              </w:rPr>
+            </w:pPr>
+            <w:r>
+              <w:rPr>
+                <w:rFonts w:cstheme="minorHAnsi"/>
+              </w:rPr>
+              <w:t>Höhe der Startpunktzahl</w:t>
+            </w:r>
+            <w:r>
+              <w:rPr>
+                <w:rFonts w:cstheme="minorHAnsi"/>
+              </w:rPr>
+              <w:t xml:space="preserve"> </w:t>
+            </w:r>
+          </w:p>
+        </w:tc>
+        <w:tc>
+          <w:tcPr>
+            <w:tcW w:w="1843" w:type="dxa"/>
+          </w:tcPr>
+          <w:p>
+            <w:pPr>
+              <w:rPr>
+                <w:rFonts w:cstheme="minorHAnsi"/>
+              </w:rPr>
+            </w:pPr>
+            <w:r>
+              <w:rPr>
+                <w:rFonts w:cstheme="minorHAnsi"/>
+              </w:rPr>
+              <w:t>User Story</w:t>
+            </w:r>
+          </w:p>
+        </w:tc>
+        <w:tc>
+          <w:tcPr>
+            <w:tcW w:w="2485" w:type="dxa"/>
+          </w:tcPr>
+          <w:p>
+            <w:pPr>
+              <w:rPr>
+                <w:rFonts w:cstheme="minorHAnsi"/>
+              </w:rPr>
+            </w:pPr>
+          </w:p>
+        </w:tc>
+        <w:tc>
+          <w:tcPr>
+            <w:tcW w:w="1484" w:type="dxa"/>
+          </w:tcPr>
+          <w:p>
+            <w:pPr>
+              <w:rPr>
+                <w:rFonts w:cstheme="minorHAnsi"/>
+              </w:rPr>
+            </w:pPr>
+          </w:p>
+        </w:tc>
+      </w:tr>
+      <w:tr>
+        <w:trPr>
+          <w:trHeight w:val="279"/>
+        </w:trPr>
+        <w:tc>
+          <w:tcPr>
+            <w:tcW w:w="675" w:type="dxa"/>
+          </w:tcPr>
+          <w:p>
+            <w:pPr>
+              <w:rPr>
+                <w:rFonts w:cstheme="minorHAnsi"/>
+              </w:rPr>
+            </w:pPr>
+            <w:r>
+              <w:rPr>
+                <w:rFonts w:cstheme="minorHAnsi"/>
+              </w:rPr>
+              <w:t>1.6</w:t>
+            </w:r>
+          </w:p>
+        </w:tc>
+        <w:tc>
+          <w:tcPr>
+            <w:tcW w:w="2760" w:type="dxa"/>
+          </w:tcPr>
+          <w:p>
+            <w:pPr>
+              <w:rPr>
+                <w:rFonts w:cstheme="minorHAnsi"/>
+              </w:rPr>
+            </w:pPr>
+            <w:r>
+              <w:rPr>
+                <w:rFonts w:cstheme="minorHAnsi"/>
+              </w:rPr>
+              <w:t>Registrierungs-Fenster</w:t>
+            </w:r>
+          </w:p>
+        </w:tc>
+        <w:tc>
+          <w:tcPr>
+            <w:tcW w:w="1843" w:type="dxa"/>
+          </w:tcPr>
+          <w:p>
+            <w:pPr>
+              <w:rPr>
+                <w:rFonts w:cstheme="minorHAnsi"/>
+              </w:rPr>
+            </w:pPr>
+            <w:r>
+              <w:rPr>
+                <w:rFonts w:cstheme="minorHAnsi"/>
+              </w:rPr>
+              <w:t>Papierprototyp</w:t>
+            </w:r>
+          </w:p>
+        </w:tc>
+        <w:tc>
+          <w:tcPr>
+            <w:tcW w:w="2485" w:type="dxa"/>
+          </w:tcPr>
+          <w:p>
+            <w:pPr>
+              <w:rPr>
+                <w:rFonts w:cstheme="minorHAnsi"/>
+              </w:rPr>
+            </w:pPr>
+          </w:p>
+        </w:tc>
+        <w:tc>
+          <w:tcPr>
+            <w:tcW w:w="1484" w:type="dxa"/>
+          </w:tcPr>
+          <w:p>
+            <w:pPr>
+              <w:rPr>
+                <w:rFonts w:cstheme="minorHAnsi"/>
+              </w:rPr>
+            </w:pPr>
+          </w:p>
+        </w:tc>
+      </w:tr>
+      <w:tr>
+        <w:trPr>
+          <w:trHeight w:val="279"/>
+        </w:trPr>
+        <w:tc>
+          <w:tcPr>
+            <w:tcW w:w="675" w:type="dxa"/>
+          </w:tcPr>
+          <w:p>
+            <w:pPr>
+              <w:rPr>
+                <w:rFonts w:cstheme="minorHAnsi"/>
+              </w:rPr>
+            </w:pPr>
+            <w:r>
+              <w:rPr>
+                <w:rFonts w:cstheme="minorHAnsi"/>
+              </w:rPr>
+              <w:t>1.7</w:t>
+            </w:r>
+          </w:p>
+        </w:tc>
+        <w:tc>
+          <w:tcPr>
+            <w:tcW w:w="2760" w:type="dxa"/>
+          </w:tcPr>
+          <w:p>
+            <w:pPr>
+              <w:rPr>
+                <w:rFonts w:cstheme="minorHAnsi"/>
+              </w:rPr>
+            </w:pPr>
+            <w:r>
+              <w:rPr>
+                <w:rFonts w:cstheme="minorHAnsi"/>
+              </w:rPr>
+              <w:t>Login-Fenster</w:t>
+            </w:r>
+          </w:p>
+        </w:tc>
+        <w:tc>
+          <w:tcPr>
+            <w:tcW w:w="1843" w:type="dxa"/>
+          </w:tcPr>
+          <w:p>
+            <w:pPr>
+              <w:rPr>
+                <w:rFonts w:cstheme="minorHAnsi"/>
+              </w:rPr>
+            </w:pPr>
+            <w:r>
+              <w:rPr>
+                <w:rFonts w:cstheme="minorHAnsi"/>
+              </w:rPr>
+              <w:t>Papierprototyp</w:t>
+            </w:r>
+          </w:p>
+        </w:tc>
+        <w:tc>
+          <w:tcPr>
+            <w:tcW w:w="2485" w:type="dxa"/>
+          </w:tcPr>
+          <w:p>
+            <w:pPr>
+              <w:rPr>
+                <w:rFonts w:cstheme="minorHAnsi"/>
+              </w:rPr>
+            </w:pPr>
+          </w:p>
+        </w:tc>
+        <w:tc>
+          <w:tcPr>
+            <w:tcW w:w="1484" w:type="dxa"/>
+          </w:tcPr>
+          <w:p>
+            <w:pPr>
+              <w:rPr>
+                <w:rFonts w:cstheme="minorHAnsi"/>
+              </w:rPr>
+            </w:pPr>
+          </w:p>
+        </w:tc>
+      </w:tr>
+      <w:tr>
+        <w:trPr>
+          <w:trHeight w:val="279"/>
+        </w:trPr>
+        <w:tc>
+          <w:tcPr>
+            <w:tcW w:w="675" w:type="dxa"/>
+          </w:tcPr>
+          <w:p>
+            <w:pPr>
+              <w:rPr>
+                <w:rFonts w:cstheme="minorHAnsi"/>
+              </w:rPr>
+            </w:pPr>
+            <w:r>
+              <w:rPr>
+                <w:rFonts w:cstheme="minorHAnsi"/>
+              </w:rPr>
+              <w:t>1.8</w:t>
+            </w:r>
+          </w:p>
+        </w:tc>
+        <w:tc>
+          <w:tcPr>
+            <w:tcW w:w="2760" w:type="dxa"/>
+          </w:tcPr>
+          <w:p>
+            <w:pPr>
+              <w:rPr>
+                <w:rFonts w:cstheme="minorHAnsi"/>
+              </w:rPr>
+            </w:pPr>
+            <w:r>
+              <w:rPr>
+                <w:rFonts w:cstheme="minorHAnsi"/>
+              </w:rPr>
+              <w:t>Profil der Nutzer</w:t>
+            </w:r>
+          </w:p>
+        </w:tc>
+        <w:tc>
+          <w:tcPr>
+            <w:tcW w:w="1843" w:type="dxa"/>
+          </w:tcPr>
+          <w:p>
+            <w:pPr>
+              <w:rPr>
+                <w:rFonts w:cstheme="minorHAnsi"/>
+              </w:rPr>
+            </w:pPr>
+            <w:r>
+              <w:rPr>
+                <w:rFonts w:cstheme="minorHAnsi"/>
+              </w:rPr>
+              <w:t>Papierprototyp</w:t>
+            </w:r>
+          </w:p>
+        </w:tc>
+        <w:tc>
+          <w:tcPr>
+            <w:tcW w:w="2485" w:type="dxa"/>
+          </w:tcPr>
+          <w:p>
+            <w:pPr>
+              <w:rPr>
+                <w:rFonts w:cstheme="minorHAnsi"/>
+              </w:rPr>
+            </w:pPr>
+          </w:p>
+        </w:tc>
+        <w:tc>
+          <w:tcPr>
+            <w:tcW w:w="1484" w:type="dxa"/>
+          </w:tcPr>
+          <w:p>
+            <w:pPr>
+              <w:rPr>
+                <w:rFonts w:cstheme="minorHAnsi"/>
+              </w:rPr>
+            </w:pPr>
+          </w:p>
+        </w:tc>
+      </w:tr>
+      <w:tr>
+        <w:trPr>
+          <w:trHeight w:val="279"/>
+        </w:trPr>
+        <w:tc>
+          <w:tcPr>
+            <w:tcW w:w="675" w:type="dxa"/>
+          </w:tcPr>
+          <w:p>
+            <w:pPr>
+              <w:rPr>
+                <w:rFonts w:cstheme="minorHAnsi"/>
+              </w:rPr>
+            </w:pPr>
+            <w:r>
+              <w:rPr>
+                <w:rFonts w:cstheme="minorHAnsi"/>
+              </w:rPr>
+              <w:t>1.9</w:t>
+            </w:r>
+          </w:p>
+        </w:tc>
+        <w:tc>
+          <w:tcPr>
+            <w:tcW w:w="2760" w:type="dxa"/>
+          </w:tcPr>
+          <w:p>
+            <w:pPr>
+              <w:rPr>
+                <w:rFonts w:cstheme="minorHAnsi"/>
+              </w:rPr>
+            </w:pPr>
+            <w:r>
+              <w:rPr>
+                <w:rFonts w:cstheme="minorHAnsi"/>
+              </w:rPr>
+              <w:t>Pop-Up Authentifizierungscode</w:t>
+            </w:r>
+          </w:p>
+        </w:tc>
+        <w:tc>
+          <w:tcPr>
+            <w:tcW w:w="1843" w:type="dxa"/>
+          </w:tcPr>
+          <w:p>
+            <w:pPr>
+              <w:rPr>
+                <w:rFonts w:cstheme="minorHAnsi"/>
+              </w:rPr>
+            </w:pPr>
+            <w:r>
+              <w:rPr>
+                <w:rFonts w:cstheme="minorHAnsi"/>
+              </w:rPr>
+              <w:t>Papierprototyp</w:t>
+            </w:r>
+          </w:p>
+        </w:tc>
+        <w:tc>
+          <w:tcPr>
+            <w:tcW w:w="2485" w:type="dxa"/>
+          </w:tcPr>
+          <w:p>
+            <w:pPr>
+              <w:rPr>
+                <w:rFonts w:cstheme="minorHAnsi"/>
+              </w:rPr>
+            </w:pPr>
+          </w:p>
+        </w:tc>
+        <w:tc>
+          <w:tcPr>
+            <w:tcW w:w="1484" w:type="dxa"/>
+          </w:tcPr>
+          <w:p>
+            <w:pPr>
+              <w:rPr>
+                <w:rFonts w:cstheme="minorHAnsi"/>
+              </w:rPr>
+            </w:pPr>
+          </w:p>
+        </w:tc>
+      </w:tr>
+      <w:tr>
+        <w:trPr>
+          <w:trHeight w:val="279"/>
+        </w:trPr>
+        <w:tc>
+          <w:tcPr>
+            <w:tcW w:w="675" w:type="dxa"/>
+          </w:tcPr>
+          <w:p>
+            <w:pPr>
+              <w:rPr>
+                <w:rFonts w:cstheme="minorHAnsi"/>
+              </w:rPr>
+            </w:pPr>
+            <w:r>
+              <w:rPr>
+                <w:rFonts w:cstheme="minorHAnsi"/>
+              </w:rPr>
+              <w:t>2.0</w:t>
+            </w:r>
+          </w:p>
+        </w:tc>
+        <w:tc>
+          <w:tcPr>
+            <w:tcW w:w="2760" w:type="dxa"/>
+          </w:tcPr>
+          <w:p>
+            <w:pPr>
+              <w:rPr>
+                <w:rFonts w:cstheme="minorHAnsi"/>
+              </w:rPr>
+            </w:pPr>
+            <w:r>
+              <w:rPr>
+                <w:rFonts w:cstheme="minorHAnsi"/>
+              </w:rPr>
+              <w:t>Fenster für das Zurücksetzen des Passworts</w:t>
+            </w:r>
+          </w:p>
+        </w:tc>
+        <w:tc>
+          <w:tcPr>
+            <w:tcW w:w="1843" w:type="dxa"/>
+          </w:tcPr>
+          <w:p>
+            <w:pPr>
+              <w:rPr>
+                <w:rFonts w:cstheme="minorHAnsi"/>
+              </w:rPr>
+            </w:pPr>
+            <w:r>
+              <w:rPr>
+                <w:rFonts w:cstheme="minorHAnsi"/>
+              </w:rPr>
+              <w:t>Papierprototyp</w:t>
+            </w:r>
           </w:p>
         </w:tc>
         <w:tc>
@@ -4656,6 +5380,7 @@
               <w:rPr>
                 <w:rFonts w:cstheme="minorHAnsi"/>
               </w:rPr>
+              <w:lastRenderedPageBreak/>
               <w:t>2.</w:t>
             </w:r>
             <w:r>
@@ -5071,7 +5796,7 @@
       </w:tblPr>
       <w:tblGrid>
         <w:gridCol w:w="2232"/>
-        <w:gridCol w:w="7056"/>
+        <w:gridCol w:w="6830"/>
       </w:tblGrid>
       <w:tr>
         <w:tc>
@@ -5443,7 +6168,7 @@
       </w:tblPr>
       <w:tblGrid>
         <w:gridCol w:w="2232"/>
-        <w:gridCol w:w="7056"/>
+        <w:gridCol w:w="6830"/>
       </w:tblGrid>
       <w:tr>
         <w:tc>
@@ -5736,7 +6461,7 @@
       </w:tblPr>
       <w:tblGrid>
         <w:gridCol w:w="2232"/>
-        <w:gridCol w:w="7056"/>
+        <w:gridCol w:w="6830"/>
       </w:tblGrid>
       <w:tr>
         <w:tc>
@@ -10531,7 +11256,7 @@
       </w:tblPr>
       <w:tblGrid>
         <w:gridCol w:w="2232"/>
-        <w:gridCol w:w="7056"/>
+        <w:gridCol w:w="6830"/>
       </w:tblGrid>
       <w:tr>
         <w:tc>
@@ -13793,7 +14518,7 @@
       </w:tblPr>
       <w:tblGrid>
         <w:gridCol w:w="2232"/>
-        <w:gridCol w:w="7056"/>
+        <w:gridCol w:w="6830"/>
       </w:tblGrid>
       <w:tr>
         <w:tc>
@@ -16729,7 +17454,6 @@
         <w:docPartUnique/>
       </w:docPartObj>
     </w:sdtPr>
-    <w:sdtEndPr/>
     <w:sdtContent>
       <w:p>
         <w:pPr>

--- a/SEP_Projektmappe_Guppe_I.docx
+++ b/SEP_Projektmappe_Guppe_I.docx
@@ -4,20 +4,18 @@
   <w:body>
     <w:p>
       <w:pPr>
-        <w:pStyle w:val="Titel"/>
+        <w:pStyle w:val="Title"/>
         <w:jc w:val="center"/>
         <w:rPr>
           <w:rFonts w:asciiTheme="minorHAnsi" w:hAnsiTheme="minorHAnsi" w:cstheme="minorHAnsi"/>
         </w:rPr>
       </w:pPr>
-      <w:proofErr w:type="gramStart"/>
       <w:r>
         <w:rPr>
           <w:rFonts w:asciiTheme="minorHAnsi" w:hAnsiTheme="minorHAnsi" w:cstheme="minorHAnsi"/>
         </w:rPr>
         <w:t>SEP Projektmappe</w:t>
       </w:r>
-      <w:proofErr w:type="gramEnd"/>
     </w:p>
     <w:p>
       <w:pPr>
@@ -28,10 +26,10 @@
     </w:p>
     <w:p>
       <w:pPr>
-        <w:pStyle w:val="berschrift7"/>
+        <w:pStyle w:val="Heading7"/>
         <w:jc w:val="center"/>
         <w:rPr>
-          <w:rStyle w:val="SchwacherVerweis"/>
+          <w:rStyle w:val="SubtleReference"/>
           <w:rFonts w:asciiTheme="minorHAnsi" w:hAnsiTheme="minorHAnsi" w:cstheme="minorHAnsi"/>
           <w:b/>
           <w:smallCaps w:val="0"/>
@@ -42,7 +40,7 @@
       </w:pPr>
       <w:r>
         <w:rPr>
-          <w:rStyle w:val="SchwacherVerweis"/>
+          <w:rStyle w:val="SubtleReference"/>
           <w:rFonts w:asciiTheme="minorHAnsi" w:hAnsiTheme="minorHAnsi" w:cstheme="minorHAnsi"/>
           <w:b/>
           <w:color w:val="000000" w:themeColor="text1"/>
@@ -54,20 +52,18 @@
     </w:p>
     <w:p>
       <w:pPr>
-        <w:pStyle w:val="Titel"/>
+        <w:pStyle w:val="Title"/>
         <w:jc w:val="center"/>
         <w:rPr>
           <w:rFonts w:asciiTheme="minorHAnsi" w:hAnsiTheme="minorHAnsi" w:cstheme="minorHAnsi"/>
         </w:rPr>
       </w:pPr>
-      <w:proofErr w:type="spellStart"/>
       <w:r>
         <w:rPr>
           <w:rFonts w:asciiTheme="minorHAnsi" w:hAnsiTheme="minorHAnsi" w:cstheme="minorHAnsi"/>
         </w:rPr>
         <w:t>SchachEP</w:t>
       </w:r>
-      <w:proofErr w:type="spellEnd"/>
     </w:p>
     <w:p>
       <w:pPr>
@@ -108,7 +104,7 @@
     </w:p>
     <w:p>
       <w:pPr>
-        <w:pStyle w:val="Untertitel"/>
+        <w:pStyle w:val="Subtitle"/>
         <w:jc w:val="center"/>
         <w:rPr>
           <w:rFonts w:cstheme="minorHAnsi"/>
@@ -150,16 +146,8 @@
         <w:rPr>
           <w:rFonts w:cstheme="minorHAnsi"/>
         </w:rPr>
-        <w:t xml:space="preserve"> </w:t>
+        <w:t xml:space="preserve"> Ouamar</w:t>
       </w:r>
-      <w:proofErr w:type="spellStart"/>
-      <w:r>
-        <w:rPr>
-          <w:rFonts w:cstheme="minorHAnsi"/>
-        </w:rPr>
-        <w:t>Ouamar</w:t>
-      </w:r>
-      <w:proofErr w:type="spellEnd"/>
     </w:p>
     <w:p>
       <w:pPr>
@@ -206,16 +194,8 @@
         <w:rPr>
           <w:rFonts w:cstheme="minorHAnsi"/>
         </w:rPr>
-        <w:t xml:space="preserve">Kaan </w:t>
+        <w:t>Kaan Hisiroglu</w:t>
       </w:r>
-      <w:proofErr w:type="spellStart"/>
-      <w:r>
-        <w:rPr>
-          <w:rFonts w:cstheme="minorHAnsi"/>
-        </w:rPr>
-        <w:t>Hisiroglu</w:t>
-      </w:r>
-      <w:proofErr w:type="spellEnd"/>
     </w:p>
     <w:p>
       <w:pPr>
@@ -228,16 +208,8 @@
         <w:rPr>
           <w:rFonts w:cstheme="minorHAnsi"/>
         </w:rPr>
-        <w:t xml:space="preserve">Yusuf </w:t>
+        <w:t>Yusuf Cobandir</w:t>
       </w:r>
-      <w:proofErr w:type="spellStart"/>
-      <w:r>
-        <w:rPr>
-          <w:rFonts w:cstheme="minorHAnsi"/>
-        </w:rPr>
-        <w:t>Cobandir</w:t>
-      </w:r>
-      <w:proofErr w:type="spellEnd"/>
     </w:p>
     <w:p>
       <w:pPr>
@@ -614,7 +586,6 @@
         </w:rPr>
         <w:br/>
       </w:r>
-      <w:proofErr w:type="spellStart"/>
       <w:r>
         <w:rPr>
           <w:rFonts w:eastAsia="Times New Roman" w:cstheme="minorHAnsi"/>
@@ -631,17 +602,7 @@
           <w:szCs w:val="28"/>
           <w:lang w:eastAsia="de-DE"/>
         </w:rPr>
-        <w:t>iel</w:t>
-      </w:r>
-      <w:proofErr w:type="spellEnd"/>
-      <w:r>
-        <w:rPr>
-          <w:rFonts w:eastAsia="Times New Roman" w:cstheme="minorHAnsi"/>
-          <w:b/>
-          <w:szCs w:val="28"/>
-          <w:lang w:eastAsia="de-DE"/>
-        </w:rPr>
-        <w:t xml:space="preserve"> Erfolg</w:t>
+        <w:t>iel Erfolg</w:t>
       </w:r>
       <w:r>
         <w:rPr>
@@ -733,7 +694,7 @@
       <w:sdtContent>
         <w:p>
           <w:pPr>
-            <w:pStyle w:val="Inhaltsverzeichnisberschrift"/>
+            <w:pStyle w:val="TOCHeading"/>
             <w:pageBreakBefore/>
             <w:rPr>
               <w:rFonts w:asciiTheme="minorHAnsi" w:hAnsiTheme="minorHAnsi" w:cstheme="minorHAnsi"/>
@@ -761,7 +722,7 @@
         </w:p>
         <w:p>
           <w:pPr>
-            <w:pStyle w:val="Verzeichnis1"/>
+            <w:pStyle w:val="TOC1"/>
             <w:tabs>
               <w:tab w:val="right" w:leader="dot" w:pos="9062"/>
             </w:tabs>
@@ -852,7 +813,7 @@
         </w:p>
         <w:p>
           <w:pPr>
-            <w:pStyle w:val="Verzeichnis1"/>
+            <w:pStyle w:val="TOC1"/>
             <w:tabs>
               <w:tab w:val="right" w:leader="dot" w:pos="9062"/>
             </w:tabs>
@@ -925,7 +886,7 @@
         </w:p>
         <w:p>
           <w:pPr>
-            <w:pStyle w:val="Verzeichnis2"/>
+            <w:pStyle w:val="TOC2"/>
             <w:tabs>
               <w:tab w:val="right" w:leader="dot" w:pos="9062"/>
             </w:tabs>
@@ -998,7 +959,7 @@
         </w:p>
         <w:p>
           <w:pPr>
-            <w:pStyle w:val="Verzeichnis2"/>
+            <w:pStyle w:val="TOC2"/>
             <w:tabs>
               <w:tab w:val="right" w:leader="dot" w:pos="9062"/>
             </w:tabs>
@@ -1071,7 +1032,7 @@
         </w:p>
         <w:p>
           <w:pPr>
-            <w:pStyle w:val="Verzeichnis2"/>
+            <w:pStyle w:val="TOC2"/>
             <w:tabs>
               <w:tab w:val="right" w:leader="dot" w:pos="9062"/>
             </w:tabs>
@@ -1144,7 +1105,7 @@
         </w:p>
         <w:p>
           <w:pPr>
-            <w:pStyle w:val="Verzeichnis2"/>
+            <w:pStyle w:val="TOC2"/>
             <w:tabs>
               <w:tab w:val="right" w:leader="dot" w:pos="9062"/>
             </w:tabs>
@@ -1217,7 +1178,7 @@
         </w:p>
         <w:p>
           <w:pPr>
-            <w:pStyle w:val="Verzeichnis2"/>
+            <w:pStyle w:val="TOC2"/>
             <w:tabs>
               <w:tab w:val="right" w:leader="dot" w:pos="9062"/>
             </w:tabs>
@@ -1290,7 +1251,7 @@
         </w:p>
         <w:p>
           <w:pPr>
-            <w:pStyle w:val="Verzeichnis2"/>
+            <w:pStyle w:val="TOC2"/>
             <w:tabs>
               <w:tab w:val="right" w:leader="dot" w:pos="9062"/>
             </w:tabs>
@@ -1363,7 +1324,7 @@
         </w:p>
         <w:p>
           <w:pPr>
-            <w:pStyle w:val="Verzeichnis2"/>
+            <w:pStyle w:val="TOC2"/>
             <w:tabs>
               <w:tab w:val="right" w:leader="dot" w:pos="9062"/>
             </w:tabs>
@@ -1436,7 +1397,7 @@
         </w:p>
         <w:p>
           <w:pPr>
-            <w:pStyle w:val="Verzeichnis1"/>
+            <w:pStyle w:val="TOC1"/>
             <w:tabs>
               <w:tab w:val="right" w:leader="dot" w:pos="9062"/>
             </w:tabs>
@@ -1509,7 +1470,7 @@
         </w:p>
         <w:p>
           <w:pPr>
-            <w:pStyle w:val="Verzeichnis2"/>
+            <w:pStyle w:val="TOC2"/>
             <w:tabs>
               <w:tab w:val="right" w:leader="dot" w:pos="9062"/>
             </w:tabs>
@@ -1582,7 +1543,7 @@
         </w:p>
         <w:p>
           <w:pPr>
-            <w:pStyle w:val="Verzeichnis2"/>
+            <w:pStyle w:val="TOC2"/>
             <w:tabs>
               <w:tab w:val="right" w:leader="dot" w:pos="9062"/>
             </w:tabs>
@@ -1655,7 +1616,7 @@
         </w:p>
         <w:p>
           <w:pPr>
-            <w:pStyle w:val="Verzeichnis2"/>
+            <w:pStyle w:val="TOC2"/>
             <w:tabs>
               <w:tab w:val="right" w:leader="dot" w:pos="9062"/>
             </w:tabs>
@@ -1728,7 +1689,7 @@
         </w:p>
         <w:p>
           <w:pPr>
-            <w:pStyle w:val="Verzeichnis2"/>
+            <w:pStyle w:val="TOC2"/>
             <w:tabs>
               <w:tab w:val="right" w:leader="dot" w:pos="9062"/>
             </w:tabs>
@@ -1801,7 +1762,7 @@
         </w:p>
         <w:p>
           <w:pPr>
-            <w:pStyle w:val="Verzeichnis2"/>
+            <w:pStyle w:val="TOC2"/>
             <w:tabs>
               <w:tab w:val="right" w:leader="dot" w:pos="9062"/>
             </w:tabs>
@@ -1874,7 +1835,7 @@
         </w:p>
         <w:p>
           <w:pPr>
-            <w:pStyle w:val="Verzeichnis2"/>
+            <w:pStyle w:val="TOC2"/>
             <w:tabs>
               <w:tab w:val="right" w:leader="dot" w:pos="9062"/>
             </w:tabs>
@@ -1947,7 +1908,7 @@
         </w:p>
         <w:p>
           <w:pPr>
-            <w:pStyle w:val="Verzeichnis2"/>
+            <w:pStyle w:val="TOC2"/>
             <w:tabs>
               <w:tab w:val="right" w:leader="dot" w:pos="9062"/>
             </w:tabs>
@@ -2020,7 +1981,7 @@
         </w:p>
         <w:p>
           <w:pPr>
-            <w:pStyle w:val="Verzeichnis2"/>
+            <w:pStyle w:val="TOC2"/>
             <w:tabs>
               <w:tab w:val="right" w:leader="dot" w:pos="9062"/>
             </w:tabs>
@@ -2093,7 +2054,7 @@
         </w:p>
         <w:p>
           <w:pPr>
-            <w:pStyle w:val="Verzeichnis1"/>
+            <w:pStyle w:val="TOC1"/>
             <w:tabs>
               <w:tab w:val="right" w:leader="dot" w:pos="9062"/>
             </w:tabs>
@@ -2166,7 +2127,7 @@
         </w:p>
         <w:p>
           <w:pPr>
-            <w:pStyle w:val="Verzeichnis2"/>
+            <w:pStyle w:val="TOC2"/>
             <w:tabs>
               <w:tab w:val="right" w:leader="dot" w:pos="9062"/>
             </w:tabs>
@@ -2239,7 +2200,7 @@
         </w:p>
         <w:p>
           <w:pPr>
-            <w:pStyle w:val="Verzeichnis2"/>
+            <w:pStyle w:val="TOC2"/>
             <w:tabs>
               <w:tab w:val="right" w:leader="dot" w:pos="9062"/>
             </w:tabs>
@@ -2312,7 +2273,7 @@
         </w:p>
         <w:p>
           <w:pPr>
-            <w:pStyle w:val="Verzeichnis2"/>
+            <w:pStyle w:val="TOC2"/>
             <w:tabs>
               <w:tab w:val="right" w:leader="dot" w:pos="9062"/>
             </w:tabs>
@@ -2385,7 +2346,7 @@
         </w:p>
         <w:p>
           <w:pPr>
-            <w:pStyle w:val="Verzeichnis2"/>
+            <w:pStyle w:val="TOC2"/>
             <w:tabs>
               <w:tab w:val="right" w:leader="dot" w:pos="9062"/>
             </w:tabs>
@@ -2458,7 +2419,7 @@
         </w:p>
         <w:p>
           <w:pPr>
-            <w:pStyle w:val="Verzeichnis2"/>
+            <w:pStyle w:val="TOC2"/>
             <w:tabs>
               <w:tab w:val="right" w:leader="dot" w:pos="9062"/>
             </w:tabs>
@@ -2531,7 +2492,7 @@
         </w:p>
         <w:p>
           <w:pPr>
-            <w:pStyle w:val="Verzeichnis2"/>
+            <w:pStyle w:val="TOC2"/>
             <w:tabs>
               <w:tab w:val="right" w:leader="dot" w:pos="9062"/>
             </w:tabs>
@@ -2604,7 +2565,7 @@
         </w:p>
         <w:p>
           <w:pPr>
-            <w:pStyle w:val="Verzeichnis2"/>
+            <w:pStyle w:val="TOC2"/>
             <w:tabs>
               <w:tab w:val="right" w:leader="dot" w:pos="9062"/>
             </w:tabs>
@@ -2677,7 +2638,7 @@
         </w:p>
         <w:p>
           <w:pPr>
-            <w:pStyle w:val="Verzeichnis2"/>
+            <w:pStyle w:val="TOC2"/>
             <w:tabs>
               <w:tab w:val="right" w:leader="dot" w:pos="9062"/>
             </w:tabs>
@@ -2750,7 +2711,7 @@
         </w:p>
         <w:p>
           <w:pPr>
-            <w:pStyle w:val="Verzeichnis1"/>
+            <w:pStyle w:val="TOC1"/>
             <w:tabs>
               <w:tab w:val="right" w:leader="dot" w:pos="9062"/>
             </w:tabs>
@@ -2823,7 +2784,7 @@
         </w:p>
         <w:p>
           <w:pPr>
-            <w:pStyle w:val="Verzeichnis2"/>
+            <w:pStyle w:val="TOC2"/>
             <w:tabs>
               <w:tab w:val="right" w:leader="dot" w:pos="9062"/>
             </w:tabs>
@@ -2896,7 +2857,7 @@
         </w:p>
         <w:p>
           <w:pPr>
-            <w:pStyle w:val="Verzeichnis2"/>
+            <w:pStyle w:val="TOC2"/>
             <w:tabs>
               <w:tab w:val="right" w:leader="dot" w:pos="9062"/>
             </w:tabs>
@@ -2969,7 +2930,7 @@
         </w:p>
         <w:p>
           <w:pPr>
-            <w:pStyle w:val="Verzeichnis2"/>
+            <w:pStyle w:val="TOC2"/>
             <w:tabs>
               <w:tab w:val="right" w:leader="dot" w:pos="9062"/>
             </w:tabs>
@@ -3066,7 +3027,7 @@
     </w:p>
     <w:p>
       <w:pPr>
-        <w:pStyle w:val="berschrift1"/>
+        <w:pStyle w:val="Heading1"/>
         <w:jc w:val="center"/>
         <w:rPr>
           <w:rFonts w:asciiTheme="minorHAnsi" w:hAnsiTheme="minorHAnsi" w:cstheme="minorHAnsi"/>
@@ -3099,7 +3060,7 @@
     <w:bookmarkEnd w:id="1"/>
     <w:p>
       <w:pPr>
-        <w:pStyle w:val="Untertitel"/>
+        <w:pStyle w:val="Subtitle"/>
       </w:pPr>
       <w:r>
         <w:t>Einleitung</w:t>
@@ -3107,36 +3068,12 @@
     </w:p>
     <w:p>
       <w:r>
-        <w:t xml:space="preserve">Das </w:t>
-      </w:r>
-      <w:proofErr w:type="spellStart"/>
-      <w:r>
-        <w:t>SchachEP</w:t>
-      </w:r>
-      <w:proofErr w:type="spellEnd"/>
-      <w:r>
-        <w:t xml:space="preserve"> soll ein System werden, dass den Anwendern das Spielen von Schachpartien ermöglicht. Dabei ermöglicht das Systeme es Schachpartien mit Freunden oder Computer-Gegnern zu spielen. Außerdem verfügt es über ein Punktesystem und einem </w:t>
-      </w:r>
-      <w:proofErr w:type="spellStart"/>
-      <w:r>
-        <w:t>Leaderboard</w:t>
-      </w:r>
-      <w:proofErr w:type="spellEnd"/>
-      <w:r>
-        <w:t xml:space="preserve">. Ferner beinhaltet es </w:t>
-      </w:r>
-      <w:proofErr w:type="spellStart"/>
-      <w:r>
-        <w:t>SinglePlayer</w:t>
-      </w:r>
-      <w:proofErr w:type="spellEnd"/>
-      <w:r>
-        <w:t xml:space="preserve"> Schachpuzzle sowie die Möglichkeit spannende Schachspiele zu streamen.</w:t>
+        <w:t>Das SchachEP soll ein System werden, dass den Anwendern das Spielen von Schachpartien ermöglicht. Dabei ermöglicht das Systeme es Schachpartien mit Freunden oder Computer-Gegnern zu spielen. Außerdem verfügt es über ein Punktesystem und einem Leaderboard. Ferner beinhaltet es SinglePlayer Schachpuzzle sowie die Möglichkeit spannende Schachspiele zu streamen.</w:t>
       </w:r>
     </w:p>
     <w:p>
       <w:pPr>
-        <w:pStyle w:val="Untertitel"/>
+        <w:pStyle w:val="Subtitle"/>
       </w:pPr>
       <w:r>
         <w:t xml:space="preserve">Zyklus </w:t>
@@ -3147,15 +3084,7 @@
     </w:p>
     <w:p>
       <w:r>
-        <w:t xml:space="preserve">(Allgemeines) Im ersten Zyklus soll zunächst die Grundstruktur des Systems implementiert werden. Dem System soll eine Service-Architektur (bestehend aus mindestens einem Frontend-Service und einem </w:t>
-      </w:r>
-      <w:proofErr w:type="spellStart"/>
-      <w:r>
-        <w:t>BackendService</w:t>
-      </w:r>
-      <w:proofErr w:type="spellEnd"/>
-      <w:r>
-        <w:t xml:space="preserve">) zu Grunde liegen. Sämtliche Daten des Systems sollen persistent gespeichert werden. </w:t>
+        <w:t xml:space="preserve">(Allgemeines) Im ersten Zyklus soll zunächst die Grundstruktur des Systems implementiert werden. Dem System soll eine Service-Architektur (bestehend aus mindestens einem Frontend-Service und einem BackendService) zu Grunde liegen. Sämtliche Daten des Systems sollen persistent gespeichert werden. </w:t>
       </w:r>
     </w:p>
     <w:p>
@@ -3170,15 +3099,7 @@
     </w:p>
     <w:p>
       <w:r>
-        <w:t xml:space="preserve">(Schachpartie erstellen) Ein Benutzer kann eine Schachpartie mit einem eindeutigen Namen und einen </w:t>
-      </w:r>
-      <w:proofErr w:type="spellStart"/>
-      <w:r>
-        <w:t>Timer</w:t>
-      </w:r>
-      <w:proofErr w:type="spellEnd"/>
-      <w:r>
-        <w:t xml:space="preserve"> erstellen und einen weiteren Benutzer (entweder ein Benutzer, welcher durch eine Suchfunktion gefunden wurde oder einen Freund) einladen. Der eingeladene Benutzer kann die Einladung annehmen oder ablehnen. Nimmt der eingeladene Benutzer die Einladung an, können beide Spieler einen Platzhalter sehen. Jeder Spieler kann die Schachpartie ausblenden (nicht diese verlassen!) und nachträglich wieder beitreten.</w:t>
+        <w:t>(Schachpartie erstellen) Ein Benutzer kann eine Schachpartie mit einem eindeutigen Namen und einen Timer erstellen und einen weiteren Benutzer (entweder ein Benutzer, welcher durch eine Suchfunktion gefunden wurde oder einen Freund) einladen. Der eingeladene Benutzer kann die Einladung annehmen oder ablehnen. Nimmt der eingeladene Benutzer die Einladung an, können beide Spieler einen Platzhalter sehen. Jeder Spieler kann die Schachpartie ausblenden (nicht diese verlassen!) und nachträglich wieder beitreten.</w:t>
       </w:r>
     </w:p>
     <w:p>
@@ -3190,7 +3111,7 @@
     </w:p>
     <w:p>
       <w:pPr>
-        <w:pStyle w:val="Untertitel"/>
+        <w:pStyle w:val="Subtitle"/>
       </w:pPr>
       <w:r>
         <w:t xml:space="preserve">Zyklus </w:t>
@@ -3207,52 +3128,12 @@
     <w:p>
       <w:r>
         <w:lastRenderedPageBreak/>
-        <w:t xml:space="preserve">(Schachpartie spielen) Eine erstellte Schachpartie soll nun spielbar werden. Dazu </w:t>
-      </w:r>
-      <w:proofErr w:type="gramStart"/>
-      <w:r>
-        <w:t>sollen</w:t>
-      </w:r>
-      <w:proofErr w:type="gramEnd"/>
-      <w:r>
-        <w:t xml:space="preserve"> ein Sachbrett mit allen Schachfiguren sichtbar sein, sobald eine Schachpartie geöffnet wird. Weiterhin sollen die offiziellen Schachregeln implementiert werden (z.B. abwechselnde Züge zwischen den Spielern, erlaubten Züge der Figuren auf dem Feld, Schlagen von Figuren auf dem Feld, Rochade, etc.)</w:t>
-      </w:r>
-      <w:proofErr w:type="gramStart"/>
-      <w:r>
-        <w:t>1 .</w:t>
-      </w:r>
-      <w:proofErr w:type="gramEnd"/>
-      <w:r>
-        <w:t xml:space="preserve"> Außerdem soll ein </w:t>
-      </w:r>
-      <w:proofErr w:type="spellStart"/>
-      <w:r>
-        <w:t>Timer</w:t>
-      </w:r>
-      <w:proofErr w:type="spellEnd"/>
-      <w:r>
-        <w:t xml:space="preserve"> für jeden Spieler implementiert werden, nach dessen Ablauf der entsprechende Spieler das Spiel verloren hat. Während ein Spieler nicht am Zug ist, ist der </w:t>
-      </w:r>
-      <w:proofErr w:type="spellStart"/>
-      <w:r>
-        <w:t>Timer</w:t>
-      </w:r>
-      <w:proofErr w:type="spellEnd"/>
-      <w:r>
-        <w:t xml:space="preserve"> pausiert. Weiterhin soll ein Spieler zur jeder Zeit die Partie aufgeben können. Beim Gewinn einer Schachpartie erhält der Gewinner 10 Punkte und der Verlierer verliert 10 Punkte. Im Falle eines Remis sollen keine Punkte vergeben werden. </w:t>
+        <w:t xml:space="preserve">(Schachpartie spielen) Eine erstellte Schachpartie soll nun spielbar werden. Dazu sollen ein Sachbrett mit allen Schachfiguren sichtbar sein, sobald eine Schachpartie geöffnet wird. Weiterhin sollen die offiziellen Schachregeln implementiert werden (z.B. abwechselnde Züge zwischen den Spielern, erlaubten Züge der Figuren auf dem Feld, Schlagen von Figuren auf dem Feld, Rochade, etc.)1 . Außerdem soll ein Timer für jeden Spieler implementiert werden, nach dessen Ablauf der entsprechende Spieler das Spiel verloren hat. Während ein Spieler nicht am Zug ist, ist der Timer pausiert. Weiterhin soll ein Spieler zur jeder Zeit die Partie aufgeben können. Beim Gewinn einer Schachpartie erhält der Gewinner 10 Punkte und der Verlierer verliert 10 Punkte. Im Falle eines Remis sollen keine Punkte vergeben werden. </w:t>
       </w:r>
     </w:p>
     <w:p>
       <w:r>
-        <w:t xml:space="preserve">(Schachclub) Ein Benutzer kann einen Schachclub mit einem eindeutigen Namen erstellen. Jeder Nutzer kann die Liste aller erstellten Schachclubs einsehen. Weiterhin ist jeder Benutzer in der Lage einen Schachclub beizutreten. Nutzer innerhalb eines Schachclubs können miteinander über einen Chat in Echtzeit kommunizieren (siehe </w:t>
-      </w:r>
-      <w:proofErr w:type="spellStart"/>
-      <w:r>
-        <w:t>Chat</w:t>
-      </w:r>
-      <w:proofErr w:type="spellEnd"/>
-      <w:r>
-        <w:t>). Außerdem soll im Profil eines jeden Nutzers ersichtlich sein, in welchen Schachclubs er beigetreten ist.</w:t>
+        <w:t>(Schachclub) Ein Benutzer kann einen Schachclub mit einem eindeutigen Namen erstellen. Jeder Nutzer kann die Liste aller erstellten Schachclubs einsehen. Weiterhin ist jeder Benutzer in der Lage einen Schachclub beizutreten. Nutzer innerhalb eines Schachclubs können miteinander über einen Chat in Echtzeit kommunizieren (siehe Chat). Außerdem soll im Profil eines jeden Nutzers ersichtlich sein, in welchen Schachclubs er beigetreten ist.</w:t>
       </w:r>
     </w:p>
     <w:p>
@@ -3262,29 +3143,13 @@
     </w:p>
     <w:p>
       <w:r>
-        <w:t>(</w:t>
-      </w:r>
-      <w:proofErr w:type="spellStart"/>
-      <w:r>
-        <w:t>Leaderboard</w:t>
-      </w:r>
-      <w:proofErr w:type="spellEnd"/>
-      <w:r>
-        <w:t xml:space="preserve">) Jeder Benutzer kann ein </w:t>
-      </w:r>
-      <w:proofErr w:type="spellStart"/>
-      <w:r>
-        <w:t>Leaderboard</w:t>
-      </w:r>
-      <w:proofErr w:type="spellEnd"/>
-      <w:r>
-        <w:t xml:space="preserve"> einsehen, welches die besten Spieler anhand ihrer Punkte in absteigender Folge anzeigt.</w:t>
+        <w:t>(Leaderboard) Jeder Benutzer kann ein Leaderboard einsehen, welches die besten Spieler anhand ihrer Punkte in absteigender Folge anzeigt.</w:t>
       </w:r>
     </w:p>
     <w:p/>
     <w:p>
       <w:pPr>
-        <w:pStyle w:val="Untertitel"/>
+        <w:pStyle w:val="Subtitle"/>
       </w:pPr>
       <w:r>
         <w:t>Zyklus 3</w:t>
@@ -3307,15 +3172,7 @@
     </w:p>
     <w:p>
       <w:r>
-        <w:t>(Schachpartie gegen Computer spielen) Ein Spieler kann eine Schachpartie mit einem Computer-Gegner starten</w:t>
-      </w:r>
-      <w:proofErr w:type="gramStart"/>
-      <w:r>
-        <w:t>4 .</w:t>
-      </w:r>
-      <w:proofErr w:type="gramEnd"/>
-      <w:r>
-        <w:t xml:space="preserve"> Der Computer-Gegner soll dabei in mindestens drei Schwierigkeitsstufen einstellbar sein. Das Spielverlauf gleicht dem der Funktionalität Schachpartie spielen. </w:t>
+        <w:t xml:space="preserve">(Schachpartie gegen Computer spielen) Ein Spieler kann eine Schachpartie mit einem Computer-Gegner starten4 . Der Computer-Gegner soll dabei in mindestens drei Schwierigkeitsstufen einstellbar sein. Das Spielverlauf gleicht dem der Funktionalität Schachpartie spielen. </w:t>
       </w:r>
     </w:p>
     <w:p>
@@ -3451,7 +3308,7 @@
     </w:p>
     <w:p>
       <w:pPr>
-        <w:pStyle w:val="berschrift1"/>
+        <w:pStyle w:val="Heading1"/>
         <w:jc w:val="center"/>
         <w:rPr>
           <w:rFonts w:asciiTheme="minorHAnsi" w:hAnsiTheme="minorHAnsi" w:cstheme="minorHAnsi"/>
@@ -3470,7 +3327,7 @@
     </w:p>
     <w:p>
       <w:pPr>
-        <w:pStyle w:val="berschrift1"/>
+        <w:pStyle w:val="Heading1"/>
         <w:jc w:val="center"/>
         <w:rPr>
           <w:rFonts w:asciiTheme="minorHAnsi" w:hAnsiTheme="minorHAnsi" w:cstheme="minorHAnsi"/>
@@ -3503,7 +3360,7 @@
     </w:p>
     <w:p>
       <w:pPr>
-        <w:pStyle w:val="berschrift2"/>
+        <w:pStyle w:val="Heading2"/>
         <w:spacing w:before="0"/>
         <w:rPr>
           <w:rFonts w:ascii="Calibri" w:hAnsi="Calibri" w:cs="Calibri"/>
@@ -3612,7 +3469,7 @@
     </w:p>
     <w:tbl>
       <w:tblPr>
-        <w:tblStyle w:val="Tabellenraster"/>
+        <w:tblStyle w:val="TableGrid"/>
         <w:tblpPr w:leftFromText="141" w:rightFromText="141" w:vertAnchor="text" w:horzAnchor="page" w:tblpX="1469" w:tblpY="756"/>
         <w:tblW w:w="9247" w:type="dxa"/>
         <w:tblLayout w:type="fixed"/>
@@ -5725,12 +5582,541 @@
           </w:p>
         </w:tc>
       </w:tr>
+      <w:tr>
+        <w:trPr>
+          <w:trHeight w:val="271"/>
+        </w:trPr>
+        <w:tc>
+          <w:tcPr>
+            <w:tcW w:w="675" w:type="dxa"/>
+            <w:shd w:val="clear" w:color="auto" w:fill="E7E6E6" w:themeFill="background2"/>
+          </w:tcPr>
+          <w:p>
+            <w:pPr>
+              <w:rPr>
+                <w:rFonts w:cstheme="minorHAnsi"/>
+                <w:b/>
+              </w:rPr>
+            </w:pPr>
+            <w:r>
+              <w:rPr>
+                <w:rFonts w:cstheme="minorHAnsi"/>
+                <w:b/>
+              </w:rPr>
+              <w:t>3</w:t>
+            </w:r>
+          </w:p>
+        </w:tc>
+        <w:tc>
+          <w:tcPr>
+            <w:tcW w:w="2760" w:type="dxa"/>
+            <w:shd w:val="clear" w:color="auto" w:fill="E7E6E6" w:themeFill="background2"/>
+          </w:tcPr>
+          <w:p>
+            <w:pPr>
+              <w:rPr>
+                <w:rFonts w:cstheme="minorHAnsi"/>
+              </w:rPr>
+            </w:pPr>
+            <w:r>
+              <w:rPr>
+                <w:rFonts w:cstheme="minorHAnsi"/>
+              </w:rPr>
+              <w:t>Schachpartie erstellen</w:t>
+            </w:r>
+          </w:p>
+        </w:tc>
+        <w:tc>
+          <w:tcPr>
+            <w:tcW w:w="1843" w:type="dxa"/>
+            <w:shd w:val="clear" w:color="auto" w:fill="E7E6E6" w:themeFill="background2"/>
+          </w:tcPr>
+          <w:p>
+            <w:pPr>
+              <w:rPr>
+                <w:rFonts w:cstheme="minorHAnsi"/>
+              </w:rPr>
+            </w:pPr>
+          </w:p>
+        </w:tc>
+        <w:tc>
+          <w:tcPr>
+            <w:tcW w:w="2485" w:type="dxa"/>
+            <w:shd w:val="clear" w:color="auto" w:fill="E7E6E6" w:themeFill="background2"/>
+          </w:tcPr>
+          <w:p>
+            <w:pPr>
+              <w:rPr>
+                <w:rFonts w:cstheme="minorHAnsi"/>
+              </w:rPr>
+            </w:pPr>
+          </w:p>
+        </w:tc>
+        <w:tc>
+          <w:tcPr>
+            <w:tcW w:w="1484" w:type="dxa"/>
+            <w:shd w:val="clear" w:color="auto" w:fill="E7E6E6" w:themeFill="background2"/>
+          </w:tcPr>
+          <w:p>
+            <w:pPr>
+              <w:rPr>
+                <w:rFonts w:cstheme="minorHAnsi"/>
+              </w:rPr>
+            </w:pPr>
+          </w:p>
+        </w:tc>
+      </w:tr>
+      <w:tr>
+        <w:trPr>
+          <w:trHeight w:val="279"/>
+        </w:trPr>
+        <w:tc>
+          <w:tcPr>
+            <w:tcW w:w="675" w:type="dxa"/>
+          </w:tcPr>
+          <w:p>
+            <w:pPr>
+              <w:rPr>
+                <w:rFonts w:cstheme="minorHAnsi"/>
+              </w:rPr>
+            </w:pPr>
+            <w:r>
+              <w:rPr>
+                <w:rFonts w:cstheme="minorHAnsi"/>
+              </w:rPr>
+              <w:t>3.1</w:t>
+            </w:r>
+          </w:p>
+        </w:tc>
+        <w:tc>
+          <w:tcPr>
+            <w:tcW w:w="2760" w:type="dxa"/>
+          </w:tcPr>
+          <w:p>
+            <w:pPr>
+              <w:rPr>
+                <w:rFonts w:cstheme="minorHAnsi"/>
+              </w:rPr>
+            </w:pPr>
+            <w:r>
+              <w:rPr>
+                <w:rFonts w:cstheme="minorHAnsi"/>
+              </w:rPr>
+              <w:t>Partie-Erstellung mit Namen und Timer</w:t>
+            </w:r>
+          </w:p>
+        </w:tc>
+        <w:tc>
+          <w:tcPr>
+            <w:tcW w:w="1843" w:type="dxa"/>
+          </w:tcPr>
+          <w:p>
+            <w:pPr>
+              <w:rPr>
+                <w:rFonts w:cstheme="minorHAnsi"/>
+              </w:rPr>
+            </w:pPr>
+            <w:r>
+              <w:rPr>
+                <w:rFonts w:cstheme="minorHAnsi"/>
+              </w:rPr>
+              <w:t>User Story</w:t>
+            </w:r>
+          </w:p>
+        </w:tc>
+        <w:tc>
+          <w:tcPr>
+            <w:tcW w:w="2485" w:type="dxa"/>
+          </w:tcPr>
+          <w:p>
+            <w:pPr>
+              <w:rPr>
+                <w:rFonts w:cstheme="minorHAnsi"/>
+              </w:rPr>
+            </w:pPr>
+          </w:p>
+        </w:tc>
+        <w:tc>
+          <w:tcPr>
+            <w:tcW w:w="1484" w:type="dxa"/>
+          </w:tcPr>
+          <w:p>
+            <w:pPr>
+              <w:rPr>
+                <w:rFonts w:cstheme="minorHAnsi"/>
+              </w:rPr>
+            </w:pPr>
+            <w:r>
+              <w:rPr>
+                <w:rFonts w:cstheme="minorHAnsi"/>
+              </w:rPr>
+              <w:t>Fertig</w:t>
+            </w:r>
+          </w:p>
+        </w:tc>
+      </w:tr>
+      <w:tr>
+        <w:trPr>
+          <w:trHeight w:val="279"/>
+        </w:trPr>
+        <w:tc>
+          <w:tcPr>
+            <w:tcW w:w="675" w:type="dxa"/>
+          </w:tcPr>
+          <w:p>
+            <w:pPr>
+              <w:rPr>
+                <w:rFonts w:cstheme="minorHAnsi"/>
+              </w:rPr>
+            </w:pPr>
+            <w:r>
+              <w:rPr>
+                <w:rFonts w:cstheme="minorHAnsi"/>
+              </w:rPr>
+              <w:t>3.2</w:t>
+            </w:r>
+          </w:p>
+        </w:tc>
+        <w:tc>
+          <w:tcPr>
+            <w:tcW w:w="2760" w:type="dxa"/>
+          </w:tcPr>
+          <w:p>
+            <w:pPr>
+              <w:rPr>
+                <w:rFonts w:cstheme="minorHAnsi"/>
+              </w:rPr>
+            </w:pPr>
+            <w:r>
+              <w:rPr>
+                <w:rFonts w:cstheme="minorHAnsi"/>
+              </w:rPr>
+              <w:t>Suchen und Einladen eines Benutzers</w:t>
+            </w:r>
+          </w:p>
+        </w:tc>
+        <w:tc>
+          <w:tcPr>
+            <w:tcW w:w="1843" w:type="dxa"/>
+          </w:tcPr>
+          <w:p>
+            <w:pPr>
+              <w:rPr>
+                <w:rFonts w:cstheme="minorHAnsi"/>
+              </w:rPr>
+            </w:pPr>
+            <w:r>
+              <w:rPr>
+                <w:rFonts w:cstheme="minorHAnsi"/>
+              </w:rPr>
+              <w:t>User Story</w:t>
+            </w:r>
+          </w:p>
+        </w:tc>
+        <w:tc>
+          <w:tcPr>
+            <w:tcW w:w="2485" w:type="dxa"/>
+          </w:tcPr>
+          <w:p>
+            <w:pPr>
+              <w:rPr>
+                <w:rFonts w:cstheme="minorHAnsi"/>
+              </w:rPr>
+            </w:pPr>
+          </w:p>
+        </w:tc>
+        <w:tc>
+          <w:tcPr>
+            <w:tcW w:w="1484" w:type="dxa"/>
+          </w:tcPr>
+          <w:p>
+            <w:pPr>
+              <w:rPr>
+                <w:rFonts w:cstheme="minorHAnsi"/>
+              </w:rPr>
+            </w:pPr>
+            <w:r>
+              <w:rPr>
+                <w:rFonts w:cstheme="minorHAnsi"/>
+              </w:rPr>
+              <w:t>Fertig</w:t>
+            </w:r>
+          </w:p>
+        </w:tc>
+      </w:tr>
+      <w:tr>
+        <w:trPr>
+          <w:trHeight w:val="279"/>
+        </w:trPr>
+        <w:tc>
+          <w:tcPr>
+            <w:tcW w:w="675" w:type="dxa"/>
+          </w:tcPr>
+          <w:p>
+            <w:pPr>
+              <w:rPr>
+                <w:rFonts w:cstheme="minorHAnsi"/>
+              </w:rPr>
+            </w:pPr>
+            <w:r>
+              <w:rPr>
+                <w:rFonts w:cstheme="minorHAnsi"/>
+              </w:rPr>
+              <w:t>3.3</w:t>
+            </w:r>
+          </w:p>
+        </w:tc>
+        <w:tc>
+          <w:tcPr>
+            <w:tcW w:w="2760" w:type="dxa"/>
+          </w:tcPr>
+          <w:p>
+            <w:pPr>
+              <w:rPr>
+                <w:rFonts w:cstheme="minorHAnsi"/>
+              </w:rPr>
+            </w:pPr>
+            <w:r>
+              <w:rPr>
+                <w:rFonts w:cstheme="minorHAnsi"/>
+              </w:rPr>
+              <w:t>Freunde einladen</w:t>
+            </w:r>
+          </w:p>
+        </w:tc>
+        <w:tc>
+          <w:tcPr>
+            <w:tcW w:w="1843" w:type="dxa"/>
+          </w:tcPr>
+          <w:p>
+            <w:pPr>
+              <w:rPr>
+                <w:rFonts w:cstheme="minorHAnsi"/>
+              </w:rPr>
+            </w:pPr>
+            <w:r>
+              <w:rPr>
+                <w:rFonts w:cstheme="minorHAnsi"/>
+              </w:rPr>
+              <w:t>User Story</w:t>
+            </w:r>
+          </w:p>
+        </w:tc>
+        <w:tc>
+          <w:tcPr>
+            <w:tcW w:w="2485" w:type="dxa"/>
+          </w:tcPr>
+          <w:p>
+            <w:pPr>
+              <w:rPr>
+                <w:rFonts w:cstheme="minorHAnsi"/>
+              </w:rPr>
+            </w:pPr>
+          </w:p>
+        </w:tc>
+        <w:tc>
+          <w:tcPr>
+            <w:tcW w:w="1484" w:type="dxa"/>
+          </w:tcPr>
+          <w:p>
+            <w:pPr>
+              <w:rPr>
+                <w:rFonts w:cstheme="minorHAnsi"/>
+              </w:rPr>
+            </w:pPr>
+            <w:r>
+              <w:rPr>
+                <w:rFonts w:cstheme="minorHAnsi"/>
+              </w:rPr>
+              <w:t>Fertig</w:t>
+            </w:r>
+          </w:p>
+        </w:tc>
+      </w:tr>
+      <w:tr>
+        <w:trPr>
+          <w:trHeight w:val="279"/>
+        </w:trPr>
+        <w:tc>
+          <w:tcPr>
+            <w:tcW w:w="675" w:type="dxa"/>
+          </w:tcPr>
+          <w:p>
+            <w:pPr>
+              <w:rPr>
+                <w:rFonts w:cstheme="minorHAnsi"/>
+              </w:rPr>
+            </w:pPr>
+            <w:r>
+              <w:rPr>
+                <w:rFonts w:cstheme="minorHAnsi"/>
+              </w:rPr>
+              <w:t>3.4</w:t>
+            </w:r>
+          </w:p>
+        </w:tc>
+        <w:tc>
+          <w:tcPr>
+            <w:tcW w:w="2760" w:type="dxa"/>
+          </w:tcPr>
+          <w:p>
+            <w:pPr>
+              <w:rPr>
+                <w:rFonts w:cstheme="minorHAnsi"/>
+              </w:rPr>
+            </w:pPr>
+            <w:r>
+              <w:rPr>
+                <w:rFonts w:cstheme="minorHAnsi"/>
+              </w:rPr>
+              <w:t>Einladung annehmen/ablehnen</w:t>
+            </w:r>
+          </w:p>
+        </w:tc>
+        <w:tc>
+          <w:tcPr>
+            <w:tcW w:w="1843" w:type="dxa"/>
+          </w:tcPr>
+          <w:p>
+            <w:pPr>
+              <w:rPr>
+                <w:rFonts w:cstheme="minorHAnsi"/>
+              </w:rPr>
+            </w:pPr>
+            <w:r>
+              <w:rPr>
+                <w:rFonts w:cstheme="minorHAnsi"/>
+              </w:rPr>
+              <w:t>User Story</w:t>
+            </w:r>
+          </w:p>
+        </w:tc>
+        <w:tc>
+          <w:tcPr>
+            <w:tcW w:w="2485" w:type="dxa"/>
+          </w:tcPr>
+          <w:p>
+            <w:pPr>
+              <w:rPr>
+                <w:rFonts w:cstheme="minorHAnsi"/>
+              </w:rPr>
+            </w:pPr>
+          </w:p>
+        </w:tc>
+        <w:tc>
+          <w:tcPr>
+            <w:tcW w:w="1484" w:type="dxa"/>
+          </w:tcPr>
+          <w:p>
+            <w:pPr>
+              <w:rPr>
+                <w:rFonts w:cstheme="minorHAnsi"/>
+              </w:rPr>
+            </w:pPr>
+            <w:r>
+              <w:rPr>
+                <w:rFonts w:cstheme="minorHAnsi"/>
+              </w:rPr>
+              <w:t>Fertig</w:t>
+            </w:r>
+          </w:p>
+        </w:tc>
+      </w:tr>
+      <w:tr>
+        <w:trPr>
+          <w:trHeight w:val="279"/>
+        </w:trPr>
+        <w:tc>
+          <w:tcPr>
+            <w:tcW w:w="675" w:type="dxa"/>
+          </w:tcPr>
+          <w:p>
+            <w:pPr>
+              <w:rPr>
+                <w:rFonts w:cstheme="minorHAnsi"/>
+              </w:rPr>
+            </w:pPr>
+            <w:r>
+              <w:rPr>
+                <w:rFonts w:cstheme="minorHAnsi"/>
+              </w:rPr>
+              <w:t>3.5</w:t>
+            </w:r>
+          </w:p>
+        </w:tc>
+        <w:tc>
+          <w:tcPr>
+            <w:tcW w:w="2760" w:type="dxa"/>
+          </w:tcPr>
+          <w:p>
+            <w:pPr>
+              <w:rPr>
+                <w:rFonts w:cstheme="minorHAnsi"/>
+              </w:rPr>
+            </w:pPr>
+            <w:r>
+              <w:rPr>
+                <w:rFonts w:cstheme="minorHAnsi"/>
+              </w:rPr>
+              <w:t>Partie ausblenden und erneut beitreten</w:t>
+            </w:r>
+          </w:p>
+        </w:tc>
+        <w:tc>
+          <w:tcPr>
+            <w:tcW w:w="1843" w:type="dxa"/>
+          </w:tcPr>
+          <w:p>
+            <w:pPr>
+              <w:rPr>
+                <w:rFonts w:cstheme="minorHAnsi"/>
+              </w:rPr>
+            </w:pPr>
+            <w:r>
+              <w:rPr>
+                <w:rFonts w:cstheme="minorHAnsi"/>
+              </w:rPr>
+              <w:t>User Story</w:t>
+            </w:r>
+          </w:p>
+        </w:tc>
+        <w:tc>
+          <w:tcPr>
+            <w:tcW w:w="2485" w:type="dxa"/>
+          </w:tcPr>
+          <w:p>
+            <w:pPr>
+              <w:rPr>
+                <w:rFonts w:cstheme="minorHAnsi"/>
+              </w:rPr>
+            </w:pPr>
+          </w:p>
+        </w:tc>
+        <w:tc>
+          <w:tcPr>
+            <w:tcW w:w="1484" w:type="dxa"/>
+          </w:tcPr>
+          <w:p>
+            <w:pPr>
+              <w:rPr>
+                <w:rFonts w:cstheme="minorHAnsi"/>
+              </w:rPr>
+            </w:pPr>
+            <w:r>
+              <w:rPr>
+                <w:rFonts w:cstheme="minorHAnsi"/>
+              </w:rPr>
+              <w:t>Fertig</w:t>
+            </w:r>
+          </w:p>
+        </w:tc>
+      </w:tr>
     </w:tbl>
     <w:p/>
     <w:p/>
     <w:p>
       <w:pPr>
-        <w:pStyle w:val="berschrift2"/>
+        <w:pStyle w:val="Heading2"/>
         <w:rPr>
           <w:rFonts w:asciiTheme="minorHAnsi" w:hAnsiTheme="minorHAnsi" w:cstheme="minorHAnsi"/>
           <w:color w:val="auto"/>
@@ -5747,7 +6133,7 @@
     </w:p>
     <w:p>
       <w:pPr>
-        <w:pStyle w:val="berschrift2"/>
+        <w:pStyle w:val="Heading2"/>
         <w:rPr>
           <w:rFonts w:asciiTheme="minorHAnsi" w:hAnsiTheme="minorHAnsi" w:cstheme="minorHAnsi"/>
           <w:color w:val="auto"/>
@@ -5790,7 +6176,7 @@
     </w:p>
     <w:tbl>
       <w:tblPr>
-        <w:tblStyle w:val="Tabellenraster"/>
+        <w:tblStyle w:val="TableGrid"/>
         <w:tblW w:w="0" w:type="auto"/>
         <w:tblLook w:val="04A0" w:firstRow="1" w:lastRow="0" w:firstColumn="1" w:lastColumn="0" w:noHBand="0" w:noVBand="1"/>
       </w:tblPr>
@@ -5839,21 +6225,7 @@
               <w:rPr>
                 <w:rFonts w:cstheme="minorHAnsi"/>
               </w:rPr>
-              <w:t xml:space="preserve">&lt;Eindeutiger </w:t>
-            </w:r>
-            <w:proofErr w:type="spellStart"/>
-            <w:r>
-              <w:rPr>
-                <w:rFonts w:cstheme="minorHAnsi"/>
-              </w:rPr>
-              <w:t>Identifizierer</w:t>
-            </w:r>
-            <w:proofErr w:type="spellEnd"/>
-            <w:r>
-              <w:rPr>
-                <w:rFonts w:cstheme="minorHAnsi"/>
-              </w:rPr>
-              <w:t>&gt;</w:t>
+              <w:t>&lt;Eindeutiger Identifizierer&gt;</w:t>
             </w:r>
           </w:p>
         </w:tc>
@@ -6139,30 +6511,13 @@
         <w:rPr>
           <w:rFonts w:cstheme="minorHAnsi"/>
           <w:b/>
-          <w:color w:val="FF0000"/>
+          <w:color w:val="70AD47" w:themeColor="accent6"/>
         </w:rPr>
       </w:pPr>
-    </w:p>
-    <w:p>
-      <w:pPr>
-        <w:rPr>
-          <w:rFonts w:cstheme="minorHAnsi"/>
-          <w:b/>
-          <w:color w:val="FF0000"/>
-        </w:rPr>
-      </w:pPr>
-      <w:r>
-        <w:rPr>
-          <w:rFonts w:cstheme="minorHAnsi"/>
-          <w:b/>
-          <w:color w:val="FF0000"/>
-        </w:rPr>
-        <w:t>Schlechtes Beispiel:</w:t>
-      </w:r>
     </w:p>
     <w:tbl>
       <w:tblPr>
-        <w:tblStyle w:val="Tabellenraster"/>
+        <w:tblStyle w:val="TableGrid"/>
         <w:tblW w:w="0" w:type="auto"/>
         <w:tblLook w:val="04A0" w:firstRow="1" w:lastRow="0" w:firstColumn="1" w:lastColumn="0" w:noHBand="0" w:noVBand="1"/>
       </w:tblPr>
@@ -6186,6 +6541,7 @@
                 <w:b/>
               </w:rPr>
             </w:pPr>
+            <w:bookmarkStart w:id="7" w:name="_Hlk4740053"/>
             <w:r>
               <w:rPr>
                 <w:rFonts w:cstheme="minorHAnsi"/>
@@ -6205,6 +6561,12 @@
                 <w:rFonts w:cstheme="minorHAnsi"/>
               </w:rPr>
             </w:pPr>
+            <w:r>
+              <w:rPr>
+                <w:rFonts w:cstheme="minorHAnsi"/>
+              </w:rPr>
+              <w:t>3.1</w:t>
+            </w:r>
           </w:p>
         </w:tc>
       </w:tr>
@@ -6244,7 +6606,7 @@
               <w:rPr>
                 <w:rFonts w:cstheme="minorHAnsi"/>
               </w:rPr>
-              <w:t>Ich möchte ich rechtzeitig informiert werden, wenn ein Patient einen Termin nicht wahrnimmt.</w:t>
+              <w:t>Als Benutzer möchte ich eine Schachpartie mit einem eindeutigen Namen und Timer erstellen können, um individuelle Spiele organisieren zu können.</w:t>
             </w:r>
           </w:p>
         </w:tc>
@@ -6285,7 +6647,7 @@
               <w:rPr>
                 <w:rFonts w:cstheme="minorHAnsi"/>
               </w:rPr>
-              <w:t>1337</w:t>
+              <w:t>5 Tage</w:t>
             </w:r>
           </w:p>
         </w:tc>
@@ -6326,7 +6688,7 @@
               <w:rPr>
                 <w:rFonts w:cstheme="minorHAnsi"/>
               </w:rPr>
-              <w:t>-</w:t>
+              <w:t>Hoch</w:t>
             </w:r>
           </w:p>
         </w:tc>
@@ -6364,15 +6726,13 @@
             <w:pPr>
               <w:rPr>
                 <w:rFonts w:cstheme="minorHAnsi"/>
-                <w:lang w:val="en-GB"/>
-              </w:rPr>
-            </w:pPr>
-            <w:r>
-              <w:rPr>
-                <w:rFonts w:cstheme="minorHAnsi"/>
-                <w:lang w:val="en-GB"/>
-              </w:rPr>
-              <w:t>Emmett Brown, Rick Sanchez, Amelia Pond</w:t>
+              </w:rPr>
+            </w:pPr>
+            <w:r>
+              <w:rPr>
+                <w:rFonts w:cstheme="minorHAnsi"/>
+              </w:rPr>
+              <w:t>Ayoub Ouamar</w:t>
             </w:r>
           </w:p>
         </w:tc>
@@ -6409,53 +6769,23 @@
                 <w:rFonts w:cstheme="minorHAnsi"/>
               </w:rPr>
             </w:pPr>
+            <w:r>
+              <w:rPr>
+                <w:rFonts w:cstheme="minorHAnsi"/>
+              </w:rPr>
+              <w:t>-</w:t>
+            </w:r>
           </w:p>
         </w:tc>
       </w:tr>
     </w:tbl>
     <w:p>
-      <w:pPr>
-        <w:rPr>
-          <w:rFonts w:cstheme="minorHAnsi"/>
-        </w:rPr>
-      </w:pPr>
-    </w:p>
-    <w:p>
-      <w:pPr>
-        <w:rPr>
-          <w:rFonts w:cstheme="minorHAnsi"/>
-          <w:b/>
-          <w:color w:val="70AD47" w:themeColor="accent6"/>
-        </w:rPr>
-      </w:pPr>
-      <w:r>
-        <w:rPr>
-          <w:rFonts w:cstheme="minorHAnsi"/>
-          <w:b/>
-          <w:color w:val="70AD47" w:themeColor="accent6"/>
-        </w:rPr>
-        <w:t>Gutes</w:t>
-      </w:r>
-      <w:r>
-        <w:rPr>
-          <w:rFonts w:cstheme="minorHAnsi"/>
-          <w:b/>
-          <w:color w:val="70AD47" w:themeColor="accent6"/>
-        </w:rPr>
-        <w:t xml:space="preserve"> </w:t>
-      </w:r>
-      <w:r>
-        <w:rPr>
-          <w:rFonts w:cstheme="minorHAnsi"/>
-          <w:b/>
-          <w:color w:val="70AD47" w:themeColor="accent6"/>
-        </w:rPr>
-        <w:t>Beispiel:</w:t>
-      </w:r>
+      <w:bookmarkStart w:id="8" w:name="_Hlk19187894"/>
+      <w:bookmarkEnd w:id="7"/>
     </w:p>
     <w:tbl>
       <w:tblPr>
-        <w:tblStyle w:val="Tabellenraster"/>
+        <w:tblStyle w:val="TableGrid"/>
         <w:tblW w:w="0" w:type="auto"/>
         <w:tblLook w:val="04A0" w:firstRow="1" w:lastRow="0" w:firstColumn="1" w:lastColumn="0" w:noHBand="0" w:noVBand="1"/>
       </w:tblPr>
@@ -6479,7 +6809,6 @@
                 <w:b/>
               </w:rPr>
             </w:pPr>
-            <w:bookmarkStart w:id="7" w:name="_Hlk4740053"/>
             <w:r>
               <w:rPr>
                 <w:rFonts w:cstheme="minorHAnsi"/>
@@ -6503,7 +6832,13 @@
               <w:rPr>
                 <w:rFonts w:cstheme="minorHAnsi"/>
               </w:rPr>
-              <w:t>1.6</w:t>
+              <w:t>3.</w:t>
+            </w:r>
+            <w:r>
+              <w:rPr>
+                <w:rFonts w:cstheme="minorHAnsi"/>
+              </w:rPr>
+              <w:t>2</w:t>
             </w:r>
           </w:p>
         </w:tc>
@@ -6544,25 +6879,13 @@
               <w:rPr>
                 <w:rFonts w:cstheme="minorHAnsi"/>
               </w:rPr>
-              <w:t xml:space="preserve">Als Arzt möchte ich </w:t>
-            </w:r>
-            <w:r>
-              <w:rPr>
-                <w:rFonts w:cstheme="minorHAnsi"/>
-              </w:rPr>
-              <w:t xml:space="preserve">mindesten fünf Minuten vor </w:t>
-            </w:r>
-            <w:r>
-              <w:rPr>
-                <w:rFonts w:cstheme="minorHAnsi"/>
-              </w:rPr>
-              <w:t>dem Termin</w:t>
-            </w:r>
-            <w:r>
-              <w:rPr>
-                <w:rFonts w:cstheme="minorHAnsi"/>
-              </w:rPr>
-              <w:t xml:space="preserve"> informiert werden, wenn ein Patient einen Termin nicht wahrnimmt, sodass ich andere Patienten vorziehen kann.</w:t>
+              <w:t xml:space="preserve">Als Benutzer möchte ich </w:t>
+            </w:r>
+            <w:r>
+              <w:rPr>
+                <w:rFonts w:cstheme="minorHAnsi"/>
+              </w:rPr>
+              <w:t>die Möglichkeit haben, einen anderen Benutzer durch eine Suchfunktion zu finden und einzuladen, um mit ihm eine Partie Schach spielen zu können.</w:t>
             </w:r>
           </w:p>
         </w:tc>
@@ -6603,7 +6926,13 @@
               <w:rPr>
                 <w:rFonts w:cstheme="minorHAnsi"/>
               </w:rPr>
-              <w:t>2 Tage</w:t>
+              <w:t>6</w:t>
+            </w:r>
+            <w:r>
+              <w:rPr>
+                <w:rFonts w:cstheme="minorHAnsi"/>
+              </w:rPr>
+              <w:t xml:space="preserve"> Tage</w:t>
             </w:r>
           </w:p>
         </w:tc>
@@ -6688,7 +7017,7 @@
               <w:rPr>
                 <w:rFonts w:cstheme="minorHAnsi"/>
               </w:rPr>
-              <w:t>Emmett Brown</w:t>
+              <w:t>Ayoub Ouamar</w:t>
             </w:r>
           </w:p>
         </w:tc>
@@ -6729,16 +7058,877 @@
               <w:rPr>
                 <w:rFonts w:cstheme="minorHAnsi"/>
               </w:rPr>
-              <w:t>1.3, 1.5</w:t>
+              <w:t>3.1</w:t>
             </w:r>
           </w:p>
         </w:tc>
       </w:tr>
     </w:tbl>
-    <w:p>
-      <w:bookmarkStart w:id="8" w:name="_Hlk19187894"/>
-      <w:bookmarkEnd w:id="7"/>
-    </w:p>
+    <w:p/>
+    <w:tbl>
+      <w:tblPr>
+        <w:tblStyle w:val="TableGrid"/>
+        <w:tblW w:w="0" w:type="auto"/>
+        <w:tblLook w:val="04A0" w:firstRow="1" w:lastRow="0" w:firstColumn="1" w:lastColumn="0" w:noHBand="0" w:noVBand="1"/>
+      </w:tblPr>
+      <w:tblGrid>
+        <w:gridCol w:w="2232"/>
+        <w:gridCol w:w="6830"/>
+      </w:tblGrid>
+      <w:tr>
+        <w:tc>
+          <w:tcPr>
+            <w:tcW w:w="2232" w:type="dxa"/>
+            <w:shd w:val="clear" w:color="auto" w:fill="BFBFBF" w:themeFill="background1" w:themeFillShade="BF"/>
+          </w:tcPr>
+          <w:p>
+            <w:pPr>
+              <w:tabs>
+                <w:tab w:val="right" w:pos="1896"/>
+              </w:tabs>
+              <w:rPr>
+                <w:rFonts w:cstheme="minorHAnsi"/>
+                <w:b/>
+              </w:rPr>
+            </w:pPr>
+            <w:r>
+              <w:rPr>
+                <w:rFonts w:cstheme="minorHAnsi"/>
+                <w:b/>
+              </w:rPr>
+              <w:t>User Story-ID</w:t>
+            </w:r>
+          </w:p>
+        </w:tc>
+        <w:tc>
+          <w:tcPr>
+            <w:tcW w:w="7056" w:type="dxa"/>
+          </w:tcPr>
+          <w:p>
+            <w:pPr>
+              <w:rPr>
+                <w:rFonts w:cstheme="minorHAnsi"/>
+              </w:rPr>
+            </w:pPr>
+            <w:r>
+              <w:rPr>
+                <w:rFonts w:cstheme="minorHAnsi"/>
+              </w:rPr>
+              <w:t>3</w:t>
+            </w:r>
+            <w:r>
+              <w:rPr>
+                <w:rFonts w:cstheme="minorHAnsi"/>
+              </w:rPr>
+              <w:t>.3</w:t>
+            </w:r>
+          </w:p>
+        </w:tc>
+      </w:tr>
+      <w:tr>
+        <w:tc>
+          <w:tcPr>
+            <w:tcW w:w="2232" w:type="dxa"/>
+            <w:shd w:val="clear" w:color="auto" w:fill="BFBFBF" w:themeFill="background1" w:themeFillShade="BF"/>
+          </w:tcPr>
+          <w:p>
+            <w:pPr>
+              <w:rPr>
+                <w:rFonts w:cstheme="minorHAnsi"/>
+                <w:b/>
+              </w:rPr>
+            </w:pPr>
+            <w:r>
+              <w:rPr>
+                <w:rFonts w:cstheme="minorHAnsi"/>
+                <w:b/>
+              </w:rPr>
+              <w:t>User Story-Beschreibung</w:t>
+            </w:r>
+          </w:p>
+        </w:tc>
+        <w:tc>
+          <w:tcPr>
+            <w:tcW w:w="7056" w:type="dxa"/>
+          </w:tcPr>
+          <w:p>
+            <w:pPr>
+              <w:rPr>
+                <w:rFonts w:cstheme="minorHAnsi"/>
+              </w:rPr>
+            </w:pPr>
+            <w:r>
+              <w:rPr>
+                <w:rFonts w:cstheme="minorHAnsi"/>
+              </w:rPr>
+              <w:t xml:space="preserve">Als Benutzer möchte ich </w:t>
+            </w:r>
+            <w:r>
+              <w:rPr>
+                <w:rFonts w:cstheme="minorHAnsi"/>
+              </w:rPr>
+              <w:t>einen meiner Freunde direkt zu einer Schachpartie einladen können, um mit bekannten Gegner zu spielen</w:t>
+            </w:r>
+          </w:p>
+        </w:tc>
+      </w:tr>
+      <w:tr>
+        <w:tc>
+          <w:tcPr>
+            <w:tcW w:w="2232" w:type="dxa"/>
+            <w:shd w:val="clear" w:color="auto" w:fill="BFBFBF" w:themeFill="background1" w:themeFillShade="BF"/>
+          </w:tcPr>
+          <w:p>
+            <w:pPr>
+              <w:rPr>
+                <w:rFonts w:cstheme="minorHAnsi"/>
+                <w:b/>
+              </w:rPr>
+            </w:pPr>
+            <w:r>
+              <w:rPr>
+                <w:rFonts w:cstheme="minorHAnsi"/>
+                <w:b/>
+              </w:rPr>
+              <w:t>Geschätzter Realisierungsaufwand</w:t>
+            </w:r>
+          </w:p>
+        </w:tc>
+        <w:tc>
+          <w:tcPr>
+            <w:tcW w:w="7056" w:type="dxa"/>
+          </w:tcPr>
+          <w:p>
+            <w:pPr>
+              <w:rPr>
+                <w:rFonts w:cstheme="minorHAnsi"/>
+              </w:rPr>
+            </w:pPr>
+            <w:r>
+              <w:rPr>
+                <w:rFonts w:cstheme="minorHAnsi"/>
+              </w:rPr>
+              <w:t>3</w:t>
+            </w:r>
+            <w:r>
+              <w:rPr>
+                <w:rFonts w:cstheme="minorHAnsi"/>
+              </w:rPr>
+              <w:t xml:space="preserve"> Tage</w:t>
+            </w:r>
+          </w:p>
+        </w:tc>
+      </w:tr>
+      <w:tr>
+        <w:tc>
+          <w:tcPr>
+            <w:tcW w:w="2232" w:type="dxa"/>
+            <w:shd w:val="clear" w:color="auto" w:fill="BFBFBF" w:themeFill="background1" w:themeFillShade="BF"/>
+          </w:tcPr>
+          <w:p>
+            <w:pPr>
+              <w:rPr>
+                <w:rFonts w:cstheme="minorHAnsi"/>
+                <w:b/>
+              </w:rPr>
+            </w:pPr>
+            <w:r>
+              <w:rPr>
+                <w:rFonts w:cstheme="minorHAnsi"/>
+                <w:b/>
+              </w:rPr>
+              <w:t>Priorität</w:t>
+            </w:r>
+          </w:p>
+        </w:tc>
+        <w:tc>
+          <w:tcPr>
+            <w:tcW w:w="7056" w:type="dxa"/>
+          </w:tcPr>
+          <w:p>
+            <w:pPr>
+              <w:rPr>
+                <w:rFonts w:cstheme="minorHAnsi"/>
+              </w:rPr>
+            </w:pPr>
+            <w:r>
+              <w:rPr>
+                <w:rFonts w:cstheme="minorHAnsi"/>
+              </w:rPr>
+              <w:t>Hoch</w:t>
+            </w:r>
+          </w:p>
+        </w:tc>
+      </w:tr>
+      <w:tr>
+        <w:trPr>
+          <w:trHeight w:val="428"/>
+        </w:trPr>
+        <w:tc>
+          <w:tcPr>
+            <w:tcW w:w="2232" w:type="dxa"/>
+            <w:shd w:val="clear" w:color="auto" w:fill="BFBFBF" w:themeFill="background1" w:themeFillShade="BF"/>
+          </w:tcPr>
+          <w:p>
+            <w:pPr>
+              <w:rPr>
+                <w:rFonts w:cstheme="minorHAnsi"/>
+                <w:b/>
+              </w:rPr>
+            </w:pPr>
+            <w:r>
+              <w:rPr>
+                <w:rFonts w:cstheme="minorHAnsi"/>
+                <w:b/>
+              </w:rPr>
+              <w:t>Autor</w:t>
+            </w:r>
+          </w:p>
+        </w:tc>
+        <w:tc>
+          <w:tcPr>
+            <w:tcW w:w="7056" w:type="dxa"/>
+          </w:tcPr>
+          <w:p>
+            <w:pPr>
+              <w:rPr>
+                <w:rFonts w:cstheme="minorHAnsi"/>
+              </w:rPr>
+            </w:pPr>
+            <w:r>
+              <w:rPr>
+                <w:rFonts w:cstheme="minorHAnsi"/>
+              </w:rPr>
+              <w:t>Ayoub Ouamar</w:t>
+            </w:r>
+          </w:p>
+        </w:tc>
+      </w:tr>
+      <w:tr>
+        <w:tc>
+          <w:tcPr>
+            <w:tcW w:w="2232" w:type="dxa"/>
+            <w:shd w:val="clear" w:color="auto" w:fill="BFBFBF" w:themeFill="background1" w:themeFillShade="BF"/>
+          </w:tcPr>
+          <w:p>
+            <w:pPr>
+              <w:rPr>
+                <w:rFonts w:cstheme="minorHAnsi"/>
+                <w:b/>
+              </w:rPr>
+            </w:pPr>
+            <w:r>
+              <w:rPr>
+                <w:rFonts w:cstheme="minorHAnsi"/>
+                <w:b/>
+              </w:rPr>
+              <w:t>Abhängigkeiten zu anderen User Stories</w:t>
+            </w:r>
+          </w:p>
+        </w:tc>
+        <w:tc>
+          <w:tcPr>
+            <w:tcW w:w="7056" w:type="dxa"/>
+          </w:tcPr>
+          <w:p>
+            <w:pPr>
+              <w:rPr>
+                <w:rFonts w:cstheme="minorHAnsi"/>
+              </w:rPr>
+            </w:pPr>
+            <w:r>
+              <w:rPr>
+                <w:rFonts w:cstheme="minorHAnsi"/>
+              </w:rPr>
+              <w:t>3.1 3.2</w:t>
+            </w:r>
+          </w:p>
+        </w:tc>
+      </w:tr>
+    </w:tbl>
+    <w:p/>
+    <w:tbl>
+      <w:tblPr>
+        <w:tblStyle w:val="TableGrid"/>
+        <w:tblW w:w="0" w:type="auto"/>
+        <w:tblLook w:val="04A0" w:firstRow="1" w:lastRow="0" w:firstColumn="1" w:lastColumn="0" w:noHBand="0" w:noVBand="1"/>
+      </w:tblPr>
+      <w:tblGrid>
+        <w:gridCol w:w="2232"/>
+        <w:gridCol w:w="6830"/>
+      </w:tblGrid>
+      <w:tr>
+        <w:tc>
+          <w:tcPr>
+            <w:tcW w:w="2232" w:type="dxa"/>
+            <w:shd w:val="clear" w:color="auto" w:fill="BFBFBF" w:themeFill="background1" w:themeFillShade="BF"/>
+          </w:tcPr>
+          <w:p>
+            <w:pPr>
+              <w:tabs>
+                <w:tab w:val="right" w:pos="1896"/>
+              </w:tabs>
+              <w:rPr>
+                <w:rFonts w:cstheme="minorHAnsi"/>
+                <w:b/>
+              </w:rPr>
+            </w:pPr>
+            <w:r>
+              <w:rPr>
+                <w:rFonts w:cstheme="minorHAnsi"/>
+                <w:b/>
+              </w:rPr>
+              <w:t>User Story-ID</w:t>
+            </w:r>
+          </w:p>
+        </w:tc>
+        <w:tc>
+          <w:tcPr>
+            <w:tcW w:w="7056" w:type="dxa"/>
+          </w:tcPr>
+          <w:p>
+            <w:pPr>
+              <w:rPr>
+                <w:rFonts w:cstheme="minorHAnsi"/>
+              </w:rPr>
+            </w:pPr>
+            <w:r>
+              <w:rPr>
+                <w:rFonts w:cstheme="minorHAnsi"/>
+              </w:rPr>
+              <w:t>3.</w:t>
+            </w:r>
+            <w:r>
+              <w:rPr>
+                <w:rFonts w:cstheme="minorHAnsi"/>
+              </w:rPr>
+              <w:t>4</w:t>
+            </w:r>
+          </w:p>
+        </w:tc>
+      </w:tr>
+      <w:tr>
+        <w:tc>
+          <w:tcPr>
+            <w:tcW w:w="2232" w:type="dxa"/>
+            <w:shd w:val="clear" w:color="auto" w:fill="BFBFBF" w:themeFill="background1" w:themeFillShade="BF"/>
+          </w:tcPr>
+          <w:p>
+            <w:pPr>
+              <w:rPr>
+                <w:rFonts w:cstheme="minorHAnsi"/>
+                <w:b/>
+              </w:rPr>
+            </w:pPr>
+            <w:r>
+              <w:rPr>
+                <w:rFonts w:cstheme="minorHAnsi"/>
+                <w:b/>
+              </w:rPr>
+              <w:t>User Story-Beschreibung</w:t>
+            </w:r>
+          </w:p>
+        </w:tc>
+        <w:tc>
+          <w:tcPr>
+            <w:tcW w:w="7056" w:type="dxa"/>
+          </w:tcPr>
+          <w:p>
+            <w:pPr>
+              <w:rPr>
+                <w:rFonts w:cstheme="minorHAnsi"/>
+              </w:rPr>
+            </w:pPr>
+            <w:r>
+              <w:rPr>
+                <w:rFonts w:cstheme="minorHAnsi"/>
+              </w:rPr>
+              <w:t xml:space="preserve">Als </w:t>
+            </w:r>
+            <w:r>
+              <w:rPr>
+                <w:rFonts w:cstheme="minorHAnsi"/>
+              </w:rPr>
+              <w:t xml:space="preserve">eingeladener </w:t>
+            </w:r>
+            <w:r>
+              <w:rPr>
+                <w:rFonts w:cstheme="minorHAnsi"/>
+              </w:rPr>
+              <w:t xml:space="preserve">Benutzer möchte ich </w:t>
+            </w:r>
+            <w:r>
+              <w:rPr>
+                <w:rFonts w:cstheme="minorHAnsi"/>
+              </w:rPr>
+              <w:t>die Möglichkeit haben, eine Spieleinladung anzunehmen oder abzulehnen, um zu entscheiden, ob ich am Spiel teilnehmen möchte oder nicht</w:t>
+            </w:r>
+          </w:p>
+        </w:tc>
+      </w:tr>
+      <w:tr>
+        <w:tc>
+          <w:tcPr>
+            <w:tcW w:w="2232" w:type="dxa"/>
+            <w:shd w:val="clear" w:color="auto" w:fill="BFBFBF" w:themeFill="background1" w:themeFillShade="BF"/>
+          </w:tcPr>
+          <w:p>
+            <w:pPr>
+              <w:rPr>
+                <w:rFonts w:cstheme="minorHAnsi"/>
+                <w:b/>
+              </w:rPr>
+            </w:pPr>
+            <w:r>
+              <w:rPr>
+                <w:rFonts w:cstheme="minorHAnsi"/>
+                <w:b/>
+              </w:rPr>
+              <w:t>Geschätzter Realisierungsaufwand</w:t>
+            </w:r>
+          </w:p>
+        </w:tc>
+        <w:tc>
+          <w:tcPr>
+            <w:tcW w:w="7056" w:type="dxa"/>
+          </w:tcPr>
+          <w:p>
+            <w:pPr>
+              <w:rPr>
+                <w:rFonts w:cstheme="minorHAnsi"/>
+              </w:rPr>
+            </w:pPr>
+            <w:r>
+              <w:rPr>
+                <w:rFonts w:cstheme="minorHAnsi"/>
+              </w:rPr>
+              <w:t>4</w:t>
+            </w:r>
+            <w:r>
+              <w:rPr>
+                <w:rFonts w:cstheme="minorHAnsi"/>
+              </w:rPr>
+              <w:t xml:space="preserve"> Tage</w:t>
+            </w:r>
+          </w:p>
+        </w:tc>
+      </w:tr>
+      <w:tr>
+        <w:tc>
+          <w:tcPr>
+            <w:tcW w:w="2232" w:type="dxa"/>
+            <w:shd w:val="clear" w:color="auto" w:fill="BFBFBF" w:themeFill="background1" w:themeFillShade="BF"/>
+          </w:tcPr>
+          <w:p>
+            <w:pPr>
+              <w:rPr>
+                <w:rFonts w:cstheme="minorHAnsi"/>
+                <w:b/>
+              </w:rPr>
+            </w:pPr>
+            <w:r>
+              <w:rPr>
+                <w:rFonts w:cstheme="minorHAnsi"/>
+                <w:b/>
+              </w:rPr>
+              <w:t>Priorität</w:t>
+            </w:r>
+          </w:p>
+        </w:tc>
+        <w:tc>
+          <w:tcPr>
+            <w:tcW w:w="7056" w:type="dxa"/>
+          </w:tcPr>
+          <w:p>
+            <w:pPr>
+              <w:rPr>
+                <w:rFonts w:cstheme="minorHAnsi"/>
+              </w:rPr>
+            </w:pPr>
+            <w:r>
+              <w:rPr>
+                <w:rFonts w:cstheme="minorHAnsi"/>
+              </w:rPr>
+              <w:t>Hoch</w:t>
+            </w:r>
+          </w:p>
+        </w:tc>
+      </w:tr>
+      <w:tr>
+        <w:trPr>
+          <w:trHeight w:val="428"/>
+        </w:trPr>
+        <w:tc>
+          <w:tcPr>
+            <w:tcW w:w="2232" w:type="dxa"/>
+            <w:shd w:val="clear" w:color="auto" w:fill="BFBFBF" w:themeFill="background1" w:themeFillShade="BF"/>
+          </w:tcPr>
+          <w:p>
+            <w:pPr>
+              <w:rPr>
+                <w:rFonts w:cstheme="minorHAnsi"/>
+                <w:b/>
+              </w:rPr>
+            </w:pPr>
+            <w:r>
+              <w:rPr>
+                <w:rFonts w:cstheme="minorHAnsi"/>
+                <w:b/>
+              </w:rPr>
+              <w:t>Autor</w:t>
+            </w:r>
+          </w:p>
+        </w:tc>
+        <w:tc>
+          <w:tcPr>
+            <w:tcW w:w="7056" w:type="dxa"/>
+          </w:tcPr>
+          <w:p>
+            <w:pPr>
+              <w:rPr>
+                <w:rFonts w:cstheme="minorHAnsi"/>
+              </w:rPr>
+            </w:pPr>
+            <w:r>
+              <w:rPr>
+                <w:rFonts w:cstheme="minorHAnsi"/>
+              </w:rPr>
+              <w:t>Ayoub Ouamar</w:t>
+            </w:r>
+          </w:p>
+        </w:tc>
+      </w:tr>
+      <w:tr>
+        <w:tc>
+          <w:tcPr>
+            <w:tcW w:w="2232" w:type="dxa"/>
+            <w:shd w:val="clear" w:color="auto" w:fill="BFBFBF" w:themeFill="background1" w:themeFillShade="BF"/>
+          </w:tcPr>
+          <w:p>
+            <w:pPr>
+              <w:rPr>
+                <w:rFonts w:cstheme="minorHAnsi"/>
+                <w:b/>
+              </w:rPr>
+            </w:pPr>
+            <w:r>
+              <w:rPr>
+                <w:rFonts w:cstheme="minorHAnsi"/>
+                <w:b/>
+              </w:rPr>
+              <w:t>Abhängigkeiten zu anderen User Stories</w:t>
+            </w:r>
+          </w:p>
+        </w:tc>
+        <w:tc>
+          <w:tcPr>
+            <w:tcW w:w="7056" w:type="dxa"/>
+          </w:tcPr>
+          <w:p>
+            <w:pPr>
+              <w:rPr>
+                <w:rFonts w:cstheme="minorHAnsi"/>
+              </w:rPr>
+            </w:pPr>
+            <w:r>
+              <w:rPr>
+                <w:rFonts w:cstheme="minorHAnsi"/>
+              </w:rPr>
+              <w:t>3.3</w:t>
+            </w:r>
+          </w:p>
+        </w:tc>
+      </w:tr>
+    </w:tbl>
+    <w:p/>
+    <w:p/>
+    <w:tbl>
+      <w:tblPr>
+        <w:tblStyle w:val="TableGrid"/>
+        <w:tblW w:w="0" w:type="auto"/>
+        <w:tblLook w:val="04A0" w:firstRow="1" w:lastRow="0" w:firstColumn="1" w:lastColumn="0" w:noHBand="0" w:noVBand="1"/>
+      </w:tblPr>
+      <w:tblGrid>
+        <w:gridCol w:w="2232"/>
+        <w:gridCol w:w="6830"/>
+      </w:tblGrid>
+      <w:tr>
+        <w:tc>
+          <w:tcPr>
+            <w:tcW w:w="2232" w:type="dxa"/>
+            <w:shd w:val="clear" w:color="auto" w:fill="BFBFBF" w:themeFill="background1" w:themeFillShade="BF"/>
+          </w:tcPr>
+          <w:p>
+            <w:pPr>
+              <w:tabs>
+                <w:tab w:val="right" w:pos="1896"/>
+              </w:tabs>
+              <w:rPr>
+                <w:rFonts w:cstheme="minorHAnsi"/>
+                <w:b/>
+              </w:rPr>
+            </w:pPr>
+            <w:r>
+              <w:rPr>
+                <w:rFonts w:cstheme="minorHAnsi"/>
+                <w:b/>
+              </w:rPr>
+              <w:t>User Story-ID</w:t>
+            </w:r>
+          </w:p>
+        </w:tc>
+        <w:tc>
+          <w:tcPr>
+            <w:tcW w:w="7056" w:type="dxa"/>
+          </w:tcPr>
+          <w:p>
+            <w:pPr>
+              <w:rPr>
+                <w:rFonts w:cstheme="minorHAnsi"/>
+              </w:rPr>
+            </w:pPr>
+            <w:r>
+              <w:rPr>
+                <w:rFonts w:cstheme="minorHAnsi"/>
+              </w:rPr>
+              <w:t>3.</w:t>
+            </w:r>
+            <w:r>
+              <w:rPr>
+                <w:rFonts w:cstheme="minorHAnsi"/>
+              </w:rPr>
+              <w:t>5</w:t>
+            </w:r>
+          </w:p>
+        </w:tc>
+      </w:tr>
+      <w:tr>
+        <w:tc>
+          <w:tcPr>
+            <w:tcW w:w="2232" w:type="dxa"/>
+            <w:shd w:val="clear" w:color="auto" w:fill="BFBFBF" w:themeFill="background1" w:themeFillShade="BF"/>
+          </w:tcPr>
+          <w:p>
+            <w:pPr>
+              <w:rPr>
+                <w:rFonts w:cstheme="minorHAnsi"/>
+                <w:b/>
+              </w:rPr>
+            </w:pPr>
+            <w:r>
+              <w:rPr>
+                <w:rFonts w:cstheme="minorHAnsi"/>
+                <w:b/>
+              </w:rPr>
+              <w:t>User Story-Beschreibung</w:t>
+            </w:r>
+          </w:p>
+        </w:tc>
+        <w:tc>
+          <w:tcPr>
+            <w:tcW w:w="7056" w:type="dxa"/>
+          </w:tcPr>
+          <w:p>
+            <w:pPr>
+              <w:rPr>
+                <w:rFonts w:cstheme="minorHAnsi"/>
+              </w:rPr>
+            </w:pPr>
+            <w:r>
+              <w:rPr>
+                <w:rFonts w:cstheme="minorHAnsi"/>
+              </w:rPr>
+              <w:t xml:space="preserve">Als </w:t>
+            </w:r>
+            <w:r>
+              <w:rPr>
+                <w:rFonts w:cstheme="minorHAnsi"/>
+              </w:rPr>
+              <w:t>Spieler möchte ich die Möglichkeit haben, die aktuelle Partie auszublenden (ohne das Spiel zu verlassen) und später wieder beizutreten, um bei Bedarf andere Aufgaben auf der Plattform zu erledigen</w:t>
+            </w:r>
+          </w:p>
+        </w:tc>
+      </w:tr>
+      <w:tr>
+        <w:tc>
+          <w:tcPr>
+            <w:tcW w:w="2232" w:type="dxa"/>
+            <w:shd w:val="clear" w:color="auto" w:fill="BFBFBF" w:themeFill="background1" w:themeFillShade="BF"/>
+          </w:tcPr>
+          <w:p>
+            <w:pPr>
+              <w:rPr>
+                <w:rFonts w:cstheme="minorHAnsi"/>
+                <w:b/>
+              </w:rPr>
+            </w:pPr>
+            <w:r>
+              <w:rPr>
+                <w:rFonts w:cstheme="minorHAnsi"/>
+                <w:b/>
+              </w:rPr>
+              <w:t>Geschätzter Realisierungsaufwand</w:t>
+            </w:r>
+          </w:p>
+        </w:tc>
+        <w:tc>
+          <w:tcPr>
+            <w:tcW w:w="7056" w:type="dxa"/>
+          </w:tcPr>
+          <w:p>
+            <w:pPr>
+              <w:rPr>
+                <w:rFonts w:cstheme="minorHAnsi"/>
+              </w:rPr>
+            </w:pPr>
+            <w:r>
+              <w:rPr>
+                <w:rFonts w:cstheme="minorHAnsi"/>
+              </w:rPr>
+              <w:t>8</w:t>
+            </w:r>
+            <w:r>
+              <w:rPr>
+                <w:rFonts w:cstheme="minorHAnsi"/>
+              </w:rPr>
+              <w:t xml:space="preserve"> Tage</w:t>
+            </w:r>
+          </w:p>
+        </w:tc>
+      </w:tr>
+      <w:tr>
+        <w:tc>
+          <w:tcPr>
+            <w:tcW w:w="2232" w:type="dxa"/>
+            <w:shd w:val="clear" w:color="auto" w:fill="BFBFBF" w:themeFill="background1" w:themeFillShade="BF"/>
+          </w:tcPr>
+          <w:p>
+            <w:pPr>
+              <w:rPr>
+                <w:rFonts w:cstheme="minorHAnsi"/>
+                <w:b/>
+              </w:rPr>
+            </w:pPr>
+            <w:r>
+              <w:rPr>
+                <w:rFonts w:cstheme="minorHAnsi"/>
+                <w:b/>
+              </w:rPr>
+              <w:t>Priorität</w:t>
+            </w:r>
+          </w:p>
+        </w:tc>
+        <w:tc>
+          <w:tcPr>
+            <w:tcW w:w="7056" w:type="dxa"/>
+          </w:tcPr>
+          <w:p>
+            <w:pPr>
+              <w:rPr>
+                <w:rFonts w:cstheme="minorHAnsi"/>
+              </w:rPr>
+            </w:pPr>
+            <w:r>
+              <w:rPr>
+                <w:rFonts w:cstheme="minorHAnsi"/>
+              </w:rPr>
+              <w:t>Hoch</w:t>
+            </w:r>
+          </w:p>
+        </w:tc>
+      </w:tr>
+      <w:tr>
+        <w:trPr>
+          <w:trHeight w:val="428"/>
+        </w:trPr>
+        <w:tc>
+          <w:tcPr>
+            <w:tcW w:w="2232" w:type="dxa"/>
+            <w:shd w:val="clear" w:color="auto" w:fill="BFBFBF" w:themeFill="background1" w:themeFillShade="BF"/>
+          </w:tcPr>
+          <w:p>
+            <w:pPr>
+              <w:rPr>
+                <w:rFonts w:cstheme="minorHAnsi"/>
+                <w:b/>
+              </w:rPr>
+            </w:pPr>
+            <w:r>
+              <w:rPr>
+                <w:rFonts w:cstheme="minorHAnsi"/>
+                <w:b/>
+              </w:rPr>
+              <w:t>Autor</w:t>
+            </w:r>
+          </w:p>
+        </w:tc>
+        <w:tc>
+          <w:tcPr>
+            <w:tcW w:w="7056" w:type="dxa"/>
+          </w:tcPr>
+          <w:p>
+            <w:pPr>
+              <w:rPr>
+                <w:rFonts w:cstheme="minorHAnsi"/>
+              </w:rPr>
+            </w:pPr>
+            <w:r>
+              <w:rPr>
+                <w:rFonts w:cstheme="minorHAnsi"/>
+              </w:rPr>
+              <w:t>Ayoub Ouamar</w:t>
+            </w:r>
+          </w:p>
+        </w:tc>
+      </w:tr>
+      <w:tr>
+        <w:tc>
+          <w:tcPr>
+            <w:tcW w:w="2232" w:type="dxa"/>
+            <w:shd w:val="clear" w:color="auto" w:fill="BFBFBF" w:themeFill="background1" w:themeFillShade="BF"/>
+          </w:tcPr>
+          <w:p>
+            <w:pPr>
+              <w:rPr>
+                <w:rFonts w:cstheme="minorHAnsi"/>
+                <w:b/>
+              </w:rPr>
+            </w:pPr>
+            <w:r>
+              <w:rPr>
+                <w:rFonts w:cstheme="minorHAnsi"/>
+                <w:b/>
+              </w:rPr>
+              <w:t>Abhängigkeiten zu anderen User Stories</w:t>
+            </w:r>
+          </w:p>
+        </w:tc>
+        <w:tc>
+          <w:tcPr>
+            <w:tcW w:w="7056" w:type="dxa"/>
+          </w:tcPr>
+          <w:p>
+            <w:pPr>
+              <w:rPr>
+                <w:rFonts w:cstheme="minorHAnsi"/>
+              </w:rPr>
+            </w:pPr>
+            <w:r>
+              <w:rPr>
+                <w:rFonts w:cstheme="minorHAnsi"/>
+              </w:rPr>
+              <w:t>3.</w:t>
+            </w:r>
+            <w:r>
+              <w:rPr>
+                <w:rFonts w:cstheme="minorHAnsi"/>
+              </w:rPr>
+              <w:t>1 3.2</w:t>
+            </w:r>
+          </w:p>
+        </w:tc>
+      </w:tr>
+    </w:tbl>
     <w:p/>
     <w:p/>
     <w:p/>
@@ -6762,7 +7952,6 @@
           <w:sz w:val="32"/>
           <w:szCs w:val="32"/>
         </w:rPr>
-        <w:lastRenderedPageBreak/>
         <w:t>Papierprototypen</w:t>
       </w:r>
       <w:bookmarkEnd w:id="9"/>
@@ -6817,7 +8006,7 @@
     <w:p/>
     <w:p>
       <w:pPr>
-        <w:pStyle w:val="berschrift2"/>
+        <w:pStyle w:val="Heading2"/>
         <w:rPr>
           <w:rFonts w:cstheme="minorHAnsi"/>
           <w:color w:val="000000" w:themeColor="text1"/>
@@ -7011,7 +8200,7 @@
     </w:p>
     <w:p>
       <w:pPr>
-        <w:pStyle w:val="berschrift2"/>
+        <w:pStyle w:val="Heading2"/>
         <w:rPr>
           <w:rFonts w:cstheme="minorHAnsi"/>
           <w:color w:val="000000" w:themeColor="text1"/>
@@ -7025,6 +8214,7 @@
           <w:sz w:val="32"/>
           <w:szCs w:val="32"/>
         </w:rPr>
+        <w:lastRenderedPageBreak/>
         <w:t>Verhaltensdiagramm</w:t>
       </w:r>
       <w:r>
@@ -7163,7 +8353,7 @@
     </w:p>
     <w:p>
       <w:pPr>
-        <w:pStyle w:val="berschrift2"/>
+        <w:pStyle w:val="Heading2"/>
         <w:spacing w:before="0"/>
         <w:rPr>
           <w:rFonts w:asciiTheme="minorHAnsi" w:hAnsiTheme="minorHAnsi" w:cstheme="minorHAnsi"/>
@@ -7181,7 +8371,7 @@
     </w:p>
     <w:p>
       <w:pPr>
-        <w:pStyle w:val="berschrift2"/>
+        <w:pStyle w:val="Heading2"/>
         <w:spacing w:before="0"/>
         <w:rPr>
           <w:rFonts w:asciiTheme="minorHAnsi" w:hAnsiTheme="minorHAnsi" w:cstheme="minorHAnsi"/>
@@ -7313,7 +8503,7 @@
     </w:p>
     <w:tbl>
       <w:tblPr>
-        <w:tblStyle w:val="Tabellenraster"/>
+        <w:tblStyle w:val="TableGrid"/>
         <w:tblpPr w:leftFromText="141" w:rightFromText="141" w:vertAnchor="text" w:horzAnchor="page" w:tblpX="1361" w:tblpY="756"/>
         <w:tblW w:w="9322" w:type="dxa"/>
         <w:tblLayout w:type="fixed"/>
@@ -7528,7 +8718,6 @@
                 <w:b/>
               </w:rPr>
             </w:pPr>
-            <w:proofErr w:type="spellStart"/>
             <w:r>
               <w:rPr>
                 <w:rFonts w:cstheme="minorHAnsi"/>
@@ -7536,7 +8725,6 @@
               </w:rPr>
               <w:t>referenz</w:t>
             </w:r>
-            <w:proofErr w:type="spellEnd"/>
           </w:p>
         </w:tc>
         <w:tc>
@@ -8373,7 +9561,7 @@
     </w:tbl>
     <w:p>
       <w:pPr>
-        <w:pStyle w:val="berschrift2"/>
+        <w:pStyle w:val="Heading2"/>
         <w:rPr>
           <w:rFonts w:asciiTheme="minorHAnsi" w:hAnsiTheme="minorHAnsi" w:cstheme="minorHAnsi"/>
           <w:color w:val="000000" w:themeColor="text1"/>
@@ -8390,7 +9578,7 @@
     </w:p>
     <w:p>
       <w:pPr>
-        <w:pStyle w:val="berschrift2"/>
+        <w:pStyle w:val="Heading2"/>
         <w:rPr>
           <w:rFonts w:asciiTheme="minorHAnsi" w:hAnsiTheme="minorHAnsi" w:cstheme="minorHAnsi"/>
           <w:color w:val="000000" w:themeColor="text1"/>
@@ -8728,23 +9916,13 @@
                 <w:rFonts w:cstheme="minorHAnsi"/>
               </w:rPr>
             </w:pPr>
-            <w:proofErr w:type="spellStart"/>
             <w:r>
               <w:rPr>
                 <w:rFonts w:cstheme="minorHAnsi"/>
                 <w:b/>
                 <w:bCs/>
               </w:rPr>
-              <w:t>Vorbedin-gung</w:t>
-            </w:r>
-            <w:proofErr w:type="spellEnd"/>
-            <w:r>
-              <w:rPr>
-                <w:rFonts w:cstheme="minorHAnsi"/>
-                <w:b/>
-                <w:bCs/>
-              </w:rPr>
-              <w:t>(en)</w:t>
+              <w:t>Vorbedin-gung(en)</w:t>
             </w:r>
           </w:p>
         </w:tc>
@@ -9375,23 +10553,13 @@
                 <w:rFonts w:cstheme="minorHAnsi"/>
               </w:rPr>
             </w:pPr>
-            <w:proofErr w:type="spellStart"/>
             <w:r>
               <w:rPr>
                 <w:rFonts w:cstheme="minorHAnsi"/>
                 <w:b/>
                 <w:bCs/>
               </w:rPr>
-              <w:t>Nachbe</w:t>
-            </w:r>
-            <w:proofErr w:type="spellEnd"/>
-            <w:r>
-              <w:rPr>
-                <w:rFonts w:cstheme="minorHAnsi"/>
-                <w:b/>
-                <w:bCs/>
-              </w:rPr>
-              <w:t>-dingung(en)</w:t>
+              <w:t>Nachbe-dingung(en)</w:t>
             </w:r>
           </w:p>
         </w:tc>
@@ -9546,7 +10714,7 @@
     </w:tbl>
     <w:p>
       <w:pPr>
-        <w:pStyle w:val="berschrift2"/>
+        <w:pStyle w:val="Heading2"/>
         <w:rPr>
           <w:rFonts w:asciiTheme="minorHAnsi" w:hAnsiTheme="minorHAnsi" w:cstheme="minorHAnsi"/>
         </w:rPr>
@@ -9825,23 +10993,13 @@
                 <w:rFonts w:cstheme="minorHAnsi"/>
               </w:rPr>
             </w:pPr>
-            <w:proofErr w:type="spellStart"/>
             <w:r>
               <w:rPr>
                 <w:rFonts w:cstheme="minorHAnsi"/>
                 <w:b/>
                 <w:bCs/>
               </w:rPr>
-              <w:t>Vorbedin-gung</w:t>
-            </w:r>
-            <w:proofErr w:type="spellEnd"/>
-            <w:r>
-              <w:rPr>
-                <w:rFonts w:cstheme="minorHAnsi"/>
-                <w:b/>
-                <w:bCs/>
-              </w:rPr>
-              <w:t>(en)</w:t>
+              <w:t>Vorbedin-gung(en)</w:t>
             </w:r>
           </w:p>
         </w:tc>
@@ -10472,23 +11630,13 @@
                 <w:rFonts w:cstheme="minorHAnsi"/>
               </w:rPr>
             </w:pPr>
-            <w:proofErr w:type="spellStart"/>
             <w:r>
               <w:rPr>
                 <w:rFonts w:cstheme="minorHAnsi"/>
                 <w:b/>
                 <w:bCs/>
               </w:rPr>
-              <w:t>Nachbe</w:t>
-            </w:r>
-            <w:proofErr w:type="spellEnd"/>
-            <w:r>
-              <w:rPr>
-                <w:rFonts w:cstheme="minorHAnsi"/>
-                <w:b/>
-                <w:bCs/>
-              </w:rPr>
-              <w:t>-dingung(en)</w:t>
+              <w:t>Nachbe-dingung(en)</w:t>
             </w:r>
           </w:p>
         </w:tc>
@@ -10644,7 +11792,7 @@
     <w:p/>
     <w:p>
       <w:pPr>
-        <w:pStyle w:val="berschrift1"/>
+        <w:pStyle w:val="Heading1"/>
         <w:pageBreakBefore/>
         <w:jc w:val="center"/>
         <w:rPr>
@@ -10678,7 +11826,7 @@
     </w:p>
     <w:tbl>
       <w:tblPr>
-        <w:tblStyle w:val="Tabellenraster"/>
+        <w:tblStyle w:val="TableGrid"/>
         <w:tblpPr w:leftFromText="141" w:rightFromText="141" w:vertAnchor="text" w:horzAnchor="page" w:tblpX="1469" w:tblpY="756"/>
         <w:tblW w:w="9247" w:type="dxa"/>
         <w:tblLayout w:type="fixed"/>
@@ -11193,7 +12341,7 @@
     </w:tbl>
     <w:p>
       <w:pPr>
-        <w:pStyle w:val="berschrift2"/>
+        <w:pStyle w:val="Heading2"/>
         <w:rPr>
           <w:rFonts w:asciiTheme="minorHAnsi" w:hAnsiTheme="minorHAnsi" w:cstheme="minorHAnsi"/>
           <w:color w:val="auto"/>
@@ -11215,7 +12363,7 @@
     <w:p/>
     <w:p>
       <w:pPr>
-        <w:pStyle w:val="berschrift2"/>
+        <w:pStyle w:val="Heading2"/>
         <w:rPr>
           <w:rFonts w:asciiTheme="minorHAnsi" w:hAnsiTheme="minorHAnsi" w:cstheme="minorHAnsi"/>
           <w:color w:val="auto"/>
@@ -11250,7 +12398,7 @@
     </w:p>
     <w:tbl>
       <w:tblPr>
-        <w:tblStyle w:val="Tabellenraster"/>
+        <w:tblStyle w:val="TableGrid"/>
         <w:tblW w:w="0" w:type="auto"/>
         <w:tblLook w:val="04A0" w:firstRow="1" w:lastRow="0" w:firstColumn="1" w:lastColumn="0" w:noHBand="0" w:noVBand="1"/>
       </w:tblPr>
@@ -11526,7 +12674,7 @@
     <w:p/>
     <w:p>
       <w:pPr>
-        <w:pStyle w:val="berschrift2"/>
+        <w:pStyle w:val="Heading2"/>
         <w:rPr>
           <w:rFonts w:cstheme="minorHAnsi"/>
           <w:color w:val="000000" w:themeColor="text1"/>
@@ -11560,7 +12708,7 @@
     </w:p>
     <w:p>
       <w:pPr>
-        <w:pStyle w:val="berschrift2"/>
+        <w:pStyle w:val="Heading2"/>
         <w:rPr>
           <w:rFonts w:cstheme="minorHAnsi"/>
           <w:color w:val="000000" w:themeColor="text1"/>
@@ -11580,7 +12728,7 @@
     </w:p>
     <w:p>
       <w:pPr>
-        <w:pStyle w:val="berschrift2"/>
+        <w:pStyle w:val="Heading2"/>
         <w:rPr>
           <w:rFonts w:asciiTheme="minorHAnsi" w:hAnsiTheme="minorHAnsi" w:cstheme="minorHAnsi"/>
           <w:color w:val="auto"/>
@@ -11597,7 +12745,7 @@
     </w:p>
     <w:p>
       <w:pPr>
-        <w:pStyle w:val="berschrift2"/>
+        <w:pStyle w:val="Heading2"/>
         <w:rPr>
           <w:rFonts w:asciiTheme="minorHAnsi" w:hAnsiTheme="minorHAnsi" w:cstheme="minorHAnsi"/>
           <w:color w:val="auto"/>
@@ -11620,7 +12768,7 @@
     </w:p>
     <w:tbl>
       <w:tblPr>
-        <w:tblStyle w:val="Tabellenraster"/>
+        <w:tblStyle w:val="TableGrid"/>
         <w:tblpPr w:leftFromText="141" w:rightFromText="141" w:vertAnchor="text" w:horzAnchor="margin" w:tblpY="427"/>
         <w:tblW w:w="9322" w:type="dxa"/>
         <w:tblLayout w:type="fixed"/>
@@ -11834,7 +12982,6 @@
                 <w:b/>
               </w:rPr>
             </w:pPr>
-            <w:proofErr w:type="spellStart"/>
             <w:r>
               <w:rPr>
                 <w:rFonts w:cstheme="minorHAnsi"/>
@@ -11842,7 +12989,6 @@
               </w:rPr>
               <w:t>referenz</w:t>
             </w:r>
-            <w:proofErr w:type="spellEnd"/>
           </w:p>
         </w:tc>
         <w:tc>
@@ -12603,7 +13749,7 @@
     </w:p>
     <w:p>
       <w:pPr>
-        <w:pStyle w:val="berschrift2"/>
+        <w:pStyle w:val="Heading2"/>
         <w:rPr>
           <w:rFonts w:asciiTheme="minorHAnsi" w:hAnsiTheme="minorHAnsi" w:cstheme="minorHAnsi"/>
           <w:color w:val="auto"/>
@@ -12659,7 +13805,7 @@
     </w:p>
     <w:tbl>
       <w:tblPr>
-        <w:tblStyle w:val="Tabellenraster"/>
+        <w:tblStyle w:val="TableGrid"/>
         <w:tblpPr w:leftFromText="141" w:rightFromText="141" w:vertAnchor="text" w:horzAnchor="margin" w:tblpY="55"/>
         <w:tblW w:w="9180" w:type="dxa"/>
         <w:tblLayout w:type="fixed"/>
@@ -12854,7 +14000,7 @@
     </w:p>
     <w:p>
       <w:pPr>
-        <w:pStyle w:val="berschrift2"/>
+        <w:pStyle w:val="Heading2"/>
         <w:rPr>
           <w:rFonts w:cstheme="minorHAnsi"/>
           <w:color w:val="000000" w:themeColor="text1"/>
@@ -13128,23 +14274,13 @@
                 <w:rFonts w:cstheme="minorHAnsi"/>
               </w:rPr>
             </w:pPr>
-            <w:proofErr w:type="spellStart"/>
             <w:r>
               <w:rPr>
                 <w:rFonts w:cstheme="minorHAnsi"/>
                 <w:b/>
                 <w:bCs/>
               </w:rPr>
-              <w:t>Vorbedin-gung</w:t>
-            </w:r>
-            <w:proofErr w:type="spellEnd"/>
-            <w:r>
-              <w:rPr>
-                <w:rFonts w:cstheme="minorHAnsi"/>
-                <w:b/>
-                <w:bCs/>
-              </w:rPr>
-              <w:t>(en)</w:t>
+              <w:t>Vorbedin-gung(en)</w:t>
             </w:r>
           </w:p>
         </w:tc>
@@ -13700,23 +14836,13 @@
                 <w:rFonts w:cstheme="minorHAnsi"/>
               </w:rPr>
             </w:pPr>
-            <w:proofErr w:type="spellStart"/>
             <w:r>
               <w:rPr>
                 <w:rFonts w:cstheme="minorHAnsi"/>
                 <w:b/>
                 <w:bCs/>
               </w:rPr>
-              <w:t>Nachbe</w:t>
-            </w:r>
-            <w:proofErr w:type="spellEnd"/>
-            <w:r>
-              <w:rPr>
-                <w:rFonts w:cstheme="minorHAnsi"/>
-                <w:b/>
-                <w:bCs/>
-              </w:rPr>
-              <w:t>-dingung(en)</w:t>
+              <w:t>Nachbe-dingung(en)</w:t>
             </w:r>
           </w:p>
         </w:tc>
@@ -13867,7 +14993,7 @@
     </w:p>
     <w:p>
       <w:pPr>
-        <w:pStyle w:val="berschrift2"/>
+        <w:pStyle w:val="Heading2"/>
         <w:rPr>
           <w:rFonts w:asciiTheme="minorHAnsi" w:hAnsiTheme="minorHAnsi" w:cstheme="minorHAnsi"/>
           <w:color w:val="000000" w:themeColor="text1"/>
@@ -13884,7 +15010,7 @@
     </w:p>
     <w:p>
       <w:pPr>
-        <w:pStyle w:val="berschrift1"/>
+        <w:pStyle w:val="Heading1"/>
         <w:pageBreakBefore/>
         <w:jc w:val="center"/>
         <w:rPr>
@@ -13927,7 +15053,7 @@
     </w:p>
     <w:tbl>
       <w:tblPr>
-        <w:tblStyle w:val="Tabellenraster"/>
+        <w:tblStyle w:val="TableGrid"/>
         <w:tblpPr w:leftFromText="141" w:rightFromText="141" w:vertAnchor="text" w:horzAnchor="page" w:tblpX="1469" w:tblpY="756"/>
         <w:tblW w:w="9247" w:type="dxa"/>
         <w:tblLayout w:type="fixed"/>
@@ -14442,7 +15568,7 @@
     </w:tbl>
     <w:p>
       <w:pPr>
-        <w:pStyle w:val="berschrift2"/>
+        <w:pStyle w:val="Heading2"/>
         <w:rPr>
           <w:rFonts w:asciiTheme="minorHAnsi" w:hAnsiTheme="minorHAnsi" w:cstheme="minorHAnsi"/>
           <w:color w:val="auto"/>
@@ -14477,7 +15603,7 @@
     </w:p>
     <w:p>
       <w:pPr>
-        <w:pStyle w:val="berschrift2"/>
+        <w:pStyle w:val="Heading2"/>
         <w:rPr>
           <w:rFonts w:asciiTheme="minorHAnsi" w:hAnsiTheme="minorHAnsi" w:cstheme="minorHAnsi"/>
           <w:color w:val="auto"/>
@@ -14512,7 +15638,7 @@
     </w:p>
     <w:tbl>
       <w:tblPr>
-        <w:tblStyle w:val="Tabellenraster"/>
+        <w:tblStyle w:val="TableGrid"/>
         <w:tblW w:w="0" w:type="auto"/>
         <w:tblLook w:val="04A0" w:firstRow="1" w:lastRow="0" w:firstColumn="1" w:lastColumn="0" w:noHBand="0" w:noVBand="1"/>
       </w:tblPr>
@@ -14835,7 +15961,7 @@
     </w:p>
     <w:p>
       <w:pPr>
-        <w:pStyle w:val="berschrift2"/>
+        <w:pStyle w:val="Heading2"/>
         <w:rPr>
           <w:rFonts w:cstheme="minorHAnsi"/>
           <w:color w:val="000000" w:themeColor="text1"/>
@@ -14869,7 +15995,7 @@
     </w:p>
     <w:p>
       <w:pPr>
-        <w:pStyle w:val="berschrift2"/>
+        <w:pStyle w:val="Heading2"/>
         <w:rPr>
           <w:rFonts w:cstheme="minorHAnsi"/>
           <w:color w:val="000000" w:themeColor="text1"/>
@@ -14903,7 +16029,7 @@
     </w:p>
     <w:p>
       <w:pPr>
-        <w:pStyle w:val="berschrift2"/>
+        <w:pStyle w:val="Heading2"/>
         <w:rPr>
           <w:rFonts w:asciiTheme="minorHAnsi" w:hAnsiTheme="minorHAnsi" w:cstheme="minorHAnsi"/>
           <w:color w:val="auto"/>
@@ -14920,7 +16046,7 @@
     </w:p>
     <w:p>
       <w:pPr>
-        <w:pStyle w:val="berschrift2"/>
+        <w:pStyle w:val="Heading2"/>
         <w:rPr>
           <w:rFonts w:asciiTheme="minorHAnsi" w:hAnsiTheme="minorHAnsi" w:cstheme="minorHAnsi"/>
           <w:color w:val="auto"/>
@@ -14943,7 +16069,7 @@
     </w:p>
     <w:tbl>
       <w:tblPr>
-        <w:tblStyle w:val="Tabellenraster"/>
+        <w:tblStyle w:val="TableGrid"/>
         <w:tblpPr w:leftFromText="141" w:rightFromText="141" w:vertAnchor="text" w:horzAnchor="margin" w:tblpY="427"/>
         <w:tblW w:w="9322" w:type="dxa"/>
         <w:tblLayout w:type="fixed"/>
@@ -15157,7 +16283,6 @@
                 <w:b/>
               </w:rPr>
             </w:pPr>
-            <w:proofErr w:type="spellStart"/>
             <w:r>
               <w:rPr>
                 <w:rFonts w:cstheme="minorHAnsi"/>
@@ -15165,7 +16290,6 @@
               </w:rPr>
               <w:t>referenz</w:t>
             </w:r>
-            <w:proofErr w:type="spellEnd"/>
           </w:p>
         </w:tc>
         <w:tc>
@@ -15916,7 +17040,7 @@
     </w:p>
     <w:p>
       <w:pPr>
-        <w:pStyle w:val="berschrift2"/>
+        <w:pStyle w:val="Heading2"/>
         <w:rPr>
           <w:rFonts w:asciiTheme="minorHAnsi" w:hAnsiTheme="minorHAnsi" w:cstheme="minorHAnsi"/>
           <w:color w:val="auto"/>
@@ -15933,7 +17057,7 @@
     </w:p>
     <w:p>
       <w:pPr>
-        <w:pStyle w:val="berschrift2"/>
+        <w:pStyle w:val="Heading2"/>
         <w:rPr>
           <w:rFonts w:asciiTheme="minorHAnsi" w:hAnsiTheme="minorHAnsi" w:cstheme="minorHAnsi"/>
           <w:color w:val="auto"/>
@@ -15957,7 +17081,7 @@
     <w:p/>
     <w:tbl>
       <w:tblPr>
-        <w:tblStyle w:val="Tabellenraster"/>
+        <w:tblStyle w:val="TableGrid"/>
         <w:tblpPr w:leftFromText="141" w:rightFromText="141" w:vertAnchor="text" w:horzAnchor="margin" w:tblpY="55"/>
         <w:tblW w:w="9180" w:type="dxa"/>
         <w:tblLayout w:type="fixed"/>
@@ -16152,7 +17276,7 @@
     </w:p>
     <w:p>
       <w:pPr>
-        <w:pStyle w:val="berschrift2"/>
+        <w:pStyle w:val="Heading2"/>
         <w:rPr>
           <w:rFonts w:cstheme="minorHAnsi"/>
           <w:color w:val="000000" w:themeColor="text1"/>
@@ -16425,23 +17549,13 @@
                 <w:rFonts w:cstheme="minorHAnsi"/>
               </w:rPr>
             </w:pPr>
-            <w:proofErr w:type="spellStart"/>
             <w:r>
               <w:rPr>
                 <w:rFonts w:cstheme="minorHAnsi"/>
                 <w:b/>
                 <w:bCs/>
               </w:rPr>
-              <w:t>Vorbedin-gung</w:t>
-            </w:r>
-            <w:proofErr w:type="spellEnd"/>
-            <w:r>
-              <w:rPr>
-                <w:rFonts w:cstheme="minorHAnsi"/>
-                <w:b/>
-                <w:bCs/>
-              </w:rPr>
-              <w:t>(en)</w:t>
+              <w:t>Vorbedin-gung(en)</w:t>
             </w:r>
           </w:p>
         </w:tc>
@@ -16997,23 +18111,13 @@
                 <w:rFonts w:cstheme="minorHAnsi"/>
               </w:rPr>
             </w:pPr>
-            <w:proofErr w:type="spellStart"/>
             <w:r>
               <w:rPr>
                 <w:rFonts w:cstheme="minorHAnsi"/>
                 <w:b/>
                 <w:bCs/>
               </w:rPr>
-              <w:t>Nachbe</w:t>
-            </w:r>
-            <w:proofErr w:type="spellEnd"/>
-            <w:r>
-              <w:rPr>
-                <w:rFonts w:cstheme="minorHAnsi"/>
-                <w:b/>
-                <w:bCs/>
-              </w:rPr>
-              <w:t>-dingung(en)</w:t>
+              <w:t>Nachbe-dingung(en)</w:t>
             </w:r>
           </w:p>
         </w:tc>
@@ -17163,7 +18267,7 @@
     </w:p>
     <w:p>
       <w:pPr>
-        <w:pStyle w:val="berschrift1"/>
+        <w:pStyle w:val="Heading1"/>
         <w:jc w:val="center"/>
         <w:rPr>
           <w:rFonts w:asciiTheme="minorHAnsi" w:hAnsiTheme="minorHAnsi" w:cstheme="minorHAnsi"/>
@@ -17181,7 +18285,7 @@
     </w:p>
     <w:p>
       <w:pPr>
-        <w:pStyle w:val="berschrift1"/>
+        <w:pStyle w:val="Heading1"/>
         <w:jc w:val="center"/>
         <w:rPr>
           <w:rFonts w:asciiTheme="minorHAnsi" w:hAnsiTheme="minorHAnsi" w:cstheme="minorHAnsi"/>
@@ -17205,7 +18309,7 @@
     </w:p>
     <w:p>
       <w:pPr>
-        <w:pStyle w:val="berschrift2"/>
+        <w:pStyle w:val="Heading2"/>
         <w:rPr>
           <w:rFonts w:asciiTheme="minorHAnsi" w:hAnsiTheme="minorHAnsi" w:cstheme="minorHAnsi"/>
           <w:color w:val="auto"/>
@@ -17262,7 +18366,7 @@
     <w:p/>
     <w:p>
       <w:pPr>
-        <w:pStyle w:val="berschrift2"/>
+        <w:pStyle w:val="Heading2"/>
         <w:rPr>
           <w:rFonts w:asciiTheme="minorHAnsi" w:hAnsiTheme="minorHAnsi" w:cstheme="minorHAnsi"/>
           <w:color w:val="auto"/>
@@ -17349,7 +18453,7 @@
     <w:p/>
     <w:p>
       <w:pPr>
-        <w:pStyle w:val="berschrift2"/>
+        <w:pStyle w:val="Heading2"/>
         <w:rPr>
           <w:rFonts w:asciiTheme="minorHAnsi" w:hAnsiTheme="minorHAnsi" w:cstheme="minorHAnsi"/>
           <w:color w:val="auto"/>
@@ -17457,7 +18561,7 @@
     <w:sdtContent>
       <w:p>
         <w:pPr>
-          <w:pStyle w:val="Fuzeile"/>
+          <w:pStyle w:val="Footer"/>
           <w:jc w:val="center"/>
         </w:pPr>
         <w:r>
@@ -17483,7 +18587,7 @@
   </w:sdt>
   <w:p>
     <w:pPr>
-      <w:pStyle w:val="Fuzeile"/>
+      <w:pStyle w:val="Footer"/>
       <w:jc w:val="right"/>
       <w:rPr>
         <w:sz w:val="16"/>
@@ -18035,16 +19139,16 @@
     <w:lsdException w:name="Unresolved Mention" w:semiHidden="1" w:unhideWhenUsed="1"/>
     <w:lsdException w:name="Smart Link" w:semiHidden="1" w:unhideWhenUsed="1"/>
   </w:latentStyles>
-  <w:style w:type="paragraph" w:default="1" w:styleId="Standard">
+  <w:style w:type="paragraph" w:default="1" w:styleId="Normal">
     <w:name w:val="Normal"/>
     <w:qFormat/>
     <w:rsid w:val="007946BE"/>
   </w:style>
-  <w:style w:type="paragraph" w:styleId="berschrift1">
+  <w:style w:type="paragraph" w:styleId="Heading1">
     <w:name w:val="heading 1"/>
-    <w:basedOn w:val="Standard"/>
-    <w:next w:val="Standard"/>
-    <w:link w:val="berschrift1Zchn"/>
+    <w:basedOn w:val="Normal"/>
+    <w:next w:val="Normal"/>
+    <w:link w:val="Heading1Char"/>
     <w:uiPriority w:val="9"/>
     <w:qFormat/>
     <w:rsid w:val="00D85B54"/>
@@ -18061,11 +19165,11 @@
       <w:szCs w:val="32"/>
     </w:rPr>
   </w:style>
-  <w:style w:type="paragraph" w:styleId="berschrift2">
+  <w:style w:type="paragraph" w:styleId="Heading2">
     <w:name w:val="heading 2"/>
-    <w:basedOn w:val="Standard"/>
-    <w:next w:val="Standard"/>
-    <w:link w:val="berschrift2Zchn"/>
+    <w:basedOn w:val="Normal"/>
+    <w:next w:val="Normal"/>
+    <w:link w:val="Heading2Char"/>
     <w:uiPriority w:val="9"/>
     <w:unhideWhenUsed/>
     <w:qFormat/>
@@ -18083,11 +19187,11 @@
       <w:szCs w:val="26"/>
     </w:rPr>
   </w:style>
-  <w:style w:type="paragraph" w:styleId="berschrift7">
+  <w:style w:type="paragraph" w:styleId="Heading7">
     <w:name w:val="heading 7"/>
-    <w:basedOn w:val="Standard"/>
-    <w:next w:val="Standard"/>
-    <w:link w:val="berschrift7Zchn"/>
+    <w:basedOn w:val="Normal"/>
+    <w:next w:val="Normal"/>
+    <w:link w:val="Heading7Char"/>
     <w:uiPriority w:val="9"/>
     <w:semiHidden/>
     <w:unhideWhenUsed/>
@@ -18106,13 +19210,13 @@
       <w:color w:val="1F4D78" w:themeColor="accent1" w:themeShade="7F"/>
     </w:rPr>
   </w:style>
-  <w:style w:type="character" w:default="1" w:styleId="Absatz-Standardschriftart">
+  <w:style w:type="character" w:default="1" w:styleId="DefaultParagraphFont">
     <w:name w:val="Default Paragraph Font"/>
     <w:uiPriority w:val="1"/>
     <w:semiHidden/>
     <w:unhideWhenUsed/>
   </w:style>
-  <w:style w:type="table" w:default="1" w:styleId="NormaleTabelle">
+  <w:style w:type="table" w:default="1" w:styleId="TableNormal">
     <w:name w:val="Normal Table"/>
     <w:uiPriority w:val="99"/>
     <w:semiHidden/>
@@ -18127,16 +19231,16 @@
       </w:tblCellMar>
     </w:tblPr>
   </w:style>
-  <w:style w:type="numbering" w:default="1" w:styleId="KeineListe">
+  <w:style w:type="numbering" w:default="1" w:styleId="NoList">
     <w:name w:val="No List"/>
     <w:uiPriority w:val="99"/>
     <w:semiHidden/>
     <w:unhideWhenUsed/>
   </w:style>
-  <w:style w:type="character" w:customStyle="1" w:styleId="berschrift1Zchn">
-    <w:name w:val="Überschrift 1 Zchn"/>
-    <w:basedOn w:val="Absatz-Standardschriftart"/>
-    <w:link w:val="berschrift1"/>
+  <w:style w:type="character" w:customStyle="1" w:styleId="Heading1Char">
+    <w:name w:val="Heading 1 Char"/>
+    <w:basedOn w:val="DefaultParagraphFont"/>
+    <w:link w:val="Heading1"/>
     <w:uiPriority w:val="9"/>
     <w:rsid w:val="00D85B54"/>
     <w:rPr>
@@ -18146,10 +19250,10 @@
       <w:szCs w:val="32"/>
     </w:rPr>
   </w:style>
-  <w:style w:type="character" w:customStyle="1" w:styleId="berschrift2Zchn">
-    <w:name w:val="Überschrift 2 Zchn"/>
-    <w:basedOn w:val="Absatz-Standardschriftart"/>
-    <w:link w:val="berschrift2"/>
+  <w:style w:type="character" w:customStyle="1" w:styleId="Heading2Char">
+    <w:name w:val="Heading 2 Char"/>
+    <w:basedOn w:val="DefaultParagraphFont"/>
+    <w:link w:val="Heading2"/>
     <w:uiPriority w:val="9"/>
     <w:rsid w:val="00D85B54"/>
     <w:rPr>
@@ -18159,11 +19263,11 @@
       <w:szCs w:val="26"/>
     </w:rPr>
   </w:style>
-  <w:style w:type="paragraph" w:styleId="Titel">
+  <w:style w:type="paragraph" w:styleId="Title">
     <w:name w:val="Title"/>
-    <w:basedOn w:val="Standard"/>
-    <w:next w:val="Standard"/>
-    <w:link w:val="TitelZchn"/>
+    <w:basedOn w:val="Normal"/>
+    <w:next w:val="Normal"/>
+    <w:link w:val="TitleChar"/>
     <w:uiPriority w:val="10"/>
     <w:qFormat/>
     <w:rsid w:val="00D85B54"/>
@@ -18179,10 +19283,10 @@
       <w:szCs w:val="56"/>
     </w:rPr>
   </w:style>
-  <w:style w:type="character" w:customStyle="1" w:styleId="TitelZchn">
-    <w:name w:val="Titel Zchn"/>
-    <w:basedOn w:val="Absatz-Standardschriftart"/>
-    <w:link w:val="Titel"/>
+  <w:style w:type="character" w:customStyle="1" w:styleId="TitleChar">
+    <w:name w:val="Title Char"/>
+    <w:basedOn w:val="DefaultParagraphFont"/>
+    <w:link w:val="Title"/>
     <w:uiPriority w:val="10"/>
     <w:rsid w:val="00D85B54"/>
     <w:rPr>
@@ -18193,10 +19297,10 @@
       <w:szCs w:val="56"/>
     </w:rPr>
   </w:style>
-  <w:style w:type="paragraph" w:styleId="Inhaltsverzeichnisberschrift">
+  <w:style w:type="paragraph" w:styleId="TOCHeading">
     <w:name w:val="TOC Heading"/>
-    <w:basedOn w:val="berschrift1"/>
-    <w:next w:val="Standard"/>
+    <w:basedOn w:val="Heading1"/>
+    <w:next w:val="Normal"/>
     <w:uiPriority w:val="39"/>
     <w:unhideWhenUsed/>
     <w:qFormat/>
@@ -18208,10 +19312,10 @@
       <w:lang w:eastAsia="de-DE"/>
     </w:rPr>
   </w:style>
-  <w:style w:type="paragraph" w:styleId="Verzeichnis1">
+  <w:style w:type="paragraph" w:styleId="TOC1">
     <w:name w:val="toc 1"/>
-    <w:basedOn w:val="Standard"/>
-    <w:next w:val="Standard"/>
+    <w:basedOn w:val="Normal"/>
+    <w:next w:val="Normal"/>
     <w:autoRedefine/>
     <w:uiPriority w:val="39"/>
     <w:unhideWhenUsed/>
@@ -18220,10 +19324,10 @@
       <w:spacing w:after="100"/>
     </w:pPr>
   </w:style>
-  <w:style w:type="paragraph" w:styleId="Verzeichnis2">
+  <w:style w:type="paragraph" w:styleId="TOC2">
     <w:name w:val="toc 2"/>
-    <w:basedOn w:val="Standard"/>
-    <w:next w:val="Standard"/>
+    <w:basedOn w:val="Normal"/>
+    <w:next w:val="Normal"/>
     <w:autoRedefine/>
     <w:uiPriority w:val="39"/>
     <w:unhideWhenUsed/>
@@ -18235,7 +19339,7 @@
   </w:style>
   <w:style w:type="character" w:styleId="Hyperlink">
     <w:name w:val="Hyperlink"/>
-    <w:basedOn w:val="Absatz-Standardschriftart"/>
+    <w:basedOn w:val="DefaultParagraphFont"/>
     <w:uiPriority w:val="99"/>
     <w:unhideWhenUsed/>
     <w:rsid w:val="00D85B54"/>
@@ -18244,10 +19348,10 @@
       <w:u w:val="single"/>
     </w:rPr>
   </w:style>
-  <w:style w:type="character" w:customStyle="1" w:styleId="berschrift7Zchn">
-    <w:name w:val="Überschrift 7 Zchn"/>
-    <w:basedOn w:val="Absatz-Standardschriftart"/>
-    <w:link w:val="berschrift7"/>
+  <w:style w:type="character" w:customStyle="1" w:styleId="Heading7Char">
+    <w:name w:val="Heading 7 Char"/>
+    <w:basedOn w:val="DefaultParagraphFont"/>
+    <w:link w:val="Heading7"/>
     <w:uiPriority w:val="9"/>
     <w:semiHidden/>
     <w:rsid w:val="00D85B54"/>
@@ -18258,11 +19362,11 @@
       <w:color w:val="1F4D78" w:themeColor="accent1" w:themeShade="7F"/>
     </w:rPr>
   </w:style>
-  <w:style w:type="paragraph" w:styleId="Untertitel">
+  <w:style w:type="paragraph" w:styleId="Subtitle">
     <w:name w:val="Subtitle"/>
-    <w:basedOn w:val="Standard"/>
-    <w:next w:val="Standard"/>
-    <w:link w:val="UntertitelZchn"/>
+    <w:basedOn w:val="Normal"/>
+    <w:next w:val="Normal"/>
+    <w:link w:val="SubtitleChar"/>
     <w:uiPriority w:val="11"/>
     <w:qFormat/>
     <w:rsid w:val="00D85B54"/>
@@ -18277,10 +19381,10 @@
       <w:spacing w:val="15"/>
     </w:rPr>
   </w:style>
-  <w:style w:type="character" w:customStyle="1" w:styleId="UntertitelZchn">
-    <w:name w:val="Untertitel Zchn"/>
-    <w:basedOn w:val="Absatz-Standardschriftart"/>
-    <w:link w:val="Untertitel"/>
+  <w:style w:type="character" w:customStyle="1" w:styleId="SubtitleChar">
+    <w:name w:val="Subtitle Char"/>
+    <w:basedOn w:val="DefaultParagraphFont"/>
+    <w:link w:val="Subtitle"/>
     <w:uiPriority w:val="11"/>
     <w:rsid w:val="00D85B54"/>
     <w:rPr>
@@ -18289,9 +19393,9 @@
       <w:spacing w:val="15"/>
     </w:rPr>
   </w:style>
-  <w:style w:type="character" w:styleId="SchwacherVerweis">
+  <w:style w:type="character" w:styleId="SubtleReference">
     <w:name w:val="Subtle Reference"/>
-    <w:basedOn w:val="Absatz-Standardschriftart"/>
+    <w:basedOn w:val="DefaultParagraphFont"/>
     <w:uiPriority w:val="31"/>
     <w:qFormat/>
     <w:rsid w:val="00D85B54"/>
@@ -18302,7 +19406,7 @@
   </w:style>
   <w:style w:type="paragraph" w:customStyle="1" w:styleId="Notiz">
     <w:name w:val="Notiz"/>
-    <w:basedOn w:val="Standard"/>
+    <w:basedOn w:val="Normal"/>
     <w:link w:val="NotizZchn"/>
     <w:qFormat/>
     <w:rsid w:val="00D85B54"/>
@@ -18327,7 +19431,7 @@
   </w:style>
   <w:style w:type="character" w:customStyle="1" w:styleId="NotizZchn">
     <w:name w:val="Notiz Zchn"/>
-    <w:basedOn w:val="Absatz-Standardschriftart"/>
+    <w:basedOn w:val="DefaultParagraphFont"/>
     <w:link w:val="Notiz"/>
     <w:rsid w:val="00D85B54"/>
     <w:rPr>
@@ -18338,10 +19442,10 @@
       <w:lang w:eastAsia="de-DE"/>
     </w:rPr>
   </w:style>
-  <w:style w:type="paragraph" w:styleId="Funotentext">
+  <w:style w:type="paragraph" w:styleId="FootnoteText">
     <w:name w:val="footnote text"/>
-    <w:basedOn w:val="Standard"/>
-    <w:link w:val="FunotentextZchn"/>
+    <w:basedOn w:val="Normal"/>
+    <w:link w:val="FootnoteTextChar"/>
     <w:semiHidden/>
     <w:rsid w:val="00E602EC"/>
     <w:pPr>
@@ -18355,10 +19459,10 @@
       <w:lang w:eastAsia="de-DE"/>
     </w:rPr>
   </w:style>
-  <w:style w:type="character" w:customStyle="1" w:styleId="FunotentextZchn">
-    <w:name w:val="Fußnotentext Zchn"/>
-    <w:basedOn w:val="Absatz-Standardschriftart"/>
-    <w:link w:val="Funotentext"/>
+  <w:style w:type="character" w:customStyle="1" w:styleId="FootnoteTextChar">
+    <w:name w:val="Footnote Text Char"/>
+    <w:basedOn w:val="DefaultParagraphFont"/>
+    <w:link w:val="FootnoteText"/>
     <w:semiHidden/>
     <w:rsid w:val="00E602EC"/>
     <w:rPr>
@@ -18368,9 +19472,9 @@
       <w:lang w:eastAsia="de-DE"/>
     </w:rPr>
   </w:style>
-  <w:style w:type="character" w:styleId="Funotenzeichen">
+  <w:style w:type="character" w:styleId="FootnoteReference">
     <w:name w:val="footnote reference"/>
-    <w:basedOn w:val="Absatz-Standardschriftart"/>
+    <w:basedOn w:val="DefaultParagraphFont"/>
     <w:semiHidden/>
     <w:rsid w:val="00E602EC"/>
     <w:rPr>
@@ -18397,7 +19501,7 @@
   </w:style>
   <w:style w:type="character" w:customStyle="1" w:styleId="InhaltsverzeichnisZchn">
     <w:name w:val="Inhaltsverzeichnis Zchn"/>
-    <w:basedOn w:val="Absatz-Standardschriftart"/>
+    <w:basedOn w:val="DefaultParagraphFont"/>
     <w:link w:val="Inhaltsverzeichnis"/>
     <w:uiPriority w:val="99"/>
     <w:locked/>
@@ -18411,9 +19515,9 @@
       <w:lang w:eastAsia="de-DE"/>
     </w:rPr>
   </w:style>
-  <w:style w:type="character" w:styleId="Kommentarzeichen">
+  <w:style w:type="character" w:styleId="CommentReference">
     <w:name w:val="annotation reference"/>
-    <w:basedOn w:val="Absatz-Standardschriftart"/>
+    <w:basedOn w:val="DefaultParagraphFont"/>
     <w:uiPriority w:val="99"/>
     <w:semiHidden/>
     <w:unhideWhenUsed/>
@@ -18423,10 +19527,10 @@
       <w:szCs w:val="16"/>
     </w:rPr>
   </w:style>
-  <w:style w:type="paragraph" w:styleId="Kommentartext">
+  <w:style w:type="paragraph" w:styleId="CommentText">
     <w:name w:val="annotation text"/>
-    <w:basedOn w:val="Standard"/>
-    <w:link w:val="KommentartextZchn"/>
+    <w:basedOn w:val="Normal"/>
+    <w:link w:val="CommentTextChar"/>
     <w:uiPriority w:val="99"/>
     <w:unhideWhenUsed/>
     <w:rsid w:val="00E602EC"/>
@@ -18439,10 +19543,10 @@
       <w:lang w:val="en-GB"/>
     </w:rPr>
   </w:style>
-  <w:style w:type="character" w:customStyle="1" w:styleId="KommentartextZchn">
-    <w:name w:val="Kommentartext Zchn"/>
-    <w:basedOn w:val="Absatz-Standardschriftart"/>
-    <w:link w:val="Kommentartext"/>
+  <w:style w:type="character" w:customStyle="1" w:styleId="CommentTextChar">
+    <w:name w:val="Comment Text Char"/>
+    <w:basedOn w:val="DefaultParagraphFont"/>
+    <w:link w:val="CommentText"/>
     <w:uiPriority w:val="99"/>
     <w:rsid w:val="00E602EC"/>
     <w:rPr>
@@ -18451,10 +19555,10 @@
       <w:lang w:val="en-GB"/>
     </w:rPr>
   </w:style>
-  <w:style w:type="paragraph" w:styleId="Sprechblasentext">
+  <w:style w:type="paragraph" w:styleId="BalloonText">
     <w:name w:val="Balloon Text"/>
-    <w:basedOn w:val="Standard"/>
-    <w:link w:val="SprechblasentextZchn"/>
+    <w:basedOn w:val="Normal"/>
+    <w:link w:val="BalloonTextChar"/>
     <w:uiPriority w:val="99"/>
     <w:semiHidden/>
     <w:unhideWhenUsed/>
@@ -18468,10 +19572,10 @@
       <w:szCs w:val="18"/>
     </w:rPr>
   </w:style>
-  <w:style w:type="character" w:customStyle="1" w:styleId="SprechblasentextZchn">
-    <w:name w:val="Sprechblasentext Zchn"/>
-    <w:basedOn w:val="Absatz-Standardschriftart"/>
-    <w:link w:val="Sprechblasentext"/>
+  <w:style w:type="character" w:customStyle="1" w:styleId="BalloonTextChar">
+    <w:name w:val="Balloon Text Char"/>
+    <w:basedOn w:val="DefaultParagraphFont"/>
+    <w:link w:val="BalloonText"/>
     <w:uiPriority w:val="99"/>
     <w:semiHidden/>
     <w:rsid w:val="00E602EC"/>
@@ -18481,9 +19585,9 @@
       <w:szCs w:val="18"/>
     </w:rPr>
   </w:style>
-  <w:style w:type="table" w:styleId="Tabellenraster">
+  <w:style w:type="table" w:styleId="TableGrid">
     <w:name w:val="Table Grid"/>
-    <w:basedOn w:val="NormaleTabelle"/>
+    <w:basedOn w:val="TableNormal"/>
     <w:uiPriority w:val="39"/>
     <w:rsid w:val="00780896"/>
     <w:pPr>
@@ -18500,11 +19604,11 @@
       </w:tblBorders>
     </w:tblPr>
   </w:style>
-  <w:style w:type="paragraph" w:styleId="Kommentarthema">
+  <w:style w:type="paragraph" w:styleId="CommentSubject">
     <w:name w:val="annotation subject"/>
-    <w:basedOn w:val="Kommentartext"/>
-    <w:next w:val="Kommentartext"/>
-    <w:link w:val="KommentarthemaZchn"/>
+    <w:basedOn w:val="CommentText"/>
+    <w:next w:val="CommentText"/>
+    <w:link w:val="CommentSubjectChar"/>
     <w:uiPriority w:val="99"/>
     <w:semiHidden/>
     <w:unhideWhenUsed/>
@@ -18515,10 +19619,10 @@
       <w:lang w:val="de-DE"/>
     </w:rPr>
   </w:style>
-  <w:style w:type="character" w:customStyle="1" w:styleId="KommentarthemaZchn">
-    <w:name w:val="Kommentarthema Zchn"/>
-    <w:basedOn w:val="KommentartextZchn"/>
-    <w:link w:val="Kommentarthema"/>
+  <w:style w:type="character" w:customStyle="1" w:styleId="CommentSubjectChar">
+    <w:name w:val="Comment Subject Char"/>
+    <w:basedOn w:val="CommentTextChar"/>
+    <w:link w:val="CommentSubject"/>
     <w:uiPriority w:val="99"/>
     <w:semiHidden/>
     <w:rsid w:val="00497D84"/>
@@ -18530,10 +19634,10 @@
       <w:lang w:val="en-GB"/>
     </w:rPr>
   </w:style>
-  <w:style w:type="paragraph" w:styleId="Kopfzeile">
+  <w:style w:type="paragraph" w:styleId="Header">
     <w:name w:val="header"/>
-    <w:basedOn w:val="Standard"/>
-    <w:link w:val="KopfzeileZchn"/>
+    <w:basedOn w:val="Normal"/>
+    <w:link w:val="HeaderChar"/>
     <w:uiPriority w:val="99"/>
     <w:unhideWhenUsed/>
     <w:rsid w:val="00497D84"/>
@@ -18545,17 +19649,17 @@
       <w:spacing w:after="0" w:line="240" w:lineRule="auto"/>
     </w:pPr>
   </w:style>
-  <w:style w:type="character" w:customStyle="1" w:styleId="KopfzeileZchn">
-    <w:name w:val="Kopfzeile Zchn"/>
-    <w:basedOn w:val="Absatz-Standardschriftart"/>
-    <w:link w:val="Kopfzeile"/>
+  <w:style w:type="character" w:customStyle="1" w:styleId="HeaderChar">
+    <w:name w:val="Header Char"/>
+    <w:basedOn w:val="DefaultParagraphFont"/>
+    <w:link w:val="Header"/>
     <w:uiPriority w:val="99"/>
     <w:rsid w:val="00497D84"/>
   </w:style>
-  <w:style w:type="paragraph" w:styleId="Fuzeile">
+  <w:style w:type="paragraph" w:styleId="Footer">
     <w:name w:val="footer"/>
-    <w:basedOn w:val="Standard"/>
-    <w:link w:val="FuzeileZchn"/>
+    <w:basedOn w:val="Normal"/>
+    <w:link w:val="FooterChar"/>
     <w:uiPriority w:val="99"/>
     <w:unhideWhenUsed/>
     <w:rsid w:val="00497D84"/>
@@ -18567,16 +19671,16 @@
       <w:spacing w:after="0" w:line="240" w:lineRule="auto"/>
     </w:pPr>
   </w:style>
-  <w:style w:type="character" w:customStyle="1" w:styleId="FuzeileZchn">
-    <w:name w:val="Fußzeile Zchn"/>
-    <w:basedOn w:val="Absatz-Standardschriftart"/>
-    <w:link w:val="Fuzeile"/>
+  <w:style w:type="character" w:customStyle="1" w:styleId="FooterChar">
+    <w:name w:val="Footer Char"/>
+    <w:basedOn w:val="DefaultParagraphFont"/>
+    <w:link w:val="Footer"/>
     <w:uiPriority w:val="99"/>
     <w:rsid w:val="00497D84"/>
   </w:style>
-  <w:style w:type="table" w:styleId="MittleresRaster2">
+  <w:style w:type="table" w:styleId="MediumGrid2">
     <w:name w:val="Medium Grid 2"/>
-    <w:basedOn w:val="NormaleTabelle"/>
+    <w:basedOn w:val="TableNormal"/>
     <w:uiPriority w:val="68"/>
     <w:rsid w:val="00270238"/>
     <w:pPr>
@@ -18692,9 +19796,9 @@
       </w:tcPr>
     </w:tblStylePr>
   </w:style>
-  <w:style w:type="paragraph" w:styleId="Listenabsatz">
+  <w:style w:type="paragraph" w:styleId="ListParagraph">
     <w:name w:val="List Paragraph"/>
-    <w:basedOn w:val="Standard"/>
+    <w:basedOn w:val="Normal"/>
     <w:uiPriority w:val="34"/>
     <w:qFormat/>
     <w:rsid w:val="00260FF7"/>
@@ -18703,9 +19807,9 @@
       <w:contextualSpacing/>
     </w:pPr>
   </w:style>
-  <w:style w:type="character" w:styleId="Zeilennummer">
+  <w:style w:type="character" w:styleId="LineNumber">
     <w:name w:val="line number"/>
-    <w:basedOn w:val="Absatz-Standardschriftart"/>
+    <w:basedOn w:val="DefaultParagraphFont"/>
     <w:uiPriority w:val="99"/>
     <w:semiHidden/>
     <w:unhideWhenUsed/>

--- a/SEP_Projektmappe_Guppe_I.docx
+++ b/SEP_Projektmappe_Guppe_I.docx
@@ -10,12 +10,14 @@
           <w:rFonts w:ascii="Calibri" w:eastAsia="Calibri" w:hAnsi="Calibri" w:cs="Calibri"/>
         </w:rPr>
       </w:pPr>
+      <w:proofErr w:type="gramStart"/>
       <w:r>
         <w:rPr>
           <w:rFonts w:ascii="Calibri" w:eastAsia="Calibri" w:hAnsi="Calibri" w:cs="Calibri"/>
         </w:rPr>
         <w:t>SEP Projektmappe</w:t>
       </w:r>
+      <w:proofErr w:type="gramEnd"/>
     </w:p>
     <w:p/>
     <w:p>
@@ -59,12 +61,14 @@
           <w:rFonts w:ascii="Calibri" w:eastAsia="Calibri" w:hAnsi="Calibri" w:cs="Calibri"/>
         </w:rPr>
       </w:pPr>
+      <w:proofErr w:type="spellStart"/>
       <w:r>
         <w:rPr>
           <w:rFonts w:ascii="Calibri" w:eastAsia="Calibri" w:hAnsi="Calibri" w:cs="Calibri"/>
         </w:rPr>
         <w:t>SchachEP</w:t>
       </w:r>
+      <w:proofErr w:type="spellEnd"/>
     </w:p>
     <w:p>
       <w:pPr>
@@ -103,8 +107,13 @@
         <w:jc w:val="center"/>
       </w:pPr>
       <w:r>
-        <w:t>Ayoub Ouamar</w:t>
+        <w:t xml:space="preserve">Ayoub </w:t>
       </w:r>
+      <w:proofErr w:type="spellStart"/>
+      <w:r>
+        <w:t>Ouamar</w:t>
+      </w:r>
+      <w:proofErr w:type="spellEnd"/>
     </w:p>
     <w:p>
       <w:pPr>
@@ -127,16 +136,26 @@
         <w:jc w:val="center"/>
       </w:pPr>
       <w:r>
-        <w:t>Kaan Hisiroglu</w:t>
+        <w:t xml:space="preserve">Kaan </w:t>
       </w:r>
+      <w:proofErr w:type="spellStart"/>
+      <w:r>
+        <w:t>Hisiroglu</w:t>
+      </w:r>
+      <w:proofErr w:type="spellEnd"/>
     </w:p>
     <w:p>
       <w:pPr>
         <w:jc w:val="center"/>
       </w:pPr>
       <w:r>
-        <w:t>Yusuf Cobandir</w:t>
+        <w:t xml:space="preserve">Yusuf </w:t>
       </w:r>
+      <w:proofErr w:type="spellStart"/>
+      <w:r>
+        <w:t>Cobandir</w:t>
+      </w:r>
+      <w:proofErr w:type="spellEnd"/>
     </w:p>
     <w:p>
       <w:pPr>
@@ -147,96 +166,10 @@
       </w:r>
     </w:p>
     <w:p>
-      <w:pPr>
-        <w:jc w:val="center"/>
-      </w:pPr>
+      <w:r>
+        <w:br w:type="page"/>
+      </w:r>
     </w:p>
-    <w:p>
-      <w:pPr>
-        <w:jc w:val="center"/>
-      </w:pPr>
-    </w:p>
-    <w:p>
-      <w:pPr>
-        <w:jc w:val="center"/>
-      </w:pPr>
-    </w:p>
-    <w:p>
-      <w:pPr>
-        <w:jc w:val="center"/>
-      </w:pPr>
-    </w:p>
-    <w:p>
-      <w:pPr>
-        <w:jc w:val="center"/>
-      </w:pPr>
-    </w:p>
-    <w:p>
-      <w:pPr>
-        <w:jc w:val="center"/>
-      </w:pPr>
-    </w:p>
-    <w:p>
-      <w:pPr>
-        <w:jc w:val="center"/>
-      </w:pPr>
-    </w:p>
-    <w:p>
-      <w:pPr>
-        <w:jc w:val="center"/>
-      </w:pPr>
-    </w:p>
-    <w:p>
-      <w:pPr>
-        <w:jc w:val="center"/>
-      </w:pPr>
-    </w:p>
-    <w:p>
-      <w:pPr>
-        <w:jc w:val="center"/>
-      </w:pPr>
-    </w:p>
-    <w:p>
-      <w:pPr>
-        <w:jc w:val="center"/>
-      </w:pPr>
-    </w:p>
-    <w:p>
-      <w:pPr>
-        <w:jc w:val="center"/>
-      </w:pPr>
-    </w:p>
-    <w:p>
-      <w:pPr>
-        <w:jc w:val="center"/>
-      </w:pPr>
-    </w:p>
-    <w:p>
-      <w:pPr>
-        <w:jc w:val="center"/>
-      </w:pPr>
-    </w:p>
-    <w:p>
-      <w:pPr>
-        <w:jc w:val="center"/>
-      </w:pPr>
-    </w:p>
-    <w:p>
-      <w:pPr>
-        <w:jc w:val="center"/>
-      </w:pPr>
-    </w:p>
-    <w:p>
-      <w:pPr>
-        <w:jc w:val="center"/>
-      </w:pPr>
-    </w:p>
-    <w:p>
-      <w:pPr>
-        <w:jc w:val="center"/>
-      </w:pPr>
-    </w:p>
-    <w:p/>
     <w:p>
       <w:pPr>
         <w:rPr>
@@ -251,6 +184,7 @@
           <w:sz w:val="32"/>
           <w:szCs w:val="32"/>
         </w:rPr>
+        <w:lastRenderedPageBreak/>
         <w:t>Hinweis</w:t>
       </w:r>
     </w:p>
@@ -318,28 +252,21 @@
       <w:r>
         <w:br/>
       </w:r>
+      <w:proofErr w:type="spellStart"/>
       <w:r>
         <w:rPr>
           <w:b/>
         </w:rPr>
-        <w:t>Viel Erfolg</w:t>
+        <w:t>Viel</w:t>
       </w:r>
+      <w:proofErr w:type="spellEnd"/>
       <w:r>
         <w:rPr>
-          <w:sz w:val="20"/>
-          <w:szCs w:val="20"/>
+          <w:b/>
         </w:rPr>
-        <w:br/>
+        <w:t xml:space="preserve"> Erfolg</w:t>
       </w:r>
     </w:p>
-    <w:p/>
-    <w:p/>
-    <w:p/>
-    <w:p/>
-    <w:p/>
-    <w:p/>
-    <w:p/>
-    <w:p/>
     <w:p>
       <w:pPr>
         <w:keepNext/>
@@ -372,7 +299,7 @@
     <w:p/>
     <w:sdt>
       <w:sdtPr>
-        <w:id w:val="-1918163621"/>
+        <w:id w:val="-1051923331"/>
         <w:docPartObj>
           <w:docPartGallery w:val="Table of Contents"/>
           <w:docPartUnique/>
@@ -1483,7 +1410,31 @@
     </w:p>
     <w:p>
       <w:r>
-        <w:t>Das SchachEP soll ein System werden, dass den Anwendern das Spielen von Schachpartien ermöglicht. Dabei ermöglicht das Systeme es Schachpartien mit Freunden oder Computer-Gegnern zu spielen. Außerdem verfügt es über ein Punktesystem und einem Leaderboard. Ferner beinhaltet es SinglePlayer Schachpuzzle sowie die Möglichkeit spannende Schachspiele zu streamen.</w:t>
+        <w:t xml:space="preserve">Das </w:t>
+      </w:r>
+      <w:proofErr w:type="spellStart"/>
+      <w:r>
+        <w:t>SchachEP</w:t>
+      </w:r>
+      <w:proofErr w:type="spellEnd"/>
+      <w:r>
+        <w:t xml:space="preserve"> soll ein System werden, dass den Anwendern das Spielen von Schachpartien ermöglicht. Dabei ermöglicht das Systeme es Schachpartien mit Freunden oder Computer-Gegnern zu spielen. Außerdem verfügt es über ein Punktesystem und einem </w:t>
+      </w:r>
+      <w:proofErr w:type="spellStart"/>
+      <w:r>
+        <w:t>Leaderboard</w:t>
+      </w:r>
+      <w:proofErr w:type="spellEnd"/>
+      <w:r>
+        <w:t xml:space="preserve">. Ferner beinhaltet es </w:t>
+      </w:r>
+      <w:proofErr w:type="spellStart"/>
+      <w:r>
+        <w:t>SinglePlayer</w:t>
+      </w:r>
+      <w:proofErr w:type="spellEnd"/>
+      <w:r>
+        <w:t xml:space="preserve"> Schachpuzzle sowie die Möglichkeit spannende Schachspiele zu streamen.</w:t>
       </w:r>
     </w:p>
     <w:p>
@@ -1496,7 +1447,15 @@
     </w:p>
     <w:p>
       <w:r>
-        <w:t xml:space="preserve">(Allgemeines) Im ersten Zyklus soll zunächst die Grundstruktur des Systems implementiert werden. Dem System soll eine Service-Architektur (bestehend aus mindestens einem Frontend-Service und einem BackendService) zu Grunde liegen. Sämtliche Daten des Systems sollen persistent gespeichert werden. </w:t>
+        <w:t xml:space="preserve">(Allgemeines) Im ersten Zyklus soll zunächst die Grundstruktur des Systems implementiert werden. Dem System soll eine Service-Architektur (bestehend aus mindestens einem Frontend-Service und einem </w:t>
+      </w:r>
+      <w:proofErr w:type="spellStart"/>
+      <w:r>
+        <w:t>BackendService</w:t>
+      </w:r>
+      <w:proofErr w:type="spellEnd"/>
+      <w:r>
+        <w:t xml:space="preserve">) zu Grunde liegen. Sämtliche Daten des Systems sollen persistent gespeichert werden. </w:t>
       </w:r>
     </w:p>
     <w:p>
@@ -1511,7 +1470,15 @@
     </w:p>
     <w:p>
       <w:r>
-        <w:t>(Schachpartie erstellen) Ein Benutzer kann eine Schachpartie mit einem eindeutigen Namen und einen Timer erstellen und einen weiteren Benutzer (entweder ein Benutzer, welcher durch eine Suchfunktion gefunden wurde oder einen Freund) einladen. Der eingeladene Benutzer kann die Einladung annehmen oder ablehnen. Nimmt der eingeladene Benutzer die Einladung an, können beide Spieler einen Platzhalter sehen. Jeder Spieler kann die Schachpartie ausblenden (nicht diese verlassen!) und nachträglich wieder beitreten.</w:t>
+        <w:t xml:space="preserve">(Schachpartie erstellen) Ein Benutzer kann eine Schachpartie mit einem eindeutigen Namen und einen </w:t>
+      </w:r>
+      <w:proofErr w:type="spellStart"/>
+      <w:r>
+        <w:t>Timer</w:t>
+      </w:r>
+      <w:proofErr w:type="spellEnd"/>
+      <w:r>
+        <w:t xml:space="preserve"> erstellen und einen weiteren Benutzer (entweder ein Benutzer, welcher durch eine Suchfunktion gefunden wurde oder einen Freund) einladen. Der eingeladene Benutzer kann die Einladung annehmen oder ablehnen. Nimmt der eingeladene Benutzer die Einladung an, können beide Spieler einen Platzhalter sehen. Jeder Spieler kann die Schachpartie ausblenden (nicht diese verlassen!) und nachträglich wieder beitreten.</w:t>
       </w:r>
     </w:p>
     <w:p/>
@@ -1531,12 +1498,52 @@
     <w:p>
       <w:r>
         <w:lastRenderedPageBreak/>
-        <w:t xml:space="preserve">(Schachpartie spielen) Eine erstellte Schachpartie soll nun spielbar werden. Dazu sollen ein Sachbrett mit allen Schachfiguren sichtbar sein, sobald eine Schachpartie geöffnet wird. Weiterhin sollen die offiziellen Schachregeln implementiert werden (z.B. abwechselnde Züge zwischen den Spielern, erlaubten Züge der Figuren auf dem Feld, Schlagen von Figuren auf dem Feld, Rochade, etc.)1 . Außerdem soll ein Timer für jeden Spieler implementiert werden, nach dessen Ablauf der entsprechende Spieler das Spiel verloren hat. Während ein Spieler nicht am Zug ist, ist der Timer pausiert. Weiterhin soll ein Spieler zur jeder Zeit die Partie aufgeben können. Beim Gewinn einer Schachpartie erhält der Gewinner 10 Punkte und der Verlierer verliert 10 Punkte. Im Falle eines Remis sollen keine Punkte vergeben werden. </w:t>
+        <w:t xml:space="preserve">(Schachpartie spielen) Eine erstellte Schachpartie soll nun spielbar werden. Dazu </w:t>
+      </w:r>
+      <w:proofErr w:type="gramStart"/>
+      <w:r>
+        <w:t>sollen</w:t>
+      </w:r>
+      <w:proofErr w:type="gramEnd"/>
+      <w:r>
+        <w:t xml:space="preserve"> ein Sachbrett mit allen Schachfiguren sichtbar sein, sobald eine Schachpartie geöffnet wird. Weiterhin sollen die offiziellen Schachregeln implementiert werden (z.B. abwechselnde Züge zwischen den Spielern, erlaubten Züge der Figuren auf dem Feld, Schlagen von Figuren auf dem Feld, Rochade, etc.)</w:t>
+      </w:r>
+      <w:proofErr w:type="gramStart"/>
+      <w:r>
+        <w:t>1 .</w:t>
+      </w:r>
+      <w:proofErr w:type="gramEnd"/>
+      <w:r>
+        <w:t xml:space="preserve"> Außerdem soll ein </w:t>
+      </w:r>
+      <w:proofErr w:type="spellStart"/>
+      <w:r>
+        <w:t>Timer</w:t>
+      </w:r>
+      <w:proofErr w:type="spellEnd"/>
+      <w:r>
+        <w:t xml:space="preserve"> für jeden Spieler implementiert werden, nach dessen Ablauf der entsprechende Spieler das Spiel verloren hat. Während ein Spieler nicht am Zug ist, ist der </w:t>
+      </w:r>
+      <w:proofErr w:type="spellStart"/>
+      <w:r>
+        <w:t>Timer</w:t>
+      </w:r>
+      <w:proofErr w:type="spellEnd"/>
+      <w:r>
+        <w:t xml:space="preserve"> pausiert. Weiterhin soll ein Spieler zur jeder Zeit die Partie aufgeben können. Beim Gewinn einer Schachpartie erhält der Gewinner 10 Punkte und der Verlierer verliert 10 Punkte. Im Falle eines Remis sollen keine Punkte vergeben werden. </w:t>
       </w:r>
     </w:p>
     <w:p>
       <w:r>
-        <w:t>(Schachclub) Ein Benutzer kann einen Schachclub mit einem eindeutigen Namen erstellen. Jeder Nutzer kann die Liste aller erstellten Schachclubs einsehen. Weiterhin ist jeder Benutzer in der Lage einen Schachclub beizutreten. Nutzer innerhalb eines Schachclubs können miteinander über einen Chat in Echtzeit kommunizieren (siehe Chat). Außerdem soll im Profil eines jeden Nutzers ersichtlich sein, in welchen Schachclubs er beigetreten ist.</w:t>
+        <w:t xml:space="preserve">(Schachclub) Ein Benutzer kann einen Schachclub mit einem eindeutigen Namen erstellen. Jeder Nutzer kann die Liste aller erstellten Schachclubs einsehen. Weiterhin ist jeder Benutzer in der Lage einen Schachclub beizutreten. Nutzer innerhalb eines Schachclubs können miteinander über einen Chat in Echtzeit kommunizieren (siehe </w:t>
+      </w:r>
+      <w:proofErr w:type="spellStart"/>
+      <w:r>
+        <w:t>Chat</w:t>
+      </w:r>
+      <w:proofErr w:type="spellEnd"/>
+      <w:r>
+        <w:t>). Außerdem soll im Profil eines jeden Nutzers ersichtlich sein, in welchen Schachclubs er beigetreten ist.</w:t>
       </w:r>
     </w:p>
     <w:p>
@@ -1546,7 +1553,23 @@
     </w:p>
     <w:p>
       <w:r>
-        <w:t>(Leaderboard) Jeder Benutzer kann ein Leaderboard einsehen, welches die besten Spieler anhand ihrer Punkte in absteigender Folge anzeigt.</w:t>
+        <w:t>(</w:t>
+      </w:r>
+      <w:proofErr w:type="spellStart"/>
+      <w:r>
+        <w:t>Leaderboard</w:t>
+      </w:r>
+      <w:proofErr w:type="spellEnd"/>
+      <w:r>
+        <w:t xml:space="preserve">) Jeder Benutzer kann ein </w:t>
+      </w:r>
+      <w:proofErr w:type="spellStart"/>
+      <w:r>
+        <w:t>Leaderboard</w:t>
+      </w:r>
+      <w:proofErr w:type="spellEnd"/>
+      <w:r>
+        <w:t xml:space="preserve"> einsehen, welches die besten Spieler anhand ihrer Punkte in absteigender Folge anzeigt.</w:t>
       </w:r>
     </w:p>
     <w:p/>
@@ -1575,7 +1598,15 @@
     </w:p>
     <w:p>
       <w:r>
-        <w:t xml:space="preserve">(Schachpartie gegen Computer spielen) Ein Spieler kann eine Schachpartie mit einem Computer-Gegner starten4 . Der Computer-Gegner soll dabei in mindestens drei Schwierigkeitsstufen einstellbar sein. Das Spielverlauf gleicht dem der Funktionalität Schachpartie spielen. </w:t>
+        <w:t>(Schachpartie gegen Computer spielen) Ein Spieler kann eine Schachpartie mit einem Computer-Gegner starten</w:t>
+      </w:r>
+      <w:proofErr w:type="gramStart"/>
+      <w:r>
+        <w:t>4 .</w:t>
+      </w:r>
+      <w:proofErr w:type="gramEnd"/>
+      <w:r>
+        <w:t xml:space="preserve"> Der Computer-Gegner soll dabei in mindestens drei Schwierigkeitsstufen einstellbar sein. Das Spielverlauf gleicht dem der Funktionalität Schachpartie spielen. </w:t>
       </w:r>
     </w:p>
     <w:p>
@@ -1592,20 +1623,6 @@
         <w:t>spielende Zug sein. Für die Hilfe des Assistentenbot müssen die Spieler allerdings einen Punkt bezahlen.</w:t>
       </w:r>
     </w:p>
-    <w:p/>
-    <w:p/>
-    <w:p/>
-    <w:p/>
-    <w:p/>
-    <w:p/>
-    <w:p/>
-    <w:p/>
-    <w:p/>
-    <w:p/>
-    <w:p/>
-    <w:p/>
-    <w:p/>
-    <w:p/>
     <w:p/>
     <w:p>
       <w:pPr>
@@ -1863,7 +1880,8 @@
         </w:trPr>
         <w:tc>
           <w:tcPr>
-            <w:tcW w:w="870" w:type="dxa"/>
+            <w:tcW w:w="9315" w:type="dxa"/>
+            <w:gridSpan w:val="5"/>
             <w:tcBorders>
               <w:top w:val="single" w:sz="4" w:space="0" w:color="000000"/>
             </w:tcBorders>
@@ -1885,77 +1903,9 @@
               <w:rPr>
                 <w:b/>
               </w:rPr>
-              <w:t>1.</w:t>
-            </w:r>
-          </w:p>
-        </w:tc>
-        <w:tc>
-          <w:tcPr>
-            <w:tcW w:w="2625" w:type="dxa"/>
-            <w:tcBorders>
-              <w:top w:val="single" w:sz="4" w:space="0" w:color="000000"/>
-            </w:tcBorders>
-            <w:shd w:val="clear" w:color="auto" w:fill="E7E6E6"/>
-            <w:tcMar>
-              <w:top w:w="0" w:type="dxa"/>
-              <w:left w:w="115" w:type="dxa"/>
-              <w:bottom w:w="0" w:type="dxa"/>
-              <w:right w:w="115" w:type="dxa"/>
-            </w:tcMar>
-          </w:tcPr>
-          <w:p>
-            <w:r>
-              <w:t>Registrierung der Nutzer</w:t>
-            </w:r>
-          </w:p>
-        </w:tc>
-        <w:tc>
-          <w:tcPr>
-            <w:tcW w:w="1845" w:type="dxa"/>
-            <w:tcBorders>
-              <w:top w:val="single" w:sz="4" w:space="0" w:color="000000"/>
-            </w:tcBorders>
-            <w:shd w:val="clear" w:color="auto" w:fill="E7E6E6"/>
-            <w:tcMar>
-              <w:top w:w="0" w:type="dxa"/>
-              <w:left w:w="115" w:type="dxa"/>
-              <w:bottom w:w="0" w:type="dxa"/>
-              <w:right w:w="115" w:type="dxa"/>
-            </w:tcMar>
-          </w:tcPr>
-          <w:p/>
-        </w:tc>
-        <w:tc>
-          <w:tcPr>
-            <w:tcW w:w="2415" w:type="dxa"/>
-            <w:tcBorders>
-              <w:top w:val="single" w:sz="4" w:space="0" w:color="000000"/>
-            </w:tcBorders>
-            <w:shd w:val="clear" w:color="auto" w:fill="E7E6E6"/>
-            <w:tcMar>
-              <w:top w:w="0" w:type="dxa"/>
-              <w:left w:w="115" w:type="dxa"/>
-              <w:bottom w:w="0" w:type="dxa"/>
-              <w:right w:w="115" w:type="dxa"/>
-            </w:tcMar>
-          </w:tcPr>
-          <w:p/>
-        </w:tc>
-        <w:tc>
-          <w:tcPr>
-            <w:tcW w:w="1560" w:type="dxa"/>
-            <w:tcBorders>
-              <w:top w:val="single" w:sz="4" w:space="0" w:color="000000"/>
-            </w:tcBorders>
-            <w:shd w:val="clear" w:color="auto" w:fill="E7E6E6"/>
-            <w:tcMar>
-              <w:top w:w="0" w:type="dxa"/>
-              <w:left w:w="115" w:type="dxa"/>
-              <w:bottom w:w="0" w:type="dxa"/>
-              <w:right w:w="115" w:type="dxa"/>
-            </w:tcMar>
-          </w:tcPr>
-          <w:p/>
+              <w:t>1.Registrierung der Nutzer</w:t>
+            </w:r>
+          </w:p>
         </w:tc>
       </w:tr>
       <w:tr>
@@ -3132,8 +3082,13 @@
               <w:ind w:left="100" w:right="100"/>
             </w:pPr>
             <w:r>
-              <w:t>Profil des User</w:t>
-            </w:r>
+              <w:t xml:space="preserve">Profil </w:t>
+            </w:r>
+            <w:proofErr w:type="gramStart"/>
+            <w:r>
+              <w:t>des User</w:t>
+            </w:r>
+            <w:proofErr w:type="gramEnd"/>
           </w:p>
         </w:tc>
         <w:tc>
@@ -3367,6 +3322,1582 @@
             <w:tcBorders>
               <w:top w:val="nil"/>
               <w:left w:val="single" w:sz="6" w:space="0" w:color="000000"/>
+              <w:bottom w:val="single" w:sz="8" w:space="0" w:color="auto"/>
+              <w:right w:val="single" w:sz="6" w:space="0" w:color="000000"/>
+            </w:tcBorders>
+            <w:shd w:val="clear" w:color="auto" w:fill="auto"/>
+            <w:tcMar>
+              <w:top w:w="0" w:type="dxa"/>
+              <w:left w:w="100" w:type="dxa"/>
+              <w:bottom w:w="0" w:type="dxa"/>
+              <w:right w:w="100" w:type="dxa"/>
+            </w:tcMar>
+          </w:tcPr>
+          <w:p>
+            <w:pPr>
+              <w:spacing w:before="240" w:line="276" w:lineRule="auto"/>
+              <w:ind w:left="100" w:right="100"/>
+            </w:pPr>
+            <w:r>
+              <w:t>1.10</w:t>
+            </w:r>
+          </w:p>
+        </w:tc>
+        <w:tc>
+          <w:tcPr>
+            <w:tcW w:w="2625" w:type="dxa"/>
+            <w:tcBorders>
+              <w:top w:val="nil"/>
+              <w:left w:val="nil"/>
+              <w:bottom w:val="single" w:sz="8" w:space="0" w:color="auto"/>
+              <w:right w:val="single" w:sz="6" w:space="0" w:color="000000"/>
+            </w:tcBorders>
+            <w:shd w:val="clear" w:color="auto" w:fill="auto"/>
+            <w:tcMar>
+              <w:top w:w="0" w:type="dxa"/>
+              <w:left w:w="100" w:type="dxa"/>
+              <w:bottom w:w="0" w:type="dxa"/>
+              <w:right w:w="100" w:type="dxa"/>
+            </w:tcMar>
+          </w:tcPr>
+          <w:p>
+            <w:pPr>
+              <w:spacing w:before="240" w:line="276" w:lineRule="auto"/>
+              <w:ind w:left="100" w:right="100"/>
+            </w:pPr>
+            <w:r>
+              <w:t>Optionales Profilbild</w:t>
+            </w:r>
+          </w:p>
+        </w:tc>
+        <w:tc>
+          <w:tcPr>
+            <w:tcW w:w="1845" w:type="dxa"/>
+            <w:tcBorders>
+              <w:top w:val="nil"/>
+              <w:left w:val="nil"/>
+              <w:bottom w:val="single" w:sz="8" w:space="0" w:color="auto"/>
+              <w:right w:val="single" w:sz="6" w:space="0" w:color="000000"/>
+            </w:tcBorders>
+            <w:shd w:val="clear" w:color="auto" w:fill="auto"/>
+            <w:tcMar>
+              <w:top w:w="0" w:type="dxa"/>
+              <w:left w:w="100" w:type="dxa"/>
+              <w:bottom w:w="0" w:type="dxa"/>
+              <w:right w:w="100" w:type="dxa"/>
+            </w:tcMar>
+          </w:tcPr>
+          <w:p>
+            <w:pPr>
+              <w:spacing w:before="240" w:line="276" w:lineRule="auto"/>
+              <w:ind w:left="100" w:right="100"/>
+            </w:pPr>
+            <w:r>
+              <w:t>User Story</w:t>
+            </w:r>
+          </w:p>
+        </w:tc>
+        <w:tc>
+          <w:tcPr>
+            <w:tcW w:w="2415" w:type="dxa"/>
+            <w:tcBorders>
+              <w:top w:val="nil"/>
+              <w:left w:val="nil"/>
+              <w:bottom w:val="single" w:sz="8" w:space="0" w:color="auto"/>
+              <w:right w:val="single" w:sz="6" w:space="0" w:color="000000"/>
+            </w:tcBorders>
+            <w:shd w:val="clear" w:color="auto" w:fill="auto"/>
+            <w:tcMar>
+              <w:top w:w="0" w:type="dxa"/>
+              <w:left w:w="100" w:type="dxa"/>
+              <w:bottom w:w="0" w:type="dxa"/>
+              <w:right w:w="100" w:type="dxa"/>
+            </w:tcMar>
+          </w:tcPr>
+          <w:p>
+            <w:pPr>
+              <w:spacing w:before="240" w:line="276" w:lineRule="auto"/>
+              <w:ind w:left="100" w:right="100"/>
+            </w:pPr>
+            <w:r>
+              <w:t>Seher Tezer</w:t>
+            </w:r>
+          </w:p>
+        </w:tc>
+        <w:tc>
+          <w:tcPr>
+            <w:tcW w:w="1560" w:type="dxa"/>
+            <w:tcBorders>
+              <w:top w:val="nil"/>
+              <w:left w:val="nil"/>
+              <w:bottom w:val="single" w:sz="8" w:space="0" w:color="auto"/>
+              <w:right w:val="single" w:sz="6" w:space="0" w:color="000000"/>
+            </w:tcBorders>
+            <w:shd w:val="clear" w:color="auto" w:fill="auto"/>
+            <w:tcMar>
+              <w:top w:w="0" w:type="dxa"/>
+              <w:left w:w="100" w:type="dxa"/>
+              <w:bottom w:w="0" w:type="dxa"/>
+              <w:right w:w="100" w:type="dxa"/>
+            </w:tcMar>
+          </w:tcPr>
+          <w:p>
+            <w:pPr>
+              <w:spacing w:before="240" w:line="276" w:lineRule="auto"/>
+              <w:ind w:left="100" w:right="100"/>
+            </w:pPr>
+            <w:r>
+              <w:t>Fertig</w:t>
+            </w:r>
+          </w:p>
+        </w:tc>
+      </w:tr>
+      <w:tr>
+        <w:trPr>
+          <w:trHeight w:val="271"/>
+        </w:trPr>
+        <w:tc>
+          <w:tcPr>
+            <w:tcW w:w="9315" w:type="dxa"/>
+            <w:gridSpan w:val="5"/>
+            <w:tcBorders>
+              <w:top w:val="single" w:sz="8" w:space="0" w:color="auto"/>
+              <w:left w:val="single" w:sz="8" w:space="0" w:color="auto"/>
+              <w:bottom w:val="single" w:sz="8" w:space="0" w:color="auto"/>
+              <w:right w:val="single" w:sz="8" w:space="0" w:color="auto"/>
+            </w:tcBorders>
+            <w:shd w:val="clear" w:color="auto" w:fill="EFEFEF"/>
+            <w:tcMar>
+              <w:top w:w="0" w:type="dxa"/>
+              <w:left w:w="115" w:type="dxa"/>
+              <w:bottom w:w="0" w:type="dxa"/>
+              <w:right w:w="115" w:type="dxa"/>
+            </w:tcMar>
+          </w:tcPr>
+          <w:p>
+            <w:pPr>
+              <w:rPr>
+                <w:b/>
+              </w:rPr>
+            </w:pPr>
+            <w:r>
+              <w:rPr>
+                <w:b/>
+              </w:rPr>
+              <w:t>2.</w:t>
+            </w:r>
+            <w:r>
+              <w:rPr>
+                <w:b/>
+                <w:bCs/>
+              </w:rPr>
+              <w:t>Freundesliste</w:t>
+            </w:r>
+          </w:p>
+        </w:tc>
+      </w:tr>
+      <w:tr>
+        <w:trPr>
+          <w:trHeight w:val="822"/>
+        </w:trPr>
+        <w:tc>
+          <w:tcPr>
+            <w:tcW w:w="870" w:type="dxa"/>
+            <w:tcBorders>
+              <w:top w:val="single" w:sz="8" w:space="0" w:color="auto"/>
+              <w:left w:val="single" w:sz="4" w:space="0" w:color="auto"/>
+              <w:bottom w:val="single" w:sz="4" w:space="0" w:color="auto"/>
+              <w:right w:val="single" w:sz="4" w:space="0" w:color="auto"/>
+            </w:tcBorders>
+            <w:shd w:val="clear" w:color="auto" w:fill="auto"/>
+            <w:tcMar>
+              <w:top w:w="0" w:type="dxa"/>
+              <w:left w:w="115" w:type="dxa"/>
+              <w:bottom w:w="0" w:type="dxa"/>
+              <w:right w:w="115" w:type="dxa"/>
+            </w:tcMar>
+          </w:tcPr>
+          <w:p>
+            <w:r>
+              <w:t>2.1</w:t>
+            </w:r>
+          </w:p>
+        </w:tc>
+        <w:tc>
+          <w:tcPr>
+            <w:tcW w:w="2625" w:type="dxa"/>
+            <w:tcBorders>
+              <w:top w:val="single" w:sz="8" w:space="0" w:color="auto"/>
+              <w:left w:val="single" w:sz="4" w:space="0" w:color="auto"/>
+              <w:bottom w:val="single" w:sz="4" w:space="0" w:color="auto"/>
+              <w:right w:val="single" w:sz="4" w:space="0" w:color="auto"/>
+            </w:tcBorders>
+            <w:shd w:val="clear" w:color="auto" w:fill="auto"/>
+            <w:tcMar>
+              <w:top w:w="0" w:type="dxa"/>
+              <w:left w:w="115" w:type="dxa"/>
+              <w:bottom w:w="0" w:type="dxa"/>
+              <w:right w:w="115" w:type="dxa"/>
+            </w:tcMar>
+          </w:tcPr>
+          <w:p>
+            <w:r>
+              <w:t>Hinzufügen von Kontakten in eine Freundesliste</w:t>
+            </w:r>
+          </w:p>
+        </w:tc>
+        <w:tc>
+          <w:tcPr>
+            <w:tcW w:w="1845" w:type="dxa"/>
+            <w:tcBorders>
+              <w:top w:val="single" w:sz="8" w:space="0" w:color="auto"/>
+              <w:left w:val="single" w:sz="4" w:space="0" w:color="auto"/>
+              <w:bottom w:val="single" w:sz="4" w:space="0" w:color="auto"/>
+              <w:right w:val="single" w:sz="4" w:space="0" w:color="auto"/>
+            </w:tcBorders>
+            <w:shd w:val="clear" w:color="auto" w:fill="auto"/>
+            <w:tcMar>
+              <w:top w:w="0" w:type="dxa"/>
+              <w:left w:w="115" w:type="dxa"/>
+              <w:bottom w:w="0" w:type="dxa"/>
+              <w:right w:w="115" w:type="dxa"/>
+            </w:tcMar>
+          </w:tcPr>
+          <w:p>
+            <w:r>
+              <w:t>User Story</w:t>
+            </w:r>
+          </w:p>
+        </w:tc>
+        <w:tc>
+          <w:tcPr>
+            <w:tcW w:w="2415" w:type="dxa"/>
+            <w:tcBorders>
+              <w:top w:val="single" w:sz="8" w:space="0" w:color="auto"/>
+              <w:left w:val="single" w:sz="4" w:space="0" w:color="auto"/>
+              <w:bottom w:val="single" w:sz="4" w:space="0" w:color="auto"/>
+              <w:right w:val="single" w:sz="4" w:space="0" w:color="auto"/>
+            </w:tcBorders>
+            <w:shd w:val="clear" w:color="auto" w:fill="auto"/>
+            <w:tcMar>
+              <w:top w:w="0" w:type="dxa"/>
+              <w:left w:w="115" w:type="dxa"/>
+              <w:bottom w:w="0" w:type="dxa"/>
+              <w:right w:w="115" w:type="dxa"/>
+            </w:tcMar>
+          </w:tcPr>
+          <w:p>
+            <w:r>
+              <w:t>Mario Mai</w:t>
+            </w:r>
+          </w:p>
+        </w:tc>
+        <w:tc>
+          <w:tcPr>
+            <w:tcW w:w="1560" w:type="dxa"/>
+            <w:tcBorders>
+              <w:top w:val="single" w:sz="8" w:space="0" w:color="auto"/>
+              <w:left w:val="single" w:sz="4" w:space="0" w:color="auto"/>
+              <w:bottom w:val="single" w:sz="4" w:space="0" w:color="auto"/>
+              <w:right w:val="single" w:sz="4" w:space="0" w:color="auto"/>
+            </w:tcBorders>
+            <w:shd w:val="clear" w:color="auto" w:fill="auto"/>
+            <w:tcMar>
+              <w:top w:w="0" w:type="dxa"/>
+              <w:left w:w="115" w:type="dxa"/>
+              <w:bottom w:w="0" w:type="dxa"/>
+              <w:right w:w="115" w:type="dxa"/>
+            </w:tcMar>
+          </w:tcPr>
+          <w:p>
+            <w:r>
+              <w:t>Fertig</w:t>
+            </w:r>
+          </w:p>
+          <w:p/>
+        </w:tc>
+      </w:tr>
+      <w:tr>
+        <w:trPr>
+          <w:trHeight w:val="626"/>
+        </w:trPr>
+        <w:tc>
+          <w:tcPr>
+            <w:tcW w:w="870" w:type="dxa"/>
+            <w:tcBorders>
+              <w:top w:val="single" w:sz="4" w:space="0" w:color="auto"/>
+              <w:left w:val="single" w:sz="4" w:space="0" w:color="auto"/>
+              <w:bottom w:val="single" w:sz="4" w:space="0" w:color="auto"/>
+              <w:right w:val="single" w:sz="4" w:space="0" w:color="auto"/>
+            </w:tcBorders>
+            <w:shd w:val="clear" w:color="auto" w:fill="auto"/>
+            <w:tcMar>
+              <w:top w:w="0" w:type="dxa"/>
+              <w:left w:w="115" w:type="dxa"/>
+              <w:bottom w:w="0" w:type="dxa"/>
+              <w:right w:w="115" w:type="dxa"/>
+            </w:tcMar>
+          </w:tcPr>
+          <w:p>
+            <w:r>
+              <w:lastRenderedPageBreak/>
+              <w:t>2.2</w:t>
+            </w:r>
+          </w:p>
+        </w:tc>
+        <w:tc>
+          <w:tcPr>
+            <w:tcW w:w="2625" w:type="dxa"/>
+            <w:tcBorders>
+              <w:top w:val="single" w:sz="4" w:space="0" w:color="auto"/>
+              <w:left w:val="single" w:sz="4" w:space="0" w:color="auto"/>
+              <w:bottom w:val="single" w:sz="4" w:space="0" w:color="auto"/>
+              <w:right w:val="single" w:sz="4" w:space="0" w:color="auto"/>
+            </w:tcBorders>
+            <w:shd w:val="clear" w:color="auto" w:fill="auto"/>
+            <w:tcMar>
+              <w:top w:w="0" w:type="dxa"/>
+              <w:left w:w="115" w:type="dxa"/>
+              <w:bottom w:w="0" w:type="dxa"/>
+              <w:right w:w="115" w:type="dxa"/>
+            </w:tcMar>
+          </w:tcPr>
+          <w:p>
+            <w:r>
+              <w:t>Verwalten meiner Freundesliste</w:t>
+            </w:r>
+          </w:p>
+        </w:tc>
+        <w:tc>
+          <w:tcPr>
+            <w:tcW w:w="1845" w:type="dxa"/>
+            <w:tcBorders>
+              <w:top w:val="single" w:sz="4" w:space="0" w:color="auto"/>
+              <w:left w:val="single" w:sz="4" w:space="0" w:color="auto"/>
+              <w:bottom w:val="single" w:sz="4" w:space="0" w:color="auto"/>
+              <w:right w:val="single" w:sz="4" w:space="0" w:color="auto"/>
+            </w:tcBorders>
+            <w:shd w:val="clear" w:color="auto" w:fill="auto"/>
+            <w:tcMar>
+              <w:top w:w="0" w:type="dxa"/>
+              <w:left w:w="115" w:type="dxa"/>
+              <w:bottom w:w="0" w:type="dxa"/>
+              <w:right w:w="115" w:type="dxa"/>
+            </w:tcMar>
+          </w:tcPr>
+          <w:p>
+            <w:r>
+              <w:t>User Story</w:t>
+            </w:r>
+          </w:p>
+        </w:tc>
+        <w:tc>
+          <w:tcPr>
+            <w:tcW w:w="2415" w:type="dxa"/>
+            <w:tcBorders>
+              <w:top w:val="single" w:sz="4" w:space="0" w:color="auto"/>
+              <w:left w:val="single" w:sz="4" w:space="0" w:color="auto"/>
+              <w:bottom w:val="single" w:sz="4" w:space="0" w:color="auto"/>
+              <w:right w:val="single" w:sz="4" w:space="0" w:color="auto"/>
+            </w:tcBorders>
+            <w:shd w:val="clear" w:color="auto" w:fill="auto"/>
+            <w:tcMar>
+              <w:top w:w="0" w:type="dxa"/>
+              <w:left w:w="115" w:type="dxa"/>
+              <w:bottom w:w="0" w:type="dxa"/>
+              <w:right w:w="115" w:type="dxa"/>
+            </w:tcMar>
+          </w:tcPr>
+          <w:p>
+            <w:r>
+              <w:t xml:space="preserve">Kaan </w:t>
+            </w:r>
+            <w:proofErr w:type="spellStart"/>
+            <w:r>
+              <w:t>Hisiroglu</w:t>
+            </w:r>
+            <w:proofErr w:type="spellEnd"/>
+          </w:p>
+          <w:p/>
+        </w:tc>
+        <w:tc>
+          <w:tcPr>
+            <w:tcW w:w="1560" w:type="dxa"/>
+            <w:tcBorders>
+              <w:top w:val="single" w:sz="4" w:space="0" w:color="auto"/>
+              <w:left w:val="single" w:sz="4" w:space="0" w:color="auto"/>
+              <w:bottom w:val="single" w:sz="4" w:space="0" w:color="auto"/>
+              <w:right w:val="single" w:sz="4" w:space="0" w:color="auto"/>
+            </w:tcBorders>
+            <w:shd w:val="clear" w:color="auto" w:fill="auto"/>
+            <w:tcMar>
+              <w:top w:w="0" w:type="dxa"/>
+              <w:left w:w="115" w:type="dxa"/>
+              <w:bottom w:w="0" w:type="dxa"/>
+              <w:right w:w="115" w:type="dxa"/>
+            </w:tcMar>
+          </w:tcPr>
+          <w:p>
+            <w:r>
+              <w:t>Fertig</w:t>
+            </w:r>
+          </w:p>
+        </w:tc>
+      </w:tr>
+      <w:tr>
+        <w:trPr>
+          <w:trHeight w:val="822"/>
+        </w:trPr>
+        <w:tc>
+          <w:tcPr>
+            <w:tcW w:w="870" w:type="dxa"/>
+            <w:tcBorders>
+              <w:top w:val="single" w:sz="4" w:space="0" w:color="auto"/>
+              <w:left w:val="single" w:sz="4" w:space="0" w:color="auto"/>
+              <w:bottom w:val="single" w:sz="4" w:space="0" w:color="auto"/>
+              <w:right w:val="single" w:sz="4" w:space="0" w:color="auto"/>
+            </w:tcBorders>
+            <w:shd w:val="clear" w:color="auto" w:fill="auto"/>
+            <w:tcMar>
+              <w:top w:w="0" w:type="dxa"/>
+              <w:left w:w="115" w:type="dxa"/>
+              <w:bottom w:w="0" w:type="dxa"/>
+              <w:right w:w="115" w:type="dxa"/>
+            </w:tcMar>
+          </w:tcPr>
+          <w:p>
+            <w:r>
+              <w:t>2.3</w:t>
+            </w:r>
+          </w:p>
+        </w:tc>
+        <w:tc>
+          <w:tcPr>
+            <w:tcW w:w="2625" w:type="dxa"/>
+            <w:tcBorders>
+              <w:top w:val="single" w:sz="4" w:space="0" w:color="auto"/>
+              <w:left w:val="single" w:sz="4" w:space="0" w:color="auto"/>
+              <w:bottom w:val="single" w:sz="4" w:space="0" w:color="auto"/>
+              <w:right w:val="single" w:sz="4" w:space="0" w:color="auto"/>
+            </w:tcBorders>
+            <w:shd w:val="clear" w:color="auto" w:fill="auto"/>
+            <w:tcMar>
+              <w:top w:w="0" w:type="dxa"/>
+              <w:left w:w="115" w:type="dxa"/>
+              <w:bottom w:w="0" w:type="dxa"/>
+              <w:right w:w="115" w:type="dxa"/>
+            </w:tcMar>
+          </w:tcPr>
+          <w:p>
+            <w:r>
+              <w:t xml:space="preserve">Annehmen von Freundschaftsanfragen </w:t>
+            </w:r>
+          </w:p>
+        </w:tc>
+        <w:tc>
+          <w:tcPr>
+            <w:tcW w:w="1845" w:type="dxa"/>
+            <w:tcBorders>
+              <w:top w:val="single" w:sz="4" w:space="0" w:color="auto"/>
+              <w:left w:val="single" w:sz="4" w:space="0" w:color="auto"/>
+              <w:bottom w:val="single" w:sz="4" w:space="0" w:color="auto"/>
+              <w:right w:val="single" w:sz="4" w:space="0" w:color="auto"/>
+            </w:tcBorders>
+            <w:shd w:val="clear" w:color="auto" w:fill="auto"/>
+            <w:tcMar>
+              <w:top w:w="0" w:type="dxa"/>
+              <w:left w:w="115" w:type="dxa"/>
+              <w:bottom w:w="0" w:type="dxa"/>
+              <w:right w:w="115" w:type="dxa"/>
+            </w:tcMar>
+          </w:tcPr>
+          <w:p>
+            <w:r>
+              <w:t>User Story</w:t>
+            </w:r>
+          </w:p>
+        </w:tc>
+        <w:tc>
+          <w:tcPr>
+            <w:tcW w:w="2415" w:type="dxa"/>
+            <w:tcBorders>
+              <w:top w:val="single" w:sz="4" w:space="0" w:color="auto"/>
+              <w:left w:val="single" w:sz="4" w:space="0" w:color="auto"/>
+              <w:bottom w:val="single" w:sz="4" w:space="0" w:color="auto"/>
+              <w:right w:val="single" w:sz="4" w:space="0" w:color="auto"/>
+            </w:tcBorders>
+            <w:shd w:val="clear" w:color="auto" w:fill="auto"/>
+            <w:tcMar>
+              <w:top w:w="0" w:type="dxa"/>
+              <w:left w:w="115" w:type="dxa"/>
+              <w:bottom w:w="0" w:type="dxa"/>
+              <w:right w:w="115" w:type="dxa"/>
+            </w:tcMar>
+          </w:tcPr>
+          <w:p>
+            <w:r>
+              <w:t xml:space="preserve">Kaan </w:t>
+            </w:r>
+            <w:proofErr w:type="spellStart"/>
+            <w:r>
+              <w:t>Hisiroglu</w:t>
+            </w:r>
+            <w:proofErr w:type="spellEnd"/>
+          </w:p>
+        </w:tc>
+        <w:tc>
+          <w:tcPr>
+            <w:tcW w:w="1560" w:type="dxa"/>
+            <w:tcBorders>
+              <w:top w:val="single" w:sz="4" w:space="0" w:color="auto"/>
+              <w:left w:val="single" w:sz="4" w:space="0" w:color="auto"/>
+              <w:bottom w:val="single" w:sz="4" w:space="0" w:color="auto"/>
+              <w:right w:val="single" w:sz="4" w:space="0" w:color="auto"/>
+            </w:tcBorders>
+            <w:shd w:val="clear" w:color="auto" w:fill="auto"/>
+            <w:tcMar>
+              <w:top w:w="0" w:type="dxa"/>
+              <w:left w:w="115" w:type="dxa"/>
+              <w:bottom w:w="0" w:type="dxa"/>
+              <w:right w:w="115" w:type="dxa"/>
+            </w:tcMar>
+          </w:tcPr>
+          <w:p>
+            <w:r>
+              <w:t>Fertig</w:t>
+            </w:r>
+          </w:p>
+        </w:tc>
+      </w:tr>
+      <w:tr>
+        <w:trPr>
+          <w:trHeight w:val="279"/>
+        </w:trPr>
+        <w:tc>
+          <w:tcPr>
+            <w:tcW w:w="870" w:type="dxa"/>
+            <w:tcBorders>
+              <w:top w:val="single" w:sz="4" w:space="0" w:color="auto"/>
+              <w:left w:val="single" w:sz="4" w:space="0" w:color="auto"/>
+              <w:bottom w:val="single" w:sz="4" w:space="0" w:color="auto"/>
+              <w:right w:val="single" w:sz="4" w:space="0" w:color="auto"/>
+            </w:tcBorders>
+            <w:shd w:val="clear" w:color="auto" w:fill="auto"/>
+            <w:tcMar>
+              <w:top w:w="0" w:type="dxa"/>
+              <w:left w:w="115" w:type="dxa"/>
+              <w:bottom w:w="0" w:type="dxa"/>
+              <w:right w:w="115" w:type="dxa"/>
+            </w:tcMar>
+          </w:tcPr>
+          <w:p>
+            <w:r>
+              <w:t>2.4</w:t>
+            </w:r>
+          </w:p>
+        </w:tc>
+        <w:tc>
+          <w:tcPr>
+            <w:tcW w:w="2625" w:type="dxa"/>
+            <w:tcBorders>
+              <w:top w:val="single" w:sz="4" w:space="0" w:color="auto"/>
+              <w:left w:val="single" w:sz="4" w:space="0" w:color="auto"/>
+              <w:bottom w:val="single" w:sz="4" w:space="0" w:color="auto"/>
+              <w:right w:val="single" w:sz="4" w:space="0" w:color="auto"/>
+            </w:tcBorders>
+            <w:shd w:val="clear" w:color="auto" w:fill="auto"/>
+            <w:tcMar>
+              <w:top w:w="0" w:type="dxa"/>
+              <w:left w:w="115" w:type="dxa"/>
+              <w:bottom w:w="0" w:type="dxa"/>
+              <w:right w:w="115" w:type="dxa"/>
+            </w:tcMar>
+          </w:tcPr>
+          <w:p>
+            <w:r>
+              <w:t>Benachrichtigung bei Freundschaftsanfrage per E-Mail</w:t>
+            </w:r>
+          </w:p>
+        </w:tc>
+        <w:tc>
+          <w:tcPr>
+            <w:tcW w:w="1845" w:type="dxa"/>
+            <w:tcBorders>
+              <w:top w:val="single" w:sz="4" w:space="0" w:color="auto"/>
+              <w:left w:val="single" w:sz="4" w:space="0" w:color="auto"/>
+              <w:bottom w:val="single" w:sz="4" w:space="0" w:color="auto"/>
+              <w:right w:val="single" w:sz="4" w:space="0" w:color="auto"/>
+            </w:tcBorders>
+            <w:shd w:val="clear" w:color="auto" w:fill="auto"/>
+            <w:tcMar>
+              <w:top w:w="0" w:type="dxa"/>
+              <w:left w:w="115" w:type="dxa"/>
+              <w:bottom w:w="0" w:type="dxa"/>
+              <w:right w:w="115" w:type="dxa"/>
+            </w:tcMar>
+          </w:tcPr>
+          <w:p>
+            <w:r>
+              <w:t>User Story</w:t>
+            </w:r>
+          </w:p>
+        </w:tc>
+        <w:tc>
+          <w:tcPr>
+            <w:tcW w:w="2415" w:type="dxa"/>
+            <w:tcBorders>
+              <w:top w:val="single" w:sz="4" w:space="0" w:color="auto"/>
+              <w:left w:val="single" w:sz="4" w:space="0" w:color="auto"/>
+              <w:bottom w:val="single" w:sz="4" w:space="0" w:color="auto"/>
+              <w:right w:val="single" w:sz="4" w:space="0" w:color="auto"/>
+            </w:tcBorders>
+            <w:shd w:val="clear" w:color="auto" w:fill="auto"/>
+            <w:tcMar>
+              <w:top w:w="0" w:type="dxa"/>
+              <w:left w:w="115" w:type="dxa"/>
+              <w:bottom w:w="0" w:type="dxa"/>
+              <w:right w:w="115" w:type="dxa"/>
+            </w:tcMar>
+          </w:tcPr>
+          <w:p>
+            <w:r>
+              <w:t>Mario Mai</w:t>
+            </w:r>
+          </w:p>
+        </w:tc>
+        <w:tc>
+          <w:tcPr>
+            <w:tcW w:w="1560" w:type="dxa"/>
+            <w:tcBorders>
+              <w:top w:val="single" w:sz="4" w:space="0" w:color="auto"/>
+              <w:left w:val="single" w:sz="4" w:space="0" w:color="auto"/>
+              <w:bottom w:val="single" w:sz="4" w:space="0" w:color="auto"/>
+              <w:right w:val="single" w:sz="4" w:space="0" w:color="auto"/>
+            </w:tcBorders>
+            <w:shd w:val="clear" w:color="auto" w:fill="auto"/>
+            <w:tcMar>
+              <w:top w:w="0" w:type="dxa"/>
+              <w:left w:w="115" w:type="dxa"/>
+              <w:bottom w:w="0" w:type="dxa"/>
+              <w:right w:w="115" w:type="dxa"/>
+            </w:tcMar>
+          </w:tcPr>
+          <w:p>
+            <w:r>
+              <w:t>Fertig</w:t>
+            </w:r>
+          </w:p>
+        </w:tc>
+      </w:tr>
+      <w:tr>
+        <w:trPr>
+          <w:trHeight w:val="279"/>
+        </w:trPr>
+        <w:tc>
+          <w:tcPr>
+            <w:tcW w:w="870" w:type="dxa"/>
+            <w:tcBorders>
+              <w:top w:val="single" w:sz="4" w:space="0" w:color="auto"/>
+              <w:left w:val="single" w:sz="4" w:space="0" w:color="auto"/>
+              <w:bottom w:val="single" w:sz="4" w:space="0" w:color="auto"/>
+              <w:right w:val="single" w:sz="4" w:space="0" w:color="auto"/>
+            </w:tcBorders>
+            <w:shd w:val="clear" w:color="auto" w:fill="auto"/>
+            <w:tcMar>
+              <w:top w:w="0" w:type="dxa"/>
+              <w:left w:w="115" w:type="dxa"/>
+              <w:bottom w:w="0" w:type="dxa"/>
+              <w:right w:w="115" w:type="dxa"/>
+            </w:tcMar>
+          </w:tcPr>
+          <w:p>
+            <w:r>
+              <w:t>2.5</w:t>
+            </w:r>
+          </w:p>
+        </w:tc>
+        <w:tc>
+          <w:tcPr>
+            <w:tcW w:w="2625" w:type="dxa"/>
+            <w:tcBorders>
+              <w:top w:val="single" w:sz="4" w:space="0" w:color="auto"/>
+              <w:left w:val="single" w:sz="4" w:space="0" w:color="auto"/>
+              <w:bottom w:val="single" w:sz="4" w:space="0" w:color="auto"/>
+              <w:right w:val="single" w:sz="4" w:space="0" w:color="auto"/>
+            </w:tcBorders>
+            <w:shd w:val="clear" w:color="auto" w:fill="auto"/>
+            <w:tcMar>
+              <w:top w:w="0" w:type="dxa"/>
+              <w:left w:w="115" w:type="dxa"/>
+              <w:bottom w:w="0" w:type="dxa"/>
+              <w:right w:w="115" w:type="dxa"/>
+            </w:tcMar>
+          </w:tcPr>
+          <w:p>
+            <w:r>
+              <w:t>Freundschaftsanfragen versenden</w:t>
+            </w:r>
+          </w:p>
+        </w:tc>
+        <w:tc>
+          <w:tcPr>
+            <w:tcW w:w="1845" w:type="dxa"/>
+            <w:tcBorders>
+              <w:top w:val="single" w:sz="4" w:space="0" w:color="auto"/>
+              <w:left w:val="single" w:sz="4" w:space="0" w:color="auto"/>
+              <w:bottom w:val="single" w:sz="4" w:space="0" w:color="auto"/>
+              <w:right w:val="single" w:sz="4" w:space="0" w:color="auto"/>
+            </w:tcBorders>
+            <w:shd w:val="clear" w:color="auto" w:fill="auto"/>
+            <w:tcMar>
+              <w:top w:w="0" w:type="dxa"/>
+              <w:left w:w="115" w:type="dxa"/>
+              <w:bottom w:w="0" w:type="dxa"/>
+              <w:right w:w="115" w:type="dxa"/>
+            </w:tcMar>
+          </w:tcPr>
+          <w:p>
+            <w:r>
+              <w:t>User Story</w:t>
+            </w:r>
+          </w:p>
+        </w:tc>
+        <w:tc>
+          <w:tcPr>
+            <w:tcW w:w="2415" w:type="dxa"/>
+            <w:tcBorders>
+              <w:top w:val="single" w:sz="4" w:space="0" w:color="auto"/>
+              <w:left w:val="single" w:sz="4" w:space="0" w:color="auto"/>
+              <w:bottom w:val="single" w:sz="4" w:space="0" w:color="auto"/>
+              <w:right w:val="single" w:sz="4" w:space="0" w:color="auto"/>
+            </w:tcBorders>
+            <w:shd w:val="clear" w:color="auto" w:fill="auto"/>
+            <w:tcMar>
+              <w:top w:w="0" w:type="dxa"/>
+              <w:left w:w="115" w:type="dxa"/>
+              <w:bottom w:w="0" w:type="dxa"/>
+              <w:right w:w="115" w:type="dxa"/>
+            </w:tcMar>
+          </w:tcPr>
+          <w:p>
+            <w:r>
+              <w:t>Mario Mai</w:t>
+            </w:r>
+          </w:p>
+        </w:tc>
+        <w:tc>
+          <w:tcPr>
+            <w:tcW w:w="1560" w:type="dxa"/>
+            <w:tcBorders>
+              <w:top w:val="single" w:sz="4" w:space="0" w:color="auto"/>
+              <w:left w:val="single" w:sz="4" w:space="0" w:color="auto"/>
+              <w:bottom w:val="single" w:sz="4" w:space="0" w:color="auto"/>
+              <w:right w:val="single" w:sz="4" w:space="0" w:color="auto"/>
+            </w:tcBorders>
+            <w:shd w:val="clear" w:color="auto" w:fill="auto"/>
+            <w:tcMar>
+              <w:top w:w="0" w:type="dxa"/>
+              <w:left w:w="115" w:type="dxa"/>
+              <w:bottom w:w="0" w:type="dxa"/>
+              <w:right w:w="115" w:type="dxa"/>
+            </w:tcMar>
+          </w:tcPr>
+          <w:p>
+            <w:r>
+              <w:t>Fertig</w:t>
+            </w:r>
+          </w:p>
+        </w:tc>
+      </w:tr>
+      <w:tr>
+        <w:trPr>
+          <w:trHeight w:val="279"/>
+        </w:trPr>
+        <w:tc>
+          <w:tcPr>
+            <w:tcW w:w="870" w:type="dxa"/>
+            <w:tcBorders>
+              <w:top w:val="single" w:sz="4" w:space="0" w:color="auto"/>
+              <w:left w:val="single" w:sz="4" w:space="0" w:color="auto"/>
+              <w:bottom w:val="single" w:sz="4" w:space="0" w:color="auto"/>
+              <w:right w:val="single" w:sz="4" w:space="0" w:color="auto"/>
+            </w:tcBorders>
+            <w:shd w:val="clear" w:color="auto" w:fill="auto"/>
+            <w:tcMar>
+              <w:top w:w="0" w:type="dxa"/>
+              <w:left w:w="115" w:type="dxa"/>
+              <w:bottom w:w="0" w:type="dxa"/>
+              <w:right w:w="115" w:type="dxa"/>
+            </w:tcMar>
+          </w:tcPr>
+          <w:p>
+            <w:r>
+              <w:t>2.6</w:t>
+            </w:r>
+          </w:p>
+        </w:tc>
+        <w:tc>
+          <w:tcPr>
+            <w:tcW w:w="2625" w:type="dxa"/>
+            <w:tcBorders>
+              <w:top w:val="single" w:sz="4" w:space="0" w:color="auto"/>
+              <w:left w:val="single" w:sz="4" w:space="0" w:color="auto"/>
+              <w:bottom w:val="single" w:sz="4" w:space="0" w:color="auto"/>
+              <w:right w:val="single" w:sz="4" w:space="0" w:color="auto"/>
+            </w:tcBorders>
+            <w:shd w:val="clear" w:color="auto" w:fill="auto"/>
+            <w:tcMar>
+              <w:top w:w="0" w:type="dxa"/>
+              <w:left w:w="115" w:type="dxa"/>
+              <w:bottom w:w="0" w:type="dxa"/>
+              <w:right w:w="115" w:type="dxa"/>
+            </w:tcMar>
+          </w:tcPr>
+          <w:p>
+            <w:r>
+              <w:t>Sichtbarkeit der Freundesliste</w:t>
+            </w:r>
+          </w:p>
+        </w:tc>
+        <w:tc>
+          <w:tcPr>
+            <w:tcW w:w="1845" w:type="dxa"/>
+            <w:tcBorders>
+              <w:top w:val="single" w:sz="4" w:space="0" w:color="auto"/>
+              <w:left w:val="single" w:sz="4" w:space="0" w:color="auto"/>
+              <w:bottom w:val="single" w:sz="4" w:space="0" w:color="auto"/>
+              <w:right w:val="single" w:sz="4" w:space="0" w:color="auto"/>
+            </w:tcBorders>
+            <w:shd w:val="clear" w:color="auto" w:fill="auto"/>
+            <w:tcMar>
+              <w:top w:w="0" w:type="dxa"/>
+              <w:left w:w="115" w:type="dxa"/>
+              <w:bottom w:w="0" w:type="dxa"/>
+              <w:right w:w="115" w:type="dxa"/>
+            </w:tcMar>
+          </w:tcPr>
+          <w:p>
+            <w:r>
+              <w:t>User Story</w:t>
+            </w:r>
+          </w:p>
+        </w:tc>
+        <w:tc>
+          <w:tcPr>
+            <w:tcW w:w="2415" w:type="dxa"/>
+            <w:tcBorders>
+              <w:top w:val="single" w:sz="4" w:space="0" w:color="auto"/>
+              <w:left w:val="single" w:sz="4" w:space="0" w:color="auto"/>
+              <w:bottom w:val="single" w:sz="4" w:space="0" w:color="auto"/>
+              <w:right w:val="single" w:sz="4" w:space="0" w:color="auto"/>
+            </w:tcBorders>
+            <w:shd w:val="clear" w:color="auto" w:fill="auto"/>
+            <w:tcMar>
+              <w:top w:w="0" w:type="dxa"/>
+              <w:left w:w="115" w:type="dxa"/>
+              <w:bottom w:w="0" w:type="dxa"/>
+              <w:right w:w="115" w:type="dxa"/>
+            </w:tcMar>
+          </w:tcPr>
+          <w:p>
+            <w:r>
+              <w:t>Mario Mai</w:t>
+            </w:r>
+          </w:p>
+        </w:tc>
+        <w:tc>
+          <w:tcPr>
+            <w:tcW w:w="1560" w:type="dxa"/>
+            <w:tcBorders>
+              <w:top w:val="single" w:sz="4" w:space="0" w:color="auto"/>
+              <w:left w:val="single" w:sz="4" w:space="0" w:color="auto"/>
+              <w:bottom w:val="single" w:sz="4" w:space="0" w:color="auto"/>
+              <w:right w:val="single" w:sz="4" w:space="0" w:color="auto"/>
+            </w:tcBorders>
+            <w:shd w:val="clear" w:color="auto" w:fill="auto"/>
+            <w:tcMar>
+              <w:top w:w="0" w:type="dxa"/>
+              <w:left w:w="115" w:type="dxa"/>
+              <w:bottom w:w="0" w:type="dxa"/>
+              <w:right w:w="115" w:type="dxa"/>
+            </w:tcMar>
+          </w:tcPr>
+          <w:p>
+            <w:r>
+              <w:t>Fertig</w:t>
+            </w:r>
+          </w:p>
+        </w:tc>
+      </w:tr>
+      <w:tr>
+        <w:trPr>
+          <w:trHeight w:val="279"/>
+        </w:trPr>
+        <w:tc>
+          <w:tcPr>
+            <w:tcW w:w="870" w:type="dxa"/>
+            <w:tcBorders>
+              <w:top w:val="single" w:sz="4" w:space="0" w:color="auto"/>
+              <w:left w:val="single" w:sz="4" w:space="0" w:color="auto"/>
+              <w:bottom w:val="single" w:sz="4" w:space="0" w:color="auto"/>
+              <w:right w:val="single" w:sz="4" w:space="0" w:color="auto"/>
+            </w:tcBorders>
+            <w:shd w:val="clear" w:color="auto" w:fill="auto"/>
+            <w:tcMar>
+              <w:top w:w="0" w:type="dxa"/>
+              <w:left w:w="115" w:type="dxa"/>
+              <w:bottom w:w="0" w:type="dxa"/>
+              <w:right w:w="115" w:type="dxa"/>
+            </w:tcMar>
+          </w:tcPr>
+          <w:p>
+            <w:r>
+              <w:t>2.7</w:t>
+            </w:r>
+          </w:p>
+        </w:tc>
+        <w:tc>
+          <w:tcPr>
+            <w:tcW w:w="2625" w:type="dxa"/>
+            <w:tcBorders>
+              <w:top w:val="single" w:sz="4" w:space="0" w:color="auto"/>
+              <w:left w:val="single" w:sz="4" w:space="0" w:color="auto"/>
+              <w:bottom w:val="single" w:sz="4" w:space="0" w:color="auto"/>
+              <w:right w:val="single" w:sz="4" w:space="0" w:color="auto"/>
+            </w:tcBorders>
+            <w:shd w:val="clear" w:color="auto" w:fill="auto"/>
+            <w:tcMar>
+              <w:top w:w="0" w:type="dxa"/>
+              <w:left w:w="115" w:type="dxa"/>
+              <w:bottom w:w="0" w:type="dxa"/>
+              <w:right w:w="115" w:type="dxa"/>
+            </w:tcMar>
+          </w:tcPr>
+          <w:p>
+            <w:r>
+              <w:t>Freundesliste</w:t>
+            </w:r>
+          </w:p>
+        </w:tc>
+        <w:tc>
+          <w:tcPr>
+            <w:tcW w:w="1845" w:type="dxa"/>
+            <w:tcBorders>
+              <w:top w:val="single" w:sz="4" w:space="0" w:color="auto"/>
+              <w:left w:val="single" w:sz="4" w:space="0" w:color="auto"/>
+              <w:bottom w:val="single" w:sz="4" w:space="0" w:color="auto"/>
+              <w:right w:val="single" w:sz="4" w:space="0" w:color="auto"/>
+            </w:tcBorders>
+            <w:shd w:val="clear" w:color="auto" w:fill="auto"/>
+            <w:tcMar>
+              <w:top w:w="0" w:type="dxa"/>
+              <w:left w:w="115" w:type="dxa"/>
+              <w:bottom w:w="0" w:type="dxa"/>
+              <w:right w:w="115" w:type="dxa"/>
+            </w:tcMar>
+          </w:tcPr>
+          <w:p>
+            <w:r>
+              <w:t>Papierprototyp</w:t>
+            </w:r>
+          </w:p>
+        </w:tc>
+        <w:tc>
+          <w:tcPr>
+            <w:tcW w:w="2415" w:type="dxa"/>
+            <w:tcBorders>
+              <w:top w:val="single" w:sz="4" w:space="0" w:color="auto"/>
+              <w:left w:val="single" w:sz="4" w:space="0" w:color="auto"/>
+              <w:bottom w:val="single" w:sz="4" w:space="0" w:color="auto"/>
+              <w:right w:val="single" w:sz="4" w:space="0" w:color="auto"/>
+            </w:tcBorders>
+            <w:shd w:val="clear" w:color="auto" w:fill="auto"/>
+            <w:tcMar>
+              <w:top w:w="0" w:type="dxa"/>
+              <w:left w:w="115" w:type="dxa"/>
+              <w:bottom w:w="0" w:type="dxa"/>
+              <w:right w:w="115" w:type="dxa"/>
+            </w:tcMar>
+          </w:tcPr>
+          <w:p>
+            <w:r>
+              <w:t>Mario Mai</w:t>
+            </w:r>
+          </w:p>
+        </w:tc>
+        <w:tc>
+          <w:tcPr>
+            <w:tcW w:w="1560" w:type="dxa"/>
+            <w:tcBorders>
+              <w:top w:val="single" w:sz="4" w:space="0" w:color="auto"/>
+              <w:left w:val="single" w:sz="4" w:space="0" w:color="auto"/>
+              <w:bottom w:val="single" w:sz="4" w:space="0" w:color="auto"/>
+              <w:right w:val="single" w:sz="4" w:space="0" w:color="auto"/>
+            </w:tcBorders>
+            <w:shd w:val="clear" w:color="auto" w:fill="auto"/>
+            <w:tcMar>
+              <w:top w:w="0" w:type="dxa"/>
+              <w:left w:w="115" w:type="dxa"/>
+              <w:bottom w:w="0" w:type="dxa"/>
+              <w:right w:w="115" w:type="dxa"/>
+            </w:tcMar>
+          </w:tcPr>
+          <w:p>
+            <w:r>
+              <w:t>Fertig</w:t>
+            </w:r>
+          </w:p>
+        </w:tc>
+      </w:tr>
+      <w:tr>
+        <w:trPr>
+          <w:trHeight w:val="279"/>
+        </w:trPr>
+        <w:tc>
+          <w:tcPr>
+            <w:tcW w:w="870" w:type="dxa"/>
+            <w:tcBorders>
+              <w:top w:val="single" w:sz="4" w:space="0" w:color="auto"/>
+              <w:left w:val="single" w:sz="4" w:space="0" w:color="auto"/>
+              <w:bottom w:val="single" w:sz="4" w:space="0" w:color="auto"/>
+              <w:right w:val="single" w:sz="4" w:space="0" w:color="auto"/>
+            </w:tcBorders>
+            <w:shd w:val="clear" w:color="auto" w:fill="auto"/>
+            <w:tcMar>
+              <w:top w:w="0" w:type="dxa"/>
+              <w:left w:w="115" w:type="dxa"/>
+              <w:bottom w:w="0" w:type="dxa"/>
+              <w:right w:w="115" w:type="dxa"/>
+            </w:tcMar>
+          </w:tcPr>
+          <w:p>
+            <w:r>
+              <w:t>2.8</w:t>
+            </w:r>
+          </w:p>
+        </w:tc>
+        <w:tc>
+          <w:tcPr>
+            <w:tcW w:w="2625" w:type="dxa"/>
+            <w:tcBorders>
+              <w:top w:val="single" w:sz="4" w:space="0" w:color="auto"/>
+              <w:left w:val="single" w:sz="4" w:space="0" w:color="auto"/>
+              <w:bottom w:val="single" w:sz="4" w:space="0" w:color="auto"/>
+              <w:right w:val="single" w:sz="4" w:space="0" w:color="auto"/>
+            </w:tcBorders>
+            <w:shd w:val="clear" w:color="auto" w:fill="auto"/>
+            <w:tcMar>
+              <w:top w:w="0" w:type="dxa"/>
+              <w:left w:w="115" w:type="dxa"/>
+              <w:bottom w:w="0" w:type="dxa"/>
+              <w:right w:w="115" w:type="dxa"/>
+            </w:tcMar>
+          </w:tcPr>
+          <w:p>
+            <w:r>
+              <w:t>Freund hinzufügen</w:t>
+            </w:r>
+          </w:p>
+        </w:tc>
+        <w:tc>
+          <w:tcPr>
+            <w:tcW w:w="1845" w:type="dxa"/>
+            <w:tcBorders>
+              <w:top w:val="single" w:sz="4" w:space="0" w:color="auto"/>
+              <w:left w:val="single" w:sz="4" w:space="0" w:color="auto"/>
+              <w:bottom w:val="single" w:sz="4" w:space="0" w:color="auto"/>
+              <w:right w:val="single" w:sz="4" w:space="0" w:color="auto"/>
+            </w:tcBorders>
+            <w:shd w:val="clear" w:color="auto" w:fill="auto"/>
+            <w:tcMar>
+              <w:top w:w="0" w:type="dxa"/>
+              <w:left w:w="115" w:type="dxa"/>
+              <w:bottom w:w="0" w:type="dxa"/>
+              <w:right w:w="115" w:type="dxa"/>
+            </w:tcMar>
+          </w:tcPr>
+          <w:p>
+            <w:r>
+              <w:t>Papierprototyp</w:t>
+            </w:r>
+          </w:p>
+        </w:tc>
+        <w:tc>
+          <w:tcPr>
+            <w:tcW w:w="2415" w:type="dxa"/>
+            <w:tcBorders>
+              <w:top w:val="single" w:sz="4" w:space="0" w:color="auto"/>
+              <w:left w:val="single" w:sz="4" w:space="0" w:color="auto"/>
+              <w:bottom w:val="single" w:sz="4" w:space="0" w:color="auto"/>
+              <w:right w:val="single" w:sz="4" w:space="0" w:color="auto"/>
+            </w:tcBorders>
+            <w:shd w:val="clear" w:color="auto" w:fill="auto"/>
+            <w:tcMar>
+              <w:top w:w="0" w:type="dxa"/>
+              <w:left w:w="115" w:type="dxa"/>
+              <w:bottom w:w="0" w:type="dxa"/>
+              <w:right w:w="115" w:type="dxa"/>
+            </w:tcMar>
+          </w:tcPr>
+          <w:p>
+            <w:r>
+              <w:t xml:space="preserve">Kaan </w:t>
+            </w:r>
+            <w:proofErr w:type="spellStart"/>
+            <w:r>
+              <w:t>Hisiroglu</w:t>
+            </w:r>
+            <w:proofErr w:type="spellEnd"/>
+          </w:p>
+        </w:tc>
+        <w:tc>
+          <w:tcPr>
+            <w:tcW w:w="1560" w:type="dxa"/>
+            <w:tcBorders>
+              <w:top w:val="single" w:sz="4" w:space="0" w:color="auto"/>
+              <w:left w:val="single" w:sz="4" w:space="0" w:color="auto"/>
+              <w:bottom w:val="single" w:sz="4" w:space="0" w:color="auto"/>
+              <w:right w:val="single" w:sz="4" w:space="0" w:color="auto"/>
+            </w:tcBorders>
+            <w:shd w:val="clear" w:color="auto" w:fill="auto"/>
+            <w:tcMar>
+              <w:top w:w="0" w:type="dxa"/>
+              <w:left w:w="115" w:type="dxa"/>
+              <w:bottom w:w="0" w:type="dxa"/>
+              <w:right w:w="115" w:type="dxa"/>
+            </w:tcMar>
+          </w:tcPr>
+          <w:p>
+            <w:r>
+              <w:t>Fertig</w:t>
+            </w:r>
+          </w:p>
+        </w:tc>
+      </w:tr>
+      <w:tr>
+        <w:trPr>
+          <w:trHeight w:val="279"/>
+        </w:trPr>
+        <w:tc>
+          <w:tcPr>
+            <w:tcW w:w="870" w:type="dxa"/>
+            <w:tcBorders>
+              <w:top w:val="single" w:sz="4" w:space="0" w:color="auto"/>
+              <w:left w:val="single" w:sz="4" w:space="0" w:color="auto"/>
+              <w:bottom w:val="single" w:sz="4" w:space="0" w:color="auto"/>
+              <w:right w:val="single" w:sz="4" w:space="0" w:color="auto"/>
+            </w:tcBorders>
+            <w:shd w:val="clear" w:color="auto" w:fill="auto"/>
+            <w:tcMar>
+              <w:top w:w="0" w:type="dxa"/>
+              <w:left w:w="115" w:type="dxa"/>
+              <w:bottom w:w="0" w:type="dxa"/>
+              <w:right w:w="115" w:type="dxa"/>
+            </w:tcMar>
+          </w:tcPr>
+          <w:p>
+            <w:r>
+              <w:t>2.9</w:t>
+            </w:r>
+          </w:p>
+        </w:tc>
+        <w:tc>
+          <w:tcPr>
+            <w:tcW w:w="2625" w:type="dxa"/>
+            <w:tcBorders>
+              <w:top w:val="single" w:sz="4" w:space="0" w:color="auto"/>
+              <w:left w:val="single" w:sz="4" w:space="0" w:color="auto"/>
+              <w:bottom w:val="single" w:sz="4" w:space="0" w:color="auto"/>
+              <w:right w:val="single" w:sz="4" w:space="0" w:color="auto"/>
+            </w:tcBorders>
+            <w:shd w:val="clear" w:color="auto" w:fill="auto"/>
+            <w:tcMar>
+              <w:top w:w="0" w:type="dxa"/>
+              <w:left w:w="115" w:type="dxa"/>
+              <w:bottom w:w="0" w:type="dxa"/>
+              <w:right w:w="115" w:type="dxa"/>
+            </w:tcMar>
+          </w:tcPr>
+          <w:p>
+            <w:r>
+              <w:t>Freundschaftsanfragen und Spieleinladungen</w:t>
+            </w:r>
+          </w:p>
+        </w:tc>
+        <w:tc>
+          <w:tcPr>
+            <w:tcW w:w="1845" w:type="dxa"/>
+            <w:tcBorders>
+              <w:top w:val="single" w:sz="4" w:space="0" w:color="auto"/>
+              <w:left w:val="single" w:sz="4" w:space="0" w:color="auto"/>
+              <w:bottom w:val="single" w:sz="4" w:space="0" w:color="auto"/>
+              <w:right w:val="single" w:sz="4" w:space="0" w:color="auto"/>
+            </w:tcBorders>
+            <w:shd w:val="clear" w:color="auto" w:fill="auto"/>
+            <w:tcMar>
+              <w:top w:w="0" w:type="dxa"/>
+              <w:left w:w="115" w:type="dxa"/>
+              <w:bottom w:w="0" w:type="dxa"/>
+              <w:right w:w="115" w:type="dxa"/>
+            </w:tcMar>
+          </w:tcPr>
+          <w:p>
+            <w:r>
+              <w:t>Papierprototyp</w:t>
+            </w:r>
+          </w:p>
+        </w:tc>
+        <w:tc>
+          <w:tcPr>
+            <w:tcW w:w="2415" w:type="dxa"/>
+            <w:tcBorders>
+              <w:top w:val="single" w:sz="4" w:space="0" w:color="auto"/>
+              <w:left w:val="single" w:sz="4" w:space="0" w:color="auto"/>
+              <w:bottom w:val="single" w:sz="4" w:space="0" w:color="auto"/>
+              <w:right w:val="single" w:sz="4" w:space="0" w:color="auto"/>
+            </w:tcBorders>
+            <w:shd w:val="clear" w:color="auto" w:fill="auto"/>
+            <w:tcMar>
+              <w:top w:w="0" w:type="dxa"/>
+              <w:left w:w="115" w:type="dxa"/>
+              <w:bottom w:w="0" w:type="dxa"/>
+              <w:right w:w="115" w:type="dxa"/>
+            </w:tcMar>
+          </w:tcPr>
+          <w:p>
+            <w:r>
+              <w:t xml:space="preserve">Kaan </w:t>
+            </w:r>
+            <w:proofErr w:type="spellStart"/>
+            <w:r>
+              <w:t>Hisiroglu</w:t>
+            </w:r>
+            <w:proofErr w:type="spellEnd"/>
+          </w:p>
+        </w:tc>
+        <w:tc>
+          <w:tcPr>
+            <w:tcW w:w="1560" w:type="dxa"/>
+            <w:tcBorders>
+              <w:top w:val="single" w:sz="4" w:space="0" w:color="auto"/>
+              <w:left w:val="single" w:sz="4" w:space="0" w:color="auto"/>
+              <w:bottom w:val="single" w:sz="4" w:space="0" w:color="auto"/>
+              <w:right w:val="single" w:sz="4" w:space="0" w:color="auto"/>
+            </w:tcBorders>
+            <w:shd w:val="clear" w:color="auto" w:fill="auto"/>
+            <w:tcMar>
+              <w:top w:w="0" w:type="dxa"/>
+              <w:left w:w="115" w:type="dxa"/>
+              <w:bottom w:w="0" w:type="dxa"/>
+              <w:right w:w="115" w:type="dxa"/>
+            </w:tcMar>
+          </w:tcPr>
+          <w:p>
+            <w:r>
+              <w:t>Fertig</w:t>
+            </w:r>
+          </w:p>
+        </w:tc>
+      </w:tr>
+      <w:tr>
+        <w:trPr>
+          <w:trHeight w:val="279"/>
+        </w:trPr>
+        <w:tc>
+          <w:tcPr>
+            <w:tcW w:w="870" w:type="dxa"/>
+            <w:tcBorders>
+              <w:top w:val="single" w:sz="4" w:space="0" w:color="auto"/>
+              <w:left w:val="single" w:sz="4" w:space="0" w:color="auto"/>
+              <w:bottom w:val="single" w:sz="4" w:space="0" w:color="auto"/>
+              <w:right w:val="single" w:sz="4" w:space="0" w:color="auto"/>
+            </w:tcBorders>
+            <w:shd w:val="clear" w:color="auto" w:fill="auto"/>
+            <w:tcMar>
+              <w:top w:w="0" w:type="dxa"/>
+              <w:left w:w="115" w:type="dxa"/>
+              <w:bottom w:w="0" w:type="dxa"/>
+              <w:right w:w="115" w:type="dxa"/>
+            </w:tcMar>
+          </w:tcPr>
+          <w:p>
+            <w:r>
+              <w:t>2.10</w:t>
+            </w:r>
+          </w:p>
+        </w:tc>
+        <w:tc>
+          <w:tcPr>
+            <w:tcW w:w="2625" w:type="dxa"/>
+            <w:tcBorders>
+              <w:top w:val="single" w:sz="4" w:space="0" w:color="auto"/>
+              <w:left w:val="single" w:sz="4" w:space="0" w:color="auto"/>
+              <w:bottom w:val="single" w:sz="4" w:space="0" w:color="auto"/>
+              <w:right w:val="single" w:sz="4" w:space="0" w:color="auto"/>
+            </w:tcBorders>
+            <w:shd w:val="clear" w:color="auto" w:fill="auto"/>
+            <w:tcMar>
+              <w:top w:w="0" w:type="dxa"/>
+              <w:left w:w="115" w:type="dxa"/>
+              <w:bottom w:w="0" w:type="dxa"/>
+              <w:right w:w="115" w:type="dxa"/>
+            </w:tcMar>
+          </w:tcPr>
+          <w:p>
+            <w:r>
+              <w:t>Profile von Freunden</w:t>
+            </w:r>
+          </w:p>
+        </w:tc>
+        <w:tc>
+          <w:tcPr>
+            <w:tcW w:w="1845" w:type="dxa"/>
+            <w:tcBorders>
+              <w:top w:val="single" w:sz="4" w:space="0" w:color="auto"/>
+              <w:left w:val="single" w:sz="4" w:space="0" w:color="auto"/>
+              <w:bottom w:val="single" w:sz="4" w:space="0" w:color="auto"/>
+              <w:right w:val="single" w:sz="4" w:space="0" w:color="auto"/>
+            </w:tcBorders>
+            <w:shd w:val="clear" w:color="auto" w:fill="auto"/>
+            <w:tcMar>
+              <w:top w:w="0" w:type="dxa"/>
+              <w:left w:w="115" w:type="dxa"/>
+              <w:bottom w:w="0" w:type="dxa"/>
+              <w:right w:w="115" w:type="dxa"/>
+            </w:tcMar>
+          </w:tcPr>
+          <w:p>
+            <w:r>
+              <w:t>Papierprototyp</w:t>
+            </w:r>
+          </w:p>
+        </w:tc>
+        <w:tc>
+          <w:tcPr>
+            <w:tcW w:w="2415" w:type="dxa"/>
+            <w:tcBorders>
+              <w:top w:val="single" w:sz="4" w:space="0" w:color="auto"/>
+              <w:left w:val="single" w:sz="4" w:space="0" w:color="auto"/>
+              <w:bottom w:val="single" w:sz="4" w:space="0" w:color="auto"/>
+              <w:right w:val="single" w:sz="4" w:space="0" w:color="auto"/>
+            </w:tcBorders>
+            <w:shd w:val="clear" w:color="auto" w:fill="auto"/>
+            <w:tcMar>
+              <w:top w:w="0" w:type="dxa"/>
+              <w:left w:w="115" w:type="dxa"/>
+              <w:bottom w:w="0" w:type="dxa"/>
+              <w:right w:w="115" w:type="dxa"/>
+            </w:tcMar>
+          </w:tcPr>
+          <w:p>
+            <w:r>
+              <w:t xml:space="preserve">Kaan </w:t>
+            </w:r>
+            <w:proofErr w:type="spellStart"/>
+            <w:r>
+              <w:t>Hisiroglu</w:t>
+            </w:r>
+            <w:proofErr w:type="spellEnd"/>
+          </w:p>
+        </w:tc>
+        <w:tc>
+          <w:tcPr>
+            <w:tcW w:w="1560" w:type="dxa"/>
+            <w:tcBorders>
+              <w:top w:val="single" w:sz="4" w:space="0" w:color="auto"/>
+              <w:left w:val="single" w:sz="4" w:space="0" w:color="auto"/>
+              <w:bottom w:val="single" w:sz="4" w:space="0" w:color="auto"/>
+              <w:right w:val="single" w:sz="4" w:space="0" w:color="auto"/>
+            </w:tcBorders>
+            <w:shd w:val="clear" w:color="auto" w:fill="auto"/>
+            <w:tcMar>
+              <w:top w:w="0" w:type="dxa"/>
+              <w:left w:w="115" w:type="dxa"/>
+              <w:bottom w:w="0" w:type="dxa"/>
+              <w:right w:w="115" w:type="dxa"/>
+            </w:tcMar>
+          </w:tcPr>
+          <w:p>
+            <w:r>
+              <w:t>Fertig</w:t>
+            </w:r>
+          </w:p>
+        </w:tc>
+      </w:tr>
+      <w:tr>
+        <w:trPr>
+          <w:trHeight w:val="279"/>
+        </w:trPr>
+        <w:tc>
+          <w:tcPr>
+            <w:tcW w:w="870" w:type="dxa"/>
+            <w:tcBorders>
+              <w:top w:val="single" w:sz="4" w:space="0" w:color="auto"/>
+              <w:left w:val="single" w:sz="4" w:space="0" w:color="auto"/>
+              <w:bottom w:val="single" w:sz="8" w:space="0" w:color="auto"/>
+              <w:right w:val="single" w:sz="4" w:space="0" w:color="auto"/>
+            </w:tcBorders>
+            <w:shd w:val="clear" w:color="auto" w:fill="auto"/>
+            <w:tcMar>
+              <w:top w:w="0" w:type="dxa"/>
+              <w:left w:w="115" w:type="dxa"/>
+              <w:bottom w:w="0" w:type="dxa"/>
+              <w:right w:w="115" w:type="dxa"/>
+            </w:tcMar>
+          </w:tcPr>
+          <w:p>
+            <w:r>
+              <w:t>2.11</w:t>
+            </w:r>
+          </w:p>
+        </w:tc>
+        <w:tc>
+          <w:tcPr>
+            <w:tcW w:w="2625" w:type="dxa"/>
+            <w:tcBorders>
+              <w:top w:val="single" w:sz="4" w:space="0" w:color="auto"/>
+              <w:left w:val="single" w:sz="4" w:space="0" w:color="auto"/>
+              <w:bottom w:val="single" w:sz="8" w:space="0" w:color="auto"/>
+              <w:right w:val="single" w:sz="4" w:space="0" w:color="auto"/>
+            </w:tcBorders>
+            <w:shd w:val="clear" w:color="auto" w:fill="auto"/>
+            <w:tcMar>
+              <w:top w:w="0" w:type="dxa"/>
+              <w:left w:w="115" w:type="dxa"/>
+              <w:bottom w:w="0" w:type="dxa"/>
+              <w:right w:w="115" w:type="dxa"/>
+            </w:tcMar>
+          </w:tcPr>
+          <w:p>
+            <w:r>
+              <w:t>Ablehnen von Freundschaftsanfragen</w:t>
+            </w:r>
+          </w:p>
+        </w:tc>
+        <w:tc>
+          <w:tcPr>
+            <w:tcW w:w="1845" w:type="dxa"/>
+            <w:tcBorders>
+              <w:top w:val="single" w:sz="4" w:space="0" w:color="auto"/>
+              <w:left w:val="single" w:sz="4" w:space="0" w:color="auto"/>
+              <w:bottom w:val="single" w:sz="8" w:space="0" w:color="auto"/>
+              <w:right w:val="single" w:sz="4" w:space="0" w:color="auto"/>
+            </w:tcBorders>
+            <w:shd w:val="clear" w:color="auto" w:fill="auto"/>
+            <w:tcMar>
+              <w:top w:w="0" w:type="dxa"/>
+              <w:left w:w="115" w:type="dxa"/>
+              <w:bottom w:w="0" w:type="dxa"/>
+              <w:right w:w="115" w:type="dxa"/>
+            </w:tcMar>
+          </w:tcPr>
+          <w:p>
+            <w:r>
+              <w:t>User Story</w:t>
+            </w:r>
+          </w:p>
+        </w:tc>
+        <w:tc>
+          <w:tcPr>
+            <w:tcW w:w="2415" w:type="dxa"/>
+            <w:tcBorders>
+              <w:top w:val="single" w:sz="4" w:space="0" w:color="auto"/>
+              <w:left w:val="single" w:sz="4" w:space="0" w:color="auto"/>
+              <w:bottom w:val="single" w:sz="8" w:space="0" w:color="auto"/>
+              <w:right w:val="single" w:sz="4" w:space="0" w:color="auto"/>
+            </w:tcBorders>
+            <w:shd w:val="clear" w:color="auto" w:fill="auto"/>
+            <w:tcMar>
+              <w:top w:w="0" w:type="dxa"/>
+              <w:left w:w="115" w:type="dxa"/>
+              <w:bottom w:w="0" w:type="dxa"/>
+              <w:right w:w="115" w:type="dxa"/>
+            </w:tcMar>
+          </w:tcPr>
+          <w:p>
+            <w:r>
+              <w:t xml:space="preserve">Kaan </w:t>
+            </w:r>
+            <w:proofErr w:type="spellStart"/>
+            <w:r>
+              <w:t>Hisiroglu</w:t>
+            </w:r>
+            <w:proofErr w:type="spellEnd"/>
+          </w:p>
+        </w:tc>
+        <w:tc>
+          <w:tcPr>
+            <w:tcW w:w="1560" w:type="dxa"/>
+            <w:tcBorders>
+              <w:top w:val="single" w:sz="4" w:space="0" w:color="auto"/>
+              <w:left w:val="single" w:sz="4" w:space="0" w:color="auto"/>
+              <w:bottom w:val="single" w:sz="8" w:space="0" w:color="auto"/>
+              <w:right w:val="single" w:sz="4" w:space="0" w:color="auto"/>
+            </w:tcBorders>
+            <w:shd w:val="clear" w:color="auto" w:fill="auto"/>
+            <w:tcMar>
+              <w:top w:w="0" w:type="dxa"/>
+              <w:left w:w="115" w:type="dxa"/>
+              <w:bottom w:w="0" w:type="dxa"/>
+              <w:right w:w="115" w:type="dxa"/>
+            </w:tcMar>
+          </w:tcPr>
+          <w:p>
+            <w:r>
+              <w:t>Fertig</w:t>
+            </w:r>
+          </w:p>
+        </w:tc>
+      </w:tr>
+      <w:tr>
+        <w:trPr>
+          <w:trHeight w:val="279"/>
+        </w:trPr>
+        <w:tc>
+          <w:tcPr>
+            <w:tcW w:w="9315" w:type="dxa"/>
+            <w:gridSpan w:val="5"/>
+            <w:tcBorders>
+              <w:top w:val="single" w:sz="8" w:space="0" w:color="auto"/>
+              <w:left w:val="single" w:sz="8" w:space="0" w:color="auto"/>
+              <w:bottom w:val="single" w:sz="8" w:space="0" w:color="auto"/>
+              <w:right w:val="single" w:sz="8" w:space="0" w:color="auto"/>
+            </w:tcBorders>
+            <w:shd w:val="clear" w:color="auto" w:fill="EFEFEF"/>
+            <w:tcMar>
+              <w:top w:w="0" w:type="dxa"/>
+              <w:left w:w="115" w:type="dxa"/>
+              <w:bottom w:w="0" w:type="dxa"/>
+              <w:right w:w="115" w:type="dxa"/>
+            </w:tcMar>
+          </w:tcPr>
+          <w:p>
+            <w:pPr>
+              <w:rPr>
+                <w:b/>
+                <w:bCs/>
+              </w:rPr>
+            </w:pPr>
+            <w:r>
+              <w:rPr>
+                <w:b/>
+                <w:bCs/>
+              </w:rPr>
+              <w:t>3.Schachpartie erstellen</w:t>
+            </w:r>
+          </w:p>
+        </w:tc>
+      </w:tr>
+      <w:tr>
+        <w:trPr>
+          <w:trHeight w:val="279"/>
+        </w:trPr>
+        <w:tc>
+          <w:tcPr>
+            <w:tcW w:w="870" w:type="dxa"/>
+            <w:tcBorders>
+              <w:top w:val="single" w:sz="8" w:space="0" w:color="auto"/>
+              <w:left w:val="single" w:sz="6" w:space="0" w:color="000000"/>
               <w:bottom w:val="single" w:sz="6" w:space="0" w:color="000000"/>
               <w:right w:val="single" w:sz="6" w:space="0" w:color="000000"/>
             </w:tcBorders>
@@ -3380,11 +4911,155 @@
           </w:tcPr>
           <w:p>
             <w:pPr>
-              <w:spacing w:before="240" w:line="276" w:lineRule="auto"/>
-              <w:ind w:left="100" w:right="100"/>
-            </w:pPr>
-            <w:r>
-              <w:t>1.10</w:t>
+              <w:ind w:right="100"/>
+            </w:pPr>
+            <w:r>
+              <w:t>3.1</w:t>
+            </w:r>
+          </w:p>
+        </w:tc>
+        <w:tc>
+          <w:tcPr>
+            <w:tcW w:w="2625" w:type="dxa"/>
+            <w:tcBorders>
+              <w:top w:val="single" w:sz="8" w:space="0" w:color="auto"/>
+              <w:left w:val="nil"/>
+              <w:bottom w:val="single" w:sz="6" w:space="0" w:color="000000"/>
+              <w:right w:val="single" w:sz="6" w:space="0" w:color="000000"/>
+            </w:tcBorders>
+            <w:shd w:val="clear" w:color="auto" w:fill="auto"/>
+            <w:tcMar>
+              <w:top w:w="0" w:type="dxa"/>
+              <w:left w:w="100" w:type="dxa"/>
+              <w:bottom w:w="0" w:type="dxa"/>
+              <w:right w:w="100" w:type="dxa"/>
+            </w:tcMar>
+          </w:tcPr>
+          <w:p>
+            <w:pPr>
+              <w:ind w:right="100"/>
+            </w:pPr>
+            <w:r>
+              <w:t xml:space="preserve">Partie-Erstellung mit Namen und </w:t>
+            </w:r>
+            <w:proofErr w:type="spellStart"/>
+            <w:r>
+              <w:t>Timer</w:t>
+            </w:r>
+            <w:proofErr w:type="spellEnd"/>
+          </w:p>
+        </w:tc>
+        <w:tc>
+          <w:tcPr>
+            <w:tcW w:w="1845" w:type="dxa"/>
+            <w:tcBorders>
+              <w:top w:val="single" w:sz="8" w:space="0" w:color="auto"/>
+              <w:left w:val="nil"/>
+              <w:bottom w:val="single" w:sz="6" w:space="0" w:color="000000"/>
+              <w:right w:val="single" w:sz="6" w:space="0" w:color="000000"/>
+            </w:tcBorders>
+            <w:shd w:val="clear" w:color="auto" w:fill="auto"/>
+            <w:tcMar>
+              <w:top w:w="0" w:type="dxa"/>
+              <w:left w:w="100" w:type="dxa"/>
+              <w:bottom w:w="0" w:type="dxa"/>
+              <w:right w:w="100" w:type="dxa"/>
+            </w:tcMar>
+          </w:tcPr>
+          <w:p>
+            <w:pPr>
+              <w:ind w:right="100"/>
+            </w:pPr>
+            <w:r>
+              <w:t>User Story</w:t>
+            </w:r>
+          </w:p>
+        </w:tc>
+        <w:tc>
+          <w:tcPr>
+            <w:tcW w:w="2415" w:type="dxa"/>
+            <w:tcBorders>
+              <w:top w:val="single" w:sz="8" w:space="0" w:color="auto"/>
+              <w:left w:val="nil"/>
+              <w:bottom w:val="single" w:sz="6" w:space="0" w:color="000000"/>
+              <w:right w:val="single" w:sz="6" w:space="0" w:color="000000"/>
+            </w:tcBorders>
+            <w:shd w:val="clear" w:color="auto" w:fill="auto"/>
+            <w:tcMar>
+              <w:top w:w="0" w:type="dxa"/>
+              <w:left w:w="100" w:type="dxa"/>
+              <w:bottom w:w="0" w:type="dxa"/>
+              <w:right w:w="100" w:type="dxa"/>
+            </w:tcMar>
+          </w:tcPr>
+          <w:p>
+            <w:pPr>
+              <w:ind w:right="100"/>
+            </w:pPr>
+            <w:r>
+              <w:t xml:space="preserve">Ayoub </w:t>
+            </w:r>
+            <w:proofErr w:type="spellStart"/>
+            <w:r>
+              <w:t>Ouamar</w:t>
+            </w:r>
+            <w:proofErr w:type="spellEnd"/>
+          </w:p>
+        </w:tc>
+        <w:tc>
+          <w:tcPr>
+            <w:tcW w:w="1560" w:type="dxa"/>
+            <w:tcBorders>
+              <w:top w:val="single" w:sz="8" w:space="0" w:color="auto"/>
+              <w:left w:val="nil"/>
+              <w:bottom w:val="single" w:sz="6" w:space="0" w:color="000000"/>
+              <w:right w:val="single" w:sz="6" w:space="0" w:color="000000"/>
+            </w:tcBorders>
+            <w:shd w:val="clear" w:color="auto" w:fill="auto"/>
+            <w:tcMar>
+              <w:top w:w="0" w:type="dxa"/>
+              <w:left w:w="100" w:type="dxa"/>
+              <w:bottom w:w="0" w:type="dxa"/>
+              <w:right w:w="100" w:type="dxa"/>
+            </w:tcMar>
+          </w:tcPr>
+          <w:p>
+            <w:pPr>
+              <w:ind w:right="100"/>
+            </w:pPr>
+            <w:r>
+              <w:t>Fertig</w:t>
+            </w:r>
+          </w:p>
+        </w:tc>
+      </w:tr>
+      <w:tr>
+        <w:trPr>
+          <w:trHeight w:val="279"/>
+        </w:trPr>
+        <w:tc>
+          <w:tcPr>
+            <w:tcW w:w="870" w:type="dxa"/>
+            <w:tcBorders>
+              <w:top w:val="nil"/>
+              <w:left w:val="single" w:sz="6" w:space="0" w:color="000000"/>
+              <w:bottom w:val="single" w:sz="6" w:space="0" w:color="000000"/>
+              <w:right w:val="single" w:sz="6" w:space="0" w:color="000000"/>
+            </w:tcBorders>
+            <w:shd w:val="clear" w:color="auto" w:fill="auto"/>
+            <w:tcMar>
+              <w:top w:w="0" w:type="dxa"/>
+              <w:left w:w="100" w:type="dxa"/>
+              <w:bottom w:w="0" w:type="dxa"/>
+              <w:right w:w="100" w:type="dxa"/>
+            </w:tcMar>
+          </w:tcPr>
+          <w:p>
+            <w:pPr>
+              <w:ind w:right="100"/>
+            </w:pPr>
+            <w:r>
+              <w:t>3.2</w:t>
             </w:r>
           </w:p>
         </w:tc>
@@ -3407,11 +5082,10 @@
           </w:tcPr>
           <w:p>
             <w:pPr>
-              <w:spacing w:before="240" w:line="276" w:lineRule="auto"/>
-              <w:ind w:left="100" w:right="100"/>
-            </w:pPr>
-            <w:r>
-              <w:t>Optionales Profilbild</w:t>
+              <w:ind w:right="100"/>
+            </w:pPr>
+            <w:r>
+              <w:t>Suchen und Einladen eines Benutzers</w:t>
             </w:r>
           </w:p>
         </w:tc>
@@ -3434,8 +5108,7 @@
           </w:tcPr>
           <w:p>
             <w:pPr>
-              <w:spacing w:before="240" w:line="276" w:lineRule="auto"/>
-              <w:ind w:left="100" w:right="100"/>
+              <w:ind w:right="100"/>
             </w:pPr>
             <w:r>
               <w:t>User Story</w:t>
@@ -3445,6 +5118,37 @@
         <w:tc>
           <w:tcPr>
             <w:tcW w:w="2415" w:type="dxa"/>
+            <w:tcBorders>
+              <w:top w:val="single" w:sz="6" w:space="0" w:color="000000"/>
+              <w:left w:val="nil"/>
+              <w:bottom w:val="single" w:sz="6" w:space="0" w:color="000000"/>
+              <w:right w:val="single" w:sz="6" w:space="0" w:color="000000"/>
+            </w:tcBorders>
+            <w:shd w:val="clear" w:color="auto" w:fill="auto"/>
+            <w:tcMar>
+              <w:top w:w="0" w:type="dxa"/>
+              <w:left w:w="100" w:type="dxa"/>
+              <w:bottom w:w="0" w:type="dxa"/>
+              <w:right w:w="100" w:type="dxa"/>
+            </w:tcMar>
+          </w:tcPr>
+          <w:p>
+            <w:pPr>
+              <w:ind w:right="100"/>
+            </w:pPr>
+            <w:r>
+              <w:t xml:space="preserve">Ayoub </w:t>
+            </w:r>
+            <w:proofErr w:type="spellStart"/>
+            <w:r>
+              <w:t>Ouamar</w:t>
+            </w:r>
+            <w:proofErr w:type="spellEnd"/>
+          </w:p>
+        </w:tc>
+        <w:tc>
+          <w:tcPr>
+            <w:tcW w:w="1560" w:type="dxa"/>
             <w:tcBorders>
               <w:top w:val="nil"/>
               <w:left w:val="nil"/>
@@ -3461,17 +5165,47 @@
           </w:tcPr>
           <w:p>
             <w:pPr>
-              <w:spacing w:before="240" w:line="276" w:lineRule="auto"/>
-              <w:ind w:left="100" w:right="100"/>
-            </w:pPr>
-            <w:r>
-              <w:t>Seher Tezer</w:t>
-            </w:r>
-          </w:p>
-        </w:tc>
-        <w:tc>
-          <w:tcPr>
-            <w:tcW w:w="1560" w:type="dxa"/>
+              <w:ind w:right="100"/>
+            </w:pPr>
+            <w:r>
+              <w:t>Fertig</w:t>
+            </w:r>
+          </w:p>
+        </w:tc>
+      </w:tr>
+      <w:tr>
+        <w:trPr>
+          <w:trHeight w:val="279"/>
+        </w:trPr>
+        <w:tc>
+          <w:tcPr>
+            <w:tcW w:w="870" w:type="dxa"/>
+            <w:tcBorders>
+              <w:top w:val="nil"/>
+              <w:left w:val="single" w:sz="6" w:space="0" w:color="000000"/>
+              <w:bottom w:val="single" w:sz="6" w:space="0" w:color="000000"/>
+              <w:right w:val="single" w:sz="6" w:space="0" w:color="000000"/>
+            </w:tcBorders>
+            <w:shd w:val="clear" w:color="auto" w:fill="auto"/>
+            <w:tcMar>
+              <w:top w:w="0" w:type="dxa"/>
+              <w:left w:w="100" w:type="dxa"/>
+              <w:bottom w:w="0" w:type="dxa"/>
+              <w:right w:w="100" w:type="dxa"/>
+            </w:tcMar>
+          </w:tcPr>
+          <w:p>
+            <w:pPr>
+              <w:ind w:right="100"/>
+            </w:pPr>
+            <w:r>
+              <w:t>3.3</w:t>
+            </w:r>
+          </w:p>
+        </w:tc>
+        <w:tc>
+          <w:tcPr>
+            <w:tcW w:w="2625" w:type="dxa"/>
             <w:tcBorders>
               <w:top w:val="nil"/>
               <w:left w:val="nil"/>
@@ -3488,1182 +5222,19 @@
           </w:tcPr>
           <w:p>
             <w:pPr>
-              <w:spacing w:before="240" w:line="276" w:lineRule="auto"/>
-              <w:ind w:left="100" w:right="100"/>
-            </w:pPr>
-            <w:r>
-              <w:t>Fertig</w:t>
-            </w:r>
-          </w:p>
-        </w:tc>
-      </w:tr>
-      <w:tr>
-        <w:trPr>
-          <w:trHeight w:val="271"/>
-        </w:trPr>
-        <w:tc>
-          <w:tcPr>
-            <w:tcW w:w="870" w:type="dxa"/>
-            <w:shd w:val="clear" w:color="auto" w:fill="EFEFEF"/>
-            <w:tcMar>
-              <w:top w:w="0" w:type="dxa"/>
-              <w:left w:w="115" w:type="dxa"/>
-              <w:bottom w:w="0" w:type="dxa"/>
-              <w:right w:w="115" w:type="dxa"/>
-            </w:tcMar>
-          </w:tcPr>
-          <w:p>
-            <w:pPr>
-              <w:rPr>
-                <w:b/>
-              </w:rPr>
-            </w:pPr>
-            <w:r>
-              <w:rPr>
-                <w:b/>
-              </w:rPr>
-              <w:t>2.</w:t>
-            </w:r>
-          </w:p>
-        </w:tc>
-        <w:tc>
-          <w:tcPr>
-            <w:tcW w:w="2625" w:type="dxa"/>
-            <w:shd w:val="clear" w:color="auto" w:fill="EFEFEF"/>
-            <w:tcMar>
-              <w:top w:w="0" w:type="dxa"/>
-              <w:left w:w="115" w:type="dxa"/>
-              <w:bottom w:w="0" w:type="dxa"/>
-              <w:right w:w="115" w:type="dxa"/>
-            </w:tcMar>
-          </w:tcPr>
-          <w:p>
-            <w:r>
-              <w:t>Freundesliste</w:t>
+              <w:ind w:right="100"/>
+            </w:pPr>
+            <w:r>
+              <w:t>Freunde einladen</w:t>
             </w:r>
           </w:p>
         </w:tc>
         <w:tc>
           <w:tcPr>
             <w:tcW w:w="1845" w:type="dxa"/>
-            <w:shd w:val="clear" w:color="auto" w:fill="EFEFEF"/>
-            <w:tcMar>
-              <w:top w:w="0" w:type="dxa"/>
-              <w:left w:w="115" w:type="dxa"/>
-              <w:bottom w:w="0" w:type="dxa"/>
-              <w:right w:w="115" w:type="dxa"/>
-            </w:tcMar>
-          </w:tcPr>
-          <w:p/>
-        </w:tc>
-        <w:tc>
-          <w:tcPr>
-            <w:tcW w:w="2415" w:type="dxa"/>
-            <w:shd w:val="clear" w:color="auto" w:fill="EFEFEF"/>
-            <w:tcMar>
-              <w:top w:w="0" w:type="dxa"/>
-              <w:left w:w="115" w:type="dxa"/>
-              <w:bottom w:w="0" w:type="dxa"/>
-              <w:right w:w="115" w:type="dxa"/>
-            </w:tcMar>
-          </w:tcPr>
-          <w:p/>
-        </w:tc>
-        <w:tc>
-          <w:tcPr>
-            <w:tcW w:w="1560" w:type="dxa"/>
-            <w:shd w:val="clear" w:color="auto" w:fill="EFEFEF"/>
-            <w:tcMar>
-              <w:top w:w="0" w:type="dxa"/>
-              <w:left w:w="115" w:type="dxa"/>
-              <w:bottom w:w="0" w:type="dxa"/>
-              <w:right w:w="115" w:type="dxa"/>
-            </w:tcMar>
-          </w:tcPr>
-          <w:p/>
-        </w:tc>
-      </w:tr>
-      <w:tr>
-        <w:trPr>
-          <w:trHeight w:val="822"/>
-        </w:trPr>
-        <w:tc>
-          <w:tcPr>
-            <w:tcW w:w="870" w:type="dxa"/>
-            <w:shd w:val="clear" w:color="auto" w:fill="auto"/>
-            <w:tcMar>
-              <w:top w:w="0" w:type="dxa"/>
-              <w:left w:w="115" w:type="dxa"/>
-              <w:bottom w:w="0" w:type="dxa"/>
-              <w:right w:w="115" w:type="dxa"/>
-            </w:tcMar>
-          </w:tcPr>
-          <w:p>
-            <w:r>
-              <w:t>2.1</w:t>
-            </w:r>
-          </w:p>
-        </w:tc>
-        <w:tc>
-          <w:tcPr>
-            <w:tcW w:w="2625" w:type="dxa"/>
-            <w:shd w:val="clear" w:color="auto" w:fill="auto"/>
-            <w:tcMar>
-              <w:top w:w="0" w:type="dxa"/>
-              <w:left w:w="115" w:type="dxa"/>
-              <w:bottom w:w="0" w:type="dxa"/>
-              <w:right w:w="115" w:type="dxa"/>
-            </w:tcMar>
-          </w:tcPr>
-          <w:p>
-            <w:r>
-              <w:t>Hinzufügen von Kontakten in eine Freundesliste</w:t>
-            </w:r>
-          </w:p>
-        </w:tc>
-        <w:tc>
-          <w:tcPr>
-            <w:tcW w:w="1845" w:type="dxa"/>
-            <w:shd w:val="clear" w:color="auto" w:fill="auto"/>
-            <w:tcMar>
-              <w:top w:w="0" w:type="dxa"/>
-              <w:left w:w="115" w:type="dxa"/>
-              <w:bottom w:w="0" w:type="dxa"/>
-              <w:right w:w="115" w:type="dxa"/>
-            </w:tcMar>
-          </w:tcPr>
-          <w:p>
-            <w:r>
-              <w:t>User Story</w:t>
-            </w:r>
-          </w:p>
-        </w:tc>
-        <w:tc>
-          <w:tcPr>
-            <w:tcW w:w="2415" w:type="dxa"/>
-            <w:shd w:val="clear" w:color="auto" w:fill="auto"/>
-            <w:tcMar>
-              <w:top w:w="0" w:type="dxa"/>
-              <w:left w:w="115" w:type="dxa"/>
-              <w:bottom w:w="0" w:type="dxa"/>
-              <w:right w:w="115" w:type="dxa"/>
-            </w:tcMar>
-          </w:tcPr>
-          <w:p>
-            <w:r>
-              <w:t>Mario Mai</w:t>
-            </w:r>
-          </w:p>
-        </w:tc>
-        <w:tc>
-          <w:tcPr>
-            <w:tcW w:w="1560" w:type="dxa"/>
-            <w:shd w:val="clear" w:color="auto" w:fill="auto"/>
-            <w:tcMar>
-              <w:top w:w="0" w:type="dxa"/>
-              <w:left w:w="115" w:type="dxa"/>
-              <w:bottom w:w="0" w:type="dxa"/>
-              <w:right w:w="115" w:type="dxa"/>
-            </w:tcMar>
-          </w:tcPr>
-          <w:p>
-            <w:r>
-              <w:t>Fertig</w:t>
-            </w:r>
-          </w:p>
-          <w:p/>
-        </w:tc>
-      </w:tr>
-      <w:tr>
-        <w:trPr>
-          <w:trHeight w:val="626"/>
-        </w:trPr>
-        <w:tc>
-          <w:tcPr>
-            <w:tcW w:w="870" w:type="dxa"/>
-            <w:shd w:val="clear" w:color="auto" w:fill="auto"/>
-            <w:tcMar>
-              <w:top w:w="0" w:type="dxa"/>
-              <w:left w:w="115" w:type="dxa"/>
-              <w:bottom w:w="0" w:type="dxa"/>
-              <w:right w:w="115" w:type="dxa"/>
-            </w:tcMar>
-          </w:tcPr>
-          <w:p>
-            <w:r>
-              <w:lastRenderedPageBreak/>
-              <w:t>2.2</w:t>
-            </w:r>
-          </w:p>
-        </w:tc>
-        <w:tc>
-          <w:tcPr>
-            <w:tcW w:w="2625" w:type="dxa"/>
-            <w:shd w:val="clear" w:color="auto" w:fill="auto"/>
-            <w:tcMar>
-              <w:top w:w="0" w:type="dxa"/>
-              <w:left w:w="115" w:type="dxa"/>
-              <w:bottom w:w="0" w:type="dxa"/>
-              <w:right w:w="115" w:type="dxa"/>
-            </w:tcMar>
-          </w:tcPr>
-          <w:p>
-            <w:r>
-              <w:t>Verwalten meiner Freundesliste</w:t>
-            </w:r>
-          </w:p>
-        </w:tc>
-        <w:tc>
-          <w:tcPr>
-            <w:tcW w:w="1845" w:type="dxa"/>
-            <w:shd w:val="clear" w:color="auto" w:fill="auto"/>
-            <w:tcMar>
-              <w:top w:w="0" w:type="dxa"/>
-              <w:left w:w="115" w:type="dxa"/>
-              <w:bottom w:w="0" w:type="dxa"/>
-              <w:right w:w="115" w:type="dxa"/>
-            </w:tcMar>
-          </w:tcPr>
-          <w:p>
-            <w:r>
-              <w:t>User Story</w:t>
-            </w:r>
-          </w:p>
-        </w:tc>
-        <w:tc>
-          <w:tcPr>
-            <w:tcW w:w="2415" w:type="dxa"/>
-            <w:shd w:val="clear" w:color="auto" w:fill="auto"/>
-            <w:tcMar>
-              <w:top w:w="0" w:type="dxa"/>
-              <w:left w:w="115" w:type="dxa"/>
-              <w:bottom w:w="0" w:type="dxa"/>
-              <w:right w:w="115" w:type="dxa"/>
-            </w:tcMar>
-          </w:tcPr>
-          <w:p>
-            <w:r>
-              <w:t>Kaan Hisiroglu</w:t>
-            </w:r>
-          </w:p>
-          <w:p/>
-        </w:tc>
-        <w:tc>
-          <w:tcPr>
-            <w:tcW w:w="1560" w:type="dxa"/>
-            <w:shd w:val="clear" w:color="auto" w:fill="auto"/>
-            <w:tcMar>
-              <w:top w:w="0" w:type="dxa"/>
-              <w:left w:w="115" w:type="dxa"/>
-              <w:bottom w:w="0" w:type="dxa"/>
-              <w:right w:w="115" w:type="dxa"/>
-            </w:tcMar>
-          </w:tcPr>
-          <w:p>
-            <w:r>
-              <w:t>Fertig</w:t>
-            </w:r>
-          </w:p>
-        </w:tc>
-      </w:tr>
-      <w:tr>
-        <w:trPr>
-          <w:trHeight w:val="822"/>
-        </w:trPr>
-        <w:tc>
-          <w:tcPr>
-            <w:tcW w:w="870" w:type="dxa"/>
-            <w:shd w:val="clear" w:color="auto" w:fill="auto"/>
-            <w:tcMar>
-              <w:top w:w="0" w:type="dxa"/>
-              <w:left w:w="115" w:type="dxa"/>
-              <w:bottom w:w="0" w:type="dxa"/>
-              <w:right w:w="115" w:type="dxa"/>
-            </w:tcMar>
-          </w:tcPr>
-          <w:p>
-            <w:r>
-              <w:t>2.3</w:t>
-            </w:r>
-          </w:p>
-        </w:tc>
-        <w:tc>
-          <w:tcPr>
-            <w:tcW w:w="2625" w:type="dxa"/>
-            <w:shd w:val="clear" w:color="auto" w:fill="auto"/>
-            <w:tcMar>
-              <w:top w:w="0" w:type="dxa"/>
-              <w:left w:w="115" w:type="dxa"/>
-              <w:bottom w:w="0" w:type="dxa"/>
-              <w:right w:w="115" w:type="dxa"/>
-            </w:tcMar>
-          </w:tcPr>
-          <w:p>
-            <w:r>
-              <w:t xml:space="preserve">Annehmen von Freundschaftsanfragen </w:t>
-            </w:r>
-          </w:p>
-        </w:tc>
-        <w:tc>
-          <w:tcPr>
-            <w:tcW w:w="1845" w:type="dxa"/>
-            <w:shd w:val="clear" w:color="auto" w:fill="auto"/>
-            <w:tcMar>
-              <w:top w:w="0" w:type="dxa"/>
-              <w:left w:w="115" w:type="dxa"/>
-              <w:bottom w:w="0" w:type="dxa"/>
-              <w:right w:w="115" w:type="dxa"/>
-            </w:tcMar>
-          </w:tcPr>
-          <w:p>
-            <w:r>
-              <w:t>User Story</w:t>
-            </w:r>
-          </w:p>
-        </w:tc>
-        <w:tc>
-          <w:tcPr>
-            <w:tcW w:w="2415" w:type="dxa"/>
-            <w:shd w:val="clear" w:color="auto" w:fill="auto"/>
-            <w:tcMar>
-              <w:top w:w="0" w:type="dxa"/>
-              <w:left w:w="115" w:type="dxa"/>
-              <w:bottom w:w="0" w:type="dxa"/>
-              <w:right w:w="115" w:type="dxa"/>
-            </w:tcMar>
-          </w:tcPr>
-          <w:p>
-            <w:r>
-              <w:t>Kaan Hisiroglu</w:t>
-            </w:r>
-          </w:p>
-        </w:tc>
-        <w:tc>
-          <w:tcPr>
-            <w:tcW w:w="1560" w:type="dxa"/>
-            <w:shd w:val="clear" w:color="auto" w:fill="auto"/>
-            <w:tcMar>
-              <w:top w:w="0" w:type="dxa"/>
-              <w:left w:w="115" w:type="dxa"/>
-              <w:bottom w:w="0" w:type="dxa"/>
-              <w:right w:w="115" w:type="dxa"/>
-            </w:tcMar>
-          </w:tcPr>
-          <w:p>
-            <w:r>
-              <w:t>Fertig</w:t>
-            </w:r>
-          </w:p>
-        </w:tc>
-      </w:tr>
-      <w:tr>
-        <w:trPr>
-          <w:trHeight w:val="279"/>
-        </w:trPr>
-        <w:tc>
-          <w:tcPr>
-            <w:tcW w:w="870" w:type="dxa"/>
-            <w:shd w:val="clear" w:color="auto" w:fill="auto"/>
-            <w:tcMar>
-              <w:top w:w="0" w:type="dxa"/>
-              <w:left w:w="115" w:type="dxa"/>
-              <w:bottom w:w="0" w:type="dxa"/>
-              <w:right w:w="115" w:type="dxa"/>
-            </w:tcMar>
-          </w:tcPr>
-          <w:p>
-            <w:r>
-              <w:t>2.4</w:t>
-            </w:r>
-          </w:p>
-        </w:tc>
-        <w:tc>
-          <w:tcPr>
-            <w:tcW w:w="2625" w:type="dxa"/>
-            <w:shd w:val="clear" w:color="auto" w:fill="auto"/>
-            <w:tcMar>
-              <w:top w:w="0" w:type="dxa"/>
-              <w:left w:w="115" w:type="dxa"/>
-              <w:bottom w:w="0" w:type="dxa"/>
-              <w:right w:w="115" w:type="dxa"/>
-            </w:tcMar>
-          </w:tcPr>
-          <w:p>
-            <w:r>
-              <w:t>Benachrichtigung bei Freundschaftsanfrage per E-Mail</w:t>
-            </w:r>
-          </w:p>
-        </w:tc>
-        <w:tc>
-          <w:tcPr>
-            <w:tcW w:w="1845" w:type="dxa"/>
-            <w:shd w:val="clear" w:color="auto" w:fill="auto"/>
-            <w:tcMar>
-              <w:top w:w="0" w:type="dxa"/>
-              <w:left w:w="115" w:type="dxa"/>
-              <w:bottom w:w="0" w:type="dxa"/>
-              <w:right w:w="115" w:type="dxa"/>
-            </w:tcMar>
-          </w:tcPr>
-          <w:p>
-            <w:r>
-              <w:t>User Story</w:t>
-            </w:r>
-          </w:p>
-        </w:tc>
-        <w:tc>
-          <w:tcPr>
-            <w:tcW w:w="2415" w:type="dxa"/>
-            <w:shd w:val="clear" w:color="auto" w:fill="auto"/>
-            <w:tcMar>
-              <w:top w:w="0" w:type="dxa"/>
-              <w:left w:w="115" w:type="dxa"/>
-              <w:bottom w:w="0" w:type="dxa"/>
-              <w:right w:w="115" w:type="dxa"/>
-            </w:tcMar>
-          </w:tcPr>
-          <w:p>
-            <w:r>
-              <w:t>Mario Mai</w:t>
-            </w:r>
-          </w:p>
-        </w:tc>
-        <w:tc>
-          <w:tcPr>
-            <w:tcW w:w="1560" w:type="dxa"/>
-            <w:shd w:val="clear" w:color="auto" w:fill="auto"/>
-            <w:tcMar>
-              <w:top w:w="0" w:type="dxa"/>
-              <w:left w:w="115" w:type="dxa"/>
-              <w:bottom w:w="0" w:type="dxa"/>
-              <w:right w:w="115" w:type="dxa"/>
-            </w:tcMar>
-          </w:tcPr>
-          <w:p>
-            <w:r>
-              <w:t>Fertig</w:t>
-            </w:r>
-          </w:p>
-        </w:tc>
-      </w:tr>
-      <w:tr>
-        <w:trPr>
-          <w:trHeight w:val="279"/>
-        </w:trPr>
-        <w:tc>
-          <w:tcPr>
-            <w:tcW w:w="870" w:type="dxa"/>
-            <w:shd w:val="clear" w:color="auto" w:fill="auto"/>
-            <w:tcMar>
-              <w:top w:w="0" w:type="dxa"/>
-              <w:left w:w="115" w:type="dxa"/>
-              <w:bottom w:w="0" w:type="dxa"/>
-              <w:right w:w="115" w:type="dxa"/>
-            </w:tcMar>
-          </w:tcPr>
-          <w:p>
-            <w:r>
-              <w:t>2.5</w:t>
-            </w:r>
-          </w:p>
-        </w:tc>
-        <w:tc>
-          <w:tcPr>
-            <w:tcW w:w="2625" w:type="dxa"/>
-            <w:shd w:val="clear" w:color="auto" w:fill="auto"/>
-            <w:tcMar>
-              <w:top w:w="0" w:type="dxa"/>
-              <w:left w:w="115" w:type="dxa"/>
-              <w:bottom w:w="0" w:type="dxa"/>
-              <w:right w:w="115" w:type="dxa"/>
-            </w:tcMar>
-          </w:tcPr>
-          <w:p>
-            <w:r>
-              <w:t>Freundschaftsanfragen versenden</w:t>
-            </w:r>
-          </w:p>
-        </w:tc>
-        <w:tc>
-          <w:tcPr>
-            <w:tcW w:w="1845" w:type="dxa"/>
-            <w:shd w:val="clear" w:color="auto" w:fill="auto"/>
-            <w:tcMar>
-              <w:top w:w="0" w:type="dxa"/>
-              <w:left w:w="115" w:type="dxa"/>
-              <w:bottom w:w="0" w:type="dxa"/>
-              <w:right w:w="115" w:type="dxa"/>
-            </w:tcMar>
-          </w:tcPr>
-          <w:p>
-            <w:r>
-              <w:t>User Story</w:t>
-            </w:r>
-          </w:p>
-        </w:tc>
-        <w:tc>
-          <w:tcPr>
-            <w:tcW w:w="2415" w:type="dxa"/>
-            <w:shd w:val="clear" w:color="auto" w:fill="auto"/>
-            <w:tcMar>
-              <w:top w:w="0" w:type="dxa"/>
-              <w:left w:w="115" w:type="dxa"/>
-              <w:bottom w:w="0" w:type="dxa"/>
-              <w:right w:w="115" w:type="dxa"/>
-            </w:tcMar>
-          </w:tcPr>
-          <w:p>
-            <w:r>
-              <w:t>Mario Mai</w:t>
-            </w:r>
-          </w:p>
-        </w:tc>
-        <w:tc>
-          <w:tcPr>
-            <w:tcW w:w="1560" w:type="dxa"/>
-            <w:shd w:val="clear" w:color="auto" w:fill="auto"/>
-            <w:tcMar>
-              <w:top w:w="0" w:type="dxa"/>
-              <w:left w:w="115" w:type="dxa"/>
-              <w:bottom w:w="0" w:type="dxa"/>
-              <w:right w:w="115" w:type="dxa"/>
-            </w:tcMar>
-          </w:tcPr>
-          <w:p>
-            <w:r>
-              <w:t>Fertig</w:t>
-            </w:r>
-          </w:p>
-        </w:tc>
-      </w:tr>
-      <w:tr>
-        <w:trPr>
-          <w:trHeight w:val="279"/>
-        </w:trPr>
-        <w:tc>
-          <w:tcPr>
-            <w:tcW w:w="870" w:type="dxa"/>
-            <w:shd w:val="clear" w:color="auto" w:fill="auto"/>
-            <w:tcMar>
-              <w:top w:w="0" w:type="dxa"/>
-              <w:left w:w="115" w:type="dxa"/>
-              <w:bottom w:w="0" w:type="dxa"/>
-              <w:right w:w="115" w:type="dxa"/>
-            </w:tcMar>
-          </w:tcPr>
-          <w:p>
-            <w:r>
-              <w:t>2.6</w:t>
-            </w:r>
-          </w:p>
-        </w:tc>
-        <w:tc>
-          <w:tcPr>
-            <w:tcW w:w="2625" w:type="dxa"/>
-            <w:shd w:val="clear" w:color="auto" w:fill="auto"/>
-            <w:tcMar>
-              <w:top w:w="0" w:type="dxa"/>
-              <w:left w:w="115" w:type="dxa"/>
-              <w:bottom w:w="0" w:type="dxa"/>
-              <w:right w:w="115" w:type="dxa"/>
-            </w:tcMar>
-          </w:tcPr>
-          <w:p>
-            <w:r>
-              <w:t>Sichtbarkeit der Freundesliste</w:t>
-            </w:r>
-          </w:p>
-        </w:tc>
-        <w:tc>
-          <w:tcPr>
-            <w:tcW w:w="1845" w:type="dxa"/>
-            <w:shd w:val="clear" w:color="auto" w:fill="auto"/>
-            <w:tcMar>
-              <w:top w:w="0" w:type="dxa"/>
-              <w:left w:w="115" w:type="dxa"/>
-              <w:bottom w:w="0" w:type="dxa"/>
-              <w:right w:w="115" w:type="dxa"/>
-            </w:tcMar>
-          </w:tcPr>
-          <w:p>
-            <w:r>
-              <w:t>User Story</w:t>
-            </w:r>
-          </w:p>
-        </w:tc>
-        <w:tc>
-          <w:tcPr>
-            <w:tcW w:w="2415" w:type="dxa"/>
-            <w:shd w:val="clear" w:color="auto" w:fill="auto"/>
-            <w:tcMar>
-              <w:top w:w="0" w:type="dxa"/>
-              <w:left w:w="115" w:type="dxa"/>
-              <w:bottom w:w="0" w:type="dxa"/>
-              <w:right w:w="115" w:type="dxa"/>
-            </w:tcMar>
-          </w:tcPr>
-          <w:p>
-            <w:r>
-              <w:t>Mario Mai</w:t>
-            </w:r>
-          </w:p>
-        </w:tc>
-        <w:tc>
-          <w:tcPr>
-            <w:tcW w:w="1560" w:type="dxa"/>
-            <w:shd w:val="clear" w:color="auto" w:fill="auto"/>
-            <w:tcMar>
-              <w:top w:w="0" w:type="dxa"/>
-              <w:left w:w="115" w:type="dxa"/>
-              <w:bottom w:w="0" w:type="dxa"/>
-              <w:right w:w="115" w:type="dxa"/>
-            </w:tcMar>
-          </w:tcPr>
-          <w:p>
-            <w:r>
-              <w:t>Fertig</w:t>
-            </w:r>
-          </w:p>
-        </w:tc>
-      </w:tr>
-      <w:tr>
-        <w:trPr>
-          <w:trHeight w:val="279"/>
-        </w:trPr>
-        <w:tc>
-          <w:tcPr>
-            <w:tcW w:w="870" w:type="dxa"/>
-            <w:shd w:val="clear" w:color="auto" w:fill="auto"/>
-            <w:tcMar>
-              <w:top w:w="0" w:type="dxa"/>
-              <w:left w:w="115" w:type="dxa"/>
-              <w:bottom w:w="0" w:type="dxa"/>
-              <w:right w:w="115" w:type="dxa"/>
-            </w:tcMar>
-          </w:tcPr>
-          <w:p>
-            <w:r>
-              <w:t>2.7</w:t>
-            </w:r>
-          </w:p>
-        </w:tc>
-        <w:tc>
-          <w:tcPr>
-            <w:tcW w:w="2625" w:type="dxa"/>
-            <w:shd w:val="clear" w:color="auto" w:fill="auto"/>
-            <w:tcMar>
-              <w:top w:w="0" w:type="dxa"/>
-              <w:left w:w="115" w:type="dxa"/>
-              <w:bottom w:w="0" w:type="dxa"/>
-              <w:right w:w="115" w:type="dxa"/>
-            </w:tcMar>
-          </w:tcPr>
-          <w:p>
-            <w:r>
-              <w:t>Freundesliste</w:t>
-            </w:r>
-          </w:p>
-        </w:tc>
-        <w:tc>
-          <w:tcPr>
-            <w:tcW w:w="1845" w:type="dxa"/>
-            <w:shd w:val="clear" w:color="auto" w:fill="auto"/>
-            <w:tcMar>
-              <w:top w:w="0" w:type="dxa"/>
-              <w:left w:w="115" w:type="dxa"/>
-              <w:bottom w:w="0" w:type="dxa"/>
-              <w:right w:w="115" w:type="dxa"/>
-            </w:tcMar>
-          </w:tcPr>
-          <w:p>
-            <w:r>
-              <w:t>Papierprototyp</w:t>
-            </w:r>
-          </w:p>
-        </w:tc>
-        <w:tc>
-          <w:tcPr>
-            <w:tcW w:w="2415" w:type="dxa"/>
-            <w:shd w:val="clear" w:color="auto" w:fill="auto"/>
-            <w:tcMar>
-              <w:top w:w="0" w:type="dxa"/>
-              <w:left w:w="115" w:type="dxa"/>
-              <w:bottom w:w="0" w:type="dxa"/>
-              <w:right w:w="115" w:type="dxa"/>
-            </w:tcMar>
-          </w:tcPr>
-          <w:p>
-            <w:r>
-              <w:t>Mario Mai</w:t>
-            </w:r>
-          </w:p>
-        </w:tc>
-        <w:tc>
-          <w:tcPr>
-            <w:tcW w:w="1560" w:type="dxa"/>
-            <w:shd w:val="clear" w:color="auto" w:fill="auto"/>
-            <w:tcMar>
-              <w:top w:w="0" w:type="dxa"/>
-              <w:left w:w="115" w:type="dxa"/>
-              <w:bottom w:w="0" w:type="dxa"/>
-              <w:right w:w="115" w:type="dxa"/>
-            </w:tcMar>
-          </w:tcPr>
-          <w:p>
-            <w:r>
-              <w:t>Fertig</w:t>
-            </w:r>
-          </w:p>
-        </w:tc>
-      </w:tr>
-      <w:tr>
-        <w:trPr>
-          <w:trHeight w:val="279"/>
-        </w:trPr>
-        <w:tc>
-          <w:tcPr>
-            <w:tcW w:w="870" w:type="dxa"/>
-            <w:shd w:val="clear" w:color="auto" w:fill="auto"/>
-            <w:tcMar>
-              <w:top w:w="0" w:type="dxa"/>
-              <w:left w:w="115" w:type="dxa"/>
-              <w:bottom w:w="0" w:type="dxa"/>
-              <w:right w:w="115" w:type="dxa"/>
-            </w:tcMar>
-          </w:tcPr>
-          <w:p>
-            <w:r>
-              <w:t>2.8</w:t>
-            </w:r>
-          </w:p>
-        </w:tc>
-        <w:tc>
-          <w:tcPr>
-            <w:tcW w:w="2625" w:type="dxa"/>
-            <w:shd w:val="clear" w:color="auto" w:fill="auto"/>
-            <w:tcMar>
-              <w:top w:w="0" w:type="dxa"/>
-              <w:left w:w="115" w:type="dxa"/>
-              <w:bottom w:w="0" w:type="dxa"/>
-              <w:right w:w="115" w:type="dxa"/>
-            </w:tcMar>
-          </w:tcPr>
-          <w:p>
-            <w:r>
-              <w:t>Freund hinzufügen</w:t>
-            </w:r>
-          </w:p>
-        </w:tc>
-        <w:tc>
-          <w:tcPr>
-            <w:tcW w:w="1845" w:type="dxa"/>
-            <w:shd w:val="clear" w:color="auto" w:fill="auto"/>
-            <w:tcMar>
-              <w:top w:w="0" w:type="dxa"/>
-              <w:left w:w="115" w:type="dxa"/>
-              <w:bottom w:w="0" w:type="dxa"/>
-              <w:right w:w="115" w:type="dxa"/>
-            </w:tcMar>
-          </w:tcPr>
-          <w:p>
-            <w:r>
-              <w:t>Papierprototyp</w:t>
-            </w:r>
-          </w:p>
-        </w:tc>
-        <w:tc>
-          <w:tcPr>
-            <w:tcW w:w="2415" w:type="dxa"/>
-            <w:shd w:val="clear" w:color="auto" w:fill="auto"/>
-            <w:tcMar>
-              <w:top w:w="0" w:type="dxa"/>
-              <w:left w:w="115" w:type="dxa"/>
-              <w:bottom w:w="0" w:type="dxa"/>
-              <w:right w:w="115" w:type="dxa"/>
-            </w:tcMar>
-          </w:tcPr>
-          <w:p>
-            <w:r>
-              <w:t>Kaan Hisiroglu</w:t>
-            </w:r>
-          </w:p>
-        </w:tc>
-        <w:tc>
-          <w:tcPr>
-            <w:tcW w:w="1560" w:type="dxa"/>
-            <w:shd w:val="clear" w:color="auto" w:fill="auto"/>
-            <w:tcMar>
-              <w:top w:w="0" w:type="dxa"/>
-              <w:left w:w="115" w:type="dxa"/>
-              <w:bottom w:w="0" w:type="dxa"/>
-              <w:right w:w="115" w:type="dxa"/>
-            </w:tcMar>
-          </w:tcPr>
-          <w:p>
-            <w:r>
-              <w:t>Fertig</w:t>
-            </w:r>
-          </w:p>
-        </w:tc>
-      </w:tr>
-      <w:tr>
-        <w:trPr>
-          <w:trHeight w:val="279"/>
-        </w:trPr>
-        <w:tc>
-          <w:tcPr>
-            <w:tcW w:w="870" w:type="dxa"/>
-            <w:shd w:val="clear" w:color="auto" w:fill="auto"/>
-            <w:tcMar>
-              <w:top w:w="0" w:type="dxa"/>
-              <w:left w:w="115" w:type="dxa"/>
-              <w:bottom w:w="0" w:type="dxa"/>
-              <w:right w:w="115" w:type="dxa"/>
-            </w:tcMar>
-          </w:tcPr>
-          <w:p>
-            <w:r>
-              <w:t>2.9</w:t>
-            </w:r>
-          </w:p>
-        </w:tc>
-        <w:tc>
-          <w:tcPr>
-            <w:tcW w:w="2625" w:type="dxa"/>
-            <w:shd w:val="clear" w:color="auto" w:fill="auto"/>
-            <w:tcMar>
-              <w:top w:w="0" w:type="dxa"/>
-              <w:left w:w="115" w:type="dxa"/>
-              <w:bottom w:w="0" w:type="dxa"/>
-              <w:right w:w="115" w:type="dxa"/>
-            </w:tcMar>
-          </w:tcPr>
-          <w:p>
-            <w:r>
-              <w:t>Freundschaftsanfragen und Spieleinladungen</w:t>
-            </w:r>
-          </w:p>
-        </w:tc>
-        <w:tc>
-          <w:tcPr>
-            <w:tcW w:w="1845" w:type="dxa"/>
-            <w:shd w:val="clear" w:color="auto" w:fill="auto"/>
-            <w:tcMar>
-              <w:top w:w="0" w:type="dxa"/>
-              <w:left w:w="115" w:type="dxa"/>
-              <w:bottom w:w="0" w:type="dxa"/>
-              <w:right w:w="115" w:type="dxa"/>
-            </w:tcMar>
-          </w:tcPr>
-          <w:p>
-            <w:r>
-              <w:t>Papierprototyp</w:t>
-            </w:r>
-          </w:p>
-        </w:tc>
-        <w:tc>
-          <w:tcPr>
-            <w:tcW w:w="2415" w:type="dxa"/>
-            <w:shd w:val="clear" w:color="auto" w:fill="auto"/>
-            <w:tcMar>
-              <w:top w:w="0" w:type="dxa"/>
-              <w:left w:w="115" w:type="dxa"/>
-              <w:bottom w:w="0" w:type="dxa"/>
-              <w:right w:w="115" w:type="dxa"/>
-            </w:tcMar>
-          </w:tcPr>
-          <w:p>
-            <w:r>
-              <w:t>Kaan Hisiroglu</w:t>
-            </w:r>
-          </w:p>
-        </w:tc>
-        <w:tc>
-          <w:tcPr>
-            <w:tcW w:w="1560" w:type="dxa"/>
-            <w:shd w:val="clear" w:color="auto" w:fill="auto"/>
-            <w:tcMar>
-              <w:top w:w="0" w:type="dxa"/>
-              <w:left w:w="115" w:type="dxa"/>
-              <w:bottom w:w="0" w:type="dxa"/>
-              <w:right w:w="115" w:type="dxa"/>
-            </w:tcMar>
-          </w:tcPr>
-          <w:p>
-            <w:r>
-              <w:t>Fertig</w:t>
-            </w:r>
-          </w:p>
-        </w:tc>
-      </w:tr>
-      <w:tr>
-        <w:trPr>
-          <w:trHeight w:val="279"/>
-        </w:trPr>
-        <w:tc>
-          <w:tcPr>
-            <w:tcW w:w="870" w:type="dxa"/>
-            <w:shd w:val="clear" w:color="auto" w:fill="auto"/>
-            <w:tcMar>
-              <w:top w:w="0" w:type="dxa"/>
-              <w:left w:w="115" w:type="dxa"/>
-              <w:bottom w:w="0" w:type="dxa"/>
-              <w:right w:w="115" w:type="dxa"/>
-            </w:tcMar>
-          </w:tcPr>
-          <w:p>
-            <w:r>
-              <w:t>2.10</w:t>
-            </w:r>
-          </w:p>
-        </w:tc>
-        <w:tc>
-          <w:tcPr>
-            <w:tcW w:w="2625" w:type="dxa"/>
-            <w:shd w:val="clear" w:color="auto" w:fill="auto"/>
-            <w:tcMar>
-              <w:top w:w="0" w:type="dxa"/>
-              <w:left w:w="115" w:type="dxa"/>
-              <w:bottom w:w="0" w:type="dxa"/>
-              <w:right w:w="115" w:type="dxa"/>
-            </w:tcMar>
-          </w:tcPr>
-          <w:p>
-            <w:r>
-              <w:t>Profile von Freunden</w:t>
-            </w:r>
-          </w:p>
-        </w:tc>
-        <w:tc>
-          <w:tcPr>
-            <w:tcW w:w="1845" w:type="dxa"/>
-            <w:shd w:val="clear" w:color="auto" w:fill="auto"/>
-            <w:tcMar>
-              <w:top w:w="0" w:type="dxa"/>
-              <w:left w:w="115" w:type="dxa"/>
-              <w:bottom w:w="0" w:type="dxa"/>
-              <w:right w:w="115" w:type="dxa"/>
-            </w:tcMar>
-          </w:tcPr>
-          <w:p>
-            <w:r>
-              <w:t>Papierprototyp</w:t>
-            </w:r>
-          </w:p>
-        </w:tc>
-        <w:tc>
-          <w:tcPr>
-            <w:tcW w:w="2415" w:type="dxa"/>
-            <w:shd w:val="clear" w:color="auto" w:fill="auto"/>
-            <w:tcMar>
-              <w:top w:w="0" w:type="dxa"/>
-              <w:left w:w="115" w:type="dxa"/>
-              <w:bottom w:w="0" w:type="dxa"/>
-              <w:right w:w="115" w:type="dxa"/>
-            </w:tcMar>
-          </w:tcPr>
-          <w:p>
-            <w:r>
-              <w:t>Kaan Hisiroglu</w:t>
-            </w:r>
-          </w:p>
-        </w:tc>
-        <w:tc>
-          <w:tcPr>
-            <w:tcW w:w="1560" w:type="dxa"/>
-            <w:shd w:val="clear" w:color="auto" w:fill="auto"/>
-            <w:tcMar>
-              <w:top w:w="0" w:type="dxa"/>
-              <w:left w:w="115" w:type="dxa"/>
-              <w:bottom w:w="0" w:type="dxa"/>
-              <w:right w:w="115" w:type="dxa"/>
-            </w:tcMar>
-          </w:tcPr>
-          <w:p>
-            <w:r>
-              <w:t>Fertig</w:t>
-            </w:r>
-          </w:p>
-        </w:tc>
-      </w:tr>
-      <w:tr>
-        <w:trPr>
-          <w:trHeight w:val="279"/>
-        </w:trPr>
-        <w:tc>
-          <w:tcPr>
-            <w:tcW w:w="870" w:type="dxa"/>
-            <w:shd w:val="clear" w:color="auto" w:fill="auto"/>
-            <w:tcMar>
-              <w:top w:w="0" w:type="dxa"/>
-              <w:left w:w="115" w:type="dxa"/>
-              <w:bottom w:w="0" w:type="dxa"/>
-              <w:right w:w="115" w:type="dxa"/>
-            </w:tcMar>
-          </w:tcPr>
-          <w:p>
-            <w:r>
-              <w:t>2.11</w:t>
-            </w:r>
-          </w:p>
-        </w:tc>
-        <w:tc>
-          <w:tcPr>
-            <w:tcW w:w="2625" w:type="dxa"/>
-            <w:shd w:val="clear" w:color="auto" w:fill="auto"/>
-            <w:tcMar>
-              <w:top w:w="0" w:type="dxa"/>
-              <w:left w:w="115" w:type="dxa"/>
-              <w:bottom w:w="0" w:type="dxa"/>
-              <w:right w:w="115" w:type="dxa"/>
-            </w:tcMar>
-          </w:tcPr>
-          <w:p>
-            <w:r>
-              <w:t>Ablehnen von Freundschaftsanfragen</w:t>
-            </w:r>
-          </w:p>
-        </w:tc>
-        <w:tc>
-          <w:tcPr>
-            <w:tcW w:w="1845" w:type="dxa"/>
-            <w:shd w:val="clear" w:color="auto" w:fill="auto"/>
-            <w:tcMar>
-              <w:top w:w="0" w:type="dxa"/>
-              <w:left w:w="115" w:type="dxa"/>
-              <w:bottom w:w="0" w:type="dxa"/>
-              <w:right w:w="115" w:type="dxa"/>
-            </w:tcMar>
-          </w:tcPr>
-          <w:p>
-            <w:r>
-              <w:t>User Story</w:t>
-            </w:r>
-          </w:p>
-        </w:tc>
-        <w:tc>
-          <w:tcPr>
-            <w:tcW w:w="2415" w:type="dxa"/>
-            <w:shd w:val="clear" w:color="auto" w:fill="auto"/>
-            <w:tcMar>
-              <w:top w:w="0" w:type="dxa"/>
-              <w:left w:w="115" w:type="dxa"/>
-              <w:bottom w:w="0" w:type="dxa"/>
-              <w:right w:w="115" w:type="dxa"/>
-            </w:tcMar>
-          </w:tcPr>
-          <w:p>
-            <w:r>
-              <w:t>Kaan Hisiroglu</w:t>
-            </w:r>
-          </w:p>
-        </w:tc>
-        <w:tc>
-          <w:tcPr>
-            <w:tcW w:w="1560" w:type="dxa"/>
-            <w:shd w:val="clear" w:color="auto" w:fill="auto"/>
-            <w:tcMar>
-              <w:top w:w="0" w:type="dxa"/>
-              <w:left w:w="115" w:type="dxa"/>
-              <w:bottom w:w="0" w:type="dxa"/>
-              <w:right w:w="115" w:type="dxa"/>
-            </w:tcMar>
-          </w:tcPr>
-          <w:p>
-            <w:r>
-              <w:t>Fertig</w:t>
-            </w:r>
-          </w:p>
-        </w:tc>
-      </w:tr>
-      <w:tr>
-        <w:trPr>
-          <w:trHeight w:val="279"/>
-        </w:trPr>
-        <w:tc>
-          <w:tcPr>
-            <w:tcW w:w="870" w:type="dxa"/>
-            <w:shd w:val="clear" w:color="auto" w:fill="EFEFEF"/>
-            <w:tcMar>
-              <w:top w:w="0" w:type="dxa"/>
-              <w:left w:w="115" w:type="dxa"/>
-              <w:bottom w:w="0" w:type="dxa"/>
-              <w:right w:w="115" w:type="dxa"/>
-            </w:tcMar>
-          </w:tcPr>
-          <w:p>
-            <w:r>
-              <w:t>3.</w:t>
-            </w:r>
-          </w:p>
-        </w:tc>
-        <w:tc>
-          <w:tcPr>
-            <w:tcW w:w="2625" w:type="dxa"/>
-            <w:shd w:val="clear" w:color="auto" w:fill="EFEFEF"/>
-            <w:tcMar>
-              <w:top w:w="0" w:type="dxa"/>
-              <w:left w:w="115" w:type="dxa"/>
-              <w:bottom w:w="0" w:type="dxa"/>
-              <w:right w:w="115" w:type="dxa"/>
-            </w:tcMar>
-          </w:tcPr>
-          <w:p>
-            <w:r>
-              <w:t>Schachpartie erstellen</w:t>
-            </w:r>
-          </w:p>
-        </w:tc>
-        <w:tc>
-          <w:tcPr>
-            <w:tcW w:w="1845" w:type="dxa"/>
-            <w:shd w:val="clear" w:color="auto" w:fill="EFEFEF"/>
-            <w:tcMar>
-              <w:top w:w="0" w:type="dxa"/>
-              <w:left w:w="115" w:type="dxa"/>
-              <w:bottom w:w="0" w:type="dxa"/>
-              <w:right w:w="115" w:type="dxa"/>
-            </w:tcMar>
-          </w:tcPr>
-          <w:p/>
-        </w:tc>
-        <w:tc>
-          <w:tcPr>
-            <w:tcW w:w="2415" w:type="dxa"/>
-            <w:shd w:val="clear" w:color="auto" w:fill="EFEFEF"/>
-            <w:tcMar>
-              <w:top w:w="0" w:type="dxa"/>
-              <w:left w:w="115" w:type="dxa"/>
-              <w:bottom w:w="0" w:type="dxa"/>
-              <w:right w:w="115" w:type="dxa"/>
-            </w:tcMar>
-          </w:tcPr>
-          <w:p/>
-        </w:tc>
-        <w:tc>
-          <w:tcPr>
-            <w:tcW w:w="1560" w:type="dxa"/>
-            <w:shd w:val="clear" w:color="auto" w:fill="EFEFEF"/>
-            <w:tcMar>
-              <w:top w:w="0" w:type="dxa"/>
-              <w:left w:w="115" w:type="dxa"/>
-              <w:bottom w:w="0" w:type="dxa"/>
-              <w:right w:w="115" w:type="dxa"/>
-            </w:tcMar>
-          </w:tcPr>
-          <w:p/>
-        </w:tc>
-      </w:tr>
-      <w:tr>
-        <w:trPr>
-          <w:trHeight w:val="279"/>
-        </w:trPr>
-        <w:tc>
-          <w:tcPr>
-            <w:tcW w:w="870" w:type="dxa"/>
-            <w:tcBorders>
-              <w:top w:val="single" w:sz="6" w:space="0" w:color="000000"/>
-              <w:left w:val="single" w:sz="6" w:space="0" w:color="000000"/>
+            <w:tcBorders>
+              <w:top w:val="nil"/>
+              <w:left w:val="nil"/>
               <w:bottom w:val="single" w:sz="6" w:space="0" w:color="000000"/>
               <w:right w:val="single" w:sz="6" w:space="0" w:color="000000"/>
             </w:tcBorders>
@@ -4680,13 +5251,13 @@
               <w:ind w:right="100"/>
             </w:pPr>
             <w:r>
-              <w:t>3.1</w:t>
-            </w:r>
-          </w:p>
-        </w:tc>
-        <w:tc>
-          <w:tcPr>
-            <w:tcW w:w="2625" w:type="dxa"/>
+              <w:t>User Story</w:t>
+            </w:r>
+          </w:p>
+        </w:tc>
+        <w:tc>
+          <w:tcPr>
+            <w:tcW w:w="2415" w:type="dxa"/>
             <w:tcBorders>
               <w:top w:val="single" w:sz="6" w:space="0" w:color="000000"/>
               <w:left w:val="nil"/>
@@ -4706,13 +5277,407 @@
               <w:ind w:right="100"/>
             </w:pPr>
             <w:r>
-              <w:t>Partie-Erstellung mit Namen und Timer</w:t>
+              <w:t xml:space="preserve">Ayoub </w:t>
+            </w:r>
+            <w:proofErr w:type="spellStart"/>
+            <w:r>
+              <w:t>Ouamar</w:t>
+            </w:r>
+            <w:proofErr w:type="spellEnd"/>
+          </w:p>
+        </w:tc>
+        <w:tc>
+          <w:tcPr>
+            <w:tcW w:w="1560" w:type="dxa"/>
+            <w:tcBorders>
+              <w:top w:val="nil"/>
+              <w:left w:val="nil"/>
+              <w:bottom w:val="single" w:sz="6" w:space="0" w:color="000000"/>
+              <w:right w:val="single" w:sz="6" w:space="0" w:color="000000"/>
+            </w:tcBorders>
+            <w:shd w:val="clear" w:color="auto" w:fill="auto"/>
+            <w:tcMar>
+              <w:top w:w="0" w:type="dxa"/>
+              <w:left w:w="100" w:type="dxa"/>
+              <w:bottom w:w="0" w:type="dxa"/>
+              <w:right w:w="100" w:type="dxa"/>
+            </w:tcMar>
+          </w:tcPr>
+          <w:p>
+            <w:pPr>
+              <w:ind w:right="100"/>
+            </w:pPr>
+            <w:r>
+              <w:t>Fertig</w:t>
+            </w:r>
+          </w:p>
+        </w:tc>
+      </w:tr>
+      <w:tr>
+        <w:trPr>
+          <w:trHeight w:val="279"/>
+        </w:trPr>
+        <w:tc>
+          <w:tcPr>
+            <w:tcW w:w="870" w:type="dxa"/>
+            <w:tcBorders>
+              <w:top w:val="nil"/>
+              <w:left w:val="single" w:sz="6" w:space="0" w:color="000000"/>
+              <w:bottom w:val="single" w:sz="6" w:space="0" w:color="000000"/>
+              <w:right w:val="single" w:sz="6" w:space="0" w:color="000000"/>
+            </w:tcBorders>
+            <w:shd w:val="clear" w:color="auto" w:fill="auto"/>
+            <w:tcMar>
+              <w:top w:w="0" w:type="dxa"/>
+              <w:left w:w="100" w:type="dxa"/>
+              <w:bottom w:w="0" w:type="dxa"/>
+              <w:right w:w="100" w:type="dxa"/>
+            </w:tcMar>
+          </w:tcPr>
+          <w:p>
+            <w:pPr>
+              <w:ind w:right="100"/>
+            </w:pPr>
+            <w:r>
+              <w:t>3.4</w:t>
+            </w:r>
+          </w:p>
+        </w:tc>
+        <w:tc>
+          <w:tcPr>
+            <w:tcW w:w="2625" w:type="dxa"/>
+            <w:tcBorders>
+              <w:top w:val="nil"/>
+              <w:left w:val="nil"/>
+              <w:bottom w:val="single" w:sz="6" w:space="0" w:color="000000"/>
+              <w:right w:val="single" w:sz="6" w:space="0" w:color="000000"/>
+            </w:tcBorders>
+            <w:shd w:val="clear" w:color="auto" w:fill="auto"/>
+            <w:tcMar>
+              <w:top w:w="0" w:type="dxa"/>
+              <w:left w:w="100" w:type="dxa"/>
+              <w:bottom w:w="0" w:type="dxa"/>
+              <w:right w:w="100" w:type="dxa"/>
+            </w:tcMar>
+          </w:tcPr>
+          <w:p>
+            <w:pPr>
+              <w:ind w:right="100"/>
+            </w:pPr>
+            <w:r>
+              <w:t>Einladung annehmen/ablehnen</w:t>
             </w:r>
           </w:p>
         </w:tc>
         <w:tc>
           <w:tcPr>
             <w:tcW w:w="1845" w:type="dxa"/>
+            <w:tcBorders>
+              <w:top w:val="nil"/>
+              <w:left w:val="nil"/>
+              <w:bottom w:val="single" w:sz="6" w:space="0" w:color="000000"/>
+              <w:right w:val="single" w:sz="6" w:space="0" w:color="000000"/>
+            </w:tcBorders>
+            <w:shd w:val="clear" w:color="auto" w:fill="auto"/>
+            <w:tcMar>
+              <w:top w:w="0" w:type="dxa"/>
+              <w:left w:w="100" w:type="dxa"/>
+              <w:bottom w:w="0" w:type="dxa"/>
+              <w:right w:w="100" w:type="dxa"/>
+            </w:tcMar>
+          </w:tcPr>
+          <w:p>
+            <w:pPr>
+              <w:ind w:right="100"/>
+            </w:pPr>
+            <w:r>
+              <w:t>User Story</w:t>
+            </w:r>
+          </w:p>
+        </w:tc>
+        <w:tc>
+          <w:tcPr>
+            <w:tcW w:w="2415" w:type="dxa"/>
+            <w:tcBorders>
+              <w:top w:val="nil"/>
+              <w:left w:val="nil"/>
+              <w:bottom w:val="single" w:sz="6" w:space="0" w:color="000000"/>
+              <w:right w:val="single" w:sz="6" w:space="0" w:color="000000"/>
+            </w:tcBorders>
+            <w:shd w:val="clear" w:color="auto" w:fill="auto"/>
+            <w:tcMar>
+              <w:top w:w="0" w:type="dxa"/>
+              <w:left w:w="100" w:type="dxa"/>
+              <w:bottom w:w="0" w:type="dxa"/>
+              <w:right w:w="100" w:type="dxa"/>
+            </w:tcMar>
+          </w:tcPr>
+          <w:p>
+            <w:pPr>
+              <w:spacing w:after="160" w:line="259" w:lineRule="auto"/>
+            </w:pPr>
+            <w:r>
+              <w:t xml:space="preserve">Yusuf </w:t>
+            </w:r>
+            <w:proofErr w:type="spellStart"/>
+            <w:r>
+              <w:t>Cobandir</w:t>
+            </w:r>
+            <w:proofErr w:type="spellEnd"/>
+          </w:p>
+        </w:tc>
+        <w:tc>
+          <w:tcPr>
+            <w:tcW w:w="1560" w:type="dxa"/>
+            <w:tcBorders>
+              <w:top w:val="nil"/>
+              <w:left w:val="nil"/>
+              <w:bottom w:val="single" w:sz="6" w:space="0" w:color="000000"/>
+              <w:right w:val="single" w:sz="6" w:space="0" w:color="000000"/>
+            </w:tcBorders>
+            <w:shd w:val="clear" w:color="auto" w:fill="auto"/>
+            <w:tcMar>
+              <w:top w:w="0" w:type="dxa"/>
+              <w:left w:w="100" w:type="dxa"/>
+              <w:bottom w:w="0" w:type="dxa"/>
+              <w:right w:w="100" w:type="dxa"/>
+            </w:tcMar>
+          </w:tcPr>
+          <w:p>
+            <w:pPr>
+              <w:ind w:right="100"/>
+            </w:pPr>
+            <w:r>
+              <w:t>Fertig</w:t>
+            </w:r>
+          </w:p>
+        </w:tc>
+      </w:tr>
+      <w:tr>
+        <w:trPr>
+          <w:trHeight w:val="279"/>
+        </w:trPr>
+        <w:tc>
+          <w:tcPr>
+            <w:tcW w:w="870" w:type="dxa"/>
+            <w:tcBorders>
+              <w:top w:val="nil"/>
+              <w:left w:val="single" w:sz="6" w:space="0" w:color="000000"/>
+              <w:bottom w:val="single" w:sz="6" w:space="0" w:color="000000"/>
+              <w:right w:val="single" w:sz="6" w:space="0" w:color="000000"/>
+            </w:tcBorders>
+            <w:shd w:val="clear" w:color="auto" w:fill="auto"/>
+            <w:tcMar>
+              <w:top w:w="0" w:type="dxa"/>
+              <w:left w:w="100" w:type="dxa"/>
+              <w:bottom w:w="0" w:type="dxa"/>
+              <w:right w:w="100" w:type="dxa"/>
+            </w:tcMar>
+          </w:tcPr>
+          <w:p>
+            <w:pPr>
+              <w:ind w:right="100"/>
+            </w:pPr>
+            <w:r>
+              <w:t>3.5</w:t>
+            </w:r>
+          </w:p>
+        </w:tc>
+        <w:tc>
+          <w:tcPr>
+            <w:tcW w:w="2625" w:type="dxa"/>
+            <w:tcBorders>
+              <w:top w:val="nil"/>
+              <w:left w:val="nil"/>
+              <w:bottom w:val="single" w:sz="6" w:space="0" w:color="000000"/>
+              <w:right w:val="single" w:sz="6" w:space="0" w:color="000000"/>
+            </w:tcBorders>
+            <w:shd w:val="clear" w:color="auto" w:fill="auto"/>
+            <w:tcMar>
+              <w:top w:w="0" w:type="dxa"/>
+              <w:left w:w="100" w:type="dxa"/>
+              <w:bottom w:w="0" w:type="dxa"/>
+              <w:right w:w="100" w:type="dxa"/>
+            </w:tcMar>
+          </w:tcPr>
+          <w:p>
+            <w:pPr>
+              <w:ind w:right="100"/>
+            </w:pPr>
+            <w:r>
+              <w:t>Partie ausblenden und erneut beitreten</w:t>
+            </w:r>
+          </w:p>
+        </w:tc>
+        <w:tc>
+          <w:tcPr>
+            <w:tcW w:w="1845" w:type="dxa"/>
+            <w:tcBorders>
+              <w:top w:val="nil"/>
+              <w:left w:val="nil"/>
+              <w:bottom w:val="single" w:sz="6" w:space="0" w:color="000000"/>
+              <w:right w:val="single" w:sz="6" w:space="0" w:color="000000"/>
+            </w:tcBorders>
+            <w:shd w:val="clear" w:color="auto" w:fill="auto"/>
+            <w:tcMar>
+              <w:top w:w="0" w:type="dxa"/>
+              <w:left w:w="100" w:type="dxa"/>
+              <w:bottom w:w="0" w:type="dxa"/>
+              <w:right w:w="100" w:type="dxa"/>
+            </w:tcMar>
+          </w:tcPr>
+          <w:p>
+            <w:pPr>
+              <w:ind w:right="100"/>
+            </w:pPr>
+            <w:r>
+              <w:t>User Story</w:t>
+            </w:r>
+          </w:p>
+        </w:tc>
+        <w:tc>
+          <w:tcPr>
+            <w:tcW w:w="2415" w:type="dxa"/>
+            <w:tcBorders>
+              <w:top w:val="nil"/>
+              <w:left w:val="nil"/>
+              <w:bottom w:val="single" w:sz="6" w:space="0" w:color="000000"/>
+              <w:right w:val="single" w:sz="6" w:space="0" w:color="000000"/>
+            </w:tcBorders>
+            <w:shd w:val="clear" w:color="auto" w:fill="auto"/>
+            <w:tcMar>
+              <w:top w:w="0" w:type="dxa"/>
+              <w:left w:w="100" w:type="dxa"/>
+              <w:bottom w:w="0" w:type="dxa"/>
+              <w:right w:w="100" w:type="dxa"/>
+            </w:tcMar>
+          </w:tcPr>
+          <w:p>
+            <w:pPr>
+              <w:spacing w:after="160" w:line="259" w:lineRule="auto"/>
+            </w:pPr>
+            <w:r>
+              <w:t xml:space="preserve">Yusuf </w:t>
+            </w:r>
+            <w:proofErr w:type="spellStart"/>
+            <w:r>
+              <w:t>Cobandir</w:t>
+            </w:r>
+            <w:proofErr w:type="spellEnd"/>
+          </w:p>
+        </w:tc>
+        <w:tc>
+          <w:tcPr>
+            <w:tcW w:w="1560" w:type="dxa"/>
+            <w:tcBorders>
+              <w:top w:val="nil"/>
+              <w:left w:val="nil"/>
+              <w:bottom w:val="single" w:sz="6" w:space="0" w:color="000000"/>
+              <w:right w:val="single" w:sz="6" w:space="0" w:color="000000"/>
+            </w:tcBorders>
+            <w:shd w:val="clear" w:color="auto" w:fill="auto"/>
+            <w:tcMar>
+              <w:top w:w="0" w:type="dxa"/>
+              <w:left w:w="100" w:type="dxa"/>
+              <w:bottom w:w="0" w:type="dxa"/>
+              <w:right w:w="100" w:type="dxa"/>
+            </w:tcMar>
+          </w:tcPr>
+          <w:p>
+            <w:pPr>
+              <w:ind w:right="100"/>
+            </w:pPr>
+            <w:r>
+              <w:t>Fertig</w:t>
+            </w:r>
+          </w:p>
+        </w:tc>
+      </w:tr>
+      <w:tr>
+        <w:trPr>
+          <w:trHeight w:val="279"/>
+        </w:trPr>
+        <w:tc>
+          <w:tcPr>
+            <w:tcW w:w="870" w:type="dxa"/>
+            <w:tcBorders>
+              <w:top w:val="nil"/>
+              <w:left w:val="single" w:sz="6" w:space="0" w:color="000000"/>
+              <w:bottom w:val="single" w:sz="6" w:space="0" w:color="000000"/>
+              <w:right w:val="single" w:sz="6" w:space="0" w:color="000000"/>
+            </w:tcBorders>
+            <w:shd w:val="clear" w:color="auto" w:fill="auto"/>
+            <w:tcMar>
+              <w:top w:w="0" w:type="dxa"/>
+              <w:left w:w="100" w:type="dxa"/>
+              <w:bottom w:w="0" w:type="dxa"/>
+              <w:right w:w="100" w:type="dxa"/>
+            </w:tcMar>
+          </w:tcPr>
+          <w:p>
+            <w:pPr>
+              <w:ind w:right="100"/>
+            </w:pPr>
+            <w:r>
+              <w:t>3.6</w:t>
+            </w:r>
+          </w:p>
+        </w:tc>
+        <w:tc>
+          <w:tcPr>
+            <w:tcW w:w="2625" w:type="dxa"/>
+            <w:tcBorders>
+              <w:top w:val="nil"/>
+              <w:left w:val="nil"/>
+              <w:bottom w:val="single" w:sz="6" w:space="0" w:color="000000"/>
+              <w:right w:val="single" w:sz="6" w:space="0" w:color="000000"/>
+            </w:tcBorders>
+            <w:shd w:val="clear" w:color="auto" w:fill="auto"/>
+            <w:tcMar>
+              <w:top w:w="0" w:type="dxa"/>
+              <w:left w:w="100" w:type="dxa"/>
+              <w:bottom w:w="0" w:type="dxa"/>
+              <w:right w:w="100" w:type="dxa"/>
+            </w:tcMar>
+          </w:tcPr>
+          <w:p>
+            <w:pPr>
+              <w:ind w:right="100"/>
+            </w:pPr>
+            <w:r>
+              <w:t>Startseite</w:t>
+            </w:r>
+          </w:p>
+        </w:tc>
+        <w:tc>
+          <w:tcPr>
+            <w:tcW w:w="1845" w:type="dxa"/>
+            <w:tcBorders>
+              <w:top w:val="nil"/>
+              <w:left w:val="nil"/>
+              <w:bottom w:val="single" w:sz="6" w:space="0" w:color="000000"/>
+              <w:right w:val="single" w:sz="6" w:space="0" w:color="000000"/>
+            </w:tcBorders>
+            <w:shd w:val="clear" w:color="auto" w:fill="auto"/>
+            <w:tcMar>
+              <w:top w:w="0" w:type="dxa"/>
+              <w:left w:w="100" w:type="dxa"/>
+              <w:bottom w:w="0" w:type="dxa"/>
+              <w:right w:w="100" w:type="dxa"/>
+            </w:tcMar>
+          </w:tcPr>
+          <w:p>
+            <w:pPr>
+              <w:ind w:right="100"/>
+            </w:pPr>
+            <w:r>
+              <w:t>Papierprototyp</w:t>
+            </w:r>
+          </w:p>
+        </w:tc>
+        <w:tc>
+          <w:tcPr>
+            <w:tcW w:w="2415" w:type="dxa"/>
             <w:tcBorders>
               <w:top w:val="single" w:sz="6" w:space="0" w:color="000000"/>
               <w:left w:val="nil"/>
@@ -4732,7 +5697,121 @@
               <w:ind w:right="100"/>
             </w:pPr>
             <w:r>
-              <w:t>User Story</w:t>
+              <w:t xml:space="preserve">Ayoub </w:t>
+            </w:r>
+            <w:proofErr w:type="spellStart"/>
+            <w:r>
+              <w:t>Ouamar</w:t>
+            </w:r>
+            <w:proofErr w:type="spellEnd"/>
+          </w:p>
+        </w:tc>
+        <w:tc>
+          <w:tcPr>
+            <w:tcW w:w="1560" w:type="dxa"/>
+            <w:tcBorders>
+              <w:top w:val="nil"/>
+              <w:left w:val="nil"/>
+              <w:bottom w:val="single" w:sz="6" w:space="0" w:color="000000"/>
+              <w:right w:val="single" w:sz="6" w:space="0" w:color="000000"/>
+            </w:tcBorders>
+            <w:shd w:val="clear" w:color="auto" w:fill="auto"/>
+            <w:tcMar>
+              <w:top w:w="0" w:type="dxa"/>
+              <w:left w:w="100" w:type="dxa"/>
+              <w:bottom w:w="0" w:type="dxa"/>
+              <w:right w:w="100" w:type="dxa"/>
+            </w:tcMar>
+          </w:tcPr>
+          <w:p>
+            <w:pPr>
+              <w:ind w:right="100"/>
+            </w:pPr>
+            <w:r>
+              <w:t>Fertig</w:t>
+            </w:r>
+          </w:p>
+        </w:tc>
+      </w:tr>
+      <w:tr>
+        <w:trPr>
+          <w:trHeight w:val="279"/>
+        </w:trPr>
+        <w:tc>
+          <w:tcPr>
+            <w:tcW w:w="870" w:type="dxa"/>
+            <w:tcBorders>
+              <w:top w:val="nil"/>
+              <w:left w:val="single" w:sz="6" w:space="0" w:color="000000"/>
+              <w:bottom w:val="single" w:sz="6" w:space="0" w:color="000000"/>
+              <w:right w:val="single" w:sz="6" w:space="0" w:color="000000"/>
+            </w:tcBorders>
+            <w:shd w:val="clear" w:color="auto" w:fill="auto"/>
+            <w:tcMar>
+              <w:top w:w="0" w:type="dxa"/>
+              <w:left w:w="100" w:type="dxa"/>
+              <w:bottom w:w="0" w:type="dxa"/>
+              <w:right w:w="100" w:type="dxa"/>
+            </w:tcMar>
+          </w:tcPr>
+          <w:p>
+            <w:pPr>
+              <w:ind w:right="100"/>
+            </w:pPr>
+            <w:r>
+              <w:t>3.7</w:t>
+            </w:r>
+          </w:p>
+        </w:tc>
+        <w:tc>
+          <w:tcPr>
+            <w:tcW w:w="2625" w:type="dxa"/>
+            <w:tcBorders>
+              <w:top w:val="nil"/>
+              <w:left w:val="nil"/>
+              <w:bottom w:val="single" w:sz="6" w:space="0" w:color="000000"/>
+              <w:right w:val="single" w:sz="6" w:space="0" w:color="000000"/>
+            </w:tcBorders>
+            <w:shd w:val="clear" w:color="auto" w:fill="auto"/>
+            <w:tcMar>
+              <w:top w:w="0" w:type="dxa"/>
+              <w:left w:w="100" w:type="dxa"/>
+              <w:bottom w:w="0" w:type="dxa"/>
+              <w:right w:w="100" w:type="dxa"/>
+            </w:tcMar>
+          </w:tcPr>
+          <w:p>
+            <w:pPr>
+              <w:ind w:right="100"/>
+            </w:pPr>
+            <w:r>
+              <w:t>Startseite mit Login</w:t>
+            </w:r>
+          </w:p>
+        </w:tc>
+        <w:tc>
+          <w:tcPr>
+            <w:tcW w:w="1845" w:type="dxa"/>
+            <w:tcBorders>
+              <w:top w:val="nil"/>
+              <w:left w:val="nil"/>
+              <w:bottom w:val="single" w:sz="6" w:space="0" w:color="000000"/>
+              <w:right w:val="single" w:sz="6" w:space="0" w:color="000000"/>
+            </w:tcBorders>
+            <w:shd w:val="clear" w:color="auto" w:fill="auto"/>
+            <w:tcMar>
+              <w:top w:w="0" w:type="dxa"/>
+              <w:left w:w="100" w:type="dxa"/>
+              <w:bottom w:w="0" w:type="dxa"/>
+              <w:right w:w="100" w:type="dxa"/>
+            </w:tcMar>
+          </w:tcPr>
+          <w:p>
+            <w:pPr>
+              <w:ind w:right="100"/>
+            </w:pPr>
+            <w:r>
+              <w:t>Papierprototyp</w:t>
             </w:r>
           </w:p>
         </w:tc>
@@ -4758,15 +5837,20 @@
               <w:ind w:right="100"/>
             </w:pPr>
             <w:r>
-              <w:t>Ayoub Ouamar</w:t>
-            </w:r>
+              <w:t xml:space="preserve">Ayoub </w:t>
+            </w:r>
+            <w:proofErr w:type="spellStart"/>
+            <w:r>
+              <w:t>Ouamar</w:t>
+            </w:r>
+            <w:proofErr w:type="spellEnd"/>
           </w:p>
         </w:tc>
         <w:tc>
           <w:tcPr>
             <w:tcW w:w="1560" w:type="dxa"/>
             <w:tcBorders>
-              <w:top w:val="single" w:sz="6" w:space="0" w:color="000000"/>
+              <w:top w:val="nil"/>
               <w:left w:val="nil"/>
               <w:bottom w:val="single" w:sz="6" w:space="0" w:color="000000"/>
               <w:right w:val="single" w:sz="6" w:space="0" w:color="000000"/>
@@ -4815,7 +5899,7 @@
               <w:ind w:right="100"/>
             </w:pPr>
             <w:r>
-              <w:t>3.2</w:t>
+              <w:t>3.8</w:t>
             </w:r>
           </w:p>
         </w:tc>
@@ -4841,7 +5925,7 @@
               <w:ind w:right="100"/>
             </w:pPr>
             <w:r>
-              <w:t>Suchen und Einladen eines Benutzers</w:t>
+              <w:t>Partie gegen Computer erstellen</w:t>
             </w:r>
           </w:p>
         </w:tc>
@@ -4867,39 +5951,13 @@
               <w:ind w:right="100"/>
             </w:pPr>
             <w:r>
-              <w:t>User Story</w:t>
+              <w:t>Papierprototyp</w:t>
             </w:r>
           </w:p>
         </w:tc>
         <w:tc>
           <w:tcPr>
             <w:tcW w:w="2415" w:type="dxa"/>
-            <w:tcBorders>
-              <w:top w:val="single" w:sz="6" w:space="0" w:color="000000"/>
-              <w:left w:val="nil"/>
-              <w:bottom w:val="single" w:sz="6" w:space="0" w:color="000000"/>
-              <w:right w:val="single" w:sz="6" w:space="0" w:color="000000"/>
-            </w:tcBorders>
-            <w:shd w:val="clear" w:color="auto" w:fill="auto"/>
-            <w:tcMar>
-              <w:top w:w="0" w:type="dxa"/>
-              <w:left w:w="100" w:type="dxa"/>
-              <w:bottom w:w="0" w:type="dxa"/>
-              <w:right w:w="100" w:type="dxa"/>
-            </w:tcMar>
-          </w:tcPr>
-          <w:p>
-            <w:pPr>
-              <w:ind w:right="100"/>
-            </w:pPr>
-            <w:r>
-              <w:t>Ayoub Ouamar</w:t>
-            </w:r>
-          </w:p>
-        </w:tc>
-        <w:tc>
-          <w:tcPr>
-            <w:tcW w:w="1560" w:type="dxa"/>
             <w:tcBorders>
               <w:top w:val="nil"/>
               <w:left w:val="nil"/>
@@ -4916,6 +5974,37 @@
           </w:tcPr>
           <w:p>
             <w:pPr>
+              <w:spacing w:after="160" w:line="259" w:lineRule="auto"/>
+            </w:pPr>
+            <w:r>
+              <w:t xml:space="preserve">Yusuf </w:t>
+            </w:r>
+            <w:proofErr w:type="spellStart"/>
+            <w:r>
+              <w:t>Cobandir</w:t>
+            </w:r>
+            <w:proofErr w:type="spellEnd"/>
+          </w:p>
+        </w:tc>
+        <w:tc>
+          <w:tcPr>
+            <w:tcW w:w="1560" w:type="dxa"/>
+            <w:tcBorders>
+              <w:top w:val="nil"/>
+              <w:left w:val="nil"/>
+              <w:bottom w:val="single" w:sz="6" w:space="0" w:color="000000"/>
+              <w:right w:val="single" w:sz="6" w:space="0" w:color="000000"/>
+            </w:tcBorders>
+            <w:shd w:val="clear" w:color="auto" w:fill="auto"/>
+            <w:tcMar>
+              <w:top w:w="0" w:type="dxa"/>
+              <w:left w:w="100" w:type="dxa"/>
+              <w:bottom w:w="0" w:type="dxa"/>
+              <w:right w:w="100" w:type="dxa"/>
+            </w:tcMar>
+          </w:tcPr>
+          <w:p>
+            <w:pPr>
               <w:ind w:right="100"/>
             </w:pPr>
             <w:r>
@@ -4950,7 +6039,7 @@
               <w:ind w:right="100"/>
             </w:pPr>
             <w:r>
-              <w:t>3.3</w:t>
+              <w:t>3.9</w:t>
             </w:r>
           </w:p>
         </w:tc>
@@ -4976,7 +6065,7 @@
               <w:ind w:right="100"/>
             </w:pPr>
             <w:r>
-              <w:t>Freunde einladen</w:t>
+              <w:t>Partie gegen Benutzer erstellen</w:t>
             </w:r>
           </w:p>
         </w:tc>
@@ -5002,39 +6091,13 @@
               <w:ind w:right="100"/>
             </w:pPr>
             <w:r>
-              <w:t>User Story</w:t>
+              <w:t>Papierprototyp</w:t>
             </w:r>
           </w:p>
         </w:tc>
         <w:tc>
           <w:tcPr>
             <w:tcW w:w="2415" w:type="dxa"/>
-            <w:tcBorders>
-              <w:top w:val="single" w:sz="6" w:space="0" w:color="000000"/>
-              <w:left w:val="nil"/>
-              <w:bottom w:val="single" w:sz="6" w:space="0" w:color="000000"/>
-              <w:right w:val="single" w:sz="6" w:space="0" w:color="000000"/>
-            </w:tcBorders>
-            <w:shd w:val="clear" w:color="auto" w:fill="auto"/>
-            <w:tcMar>
-              <w:top w:w="0" w:type="dxa"/>
-              <w:left w:w="100" w:type="dxa"/>
-              <w:bottom w:w="0" w:type="dxa"/>
-              <w:right w:w="100" w:type="dxa"/>
-            </w:tcMar>
-          </w:tcPr>
-          <w:p>
-            <w:pPr>
-              <w:ind w:right="100"/>
-            </w:pPr>
-            <w:r>
-              <w:t>Ayoub Ouamar</w:t>
-            </w:r>
-          </w:p>
-        </w:tc>
-        <w:tc>
-          <w:tcPr>
-            <w:tcW w:w="1560" w:type="dxa"/>
             <w:tcBorders>
               <w:top w:val="nil"/>
               <w:left w:val="nil"/>
@@ -5054,6 +6117,37 @@
               <w:ind w:right="100"/>
             </w:pPr>
             <w:r>
+              <w:t xml:space="preserve">Ayoub </w:t>
+            </w:r>
+            <w:proofErr w:type="spellStart"/>
+            <w:r>
+              <w:t>Ouamar</w:t>
+            </w:r>
+            <w:proofErr w:type="spellEnd"/>
+          </w:p>
+        </w:tc>
+        <w:tc>
+          <w:tcPr>
+            <w:tcW w:w="1560" w:type="dxa"/>
+            <w:tcBorders>
+              <w:top w:val="nil"/>
+              <w:left w:val="nil"/>
+              <w:bottom w:val="single" w:sz="6" w:space="0" w:color="000000"/>
+              <w:right w:val="single" w:sz="6" w:space="0" w:color="000000"/>
+            </w:tcBorders>
+            <w:shd w:val="clear" w:color="auto" w:fill="auto"/>
+            <w:tcMar>
+              <w:top w:w="0" w:type="dxa"/>
+              <w:left w:w="100" w:type="dxa"/>
+              <w:bottom w:w="0" w:type="dxa"/>
+              <w:right w:w="100" w:type="dxa"/>
+            </w:tcMar>
+          </w:tcPr>
+          <w:p>
+            <w:pPr>
+              <w:ind w:right="100"/>
+            </w:pPr>
+            <w:r>
               <w:t>Fertig</w:t>
             </w:r>
           </w:p>
@@ -5085,7 +6179,7 @@
               <w:ind w:right="100"/>
             </w:pPr>
             <w:r>
-              <w:t>3.4</w:t>
+              <w:t>3.10</w:t>
             </w:r>
           </w:p>
         </w:tc>
@@ -5111,7 +6205,7 @@
               <w:ind w:right="100"/>
             </w:pPr>
             <w:r>
-              <w:t>Einladung annehmen/ablehnen</w:t>
+              <w:t>Schachpartie + Partie ausblenden</w:t>
             </w:r>
           </w:p>
         </w:tc>
@@ -5137,7 +6231,7 @@
               <w:ind w:right="100"/>
             </w:pPr>
             <w:r>
-              <w:t>User Story</w:t>
+              <w:t>Papierprototyp</w:t>
             </w:r>
           </w:p>
         </w:tc>
@@ -5163,8 +6257,13 @@
               <w:spacing w:after="160" w:line="259" w:lineRule="auto"/>
             </w:pPr>
             <w:r>
-              <w:t>Yusuf Cobandir</w:t>
-            </w:r>
+              <w:t xml:space="preserve">Yusuf </w:t>
+            </w:r>
+            <w:proofErr w:type="spellStart"/>
+            <w:r>
+              <w:t>Cobandir</w:t>
+            </w:r>
+            <w:proofErr w:type="spellEnd"/>
           </w:p>
         </w:tc>
         <w:tc>
@@ -5189,7 +6288,7 @@
               <w:ind w:right="100"/>
             </w:pPr>
             <w:r>
-              <w:t>Fertig</w:t>
+              <w:t>In Bearbeitung</w:t>
             </w:r>
           </w:p>
         </w:tc>
@@ -5204,6 +6303,186 @@
             <w:tcBorders>
               <w:top w:val="nil"/>
               <w:left w:val="single" w:sz="6" w:space="0" w:color="000000"/>
+              <w:bottom w:val="single" w:sz="8" w:space="0" w:color="auto"/>
+              <w:right w:val="single" w:sz="6" w:space="0" w:color="000000"/>
+            </w:tcBorders>
+            <w:shd w:val="clear" w:color="auto" w:fill="auto"/>
+            <w:tcMar>
+              <w:top w:w="0" w:type="dxa"/>
+              <w:left w:w="100" w:type="dxa"/>
+              <w:bottom w:w="0" w:type="dxa"/>
+              <w:right w:w="100" w:type="dxa"/>
+            </w:tcMar>
+          </w:tcPr>
+          <w:p>
+            <w:pPr>
+              <w:ind w:right="100"/>
+            </w:pPr>
+            <w:r>
+              <w:t>3.11</w:t>
+            </w:r>
+          </w:p>
+        </w:tc>
+        <w:tc>
+          <w:tcPr>
+            <w:tcW w:w="2625" w:type="dxa"/>
+            <w:tcBorders>
+              <w:top w:val="nil"/>
+              <w:left w:val="nil"/>
+              <w:bottom w:val="single" w:sz="8" w:space="0" w:color="auto"/>
+              <w:right w:val="single" w:sz="6" w:space="0" w:color="000000"/>
+            </w:tcBorders>
+            <w:shd w:val="clear" w:color="auto" w:fill="auto"/>
+            <w:tcMar>
+              <w:top w:w="0" w:type="dxa"/>
+              <w:left w:w="100" w:type="dxa"/>
+              <w:bottom w:w="0" w:type="dxa"/>
+              <w:right w:w="100" w:type="dxa"/>
+            </w:tcMar>
+          </w:tcPr>
+          <w:p>
+            <w:pPr>
+              <w:ind w:right="100"/>
+            </w:pPr>
+            <w:r>
+              <w:t>Partie wieder beitreten</w:t>
+            </w:r>
+          </w:p>
+        </w:tc>
+        <w:tc>
+          <w:tcPr>
+            <w:tcW w:w="1845" w:type="dxa"/>
+            <w:tcBorders>
+              <w:top w:val="nil"/>
+              <w:left w:val="nil"/>
+              <w:bottom w:val="single" w:sz="8" w:space="0" w:color="auto"/>
+              <w:right w:val="single" w:sz="6" w:space="0" w:color="000000"/>
+            </w:tcBorders>
+            <w:shd w:val="clear" w:color="auto" w:fill="auto"/>
+            <w:tcMar>
+              <w:top w:w="0" w:type="dxa"/>
+              <w:left w:w="100" w:type="dxa"/>
+              <w:bottom w:w="0" w:type="dxa"/>
+              <w:right w:w="100" w:type="dxa"/>
+            </w:tcMar>
+          </w:tcPr>
+          <w:p>
+            <w:pPr>
+              <w:ind w:right="100"/>
+            </w:pPr>
+            <w:r>
+              <w:t>Papierprototyp</w:t>
+            </w:r>
+          </w:p>
+        </w:tc>
+        <w:tc>
+          <w:tcPr>
+            <w:tcW w:w="2415" w:type="dxa"/>
+            <w:tcBorders>
+              <w:top w:val="nil"/>
+              <w:left w:val="nil"/>
+              <w:bottom w:val="single" w:sz="8" w:space="0" w:color="auto"/>
+              <w:right w:val="single" w:sz="6" w:space="0" w:color="000000"/>
+            </w:tcBorders>
+            <w:shd w:val="clear" w:color="auto" w:fill="auto"/>
+            <w:tcMar>
+              <w:top w:w="0" w:type="dxa"/>
+              <w:left w:w="100" w:type="dxa"/>
+              <w:bottom w:w="0" w:type="dxa"/>
+              <w:right w:w="100" w:type="dxa"/>
+            </w:tcMar>
+          </w:tcPr>
+          <w:p>
+            <w:pPr>
+              <w:spacing w:after="160" w:line="259" w:lineRule="auto"/>
+            </w:pPr>
+            <w:r>
+              <w:t xml:space="preserve">Yusuf </w:t>
+            </w:r>
+            <w:proofErr w:type="spellStart"/>
+            <w:r>
+              <w:t>Cobandir</w:t>
+            </w:r>
+            <w:proofErr w:type="spellEnd"/>
+          </w:p>
+        </w:tc>
+        <w:tc>
+          <w:tcPr>
+            <w:tcW w:w="1560" w:type="dxa"/>
+            <w:tcBorders>
+              <w:top w:val="nil"/>
+              <w:left w:val="nil"/>
+              <w:bottom w:val="single" w:sz="8" w:space="0" w:color="auto"/>
+              <w:right w:val="single" w:sz="6" w:space="0" w:color="000000"/>
+            </w:tcBorders>
+            <w:shd w:val="clear" w:color="auto" w:fill="auto"/>
+            <w:tcMar>
+              <w:top w:w="0" w:type="dxa"/>
+              <w:left w:w="100" w:type="dxa"/>
+              <w:bottom w:w="0" w:type="dxa"/>
+              <w:right w:w="100" w:type="dxa"/>
+            </w:tcMar>
+          </w:tcPr>
+          <w:p>
+            <w:pPr>
+              <w:ind w:right="100"/>
+            </w:pPr>
+            <w:r>
+              <w:t>In Bearbeitung</w:t>
+            </w:r>
+          </w:p>
+        </w:tc>
+      </w:tr>
+      <w:tr>
+        <w:trPr>
+          <w:trHeight w:val="279"/>
+        </w:trPr>
+        <w:tc>
+          <w:tcPr>
+            <w:tcW w:w="9315" w:type="dxa"/>
+            <w:gridSpan w:val="5"/>
+            <w:tcBorders>
+              <w:top w:val="single" w:sz="8" w:space="0" w:color="auto"/>
+              <w:left w:val="single" w:sz="8" w:space="0" w:color="auto"/>
+              <w:bottom w:val="single" w:sz="8" w:space="0" w:color="auto"/>
+              <w:right w:val="single" w:sz="8" w:space="0" w:color="auto"/>
+            </w:tcBorders>
+            <w:shd w:val="clear" w:color="auto" w:fill="E7E6E6" w:themeFill="background2"/>
+            <w:tcMar>
+              <w:top w:w="0" w:type="dxa"/>
+              <w:left w:w="100" w:type="dxa"/>
+              <w:bottom w:w="0" w:type="dxa"/>
+              <w:right w:w="100" w:type="dxa"/>
+            </w:tcMar>
+          </w:tcPr>
+          <w:p>
+            <w:pPr>
+              <w:ind w:right="100"/>
+              <w:rPr>
+                <w:b/>
+                <w:bCs/>
+              </w:rPr>
+            </w:pPr>
+            <w:r>
+              <w:rPr>
+                <w:b/>
+                <w:bCs/>
+              </w:rPr>
+              <w:t>4.Diagramme</w:t>
+            </w:r>
+          </w:p>
+        </w:tc>
+      </w:tr>
+      <w:tr>
+        <w:trPr>
+          <w:trHeight w:val="279"/>
+        </w:trPr>
+        <w:tc>
+          <w:tcPr>
+            <w:tcW w:w="870" w:type="dxa"/>
+            <w:tcBorders>
+              <w:top w:val="single" w:sz="8" w:space="0" w:color="auto"/>
+              <w:left w:val="single" w:sz="6" w:space="0" w:color="000000"/>
               <w:bottom w:val="single" w:sz="6" w:space="0" w:color="000000"/>
               <w:right w:val="single" w:sz="6" w:space="0" w:color="000000"/>
             </w:tcBorders>
@@ -5220,7 +6499,7 @@
               <w:ind w:right="100"/>
             </w:pPr>
             <w:r>
-              <w:t>3.5</w:t>
+              <w:t>4.1</w:t>
             </w:r>
           </w:p>
         </w:tc>
@@ -5228,7 +6507,7 @@
           <w:tcPr>
             <w:tcW w:w="2625" w:type="dxa"/>
             <w:tcBorders>
-              <w:top w:val="nil"/>
+              <w:top w:val="single" w:sz="8" w:space="0" w:color="auto"/>
               <w:left w:val="nil"/>
               <w:bottom w:val="single" w:sz="6" w:space="0" w:color="000000"/>
               <w:right w:val="single" w:sz="6" w:space="0" w:color="000000"/>
@@ -5246,7 +6525,7 @@
               <w:ind w:right="100"/>
             </w:pPr>
             <w:r>
-              <w:t>Partie ausblenden und erneut beitreten</w:t>
+              <w:t>Klassendiagramm</w:t>
             </w:r>
           </w:p>
         </w:tc>
@@ -5254,7 +6533,7 @@
           <w:tcPr>
             <w:tcW w:w="1845" w:type="dxa"/>
             <w:tcBorders>
-              <w:top w:val="nil"/>
+              <w:top w:val="single" w:sz="8" w:space="0" w:color="auto"/>
               <w:left w:val="nil"/>
               <w:bottom w:val="single" w:sz="6" w:space="0" w:color="000000"/>
               <w:right w:val="single" w:sz="6" w:space="0" w:color="000000"/>
@@ -5271,16 +6550,13 @@
             <w:pPr>
               <w:ind w:right="100"/>
             </w:pPr>
-            <w:r>
-              <w:t>User Story</w:t>
-            </w:r>
           </w:p>
         </w:tc>
         <w:tc>
           <w:tcPr>
             <w:tcW w:w="2415" w:type="dxa"/>
             <w:tcBorders>
-              <w:top w:val="nil"/>
+              <w:top w:val="single" w:sz="8" w:space="0" w:color="auto"/>
               <w:left w:val="nil"/>
               <w:bottom w:val="single" w:sz="6" w:space="0" w:color="000000"/>
               <w:right w:val="single" w:sz="6" w:space="0" w:color="000000"/>
@@ -5297,1081 +6573,13 @@
             <w:pPr>
               <w:spacing w:after="160" w:line="259" w:lineRule="auto"/>
             </w:pPr>
-            <w:r>
-              <w:t>Yusuf Cobandir</w:t>
-            </w:r>
           </w:p>
         </w:tc>
         <w:tc>
           <w:tcPr>
             <w:tcW w:w="1560" w:type="dxa"/>
             <w:tcBorders>
-              <w:top w:val="nil"/>
-              <w:left w:val="nil"/>
-              <w:bottom w:val="single" w:sz="6" w:space="0" w:color="000000"/>
-              <w:right w:val="single" w:sz="6" w:space="0" w:color="000000"/>
-            </w:tcBorders>
-            <w:shd w:val="clear" w:color="auto" w:fill="auto"/>
-            <w:tcMar>
-              <w:top w:w="0" w:type="dxa"/>
-              <w:left w:w="100" w:type="dxa"/>
-              <w:bottom w:w="0" w:type="dxa"/>
-              <w:right w:w="100" w:type="dxa"/>
-            </w:tcMar>
-          </w:tcPr>
-          <w:p>
-            <w:pPr>
-              <w:ind w:right="100"/>
-            </w:pPr>
-            <w:r>
-              <w:t>Fertig</w:t>
-            </w:r>
-          </w:p>
-        </w:tc>
-      </w:tr>
-      <w:tr>
-        <w:trPr>
-          <w:trHeight w:val="279"/>
-        </w:trPr>
-        <w:tc>
-          <w:tcPr>
-            <w:tcW w:w="870" w:type="dxa"/>
-            <w:tcBorders>
-              <w:top w:val="nil"/>
-              <w:left w:val="single" w:sz="6" w:space="0" w:color="000000"/>
-              <w:bottom w:val="single" w:sz="6" w:space="0" w:color="000000"/>
-              <w:right w:val="single" w:sz="6" w:space="0" w:color="000000"/>
-            </w:tcBorders>
-            <w:shd w:val="clear" w:color="auto" w:fill="auto"/>
-            <w:tcMar>
-              <w:top w:w="0" w:type="dxa"/>
-              <w:left w:w="100" w:type="dxa"/>
-              <w:bottom w:w="0" w:type="dxa"/>
-              <w:right w:w="100" w:type="dxa"/>
-            </w:tcMar>
-          </w:tcPr>
-          <w:p>
-            <w:pPr>
-              <w:ind w:right="100"/>
-            </w:pPr>
-            <w:r>
-              <w:t>3.6</w:t>
-            </w:r>
-          </w:p>
-        </w:tc>
-        <w:tc>
-          <w:tcPr>
-            <w:tcW w:w="2625" w:type="dxa"/>
-            <w:tcBorders>
-              <w:top w:val="nil"/>
-              <w:left w:val="nil"/>
-              <w:bottom w:val="single" w:sz="6" w:space="0" w:color="000000"/>
-              <w:right w:val="single" w:sz="6" w:space="0" w:color="000000"/>
-            </w:tcBorders>
-            <w:shd w:val="clear" w:color="auto" w:fill="auto"/>
-            <w:tcMar>
-              <w:top w:w="0" w:type="dxa"/>
-              <w:left w:w="100" w:type="dxa"/>
-              <w:bottom w:w="0" w:type="dxa"/>
-              <w:right w:w="100" w:type="dxa"/>
-            </w:tcMar>
-          </w:tcPr>
-          <w:p>
-            <w:pPr>
-              <w:ind w:right="100"/>
-            </w:pPr>
-            <w:r>
-              <w:t>Startseite</w:t>
-            </w:r>
-          </w:p>
-        </w:tc>
-        <w:tc>
-          <w:tcPr>
-            <w:tcW w:w="1845" w:type="dxa"/>
-            <w:tcBorders>
-              <w:top w:val="nil"/>
-              <w:left w:val="nil"/>
-              <w:bottom w:val="single" w:sz="6" w:space="0" w:color="000000"/>
-              <w:right w:val="single" w:sz="6" w:space="0" w:color="000000"/>
-            </w:tcBorders>
-            <w:shd w:val="clear" w:color="auto" w:fill="auto"/>
-            <w:tcMar>
-              <w:top w:w="0" w:type="dxa"/>
-              <w:left w:w="100" w:type="dxa"/>
-              <w:bottom w:w="0" w:type="dxa"/>
-              <w:right w:w="100" w:type="dxa"/>
-            </w:tcMar>
-          </w:tcPr>
-          <w:p>
-            <w:pPr>
-              <w:ind w:right="100"/>
-            </w:pPr>
-            <w:r>
-              <w:t>Papierprototyp</w:t>
-            </w:r>
-          </w:p>
-        </w:tc>
-        <w:tc>
-          <w:tcPr>
-            <w:tcW w:w="2415" w:type="dxa"/>
-            <w:tcBorders>
-              <w:top w:val="single" w:sz="6" w:space="0" w:color="000000"/>
-              <w:left w:val="nil"/>
-              <w:bottom w:val="single" w:sz="6" w:space="0" w:color="000000"/>
-              <w:right w:val="single" w:sz="6" w:space="0" w:color="000000"/>
-            </w:tcBorders>
-            <w:shd w:val="clear" w:color="auto" w:fill="auto"/>
-            <w:tcMar>
-              <w:top w:w="0" w:type="dxa"/>
-              <w:left w:w="100" w:type="dxa"/>
-              <w:bottom w:w="0" w:type="dxa"/>
-              <w:right w:w="100" w:type="dxa"/>
-            </w:tcMar>
-          </w:tcPr>
-          <w:p>
-            <w:pPr>
-              <w:ind w:right="100"/>
-            </w:pPr>
-            <w:r>
-              <w:t>Ayoub Ouamar</w:t>
-            </w:r>
-          </w:p>
-        </w:tc>
-        <w:tc>
-          <w:tcPr>
-            <w:tcW w:w="1560" w:type="dxa"/>
-            <w:tcBorders>
-              <w:top w:val="nil"/>
-              <w:left w:val="nil"/>
-              <w:bottom w:val="single" w:sz="6" w:space="0" w:color="000000"/>
-              <w:right w:val="single" w:sz="6" w:space="0" w:color="000000"/>
-            </w:tcBorders>
-            <w:shd w:val="clear" w:color="auto" w:fill="auto"/>
-            <w:tcMar>
-              <w:top w:w="0" w:type="dxa"/>
-              <w:left w:w="100" w:type="dxa"/>
-              <w:bottom w:w="0" w:type="dxa"/>
-              <w:right w:w="100" w:type="dxa"/>
-            </w:tcMar>
-          </w:tcPr>
-          <w:p>
-            <w:pPr>
-              <w:ind w:right="100"/>
-            </w:pPr>
-            <w:r>
-              <w:t>Fertig</w:t>
-            </w:r>
-          </w:p>
-        </w:tc>
-      </w:tr>
-      <w:tr>
-        <w:trPr>
-          <w:trHeight w:val="279"/>
-        </w:trPr>
-        <w:tc>
-          <w:tcPr>
-            <w:tcW w:w="870" w:type="dxa"/>
-            <w:tcBorders>
-              <w:top w:val="nil"/>
-              <w:left w:val="single" w:sz="6" w:space="0" w:color="000000"/>
-              <w:bottom w:val="single" w:sz="6" w:space="0" w:color="000000"/>
-              <w:right w:val="single" w:sz="6" w:space="0" w:color="000000"/>
-            </w:tcBorders>
-            <w:shd w:val="clear" w:color="auto" w:fill="auto"/>
-            <w:tcMar>
-              <w:top w:w="0" w:type="dxa"/>
-              <w:left w:w="100" w:type="dxa"/>
-              <w:bottom w:w="0" w:type="dxa"/>
-              <w:right w:w="100" w:type="dxa"/>
-            </w:tcMar>
-          </w:tcPr>
-          <w:p>
-            <w:pPr>
-              <w:ind w:right="100"/>
-            </w:pPr>
-            <w:r>
-              <w:t>3.7</w:t>
-            </w:r>
-          </w:p>
-        </w:tc>
-        <w:tc>
-          <w:tcPr>
-            <w:tcW w:w="2625" w:type="dxa"/>
-            <w:tcBorders>
-              <w:top w:val="nil"/>
-              <w:left w:val="nil"/>
-              <w:bottom w:val="single" w:sz="6" w:space="0" w:color="000000"/>
-              <w:right w:val="single" w:sz="6" w:space="0" w:color="000000"/>
-            </w:tcBorders>
-            <w:shd w:val="clear" w:color="auto" w:fill="auto"/>
-            <w:tcMar>
-              <w:top w:w="0" w:type="dxa"/>
-              <w:left w:w="100" w:type="dxa"/>
-              <w:bottom w:w="0" w:type="dxa"/>
-              <w:right w:w="100" w:type="dxa"/>
-            </w:tcMar>
-          </w:tcPr>
-          <w:p>
-            <w:pPr>
-              <w:ind w:right="100"/>
-            </w:pPr>
-            <w:r>
-              <w:t>Startseite mit Login</w:t>
-            </w:r>
-          </w:p>
-        </w:tc>
-        <w:tc>
-          <w:tcPr>
-            <w:tcW w:w="1845" w:type="dxa"/>
-            <w:tcBorders>
-              <w:top w:val="nil"/>
-              <w:left w:val="nil"/>
-              <w:bottom w:val="single" w:sz="6" w:space="0" w:color="000000"/>
-              <w:right w:val="single" w:sz="6" w:space="0" w:color="000000"/>
-            </w:tcBorders>
-            <w:shd w:val="clear" w:color="auto" w:fill="auto"/>
-            <w:tcMar>
-              <w:top w:w="0" w:type="dxa"/>
-              <w:left w:w="100" w:type="dxa"/>
-              <w:bottom w:w="0" w:type="dxa"/>
-              <w:right w:w="100" w:type="dxa"/>
-            </w:tcMar>
-          </w:tcPr>
-          <w:p>
-            <w:pPr>
-              <w:ind w:right="100"/>
-            </w:pPr>
-            <w:r>
-              <w:t>Papierprototyp</w:t>
-            </w:r>
-          </w:p>
-        </w:tc>
-        <w:tc>
-          <w:tcPr>
-            <w:tcW w:w="2415" w:type="dxa"/>
-            <w:tcBorders>
-              <w:top w:val="single" w:sz="6" w:space="0" w:color="000000"/>
-              <w:left w:val="nil"/>
-              <w:bottom w:val="single" w:sz="6" w:space="0" w:color="000000"/>
-              <w:right w:val="single" w:sz="6" w:space="0" w:color="000000"/>
-            </w:tcBorders>
-            <w:shd w:val="clear" w:color="auto" w:fill="auto"/>
-            <w:tcMar>
-              <w:top w:w="0" w:type="dxa"/>
-              <w:left w:w="100" w:type="dxa"/>
-              <w:bottom w:w="0" w:type="dxa"/>
-              <w:right w:w="100" w:type="dxa"/>
-            </w:tcMar>
-          </w:tcPr>
-          <w:p>
-            <w:pPr>
-              <w:ind w:right="100"/>
-            </w:pPr>
-            <w:r>
-              <w:t>Ayoub Ouamar</w:t>
-            </w:r>
-          </w:p>
-        </w:tc>
-        <w:tc>
-          <w:tcPr>
-            <w:tcW w:w="1560" w:type="dxa"/>
-            <w:tcBorders>
-              <w:top w:val="nil"/>
-              <w:left w:val="nil"/>
-              <w:bottom w:val="single" w:sz="6" w:space="0" w:color="000000"/>
-              <w:right w:val="single" w:sz="6" w:space="0" w:color="000000"/>
-            </w:tcBorders>
-            <w:shd w:val="clear" w:color="auto" w:fill="auto"/>
-            <w:tcMar>
-              <w:top w:w="0" w:type="dxa"/>
-              <w:left w:w="100" w:type="dxa"/>
-              <w:bottom w:w="0" w:type="dxa"/>
-              <w:right w:w="100" w:type="dxa"/>
-            </w:tcMar>
-          </w:tcPr>
-          <w:p>
-            <w:pPr>
-              <w:ind w:right="100"/>
-            </w:pPr>
-            <w:r>
-              <w:t>Fertig</w:t>
-            </w:r>
-          </w:p>
-        </w:tc>
-      </w:tr>
-      <w:tr>
-        <w:trPr>
-          <w:trHeight w:val="279"/>
-        </w:trPr>
-        <w:tc>
-          <w:tcPr>
-            <w:tcW w:w="870" w:type="dxa"/>
-            <w:tcBorders>
-              <w:top w:val="nil"/>
-              <w:left w:val="single" w:sz="6" w:space="0" w:color="000000"/>
-              <w:bottom w:val="single" w:sz="6" w:space="0" w:color="000000"/>
-              <w:right w:val="single" w:sz="6" w:space="0" w:color="000000"/>
-            </w:tcBorders>
-            <w:shd w:val="clear" w:color="auto" w:fill="auto"/>
-            <w:tcMar>
-              <w:top w:w="0" w:type="dxa"/>
-              <w:left w:w="100" w:type="dxa"/>
-              <w:bottom w:w="0" w:type="dxa"/>
-              <w:right w:w="100" w:type="dxa"/>
-            </w:tcMar>
-          </w:tcPr>
-          <w:p>
-            <w:pPr>
-              <w:ind w:right="100"/>
-            </w:pPr>
-            <w:r>
-              <w:t>3.8</w:t>
-            </w:r>
-          </w:p>
-        </w:tc>
-        <w:tc>
-          <w:tcPr>
-            <w:tcW w:w="2625" w:type="dxa"/>
-            <w:tcBorders>
-              <w:top w:val="nil"/>
-              <w:left w:val="nil"/>
-              <w:bottom w:val="single" w:sz="6" w:space="0" w:color="000000"/>
-              <w:right w:val="single" w:sz="6" w:space="0" w:color="000000"/>
-            </w:tcBorders>
-            <w:shd w:val="clear" w:color="auto" w:fill="auto"/>
-            <w:tcMar>
-              <w:top w:w="0" w:type="dxa"/>
-              <w:left w:w="100" w:type="dxa"/>
-              <w:bottom w:w="0" w:type="dxa"/>
-              <w:right w:w="100" w:type="dxa"/>
-            </w:tcMar>
-          </w:tcPr>
-          <w:p>
-            <w:pPr>
-              <w:ind w:right="100"/>
-            </w:pPr>
-            <w:r>
-              <w:t>Partie gegen Computer erstellen</w:t>
-            </w:r>
-          </w:p>
-        </w:tc>
-        <w:tc>
-          <w:tcPr>
-            <w:tcW w:w="1845" w:type="dxa"/>
-            <w:tcBorders>
-              <w:top w:val="nil"/>
-              <w:left w:val="nil"/>
-              <w:bottom w:val="single" w:sz="6" w:space="0" w:color="000000"/>
-              <w:right w:val="single" w:sz="6" w:space="0" w:color="000000"/>
-            </w:tcBorders>
-            <w:shd w:val="clear" w:color="auto" w:fill="auto"/>
-            <w:tcMar>
-              <w:top w:w="0" w:type="dxa"/>
-              <w:left w:w="100" w:type="dxa"/>
-              <w:bottom w:w="0" w:type="dxa"/>
-              <w:right w:w="100" w:type="dxa"/>
-            </w:tcMar>
-          </w:tcPr>
-          <w:p>
-            <w:pPr>
-              <w:ind w:right="100"/>
-            </w:pPr>
-            <w:r>
-              <w:t>Papierprototyp</w:t>
-            </w:r>
-          </w:p>
-        </w:tc>
-        <w:tc>
-          <w:tcPr>
-            <w:tcW w:w="2415" w:type="dxa"/>
-            <w:tcBorders>
-              <w:top w:val="nil"/>
-              <w:left w:val="nil"/>
-              <w:bottom w:val="single" w:sz="6" w:space="0" w:color="000000"/>
-              <w:right w:val="single" w:sz="6" w:space="0" w:color="000000"/>
-            </w:tcBorders>
-            <w:shd w:val="clear" w:color="auto" w:fill="auto"/>
-            <w:tcMar>
-              <w:top w:w="0" w:type="dxa"/>
-              <w:left w:w="100" w:type="dxa"/>
-              <w:bottom w:w="0" w:type="dxa"/>
-              <w:right w:w="100" w:type="dxa"/>
-            </w:tcMar>
-          </w:tcPr>
-          <w:p>
-            <w:pPr>
-              <w:spacing w:after="160" w:line="259" w:lineRule="auto"/>
-            </w:pPr>
-            <w:r>
-              <w:t>Yusuf Cobandir</w:t>
-            </w:r>
-          </w:p>
-        </w:tc>
-        <w:tc>
-          <w:tcPr>
-            <w:tcW w:w="1560" w:type="dxa"/>
-            <w:tcBorders>
-              <w:top w:val="nil"/>
-              <w:left w:val="nil"/>
-              <w:bottom w:val="single" w:sz="6" w:space="0" w:color="000000"/>
-              <w:right w:val="single" w:sz="6" w:space="0" w:color="000000"/>
-            </w:tcBorders>
-            <w:shd w:val="clear" w:color="auto" w:fill="auto"/>
-            <w:tcMar>
-              <w:top w:w="0" w:type="dxa"/>
-              <w:left w:w="100" w:type="dxa"/>
-              <w:bottom w:w="0" w:type="dxa"/>
-              <w:right w:w="100" w:type="dxa"/>
-            </w:tcMar>
-          </w:tcPr>
-          <w:p>
-            <w:pPr>
-              <w:ind w:right="100"/>
-            </w:pPr>
-            <w:r>
-              <w:t>Fertig</w:t>
-            </w:r>
-          </w:p>
-        </w:tc>
-      </w:tr>
-      <w:tr>
-        <w:trPr>
-          <w:trHeight w:val="279"/>
-        </w:trPr>
-        <w:tc>
-          <w:tcPr>
-            <w:tcW w:w="870" w:type="dxa"/>
-            <w:tcBorders>
-              <w:top w:val="nil"/>
-              <w:left w:val="single" w:sz="6" w:space="0" w:color="000000"/>
-              <w:bottom w:val="single" w:sz="6" w:space="0" w:color="000000"/>
-              <w:right w:val="single" w:sz="6" w:space="0" w:color="000000"/>
-            </w:tcBorders>
-            <w:shd w:val="clear" w:color="auto" w:fill="auto"/>
-            <w:tcMar>
-              <w:top w:w="0" w:type="dxa"/>
-              <w:left w:w="100" w:type="dxa"/>
-              <w:bottom w:w="0" w:type="dxa"/>
-              <w:right w:w="100" w:type="dxa"/>
-            </w:tcMar>
-          </w:tcPr>
-          <w:p>
-            <w:pPr>
-              <w:ind w:right="100"/>
-            </w:pPr>
-            <w:r>
-              <w:t>3.9</w:t>
-            </w:r>
-          </w:p>
-        </w:tc>
-        <w:tc>
-          <w:tcPr>
-            <w:tcW w:w="2625" w:type="dxa"/>
-            <w:tcBorders>
-              <w:top w:val="nil"/>
-              <w:left w:val="nil"/>
-              <w:bottom w:val="single" w:sz="6" w:space="0" w:color="000000"/>
-              <w:right w:val="single" w:sz="6" w:space="0" w:color="000000"/>
-            </w:tcBorders>
-            <w:shd w:val="clear" w:color="auto" w:fill="auto"/>
-            <w:tcMar>
-              <w:top w:w="0" w:type="dxa"/>
-              <w:left w:w="100" w:type="dxa"/>
-              <w:bottom w:w="0" w:type="dxa"/>
-              <w:right w:w="100" w:type="dxa"/>
-            </w:tcMar>
-          </w:tcPr>
-          <w:p>
-            <w:pPr>
-              <w:ind w:right="100"/>
-            </w:pPr>
-            <w:r>
-              <w:t>Partie gegen Benutzer erstellen</w:t>
-            </w:r>
-          </w:p>
-        </w:tc>
-        <w:tc>
-          <w:tcPr>
-            <w:tcW w:w="1845" w:type="dxa"/>
-            <w:tcBorders>
-              <w:top w:val="nil"/>
-              <w:left w:val="nil"/>
-              <w:bottom w:val="single" w:sz="6" w:space="0" w:color="000000"/>
-              <w:right w:val="single" w:sz="6" w:space="0" w:color="000000"/>
-            </w:tcBorders>
-            <w:shd w:val="clear" w:color="auto" w:fill="auto"/>
-            <w:tcMar>
-              <w:top w:w="0" w:type="dxa"/>
-              <w:left w:w="100" w:type="dxa"/>
-              <w:bottom w:w="0" w:type="dxa"/>
-              <w:right w:w="100" w:type="dxa"/>
-            </w:tcMar>
-          </w:tcPr>
-          <w:p>
-            <w:pPr>
-              <w:ind w:right="100"/>
-            </w:pPr>
-            <w:r>
-              <w:t>Papierprototyp</w:t>
-            </w:r>
-          </w:p>
-        </w:tc>
-        <w:tc>
-          <w:tcPr>
-            <w:tcW w:w="2415" w:type="dxa"/>
-            <w:tcBorders>
-              <w:top w:val="nil"/>
-              <w:left w:val="nil"/>
-              <w:bottom w:val="single" w:sz="6" w:space="0" w:color="000000"/>
-              <w:right w:val="single" w:sz="6" w:space="0" w:color="000000"/>
-            </w:tcBorders>
-            <w:shd w:val="clear" w:color="auto" w:fill="auto"/>
-            <w:tcMar>
-              <w:top w:w="0" w:type="dxa"/>
-              <w:left w:w="100" w:type="dxa"/>
-              <w:bottom w:w="0" w:type="dxa"/>
-              <w:right w:w="100" w:type="dxa"/>
-            </w:tcMar>
-          </w:tcPr>
-          <w:p>
-            <w:pPr>
-              <w:ind w:right="100"/>
-            </w:pPr>
-            <w:r>
-              <w:t>Ayoub Ouamar</w:t>
-            </w:r>
-          </w:p>
-        </w:tc>
-        <w:tc>
-          <w:tcPr>
-            <w:tcW w:w="1560" w:type="dxa"/>
-            <w:tcBorders>
-              <w:top w:val="nil"/>
-              <w:left w:val="nil"/>
-              <w:bottom w:val="single" w:sz="6" w:space="0" w:color="000000"/>
-              <w:right w:val="single" w:sz="6" w:space="0" w:color="000000"/>
-            </w:tcBorders>
-            <w:shd w:val="clear" w:color="auto" w:fill="auto"/>
-            <w:tcMar>
-              <w:top w:w="0" w:type="dxa"/>
-              <w:left w:w="100" w:type="dxa"/>
-              <w:bottom w:w="0" w:type="dxa"/>
-              <w:right w:w="100" w:type="dxa"/>
-            </w:tcMar>
-          </w:tcPr>
-          <w:p>
-            <w:pPr>
-              <w:ind w:right="100"/>
-            </w:pPr>
-            <w:r>
-              <w:t>Fertig</w:t>
-            </w:r>
-          </w:p>
-        </w:tc>
-      </w:tr>
-      <w:tr>
-        <w:trPr>
-          <w:trHeight w:val="279"/>
-        </w:trPr>
-        <w:tc>
-          <w:tcPr>
-            <w:tcW w:w="870" w:type="dxa"/>
-            <w:tcBorders>
-              <w:top w:val="nil"/>
-              <w:left w:val="single" w:sz="6" w:space="0" w:color="000000"/>
-              <w:bottom w:val="single" w:sz="6" w:space="0" w:color="000000"/>
-              <w:right w:val="single" w:sz="6" w:space="0" w:color="000000"/>
-            </w:tcBorders>
-            <w:shd w:val="clear" w:color="auto" w:fill="auto"/>
-            <w:tcMar>
-              <w:top w:w="0" w:type="dxa"/>
-              <w:left w:w="100" w:type="dxa"/>
-              <w:bottom w:w="0" w:type="dxa"/>
-              <w:right w:w="100" w:type="dxa"/>
-            </w:tcMar>
-          </w:tcPr>
-          <w:p>
-            <w:pPr>
-              <w:ind w:right="100"/>
-            </w:pPr>
-            <w:r>
-              <w:t>3.10</w:t>
-            </w:r>
-          </w:p>
-        </w:tc>
-        <w:tc>
-          <w:tcPr>
-            <w:tcW w:w="2625" w:type="dxa"/>
-            <w:tcBorders>
-              <w:top w:val="nil"/>
-              <w:left w:val="nil"/>
-              <w:bottom w:val="single" w:sz="6" w:space="0" w:color="000000"/>
-              <w:right w:val="single" w:sz="6" w:space="0" w:color="000000"/>
-            </w:tcBorders>
-            <w:shd w:val="clear" w:color="auto" w:fill="auto"/>
-            <w:tcMar>
-              <w:top w:w="0" w:type="dxa"/>
-              <w:left w:w="100" w:type="dxa"/>
-              <w:bottom w:w="0" w:type="dxa"/>
-              <w:right w:w="100" w:type="dxa"/>
-            </w:tcMar>
-          </w:tcPr>
-          <w:p>
-            <w:pPr>
-              <w:ind w:right="100"/>
-            </w:pPr>
-            <w:r>
-              <w:t>Schachpartie + Partie ausblenden</w:t>
-            </w:r>
-          </w:p>
-        </w:tc>
-        <w:tc>
-          <w:tcPr>
-            <w:tcW w:w="1845" w:type="dxa"/>
-            <w:tcBorders>
-              <w:top w:val="nil"/>
-              <w:left w:val="nil"/>
-              <w:bottom w:val="single" w:sz="6" w:space="0" w:color="000000"/>
-              <w:right w:val="single" w:sz="6" w:space="0" w:color="000000"/>
-            </w:tcBorders>
-            <w:shd w:val="clear" w:color="auto" w:fill="auto"/>
-            <w:tcMar>
-              <w:top w:w="0" w:type="dxa"/>
-              <w:left w:w="100" w:type="dxa"/>
-              <w:bottom w:w="0" w:type="dxa"/>
-              <w:right w:w="100" w:type="dxa"/>
-            </w:tcMar>
-          </w:tcPr>
-          <w:p>
-            <w:pPr>
-              <w:ind w:right="100"/>
-            </w:pPr>
-            <w:r>
-              <w:t>Papierprototyp</w:t>
-            </w:r>
-          </w:p>
-        </w:tc>
-        <w:tc>
-          <w:tcPr>
-            <w:tcW w:w="2415" w:type="dxa"/>
-            <w:tcBorders>
-              <w:top w:val="nil"/>
-              <w:left w:val="nil"/>
-              <w:bottom w:val="single" w:sz="6" w:space="0" w:color="000000"/>
-              <w:right w:val="single" w:sz="6" w:space="0" w:color="000000"/>
-            </w:tcBorders>
-            <w:shd w:val="clear" w:color="auto" w:fill="auto"/>
-            <w:tcMar>
-              <w:top w:w="0" w:type="dxa"/>
-              <w:left w:w="100" w:type="dxa"/>
-              <w:bottom w:w="0" w:type="dxa"/>
-              <w:right w:w="100" w:type="dxa"/>
-            </w:tcMar>
-          </w:tcPr>
-          <w:p>
-            <w:pPr>
-              <w:spacing w:after="160" w:line="259" w:lineRule="auto"/>
-            </w:pPr>
-            <w:r>
-              <w:t>Yusuf Cobandir</w:t>
-            </w:r>
-          </w:p>
-        </w:tc>
-        <w:tc>
-          <w:tcPr>
-            <w:tcW w:w="1560" w:type="dxa"/>
-            <w:tcBorders>
-              <w:top w:val="nil"/>
-              <w:left w:val="nil"/>
-              <w:bottom w:val="single" w:sz="6" w:space="0" w:color="000000"/>
-              <w:right w:val="single" w:sz="6" w:space="0" w:color="000000"/>
-            </w:tcBorders>
-            <w:shd w:val="clear" w:color="auto" w:fill="auto"/>
-            <w:tcMar>
-              <w:top w:w="0" w:type="dxa"/>
-              <w:left w:w="100" w:type="dxa"/>
-              <w:bottom w:w="0" w:type="dxa"/>
-              <w:right w:w="100" w:type="dxa"/>
-            </w:tcMar>
-          </w:tcPr>
-          <w:p>
-            <w:pPr>
-              <w:ind w:right="100"/>
-            </w:pPr>
-            <w:r>
-              <w:t>In Bearbeitung</w:t>
-            </w:r>
-          </w:p>
-        </w:tc>
-      </w:tr>
-      <w:tr>
-        <w:trPr>
-          <w:trHeight w:val="279"/>
-        </w:trPr>
-        <w:tc>
-          <w:tcPr>
-            <w:tcW w:w="870" w:type="dxa"/>
-            <w:tcBorders>
-              <w:top w:val="nil"/>
-              <w:left w:val="single" w:sz="6" w:space="0" w:color="000000"/>
-              <w:bottom w:val="single" w:sz="6" w:space="0" w:color="000000"/>
-              <w:right w:val="single" w:sz="6" w:space="0" w:color="000000"/>
-            </w:tcBorders>
-            <w:shd w:val="clear" w:color="auto" w:fill="auto"/>
-            <w:tcMar>
-              <w:top w:w="0" w:type="dxa"/>
-              <w:left w:w="100" w:type="dxa"/>
-              <w:bottom w:w="0" w:type="dxa"/>
-              <w:right w:w="100" w:type="dxa"/>
-            </w:tcMar>
-          </w:tcPr>
-          <w:p>
-            <w:pPr>
-              <w:ind w:right="100"/>
-            </w:pPr>
-            <w:r>
-              <w:t>3.11</w:t>
-            </w:r>
-          </w:p>
-        </w:tc>
-        <w:tc>
-          <w:tcPr>
-            <w:tcW w:w="2625" w:type="dxa"/>
-            <w:tcBorders>
-              <w:top w:val="nil"/>
-              <w:left w:val="nil"/>
-              <w:bottom w:val="single" w:sz="6" w:space="0" w:color="000000"/>
-              <w:right w:val="single" w:sz="6" w:space="0" w:color="000000"/>
-            </w:tcBorders>
-            <w:shd w:val="clear" w:color="auto" w:fill="auto"/>
-            <w:tcMar>
-              <w:top w:w="0" w:type="dxa"/>
-              <w:left w:w="100" w:type="dxa"/>
-              <w:bottom w:w="0" w:type="dxa"/>
-              <w:right w:w="100" w:type="dxa"/>
-            </w:tcMar>
-          </w:tcPr>
-          <w:p>
-            <w:pPr>
-              <w:ind w:right="100"/>
-            </w:pPr>
-            <w:r>
-              <w:t>Partie wieder beitreten</w:t>
-            </w:r>
-          </w:p>
-        </w:tc>
-        <w:tc>
-          <w:tcPr>
-            <w:tcW w:w="1845" w:type="dxa"/>
-            <w:tcBorders>
-              <w:top w:val="nil"/>
-              <w:left w:val="nil"/>
-              <w:bottom w:val="single" w:sz="6" w:space="0" w:color="000000"/>
-              <w:right w:val="single" w:sz="6" w:space="0" w:color="000000"/>
-            </w:tcBorders>
-            <w:shd w:val="clear" w:color="auto" w:fill="auto"/>
-            <w:tcMar>
-              <w:top w:w="0" w:type="dxa"/>
-              <w:left w:w="100" w:type="dxa"/>
-              <w:bottom w:w="0" w:type="dxa"/>
-              <w:right w:w="100" w:type="dxa"/>
-            </w:tcMar>
-          </w:tcPr>
-          <w:p>
-            <w:pPr>
-              <w:ind w:right="100"/>
-            </w:pPr>
-            <w:r>
-              <w:t>Papierprototyp</w:t>
-            </w:r>
-          </w:p>
-        </w:tc>
-        <w:tc>
-          <w:tcPr>
-            <w:tcW w:w="2415" w:type="dxa"/>
-            <w:tcBorders>
-              <w:top w:val="nil"/>
-              <w:left w:val="nil"/>
-              <w:bottom w:val="single" w:sz="6" w:space="0" w:color="000000"/>
-              <w:right w:val="single" w:sz="6" w:space="0" w:color="000000"/>
-            </w:tcBorders>
-            <w:shd w:val="clear" w:color="auto" w:fill="auto"/>
-            <w:tcMar>
-              <w:top w:w="0" w:type="dxa"/>
-              <w:left w:w="100" w:type="dxa"/>
-              <w:bottom w:w="0" w:type="dxa"/>
-              <w:right w:w="100" w:type="dxa"/>
-            </w:tcMar>
-          </w:tcPr>
-          <w:p>
-            <w:pPr>
-              <w:spacing w:after="160" w:line="259" w:lineRule="auto"/>
-            </w:pPr>
-            <w:r>
-              <w:t>Yusuf Cobandir</w:t>
-            </w:r>
-          </w:p>
-        </w:tc>
-        <w:tc>
-          <w:tcPr>
-            <w:tcW w:w="1560" w:type="dxa"/>
-            <w:tcBorders>
-              <w:top w:val="nil"/>
-              <w:left w:val="nil"/>
-              <w:bottom w:val="single" w:sz="6" w:space="0" w:color="000000"/>
-              <w:right w:val="single" w:sz="6" w:space="0" w:color="000000"/>
-            </w:tcBorders>
-            <w:shd w:val="clear" w:color="auto" w:fill="auto"/>
-            <w:tcMar>
-              <w:top w:w="0" w:type="dxa"/>
-              <w:left w:w="100" w:type="dxa"/>
-              <w:bottom w:w="0" w:type="dxa"/>
-              <w:right w:w="100" w:type="dxa"/>
-            </w:tcMar>
-          </w:tcPr>
-          <w:p>
-            <w:pPr>
-              <w:ind w:right="100"/>
-            </w:pPr>
-            <w:r>
-              <w:t>In Bearbeitung</w:t>
-            </w:r>
-          </w:p>
-        </w:tc>
-      </w:tr>
-      <w:tr>
-        <w:trPr>
-          <w:trHeight w:val="279"/>
-        </w:trPr>
-        <w:tc>
-          <w:tcPr>
-            <w:tcW w:w="870" w:type="dxa"/>
-            <w:tcBorders>
-              <w:top w:val="nil"/>
-              <w:left w:val="single" w:sz="6" w:space="0" w:color="000000"/>
-              <w:bottom w:val="single" w:sz="6" w:space="0" w:color="000000"/>
-              <w:right w:val="single" w:sz="6" w:space="0" w:color="000000"/>
-            </w:tcBorders>
-            <w:shd w:val="clear" w:color="auto" w:fill="auto"/>
-            <w:tcMar>
-              <w:top w:w="0" w:type="dxa"/>
-              <w:left w:w="100" w:type="dxa"/>
-              <w:bottom w:w="0" w:type="dxa"/>
-              <w:right w:w="100" w:type="dxa"/>
-            </w:tcMar>
-          </w:tcPr>
-          <w:p>
-            <w:pPr>
-              <w:ind w:right="100"/>
-            </w:pPr>
-            <w:r>
-              <w:t>4.</w:t>
-            </w:r>
-          </w:p>
-        </w:tc>
-        <w:tc>
-          <w:tcPr>
-            <w:tcW w:w="2625" w:type="dxa"/>
-            <w:tcBorders>
-              <w:top w:val="nil"/>
-              <w:left w:val="nil"/>
-              <w:bottom w:val="single" w:sz="6" w:space="0" w:color="000000"/>
-              <w:right w:val="single" w:sz="6" w:space="0" w:color="000000"/>
-            </w:tcBorders>
-            <w:shd w:val="clear" w:color="auto" w:fill="auto"/>
-            <w:tcMar>
-              <w:top w:w="0" w:type="dxa"/>
-              <w:left w:w="100" w:type="dxa"/>
-              <w:bottom w:w="0" w:type="dxa"/>
-              <w:right w:w="100" w:type="dxa"/>
-            </w:tcMar>
-          </w:tcPr>
-          <w:p>
-            <w:pPr>
-              <w:ind w:right="100"/>
-            </w:pPr>
-            <w:r>
-              <w:t>Diagramme</w:t>
-            </w:r>
-          </w:p>
-        </w:tc>
-        <w:tc>
-          <w:tcPr>
-            <w:tcW w:w="1845" w:type="dxa"/>
-            <w:tcBorders>
-              <w:top w:val="nil"/>
-              <w:left w:val="nil"/>
-              <w:bottom w:val="single" w:sz="6" w:space="0" w:color="000000"/>
-              <w:right w:val="single" w:sz="6" w:space="0" w:color="000000"/>
-            </w:tcBorders>
-            <w:shd w:val="clear" w:color="auto" w:fill="auto"/>
-            <w:tcMar>
-              <w:top w:w="0" w:type="dxa"/>
-              <w:left w:w="100" w:type="dxa"/>
-              <w:bottom w:w="0" w:type="dxa"/>
-              <w:right w:w="100" w:type="dxa"/>
-            </w:tcMar>
-          </w:tcPr>
-          <w:p>
-            <w:pPr>
-              <w:ind w:right="100"/>
-            </w:pPr>
-          </w:p>
-        </w:tc>
-        <w:tc>
-          <w:tcPr>
-            <w:tcW w:w="2415" w:type="dxa"/>
-            <w:tcBorders>
-              <w:top w:val="nil"/>
-              <w:left w:val="nil"/>
-              <w:bottom w:val="single" w:sz="6" w:space="0" w:color="000000"/>
-              <w:right w:val="single" w:sz="6" w:space="0" w:color="000000"/>
-            </w:tcBorders>
-            <w:shd w:val="clear" w:color="auto" w:fill="auto"/>
-            <w:tcMar>
-              <w:top w:w="0" w:type="dxa"/>
-              <w:left w:w="100" w:type="dxa"/>
-              <w:bottom w:w="0" w:type="dxa"/>
-              <w:right w:w="100" w:type="dxa"/>
-            </w:tcMar>
-          </w:tcPr>
-          <w:p>
-            <w:pPr>
-              <w:spacing w:after="160" w:line="259" w:lineRule="auto"/>
-            </w:pPr>
-          </w:p>
-        </w:tc>
-        <w:tc>
-          <w:tcPr>
-            <w:tcW w:w="1560" w:type="dxa"/>
-            <w:tcBorders>
-              <w:top w:val="nil"/>
-              <w:left w:val="nil"/>
-              <w:bottom w:val="single" w:sz="6" w:space="0" w:color="000000"/>
-              <w:right w:val="single" w:sz="6" w:space="0" w:color="000000"/>
-            </w:tcBorders>
-            <w:shd w:val="clear" w:color="auto" w:fill="auto"/>
-            <w:tcMar>
-              <w:top w:w="0" w:type="dxa"/>
-              <w:left w:w="100" w:type="dxa"/>
-              <w:bottom w:w="0" w:type="dxa"/>
-              <w:right w:w="100" w:type="dxa"/>
-            </w:tcMar>
-          </w:tcPr>
-          <w:p>
-            <w:pPr>
-              <w:ind w:right="100"/>
-            </w:pPr>
-          </w:p>
-        </w:tc>
-      </w:tr>
-      <w:tr>
-        <w:trPr>
-          <w:trHeight w:val="279"/>
-        </w:trPr>
-        <w:tc>
-          <w:tcPr>
-            <w:tcW w:w="870" w:type="dxa"/>
-            <w:tcBorders>
-              <w:top w:val="nil"/>
-              <w:left w:val="single" w:sz="6" w:space="0" w:color="000000"/>
-              <w:bottom w:val="single" w:sz="6" w:space="0" w:color="000000"/>
-              <w:right w:val="single" w:sz="6" w:space="0" w:color="000000"/>
-            </w:tcBorders>
-            <w:shd w:val="clear" w:color="auto" w:fill="auto"/>
-            <w:tcMar>
-              <w:top w:w="0" w:type="dxa"/>
-              <w:left w:w="100" w:type="dxa"/>
-              <w:bottom w:w="0" w:type="dxa"/>
-              <w:right w:w="100" w:type="dxa"/>
-            </w:tcMar>
-          </w:tcPr>
-          <w:p>
-            <w:pPr>
-              <w:ind w:right="100"/>
-            </w:pPr>
-            <w:r>
-              <w:t>4.1</w:t>
-            </w:r>
-          </w:p>
-        </w:tc>
-        <w:tc>
-          <w:tcPr>
-            <w:tcW w:w="2625" w:type="dxa"/>
-            <w:tcBorders>
-              <w:top w:val="nil"/>
-              <w:left w:val="nil"/>
-              <w:bottom w:val="single" w:sz="6" w:space="0" w:color="000000"/>
-              <w:right w:val="single" w:sz="6" w:space="0" w:color="000000"/>
-            </w:tcBorders>
-            <w:shd w:val="clear" w:color="auto" w:fill="auto"/>
-            <w:tcMar>
-              <w:top w:w="0" w:type="dxa"/>
-              <w:left w:w="100" w:type="dxa"/>
-              <w:bottom w:w="0" w:type="dxa"/>
-              <w:right w:w="100" w:type="dxa"/>
-            </w:tcMar>
-          </w:tcPr>
-          <w:p>
-            <w:pPr>
-              <w:ind w:right="100"/>
-            </w:pPr>
-            <w:r>
-              <w:t>Klassendiagramm</w:t>
-            </w:r>
-          </w:p>
-        </w:tc>
-        <w:tc>
-          <w:tcPr>
-            <w:tcW w:w="1845" w:type="dxa"/>
-            <w:tcBorders>
-              <w:top w:val="nil"/>
-              <w:left w:val="nil"/>
-              <w:bottom w:val="single" w:sz="6" w:space="0" w:color="000000"/>
-              <w:right w:val="single" w:sz="6" w:space="0" w:color="000000"/>
-            </w:tcBorders>
-            <w:shd w:val="clear" w:color="auto" w:fill="auto"/>
-            <w:tcMar>
-              <w:top w:w="0" w:type="dxa"/>
-              <w:left w:w="100" w:type="dxa"/>
-              <w:bottom w:w="0" w:type="dxa"/>
-              <w:right w:w="100" w:type="dxa"/>
-            </w:tcMar>
-          </w:tcPr>
-          <w:p>
-            <w:pPr>
-              <w:ind w:right="100"/>
-            </w:pPr>
-          </w:p>
-        </w:tc>
-        <w:tc>
-          <w:tcPr>
-            <w:tcW w:w="2415" w:type="dxa"/>
-            <w:tcBorders>
-              <w:top w:val="nil"/>
-              <w:left w:val="nil"/>
-              <w:bottom w:val="single" w:sz="6" w:space="0" w:color="000000"/>
-              <w:right w:val="single" w:sz="6" w:space="0" w:color="000000"/>
-            </w:tcBorders>
-            <w:shd w:val="clear" w:color="auto" w:fill="auto"/>
-            <w:tcMar>
-              <w:top w:w="0" w:type="dxa"/>
-              <w:left w:w="100" w:type="dxa"/>
-              <w:bottom w:w="0" w:type="dxa"/>
-              <w:right w:w="100" w:type="dxa"/>
-            </w:tcMar>
-          </w:tcPr>
-          <w:p>
-            <w:pPr>
-              <w:spacing w:after="160" w:line="259" w:lineRule="auto"/>
-            </w:pPr>
-          </w:p>
-        </w:tc>
-        <w:tc>
-          <w:tcPr>
-            <w:tcW w:w="1560" w:type="dxa"/>
-            <w:tcBorders>
-              <w:top w:val="nil"/>
+              <w:top w:val="single" w:sz="8" w:space="0" w:color="auto"/>
               <w:left w:val="nil"/>
               <w:bottom w:val="single" w:sz="6" w:space="0" w:color="000000"/>
               <w:right w:val="single" w:sz="6" w:space="0" w:color="000000"/>
@@ -6720,6 +6928,7 @@
               <w:rPr>
                 <w:b/>
               </w:rPr>
+              <w:lastRenderedPageBreak/>
               <w:t>User Story-ID</w:t>
             </w:r>
           </w:p>
@@ -6784,8 +6993,16 @@
               <w:rPr>
                 <w:b/>
               </w:rPr>
-              <w:t>Geschätzter Realisierungsauwand</w:t>
-            </w:r>
+              <w:t xml:space="preserve">Geschätzter </w:t>
+            </w:r>
+            <w:proofErr w:type="spellStart"/>
+            <w:r>
+              <w:rPr>
+                <w:b/>
+              </w:rPr>
+              <w:t>Realisierungsauwand</w:t>
+            </w:r>
+            <w:proofErr w:type="spellEnd"/>
           </w:p>
         </w:tc>
         <w:tc>
@@ -6857,7 +7074,11 @@
             <w:tcW w:w="7005" w:type="dxa"/>
             <w:shd w:val="clear" w:color="auto" w:fill="auto"/>
           </w:tcPr>
-          <w:p/>
+          <w:p>
+            <w:r>
+              <w:t>Seher Tezer</w:t>
+            </w:r>
+          </w:p>
         </w:tc>
       </w:tr>
       <w:tr>
@@ -7066,7 +7287,11 @@
             <w:tcW w:w="7005" w:type="dxa"/>
             <w:shd w:val="clear" w:color="auto" w:fill="auto"/>
           </w:tcPr>
-          <w:p/>
+          <w:p>
+            <w:r>
+              <w:t>Seher Tezer</w:t>
+            </w:r>
+          </w:p>
         </w:tc>
       </w:tr>
       <w:tr>
@@ -7283,7 +7508,11 @@
             <w:tcW w:w="7035" w:type="dxa"/>
             <w:shd w:val="clear" w:color="auto" w:fill="auto"/>
           </w:tcPr>
-          <w:p/>
+          <w:p>
+            <w:r>
+              <w:t>Seher Tezer</w:t>
+            </w:r>
+          </w:p>
         </w:tc>
       </w:tr>
       <w:tr>
@@ -7499,7 +7728,11 @@
             <w:tcW w:w="6975" w:type="dxa"/>
             <w:shd w:val="clear" w:color="auto" w:fill="auto"/>
           </w:tcPr>
-          <w:p/>
+          <w:p>
+            <w:r>
+              <w:t>Jonas Giesen</w:t>
+            </w:r>
+          </w:p>
         </w:tc>
       </w:tr>
       <w:tr>
@@ -7725,7 +7958,11 @@
             <w:tcW w:w="7005" w:type="dxa"/>
             <w:shd w:val="clear" w:color="auto" w:fill="auto"/>
           </w:tcPr>
-          <w:p/>
+          <w:p>
+            <w:r>
+              <w:t>Jonas Giesen</w:t>
+            </w:r>
+          </w:p>
         </w:tc>
       </w:tr>
       <w:tr>
@@ -7946,7 +8183,11 @@
             <w:tcW w:w="7005" w:type="dxa"/>
             <w:shd w:val="clear" w:color="auto" w:fill="auto"/>
           </w:tcPr>
-          <w:p/>
+          <w:p>
+            <w:r>
+              <w:t>Jonas Giesen</w:t>
+            </w:r>
+          </w:p>
         </w:tc>
       </w:tr>
       <w:tr>
@@ -8169,7 +8410,11 @@
             <w:tcW w:w="7005" w:type="dxa"/>
             <w:shd w:val="clear" w:color="auto" w:fill="auto"/>
           </w:tcPr>
-          <w:p/>
+          <w:p>
+            <w:r>
+              <w:t>Seher Tezer</w:t>
+            </w:r>
+          </w:p>
         </w:tc>
       </w:tr>
       <w:tr>
@@ -8389,7 +8634,11 @@
             <w:tcW w:w="7020" w:type="dxa"/>
             <w:shd w:val="clear" w:color="auto" w:fill="auto"/>
           </w:tcPr>
-          <w:p/>
+          <w:p>
+            <w:r>
+              <w:t>Mario Mai</w:t>
+            </w:r>
+          </w:p>
         </w:tc>
       </w:tr>
       <w:tr>
@@ -8616,7 +8865,16 @@
             <w:tcW w:w="7005" w:type="dxa"/>
             <w:shd w:val="clear" w:color="auto" w:fill="auto"/>
           </w:tcPr>
-          <w:p/>
+          <w:p>
+            <w:r>
+              <w:t xml:space="preserve">Kaan </w:t>
+            </w:r>
+            <w:proofErr w:type="spellStart"/>
+            <w:r>
+              <w:t>Hisiroglu</w:t>
+            </w:r>
+            <w:proofErr w:type="spellEnd"/>
+          </w:p>
         </w:tc>
       </w:tr>
       <w:tr>
@@ -8836,7 +9094,16 @@
             <w:tcW w:w="7005" w:type="dxa"/>
             <w:shd w:val="clear" w:color="auto" w:fill="auto"/>
           </w:tcPr>
-          <w:p/>
+          <w:p>
+            <w:r>
+              <w:t xml:space="preserve">Kaan </w:t>
+            </w:r>
+            <w:proofErr w:type="spellStart"/>
+            <w:r>
+              <w:t>Hisiroglu</w:t>
+            </w:r>
+            <w:proofErr w:type="spellEnd"/>
+          </w:p>
         </w:tc>
       </w:tr>
       <w:tr>
@@ -9056,7 +9323,11 @@
             <w:tcW w:w="7020" w:type="dxa"/>
             <w:shd w:val="clear" w:color="auto" w:fill="auto"/>
           </w:tcPr>
-          <w:p/>
+          <w:p>
+            <w:r>
+              <w:t>Mario Mai</w:t>
+            </w:r>
+          </w:p>
         </w:tc>
       </w:tr>
       <w:tr>
@@ -9276,7 +9547,11 @@
             <w:tcW w:w="7020" w:type="dxa"/>
             <w:shd w:val="clear" w:color="auto" w:fill="auto"/>
           </w:tcPr>
-          <w:p/>
+          <w:p>
+            <w:r>
+              <w:t>Mario Mai</w:t>
+            </w:r>
+          </w:p>
         </w:tc>
       </w:tr>
       <w:tr>
@@ -9507,7 +9782,11 @@
             <w:tcW w:w="7005" w:type="dxa"/>
             <w:shd w:val="clear" w:color="auto" w:fill="auto"/>
           </w:tcPr>
-          <w:p/>
+          <w:p>
+            <w:r>
+              <w:t>Mario Mai</w:t>
+            </w:r>
+          </w:p>
         </w:tc>
       </w:tr>
       <w:tr>
@@ -9728,7 +10007,16 @@
             <w:tcW w:w="7005" w:type="dxa"/>
             <w:shd w:val="clear" w:color="auto" w:fill="auto"/>
           </w:tcPr>
-          <w:p/>
+          <w:p>
+            <w:r>
+              <w:t xml:space="preserve">Kaan </w:t>
+            </w:r>
+            <w:proofErr w:type="spellStart"/>
+            <w:r>
+              <w:t>Hisiroglu</w:t>
+            </w:r>
+            <w:proofErr w:type="spellEnd"/>
+          </w:p>
         </w:tc>
       </w:tr>
       <w:tr>
@@ -9911,7 +10199,15 @@
               </w:rPr>
             </w:pPr>
             <w:r>
-              <w:t>Als Benutzer möchte ich eine Schachpartie mit einem eindeutigen Namen und Timer erstellen können, um individuelle Spiele organisieren zu können.</w:t>
+              <w:t xml:space="preserve">Als Benutzer möchte ich eine Schachpartie mit einem eindeutigen Namen und </w:t>
+            </w:r>
+            <w:proofErr w:type="spellStart"/>
+            <w:r>
+              <w:t>Timer</w:t>
+            </w:r>
+            <w:proofErr w:type="spellEnd"/>
+            <w:r>
+              <w:t xml:space="preserve"> erstellen können, um individuelle Spiele organisieren zu können.</w:t>
             </w:r>
           </w:p>
         </w:tc>
@@ -10097,8 +10393,13 @@
               <w:spacing w:after="0" w:line="276" w:lineRule="auto"/>
             </w:pPr>
             <w:r>
-              <w:t>Ayoub Ouamar</w:t>
-            </w:r>
+              <w:t xml:space="preserve">Ayoub </w:t>
+            </w:r>
+            <w:proofErr w:type="spellStart"/>
+            <w:r>
+              <w:t>Ouamar</w:t>
+            </w:r>
+            <w:proofErr w:type="spellEnd"/>
           </w:p>
         </w:tc>
       </w:tr>
@@ -10512,8 +10813,13 @@
               <w:spacing w:after="0" w:line="276" w:lineRule="auto"/>
             </w:pPr>
             <w:r>
-              <w:t>Ayoub Ouamar</w:t>
-            </w:r>
+              <w:t xml:space="preserve">Ayoub </w:t>
+            </w:r>
+            <w:proofErr w:type="spellStart"/>
+            <w:r>
+              <w:t>Ouamar</w:t>
+            </w:r>
+            <w:proofErr w:type="spellEnd"/>
           </w:p>
         </w:tc>
       </w:tr>
@@ -10727,7 +11033,15 @@
               <w:spacing w:after="0" w:line="276" w:lineRule="auto"/>
             </w:pPr>
             <w:r>
-              <w:t>Als Benutzer möchte ich einen meiner Freunde direkt zu einer Schachpartie einladen können, um mit bekannten Gegner zu spielen</w:t>
+              <w:t xml:space="preserve">Als Benutzer möchte ich einen meiner Freunde direkt zu einer Schachpartie einladen können, um </w:t>
+            </w:r>
+            <w:proofErr w:type="gramStart"/>
+            <w:r>
+              <w:t>mit bekannten Gegner</w:t>
+            </w:r>
+            <w:proofErr w:type="gramEnd"/>
+            <w:r>
+              <w:t xml:space="preserve"> zu spielen</w:t>
             </w:r>
           </w:p>
         </w:tc>
@@ -10913,8 +11227,13 @@
               <w:spacing w:after="0" w:line="276" w:lineRule="auto"/>
             </w:pPr>
             <w:r>
-              <w:t>Ayoub Ouamar</w:t>
-            </w:r>
+              <w:t xml:space="preserve">Ayoub </w:t>
+            </w:r>
+            <w:proofErr w:type="spellStart"/>
+            <w:r>
+              <w:t>Ouamar</w:t>
+            </w:r>
+            <w:proofErr w:type="spellEnd"/>
           </w:p>
         </w:tc>
       </w:tr>
@@ -11314,8 +11633,13 @@
               <w:spacing w:after="0" w:line="276" w:lineRule="auto"/>
             </w:pPr>
             <w:r>
-              <w:t>Ayoub Ouamar</w:t>
-            </w:r>
+              <w:t xml:space="preserve">Yusuf </w:t>
+            </w:r>
+            <w:proofErr w:type="spellStart"/>
+            <w:r>
+              <w:t>Cobandir</w:t>
+            </w:r>
+            <w:proofErr w:type="spellEnd"/>
           </w:p>
         </w:tc>
       </w:tr>
@@ -11733,8 +12057,13 @@
               <w:spacing w:after="0" w:line="276" w:lineRule="auto"/>
             </w:pPr>
             <w:r>
-              <w:t>Ayoub Ouamar</w:t>
-            </w:r>
+              <w:t xml:space="preserve">Yusuf </w:t>
+            </w:r>
+            <w:proofErr w:type="spellStart"/>
+            <w:r>
+              <w:t>Cobandir</w:t>
+            </w:r>
+            <w:proofErr w:type="spellEnd"/>
           </w:p>
         </w:tc>
       </w:tr>
@@ -11826,26 +12155,6 @@
       </w:r>
     </w:p>
     <w:p>
-      <w:pPr>
-        <w:pBdr>
-          <w:top w:val="single" w:sz="4" w:space="1" w:color="000000"/>
-          <w:left w:val="single" w:sz="4" w:space="4" w:color="000000"/>
-          <w:bottom w:val="single" w:sz="4" w:space="1" w:color="000000"/>
-          <w:right w:val="single" w:sz="4" w:space="4" w:color="000000"/>
-          <w:between w:val="single" w:sz="4" w:space="1" w:color="000000"/>
-        </w:pBdr>
-        <w:jc w:val="both"/>
-      </w:pPr>
-      <w:r>
-        <w:t xml:space="preserve">Das Erstellen eines Papierprototypen dient als Methode des Brainstormings, Designs, Herstellens, Testens und des Kommunizierens von Benutzer Interfaces.                                                                                                                                        </w:t>
-      </w:r>
-    </w:p>
-    <w:p>
-      <w:r>
-        <w:t xml:space="preserve">                             </w:t>
-      </w:r>
-    </w:p>
-    <w:p>
       <w:r>
         <w:t xml:space="preserve">1.6 Registrierungs-Fenster </w:t>
       </w:r>
@@ -11856,7 +12165,7 @@
           <w:noProof/>
         </w:rPr>
         <w:drawing>
-          <wp:inline distT="114300" distB="114300" distL="114300" distR="114300" wp14:anchorId="79C97B8F" wp14:editId="419620AC">
+          <wp:inline distT="114300" distB="114300" distL="114300" distR="114300" wp14:anchorId="43B4A7CE" wp14:editId="04966241">
             <wp:extent cx="3905599" cy="3618550"/>
             <wp:effectExtent l="0" t="0" r="0" b="0"/>
             <wp:docPr id="3" name="image1.png"/>
@@ -11892,8 +12201,11 @@
         </w:drawing>
       </w:r>
     </w:p>
-    <w:p/>
-    <w:p/>
+    <w:p>
+      <w:r>
+        <w:br w:type="page"/>
+      </w:r>
+    </w:p>
     <w:p>
       <w:r>
         <w:lastRenderedPageBreak/>
@@ -11906,7 +12218,7 @@
           <w:noProof/>
         </w:rPr>
         <w:drawing>
-          <wp:inline distT="114300" distB="114300" distL="114300" distR="114300" wp14:anchorId="37704CEA" wp14:editId="6A436C18">
+          <wp:inline distT="114300" distB="114300" distL="114300" distR="114300" wp14:anchorId="184417FB" wp14:editId="0758ACC9">
             <wp:extent cx="5760410" cy="3924300"/>
             <wp:effectExtent l="0" t="0" r="0" b="0"/>
             <wp:docPr id="4" name="image8.png"/>
@@ -11942,14 +12254,16 @@
         </w:drawing>
       </w:r>
     </w:p>
+    <w:p/>
     <w:p>
       <w:r>
-        <w:t xml:space="preserve">  </w:t>
+        <w:t>1.8 Profil des User</w:t>
       </w:r>
-    </w:p>
-    <w:p>
       <w:r>
-        <w:t xml:space="preserve">1.8 Profil des User </w:t>
+        <w:t>s</w:t>
+      </w:r>
+      <w:r>
+        <w:t xml:space="preserve"> </w:t>
       </w:r>
     </w:p>
     <w:p>
@@ -11958,7 +12272,7 @@
           <w:noProof/>
         </w:rPr>
         <w:drawing>
-          <wp:inline distT="114300" distB="114300" distL="114300" distR="114300" wp14:anchorId="3796D2AD" wp14:editId="301CF74A">
+          <wp:inline distT="114300" distB="114300" distL="114300" distR="114300" wp14:anchorId="6FE96220" wp14:editId="67664DEC">
             <wp:extent cx="5620068" cy="3746712"/>
             <wp:effectExtent l="0" t="0" r="0" b="0"/>
             <wp:docPr id="7" name="image10.png"/>
@@ -12007,7 +12321,7 @@
           <w:noProof/>
         </w:rPr>
         <w:drawing>
-          <wp:inline distT="114300" distB="114300" distL="114300" distR="114300" wp14:anchorId="62478D73" wp14:editId="6E0A5E20">
+          <wp:inline distT="114300" distB="114300" distL="114300" distR="114300" wp14:anchorId="5AC850F1" wp14:editId="51D61134">
             <wp:extent cx="5760410" cy="3937000"/>
             <wp:effectExtent l="0" t="0" r="0" b="0"/>
             <wp:docPr id="8" name="image13.png"/>
@@ -12053,7 +12367,7 @@
           <w:noProof/>
         </w:rPr>
         <w:drawing>
-          <wp:inline distT="114300" distB="114300" distL="114300" distR="114300" wp14:anchorId="1EC9DA4D" wp14:editId="40C88C5F">
+          <wp:inline distT="114300" distB="114300" distL="114300" distR="114300" wp14:anchorId="1C5EE810" wp14:editId="7FF95E10">
             <wp:extent cx="5760410" cy="3949700"/>
             <wp:effectExtent l="0" t="0" r="0" b="0"/>
             <wp:docPr id="11" name="image4.png"/>
@@ -12089,11 +12403,7 @@
         </w:drawing>
       </w:r>
     </w:p>
-    <w:p>
-      <w:r>
-        <w:t xml:space="preserve">    </w:t>
-      </w:r>
-    </w:p>
+    <w:p/>
     <w:p>
       <w:r>
         <w:lastRenderedPageBreak/>
@@ -12106,7 +12416,7 @@
           <w:noProof/>
         </w:rPr>
         <w:drawing>
-          <wp:inline distT="114300" distB="114300" distL="114300" distR="114300" wp14:anchorId="68BDEE87" wp14:editId="59749EF6">
+          <wp:inline distT="114300" distB="114300" distL="114300" distR="114300" wp14:anchorId="1C9A8B1E" wp14:editId="6FD7C8C0">
             <wp:extent cx="5639118" cy="3541925"/>
             <wp:effectExtent l="0" t="0" r="0" b="0"/>
             <wp:docPr id="6" name="image12.png"/>
@@ -12142,29 +12452,14 @@
         </w:drawing>
       </w:r>
     </w:p>
-    <w:p/>
-    <w:p/>
     <w:p>
       <w:r>
-        <w:t xml:space="preserve">  </w:t>
+        <w:br w:type="page"/>
       </w:r>
     </w:p>
-    <w:p/>
-    <w:p/>
-    <w:p/>
-    <w:p/>
-    <w:p/>
-    <w:p/>
-    <w:p/>
-    <w:p/>
-    <w:p/>
-    <w:p/>
-    <w:p/>
-    <w:p/>
-    <w:p/>
-    <w:p/>
     <w:p>
       <w:r>
+        <w:lastRenderedPageBreak/>
         <w:t>2.9 Freundschaftsanfragen und Spieleinladungen</w:t>
       </w:r>
     </w:p>
@@ -12173,9 +12468,8 @@
         <w:rPr>
           <w:noProof/>
         </w:rPr>
-        <w:lastRenderedPageBreak/>
         <w:drawing>
-          <wp:inline distT="114300" distB="114300" distL="114300" distR="114300" wp14:anchorId="6A032F1D" wp14:editId="17334D05">
+          <wp:inline distT="114300" distB="114300" distL="114300" distR="114300" wp14:anchorId="443D5932" wp14:editId="0093BF4A">
             <wp:extent cx="3598476" cy="6143942"/>
             <wp:effectExtent l="0" t="0" r="0" b="0"/>
             <wp:docPr id="12" name="image9.png"/>
@@ -12211,19 +12505,17 @@
         </w:drawing>
       </w:r>
     </w:p>
-    <w:p/>
-    <w:p/>
     <w:p>
       <w:r>
         <w:lastRenderedPageBreak/>
-        <w:t xml:space="preserve">  2.10 Profile von Freunden</w:t>
+        <w:t>2.10 Profil von Freunden</w:t>
       </w:r>
       <w:r>
         <w:rPr>
           <w:noProof/>
         </w:rPr>
         <w:drawing>
-          <wp:inline distT="114300" distB="114300" distL="114300" distR="114300" wp14:anchorId="261E785C" wp14:editId="79FC1618">
+          <wp:inline distT="114300" distB="114300" distL="114300" distR="114300" wp14:anchorId="3F1E317B" wp14:editId="045D0CFC">
             <wp:extent cx="5760410" cy="3835400"/>
             <wp:effectExtent l="0" t="0" r="0" b="0"/>
             <wp:docPr id="5" name="image6.png"/>
@@ -12261,7 +12553,7 @@
     </w:p>
     <w:p>
       <w:r>
-        <w:t xml:space="preserve">  3.6 Startseite</w:t>
+        <w:t>3.6 Startseite</w:t>
       </w:r>
     </w:p>
     <w:p>
@@ -12273,7 +12565,7 @@
           <w:noProof/>
         </w:rPr>
         <w:drawing>
-          <wp:inline distT="114300" distB="114300" distL="114300" distR="114300" wp14:anchorId="56E88B28" wp14:editId="322F61DD">
+          <wp:inline distT="114300" distB="114300" distL="114300" distR="114300" wp14:anchorId="00C7E190" wp14:editId="0F2505C4">
             <wp:extent cx="4747256" cy="4362767"/>
             <wp:effectExtent l="0" t="0" r="0" b="0"/>
             <wp:docPr id="10" name="image2.png"/>
@@ -12312,7 +12604,7 @@
     <w:p>
       <w:r>
         <w:lastRenderedPageBreak/>
-        <w:t xml:space="preserve">  3.7 Startseite mit Login</w:t>
+        <w:t>3.7 Startseite mit Login</w:t>
       </w:r>
     </w:p>
     <w:p>
@@ -12321,7 +12613,7 @@
           <w:noProof/>
         </w:rPr>
         <w:drawing>
-          <wp:inline distT="114300" distB="114300" distL="114300" distR="114300" wp14:anchorId="5ECA1714" wp14:editId="09E43229">
+          <wp:inline distT="114300" distB="114300" distL="114300" distR="114300" wp14:anchorId="1A5AE961" wp14:editId="2CB7DD8F">
             <wp:extent cx="5096193" cy="4486275"/>
             <wp:effectExtent l="0" t="0" r="0" b="0"/>
             <wp:docPr id="1" name="image5.png"/>
@@ -12357,7 +12649,6 @@
         </w:drawing>
       </w:r>
     </w:p>
-    <w:p/>
     <w:p>
       <w:r>
         <w:lastRenderedPageBreak/>
@@ -12368,7 +12659,7 @@
           <w:noProof/>
         </w:rPr>
         <w:drawing>
-          <wp:inline distT="114300" distB="114300" distL="114300" distR="114300" wp14:anchorId="126504D9" wp14:editId="4877A3EA">
+          <wp:inline distT="114300" distB="114300" distL="114300" distR="114300" wp14:anchorId="24BB7255" wp14:editId="461DEBA0">
             <wp:extent cx="5760410" cy="4013200"/>
             <wp:effectExtent l="0" t="0" r="0" b="0"/>
             <wp:docPr id="9" name="image7.png"/>
@@ -12413,7 +12704,7 @@
           <w:noProof/>
         </w:rPr>
         <w:drawing>
-          <wp:inline distT="114300" distB="114300" distL="114300" distR="114300" wp14:anchorId="30D832DB" wp14:editId="7123D625">
+          <wp:inline distT="114300" distB="114300" distL="114300" distR="114300" wp14:anchorId="04E538ED" wp14:editId="68C58528">
             <wp:extent cx="4724718" cy="3818821"/>
             <wp:effectExtent l="0" t="0" r="0" b="0"/>
             <wp:docPr id="2" name="image11.png"/>
@@ -12449,12 +12740,15 @@
         </w:drawing>
       </w:r>
     </w:p>
-    <w:p/>
-    <w:p/>
+    <w:p>
+      <w:r>
+        <w:br w:type="page"/>
+      </w:r>
+    </w:p>
     <w:p>
       <w:r>
         <w:lastRenderedPageBreak/>
-        <w:t xml:space="preserve">  3.11 Partie wieder beitreten</w:t>
+        <w:t>3.11 Partie wieder beitreten</w:t>
       </w:r>
     </w:p>
     <w:p>
@@ -12463,7 +12757,7 @@
           <w:noProof/>
         </w:rPr>
         <w:drawing>
-          <wp:inline distT="114300" distB="114300" distL="114300" distR="114300" wp14:anchorId="06DB3A70" wp14:editId="235D8ADE">
+          <wp:inline distT="114300" distB="114300" distL="114300" distR="114300" wp14:anchorId="7C923E0C" wp14:editId="11634F7E">
             <wp:extent cx="4048442" cy="3740861"/>
             <wp:effectExtent l="0" t="0" r="0" b="0"/>
             <wp:docPr id="13" name="image3.png"/>
@@ -12511,7 +12805,7 @@
           <w:noProof/>
         </w:rPr>
         <w:drawing>
-          <wp:inline distT="114300" distB="114300" distL="114300" distR="114300" wp14:anchorId="56A5389E" wp14:editId="1B79FAAA">
+          <wp:inline distT="114300" distB="114300" distL="114300" distR="114300" wp14:anchorId="29ED5570" wp14:editId="10F37A2A">
             <wp:extent cx="4324531" cy="4019867"/>
             <wp:effectExtent l="0" t="0" r="0" b="0"/>
             <wp:docPr id="14" name="image14.png"/>
@@ -12547,7 +12841,6 @@
         </w:drawing>
       </w:r>
     </w:p>
-    <w:p/>
     <w:p>
       <w:pPr>
         <w:pStyle w:val="berschrift2"/>
@@ -12900,12 +13193,14 @@
                 <w:b/>
               </w:rPr>
             </w:pPr>
+            <w:proofErr w:type="spellStart"/>
             <w:r>
               <w:rPr>
                 <w:b/>
               </w:rPr>
               <w:t>referenz</w:t>
             </w:r>
+            <w:proofErr w:type="spellEnd"/>
           </w:p>
         </w:tc>
         <w:tc>
@@ -14038,11 +14333,19 @@
             <w:vAlign w:val="center"/>
           </w:tcPr>
           <w:p>
-            <w:r>
-              <w:rPr>
-                <w:b/>
-              </w:rPr>
-              <w:t>Vorbedin-gung(en)</w:t>
+            <w:proofErr w:type="spellStart"/>
+            <w:r>
+              <w:rPr>
+                <w:b/>
+              </w:rPr>
+              <w:t>Vorbedin-gung</w:t>
+            </w:r>
+            <w:proofErr w:type="spellEnd"/>
+            <w:r>
+              <w:rPr>
+                <w:b/>
+              </w:rPr>
+              <w:t>(en)</w:t>
             </w:r>
           </w:p>
         </w:tc>
@@ -14520,11 +14823,19 @@
             <w:vAlign w:val="center"/>
           </w:tcPr>
           <w:p>
-            <w:r>
-              <w:rPr>
-                <w:b/>
-              </w:rPr>
-              <w:t>Nachbe-dingung(en)</w:t>
+            <w:proofErr w:type="spellStart"/>
+            <w:r>
+              <w:rPr>
+                <w:b/>
+              </w:rPr>
+              <w:t>Nachbe</w:t>
+            </w:r>
+            <w:proofErr w:type="spellEnd"/>
+            <w:r>
+              <w:rPr>
+                <w:b/>
+              </w:rPr>
+              <w:t>-dingung(en)</w:t>
             </w:r>
           </w:p>
         </w:tc>
@@ -14867,11 +15178,19 @@
             <w:vAlign w:val="center"/>
           </w:tcPr>
           <w:p>
-            <w:r>
-              <w:rPr>
-                <w:b/>
-              </w:rPr>
-              <w:t>Vorbedin-gung(en)</w:t>
+            <w:proofErr w:type="spellStart"/>
+            <w:r>
+              <w:rPr>
+                <w:b/>
+              </w:rPr>
+              <w:t>Vorbedin-gung</w:t>
+            </w:r>
+            <w:proofErr w:type="spellEnd"/>
+            <w:r>
+              <w:rPr>
+                <w:b/>
+              </w:rPr>
+              <w:t>(en)</w:t>
             </w:r>
           </w:p>
         </w:tc>
@@ -15349,11 +15668,19 @@
             <w:vAlign w:val="center"/>
           </w:tcPr>
           <w:p>
-            <w:r>
-              <w:rPr>
-                <w:b/>
-              </w:rPr>
-              <w:t>Nachbe-dingung(en)</w:t>
+            <w:proofErr w:type="spellStart"/>
+            <w:r>
+              <w:rPr>
+                <w:b/>
+              </w:rPr>
+              <w:t>Nachbe</w:t>
+            </w:r>
+            <w:proofErr w:type="spellEnd"/>
+            <w:r>
+              <w:rPr>
+                <w:b/>
+              </w:rPr>
+              <w:t>-dingung(en)</w:t>
             </w:r>
           </w:p>
         </w:tc>
@@ -15498,6 +15825,7 @@
           <w:sz w:val="40"/>
           <w:szCs w:val="40"/>
         </w:rPr>
+        <w:lastRenderedPageBreak/>
         <w:t>Zyklus II</w:t>
       </w:r>
     </w:p>
@@ -16131,6 +16459,7 @@
           <w:sz w:val="32"/>
           <w:szCs w:val="32"/>
         </w:rPr>
+        <w:lastRenderedPageBreak/>
         <w:t>Papierprototypen</w:t>
       </w:r>
     </w:p>
@@ -16200,6 +16529,7 @@
           <w:sz w:val="32"/>
           <w:szCs w:val="32"/>
         </w:rPr>
+        <w:lastRenderedPageBreak/>
         <w:t>Funktionalitätsplanung</w:t>
       </w:r>
     </w:p>
@@ -16404,12 +16734,14 @@
                 <w:b/>
               </w:rPr>
             </w:pPr>
+            <w:proofErr w:type="spellStart"/>
             <w:r>
               <w:rPr>
                 <w:b/>
               </w:rPr>
               <w:t>referenz</w:t>
             </w:r>
+            <w:proofErr w:type="spellEnd"/>
           </w:p>
         </w:tc>
         <w:tc>
@@ -16889,6 +17221,7 @@
           <w:sz w:val="32"/>
           <w:szCs w:val="32"/>
         </w:rPr>
+        <w:lastRenderedPageBreak/>
         <w:t>Modultests</w:t>
       </w:r>
     </w:p>
@@ -17275,11 +17608,19 @@
             <w:vAlign w:val="center"/>
           </w:tcPr>
           <w:p>
-            <w:r>
-              <w:rPr>
-                <w:b/>
-              </w:rPr>
-              <w:t>Vorbedin-gung(en)</w:t>
+            <w:proofErr w:type="spellStart"/>
+            <w:r>
+              <w:rPr>
+                <w:b/>
+              </w:rPr>
+              <w:t>Vorbedin-gung</w:t>
+            </w:r>
+            <w:proofErr w:type="spellEnd"/>
+            <w:r>
+              <w:rPr>
+                <w:b/>
+              </w:rPr>
+              <w:t>(en)</w:t>
             </w:r>
           </w:p>
         </w:tc>
@@ -17708,11 +18049,19 @@
             <w:vAlign w:val="center"/>
           </w:tcPr>
           <w:p>
-            <w:r>
-              <w:rPr>
-                <w:b/>
-              </w:rPr>
-              <w:t>Nachbe-dingung(en)</w:t>
+            <w:proofErr w:type="spellStart"/>
+            <w:r>
+              <w:rPr>
+                <w:b/>
+              </w:rPr>
+              <w:t>Nachbe</w:t>
+            </w:r>
+            <w:proofErr w:type="spellEnd"/>
+            <w:r>
+              <w:rPr>
+                <w:b/>
+              </w:rPr>
+              <w:t>-dingung(en)</w:t>
             </w:r>
           </w:p>
         </w:tc>
@@ -17844,6 +18193,7 @@
           <w:sz w:val="40"/>
           <w:szCs w:val="40"/>
         </w:rPr>
+        <w:lastRenderedPageBreak/>
         <w:t>Zyklus III</w:t>
       </w:r>
     </w:p>
@@ -18505,6 +18855,7 @@
           <w:sz w:val="32"/>
           <w:szCs w:val="32"/>
         </w:rPr>
+        <w:lastRenderedPageBreak/>
         <w:t>Papierprototypen</w:t>
       </w:r>
     </w:p>
@@ -18579,6 +18930,7 @@
           <w:sz w:val="32"/>
           <w:szCs w:val="32"/>
         </w:rPr>
+        <w:lastRenderedPageBreak/>
         <w:t>Funktionalitätsplanung</w:t>
       </w:r>
     </w:p>
@@ -18783,12 +19135,14 @@
                 <w:b/>
               </w:rPr>
             </w:pPr>
+            <w:proofErr w:type="spellStart"/>
             <w:r>
               <w:rPr>
                 <w:b/>
               </w:rPr>
               <w:t>referenz</w:t>
             </w:r>
+            <w:proofErr w:type="spellEnd"/>
           </w:p>
         </w:tc>
         <w:tc>
@@ -19268,6 +19622,7 @@
           <w:sz w:val="32"/>
           <w:szCs w:val="32"/>
         </w:rPr>
+        <w:lastRenderedPageBreak/>
         <w:t>Modultests</w:t>
       </w:r>
     </w:p>
@@ -19639,11 +19994,19 @@
             <w:vAlign w:val="center"/>
           </w:tcPr>
           <w:p>
-            <w:r>
-              <w:rPr>
-                <w:b/>
-              </w:rPr>
-              <w:t>Vorbedin-gung(en)</w:t>
+            <w:proofErr w:type="spellStart"/>
+            <w:r>
+              <w:rPr>
+                <w:b/>
+              </w:rPr>
+              <w:t>Vorbedin-gung</w:t>
+            </w:r>
+            <w:proofErr w:type="spellEnd"/>
+            <w:r>
+              <w:rPr>
+                <w:b/>
+              </w:rPr>
+              <w:t>(en)</w:t>
             </w:r>
           </w:p>
         </w:tc>
@@ -20072,11 +20435,19 @@
             <w:vAlign w:val="center"/>
           </w:tcPr>
           <w:p>
-            <w:r>
-              <w:rPr>
-                <w:b/>
-              </w:rPr>
-              <w:t>Nachbe-dingung(en)</w:t>
+            <w:proofErr w:type="spellStart"/>
+            <w:r>
+              <w:rPr>
+                <w:b/>
+              </w:rPr>
+              <w:t>Nachbe</w:t>
+            </w:r>
+            <w:proofErr w:type="spellEnd"/>
+            <w:r>
+              <w:rPr>
+                <w:b/>
+              </w:rPr>
+              <w:t>-dingung(en)</w:t>
             </w:r>
           </w:p>
         </w:tc>
@@ -20207,6 +20578,7 @@
           <w:sz w:val="40"/>
           <w:szCs w:val="40"/>
         </w:rPr>
+        <w:lastRenderedPageBreak/>
         <w:t>Nutzerhandbuch</w:t>
       </w:r>
     </w:p>
@@ -21618,9 +21990,7 @@
       <w:tblStyleRowBandSize w:val="1"/>
       <w:tblStyleColBandSize w:val="1"/>
       <w:tblCellMar>
-        <w:top w:w="0" w:type="dxa"/>
         <w:left w:w="115" w:type="dxa"/>
-        <w:bottom w:w="0" w:type="dxa"/>
         <w:right w:w="115" w:type="dxa"/>
       </w:tblCellMar>
     </w:tblPr>
@@ -21640,9 +22010,7 @@
       <w:tblStyleRowBandSize w:val="1"/>
       <w:tblStyleColBandSize w:val="1"/>
       <w:tblCellMar>
-        <w:top w:w="0" w:type="dxa"/>
         <w:left w:w="115" w:type="dxa"/>
-        <w:bottom w:w="0" w:type="dxa"/>
         <w:right w:w="115" w:type="dxa"/>
       </w:tblCellMar>
     </w:tblPr>
@@ -21662,9 +22030,7 @@
       <w:tblStyleRowBandSize w:val="1"/>
       <w:tblStyleColBandSize w:val="1"/>
       <w:tblCellMar>
-        <w:top w:w="0" w:type="dxa"/>
         <w:left w:w="115" w:type="dxa"/>
-        <w:bottom w:w="0" w:type="dxa"/>
         <w:right w:w="115" w:type="dxa"/>
       </w:tblCellMar>
     </w:tblPr>
@@ -21684,9 +22050,7 @@
       <w:tblStyleRowBandSize w:val="1"/>
       <w:tblStyleColBandSize w:val="1"/>
       <w:tblCellMar>
-        <w:top w:w="0" w:type="dxa"/>
         <w:left w:w="115" w:type="dxa"/>
-        <w:bottom w:w="0" w:type="dxa"/>
         <w:right w:w="115" w:type="dxa"/>
       </w:tblCellMar>
     </w:tblPr>
@@ -21706,9 +22070,7 @@
       <w:tblStyleRowBandSize w:val="1"/>
       <w:tblStyleColBandSize w:val="1"/>
       <w:tblCellMar>
-        <w:top w:w="0" w:type="dxa"/>
         <w:left w:w="115" w:type="dxa"/>
-        <w:bottom w:w="0" w:type="dxa"/>
         <w:right w:w="115" w:type="dxa"/>
       </w:tblCellMar>
     </w:tblPr>
@@ -21728,9 +22090,7 @@
       <w:tblStyleRowBandSize w:val="1"/>
       <w:tblStyleColBandSize w:val="1"/>
       <w:tblCellMar>
-        <w:top w:w="0" w:type="dxa"/>
         <w:left w:w="115" w:type="dxa"/>
-        <w:bottom w:w="0" w:type="dxa"/>
         <w:right w:w="115" w:type="dxa"/>
       </w:tblCellMar>
     </w:tblPr>
@@ -21750,9 +22110,7 @@
       <w:tblStyleRowBandSize w:val="1"/>
       <w:tblStyleColBandSize w:val="1"/>
       <w:tblCellMar>
-        <w:top w:w="0" w:type="dxa"/>
         <w:left w:w="115" w:type="dxa"/>
-        <w:bottom w:w="0" w:type="dxa"/>
         <w:right w:w="115" w:type="dxa"/>
       </w:tblCellMar>
     </w:tblPr>
@@ -21772,9 +22130,7 @@
       <w:tblStyleRowBandSize w:val="1"/>
       <w:tblStyleColBandSize w:val="1"/>
       <w:tblCellMar>
-        <w:top w:w="0" w:type="dxa"/>
         <w:left w:w="115" w:type="dxa"/>
-        <w:bottom w:w="0" w:type="dxa"/>
         <w:right w:w="115" w:type="dxa"/>
       </w:tblCellMar>
     </w:tblPr>
@@ -21794,9 +22150,7 @@
       <w:tblStyleRowBandSize w:val="1"/>
       <w:tblStyleColBandSize w:val="1"/>
       <w:tblCellMar>
-        <w:top w:w="0" w:type="dxa"/>
         <w:left w:w="115" w:type="dxa"/>
-        <w:bottom w:w="0" w:type="dxa"/>
         <w:right w:w="115" w:type="dxa"/>
       </w:tblCellMar>
     </w:tblPr>
@@ -21816,9 +22170,7 @@
       <w:tblStyleRowBandSize w:val="1"/>
       <w:tblStyleColBandSize w:val="1"/>
       <w:tblCellMar>
-        <w:top w:w="0" w:type="dxa"/>
         <w:left w:w="115" w:type="dxa"/>
-        <w:bottom w:w="0" w:type="dxa"/>
         <w:right w:w="115" w:type="dxa"/>
       </w:tblCellMar>
     </w:tblPr>
@@ -21838,9 +22190,7 @@
       <w:tblStyleRowBandSize w:val="1"/>
       <w:tblStyleColBandSize w:val="1"/>
       <w:tblCellMar>
-        <w:top w:w="0" w:type="dxa"/>
         <w:left w:w="115" w:type="dxa"/>
-        <w:bottom w:w="0" w:type="dxa"/>
         <w:right w:w="115" w:type="dxa"/>
       </w:tblCellMar>
     </w:tblPr>
@@ -21860,9 +22210,7 @@
       <w:tblStyleRowBandSize w:val="1"/>
       <w:tblStyleColBandSize w:val="1"/>
       <w:tblCellMar>
-        <w:top w:w="0" w:type="dxa"/>
         <w:left w:w="115" w:type="dxa"/>
-        <w:bottom w:w="0" w:type="dxa"/>
         <w:right w:w="115" w:type="dxa"/>
       </w:tblCellMar>
     </w:tblPr>
@@ -21882,9 +22230,7 @@
       <w:tblStyleRowBandSize w:val="1"/>
       <w:tblStyleColBandSize w:val="1"/>
       <w:tblCellMar>
-        <w:top w:w="0" w:type="dxa"/>
         <w:left w:w="115" w:type="dxa"/>
-        <w:bottom w:w="0" w:type="dxa"/>
         <w:right w:w="115" w:type="dxa"/>
       </w:tblCellMar>
     </w:tblPr>
@@ -21904,9 +22250,7 @@
       <w:tblStyleRowBandSize w:val="1"/>
       <w:tblStyleColBandSize w:val="1"/>
       <w:tblCellMar>
-        <w:top w:w="0" w:type="dxa"/>
         <w:left w:w="115" w:type="dxa"/>
-        <w:bottom w:w="0" w:type="dxa"/>
         <w:right w:w="115" w:type="dxa"/>
       </w:tblCellMar>
     </w:tblPr>
@@ -21926,9 +22270,7 @@
       <w:tblStyleRowBandSize w:val="1"/>
       <w:tblStyleColBandSize w:val="1"/>
       <w:tblCellMar>
-        <w:top w:w="0" w:type="dxa"/>
         <w:left w:w="115" w:type="dxa"/>
-        <w:bottom w:w="0" w:type="dxa"/>
         <w:right w:w="115" w:type="dxa"/>
       </w:tblCellMar>
     </w:tblPr>
@@ -22013,9 +22355,7 @@
       <w:tblStyleRowBandSize w:val="1"/>
       <w:tblStyleColBandSize w:val="1"/>
       <w:tblCellMar>
-        <w:top w:w="0" w:type="dxa"/>
         <w:left w:w="115" w:type="dxa"/>
-        <w:bottom w:w="0" w:type="dxa"/>
         <w:right w:w="115" w:type="dxa"/>
       </w:tblCellMar>
     </w:tblPr>
@@ -22028,12 +22368,6 @@
     <w:tblPr>
       <w:tblStyleRowBandSize w:val="1"/>
       <w:tblStyleColBandSize w:val="1"/>
-      <w:tblCellMar>
-        <w:top w:w="0" w:type="dxa"/>
-        <w:left w:w="0" w:type="dxa"/>
-        <w:bottom w:w="0" w:type="dxa"/>
-        <w:right w:w="0" w:type="dxa"/>
-      </w:tblCellMar>
     </w:tblPr>
   </w:style>
   <w:style w:type="table" w:customStyle="1" w:styleId="af5">
@@ -22041,12 +22375,6 @@
     <w:tblPr>
       <w:tblStyleRowBandSize w:val="1"/>
       <w:tblStyleColBandSize w:val="1"/>
-      <w:tblCellMar>
-        <w:top w:w="0" w:type="dxa"/>
-        <w:left w:w="0" w:type="dxa"/>
-        <w:bottom w:w="0" w:type="dxa"/>
-        <w:right w:w="0" w:type="dxa"/>
-      </w:tblCellMar>
     </w:tblPr>
   </w:style>
   <w:style w:type="table" w:customStyle="1" w:styleId="af6">
@@ -22061,9 +22389,7 @@
       <w:tblStyleRowBandSize w:val="1"/>
       <w:tblStyleColBandSize w:val="1"/>
       <w:tblCellMar>
-        <w:top w:w="0" w:type="dxa"/>
         <w:left w:w="115" w:type="dxa"/>
-        <w:bottom w:w="0" w:type="dxa"/>
         <w:right w:w="115" w:type="dxa"/>
       </w:tblCellMar>
     </w:tblPr>
@@ -22083,9 +22409,7 @@
       <w:tblStyleRowBandSize w:val="1"/>
       <w:tblStyleColBandSize w:val="1"/>
       <w:tblCellMar>
-        <w:top w:w="0" w:type="dxa"/>
         <w:left w:w="115" w:type="dxa"/>
-        <w:bottom w:w="0" w:type="dxa"/>
         <w:right w:w="115" w:type="dxa"/>
       </w:tblCellMar>
     </w:tblPr>
@@ -22105,9 +22429,7 @@
       <w:tblStyleRowBandSize w:val="1"/>
       <w:tblStyleColBandSize w:val="1"/>
       <w:tblCellMar>
-        <w:top w:w="0" w:type="dxa"/>
         <w:left w:w="115" w:type="dxa"/>
-        <w:bottom w:w="0" w:type="dxa"/>
         <w:right w:w="115" w:type="dxa"/>
       </w:tblCellMar>
     </w:tblPr>
@@ -22127,9 +22449,7 @@
       <w:tblStyleRowBandSize w:val="1"/>
       <w:tblStyleColBandSize w:val="1"/>
       <w:tblCellMar>
-        <w:top w:w="0" w:type="dxa"/>
         <w:left w:w="115" w:type="dxa"/>
-        <w:bottom w:w="0" w:type="dxa"/>
         <w:right w:w="115" w:type="dxa"/>
       </w:tblCellMar>
     </w:tblPr>
@@ -22142,12 +22462,6 @@
     <w:tblPr>
       <w:tblStyleRowBandSize w:val="1"/>
       <w:tblStyleColBandSize w:val="1"/>
-      <w:tblCellMar>
-        <w:top w:w="0" w:type="dxa"/>
-        <w:left w:w="0" w:type="dxa"/>
-        <w:bottom w:w="0" w:type="dxa"/>
-        <w:right w:w="0" w:type="dxa"/>
-      </w:tblCellMar>
     </w:tblPr>
   </w:style>
   <w:style w:type="table" w:customStyle="1" w:styleId="afb">
@@ -22162,9 +22476,7 @@
       <w:tblStyleRowBandSize w:val="1"/>
       <w:tblStyleColBandSize w:val="1"/>
       <w:tblCellMar>
-        <w:top w:w="0" w:type="dxa"/>
         <w:left w:w="115" w:type="dxa"/>
-        <w:bottom w:w="0" w:type="dxa"/>
         <w:right w:w="115" w:type="dxa"/>
       </w:tblCellMar>
     </w:tblPr>
@@ -22184,9 +22496,7 @@
       <w:tblStyleRowBandSize w:val="1"/>
       <w:tblStyleColBandSize w:val="1"/>
       <w:tblCellMar>
-        <w:top w:w="0" w:type="dxa"/>
         <w:left w:w="115" w:type="dxa"/>
-        <w:bottom w:w="0" w:type="dxa"/>
         <w:right w:w="115" w:type="dxa"/>
       </w:tblCellMar>
     </w:tblPr>
@@ -22206,9 +22516,7 @@
       <w:tblStyleRowBandSize w:val="1"/>
       <w:tblStyleColBandSize w:val="1"/>
       <w:tblCellMar>
-        <w:top w:w="0" w:type="dxa"/>
         <w:left w:w="115" w:type="dxa"/>
-        <w:bottom w:w="0" w:type="dxa"/>
         <w:right w:w="115" w:type="dxa"/>
       </w:tblCellMar>
     </w:tblPr>
@@ -22228,9 +22536,7 @@
       <w:tblStyleRowBandSize w:val="1"/>
       <w:tblStyleColBandSize w:val="1"/>
       <w:tblCellMar>
-        <w:top w:w="0" w:type="dxa"/>
         <w:left w:w="115" w:type="dxa"/>
-        <w:bottom w:w="0" w:type="dxa"/>
         <w:right w:w="115" w:type="dxa"/>
       </w:tblCellMar>
     </w:tblPr>
@@ -22243,12 +22549,6 @@
     <w:tblPr>
       <w:tblStyleRowBandSize w:val="1"/>
       <w:tblStyleColBandSize w:val="1"/>
-      <w:tblCellMar>
-        <w:top w:w="0" w:type="dxa"/>
-        <w:left w:w="0" w:type="dxa"/>
-        <w:bottom w:w="0" w:type="dxa"/>
-        <w:right w:w="0" w:type="dxa"/>
-      </w:tblCellMar>
     </w:tblPr>
   </w:style>
 </w:styles>

--- a/SEP_Projektmappe_Guppe_I.docx
+++ b/SEP_Projektmappe_Guppe_I.docx
@@ -59,12 +59,14 @@
           <w:rFonts w:ascii="Calibri" w:eastAsia="Calibri" w:hAnsi="Calibri" w:cs="Calibri"/>
         </w:rPr>
       </w:pPr>
+      <w:proofErr w:type="spellStart"/>
       <w:r>
         <w:rPr>
           <w:rFonts w:ascii="Calibri" w:eastAsia="Calibri" w:hAnsi="Calibri" w:cs="Calibri"/>
         </w:rPr>
         <w:t>SchachEP</w:t>
       </w:r>
+      <w:proofErr w:type="spellEnd"/>
     </w:p>
     <w:p>
       <w:pPr>
@@ -103,16 +105,26 @@
         <w:jc w:val="center"/>
       </w:pPr>
       <w:r>
-        <w:t>Ayoub Ouamar</w:t>
+        <w:t xml:space="preserve">Ayoub </w:t>
       </w:r>
+      <w:proofErr w:type="spellStart"/>
+      <w:r>
+        <w:t>Ouamar</w:t>
+      </w:r>
+      <w:proofErr w:type="spellEnd"/>
     </w:p>
     <w:p>
       <w:pPr>
         <w:jc w:val="center"/>
       </w:pPr>
       <w:r>
-        <w:t>Seher Tezer</w:t>
+        <w:t xml:space="preserve">Seher </w:t>
       </w:r>
+      <w:proofErr w:type="spellStart"/>
+      <w:r>
+        <w:t>Tezer</w:t>
+      </w:r>
+      <w:proofErr w:type="spellEnd"/>
     </w:p>
     <w:p>
       <w:pPr>
@@ -127,16 +139,26 @@
         <w:jc w:val="center"/>
       </w:pPr>
       <w:r>
-        <w:t>Kaan Hisiroglu</w:t>
+        <w:t xml:space="preserve">Kaan </w:t>
       </w:r>
+      <w:proofErr w:type="spellStart"/>
+      <w:r>
+        <w:t>Hisiroglu</w:t>
+      </w:r>
+      <w:proofErr w:type="spellEnd"/>
     </w:p>
     <w:p>
       <w:pPr>
         <w:jc w:val="center"/>
       </w:pPr>
       <w:r>
-        <w:t>Yusuf Cobandir</w:t>
+        <w:t xml:space="preserve">Yusuf </w:t>
       </w:r>
+      <w:proofErr w:type="spellStart"/>
+      <w:r>
+        <w:t>Cobandir</w:t>
+      </w:r>
+      <w:proofErr w:type="spellEnd"/>
     </w:p>
     <w:p>
       <w:pPr>
@@ -1383,7 +1405,31 @@
     </w:p>
     <w:p>
       <w:r>
-        <w:t>Das SchachEP soll ein System werden, dass den Anwendern das Spielen von Schachpartien ermöglicht. Dabei ermöglicht das Systeme es Schachpartien mit Freunden oder Computer-Gegnern zu spielen. Außerdem verfügt es über ein Punktesystem und einem Leaderboard. Ferner beinhaltet es SinglePlayer Schachpuzzle sowie die Möglichkeit spannende Schachspiele zu streamen.</w:t>
+        <w:t xml:space="preserve">Das </w:t>
+      </w:r>
+      <w:proofErr w:type="spellStart"/>
+      <w:r>
+        <w:t>SchachEP</w:t>
+      </w:r>
+      <w:proofErr w:type="spellEnd"/>
+      <w:r>
+        <w:t xml:space="preserve"> soll ein System werden, dass den Anwendern das Spielen von Schachpartien ermöglicht. Dabei ermöglicht das Systeme es Schachpartien mit Freunden oder Computer-Gegnern zu spielen. Außerdem verfügt es über ein Punktesystem und einem </w:t>
+      </w:r>
+      <w:proofErr w:type="spellStart"/>
+      <w:r>
+        <w:t>Leaderboard</w:t>
+      </w:r>
+      <w:proofErr w:type="spellEnd"/>
+      <w:r>
+        <w:t xml:space="preserve">. Ferner beinhaltet es </w:t>
+      </w:r>
+      <w:proofErr w:type="spellStart"/>
+      <w:r>
+        <w:t>SinglePlayer</w:t>
+      </w:r>
+      <w:proofErr w:type="spellEnd"/>
+      <w:r>
+        <w:t xml:space="preserve"> Schachpuzzle sowie die Möglichkeit spannende Schachspiele zu streamen.</w:t>
       </w:r>
     </w:p>
     <w:p>
@@ -1396,7 +1442,15 @@
     </w:p>
     <w:p>
       <w:r>
-        <w:t xml:space="preserve">(Allgemeines) Im ersten Zyklus soll zunächst die Grundstruktur des Systems implementiert werden. Dem System soll eine Service-Architektur (bestehend aus mindestens einem Frontend-Service und einem BackendService) zu Grunde liegen. Sämtliche Daten des Systems sollen persistent gespeichert werden. </w:t>
+        <w:t xml:space="preserve">(Allgemeines) Im ersten Zyklus soll zunächst die Grundstruktur des Systems implementiert werden. Dem System soll eine Service-Architektur (bestehend aus mindestens einem Frontend-Service und einem </w:t>
+      </w:r>
+      <w:proofErr w:type="spellStart"/>
+      <w:r>
+        <w:t>BackendService</w:t>
+      </w:r>
+      <w:proofErr w:type="spellEnd"/>
+      <w:r>
+        <w:t xml:space="preserve">) zu Grunde liegen. Sämtliche Daten des Systems sollen persistent gespeichert werden. </w:t>
       </w:r>
     </w:p>
     <w:p>
@@ -1411,7 +1465,15 @@
     </w:p>
     <w:p>
       <w:r>
-        <w:t>(Schachpartie erstellen) Ein Benutzer kann eine Schachpartie mit einem eindeutigen Namen und einen Timer erstellen und einen weiteren Benutzer (entweder ein Benutzer, welcher durch eine Suchfunktion gefunden wurde oder einen Freund) einladen. Der eingeladene Benutzer kann die Einladung annehmen oder ablehnen. Nimmt der eingeladene Benutzer die Einladung an, können beide Spieler einen Platzhalter sehen. Jeder Spieler kann die Schachpartie ausblenden (nicht diese verlassen!) und nachträglich wieder beitreten.</w:t>
+        <w:t xml:space="preserve">(Schachpartie erstellen) Ein Benutzer kann eine Schachpartie mit einem eindeutigen Namen und einen </w:t>
+      </w:r>
+      <w:proofErr w:type="spellStart"/>
+      <w:r>
+        <w:t>Timer</w:t>
+      </w:r>
+      <w:proofErr w:type="spellEnd"/>
+      <w:r>
+        <w:t xml:space="preserve"> erstellen und einen weiteren Benutzer (entweder ein Benutzer, welcher durch eine Suchfunktion gefunden wurde oder einen Freund) einladen. Der eingeladene Benutzer kann die Einladung annehmen oder ablehnen. Nimmt der eingeladene Benutzer die Einladung an, können beide Spieler einen Platzhalter sehen. Jeder Spieler kann die Schachpartie ausblenden (nicht diese verlassen!) und nachträglich wieder beitreten.</w:t>
       </w:r>
     </w:p>
     <w:p/>
@@ -1431,12 +1493,36 @@
     <w:p>
       <w:r>
         <w:lastRenderedPageBreak/>
-        <w:t xml:space="preserve">(Schachpartie spielen) Eine erstellte Schachpartie soll nun spielbar werden. Dazu sollen ein Sachbrett mit allen Schachfiguren sichtbar sein, sobald eine Schachpartie geöffnet wird. Weiterhin sollen die offiziellen Schachregeln implementiert werden (z.B. abwechselnde Züge zwischen den Spielern, erlaubten Züge der Figuren auf dem Feld, Schlagen von Figuren auf dem Feld, Rochade, etc.)1 . Außerdem soll ein Timer für jeden Spieler implementiert werden, nach dessen Ablauf der entsprechende Spieler das Spiel verloren hat. Während ein Spieler nicht am Zug ist, ist der Timer pausiert. Weiterhin soll ein Spieler zur jeder Zeit die Partie aufgeben können. Beim Gewinn einer Schachpartie erhält der Gewinner 10 Punkte und der Verlierer verliert 10 Punkte. Im Falle eines Remis sollen keine Punkte vergeben werden. </w:t>
+        <w:t xml:space="preserve">(Schachpartie spielen) Eine erstellte Schachpartie soll nun spielbar werden. Dazu sollen ein Sachbrett mit allen Schachfiguren sichtbar sein, sobald eine Schachpartie geöffnet wird. Weiterhin sollen die offiziellen Schachregeln implementiert werden (z.B. abwechselnde Züge zwischen den Spielern, erlaubten Züge der Figuren auf dem Feld, Schlagen von Figuren auf dem Feld, Rochade, etc.)1 . Außerdem soll ein </w:t>
+      </w:r>
+      <w:proofErr w:type="spellStart"/>
+      <w:r>
+        <w:t>Timer</w:t>
+      </w:r>
+      <w:proofErr w:type="spellEnd"/>
+      <w:r>
+        <w:t xml:space="preserve"> für jeden Spieler implementiert werden, nach dessen Ablauf der entsprechende Spieler das Spiel verloren hat. Während ein Spieler nicht am Zug ist, ist der </w:t>
+      </w:r>
+      <w:proofErr w:type="spellStart"/>
+      <w:r>
+        <w:t>Timer</w:t>
+      </w:r>
+      <w:proofErr w:type="spellEnd"/>
+      <w:r>
+        <w:t xml:space="preserve"> pausiert. Weiterhin soll ein Spieler zur jeder Zeit die Partie aufgeben können. Beim Gewinn einer Schachpartie erhält der Gewinner 10 Punkte und der Verlierer verliert 10 Punkte. Im Falle eines Remis sollen keine Punkte vergeben werden. </w:t>
       </w:r>
     </w:p>
     <w:p>
       <w:r>
-        <w:t>(Schachclub) Ein Benutzer kann einen Schachclub mit einem eindeutigen Namen erstellen. Jeder Nutzer kann die Liste aller erstellten Schachclubs einsehen. Weiterhin ist jeder Benutzer in der Lage einen Schachclub beizutreten. Nutzer innerhalb eines Schachclubs können miteinander über einen Chat in Echtzeit kommunizieren (siehe Chat). Außerdem soll im Profil eines jeden Nutzers ersichtlich sein, in welchen Schachclubs er beigetreten ist.</w:t>
+        <w:t xml:space="preserve">(Schachclub) Ein Benutzer kann einen Schachclub mit einem eindeutigen Namen erstellen. Jeder Nutzer kann die Liste aller erstellten Schachclubs einsehen. Weiterhin ist jeder Benutzer in der Lage einen Schachclub beizutreten. Nutzer innerhalb eines Schachclubs können miteinander über einen Chat in Echtzeit kommunizieren (siehe </w:t>
+      </w:r>
+      <w:proofErr w:type="spellStart"/>
+      <w:r>
+        <w:t>Chat</w:t>
+      </w:r>
+      <w:proofErr w:type="spellEnd"/>
+      <w:r>
+        <w:t>). Außerdem soll im Profil eines jeden Nutzers ersichtlich sein, in welchen Schachclubs er beigetreten ist.</w:t>
       </w:r>
     </w:p>
     <w:p>
@@ -1446,7 +1532,23 @@
     </w:p>
     <w:p>
       <w:r>
-        <w:t>(Leaderboard) Jeder Benutzer kann ein Leaderboard einsehen, welches die besten Spieler anhand ihrer Punkte in absteigender Folge anzeigt.</w:t>
+        <w:t>(</w:t>
+      </w:r>
+      <w:proofErr w:type="spellStart"/>
+      <w:r>
+        <w:t>Leaderboard</w:t>
+      </w:r>
+      <w:proofErr w:type="spellEnd"/>
+      <w:r>
+        <w:t xml:space="preserve">) Jeder Benutzer kann ein </w:t>
+      </w:r>
+      <w:proofErr w:type="spellStart"/>
+      <w:r>
+        <w:t>Leaderboard</w:t>
+      </w:r>
+      <w:proofErr w:type="spellEnd"/>
+      <w:r>
+        <w:t xml:space="preserve"> einsehen, welches die besten Spieler anhand ihrer Punkte in absteigender Folge anzeigt.</w:t>
       </w:r>
     </w:p>
     <w:p/>
@@ -1885,8 +1987,13 @@
               <w:ind w:left="100" w:right="100"/>
             </w:pPr>
             <w:r>
-              <w:t xml:space="preserve"> Seher Tezer</w:t>
-            </w:r>
+              <w:t xml:space="preserve"> Seher </w:t>
+            </w:r>
+            <w:proofErr w:type="spellStart"/>
+            <w:r>
+              <w:t>Tezer</w:t>
+            </w:r>
+            <w:proofErr w:type="spellEnd"/>
           </w:p>
         </w:tc>
         <w:tc>
@@ -2025,8 +2132,13 @@
               <w:ind w:left="100" w:right="100"/>
             </w:pPr>
             <w:r>
-              <w:t xml:space="preserve"> Seher Tezer</w:t>
-            </w:r>
+              <w:t xml:space="preserve"> Seher </w:t>
+            </w:r>
+            <w:proofErr w:type="spellStart"/>
+            <w:r>
+              <w:t>Tezer</w:t>
+            </w:r>
+            <w:proofErr w:type="spellEnd"/>
           </w:p>
         </w:tc>
         <w:tc>
@@ -2165,8 +2277,13 @@
               <w:ind w:left="100" w:right="100"/>
             </w:pPr>
             <w:r>
-              <w:t xml:space="preserve"> Seher Tezer</w:t>
-            </w:r>
+              <w:t xml:space="preserve"> Seher </w:t>
+            </w:r>
+            <w:proofErr w:type="spellStart"/>
+            <w:r>
+              <w:t>Tezer</w:t>
+            </w:r>
+            <w:proofErr w:type="spellEnd"/>
           </w:p>
         </w:tc>
         <w:tc>
@@ -2725,8 +2842,13 @@
               <w:ind w:left="100" w:right="100"/>
             </w:pPr>
             <w:r>
-              <w:t xml:space="preserve"> Seher Tezer</w:t>
-            </w:r>
+              <w:t xml:space="preserve"> Seher </w:t>
+            </w:r>
+            <w:proofErr w:type="spellStart"/>
+            <w:r>
+              <w:t>Tezer</w:t>
+            </w:r>
+            <w:proofErr w:type="spellEnd"/>
           </w:p>
         </w:tc>
         <w:tc>
@@ -2865,8 +2987,13 @@
               <w:ind w:left="100" w:right="100"/>
             </w:pPr>
             <w:r>
-              <w:t xml:space="preserve"> Seher Tezer</w:t>
-            </w:r>
+              <w:t xml:space="preserve"> Seher </w:t>
+            </w:r>
+            <w:proofErr w:type="spellStart"/>
+            <w:r>
+              <w:t>Tezer</w:t>
+            </w:r>
+            <w:proofErr w:type="spellEnd"/>
           </w:p>
         </w:tc>
         <w:tc>
@@ -3297,8 +3424,13 @@
               <w:ind w:left="100" w:right="100"/>
             </w:pPr>
             <w:r>
-              <w:t>Seher Tezer</w:t>
-            </w:r>
+              <w:t xml:space="preserve">Seher </w:t>
+            </w:r>
+            <w:proofErr w:type="spellStart"/>
+            <w:r>
+              <w:t>Tezer</w:t>
+            </w:r>
+            <w:proofErr w:type="spellEnd"/>
           </w:p>
         </w:tc>
         <w:tc>
@@ -3580,8 +3712,13 @@
           </w:tcPr>
           <w:p>
             <w:r>
-              <w:t>Kaan Hisiroglu</w:t>
-            </w:r>
+              <w:t xml:space="preserve">Kaan </w:t>
+            </w:r>
+            <w:proofErr w:type="spellStart"/>
+            <w:r>
+              <w:t>Hisiroglu</w:t>
+            </w:r>
+            <w:proofErr w:type="spellEnd"/>
           </w:p>
           <w:p/>
         </w:tc>
@@ -3701,8 +3838,13 @@
           </w:tcPr>
           <w:p>
             <w:r>
-              <w:t>Kaan Hisiroglu</w:t>
-            </w:r>
+              <w:t xml:space="preserve">Kaan </w:t>
+            </w:r>
+            <w:proofErr w:type="spellStart"/>
+            <w:r>
+              <w:t>Hisiroglu</w:t>
+            </w:r>
+            <w:proofErr w:type="spellEnd"/>
           </w:p>
         </w:tc>
         <w:tc>
@@ -4301,8 +4443,13 @@
           </w:tcPr>
           <w:p>
             <w:r>
-              <w:t>Kaan Hisiroglu</w:t>
-            </w:r>
+              <w:t xml:space="preserve">Kaan </w:t>
+            </w:r>
+            <w:proofErr w:type="spellStart"/>
+            <w:r>
+              <w:t>Hisiroglu</w:t>
+            </w:r>
+            <w:proofErr w:type="spellEnd"/>
           </w:p>
         </w:tc>
         <w:tc>
@@ -4421,8 +4568,13 @@
           </w:tcPr>
           <w:p>
             <w:r>
-              <w:t>Kaan Hisiroglu</w:t>
-            </w:r>
+              <w:t xml:space="preserve">Kaan </w:t>
+            </w:r>
+            <w:proofErr w:type="spellStart"/>
+            <w:r>
+              <w:t>Hisiroglu</w:t>
+            </w:r>
+            <w:proofErr w:type="spellEnd"/>
           </w:p>
         </w:tc>
         <w:tc>
@@ -4541,8 +4693,13 @@
           </w:tcPr>
           <w:p>
             <w:r>
-              <w:t>Kaan Hisiroglu</w:t>
-            </w:r>
+              <w:t xml:space="preserve">Kaan </w:t>
+            </w:r>
+            <w:proofErr w:type="spellStart"/>
+            <w:r>
+              <w:t>Hisiroglu</w:t>
+            </w:r>
+            <w:proofErr w:type="spellEnd"/>
           </w:p>
         </w:tc>
         <w:tc>
@@ -4661,8 +4818,13 @@
           </w:tcPr>
           <w:p>
             <w:r>
-              <w:t>Kaan Hisiroglu</w:t>
-            </w:r>
+              <w:t xml:space="preserve">Kaan </w:t>
+            </w:r>
+            <w:proofErr w:type="spellStart"/>
+            <w:r>
+              <w:t>Hisiroglu</w:t>
+            </w:r>
+            <w:proofErr w:type="spellEnd"/>
           </w:p>
         </w:tc>
         <w:tc>
@@ -4778,8 +4940,13 @@
               <w:ind w:right="100"/>
             </w:pPr>
             <w:r>
-              <w:t>Partie-Erstellung mit Namen und Timer</w:t>
-            </w:r>
+              <w:t xml:space="preserve">Partie-Erstellung mit Namen und </w:t>
+            </w:r>
+            <w:proofErr w:type="spellStart"/>
+            <w:r>
+              <w:t>Timer</w:t>
+            </w:r>
+            <w:proofErr w:type="spellEnd"/>
           </w:p>
         </w:tc>
         <w:tc>
@@ -4830,8 +4997,13 @@
               <w:ind w:right="100"/>
             </w:pPr>
             <w:r>
-              <w:t>Ayoub Ouamar</w:t>
-            </w:r>
+              <w:t xml:space="preserve">Ayoub </w:t>
+            </w:r>
+            <w:proofErr w:type="spellStart"/>
+            <w:r>
+              <w:t>Ouamar</w:t>
+            </w:r>
+            <w:proofErr w:type="spellEnd"/>
           </w:p>
         </w:tc>
         <w:tc>
@@ -4965,8 +5137,13 @@
               <w:ind w:right="100"/>
             </w:pPr>
             <w:r>
-              <w:t>Ayoub Ouamar</w:t>
-            </w:r>
+              <w:t xml:space="preserve">Ayoub </w:t>
+            </w:r>
+            <w:proofErr w:type="spellStart"/>
+            <w:r>
+              <w:t>Ouamar</w:t>
+            </w:r>
+            <w:proofErr w:type="spellEnd"/>
           </w:p>
         </w:tc>
         <w:tc>
@@ -5100,8 +5277,13 @@
               <w:ind w:right="100"/>
             </w:pPr>
             <w:r>
-              <w:t>Ayoub Ouamar</w:t>
-            </w:r>
+              <w:t xml:space="preserve">Ayoub </w:t>
+            </w:r>
+            <w:proofErr w:type="spellStart"/>
+            <w:r>
+              <w:t>Ouamar</w:t>
+            </w:r>
+            <w:proofErr w:type="spellEnd"/>
           </w:p>
         </w:tc>
         <w:tc>
@@ -5235,8 +5417,13 @@
               <w:spacing w:after="160" w:line="259" w:lineRule="auto"/>
             </w:pPr>
             <w:r>
-              <w:t>Yusuf Cobandir</w:t>
-            </w:r>
+              <w:t xml:space="preserve">Yusuf </w:t>
+            </w:r>
+            <w:proofErr w:type="spellStart"/>
+            <w:r>
+              <w:t>Cobandir</w:t>
+            </w:r>
+            <w:proofErr w:type="spellEnd"/>
           </w:p>
         </w:tc>
         <w:tc>
@@ -5370,8 +5557,13 @@
               <w:spacing w:after="160" w:line="259" w:lineRule="auto"/>
             </w:pPr>
             <w:r>
-              <w:t>Yusuf Cobandir</w:t>
-            </w:r>
+              <w:t xml:space="preserve">Yusuf </w:t>
+            </w:r>
+            <w:proofErr w:type="spellStart"/>
+            <w:r>
+              <w:t>Cobandir</w:t>
+            </w:r>
+            <w:proofErr w:type="spellEnd"/>
           </w:p>
         </w:tc>
         <w:tc>
@@ -5505,8 +5697,13 @@
               <w:ind w:right="100"/>
             </w:pPr>
             <w:r>
-              <w:t>Ayoub Ouamar</w:t>
-            </w:r>
+              <w:t xml:space="preserve">Ayoub </w:t>
+            </w:r>
+            <w:proofErr w:type="spellStart"/>
+            <w:r>
+              <w:t>Ouamar</w:t>
+            </w:r>
+            <w:proofErr w:type="spellEnd"/>
           </w:p>
         </w:tc>
         <w:tc>
@@ -5640,8 +5837,13 @@
               <w:ind w:right="100"/>
             </w:pPr>
             <w:r>
-              <w:t>Ayoub Ouamar</w:t>
-            </w:r>
+              <w:t xml:space="preserve">Ayoub </w:t>
+            </w:r>
+            <w:proofErr w:type="spellStart"/>
+            <w:r>
+              <w:t>Ouamar</w:t>
+            </w:r>
+            <w:proofErr w:type="spellEnd"/>
           </w:p>
         </w:tc>
         <w:tc>
@@ -5775,8 +5977,13 @@
               <w:spacing w:after="160" w:line="259" w:lineRule="auto"/>
             </w:pPr>
             <w:r>
-              <w:t>Yusuf Cobandir</w:t>
-            </w:r>
+              <w:t xml:space="preserve">Yusuf </w:t>
+            </w:r>
+            <w:proofErr w:type="spellStart"/>
+            <w:r>
+              <w:t>Cobandir</w:t>
+            </w:r>
+            <w:proofErr w:type="spellEnd"/>
           </w:p>
         </w:tc>
         <w:tc>
@@ -5910,8 +6117,13 @@
               <w:ind w:right="100"/>
             </w:pPr>
             <w:r>
-              <w:t>Ayoub Ouamar</w:t>
-            </w:r>
+              <w:t xml:space="preserve">Ayoub </w:t>
+            </w:r>
+            <w:proofErr w:type="spellStart"/>
+            <w:r>
+              <w:t>Ouamar</w:t>
+            </w:r>
+            <w:proofErr w:type="spellEnd"/>
           </w:p>
         </w:tc>
         <w:tc>
@@ -6045,8 +6257,13 @@
               <w:spacing w:after="160" w:line="259" w:lineRule="auto"/>
             </w:pPr>
             <w:r>
-              <w:t>Yusuf Cobandir</w:t>
-            </w:r>
+              <w:t xml:space="preserve">Yusuf </w:t>
+            </w:r>
+            <w:proofErr w:type="spellStart"/>
+            <w:r>
+              <w:t>Cobandir</w:t>
+            </w:r>
+            <w:proofErr w:type="spellEnd"/>
           </w:p>
         </w:tc>
         <w:tc>
@@ -6180,8 +6397,13 @@
               <w:spacing w:after="160" w:line="259" w:lineRule="auto"/>
             </w:pPr>
             <w:r>
-              <w:t>Yusuf Cobandir</w:t>
-            </w:r>
+              <w:t xml:space="preserve">Yusuf </w:t>
+            </w:r>
+            <w:proofErr w:type="spellStart"/>
+            <w:r>
+              <w:t>Cobandir</w:t>
+            </w:r>
+            <w:proofErr w:type="spellEnd"/>
           </w:p>
         </w:tc>
         <w:tc>
@@ -6867,8 +7089,13 @@
           </w:tcPr>
           <w:p>
             <w:r>
-              <w:t>Seher Tezer</w:t>
-            </w:r>
+              <w:t xml:space="preserve">Seher </w:t>
+            </w:r>
+            <w:proofErr w:type="spellStart"/>
+            <w:r>
+              <w:t>Tezer</w:t>
+            </w:r>
+            <w:proofErr w:type="spellEnd"/>
           </w:p>
         </w:tc>
       </w:tr>
@@ -7080,8 +7307,13 @@
           </w:tcPr>
           <w:p>
             <w:r>
-              <w:t>Seher Tezer</w:t>
-            </w:r>
+              <w:t xml:space="preserve">Seher </w:t>
+            </w:r>
+            <w:proofErr w:type="spellStart"/>
+            <w:r>
+              <w:t>Tezer</w:t>
+            </w:r>
+            <w:proofErr w:type="spellEnd"/>
           </w:p>
         </w:tc>
       </w:tr>
@@ -7301,8 +7533,13 @@
           </w:tcPr>
           <w:p>
             <w:r>
-              <w:t>Seher Tezer</w:t>
-            </w:r>
+              <w:t xml:space="preserve">Seher </w:t>
+            </w:r>
+            <w:proofErr w:type="spellStart"/>
+            <w:r>
+              <w:t>Tezer</w:t>
+            </w:r>
+            <w:proofErr w:type="spellEnd"/>
           </w:p>
         </w:tc>
       </w:tr>
@@ -8203,8 +8440,13 @@
           </w:tcPr>
           <w:p>
             <w:r>
-              <w:t>Seher Tezer</w:t>
-            </w:r>
+              <w:t xml:space="preserve">Seher </w:t>
+            </w:r>
+            <w:proofErr w:type="spellStart"/>
+            <w:r>
+              <w:t>Tezer</w:t>
+            </w:r>
+            <w:proofErr w:type="spellEnd"/>
           </w:p>
         </w:tc>
       </w:tr>
@@ -8658,8 +8900,13 @@
           </w:tcPr>
           <w:p>
             <w:r>
-              <w:t>Kaan Hisiroglu</w:t>
-            </w:r>
+              <w:t xml:space="preserve">Kaan </w:t>
+            </w:r>
+            <w:proofErr w:type="spellStart"/>
+            <w:r>
+              <w:t>Hisiroglu</w:t>
+            </w:r>
+            <w:proofErr w:type="spellEnd"/>
           </w:p>
         </w:tc>
       </w:tr>
@@ -8882,8 +9129,13 @@
           </w:tcPr>
           <w:p>
             <w:r>
-              <w:t>Kaan Hisiroglu</w:t>
-            </w:r>
+              <w:t xml:space="preserve">Kaan </w:t>
+            </w:r>
+            <w:proofErr w:type="spellStart"/>
+            <w:r>
+              <w:t>Hisiroglu</w:t>
+            </w:r>
+            <w:proofErr w:type="spellEnd"/>
           </w:p>
         </w:tc>
       </w:tr>
@@ -9790,8 +10042,13 @@
           </w:tcPr>
           <w:p>
             <w:r>
-              <w:t>Kaan Hisiroglu</w:t>
-            </w:r>
+              <w:t xml:space="preserve">Kaan </w:t>
+            </w:r>
+            <w:proofErr w:type="spellStart"/>
+            <w:r>
+              <w:t>Hisiroglu</w:t>
+            </w:r>
+            <w:proofErr w:type="spellEnd"/>
           </w:p>
         </w:tc>
       </w:tr>
@@ -9977,7 +10234,15 @@
               </w:rPr>
             </w:pPr>
             <w:r>
-              <w:t>Als Benutzer möchte ich eine Schachpartie mit einem eindeutigen Namen und Timer erstellen können, um individuelle Spiele organisieren zu können.</w:t>
+              <w:t xml:space="preserve">Als Benutzer möchte ich eine Schachpartie mit einem eindeutigen Namen und </w:t>
+            </w:r>
+            <w:proofErr w:type="spellStart"/>
+            <w:r>
+              <w:t>Timer</w:t>
+            </w:r>
+            <w:proofErr w:type="spellEnd"/>
+            <w:r>
+              <w:t xml:space="preserve"> erstellen können, um individuelle Spiele organisieren zu können.</w:t>
             </w:r>
           </w:p>
         </w:tc>
@@ -10166,8 +10431,13 @@
               <w:spacing w:line="276" w:lineRule="auto"/>
             </w:pPr>
             <w:r>
-              <w:t>Ayoub Ouamar</w:t>
-            </w:r>
+              <w:t xml:space="preserve">Ayoub </w:t>
+            </w:r>
+            <w:proofErr w:type="spellStart"/>
+            <w:r>
+              <w:t>Ouamar</w:t>
+            </w:r>
+            <w:proofErr w:type="spellEnd"/>
           </w:p>
         </w:tc>
       </w:tr>
@@ -10587,8 +10857,13 @@
               <w:spacing w:line="276" w:lineRule="auto"/>
             </w:pPr>
             <w:r>
-              <w:t>Ayoub Ouamar</w:t>
-            </w:r>
+              <w:t xml:space="preserve">Ayoub </w:t>
+            </w:r>
+            <w:proofErr w:type="spellStart"/>
+            <w:r>
+              <w:t>Ouamar</w:t>
+            </w:r>
+            <w:proofErr w:type="spellEnd"/>
           </w:p>
         </w:tc>
       </w:tr>
@@ -10994,8 +11269,13 @@
               <w:spacing w:line="276" w:lineRule="auto"/>
             </w:pPr>
             <w:r>
-              <w:t>Ayoub Ouamar</w:t>
-            </w:r>
+              <w:t xml:space="preserve">Ayoub </w:t>
+            </w:r>
+            <w:proofErr w:type="spellStart"/>
+            <w:r>
+              <w:t>Ouamar</w:t>
+            </w:r>
+            <w:proofErr w:type="spellEnd"/>
           </w:p>
         </w:tc>
       </w:tr>
@@ -11401,8 +11681,13 @@
               <w:spacing w:line="276" w:lineRule="auto"/>
             </w:pPr>
             <w:r>
-              <w:t>Yusuf Cobandir</w:t>
-            </w:r>
+              <w:t xml:space="preserve">Yusuf </w:t>
+            </w:r>
+            <w:proofErr w:type="spellStart"/>
+            <w:r>
+              <w:t>Cobandir</w:t>
+            </w:r>
+            <w:proofErr w:type="spellEnd"/>
           </w:p>
         </w:tc>
       </w:tr>
@@ -11826,8 +12111,13 @@
               <w:spacing w:line="276" w:lineRule="auto"/>
             </w:pPr>
             <w:r>
-              <w:t>Yusuf Cobandir</w:t>
-            </w:r>
+              <w:t xml:space="preserve">Yusuf </w:t>
+            </w:r>
+            <w:proofErr w:type="spellStart"/>
+            <w:r>
+              <w:t>Cobandir</w:t>
+            </w:r>
+            <w:proofErr w:type="spellEnd"/>
           </w:p>
         </w:tc>
       </w:tr>
@@ -13272,12 +13562,14 @@
                 <w:b/>
               </w:rPr>
             </w:pPr>
+            <w:proofErr w:type="spellStart"/>
             <w:r>
               <w:rPr>
                 <w:b/>
               </w:rPr>
               <w:t>referenz</w:t>
             </w:r>
+            <w:proofErr w:type="spellEnd"/>
           </w:p>
         </w:tc>
         <w:tc>
@@ -13554,8 +13846,21 @@
           </w:tcPr>
           <w:p>
             <w:r>
-              <w:t>Package: com.ChesSEP.ChesSEP.User,  com.ChesSEP.ChesSEP.Security</w:t>
-            </w:r>
+              <w:t xml:space="preserve">Package: </w:t>
+            </w:r>
+            <w:proofErr w:type="spellStart"/>
+            <w:r>
+              <w:t>com.ChesSEP.ChesSEP.User</w:t>
+            </w:r>
+            <w:proofErr w:type="spellEnd"/>
+            <w:r>
+              <w:t xml:space="preserve">,  </w:t>
+            </w:r>
+            <w:proofErr w:type="spellStart"/>
+            <w:r>
+              <w:t>com.ChesSEP.ChesSEP.Security</w:t>
+            </w:r>
+            <w:proofErr w:type="spellEnd"/>
           </w:p>
         </w:tc>
         <w:tc>
@@ -13678,8 +13983,21 @@
           </w:tcPr>
           <w:p>
             <w:r>
-              <w:t>Package: com.ChesSEP.ChesSEP.User,  com.ChesSEP.ChesSEP.Security</w:t>
-            </w:r>
+              <w:t xml:space="preserve">Package: </w:t>
+            </w:r>
+            <w:proofErr w:type="spellStart"/>
+            <w:r>
+              <w:t>com.ChesSEP.ChesSEP.User</w:t>
+            </w:r>
+            <w:proofErr w:type="spellEnd"/>
+            <w:r>
+              <w:t xml:space="preserve">,  </w:t>
+            </w:r>
+            <w:proofErr w:type="spellStart"/>
+            <w:r>
+              <w:t>com.ChesSEP.ChesSEP.Security</w:t>
+            </w:r>
+            <w:proofErr w:type="spellEnd"/>
           </w:p>
         </w:tc>
         <w:tc>
@@ -13734,7 +14052,15 @@
           </w:tcPr>
           <w:p>
             <w:r>
-              <w:t>Zwei-Factor Authentifikation</w:t>
+              <w:t>Zwei-</w:t>
+            </w:r>
+            <w:proofErr w:type="spellStart"/>
+            <w:r>
+              <w:t>Factor</w:t>
+            </w:r>
+            <w:proofErr w:type="spellEnd"/>
+            <w:r>
+              <w:t xml:space="preserve"> Authentifikation</w:t>
             </w:r>
           </w:p>
         </w:tc>
@@ -13802,8 +14128,13 @@
           </w:tcPr>
           <w:p>
             <w:r>
-              <w:t>Package: com.ChesSEP.ChesSEP.TwoFactorAuthentication</w:t>
-            </w:r>
+              <w:t xml:space="preserve">Package: </w:t>
+            </w:r>
+            <w:proofErr w:type="spellStart"/>
+            <w:r>
+              <w:t>com.ChesSEP.ChesSEP.TwoFactorAuthentication</w:t>
+            </w:r>
+            <w:proofErr w:type="spellEnd"/>
           </w:p>
         </w:tc>
         <w:tc>
@@ -13926,8 +14257,13 @@
           </w:tcPr>
           <w:p>
             <w:r>
-              <w:t>Package: com.CheSEP.ChesSEP.Email</w:t>
-            </w:r>
+              <w:t xml:space="preserve">Package: </w:t>
+            </w:r>
+            <w:proofErr w:type="spellStart"/>
+            <w:r>
+              <w:t>com.CheSEP.ChesSEP.Email</w:t>
+            </w:r>
+            <w:proofErr w:type="spellEnd"/>
           </w:p>
           <w:p/>
         </w:tc>
@@ -14051,8 +14387,13 @@
           </w:tcPr>
           <w:p>
             <w:r>
-              <w:t>Package: com.CheSEP.ChesSEP.Friendlist</w:t>
-            </w:r>
+              <w:t xml:space="preserve">Package: </w:t>
+            </w:r>
+            <w:proofErr w:type="spellStart"/>
+            <w:r>
+              <w:t>com.CheSEP.ChesSEP.Friendlist</w:t>
+            </w:r>
+            <w:proofErr w:type="spellEnd"/>
           </w:p>
         </w:tc>
         <w:tc>
@@ -14175,8 +14516,13 @@
           </w:tcPr>
           <w:p>
             <w:r>
-              <w:t>Package: com.CheSEP.ChesSEP.ChessGame</w:t>
-            </w:r>
+              <w:t xml:space="preserve">Package: </w:t>
+            </w:r>
+            <w:proofErr w:type="spellStart"/>
+            <w:r>
+              <w:t>com.CheSEP.ChesSEP.ChessGame</w:t>
+            </w:r>
+            <w:proofErr w:type="spellEnd"/>
           </w:p>
         </w:tc>
         <w:tc>
@@ -14539,8 +14885,13 @@
           </w:tcPr>
           <w:p>
             <w:r>
-              <w:t>Postlogin\header</w:t>
-            </w:r>
+              <w:t>Postlogin\</w:t>
+            </w:r>
+            <w:proofErr w:type="spellStart"/>
+            <w:r>
+              <w:t>header</w:t>
+            </w:r>
+            <w:proofErr w:type="spellEnd"/>
           </w:p>
         </w:tc>
         <w:tc>
@@ -14662,9 +15013,19 @@
             </w:tcMar>
           </w:tcPr>
           <w:p>
-            <w:r>
-              <w:t>Prelogin\register</w:t>
-            </w:r>
+            <w:proofErr w:type="spellStart"/>
+            <w:r>
+              <w:t>Prelogin</w:t>
+            </w:r>
+            <w:proofErr w:type="spellEnd"/>
+            <w:r>
+              <w:t>\</w:t>
+            </w:r>
+            <w:proofErr w:type="spellStart"/>
+            <w:r>
+              <w:t>register</w:t>
+            </w:r>
+            <w:proofErr w:type="spellEnd"/>
           </w:p>
         </w:tc>
         <w:tc>
@@ -14786,9 +15147,19 @@
             </w:tcMar>
           </w:tcPr>
           <w:p>
-            <w:r>
-              <w:t>Prelogin\authenticate</w:t>
-            </w:r>
+            <w:proofErr w:type="spellStart"/>
+            <w:r>
+              <w:t>Prelogin</w:t>
+            </w:r>
+            <w:proofErr w:type="spellEnd"/>
+            <w:r>
+              <w:t>\</w:t>
+            </w:r>
+            <w:proofErr w:type="spellStart"/>
+            <w:r>
+              <w:t>authenticate</w:t>
+            </w:r>
+            <w:proofErr w:type="spellEnd"/>
           </w:p>
         </w:tc>
         <w:tc>
@@ -14910,9 +15281,19 @@
             </w:tcMar>
           </w:tcPr>
           <w:p>
-            <w:r>
-              <w:t>Prelogin\login</w:t>
-            </w:r>
+            <w:proofErr w:type="spellStart"/>
+            <w:r>
+              <w:t>Prelogin</w:t>
+            </w:r>
+            <w:proofErr w:type="spellEnd"/>
+            <w:r>
+              <w:t>\</w:t>
+            </w:r>
+            <w:proofErr w:type="spellStart"/>
+            <w:r>
+              <w:t>login</w:t>
+            </w:r>
+            <w:proofErr w:type="spellEnd"/>
           </w:p>
         </w:tc>
         <w:tc>
@@ -15160,8 +15541,13 @@
           </w:tcPr>
           <w:p>
             <w:r>
-              <w:t>Postlogin\friendslist</w:t>
-            </w:r>
+              <w:t>Postlogin\</w:t>
+            </w:r>
+            <w:proofErr w:type="spellStart"/>
+            <w:r>
+              <w:t>friendslist</w:t>
+            </w:r>
+            <w:proofErr w:type="spellEnd"/>
           </w:p>
         </w:tc>
         <w:tc>
@@ -15284,8 +15670,13 @@
           </w:tcPr>
           <w:p>
             <w:r>
-              <w:t>Postlogin\addfriend</w:t>
-            </w:r>
+              <w:t>Postlogin\</w:t>
+            </w:r>
+            <w:proofErr w:type="spellStart"/>
+            <w:r>
+              <w:t>addfriend</w:t>
+            </w:r>
+            <w:proofErr w:type="spellEnd"/>
           </w:p>
         </w:tc>
         <w:tc>
@@ -15408,8 +15799,13 @@
           </w:tcPr>
           <w:p>
             <w:r>
-              <w:t>Postlogin\invitation</w:t>
-            </w:r>
+              <w:t>Postlogin\</w:t>
+            </w:r>
+            <w:proofErr w:type="spellStart"/>
+            <w:r>
+              <w:t>invitation</w:t>
+            </w:r>
+            <w:proofErr w:type="spellEnd"/>
           </w:p>
         </w:tc>
         <w:tc>
@@ -15656,8 +16052,13 @@
           </w:tcPr>
           <w:p>
             <w:r>
-              <w:t>Postlogin\homepage</w:t>
-            </w:r>
+              <w:t>Postlogin\</w:t>
+            </w:r>
+            <w:proofErr w:type="spellStart"/>
+            <w:r>
+              <w:t>homepage</w:t>
+            </w:r>
+            <w:proofErr w:type="spellEnd"/>
           </w:p>
         </w:tc>
         <w:tc>
@@ -15906,7 +16307,23 @@
           </w:tcPr>
           <w:p>
             <w:r>
-              <w:t>Postlogin\create-play-against-user</w:t>
+              <w:t>Postlogin\</w:t>
+            </w:r>
+            <w:proofErr w:type="spellStart"/>
+            <w:r>
+              <w:t>create</w:t>
+            </w:r>
+            <w:proofErr w:type="spellEnd"/>
+            <w:r>
+              <w:t>-play-</w:t>
+            </w:r>
+            <w:proofErr w:type="spellStart"/>
+            <w:r>
+              <w:t>against</w:t>
+            </w:r>
+            <w:proofErr w:type="spellEnd"/>
+            <w:r>
+              <w:t>-user</w:t>
             </w:r>
           </w:p>
         </w:tc>
@@ -16272,8 +16689,13 @@
           </w:tcPr>
           <w:p>
             <w:r>
-              <w:t>Postlogin\waiting</w:t>
-            </w:r>
+              <w:t>Postlogin\</w:t>
+            </w:r>
+            <w:proofErr w:type="spellStart"/>
+            <w:r>
+              <w:t>waiting</w:t>
+            </w:r>
+            <w:proofErr w:type="spellEnd"/>
           </w:p>
         </w:tc>
         <w:tc>
@@ -16392,8 +16814,13 @@
           </w:tcPr>
           <w:p>
             <w:r>
-              <w:t>Postlogin\friendlist-of-friends</w:t>
-            </w:r>
+              <w:t>Postlogin\</w:t>
+            </w:r>
+            <w:proofErr w:type="spellStart"/>
+            <w:r>
+              <w:t>friendlist-of-friends</w:t>
+            </w:r>
+            <w:proofErr w:type="spellEnd"/>
           </w:p>
         </w:tc>
         <w:tc>
@@ -16512,7 +16939,15 @@
           </w:tcPr>
           <w:p>
             <w:r>
-              <w:t>Postlogin\play-game-against-user</w:t>
+              <w:t>Postlogin\play-game-</w:t>
+            </w:r>
+            <w:proofErr w:type="spellStart"/>
+            <w:r>
+              <w:t>against</w:t>
+            </w:r>
+            <w:proofErr w:type="spellEnd"/>
+            <w:r>
+              <w:t>-user</w:t>
             </w:r>
           </w:p>
         </w:tc>
@@ -16574,10 +17009,10 @@
         <w:tblLook w:val="04A0" w:firstRow="1" w:lastRow="0" w:firstColumn="1" w:lastColumn="0" w:noHBand="0" w:noVBand="1"/>
       </w:tblPr>
       <w:tblGrid>
-        <w:gridCol w:w="1469"/>
-        <w:gridCol w:w="3828"/>
-        <w:gridCol w:w="3340"/>
-        <w:gridCol w:w="389"/>
+        <w:gridCol w:w="1463"/>
+        <w:gridCol w:w="3809"/>
+        <w:gridCol w:w="3368"/>
+        <w:gridCol w:w="386"/>
       </w:tblGrid>
       <w:tr>
         <w:trPr>
@@ -16848,6 +17283,7 @@
               <w:ind w:left="-140"/>
               <w:jc w:val="center"/>
             </w:pPr>
+            <w:proofErr w:type="spellStart"/>
             <w:r>
               <w:rPr>
                 <w:rFonts w:ascii="Calibri" w:hAnsi="Calibri" w:cs="Calibri"/>
@@ -16857,7 +17293,19 @@
                 <w:sz w:val="22"/>
                 <w:szCs w:val="22"/>
               </w:rPr>
-              <w:t>Vorbedin-gung(en)</w:t>
+              <w:t>Vorbedin-gung</w:t>
+            </w:r>
+            <w:proofErr w:type="spellEnd"/>
+            <w:r>
+              <w:rPr>
+                <w:rFonts w:ascii="Calibri" w:hAnsi="Calibri" w:cs="Calibri"/>
+                <w:b/>
+                <w:bCs/>
+                <w:color w:val="000000"/>
+                <w:sz w:val="22"/>
+                <w:szCs w:val="22"/>
+              </w:rPr>
+              <w:t>(en)</w:t>
             </w:r>
           </w:p>
         </w:tc>
@@ -17149,7 +17597,25 @@
                 <w:sz w:val="22"/>
                 <w:szCs w:val="22"/>
               </w:rPr>
-              <w:t>Der Benutzer gibt den Vor- und Nachnamen„Mario Mai“ in das Registerfeld ein</w:t>
+              <w:t>Der Benutzer gibt den Vor- und Nachnamen</w:t>
+            </w:r>
+            <w:r>
+              <w:rPr>
+                <w:rFonts w:ascii="Calibri" w:hAnsi="Calibri" w:cs="Calibri"/>
+                <w:color w:val="000000"/>
+                <w:sz w:val="22"/>
+                <w:szCs w:val="22"/>
+              </w:rPr>
+              <w:t xml:space="preserve"> </w:t>
+            </w:r>
+            <w:r>
+              <w:rPr>
+                <w:rFonts w:ascii="Calibri" w:hAnsi="Calibri" w:cs="Calibri"/>
+                <w:color w:val="000000"/>
+                <w:sz w:val="22"/>
+                <w:szCs w:val="22"/>
+              </w:rPr>
+              <w:t>„Mario Mai“ in das Registerfeld ein</w:t>
             </w:r>
           </w:p>
         </w:tc>
@@ -17299,7 +17765,25 @@
                 <w:sz w:val="22"/>
                 <w:szCs w:val="22"/>
               </w:rPr>
-              <w:t>Der Benutzer gibt die Email „testzweckeio@gmail.com“ in das Registerfeld</w:t>
+              <w:t xml:space="preserve">Der Benutzer gibt die </w:t>
+            </w:r>
+            <w:r>
+              <w:rPr>
+                <w:rFonts w:ascii="Calibri" w:hAnsi="Calibri" w:cs="Calibri"/>
+                <w:color w:val="000000"/>
+                <w:sz w:val="22"/>
+                <w:szCs w:val="22"/>
+              </w:rPr>
+              <w:t>E-Mail</w:t>
+            </w:r>
+            <w:r>
+              <w:rPr>
+                <w:rFonts w:ascii="Calibri" w:hAnsi="Calibri" w:cs="Calibri"/>
+                <w:color w:val="000000"/>
+                <w:sz w:val="22"/>
+                <w:szCs w:val="22"/>
+              </w:rPr>
+              <w:t xml:space="preserve"> „testzweckeio@gmail.com“ in das Registerfeld</w:t>
             </w:r>
           </w:p>
         </w:tc>
@@ -17334,7 +17818,25 @@
                 <w:sz w:val="22"/>
                 <w:szCs w:val="22"/>
               </w:rPr>
-              <w:t>Die Email wird ordnungsgemäß angezeigt</w:t>
+              <w:t xml:space="preserve">Die </w:t>
+            </w:r>
+            <w:r>
+              <w:rPr>
+                <w:rFonts w:ascii="Calibri" w:hAnsi="Calibri" w:cs="Calibri"/>
+                <w:color w:val="000000"/>
+                <w:sz w:val="22"/>
+                <w:szCs w:val="22"/>
+              </w:rPr>
+              <w:t>E-Mail</w:t>
+            </w:r>
+            <w:r>
+              <w:rPr>
+                <w:rFonts w:ascii="Calibri" w:hAnsi="Calibri" w:cs="Calibri"/>
+                <w:color w:val="000000"/>
+                <w:sz w:val="22"/>
+                <w:szCs w:val="22"/>
+              </w:rPr>
+              <w:t xml:space="preserve"> wird ordnungsgemäß angezeigt</w:t>
             </w:r>
           </w:p>
         </w:tc>
@@ -17598,7 +18100,25 @@
                 <w:sz w:val="22"/>
                 <w:szCs w:val="22"/>
               </w:rPr>
-              <w:t>Der Benutzer gibt den sein Passwort„123456“ in das Register Feld ein</w:t>
+              <w:t xml:space="preserve">Der Benutzer gibt den sein </w:t>
+            </w:r>
+            <w:r>
+              <w:rPr>
+                <w:rFonts w:ascii="Calibri" w:hAnsi="Calibri" w:cs="Calibri"/>
+                <w:color w:val="000000"/>
+                <w:sz w:val="22"/>
+                <w:szCs w:val="22"/>
+              </w:rPr>
+              <w:t>Passwort „</w:t>
+            </w:r>
+            <w:r>
+              <w:rPr>
+                <w:rFonts w:ascii="Calibri" w:hAnsi="Calibri" w:cs="Calibri"/>
+                <w:color w:val="000000"/>
+                <w:sz w:val="22"/>
+                <w:szCs w:val="22"/>
+              </w:rPr>
+              <w:t>123456“ in das Register Feld ein</w:t>
             </w:r>
           </w:p>
         </w:tc>
@@ -17785,7 +18305,43 @@
                 <w:sz w:val="22"/>
                 <w:szCs w:val="22"/>
               </w:rPr>
-              <w:t>Man soll ein Assert bekommen, mit einer Meldung, ob die Daten gespeichert worden sind.</w:t>
+              <w:t>Man soll ein</w:t>
+            </w:r>
+            <w:r>
+              <w:rPr>
+                <w:rFonts w:ascii="Calibri" w:hAnsi="Calibri" w:cs="Calibri"/>
+                <w:color w:val="000000"/>
+                <w:sz w:val="22"/>
+                <w:szCs w:val="22"/>
+              </w:rPr>
+              <w:t>e</w:t>
+            </w:r>
+            <w:r>
+              <w:rPr>
+                <w:rFonts w:ascii="Calibri" w:hAnsi="Calibri" w:cs="Calibri"/>
+                <w:color w:val="000000"/>
+                <w:sz w:val="22"/>
+                <w:szCs w:val="22"/>
+              </w:rPr>
+              <w:t xml:space="preserve"> </w:t>
+            </w:r>
+            <w:r>
+              <w:rPr>
+                <w:rFonts w:ascii="Calibri" w:hAnsi="Calibri" w:cs="Calibri"/>
+                <w:color w:val="000000"/>
+                <w:sz w:val="22"/>
+                <w:szCs w:val="22"/>
+              </w:rPr>
+              <w:t>Meldung</w:t>
+            </w:r>
+            <w:r>
+              <w:rPr>
+                <w:rFonts w:ascii="Calibri" w:hAnsi="Calibri" w:cs="Calibri"/>
+                <w:color w:val="000000"/>
+                <w:sz w:val="22"/>
+                <w:szCs w:val="22"/>
+              </w:rPr>
+              <w:t xml:space="preserve"> bekommen, mit einer Meldung, ob die Daten gespeichert worden sind</w:t>
             </w:r>
           </w:p>
         </w:tc>
@@ -17843,6 +18399,7 @@
               <w:ind w:left="-140"/>
               <w:jc w:val="center"/>
             </w:pPr>
+            <w:proofErr w:type="spellStart"/>
             <w:r>
               <w:rPr>
                 <w:rFonts w:ascii="Calibri" w:hAnsi="Calibri" w:cs="Calibri"/>
@@ -17852,7 +18409,19 @@
                 <w:sz w:val="22"/>
                 <w:szCs w:val="22"/>
               </w:rPr>
-              <w:t>Nachbe-dingung(en)</w:t>
+              <w:t>Nachbe</w:t>
+            </w:r>
+            <w:proofErr w:type="spellEnd"/>
+            <w:r>
+              <w:rPr>
+                <w:rFonts w:ascii="Calibri" w:hAnsi="Calibri" w:cs="Calibri"/>
+                <w:b/>
+                <w:bCs/>
+                <w:color w:val="000000"/>
+                <w:sz w:val="22"/>
+                <w:szCs w:val="22"/>
+              </w:rPr>
+              <w:t>-dingung(en)</w:t>
             </w:r>
           </w:p>
         </w:tc>
@@ -18319,6 +18888,7 @@
                 <w:szCs w:val="24"/>
               </w:rPr>
             </w:pPr>
+            <w:proofErr w:type="spellStart"/>
             <w:r>
               <w:rPr>
                 <w:rFonts w:eastAsia="Times New Roman"/>
@@ -18326,7 +18896,17 @@
                 <w:bCs/>
                 <w:color w:val="000000"/>
               </w:rPr>
-              <w:t>Vorbedin-gung(en)</w:t>
+              <w:t>Vorbedin-gung</w:t>
+            </w:r>
+            <w:proofErr w:type="spellEnd"/>
+            <w:r>
+              <w:rPr>
+                <w:rFonts w:eastAsia="Times New Roman"/>
+                <w:b/>
+                <w:bCs/>
+                <w:color w:val="000000"/>
+              </w:rPr>
+              <w:t>(en)</w:t>
             </w:r>
           </w:p>
         </w:tc>
@@ -18611,7 +19191,23 @@
                 <w:rFonts w:eastAsia="Times New Roman"/>
                 <w:color w:val="000000"/>
               </w:rPr>
-              <w:t>Der Benutzer trägt seine E-Mail in das Loginfeld ein</w:t>
+              <w:t xml:space="preserve">Der Benutzer trägt seine E-Mail in das </w:t>
+            </w:r>
+            <w:proofErr w:type="spellStart"/>
+            <w:r>
+              <w:rPr>
+                <w:rFonts w:eastAsia="Times New Roman"/>
+                <w:color w:val="000000"/>
+              </w:rPr>
+              <w:t>Loginfeld</w:t>
+            </w:r>
+            <w:proofErr w:type="spellEnd"/>
+            <w:r>
+              <w:rPr>
+                <w:rFonts w:eastAsia="Times New Roman"/>
+                <w:color w:val="000000"/>
+              </w:rPr>
+              <w:t xml:space="preserve"> ein</w:t>
             </w:r>
           </w:p>
         </w:tc>
@@ -18770,7 +19366,23 @@
                 <w:rFonts w:eastAsia="Times New Roman"/>
                 <w:color w:val="000000"/>
               </w:rPr>
-              <w:t>Der Benutzer trägt sein Passwort in das Loginfeld ein</w:t>
+              <w:t xml:space="preserve">Der Benutzer trägt sein Passwort in das </w:t>
+            </w:r>
+            <w:proofErr w:type="spellStart"/>
+            <w:r>
+              <w:rPr>
+                <w:rFonts w:eastAsia="Times New Roman"/>
+                <w:color w:val="000000"/>
+              </w:rPr>
+              <w:t>Loginfeld</w:t>
+            </w:r>
+            <w:proofErr w:type="spellEnd"/>
+            <w:r>
+              <w:rPr>
+                <w:rFonts w:eastAsia="Times New Roman"/>
+                <w:color w:val="000000"/>
+              </w:rPr>
+              <w:t xml:space="preserve"> ein</w:t>
             </w:r>
           </w:p>
         </w:tc>
@@ -19363,6 +19975,7 @@
                 <w:szCs w:val="24"/>
               </w:rPr>
             </w:pPr>
+            <w:proofErr w:type="spellStart"/>
             <w:r>
               <w:rPr>
                 <w:rFonts w:eastAsia="Times New Roman"/>
@@ -19370,7 +19983,17 @@
                 <w:bCs/>
                 <w:color w:val="000000"/>
               </w:rPr>
-              <w:t>Nachbe-dingung(en)</w:t>
+              <w:t>Nachbe</w:t>
+            </w:r>
+            <w:proofErr w:type="spellEnd"/>
+            <w:r>
+              <w:rPr>
+                <w:rFonts w:eastAsia="Times New Roman"/>
+                <w:b/>
+                <w:bCs/>
+                <w:color w:val="000000"/>
+              </w:rPr>
+              <w:t>-dingung(en)</w:t>
             </w:r>
           </w:p>
         </w:tc>
@@ -19409,7 +20032,23 @@
                 <w:rFonts w:eastAsia="Times New Roman"/>
                 <w:color w:val="000000"/>
               </w:rPr>
-              <w:t>Der Benutzer ist erfolgreich angemeldet und befindet sich auf der Startseite der ChesSEP Web-Anwendung</w:t>
+              <w:t xml:space="preserve">Der Benutzer ist erfolgreich angemeldet und befindet sich auf der Startseite der </w:t>
+            </w:r>
+            <w:proofErr w:type="spellStart"/>
+            <w:r>
+              <w:rPr>
+                <w:rFonts w:eastAsia="Times New Roman"/>
+                <w:color w:val="000000"/>
+              </w:rPr>
+              <w:t>ChesSEP</w:t>
+            </w:r>
+            <w:proofErr w:type="spellEnd"/>
+            <w:r>
+              <w:rPr>
+                <w:rFonts w:eastAsia="Times New Roman"/>
+                <w:color w:val="000000"/>
+              </w:rPr>
+              <w:t xml:space="preserve"> Web-Anwendung</w:t>
             </w:r>
           </w:p>
         </w:tc>
@@ -19554,10 +20193,10 @@
         <w:tblLook w:val="04A0" w:firstRow="1" w:lastRow="0" w:firstColumn="1" w:lastColumn="0" w:noHBand="0" w:noVBand="1"/>
       </w:tblPr>
       <w:tblGrid>
-        <w:gridCol w:w="1329"/>
-        <w:gridCol w:w="2162"/>
-        <w:gridCol w:w="4752"/>
-        <w:gridCol w:w="783"/>
+        <w:gridCol w:w="1331"/>
+        <w:gridCol w:w="2185"/>
+        <w:gridCol w:w="4731"/>
+        <w:gridCol w:w="779"/>
       </w:tblGrid>
       <w:tr>
         <w:trPr>
@@ -19829,6 +20468,7 @@
               <w:ind w:left="-140"/>
               <w:jc w:val="center"/>
             </w:pPr>
+            <w:proofErr w:type="spellStart"/>
             <w:r>
               <w:rPr>
                 <w:rFonts w:ascii="Calibri" w:hAnsi="Calibri" w:cs="Calibri"/>
@@ -19838,7 +20478,19 @@
                 <w:sz w:val="22"/>
                 <w:szCs w:val="22"/>
               </w:rPr>
-              <w:t>Vorbedin-gung(en)</w:t>
+              <w:t>Vorbedin-gung</w:t>
+            </w:r>
+            <w:proofErr w:type="spellEnd"/>
+            <w:r>
+              <w:rPr>
+                <w:rFonts w:ascii="Calibri" w:hAnsi="Calibri" w:cs="Calibri"/>
+                <w:b/>
+                <w:bCs/>
+                <w:color w:val="000000"/>
+                <w:sz w:val="22"/>
+                <w:szCs w:val="22"/>
+              </w:rPr>
+              <w:t>(en)</w:t>
             </w:r>
           </w:p>
         </w:tc>
@@ -20302,7 +20954,25 @@
                 <w:sz w:val="22"/>
                 <w:szCs w:val="22"/>
               </w:rPr>
-              <w:t>Der Benutzer wird benachrichtigt, ob die Anfrage erfolgreich verschickt wurde</w:t>
+              <w:t xml:space="preserve">Der Benutzer wird benachrichtigt, ob die Anfrage erfolgreich </w:t>
+            </w:r>
+            <w:r>
+              <w:rPr>
+                <w:rFonts w:ascii="Calibri" w:hAnsi="Calibri" w:cs="Calibri"/>
+                <w:color w:val="000000"/>
+                <w:sz w:val="22"/>
+                <w:szCs w:val="22"/>
+              </w:rPr>
+              <w:t>verschickt,</w:t>
+            </w:r>
+            <w:r>
+              <w:rPr>
+                <w:rFonts w:ascii="Calibri" w:hAnsi="Calibri" w:cs="Calibri"/>
+                <w:color w:val="000000"/>
+                <w:sz w:val="22"/>
+                <w:szCs w:val="22"/>
+              </w:rPr>
+              <w:t xml:space="preserve"> wurde</w:t>
             </w:r>
           </w:p>
         </w:tc>
@@ -20561,6 +21231,7 @@
               <w:ind w:left="-140"/>
               <w:jc w:val="center"/>
             </w:pPr>
+            <w:proofErr w:type="spellStart"/>
             <w:r>
               <w:rPr>
                 <w:rFonts w:ascii="Calibri" w:hAnsi="Calibri" w:cs="Calibri"/>
@@ -20570,7 +21241,19 @@
                 <w:sz w:val="22"/>
                 <w:szCs w:val="22"/>
               </w:rPr>
-              <w:t>Nachbe-dingung(en)</w:t>
+              <w:t>Nachbe</w:t>
+            </w:r>
+            <w:proofErr w:type="spellEnd"/>
+            <w:r>
+              <w:rPr>
+                <w:rFonts w:ascii="Calibri" w:hAnsi="Calibri" w:cs="Calibri"/>
+                <w:b/>
+                <w:bCs/>
+                <w:color w:val="000000"/>
+                <w:sz w:val="22"/>
+                <w:szCs w:val="22"/>
+              </w:rPr>
+              <w:t>-dingung(en)</w:t>
             </w:r>
           </w:p>
         </w:tc>
@@ -21053,6 +21736,7 @@
                 <w:szCs w:val="24"/>
               </w:rPr>
             </w:pPr>
+            <w:proofErr w:type="spellStart"/>
             <w:r>
               <w:rPr>
                 <w:rFonts w:eastAsia="Times New Roman"/>
@@ -21060,7 +21744,17 @@
                 <w:bCs/>
                 <w:color w:val="000000"/>
               </w:rPr>
-              <w:t>Vorbedin-gung(en)</w:t>
+              <w:t>Vorbedin-gung</w:t>
+            </w:r>
+            <w:proofErr w:type="spellEnd"/>
+            <w:r>
+              <w:rPr>
+                <w:rFonts w:eastAsia="Times New Roman"/>
+                <w:b/>
+                <w:bCs/>
+                <w:color w:val="000000"/>
+              </w:rPr>
+              <w:t>(en)</w:t>
             </w:r>
           </w:p>
         </w:tc>
@@ -21701,7 +22395,23 @@
                 <w:rFonts w:eastAsia="Times New Roman"/>
                 <w:color w:val="000000"/>
               </w:rPr>
-              <w:t>Je nachdem, wie der User seine Privatsphäre angegeben hat, wird die Freundesliste angezeigt oder nicht. (Private = nicht angezeigt, Oeffentlich = wird angezeigt)</w:t>
+              <w:t xml:space="preserve">Je nachdem, wie der User seine Privatsphäre angegeben hat, wird die Freundesliste angezeigt oder nicht. (Private = nicht angezeigt, </w:t>
+            </w:r>
+            <w:proofErr w:type="spellStart"/>
+            <w:r>
+              <w:rPr>
+                <w:rFonts w:eastAsia="Times New Roman"/>
+                <w:color w:val="000000"/>
+              </w:rPr>
+              <w:t>Oeffentlich</w:t>
+            </w:r>
+            <w:proofErr w:type="spellEnd"/>
+            <w:r>
+              <w:rPr>
+                <w:rFonts w:eastAsia="Times New Roman"/>
+                <w:color w:val="000000"/>
+              </w:rPr>
+              <w:t xml:space="preserve"> = wird angezeigt)</w:t>
             </w:r>
           </w:p>
         </w:tc>
@@ -22019,8 +22729,33 @@
                 <w:rFonts w:eastAsia="Times New Roman"/>
                 <w:color w:val="000000"/>
               </w:rPr>
-              <w:t>Der Freund wird aus der Freundesliste des Benutzers entfernt und visa verce</w:t>
-            </w:r>
+              <w:t xml:space="preserve">Der Freund wird aus der Freundesliste des Benutzers entfernt und </w:t>
+            </w:r>
+            <w:proofErr w:type="spellStart"/>
+            <w:r>
+              <w:rPr>
+                <w:rFonts w:eastAsia="Times New Roman"/>
+                <w:color w:val="000000"/>
+              </w:rPr>
+              <w:t>visa</w:t>
+            </w:r>
+            <w:proofErr w:type="spellEnd"/>
+            <w:r>
+              <w:rPr>
+                <w:rFonts w:eastAsia="Times New Roman"/>
+                <w:color w:val="000000"/>
+              </w:rPr>
+              <w:t xml:space="preserve"> </w:t>
+            </w:r>
+            <w:proofErr w:type="spellStart"/>
+            <w:r>
+              <w:rPr>
+                <w:rFonts w:eastAsia="Times New Roman"/>
+                <w:color w:val="000000"/>
+              </w:rPr>
+              <w:t>verce</w:t>
+            </w:r>
+            <w:proofErr w:type="spellEnd"/>
           </w:p>
         </w:tc>
         <w:tc>
@@ -22097,6 +22832,7 @@
                 <w:szCs w:val="24"/>
               </w:rPr>
             </w:pPr>
+            <w:proofErr w:type="spellStart"/>
             <w:r>
               <w:rPr>
                 <w:rFonts w:eastAsia="Times New Roman"/>
@@ -22104,7 +22840,26 @@
                 <w:bCs/>
                 <w:color w:val="000000"/>
               </w:rPr>
-              <w:t>Nachbe-dingung(en)</w:t>
+              <w:t>Nachb</w:t>
+            </w:r>
+            <w:r>
+              <w:rPr>
+                <w:rFonts w:eastAsia="Times New Roman"/>
+                <w:b/>
+                <w:bCs/>
+                <w:color w:val="000000"/>
+              </w:rPr>
+              <w:t>e</w:t>
+            </w:r>
+            <w:proofErr w:type="spellEnd"/>
+            <w:r>
+              <w:rPr>
+                <w:rFonts w:eastAsia="Times New Roman"/>
+                <w:b/>
+                <w:bCs/>
+                <w:color w:val="000000"/>
+              </w:rPr>
+              <w:t>-dingung(en)</w:t>
             </w:r>
           </w:p>
         </w:tc>
@@ -22143,7 +22898,23 @@
                 <w:rFonts w:eastAsia="Times New Roman"/>
                 <w:color w:val="000000"/>
               </w:rPr>
-              <w:t>Der Benutzer hat seine Freundesliste bearbeitet (Freund gelöscht und privacy geändert)</w:t>
+              <w:t xml:space="preserve">Der Benutzer hat seine Freundesliste bearbeitet (Freund gelöscht und </w:t>
+            </w:r>
+            <w:proofErr w:type="spellStart"/>
+            <w:r>
+              <w:rPr>
+                <w:rFonts w:eastAsia="Times New Roman"/>
+                <w:color w:val="000000"/>
+              </w:rPr>
+              <w:t>privacy</w:t>
+            </w:r>
+            <w:proofErr w:type="spellEnd"/>
+            <w:r>
+              <w:rPr>
+                <w:rFonts w:eastAsia="Times New Roman"/>
+                <w:color w:val="000000"/>
+              </w:rPr>
+              <w:t xml:space="preserve"> geändert)</w:t>
             </w:r>
           </w:p>
         </w:tc>
@@ -22492,6 +23263,7 @@
               <w:ind w:left="-140"/>
               <w:jc w:val="center"/>
             </w:pPr>
+            <w:proofErr w:type="spellStart"/>
             <w:r>
               <w:rPr>
                 <w:rFonts w:ascii="Calibri" w:hAnsi="Calibri" w:cs="Calibri"/>
@@ -22501,7 +23273,19 @@
                 <w:sz w:val="22"/>
                 <w:szCs w:val="22"/>
               </w:rPr>
-              <w:t>Vorbedin-gung(en)</w:t>
+              <w:t>Vorbedin-gung</w:t>
+            </w:r>
+            <w:proofErr w:type="spellEnd"/>
+            <w:r>
+              <w:rPr>
+                <w:rFonts w:ascii="Calibri" w:hAnsi="Calibri" w:cs="Calibri"/>
+                <w:b/>
+                <w:bCs/>
+                <w:color w:val="000000"/>
+                <w:sz w:val="22"/>
+                <w:szCs w:val="22"/>
+              </w:rPr>
+              <w:t>(en)</w:t>
             </w:r>
           </w:p>
         </w:tc>
@@ -23110,7 +23894,27 @@
                 <w:sz w:val="22"/>
                 <w:szCs w:val="22"/>
               </w:rPr>
-              <w:t>Je nachdem, wie der User seine Privatsphäre angegeben hat, wird die Freundesliste angezeigt oder nicht. (Private = nicht angezeigt, Oeffentlich = wird angezeigt)</w:t>
+              <w:t xml:space="preserve">Je nachdem, wie der User seine Privatsphäre angegeben hat, wird die Freundesliste angezeigt oder nicht. (Private = nicht angezeigt, </w:t>
+            </w:r>
+            <w:proofErr w:type="spellStart"/>
+            <w:r>
+              <w:rPr>
+                <w:rFonts w:ascii="Calibri" w:hAnsi="Calibri" w:cs="Calibri"/>
+                <w:color w:val="000000"/>
+                <w:sz w:val="22"/>
+                <w:szCs w:val="22"/>
+              </w:rPr>
+              <w:t>Oeffentlich</w:t>
+            </w:r>
+            <w:proofErr w:type="spellEnd"/>
+            <w:r>
+              <w:rPr>
+                <w:rFonts w:ascii="Calibri" w:hAnsi="Calibri" w:cs="Calibri"/>
+                <w:color w:val="000000"/>
+                <w:sz w:val="22"/>
+                <w:szCs w:val="22"/>
+              </w:rPr>
+              <w:t xml:space="preserve"> = wird angezeigt)</w:t>
             </w:r>
           </w:p>
         </w:tc>
@@ -23412,7 +24216,16 @@
                 <w:sz w:val="22"/>
                 <w:szCs w:val="22"/>
               </w:rPr>
-              <w:t>Der Freund wird aus der Freundesliste des Benutzers entfernt und visa verce</w:t>
+              <w:t xml:space="preserve">Der Freund wird aus der Freundesliste des Benutzers entfernt und </w:t>
+            </w:r>
+            <w:r>
+              <w:rPr>
+                <w:rFonts w:ascii="Calibri" w:hAnsi="Calibri" w:cs="Calibri"/>
+                <w:color w:val="000000"/>
+                <w:sz w:val="22"/>
+                <w:szCs w:val="22"/>
+              </w:rPr>
+              <w:t>man selber aus der Freundesliste des Freundes</w:t>
             </w:r>
           </w:p>
         </w:tc>
@@ -23493,7 +24306,7 @@
                 <w:sz w:val="22"/>
                 <w:szCs w:val="22"/>
               </w:rPr>
-              <w:t>Nachbe-dingung(en)</w:t>
+              <w:t>Nachbedingung(en)</w:t>
             </w:r>
           </w:p>
         </w:tc>
@@ -23530,7 +24343,27 @@
                 <w:sz w:val="22"/>
                 <w:szCs w:val="22"/>
               </w:rPr>
-              <w:t>Der Benutzer hat seine Freundesliste bearbeitet (Freund gelöscht und privacy geändert)</w:t>
+              <w:t xml:space="preserve">Der Benutzer hat seine Freundesliste bearbeitet (Freund gelöscht und </w:t>
+            </w:r>
+            <w:proofErr w:type="spellStart"/>
+            <w:r>
+              <w:rPr>
+                <w:rFonts w:ascii="Calibri" w:hAnsi="Calibri" w:cs="Calibri"/>
+                <w:color w:val="000000"/>
+                <w:sz w:val="22"/>
+                <w:szCs w:val="22"/>
+              </w:rPr>
+              <w:t>privacy</w:t>
+            </w:r>
+            <w:proofErr w:type="spellEnd"/>
+            <w:r>
+              <w:rPr>
+                <w:rFonts w:ascii="Calibri" w:hAnsi="Calibri" w:cs="Calibri"/>
+                <w:color w:val="000000"/>
+                <w:sz w:val="22"/>
+                <w:szCs w:val="22"/>
+              </w:rPr>
+              <w:t xml:space="preserve"> geändert)</w:t>
             </w:r>
           </w:p>
         </w:tc>
@@ -24587,12 +25420,14 @@
                 <w:b/>
               </w:rPr>
             </w:pPr>
+            <w:proofErr w:type="spellStart"/>
             <w:r>
               <w:rPr>
                 <w:b/>
               </w:rPr>
               <w:t>referenz</w:t>
             </w:r>
+            <w:proofErr w:type="spellEnd"/>
           </w:p>
         </w:tc>
         <w:tc>
@@ -25459,11 +26294,19 @@
             <w:vAlign w:val="center"/>
           </w:tcPr>
           <w:p>
-            <w:r>
-              <w:rPr>
-                <w:b/>
-              </w:rPr>
-              <w:t>Vorbedin-gung(en)</w:t>
+            <w:proofErr w:type="spellStart"/>
+            <w:r>
+              <w:rPr>
+                <w:b/>
+              </w:rPr>
+              <w:t>Vorbedin-gung</w:t>
+            </w:r>
+            <w:proofErr w:type="spellEnd"/>
+            <w:r>
+              <w:rPr>
+                <w:b/>
+              </w:rPr>
+              <w:t>(en)</w:t>
             </w:r>
           </w:p>
         </w:tc>
@@ -25892,11 +26735,19 @@
             <w:vAlign w:val="center"/>
           </w:tcPr>
           <w:p>
-            <w:r>
-              <w:rPr>
-                <w:b/>
-              </w:rPr>
-              <w:t>Nachbe-dingung(en)</w:t>
+            <w:proofErr w:type="spellStart"/>
+            <w:r>
+              <w:rPr>
+                <w:b/>
+              </w:rPr>
+              <w:t>Nachbe</w:t>
+            </w:r>
+            <w:proofErr w:type="spellEnd"/>
+            <w:r>
+              <w:rPr>
+                <w:b/>
+              </w:rPr>
+              <w:t>-dingung(en)</w:t>
             </w:r>
           </w:p>
         </w:tc>
@@ -26968,12 +27819,14 @@
                 <w:b/>
               </w:rPr>
             </w:pPr>
+            <w:proofErr w:type="spellStart"/>
             <w:r>
               <w:rPr>
                 <w:b/>
               </w:rPr>
               <w:t>referenz</w:t>
             </w:r>
+            <w:proofErr w:type="spellEnd"/>
           </w:p>
         </w:tc>
         <w:tc>
@@ -27825,11 +28678,19 @@
             <w:vAlign w:val="center"/>
           </w:tcPr>
           <w:p>
-            <w:r>
-              <w:rPr>
-                <w:b/>
-              </w:rPr>
-              <w:t>Vorbedin-gung(en)</w:t>
+            <w:proofErr w:type="spellStart"/>
+            <w:r>
+              <w:rPr>
+                <w:b/>
+              </w:rPr>
+              <w:t>Vorbedin-gung</w:t>
+            </w:r>
+            <w:proofErr w:type="spellEnd"/>
+            <w:r>
+              <w:rPr>
+                <w:b/>
+              </w:rPr>
+              <w:t>(en)</w:t>
             </w:r>
           </w:p>
         </w:tc>
@@ -28258,11 +29119,19 @@
             <w:vAlign w:val="center"/>
           </w:tcPr>
           <w:p>
-            <w:r>
-              <w:rPr>
-                <w:b/>
-              </w:rPr>
-              <w:t>Nachbe-dingung(en)</w:t>
+            <w:proofErr w:type="spellStart"/>
+            <w:r>
+              <w:rPr>
+                <w:b/>
+              </w:rPr>
+              <w:t>Nachbe</w:t>
+            </w:r>
+            <w:proofErr w:type="spellEnd"/>
+            <w:r>
+              <w:rPr>
+                <w:b/>
+              </w:rPr>
+              <w:t>-dingung(en)</w:t>
             </w:r>
           </w:p>
         </w:tc>
@@ -31435,28 +32304,28 @@
 </file>
 
 <file path=customXml/item1.xml><?xml version="1.0" encoding="utf-8"?>
-<b:Sources xmlns:b="http://schemas.openxmlformats.org/officeDocument/2006/bibliography" xmlns="http://schemas.openxmlformats.org/officeDocument/2006/bibliography" SelectedStyle="\APASixthEditionOfficeOnline.xsl" StyleName="APA" Version="6"/>
-</file>
-
-<file path=customXml/item2.xml><?xml version="1.0" encoding="utf-8"?>
 <go:gDocsCustomXmlDataStorage xmlns:go="http://customooxmlschemas.google.com/" xmlns:r="http://schemas.openxmlformats.org/officeDocument/2006/relationships" uri="GoogleDocsCustomDataVersion2">
   <go:docsCustomData xmlns:go="http://customooxmlschemas.google.com/" roundtripDataSignature="AMtx7mgKZFnKfyHRCe/Lo3ouEqymH1KLzg==">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</go:docsCustomData>
 </go:gDocsCustomXmlDataStorage>
 </file>
 
-<file path=customXml/itemProps1.xml><?xml version="1.0" encoding="utf-8"?>
-<ds:datastoreItem xmlns:ds="http://schemas.openxmlformats.org/officeDocument/2006/customXml" ds:itemID="{A1CCBF97-6164-4192-B8E6-838F4379C531}">
-  <ds:schemaRefs>
-    <ds:schemaRef ds:uri="http://schemas.openxmlformats.org/officeDocument/2006/bibliography"/>
-  </ds:schemaRefs>
-</ds:datastoreItem>
+<file path=customXml/item2.xml><?xml version="1.0" encoding="utf-8"?>
+<b:Sources xmlns:b="http://schemas.openxmlformats.org/officeDocument/2006/bibliography" xmlns="http://schemas.openxmlformats.org/officeDocument/2006/bibliography" SelectedStyle="\APASixthEditionOfficeOnline.xsl" StyleName="APA" Version="6"/>
 </file>
 
-<file path=customXml/itemProps2.xml><?xml version="1.0" encoding="utf-8"?>
+<file path=customXml/itemProps1.xml><?xml version="1.0" encoding="utf-8"?>
 <ds:datastoreItem xmlns:ds="http://schemas.openxmlformats.org/officeDocument/2006/customXml" ds:itemID="{11111111-1234-1234-1234-123412341234}">
   <ds:schemaRefs>
     <ds:schemaRef ds:uri="http://customooxmlschemas.google.com/"/>
     <ds:schemaRef ds:uri="http://schemas.openxmlformats.org/officeDocument/2006/relationships"/>
   </ds:schemaRefs>
 </ds:datastoreItem>
+</file>
+
+<file path=customXml/itemProps2.xml><?xml version="1.0" encoding="utf-8"?>
+<ds:datastoreItem xmlns:ds="http://schemas.openxmlformats.org/officeDocument/2006/customXml" ds:itemID="{A1CCBF97-6164-4192-B8E6-838F4379C531}">
+  <ds:schemaRefs>
+    <ds:schemaRef ds:uri="http://schemas.openxmlformats.org/officeDocument/2006/bibliography"/>
+  </ds:schemaRefs>
+</ds:datastoreItem>
 </file>
--- a/SEP_Projektmappe_Guppe_I.docx
+++ b/SEP_Projektmappe_Guppe_I.docx
@@ -10,12 +10,14 @@
           <w:rFonts w:ascii="Calibri" w:eastAsia="Calibri" w:hAnsi="Calibri" w:cs="Calibri"/>
         </w:rPr>
       </w:pPr>
+      <w:proofErr w:type="gramStart"/>
       <w:r>
         <w:rPr>
           <w:rFonts w:ascii="Calibri" w:eastAsia="Calibri" w:hAnsi="Calibri" w:cs="Calibri"/>
         </w:rPr>
         <w:t>SEP Projektmappe</w:t>
       </w:r>
+      <w:proofErr w:type="gramEnd"/>
     </w:p>
     <w:p/>
     <w:p>
@@ -1493,7 +1495,23 @@
     <w:p>
       <w:r>
         <w:lastRenderedPageBreak/>
-        <w:t xml:space="preserve">(Schachpartie spielen) Eine erstellte Schachpartie soll nun spielbar werden. Dazu sollen ein Sachbrett mit allen Schachfiguren sichtbar sein, sobald eine Schachpartie geöffnet wird. Weiterhin sollen die offiziellen Schachregeln implementiert werden (z.B. abwechselnde Züge zwischen den Spielern, erlaubten Züge der Figuren auf dem Feld, Schlagen von Figuren auf dem Feld, Rochade, etc.)1 . Außerdem soll ein </w:t>
+        <w:t xml:space="preserve">(Schachpartie spielen) Eine erstellte Schachpartie soll nun spielbar werden. Dazu </w:t>
+      </w:r>
+      <w:proofErr w:type="gramStart"/>
+      <w:r>
+        <w:t>sollen</w:t>
+      </w:r>
+      <w:proofErr w:type="gramEnd"/>
+      <w:r>
+        <w:t xml:space="preserve"> ein Sachbrett mit allen Schachfiguren sichtbar sein, sobald eine Schachpartie geöffnet wird. Weiterhin sollen die offiziellen Schachregeln implementiert werden (z.B. abwechselnde Züge zwischen den Spielern, erlaubten Züge der Figuren auf dem Feld, Schlagen von Figuren auf dem Feld, Rochade, etc.)</w:t>
+      </w:r>
+      <w:proofErr w:type="gramStart"/>
+      <w:r>
+        <w:t>1 .</w:t>
+      </w:r>
+      <w:proofErr w:type="gramEnd"/>
+      <w:r>
+        <w:t xml:space="preserve"> Außerdem soll ein </w:t>
       </w:r>
       <w:proofErr w:type="spellStart"/>
       <w:r>
@@ -1509,7 +1527,15 @@
       </w:r>
       <w:proofErr w:type="spellEnd"/>
       <w:r>
-        <w:t xml:space="preserve"> pausiert. Weiterhin soll ein Spieler zur jeder Zeit die Partie aufgeben können. Beim Gewinn einer Schachpartie erhält der Gewinner 10 Punkte und der Verlierer verliert 10 Punkte. Im Falle eines Remis sollen keine Punkte vergeben werden. </w:t>
+        <w:t xml:space="preserve"> pausiert. Weiterhin soll ein Spieler zur </w:t>
+      </w:r>
+      <w:proofErr w:type="gramStart"/>
+      <w:r>
+        <w:t>jeder Zeit</w:t>
+      </w:r>
+      <w:proofErr w:type="gramEnd"/>
+      <w:r>
+        <w:t xml:space="preserve"> die Partie aufgeben können. Beim Gewinn einer Schachpartie erhält der Gewinner 10 Punkte und der Verlierer verliert 10 Punkte. Im Falle eines Remis sollen keine Punkte vergeben werden. </w:t>
       </w:r>
     </w:p>
     <w:p>
@@ -1572,12 +1598,36 @@
     </w:p>
     <w:p>
       <w:r>
-        <w:t xml:space="preserve">(Export/Import von Partien) Der Verlauf einzelner Spiele aus der Spielhistorie soll als PGN3 exportiert werden können. Weiterhin soll ein Spieler in der Lage sein, in einer PGN-Datei gespeicherte Züge einer Partie zu importieren. Anschließend soll er die einzelnen Züge dieses Spiels auf dem Schachbrett anzeigen lassen können. Die Funktionalität entspricht der des Features Schachspiel wiederholen. </w:t>
+        <w:t xml:space="preserve">(Export/Import von Partien) Der Verlauf einzelner Spiele aus der Spielhistorie soll als PGN3 exportiert werden können. Weiterhin soll ein Spieler in der Lage sein, in einer PGN-Datei gespeicherte Züge einer Partie zu importieren. Anschließend soll er die einzelnen Züge dieses Spiels auf dem Schachbrett anzeigen lassen können. Die Funktionalität </w:t>
+      </w:r>
+      <w:proofErr w:type="gramStart"/>
+      <w:r>
+        <w:t>entspricht</w:t>
+      </w:r>
+      <w:proofErr w:type="gramEnd"/>
+      <w:r>
+        <w:t xml:space="preserve"> der des Features Schachspiel wiederholen. </w:t>
       </w:r>
     </w:p>
     <w:p>
       <w:r>
-        <w:t xml:space="preserve">(Schachpartie gegen Computer spielen) Ein Spieler kann eine Schachpartie mit einem Computer-Gegner starten4 . Der Computer-Gegner soll dabei in mindestens drei Schwierigkeitsstufen einstellbar sein. Das Spielverlauf gleicht dem der Funktionalität Schachpartie spielen. </w:t>
+        <w:t>(Schachpartie gegen Computer spielen) Ein Spieler kann eine Schachpartie mit einem Computer-Gegner starten</w:t>
+      </w:r>
+      <w:proofErr w:type="gramStart"/>
+      <w:r>
+        <w:t>4 .</w:t>
+      </w:r>
+      <w:proofErr w:type="gramEnd"/>
+      <w:r>
+        <w:t xml:space="preserve"> Der Computer-Gegner soll dabei in mindestens drei Schwierigkeitsstufen einstellbar sein. Das Spielverlauf </w:t>
+      </w:r>
+      <w:proofErr w:type="gramStart"/>
+      <w:r>
+        <w:t>gleicht</w:t>
+      </w:r>
+      <w:proofErr w:type="gramEnd"/>
+      <w:r>
+        <w:t xml:space="preserve"> dem der Funktionalität Schachpartie spielen. </w:t>
       </w:r>
     </w:p>
     <w:p>
@@ -1587,7 +1637,15 @@
     </w:p>
     <w:p>
       <w:r>
-        <w:t xml:space="preserve">(Assistentenbot) Spieler sollen in der Lage sein einen Assistentenbot um Rat hinsichtlich des nächsten zu spielenden Zuges einzuholen. Dieser nächste zu spielende Zug soll dabei der beste nächste zu </w:t>
+        <w:t xml:space="preserve">(Assistentenbot) Spieler sollen in der Lage sein einen </w:t>
+      </w:r>
+      <w:proofErr w:type="gramStart"/>
+      <w:r>
+        <w:t>Assistentenbot</w:t>
+      </w:r>
+      <w:proofErr w:type="gramEnd"/>
+      <w:r>
+        <w:t xml:space="preserve"> um Rat hinsichtlich des nächsten zu spielenden Zuges einzuholen. Dieser nächste zu spielende Zug soll dabei der beste nächste zu </w:t>
       </w:r>
       <w:r>
         <w:lastRenderedPageBreak/>
@@ -3078,8 +3136,13 @@
               <w:ind w:left="100" w:right="100"/>
             </w:pPr>
             <w:r>
-              <w:t>Profil des User</w:t>
-            </w:r>
+              <w:t xml:space="preserve">Profil </w:t>
+            </w:r>
+            <w:proofErr w:type="gramStart"/>
+            <w:r>
+              <w:t>des User</w:t>
+            </w:r>
+            <w:proofErr w:type="gramEnd"/>
           </w:p>
         </w:tc>
         <w:tc>
@@ -11080,7 +11143,15 @@
               <w:spacing w:line="276" w:lineRule="auto"/>
             </w:pPr>
             <w:r>
-              <w:t>Als Benutzer möchte ich einen meiner Freunde direkt zu einer Schachpartie einladen können, um mit bekannten Gegner zu spielen</w:t>
+              <w:t xml:space="preserve">Als Benutzer möchte ich einen meiner Freunde direkt zu einer Schachpartie einladen können, um </w:t>
+            </w:r>
+            <w:proofErr w:type="gramStart"/>
+            <w:r>
+              <w:t>mit bekannten Gegner</w:t>
+            </w:r>
+            <w:proofErr w:type="gramEnd"/>
+            <w:r>
+              <w:t xml:space="preserve"> zu spielen</w:t>
             </w:r>
           </w:p>
         </w:tc>
@@ -13849,8 +13920,13 @@
               <w:t xml:space="preserve">Package: </w:t>
             </w:r>
             <w:proofErr w:type="spellStart"/>
-            <w:r>
-              <w:t>com.ChesSEP.ChesSEP.User</w:t>
+            <w:proofErr w:type="gramStart"/>
+            <w:r>
+              <w:t>com.ChesSEP.ChesSEP</w:t>
+            </w:r>
+            <w:proofErr w:type="gramEnd"/>
+            <w:r>
+              <w:t>.User</w:t>
             </w:r>
             <w:proofErr w:type="spellEnd"/>
             <w:r>
@@ -13986,8 +14062,13 @@
               <w:t xml:space="preserve">Package: </w:t>
             </w:r>
             <w:proofErr w:type="spellStart"/>
-            <w:r>
-              <w:t>com.ChesSEP.ChesSEP.User</w:t>
+            <w:proofErr w:type="gramStart"/>
+            <w:r>
+              <w:t>com.ChesSEP.ChesSEP</w:t>
+            </w:r>
+            <w:proofErr w:type="gramEnd"/>
+            <w:r>
+              <w:t>.User</w:t>
             </w:r>
             <w:proofErr w:type="spellEnd"/>
             <w:r>
@@ -14131,8 +14212,13 @@
               <w:t xml:space="preserve">Package: </w:t>
             </w:r>
             <w:proofErr w:type="spellStart"/>
-            <w:r>
-              <w:t>com.ChesSEP.ChesSEP.TwoFactorAuthentication</w:t>
+            <w:proofErr w:type="gramStart"/>
+            <w:r>
+              <w:t>com.ChesSEP.ChesSEP</w:t>
+            </w:r>
+            <w:proofErr w:type="gramEnd"/>
+            <w:r>
+              <w:t>.TwoFactorAuthentication</w:t>
             </w:r>
             <w:proofErr w:type="spellEnd"/>
           </w:p>
@@ -14188,9 +14274,11 @@
             </w:tcMar>
           </w:tcPr>
           <w:p>
+            <w:proofErr w:type="gramStart"/>
             <w:r>
               <w:t>E-Mail Service</w:t>
             </w:r>
+            <w:proofErr w:type="gramEnd"/>
           </w:p>
         </w:tc>
         <w:tc>
@@ -14260,8 +14348,13 @@
               <w:t xml:space="preserve">Package: </w:t>
             </w:r>
             <w:proofErr w:type="spellStart"/>
-            <w:r>
-              <w:t>com.CheSEP.ChesSEP.Email</w:t>
+            <w:proofErr w:type="gramStart"/>
+            <w:r>
+              <w:t>com.CheSEP.ChesSEP</w:t>
+            </w:r>
+            <w:proofErr w:type="gramEnd"/>
+            <w:r>
+              <w:t>.Email</w:t>
             </w:r>
             <w:proofErr w:type="spellEnd"/>
           </w:p>
@@ -14390,8 +14483,13 @@
               <w:t xml:space="preserve">Package: </w:t>
             </w:r>
             <w:proofErr w:type="spellStart"/>
-            <w:r>
-              <w:t>com.CheSEP.ChesSEP.Friendlist</w:t>
+            <w:proofErr w:type="gramStart"/>
+            <w:r>
+              <w:t>com.CheSEP.ChesSEP</w:t>
+            </w:r>
+            <w:proofErr w:type="gramEnd"/>
+            <w:r>
+              <w:t>.Friendlist</w:t>
             </w:r>
             <w:proofErr w:type="spellEnd"/>
           </w:p>
@@ -14519,8 +14617,13 @@
               <w:t xml:space="preserve">Package: </w:t>
             </w:r>
             <w:proofErr w:type="spellStart"/>
-            <w:r>
-              <w:t>com.CheSEP.ChesSEP.ChessGame</w:t>
+            <w:proofErr w:type="gramStart"/>
+            <w:r>
+              <w:t>com.CheSEP.ChesSEP</w:t>
+            </w:r>
+            <w:proofErr w:type="gramEnd"/>
+            <w:r>
+              <w:t>.ChessGame</w:t>
             </w:r>
             <w:proofErr w:type="spellEnd"/>
           </w:p>
@@ -18341,8 +18444,19 @@
                 <w:sz w:val="22"/>
                 <w:szCs w:val="22"/>
               </w:rPr>
-              <w:t xml:space="preserve"> bekommen, mit einer Meldung, ob die Daten gespeichert worden sind</w:t>
-            </w:r>
+              <w:t xml:space="preserve"> bekommen, mit einer Meldung, ob die Daten gespeichert worden </w:t>
+            </w:r>
+            <w:proofErr w:type="gramStart"/>
+            <w:r>
+              <w:rPr>
+                <w:rFonts w:ascii="Calibri" w:hAnsi="Calibri" w:cs="Calibri"/>
+                <w:color w:val="000000"/>
+                <w:sz w:val="22"/>
+                <w:szCs w:val="22"/>
+              </w:rPr>
+              <w:t>sind</w:t>
+            </w:r>
+            <w:proofErr w:type="gramEnd"/>
           </w:p>
         </w:tc>
         <w:tc>
@@ -19579,8 +19693,17 @@
                 <w:rFonts w:eastAsia="Times New Roman"/>
                 <w:color w:val="000000"/>
               </w:rPr>
-              <w:t>Man soll weitergeleitet werden, wenn der Login erfolgreich gewesen ist oder eine Meldung erhalten, wenn es fehlerhaft war</w:t>
-            </w:r>
+              <w:t xml:space="preserve">Man soll weitergeleitet werden, wenn der Login erfolgreich gewesen ist oder eine Meldung erhalten, wenn es fehlerhaft </w:t>
+            </w:r>
+            <w:proofErr w:type="gramStart"/>
+            <w:r>
+              <w:rPr>
+                <w:rFonts w:eastAsia="Times New Roman"/>
+                <w:color w:val="000000"/>
+              </w:rPr>
+              <w:t>war</w:t>
+            </w:r>
+            <w:proofErr w:type="gramEnd"/>
           </w:p>
         </w:tc>
         <w:tc>
@@ -19897,8 +20020,17 @@
                 <w:rFonts w:eastAsia="Times New Roman"/>
                 <w:color w:val="000000"/>
               </w:rPr>
-              <w:t>Bei erfolgreicher Eingabe soll man auf die Homepage weitergeleitet werden, oder man bekommt eine Meldung, dass es nicht geklappt hat</w:t>
-            </w:r>
+              <w:t xml:space="preserve">Bei erfolgreicher Eingabe soll man auf die Homepage weitergeleitet werden, oder man bekommt eine Meldung, dass es nicht geklappt </w:t>
+            </w:r>
+            <w:proofErr w:type="gramStart"/>
+            <w:r>
+              <w:rPr>
+                <w:rFonts w:eastAsia="Times New Roman"/>
+                <w:color w:val="000000"/>
+              </w:rPr>
+              <w:t>hat</w:t>
+            </w:r>
+            <w:proofErr w:type="gramEnd"/>
           </w:p>
         </w:tc>
         <w:tc>
@@ -24225,7 +24357,27 @@
                 <w:sz w:val="22"/>
                 <w:szCs w:val="22"/>
               </w:rPr>
-              <w:t>man selber aus der Freundesliste des Freundes</w:t>
+              <w:t xml:space="preserve">man </w:t>
+            </w:r>
+            <w:proofErr w:type="gramStart"/>
+            <w:r>
+              <w:rPr>
+                <w:rFonts w:ascii="Calibri" w:hAnsi="Calibri" w:cs="Calibri"/>
+                <w:color w:val="000000"/>
+                <w:sz w:val="22"/>
+                <w:szCs w:val="22"/>
+              </w:rPr>
+              <w:t>selber</w:t>
+            </w:r>
+            <w:proofErr w:type="gramEnd"/>
+            <w:r>
+              <w:rPr>
+                <w:rFonts w:ascii="Calibri" w:hAnsi="Calibri" w:cs="Calibri"/>
+                <w:color w:val="000000"/>
+                <w:sz w:val="22"/>
+                <w:szCs w:val="22"/>
+              </w:rPr>
+              <w:t xml:space="preserve"> aus der Freundesliste des Freundes</w:t>
             </w:r>
           </w:p>
         </w:tc>
@@ -24515,12 +24667,31 @@
         <w:t>Zyklus II</w:t>
       </w:r>
     </w:p>
+    <w:p>
+      <w:pPr>
+        <w:pStyle w:val="berschrift2"/>
+        <w:spacing w:before="0"/>
+        <w:rPr>
+          <w:rFonts w:ascii="Calibri" w:eastAsia="Calibri" w:hAnsi="Calibri" w:cs="Calibri"/>
+          <w:color w:val="000000"/>
+          <w:sz w:val="32"/>
+          <w:szCs w:val="32"/>
+        </w:rPr>
+      </w:pPr>
+      <w:r>
+        <w:rPr>
+          <w:rFonts w:ascii="Calibri" w:eastAsia="Calibri" w:hAnsi="Calibri" w:cs="Calibri"/>
+          <w:color w:val="000000"/>
+          <w:sz w:val="32"/>
+          <w:szCs w:val="32"/>
+        </w:rPr>
+        <w:t>Spezifikationsplanung</w:t>
+      </w:r>
+    </w:p>
     <w:tbl>
       <w:tblPr>
-        <w:tblStyle w:val="afff7"/>
-        <w:tblpPr w:leftFromText="141" w:rightFromText="141" w:vertAnchor="text" w:tblpX="1469" w:tblpY="756"/>
-        <w:tblW w:w="9247" w:type="dxa"/>
-        <w:tblInd w:w="0" w:type="dxa"/>
+        <w:tblpPr w:leftFromText="141" w:rightFromText="141" w:vertAnchor="text" w:tblpX="-172" w:tblpY="104"/>
+        <w:tblW w:w="9315" w:type="dxa"/>
         <w:tblBorders>
           <w:top w:val="single" w:sz="8" w:space="0" w:color="000000"/>
           <w:left w:val="single" w:sz="8" w:space="0" w:color="000000"/>
@@ -24533,11 +24704,11 @@
         <w:tblLook w:val="0400" w:firstRow="0" w:lastRow="0" w:firstColumn="0" w:lastColumn="0" w:noHBand="0" w:noVBand="1"/>
       </w:tblPr>
       <w:tblGrid>
-        <w:gridCol w:w="675"/>
-        <w:gridCol w:w="2760"/>
-        <w:gridCol w:w="1843"/>
-        <w:gridCol w:w="2485"/>
-        <w:gridCol w:w="1484"/>
+        <w:gridCol w:w="885"/>
+        <w:gridCol w:w="2670"/>
+        <w:gridCol w:w="1785"/>
+        <w:gridCol w:w="2415"/>
+        <w:gridCol w:w="1560"/>
       </w:tblGrid>
       <w:tr>
         <w:trPr>
@@ -24545,11 +24716,17 @@
         </w:trPr>
         <w:tc>
           <w:tcPr>
-            <w:tcW w:w="675" w:type="dxa"/>
+            <w:tcW w:w="885" w:type="dxa"/>
             <w:tcBorders>
               <w:bottom w:val="single" w:sz="4" w:space="0" w:color="000000"/>
             </w:tcBorders>
             <w:shd w:val="clear" w:color="auto" w:fill="BFBFBF"/>
+            <w:tcMar>
+              <w:top w:w="0" w:type="dxa"/>
+              <w:left w:w="115" w:type="dxa"/>
+              <w:bottom w:w="0" w:type="dxa"/>
+              <w:right w:w="115" w:type="dxa"/>
+            </w:tcMar>
           </w:tcPr>
           <w:p>
             <w:pPr>
@@ -24567,11 +24744,17 @@
         </w:tc>
         <w:tc>
           <w:tcPr>
-            <w:tcW w:w="2760" w:type="dxa"/>
+            <w:tcW w:w="2670" w:type="dxa"/>
             <w:tcBorders>
               <w:bottom w:val="single" w:sz="4" w:space="0" w:color="000000"/>
             </w:tcBorders>
             <w:shd w:val="clear" w:color="auto" w:fill="BFBFBF"/>
+            <w:tcMar>
+              <w:top w:w="0" w:type="dxa"/>
+              <w:left w:w="115" w:type="dxa"/>
+              <w:bottom w:w="0" w:type="dxa"/>
+              <w:right w:w="115" w:type="dxa"/>
+            </w:tcMar>
           </w:tcPr>
           <w:p>
             <w:pPr>
@@ -24590,11 +24773,17 @@
         </w:tc>
         <w:tc>
           <w:tcPr>
-            <w:tcW w:w="1843" w:type="dxa"/>
+            <w:tcW w:w="1785" w:type="dxa"/>
             <w:tcBorders>
               <w:bottom w:val="single" w:sz="4" w:space="0" w:color="000000"/>
             </w:tcBorders>
             <w:shd w:val="clear" w:color="auto" w:fill="BFBFBF"/>
+            <w:tcMar>
+              <w:top w:w="0" w:type="dxa"/>
+              <w:left w:w="115" w:type="dxa"/>
+              <w:bottom w:w="0" w:type="dxa"/>
+              <w:right w:w="115" w:type="dxa"/>
+            </w:tcMar>
           </w:tcPr>
           <w:p>
             <w:pPr>
@@ -24613,11 +24802,17 @@
         </w:tc>
         <w:tc>
           <w:tcPr>
-            <w:tcW w:w="2485" w:type="dxa"/>
+            <w:tcW w:w="2415" w:type="dxa"/>
             <w:tcBorders>
               <w:bottom w:val="single" w:sz="4" w:space="0" w:color="000000"/>
             </w:tcBorders>
             <w:shd w:val="clear" w:color="auto" w:fill="BFBFBF"/>
+            <w:tcMar>
+              <w:top w:w="0" w:type="dxa"/>
+              <w:left w:w="115" w:type="dxa"/>
+              <w:bottom w:w="0" w:type="dxa"/>
+              <w:right w:w="115" w:type="dxa"/>
+            </w:tcMar>
           </w:tcPr>
           <w:p>
             <w:pPr>
@@ -24636,11 +24831,17 @@
         </w:tc>
         <w:tc>
           <w:tcPr>
-            <w:tcW w:w="1484" w:type="dxa"/>
+            <w:tcW w:w="1560" w:type="dxa"/>
             <w:tcBorders>
               <w:bottom w:val="single" w:sz="4" w:space="0" w:color="000000"/>
             </w:tcBorders>
             <w:shd w:val="clear" w:color="auto" w:fill="BFBFBF"/>
+            <w:tcMar>
+              <w:top w:w="0" w:type="dxa"/>
+              <w:left w:w="115" w:type="dxa"/>
+              <w:bottom w:w="0" w:type="dxa"/>
+              <w:right w:w="115" w:type="dxa"/>
+            </w:tcMar>
           </w:tcPr>
           <w:p>
             <w:pPr>
@@ -24664,59 +24865,26 @@
         </w:trPr>
         <w:tc>
           <w:tcPr>
-            <w:tcW w:w="675" w:type="dxa"/>
+            <w:tcW w:w="9315" w:type="dxa"/>
+            <w:gridSpan w:val="5"/>
             <w:tcBorders>
               <w:top w:val="single" w:sz="4" w:space="0" w:color="000000"/>
             </w:tcBorders>
             <w:shd w:val="clear" w:color="auto" w:fill="E7E6E6"/>
-          </w:tcPr>
-          <w:p>
-            <w:pPr>
-              <w:rPr>
-                <w:b/>
-              </w:rPr>
-            </w:pPr>
-          </w:p>
-        </w:tc>
-        <w:tc>
-          <w:tcPr>
-            <w:tcW w:w="2760" w:type="dxa"/>
-            <w:tcBorders>
-              <w:top w:val="single" w:sz="4" w:space="0" w:color="000000"/>
-            </w:tcBorders>
-            <w:shd w:val="clear" w:color="auto" w:fill="E7E6E6"/>
-          </w:tcPr>
-          <w:p/>
-        </w:tc>
-        <w:tc>
-          <w:tcPr>
-            <w:tcW w:w="1843" w:type="dxa"/>
-            <w:tcBorders>
-              <w:top w:val="single" w:sz="4" w:space="0" w:color="000000"/>
-            </w:tcBorders>
-            <w:shd w:val="clear" w:color="auto" w:fill="E7E6E6"/>
-          </w:tcPr>
-          <w:p/>
-        </w:tc>
-        <w:tc>
-          <w:tcPr>
-            <w:tcW w:w="2485" w:type="dxa"/>
-            <w:tcBorders>
-              <w:top w:val="single" w:sz="4" w:space="0" w:color="000000"/>
-            </w:tcBorders>
-            <w:shd w:val="clear" w:color="auto" w:fill="E7E6E6"/>
-          </w:tcPr>
-          <w:p/>
-        </w:tc>
-        <w:tc>
-          <w:tcPr>
-            <w:tcW w:w="1484" w:type="dxa"/>
-            <w:tcBorders>
-              <w:top w:val="single" w:sz="4" w:space="0" w:color="000000"/>
-            </w:tcBorders>
-            <w:shd w:val="clear" w:color="auto" w:fill="E7E6E6"/>
-          </w:tcPr>
-          <w:p/>
+            <w:tcMar>
+              <w:top w:w="0" w:type="dxa"/>
+              <w:left w:w="115" w:type="dxa"/>
+              <w:bottom w:w="0" w:type="dxa"/>
+              <w:right w:w="115" w:type="dxa"/>
+            </w:tcMar>
+          </w:tcPr>
+          <w:p>
+            <w:pPr>
+              <w:rPr>
+                <w:b/>
+              </w:rPr>
+            </w:pPr>
+          </w:p>
         </w:tc>
       </w:tr>
       <w:tr>
@@ -24725,37 +24893,1372 @@
         </w:trPr>
         <w:tc>
           <w:tcPr>
-            <w:tcW w:w="675" w:type="dxa"/>
-          </w:tcPr>
-          <w:p>
-            <w:r>
-              <w:t>…</w:t>
-            </w:r>
-          </w:p>
-        </w:tc>
-        <w:tc>
-          <w:tcPr>
-            <w:tcW w:w="2760" w:type="dxa"/>
-          </w:tcPr>
-          <w:p/>
-        </w:tc>
-        <w:tc>
-          <w:tcPr>
-            <w:tcW w:w="1843" w:type="dxa"/>
-          </w:tcPr>
-          <w:p/>
-        </w:tc>
-        <w:tc>
-          <w:tcPr>
-            <w:tcW w:w="2485" w:type="dxa"/>
-          </w:tcPr>
-          <w:p/>
-        </w:tc>
-        <w:tc>
-          <w:tcPr>
-            <w:tcW w:w="1484" w:type="dxa"/>
-          </w:tcPr>
-          <w:p/>
+            <w:tcW w:w="885" w:type="dxa"/>
+            <w:tcBorders>
+              <w:top w:val="single" w:sz="6" w:space="0" w:color="000000"/>
+              <w:left w:val="single" w:sz="6" w:space="0" w:color="000000"/>
+              <w:bottom w:val="single" w:sz="6" w:space="0" w:color="000000"/>
+              <w:right w:val="single" w:sz="6" w:space="0" w:color="000000"/>
+            </w:tcBorders>
+            <w:shd w:val="clear" w:color="auto" w:fill="auto"/>
+            <w:tcMar>
+              <w:top w:w="0" w:type="dxa"/>
+              <w:left w:w="100" w:type="dxa"/>
+              <w:bottom w:w="0" w:type="dxa"/>
+              <w:right w:w="100" w:type="dxa"/>
+            </w:tcMar>
+          </w:tcPr>
+          <w:p>
+            <w:pPr>
+              <w:spacing w:before="240" w:line="276" w:lineRule="auto"/>
+              <w:ind w:left="100" w:right="100"/>
+            </w:pPr>
+          </w:p>
+        </w:tc>
+        <w:tc>
+          <w:tcPr>
+            <w:tcW w:w="2670" w:type="dxa"/>
+            <w:tcBorders>
+              <w:top w:val="single" w:sz="6" w:space="0" w:color="000000"/>
+              <w:left w:val="nil"/>
+              <w:bottom w:val="single" w:sz="6" w:space="0" w:color="000000"/>
+              <w:right w:val="single" w:sz="6" w:space="0" w:color="000000"/>
+            </w:tcBorders>
+            <w:shd w:val="clear" w:color="auto" w:fill="auto"/>
+            <w:tcMar>
+              <w:top w:w="0" w:type="dxa"/>
+              <w:left w:w="100" w:type="dxa"/>
+              <w:bottom w:w="0" w:type="dxa"/>
+              <w:right w:w="100" w:type="dxa"/>
+            </w:tcMar>
+          </w:tcPr>
+          <w:p>
+            <w:pPr>
+              <w:spacing w:before="240" w:line="276" w:lineRule="auto"/>
+              <w:ind w:left="100" w:right="100"/>
+            </w:pPr>
+          </w:p>
+        </w:tc>
+        <w:tc>
+          <w:tcPr>
+            <w:tcW w:w="1785" w:type="dxa"/>
+            <w:tcBorders>
+              <w:top w:val="single" w:sz="6" w:space="0" w:color="000000"/>
+              <w:left w:val="nil"/>
+              <w:bottom w:val="single" w:sz="6" w:space="0" w:color="000000"/>
+              <w:right w:val="single" w:sz="6" w:space="0" w:color="000000"/>
+            </w:tcBorders>
+            <w:shd w:val="clear" w:color="auto" w:fill="auto"/>
+            <w:tcMar>
+              <w:top w:w="0" w:type="dxa"/>
+              <w:left w:w="100" w:type="dxa"/>
+              <w:bottom w:w="0" w:type="dxa"/>
+              <w:right w:w="100" w:type="dxa"/>
+            </w:tcMar>
+          </w:tcPr>
+          <w:p>
+            <w:pPr>
+              <w:spacing w:before="240" w:line="276" w:lineRule="auto"/>
+              <w:ind w:left="100" w:right="100"/>
+            </w:pPr>
+          </w:p>
+        </w:tc>
+        <w:tc>
+          <w:tcPr>
+            <w:tcW w:w="2415" w:type="dxa"/>
+            <w:tcBorders>
+              <w:top w:val="single" w:sz="6" w:space="0" w:color="000000"/>
+              <w:left w:val="nil"/>
+              <w:bottom w:val="single" w:sz="6" w:space="0" w:color="000000"/>
+              <w:right w:val="single" w:sz="6" w:space="0" w:color="000000"/>
+            </w:tcBorders>
+            <w:shd w:val="clear" w:color="auto" w:fill="auto"/>
+            <w:tcMar>
+              <w:top w:w="0" w:type="dxa"/>
+              <w:left w:w="100" w:type="dxa"/>
+              <w:bottom w:w="0" w:type="dxa"/>
+              <w:right w:w="100" w:type="dxa"/>
+            </w:tcMar>
+          </w:tcPr>
+          <w:p>
+            <w:pPr>
+              <w:spacing w:before="240" w:line="276" w:lineRule="auto"/>
+              <w:ind w:left="100" w:right="100"/>
+            </w:pPr>
+          </w:p>
+        </w:tc>
+        <w:tc>
+          <w:tcPr>
+            <w:tcW w:w="1560" w:type="dxa"/>
+            <w:tcBorders>
+              <w:top w:val="single" w:sz="6" w:space="0" w:color="000000"/>
+              <w:left w:val="nil"/>
+              <w:bottom w:val="single" w:sz="6" w:space="0" w:color="000000"/>
+              <w:right w:val="single" w:sz="6" w:space="0" w:color="000000"/>
+            </w:tcBorders>
+            <w:shd w:val="clear" w:color="auto" w:fill="auto"/>
+            <w:tcMar>
+              <w:top w:w="0" w:type="dxa"/>
+              <w:left w:w="100" w:type="dxa"/>
+              <w:bottom w:w="0" w:type="dxa"/>
+              <w:right w:w="100" w:type="dxa"/>
+            </w:tcMar>
+          </w:tcPr>
+          <w:p>
+            <w:pPr>
+              <w:spacing w:before="240" w:line="276" w:lineRule="auto"/>
+              <w:ind w:left="100" w:right="100"/>
+            </w:pPr>
+          </w:p>
+        </w:tc>
+      </w:tr>
+      <w:tr>
+        <w:trPr>
+          <w:trHeight w:val="550"/>
+        </w:trPr>
+        <w:tc>
+          <w:tcPr>
+            <w:tcW w:w="885" w:type="dxa"/>
+            <w:tcBorders>
+              <w:top w:val="nil"/>
+              <w:left w:val="single" w:sz="6" w:space="0" w:color="000000"/>
+              <w:bottom w:val="single" w:sz="6" w:space="0" w:color="000000"/>
+              <w:right w:val="single" w:sz="6" w:space="0" w:color="000000"/>
+            </w:tcBorders>
+            <w:shd w:val="clear" w:color="auto" w:fill="auto"/>
+            <w:tcMar>
+              <w:top w:w="0" w:type="dxa"/>
+              <w:left w:w="100" w:type="dxa"/>
+              <w:bottom w:w="0" w:type="dxa"/>
+              <w:right w:w="100" w:type="dxa"/>
+            </w:tcMar>
+          </w:tcPr>
+          <w:p>
+            <w:pPr>
+              <w:spacing w:before="240" w:line="276" w:lineRule="auto"/>
+              <w:ind w:left="100" w:right="100"/>
+            </w:pPr>
+          </w:p>
+        </w:tc>
+        <w:tc>
+          <w:tcPr>
+            <w:tcW w:w="2670" w:type="dxa"/>
+            <w:tcBorders>
+              <w:top w:val="nil"/>
+              <w:left w:val="nil"/>
+              <w:bottom w:val="single" w:sz="6" w:space="0" w:color="000000"/>
+              <w:right w:val="single" w:sz="6" w:space="0" w:color="000000"/>
+            </w:tcBorders>
+            <w:shd w:val="clear" w:color="auto" w:fill="auto"/>
+            <w:tcMar>
+              <w:top w:w="0" w:type="dxa"/>
+              <w:left w:w="100" w:type="dxa"/>
+              <w:bottom w:w="0" w:type="dxa"/>
+              <w:right w:w="100" w:type="dxa"/>
+            </w:tcMar>
+          </w:tcPr>
+          <w:p>
+            <w:pPr>
+              <w:spacing w:before="240" w:line="276" w:lineRule="auto"/>
+              <w:ind w:left="100" w:right="100"/>
+            </w:pPr>
+          </w:p>
+        </w:tc>
+        <w:tc>
+          <w:tcPr>
+            <w:tcW w:w="1785" w:type="dxa"/>
+            <w:tcBorders>
+              <w:top w:val="nil"/>
+              <w:left w:val="nil"/>
+              <w:bottom w:val="single" w:sz="6" w:space="0" w:color="000000"/>
+              <w:right w:val="single" w:sz="6" w:space="0" w:color="000000"/>
+            </w:tcBorders>
+            <w:shd w:val="clear" w:color="auto" w:fill="auto"/>
+            <w:tcMar>
+              <w:top w:w="0" w:type="dxa"/>
+              <w:left w:w="100" w:type="dxa"/>
+              <w:bottom w:w="0" w:type="dxa"/>
+              <w:right w:w="100" w:type="dxa"/>
+            </w:tcMar>
+          </w:tcPr>
+          <w:p>
+            <w:pPr>
+              <w:spacing w:before="240" w:line="276" w:lineRule="auto"/>
+              <w:ind w:left="100" w:right="100"/>
+            </w:pPr>
+          </w:p>
+        </w:tc>
+        <w:tc>
+          <w:tcPr>
+            <w:tcW w:w="2415" w:type="dxa"/>
+            <w:tcBorders>
+              <w:top w:val="nil"/>
+              <w:left w:val="nil"/>
+              <w:bottom w:val="single" w:sz="6" w:space="0" w:color="000000"/>
+              <w:right w:val="single" w:sz="6" w:space="0" w:color="000000"/>
+            </w:tcBorders>
+            <w:shd w:val="clear" w:color="auto" w:fill="auto"/>
+            <w:tcMar>
+              <w:top w:w="0" w:type="dxa"/>
+              <w:left w:w="100" w:type="dxa"/>
+              <w:bottom w:w="0" w:type="dxa"/>
+              <w:right w:w="100" w:type="dxa"/>
+            </w:tcMar>
+          </w:tcPr>
+          <w:p>
+            <w:pPr>
+              <w:spacing w:before="240" w:line="276" w:lineRule="auto"/>
+              <w:ind w:left="100" w:right="100"/>
+            </w:pPr>
+          </w:p>
+        </w:tc>
+        <w:tc>
+          <w:tcPr>
+            <w:tcW w:w="1560" w:type="dxa"/>
+            <w:tcBorders>
+              <w:top w:val="nil"/>
+              <w:left w:val="nil"/>
+              <w:bottom w:val="single" w:sz="6" w:space="0" w:color="000000"/>
+              <w:right w:val="single" w:sz="6" w:space="0" w:color="000000"/>
+            </w:tcBorders>
+            <w:shd w:val="clear" w:color="auto" w:fill="auto"/>
+            <w:tcMar>
+              <w:top w:w="0" w:type="dxa"/>
+              <w:left w:w="100" w:type="dxa"/>
+              <w:bottom w:w="0" w:type="dxa"/>
+              <w:right w:w="100" w:type="dxa"/>
+            </w:tcMar>
+          </w:tcPr>
+          <w:p>
+            <w:pPr>
+              <w:spacing w:before="240" w:line="276" w:lineRule="auto"/>
+              <w:ind w:left="100" w:right="100"/>
+            </w:pPr>
+          </w:p>
+        </w:tc>
+      </w:tr>
+      <w:tr>
+        <w:trPr>
+          <w:trHeight w:val="279"/>
+        </w:trPr>
+        <w:tc>
+          <w:tcPr>
+            <w:tcW w:w="885" w:type="dxa"/>
+            <w:tcBorders>
+              <w:top w:val="nil"/>
+              <w:left w:val="single" w:sz="6" w:space="0" w:color="000000"/>
+              <w:bottom w:val="single" w:sz="6" w:space="0" w:color="000000"/>
+              <w:right w:val="single" w:sz="6" w:space="0" w:color="000000"/>
+            </w:tcBorders>
+            <w:shd w:val="clear" w:color="auto" w:fill="auto"/>
+            <w:tcMar>
+              <w:top w:w="0" w:type="dxa"/>
+              <w:left w:w="100" w:type="dxa"/>
+              <w:bottom w:w="0" w:type="dxa"/>
+              <w:right w:w="100" w:type="dxa"/>
+            </w:tcMar>
+          </w:tcPr>
+          <w:p>
+            <w:pPr>
+              <w:spacing w:before="240" w:line="276" w:lineRule="auto"/>
+              <w:ind w:left="100" w:right="100"/>
+            </w:pPr>
+          </w:p>
+        </w:tc>
+        <w:tc>
+          <w:tcPr>
+            <w:tcW w:w="2670" w:type="dxa"/>
+            <w:tcBorders>
+              <w:top w:val="nil"/>
+              <w:left w:val="nil"/>
+              <w:bottom w:val="single" w:sz="6" w:space="0" w:color="000000"/>
+              <w:right w:val="single" w:sz="6" w:space="0" w:color="000000"/>
+            </w:tcBorders>
+            <w:shd w:val="clear" w:color="auto" w:fill="auto"/>
+            <w:tcMar>
+              <w:top w:w="0" w:type="dxa"/>
+              <w:left w:w="100" w:type="dxa"/>
+              <w:bottom w:w="0" w:type="dxa"/>
+              <w:right w:w="100" w:type="dxa"/>
+            </w:tcMar>
+          </w:tcPr>
+          <w:p>
+            <w:pPr>
+              <w:spacing w:before="240" w:line="276" w:lineRule="auto"/>
+              <w:ind w:left="100" w:right="100"/>
+            </w:pPr>
+          </w:p>
+        </w:tc>
+        <w:tc>
+          <w:tcPr>
+            <w:tcW w:w="1785" w:type="dxa"/>
+            <w:tcBorders>
+              <w:top w:val="nil"/>
+              <w:left w:val="nil"/>
+              <w:bottom w:val="single" w:sz="6" w:space="0" w:color="000000"/>
+              <w:right w:val="single" w:sz="6" w:space="0" w:color="000000"/>
+            </w:tcBorders>
+            <w:shd w:val="clear" w:color="auto" w:fill="auto"/>
+            <w:tcMar>
+              <w:top w:w="0" w:type="dxa"/>
+              <w:left w:w="100" w:type="dxa"/>
+              <w:bottom w:w="0" w:type="dxa"/>
+              <w:right w:w="100" w:type="dxa"/>
+            </w:tcMar>
+          </w:tcPr>
+          <w:p>
+            <w:pPr>
+              <w:spacing w:before="240" w:line="276" w:lineRule="auto"/>
+              <w:ind w:left="100" w:right="100"/>
+            </w:pPr>
+          </w:p>
+        </w:tc>
+        <w:tc>
+          <w:tcPr>
+            <w:tcW w:w="2415" w:type="dxa"/>
+            <w:tcBorders>
+              <w:top w:val="nil"/>
+              <w:left w:val="nil"/>
+              <w:bottom w:val="single" w:sz="6" w:space="0" w:color="000000"/>
+              <w:right w:val="single" w:sz="6" w:space="0" w:color="000000"/>
+            </w:tcBorders>
+            <w:shd w:val="clear" w:color="auto" w:fill="auto"/>
+            <w:tcMar>
+              <w:top w:w="0" w:type="dxa"/>
+              <w:left w:w="100" w:type="dxa"/>
+              <w:bottom w:w="0" w:type="dxa"/>
+              <w:right w:w="100" w:type="dxa"/>
+            </w:tcMar>
+          </w:tcPr>
+          <w:p>
+            <w:pPr>
+              <w:spacing w:before="240" w:line="276" w:lineRule="auto"/>
+              <w:ind w:left="100" w:right="100"/>
+            </w:pPr>
+          </w:p>
+        </w:tc>
+        <w:tc>
+          <w:tcPr>
+            <w:tcW w:w="1560" w:type="dxa"/>
+            <w:tcBorders>
+              <w:top w:val="nil"/>
+              <w:left w:val="nil"/>
+              <w:bottom w:val="single" w:sz="6" w:space="0" w:color="000000"/>
+              <w:right w:val="single" w:sz="6" w:space="0" w:color="000000"/>
+            </w:tcBorders>
+            <w:shd w:val="clear" w:color="auto" w:fill="auto"/>
+            <w:tcMar>
+              <w:top w:w="0" w:type="dxa"/>
+              <w:left w:w="100" w:type="dxa"/>
+              <w:bottom w:w="0" w:type="dxa"/>
+              <w:right w:w="100" w:type="dxa"/>
+            </w:tcMar>
+          </w:tcPr>
+          <w:p>
+            <w:pPr>
+              <w:spacing w:before="240" w:line="276" w:lineRule="auto"/>
+              <w:ind w:left="100" w:right="100"/>
+            </w:pPr>
+          </w:p>
+        </w:tc>
+      </w:tr>
+      <w:tr>
+        <w:trPr>
+          <w:trHeight w:val="279"/>
+        </w:trPr>
+        <w:tc>
+          <w:tcPr>
+            <w:tcW w:w="885" w:type="dxa"/>
+            <w:tcBorders>
+              <w:top w:val="nil"/>
+              <w:left w:val="single" w:sz="6" w:space="0" w:color="000000"/>
+              <w:bottom w:val="single" w:sz="6" w:space="0" w:color="000000"/>
+              <w:right w:val="single" w:sz="6" w:space="0" w:color="000000"/>
+            </w:tcBorders>
+            <w:shd w:val="clear" w:color="auto" w:fill="auto"/>
+            <w:tcMar>
+              <w:top w:w="0" w:type="dxa"/>
+              <w:left w:w="100" w:type="dxa"/>
+              <w:bottom w:w="0" w:type="dxa"/>
+              <w:right w:w="100" w:type="dxa"/>
+            </w:tcMar>
+          </w:tcPr>
+          <w:p>
+            <w:pPr>
+              <w:spacing w:before="240" w:line="276" w:lineRule="auto"/>
+              <w:ind w:left="100" w:right="100"/>
+            </w:pPr>
+          </w:p>
+        </w:tc>
+        <w:tc>
+          <w:tcPr>
+            <w:tcW w:w="2670" w:type="dxa"/>
+            <w:tcBorders>
+              <w:top w:val="nil"/>
+              <w:left w:val="nil"/>
+              <w:bottom w:val="single" w:sz="6" w:space="0" w:color="000000"/>
+              <w:right w:val="single" w:sz="6" w:space="0" w:color="000000"/>
+            </w:tcBorders>
+            <w:shd w:val="clear" w:color="auto" w:fill="auto"/>
+            <w:tcMar>
+              <w:top w:w="0" w:type="dxa"/>
+              <w:left w:w="100" w:type="dxa"/>
+              <w:bottom w:w="0" w:type="dxa"/>
+              <w:right w:w="100" w:type="dxa"/>
+            </w:tcMar>
+          </w:tcPr>
+          <w:p>
+            <w:pPr>
+              <w:spacing w:before="240" w:line="276" w:lineRule="auto"/>
+              <w:ind w:left="100" w:right="100"/>
+            </w:pPr>
+          </w:p>
+        </w:tc>
+        <w:tc>
+          <w:tcPr>
+            <w:tcW w:w="1785" w:type="dxa"/>
+            <w:tcBorders>
+              <w:top w:val="nil"/>
+              <w:left w:val="nil"/>
+              <w:bottom w:val="single" w:sz="6" w:space="0" w:color="000000"/>
+              <w:right w:val="single" w:sz="6" w:space="0" w:color="000000"/>
+            </w:tcBorders>
+            <w:shd w:val="clear" w:color="auto" w:fill="auto"/>
+            <w:tcMar>
+              <w:top w:w="0" w:type="dxa"/>
+              <w:left w:w="100" w:type="dxa"/>
+              <w:bottom w:w="0" w:type="dxa"/>
+              <w:right w:w="100" w:type="dxa"/>
+            </w:tcMar>
+          </w:tcPr>
+          <w:p>
+            <w:pPr>
+              <w:spacing w:before="240" w:line="276" w:lineRule="auto"/>
+              <w:ind w:left="100" w:right="100"/>
+            </w:pPr>
+          </w:p>
+        </w:tc>
+        <w:tc>
+          <w:tcPr>
+            <w:tcW w:w="2415" w:type="dxa"/>
+            <w:tcBorders>
+              <w:top w:val="nil"/>
+              <w:left w:val="nil"/>
+              <w:bottom w:val="single" w:sz="6" w:space="0" w:color="000000"/>
+              <w:right w:val="single" w:sz="6" w:space="0" w:color="000000"/>
+            </w:tcBorders>
+            <w:shd w:val="clear" w:color="auto" w:fill="auto"/>
+            <w:tcMar>
+              <w:top w:w="0" w:type="dxa"/>
+              <w:left w:w="100" w:type="dxa"/>
+              <w:bottom w:w="0" w:type="dxa"/>
+              <w:right w:w="100" w:type="dxa"/>
+            </w:tcMar>
+          </w:tcPr>
+          <w:p>
+            <w:pPr>
+              <w:spacing w:before="240" w:line="276" w:lineRule="auto"/>
+              <w:ind w:left="100" w:right="100"/>
+            </w:pPr>
+          </w:p>
+        </w:tc>
+        <w:tc>
+          <w:tcPr>
+            <w:tcW w:w="1560" w:type="dxa"/>
+            <w:tcBorders>
+              <w:top w:val="nil"/>
+              <w:left w:val="nil"/>
+              <w:bottom w:val="single" w:sz="6" w:space="0" w:color="000000"/>
+              <w:right w:val="single" w:sz="6" w:space="0" w:color="000000"/>
+            </w:tcBorders>
+            <w:shd w:val="clear" w:color="auto" w:fill="auto"/>
+            <w:tcMar>
+              <w:top w:w="0" w:type="dxa"/>
+              <w:left w:w="100" w:type="dxa"/>
+              <w:bottom w:w="0" w:type="dxa"/>
+              <w:right w:w="100" w:type="dxa"/>
+            </w:tcMar>
+          </w:tcPr>
+          <w:p>
+            <w:pPr>
+              <w:spacing w:before="240" w:line="276" w:lineRule="auto"/>
+              <w:ind w:left="100" w:right="100"/>
+            </w:pPr>
+          </w:p>
+        </w:tc>
+      </w:tr>
+      <w:tr>
+        <w:trPr>
+          <w:trHeight w:val="279"/>
+        </w:trPr>
+        <w:tc>
+          <w:tcPr>
+            <w:tcW w:w="885" w:type="dxa"/>
+            <w:tcBorders>
+              <w:top w:val="nil"/>
+              <w:left w:val="single" w:sz="6" w:space="0" w:color="000000"/>
+              <w:bottom w:val="single" w:sz="6" w:space="0" w:color="000000"/>
+              <w:right w:val="single" w:sz="6" w:space="0" w:color="000000"/>
+            </w:tcBorders>
+            <w:shd w:val="clear" w:color="auto" w:fill="auto"/>
+            <w:tcMar>
+              <w:top w:w="0" w:type="dxa"/>
+              <w:left w:w="100" w:type="dxa"/>
+              <w:bottom w:w="0" w:type="dxa"/>
+              <w:right w:w="100" w:type="dxa"/>
+            </w:tcMar>
+          </w:tcPr>
+          <w:p>
+            <w:pPr>
+              <w:spacing w:before="240" w:line="276" w:lineRule="auto"/>
+              <w:ind w:left="100" w:right="100"/>
+            </w:pPr>
+          </w:p>
+        </w:tc>
+        <w:tc>
+          <w:tcPr>
+            <w:tcW w:w="2670" w:type="dxa"/>
+            <w:tcBorders>
+              <w:top w:val="nil"/>
+              <w:left w:val="nil"/>
+              <w:bottom w:val="single" w:sz="6" w:space="0" w:color="000000"/>
+              <w:right w:val="single" w:sz="6" w:space="0" w:color="000000"/>
+            </w:tcBorders>
+            <w:shd w:val="clear" w:color="auto" w:fill="auto"/>
+            <w:tcMar>
+              <w:top w:w="0" w:type="dxa"/>
+              <w:left w:w="100" w:type="dxa"/>
+              <w:bottom w:w="0" w:type="dxa"/>
+              <w:right w:w="100" w:type="dxa"/>
+            </w:tcMar>
+          </w:tcPr>
+          <w:p>
+            <w:pPr>
+              <w:spacing w:before="240" w:line="276" w:lineRule="auto"/>
+              <w:ind w:left="100" w:right="100"/>
+            </w:pPr>
+          </w:p>
+        </w:tc>
+        <w:tc>
+          <w:tcPr>
+            <w:tcW w:w="1785" w:type="dxa"/>
+            <w:tcBorders>
+              <w:top w:val="nil"/>
+              <w:left w:val="nil"/>
+              <w:bottom w:val="single" w:sz="6" w:space="0" w:color="000000"/>
+              <w:right w:val="single" w:sz="6" w:space="0" w:color="000000"/>
+            </w:tcBorders>
+            <w:shd w:val="clear" w:color="auto" w:fill="auto"/>
+            <w:tcMar>
+              <w:top w:w="0" w:type="dxa"/>
+              <w:left w:w="100" w:type="dxa"/>
+              <w:bottom w:w="0" w:type="dxa"/>
+              <w:right w:w="100" w:type="dxa"/>
+            </w:tcMar>
+          </w:tcPr>
+          <w:p>
+            <w:pPr>
+              <w:spacing w:before="240" w:line="276" w:lineRule="auto"/>
+              <w:ind w:left="100" w:right="100"/>
+            </w:pPr>
+          </w:p>
+        </w:tc>
+        <w:tc>
+          <w:tcPr>
+            <w:tcW w:w="2415" w:type="dxa"/>
+            <w:tcBorders>
+              <w:top w:val="nil"/>
+              <w:left w:val="nil"/>
+              <w:bottom w:val="single" w:sz="6" w:space="0" w:color="000000"/>
+              <w:right w:val="single" w:sz="6" w:space="0" w:color="000000"/>
+            </w:tcBorders>
+            <w:shd w:val="clear" w:color="auto" w:fill="auto"/>
+            <w:tcMar>
+              <w:top w:w="0" w:type="dxa"/>
+              <w:left w:w="100" w:type="dxa"/>
+              <w:bottom w:w="0" w:type="dxa"/>
+              <w:right w:w="100" w:type="dxa"/>
+            </w:tcMar>
+          </w:tcPr>
+          <w:p>
+            <w:pPr>
+              <w:spacing w:before="240" w:line="276" w:lineRule="auto"/>
+              <w:ind w:left="100" w:right="100"/>
+            </w:pPr>
+          </w:p>
+        </w:tc>
+        <w:tc>
+          <w:tcPr>
+            <w:tcW w:w="1560" w:type="dxa"/>
+            <w:tcBorders>
+              <w:top w:val="nil"/>
+              <w:left w:val="nil"/>
+              <w:bottom w:val="single" w:sz="6" w:space="0" w:color="000000"/>
+              <w:right w:val="single" w:sz="6" w:space="0" w:color="000000"/>
+            </w:tcBorders>
+            <w:shd w:val="clear" w:color="auto" w:fill="auto"/>
+            <w:tcMar>
+              <w:top w:w="0" w:type="dxa"/>
+              <w:left w:w="100" w:type="dxa"/>
+              <w:bottom w:w="0" w:type="dxa"/>
+              <w:right w:w="100" w:type="dxa"/>
+            </w:tcMar>
+          </w:tcPr>
+          <w:p>
+            <w:pPr>
+              <w:spacing w:before="240" w:line="276" w:lineRule="auto"/>
+              <w:ind w:left="100" w:right="100"/>
+            </w:pPr>
+          </w:p>
+        </w:tc>
+      </w:tr>
+      <w:tr>
+        <w:trPr>
+          <w:trHeight w:val="279"/>
+        </w:trPr>
+        <w:tc>
+          <w:tcPr>
+            <w:tcW w:w="885" w:type="dxa"/>
+            <w:tcBorders>
+              <w:top w:val="nil"/>
+              <w:left w:val="single" w:sz="6" w:space="0" w:color="000000"/>
+              <w:bottom w:val="single" w:sz="6" w:space="0" w:color="000000"/>
+              <w:right w:val="single" w:sz="6" w:space="0" w:color="000000"/>
+            </w:tcBorders>
+            <w:shd w:val="clear" w:color="auto" w:fill="auto"/>
+            <w:tcMar>
+              <w:top w:w="0" w:type="dxa"/>
+              <w:left w:w="100" w:type="dxa"/>
+              <w:bottom w:w="0" w:type="dxa"/>
+              <w:right w:w="100" w:type="dxa"/>
+            </w:tcMar>
+          </w:tcPr>
+          <w:p>
+            <w:pPr>
+              <w:spacing w:before="240" w:line="276" w:lineRule="auto"/>
+              <w:ind w:left="100" w:right="100"/>
+            </w:pPr>
+          </w:p>
+        </w:tc>
+        <w:tc>
+          <w:tcPr>
+            <w:tcW w:w="2670" w:type="dxa"/>
+            <w:tcBorders>
+              <w:top w:val="nil"/>
+              <w:left w:val="nil"/>
+              <w:bottom w:val="single" w:sz="6" w:space="0" w:color="000000"/>
+              <w:right w:val="single" w:sz="6" w:space="0" w:color="000000"/>
+            </w:tcBorders>
+            <w:shd w:val="clear" w:color="auto" w:fill="auto"/>
+            <w:tcMar>
+              <w:top w:w="0" w:type="dxa"/>
+              <w:left w:w="100" w:type="dxa"/>
+              <w:bottom w:w="0" w:type="dxa"/>
+              <w:right w:w="100" w:type="dxa"/>
+            </w:tcMar>
+          </w:tcPr>
+          <w:p>
+            <w:pPr>
+              <w:spacing w:before="240" w:line="276" w:lineRule="auto"/>
+              <w:ind w:left="100" w:right="100"/>
+            </w:pPr>
+          </w:p>
+        </w:tc>
+        <w:tc>
+          <w:tcPr>
+            <w:tcW w:w="1785" w:type="dxa"/>
+            <w:tcBorders>
+              <w:top w:val="nil"/>
+              <w:left w:val="nil"/>
+              <w:bottom w:val="single" w:sz="6" w:space="0" w:color="000000"/>
+              <w:right w:val="single" w:sz="6" w:space="0" w:color="000000"/>
+            </w:tcBorders>
+            <w:shd w:val="clear" w:color="auto" w:fill="auto"/>
+            <w:tcMar>
+              <w:top w:w="0" w:type="dxa"/>
+              <w:left w:w="100" w:type="dxa"/>
+              <w:bottom w:w="0" w:type="dxa"/>
+              <w:right w:w="100" w:type="dxa"/>
+            </w:tcMar>
+          </w:tcPr>
+          <w:p>
+            <w:pPr>
+              <w:spacing w:before="240" w:line="276" w:lineRule="auto"/>
+              <w:ind w:left="100" w:right="100"/>
+            </w:pPr>
+          </w:p>
+        </w:tc>
+        <w:tc>
+          <w:tcPr>
+            <w:tcW w:w="2415" w:type="dxa"/>
+            <w:tcBorders>
+              <w:top w:val="nil"/>
+              <w:left w:val="nil"/>
+              <w:bottom w:val="single" w:sz="6" w:space="0" w:color="000000"/>
+              <w:right w:val="single" w:sz="6" w:space="0" w:color="000000"/>
+            </w:tcBorders>
+            <w:shd w:val="clear" w:color="auto" w:fill="auto"/>
+            <w:tcMar>
+              <w:top w:w="0" w:type="dxa"/>
+              <w:left w:w="100" w:type="dxa"/>
+              <w:bottom w:w="0" w:type="dxa"/>
+              <w:right w:w="100" w:type="dxa"/>
+            </w:tcMar>
+          </w:tcPr>
+          <w:p>
+            <w:pPr>
+              <w:spacing w:before="240" w:line="276" w:lineRule="auto"/>
+              <w:ind w:left="100" w:right="100"/>
+            </w:pPr>
+          </w:p>
+        </w:tc>
+        <w:tc>
+          <w:tcPr>
+            <w:tcW w:w="1560" w:type="dxa"/>
+            <w:tcBorders>
+              <w:top w:val="nil"/>
+              <w:left w:val="nil"/>
+              <w:bottom w:val="single" w:sz="6" w:space="0" w:color="000000"/>
+              <w:right w:val="single" w:sz="6" w:space="0" w:color="000000"/>
+            </w:tcBorders>
+            <w:shd w:val="clear" w:color="auto" w:fill="auto"/>
+            <w:tcMar>
+              <w:top w:w="0" w:type="dxa"/>
+              <w:left w:w="100" w:type="dxa"/>
+              <w:bottom w:w="0" w:type="dxa"/>
+              <w:right w:w="100" w:type="dxa"/>
+            </w:tcMar>
+          </w:tcPr>
+          <w:p>
+            <w:pPr>
+              <w:spacing w:before="240" w:line="276" w:lineRule="auto"/>
+              <w:ind w:left="100" w:right="100"/>
+            </w:pPr>
+          </w:p>
+        </w:tc>
+      </w:tr>
+      <w:tr>
+        <w:trPr>
+          <w:trHeight w:val="279"/>
+        </w:trPr>
+        <w:tc>
+          <w:tcPr>
+            <w:tcW w:w="885" w:type="dxa"/>
+            <w:tcBorders>
+              <w:top w:val="nil"/>
+              <w:left w:val="single" w:sz="6" w:space="0" w:color="000000"/>
+              <w:bottom w:val="single" w:sz="6" w:space="0" w:color="000000"/>
+              <w:right w:val="single" w:sz="6" w:space="0" w:color="000000"/>
+            </w:tcBorders>
+            <w:shd w:val="clear" w:color="auto" w:fill="auto"/>
+            <w:tcMar>
+              <w:top w:w="0" w:type="dxa"/>
+              <w:left w:w="100" w:type="dxa"/>
+              <w:bottom w:w="0" w:type="dxa"/>
+              <w:right w:w="100" w:type="dxa"/>
+            </w:tcMar>
+          </w:tcPr>
+          <w:p>
+            <w:pPr>
+              <w:spacing w:before="240" w:line="276" w:lineRule="auto"/>
+              <w:ind w:left="100" w:right="100"/>
+            </w:pPr>
+          </w:p>
+        </w:tc>
+        <w:tc>
+          <w:tcPr>
+            <w:tcW w:w="2670" w:type="dxa"/>
+            <w:tcBorders>
+              <w:top w:val="nil"/>
+              <w:left w:val="nil"/>
+              <w:bottom w:val="single" w:sz="6" w:space="0" w:color="000000"/>
+              <w:right w:val="single" w:sz="6" w:space="0" w:color="000000"/>
+            </w:tcBorders>
+            <w:shd w:val="clear" w:color="auto" w:fill="auto"/>
+            <w:tcMar>
+              <w:top w:w="0" w:type="dxa"/>
+              <w:left w:w="100" w:type="dxa"/>
+              <w:bottom w:w="0" w:type="dxa"/>
+              <w:right w:w="100" w:type="dxa"/>
+            </w:tcMar>
+          </w:tcPr>
+          <w:p>
+            <w:pPr>
+              <w:spacing w:before="240" w:line="276" w:lineRule="auto"/>
+              <w:ind w:left="100" w:right="100"/>
+            </w:pPr>
+          </w:p>
+        </w:tc>
+        <w:tc>
+          <w:tcPr>
+            <w:tcW w:w="1785" w:type="dxa"/>
+            <w:tcBorders>
+              <w:top w:val="nil"/>
+              <w:left w:val="nil"/>
+              <w:bottom w:val="single" w:sz="6" w:space="0" w:color="000000"/>
+              <w:right w:val="single" w:sz="6" w:space="0" w:color="000000"/>
+            </w:tcBorders>
+            <w:shd w:val="clear" w:color="auto" w:fill="auto"/>
+            <w:tcMar>
+              <w:top w:w="0" w:type="dxa"/>
+              <w:left w:w="100" w:type="dxa"/>
+              <w:bottom w:w="0" w:type="dxa"/>
+              <w:right w:w="100" w:type="dxa"/>
+            </w:tcMar>
+          </w:tcPr>
+          <w:p>
+            <w:pPr>
+              <w:spacing w:before="240" w:line="276" w:lineRule="auto"/>
+              <w:ind w:left="100" w:right="100"/>
+            </w:pPr>
+          </w:p>
+        </w:tc>
+        <w:tc>
+          <w:tcPr>
+            <w:tcW w:w="2415" w:type="dxa"/>
+            <w:tcBorders>
+              <w:top w:val="nil"/>
+              <w:left w:val="nil"/>
+              <w:bottom w:val="single" w:sz="6" w:space="0" w:color="000000"/>
+              <w:right w:val="single" w:sz="6" w:space="0" w:color="000000"/>
+            </w:tcBorders>
+            <w:shd w:val="clear" w:color="auto" w:fill="auto"/>
+            <w:tcMar>
+              <w:top w:w="0" w:type="dxa"/>
+              <w:left w:w="100" w:type="dxa"/>
+              <w:bottom w:w="0" w:type="dxa"/>
+              <w:right w:w="100" w:type="dxa"/>
+            </w:tcMar>
+          </w:tcPr>
+          <w:p>
+            <w:pPr>
+              <w:spacing w:before="240" w:line="276" w:lineRule="auto"/>
+              <w:ind w:left="100" w:right="100"/>
+            </w:pPr>
+          </w:p>
+        </w:tc>
+        <w:tc>
+          <w:tcPr>
+            <w:tcW w:w="1560" w:type="dxa"/>
+            <w:tcBorders>
+              <w:top w:val="nil"/>
+              <w:left w:val="nil"/>
+              <w:bottom w:val="single" w:sz="6" w:space="0" w:color="000000"/>
+              <w:right w:val="single" w:sz="6" w:space="0" w:color="000000"/>
+            </w:tcBorders>
+            <w:shd w:val="clear" w:color="auto" w:fill="auto"/>
+            <w:tcMar>
+              <w:top w:w="0" w:type="dxa"/>
+              <w:left w:w="100" w:type="dxa"/>
+              <w:bottom w:w="0" w:type="dxa"/>
+              <w:right w:w="100" w:type="dxa"/>
+            </w:tcMar>
+          </w:tcPr>
+          <w:p>
+            <w:pPr>
+              <w:spacing w:before="240" w:line="276" w:lineRule="auto"/>
+              <w:ind w:left="100" w:right="100"/>
+            </w:pPr>
+          </w:p>
+        </w:tc>
+      </w:tr>
+      <w:tr>
+        <w:trPr>
+          <w:trHeight w:val="279"/>
+        </w:trPr>
+        <w:tc>
+          <w:tcPr>
+            <w:tcW w:w="885" w:type="dxa"/>
+            <w:tcBorders>
+              <w:top w:val="nil"/>
+              <w:left w:val="single" w:sz="6" w:space="0" w:color="000000"/>
+              <w:bottom w:val="single" w:sz="6" w:space="0" w:color="000000"/>
+              <w:right w:val="single" w:sz="6" w:space="0" w:color="000000"/>
+            </w:tcBorders>
+            <w:shd w:val="clear" w:color="auto" w:fill="auto"/>
+            <w:tcMar>
+              <w:top w:w="0" w:type="dxa"/>
+              <w:left w:w="100" w:type="dxa"/>
+              <w:bottom w:w="0" w:type="dxa"/>
+              <w:right w:w="100" w:type="dxa"/>
+            </w:tcMar>
+          </w:tcPr>
+          <w:p>
+            <w:pPr>
+              <w:spacing w:before="240" w:line="276" w:lineRule="auto"/>
+              <w:ind w:left="100" w:right="100"/>
+            </w:pPr>
+          </w:p>
+        </w:tc>
+        <w:tc>
+          <w:tcPr>
+            <w:tcW w:w="2670" w:type="dxa"/>
+            <w:tcBorders>
+              <w:top w:val="nil"/>
+              <w:left w:val="nil"/>
+              <w:bottom w:val="single" w:sz="6" w:space="0" w:color="000000"/>
+              <w:right w:val="single" w:sz="6" w:space="0" w:color="000000"/>
+            </w:tcBorders>
+            <w:shd w:val="clear" w:color="auto" w:fill="auto"/>
+            <w:tcMar>
+              <w:top w:w="0" w:type="dxa"/>
+              <w:left w:w="100" w:type="dxa"/>
+              <w:bottom w:w="0" w:type="dxa"/>
+              <w:right w:w="100" w:type="dxa"/>
+            </w:tcMar>
+          </w:tcPr>
+          <w:p>
+            <w:pPr>
+              <w:spacing w:before="240" w:line="276" w:lineRule="auto"/>
+              <w:ind w:left="100" w:right="100"/>
+            </w:pPr>
+          </w:p>
+        </w:tc>
+        <w:tc>
+          <w:tcPr>
+            <w:tcW w:w="1785" w:type="dxa"/>
+            <w:tcBorders>
+              <w:top w:val="nil"/>
+              <w:left w:val="nil"/>
+              <w:bottom w:val="single" w:sz="6" w:space="0" w:color="000000"/>
+              <w:right w:val="single" w:sz="6" w:space="0" w:color="000000"/>
+            </w:tcBorders>
+            <w:shd w:val="clear" w:color="auto" w:fill="auto"/>
+            <w:tcMar>
+              <w:top w:w="0" w:type="dxa"/>
+              <w:left w:w="100" w:type="dxa"/>
+              <w:bottom w:w="0" w:type="dxa"/>
+              <w:right w:w="100" w:type="dxa"/>
+            </w:tcMar>
+          </w:tcPr>
+          <w:p>
+            <w:pPr>
+              <w:spacing w:before="240" w:line="276" w:lineRule="auto"/>
+              <w:ind w:left="100" w:right="100"/>
+            </w:pPr>
+          </w:p>
+        </w:tc>
+        <w:tc>
+          <w:tcPr>
+            <w:tcW w:w="2415" w:type="dxa"/>
+            <w:tcBorders>
+              <w:top w:val="nil"/>
+              <w:left w:val="nil"/>
+              <w:bottom w:val="single" w:sz="6" w:space="0" w:color="000000"/>
+              <w:right w:val="single" w:sz="6" w:space="0" w:color="000000"/>
+            </w:tcBorders>
+            <w:shd w:val="clear" w:color="auto" w:fill="auto"/>
+            <w:tcMar>
+              <w:top w:w="0" w:type="dxa"/>
+              <w:left w:w="100" w:type="dxa"/>
+              <w:bottom w:w="0" w:type="dxa"/>
+              <w:right w:w="100" w:type="dxa"/>
+            </w:tcMar>
+          </w:tcPr>
+          <w:p>
+            <w:pPr>
+              <w:spacing w:before="240" w:line="276" w:lineRule="auto"/>
+              <w:ind w:left="100" w:right="100"/>
+            </w:pPr>
+          </w:p>
+        </w:tc>
+        <w:tc>
+          <w:tcPr>
+            <w:tcW w:w="1560" w:type="dxa"/>
+            <w:tcBorders>
+              <w:top w:val="nil"/>
+              <w:left w:val="nil"/>
+              <w:bottom w:val="single" w:sz="6" w:space="0" w:color="000000"/>
+              <w:right w:val="single" w:sz="6" w:space="0" w:color="000000"/>
+            </w:tcBorders>
+            <w:shd w:val="clear" w:color="auto" w:fill="auto"/>
+            <w:tcMar>
+              <w:top w:w="0" w:type="dxa"/>
+              <w:left w:w="100" w:type="dxa"/>
+              <w:bottom w:w="0" w:type="dxa"/>
+              <w:right w:w="100" w:type="dxa"/>
+            </w:tcMar>
+          </w:tcPr>
+          <w:p>
+            <w:pPr>
+              <w:spacing w:before="240" w:line="276" w:lineRule="auto"/>
+              <w:ind w:left="100" w:right="100"/>
+            </w:pPr>
+          </w:p>
+        </w:tc>
+      </w:tr>
+      <w:tr>
+        <w:trPr>
+          <w:trHeight w:val="279"/>
+        </w:trPr>
+        <w:tc>
+          <w:tcPr>
+            <w:tcW w:w="885" w:type="dxa"/>
+            <w:tcBorders>
+              <w:top w:val="nil"/>
+              <w:left w:val="single" w:sz="6" w:space="0" w:color="000000"/>
+              <w:bottom w:val="single" w:sz="6" w:space="0" w:color="000000"/>
+              <w:right w:val="single" w:sz="6" w:space="0" w:color="000000"/>
+            </w:tcBorders>
+            <w:shd w:val="clear" w:color="auto" w:fill="auto"/>
+            <w:tcMar>
+              <w:top w:w="0" w:type="dxa"/>
+              <w:left w:w="100" w:type="dxa"/>
+              <w:bottom w:w="0" w:type="dxa"/>
+              <w:right w:w="100" w:type="dxa"/>
+            </w:tcMar>
+          </w:tcPr>
+          <w:p>
+            <w:pPr>
+              <w:spacing w:before="240" w:line="276" w:lineRule="auto"/>
+              <w:ind w:left="100" w:right="100"/>
+            </w:pPr>
+          </w:p>
+        </w:tc>
+        <w:tc>
+          <w:tcPr>
+            <w:tcW w:w="2670" w:type="dxa"/>
+            <w:tcBorders>
+              <w:top w:val="nil"/>
+              <w:left w:val="nil"/>
+              <w:bottom w:val="single" w:sz="6" w:space="0" w:color="000000"/>
+              <w:right w:val="single" w:sz="6" w:space="0" w:color="000000"/>
+            </w:tcBorders>
+            <w:shd w:val="clear" w:color="auto" w:fill="auto"/>
+            <w:tcMar>
+              <w:top w:w="0" w:type="dxa"/>
+              <w:left w:w="100" w:type="dxa"/>
+              <w:bottom w:w="0" w:type="dxa"/>
+              <w:right w:w="100" w:type="dxa"/>
+            </w:tcMar>
+          </w:tcPr>
+          <w:p>
+            <w:pPr>
+              <w:spacing w:before="240" w:line="276" w:lineRule="auto"/>
+              <w:ind w:left="100" w:right="100"/>
+            </w:pPr>
+          </w:p>
+        </w:tc>
+        <w:tc>
+          <w:tcPr>
+            <w:tcW w:w="1785" w:type="dxa"/>
+            <w:tcBorders>
+              <w:top w:val="nil"/>
+              <w:left w:val="nil"/>
+              <w:bottom w:val="single" w:sz="6" w:space="0" w:color="000000"/>
+              <w:right w:val="single" w:sz="6" w:space="0" w:color="000000"/>
+            </w:tcBorders>
+            <w:shd w:val="clear" w:color="auto" w:fill="auto"/>
+            <w:tcMar>
+              <w:top w:w="0" w:type="dxa"/>
+              <w:left w:w="100" w:type="dxa"/>
+              <w:bottom w:w="0" w:type="dxa"/>
+              <w:right w:w="100" w:type="dxa"/>
+            </w:tcMar>
+          </w:tcPr>
+          <w:p>
+            <w:pPr>
+              <w:spacing w:before="240" w:line="276" w:lineRule="auto"/>
+              <w:ind w:left="100" w:right="100"/>
+            </w:pPr>
+          </w:p>
+        </w:tc>
+        <w:tc>
+          <w:tcPr>
+            <w:tcW w:w="2415" w:type="dxa"/>
+            <w:tcBorders>
+              <w:top w:val="nil"/>
+              <w:left w:val="nil"/>
+              <w:bottom w:val="single" w:sz="6" w:space="0" w:color="000000"/>
+              <w:right w:val="single" w:sz="6" w:space="0" w:color="000000"/>
+            </w:tcBorders>
+            <w:shd w:val="clear" w:color="auto" w:fill="auto"/>
+            <w:tcMar>
+              <w:top w:w="0" w:type="dxa"/>
+              <w:left w:w="100" w:type="dxa"/>
+              <w:bottom w:w="0" w:type="dxa"/>
+              <w:right w:w="100" w:type="dxa"/>
+            </w:tcMar>
+          </w:tcPr>
+          <w:p>
+            <w:pPr>
+              <w:spacing w:before="240" w:line="276" w:lineRule="auto"/>
+              <w:ind w:left="100" w:right="100"/>
+            </w:pPr>
+          </w:p>
+        </w:tc>
+        <w:tc>
+          <w:tcPr>
+            <w:tcW w:w="1560" w:type="dxa"/>
+            <w:tcBorders>
+              <w:top w:val="nil"/>
+              <w:left w:val="nil"/>
+              <w:bottom w:val="single" w:sz="6" w:space="0" w:color="000000"/>
+              <w:right w:val="single" w:sz="6" w:space="0" w:color="000000"/>
+            </w:tcBorders>
+            <w:shd w:val="clear" w:color="auto" w:fill="auto"/>
+            <w:tcMar>
+              <w:top w:w="0" w:type="dxa"/>
+              <w:left w:w="100" w:type="dxa"/>
+              <w:bottom w:w="0" w:type="dxa"/>
+              <w:right w:w="100" w:type="dxa"/>
+            </w:tcMar>
+          </w:tcPr>
+          <w:p>
+            <w:pPr>
+              <w:spacing w:before="240" w:line="276" w:lineRule="auto"/>
+              <w:ind w:left="100" w:right="100"/>
+            </w:pPr>
+          </w:p>
+        </w:tc>
+      </w:tr>
+      <w:tr>
+        <w:trPr>
+          <w:trHeight w:val="279"/>
+        </w:trPr>
+        <w:tc>
+          <w:tcPr>
+            <w:tcW w:w="885" w:type="dxa"/>
+            <w:tcBorders>
+              <w:top w:val="nil"/>
+              <w:left w:val="single" w:sz="6" w:space="0" w:color="000000"/>
+              <w:bottom w:val="single" w:sz="6" w:space="0" w:color="000000"/>
+              <w:right w:val="single" w:sz="6" w:space="0" w:color="000000"/>
+            </w:tcBorders>
+            <w:shd w:val="clear" w:color="auto" w:fill="auto"/>
+            <w:tcMar>
+              <w:top w:w="0" w:type="dxa"/>
+              <w:left w:w="100" w:type="dxa"/>
+              <w:bottom w:w="0" w:type="dxa"/>
+              <w:right w:w="100" w:type="dxa"/>
+            </w:tcMar>
+          </w:tcPr>
+          <w:p>
+            <w:pPr>
+              <w:spacing w:before="240" w:line="276" w:lineRule="auto"/>
+              <w:ind w:left="100" w:right="100"/>
+            </w:pPr>
+          </w:p>
+        </w:tc>
+        <w:tc>
+          <w:tcPr>
+            <w:tcW w:w="2670" w:type="dxa"/>
+            <w:tcBorders>
+              <w:top w:val="nil"/>
+              <w:left w:val="nil"/>
+              <w:bottom w:val="single" w:sz="6" w:space="0" w:color="000000"/>
+              <w:right w:val="single" w:sz="6" w:space="0" w:color="000000"/>
+            </w:tcBorders>
+            <w:shd w:val="clear" w:color="auto" w:fill="auto"/>
+            <w:tcMar>
+              <w:top w:w="0" w:type="dxa"/>
+              <w:left w:w="100" w:type="dxa"/>
+              <w:bottom w:w="0" w:type="dxa"/>
+              <w:right w:w="100" w:type="dxa"/>
+            </w:tcMar>
+          </w:tcPr>
+          <w:p>
+            <w:pPr>
+              <w:spacing w:before="240" w:line="276" w:lineRule="auto"/>
+              <w:ind w:left="100" w:right="100"/>
+            </w:pPr>
+          </w:p>
+        </w:tc>
+        <w:tc>
+          <w:tcPr>
+            <w:tcW w:w="1785" w:type="dxa"/>
+            <w:tcBorders>
+              <w:top w:val="nil"/>
+              <w:left w:val="nil"/>
+              <w:bottom w:val="single" w:sz="6" w:space="0" w:color="000000"/>
+              <w:right w:val="single" w:sz="6" w:space="0" w:color="000000"/>
+            </w:tcBorders>
+            <w:shd w:val="clear" w:color="auto" w:fill="auto"/>
+            <w:tcMar>
+              <w:top w:w="0" w:type="dxa"/>
+              <w:left w:w="100" w:type="dxa"/>
+              <w:bottom w:w="0" w:type="dxa"/>
+              <w:right w:w="100" w:type="dxa"/>
+            </w:tcMar>
+          </w:tcPr>
+          <w:p>
+            <w:pPr>
+              <w:spacing w:before="240" w:line="276" w:lineRule="auto"/>
+              <w:ind w:left="100" w:right="100"/>
+            </w:pPr>
+          </w:p>
+        </w:tc>
+        <w:tc>
+          <w:tcPr>
+            <w:tcW w:w="2415" w:type="dxa"/>
+            <w:tcBorders>
+              <w:top w:val="nil"/>
+              <w:left w:val="nil"/>
+              <w:bottom w:val="single" w:sz="6" w:space="0" w:color="000000"/>
+              <w:right w:val="single" w:sz="6" w:space="0" w:color="000000"/>
+            </w:tcBorders>
+            <w:shd w:val="clear" w:color="auto" w:fill="auto"/>
+            <w:tcMar>
+              <w:top w:w="0" w:type="dxa"/>
+              <w:left w:w="100" w:type="dxa"/>
+              <w:bottom w:w="0" w:type="dxa"/>
+              <w:right w:w="100" w:type="dxa"/>
+            </w:tcMar>
+          </w:tcPr>
+          <w:p>
+            <w:pPr>
+              <w:spacing w:before="240" w:line="276" w:lineRule="auto"/>
+              <w:ind w:left="100" w:right="100"/>
+            </w:pPr>
+          </w:p>
+        </w:tc>
+        <w:tc>
+          <w:tcPr>
+            <w:tcW w:w="1560" w:type="dxa"/>
+            <w:tcBorders>
+              <w:top w:val="nil"/>
+              <w:left w:val="nil"/>
+              <w:bottom w:val="single" w:sz="6" w:space="0" w:color="000000"/>
+              <w:right w:val="single" w:sz="6" w:space="0" w:color="000000"/>
+            </w:tcBorders>
+            <w:shd w:val="clear" w:color="auto" w:fill="auto"/>
+            <w:tcMar>
+              <w:top w:w="0" w:type="dxa"/>
+              <w:left w:w="100" w:type="dxa"/>
+              <w:bottom w:w="0" w:type="dxa"/>
+              <w:right w:w="100" w:type="dxa"/>
+            </w:tcMar>
+          </w:tcPr>
+          <w:p>
+            <w:pPr>
+              <w:ind w:left="100" w:right="100"/>
+            </w:pPr>
+          </w:p>
+        </w:tc>
+      </w:tr>
+      <w:tr>
+        <w:trPr>
+          <w:trHeight w:val="279"/>
+        </w:trPr>
+        <w:tc>
+          <w:tcPr>
+            <w:tcW w:w="885" w:type="dxa"/>
+            <w:tcBorders>
+              <w:top w:val="nil"/>
+              <w:left w:val="single" w:sz="6" w:space="0" w:color="000000"/>
+              <w:bottom w:val="single" w:sz="8" w:space="0" w:color="000000"/>
+              <w:right w:val="single" w:sz="6" w:space="0" w:color="000000"/>
+            </w:tcBorders>
+            <w:shd w:val="clear" w:color="auto" w:fill="auto"/>
+            <w:tcMar>
+              <w:top w:w="0" w:type="dxa"/>
+              <w:left w:w="100" w:type="dxa"/>
+              <w:bottom w:w="0" w:type="dxa"/>
+              <w:right w:w="100" w:type="dxa"/>
+            </w:tcMar>
+          </w:tcPr>
+          <w:p>
+            <w:pPr>
+              <w:spacing w:before="240" w:line="276" w:lineRule="auto"/>
+              <w:ind w:left="100" w:right="100"/>
+            </w:pPr>
+          </w:p>
+        </w:tc>
+        <w:tc>
+          <w:tcPr>
+            <w:tcW w:w="2670" w:type="dxa"/>
+            <w:tcBorders>
+              <w:top w:val="nil"/>
+              <w:left w:val="nil"/>
+              <w:bottom w:val="single" w:sz="8" w:space="0" w:color="000000"/>
+              <w:right w:val="single" w:sz="6" w:space="0" w:color="000000"/>
+            </w:tcBorders>
+            <w:shd w:val="clear" w:color="auto" w:fill="auto"/>
+            <w:tcMar>
+              <w:top w:w="0" w:type="dxa"/>
+              <w:left w:w="100" w:type="dxa"/>
+              <w:bottom w:w="0" w:type="dxa"/>
+              <w:right w:w="100" w:type="dxa"/>
+            </w:tcMar>
+          </w:tcPr>
+          <w:p>
+            <w:pPr>
+              <w:spacing w:before="240" w:line="276" w:lineRule="auto"/>
+              <w:ind w:left="100" w:right="100"/>
+            </w:pPr>
+          </w:p>
+        </w:tc>
+        <w:tc>
+          <w:tcPr>
+            <w:tcW w:w="1785" w:type="dxa"/>
+            <w:tcBorders>
+              <w:top w:val="nil"/>
+              <w:left w:val="nil"/>
+              <w:bottom w:val="single" w:sz="8" w:space="0" w:color="000000"/>
+              <w:right w:val="single" w:sz="6" w:space="0" w:color="000000"/>
+            </w:tcBorders>
+            <w:shd w:val="clear" w:color="auto" w:fill="auto"/>
+            <w:tcMar>
+              <w:top w:w="0" w:type="dxa"/>
+              <w:left w:w="100" w:type="dxa"/>
+              <w:bottom w:w="0" w:type="dxa"/>
+              <w:right w:w="100" w:type="dxa"/>
+            </w:tcMar>
+          </w:tcPr>
+          <w:p>
+            <w:pPr>
+              <w:spacing w:before="240" w:line="276" w:lineRule="auto"/>
+              <w:ind w:left="100" w:right="100"/>
+            </w:pPr>
+          </w:p>
+        </w:tc>
+        <w:tc>
+          <w:tcPr>
+            <w:tcW w:w="2415" w:type="dxa"/>
+            <w:tcBorders>
+              <w:top w:val="nil"/>
+              <w:left w:val="nil"/>
+              <w:bottom w:val="single" w:sz="8" w:space="0" w:color="000000"/>
+              <w:right w:val="single" w:sz="6" w:space="0" w:color="000000"/>
+            </w:tcBorders>
+            <w:shd w:val="clear" w:color="auto" w:fill="auto"/>
+            <w:tcMar>
+              <w:top w:w="0" w:type="dxa"/>
+              <w:left w:w="100" w:type="dxa"/>
+              <w:bottom w:w="0" w:type="dxa"/>
+              <w:right w:w="100" w:type="dxa"/>
+            </w:tcMar>
+          </w:tcPr>
+          <w:p>
+            <w:pPr>
+              <w:spacing w:before="240" w:line="276" w:lineRule="auto"/>
+              <w:ind w:left="100" w:right="100"/>
+            </w:pPr>
+          </w:p>
+        </w:tc>
+        <w:tc>
+          <w:tcPr>
+            <w:tcW w:w="1560" w:type="dxa"/>
+            <w:tcBorders>
+              <w:top w:val="nil"/>
+              <w:left w:val="nil"/>
+              <w:bottom w:val="single" w:sz="8" w:space="0" w:color="000000"/>
+              <w:right w:val="single" w:sz="6" w:space="0" w:color="000000"/>
+            </w:tcBorders>
+            <w:shd w:val="clear" w:color="auto" w:fill="auto"/>
+            <w:tcMar>
+              <w:top w:w="0" w:type="dxa"/>
+              <w:left w:w="100" w:type="dxa"/>
+              <w:bottom w:w="0" w:type="dxa"/>
+              <w:right w:w="100" w:type="dxa"/>
+            </w:tcMar>
+          </w:tcPr>
+          <w:p>
+            <w:pPr>
+              <w:spacing w:before="240" w:line="276" w:lineRule="auto"/>
+              <w:ind w:left="100" w:right="100"/>
+            </w:pPr>
+          </w:p>
         </w:tc>
       </w:tr>
       <w:tr>
@@ -24764,44 +26267,29 @@
         </w:trPr>
         <w:tc>
           <w:tcPr>
-            <w:tcW w:w="675" w:type="dxa"/>
-            <w:shd w:val="clear" w:color="auto" w:fill="E7E6E6"/>
-          </w:tcPr>
-          <w:p>
-            <w:pPr>
-              <w:rPr>
-                <w:b/>
-              </w:rPr>
-            </w:pPr>
-          </w:p>
-        </w:tc>
-        <w:tc>
-          <w:tcPr>
-            <w:tcW w:w="2760" w:type="dxa"/>
-            <w:shd w:val="clear" w:color="auto" w:fill="E7E6E6"/>
-          </w:tcPr>
-          <w:p/>
-        </w:tc>
-        <w:tc>
-          <w:tcPr>
-            <w:tcW w:w="1843" w:type="dxa"/>
-            <w:shd w:val="clear" w:color="auto" w:fill="E7E6E6"/>
-          </w:tcPr>
-          <w:p/>
-        </w:tc>
-        <w:tc>
-          <w:tcPr>
-            <w:tcW w:w="2485" w:type="dxa"/>
-            <w:shd w:val="clear" w:color="auto" w:fill="E7E6E6"/>
-          </w:tcPr>
-          <w:p/>
-        </w:tc>
-        <w:tc>
-          <w:tcPr>
-            <w:tcW w:w="1484" w:type="dxa"/>
-            <w:shd w:val="clear" w:color="auto" w:fill="E7E6E6"/>
-          </w:tcPr>
-          <w:p/>
+            <w:tcW w:w="9315" w:type="dxa"/>
+            <w:gridSpan w:val="5"/>
+            <w:tcBorders>
+              <w:top w:val="single" w:sz="8" w:space="0" w:color="000000"/>
+              <w:left w:val="single" w:sz="8" w:space="0" w:color="000000"/>
+              <w:bottom w:val="single" w:sz="8" w:space="0" w:color="000000"/>
+              <w:right w:val="single" w:sz="8" w:space="0" w:color="000000"/>
+            </w:tcBorders>
+            <w:shd w:val="clear" w:color="auto" w:fill="EFEFEF"/>
+            <w:tcMar>
+              <w:top w:w="0" w:type="dxa"/>
+              <w:left w:w="115" w:type="dxa"/>
+              <w:bottom w:w="0" w:type="dxa"/>
+              <w:right w:w="115" w:type="dxa"/>
+            </w:tcMar>
+          </w:tcPr>
+          <w:p>
+            <w:pPr>
+              <w:rPr>
+                <w:b/>
+              </w:rPr>
+            </w:pPr>
+          </w:p>
         </w:tc>
       </w:tr>
       <w:tr>
@@ -24810,35 +26298,296 @@
         </w:trPr>
         <w:tc>
           <w:tcPr>
-            <w:tcW w:w="675" w:type="dxa"/>
-          </w:tcPr>
-          <w:p>
-            <w:r>
-              <w:t>…</w:t>
-            </w:r>
-          </w:p>
-        </w:tc>
-        <w:tc>
-          <w:tcPr>
-            <w:tcW w:w="2760" w:type="dxa"/>
+            <w:tcW w:w="885" w:type="dxa"/>
+            <w:tcBorders>
+              <w:top w:val="single" w:sz="8" w:space="0" w:color="000000"/>
+              <w:left w:val="single" w:sz="4" w:space="0" w:color="000000"/>
+              <w:bottom w:val="single" w:sz="4" w:space="0" w:color="000000"/>
+              <w:right w:val="single" w:sz="4" w:space="0" w:color="000000"/>
+            </w:tcBorders>
+            <w:shd w:val="clear" w:color="auto" w:fill="auto"/>
+            <w:tcMar>
+              <w:top w:w="0" w:type="dxa"/>
+              <w:left w:w="115" w:type="dxa"/>
+              <w:bottom w:w="0" w:type="dxa"/>
+              <w:right w:w="115" w:type="dxa"/>
+            </w:tcMar>
           </w:tcPr>
           <w:p/>
         </w:tc>
         <w:tc>
           <w:tcPr>
-            <w:tcW w:w="1843" w:type="dxa"/>
+            <w:tcW w:w="2670" w:type="dxa"/>
+            <w:tcBorders>
+              <w:top w:val="single" w:sz="8" w:space="0" w:color="000000"/>
+              <w:left w:val="single" w:sz="4" w:space="0" w:color="000000"/>
+              <w:bottom w:val="single" w:sz="4" w:space="0" w:color="000000"/>
+              <w:right w:val="single" w:sz="4" w:space="0" w:color="000000"/>
+            </w:tcBorders>
+            <w:shd w:val="clear" w:color="auto" w:fill="auto"/>
+            <w:tcMar>
+              <w:top w:w="0" w:type="dxa"/>
+              <w:left w:w="115" w:type="dxa"/>
+              <w:bottom w:w="0" w:type="dxa"/>
+              <w:right w:w="115" w:type="dxa"/>
+            </w:tcMar>
           </w:tcPr>
           <w:p/>
         </w:tc>
         <w:tc>
           <w:tcPr>
-            <w:tcW w:w="2485" w:type="dxa"/>
+            <w:tcW w:w="1785" w:type="dxa"/>
+            <w:tcBorders>
+              <w:top w:val="single" w:sz="8" w:space="0" w:color="000000"/>
+              <w:left w:val="single" w:sz="4" w:space="0" w:color="000000"/>
+              <w:bottom w:val="single" w:sz="4" w:space="0" w:color="000000"/>
+              <w:right w:val="single" w:sz="4" w:space="0" w:color="000000"/>
+            </w:tcBorders>
+            <w:shd w:val="clear" w:color="auto" w:fill="auto"/>
+            <w:tcMar>
+              <w:top w:w="0" w:type="dxa"/>
+              <w:left w:w="115" w:type="dxa"/>
+              <w:bottom w:w="0" w:type="dxa"/>
+              <w:right w:w="115" w:type="dxa"/>
+            </w:tcMar>
           </w:tcPr>
           <w:p/>
         </w:tc>
         <w:tc>
           <w:tcPr>
-            <w:tcW w:w="1484" w:type="dxa"/>
+            <w:tcW w:w="2415" w:type="dxa"/>
+            <w:tcBorders>
+              <w:top w:val="single" w:sz="8" w:space="0" w:color="000000"/>
+              <w:left w:val="single" w:sz="4" w:space="0" w:color="000000"/>
+              <w:bottom w:val="single" w:sz="4" w:space="0" w:color="000000"/>
+              <w:right w:val="single" w:sz="4" w:space="0" w:color="000000"/>
+            </w:tcBorders>
+            <w:shd w:val="clear" w:color="auto" w:fill="auto"/>
+            <w:tcMar>
+              <w:top w:w="0" w:type="dxa"/>
+              <w:left w:w="115" w:type="dxa"/>
+              <w:bottom w:w="0" w:type="dxa"/>
+              <w:right w:w="115" w:type="dxa"/>
+            </w:tcMar>
+          </w:tcPr>
+          <w:p/>
+        </w:tc>
+        <w:tc>
+          <w:tcPr>
+            <w:tcW w:w="1560" w:type="dxa"/>
+            <w:tcBorders>
+              <w:top w:val="single" w:sz="8" w:space="0" w:color="000000"/>
+              <w:left w:val="single" w:sz="4" w:space="0" w:color="000000"/>
+              <w:bottom w:val="single" w:sz="4" w:space="0" w:color="000000"/>
+              <w:right w:val="single" w:sz="4" w:space="0" w:color="000000"/>
+            </w:tcBorders>
+            <w:shd w:val="clear" w:color="auto" w:fill="auto"/>
+            <w:tcMar>
+              <w:top w:w="0" w:type="dxa"/>
+              <w:left w:w="115" w:type="dxa"/>
+              <w:bottom w:w="0" w:type="dxa"/>
+              <w:right w:w="115" w:type="dxa"/>
+            </w:tcMar>
+          </w:tcPr>
+          <w:p/>
+        </w:tc>
+      </w:tr>
+      <w:tr>
+        <w:trPr>
+          <w:trHeight w:val="626"/>
+        </w:trPr>
+        <w:tc>
+          <w:tcPr>
+            <w:tcW w:w="885" w:type="dxa"/>
+            <w:tcBorders>
+              <w:top w:val="single" w:sz="4" w:space="0" w:color="000000"/>
+              <w:left w:val="single" w:sz="4" w:space="0" w:color="000000"/>
+              <w:bottom w:val="single" w:sz="4" w:space="0" w:color="000000"/>
+              <w:right w:val="single" w:sz="4" w:space="0" w:color="000000"/>
+            </w:tcBorders>
+            <w:shd w:val="clear" w:color="auto" w:fill="auto"/>
+            <w:tcMar>
+              <w:top w:w="0" w:type="dxa"/>
+              <w:left w:w="115" w:type="dxa"/>
+              <w:bottom w:w="0" w:type="dxa"/>
+              <w:right w:w="115" w:type="dxa"/>
+            </w:tcMar>
+          </w:tcPr>
+          <w:p/>
+        </w:tc>
+        <w:tc>
+          <w:tcPr>
+            <w:tcW w:w="2670" w:type="dxa"/>
+            <w:tcBorders>
+              <w:top w:val="single" w:sz="4" w:space="0" w:color="000000"/>
+              <w:left w:val="single" w:sz="4" w:space="0" w:color="000000"/>
+              <w:bottom w:val="single" w:sz="4" w:space="0" w:color="000000"/>
+              <w:right w:val="single" w:sz="4" w:space="0" w:color="000000"/>
+            </w:tcBorders>
+            <w:shd w:val="clear" w:color="auto" w:fill="auto"/>
+            <w:tcMar>
+              <w:top w:w="0" w:type="dxa"/>
+              <w:left w:w="115" w:type="dxa"/>
+              <w:bottom w:w="0" w:type="dxa"/>
+              <w:right w:w="115" w:type="dxa"/>
+            </w:tcMar>
+          </w:tcPr>
+          <w:p/>
+        </w:tc>
+        <w:tc>
+          <w:tcPr>
+            <w:tcW w:w="1785" w:type="dxa"/>
+            <w:tcBorders>
+              <w:top w:val="single" w:sz="4" w:space="0" w:color="000000"/>
+              <w:left w:val="single" w:sz="4" w:space="0" w:color="000000"/>
+              <w:bottom w:val="single" w:sz="4" w:space="0" w:color="000000"/>
+              <w:right w:val="single" w:sz="4" w:space="0" w:color="000000"/>
+            </w:tcBorders>
+            <w:shd w:val="clear" w:color="auto" w:fill="auto"/>
+            <w:tcMar>
+              <w:top w:w="0" w:type="dxa"/>
+              <w:left w:w="115" w:type="dxa"/>
+              <w:bottom w:w="0" w:type="dxa"/>
+              <w:right w:w="115" w:type="dxa"/>
+            </w:tcMar>
+          </w:tcPr>
+          <w:p/>
+        </w:tc>
+        <w:tc>
+          <w:tcPr>
+            <w:tcW w:w="2415" w:type="dxa"/>
+            <w:tcBorders>
+              <w:top w:val="single" w:sz="4" w:space="0" w:color="000000"/>
+              <w:left w:val="single" w:sz="4" w:space="0" w:color="000000"/>
+              <w:bottom w:val="single" w:sz="4" w:space="0" w:color="000000"/>
+              <w:right w:val="single" w:sz="4" w:space="0" w:color="000000"/>
+            </w:tcBorders>
+            <w:shd w:val="clear" w:color="auto" w:fill="auto"/>
+            <w:tcMar>
+              <w:top w:w="0" w:type="dxa"/>
+              <w:left w:w="115" w:type="dxa"/>
+              <w:bottom w:w="0" w:type="dxa"/>
+              <w:right w:w="115" w:type="dxa"/>
+            </w:tcMar>
+          </w:tcPr>
+          <w:p/>
+        </w:tc>
+        <w:tc>
+          <w:tcPr>
+            <w:tcW w:w="1560" w:type="dxa"/>
+            <w:tcBorders>
+              <w:top w:val="single" w:sz="4" w:space="0" w:color="000000"/>
+              <w:left w:val="single" w:sz="4" w:space="0" w:color="000000"/>
+              <w:bottom w:val="single" w:sz="4" w:space="0" w:color="000000"/>
+              <w:right w:val="single" w:sz="4" w:space="0" w:color="000000"/>
+            </w:tcBorders>
+            <w:shd w:val="clear" w:color="auto" w:fill="auto"/>
+            <w:tcMar>
+              <w:top w:w="0" w:type="dxa"/>
+              <w:left w:w="115" w:type="dxa"/>
+              <w:bottom w:w="0" w:type="dxa"/>
+              <w:right w:w="115" w:type="dxa"/>
+            </w:tcMar>
+          </w:tcPr>
+          <w:p/>
+        </w:tc>
+      </w:tr>
+      <w:tr>
+        <w:trPr>
+          <w:trHeight w:val="822"/>
+        </w:trPr>
+        <w:tc>
+          <w:tcPr>
+            <w:tcW w:w="885" w:type="dxa"/>
+            <w:tcBorders>
+              <w:top w:val="single" w:sz="4" w:space="0" w:color="000000"/>
+              <w:left w:val="single" w:sz="4" w:space="0" w:color="000000"/>
+              <w:bottom w:val="single" w:sz="4" w:space="0" w:color="000000"/>
+              <w:right w:val="single" w:sz="4" w:space="0" w:color="000000"/>
+            </w:tcBorders>
+            <w:shd w:val="clear" w:color="auto" w:fill="auto"/>
+            <w:tcMar>
+              <w:top w:w="0" w:type="dxa"/>
+              <w:left w:w="115" w:type="dxa"/>
+              <w:bottom w:w="0" w:type="dxa"/>
+              <w:right w:w="115" w:type="dxa"/>
+            </w:tcMar>
+          </w:tcPr>
+          <w:p/>
+        </w:tc>
+        <w:tc>
+          <w:tcPr>
+            <w:tcW w:w="2670" w:type="dxa"/>
+            <w:tcBorders>
+              <w:top w:val="single" w:sz="4" w:space="0" w:color="000000"/>
+              <w:left w:val="single" w:sz="4" w:space="0" w:color="000000"/>
+              <w:bottom w:val="single" w:sz="4" w:space="0" w:color="000000"/>
+              <w:right w:val="single" w:sz="4" w:space="0" w:color="000000"/>
+            </w:tcBorders>
+            <w:shd w:val="clear" w:color="auto" w:fill="auto"/>
+            <w:tcMar>
+              <w:top w:w="0" w:type="dxa"/>
+              <w:left w:w="115" w:type="dxa"/>
+              <w:bottom w:w="0" w:type="dxa"/>
+              <w:right w:w="115" w:type="dxa"/>
+            </w:tcMar>
+          </w:tcPr>
+          <w:p/>
+        </w:tc>
+        <w:tc>
+          <w:tcPr>
+            <w:tcW w:w="1785" w:type="dxa"/>
+            <w:tcBorders>
+              <w:top w:val="single" w:sz="4" w:space="0" w:color="000000"/>
+              <w:left w:val="single" w:sz="4" w:space="0" w:color="000000"/>
+              <w:bottom w:val="single" w:sz="4" w:space="0" w:color="000000"/>
+              <w:right w:val="single" w:sz="4" w:space="0" w:color="000000"/>
+            </w:tcBorders>
+            <w:shd w:val="clear" w:color="auto" w:fill="auto"/>
+            <w:tcMar>
+              <w:top w:w="0" w:type="dxa"/>
+              <w:left w:w="115" w:type="dxa"/>
+              <w:bottom w:w="0" w:type="dxa"/>
+              <w:right w:w="115" w:type="dxa"/>
+            </w:tcMar>
+          </w:tcPr>
+          <w:p/>
+        </w:tc>
+        <w:tc>
+          <w:tcPr>
+            <w:tcW w:w="2415" w:type="dxa"/>
+            <w:tcBorders>
+              <w:top w:val="single" w:sz="4" w:space="0" w:color="000000"/>
+              <w:left w:val="single" w:sz="4" w:space="0" w:color="000000"/>
+              <w:bottom w:val="single" w:sz="4" w:space="0" w:color="000000"/>
+              <w:right w:val="single" w:sz="4" w:space="0" w:color="000000"/>
+            </w:tcBorders>
+            <w:shd w:val="clear" w:color="auto" w:fill="auto"/>
+            <w:tcMar>
+              <w:top w:w="0" w:type="dxa"/>
+              <w:left w:w="115" w:type="dxa"/>
+              <w:bottom w:w="0" w:type="dxa"/>
+              <w:right w:w="115" w:type="dxa"/>
+            </w:tcMar>
+          </w:tcPr>
+          <w:p/>
+        </w:tc>
+        <w:tc>
+          <w:tcPr>
+            <w:tcW w:w="1560" w:type="dxa"/>
+            <w:tcBorders>
+              <w:top w:val="single" w:sz="4" w:space="0" w:color="000000"/>
+              <w:left w:val="single" w:sz="4" w:space="0" w:color="000000"/>
+              <w:bottom w:val="single" w:sz="4" w:space="0" w:color="000000"/>
+              <w:right w:val="single" w:sz="4" w:space="0" w:color="000000"/>
+            </w:tcBorders>
+            <w:shd w:val="clear" w:color="auto" w:fill="auto"/>
+            <w:tcMar>
+              <w:top w:w="0" w:type="dxa"/>
+              <w:left w:w="115" w:type="dxa"/>
+              <w:bottom w:w="0" w:type="dxa"/>
+              <w:right w:w="115" w:type="dxa"/>
+            </w:tcMar>
           </w:tcPr>
           <w:p/>
         </w:tc>
@@ -24849,63 +26598,2569 @@
         </w:trPr>
         <w:tc>
           <w:tcPr>
-            <w:tcW w:w="675" w:type="dxa"/>
-          </w:tcPr>
-          <w:p>
-            <w:r>
-              <w:t>…</w:t>
-            </w:r>
-          </w:p>
-        </w:tc>
-        <w:tc>
-          <w:tcPr>
-            <w:tcW w:w="2760" w:type="dxa"/>
+            <w:tcW w:w="885" w:type="dxa"/>
+            <w:tcBorders>
+              <w:top w:val="single" w:sz="4" w:space="0" w:color="000000"/>
+              <w:left w:val="single" w:sz="4" w:space="0" w:color="000000"/>
+              <w:bottom w:val="single" w:sz="4" w:space="0" w:color="000000"/>
+              <w:right w:val="single" w:sz="4" w:space="0" w:color="000000"/>
+            </w:tcBorders>
+            <w:shd w:val="clear" w:color="auto" w:fill="auto"/>
+            <w:tcMar>
+              <w:top w:w="0" w:type="dxa"/>
+              <w:left w:w="115" w:type="dxa"/>
+              <w:bottom w:w="0" w:type="dxa"/>
+              <w:right w:w="115" w:type="dxa"/>
+            </w:tcMar>
           </w:tcPr>
           <w:p/>
         </w:tc>
         <w:tc>
           <w:tcPr>
-            <w:tcW w:w="1843" w:type="dxa"/>
+            <w:tcW w:w="2670" w:type="dxa"/>
+            <w:tcBorders>
+              <w:top w:val="single" w:sz="4" w:space="0" w:color="000000"/>
+              <w:left w:val="single" w:sz="4" w:space="0" w:color="000000"/>
+              <w:bottom w:val="single" w:sz="4" w:space="0" w:color="000000"/>
+              <w:right w:val="single" w:sz="4" w:space="0" w:color="000000"/>
+            </w:tcBorders>
+            <w:shd w:val="clear" w:color="auto" w:fill="auto"/>
+            <w:tcMar>
+              <w:top w:w="0" w:type="dxa"/>
+              <w:left w:w="115" w:type="dxa"/>
+              <w:bottom w:w="0" w:type="dxa"/>
+              <w:right w:w="115" w:type="dxa"/>
+            </w:tcMar>
           </w:tcPr>
           <w:p/>
         </w:tc>
         <w:tc>
           <w:tcPr>
-            <w:tcW w:w="2485" w:type="dxa"/>
+            <w:tcW w:w="1785" w:type="dxa"/>
+            <w:tcBorders>
+              <w:top w:val="single" w:sz="4" w:space="0" w:color="000000"/>
+              <w:left w:val="single" w:sz="4" w:space="0" w:color="000000"/>
+              <w:bottom w:val="single" w:sz="4" w:space="0" w:color="000000"/>
+              <w:right w:val="single" w:sz="4" w:space="0" w:color="000000"/>
+            </w:tcBorders>
+            <w:shd w:val="clear" w:color="auto" w:fill="auto"/>
+            <w:tcMar>
+              <w:top w:w="0" w:type="dxa"/>
+              <w:left w:w="115" w:type="dxa"/>
+              <w:bottom w:w="0" w:type="dxa"/>
+              <w:right w:w="115" w:type="dxa"/>
+            </w:tcMar>
           </w:tcPr>
           <w:p/>
         </w:tc>
         <w:tc>
           <w:tcPr>
-            <w:tcW w:w="1484" w:type="dxa"/>
+            <w:tcW w:w="2415" w:type="dxa"/>
+            <w:tcBorders>
+              <w:top w:val="single" w:sz="4" w:space="0" w:color="000000"/>
+              <w:left w:val="single" w:sz="4" w:space="0" w:color="000000"/>
+              <w:bottom w:val="single" w:sz="4" w:space="0" w:color="000000"/>
+              <w:right w:val="single" w:sz="4" w:space="0" w:color="000000"/>
+            </w:tcBorders>
+            <w:shd w:val="clear" w:color="auto" w:fill="auto"/>
+            <w:tcMar>
+              <w:top w:w="0" w:type="dxa"/>
+              <w:left w:w="115" w:type="dxa"/>
+              <w:bottom w:w="0" w:type="dxa"/>
+              <w:right w:w="115" w:type="dxa"/>
+            </w:tcMar>
           </w:tcPr>
           <w:p/>
+        </w:tc>
+        <w:tc>
+          <w:tcPr>
+            <w:tcW w:w="1560" w:type="dxa"/>
+            <w:tcBorders>
+              <w:top w:val="single" w:sz="4" w:space="0" w:color="000000"/>
+              <w:left w:val="single" w:sz="4" w:space="0" w:color="000000"/>
+              <w:bottom w:val="single" w:sz="4" w:space="0" w:color="000000"/>
+              <w:right w:val="single" w:sz="4" w:space="0" w:color="000000"/>
+            </w:tcBorders>
+            <w:shd w:val="clear" w:color="auto" w:fill="auto"/>
+            <w:tcMar>
+              <w:top w:w="0" w:type="dxa"/>
+              <w:left w:w="115" w:type="dxa"/>
+              <w:bottom w:w="0" w:type="dxa"/>
+              <w:right w:w="115" w:type="dxa"/>
+            </w:tcMar>
+          </w:tcPr>
+          <w:p/>
+        </w:tc>
+      </w:tr>
+      <w:tr>
+        <w:trPr>
+          <w:trHeight w:val="279"/>
+        </w:trPr>
+        <w:tc>
+          <w:tcPr>
+            <w:tcW w:w="885" w:type="dxa"/>
+            <w:tcBorders>
+              <w:top w:val="single" w:sz="4" w:space="0" w:color="000000"/>
+              <w:left w:val="single" w:sz="4" w:space="0" w:color="000000"/>
+              <w:bottom w:val="single" w:sz="4" w:space="0" w:color="000000"/>
+              <w:right w:val="single" w:sz="4" w:space="0" w:color="000000"/>
+            </w:tcBorders>
+            <w:shd w:val="clear" w:color="auto" w:fill="auto"/>
+            <w:tcMar>
+              <w:top w:w="0" w:type="dxa"/>
+              <w:left w:w="115" w:type="dxa"/>
+              <w:bottom w:w="0" w:type="dxa"/>
+              <w:right w:w="115" w:type="dxa"/>
+            </w:tcMar>
+          </w:tcPr>
+          <w:p/>
+        </w:tc>
+        <w:tc>
+          <w:tcPr>
+            <w:tcW w:w="2670" w:type="dxa"/>
+            <w:tcBorders>
+              <w:top w:val="single" w:sz="4" w:space="0" w:color="000000"/>
+              <w:left w:val="single" w:sz="4" w:space="0" w:color="000000"/>
+              <w:bottom w:val="single" w:sz="4" w:space="0" w:color="000000"/>
+              <w:right w:val="single" w:sz="4" w:space="0" w:color="000000"/>
+            </w:tcBorders>
+            <w:shd w:val="clear" w:color="auto" w:fill="auto"/>
+            <w:tcMar>
+              <w:top w:w="0" w:type="dxa"/>
+              <w:left w:w="115" w:type="dxa"/>
+              <w:bottom w:w="0" w:type="dxa"/>
+              <w:right w:w="115" w:type="dxa"/>
+            </w:tcMar>
+          </w:tcPr>
+          <w:p/>
+        </w:tc>
+        <w:tc>
+          <w:tcPr>
+            <w:tcW w:w="1785" w:type="dxa"/>
+            <w:tcBorders>
+              <w:top w:val="single" w:sz="4" w:space="0" w:color="000000"/>
+              <w:left w:val="single" w:sz="4" w:space="0" w:color="000000"/>
+              <w:bottom w:val="single" w:sz="4" w:space="0" w:color="000000"/>
+              <w:right w:val="single" w:sz="4" w:space="0" w:color="000000"/>
+            </w:tcBorders>
+            <w:shd w:val="clear" w:color="auto" w:fill="auto"/>
+            <w:tcMar>
+              <w:top w:w="0" w:type="dxa"/>
+              <w:left w:w="115" w:type="dxa"/>
+              <w:bottom w:w="0" w:type="dxa"/>
+              <w:right w:w="115" w:type="dxa"/>
+            </w:tcMar>
+          </w:tcPr>
+          <w:p/>
+        </w:tc>
+        <w:tc>
+          <w:tcPr>
+            <w:tcW w:w="2415" w:type="dxa"/>
+            <w:tcBorders>
+              <w:top w:val="single" w:sz="4" w:space="0" w:color="000000"/>
+              <w:left w:val="single" w:sz="4" w:space="0" w:color="000000"/>
+              <w:bottom w:val="single" w:sz="4" w:space="0" w:color="000000"/>
+              <w:right w:val="single" w:sz="4" w:space="0" w:color="000000"/>
+            </w:tcBorders>
+            <w:shd w:val="clear" w:color="auto" w:fill="auto"/>
+            <w:tcMar>
+              <w:top w:w="0" w:type="dxa"/>
+              <w:left w:w="115" w:type="dxa"/>
+              <w:bottom w:w="0" w:type="dxa"/>
+              <w:right w:w="115" w:type="dxa"/>
+            </w:tcMar>
+          </w:tcPr>
+          <w:p/>
+        </w:tc>
+        <w:tc>
+          <w:tcPr>
+            <w:tcW w:w="1560" w:type="dxa"/>
+            <w:tcBorders>
+              <w:top w:val="single" w:sz="4" w:space="0" w:color="000000"/>
+              <w:left w:val="single" w:sz="4" w:space="0" w:color="000000"/>
+              <w:bottom w:val="single" w:sz="4" w:space="0" w:color="000000"/>
+              <w:right w:val="single" w:sz="4" w:space="0" w:color="000000"/>
+            </w:tcBorders>
+            <w:shd w:val="clear" w:color="auto" w:fill="auto"/>
+            <w:tcMar>
+              <w:top w:w="0" w:type="dxa"/>
+              <w:left w:w="115" w:type="dxa"/>
+              <w:bottom w:w="0" w:type="dxa"/>
+              <w:right w:w="115" w:type="dxa"/>
+            </w:tcMar>
+          </w:tcPr>
+          <w:p/>
+        </w:tc>
+      </w:tr>
+      <w:tr>
+        <w:trPr>
+          <w:trHeight w:val="279"/>
+        </w:trPr>
+        <w:tc>
+          <w:tcPr>
+            <w:tcW w:w="885" w:type="dxa"/>
+            <w:tcBorders>
+              <w:top w:val="single" w:sz="4" w:space="0" w:color="000000"/>
+              <w:left w:val="single" w:sz="4" w:space="0" w:color="000000"/>
+              <w:bottom w:val="single" w:sz="4" w:space="0" w:color="000000"/>
+              <w:right w:val="single" w:sz="4" w:space="0" w:color="000000"/>
+            </w:tcBorders>
+            <w:shd w:val="clear" w:color="auto" w:fill="auto"/>
+            <w:tcMar>
+              <w:top w:w="0" w:type="dxa"/>
+              <w:left w:w="115" w:type="dxa"/>
+              <w:bottom w:w="0" w:type="dxa"/>
+              <w:right w:w="115" w:type="dxa"/>
+            </w:tcMar>
+          </w:tcPr>
+          <w:p/>
+        </w:tc>
+        <w:tc>
+          <w:tcPr>
+            <w:tcW w:w="2670" w:type="dxa"/>
+            <w:tcBorders>
+              <w:top w:val="single" w:sz="4" w:space="0" w:color="000000"/>
+              <w:left w:val="single" w:sz="4" w:space="0" w:color="000000"/>
+              <w:bottom w:val="single" w:sz="4" w:space="0" w:color="000000"/>
+              <w:right w:val="single" w:sz="4" w:space="0" w:color="000000"/>
+            </w:tcBorders>
+            <w:shd w:val="clear" w:color="auto" w:fill="auto"/>
+            <w:tcMar>
+              <w:top w:w="0" w:type="dxa"/>
+              <w:left w:w="115" w:type="dxa"/>
+              <w:bottom w:w="0" w:type="dxa"/>
+              <w:right w:w="115" w:type="dxa"/>
+            </w:tcMar>
+          </w:tcPr>
+          <w:p/>
+        </w:tc>
+        <w:tc>
+          <w:tcPr>
+            <w:tcW w:w="1785" w:type="dxa"/>
+            <w:tcBorders>
+              <w:top w:val="single" w:sz="4" w:space="0" w:color="000000"/>
+              <w:left w:val="single" w:sz="4" w:space="0" w:color="000000"/>
+              <w:bottom w:val="single" w:sz="4" w:space="0" w:color="000000"/>
+              <w:right w:val="single" w:sz="4" w:space="0" w:color="000000"/>
+            </w:tcBorders>
+            <w:shd w:val="clear" w:color="auto" w:fill="auto"/>
+            <w:tcMar>
+              <w:top w:w="0" w:type="dxa"/>
+              <w:left w:w="115" w:type="dxa"/>
+              <w:bottom w:w="0" w:type="dxa"/>
+              <w:right w:w="115" w:type="dxa"/>
+            </w:tcMar>
+          </w:tcPr>
+          <w:p/>
+        </w:tc>
+        <w:tc>
+          <w:tcPr>
+            <w:tcW w:w="2415" w:type="dxa"/>
+            <w:tcBorders>
+              <w:top w:val="single" w:sz="4" w:space="0" w:color="000000"/>
+              <w:left w:val="single" w:sz="4" w:space="0" w:color="000000"/>
+              <w:bottom w:val="single" w:sz="4" w:space="0" w:color="000000"/>
+              <w:right w:val="single" w:sz="4" w:space="0" w:color="000000"/>
+            </w:tcBorders>
+            <w:shd w:val="clear" w:color="auto" w:fill="auto"/>
+            <w:tcMar>
+              <w:top w:w="0" w:type="dxa"/>
+              <w:left w:w="115" w:type="dxa"/>
+              <w:bottom w:w="0" w:type="dxa"/>
+              <w:right w:w="115" w:type="dxa"/>
+            </w:tcMar>
+          </w:tcPr>
+          <w:p/>
+        </w:tc>
+        <w:tc>
+          <w:tcPr>
+            <w:tcW w:w="1560" w:type="dxa"/>
+            <w:tcBorders>
+              <w:top w:val="single" w:sz="4" w:space="0" w:color="000000"/>
+              <w:left w:val="single" w:sz="4" w:space="0" w:color="000000"/>
+              <w:bottom w:val="single" w:sz="4" w:space="0" w:color="000000"/>
+              <w:right w:val="single" w:sz="4" w:space="0" w:color="000000"/>
+            </w:tcBorders>
+            <w:shd w:val="clear" w:color="auto" w:fill="auto"/>
+            <w:tcMar>
+              <w:top w:w="0" w:type="dxa"/>
+              <w:left w:w="115" w:type="dxa"/>
+              <w:bottom w:w="0" w:type="dxa"/>
+              <w:right w:w="115" w:type="dxa"/>
+            </w:tcMar>
+          </w:tcPr>
+          <w:p/>
+        </w:tc>
+      </w:tr>
+      <w:tr>
+        <w:trPr>
+          <w:trHeight w:val="279"/>
+        </w:trPr>
+        <w:tc>
+          <w:tcPr>
+            <w:tcW w:w="885" w:type="dxa"/>
+            <w:tcBorders>
+              <w:top w:val="single" w:sz="4" w:space="0" w:color="000000"/>
+              <w:left w:val="single" w:sz="4" w:space="0" w:color="000000"/>
+              <w:bottom w:val="single" w:sz="4" w:space="0" w:color="000000"/>
+              <w:right w:val="single" w:sz="4" w:space="0" w:color="000000"/>
+            </w:tcBorders>
+            <w:shd w:val="clear" w:color="auto" w:fill="auto"/>
+            <w:tcMar>
+              <w:top w:w="0" w:type="dxa"/>
+              <w:left w:w="115" w:type="dxa"/>
+              <w:bottom w:w="0" w:type="dxa"/>
+              <w:right w:w="115" w:type="dxa"/>
+            </w:tcMar>
+          </w:tcPr>
+          <w:p/>
+        </w:tc>
+        <w:tc>
+          <w:tcPr>
+            <w:tcW w:w="2670" w:type="dxa"/>
+            <w:tcBorders>
+              <w:top w:val="single" w:sz="4" w:space="0" w:color="000000"/>
+              <w:left w:val="single" w:sz="4" w:space="0" w:color="000000"/>
+              <w:bottom w:val="single" w:sz="4" w:space="0" w:color="000000"/>
+              <w:right w:val="single" w:sz="4" w:space="0" w:color="000000"/>
+            </w:tcBorders>
+            <w:shd w:val="clear" w:color="auto" w:fill="auto"/>
+            <w:tcMar>
+              <w:top w:w="0" w:type="dxa"/>
+              <w:left w:w="115" w:type="dxa"/>
+              <w:bottom w:w="0" w:type="dxa"/>
+              <w:right w:w="115" w:type="dxa"/>
+            </w:tcMar>
+          </w:tcPr>
+          <w:p/>
+        </w:tc>
+        <w:tc>
+          <w:tcPr>
+            <w:tcW w:w="1785" w:type="dxa"/>
+            <w:tcBorders>
+              <w:top w:val="single" w:sz="4" w:space="0" w:color="000000"/>
+              <w:left w:val="single" w:sz="4" w:space="0" w:color="000000"/>
+              <w:bottom w:val="single" w:sz="4" w:space="0" w:color="000000"/>
+              <w:right w:val="single" w:sz="4" w:space="0" w:color="000000"/>
+            </w:tcBorders>
+            <w:shd w:val="clear" w:color="auto" w:fill="auto"/>
+            <w:tcMar>
+              <w:top w:w="0" w:type="dxa"/>
+              <w:left w:w="115" w:type="dxa"/>
+              <w:bottom w:w="0" w:type="dxa"/>
+              <w:right w:w="115" w:type="dxa"/>
+            </w:tcMar>
+          </w:tcPr>
+          <w:p/>
+        </w:tc>
+        <w:tc>
+          <w:tcPr>
+            <w:tcW w:w="2415" w:type="dxa"/>
+            <w:tcBorders>
+              <w:top w:val="single" w:sz="4" w:space="0" w:color="000000"/>
+              <w:left w:val="single" w:sz="4" w:space="0" w:color="000000"/>
+              <w:bottom w:val="single" w:sz="4" w:space="0" w:color="000000"/>
+              <w:right w:val="single" w:sz="4" w:space="0" w:color="000000"/>
+            </w:tcBorders>
+            <w:shd w:val="clear" w:color="auto" w:fill="auto"/>
+            <w:tcMar>
+              <w:top w:w="0" w:type="dxa"/>
+              <w:left w:w="115" w:type="dxa"/>
+              <w:bottom w:w="0" w:type="dxa"/>
+              <w:right w:w="115" w:type="dxa"/>
+            </w:tcMar>
+          </w:tcPr>
+          <w:p/>
+        </w:tc>
+        <w:tc>
+          <w:tcPr>
+            <w:tcW w:w="1560" w:type="dxa"/>
+            <w:tcBorders>
+              <w:top w:val="single" w:sz="4" w:space="0" w:color="000000"/>
+              <w:left w:val="single" w:sz="4" w:space="0" w:color="000000"/>
+              <w:bottom w:val="single" w:sz="4" w:space="0" w:color="000000"/>
+              <w:right w:val="single" w:sz="4" w:space="0" w:color="000000"/>
+            </w:tcBorders>
+            <w:shd w:val="clear" w:color="auto" w:fill="auto"/>
+            <w:tcMar>
+              <w:top w:w="0" w:type="dxa"/>
+              <w:left w:w="115" w:type="dxa"/>
+              <w:bottom w:w="0" w:type="dxa"/>
+              <w:right w:w="115" w:type="dxa"/>
+            </w:tcMar>
+          </w:tcPr>
+          <w:p/>
+        </w:tc>
+      </w:tr>
+      <w:tr>
+        <w:trPr>
+          <w:trHeight w:val="279"/>
+        </w:trPr>
+        <w:tc>
+          <w:tcPr>
+            <w:tcW w:w="885" w:type="dxa"/>
+            <w:tcBorders>
+              <w:top w:val="single" w:sz="4" w:space="0" w:color="000000"/>
+              <w:left w:val="single" w:sz="4" w:space="0" w:color="000000"/>
+              <w:bottom w:val="single" w:sz="4" w:space="0" w:color="000000"/>
+              <w:right w:val="single" w:sz="4" w:space="0" w:color="000000"/>
+            </w:tcBorders>
+            <w:shd w:val="clear" w:color="auto" w:fill="auto"/>
+            <w:tcMar>
+              <w:top w:w="0" w:type="dxa"/>
+              <w:left w:w="115" w:type="dxa"/>
+              <w:bottom w:w="0" w:type="dxa"/>
+              <w:right w:w="115" w:type="dxa"/>
+            </w:tcMar>
+          </w:tcPr>
+          <w:p/>
+        </w:tc>
+        <w:tc>
+          <w:tcPr>
+            <w:tcW w:w="2670" w:type="dxa"/>
+            <w:tcBorders>
+              <w:top w:val="single" w:sz="4" w:space="0" w:color="000000"/>
+              <w:left w:val="single" w:sz="4" w:space="0" w:color="000000"/>
+              <w:bottom w:val="single" w:sz="4" w:space="0" w:color="000000"/>
+              <w:right w:val="single" w:sz="4" w:space="0" w:color="000000"/>
+            </w:tcBorders>
+            <w:shd w:val="clear" w:color="auto" w:fill="auto"/>
+            <w:tcMar>
+              <w:top w:w="0" w:type="dxa"/>
+              <w:left w:w="115" w:type="dxa"/>
+              <w:bottom w:w="0" w:type="dxa"/>
+              <w:right w:w="115" w:type="dxa"/>
+            </w:tcMar>
+          </w:tcPr>
+          <w:p/>
+        </w:tc>
+        <w:tc>
+          <w:tcPr>
+            <w:tcW w:w="1785" w:type="dxa"/>
+            <w:tcBorders>
+              <w:top w:val="single" w:sz="4" w:space="0" w:color="000000"/>
+              <w:left w:val="single" w:sz="4" w:space="0" w:color="000000"/>
+              <w:bottom w:val="single" w:sz="4" w:space="0" w:color="000000"/>
+              <w:right w:val="single" w:sz="4" w:space="0" w:color="000000"/>
+            </w:tcBorders>
+            <w:shd w:val="clear" w:color="auto" w:fill="auto"/>
+            <w:tcMar>
+              <w:top w:w="0" w:type="dxa"/>
+              <w:left w:w="115" w:type="dxa"/>
+              <w:bottom w:w="0" w:type="dxa"/>
+              <w:right w:w="115" w:type="dxa"/>
+            </w:tcMar>
+          </w:tcPr>
+          <w:p/>
+        </w:tc>
+        <w:tc>
+          <w:tcPr>
+            <w:tcW w:w="2415" w:type="dxa"/>
+            <w:tcBorders>
+              <w:top w:val="single" w:sz="4" w:space="0" w:color="000000"/>
+              <w:left w:val="single" w:sz="4" w:space="0" w:color="000000"/>
+              <w:bottom w:val="single" w:sz="4" w:space="0" w:color="000000"/>
+              <w:right w:val="single" w:sz="4" w:space="0" w:color="000000"/>
+            </w:tcBorders>
+            <w:shd w:val="clear" w:color="auto" w:fill="auto"/>
+            <w:tcMar>
+              <w:top w:w="0" w:type="dxa"/>
+              <w:left w:w="115" w:type="dxa"/>
+              <w:bottom w:w="0" w:type="dxa"/>
+              <w:right w:w="115" w:type="dxa"/>
+            </w:tcMar>
+          </w:tcPr>
+          <w:p/>
+        </w:tc>
+        <w:tc>
+          <w:tcPr>
+            <w:tcW w:w="1560" w:type="dxa"/>
+            <w:tcBorders>
+              <w:top w:val="single" w:sz="4" w:space="0" w:color="000000"/>
+              <w:left w:val="single" w:sz="4" w:space="0" w:color="000000"/>
+              <w:bottom w:val="single" w:sz="4" w:space="0" w:color="000000"/>
+              <w:right w:val="single" w:sz="4" w:space="0" w:color="000000"/>
+            </w:tcBorders>
+            <w:shd w:val="clear" w:color="auto" w:fill="auto"/>
+            <w:tcMar>
+              <w:top w:w="0" w:type="dxa"/>
+              <w:left w:w="115" w:type="dxa"/>
+              <w:bottom w:w="0" w:type="dxa"/>
+              <w:right w:w="115" w:type="dxa"/>
+            </w:tcMar>
+          </w:tcPr>
+          <w:p/>
+        </w:tc>
+      </w:tr>
+      <w:tr>
+        <w:trPr>
+          <w:trHeight w:val="279"/>
+        </w:trPr>
+        <w:tc>
+          <w:tcPr>
+            <w:tcW w:w="885" w:type="dxa"/>
+            <w:tcBorders>
+              <w:top w:val="single" w:sz="4" w:space="0" w:color="000000"/>
+              <w:left w:val="single" w:sz="4" w:space="0" w:color="000000"/>
+              <w:bottom w:val="single" w:sz="4" w:space="0" w:color="000000"/>
+              <w:right w:val="single" w:sz="4" w:space="0" w:color="000000"/>
+            </w:tcBorders>
+            <w:shd w:val="clear" w:color="auto" w:fill="auto"/>
+            <w:tcMar>
+              <w:top w:w="0" w:type="dxa"/>
+              <w:left w:w="115" w:type="dxa"/>
+              <w:bottom w:w="0" w:type="dxa"/>
+              <w:right w:w="115" w:type="dxa"/>
+            </w:tcMar>
+          </w:tcPr>
+          <w:p/>
+        </w:tc>
+        <w:tc>
+          <w:tcPr>
+            <w:tcW w:w="2670" w:type="dxa"/>
+            <w:tcBorders>
+              <w:top w:val="single" w:sz="4" w:space="0" w:color="000000"/>
+              <w:left w:val="single" w:sz="4" w:space="0" w:color="000000"/>
+              <w:bottom w:val="single" w:sz="4" w:space="0" w:color="000000"/>
+              <w:right w:val="single" w:sz="4" w:space="0" w:color="000000"/>
+            </w:tcBorders>
+            <w:shd w:val="clear" w:color="auto" w:fill="auto"/>
+            <w:tcMar>
+              <w:top w:w="0" w:type="dxa"/>
+              <w:left w:w="115" w:type="dxa"/>
+              <w:bottom w:w="0" w:type="dxa"/>
+              <w:right w:w="115" w:type="dxa"/>
+            </w:tcMar>
+          </w:tcPr>
+          <w:p/>
+        </w:tc>
+        <w:tc>
+          <w:tcPr>
+            <w:tcW w:w="1785" w:type="dxa"/>
+            <w:tcBorders>
+              <w:top w:val="single" w:sz="4" w:space="0" w:color="000000"/>
+              <w:left w:val="single" w:sz="4" w:space="0" w:color="000000"/>
+              <w:bottom w:val="single" w:sz="4" w:space="0" w:color="000000"/>
+              <w:right w:val="single" w:sz="4" w:space="0" w:color="000000"/>
+            </w:tcBorders>
+            <w:shd w:val="clear" w:color="auto" w:fill="auto"/>
+            <w:tcMar>
+              <w:top w:w="0" w:type="dxa"/>
+              <w:left w:w="115" w:type="dxa"/>
+              <w:bottom w:w="0" w:type="dxa"/>
+              <w:right w:w="115" w:type="dxa"/>
+            </w:tcMar>
+          </w:tcPr>
+          <w:p/>
+        </w:tc>
+        <w:tc>
+          <w:tcPr>
+            <w:tcW w:w="2415" w:type="dxa"/>
+            <w:tcBorders>
+              <w:top w:val="single" w:sz="4" w:space="0" w:color="000000"/>
+              <w:left w:val="single" w:sz="4" w:space="0" w:color="000000"/>
+              <w:bottom w:val="single" w:sz="4" w:space="0" w:color="000000"/>
+              <w:right w:val="single" w:sz="4" w:space="0" w:color="000000"/>
+            </w:tcBorders>
+            <w:shd w:val="clear" w:color="auto" w:fill="auto"/>
+            <w:tcMar>
+              <w:top w:w="0" w:type="dxa"/>
+              <w:left w:w="115" w:type="dxa"/>
+              <w:bottom w:w="0" w:type="dxa"/>
+              <w:right w:w="115" w:type="dxa"/>
+            </w:tcMar>
+          </w:tcPr>
+          <w:p/>
+        </w:tc>
+        <w:tc>
+          <w:tcPr>
+            <w:tcW w:w="1560" w:type="dxa"/>
+            <w:tcBorders>
+              <w:top w:val="single" w:sz="4" w:space="0" w:color="000000"/>
+              <w:left w:val="single" w:sz="4" w:space="0" w:color="000000"/>
+              <w:bottom w:val="single" w:sz="4" w:space="0" w:color="000000"/>
+              <w:right w:val="single" w:sz="4" w:space="0" w:color="000000"/>
+            </w:tcBorders>
+            <w:shd w:val="clear" w:color="auto" w:fill="auto"/>
+            <w:tcMar>
+              <w:top w:w="0" w:type="dxa"/>
+              <w:left w:w="115" w:type="dxa"/>
+              <w:bottom w:w="0" w:type="dxa"/>
+              <w:right w:w="115" w:type="dxa"/>
+            </w:tcMar>
+          </w:tcPr>
+          <w:p/>
+        </w:tc>
+      </w:tr>
+      <w:tr>
+        <w:trPr>
+          <w:trHeight w:val="279"/>
+        </w:trPr>
+        <w:tc>
+          <w:tcPr>
+            <w:tcW w:w="885" w:type="dxa"/>
+            <w:tcBorders>
+              <w:top w:val="single" w:sz="4" w:space="0" w:color="000000"/>
+              <w:left w:val="single" w:sz="4" w:space="0" w:color="000000"/>
+              <w:bottom w:val="single" w:sz="4" w:space="0" w:color="000000"/>
+              <w:right w:val="single" w:sz="4" w:space="0" w:color="000000"/>
+            </w:tcBorders>
+            <w:shd w:val="clear" w:color="auto" w:fill="auto"/>
+            <w:tcMar>
+              <w:top w:w="0" w:type="dxa"/>
+              <w:left w:w="115" w:type="dxa"/>
+              <w:bottom w:w="0" w:type="dxa"/>
+              <w:right w:w="115" w:type="dxa"/>
+            </w:tcMar>
+          </w:tcPr>
+          <w:p/>
+        </w:tc>
+        <w:tc>
+          <w:tcPr>
+            <w:tcW w:w="2670" w:type="dxa"/>
+            <w:tcBorders>
+              <w:top w:val="single" w:sz="4" w:space="0" w:color="000000"/>
+              <w:left w:val="single" w:sz="4" w:space="0" w:color="000000"/>
+              <w:bottom w:val="single" w:sz="4" w:space="0" w:color="000000"/>
+              <w:right w:val="single" w:sz="4" w:space="0" w:color="000000"/>
+            </w:tcBorders>
+            <w:shd w:val="clear" w:color="auto" w:fill="auto"/>
+            <w:tcMar>
+              <w:top w:w="0" w:type="dxa"/>
+              <w:left w:w="115" w:type="dxa"/>
+              <w:bottom w:w="0" w:type="dxa"/>
+              <w:right w:w="115" w:type="dxa"/>
+            </w:tcMar>
+          </w:tcPr>
+          <w:p/>
+        </w:tc>
+        <w:tc>
+          <w:tcPr>
+            <w:tcW w:w="1785" w:type="dxa"/>
+            <w:tcBorders>
+              <w:top w:val="single" w:sz="4" w:space="0" w:color="000000"/>
+              <w:left w:val="single" w:sz="4" w:space="0" w:color="000000"/>
+              <w:bottom w:val="single" w:sz="4" w:space="0" w:color="000000"/>
+              <w:right w:val="single" w:sz="4" w:space="0" w:color="000000"/>
+            </w:tcBorders>
+            <w:shd w:val="clear" w:color="auto" w:fill="auto"/>
+            <w:tcMar>
+              <w:top w:w="0" w:type="dxa"/>
+              <w:left w:w="115" w:type="dxa"/>
+              <w:bottom w:w="0" w:type="dxa"/>
+              <w:right w:w="115" w:type="dxa"/>
+            </w:tcMar>
+          </w:tcPr>
+          <w:p/>
+        </w:tc>
+        <w:tc>
+          <w:tcPr>
+            <w:tcW w:w="2415" w:type="dxa"/>
+            <w:tcBorders>
+              <w:top w:val="single" w:sz="4" w:space="0" w:color="000000"/>
+              <w:left w:val="single" w:sz="4" w:space="0" w:color="000000"/>
+              <w:bottom w:val="single" w:sz="4" w:space="0" w:color="000000"/>
+              <w:right w:val="single" w:sz="4" w:space="0" w:color="000000"/>
+            </w:tcBorders>
+            <w:shd w:val="clear" w:color="auto" w:fill="auto"/>
+            <w:tcMar>
+              <w:top w:w="0" w:type="dxa"/>
+              <w:left w:w="115" w:type="dxa"/>
+              <w:bottom w:w="0" w:type="dxa"/>
+              <w:right w:w="115" w:type="dxa"/>
+            </w:tcMar>
+          </w:tcPr>
+          <w:p/>
+        </w:tc>
+        <w:tc>
+          <w:tcPr>
+            <w:tcW w:w="1560" w:type="dxa"/>
+            <w:tcBorders>
+              <w:top w:val="single" w:sz="4" w:space="0" w:color="000000"/>
+              <w:left w:val="single" w:sz="4" w:space="0" w:color="000000"/>
+              <w:bottom w:val="single" w:sz="4" w:space="0" w:color="000000"/>
+              <w:right w:val="single" w:sz="4" w:space="0" w:color="000000"/>
+            </w:tcBorders>
+            <w:shd w:val="clear" w:color="auto" w:fill="auto"/>
+            <w:tcMar>
+              <w:top w:w="0" w:type="dxa"/>
+              <w:left w:w="115" w:type="dxa"/>
+              <w:bottom w:w="0" w:type="dxa"/>
+              <w:right w:w="115" w:type="dxa"/>
+            </w:tcMar>
+          </w:tcPr>
+          <w:p/>
+        </w:tc>
+      </w:tr>
+      <w:tr>
+        <w:trPr>
+          <w:trHeight w:val="279"/>
+        </w:trPr>
+        <w:tc>
+          <w:tcPr>
+            <w:tcW w:w="885" w:type="dxa"/>
+            <w:tcBorders>
+              <w:top w:val="single" w:sz="4" w:space="0" w:color="000000"/>
+              <w:left w:val="single" w:sz="4" w:space="0" w:color="000000"/>
+              <w:bottom w:val="single" w:sz="8" w:space="0" w:color="000000"/>
+              <w:right w:val="single" w:sz="4" w:space="0" w:color="000000"/>
+            </w:tcBorders>
+            <w:shd w:val="clear" w:color="auto" w:fill="auto"/>
+            <w:tcMar>
+              <w:top w:w="0" w:type="dxa"/>
+              <w:left w:w="115" w:type="dxa"/>
+              <w:bottom w:w="0" w:type="dxa"/>
+              <w:right w:w="115" w:type="dxa"/>
+            </w:tcMar>
+          </w:tcPr>
+          <w:p/>
+        </w:tc>
+        <w:tc>
+          <w:tcPr>
+            <w:tcW w:w="2670" w:type="dxa"/>
+            <w:tcBorders>
+              <w:top w:val="single" w:sz="4" w:space="0" w:color="000000"/>
+              <w:left w:val="single" w:sz="4" w:space="0" w:color="000000"/>
+              <w:bottom w:val="single" w:sz="8" w:space="0" w:color="000000"/>
+              <w:right w:val="single" w:sz="4" w:space="0" w:color="000000"/>
+            </w:tcBorders>
+            <w:shd w:val="clear" w:color="auto" w:fill="auto"/>
+            <w:tcMar>
+              <w:top w:w="0" w:type="dxa"/>
+              <w:left w:w="115" w:type="dxa"/>
+              <w:bottom w:w="0" w:type="dxa"/>
+              <w:right w:w="115" w:type="dxa"/>
+            </w:tcMar>
+          </w:tcPr>
+          <w:p/>
+        </w:tc>
+        <w:tc>
+          <w:tcPr>
+            <w:tcW w:w="1785" w:type="dxa"/>
+            <w:tcBorders>
+              <w:top w:val="single" w:sz="4" w:space="0" w:color="000000"/>
+              <w:left w:val="single" w:sz="4" w:space="0" w:color="000000"/>
+              <w:bottom w:val="single" w:sz="8" w:space="0" w:color="000000"/>
+              <w:right w:val="single" w:sz="4" w:space="0" w:color="000000"/>
+            </w:tcBorders>
+            <w:shd w:val="clear" w:color="auto" w:fill="auto"/>
+            <w:tcMar>
+              <w:top w:w="0" w:type="dxa"/>
+              <w:left w:w="115" w:type="dxa"/>
+              <w:bottom w:w="0" w:type="dxa"/>
+              <w:right w:w="115" w:type="dxa"/>
+            </w:tcMar>
+          </w:tcPr>
+          <w:p/>
+        </w:tc>
+        <w:tc>
+          <w:tcPr>
+            <w:tcW w:w="2415" w:type="dxa"/>
+            <w:tcBorders>
+              <w:top w:val="single" w:sz="4" w:space="0" w:color="000000"/>
+              <w:left w:val="single" w:sz="4" w:space="0" w:color="000000"/>
+              <w:bottom w:val="single" w:sz="8" w:space="0" w:color="000000"/>
+              <w:right w:val="single" w:sz="4" w:space="0" w:color="000000"/>
+            </w:tcBorders>
+            <w:shd w:val="clear" w:color="auto" w:fill="auto"/>
+            <w:tcMar>
+              <w:top w:w="0" w:type="dxa"/>
+              <w:left w:w="115" w:type="dxa"/>
+              <w:bottom w:w="0" w:type="dxa"/>
+              <w:right w:w="115" w:type="dxa"/>
+            </w:tcMar>
+          </w:tcPr>
+          <w:p/>
+        </w:tc>
+        <w:tc>
+          <w:tcPr>
+            <w:tcW w:w="1560" w:type="dxa"/>
+            <w:tcBorders>
+              <w:top w:val="single" w:sz="4" w:space="0" w:color="000000"/>
+              <w:left w:val="single" w:sz="4" w:space="0" w:color="000000"/>
+              <w:bottom w:val="single" w:sz="8" w:space="0" w:color="000000"/>
+              <w:right w:val="single" w:sz="4" w:space="0" w:color="000000"/>
+            </w:tcBorders>
+            <w:shd w:val="clear" w:color="auto" w:fill="auto"/>
+            <w:tcMar>
+              <w:top w:w="0" w:type="dxa"/>
+              <w:left w:w="115" w:type="dxa"/>
+              <w:bottom w:w="0" w:type="dxa"/>
+              <w:right w:w="115" w:type="dxa"/>
+            </w:tcMar>
+          </w:tcPr>
+          <w:p/>
+        </w:tc>
+      </w:tr>
+      <w:tr>
+        <w:trPr>
+          <w:trHeight w:val="279"/>
+        </w:trPr>
+        <w:tc>
+          <w:tcPr>
+            <w:tcW w:w="9315" w:type="dxa"/>
+            <w:gridSpan w:val="5"/>
+            <w:tcBorders>
+              <w:top w:val="single" w:sz="8" w:space="0" w:color="000000"/>
+              <w:left w:val="single" w:sz="8" w:space="0" w:color="000000"/>
+              <w:bottom w:val="single" w:sz="8" w:space="0" w:color="000000"/>
+              <w:right w:val="single" w:sz="8" w:space="0" w:color="000000"/>
+            </w:tcBorders>
+            <w:shd w:val="clear" w:color="auto" w:fill="EFEFEF"/>
+            <w:tcMar>
+              <w:top w:w="0" w:type="dxa"/>
+              <w:left w:w="115" w:type="dxa"/>
+              <w:bottom w:w="0" w:type="dxa"/>
+              <w:right w:w="115" w:type="dxa"/>
+            </w:tcMar>
+          </w:tcPr>
+          <w:p>
+            <w:pPr>
+              <w:rPr>
+                <w:b/>
+              </w:rPr>
+            </w:pPr>
+          </w:p>
+        </w:tc>
+      </w:tr>
+      <w:tr>
+        <w:trPr>
+          <w:trHeight w:val="279"/>
+        </w:trPr>
+        <w:tc>
+          <w:tcPr>
+            <w:tcW w:w="885" w:type="dxa"/>
+            <w:tcBorders>
+              <w:top w:val="single" w:sz="8" w:space="0" w:color="000000"/>
+              <w:left w:val="single" w:sz="6" w:space="0" w:color="000000"/>
+              <w:bottom w:val="single" w:sz="6" w:space="0" w:color="000000"/>
+              <w:right w:val="single" w:sz="6" w:space="0" w:color="000000"/>
+            </w:tcBorders>
+            <w:shd w:val="clear" w:color="auto" w:fill="auto"/>
+            <w:tcMar>
+              <w:top w:w="0" w:type="dxa"/>
+              <w:left w:w="100" w:type="dxa"/>
+              <w:bottom w:w="0" w:type="dxa"/>
+              <w:right w:w="100" w:type="dxa"/>
+            </w:tcMar>
+          </w:tcPr>
+          <w:p>
+            <w:pPr>
+              <w:ind w:right="100"/>
+            </w:pPr>
+          </w:p>
+        </w:tc>
+        <w:tc>
+          <w:tcPr>
+            <w:tcW w:w="2670" w:type="dxa"/>
+            <w:tcBorders>
+              <w:top w:val="single" w:sz="8" w:space="0" w:color="000000"/>
+              <w:left w:val="nil"/>
+              <w:bottom w:val="single" w:sz="6" w:space="0" w:color="000000"/>
+              <w:right w:val="single" w:sz="6" w:space="0" w:color="000000"/>
+            </w:tcBorders>
+            <w:shd w:val="clear" w:color="auto" w:fill="auto"/>
+            <w:tcMar>
+              <w:top w:w="0" w:type="dxa"/>
+              <w:left w:w="100" w:type="dxa"/>
+              <w:bottom w:w="0" w:type="dxa"/>
+              <w:right w:w="100" w:type="dxa"/>
+            </w:tcMar>
+          </w:tcPr>
+          <w:p>
+            <w:pPr>
+              <w:ind w:right="100"/>
+            </w:pPr>
+          </w:p>
+        </w:tc>
+        <w:tc>
+          <w:tcPr>
+            <w:tcW w:w="1785" w:type="dxa"/>
+            <w:tcBorders>
+              <w:top w:val="single" w:sz="8" w:space="0" w:color="000000"/>
+              <w:left w:val="nil"/>
+              <w:bottom w:val="single" w:sz="6" w:space="0" w:color="000000"/>
+              <w:right w:val="single" w:sz="6" w:space="0" w:color="000000"/>
+            </w:tcBorders>
+            <w:shd w:val="clear" w:color="auto" w:fill="auto"/>
+            <w:tcMar>
+              <w:top w:w="0" w:type="dxa"/>
+              <w:left w:w="100" w:type="dxa"/>
+              <w:bottom w:w="0" w:type="dxa"/>
+              <w:right w:w="100" w:type="dxa"/>
+            </w:tcMar>
+          </w:tcPr>
+          <w:p>
+            <w:pPr>
+              <w:ind w:right="100"/>
+            </w:pPr>
+          </w:p>
+        </w:tc>
+        <w:tc>
+          <w:tcPr>
+            <w:tcW w:w="2415" w:type="dxa"/>
+            <w:tcBorders>
+              <w:top w:val="single" w:sz="8" w:space="0" w:color="000000"/>
+              <w:left w:val="nil"/>
+              <w:bottom w:val="single" w:sz="6" w:space="0" w:color="000000"/>
+              <w:right w:val="single" w:sz="6" w:space="0" w:color="000000"/>
+            </w:tcBorders>
+            <w:shd w:val="clear" w:color="auto" w:fill="auto"/>
+            <w:tcMar>
+              <w:top w:w="0" w:type="dxa"/>
+              <w:left w:w="100" w:type="dxa"/>
+              <w:bottom w:w="0" w:type="dxa"/>
+              <w:right w:w="100" w:type="dxa"/>
+            </w:tcMar>
+          </w:tcPr>
+          <w:p>
+            <w:pPr>
+              <w:ind w:right="100"/>
+            </w:pPr>
+          </w:p>
+        </w:tc>
+        <w:tc>
+          <w:tcPr>
+            <w:tcW w:w="1560" w:type="dxa"/>
+            <w:tcBorders>
+              <w:top w:val="single" w:sz="8" w:space="0" w:color="000000"/>
+              <w:left w:val="nil"/>
+              <w:bottom w:val="single" w:sz="6" w:space="0" w:color="000000"/>
+              <w:right w:val="single" w:sz="6" w:space="0" w:color="000000"/>
+            </w:tcBorders>
+            <w:shd w:val="clear" w:color="auto" w:fill="auto"/>
+            <w:tcMar>
+              <w:top w:w="0" w:type="dxa"/>
+              <w:left w:w="100" w:type="dxa"/>
+              <w:bottom w:w="0" w:type="dxa"/>
+              <w:right w:w="100" w:type="dxa"/>
+            </w:tcMar>
+          </w:tcPr>
+          <w:p>
+            <w:pPr>
+              <w:ind w:right="100"/>
+            </w:pPr>
+          </w:p>
+        </w:tc>
+      </w:tr>
+      <w:tr>
+        <w:trPr>
+          <w:trHeight w:val="279"/>
+        </w:trPr>
+        <w:tc>
+          <w:tcPr>
+            <w:tcW w:w="885" w:type="dxa"/>
+            <w:tcBorders>
+              <w:top w:val="nil"/>
+              <w:left w:val="single" w:sz="6" w:space="0" w:color="000000"/>
+              <w:bottom w:val="single" w:sz="6" w:space="0" w:color="000000"/>
+              <w:right w:val="single" w:sz="6" w:space="0" w:color="000000"/>
+            </w:tcBorders>
+            <w:shd w:val="clear" w:color="auto" w:fill="auto"/>
+            <w:tcMar>
+              <w:top w:w="0" w:type="dxa"/>
+              <w:left w:w="100" w:type="dxa"/>
+              <w:bottom w:w="0" w:type="dxa"/>
+              <w:right w:w="100" w:type="dxa"/>
+            </w:tcMar>
+          </w:tcPr>
+          <w:p>
+            <w:pPr>
+              <w:ind w:right="100"/>
+            </w:pPr>
+          </w:p>
+        </w:tc>
+        <w:tc>
+          <w:tcPr>
+            <w:tcW w:w="2670" w:type="dxa"/>
+            <w:tcBorders>
+              <w:top w:val="nil"/>
+              <w:left w:val="nil"/>
+              <w:bottom w:val="single" w:sz="6" w:space="0" w:color="000000"/>
+              <w:right w:val="single" w:sz="6" w:space="0" w:color="000000"/>
+            </w:tcBorders>
+            <w:shd w:val="clear" w:color="auto" w:fill="auto"/>
+            <w:tcMar>
+              <w:top w:w="0" w:type="dxa"/>
+              <w:left w:w="100" w:type="dxa"/>
+              <w:bottom w:w="0" w:type="dxa"/>
+              <w:right w:w="100" w:type="dxa"/>
+            </w:tcMar>
+          </w:tcPr>
+          <w:p>
+            <w:pPr>
+              <w:ind w:right="100"/>
+            </w:pPr>
+          </w:p>
+        </w:tc>
+        <w:tc>
+          <w:tcPr>
+            <w:tcW w:w="1785" w:type="dxa"/>
+            <w:tcBorders>
+              <w:top w:val="nil"/>
+              <w:left w:val="nil"/>
+              <w:bottom w:val="single" w:sz="6" w:space="0" w:color="000000"/>
+              <w:right w:val="single" w:sz="6" w:space="0" w:color="000000"/>
+            </w:tcBorders>
+            <w:shd w:val="clear" w:color="auto" w:fill="auto"/>
+            <w:tcMar>
+              <w:top w:w="0" w:type="dxa"/>
+              <w:left w:w="100" w:type="dxa"/>
+              <w:bottom w:w="0" w:type="dxa"/>
+              <w:right w:w="100" w:type="dxa"/>
+            </w:tcMar>
+          </w:tcPr>
+          <w:p>
+            <w:pPr>
+              <w:ind w:right="100"/>
+            </w:pPr>
+          </w:p>
+        </w:tc>
+        <w:tc>
+          <w:tcPr>
+            <w:tcW w:w="2415" w:type="dxa"/>
+            <w:tcBorders>
+              <w:top w:val="single" w:sz="6" w:space="0" w:color="000000"/>
+              <w:left w:val="nil"/>
+              <w:bottom w:val="single" w:sz="6" w:space="0" w:color="000000"/>
+              <w:right w:val="single" w:sz="6" w:space="0" w:color="000000"/>
+            </w:tcBorders>
+            <w:shd w:val="clear" w:color="auto" w:fill="auto"/>
+            <w:tcMar>
+              <w:top w:w="0" w:type="dxa"/>
+              <w:left w:w="100" w:type="dxa"/>
+              <w:bottom w:w="0" w:type="dxa"/>
+              <w:right w:w="100" w:type="dxa"/>
+            </w:tcMar>
+          </w:tcPr>
+          <w:p>
+            <w:pPr>
+              <w:ind w:right="100"/>
+            </w:pPr>
+          </w:p>
+        </w:tc>
+        <w:tc>
+          <w:tcPr>
+            <w:tcW w:w="1560" w:type="dxa"/>
+            <w:tcBorders>
+              <w:top w:val="nil"/>
+              <w:left w:val="nil"/>
+              <w:bottom w:val="single" w:sz="6" w:space="0" w:color="000000"/>
+              <w:right w:val="single" w:sz="6" w:space="0" w:color="000000"/>
+            </w:tcBorders>
+            <w:shd w:val="clear" w:color="auto" w:fill="auto"/>
+            <w:tcMar>
+              <w:top w:w="0" w:type="dxa"/>
+              <w:left w:w="100" w:type="dxa"/>
+              <w:bottom w:w="0" w:type="dxa"/>
+              <w:right w:w="100" w:type="dxa"/>
+            </w:tcMar>
+          </w:tcPr>
+          <w:p>
+            <w:pPr>
+              <w:ind w:right="100"/>
+            </w:pPr>
+          </w:p>
+        </w:tc>
+      </w:tr>
+      <w:tr>
+        <w:trPr>
+          <w:trHeight w:val="279"/>
+        </w:trPr>
+        <w:tc>
+          <w:tcPr>
+            <w:tcW w:w="885" w:type="dxa"/>
+            <w:tcBorders>
+              <w:top w:val="nil"/>
+              <w:left w:val="single" w:sz="6" w:space="0" w:color="000000"/>
+              <w:bottom w:val="single" w:sz="6" w:space="0" w:color="000000"/>
+              <w:right w:val="single" w:sz="6" w:space="0" w:color="000000"/>
+            </w:tcBorders>
+            <w:shd w:val="clear" w:color="auto" w:fill="auto"/>
+            <w:tcMar>
+              <w:top w:w="0" w:type="dxa"/>
+              <w:left w:w="100" w:type="dxa"/>
+              <w:bottom w:w="0" w:type="dxa"/>
+              <w:right w:w="100" w:type="dxa"/>
+            </w:tcMar>
+          </w:tcPr>
+          <w:p>
+            <w:pPr>
+              <w:ind w:right="100"/>
+            </w:pPr>
+          </w:p>
+        </w:tc>
+        <w:tc>
+          <w:tcPr>
+            <w:tcW w:w="2670" w:type="dxa"/>
+            <w:tcBorders>
+              <w:top w:val="nil"/>
+              <w:left w:val="nil"/>
+              <w:bottom w:val="single" w:sz="6" w:space="0" w:color="000000"/>
+              <w:right w:val="single" w:sz="6" w:space="0" w:color="000000"/>
+            </w:tcBorders>
+            <w:shd w:val="clear" w:color="auto" w:fill="auto"/>
+            <w:tcMar>
+              <w:top w:w="0" w:type="dxa"/>
+              <w:left w:w="100" w:type="dxa"/>
+              <w:bottom w:w="0" w:type="dxa"/>
+              <w:right w:w="100" w:type="dxa"/>
+            </w:tcMar>
+          </w:tcPr>
+          <w:p>
+            <w:pPr>
+              <w:ind w:right="100"/>
+            </w:pPr>
+          </w:p>
+        </w:tc>
+        <w:tc>
+          <w:tcPr>
+            <w:tcW w:w="1785" w:type="dxa"/>
+            <w:tcBorders>
+              <w:top w:val="nil"/>
+              <w:left w:val="nil"/>
+              <w:bottom w:val="single" w:sz="6" w:space="0" w:color="000000"/>
+              <w:right w:val="single" w:sz="6" w:space="0" w:color="000000"/>
+            </w:tcBorders>
+            <w:shd w:val="clear" w:color="auto" w:fill="auto"/>
+            <w:tcMar>
+              <w:top w:w="0" w:type="dxa"/>
+              <w:left w:w="100" w:type="dxa"/>
+              <w:bottom w:w="0" w:type="dxa"/>
+              <w:right w:w="100" w:type="dxa"/>
+            </w:tcMar>
+          </w:tcPr>
+          <w:p>
+            <w:pPr>
+              <w:ind w:right="100"/>
+            </w:pPr>
+          </w:p>
+        </w:tc>
+        <w:tc>
+          <w:tcPr>
+            <w:tcW w:w="2415" w:type="dxa"/>
+            <w:tcBorders>
+              <w:top w:val="single" w:sz="6" w:space="0" w:color="000000"/>
+              <w:left w:val="nil"/>
+              <w:bottom w:val="single" w:sz="6" w:space="0" w:color="000000"/>
+              <w:right w:val="single" w:sz="6" w:space="0" w:color="000000"/>
+            </w:tcBorders>
+            <w:shd w:val="clear" w:color="auto" w:fill="auto"/>
+            <w:tcMar>
+              <w:top w:w="0" w:type="dxa"/>
+              <w:left w:w="100" w:type="dxa"/>
+              <w:bottom w:w="0" w:type="dxa"/>
+              <w:right w:w="100" w:type="dxa"/>
+            </w:tcMar>
+          </w:tcPr>
+          <w:p>
+            <w:pPr>
+              <w:ind w:right="100"/>
+            </w:pPr>
+          </w:p>
+        </w:tc>
+        <w:tc>
+          <w:tcPr>
+            <w:tcW w:w="1560" w:type="dxa"/>
+            <w:tcBorders>
+              <w:top w:val="nil"/>
+              <w:left w:val="nil"/>
+              <w:bottom w:val="single" w:sz="6" w:space="0" w:color="000000"/>
+              <w:right w:val="single" w:sz="6" w:space="0" w:color="000000"/>
+            </w:tcBorders>
+            <w:shd w:val="clear" w:color="auto" w:fill="auto"/>
+            <w:tcMar>
+              <w:top w:w="0" w:type="dxa"/>
+              <w:left w:w="100" w:type="dxa"/>
+              <w:bottom w:w="0" w:type="dxa"/>
+              <w:right w:w="100" w:type="dxa"/>
+            </w:tcMar>
+          </w:tcPr>
+          <w:p>
+            <w:pPr>
+              <w:ind w:right="100"/>
+            </w:pPr>
+          </w:p>
+        </w:tc>
+      </w:tr>
+      <w:tr>
+        <w:trPr>
+          <w:trHeight w:val="279"/>
+        </w:trPr>
+        <w:tc>
+          <w:tcPr>
+            <w:tcW w:w="885" w:type="dxa"/>
+            <w:tcBorders>
+              <w:top w:val="nil"/>
+              <w:left w:val="single" w:sz="6" w:space="0" w:color="000000"/>
+              <w:bottom w:val="single" w:sz="6" w:space="0" w:color="000000"/>
+              <w:right w:val="single" w:sz="6" w:space="0" w:color="000000"/>
+            </w:tcBorders>
+            <w:shd w:val="clear" w:color="auto" w:fill="auto"/>
+            <w:tcMar>
+              <w:top w:w="0" w:type="dxa"/>
+              <w:left w:w="100" w:type="dxa"/>
+              <w:bottom w:w="0" w:type="dxa"/>
+              <w:right w:w="100" w:type="dxa"/>
+            </w:tcMar>
+          </w:tcPr>
+          <w:p>
+            <w:pPr>
+              <w:ind w:right="100"/>
+            </w:pPr>
+          </w:p>
+        </w:tc>
+        <w:tc>
+          <w:tcPr>
+            <w:tcW w:w="2670" w:type="dxa"/>
+            <w:tcBorders>
+              <w:top w:val="nil"/>
+              <w:left w:val="nil"/>
+              <w:bottom w:val="single" w:sz="6" w:space="0" w:color="000000"/>
+              <w:right w:val="single" w:sz="6" w:space="0" w:color="000000"/>
+            </w:tcBorders>
+            <w:shd w:val="clear" w:color="auto" w:fill="auto"/>
+            <w:tcMar>
+              <w:top w:w="0" w:type="dxa"/>
+              <w:left w:w="100" w:type="dxa"/>
+              <w:bottom w:w="0" w:type="dxa"/>
+              <w:right w:w="100" w:type="dxa"/>
+            </w:tcMar>
+          </w:tcPr>
+          <w:p>
+            <w:pPr>
+              <w:ind w:right="100"/>
+            </w:pPr>
+          </w:p>
+        </w:tc>
+        <w:tc>
+          <w:tcPr>
+            <w:tcW w:w="1785" w:type="dxa"/>
+            <w:tcBorders>
+              <w:top w:val="nil"/>
+              <w:left w:val="nil"/>
+              <w:bottom w:val="single" w:sz="6" w:space="0" w:color="000000"/>
+              <w:right w:val="single" w:sz="6" w:space="0" w:color="000000"/>
+            </w:tcBorders>
+            <w:shd w:val="clear" w:color="auto" w:fill="auto"/>
+            <w:tcMar>
+              <w:top w:w="0" w:type="dxa"/>
+              <w:left w:w="100" w:type="dxa"/>
+              <w:bottom w:w="0" w:type="dxa"/>
+              <w:right w:w="100" w:type="dxa"/>
+            </w:tcMar>
+          </w:tcPr>
+          <w:p>
+            <w:pPr>
+              <w:ind w:right="100"/>
+            </w:pPr>
+          </w:p>
+        </w:tc>
+        <w:tc>
+          <w:tcPr>
+            <w:tcW w:w="2415" w:type="dxa"/>
+            <w:tcBorders>
+              <w:top w:val="nil"/>
+              <w:left w:val="nil"/>
+              <w:bottom w:val="single" w:sz="6" w:space="0" w:color="000000"/>
+              <w:right w:val="single" w:sz="6" w:space="0" w:color="000000"/>
+            </w:tcBorders>
+            <w:shd w:val="clear" w:color="auto" w:fill="auto"/>
+            <w:tcMar>
+              <w:top w:w="0" w:type="dxa"/>
+              <w:left w:w="100" w:type="dxa"/>
+              <w:bottom w:w="0" w:type="dxa"/>
+              <w:right w:w="100" w:type="dxa"/>
+            </w:tcMar>
+          </w:tcPr>
+          <w:p/>
+        </w:tc>
+        <w:tc>
+          <w:tcPr>
+            <w:tcW w:w="1560" w:type="dxa"/>
+            <w:tcBorders>
+              <w:top w:val="nil"/>
+              <w:left w:val="nil"/>
+              <w:bottom w:val="single" w:sz="6" w:space="0" w:color="000000"/>
+              <w:right w:val="single" w:sz="6" w:space="0" w:color="000000"/>
+            </w:tcBorders>
+            <w:shd w:val="clear" w:color="auto" w:fill="auto"/>
+            <w:tcMar>
+              <w:top w:w="0" w:type="dxa"/>
+              <w:left w:w="100" w:type="dxa"/>
+              <w:bottom w:w="0" w:type="dxa"/>
+              <w:right w:w="100" w:type="dxa"/>
+            </w:tcMar>
+          </w:tcPr>
+          <w:p>
+            <w:pPr>
+              <w:ind w:right="100"/>
+            </w:pPr>
+          </w:p>
+        </w:tc>
+      </w:tr>
+      <w:tr>
+        <w:trPr>
+          <w:trHeight w:val="279"/>
+        </w:trPr>
+        <w:tc>
+          <w:tcPr>
+            <w:tcW w:w="885" w:type="dxa"/>
+            <w:tcBorders>
+              <w:top w:val="nil"/>
+              <w:left w:val="single" w:sz="6" w:space="0" w:color="000000"/>
+              <w:bottom w:val="single" w:sz="6" w:space="0" w:color="000000"/>
+              <w:right w:val="single" w:sz="6" w:space="0" w:color="000000"/>
+            </w:tcBorders>
+            <w:shd w:val="clear" w:color="auto" w:fill="auto"/>
+            <w:tcMar>
+              <w:top w:w="0" w:type="dxa"/>
+              <w:left w:w="100" w:type="dxa"/>
+              <w:bottom w:w="0" w:type="dxa"/>
+              <w:right w:w="100" w:type="dxa"/>
+            </w:tcMar>
+          </w:tcPr>
+          <w:p>
+            <w:pPr>
+              <w:ind w:right="100"/>
+            </w:pPr>
+          </w:p>
+        </w:tc>
+        <w:tc>
+          <w:tcPr>
+            <w:tcW w:w="2670" w:type="dxa"/>
+            <w:tcBorders>
+              <w:top w:val="nil"/>
+              <w:left w:val="nil"/>
+              <w:bottom w:val="single" w:sz="6" w:space="0" w:color="000000"/>
+              <w:right w:val="single" w:sz="6" w:space="0" w:color="000000"/>
+            </w:tcBorders>
+            <w:shd w:val="clear" w:color="auto" w:fill="auto"/>
+            <w:tcMar>
+              <w:top w:w="0" w:type="dxa"/>
+              <w:left w:w="100" w:type="dxa"/>
+              <w:bottom w:w="0" w:type="dxa"/>
+              <w:right w:w="100" w:type="dxa"/>
+            </w:tcMar>
+          </w:tcPr>
+          <w:p>
+            <w:pPr>
+              <w:ind w:right="100"/>
+            </w:pPr>
+          </w:p>
+        </w:tc>
+        <w:tc>
+          <w:tcPr>
+            <w:tcW w:w="1785" w:type="dxa"/>
+            <w:tcBorders>
+              <w:top w:val="nil"/>
+              <w:left w:val="nil"/>
+              <w:bottom w:val="single" w:sz="6" w:space="0" w:color="000000"/>
+              <w:right w:val="single" w:sz="6" w:space="0" w:color="000000"/>
+            </w:tcBorders>
+            <w:shd w:val="clear" w:color="auto" w:fill="auto"/>
+            <w:tcMar>
+              <w:top w:w="0" w:type="dxa"/>
+              <w:left w:w="100" w:type="dxa"/>
+              <w:bottom w:w="0" w:type="dxa"/>
+              <w:right w:w="100" w:type="dxa"/>
+            </w:tcMar>
+          </w:tcPr>
+          <w:p>
+            <w:pPr>
+              <w:ind w:right="100"/>
+            </w:pPr>
+          </w:p>
+        </w:tc>
+        <w:tc>
+          <w:tcPr>
+            <w:tcW w:w="2415" w:type="dxa"/>
+            <w:tcBorders>
+              <w:top w:val="nil"/>
+              <w:left w:val="nil"/>
+              <w:bottom w:val="single" w:sz="6" w:space="0" w:color="000000"/>
+              <w:right w:val="single" w:sz="6" w:space="0" w:color="000000"/>
+            </w:tcBorders>
+            <w:shd w:val="clear" w:color="auto" w:fill="auto"/>
+            <w:tcMar>
+              <w:top w:w="0" w:type="dxa"/>
+              <w:left w:w="100" w:type="dxa"/>
+              <w:bottom w:w="0" w:type="dxa"/>
+              <w:right w:w="100" w:type="dxa"/>
+            </w:tcMar>
+          </w:tcPr>
+          <w:p/>
+        </w:tc>
+        <w:tc>
+          <w:tcPr>
+            <w:tcW w:w="1560" w:type="dxa"/>
+            <w:tcBorders>
+              <w:top w:val="nil"/>
+              <w:left w:val="nil"/>
+              <w:bottom w:val="single" w:sz="6" w:space="0" w:color="000000"/>
+              <w:right w:val="single" w:sz="6" w:space="0" w:color="000000"/>
+            </w:tcBorders>
+            <w:shd w:val="clear" w:color="auto" w:fill="auto"/>
+            <w:tcMar>
+              <w:top w:w="0" w:type="dxa"/>
+              <w:left w:w="100" w:type="dxa"/>
+              <w:bottom w:w="0" w:type="dxa"/>
+              <w:right w:w="100" w:type="dxa"/>
+            </w:tcMar>
+          </w:tcPr>
+          <w:p>
+            <w:pPr>
+              <w:ind w:right="100"/>
+            </w:pPr>
+          </w:p>
+        </w:tc>
+      </w:tr>
+      <w:tr>
+        <w:trPr>
+          <w:trHeight w:val="279"/>
+        </w:trPr>
+        <w:tc>
+          <w:tcPr>
+            <w:tcW w:w="885" w:type="dxa"/>
+            <w:tcBorders>
+              <w:top w:val="nil"/>
+              <w:left w:val="single" w:sz="6" w:space="0" w:color="000000"/>
+              <w:bottom w:val="single" w:sz="6" w:space="0" w:color="000000"/>
+              <w:right w:val="single" w:sz="6" w:space="0" w:color="000000"/>
+            </w:tcBorders>
+            <w:shd w:val="clear" w:color="auto" w:fill="auto"/>
+            <w:tcMar>
+              <w:top w:w="0" w:type="dxa"/>
+              <w:left w:w="100" w:type="dxa"/>
+              <w:bottom w:w="0" w:type="dxa"/>
+              <w:right w:w="100" w:type="dxa"/>
+            </w:tcMar>
+          </w:tcPr>
+          <w:p>
+            <w:pPr>
+              <w:ind w:right="100"/>
+            </w:pPr>
+          </w:p>
+        </w:tc>
+        <w:tc>
+          <w:tcPr>
+            <w:tcW w:w="2670" w:type="dxa"/>
+            <w:tcBorders>
+              <w:top w:val="nil"/>
+              <w:left w:val="nil"/>
+              <w:bottom w:val="single" w:sz="6" w:space="0" w:color="000000"/>
+              <w:right w:val="single" w:sz="6" w:space="0" w:color="000000"/>
+            </w:tcBorders>
+            <w:shd w:val="clear" w:color="auto" w:fill="auto"/>
+            <w:tcMar>
+              <w:top w:w="0" w:type="dxa"/>
+              <w:left w:w="100" w:type="dxa"/>
+              <w:bottom w:w="0" w:type="dxa"/>
+              <w:right w:w="100" w:type="dxa"/>
+            </w:tcMar>
+          </w:tcPr>
+          <w:p>
+            <w:pPr>
+              <w:ind w:right="100"/>
+            </w:pPr>
+          </w:p>
+        </w:tc>
+        <w:tc>
+          <w:tcPr>
+            <w:tcW w:w="1785" w:type="dxa"/>
+            <w:tcBorders>
+              <w:top w:val="nil"/>
+              <w:left w:val="nil"/>
+              <w:bottom w:val="single" w:sz="6" w:space="0" w:color="000000"/>
+              <w:right w:val="single" w:sz="6" w:space="0" w:color="000000"/>
+            </w:tcBorders>
+            <w:shd w:val="clear" w:color="auto" w:fill="auto"/>
+            <w:tcMar>
+              <w:top w:w="0" w:type="dxa"/>
+              <w:left w:w="100" w:type="dxa"/>
+              <w:bottom w:w="0" w:type="dxa"/>
+              <w:right w:w="100" w:type="dxa"/>
+            </w:tcMar>
+          </w:tcPr>
+          <w:p>
+            <w:pPr>
+              <w:ind w:right="100"/>
+            </w:pPr>
+          </w:p>
+        </w:tc>
+        <w:tc>
+          <w:tcPr>
+            <w:tcW w:w="2415" w:type="dxa"/>
+            <w:tcBorders>
+              <w:top w:val="single" w:sz="6" w:space="0" w:color="000000"/>
+              <w:left w:val="nil"/>
+              <w:bottom w:val="single" w:sz="6" w:space="0" w:color="000000"/>
+              <w:right w:val="single" w:sz="6" w:space="0" w:color="000000"/>
+            </w:tcBorders>
+            <w:shd w:val="clear" w:color="auto" w:fill="auto"/>
+            <w:tcMar>
+              <w:top w:w="0" w:type="dxa"/>
+              <w:left w:w="100" w:type="dxa"/>
+              <w:bottom w:w="0" w:type="dxa"/>
+              <w:right w:w="100" w:type="dxa"/>
+            </w:tcMar>
+          </w:tcPr>
+          <w:p>
+            <w:pPr>
+              <w:ind w:right="100"/>
+            </w:pPr>
+          </w:p>
+        </w:tc>
+        <w:tc>
+          <w:tcPr>
+            <w:tcW w:w="1560" w:type="dxa"/>
+            <w:tcBorders>
+              <w:top w:val="nil"/>
+              <w:left w:val="nil"/>
+              <w:bottom w:val="single" w:sz="6" w:space="0" w:color="000000"/>
+              <w:right w:val="single" w:sz="6" w:space="0" w:color="000000"/>
+            </w:tcBorders>
+            <w:shd w:val="clear" w:color="auto" w:fill="auto"/>
+            <w:tcMar>
+              <w:top w:w="0" w:type="dxa"/>
+              <w:left w:w="100" w:type="dxa"/>
+              <w:bottom w:w="0" w:type="dxa"/>
+              <w:right w:w="100" w:type="dxa"/>
+            </w:tcMar>
+          </w:tcPr>
+          <w:p>
+            <w:pPr>
+              <w:ind w:right="100"/>
+            </w:pPr>
+          </w:p>
+        </w:tc>
+      </w:tr>
+      <w:tr>
+        <w:trPr>
+          <w:trHeight w:val="279"/>
+        </w:trPr>
+        <w:tc>
+          <w:tcPr>
+            <w:tcW w:w="885" w:type="dxa"/>
+            <w:tcBorders>
+              <w:top w:val="nil"/>
+              <w:left w:val="single" w:sz="6" w:space="0" w:color="000000"/>
+              <w:bottom w:val="single" w:sz="6" w:space="0" w:color="000000"/>
+              <w:right w:val="single" w:sz="6" w:space="0" w:color="000000"/>
+            </w:tcBorders>
+            <w:shd w:val="clear" w:color="auto" w:fill="auto"/>
+            <w:tcMar>
+              <w:top w:w="0" w:type="dxa"/>
+              <w:left w:w="100" w:type="dxa"/>
+              <w:bottom w:w="0" w:type="dxa"/>
+              <w:right w:w="100" w:type="dxa"/>
+            </w:tcMar>
+          </w:tcPr>
+          <w:p>
+            <w:pPr>
+              <w:ind w:right="100"/>
+            </w:pPr>
+          </w:p>
+        </w:tc>
+        <w:tc>
+          <w:tcPr>
+            <w:tcW w:w="2670" w:type="dxa"/>
+            <w:tcBorders>
+              <w:top w:val="nil"/>
+              <w:left w:val="nil"/>
+              <w:bottom w:val="single" w:sz="6" w:space="0" w:color="000000"/>
+              <w:right w:val="single" w:sz="6" w:space="0" w:color="000000"/>
+            </w:tcBorders>
+            <w:shd w:val="clear" w:color="auto" w:fill="auto"/>
+            <w:tcMar>
+              <w:top w:w="0" w:type="dxa"/>
+              <w:left w:w="100" w:type="dxa"/>
+              <w:bottom w:w="0" w:type="dxa"/>
+              <w:right w:w="100" w:type="dxa"/>
+            </w:tcMar>
+          </w:tcPr>
+          <w:p>
+            <w:pPr>
+              <w:ind w:right="100"/>
+            </w:pPr>
+          </w:p>
+        </w:tc>
+        <w:tc>
+          <w:tcPr>
+            <w:tcW w:w="1785" w:type="dxa"/>
+            <w:tcBorders>
+              <w:top w:val="nil"/>
+              <w:left w:val="nil"/>
+              <w:bottom w:val="single" w:sz="6" w:space="0" w:color="000000"/>
+              <w:right w:val="single" w:sz="6" w:space="0" w:color="000000"/>
+            </w:tcBorders>
+            <w:shd w:val="clear" w:color="auto" w:fill="auto"/>
+            <w:tcMar>
+              <w:top w:w="0" w:type="dxa"/>
+              <w:left w:w="100" w:type="dxa"/>
+              <w:bottom w:w="0" w:type="dxa"/>
+              <w:right w:w="100" w:type="dxa"/>
+            </w:tcMar>
+          </w:tcPr>
+          <w:p>
+            <w:pPr>
+              <w:ind w:right="100"/>
+            </w:pPr>
+          </w:p>
+        </w:tc>
+        <w:tc>
+          <w:tcPr>
+            <w:tcW w:w="2415" w:type="dxa"/>
+            <w:tcBorders>
+              <w:top w:val="single" w:sz="6" w:space="0" w:color="000000"/>
+              <w:left w:val="nil"/>
+              <w:bottom w:val="single" w:sz="6" w:space="0" w:color="000000"/>
+              <w:right w:val="single" w:sz="6" w:space="0" w:color="000000"/>
+            </w:tcBorders>
+            <w:shd w:val="clear" w:color="auto" w:fill="auto"/>
+            <w:tcMar>
+              <w:top w:w="0" w:type="dxa"/>
+              <w:left w:w="100" w:type="dxa"/>
+              <w:bottom w:w="0" w:type="dxa"/>
+              <w:right w:w="100" w:type="dxa"/>
+            </w:tcMar>
+          </w:tcPr>
+          <w:p>
+            <w:pPr>
+              <w:ind w:right="100"/>
+            </w:pPr>
+          </w:p>
+        </w:tc>
+        <w:tc>
+          <w:tcPr>
+            <w:tcW w:w="1560" w:type="dxa"/>
+            <w:tcBorders>
+              <w:top w:val="nil"/>
+              <w:left w:val="nil"/>
+              <w:bottom w:val="single" w:sz="6" w:space="0" w:color="000000"/>
+              <w:right w:val="single" w:sz="6" w:space="0" w:color="000000"/>
+            </w:tcBorders>
+            <w:shd w:val="clear" w:color="auto" w:fill="auto"/>
+            <w:tcMar>
+              <w:top w:w="0" w:type="dxa"/>
+              <w:left w:w="100" w:type="dxa"/>
+              <w:bottom w:w="0" w:type="dxa"/>
+              <w:right w:w="100" w:type="dxa"/>
+            </w:tcMar>
+          </w:tcPr>
+          <w:p>
+            <w:pPr>
+              <w:ind w:right="100"/>
+            </w:pPr>
+          </w:p>
+        </w:tc>
+      </w:tr>
+      <w:tr>
+        <w:trPr>
+          <w:trHeight w:val="279"/>
+        </w:trPr>
+        <w:tc>
+          <w:tcPr>
+            <w:tcW w:w="885" w:type="dxa"/>
+            <w:tcBorders>
+              <w:top w:val="nil"/>
+              <w:left w:val="single" w:sz="6" w:space="0" w:color="000000"/>
+              <w:bottom w:val="single" w:sz="6" w:space="0" w:color="000000"/>
+              <w:right w:val="single" w:sz="6" w:space="0" w:color="000000"/>
+            </w:tcBorders>
+            <w:shd w:val="clear" w:color="auto" w:fill="auto"/>
+            <w:tcMar>
+              <w:top w:w="0" w:type="dxa"/>
+              <w:left w:w="100" w:type="dxa"/>
+              <w:bottom w:w="0" w:type="dxa"/>
+              <w:right w:w="100" w:type="dxa"/>
+            </w:tcMar>
+          </w:tcPr>
+          <w:p>
+            <w:pPr>
+              <w:ind w:right="100"/>
+            </w:pPr>
+          </w:p>
+        </w:tc>
+        <w:tc>
+          <w:tcPr>
+            <w:tcW w:w="2670" w:type="dxa"/>
+            <w:tcBorders>
+              <w:top w:val="nil"/>
+              <w:left w:val="nil"/>
+              <w:bottom w:val="single" w:sz="6" w:space="0" w:color="000000"/>
+              <w:right w:val="single" w:sz="6" w:space="0" w:color="000000"/>
+            </w:tcBorders>
+            <w:shd w:val="clear" w:color="auto" w:fill="auto"/>
+            <w:tcMar>
+              <w:top w:w="0" w:type="dxa"/>
+              <w:left w:w="100" w:type="dxa"/>
+              <w:bottom w:w="0" w:type="dxa"/>
+              <w:right w:w="100" w:type="dxa"/>
+            </w:tcMar>
+          </w:tcPr>
+          <w:p>
+            <w:pPr>
+              <w:ind w:right="100"/>
+            </w:pPr>
+          </w:p>
+        </w:tc>
+        <w:tc>
+          <w:tcPr>
+            <w:tcW w:w="1785" w:type="dxa"/>
+            <w:tcBorders>
+              <w:top w:val="nil"/>
+              <w:left w:val="nil"/>
+              <w:bottom w:val="single" w:sz="6" w:space="0" w:color="000000"/>
+              <w:right w:val="single" w:sz="6" w:space="0" w:color="000000"/>
+            </w:tcBorders>
+            <w:shd w:val="clear" w:color="auto" w:fill="auto"/>
+            <w:tcMar>
+              <w:top w:w="0" w:type="dxa"/>
+              <w:left w:w="100" w:type="dxa"/>
+              <w:bottom w:w="0" w:type="dxa"/>
+              <w:right w:w="100" w:type="dxa"/>
+            </w:tcMar>
+          </w:tcPr>
+          <w:p>
+            <w:pPr>
+              <w:ind w:right="100"/>
+            </w:pPr>
+          </w:p>
+        </w:tc>
+        <w:tc>
+          <w:tcPr>
+            <w:tcW w:w="2415" w:type="dxa"/>
+            <w:tcBorders>
+              <w:top w:val="nil"/>
+              <w:left w:val="nil"/>
+              <w:bottom w:val="single" w:sz="6" w:space="0" w:color="000000"/>
+              <w:right w:val="single" w:sz="6" w:space="0" w:color="000000"/>
+            </w:tcBorders>
+            <w:shd w:val="clear" w:color="auto" w:fill="auto"/>
+            <w:tcMar>
+              <w:top w:w="0" w:type="dxa"/>
+              <w:left w:w="100" w:type="dxa"/>
+              <w:bottom w:w="0" w:type="dxa"/>
+              <w:right w:w="100" w:type="dxa"/>
+            </w:tcMar>
+          </w:tcPr>
+          <w:p/>
+        </w:tc>
+        <w:tc>
+          <w:tcPr>
+            <w:tcW w:w="1560" w:type="dxa"/>
+            <w:tcBorders>
+              <w:top w:val="nil"/>
+              <w:left w:val="nil"/>
+              <w:bottom w:val="single" w:sz="6" w:space="0" w:color="000000"/>
+              <w:right w:val="single" w:sz="6" w:space="0" w:color="000000"/>
+            </w:tcBorders>
+            <w:shd w:val="clear" w:color="auto" w:fill="auto"/>
+            <w:tcMar>
+              <w:top w:w="0" w:type="dxa"/>
+              <w:left w:w="100" w:type="dxa"/>
+              <w:bottom w:w="0" w:type="dxa"/>
+              <w:right w:w="100" w:type="dxa"/>
+            </w:tcMar>
+          </w:tcPr>
+          <w:p>
+            <w:pPr>
+              <w:ind w:right="100"/>
+            </w:pPr>
+          </w:p>
+        </w:tc>
+      </w:tr>
+      <w:tr>
+        <w:trPr>
+          <w:trHeight w:val="279"/>
+        </w:trPr>
+        <w:tc>
+          <w:tcPr>
+            <w:tcW w:w="885" w:type="dxa"/>
+            <w:tcBorders>
+              <w:top w:val="nil"/>
+              <w:left w:val="single" w:sz="6" w:space="0" w:color="000000"/>
+              <w:bottom w:val="single" w:sz="6" w:space="0" w:color="000000"/>
+              <w:right w:val="single" w:sz="6" w:space="0" w:color="000000"/>
+            </w:tcBorders>
+            <w:shd w:val="clear" w:color="auto" w:fill="auto"/>
+            <w:tcMar>
+              <w:top w:w="0" w:type="dxa"/>
+              <w:left w:w="100" w:type="dxa"/>
+              <w:bottom w:w="0" w:type="dxa"/>
+              <w:right w:w="100" w:type="dxa"/>
+            </w:tcMar>
+          </w:tcPr>
+          <w:p>
+            <w:pPr>
+              <w:ind w:right="100"/>
+            </w:pPr>
+          </w:p>
+        </w:tc>
+        <w:tc>
+          <w:tcPr>
+            <w:tcW w:w="2670" w:type="dxa"/>
+            <w:tcBorders>
+              <w:top w:val="nil"/>
+              <w:left w:val="nil"/>
+              <w:bottom w:val="single" w:sz="6" w:space="0" w:color="000000"/>
+              <w:right w:val="single" w:sz="6" w:space="0" w:color="000000"/>
+            </w:tcBorders>
+            <w:shd w:val="clear" w:color="auto" w:fill="auto"/>
+            <w:tcMar>
+              <w:top w:w="0" w:type="dxa"/>
+              <w:left w:w="100" w:type="dxa"/>
+              <w:bottom w:w="0" w:type="dxa"/>
+              <w:right w:w="100" w:type="dxa"/>
+            </w:tcMar>
+          </w:tcPr>
+          <w:p>
+            <w:pPr>
+              <w:ind w:right="100"/>
+            </w:pPr>
+          </w:p>
+        </w:tc>
+        <w:tc>
+          <w:tcPr>
+            <w:tcW w:w="1785" w:type="dxa"/>
+            <w:tcBorders>
+              <w:top w:val="nil"/>
+              <w:left w:val="nil"/>
+              <w:bottom w:val="single" w:sz="6" w:space="0" w:color="000000"/>
+              <w:right w:val="single" w:sz="6" w:space="0" w:color="000000"/>
+            </w:tcBorders>
+            <w:shd w:val="clear" w:color="auto" w:fill="auto"/>
+            <w:tcMar>
+              <w:top w:w="0" w:type="dxa"/>
+              <w:left w:w="100" w:type="dxa"/>
+              <w:bottom w:w="0" w:type="dxa"/>
+              <w:right w:w="100" w:type="dxa"/>
+            </w:tcMar>
+          </w:tcPr>
+          <w:p>
+            <w:pPr>
+              <w:ind w:right="100"/>
+            </w:pPr>
+          </w:p>
+        </w:tc>
+        <w:tc>
+          <w:tcPr>
+            <w:tcW w:w="2415" w:type="dxa"/>
+            <w:tcBorders>
+              <w:top w:val="nil"/>
+              <w:left w:val="nil"/>
+              <w:bottom w:val="single" w:sz="6" w:space="0" w:color="000000"/>
+              <w:right w:val="single" w:sz="6" w:space="0" w:color="000000"/>
+            </w:tcBorders>
+            <w:shd w:val="clear" w:color="auto" w:fill="auto"/>
+            <w:tcMar>
+              <w:top w:w="0" w:type="dxa"/>
+              <w:left w:w="100" w:type="dxa"/>
+              <w:bottom w:w="0" w:type="dxa"/>
+              <w:right w:w="100" w:type="dxa"/>
+            </w:tcMar>
+          </w:tcPr>
+          <w:p>
+            <w:pPr>
+              <w:ind w:right="100"/>
+            </w:pPr>
+          </w:p>
+        </w:tc>
+        <w:tc>
+          <w:tcPr>
+            <w:tcW w:w="1560" w:type="dxa"/>
+            <w:tcBorders>
+              <w:top w:val="nil"/>
+              <w:left w:val="nil"/>
+              <w:bottom w:val="single" w:sz="6" w:space="0" w:color="000000"/>
+              <w:right w:val="single" w:sz="6" w:space="0" w:color="000000"/>
+            </w:tcBorders>
+            <w:shd w:val="clear" w:color="auto" w:fill="auto"/>
+            <w:tcMar>
+              <w:top w:w="0" w:type="dxa"/>
+              <w:left w:w="100" w:type="dxa"/>
+              <w:bottom w:w="0" w:type="dxa"/>
+              <w:right w:w="100" w:type="dxa"/>
+            </w:tcMar>
+          </w:tcPr>
+          <w:p>
+            <w:pPr>
+              <w:ind w:right="100"/>
+            </w:pPr>
+          </w:p>
+        </w:tc>
+      </w:tr>
+      <w:tr>
+        <w:trPr>
+          <w:trHeight w:val="279"/>
+        </w:trPr>
+        <w:tc>
+          <w:tcPr>
+            <w:tcW w:w="885" w:type="dxa"/>
+            <w:tcBorders>
+              <w:top w:val="nil"/>
+              <w:left w:val="single" w:sz="6" w:space="0" w:color="000000"/>
+              <w:bottom w:val="single" w:sz="6" w:space="0" w:color="000000"/>
+              <w:right w:val="single" w:sz="6" w:space="0" w:color="000000"/>
+            </w:tcBorders>
+            <w:shd w:val="clear" w:color="auto" w:fill="auto"/>
+            <w:tcMar>
+              <w:top w:w="0" w:type="dxa"/>
+              <w:left w:w="100" w:type="dxa"/>
+              <w:bottom w:w="0" w:type="dxa"/>
+              <w:right w:w="100" w:type="dxa"/>
+            </w:tcMar>
+          </w:tcPr>
+          <w:p>
+            <w:pPr>
+              <w:ind w:right="100"/>
+            </w:pPr>
+          </w:p>
+        </w:tc>
+        <w:tc>
+          <w:tcPr>
+            <w:tcW w:w="2670" w:type="dxa"/>
+            <w:tcBorders>
+              <w:top w:val="nil"/>
+              <w:left w:val="nil"/>
+              <w:bottom w:val="single" w:sz="6" w:space="0" w:color="000000"/>
+              <w:right w:val="single" w:sz="6" w:space="0" w:color="000000"/>
+            </w:tcBorders>
+            <w:shd w:val="clear" w:color="auto" w:fill="auto"/>
+            <w:tcMar>
+              <w:top w:w="0" w:type="dxa"/>
+              <w:left w:w="100" w:type="dxa"/>
+              <w:bottom w:w="0" w:type="dxa"/>
+              <w:right w:w="100" w:type="dxa"/>
+            </w:tcMar>
+          </w:tcPr>
+          <w:p>
+            <w:pPr>
+              <w:ind w:right="100"/>
+            </w:pPr>
+          </w:p>
+        </w:tc>
+        <w:tc>
+          <w:tcPr>
+            <w:tcW w:w="1785" w:type="dxa"/>
+            <w:tcBorders>
+              <w:top w:val="nil"/>
+              <w:left w:val="nil"/>
+              <w:bottom w:val="single" w:sz="6" w:space="0" w:color="000000"/>
+              <w:right w:val="single" w:sz="6" w:space="0" w:color="000000"/>
+            </w:tcBorders>
+            <w:shd w:val="clear" w:color="auto" w:fill="auto"/>
+            <w:tcMar>
+              <w:top w:w="0" w:type="dxa"/>
+              <w:left w:w="100" w:type="dxa"/>
+              <w:bottom w:w="0" w:type="dxa"/>
+              <w:right w:w="100" w:type="dxa"/>
+            </w:tcMar>
+          </w:tcPr>
+          <w:p>
+            <w:pPr>
+              <w:ind w:right="100"/>
+            </w:pPr>
+          </w:p>
+        </w:tc>
+        <w:tc>
+          <w:tcPr>
+            <w:tcW w:w="2415" w:type="dxa"/>
+            <w:tcBorders>
+              <w:top w:val="nil"/>
+              <w:left w:val="nil"/>
+              <w:bottom w:val="single" w:sz="6" w:space="0" w:color="000000"/>
+              <w:right w:val="single" w:sz="6" w:space="0" w:color="000000"/>
+            </w:tcBorders>
+            <w:shd w:val="clear" w:color="auto" w:fill="auto"/>
+            <w:tcMar>
+              <w:top w:w="0" w:type="dxa"/>
+              <w:left w:w="100" w:type="dxa"/>
+              <w:bottom w:w="0" w:type="dxa"/>
+              <w:right w:w="100" w:type="dxa"/>
+            </w:tcMar>
+          </w:tcPr>
+          <w:p/>
+        </w:tc>
+        <w:tc>
+          <w:tcPr>
+            <w:tcW w:w="1560" w:type="dxa"/>
+            <w:tcBorders>
+              <w:top w:val="nil"/>
+              <w:left w:val="nil"/>
+              <w:bottom w:val="single" w:sz="6" w:space="0" w:color="000000"/>
+              <w:right w:val="single" w:sz="6" w:space="0" w:color="000000"/>
+            </w:tcBorders>
+            <w:shd w:val="clear" w:color="auto" w:fill="auto"/>
+            <w:tcMar>
+              <w:top w:w="0" w:type="dxa"/>
+              <w:left w:w="100" w:type="dxa"/>
+              <w:bottom w:w="0" w:type="dxa"/>
+              <w:right w:w="100" w:type="dxa"/>
+            </w:tcMar>
+          </w:tcPr>
+          <w:p>
+            <w:pPr>
+              <w:ind w:right="100"/>
+            </w:pPr>
+          </w:p>
+        </w:tc>
+      </w:tr>
+      <w:tr>
+        <w:trPr>
+          <w:trHeight w:val="279"/>
+        </w:trPr>
+        <w:tc>
+          <w:tcPr>
+            <w:tcW w:w="885" w:type="dxa"/>
+            <w:tcBorders>
+              <w:top w:val="nil"/>
+              <w:left w:val="single" w:sz="6" w:space="0" w:color="000000"/>
+              <w:bottom w:val="single" w:sz="8" w:space="0" w:color="000000"/>
+              <w:right w:val="single" w:sz="6" w:space="0" w:color="000000"/>
+            </w:tcBorders>
+            <w:shd w:val="clear" w:color="auto" w:fill="auto"/>
+            <w:tcMar>
+              <w:top w:w="0" w:type="dxa"/>
+              <w:left w:w="100" w:type="dxa"/>
+              <w:bottom w:w="0" w:type="dxa"/>
+              <w:right w:w="100" w:type="dxa"/>
+            </w:tcMar>
+          </w:tcPr>
+          <w:p>
+            <w:pPr>
+              <w:ind w:right="100"/>
+            </w:pPr>
+          </w:p>
+        </w:tc>
+        <w:tc>
+          <w:tcPr>
+            <w:tcW w:w="2670" w:type="dxa"/>
+            <w:tcBorders>
+              <w:top w:val="nil"/>
+              <w:left w:val="nil"/>
+              <w:bottom w:val="single" w:sz="8" w:space="0" w:color="000000"/>
+              <w:right w:val="single" w:sz="6" w:space="0" w:color="000000"/>
+            </w:tcBorders>
+            <w:shd w:val="clear" w:color="auto" w:fill="auto"/>
+            <w:tcMar>
+              <w:top w:w="0" w:type="dxa"/>
+              <w:left w:w="100" w:type="dxa"/>
+              <w:bottom w:w="0" w:type="dxa"/>
+              <w:right w:w="100" w:type="dxa"/>
+            </w:tcMar>
+          </w:tcPr>
+          <w:p>
+            <w:pPr>
+              <w:ind w:right="100"/>
+            </w:pPr>
+          </w:p>
+        </w:tc>
+        <w:tc>
+          <w:tcPr>
+            <w:tcW w:w="1785" w:type="dxa"/>
+            <w:tcBorders>
+              <w:top w:val="nil"/>
+              <w:left w:val="nil"/>
+              <w:bottom w:val="single" w:sz="8" w:space="0" w:color="000000"/>
+              <w:right w:val="single" w:sz="6" w:space="0" w:color="000000"/>
+            </w:tcBorders>
+            <w:shd w:val="clear" w:color="auto" w:fill="auto"/>
+            <w:tcMar>
+              <w:top w:w="0" w:type="dxa"/>
+              <w:left w:w="100" w:type="dxa"/>
+              <w:bottom w:w="0" w:type="dxa"/>
+              <w:right w:w="100" w:type="dxa"/>
+            </w:tcMar>
+          </w:tcPr>
+          <w:p>
+            <w:pPr>
+              <w:ind w:right="100"/>
+            </w:pPr>
+          </w:p>
+        </w:tc>
+        <w:tc>
+          <w:tcPr>
+            <w:tcW w:w="2415" w:type="dxa"/>
+            <w:tcBorders>
+              <w:top w:val="nil"/>
+              <w:left w:val="nil"/>
+              <w:bottom w:val="single" w:sz="8" w:space="0" w:color="000000"/>
+              <w:right w:val="single" w:sz="6" w:space="0" w:color="000000"/>
+            </w:tcBorders>
+            <w:shd w:val="clear" w:color="auto" w:fill="auto"/>
+            <w:tcMar>
+              <w:top w:w="0" w:type="dxa"/>
+              <w:left w:w="100" w:type="dxa"/>
+              <w:bottom w:w="0" w:type="dxa"/>
+              <w:right w:w="100" w:type="dxa"/>
+            </w:tcMar>
+          </w:tcPr>
+          <w:p/>
+        </w:tc>
+        <w:tc>
+          <w:tcPr>
+            <w:tcW w:w="1560" w:type="dxa"/>
+            <w:tcBorders>
+              <w:top w:val="nil"/>
+              <w:left w:val="nil"/>
+              <w:bottom w:val="single" w:sz="8" w:space="0" w:color="000000"/>
+              <w:right w:val="single" w:sz="6" w:space="0" w:color="000000"/>
+            </w:tcBorders>
+            <w:shd w:val="clear" w:color="auto" w:fill="auto"/>
+            <w:tcMar>
+              <w:top w:w="0" w:type="dxa"/>
+              <w:left w:w="100" w:type="dxa"/>
+              <w:bottom w:w="0" w:type="dxa"/>
+              <w:right w:w="100" w:type="dxa"/>
+            </w:tcMar>
+          </w:tcPr>
+          <w:p>
+            <w:pPr>
+              <w:ind w:right="100"/>
+            </w:pPr>
+          </w:p>
+        </w:tc>
+      </w:tr>
+      <w:tr>
+        <w:trPr>
+          <w:trHeight w:val="279"/>
+        </w:trPr>
+        <w:tc>
+          <w:tcPr>
+            <w:tcW w:w="9315" w:type="dxa"/>
+            <w:gridSpan w:val="5"/>
+            <w:tcBorders>
+              <w:top w:val="single" w:sz="8" w:space="0" w:color="000000"/>
+              <w:left w:val="single" w:sz="8" w:space="0" w:color="000000"/>
+              <w:bottom w:val="single" w:sz="8" w:space="0" w:color="000000"/>
+              <w:right w:val="single" w:sz="8" w:space="0" w:color="000000"/>
+            </w:tcBorders>
+            <w:shd w:val="clear" w:color="auto" w:fill="E7E6E6"/>
+            <w:tcMar>
+              <w:top w:w="0" w:type="dxa"/>
+              <w:left w:w="100" w:type="dxa"/>
+              <w:bottom w:w="0" w:type="dxa"/>
+              <w:right w:w="100" w:type="dxa"/>
+            </w:tcMar>
+          </w:tcPr>
+          <w:p>
+            <w:pPr>
+              <w:ind w:right="100"/>
+              <w:rPr>
+                <w:b/>
+              </w:rPr>
+            </w:pPr>
+          </w:p>
+        </w:tc>
+      </w:tr>
+      <w:tr>
+        <w:trPr>
+          <w:trHeight w:val="279"/>
+        </w:trPr>
+        <w:tc>
+          <w:tcPr>
+            <w:tcW w:w="885" w:type="dxa"/>
+            <w:tcBorders>
+              <w:top w:val="single" w:sz="8" w:space="0" w:color="000000"/>
+              <w:left w:val="single" w:sz="6" w:space="0" w:color="000000"/>
+              <w:bottom w:val="single" w:sz="6" w:space="0" w:color="000000"/>
+              <w:right w:val="single" w:sz="6" w:space="0" w:color="000000"/>
+            </w:tcBorders>
+            <w:shd w:val="clear" w:color="auto" w:fill="auto"/>
+            <w:tcMar>
+              <w:top w:w="0" w:type="dxa"/>
+              <w:left w:w="100" w:type="dxa"/>
+              <w:bottom w:w="0" w:type="dxa"/>
+              <w:right w:w="100" w:type="dxa"/>
+            </w:tcMar>
+          </w:tcPr>
+          <w:p>
+            <w:pPr>
+              <w:ind w:right="100"/>
+            </w:pPr>
+            <w:r>
+              <w:t>4.1</w:t>
+            </w:r>
+          </w:p>
+        </w:tc>
+        <w:tc>
+          <w:tcPr>
+            <w:tcW w:w="2670" w:type="dxa"/>
+            <w:tcBorders>
+              <w:top w:val="single" w:sz="8" w:space="0" w:color="000000"/>
+              <w:left w:val="nil"/>
+              <w:bottom w:val="single" w:sz="6" w:space="0" w:color="000000"/>
+              <w:right w:val="single" w:sz="6" w:space="0" w:color="000000"/>
+            </w:tcBorders>
+            <w:shd w:val="clear" w:color="auto" w:fill="auto"/>
+            <w:tcMar>
+              <w:top w:w="0" w:type="dxa"/>
+              <w:left w:w="100" w:type="dxa"/>
+              <w:bottom w:w="0" w:type="dxa"/>
+              <w:right w:w="100" w:type="dxa"/>
+            </w:tcMar>
+          </w:tcPr>
+          <w:p>
+            <w:pPr>
+              <w:ind w:right="100"/>
+            </w:pPr>
+            <w:r>
+              <w:t>Komponentendiagramm</w:t>
+            </w:r>
+          </w:p>
+          <w:p>
+            <w:pPr>
+              <w:ind w:right="100"/>
+            </w:pPr>
+          </w:p>
+        </w:tc>
+        <w:tc>
+          <w:tcPr>
+            <w:tcW w:w="1785" w:type="dxa"/>
+            <w:tcBorders>
+              <w:top w:val="single" w:sz="8" w:space="0" w:color="000000"/>
+              <w:left w:val="nil"/>
+              <w:bottom w:val="single" w:sz="6" w:space="0" w:color="000000"/>
+              <w:right w:val="single" w:sz="6" w:space="0" w:color="000000"/>
+            </w:tcBorders>
+            <w:shd w:val="clear" w:color="auto" w:fill="auto"/>
+            <w:tcMar>
+              <w:top w:w="0" w:type="dxa"/>
+              <w:left w:w="100" w:type="dxa"/>
+              <w:bottom w:w="0" w:type="dxa"/>
+              <w:right w:w="100" w:type="dxa"/>
+            </w:tcMar>
+          </w:tcPr>
+          <w:p>
+            <w:pPr>
+              <w:ind w:right="100"/>
+            </w:pPr>
+            <w:r>
+              <w:t>Diagramm</w:t>
+            </w:r>
+          </w:p>
+        </w:tc>
+        <w:tc>
+          <w:tcPr>
+            <w:tcW w:w="2415" w:type="dxa"/>
+            <w:tcBorders>
+              <w:top w:val="single" w:sz="8" w:space="0" w:color="000000"/>
+              <w:left w:val="nil"/>
+              <w:bottom w:val="single" w:sz="6" w:space="0" w:color="000000"/>
+              <w:right w:val="single" w:sz="6" w:space="0" w:color="000000"/>
+            </w:tcBorders>
+            <w:shd w:val="clear" w:color="auto" w:fill="auto"/>
+            <w:tcMar>
+              <w:top w:w="0" w:type="dxa"/>
+              <w:left w:w="100" w:type="dxa"/>
+              <w:bottom w:w="0" w:type="dxa"/>
+              <w:right w:w="100" w:type="dxa"/>
+            </w:tcMar>
+          </w:tcPr>
+          <w:p>
+            <w:r>
+              <w:t>Ayoub</w:t>
+            </w:r>
+          </w:p>
+        </w:tc>
+        <w:tc>
+          <w:tcPr>
+            <w:tcW w:w="1560" w:type="dxa"/>
+            <w:tcBorders>
+              <w:top w:val="single" w:sz="8" w:space="0" w:color="000000"/>
+              <w:left w:val="nil"/>
+              <w:bottom w:val="single" w:sz="6" w:space="0" w:color="000000"/>
+              <w:right w:val="single" w:sz="6" w:space="0" w:color="000000"/>
+            </w:tcBorders>
+            <w:shd w:val="clear" w:color="auto" w:fill="auto"/>
+            <w:tcMar>
+              <w:top w:w="0" w:type="dxa"/>
+              <w:left w:w="100" w:type="dxa"/>
+              <w:bottom w:w="0" w:type="dxa"/>
+              <w:right w:w="100" w:type="dxa"/>
+            </w:tcMar>
+          </w:tcPr>
+          <w:p>
+            <w:pPr>
+              <w:ind w:right="100"/>
+            </w:pPr>
+            <w:r>
+              <w:t>Fertig</w:t>
+            </w:r>
+          </w:p>
+        </w:tc>
+      </w:tr>
+      <w:tr>
+        <w:trPr>
+          <w:trHeight w:val="279"/>
+        </w:trPr>
+        <w:tc>
+          <w:tcPr>
+            <w:tcW w:w="885" w:type="dxa"/>
+            <w:tcBorders>
+              <w:top w:val="nil"/>
+              <w:left w:val="single" w:sz="6" w:space="0" w:color="000000"/>
+              <w:bottom w:val="single" w:sz="6" w:space="0" w:color="000000"/>
+              <w:right w:val="single" w:sz="6" w:space="0" w:color="000000"/>
+            </w:tcBorders>
+            <w:shd w:val="clear" w:color="auto" w:fill="auto"/>
+            <w:tcMar>
+              <w:top w:w="0" w:type="dxa"/>
+              <w:left w:w="100" w:type="dxa"/>
+              <w:bottom w:w="0" w:type="dxa"/>
+              <w:right w:w="100" w:type="dxa"/>
+            </w:tcMar>
+          </w:tcPr>
+          <w:p>
+            <w:pPr>
+              <w:ind w:right="100"/>
+            </w:pPr>
+            <w:r>
+              <w:t>4.2</w:t>
+            </w:r>
+          </w:p>
+        </w:tc>
+        <w:tc>
+          <w:tcPr>
+            <w:tcW w:w="2670" w:type="dxa"/>
+            <w:tcBorders>
+              <w:top w:val="nil"/>
+              <w:left w:val="nil"/>
+              <w:bottom w:val="single" w:sz="6" w:space="0" w:color="000000"/>
+              <w:right w:val="single" w:sz="6" w:space="0" w:color="000000"/>
+            </w:tcBorders>
+            <w:shd w:val="clear" w:color="auto" w:fill="auto"/>
+            <w:tcMar>
+              <w:top w:w="0" w:type="dxa"/>
+              <w:left w:w="100" w:type="dxa"/>
+              <w:bottom w:w="0" w:type="dxa"/>
+              <w:right w:w="100" w:type="dxa"/>
+            </w:tcMar>
+          </w:tcPr>
+          <w:p>
+            <w:pPr>
+              <w:ind w:right="100"/>
+            </w:pPr>
+            <w:r>
+              <w:t>Klassendiagramm</w:t>
+            </w:r>
+          </w:p>
+        </w:tc>
+        <w:tc>
+          <w:tcPr>
+            <w:tcW w:w="1785" w:type="dxa"/>
+            <w:tcBorders>
+              <w:top w:val="nil"/>
+              <w:left w:val="nil"/>
+              <w:bottom w:val="single" w:sz="6" w:space="0" w:color="000000"/>
+              <w:right w:val="single" w:sz="6" w:space="0" w:color="000000"/>
+            </w:tcBorders>
+            <w:shd w:val="clear" w:color="auto" w:fill="auto"/>
+            <w:tcMar>
+              <w:top w:w="0" w:type="dxa"/>
+              <w:left w:w="100" w:type="dxa"/>
+              <w:bottom w:w="0" w:type="dxa"/>
+              <w:right w:w="100" w:type="dxa"/>
+            </w:tcMar>
+          </w:tcPr>
+          <w:p>
+            <w:pPr>
+              <w:ind w:right="100"/>
+            </w:pPr>
+            <w:r>
+              <w:t>Diagramm</w:t>
+            </w:r>
+          </w:p>
+        </w:tc>
+        <w:tc>
+          <w:tcPr>
+            <w:tcW w:w="2415" w:type="dxa"/>
+            <w:tcBorders>
+              <w:top w:val="nil"/>
+              <w:left w:val="nil"/>
+              <w:bottom w:val="single" w:sz="6" w:space="0" w:color="000000"/>
+              <w:right w:val="single" w:sz="6" w:space="0" w:color="000000"/>
+            </w:tcBorders>
+            <w:shd w:val="clear" w:color="auto" w:fill="auto"/>
+            <w:tcMar>
+              <w:top w:w="0" w:type="dxa"/>
+              <w:left w:w="100" w:type="dxa"/>
+              <w:bottom w:w="0" w:type="dxa"/>
+              <w:right w:w="100" w:type="dxa"/>
+            </w:tcMar>
+          </w:tcPr>
+          <w:p>
+            <w:r>
+              <w:t>Jonas</w:t>
+            </w:r>
+          </w:p>
+        </w:tc>
+        <w:tc>
+          <w:tcPr>
+            <w:tcW w:w="1560" w:type="dxa"/>
+            <w:tcBorders>
+              <w:top w:val="nil"/>
+              <w:left w:val="nil"/>
+              <w:bottom w:val="single" w:sz="6" w:space="0" w:color="000000"/>
+              <w:right w:val="single" w:sz="6" w:space="0" w:color="000000"/>
+            </w:tcBorders>
+            <w:shd w:val="clear" w:color="auto" w:fill="auto"/>
+            <w:tcMar>
+              <w:top w:w="0" w:type="dxa"/>
+              <w:left w:w="100" w:type="dxa"/>
+              <w:bottom w:w="0" w:type="dxa"/>
+              <w:right w:w="100" w:type="dxa"/>
+            </w:tcMar>
+          </w:tcPr>
+          <w:p>
+            <w:pPr>
+              <w:ind w:right="100"/>
+            </w:pPr>
+            <w:r>
+              <w:t>In Bearbeitung</w:t>
+            </w:r>
+          </w:p>
+        </w:tc>
+      </w:tr>
+      <w:tr>
+        <w:trPr>
+          <w:trHeight w:val="279"/>
+        </w:trPr>
+        <w:tc>
+          <w:tcPr>
+            <w:tcW w:w="885" w:type="dxa"/>
+            <w:tcBorders>
+              <w:top w:val="nil"/>
+              <w:left w:val="single" w:sz="6" w:space="0" w:color="000000"/>
+              <w:bottom w:val="single" w:sz="6" w:space="0" w:color="000000"/>
+              <w:right w:val="single" w:sz="6" w:space="0" w:color="000000"/>
+            </w:tcBorders>
+            <w:shd w:val="clear" w:color="auto" w:fill="auto"/>
+            <w:tcMar>
+              <w:top w:w="0" w:type="dxa"/>
+              <w:left w:w="100" w:type="dxa"/>
+              <w:bottom w:w="0" w:type="dxa"/>
+              <w:right w:w="100" w:type="dxa"/>
+            </w:tcMar>
+          </w:tcPr>
+          <w:p>
+            <w:pPr>
+              <w:ind w:right="100"/>
+            </w:pPr>
+            <w:r>
+              <w:t>4.3</w:t>
+            </w:r>
+          </w:p>
+        </w:tc>
+        <w:tc>
+          <w:tcPr>
+            <w:tcW w:w="2670" w:type="dxa"/>
+            <w:tcBorders>
+              <w:top w:val="nil"/>
+              <w:left w:val="nil"/>
+              <w:bottom w:val="single" w:sz="6" w:space="0" w:color="000000"/>
+              <w:right w:val="single" w:sz="6" w:space="0" w:color="000000"/>
+            </w:tcBorders>
+            <w:shd w:val="clear" w:color="auto" w:fill="auto"/>
+            <w:tcMar>
+              <w:top w:w="0" w:type="dxa"/>
+              <w:left w:w="100" w:type="dxa"/>
+              <w:bottom w:w="0" w:type="dxa"/>
+              <w:right w:w="100" w:type="dxa"/>
+            </w:tcMar>
+          </w:tcPr>
+          <w:p>
+            <w:pPr>
+              <w:ind w:right="100"/>
+            </w:pPr>
+            <w:r>
+              <w:t>Kommunikationsdiagramm</w:t>
+            </w:r>
+          </w:p>
+        </w:tc>
+        <w:tc>
+          <w:tcPr>
+            <w:tcW w:w="1785" w:type="dxa"/>
+            <w:tcBorders>
+              <w:top w:val="nil"/>
+              <w:left w:val="nil"/>
+              <w:bottom w:val="single" w:sz="6" w:space="0" w:color="000000"/>
+              <w:right w:val="single" w:sz="6" w:space="0" w:color="000000"/>
+            </w:tcBorders>
+            <w:shd w:val="clear" w:color="auto" w:fill="auto"/>
+            <w:tcMar>
+              <w:top w:w="0" w:type="dxa"/>
+              <w:left w:w="100" w:type="dxa"/>
+              <w:bottom w:w="0" w:type="dxa"/>
+              <w:right w:w="100" w:type="dxa"/>
+            </w:tcMar>
+          </w:tcPr>
+          <w:p>
+            <w:pPr>
+              <w:ind w:right="100"/>
+            </w:pPr>
+            <w:r>
+              <w:t>Diagramm</w:t>
+            </w:r>
+          </w:p>
+        </w:tc>
+        <w:tc>
+          <w:tcPr>
+            <w:tcW w:w="2415" w:type="dxa"/>
+            <w:tcBorders>
+              <w:top w:val="nil"/>
+              <w:left w:val="nil"/>
+              <w:bottom w:val="single" w:sz="6" w:space="0" w:color="000000"/>
+              <w:right w:val="single" w:sz="6" w:space="0" w:color="000000"/>
+            </w:tcBorders>
+            <w:shd w:val="clear" w:color="auto" w:fill="auto"/>
+            <w:tcMar>
+              <w:top w:w="0" w:type="dxa"/>
+              <w:left w:w="100" w:type="dxa"/>
+              <w:bottom w:w="0" w:type="dxa"/>
+              <w:right w:w="100" w:type="dxa"/>
+            </w:tcMar>
+          </w:tcPr>
+          <w:p>
+            <w:r>
+              <w:t>Mario</w:t>
+            </w:r>
+          </w:p>
+        </w:tc>
+        <w:tc>
+          <w:tcPr>
+            <w:tcW w:w="1560" w:type="dxa"/>
+            <w:tcBorders>
+              <w:top w:val="nil"/>
+              <w:left w:val="nil"/>
+              <w:bottom w:val="single" w:sz="6" w:space="0" w:color="000000"/>
+              <w:right w:val="single" w:sz="6" w:space="0" w:color="000000"/>
+            </w:tcBorders>
+            <w:shd w:val="clear" w:color="auto" w:fill="auto"/>
+            <w:tcMar>
+              <w:top w:w="0" w:type="dxa"/>
+              <w:left w:w="100" w:type="dxa"/>
+              <w:bottom w:w="0" w:type="dxa"/>
+              <w:right w:w="100" w:type="dxa"/>
+            </w:tcMar>
+          </w:tcPr>
+          <w:p>
+            <w:pPr>
+              <w:ind w:right="100"/>
+            </w:pPr>
+            <w:r>
+              <w:t>In Bearbeitung</w:t>
+            </w:r>
+          </w:p>
         </w:tc>
       </w:tr>
     </w:tbl>
     <w:p>
-      <w:pPr>
-        <w:pStyle w:val="berschrift2"/>
-        <w:rPr>
-          <w:rFonts w:ascii="Calibri" w:eastAsia="Calibri" w:hAnsi="Calibri" w:cs="Calibri"/>
-          <w:color w:val="000000"/>
-          <w:sz w:val="32"/>
-          <w:szCs w:val="32"/>
-        </w:rPr>
-      </w:pPr>
       <w:bookmarkStart w:id="20" w:name="_heading=h.lnxbz9" w:colFirst="0" w:colLast="0"/>
       <w:bookmarkEnd w:id="20"/>
-      <w:r>
-        <w:rPr>
-          <w:rFonts w:ascii="Calibri" w:eastAsia="Calibri" w:hAnsi="Calibri" w:cs="Calibri"/>
-          <w:color w:val="000000"/>
-          <w:sz w:val="32"/>
-          <w:szCs w:val="32"/>
-        </w:rPr>
-        <w:t>Spezifikationsplanung</w:t>
-      </w:r>
     </w:p>
-    <w:p/>
     <w:p>
       <w:pPr>
         <w:pStyle w:val="berschrift2"/>
@@ -25053,6 +29308,7 @@
               <w:rPr>
                 <w:b/>
               </w:rPr>
+              <w:lastRenderedPageBreak/>
               <w:t>Priorität</w:t>
             </w:r>
           </w:p>
@@ -25118,7 +29374,74 @@
           <w:p/>
         </w:tc>
       </w:tr>
+      <w:tr>
+        <w:tc>
+          <w:tcPr>
+            <w:tcW w:w="2232" w:type="dxa"/>
+            <w:shd w:val="clear" w:color="auto" w:fill="BFBFBF"/>
+          </w:tcPr>
+          <w:p>
+            <w:pPr>
+              <w:rPr>
+                <w:b/>
+              </w:rPr>
+            </w:pPr>
+          </w:p>
+        </w:tc>
+        <w:tc>
+          <w:tcPr>
+            <w:tcW w:w="7056" w:type="dxa"/>
+          </w:tcPr>
+          <w:p/>
+        </w:tc>
+      </w:tr>
     </w:tbl>
+    <w:p/>
+    <w:p>
+      <w:pPr>
+        <w:pStyle w:val="berschrift2"/>
+        <w:rPr>
+          <w:color w:val="000000"/>
+        </w:rPr>
+      </w:pPr>
+      <w:r>
+        <w:rPr>
+          <w:rFonts w:ascii="Calibri" w:eastAsia="Calibri" w:hAnsi="Calibri" w:cs="Calibri"/>
+          <w:color w:val="000000"/>
+          <w:sz w:val="32"/>
+          <w:szCs w:val="32"/>
+        </w:rPr>
+        <w:t>Papierprototypen</w:t>
+      </w:r>
+      <w:r>
+        <w:rPr>
+          <w:rFonts w:ascii="Calibri" w:eastAsia="Calibri" w:hAnsi="Calibri" w:cs="Calibri"/>
+          <w:color w:val="000000"/>
+          <w:sz w:val="32"/>
+          <w:szCs w:val="32"/>
+        </w:rPr>
+        <w:t xml:space="preserve"> </w:t>
+      </w:r>
+    </w:p>
+    <w:p/>
+    <w:p>
+      <w:pPr>
+        <w:pStyle w:val="berschrift2"/>
+        <w:rPr>
+          <w:color w:val="000000"/>
+        </w:rPr>
+      </w:pPr>
+      <w:r>
+        <w:rPr>
+          <w:rFonts w:ascii="Calibri" w:eastAsia="Calibri" w:hAnsi="Calibri" w:cs="Calibri"/>
+          <w:color w:val="000000"/>
+          <w:sz w:val="32"/>
+          <w:szCs w:val="32"/>
+        </w:rPr>
+        <w:t>Strukturdiagramme (Komponenten- und Klassendiagramme)</w:t>
+      </w:r>
+    </w:p>
+    <w:p/>
     <w:p>
       <w:pPr>
         <w:sectPr>
@@ -25127,6 +29450,43 @@
           <w:cols w:space="720"/>
         </w:sectPr>
       </w:pPr>
+      <w:r>
+        <w:drawing>
+          <wp:inline distT="0" distB="0" distL="0" distR="0" wp14:anchorId="3609DF15" wp14:editId="4CE9AFEB">
+            <wp:extent cx="6440335" cy="4126727"/>
+            <wp:effectExtent l="0" t="0" r="0" b="7620"/>
+            <wp:docPr id="768483178" name="Grafik 1" descr="Ein Bild, das Screenshot, Diagramm, Plan, technische Zeichnung enthält.&#10;&#10;Automatisch generierte Beschreibung"/>
+            <wp:cNvGraphicFramePr>
+              <a:graphicFrameLocks xmlns:a="http://schemas.openxmlformats.org/drawingml/2006/main" noChangeAspect="1"/>
+            </wp:cNvGraphicFramePr>
+            <a:graphic xmlns:a="http://schemas.openxmlformats.org/drawingml/2006/main">
+              <a:graphicData uri="http://schemas.openxmlformats.org/drawingml/2006/picture">
+                <pic:pic xmlns:pic="http://schemas.openxmlformats.org/drawingml/2006/picture">
+                  <pic:nvPicPr>
+                    <pic:cNvPr id="768483178" name="Grafik 1" descr="Ein Bild, das Screenshot, Diagramm, Plan, technische Zeichnung enthält.&#10;&#10;Automatisch generierte Beschreibung"/>
+                    <pic:cNvPicPr/>
+                  </pic:nvPicPr>
+                  <pic:blipFill>
+                    <a:blip r:embed="rId34"/>
+                    <a:stretch>
+                      <a:fillRect/>
+                    </a:stretch>
+                  </pic:blipFill>
+                  <pic:spPr>
+                    <a:xfrm>
+                      <a:off x="0" y="0"/>
+                      <a:ext cx="6453285" cy="4135025"/>
+                    </a:xfrm>
+                    <a:prstGeom prst="rect">
+                      <a:avLst/>
+                    </a:prstGeom>
+                  </pic:spPr>
+                </pic:pic>
+              </a:graphicData>
+            </a:graphic>
+          </wp:inline>
+        </w:drawing>
+      </w:r>
     </w:p>
     <w:p>
       <w:pPr>
@@ -30163,7 +34523,7 @@
   <w:style w:type="paragraph" w:default="1" w:styleId="Standard">
     <w:name w:val="Normal"/>
     <w:qFormat/>
-    <w:rsid w:val="007946BE"/>
+    <w:rsid w:val="00F50CE3"/>
   </w:style>
   <w:style w:type="paragraph" w:styleId="berschrift1">
     <w:name w:val="heading 1"/>

--- a/SEP_Projektmappe_Guppe_I.docx
+++ b/SEP_Projektmappe_Guppe_I.docx
@@ -24884,6 +24884,12 @@
                 <w:b/>
               </w:rPr>
             </w:pPr>
+            <w:r>
+              <w:rPr>
+                <w:b/>
+              </w:rPr>
+              <w:t>4. Chat</w:t>
+            </w:r>
           </w:p>
         </w:tc>
       </w:tr>
@@ -24913,6 +24919,9 @@
               <w:spacing w:before="240" w:line="276" w:lineRule="auto"/>
               <w:ind w:left="100" w:right="100"/>
             </w:pPr>
+            <w:r>
+              <w:t>4.1</w:t>
+            </w:r>
           </w:p>
         </w:tc>
         <w:tc>
@@ -24937,6 +24946,9 @@
               <w:spacing w:before="240" w:line="276" w:lineRule="auto"/>
               <w:ind w:left="100" w:right="100"/>
             </w:pPr>
+            <w:r>
+              <w:t>Private Chats erstellen</w:t>
+            </w:r>
           </w:p>
         </w:tc>
         <w:tc>
@@ -24961,6 +24973,9 @@
               <w:spacing w:before="240" w:line="276" w:lineRule="auto"/>
               <w:ind w:left="100" w:right="100"/>
             </w:pPr>
+            <w:r>
+              <w:t>User Story</w:t>
+            </w:r>
           </w:p>
         </w:tc>
         <w:tc>
@@ -25009,6 +25024,9 @@
               <w:spacing w:before="240" w:line="276" w:lineRule="auto"/>
               <w:ind w:left="100" w:right="100"/>
             </w:pPr>
+            <w:r>
+              <w:t>Fertig</w:t>
+            </w:r>
           </w:p>
         </w:tc>
       </w:tr>
@@ -25038,6 +25056,9 @@
               <w:spacing w:before="240" w:line="276" w:lineRule="auto"/>
               <w:ind w:left="100" w:right="100"/>
             </w:pPr>
+            <w:r>
+              <w:t>4.2</w:t>
+            </w:r>
           </w:p>
         </w:tc>
         <w:tc>
@@ -25062,6 +25083,9 @@
               <w:spacing w:before="240" w:line="276" w:lineRule="auto"/>
               <w:ind w:left="100" w:right="100"/>
             </w:pPr>
+            <w:r>
+              <w:t>Gruppen Chats erstellen</w:t>
+            </w:r>
           </w:p>
         </w:tc>
         <w:tc>
@@ -25086,6 +25110,9 @@
               <w:spacing w:before="240" w:line="276" w:lineRule="auto"/>
               <w:ind w:left="100" w:right="100"/>
             </w:pPr>
+            <w:r>
+              <w:t>User Story</w:t>
+            </w:r>
           </w:p>
         </w:tc>
         <w:tc>
@@ -25134,6 +25161,9 @@
               <w:spacing w:before="240" w:line="276" w:lineRule="auto"/>
               <w:ind w:left="100" w:right="100"/>
             </w:pPr>
+            <w:r>
+              <w:t>Fertig</w:t>
+            </w:r>
           </w:p>
         </w:tc>
       </w:tr>
@@ -25163,6 +25193,9 @@
               <w:spacing w:before="240" w:line="276" w:lineRule="auto"/>
               <w:ind w:left="100" w:right="100"/>
             </w:pPr>
+            <w:r>
+              <w:t>4.3</w:t>
+            </w:r>
           </w:p>
         </w:tc>
         <w:tc>
@@ -25187,6 +25220,9 @@
               <w:spacing w:before="240" w:line="276" w:lineRule="auto"/>
               <w:ind w:left="100" w:right="100"/>
             </w:pPr>
+            <w:r>
+              <w:t>Echtzeit Nachrichten</w:t>
+            </w:r>
           </w:p>
         </w:tc>
         <w:tc>
@@ -25211,6 +25247,9 @@
               <w:spacing w:before="240" w:line="276" w:lineRule="auto"/>
               <w:ind w:left="100" w:right="100"/>
             </w:pPr>
+            <w:r>
+              <w:t>User Story</w:t>
+            </w:r>
           </w:p>
         </w:tc>
         <w:tc>
@@ -25259,6 +25298,9 @@
               <w:spacing w:before="240" w:line="276" w:lineRule="auto"/>
               <w:ind w:left="100" w:right="100"/>
             </w:pPr>
+            <w:r>
+              <w:t>Fertig</w:t>
+            </w:r>
           </w:p>
         </w:tc>
       </w:tr>
@@ -25288,6 +25330,9 @@
               <w:spacing w:before="240" w:line="276" w:lineRule="auto"/>
               <w:ind w:left="100" w:right="100"/>
             </w:pPr>
+            <w:r>
+              <w:t>4.4</w:t>
+            </w:r>
           </w:p>
         </w:tc>
         <w:tc>
@@ -25312,6 +25357,9 @@
               <w:spacing w:before="240" w:line="276" w:lineRule="auto"/>
               <w:ind w:left="100" w:right="100"/>
             </w:pPr>
+            <w:r>
+              <w:t>Nachrichten löschen</w:t>
+            </w:r>
           </w:p>
         </w:tc>
         <w:tc>
@@ -25336,6 +25384,9 @@
               <w:spacing w:before="240" w:line="276" w:lineRule="auto"/>
               <w:ind w:left="100" w:right="100"/>
             </w:pPr>
+            <w:r>
+              <w:t>User Story</w:t>
+            </w:r>
           </w:p>
         </w:tc>
         <w:tc>
@@ -25384,6 +25435,9 @@
               <w:spacing w:before="240" w:line="276" w:lineRule="auto"/>
               <w:ind w:left="100" w:right="100"/>
             </w:pPr>
+            <w:r>
+              <w:t>Fertig</w:t>
+            </w:r>
           </w:p>
         </w:tc>
       </w:tr>
@@ -25413,6 +25467,9 @@
               <w:spacing w:before="240" w:line="276" w:lineRule="auto"/>
               <w:ind w:left="100" w:right="100"/>
             </w:pPr>
+            <w:r>
+              <w:t>4.5</w:t>
+            </w:r>
           </w:p>
         </w:tc>
         <w:tc>
@@ -25437,6 +25494,9 @@
               <w:spacing w:before="240" w:line="276" w:lineRule="auto"/>
               <w:ind w:left="100" w:right="100"/>
             </w:pPr>
+            <w:r>
+              <w:t>Nachrichten bearbeiten</w:t>
+            </w:r>
           </w:p>
         </w:tc>
         <w:tc>
@@ -25461,6 +25521,9 @@
               <w:spacing w:before="240" w:line="276" w:lineRule="auto"/>
               <w:ind w:left="100" w:right="100"/>
             </w:pPr>
+            <w:r>
+              <w:t>User Story</w:t>
+            </w:r>
           </w:p>
         </w:tc>
         <w:tc>
@@ -25509,6 +25572,866 @@
               <w:spacing w:before="240" w:line="276" w:lineRule="auto"/>
               <w:ind w:left="100" w:right="100"/>
             </w:pPr>
+            <w:r>
+              <w:t>Fertig</w:t>
+            </w:r>
+          </w:p>
+        </w:tc>
+      </w:tr>
+      <w:tr>
+        <w:trPr>
+          <w:trHeight w:val="271"/>
+        </w:trPr>
+        <w:tc>
+          <w:tcPr>
+            <w:tcW w:w="9315" w:type="dxa"/>
+            <w:gridSpan w:val="5"/>
+            <w:tcBorders>
+              <w:top w:val="single" w:sz="8" w:space="0" w:color="000000"/>
+              <w:left w:val="single" w:sz="8" w:space="0" w:color="000000"/>
+              <w:bottom w:val="single" w:sz="8" w:space="0" w:color="000000"/>
+              <w:right w:val="single" w:sz="8" w:space="0" w:color="000000"/>
+            </w:tcBorders>
+            <w:shd w:val="clear" w:color="auto" w:fill="EFEFEF"/>
+            <w:tcMar>
+              <w:top w:w="0" w:type="dxa"/>
+              <w:left w:w="115" w:type="dxa"/>
+              <w:bottom w:w="0" w:type="dxa"/>
+              <w:right w:w="115" w:type="dxa"/>
+            </w:tcMar>
+          </w:tcPr>
+          <w:p>
+            <w:pPr>
+              <w:rPr>
+                <w:b/>
+              </w:rPr>
+            </w:pPr>
+            <w:r>
+              <w:rPr>
+                <w:b/>
+              </w:rPr>
+              <w:t>5. Schachpartie spielen</w:t>
+            </w:r>
+          </w:p>
+        </w:tc>
+      </w:tr>
+      <w:tr>
+        <w:trPr>
+          <w:trHeight w:val="822"/>
+        </w:trPr>
+        <w:tc>
+          <w:tcPr>
+            <w:tcW w:w="885" w:type="dxa"/>
+            <w:tcBorders>
+              <w:top w:val="single" w:sz="8" w:space="0" w:color="000000"/>
+              <w:left w:val="single" w:sz="4" w:space="0" w:color="000000"/>
+              <w:bottom w:val="single" w:sz="4" w:space="0" w:color="000000"/>
+              <w:right w:val="single" w:sz="4" w:space="0" w:color="000000"/>
+            </w:tcBorders>
+            <w:shd w:val="clear" w:color="auto" w:fill="auto"/>
+            <w:tcMar>
+              <w:top w:w="0" w:type="dxa"/>
+              <w:left w:w="115" w:type="dxa"/>
+              <w:bottom w:w="0" w:type="dxa"/>
+              <w:right w:w="115" w:type="dxa"/>
+            </w:tcMar>
+          </w:tcPr>
+          <w:p>
+            <w:r>
+              <w:t>5.1</w:t>
+            </w:r>
+          </w:p>
+        </w:tc>
+        <w:tc>
+          <w:tcPr>
+            <w:tcW w:w="2670" w:type="dxa"/>
+            <w:tcBorders>
+              <w:top w:val="single" w:sz="8" w:space="0" w:color="000000"/>
+              <w:left w:val="single" w:sz="4" w:space="0" w:color="000000"/>
+              <w:bottom w:val="single" w:sz="4" w:space="0" w:color="000000"/>
+              <w:right w:val="single" w:sz="4" w:space="0" w:color="000000"/>
+            </w:tcBorders>
+            <w:shd w:val="clear" w:color="auto" w:fill="auto"/>
+            <w:tcMar>
+              <w:top w:w="0" w:type="dxa"/>
+              <w:left w:w="115" w:type="dxa"/>
+              <w:bottom w:w="0" w:type="dxa"/>
+              <w:right w:w="115" w:type="dxa"/>
+            </w:tcMar>
+          </w:tcPr>
+          <w:p>
+            <w:r>
+              <w:t>Schachpartie spielen</w:t>
+            </w:r>
+          </w:p>
+        </w:tc>
+        <w:tc>
+          <w:tcPr>
+            <w:tcW w:w="1785" w:type="dxa"/>
+            <w:tcBorders>
+              <w:top w:val="single" w:sz="8" w:space="0" w:color="000000"/>
+              <w:left w:val="single" w:sz="4" w:space="0" w:color="000000"/>
+              <w:bottom w:val="single" w:sz="4" w:space="0" w:color="000000"/>
+              <w:right w:val="single" w:sz="4" w:space="0" w:color="000000"/>
+            </w:tcBorders>
+            <w:shd w:val="clear" w:color="auto" w:fill="auto"/>
+            <w:tcMar>
+              <w:top w:w="0" w:type="dxa"/>
+              <w:left w:w="115" w:type="dxa"/>
+              <w:bottom w:w="0" w:type="dxa"/>
+              <w:right w:w="115" w:type="dxa"/>
+            </w:tcMar>
+          </w:tcPr>
+          <w:p>
+            <w:r>
+              <w:t>User Story</w:t>
+            </w:r>
+          </w:p>
+        </w:tc>
+        <w:tc>
+          <w:tcPr>
+            <w:tcW w:w="2415" w:type="dxa"/>
+            <w:tcBorders>
+              <w:top w:val="single" w:sz="8" w:space="0" w:color="000000"/>
+              <w:left w:val="single" w:sz="4" w:space="0" w:color="000000"/>
+              <w:bottom w:val="single" w:sz="4" w:space="0" w:color="000000"/>
+              <w:right w:val="single" w:sz="4" w:space="0" w:color="000000"/>
+            </w:tcBorders>
+            <w:shd w:val="clear" w:color="auto" w:fill="auto"/>
+            <w:tcMar>
+              <w:top w:w="0" w:type="dxa"/>
+              <w:left w:w="115" w:type="dxa"/>
+              <w:bottom w:w="0" w:type="dxa"/>
+              <w:right w:w="115" w:type="dxa"/>
+            </w:tcMar>
+          </w:tcPr>
+          <w:p/>
+        </w:tc>
+        <w:tc>
+          <w:tcPr>
+            <w:tcW w:w="1560" w:type="dxa"/>
+            <w:tcBorders>
+              <w:top w:val="single" w:sz="8" w:space="0" w:color="000000"/>
+              <w:left w:val="single" w:sz="4" w:space="0" w:color="000000"/>
+              <w:bottom w:val="single" w:sz="4" w:space="0" w:color="000000"/>
+              <w:right w:val="single" w:sz="4" w:space="0" w:color="000000"/>
+            </w:tcBorders>
+            <w:shd w:val="clear" w:color="auto" w:fill="auto"/>
+            <w:tcMar>
+              <w:top w:w="0" w:type="dxa"/>
+              <w:left w:w="115" w:type="dxa"/>
+              <w:bottom w:w="0" w:type="dxa"/>
+              <w:right w:w="115" w:type="dxa"/>
+            </w:tcMar>
+          </w:tcPr>
+          <w:p>
+            <w:r>
+              <w:t>Fertig</w:t>
+            </w:r>
+          </w:p>
+        </w:tc>
+      </w:tr>
+      <w:tr>
+        <w:trPr>
+          <w:trHeight w:val="626"/>
+        </w:trPr>
+        <w:tc>
+          <w:tcPr>
+            <w:tcW w:w="885" w:type="dxa"/>
+            <w:tcBorders>
+              <w:top w:val="single" w:sz="4" w:space="0" w:color="000000"/>
+              <w:left w:val="single" w:sz="4" w:space="0" w:color="000000"/>
+              <w:bottom w:val="single" w:sz="4" w:space="0" w:color="000000"/>
+              <w:right w:val="single" w:sz="4" w:space="0" w:color="000000"/>
+            </w:tcBorders>
+            <w:shd w:val="clear" w:color="auto" w:fill="auto"/>
+            <w:tcMar>
+              <w:top w:w="0" w:type="dxa"/>
+              <w:left w:w="115" w:type="dxa"/>
+              <w:bottom w:w="0" w:type="dxa"/>
+              <w:right w:w="115" w:type="dxa"/>
+            </w:tcMar>
+          </w:tcPr>
+          <w:p>
+            <w:r>
+              <w:t>5.2</w:t>
+            </w:r>
+          </w:p>
+        </w:tc>
+        <w:tc>
+          <w:tcPr>
+            <w:tcW w:w="2670" w:type="dxa"/>
+            <w:tcBorders>
+              <w:top w:val="single" w:sz="4" w:space="0" w:color="000000"/>
+              <w:left w:val="single" w:sz="4" w:space="0" w:color="000000"/>
+              <w:bottom w:val="single" w:sz="4" w:space="0" w:color="000000"/>
+              <w:right w:val="single" w:sz="4" w:space="0" w:color="000000"/>
+            </w:tcBorders>
+            <w:shd w:val="clear" w:color="auto" w:fill="auto"/>
+            <w:tcMar>
+              <w:top w:w="0" w:type="dxa"/>
+              <w:left w:w="115" w:type="dxa"/>
+              <w:bottom w:w="0" w:type="dxa"/>
+              <w:right w:w="115" w:type="dxa"/>
+            </w:tcMar>
+          </w:tcPr>
+          <w:p>
+            <w:r>
+              <w:t>Schachpartie nach offiziellen Regeln</w:t>
+            </w:r>
+          </w:p>
+        </w:tc>
+        <w:tc>
+          <w:tcPr>
+            <w:tcW w:w="1785" w:type="dxa"/>
+            <w:tcBorders>
+              <w:top w:val="single" w:sz="4" w:space="0" w:color="000000"/>
+              <w:left w:val="single" w:sz="4" w:space="0" w:color="000000"/>
+              <w:bottom w:val="single" w:sz="4" w:space="0" w:color="000000"/>
+              <w:right w:val="single" w:sz="4" w:space="0" w:color="000000"/>
+            </w:tcBorders>
+            <w:shd w:val="clear" w:color="auto" w:fill="auto"/>
+            <w:tcMar>
+              <w:top w:w="0" w:type="dxa"/>
+              <w:left w:w="115" w:type="dxa"/>
+              <w:bottom w:w="0" w:type="dxa"/>
+              <w:right w:w="115" w:type="dxa"/>
+            </w:tcMar>
+          </w:tcPr>
+          <w:p>
+            <w:r>
+              <w:t>User Story</w:t>
+            </w:r>
+          </w:p>
+        </w:tc>
+        <w:tc>
+          <w:tcPr>
+            <w:tcW w:w="2415" w:type="dxa"/>
+            <w:tcBorders>
+              <w:top w:val="single" w:sz="4" w:space="0" w:color="000000"/>
+              <w:left w:val="single" w:sz="4" w:space="0" w:color="000000"/>
+              <w:bottom w:val="single" w:sz="4" w:space="0" w:color="000000"/>
+              <w:right w:val="single" w:sz="4" w:space="0" w:color="000000"/>
+            </w:tcBorders>
+            <w:shd w:val="clear" w:color="auto" w:fill="auto"/>
+            <w:tcMar>
+              <w:top w:w="0" w:type="dxa"/>
+              <w:left w:w="115" w:type="dxa"/>
+              <w:bottom w:w="0" w:type="dxa"/>
+              <w:right w:w="115" w:type="dxa"/>
+            </w:tcMar>
+          </w:tcPr>
+          <w:p/>
+        </w:tc>
+        <w:tc>
+          <w:tcPr>
+            <w:tcW w:w="1560" w:type="dxa"/>
+            <w:tcBorders>
+              <w:top w:val="single" w:sz="4" w:space="0" w:color="000000"/>
+              <w:left w:val="single" w:sz="4" w:space="0" w:color="000000"/>
+              <w:bottom w:val="single" w:sz="4" w:space="0" w:color="000000"/>
+              <w:right w:val="single" w:sz="4" w:space="0" w:color="000000"/>
+            </w:tcBorders>
+            <w:shd w:val="clear" w:color="auto" w:fill="auto"/>
+            <w:tcMar>
+              <w:top w:w="0" w:type="dxa"/>
+              <w:left w:w="115" w:type="dxa"/>
+              <w:bottom w:w="0" w:type="dxa"/>
+              <w:right w:w="115" w:type="dxa"/>
+            </w:tcMar>
+          </w:tcPr>
+          <w:p>
+            <w:r>
+              <w:t>Fertig</w:t>
+            </w:r>
+          </w:p>
+        </w:tc>
+      </w:tr>
+      <w:tr>
+        <w:trPr>
+          <w:trHeight w:val="822"/>
+        </w:trPr>
+        <w:tc>
+          <w:tcPr>
+            <w:tcW w:w="885" w:type="dxa"/>
+            <w:tcBorders>
+              <w:top w:val="single" w:sz="4" w:space="0" w:color="000000"/>
+              <w:left w:val="single" w:sz="4" w:space="0" w:color="000000"/>
+              <w:bottom w:val="single" w:sz="4" w:space="0" w:color="000000"/>
+              <w:right w:val="single" w:sz="4" w:space="0" w:color="000000"/>
+            </w:tcBorders>
+            <w:shd w:val="clear" w:color="auto" w:fill="auto"/>
+            <w:tcMar>
+              <w:top w:w="0" w:type="dxa"/>
+              <w:left w:w="115" w:type="dxa"/>
+              <w:bottom w:w="0" w:type="dxa"/>
+              <w:right w:w="115" w:type="dxa"/>
+            </w:tcMar>
+          </w:tcPr>
+          <w:p>
+            <w:r>
+              <w:t>5.3</w:t>
+            </w:r>
+          </w:p>
+        </w:tc>
+        <w:tc>
+          <w:tcPr>
+            <w:tcW w:w="2670" w:type="dxa"/>
+            <w:tcBorders>
+              <w:top w:val="single" w:sz="4" w:space="0" w:color="000000"/>
+              <w:left w:val="single" w:sz="4" w:space="0" w:color="000000"/>
+              <w:bottom w:val="single" w:sz="4" w:space="0" w:color="000000"/>
+              <w:right w:val="single" w:sz="4" w:space="0" w:color="000000"/>
+            </w:tcBorders>
+            <w:shd w:val="clear" w:color="auto" w:fill="auto"/>
+            <w:tcMar>
+              <w:top w:w="0" w:type="dxa"/>
+              <w:left w:w="115" w:type="dxa"/>
+              <w:bottom w:w="0" w:type="dxa"/>
+              <w:right w:w="115" w:type="dxa"/>
+            </w:tcMar>
+          </w:tcPr>
+          <w:p>
+            <w:proofErr w:type="spellStart"/>
+            <w:r>
+              <w:t>Timer</w:t>
+            </w:r>
+            <w:proofErr w:type="spellEnd"/>
+            <w:r>
+              <w:t xml:space="preserve"> anzeigen</w:t>
+            </w:r>
+          </w:p>
+        </w:tc>
+        <w:tc>
+          <w:tcPr>
+            <w:tcW w:w="1785" w:type="dxa"/>
+            <w:tcBorders>
+              <w:top w:val="single" w:sz="4" w:space="0" w:color="000000"/>
+              <w:left w:val="single" w:sz="4" w:space="0" w:color="000000"/>
+              <w:bottom w:val="single" w:sz="4" w:space="0" w:color="000000"/>
+              <w:right w:val="single" w:sz="4" w:space="0" w:color="000000"/>
+            </w:tcBorders>
+            <w:shd w:val="clear" w:color="auto" w:fill="auto"/>
+            <w:tcMar>
+              <w:top w:w="0" w:type="dxa"/>
+              <w:left w:w="115" w:type="dxa"/>
+              <w:bottom w:w="0" w:type="dxa"/>
+              <w:right w:w="115" w:type="dxa"/>
+            </w:tcMar>
+          </w:tcPr>
+          <w:p>
+            <w:r>
+              <w:t>User Story</w:t>
+            </w:r>
+          </w:p>
+        </w:tc>
+        <w:tc>
+          <w:tcPr>
+            <w:tcW w:w="2415" w:type="dxa"/>
+            <w:tcBorders>
+              <w:top w:val="single" w:sz="4" w:space="0" w:color="000000"/>
+              <w:left w:val="single" w:sz="4" w:space="0" w:color="000000"/>
+              <w:bottom w:val="single" w:sz="4" w:space="0" w:color="000000"/>
+              <w:right w:val="single" w:sz="4" w:space="0" w:color="000000"/>
+            </w:tcBorders>
+            <w:shd w:val="clear" w:color="auto" w:fill="auto"/>
+            <w:tcMar>
+              <w:top w:w="0" w:type="dxa"/>
+              <w:left w:w="115" w:type="dxa"/>
+              <w:bottom w:w="0" w:type="dxa"/>
+              <w:right w:w="115" w:type="dxa"/>
+            </w:tcMar>
+          </w:tcPr>
+          <w:p/>
+        </w:tc>
+        <w:tc>
+          <w:tcPr>
+            <w:tcW w:w="1560" w:type="dxa"/>
+            <w:tcBorders>
+              <w:top w:val="single" w:sz="4" w:space="0" w:color="000000"/>
+              <w:left w:val="single" w:sz="4" w:space="0" w:color="000000"/>
+              <w:bottom w:val="single" w:sz="4" w:space="0" w:color="000000"/>
+              <w:right w:val="single" w:sz="4" w:space="0" w:color="000000"/>
+            </w:tcBorders>
+            <w:shd w:val="clear" w:color="auto" w:fill="auto"/>
+            <w:tcMar>
+              <w:top w:w="0" w:type="dxa"/>
+              <w:left w:w="115" w:type="dxa"/>
+              <w:bottom w:w="0" w:type="dxa"/>
+              <w:right w:w="115" w:type="dxa"/>
+            </w:tcMar>
+          </w:tcPr>
+          <w:p>
+            <w:r>
+              <w:t xml:space="preserve">Fertig </w:t>
+            </w:r>
+          </w:p>
+        </w:tc>
+      </w:tr>
+      <w:tr>
+        <w:trPr>
+          <w:trHeight w:val="822"/>
+        </w:trPr>
+        <w:tc>
+          <w:tcPr>
+            <w:tcW w:w="885" w:type="dxa"/>
+            <w:tcBorders>
+              <w:top w:val="single" w:sz="4" w:space="0" w:color="000000"/>
+              <w:left w:val="single" w:sz="4" w:space="0" w:color="000000"/>
+              <w:bottom w:val="single" w:sz="4" w:space="0" w:color="000000"/>
+              <w:right w:val="single" w:sz="4" w:space="0" w:color="000000"/>
+            </w:tcBorders>
+            <w:shd w:val="clear" w:color="auto" w:fill="auto"/>
+            <w:tcMar>
+              <w:top w:w="0" w:type="dxa"/>
+              <w:left w:w="115" w:type="dxa"/>
+              <w:bottom w:w="0" w:type="dxa"/>
+              <w:right w:w="115" w:type="dxa"/>
+            </w:tcMar>
+          </w:tcPr>
+          <w:p>
+            <w:r>
+              <w:t>5.4</w:t>
+            </w:r>
+          </w:p>
+        </w:tc>
+        <w:tc>
+          <w:tcPr>
+            <w:tcW w:w="2670" w:type="dxa"/>
+            <w:tcBorders>
+              <w:top w:val="single" w:sz="4" w:space="0" w:color="000000"/>
+              <w:left w:val="single" w:sz="4" w:space="0" w:color="000000"/>
+              <w:bottom w:val="single" w:sz="4" w:space="0" w:color="000000"/>
+              <w:right w:val="single" w:sz="4" w:space="0" w:color="000000"/>
+            </w:tcBorders>
+            <w:shd w:val="clear" w:color="auto" w:fill="auto"/>
+            <w:tcMar>
+              <w:top w:w="0" w:type="dxa"/>
+              <w:left w:w="115" w:type="dxa"/>
+              <w:bottom w:w="0" w:type="dxa"/>
+              <w:right w:w="115" w:type="dxa"/>
+            </w:tcMar>
+          </w:tcPr>
+          <w:p>
+            <w:r>
+              <w:t>Niederlage nach Ablauf der Zeit</w:t>
+            </w:r>
+          </w:p>
+        </w:tc>
+        <w:tc>
+          <w:tcPr>
+            <w:tcW w:w="1785" w:type="dxa"/>
+            <w:tcBorders>
+              <w:top w:val="single" w:sz="4" w:space="0" w:color="000000"/>
+              <w:left w:val="single" w:sz="4" w:space="0" w:color="000000"/>
+              <w:bottom w:val="single" w:sz="4" w:space="0" w:color="000000"/>
+              <w:right w:val="single" w:sz="4" w:space="0" w:color="000000"/>
+            </w:tcBorders>
+            <w:shd w:val="clear" w:color="auto" w:fill="auto"/>
+            <w:tcMar>
+              <w:top w:w="0" w:type="dxa"/>
+              <w:left w:w="115" w:type="dxa"/>
+              <w:bottom w:w="0" w:type="dxa"/>
+              <w:right w:w="115" w:type="dxa"/>
+            </w:tcMar>
+          </w:tcPr>
+          <w:p>
+            <w:r>
+              <w:t>User Story</w:t>
+            </w:r>
+          </w:p>
+        </w:tc>
+        <w:tc>
+          <w:tcPr>
+            <w:tcW w:w="2415" w:type="dxa"/>
+            <w:tcBorders>
+              <w:top w:val="single" w:sz="4" w:space="0" w:color="000000"/>
+              <w:left w:val="single" w:sz="4" w:space="0" w:color="000000"/>
+              <w:bottom w:val="single" w:sz="4" w:space="0" w:color="000000"/>
+              <w:right w:val="single" w:sz="4" w:space="0" w:color="000000"/>
+            </w:tcBorders>
+            <w:shd w:val="clear" w:color="auto" w:fill="auto"/>
+            <w:tcMar>
+              <w:top w:w="0" w:type="dxa"/>
+              <w:left w:w="115" w:type="dxa"/>
+              <w:bottom w:w="0" w:type="dxa"/>
+              <w:right w:w="115" w:type="dxa"/>
+            </w:tcMar>
+          </w:tcPr>
+          <w:p/>
+        </w:tc>
+        <w:tc>
+          <w:tcPr>
+            <w:tcW w:w="1560" w:type="dxa"/>
+            <w:tcBorders>
+              <w:top w:val="single" w:sz="4" w:space="0" w:color="000000"/>
+              <w:left w:val="single" w:sz="4" w:space="0" w:color="000000"/>
+              <w:bottom w:val="single" w:sz="4" w:space="0" w:color="000000"/>
+              <w:right w:val="single" w:sz="4" w:space="0" w:color="000000"/>
+            </w:tcBorders>
+            <w:shd w:val="clear" w:color="auto" w:fill="auto"/>
+            <w:tcMar>
+              <w:top w:w="0" w:type="dxa"/>
+              <w:left w:w="115" w:type="dxa"/>
+              <w:bottom w:w="0" w:type="dxa"/>
+              <w:right w:w="115" w:type="dxa"/>
+            </w:tcMar>
+          </w:tcPr>
+          <w:p>
+            <w:r>
+              <w:t xml:space="preserve">Fertig </w:t>
+            </w:r>
+          </w:p>
+        </w:tc>
+      </w:tr>
+      <w:tr>
+        <w:trPr>
+          <w:trHeight w:val="822"/>
+        </w:trPr>
+        <w:tc>
+          <w:tcPr>
+            <w:tcW w:w="885" w:type="dxa"/>
+            <w:tcBorders>
+              <w:top w:val="single" w:sz="4" w:space="0" w:color="000000"/>
+              <w:left w:val="single" w:sz="4" w:space="0" w:color="000000"/>
+              <w:bottom w:val="single" w:sz="4" w:space="0" w:color="000000"/>
+              <w:right w:val="single" w:sz="4" w:space="0" w:color="000000"/>
+            </w:tcBorders>
+            <w:shd w:val="clear" w:color="auto" w:fill="auto"/>
+            <w:tcMar>
+              <w:top w:w="0" w:type="dxa"/>
+              <w:left w:w="115" w:type="dxa"/>
+              <w:bottom w:w="0" w:type="dxa"/>
+              <w:right w:w="115" w:type="dxa"/>
+            </w:tcMar>
+          </w:tcPr>
+          <w:p>
+            <w:r>
+              <w:t>5.5</w:t>
+            </w:r>
+          </w:p>
+        </w:tc>
+        <w:tc>
+          <w:tcPr>
+            <w:tcW w:w="2670" w:type="dxa"/>
+            <w:tcBorders>
+              <w:top w:val="single" w:sz="4" w:space="0" w:color="000000"/>
+              <w:left w:val="single" w:sz="4" w:space="0" w:color="000000"/>
+              <w:bottom w:val="single" w:sz="4" w:space="0" w:color="000000"/>
+              <w:right w:val="single" w:sz="4" w:space="0" w:color="000000"/>
+            </w:tcBorders>
+            <w:shd w:val="clear" w:color="auto" w:fill="auto"/>
+            <w:tcMar>
+              <w:top w:w="0" w:type="dxa"/>
+              <w:left w:w="115" w:type="dxa"/>
+              <w:bottom w:w="0" w:type="dxa"/>
+              <w:right w:w="115" w:type="dxa"/>
+            </w:tcMar>
+          </w:tcPr>
+          <w:p>
+            <w:r>
+              <w:t>ELO-Punkte erhöhen nach Sieg</w:t>
+            </w:r>
+          </w:p>
+        </w:tc>
+        <w:tc>
+          <w:tcPr>
+            <w:tcW w:w="1785" w:type="dxa"/>
+            <w:tcBorders>
+              <w:top w:val="single" w:sz="4" w:space="0" w:color="000000"/>
+              <w:left w:val="single" w:sz="4" w:space="0" w:color="000000"/>
+              <w:bottom w:val="single" w:sz="4" w:space="0" w:color="000000"/>
+              <w:right w:val="single" w:sz="4" w:space="0" w:color="000000"/>
+            </w:tcBorders>
+            <w:shd w:val="clear" w:color="auto" w:fill="auto"/>
+            <w:tcMar>
+              <w:top w:w="0" w:type="dxa"/>
+              <w:left w:w="115" w:type="dxa"/>
+              <w:bottom w:w="0" w:type="dxa"/>
+              <w:right w:w="115" w:type="dxa"/>
+            </w:tcMar>
+          </w:tcPr>
+          <w:p>
+            <w:r>
+              <w:t>User Story</w:t>
+            </w:r>
+          </w:p>
+        </w:tc>
+        <w:tc>
+          <w:tcPr>
+            <w:tcW w:w="2415" w:type="dxa"/>
+            <w:tcBorders>
+              <w:top w:val="single" w:sz="4" w:space="0" w:color="000000"/>
+              <w:left w:val="single" w:sz="4" w:space="0" w:color="000000"/>
+              <w:bottom w:val="single" w:sz="4" w:space="0" w:color="000000"/>
+              <w:right w:val="single" w:sz="4" w:space="0" w:color="000000"/>
+            </w:tcBorders>
+            <w:shd w:val="clear" w:color="auto" w:fill="auto"/>
+            <w:tcMar>
+              <w:top w:w="0" w:type="dxa"/>
+              <w:left w:w="115" w:type="dxa"/>
+              <w:bottom w:w="0" w:type="dxa"/>
+              <w:right w:w="115" w:type="dxa"/>
+            </w:tcMar>
+          </w:tcPr>
+          <w:p/>
+        </w:tc>
+        <w:tc>
+          <w:tcPr>
+            <w:tcW w:w="1560" w:type="dxa"/>
+            <w:tcBorders>
+              <w:top w:val="single" w:sz="4" w:space="0" w:color="000000"/>
+              <w:left w:val="single" w:sz="4" w:space="0" w:color="000000"/>
+              <w:bottom w:val="single" w:sz="4" w:space="0" w:color="000000"/>
+              <w:right w:val="single" w:sz="4" w:space="0" w:color="000000"/>
+            </w:tcBorders>
+            <w:shd w:val="clear" w:color="auto" w:fill="auto"/>
+            <w:tcMar>
+              <w:top w:w="0" w:type="dxa"/>
+              <w:left w:w="115" w:type="dxa"/>
+              <w:bottom w:w="0" w:type="dxa"/>
+              <w:right w:w="115" w:type="dxa"/>
+            </w:tcMar>
+          </w:tcPr>
+          <w:p>
+            <w:r>
+              <w:t>Fertig</w:t>
+            </w:r>
+          </w:p>
+        </w:tc>
+      </w:tr>
+      <w:tr>
+        <w:trPr>
+          <w:trHeight w:val="822"/>
+        </w:trPr>
+        <w:tc>
+          <w:tcPr>
+            <w:tcW w:w="885" w:type="dxa"/>
+            <w:tcBorders>
+              <w:top w:val="single" w:sz="4" w:space="0" w:color="000000"/>
+              <w:left w:val="single" w:sz="4" w:space="0" w:color="000000"/>
+              <w:bottom w:val="single" w:sz="4" w:space="0" w:color="000000"/>
+              <w:right w:val="single" w:sz="4" w:space="0" w:color="000000"/>
+            </w:tcBorders>
+            <w:shd w:val="clear" w:color="auto" w:fill="auto"/>
+            <w:tcMar>
+              <w:top w:w="0" w:type="dxa"/>
+              <w:left w:w="115" w:type="dxa"/>
+              <w:bottom w:w="0" w:type="dxa"/>
+              <w:right w:w="115" w:type="dxa"/>
+            </w:tcMar>
+          </w:tcPr>
+          <w:p>
+            <w:r>
+              <w:t>5.6</w:t>
+            </w:r>
+          </w:p>
+        </w:tc>
+        <w:tc>
+          <w:tcPr>
+            <w:tcW w:w="2670" w:type="dxa"/>
+            <w:tcBorders>
+              <w:top w:val="single" w:sz="4" w:space="0" w:color="000000"/>
+              <w:left w:val="single" w:sz="4" w:space="0" w:color="000000"/>
+              <w:bottom w:val="single" w:sz="4" w:space="0" w:color="000000"/>
+              <w:right w:val="single" w:sz="4" w:space="0" w:color="000000"/>
+            </w:tcBorders>
+            <w:shd w:val="clear" w:color="auto" w:fill="auto"/>
+            <w:tcMar>
+              <w:top w:w="0" w:type="dxa"/>
+              <w:left w:w="115" w:type="dxa"/>
+              <w:bottom w:w="0" w:type="dxa"/>
+              <w:right w:w="115" w:type="dxa"/>
+            </w:tcMar>
+          </w:tcPr>
+          <w:p>
+            <w:r>
+              <w:t xml:space="preserve">ELO-Punkte </w:t>
+            </w:r>
+            <w:r>
+              <w:t>senken nach Niederlage</w:t>
+            </w:r>
+          </w:p>
+        </w:tc>
+        <w:tc>
+          <w:tcPr>
+            <w:tcW w:w="1785" w:type="dxa"/>
+            <w:tcBorders>
+              <w:top w:val="single" w:sz="4" w:space="0" w:color="000000"/>
+              <w:left w:val="single" w:sz="4" w:space="0" w:color="000000"/>
+              <w:bottom w:val="single" w:sz="4" w:space="0" w:color="000000"/>
+              <w:right w:val="single" w:sz="4" w:space="0" w:color="000000"/>
+            </w:tcBorders>
+            <w:shd w:val="clear" w:color="auto" w:fill="auto"/>
+            <w:tcMar>
+              <w:top w:w="0" w:type="dxa"/>
+              <w:left w:w="115" w:type="dxa"/>
+              <w:bottom w:w="0" w:type="dxa"/>
+              <w:right w:w="115" w:type="dxa"/>
+            </w:tcMar>
+          </w:tcPr>
+          <w:p>
+            <w:r>
+              <w:t>User Story</w:t>
+            </w:r>
+          </w:p>
+        </w:tc>
+        <w:tc>
+          <w:tcPr>
+            <w:tcW w:w="2415" w:type="dxa"/>
+            <w:tcBorders>
+              <w:top w:val="single" w:sz="4" w:space="0" w:color="000000"/>
+              <w:left w:val="single" w:sz="4" w:space="0" w:color="000000"/>
+              <w:bottom w:val="single" w:sz="4" w:space="0" w:color="000000"/>
+              <w:right w:val="single" w:sz="4" w:space="0" w:color="000000"/>
+            </w:tcBorders>
+            <w:shd w:val="clear" w:color="auto" w:fill="auto"/>
+            <w:tcMar>
+              <w:top w:w="0" w:type="dxa"/>
+              <w:left w:w="115" w:type="dxa"/>
+              <w:bottom w:w="0" w:type="dxa"/>
+              <w:right w:w="115" w:type="dxa"/>
+            </w:tcMar>
+          </w:tcPr>
+          <w:p/>
+        </w:tc>
+        <w:tc>
+          <w:tcPr>
+            <w:tcW w:w="1560" w:type="dxa"/>
+            <w:tcBorders>
+              <w:top w:val="single" w:sz="4" w:space="0" w:color="000000"/>
+              <w:left w:val="single" w:sz="4" w:space="0" w:color="000000"/>
+              <w:bottom w:val="single" w:sz="4" w:space="0" w:color="000000"/>
+              <w:right w:val="single" w:sz="4" w:space="0" w:color="000000"/>
+            </w:tcBorders>
+            <w:shd w:val="clear" w:color="auto" w:fill="auto"/>
+            <w:tcMar>
+              <w:top w:w="0" w:type="dxa"/>
+              <w:left w:w="115" w:type="dxa"/>
+              <w:bottom w:w="0" w:type="dxa"/>
+              <w:right w:w="115" w:type="dxa"/>
+            </w:tcMar>
+          </w:tcPr>
+          <w:p>
+            <w:r>
+              <w:t>Fertig</w:t>
+            </w:r>
+          </w:p>
+        </w:tc>
+      </w:tr>
+      <w:tr>
+        <w:trPr>
+          <w:trHeight w:val="822"/>
+        </w:trPr>
+        <w:tc>
+          <w:tcPr>
+            <w:tcW w:w="885" w:type="dxa"/>
+            <w:tcBorders>
+              <w:top w:val="single" w:sz="4" w:space="0" w:color="000000"/>
+              <w:left w:val="single" w:sz="4" w:space="0" w:color="000000"/>
+              <w:bottom w:val="single" w:sz="4" w:space="0" w:color="000000"/>
+              <w:right w:val="single" w:sz="4" w:space="0" w:color="000000"/>
+            </w:tcBorders>
+            <w:shd w:val="clear" w:color="auto" w:fill="auto"/>
+            <w:tcMar>
+              <w:top w:w="0" w:type="dxa"/>
+              <w:left w:w="115" w:type="dxa"/>
+              <w:bottom w:w="0" w:type="dxa"/>
+              <w:right w:w="115" w:type="dxa"/>
+            </w:tcMar>
+          </w:tcPr>
+          <w:p>
+            <w:r>
+              <w:t>5.7</w:t>
+            </w:r>
+          </w:p>
+        </w:tc>
+        <w:tc>
+          <w:tcPr>
+            <w:tcW w:w="2670" w:type="dxa"/>
+            <w:tcBorders>
+              <w:top w:val="single" w:sz="4" w:space="0" w:color="000000"/>
+              <w:left w:val="single" w:sz="4" w:space="0" w:color="000000"/>
+              <w:bottom w:val="single" w:sz="4" w:space="0" w:color="000000"/>
+              <w:right w:val="single" w:sz="4" w:space="0" w:color="000000"/>
+            </w:tcBorders>
+            <w:shd w:val="clear" w:color="auto" w:fill="auto"/>
+            <w:tcMar>
+              <w:top w:w="0" w:type="dxa"/>
+              <w:left w:w="115" w:type="dxa"/>
+              <w:bottom w:w="0" w:type="dxa"/>
+              <w:right w:w="115" w:type="dxa"/>
+            </w:tcMar>
+          </w:tcPr>
+          <w:p>
+            <w:r>
+              <w:t>Spiel aufgeben</w:t>
+            </w:r>
+          </w:p>
+        </w:tc>
+        <w:tc>
+          <w:tcPr>
+            <w:tcW w:w="1785" w:type="dxa"/>
+            <w:tcBorders>
+              <w:top w:val="single" w:sz="4" w:space="0" w:color="000000"/>
+              <w:left w:val="single" w:sz="4" w:space="0" w:color="000000"/>
+              <w:bottom w:val="single" w:sz="4" w:space="0" w:color="000000"/>
+              <w:right w:val="single" w:sz="4" w:space="0" w:color="000000"/>
+            </w:tcBorders>
+            <w:shd w:val="clear" w:color="auto" w:fill="auto"/>
+            <w:tcMar>
+              <w:top w:w="0" w:type="dxa"/>
+              <w:left w:w="115" w:type="dxa"/>
+              <w:bottom w:w="0" w:type="dxa"/>
+              <w:right w:w="115" w:type="dxa"/>
+            </w:tcMar>
+          </w:tcPr>
+          <w:p>
+            <w:r>
+              <w:t>User Story</w:t>
+            </w:r>
+          </w:p>
+        </w:tc>
+        <w:tc>
+          <w:tcPr>
+            <w:tcW w:w="2415" w:type="dxa"/>
+            <w:tcBorders>
+              <w:top w:val="single" w:sz="4" w:space="0" w:color="000000"/>
+              <w:left w:val="single" w:sz="4" w:space="0" w:color="000000"/>
+              <w:bottom w:val="single" w:sz="4" w:space="0" w:color="000000"/>
+              <w:right w:val="single" w:sz="4" w:space="0" w:color="000000"/>
+            </w:tcBorders>
+            <w:shd w:val="clear" w:color="auto" w:fill="auto"/>
+            <w:tcMar>
+              <w:top w:w="0" w:type="dxa"/>
+              <w:left w:w="115" w:type="dxa"/>
+              <w:bottom w:w="0" w:type="dxa"/>
+              <w:right w:w="115" w:type="dxa"/>
+            </w:tcMar>
+          </w:tcPr>
+          <w:p/>
+        </w:tc>
+        <w:tc>
+          <w:tcPr>
+            <w:tcW w:w="1560" w:type="dxa"/>
+            <w:tcBorders>
+              <w:top w:val="single" w:sz="4" w:space="0" w:color="000000"/>
+              <w:left w:val="single" w:sz="4" w:space="0" w:color="000000"/>
+              <w:bottom w:val="single" w:sz="4" w:space="0" w:color="000000"/>
+              <w:right w:val="single" w:sz="4" w:space="0" w:color="000000"/>
+            </w:tcBorders>
+            <w:shd w:val="clear" w:color="auto" w:fill="auto"/>
+            <w:tcMar>
+              <w:top w:w="0" w:type="dxa"/>
+              <w:left w:w="115" w:type="dxa"/>
+              <w:bottom w:w="0" w:type="dxa"/>
+              <w:right w:w="115" w:type="dxa"/>
+            </w:tcMar>
+          </w:tcPr>
+          <w:p>
+            <w:r>
+              <w:t>Fertig</w:t>
+            </w:r>
           </w:p>
         </w:tc>
       </w:tr>
@@ -25520,120 +26443,116 @@
           <w:tcPr>
             <w:tcW w:w="885" w:type="dxa"/>
             <w:tcBorders>
-              <w:top w:val="nil"/>
-              <w:left w:val="single" w:sz="6" w:space="0" w:color="000000"/>
-              <w:bottom w:val="single" w:sz="6" w:space="0" w:color="000000"/>
-              <w:right w:val="single" w:sz="6" w:space="0" w:color="000000"/>
-            </w:tcBorders>
-            <w:shd w:val="clear" w:color="auto" w:fill="auto"/>
-            <w:tcMar>
-              <w:top w:w="0" w:type="dxa"/>
-              <w:left w:w="100" w:type="dxa"/>
-              <w:bottom w:w="0" w:type="dxa"/>
-              <w:right w:w="100" w:type="dxa"/>
-            </w:tcMar>
-          </w:tcPr>
-          <w:p>
-            <w:pPr>
-              <w:spacing w:before="240" w:line="276" w:lineRule="auto"/>
-              <w:ind w:left="100" w:right="100"/>
-            </w:pPr>
+              <w:top w:val="single" w:sz="4" w:space="0" w:color="000000"/>
+              <w:left w:val="single" w:sz="4" w:space="0" w:color="000000"/>
+              <w:bottom w:val="single" w:sz="4" w:space="0" w:color="000000"/>
+              <w:right w:val="single" w:sz="4" w:space="0" w:color="000000"/>
+            </w:tcBorders>
+            <w:shd w:val="clear" w:color="auto" w:fill="auto"/>
+            <w:tcMar>
+              <w:top w:w="0" w:type="dxa"/>
+              <w:left w:w="115" w:type="dxa"/>
+              <w:bottom w:w="0" w:type="dxa"/>
+              <w:right w:w="115" w:type="dxa"/>
+            </w:tcMar>
+          </w:tcPr>
+          <w:p>
+            <w:r>
+              <w:t>5.8</w:t>
+            </w:r>
           </w:p>
         </w:tc>
         <w:tc>
           <w:tcPr>
             <w:tcW w:w="2670" w:type="dxa"/>
             <w:tcBorders>
-              <w:top w:val="nil"/>
-              <w:left w:val="nil"/>
-              <w:bottom w:val="single" w:sz="6" w:space="0" w:color="000000"/>
-              <w:right w:val="single" w:sz="6" w:space="0" w:color="000000"/>
-            </w:tcBorders>
-            <w:shd w:val="clear" w:color="auto" w:fill="auto"/>
-            <w:tcMar>
-              <w:top w:w="0" w:type="dxa"/>
-              <w:left w:w="100" w:type="dxa"/>
-              <w:bottom w:w="0" w:type="dxa"/>
-              <w:right w:w="100" w:type="dxa"/>
-            </w:tcMar>
-          </w:tcPr>
-          <w:p>
-            <w:pPr>
-              <w:spacing w:before="240" w:line="276" w:lineRule="auto"/>
-              <w:ind w:left="100" w:right="100"/>
-            </w:pPr>
+              <w:top w:val="single" w:sz="4" w:space="0" w:color="000000"/>
+              <w:left w:val="single" w:sz="4" w:space="0" w:color="000000"/>
+              <w:bottom w:val="single" w:sz="4" w:space="0" w:color="000000"/>
+              <w:right w:val="single" w:sz="4" w:space="0" w:color="000000"/>
+            </w:tcBorders>
+            <w:shd w:val="clear" w:color="auto" w:fill="auto"/>
+            <w:tcMar>
+              <w:top w:w="0" w:type="dxa"/>
+              <w:left w:w="115" w:type="dxa"/>
+              <w:bottom w:w="0" w:type="dxa"/>
+              <w:right w:w="115" w:type="dxa"/>
+            </w:tcMar>
+          </w:tcPr>
+          <w:p>
+            <w:proofErr w:type="gramStart"/>
+            <w:r>
+              <w:t>ELO Punkte</w:t>
+            </w:r>
+            <w:proofErr w:type="gramEnd"/>
+            <w:r>
+              <w:t xml:space="preserve"> gleichbleibend nach Remis</w:t>
+            </w:r>
           </w:p>
         </w:tc>
         <w:tc>
           <w:tcPr>
             <w:tcW w:w="1785" w:type="dxa"/>
             <w:tcBorders>
-              <w:top w:val="nil"/>
-              <w:left w:val="nil"/>
-              <w:bottom w:val="single" w:sz="6" w:space="0" w:color="000000"/>
-              <w:right w:val="single" w:sz="6" w:space="0" w:color="000000"/>
-            </w:tcBorders>
-            <w:shd w:val="clear" w:color="auto" w:fill="auto"/>
-            <w:tcMar>
-              <w:top w:w="0" w:type="dxa"/>
-              <w:left w:w="100" w:type="dxa"/>
-              <w:bottom w:w="0" w:type="dxa"/>
-              <w:right w:w="100" w:type="dxa"/>
-            </w:tcMar>
-          </w:tcPr>
-          <w:p>
-            <w:pPr>
-              <w:spacing w:before="240" w:line="276" w:lineRule="auto"/>
-              <w:ind w:left="100" w:right="100"/>
-            </w:pPr>
+              <w:top w:val="single" w:sz="4" w:space="0" w:color="000000"/>
+              <w:left w:val="single" w:sz="4" w:space="0" w:color="000000"/>
+              <w:bottom w:val="single" w:sz="4" w:space="0" w:color="000000"/>
+              <w:right w:val="single" w:sz="4" w:space="0" w:color="000000"/>
+            </w:tcBorders>
+            <w:shd w:val="clear" w:color="auto" w:fill="auto"/>
+            <w:tcMar>
+              <w:top w:w="0" w:type="dxa"/>
+              <w:left w:w="115" w:type="dxa"/>
+              <w:bottom w:w="0" w:type="dxa"/>
+              <w:right w:w="115" w:type="dxa"/>
+            </w:tcMar>
+          </w:tcPr>
+          <w:p>
+            <w:r>
+              <w:t>User Story</w:t>
+            </w:r>
           </w:p>
         </w:tc>
         <w:tc>
           <w:tcPr>
             <w:tcW w:w="2415" w:type="dxa"/>
             <w:tcBorders>
-              <w:top w:val="nil"/>
-              <w:left w:val="nil"/>
-              <w:bottom w:val="single" w:sz="6" w:space="0" w:color="000000"/>
-              <w:right w:val="single" w:sz="6" w:space="0" w:color="000000"/>
-            </w:tcBorders>
-            <w:shd w:val="clear" w:color="auto" w:fill="auto"/>
-            <w:tcMar>
-              <w:top w:w="0" w:type="dxa"/>
-              <w:left w:w="100" w:type="dxa"/>
-              <w:bottom w:w="0" w:type="dxa"/>
-              <w:right w:w="100" w:type="dxa"/>
-            </w:tcMar>
-          </w:tcPr>
-          <w:p>
-            <w:pPr>
-              <w:spacing w:before="240" w:line="276" w:lineRule="auto"/>
-              <w:ind w:left="100" w:right="100"/>
-            </w:pPr>
-          </w:p>
+              <w:top w:val="single" w:sz="4" w:space="0" w:color="000000"/>
+              <w:left w:val="single" w:sz="4" w:space="0" w:color="000000"/>
+              <w:bottom w:val="single" w:sz="4" w:space="0" w:color="000000"/>
+              <w:right w:val="single" w:sz="4" w:space="0" w:color="000000"/>
+            </w:tcBorders>
+            <w:shd w:val="clear" w:color="auto" w:fill="auto"/>
+            <w:tcMar>
+              <w:top w:w="0" w:type="dxa"/>
+              <w:left w:w="115" w:type="dxa"/>
+              <w:bottom w:w="0" w:type="dxa"/>
+              <w:right w:w="115" w:type="dxa"/>
+            </w:tcMar>
+          </w:tcPr>
+          <w:p/>
         </w:tc>
         <w:tc>
           <w:tcPr>
             <w:tcW w:w="1560" w:type="dxa"/>
             <w:tcBorders>
-              <w:top w:val="nil"/>
-              <w:left w:val="nil"/>
-              <w:bottom w:val="single" w:sz="6" w:space="0" w:color="000000"/>
-              <w:right w:val="single" w:sz="6" w:space="0" w:color="000000"/>
-            </w:tcBorders>
-            <w:shd w:val="clear" w:color="auto" w:fill="auto"/>
-            <w:tcMar>
-              <w:top w:w="0" w:type="dxa"/>
-              <w:left w:w="100" w:type="dxa"/>
-              <w:bottom w:w="0" w:type="dxa"/>
-              <w:right w:w="100" w:type="dxa"/>
-            </w:tcMar>
-          </w:tcPr>
-          <w:p>
-            <w:pPr>
-              <w:spacing w:before="240" w:line="276" w:lineRule="auto"/>
-              <w:ind w:left="100" w:right="100"/>
-            </w:pPr>
+              <w:top w:val="single" w:sz="4" w:space="0" w:color="000000"/>
+              <w:left w:val="single" w:sz="4" w:space="0" w:color="000000"/>
+              <w:bottom w:val="single" w:sz="4" w:space="0" w:color="000000"/>
+              <w:right w:val="single" w:sz="4" w:space="0" w:color="000000"/>
+            </w:tcBorders>
+            <w:shd w:val="clear" w:color="auto" w:fill="auto"/>
+            <w:tcMar>
+              <w:top w:w="0" w:type="dxa"/>
+              <w:left w:w="115" w:type="dxa"/>
+              <w:bottom w:w="0" w:type="dxa"/>
+              <w:right w:w="115" w:type="dxa"/>
+            </w:tcMar>
+          </w:tcPr>
+          <w:p>
+            <w:r>
+              <w:t>Fertig</w:t>
+            </w:r>
           </w:p>
         </w:tc>
       </w:tr>
@@ -25645,120 +26564,111 @@
           <w:tcPr>
             <w:tcW w:w="885" w:type="dxa"/>
             <w:tcBorders>
-              <w:top w:val="nil"/>
-              <w:left w:val="single" w:sz="6" w:space="0" w:color="000000"/>
-              <w:bottom w:val="single" w:sz="6" w:space="0" w:color="000000"/>
-              <w:right w:val="single" w:sz="6" w:space="0" w:color="000000"/>
-            </w:tcBorders>
-            <w:shd w:val="clear" w:color="auto" w:fill="auto"/>
-            <w:tcMar>
-              <w:top w:w="0" w:type="dxa"/>
-              <w:left w:w="100" w:type="dxa"/>
-              <w:bottom w:w="0" w:type="dxa"/>
-              <w:right w:w="100" w:type="dxa"/>
-            </w:tcMar>
-          </w:tcPr>
-          <w:p>
-            <w:pPr>
-              <w:spacing w:before="240" w:line="276" w:lineRule="auto"/>
-              <w:ind w:left="100" w:right="100"/>
-            </w:pPr>
+              <w:top w:val="single" w:sz="4" w:space="0" w:color="000000"/>
+              <w:left w:val="single" w:sz="4" w:space="0" w:color="000000"/>
+              <w:bottom w:val="single" w:sz="4" w:space="0" w:color="000000"/>
+              <w:right w:val="single" w:sz="4" w:space="0" w:color="000000"/>
+            </w:tcBorders>
+            <w:shd w:val="clear" w:color="auto" w:fill="auto"/>
+            <w:tcMar>
+              <w:top w:w="0" w:type="dxa"/>
+              <w:left w:w="115" w:type="dxa"/>
+              <w:bottom w:w="0" w:type="dxa"/>
+              <w:right w:w="115" w:type="dxa"/>
+            </w:tcMar>
+          </w:tcPr>
+          <w:p>
+            <w:r>
+              <w:t>5.9</w:t>
+            </w:r>
           </w:p>
         </w:tc>
         <w:tc>
           <w:tcPr>
             <w:tcW w:w="2670" w:type="dxa"/>
             <w:tcBorders>
-              <w:top w:val="nil"/>
-              <w:left w:val="nil"/>
-              <w:bottom w:val="single" w:sz="6" w:space="0" w:color="000000"/>
-              <w:right w:val="single" w:sz="6" w:space="0" w:color="000000"/>
-            </w:tcBorders>
-            <w:shd w:val="clear" w:color="auto" w:fill="auto"/>
-            <w:tcMar>
-              <w:top w:w="0" w:type="dxa"/>
-              <w:left w:w="100" w:type="dxa"/>
-              <w:bottom w:w="0" w:type="dxa"/>
-              <w:right w:w="100" w:type="dxa"/>
-            </w:tcMar>
-          </w:tcPr>
-          <w:p>
-            <w:pPr>
-              <w:spacing w:before="240" w:line="276" w:lineRule="auto"/>
-              <w:ind w:left="100" w:right="100"/>
-            </w:pPr>
+              <w:top w:val="single" w:sz="4" w:space="0" w:color="000000"/>
+              <w:left w:val="single" w:sz="4" w:space="0" w:color="000000"/>
+              <w:bottom w:val="single" w:sz="4" w:space="0" w:color="000000"/>
+              <w:right w:val="single" w:sz="4" w:space="0" w:color="000000"/>
+            </w:tcBorders>
+            <w:shd w:val="clear" w:color="auto" w:fill="auto"/>
+            <w:tcMar>
+              <w:top w:w="0" w:type="dxa"/>
+              <w:left w:w="115" w:type="dxa"/>
+              <w:bottom w:w="0" w:type="dxa"/>
+              <w:right w:w="115" w:type="dxa"/>
+            </w:tcMar>
+          </w:tcPr>
+          <w:p>
+            <w:r>
+              <w:t>Figuren sollen sichtbar sein</w:t>
+            </w:r>
           </w:p>
         </w:tc>
         <w:tc>
           <w:tcPr>
             <w:tcW w:w="1785" w:type="dxa"/>
             <w:tcBorders>
-              <w:top w:val="nil"/>
-              <w:left w:val="nil"/>
-              <w:bottom w:val="single" w:sz="6" w:space="0" w:color="000000"/>
-              <w:right w:val="single" w:sz="6" w:space="0" w:color="000000"/>
-            </w:tcBorders>
-            <w:shd w:val="clear" w:color="auto" w:fill="auto"/>
-            <w:tcMar>
-              <w:top w:w="0" w:type="dxa"/>
-              <w:left w:w="100" w:type="dxa"/>
-              <w:bottom w:w="0" w:type="dxa"/>
-              <w:right w:w="100" w:type="dxa"/>
-            </w:tcMar>
-          </w:tcPr>
-          <w:p>
-            <w:pPr>
-              <w:spacing w:before="240" w:line="276" w:lineRule="auto"/>
-              <w:ind w:left="100" w:right="100"/>
-            </w:pPr>
+              <w:top w:val="single" w:sz="4" w:space="0" w:color="000000"/>
+              <w:left w:val="single" w:sz="4" w:space="0" w:color="000000"/>
+              <w:bottom w:val="single" w:sz="4" w:space="0" w:color="000000"/>
+              <w:right w:val="single" w:sz="4" w:space="0" w:color="000000"/>
+            </w:tcBorders>
+            <w:shd w:val="clear" w:color="auto" w:fill="auto"/>
+            <w:tcMar>
+              <w:top w:w="0" w:type="dxa"/>
+              <w:left w:w="115" w:type="dxa"/>
+              <w:bottom w:w="0" w:type="dxa"/>
+              <w:right w:w="115" w:type="dxa"/>
+            </w:tcMar>
+          </w:tcPr>
+          <w:p>
+            <w:r>
+              <w:t>User Story</w:t>
+            </w:r>
           </w:p>
         </w:tc>
         <w:tc>
           <w:tcPr>
             <w:tcW w:w="2415" w:type="dxa"/>
             <w:tcBorders>
-              <w:top w:val="nil"/>
-              <w:left w:val="nil"/>
-              <w:bottom w:val="single" w:sz="6" w:space="0" w:color="000000"/>
-              <w:right w:val="single" w:sz="6" w:space="0" w:color="000000"/>
-            </w:tcBorders>
-            <w:shd w:val="clear" w:color="auto" w:fill="auto"/>
-            <w:tcMar>
-              <w:top w:w="0" w:type="dxa"/>
-              <w:left w:w="100" w:type="dxa"/>
-              <w:bottom w:w="0" w:type="dxa"/>
-              <w:right w:w="100" w:type="dxa"/>
-            </w:tcMar>
-          </w:tcPr>
-          <w:p>
-            <w:pPr>
-              <w:spacing w:before="240" w:line="276" w:lineRule="auto"/>
-              <w:ind w:left="100" w:right="100"/>
-            </w:pPr>
-          </w:p>
+              <w:top w:val="single" w:sz="4" w:space="0" w:color="000000"/>
+              <w:left w:val="single" w:sz="4" w:space="0" w:color="000000"/>
+              <w:bottom w:val="single" w:sz="4" w:space="0" w:color="000000"/>
+              <w:right w:val="single" w:sz="4" w:space="0" w:color="000000"/>
+            </w:tcBorders>
+            <w:shd w:val="clear" w:color="auto" w:fill="auto"/>
+            <w:tcMar>
+              <w:top w:w="0" w:type="dxa"/>
+              <w:left w:w="115" w:type="dxa"/>
+              <w:bottom w:w="0" w:type="dxa"/>
+              <w:right w:w="115" w:type="dxa"/>
+            </w:tcMar>
+          </w:tcPr>
+          <w:p/>
         </w:tc>
         <w:tc>
           <w:tcPr>
             <w:tcW w:w="1560" w:type="dxa"/>
             <w:tcBorders>
-              <w:top w:val="nil"/>
-              <w:left w:val="nil"/>
-              <w:bottom w:val="single" w:sz="6" w:space="0" w:color="000000"/>
-              <w:right w:val="single" w:sz="6" w:space="0" w:color="000000"/>
-            </w:tcBorders>
-            <w:shd w:val="clear" w:color="auto" w:fill="auto"/>
-            <w:tcMar>
-              <w:top w:w="0" w:type="dxa"/>
-              <w:left w:w="100" w:type="dxa"/>
-              <w:bottom w:w="0" w:type="dxa"/>
-              <w:right w:w="100" w:type="dxa"/>
-            </w:tcMar>
-          </w:tcPr>
-          <w:p>
-            <w:pPr>
-              <w:spacing w:before="240" w:line="276" w:lineRule="auto"/>
-              <w:ind w:left="100" w:right="100"/>
-            </w:pPr>
+              <w:top w:val="single" w:sz="4" w:space="0" w:color="000000"/>
+              <w:left w:val="single" w:sz="4" w:space="0" w:color="000000"/>
+              <w:bottom w:val="single" w:sz="4" w:space="0" w:color="000000"/>
+              <w:right w:val="single" w:sz="4" w:space="0" w:color="000000"/>
+            </w:tcBorders>
+            <w:shd w:val="clear" w:color="auto" w:fill="auto"/>
+            <w:tcMar>
+              <w:top w:w="0" w:type="dxa"/>
+              <w:left w:w="115" w:type="dxa"/>
+              <w:bottom w:w="0" w:type="dxa"/>
+              <w:right w:w="115" w:type="dxa"/>
+            </w:tcMar>
+          </w:tcPr>
+          <w:p>
+            <w:r>
+              <w:t>Fertig</w:t>
+            </w:r>
           </w:p>
         </w:tc>
       </w:tr>
@@ -25770,120 +26680,111 @@
           <w:tcPr>
             <w:tcW w:w="885" w:type="dxa"/>
             <w:tcBorders>
-              <w:top w:val="nil"/>
-              <w:left w:val="single" w:sz="6" w:space="0" w:color="000000"/>
-              <w:bottom w:val="single" w:sz="6" w:space="0" w:color="000000"/>
-              <w:right w:val="single" w:sz="6" w:space="0" w:color="000000"/>
-            </w:tcBorders>
-            <w:shd w:val="clear" w:color="auto" w:fill="auto"/>
-            <w:tcMar>
-              <w:top w:w="0" w:type="dxa"/>
-              <w:left w:w="100" w:type="dxa"/>
-              <w:bottom w:w="0" w:type="dxa"/>
-              <w:right w:w="100" w:type="dxa"/>
-            </w:tcMar>
-          </w:tcPr>
-          <w:p>
-            <w:pPr>
-              <w:spacing w:before="240" w:line="276" w:lineRule="auto"/>
-              <w:ind w:left="100" w:right="100"/>
-            </w:pPr>
+              <w:top w:val="single" w:sz="4" w:space="0" w:color="000000"/>
+              <w:left w:val="single" w:sz="4" w:space="0" w:color="000000"/>
+              <w:bottom w:val="single" w:sz="4" w:space="0" w:color="000000"/>
+              <w:right w:val="single" w:sz="4" w:space="0" w:color="000000"/>
+            </w:tcBorders>
+            <w:shd w:val="clear" w:color="auto" w:fill="auto"/>
+            <w:tcMar>
+              <w:top w:w="0" w:type="dxa"/>
+              <w:left w:w="115" w:type="dxa"/>
+              <w:bottom w:w="0" w:type="dxa"/>
+              <w:right w:w="115" w:type="dxa"/>
+            </w:tcMar>
+          </w:tcPr>
+          <w:p>
+            <w:r>
+              <w:t>5.10</w:t>
+            </w:r>
           </w:p>
         </w:tc>
         <w:tc>
           <w:tcPr>
             <w:tcW w:w="2670" w:type="dxa"/>
             <w:tcBorders>
-              <w:top w:val="nil"/>
-              <w:left w:val="nil"/>
-              <w:bottom w:val="single" w:sz="6" w:space="0" w:color="000000"/>
-              <w:right w:val="single" w:sz="6" w:space="0" w:color="000000"/>
-            </w:tcBorders>
-            <w:shd w:val="clear" w:color="auto" w:fill="auto"/>
-            <w:tcMar>
-              <w:top w:w="0" w:type="dxa"/>
-              <w:left w:w="100" w:type="dxa"/>
-              <w:bottom w:w="0" w:type="dxa"/>
-              <w:right w:w="100" w:type="dxa"/>
-            </w:tcMar>
-          </w:tcPr>
-          <w:p>
-            <w:pPr>
-              <w:spacing w:before="240" w:line="276" w:lineRule="auto"/>
-              <w:ind w:left="100" w:right="100"/>
-            </w:pPr>
+              <w:top w:val="single" w:sz="4" w:space="0" w:color="000000"/>
+              <w:left w:val="single" w:sz="4" w:space="0" w:color="000000"/>
+              <w:bottom w:val="single" w:sz="4" w:space="0" w:color="000000"/>
+              <w:right w:val="single" w:sz="4" w:space="0" w:color="000000"/>
+            </w:tcBorders>
+            <w:shd w:val="clear" w:color="auto" w:fill="auto"/>
+            <w:tcMar>
+              <w:top w:w="0" w:type="dxa"/>
+              <w:left w:w="115" w:type="dxa"/>
+              <w:bottom w:w="0" w:type="dxa"/>
+              <w:right w:w="115" w:type="dxa"/>
+            </w:tcMar>
+          </w:tcPr>
+          <w:p>
+            <w:r>
+              <w:t>Zeit pausieren</w:t>
+            </w:r>
           </w:p>
         </w:tc>
         <w:tc>
           <w:tcPr>
             <w:tcW w:w="1785" w:type="dxa"/>
             <w:tcBorders>
-              <w:top w:val="nil"/>
-              <w:left w:val="nil"/>
-              <w:bottom w:val="single" w:sz="6" w:space="0" w:color="000000"/>
-              <w:right w:val="single" w:sz="6" w:space="0" w:color="000000"/>
-            </w:tcBorders>
-            <w:shd w:val="clear" w:color="auto" w:fill="auto"/>
-            <w:tcMar>
-              <w:top w:w="0" w:type="dxa"/>
-              <w:left w:w="100" w:type="dxa"/>
-              <w:bottom w:w="0" w:type="dxa"/>
-              <w:right w:w="100" w:type="dxa"/>
-            </w:tcMar>
-          </w:tcPr>
-          <w:p>
-            <w:pPr>
-              <w:spacing w:before="240" w:line="276" w:lineRule="auto"/>
-              <w:ind w:left="100" w:right="100"/>
-            </w:pPr>
+              <w:top w:val="single" w:sz="4" w:space="0" w:color="000000"/>
+              <w:left w:val="single" w:sz="4" w:space="0" w:color="000000"/>
+              <w:bottom w:val="single" w:sz="4" w:space="0" w:color="000000"/>
+              <w:right w:val="single" w:sz="4" w:space="0" w:color="000000"/>
+            </w:tcBorders>
+            <w:shd w:val="clear" w:color="auto" w:fill="auto"/>
+            <w:tcMar>
+              <w:top w:w="0" w:type="dxa"/>
+              <w:left w:w="115" w:type="dxa"/>
+              <w:bottom w:w="0" w:type="dxa"/>
+              <w:right w:w="115" w:type="dxa"/>
+            </w:tcMar>
+          </w:tcPr>
+          <w:p>
+            <w:r>
+              <w:t>User Story</w:t>
+            </w:r>
           </w:p>
         </w:tc>
         <w:tc>
           <w:tcPr>
             <w:tcW w:w="2415" w:type="dxa"/>
             <w:tcBorders>
-              <w:top w:val="nil"/>
-              <w:left w:val="nil"/>
-              <w:bottom w:val="single" w:sz="6" w:space="0" w:color="000000"/>
-              <w:right w:val="single" w:sz="6" w:space="0" w:color="000000"/>
-            </w:tcBorders>
-            <w:shd w:val="clear" w:color="auto" w:fill="auto"/>
-            <w:tcMar>
-              <w:top w:w="0" w:type="dxa"/>
-              <w:left w:w="100" w:type="dxa"/>
-              <w:bottom w:w="0" w:type="dxa"/>
-              <w:right w:w="100" w:type="dxa"/>
-            </w:tcMar>
-          </w:tcPr>
-          <w:p>
-            <w:pPr>
-              <w:spacing w:before="240" w:line="276" w:lineRule="auto"/>
-              <w:ind w:left="100" w:right="100"/>
-            </w:pPr>
-          </w:p>
+              <w:top w:val="single" w:sz="4" w:space="0" w:color="000000"/>
+              <w:left w:val="single" w:sz="4" w:space="0" w:color="000000"/>
+              <w:bottom w:val="single" w:sz="4" w:space="0" w:color="000000"/>
+              <w:right w:val="single" w:sz="4" w:space="0" w:color="000000"/>
+            </w:tcBorders>
+            <w:shd w:val="clear" w:color="auto" w:fill="auto"/>
+            <w:tcMar>
+              <w:top w:w="0" w:type="dxa"/>
+              <w:left w:w="115" w:type="dxa"/>
+              <w:bottom w:w="0" w:type="dxa"/>
+              <w:right w:w="115" w:type="dxa"/>
+            </w:tcMar>
+          </w:tcPr>
+          <w:p/>
         </w:tc>
         <w:tc>
           <w:tcPr>
             <w:tcW w:w="1560" w:type="dxa"/>
             <w:tcBorders>
-              <w:top w:val="nil"/>
-              <w:left w:val="nil"/>
-              <w:bottom w:val="single" w:sz="6" w:space="0" w:color="000000"/>
-              <w:right w:val="single" w:sz="6" w:space="0" w:color="000000"/>
-            </w:tcBorders>
-            <w:shd w:val="clear" w:color="auto" w:fill="auto"/>
-            <w:tcMar>
-              <w:top w:w="0" w:type="dxa"/>
-              <w:left w:w="100" w:type="dxa"/>
-              <w:bottom w:w="0" w:type="dxa"/>
-              <w:right w:w="100" w:type="dxa"/>
-            </w:tcMar>
-          </w:tcPr>
-          <w:p>
-            <w:pPr>
-              <w:spacing w:before="240" w:line="276" w:lineRule="auto"/>
-              <w:ind w:left="100" w:right="100"/>
-            </w:pPr>
+              <w:top w:val="single" w:sz="4" w:space="0" w:color="000000"/>
+              <w:left w:val="single" w:sz="4" w:space="0" w:color="000000"/>
+              <w:bottom w:val="single" w:sz="4" w:space="0" w:color="000000"/>
+              <w:right w:val="single" w:sz="4" w:space="0" w:color="000000"/>
+            </w:tcBorders>
+            <w:shd w:val="clear" w:color="auto" w:fill="auto"/>
+            <w:tcMar>
+              <w:top w:w="0" w:type="dxa"/>
+              <w:left w:w="115" w:type="dxa"/>
+              <w:bottom w:w="0" w:type="dxa"/>
+              <w:right w:w="115" w:type="dxa"/>
+            </w:tcMar>
+          </w:tcPr>
+          <w:p>
+            <w:r>
+              <w:t>Fertig</w:t>
+            </w:r>
           </w:p>
         </w:tc>
       </w:tr>
@@ -25895,121 +26796,96 @@
           <w:tcPr>
             <w:tcW w:w="885" w:type="dxa"/>
             <w:tcBorders>
-              <w:top w:val="nil"/>
-              <w:left w:val="single" w:sz="6" w:space="0" w:color="000000"/>
-              <w:bottom w:val="single" w:sz="6" w:space="0" w:color="000000"/>
-              <w:right w:val="single" w:sz="6" w:space="0" w:color="000000"/>
-            </w:tcBorders>
-            <w:shd w:val="clear" w:color="auto" w:fill="auto"/>
-            <w:tcMar>
-              <w:top w:w="0" w:type="dxa"/>
-              <w:left w:w="100" w:type="dxa"/>
-              <w:bottom w:w="0" w:type="dxa"/>
-              <w:right w:w="100" w:type="dxa"/>
-            </w:tcMar>
-          </w:tcPr>
-          <w:p>
-            <w:pPr>
-              <w:spacing w:before="240" w:line="276" w:lineRule="auto"/>
-              <w:ind w:left="100" w:right="100"/>
-            </w:pPr>
-          </w:p>
+              <w:top w:val="single" w:sz="4" w:space="0" w:color="000000"/>
+              <w:left w:val="single" w:sz="4" w:space="0" w:color="000000"/>
+              <w:bottom w:val="single" w:sz="4" w:space="0" w:color="000000"/>
+              <w:right w:val="single" w:sz="4" w:space="0" w:color="000000"/>
+            </w:tcBorders>
+            <w:shd w:val="clear" w:color="auto" w:fill="auto"/>
+            <w:tcMar>
+              <w:top w:w="0" w:type="dxa"/>
+              <w:left w:w="115" w:type="dxa"/>
+              <w:bottom w:w="0" w:type="dxa"/>
+              <w:right w:w="115" w:type="dxa"/>
+            </w:tcMar>
+          </w:tcPr>
+          <w:p/>
         </w:tc>
         <w:tc>
           <w:tcPr>
             <w:tcW w:w="2670" w:type="dxa"/>
             <w:tcBorders>
-              <w:top w:val="nil"/>
-              <w:left w:val="nil"/>
-              <w:bottom w:val="single" w:sz="6" w:space="0" w:color="000000"/>
-              <w:right w:val="single" w:sz="6" w:space="0" w:color="000000"/>
-            </w:tcBorders>
-            <w:shd w:val="clear" w:color="auto" w:fill="auto"/>
-            <w:tcMar>
-              <w:top w:w="0" w:type="dxa"/>
-              <w:left w:w="100" w:type="dxa"/>
-              <w:bottom w:w="0" w:type="dxa"/>
-              <w:right w:w="100" w:type="dxa"/>
-            </w:tcMar>
-          </w:tcPr>
-          <w:p>
-            <w:pPr>
-              <w:spacing w:before="240" w:line="276" w:lineRule="auto"/>
-              <w:ind w:left="100" w:right="100"/>
-            </w:pPr>
-          </w:p>
+              <w:top w:val="single" w:sz="4" w:space="0" w:color="000000"/>
+              <w:left w:val="single" w:sz="4" w:space="0" w:color="000000"/>
+              <w:bottom w:val="single" w:sz="4" w:space="0" w:color="000000"/>
+              <w:right w:val="single" w:sz="4" w:space="0" w:color="000000"/>
+            </w:tcBorders>
+            <w:shd w:val="clear" w:color="auto" w:fill="auto"/>
+            <w:tcMar>
+              <w:top w:w="0" w:type="dxa"/>
+              <w:left w:w="115" w:type="dxa"/>
+              <w:bottom w:w="0" w:type="dxa"/>
+              <w:right w:w="115" w:type="dxa"/>
+            </w:tcMar>
+          </w:tcPr>
+          <w:p/>
         </w:tc>
         <w:tc>
           <w:tcPr>
             <w:tcW w:w="1785" w:type="dxa"/>
             <w:tcBorders>
-              <w:top w:val="nil"/>
-              <w:left w:val="nil"/>
-              <w:bottom w:val="single" w:sz="6" w:space="0" w:color="000000"/>
-              <w:right w:val="single" w:sz="6" w:space="0" w:color="000000"/>
-            </w:tcBorders>
-            <w:shd w:val="clear" w:color="auto" w:fill="auto"/>
-            <w:tcMar>
-              <w:top w:w="0" w:type="dxa"/>
-              <w:left w:w="100" w:type="dxa"/>
-              <w:bottom w:w="0" w:type="dxa"/>
-              <w:right w:w="100" w:type="dxa"/>
-            </w:tcMar>
-          </w:tcPr>
-          <w:p>
-            <w:pPr>
-              <w:spacing w:before="240" w:line="276" w:lineRule="auto"/>
-              <w:ind w:left="100" w:right="100"/>
-            </w:pPr>
-          </w:p>
+              <w:top w:val="single" w:sz="4" w:space="0" w:color="000000"/>
+              <w:left w:val="single" w:sz="4" w:space="0" w:color="000000"/>
+              <w:bottom w:val="single" w:sz="4" w:space="0" w:color="000000"/>
+              <w:right w:val="single" w:sz="4" w:space="0" w:color="000000"/>
+            </w:tcBorders>
+            <w:shd w:val="clear" w:color="auto" w:fill="auto"/>
+            <w:tcMar>
+              <w:top w:w="0" w:type="dxa"/>
+              <w:left w:w="115" w:type="dxa"/>
+              <w:bottom w:w="0" w:type="dxa"/>
+              <w:right w:w="115" w:type="dxa"/>
+            </w:tcMar>
+          </w:tcPr>
+          <w:p/>
         </w:tc>
         <w:tc>
           <w:tcPr>
             <w:tcW w:w="2415" w:type="dxa"/>
             <w:tcBorders>
-              <w:top w:val="nil"/>
-              <w:left w:val="nil"/>
-              <w:bottom w:val="single" w:sz="6" w:space="0" w:color="000000"/>
-              <w:right w:val="single" w:sz="6" w:space="0" w:color="000000"/>
-            </w:tcBorders>
-            <w:shd w:val="clear" w:color="auto" w:fill="auto"/>
-            <w:tcMar>
-              <w:top w:w="0" w:type="dxa"/>
-              <w:left w:w="100" w:type="dxa"/>
-              <w:bottom w:w="0" w:type="dxa"/>
-              <w:right w:w="100" w:type="dxa"/>
-            </w:tcMar>
-          </w:tcPr>
-          <w:p>
-            <w:pPr>
-              <w:spacing w:before="240" w:line="276" w:lineRule="auto"/>
-              <w:ind w:left="100" w:right="100"/>
-            </w:pPr>
-          </w:p>
+              <w:top w:val="single" w:sz="4" w:space="0" w:color="000000"/>
+              <w:left w:val="single" w:sz="4" w:space="0" w:color="000000"/>
+              <w:bottom w:val="single" w:sz="4" w:space="0" w:color="000000"/>
+              <w:right w:val="single" w:sz="4" w:space="0" w:color="000000"/>
+            </w:tcBorders>
+            <w:shd w:val="clear" w:color="auto" w:fill="auto"/>
+            <w:tcMar>
+              <w:top w:w="0" w:type="dxa"/>
+              <w:left w:w="115" w:type="dxa"/>
+              <w:bottom w:w="0" w:type="dxa"/>
+              <w:right w:w="115" w:type="dxa"/>
+            </w:tcMar>
+          </w:tcPr>
+          <w:p/>
         </w:tc>
         <w:tc>
           <w:tcPr>
             <w:tcW w:w="1560" w:type="dxa"/>
             <w:tcBorders>
-              <w:top w:val="nil"/>
-              <w:left w:val="nil"/>
-              <w:bottom w:val="single" w:sz="6" w:space="0" w:color="000000"/>
-              <w:right w:val="single" w:sz="6" w:space="0" w:color="000000"/>
-            </w:tcBorders>
-            <w:shd w:val="clear" w:color="auto" w:fill="auto"/>
-            <w:tcMar>
-              <w:top w:w="0" w:type="dxa"/>
-              <w:left w:w="100" w:type="dxa"/>
-              <w:bottom w:w="0" w:type="dxa"/>
-              <w:right w:w="100" w:type="dxa"/>
-            </w:tcMar>
-          </w:tcPr>
-          <w:p>
-            <w:pPr>
-              <w:spacing w:before="240" w:line="276" w:lineRule="auto"/>
-              <w:ind w:left="100" w:right="100"/>
-            </w:pPr>
-          </w:p>
+              <w:top w:val="single" w:sz="4" w:space="0" w:color="000000"/>
+              <w:left w:val="single" w:sz="4" w:space="0" w:color="000000"/>
+              <w:bottom w:val="single" w:sz="4" w:space="0" w:color="000000"/>
+              <w:right w:val="single" w:sz="4" w:space="0" w:color="000000"/>
+            </w:tcBorders>
+            <w:shd w:val="clear" w:color="auto" w:fill="auto"/>
+            <w:tcMar>
+              <w:top w:w="0" w:type="dxa"/>
+              <w:left w:w="115" w:type="dxa"/>
+              <w:bottom w:w="0" w:type="dxa"/>
+              <w:right w:w="115" w:type="dxa"/>
+            </w:tcMar>
+          </w:tcPr>
+          <w:p/>
         </w:tc>
       </w:tr>
       <w:tr>
@@ -26018,121 +26894,34 @@
         </w:trPr>
         <w:tc>
           <w:tcPr>
-            <w:tcW w:w="885" w:type="dxa"/>
-            <w:tcBorders>
-              <w:top w:val="nil"/>
-              <w:left w:val="single" w:sz="6" w:space="0" w:color="000000"/>
-              <w:bottom w:val="single" w:sz="6" w:space="0" w:color="000000"/>
-              <w:right w:val="single" w:sz="6" w:space="0" w:color="000000"/>
-            </w:tcBorders>
-            <w:shd w:val="clear" w:color="auto" w:fill="auto"/>
-            <w:tcMar>
-              <w:top w:w="0" w:type="dxa"/>
-              <w:left w:w="100" w:type="dxa"/>
-              <w:bottom w:w="0" w:type="dxa"/>
-              <w:right w:w="100" w:type="dxa"/>
-            </w:tcMar>
-          </w:tcPr>
-          <w:p>
-            <w:pPr>
-              <w:spacing w:before="240" w:line="276" w:lineRule="auto"/>
-              <w:ind w:left="100" w:right="100"/>
-            </w:pPr>
-          </w:p>
-        </w:tc>
-        <w:tc>
-          <w:tcPr>
-            <w:tcW w:w="2670" w:type="dxa"/>
-            <w:tcBorders>
-              <w:top w:val="nil"/>
-              <w:left w:val="nil"/>
-              <w:bottom w:val="single" w:sz="6" w:space="0" w:color="000000"/>
-              <w:right w:val="single" w:sz="6" w:space="0" w:color="000000"/>
-            </w:tcBorders>
-            <w:shd w:val="clear" w:color="auto" w:fill="auto"/>
-            <w:tcMar>
-              <w:top w:w="0" w:type="dxa"/>
-              <w:left w:w="100" w:type="dxa"/>
-              <w:bottom w:w="0" w:type="dxa"/>
-              <w:right w:w="100" w:type="dxa"/>
-            </w:tcMar>
-          </w:tcPr>
-          <w:p>
-            <w:pPr>
-              <w:spacing w:before="240" w:line="276" w:lineRule="auto"/>
-              <w:ind w:left="100" w:right="100"/>
-            </w:pPr>
-          </w:p>
-        </w:tc>
-        <w:tc>
-          <w:tcPr>
-            <w:tcW w:w="1785" w:type="dxa"/>
-            <w:tcBorders>
-              <w:top w:val="nil"/>
-              <w:left w:val="nil"/>
-              <w:bottom w:val="single" w:sz="6" w:space="0" w:color="000000"/>
-              <w:right w:val="single" w:sz="6" w:space="0" w:color="000000"/>
-            </w:tcBorders>
-            <w:shd w:val="clear" w:color="auto" w:fill="auto"/>
-            <w:tcMar>
-              <w:top w:w="0" w:type="dxa"/>
-              <w:left w:w="100" w:type="dxa"/>
-              <w:bottom w:w="0" w:type="dxa"/>
-              <w:right w:w="100" w:type="dxa"/>
-            </w:tcMar>
-          </w:tcPr>
-          <w:p>
-            <w:pPr>
-              <w:spacing w:before="240" w:line="276" w:lineRule="auto"/>
-              <w:ind w:left="100" w:right="100"/>
-            </w:pPr>
-          </w:p>
-        </w:tc>
-        <w:tc>
-          <w:tcPr>
-            <w:tcW w:w="2415" w:type="dxa"/>
-            <w:tcBorders>
-              <w:top w:val="nil"/>
-              <w:left w:val="nil"/>
-              <w:bottom w:val="single" w:sz="6" w:space="0" w:color="000000"/>
-              <w:right w:val="single" w:sz="6" w:space="0" w:color="000000"/>
-            </w:tcBorders>
-            <w:shd w:val="clear" w:color="auto" w:fill="auto"/>
-            <w:tcMar>
-              <w:top w:w="0" w:type="dxa"/>
-              <w:left w:w="100" w:type="dxa"/>
-              <w:bottom w:w="0" w:type="dxa"/>
-              <w:right w:w="100" w:type="dxa"/>
-            </w:tcMar>
-          </w:tcPr>
-          <w:p>
-            <w:pPr>
-              <w:spacing w:before="240" w:line="276" w:lineRule="auto"/>
-              <w:ind w:left="100" w:right="100"/>
-            </w:pPr>
-          </w:p>
-        </w:tc>
-        <w:tc>
-          <w:tcPr>
-            <w:tcW w:w="1560" w:type="dxa"/>
-            <w:tcBorders>
-              <w:top w:val="nil"/>
-              <w:left w:val="nil"/>
-              <w:bottom w:val="single" w:sz="6" w:space="0" w:color="000000"/>
-              <w:right w:val="single" w:sz="6" w:space="0" w:color="000000"/>
-            </w:tcBorders>
-            <w:shd w:val="clear" w:color="auto" w:fill="auto"/>
-            <w:tcMar>
-              <w:top w:w="0" w:type="dxa"/>
-              <w:left w:w="100" w:type="dxa"/>
-              <w:bottom w:w="0" w:type="dxa"/>
-              <w:right w:w="100" w:type="dxa"/>
-            </w:tcMar>
-          </w:tcPr>
-          <w:p>
-            <w:pPr>
-              <w:ind w:left="100" w:right="100"/>
-            </w:pPr>
+            <w:tcW w:w="9315" w:type="dxa"/>
+            <w:gridSpan w:val="5"/>
+            <w:tcBorders>
+              <w:top w:val="single" w:sz="8" w:space="0" w:color="000000"/>
+              <w:left w:val="single" w:sz="8" w:space="0" w:color="000000"/>
+              <w:bottom w:val="single" w:sz="8" w:space="0" w:color="000000"/>
+              <w:right w:val="single" w:sz="8" w:space="0" w:color="000000"/>
+            </w:tcBorders>
+            <w:shd w:val="clear" w:color="auto" w:fill="EFEFEF"/>
+            <w:tcMar>
+              <w:top w:w="0" w:type="dxa"/>
+              <w:left w:w="115" w:type="dxa"/>
+              <w:bottom w:w="0" w:type="dxa"/>
+              <w:right w:w="115" w:type="dxa"/>
+            </w:tcMar>
+          </w:tcPr>
+          <w:p>
+            <w:pPr>
+              <w:rPr>
+                <w:b/>
+              </w:rPr>
+            </w:pPr>
+            <w:r>
+              <w:rPr>
+                <w:b/>
+              </w:rPr>
+              <w:t>6. Schachclub</w:t>
+            </w:r>
           </w:p>
         </w:tc>
       </w:tr>
@@ -26144,9 +26933,9 @@
           <w:tcPr>
             <w:tcW w:w="885" w:type="dxa"/>
             <w:tcBorders>
-              <w:top w:val="nil"/>
+              <w:top w:val="single" w:sz="8" w:space="0" w:color="000000"/>
               <w:left w:val="single" w:sz="6" w:space="0" w:color="000000"/>
-              <w:bottom w:val="single" w:sz="8" w:space="0" w:color="000000"/>
+              <w:bottom w:val="single" w:sz="6" w:space="0" w:color="000000"/>
               <w:right w:val="single" w:sz="6" w:space="0" w:color="000000"/>
             </w:tcBorders>
             <w:shd w:val="clear" w:color="auto" w:fill="auto"/>
@@ -26159,18 +26948,20 @@
           </w:tcPr>
           <w:p>
             <w:pPr>
-              <w:spacing w:before="240" w:line="276" w:lineRule="auto"/>
-              <w:ind w:left="100" w:right="100"/>
-            </w:pPr>
+              <w:ind w:right="100"/>
+            </w:pPr>
+            <w:r>
+              <w:t>6.1</w:t>
+            </w:r>
           </w:p>
         </w:tc>
         <w:tc>
           <w:tcPr>
             <w:tcW w:w="2670" w:type="dxa"/>
             <w:tcBorders>
-              <w:top w:val="nil"/>
+              <w:top w:val="single" w:sz="8" w:space="0" w:color="000000"/>
               <w:left w:val="nil"/>
-              <w:bottom w:val="single" w:sz="8" w:space="0" w:color="000000"/>
+              <w:bottom w:val="single" w:sz="6" w:space="0" w:color="000000"/>
               <w:right w:val="single" w:sz="6" w:space="0" w:color="000000"/>
             </w:tcBorders>
             <w:shd w:val="clear" w:color="auto" w:fill="auto"/>
@@ -26183,18 +26974,20 @@
           </w:tcPr>
           <w:p>
             <w:pPr>
-              <w:spacing w:before="240" w:line="276" w:lineRule="auto"/>
-              <w:ind w:left="100" w:right="100"/>
-            </w:pPr>
+              <w:ind w:right="100"/>
+            </w:pPr>
+            <w:r>
+              <w:t>Schachclub erstellen</w:t>
+            </w:r>
           </w:p>
         </w:tc>
         <w:tc>
           <w:tcPr>
             <w:tcW w:w="1785" w:type="dxa"/>
             <w:tcBorders>
-              <w:top w:val="nil"/>
+              <w:top w:val="single" w:sz="8" w:space="0" w:color="000000"/>
               <w:left w:val="nil"/>
-              <w:bottom w:val="single" w:sz="8" w:space="0" w:color="000000"/>
+              <w:bottom w:val="single" w:sz="6" w:space="0" w:color="000000"/>
               <w:right w:val="single" w:sz="6" w:space="0" w:color="000000"/>
             </w:tcBorders>
             <w:shd w:val="clear" w:color="auto" w:fill="auto"/>
@@ -26207,18 +27000,20 @@
           </w:tcPr>
           <w:p>
             <w:pPr>
-              <w:spacing w:before="240" w:line="276" w:lineRule="auto"/>
-              <w:ind w:left="100" w:right="100"/>
-            </w:pPr>
+              <w:ind w:right="100"/>
+            </w:pPr>
+            <w:r>
+              <w:t>User Story</w:t>
+            </w:r>
           </w:p>
         </w:tc>
         <w:tc>
           <w:tcPr>
             <w:tcW w:w="2415" w:type="dxa"/>
             <w:tcBorders>
-              <w:top w:val="nil"/>
+              <w:top w:val="single" w:sz="8" w:space="0" w:color="000000"/>
               <w:left w:val="nil"/>
-              <w:bottom w:val="single" w:sz="8" w:space="0" w:color="000000"/>
+              <w:bottom w:val="single" w:sz="6" w:space="0" w:color="000000"/>
               <w:right w:val="single" w:sz="6" w:space="0" w:color="000000"/>
             </w:tcBorders>
             <w:shd w:val="clear" w:color="auto" w:fill="auto"/>
@@ -26231,8 +27026,7 @@
           </w:tcPr>
           <w:p>
             <w:pPr>
-              <w:spacing w:before="240" w:line="276" w:lineRule="auto"/>
-              <w:ind w:left="100" w:right="100"/>
+              <w:ind w:right="100"/>
             </w:pPr>
           </w:p>
         </w:tc>
@@ -26240,9 +27034,9 @@
           <w:tcPr>
             <w:tcW w:w="1560" w:type="dxa"/>
             <w:tcBorders>
-              <w:top w:val="nil"/>
+              <w:top w:val="single" w:sz="8" w:space="0" w:color="000000"/>
               <w:left w:val="nil"/>
-              <w:bottom w:val="single" w:sz="8" w:space="0" w:color="000000"/>
+              <w:bottom w:val="single" w:sz="6" w:space="0" w:color="000000"/>
               <w:right w:val="single" w:sz="6" w:space="0" w:color="000000"/>
             </w:tcBorders>
             <w:shd w:val="clear" w:color="auto" w:fill="auto"/>
@@ -26255,341 +27049,12 @@
           </w:tcPr>
           <w:p>
             <w:pPr>
-              <w:spacing w:before="240" w:line="276" w:lineRule="auto"/>
-              <w:ind w:left="100" w:right="100"/>
-            </w:pPr>
-          </w:p>
-        </w:tc>
-      </w:tr>
-      <w:tr>
-        <w:trPr>
-          <w:trHeight w:val="271"/>
-        </w:trPr>
-        <w:tc>
-          <w:tcPr>
-            <w:tcW w:w="9315" w:type="dxa"/>
-            <w:gridSpan w:val="5"/>
-            <w:tcBorders>
-              <w:top w:val="single" w:sz="8" w:space="0" w:color="000000"/>
-              <w:left w:val="single" w:sz="8" w:space="0" w:color="000000"/>
-              <w:bottom w:val="single" w:sz="8" w:space="0" w:color="000000"/>
-              <w:right w:val="single" w:sz="8" w:space="0" w:color="000000"/>
-            </w:tcBorders>
-            <w:shd w:val="clear" w:color="auto" w:fill="EFEFEF"/>
-            <w:tcMar>
-              <w:top w:w="0" w:type="dxa"/>
-              <w:left w:w="115" w:type="dxa"/>
-              <w:bottom w:w="0" w:type="dxa"/>
-              <w:right w:w="115" w:type="dxa"/>
-            </w:tcMar>
-          </w:tcPr>
-          <w:p>
-            <w:pPr>
-              <w:rPr>
-                <w:b/>
-              </w:rPr>
-            </w:pPr>
-          </w:p>
-        </w:tc>
-      </w:tr>
-      <w:tr>
-        <w:trPr>
-          <w:trHeight w:val="822"/>
-        </w:trPr>
-        <w:tc>
-          <w:tcPr>
-            <w:tcW w:w="885" w:type="dxa"/>
-            <w:tcBorders>
-              <w:top w:val="single" w:sz="8" w:space="0" w:color="000000"/>
-              <w:left w:val="single" w:sz="4" w:space="0" w:color="000000"/>
-              <w:bottom w:val="single" w:sz="4" w:space="0" w:color="000000"/>
-              <w:right w:val="single" w:sz="4" w:space="0" w:color="000000"/>
-            </w:tcBorders>
-            <w:shd w:val="clear" w:color="auto" w:fill="auto"/>
-            <w:tcMar>
-              <w:top w:w="0" w:type="dxa"/>
-              <w:left w:w="115" w:type="dxa"/>
-              <w:bottom w:w="0" w:type="dxa"/>
-              <w:right w:w="115" w:type="dxa"/>
-            </w:tcMar>
-          </w:tcPr>
-          <w:p/>
-        </w:tc>
-        <w:tc>
-          <w:tcPr>
-            <w:tcW w:w="2670" w:type="dxa"/>
-            <w:tcBorders>
-              <w:top w:val="single" w:sz="8" w:space="0" w:color="000000"/>
-              <w:left w:val="single" w:sz="4" w:space="0" w:color="000000"/>
-              <w:bottom w:val="single" w:sz="4" w:space="0" w:color="000000"/>
-              <w:right w:val="single" w:sz="4" w:space="0" w:color="000000"/>
-            </w:tcBorders>
-            <w:shd w:val="clear" w:color="auto" w:fill="auto"/>
-            <w:tcMar>
-              <w:top w:w="0" w:type="dxa"/>
-              <w:left w:w="115" w:type="dxa"/>
-              <w:bottom w:w="0" w:type="dxa"/>
-              <w:right w:w="115" w:type="dxa"/>
-            </w:tcMar>
-          </w:tcPr>
-          <w:p/>
-        </w:tc>
-        <w:tc>
-          <w:tcPr>
-            <w:tcW w:w="1785" w:type="dxa"/>
-            <w:tcBorders>
-              <w:top w:val="single" w:sz="8" w:space="0" w:color="000000"/>
-              <w:left w:val="single" w:sz="4" w:space="0" w:color="000000"/>
-              <w:bottom w:val="single" w:sz="4" w:space="0" w:color="000000"/>
-              <w:right w:val="single" w:sz="4" w:space="0" w:color="000000"/>
-            </w:tcBorders>
-            <w:shd w:val="clear" w:color="auto" w:fill="auto"/>
-            <w:tcMar>
-              <w:top w:w="0" w:type="dxa"/>
-              <w:left w:w="115" w:type="dxa"/>
-              <w:bottom w:w="0" w:type="dxa"/>
-              <w:right w:w="115" w:type="dxa"/>
-            </w:tcMar>
-          </w:tcPr>
-          <w:p/>
-        </w:tc>
-        <w:tc>
-          <w:tcPr>
-            <w:tcW w:w="2415" w:type="dxa"/>
-            <w:tcBorders>
-              <w:top w:val="single" w:sz="8" w:space="0" w:color="000000"/>
-              <w:left w:val="single" w:sz="4" w:space="0" w:color="000000"/>
-              <w:bottom w:val="single" w:sz="4" w:space="0" w:color="000000"/>
-              <w:right w:val="single" w:sz="4" w:space="0" w:color="000000"/>
-            </w:tcBorders>
-            <w:shd w:val="clear" w:color="auto" w:fill="auto"/>
-            <w:tcMar>
-              <w:top w:w="0" w:type="dxa"/>
-              <w:left w:w="115" w:type="dxa"/>
-              <w:bottom w:w="0" w:type="dxa"/>
-              <w:right w:w="115" w:type="dxa"/>
-            </w:tcMar>
-          </w:tcPr>
-          <w:p/>
-        </w:tc>
-        <w:tc>
-          <w:tcPr>
-            <w:tcW w:w="1560" w:type="dxa"/>
-            <w:tcBorders>
-              <w:top w:val="single" w:sz="8" w:space="0" w:color="000000"/>
-              <w:left w:val="single" w:sz="4" w:space="0" w:color="000000"/>
-              <w:bottom w:val="single" w:sz="4" w:space="0" w:color="000000"/>
-              <w:right w:val="single" w:sz="4" w:space="0" w:color="000000"/>
-            </w:tcBorders>
-            <w:shd w:val="clear" w:color="auto" w:fill="auto"/>
-            <w:tcMar>
-              <w:top w:w="0" w:type="dxa"/>
-              <w:left w:w="115" w:type="dxa"/>
-              <w:bottom w:w="0" w:type="dxa"/>
-              <w:right w:w="115" w:type="dxa"/>
-            </w:tcMar>
-          </w:tcPr>
-          <w:p/>
-        </w:tc>
-      </w:tr>
-      <w:tr>
-        <w:trPr>
-          <w:trHeight w:val="626"/>
-        </w:trPr>
-        <w:tc>
-          <w:tcPr>
-            <w:tcW w:w="885" w:type="dxa"/>
-            <w:tcBorders>
-              <w:top w:val="single" w:sz="4" w:space="0" w:color="000000"/>
-              <w:left w:val="single" w:sz="4" w:space="0" w:color="000000"/>
-              <w:bottom w:val="single" w:sz="4" w:space="0" w:color="000000"/>
-              <w:right w:val="single" w:sz="4" w:space="0" w:color="000000"/>
-            </w:tcBorders>
-            <w:shd w:val="clear" w:color="auto" w:fill="auto"/>
-            <w:tcMar>
-              <w:top w:w="0" w:type="dxa"/>
-              <w:left w:w="115" w:type="dxa"/>
-              <w:bottom w:w="0" w:type="dxa"/>
-              <w:right w:w="115" w:type="dxa"/>
-            </w:tcMar>
-          </w:tcPr>
-          <w:p/>
-        </w:tc>
-        <w:tc>
-          <w:tcPr>
-            <w:tcW w:w="2670" w:type="dxa"/>
-            <w:tcBorders>
-              <w:top w:val="single" w:sz="4" w:space="0" w:color="000000"/>
-              <w:left w:val="single" w:sz="4" w:space="0" w:color="000000"/>
-              <w:bottom w:val="single" w:sz="4" w:space="0" w:color="000000"/>
-              <w:right w:val="single" w:sz="4" w:space="0" w:color="000000"/>
-            </w:tcBorders>
-            <w:shd w:val="clear" w:color="auto" w:fill="auto"/>
-            <w:tcMar>
-              <w:top w:w="0" w:type="dxa"/>
-              <w:left w:w="115" w:type="dxa"/>
-              <w:bottom w:w="0" w:type="dxa"/>
-              <w:right w:w="115" w:type="dxa"/>
-            </w:tcMar>
-          </w:tcPr>
-          <w:p/>
-        </w:tc>
-        <w:tc>
-          <w:tcPr>
-            <w:tcW w:w="1785" w:type="dxa"/>
-            <w:tcBorders>
-              <w:top w:val="single" w:sz="4" w:space="0" w:color="000000"/>
-              <w:left w:val="single" w:sz="4" w:space="0" w:color="000000"/>
-              <w:bottom w:val="single" w:sz="4" w:space="0" w:color="000000"/>
-              <w:right w:val="single" w:sz="4" w:space="0" w:color="000000"/>
-            </w:tcBorders>
-            <w:shd w:val="clear" w:color="auto" w:fill="auto"/>
-            <w:tcMar>
-              <w:top w:w="0" w:type="dxa"/>
-              <w:left w:w="115" w:type="dxa"/>
-              <w:bottom w:w="0" w:type="dxa"/>
-              <w:right w:w="115" w:type="dxa"/>
-            </w:tcMar>
-          </w:tcPr>
-          <w:p/>
-        </w:tc>
-        <w:tc>
-          <w:tcPr>
-            <w:tcW w:w="2415" w:type="dxa"/>
-            <w:tcBorders>
-              <w:top w:val="single" w:sz="4" w:space="0" w:color="000000"/>
-              <w:left w:val="single" w:sz="4" w:space="0" w:color="000000"/>
-              <w:bottom w:val="single" w:sz="4" w:space="0" w:color="000000"/>
-              <w:right w:val="single" w:sz="4" w:space="0" w:color="000000"/>
-            </w:tcBorders>
-            <w:shd w:val="clear" w:color="auto" w:fill="auto"/>
-            <w:tcMar>
-              <w:top w:w="0" w:type="dxa"/>
-              <w:left w:w="115" w:type="dxa"/>
-              <w:bottom w:w="0" w:type="dxa"/>
-              <w:right w:w="115" w:type="dxa"/>
-            </w:tcMar>
-          </w:tcPr>
-          <w:p/>
-        </w:tc>
-        <w:tc>
-          <w:tcPr>
-            <w:tcW w:w="1560" w:type="dxa"/>
-            <w:tcBorders>
-              <w:top w:val="single" w:sz="4" w:space="0" w:color="000000"/>
-              <w:left w:val="single" w:sz="4" w:space="0" w:color="000000"/>
-              <w:bottom w:val="single" w:sz="4" w:space="0" w:color="000000"/>
-              <w:right w:val="single" w:sz="4" w:space="0" w:color="000000"/>
-            </w:tcBorders>
-            <w:shd w:val="clear" w:color="auto" w:fill="auto"/>
-            <w:tcMar>
-              <w:top w:w="0" w:type="dxa"/>
-              <w:left w:w="115" w:type="dxa"/>
-              <w:bottom w:w="0" w:type="dxa"/>
-              <w:right w:w="115" w:type="dxa"/>
-            </w:tcMar>
-          </w:tcPr>
-          <w:p/>
-        </w:tc>
-      </w:tr>
-      <w:tr>
-        <w:trPr>
-          <w:trHeight w:val="822"/>
-        </w:trPr>
-        <w:tc>
-          <w:tcPr>
-            <w:tcW w:w="885" w:type="dxa"/>
-            <w:tcBorders>
-              <w:top w:val="single" w:sz="4" w:space="0" w:color="000000"/>
-              <w:left w:val="single" w:sz="4" w:space="0" w:color="000000"/>
-              <w:bottom w:val="single" w:sz="4" w:space="0" w:color="000000"/>
-              <w:right w:val="single" w:sz="4" w:space="0" w:color="000000"/>
-            </w:tcBorders>
-            <w:shd w:val="clear" w:color="auto" w:fill="auto"/>
-            <w:tcMar>
-              <w:top w:w="0" w:type="dxa"/>
-              <w:left w:w="115" w:type="dxa"/>
-              <w:bottom w:w="0" w:type="dxa"/>
-              <w:right w:w="115" w:type="dxa"/>
-            </w:tcMar>
-          </w:tcPr>
-          <w:p/>
-        </w:tc>
-        <w:tc>
-          <w:tcPr>
-            <w:tcW w:w="2670" w:type="dxa"/>
-            <w:tcBorders>
-              <w:top w:val="single" w:sz="4" w:space="0" w:color="000000"/>
-              <w:left w:val="single" w:sz="4" w:space="0" w:color="000000"/>
-              <w:bottom w:val="single" w:sz="4" w:space="0" w:color="000000"/>
-              <w:right w:val="single" w:sz="4" w:space="0" w:color="000000"/>
-            </w:tcBorders>
-            <w:shd w:val="clear" w:color="auto" w:fill="auto"/>
-            <w:tcMar>
-              <w:top w:w="0" w:type="dxa"/>
-              <w:left w:w="115" w:type="dxa"/>
-              <w:bottom w:w="0" w:type="dxa"/>
-              <w:right w:w="115" w:type="dxa"/>
-            </w:tcMar>
-          </w:tcPr>
-          <w:p/>
-        </w:tc>
-        <w:tc>
-          <w:tcPr>
-            <w:tcW w:w="1785" w:type="dxa"/>
-            <w:tcBorders>
-              <w:top w:val="single" w:sz="4" w:space="0" w:color="000000"/>
-              <w:left w:val="single" w:sz="4" w:space="0" w:color="000000"/>
-              <w:bottom w:val="single" w:sz="4" w:space="0" w:color="000000"/>
-              <w:right w:val="single" w:sz="4" w:space="0" w:color="000000"/>
-            </w:tcBorders>
-            <w:shd w:val="clear" w:color="auto" w:fill="auto"/>
-            <w:tcMar>
-              <w:top w:w="0" w:type="dxa"/>
-              <w:left w:w="115" w:type="dxa"/>
-              <w:bottom w:w="0" w:type="dxa"/>
-              <w:right w:w="115" w:type="dxa"/>
-            </w:tcMar>
-          </w:tcPr>
-          <w:p/>
-        </w:tc>
-        <w:tc>
-          <w:tcPr>
-            <w:tcW w:w="2415" w:type="dxa"/>
-            <w:tcBorders>
-              <w:top w:val="single" w:sz="4" w:space="0" w:color="000000"/>
-              <w:left w:val="single" w:sz="4" w:space="0" w:color="000000"/>
-              <w:bottom w:val="single" w:sz="4" w:space="0" w:color="000000"/>
-              <w:right w:val="single" w:sz="4" w:space="0" w:color="000000"/>
-            </w:tcBorders>
-            <w:shd w:val="clear" w:color="auto" w:fill="auto"/>
-            <w:tcMar>
-              <w:top w:w="0" w:type="dxa"/>
-              <w:left w:w="115" w:type="dxa"/>
-              <w:bottom w:w="0" w:type="dxa"/>
-              <w:right w:w="115" w:type="dxa"/>
-            </w:tcMar>
-          </w:tcPr>
-          <w:p/>
-        </w:tc>
-        <w:tc>
-          <w:tcPr>
-            <w:tcW w:w="1560" w:type="dxa"/>
-            <w:tcBorders>
-              <w:top w:val="single" w:sz="4" w:space="0" w:color="000000"/>
-              <w:left w:val="single" w:sz="4" w:space="0" w:color="000000"/>
-              <w:bottom w:val="single" w:sz="4" w:space="0" w:color="000000"/>
-              <w:right w:val="single" w:sz="4" w:space="0" w:color="000000"/>
-            </w:tcBorders>
-            <w:shd w:val="clear" w:color="auto" w:fill="auto"/>
-            <w:tcMar>
-              <w:top w:w="0" w:type="dxa"/>
-              <w:left w:w="115" w:type="dxa"/>
-              <w:bottom w:w="0" w:type="dxa"/>
-              <w:right w:w="115" w:type="dxa"/>
-            </w:tcMar>
-          </w:tcPr>
-          <w:p/>
+              <w:ind w:right="100"/>
+            </w:pPr>
+            <w:r>
+              <w:t>Fertig</w:t>
+            </w:r>
+          </w:p>
         </w:tc>
       </w:tr>
       <w:tr>
@@ -26600,96 +27065,128 @@
           <w:tcPr>
             <w:tcW w:w="885" w:type="dxa"/>
             <w:tcBorders>
-              <w:top w:val="single" w:sz="4" w:space="0" w:color="000000"/>
-              <w:left w:val="single" w:sz="4" w:space="0" w:color="000000"/>
-              <w:bottom w:val="single" w:sz="4" w:space="0" w:color="000000"/>
-              <w:right w:val="single" w:sz="4" w:space="0" w:color="000000"/>
-            </w:tcBorders>
-            <w:shd w:val="clear" w:color="auto" w:fill="auto"/>
-            <w:tcMar>
-              <w:top w:w="0" w:type="dxa"/>
-              <w:left w:w="115" w:type="dxa"/>
-              <w:bottom w:w="0" w:type="dxa"/>
-              <w:right w:w="115" w:type="dxa"/>
-            </w:tcMar>
-          </w:tcPr>
-          <w:p/>
+              <w:top w:val="nil"/>
+              <w:left w:val="single" w:sz="6" w:space="0" w:color="000000"/>
+              <w:bottom w:val="single" w:sz="6" w:space="0" w:color="000000"/>
+              <w:right w:val="single" w:sz="6" w:space="0" w:color="000000"/>
+            </w:tcBorders>
+            <w:shd w:val="clear" w:color="auto" w:fill="auto"/>
+            <w:tcMar>
+              <w:top w:w="0" w:type="dxa"/>
+              <w:left w:w="100" w:type="dxa"/>
+              <w:bottom w:w="0" w:type="dxa"/>
+              <w:right w:w="100" w:type="dxa"/>
+            </w:tcMar>
+          </w:tcPr>
+          <w:p>
+            <w:pPr>
+              <w:ind w:right="100"/>
+            </w:pPr>
+            <w:r>
+              <w:t>6.2</w:t>
+            </w:r>
+          </w:p>
         </w:tc>
         <w:tc>
           <w:tcPr>
             <w:tcW w:w="2670" w:type="dxa"/>
             <w:tcBorders>
-              <w:top w:val="single" w:sz="4" w:space="0" w:color="000000"/>
-              <w:left w:val="single" w:sz="4" w:space="0" w:color="000000"/>
-              <w:bottom w:val="single" w:sz="4" w:space="0" w:color="000000"/>
-              <w:right w:val="single" w:sz="4" w:space="0" w:color="000000"/>
-            </w:tcBorders>
-            <w:shd w:val="clear" w:color="auto" w:fill="auto"/>
-            <w:tcMar>
-              <w:top w:w="0" w:type="dxa"/>
-              <w:left w:w="115" w:type="dxa"/>
-              <w:bottom w:w="0" w:type="dxa"/>
-              <w:right w:w="115" w:type="dxa"/>
-            </w:tcMar>
-          </w:tcPr>
-          <w:p/>
+              <w:top w:val="nil"/>
+              <w:left w:val="nil"/>
+              <w:bottom w:val="single" w:sz="6" w:space="0" w:color="000000"/>
+              <w:right w:val="single" w:sz="6" w:space="0" w:color="000000"/>
+            </w:tcBorders>
+            <w:shd w:val="clear" w:color="auto" w:fill="auto"/>
+            <w:tcMar>
+              <w:top w:w="0" w:type="dxa"/>
+              <w:left w:w="100" w:type="dxa"/>
+              <w:bottom w:w="0" w:type="dxa"/>
+              <w:right w:w="100" w:type="dxa"/>
+            </w:tcMar>
+          </w:tcPr>
+          <w:p>
+            <w:pPr>
+              <w:ind w:right="100"/>
+            </w:pPr>
+            <w:r>
+              <w:t>Gruppenchat erstellen</w:t>
+            </w:r>
+          </w:p>
         </w:tc>
         <w:tc>
           <w:tcPr>
             <w:tcW w:w="1785" w:type="dxa"/>
             <w:tcBorders>
-              <w:top w:val="single" w:sz="4" w:space="0" w:color="000000"/>
-              <w:left w:val="single" w:sz="4" w:space="0" w:color="000000"/>
-              <w:bottom w:val="single" w:sz="4" w:space="0" w:color="000000"/>
-              <w:right w:val="single" w:sz="4" w:space="0" w:color="000000"/>
-            </w:tcBorders>
-            <w:shd w:val="clear" w:color="auto" w:fill="auto"/>
-            <w:tcMar>
-              <w:top w:w="0" w:type="dxa"/>
-              <w:left w:w="115" w:type="dxa"/>
-              <w:bottom w:w="0" w:type="dxa"/>
-              <w:right w:w="115" w:type="dxa"/>
-            </w:tcMar>
-          </w:tcPr>
-          <w:p/>
+              <w:top w:val="nil"/>
+              <w:left w:val="nil"/>
+              <w:bottom w:val="single" w:sz="6" w:space="0" w:color="000000"/>
+              <w:right w:val="single" w:sz="6" w:space="0" w:color="000000"/>
+            </w:tcBorders>
+            <w:shd w:val="clear" w:color="auto" w:fill="auto"/>
+            <w:tcMar>
+              <w:top w:w="0" w:type="dxa"/>
+              <w:left w:w="100" w:type="dxa"/>
+              <w:bottom w:w="0" w:type="dxa"/>
+              <w:right w:w="100" w:type="dxa"/>
+            </w:tcMar>
+          </w:tcPr>
+          <w:p>
+            <w:pPr>
+              <w:ind w:right="100"/>
+            </w:pPr>
+            <w:r>
+              <w:t>User Story</w:t>
+            </w:r>
+          </w:p>
         </w:tc>
         <w:tc>
           <w:tcPr>
             <w:tcW w:w="2415" w:type="dxa"/>
             <w:tcBorders>
-              <w:top w:val="single" w:sz="4" w:space="0" w:color="000000"/>
-              <w:left w:val="single" w:sz="4" w:space="0" w:color="000000"/>
-              <w:bottom w:val="single" w:sz="4" w:space="0" w:color="000000"/>
-              <w:right w:val="single" w:sz="4" w:space="0" w:color="000000"/>
-            </w:tcBorders>
-            <w:shd w:val="clear" w:color="auto" w:fill="auto"/>
-            <w:tcMar>
-              <w:top w:w="0" w:type="dxa"/>
-              <w:left w:w="115" w:type="dxa"/>
-              <w:bottom w:w="0" w:type="dxa"/>
-              <w:right w:w="115" w:type="dxa"/>
-            </w:tcMar>
-          </w:tcPr>
-          <w:p/>
+              <w:top w:val="single" w:sz="6" w:space="0" w:color="000000"/>
+              <w:left w:val="nil"/>
+              <w:bottom w:val="single" w:sz="6" w:space="0" w:color="000000"/>
+              <w:right w:val="single" w:sz="6" w:space="0" w:color="000000"/>
+            </w:tcBorders>
+            <w:shd w:val="clear" w:color="auto" w:fill="auto"/>
+            <w:tcMar>
+              <w:top w:w="0" w:type="dxa"/>
+              <w:left w:w="100" w:type="dxa"/>
+              <w:bottom w:w="0" w:type="dxa"/>
+              <w:right w:w="100" w:type="dxa"/>
+            </w:tcMar>
+          </w:tcPr>
+          <w:p>
+            <w:pPr>
+              <w:ind w:right="100"/>
+            </w:pPr>
+          </w:p>
         </w:tc>
         <w:tc>
           <w:tcPr>
             <w:tcW w:w="1560" w:type="dxa"/>
             <w:tcBorders>
-              <w:top w:val="single" w:sz="4" w:space="0" w:color="000000"/>
-              <w:left w:val="single" w:sz="4" w:space="0" w:color="000000"/>
-              <w:bottom w:val="single" w:sz="4" w:space="0" w:color="000000"/>
-              <w:right w:val="single" w:sz="4" w:space="0" w:color="000000"/>
-            </w:tcBorders>
-            <w:shd w:val="clear" w:color="auto" w:fill="auto"/>
-            <w:tcMar>
-              <w:top w:w="0" w:type="dxa"/>
-              <w:left w:w="115" w:type="dxa"/>
-              <w:bottom w:w="0" w:type="dxa"/>
-              <w:right w:w="115" w:type="dxa"/>
-            </w:tcMar>
-          </w:tcPr>
-          <w:p/>
+              <w:top w:val="nil"/>
+              <w:left w:val="nil"/>
+              <w:bottom w:val="single" w:sz="6" w:space="0" w:color="000000"/>
+              <w:right w:val="single" w:sz="6" w:space="0" w:color="000000"/>
+            </w:tcBorders>
+            <w:shd w:val="clear" w:color="auto" w:fill="auto"/>
+            <w:tcMar>
+              <w:top w:w="0" w:type="dxa"/>
+              <w:left w:w="100" w:type="dxa"/>
+              <w:bottom w:w="0" w:type="dxa"/>
+              <w:right w:w="100" w:type="dxa"/>
+            </w:tcMar>
+          </w:tcPr>
+          <w:p>
+            <w:pPr>
+              <w:ind w:right="100"/>
+            </w:pPr>
+            <w:r>
+              <w:t>Fertig</w:t>
+            </w:r>
+          </w:p>
         </w:tc>
       </w:tr>
       <w:tr>
@@ -26700,96 +27197,128 @@
           <w:tcPr>
             <w:tcW w:w="885" w:type="dxa"/>
             <w:tcBorders>
-              <w:top w:val="single" w:sz="4" w:space="0" w:color="000000"/>
-              <w:left w:val="single" w:sz="4" w:space="0" w:color="000000"/>
-              <w:bottom w:val="single" w:sz="4" w:space="0" w:color="000000"/>
-              <w:right w:val="single" w:sz="4" w:space="0" w:color="000000"/>
-            </w:tcBorders>
-            <w:shd w:val="clear" w:color="auto" w:fill="auto"/>
-            <w:tcMar>
-              <w:top w:w="0" w:type="dxa"/>
-              <w:left w:w="115" w:type="dxa"/>
-              <w:bottom w:w="0" w:type="dxa"/>
-              <w:right w:w="115" w:type="dxa"/>
-            </w:tcMar>
-          </w:tcPr>
-          <w:p/>
+              <w:top w:val="nil"/>
+              <w:left w:val="single" w:sz="6" w:space="0" w:color="000000"/>
+              <w:bottom w:val="single" w:sz="6" w:space="0" w:color="000000"/>
+              <w:right w:val="single" w:sz="6" w:space="0" w:color="000000"/>
+            </w:tcBorders>
+            <w:shd w:val="clear" w:color="auto" w:fill="auto"/>
+            <w:tcMar>
+              <w:top w:w="0" w:type="dxa"/>
+              <w:left w:w="100" w:type="dxa"/>
+              <w:bottom w:w="0" w:type="dxa"/>
+              <w:right w:w="100" w:type="dxa"/>
+            </w:tcMar>
+          </w:tcPr>
+          <w:p>
+            <w:pPr>
+              <w:ind w:right="100"/>
+            </w:pPr>
+            <w:r>
+              <w:t>6.3</w:t>
+            </w:r>
+          </w:p>
         </w:tc>
         <w:tc>
           <w:tcPr>
             <w:tcW w:w="2670" w:type="dxa"/>
             <w:tcBorders>
-              <w:top w:val="single" w:sz="4" w:space="0" w:color="000000"/>
-              <w:left w:val="single" w:sz="4" w:space="0" w:color="000000"/>
-              <w:bottom w:val="single" w:sz="4" w:space="0" w:color="000000"/>
-              <w:right w:val="single" w:sz="4" w:space="0" w:color="000000"/>
-            </w:tcBorders>
-            <w:shd w:val="clear" w:color="auto" w:fill="auto"/>
-            <w:tcMar>
-              <w:top w:w="0" w:type="dxa"/>
-              <w:left w:w="115" w:type="dxa"/>
-              <w:bottom w:w="0" w:type="dxa"/>
-              <w:right w:w="115" w:type="dxa"/>
-            </w:tcMar>
-          </w:tcPr>
-          <w:p/>
+              <w:top w:val="nil"/>
+              <w:left w:val="nil"/>
+              <w:bottom w:val="single" w:sz="6" w:space="0" w:color="000000"/>
+              <w:right w:val="single" w:sz="6" w:space="0" w:color="000000"/>
+            </w:tcBorders>
+            <w:shd w:val="clear" w:color="auto" w:fill="auto"/>
+            <w:tcMar>
+              <w:top w:w="0" w:type="dxa"/>
+              <w:left w:w="100" w:type="dxa"/>
+              <w:bottom w:w="0" w:type="dxa"/>
+              <w:right w:w="100" w:type="dxa"/>
+            </w:tcMar>
+          </w:tcPr>
+          <w:p>
+            <w:pPr>
+              <w:ind w:right="100"/>
+            </w:pPr>
+            <w:r>
+              <w:t>Schachclub auf Profilseite</w:t>
+            </w:r>
+          </w:p>
         </w:tc>
         <w:tc>
           <w:tcPr>
             <w:tcW w:w="1785" w:type="dxa"/>
             <w:tcBorders>
-              <w:top w:val="single" w:sz="4" w:space="0" w:color="000000"/>
-              <w:left w:val="single" w:sz="4" w:space="0" w:color="000000"/>
-              <w:bottom w:val="single" w:sz="4" w:space="0" w:color="000000"/>
-              <w:right w:val="single" w:sz="4" w:space="0" w:color="000000"/>
-            </w:tcBorders>
-            <w:shd w:val="clear" w:color="auto" w:fill="auto"/>
-            <w:tcMar>
-              <w:top w:w="0" w:type="dxa"/>
-              <w:left w:w="115" w:type="dxa"/>
-              <w:bottom w:w="0" w:type="dxa"/>
-              <w:right w:w="115" w:type="dxa"/>
-            </w:tcMar>
-          </w:tcPr>
-          <w:p/>
+              <w:top w:val="nil"/>
+              <w:left w:val="nil"/>
+              <w:bottom w:val="single" w:sz="6" w:space="0" w:color="000000"/>
+              <w:right w:val="single" w:sz="6" w:space="0" w:color="000000"/>
+            </w:tcBorders>
+            <w:shd w:val="clear" w:color="auto" w:fill="auto"/>
+            <w:tcMar>
+              <w:top w:w="0" w:type="dxa"/>
+              <w:left w:w="100" w:type="dxa"/>
+              <w:bottom w:w="0" w:type="dxa"/>
+              <w:right w:w="100" w:type="dxa"/>
+            </w:tcMar>
+          </w:tcPr>
+          <w:p>
+            <w:pPr>
+              <w:ind w:right="100"/>
+            </w:pPr>
+            <w:r>
+              <w:t>User Story</w:t>
+            </w:r>
+          </w:p>
         </w:tc>
         <w:tc>
           <w:tcPr>
             <w:tcW w:w="2415" w:type="dxa"/>
             <w:tcBorders>
-              <w:top w:val="single" w:sz="4" w:space="0" w:color="000000"/>
-              <w:left w:val="single" w:sz="4" w:space="0" w:color="000000"/>
-              <w:bottom w:val="single" w:sz="4" w:space="0" w:color="000000"/>
-              <w:right w:val="single" w:sz="4" w:space="0" w:color="000000"/>
-            </w:tcBorders>
-            <w:shd w:val="clear" w:color="auto" w:fill="auto"/>
-            <w:tcMar>
-              <w:top w:w="0" w:type="dxa"/>
-              <w:left w:w="115" w:type="dxa"/>
-              <w:bottom w:w="0" w:type="dxa"/>
-              <w:right w:w="115" w:type="dxa"/>
-            </w:tcMar>
-          </w:tcPr>
-          <w:p/>
+              <w:top w:val="single" w:sz="6" w:space="0" w:color="000000"/>
+              <w:left w:val="nil"/>
+              <w:bottom w:val="single" w:sz="6" w:space="0" w:color="000000"/>
+              <w:right w:val="single" w:sz="6" w:space="0" w:color="000000"/>
+            </w:tcBorders>
+            <w:shd w:val="clear" w:color="auto" w:fill="auto"/>
+            <w:tcMar>
+              <w:top w:w="0" w:type="dxa"/>
+              <w:left w:w="100" w:type="dxa"/>
+              <w:bottom w:w="0" w:type="dxa"/>
+              <w:right w:w="100" w:type="dxa"/>
+            </w:tcMar>
+          </w:tcPr>
+          <w:p>
+            <w:pPr>
+              <w:ind w:right="100"/>
+            </w:pPr>
+          </w:p>
         </w:tc>
         <w:tc>
           <w:tcPr>
             <w:tcW w:w="1560" w:type="dxa"/>
             <w:tcBorders>
-              <w:top w:val="single" w:sz="4" w:space="0" w:color="000000"/>
-              <w:left w:val="single" w:sz="4" w:space="0" w:color="000000"/>
-              <w:bottom w:val="single" w:sz="4" w:space="0" w:color="000000"/>
-              <w:right w:val="single" w:sz="4" w:space="0" w:color="000000"/>
-            </w:tcBorders>
-            <w:shd w:val="clear" w:color="auto" w:fill="auto"/>
-            <w:tcMar>
-              <w:top w:w="0" w:type="dxa"/>
-              <w:left w:w="115" w:type="dxa"/>
-              <w:bottom w:w="0" w:type="dxa"/>
-              <w:right w:w="115" w:type="dxa"/>
-            </w:tcMar>
-          </w:tcPr>
-          <w:p/>
+              <w:top w:val="nil"/>
+              <w:left w:val="nil"/>
+              <w:bottom w:val="single" w:sz="6" w:space="0" w:color="000000"/>
+              <w:right w:val="single" w:sz="6" w:space="0" w:color="000000"/>
+            </w:tcBorders>
+            <w:shd w:val="clear" w:color="auto" w:fill="auto"/>
+            <w:tcMar>
+              <w:top w:w="0" w:type="dxa"/>
+              <w:left w:w="100" w:type="dxa"/>
+              <w:bottom w:w="0" w:type="dxa"/>
+              <w:right w:w="100" w:type="dxa"/>
+            </w:tcMar>
+          </w:tcPr>
+          <w:p>
+            <w:pPr>
+              <w:ind w:right="100"/>
+            </w:pPr>
+            <w:r>
+              <w:t>Fertig</w:t>
+            </w:r>
+          </w:p>
         </w:tc>
       </w:tr>
       <w:tr>
@@ -26800,96 +27329,124 @@
           <w:tcPr>
             <w:tcW w:w="885" w:type="dxa"/>
             <w:tcBorders>
-              <w:top w:val="single" w:sz="4" w:space="0" w:color="000000"/>
-              <w:left w:val="single" w:sz="4" w:space="0" w:color="000000"/>
-              <w:bottom w:val="single" w:sz="4" w:space="0" w:color="000000"/>
-              <w:right w:val="single" w:sz="4" w:space="0" w:color="000000"/>
-            </w:tcBorders>
-            <w:shd w:val="clear" w:color="auto" w:fill="auto"/>
-            <w:tcMar>
-              <w:top w:w="0" w:type="dxa"/>
-              <w:left w:w="115" w:type="dxa"/>
-              <w:bottom w:w="0" w:type="dxa"/>
-              <w:right w:w="115" w:type="dxa"/>
+              <w:top w:val="nil"/>
+              <w:left w:val="single" w:sz="6" w:space="0" w:color="000000"/>
+              <w:bottom w:val="single" w:sz="6" w:space="0" w:color="000000"/>
+              <w:right w:val="single" w:sz="6" w:space="0" w:color="000000"/>
+            </w:tcBorders>
+            <w:shd w:val="clear" w:color="auto" w:fill="auto"/>
+            <w:tcMar>
+              <w:top w:w="0" w:type="dxa"/>
+              <w:left w:w="100" w:type="dxa"/>
+              <w:bottom w:w="0" w:type="dxa"/>
+              <w:right w:w="100" w:type="dxa"/>
+            </w:tcMar>
+          </w:tcPr>
+          <w:p>
+            <w:pPr>
+              <w:ind w:right="100"/>
+            </w:pPr>
+            <w:r>
+              <w:t>6.4</w:t>
+            </w:r>
+          </w:p>
+        </w:tc>
+        <w:tc>
+          <w:tcPr>
+            <w:tcW w:w="2670" w:type="dxa"/>
+            <w:tcBorders>
+              <w:top w:val="nil"/>
+              <w:left w:val="nil"/>
+              <w:bottom w:val="single" w:sz="6" w:space="0" w:color="000000"/>
+              <w:right w:val="single" w:sz="6" w:space="0" w:color="000000"/>
+            </w:tcBorders>
+            <w:shd w:val="clear" w:color="auto" w:fill="auto"/>
+            <w:tcMar>
+              <w:top w:w="0" w:type="dxa"/>
+              <w:left w:w="100" w:type="dxa"/>
+              <w:bottom w:w="0" w:type="dxa"/>
+              <w:right w:w="100" w:type="dxa"/>
+            </w:tcMar>
+          </w:tcPr>
+          <w:p>
+            <w:pPr>
+              <w:ind w:right="100"/>
+            </w:pPr>
+            <w:r>
+              <w:t>Liste aller Schachclubs</w:t>
+            </w:r>
+          </w:p>
+        </w:tc>
+        <w:tc>
+          <w:tcPr>
+            <w:tcW w:w="1785" w:type="dxa"/>
+            <w:tcBorders>
+              <w:top w:val="nil"/>
+              <w:left w:val="nil"/>
+              <w:bottom w:val="single" w:sz="6" w:space="0" w:color="000000"/>
+              <w:right w:val="single" w:sz="6" w:space="0" w:color="000000"/>
+            </w:tcBorders>
+            <w:shd w:val="clear" w:color="auto" w:fill="auto"/>
+            <w:tcMar>
+              <w:top w:w="0" w:type="dxa"/>
+              <w:left w:w="100" w:type="dxa"/>
+              <w:bottom w:w="0" w:type="dxa"/>
+              <w:right w:w="100" w:type="dxa"/>
+            </w:tcMar>
+          </w:tcPr>
+          <w:p>
+            <w:pPr>
+              <w:ind w:right="100"/>
+            </w:pPr>
+            <w:r>
+              <w:t>User Story</w:t>
+            </w:r>
+          </w:p>
+        </w:tc>
+        <w:tc>
+          <w:tcPr>
+            <w:tcW w:w="2415" w:type="dxa"/>
+            <w:tcBorders>
+              <w:top w:val="nil"/>
+              <w:left w:val="nil"/>
+              <w:bottom w:val="single" w:sz="6" w:space="0" w:color="000000"/>
+              <w:right w:val="single" w:sz="6" w:space="0" w:color="000000"/>
+            </w:tcBorders>
+            <w:shd w:val="clear" w:color="auto" w:fill="auto"/>
+            <w:tcMar>
+              <w:top w:w="0" w:type="dxa"/>
+              <w:left w:w="100" w:type="dxa"/>
+              <w:bottom w:w="0" w:type="dxa"/>
+              <w:right w:w="100" w:type="dxa"/>
             </w:tcMar>
           </w:tcPr>
           <w:p/>
         </w:tc>
         <w:tc>
           <w:tcPr>
-            <w:tcW w:w="2670" w:type="dxa"/>
-            <w:tcBorders>
-              <w:top w:val="single" w:sz="4" w:space="0" w:color="000000"/>
-              <w:left w:val="single" w:sz="4" w:space="0" w:color="000000"/>
-              <w:bottom w:val="single" w:sz="4" w:space="0" w:color="000000"/>
-              <w:right w:val="single" w:sz="4" w:space="0" w:color="000000"/>
-            </w:tcBorders>
-            <w:shd w:val="clear" w:color="auto" w:fill="auto"/>
-            <w:tcMar>
-              <w:top w:w="0" w:type="dxa"/>
-              <w:left w:w="115" w:type="dxa"/>
-              <w:bottom w:w="0" w:type="dxa"/>
-              <w:right w:w="115" w:type="dxa"/>
-            </w:tcMar>
-          </w:tcPr>
-          <w:p/>
-        </w:tc>
-        <w:tc>
-          <w:tcPr>
-            <w:tcW w:w="1785" w:type="dxa"/>
-            <w:tcBorders>
-              <w:top w:val="single" w:sz="4" w:space="0" w:color="000000"/>
-              <w:left w:val="single" w:sz="4" w:space="0" w:color="000000"/>
-              <w:bottom w:val="single" w:sz="4" w:space="0" w:color="000000"/>
-              <w:right w:val="single" w:sz="4" w:space="0" w:color="000000"/>
-            </w:tcBorders>
-            <w:shd w:val="clear" w:color="auto" w:fill="auto"/>
-            <w:tcMar>
-              <w:top w:w="0" w:type="dxa"/>
-              <w:left w:w="115" w:type="dxa"/>
-              <w:bottom w:w="0" w:type="dxa"/>
-              <w:right w:w="115" w:type="dxa"/>
-            </w:tcMar>
-          </w:tcPr>
-          <w:p/>
-        </w:tc>
-        <w:tc>
-          <w:tcPr>
-            <w:tcW w:w="2415" w:type="dxa"/>
-            <w:tcBorders>
-              <w:top w:val="single" w:sz="4" w:space="0" w:color="000000"/>
-              <w:left w:val="single" w:sz="4" w:space="0" w:color="000000"/>
-              <w:bottom w:val="single" w:sz="4" w:space="0" w:color="000000"/>
-              <w:right w:val="single" w:sz="4" w:space="0" w:color="000000"/>
-            </w:tcBorders>
-            <w:shd w:val="clear" w:color="auto" w:fill="auto"/>
-            <w:tcMar>
-              <w:top w:w="0" w:type="dxa"/>
-              <w:left w:w="115" w:type="dxa"/>
-              <w:bottom w:w="0" w:type="dxa"/>
-              <w:right w:w="115" w:type="dxa"/>
-            </w:tcMar>
-          </w:tcPr>
-          <w:p/>
-        </w:tc>
-        <w:tc>
-          <w:tcPr>
             <w:tcW w:w="1560" w:type="dxa"/>
             <w:tcBorders>
-              <w:top w:val="single" w:sz="4" w:space="0" w:color="000000"/>
-              <w:left w:val="single" w:sz="4" w:space="0" w:color="000000"/>
-              <w:bottom w:val="single" w:sz="4" w:space="0" w:color="000000"/>
-              <w:right w:val="single" w:sz="4" w:space="0" w:color="000000"/>
-            </w:tcBorders>
-            <w:shd w:val="clear" w:color="auto" w:fill="auto"/>
-            <w:tcMar>
-              <w:top w:w="0" w:type="dxa"/>
-              <w:left w:w="115" w:type="dxa"/>
-              <w:bottom w:w="0" w:type="dxa"/>
-              <w:right w:w="115" w:type="dxa"/>
-            </w:tcMar>
-          </w:tcPr>
-          <w:p/>
+              <w:top w:val="nil"/>
+              <w:left w:val="nil"/>
+              <w:bottom w:val="single" w:sz="6" w:space="0" w:color="000000"/>
+              <w:right w:val="single" w:sz="6" w:space="0" w:color="000000"/>
+            </w:tcBorders>
+            <w:shd w:val="clear" w:color="auto" w:fill="auto"/>
+            <w:tcMar>
+              <w:top w:w="0" w:type="dxa"/>
+              <w:left w:w="100" w:type="dxa"/>
+              <w:bottom w:w="0" w:type="dxa"/>
+              <w:right w:w="100" w:type="dxa"/>
+            </w:tcMar>
+          </w:tcPr>
+          <w:p>
+            <w:pPr>
+              <w:ind w:right="100"/>
+            </w:pPr>
+            <w:r>
+              <w:t>Fertig</w:t>
+            </w:r>
+          </w:p>
         </w:tc>
       </w:tr>
       <w:tr>
@@ -26900,96 +27457,112 @@
           <w:tcPr>
             <w:tcW w:w="885" w:type="dxa"/>
             <w:tcBorders>
-              <w:top w:val="single" w:sz="4" w:space="0" w:color="000000"/>
-              <w:left w:val="single" w:sz="4" w:space="0" w:color="000000"/>
-              <w:bottom w:val="single" w:sz="4" w:space="0" w:color="000000"/>
-              <w:right w:val="single" w:sz="4" w:space="0" w:color="000000"/>
-            </w:tcBorders>
-            <w:shd w:val="clear" w:color="auto" w:fill="auto"/>
-            <w:tcMar>
-              <w:top w:w="0" w:type="dxa"/>
-              <w:left w:w="115" w:type="dxa"/>
-              <w:bottom w:w="0" w:type="dxa"/>
-              <w:right w:w="115" w:type="dxa"/>
+              <w:top w:val="nil"/>
+              <w:left w:val="single" w:sz="6" w:space="0" w:color="000000"/>
+              <w:bottom w:val="single" w:sz="6" w:space="0" w:color="000000"/>
+              <w:right w:val="single" w:sz="6" w:space="0" w:color="000000"/>
+            </w:tcBorders>
+            <w:shd w:val="clear" w:color="auto" w:fill="auto"/>
+            <w:tcMar>
+              <w:top w:w="0" w:type="dxa"/>
+              <w:left w:w="100" w:type="dxa"/>
+              <w:bottom w:w="0" w:type="dxa"/>
+              <w:right w:w="100" w:type="dxa"/>
+            </w:tcMar>
+          </w:tcPr>
+          <w:p>
+            <w:pPr>
+              <w:ind w:right="100"/>
+            </w:pPr>
+          </w:p>
+        </w:tc>
+        <w:tc>
+          <w:tcPr>
+            <w:tcW w:w="2670" w:type="dxa"/>
+            <w:tcBorders>
+              <w:top w:val="nil"/>
+              <w:left w:val="nil"/>
+              <w:bottom w:val="single" w:sz="6" w:space="0" w:color="000000"/>
+              <w:right w:val="single" w:sz="6" w:space="0" w:color="000000"/>
+            </w:tcBorders>
+            <w:shd w:val="clear" w:color="auto" w:fill="auto"/>
+            <w:tcMar>
+              <w:top w:w="0" w:type="dxa"/>
+              <w:left w:w="100" w:type="dxa"/>
+              <w:bottom w:w="0" w:type="dxa"/>
+              <w:right w:w="100" w:type="dxa"/>
+            </w:tcMar>
+          </w:tcPr>
+          <w:p>
+            <w:pPr>
+              <w:ind w:right="100"/>
+            </w:pPr>
+          </w:p>
+        </w:tc>
+        <w:tc>
+          <w:tcPr>
+            <w:tcW w:w="1785" w:type="dxa"/>
+            <w:tcBorders>
+              <w:top w:val="nil"/>
+              <w:left w:val="nil"/>
+              <w:bottom w:val="single" w:sz="6" w:space="0" w:color="000000"/>
+              <w:right w:val="single" w:sz="6" w:space="0" w:color="000000"/>
+            </w:tcBorders>
+            <w:shd w:val="clear" w:color="auto" w:fill="auto"/>
+            <w:tcMar>
+              <w:top w:w="0" w:type="dxa"/>
+              <w:left w:w="100" w:type="dxa"/>
+              <w:bottom w:w="0" w:type="dxa"/>
+              <w:right w:w="100" w:type="dxa"/>
+            </w:tcMar>
+          </w:tcPr>
+          <w:p>
+            <w:pPr>
+              <w:ind w:right="100"/>
+            </w:pPr>
+          </w:p>
+        </w:tc>
+        <w:tc>
+          <w:tcPr>
+            <w:tcW w:w="2415" w:type="dxa"/>
+            <w:tcBorders>
+              <w:top w:val="nil"/>
+              <w:left w:val="nil"/>
+              <w:bottom w:val="single" w:sz="6" w:space="0" w:color="000000"/>
+              <w:right w:val="single" w:sz="6" w:space="0" w:color="000000"/>
+            </w:tcBorders>
+            <w:shd w:val="clear" w:color="auto" w:fill="auto"/>
+            <w:tcMar>
+              <w:top w:w="0" w:type="dxa"/>
+              <w:left w:w="100" w:type="dxa"/>
+              <w:bottom w:w="0" w:type="dxa"/>
+              <w:right w:w="100" w:type="dxa"/>
             </w:tcMar>
           </w:tcPr>
           <w:p/>
         </w:tc>
         <w:tc>
           <w:tcPr>
-            <w:tcW w:w="2670" w:type="dxa"/>
-            <w:tcBorders>
-              <w:top w:val="single" w:sz="4" w:space="0" w:color="000000"/>
-              <w:left w:val="single" w:sz="4" w:space="0" w:color="000000"/>
-              <w:bottom w:val="single" w:sz="4" w:space="0" w:color="000000"/>
-              <w:right w:val="single" w:sz="4" w:space="0" w:color="000000"/>
-            </w:tcBorders>
-            <w:shd w:val="clear" w:color="auto" w:fill="auto"/>
-            <w:tcMar>
-              <w:top w:w="0" w:type="dxa"/>
-              <w:left w:w="115" w:type="dxa"/>
-              <w:bottom w:w="0" w:type="dxa"/>
-              <w:right w:w="115" w:type="dxa"/>
-            </w:tcMar>
-          </w:tcPr>
-          <w:p/>
-        </w:tc>
-        <w:tc>
-          <w:tcPr>
-            <w:tcW w:w="1785" w:type="dxa"/>
-            <w:tcBorders>
-              <w:top w:val="single" w:sz="4" w:space="0" w:color="000000"/>
-              <w:left w:val="single" w:sz="4" w:space="0" w:color="000000"/>
-              <w:bottom w:val="single" w:sz="4" w:space="0" w:color="000000"/>
-              <w:right w:val="single" w:sz="4" w:space="0" w:color="000000"/>
-            </w:tcBorders>
-            <w:shd w:val="clear" w:color="auto" w:fill="auto"/>
-            <w:tcMar>
-              <w:top w:w="0" w:type="dxa"/>
-              <w:left w:w="115" w:type="dxa"/>
-              <w:bottom w:w="0" w:type="dxa"/>
-              <w:right w:w="115" w:type="dxa"/>
-            </w:tcMar>
-          </w:tcPr>
-          <w:p/>
-        </w:tc>
-        <w:tc>
-          <w:tcPr>
-            <w:tcW w:w="2415" w:type="dxa"/>
-            <w:tcBorders>
-              <w:top w:val="single" w:sz="4" w:space="0" w:color="000000"/>
-              <w:left w:val="single" w:sz="4" w:space="0" w:color="000000"/>
-              <w:bottom w:val="single" w:sz="4" w:space="0" w:color="000000"/>
-              <w:right w:val="single" w:sz="4" w:space="0" w:color="000000"/>
-            </w:tcBorders>
-            <w:shd w:val="clear" w:color="auto" w:fill="auto"/>
-            <w:tcMar>
-              <w:top w:w="0" w:type="dxa"/>
-              <w:left w:w="115" w:type="dxa"/>
-              <w:bottom w:w="0" w:type="dxa"/>
-              <w:right w:w="115" w:type="dxa"/>
-            </w:tcMar>
-          </w:tcPr>
-          <w:p/>
-        </w:tc>
-        <w:tc>
-          <w:tcPr>
             <w:tcW w:w="1560" w:type="dxa"/>
             <w:tcBorders>
-              <w:top w:val="single" w:sz="4" w:space="0" w:color="000000"/>
-              <w:left w:val="single" w:sz="4" w:space="0" w:color="000000"/>
-              <w:bottom w:val="single" w:sz="4" w:space="0" w:color="000000"/>
-              <w:right w:val="single" w:sz="4" w:space="0" w:color="000000"/>
-            </w:tcBorders>
-            <w:shd w:val="clear" w:color="auto" w:fill="auto"/>
-            <w:tcMar>
-              <w:top w:w="0" w:type="dxa"/>
-              <w:left w:w="115" w:type="dxa"/>
-              <w:bottom w:w="0" w:type="dxa"/>
-              <w:right w:w="115" w:type="dxa"/>
-            </w:tcMar>
-          </w:tcPr>
-          <w:p/>
+              <w:top w:val="nil"/>
+              <w:left w:val="nil"/>
+              <w:bottom w:val="single" w:sz="6" w:space="0" w:color="000000"/>
+              <w:right w:val="single" w:sz="6" w:space="0" w:color="000000"/>
+            </w:tcBorders>
+            <w:shd w:val="clear" w:color="auto" w:fill="auto"/>
+            <w:tcMar>
+              <w:top w:w="0" w:type="dxa"/>
+              <w:left w:w="100" w:type="dxa"/>
+              <w:bottom w:w="0" w:type="dxa"/>
+              <w:right w:w="100" w:type="dxa"/>
+            </w:tcMar>
+          </w:tcPr>
+          <w:p>
+            <w:pPr>
+              <w:ind w:right="100"/>
+            </w:pPr>
+          </w:p>
         </w:tc>
       </w:tr>
       <w:tr>
@@ -27000,96 +27573,116 @@
           <w:tcPr>
             <w:tcW w:w="885" w:type="dxa"/>
             <w:tcBorders>
-              <w:top w:val="single" w:sz="4" w:space="0" w:color="000000"/>
-              <w:left w:val="single" w:sz="4" w:space="0" w:color="000000"/>
-              <w:bottom w:val="single" w:sz="4" w:space="0" w:color="000000"/>
-              <w:right w:val="single" w:sz="4" w:space="0" w:color="000000"/>
-            </w:tcBorders>
-            <w:shd w:val="clear" w:color="auto" w:fill="auto"/>
-            <w:tcMar>
-              <w:top w:w="0" w:type="dxa"/>
-              <w:left w:w="115" w:type="dxa"/>
-              <w:bottom w:w="0" w:type="dxa"/>
-              <w:right w:w="115" w:type="dxa"/>
-            </w:tcMar>
-          </w:tcPr>
-          <w:p/>
+              <w:top w:val="nil"/>
+              <w:left w:val="single" w:sz="6" w:space="0" w:color="000000"/>
+              <w:bottom w:val="single" w:sz="6" w:space="0" w:color="000000"/>
+              <w:right w:val="single" w:sz="6" w:space="0" w:color="000000"/>
+            </w:tcBorders>
+            <w:shd w:val="clear" w:color="auto" w:fill="auto"/>
+            <w:tcMar>
+              <w:top w:w="0" w:type="dxa"/>
+              <w:left w:w="100" w:type="dxa"/>
+              <w:bottom w:w="0" w:type="dxa"/>
+              <w:right w:w="100" w:type="dxa"/>
+            </w:tcMar>
+          </w:tcPr>
+          <w:p>
+            <w:pPr>
+              <w:ind w:right="100"/>
+            </w:pPr>
+          </w:p>
         </w:tc>
         <w:tc>
           <w:tcPr>
             <w:tcW w:w="2670" w:type="dxa"/>
             <w:tcBorders>
-              <w:top w:val="single" w:sz="4" w:space="0" w:color="000000"/>
-              <w:left w:val="single" w:sz="4" w:space="0" w:color="000000"/>
-              <w:bottom w:val="single" w:sz="4" w:space="0" w:color="000000"/>
-              <w:right w:val="single" w:sz="4" w:space="0" w:color="000000"/>
-            </w:tcBorders>
-            <w:shd w:val="clear" w:color="auto" w:fill="auto"/>
-            <w:tcMar>
-              <w:top w:w="0" w:type="dxa"/>
-              <w:left w:w="115" w:type="dxa"/>
-              <w:bottom w:w="0" w:type="dxa"/>
-              <w:right w:w="115" w:type="dxa"/>
-            </w:tcMar>
-          </w:tcPr>
-          <w:p/>
+              <w:top w:val="nil"/>
+              <w:left w:val="nil"/>
+              <w:bottom w:val="single" w:sz="6" w:space="0" w:color="000000"/>
+              <w:right w:val="single" w:sz="6" w:space="0" w:color="000000"/>
+            </w:tcBorders>
+            <w:shd w:val="clear" w:color="auto" w:fill="auto"/>
+            <w:tcMar>
+              <w:top w:w="0" w:type="dxa"/>
+              <w:left w:w="100" w:type="dxa"/>
+              <w:bottom w:w="0" w:type="dxa"/>
+              <w:right w:w="100" w:type="dxa"/>
+            </w:tcMar>
+          </w:tcPr>
+          <w:p>
+            <w:pPr>
+              <w:ind w:right="100"/>
+            </w:pPr>
+          </w:p>
         </w:tc>
         <w:tc>
           <w:tcPr>
             <w:tcW w:w="1785" w:type="dxa"/>
             <w:tcBorders>
-              <w:top w:val="single" w:sz="4" w:space="0" w:color="000000"/>
-              <w:left w:val="single" w:sz="4" w:space="0" w:color="000000"/>
-              <w:bottom w:val="single" w:sz="4" w:space="0" w:color="000000"/>
-              <w:right w:val="single" w:sz="4" w:space="0" w:color="000000"/>
-            </w:tcBorders>
-            <w:shd w:val="clear" w:color="auto" w:fill="auto"/>
-            <w:tcMar>
-              <w:top w:w="0" w:type="dxa"/>
-              <w:left w:w="115" w:type="dxa"/>
-              <w:bottom w:w="0" w:type="dxa"/>
-              <w:right w:w="115" w:type="dxa"/>
-            </w:tcMar>
-          </w:tcPr>
-          <w:p/>
+              <w:top w:val="nil"/>
+              <w:left w:val="nil"/>
+              <w:bottom w:val="single" w:sz="6" w:space="0" w:color="000000"/>
+              <w:right w:val="single" w:sz="6" w:space="0" w:color="000000"/>
+            </w:tcBorders>
+            <w:shd w:val="clear" w:color="auto" w:fill="auto"/>
+            <w:tcMar>
+              <w:top w:w="0" w:type="dxa"/>
+              <w:left w:w="100" w:type="dxa"/>
+              <w:bottom w:w="0" w:type="dxa"/>
+              <w:right w:w="100" w:type="dxa"/>
+            </w:tcMar>
+          </w:tcPr>
+          <w:p>
+            <w:pPr>
+              <w:ind w:right="100"/>
+            </w:pPr>
+          </w:p>
         </w:tc>
         <w:tc>
           <w:tcPr>
             <w:tcW w:w="2415" w:type="dxa"/>
             <w:tcBorders>
-              <w:top w:val="single" w:sz="4" w:space="0" w:color="000000"/>
-              <w:left w:val="single" w:sz="4" w:space="0" w:color="000000"/>
-              <w:bottom w:val="single" w:sz="4" w:space="0" w:color="000000"/>
-              <w:right w:val="single" w:sz="4" w:space="0" w:color="000000"/>
-            </w:tcBorders>
-            <w:shd w:val="clear" w:color="auto" w:fill="auto"/>
-            <w:tcMar>
-              <w:top w:w="0" w:type="dxa"/>
-              <w:left w:w="115" w:type="dxa"/>
-              <w:bottom w:w="0" w:type="dxa"/>
-              <w:right w:w="115" w:type="dxa"/>
-            </w:tcMar>
-          </w:tcPr>
-          <w:p/>
+              <w:top w:val="single" w:sz="6" w:space="0" w:color="000000"/>
+              <w:left w:val="nil"/>
+              <w:bottom w:val="single" w:sz="6" w:space="0" w:color="000000"/>
+              <w:right w:val="single" w:sz="6" w:space="0" w:color="000000"/>
+            </w:tcBorders>
+            <w:shd w:val="clear" w:color="auto" w:fill="auto"/>
+            <w:tcMar>
+              <w:top w:w="0" w:type="dxa"/>
+              <w:left w:w="100" w:type="dxa"/>
+              <w:bottom w:w="0" w:type="dxa"/>
+              <w:right w:w="100" w:type="dxa"/>
+            </w:tcMar>
+          </w:tcPr>
+          <w:p>
+            <w:pPr>
+              <w:ind w:right="100"/>
+            </w:pPr>
+          </w:p>
         </w:tc>
         <w:tc>
           <w:tcPr>
             <w:tcW w:w="1560" w:type="dxa"/>
             <w:tcBorders>
-              <w:top w:val="single" w:sz="4" w:space="0" w:color="000000"/>
-              <w:left w:val="single" w:sz="4" w:space="0" w:color="000000"/>
-              <w:bottom w:val="single" w:sz="4" w:space="0" w:color="000000"/>
-              <w:right w:val="single" w:sz="4" w:space="0" w:color="000000"/>
-            </w:tcBorders>
-            <w:shd w:val="clear" w:color="auto" w:fill="auto"/>
-            <w:tcMar>
-              <w:top w:w="0" w:type="dxa"/>
-              <w:left w:w="115" w:type="dxa"/>
-              <w:bottom w:w="0" w:type="dxa"/>
-              <w:right w:w="115" w:type="dxa"/>
-            </w:tcMar>
-          </w:tcPr>
-          <w:p/>
+              <w:top w:val="nil"/>
+              <w:left w:val="nil"/>
+              <w:bottom w:val="single" w:sz="6" w:space="0" w:color="000000"/>
+              <w:right w:val="single" w:sz="6" w:space="0" w:color="000000"/>
+            </w:tcBorders>
+            <w:shd w:val="clear" w:color="auto" w:fill="auto"/>
+            <w:tcMar>
+              <w:top w:w="0" w:type="dxa"/>
+              <w:left w:w="100" w:type="dxa"/>
+              <w:bottom w:w="0" w:type="dxa"/>
+              <w:right w:w="100" w:type="dxa"/>
+            </w:tcMar>
+          </w:tcPr>
+          <w:p>
+            <w:pPr>
+              <w:ind w:right="100"/>
+            </w:pPr>
+          </w:p>
         </w:tc>
       </w:tr>
       <w:tr>
@@ -27100,96 +27693,116 @@
           <w:tcPr>
             <w:tcW w:w="885" w:type="dxa"/>
             <w:tcBorders>
-              <w:top w:val="single" w:sz="4" w:space="0" w:color="000000"/>
-              <w:left w:val="single" w:sz="4" w:space="0" w:color="000000"/>
-              <w:bottom w:val="single" w:sz="4" w:space="0" w:color="000000"/>
-              <w:right w:val="single" w:sz="4" w:space="0" w:color="000000"/>
-            </w:tcBorders>
-            <w:shd w:val="clear" w:color="auto" w:fill="auto"/>
-            <w:tcMar>
-              <w:top w:w="0" w:type="dxa"/>
-              <w:left w:w="115" w:type="dxa"/>
-              <w:bottom w:w="0" w:type="dxa"/>
-              <w:right w:w="115" w:type="dxa"/>
-            </w:tcMar>
-          </w:tcPr>
-          <w:p/>
+              <w:top w:val="nil"/>
+              <w:left w:val="single" w:sz="6" w:space="0" w:color="000000"/>
+              <w:bottom w:val="single" w:sz="6" w:space="0" w:color="000000"/>
+              <w:right w:val="single" w:sz="6" w:space="0" w:color="000000"/>
+            </w:tcBorders>
+            <w:shd w:val="clear" w:color="auto" w:fill="auto"/>
+            <w:tcMar>
+              <w:top w:w="0" w:type="dxa"/>
+              <w:left w:w="100" w:type="dxa"/>
+              <w:bottom w:w="0" w:type="dxa"/>
+              <w:right w:w="100" w:type="dxa"/>
+            </w:tcMar>
+          </w:tcPr>
+          <w:p>
+            <w:pPr>
+              <w:ind w:right="100"/>
+            </w:pPr>
+          </w:p>
         </w:tc>
         <w:tc>
           <w:tcPr>
             <w:tcW w:w="2670" w:type="dxa"/>
             <w:tcBorders>
-              <w:top w:val="single" w:sz="4" w:space="0" w:color="000000"/>
-              <w:left w:val="single" w:sz="4" w:space="0" w:color="000000"/>
-              <w:bottom w:val="single" w:sz="4" w:space="0" w:color="000000"/>
-              <w:right w:val="single" w:sz="4" w:space="0" w:color="000000"/>
-            </w:tcBorders>
-            <w:shd w:val="clear" w:color="auto" w:fill="auto"/>
-            <w:tcMar>
-              <w:top w:w="0" w:type="dxa"/>
-              <w:left w:w="115" w:type="dxa"/>
-              <w:bottom w:w="0" w:type="dxa"/>
-              <w:right w:w="115" w:type="dxa"/>
-            </w:tcMar>
-          </w:tcPr>
-          <w:p/>
+              <w:top w:val="nil"/>
+              <w:left w:val="nil"/>
+              <w:bottom w:val="single" w:sz="6" w:space="0" w:color="000000"/>
+              <w:right w:val="single" w:sz="6" w:space="0" w:color="000000"/>
+            </w:tcBorders>
+            <w:shd w:val="clear" w:color="auto" w:fill="auto"/>
+            <w:tcMar>
+              <w:top w:w="0" w:type="dxa"/>
+              <w:left w:w="100" w:type="dxa"/>
+              <w:bottom w:w="0" w:type="dxa"/>
+              <w:right w:w="100" w:type="dxa"/>
+            </w:tcMar>
+          </w:tcPr>
+          <w:p>
+            <w:pPr>
+              <w:ind w:right="100"/>
+            </w:pPr>
+          </w:p>
         </w:tc>
         <w:tc>
           <w:tcPr>
             <w:tcW w:w="1785" w:type="dxa"/>
             <w:tcBorders>
-              <w:top w:val="single" w:sz="4" w:space="0" w:color="000000"/>
-              <w:left w:val="single" w:sz="4" w:space="0" w:color="000000"/>
-              <w:bottom w:val="single" w:sz="4" w:space="0" w:color="000000"/>
-              <w:right w:val="single" w:sz="4" w:space="0" w:color="000000"/>
-            </w:tcBorders>
-            <w:shd w:val="clear" w:color="auto" w:fill="auto"/>
-            <w:tcMar>
-              <w:top w:w="0" w:type="dxa"/>
-              <w:left w:w="115" w:type="dxa"/>
-              <w:bottom w:w="0" w:type="dxa"/>
-              <w:right w:w="115" w:type="dxa"/>
-            </w:tcMar>
-          </w:tcPr>
-          <w:p/>
+              <w:top w:val="nil"/>
+              <w:left w:val="nil"/>
+              <w:bottom w:val="single" w:sz="6" w:space="0" w:color="000000"/>
+              <w:right w:val="single" w:sz="6" w:space="0" w:color="000000"/>
+            </w:tcBorders>
+            <w:shd w:val="clear" w:color="auto" w:fill="auto"/>
+            <w:tcMar>
+              <w:top w:w="0" w:type="dxa"/>
+              <w:left w:w="100" w:type="dxa"/>
+              <w:bottom w:w="0" w:type="dxa"/>
+              <w:right w:w="100" w:type="dxa"/>
+            </w:tcMar>
+          </w:tcPr>
+          <w:p>
+            <w:pPr>
+              <w:ind w:right="100"/>
+            </w:pPr>
+          </w:p>
         </w:tc>
         <w:tc>
           <w:tcPr>
             <w:tcW w:w="2415" w:type="dxa"/>
             <w:tcBorders>
-              <w:top w:val="single" w:sz="4" w:space="0" w:color="000000"/>
-              <w:left w:val="single" w:sz="4" w:space="0" w:color="000000"/>
-              <w:bottom w:val="single" w:sz="4" w:space="0" w:color="000000"/>
-              <w:right w:val="single" w:sz="4" w:space="0" w:color="000000"/>
-            </w:tcBorders>
-            <w:shd w:val="clear" w:color="auto" w:fill="auto"/>
-            <w:tcMar>
-              <w:top w:w="0" w:type="dxa"/>
-              <w:left w:w="115" w:type="dxa"/>
-              <w:bottom w:w="0" w:type="dxa"/>
-              <w:right w:w="115" w:type="dxa"/>
-            </w:tcMar>
-          </w:tcPr>
-          <w:p/>
+              <w:top w:val="single" w:sz="6" w:space="0" w:color="000000"/>
+              <w:left w:val="nil"/>
+              <w:bottom w:val="single" w:sz="6" w:space="0" w:color="000000"/>
+              <w:right w:val="single" w:sz="6" w:space="0" w:color="000000"/>
+            </w:tcBorders>
+            <w:shd w:val="clear" w:color="auto" w:fill="auto"/>
+            <w:tcMar>
+              <w:top w:w="0" w:type="dxa"/>
+              <w:left w:w="100" w:type="dxa"/>
+              <w:bottom w:w="0" w:type="dxa"/>
+              <w:right w:w="100" w:type="dxa"/>
+            </w:tcMar>
+          </w:tcPr>
+          <w:p>
+            <w:pPr>
+              <w:ind w:right="100"/>
+            </w:pPr>
+          </w:p>
         </w:tc>
         <w:tc>
           <w:tcPr>
             <w:tcW w:w="1560" w:type="dxa"/>
             <w:tcBorders>
-              <w:top w:val="single" w:sz="4" w:space="0" w:color="000000"/>
-              <w:left w:val="single" w:sz="4" w:space="0" w:color="000000"/>
-              <w:bottom w:val="single" w:sz="4" w:space="0" w:color="000000"/>
-              <w:right w:val="single" w:sz="4" w:space="0" w:color="000000"/>
-            </w:tcBorders>
-            <w:shd w:val="clear" w:color="auto" w:fill="auto"/>
-            <w:tcMar>
-              <w:top w:w="0" w:type="dxa"/>
-              <w:left w:w="115" w:type="dxa"/>
-              <w:bottom w:w="0" w:type="dxa"/>
-              <w:right w:w="115" w:type="dxa"/>
-            </w:tcMar>
-          </w:tcPr>
-          <w:p/>
+              <w:top w:val="nil"/>
+              <w:left w:val="nil"/>
+              <w:bottom w:val="single" w:sz="6" w:space="0" w:color="000000"/>
+              <w:right w:val="single" w:sz="6" w:space="0" w:color="000000"/>
+            </w:tcBorders>
+            <w:shd w:val="clear" w:color="auto" w:fill="auto"/>
+            <w:tcMar>
+              <w:top w:w="0" w:type="dxa"/>
+              <w:left w:w="100" w:type="dxa"/>
+              <w:bottom w:w="0" w:type="dxa"/>
+              <w:right w:w="100" w:type="dxa"/>
+            </w:tcMar>
+          </w:tcPr>
+          <w:p>
+            <w:pPr>
+              <w:ind w:right="100"/>
+            </w:pPr>
+          </w:p>
         </w:tc>
       </w:tr>
       <w:tr>
@@ -27200,96 +27813,112 @@
           <w:tcPr>
             <w:tcW w:w="885" w:type="dxa"/>
             <w:tcBorders>
-              <w:top w:val="single" w:sz="4" w:space="0" w:color="000000"/>
-              <w:left w:val="single" w:sz="4" w:space="0" w:color="000000"/>
-              <w:bottom w:val="single" w:sz="4" w:space="0" w:color="000000"/>
-              <w:right w:val="single" w:sz="4" w:space="0" w:color="000000"/>
-            </w:tcBorders>
-            <w:shd w:val="clear" w:color="auto" w:fill="auto"/>
-            <w:tcMar>
-              <w:top w:w="0" w:type="dxa"/>
-              <w:left w:w="115" w:type="dxa"/>
-              <w:bottom w:w="0" w:type="dxa"/>
-              <w:right w:w="115" w:type="dxa"/>
+              <w:top w:val="nil"/>
+              <w:left w:val="single" w:sz="6" w:space="0" w:color="000000"/>
+              <w:bottom w:val="single" w:sz="6" w:space="0" w:color="000000"/>
+              <w:right w:val="single" w:sz="6" w:space="0" w:color="000000"/>
+            </w:tcBorders>
+            <w:shd w:val="clear" w:color="auto" w:fill="auto"/>
+            <w:tcMar>
+              <w:top w:w="0" w:type="dxa"/>
+              <w:left w:w="100" w:type="dxa"/>
+              <w:bottom w:w="0" w:type="dxa"/>
+              <w:right w:w="100" w:type="dxa"/>
+            </w:tcMar>
+          </w:tcPr>
+          <w:p>
+            <w:pPr>
+              <w:ind w:right="100"/>
+            </w:pPr>
+          </w:p>
+        </w:tc>
+        <w:tc>
+          <w:tcPr>
+            <w:tcW w:w="2670" w:type="dxa"/>
+            <w:tcBorders>
+              <w:top w:val="nil"/>
+              <w:left w:val="nil"/>
+              <w:bottom w:val="single" w:sz="6" w:space="0" w:color="000000"/>
+              <w:right w:val="single" w:sz="6" w:space="0" w:color="000000"/>
+            </w:tcBorders>
+            <w:shd w:val="clear" w:color="auto" w:fill="auto"/>
+            <w:tcMar>
+              <w:top w:w="0" w:type="dxa"/>
+              <w:left w:w="100" w:type="dxa"/>
+              <w:bottom w:w="0" w:type="dxa"/>
+              <w:right w:w="100" w:type="dxa"/>
+            </w:tcMar>
+          </w:tcPr>
+          <w:p>
+            <w:pPr>
+              <w:ind w:right="100"/>
+            </w:pPr>
+          </w:p>
+        </w:tc>
+        <w:tc>
+          <w:tcPr>
+            <w:tcW w:w="1785" w:type="dxa"/>
+            <w:tcBorders>
+              <w:top w:val="nil"/>
+              <w:left w:val="nil"/>
+              <w:bottom w:val="single" w:sz="6" w:space="0" w:color="000000"/>
+              <w:right w:val="single" w:sz="6" w:space="0" w:color="000000"/>
+            </w:tcBorders>
+            <w:shd w:val="clear" w:color="auto" w:fill="auto"/>
+            <w:tcMar>
+              <w:top w:w="0" w:type="dxa"/>
+              <w:left w:w="100" w:type="dxa"/>
+              <w:bottom w:w="0" w:type="dxa"/>
+              <w:right w:w="100" w:type="dxa"/>
+            </w:tcMar>
+          </w:tcPr>
+          <w:p>
+            <w:pPr>
+              <w:ind w:right="100"/>
+            </w:pPr>
+          </w:p>
+        </w:tc>
+        <w:tc>
+          <w:tcPr>
+            <w:tcW w:w="2415" w:type="dxa"/>
+            <w:tcBorders>
+              <w:top w:val="nil"/>
+              <w:left w:val="nil"/>
+              <w:bottom w:val="single" w:sz="6" w:space="0" w:color="000000"/>
+              <w:right w:val="single" w:sz="6" w:space="0" w:color="000000"/>
+            </w:tcBorders>
+            <w:shd w:val="clear" w:color="auto" w:fill="auto"/>
+            <w:tcMar>
+              <w:top w:w="0" w:type="dxa"/>
+              <w:left w:w="100" w:type="dxa"/>
+              <w:bottom w:w="0" w:type="dxa"/>
+              <w:right w:w="100" w:type="dxa"/>
             </w:tcMar>
           </w:tcPr>
           <w:p/>
         </w:tc>
         <w:tc>
           <w:tcPr>
-            <w:tcW w:w="2670" w:type="dxa"/>
-            <w:tcBorders>
-              <w:top w:val="single" w:sz="4" w:space="0" w:color="000000"/>
-              <w:left w:val="single" w:sz="4" w:space="0" w:color="000000"/>
-              <w:bottom w:val="single" w:sz="4" w:space="0" w:color="000000"/>
-              <w:right w:val="single" w:sz="4" w:space="0" w:color="000000"/>
-            </w:tcBorders>
-            <w:shd w:val="clear" w:color="auto" w:fill="auto"/>
-            <w:tcMar>
-              <w:top w:w="0" w:type="dxa"/>
-              <w:left w:w="115" w:type="dxa"/>
-              <w:bottom w:w="0" w:type="dxa"/>
-              <w:right w:w="115" w:type="dxa"/>
-            </w:tcMar>
-          </w:tcPr>
-          <w:p/>
-        </w:tc>
-        <w:tc>
-          <w:tcPr>
-            <w:tcW w:w="1785" w:type="dxa"/>
-            <w:tcBorders>
-              <w:top w:val="single" w:sz="4" w:space="0" w:color="000000"/>
-              <w:left w:val="single" w:sz="4" w:space="0" w:color="000000"/>
-              <w:bottom w:val="single" w:sz="4" w:space="0" w:color="000000"/>
-              <w:right w:val="single" w:sz="4" w:space="0" w:color="000000"/>
-            </w:tcBorders>
-            <w:shd w:val="clear" w:color="auto" w:fill="auto"/>
-            <w:tcMar>
-              <w:top w:w="0" w:type="dxa"/>
-              <w:left w:w="115" w:type="dxa"/>
-              <w:bottom w:w="0" w:type="dxa"/>
-              <w:right w:w="115" w:type="dxa"/>
-            </w:tcMar>
-          </w:tcPr>
-          <w:p/>
-        </w:tc>
-        <w:tc>
-          <w:tcPr>
-            <w:tcW w:w="2415" w:type="dxa"/>
-            <w:tcBorders>
-              <w:top w:val="single" w:sz="4" w:space="0" w:color="000000"/>
-              <w:left w:val="single" w:sz="4" w:space="0" w:color="000000"/>
-              <w:bottom w:val="single" w:sz="4" w:space="0" w:color="000000"/>
-              <w:right w:val="single" w:sz="4" w:space="0" w:color="000000"/>
-            </w:tcBorders>
-            <w:shd w:val="clear" w:color="auto" w:fill="auto"/>
-            <w:tcMar>
-              <w:top w:w="0" w:type="dxa"/>
-              <w:left w:w="115" w:type="dxa"/>
-              <w:bottom w:w="0" w:type="dxa"/>
-              <w:right w:w="115" w:type="dxa"/>
-            </w:tcMar>
-          </w:tcPr>
-          <w:p/>
-        </w:tc>
-        <w:tc>
-          <w:tcPr>
             <w:tcW w:w="1560" w:type="dxa"/>
             <w:tcBorders>
-              <w:top w:val="single" w:sz="4" w:space="0" w:color="000000"/>
-              <w:left w:val="single" w:sz="4" w:space="0" w:color="000000"/>
-              <w:bottom w:val="single" w:sz="4" w:space="0" w:color="000000"/>
-              <w:right w:val="single" w:sz="4" w:space="0" w:color="000000"/>
-            </w:tcBorders>
-            <w:shd w:val="clear" w:color="auto" w:fill="auto"/>
-            <w:tcMar>
-              <w:top w:w="0" w:type="dxa"/>
-              <w:left w:w="115" w:type="dxa"/>
-              <w:bottom w:w="0" w:type="dxa"/>
-              <w:right w:w="115" w:type="dxa"/>
-            </w:tcMar>
-          </w:tcPr>
-          <w:p/>
+              <w:top w:val="nil"/>
+              <w:left w:val="nil"/>
+              <w:bottom w:val="single" w:sz="6" w:space="0" w:color="000000"/>
+              <w:right w:val="single" w:sz="6" w:space="0" w:color="000000"/>
+            </w:tcBorders>
+            <w:shd w:val="clear" w:color="auto" w:fill="auto"/>
+            <w:tcMar>
+              <w:top w:w="0" w:type="dxa"/>
+              <w:left w:w="100" w:type="dxa"/>
+              <w:bottom w:w="0" w:type="dxa"/>
+              <w:right w:w="100" w:type="dxa"/>
+            </w:tcMar>
+          </w:tcPr>
+          <w:p>
+            <w:pPr>
+              <w:ind w:right="100"/>
+            </w:pPr>
+          </w:p>
         </w:tc>
       </w:tr>
       <w:tr>
@@ -27300,96 +27929,116 @@
           <w:tcPr>
             <w:tcW w:w="885" w:type="dxa"/>
             <w:tcBorders>
-              <w:top w:val="single" w:sz="4" w:space="0" w:color="000000"/>
-              <w:left w:val="single" w:sz="4" w:space="0" w:color="000000"/>
-              <w:bottom w:val="single" w:sz="8" w:space="0" w:color="000000"/>
-              <w:right w:val="single" w:sz="4" w:space="0" w:color="000000"/>
-            </w:tcBorders>
-            <w:shd w:val="clear" w:color="auto" w:fill="auto"/>
-            <w:tcMar>
-              <w:top w:w="0" w:type="dxa"/>
-              <w:left w:w="115" w:type="dxa"/>
-              <w:bottom w:w="0" w:type="dxa"/>
-              <w:right w:w="115" w:type="dxa"/>
-            </w:tcMar>
-          </w:tcPr>
-          <w:p/>
+              <w:top w:val="nil"/>
+              <w:left w:val="single" w:sz="6" w:space="0" w:color="000000"/>
+              <w:bottom w:val="single" w:sz="6" w:space="0" w:color="000000"/>
+              <w:right w:val="single" w:sz="6" w:space="0" w:color="000000"/>
+            </w:tcBorders>
+            <w:shd w:val="clear" w:color="auto" w:fill="auto"/>
+            <w:tcMar>
+              <w:top w:w="0" w:type="dxa"/>
+              <w:left w:w="100" w:type="dxa"/>
+              <w:bottom w:w="0" w:type="dxa"/>
+              <w:right w:w="100" w:type="dxa"/>
+            </w:tcMar>
+          </w:tcPr>
+          <w:p>
+            <w:pPr>
+              <w:ind w:right="100"/>
+            </w:pPr>
+          </w:p>
         </w:tc>
         <w:tc>
           <w:tcPr>
             <w:tcW w:w="2670" w:type="dxa"/>
             <w:tcBorders>
-              <w:top w:val="single" w:sz="4" w:space="0" w:color="000000"/>
-              <w:left w:val="single" w:sz="4" w:space="0" w:color="000000"/>
-              <w:bottom w:val="single" w:sz="8" w:space="0" w:color="000000"/>
-              <w:right w:val="single" w:sz="4" w:space="0" w:color="000000"/>
-            </w:tcBorders>
-            <w:shd w:val="clear" w:color="auto" w:fill="auto"/>
-            <w:tcMar>
-              <w:top w:w="0" w:type="dxa"/>
-              <w:left w:w="115" w:type="dxa"/>
-              <w:bottom w:w="0" w:type="dxa"/>
-              <w:right w:w="115" w:type="dxa"/>
-            </w:tcMar>
-          </w:tcPr>
-          <w:p/>
+              <w:top w:val="nil"/>
+              <w:left w:val="nil"/>
+              <w:bottom w:val="single" w:sz="6" w:space="0" w:color="000000"/>
+              <w:right w:val="single" w:sz="6" w:space="0" w:color="000000"/>
+            </w:tcBorders>
+            <w:shd w:val="clear" w:color="auto" w:fill="auto"/>
+            <w:tcMar>
+              <w:top w:w="0" w:type="dxa"/>
+              <w:left w:w="100" w:type="dxa"/>
+              <w:bottom w:w="0" w:type="dxa"/>
+              <w:right w:w="100" w:type="dxa"/>
+            </w:tcMar>
+          </w:tcPr>
+          <w:p>
+            <w:pPr>
+              <w:ind w:right="100"/>
+            </w:pPr>
+          </w:p>
         </w:tc>
         <w:tc>
           <w:tcPr>
             <w:tcW w:w="1785" w:type="dxa"/>
             <w:tcBorders>
-              <w:top w:val="single" w:sz="4" w:space="0" w:color="000000"/>
-              <w:left w:val="single" w:sz="4" w:space="0" w:color="000000"/>
-              <w:bottom w:val="single" w:sz="8" w:space="0" w:color="000000"/>
-              <w:right w:val="single" w:sz="4" w:space="0" w:color="000000"/>
-            </w:tcBorders>
-            <w:shd w:val="clear" w:color="auto" w:fill="auto"/>
-            <w:tcMar>
-              <w:top w:w="0" w:type="dxa"/>
-              <w:left w:w="115" w:type="dxa"/>
-              <w:bottom w:w="0" w:type="dxa"/>
-              <w:right w:w="115" w:type="dxa"/>
-            </w:tcMar>
-          </w:tcPr>
-          <w:p/>
+              <w:top w:val="nil"/>
+              <w:left w:val="nil"/>
+              <w:bottom w:val="single" w:sz="6" w:space="0" w:color="000000"/>
+              <w:right w:val="single" w:sz="6" w:space="0" w:color="000000"/>
+            </w:tcBorders>
+            <w:shd w:val="clear" w:color="auto" w:fill="auto"/>
+            <w:tcMar>
+              <w:top w:w="0" w:type="dxa"/>
+              <w:left w:w="100" w:type="dxa"/>
+              <w:bottom w:w="0" w:type="dxa"/>
+              <w:right w:w="100" w:type="dxa"/>
+            </w:tcMar>
+          </w:tcPr>
+          <w:p>
+            <w:pPr>
+              <w:ind w:right="100"/>
+            </w:pPr>
+          </w:p>
         </w:tc>
         <w:tc>
           <w:tcPr>
             <w:tcW w:w="2415" w:type="dxa"/>
             <w:tcBorders>
-              <w:top w:val="single" w:sz="4" w:space="0" w:color="000000"/>
-              <w:left w:val="single" w:sz="4" w:space="0" w:color="000000"/>
-              <w:bottom w:val="single" w:sz="8" w:space="0" w:color="000000"/>
-              <w:right w:val="single" w:sz="4" w:space="0" w:color="000000"/>
-            </w:tcBorders>
-            <w:shd w:val="clear" w:color="auto" w:fill="auto"/>
-            <w:tcMar>
-              <w:top w:w="0" w:type="dxa"/>
-              <w:left w:w="115" w:type="dxa"/>
-              <w:bottom w:w="0" w:type="dxa"/>
-              <w:right w:w="115" w:type="dxa"/>
-            </w:tcMar>
-          </w:tcPr>
-          <w:p/>
+              <w:top w:val="nil"/>
+              <w:left w:val="nil"/>
+              <w:bottom w:val="single" w:sz="6" w:space="0" w:color="000000"/>
+              <w:right w:val="single" w:sz="6" w:space="0" w:color="000000"/>
+            </w:tcBorders>
+            <w:shd w:val="clear" w:color="auto" w:fill="auto"/>
+            <w:tcMar>
+              <w:top w:w="0" w:type="dxa"/>
+              <w:left w:w="100" w:type="dxa"/>
+              <w:bottom w:w="0" w:type="dxa"/>
+              <w:right w:w="100" w:type="dxa"/>
+            </w:tcMar>
+          </w:tcPr>
+          <w:p>
+            <w:pPr>
+              <w:ind w:right="100"/>
+            </w:pPr>
+          </w:p>
         </w:tc>
         <w:tc>
           <w:tcPr>
             <w:tcW w:w="1560" w:type="dxa"/>
             <w:tcBorders>
-              <w:top w:val="single" w:sz="4" w:space="0" w:color="000000"/>
-              <w:left w:val="single" w:sz="4" w:space="0" w:color="000000"/>
-              <w:bottom w:val="single" w:sz="8" w:space="0" w:color="000000"/>
-              <w:right w:val="single" w:sz="4" w:space="0" w:color="000000"/>
-            </w:tcBorders>
-            <w:shd w:val="clear" w:color="auto" w:fill="auto"/>
-            <w:tcMar>
-              <w:top w:w="0" w:type="dxa"/>
-              <w:left w:w="115" w:type="dxa"/>
-              <w:bottom w:w="0" w:type="dxa"/>
-              <w:right w:w="115" w:type="dxa"/>
-            </w:tcMar>
-          </w:tcPr>
-          <w:p/>
+              <w:top w:val="nil"/>
+              <w:left w:val="nil"/>
+              <w:bottom w:val="single" w:sz="6" w:space="0" w:color="000000"/>
+              <w:right w:val="single" w:sz="6" w:space="0" w:color="000000"/>
+            </w:tcBorders>
+            <w:shd w:val="clear" w:color="auto" w:fill="auto"/>
+            <w:tcMar>
+              <w:top w:w="0" w:type="dxa"/>
+              <w:left w:w="100" w:type="dxa"/>
+              <w:bottom w:w="0" w:type="dxa"/>
+              <w:right w:w="100" w:type="dxa"/>
+            </w:tcMar>
+          </w:tcPr>
+          <w:p>
+            <w:pPr>
+              <w:ind w:right="100"/>
+            </w:pPr>
+          </w:p>
         </w:tc>
       </w:tr>
       <w:tr>
@@ -27398,27 +28047,112 @@
         </w:trPr>
         <w:tc>
           <w:tcPr>
-            <w:tcW w:w="9315" w:type="dxa"/>
-            <w:gridSpan w:val="5"/>
-            <w:tcBorders>
-              <w:top w:val="single" w:sz="8" w:space="0" w:color="000000"/>
-              <w:left w:val="single" w:sz="8" w:space="0" w:color="000000"/>
-              <w:bottom w:val="single" w:sz="8" w:space="0" w:color="000000"/>
-              <w:right w:val="single" w:sz="8" w:space="0" w:color="000000"/>
-            </w:tcBorders>
-            <w:shd w:val="clear" w:color="auto" w:fill="EFEFEF"/>
-            <w:tcMar>
-              <w:top w:w="0" w:type="dxa"/>
-              <w:left w:w="115" w:type="dxa"/>
-              <w:bottom w:w="0" w:type="dxa"/>
-              <w:right w:w="115" w:type="dxa"/>
-            </w:tcMar>
-          </w:tcPr>
-          <w:p>
-            <w:pPr>
-              <w:rPr>
-                <w:b/>
-              </w:rPr>
+            <w:tcW w:w="885" w:type="dxa"/>
+            <w:tcBorders>
+              <w:top w:val="nil"/>
+              <w:left w:val="single" w:sz="6" w:space="0" w:color="000000"/>
+              <w:bottom w:val="single" w:sz="6" w:space="0" w:color="000000"/>
+              <w:right w:val="single" w:sz="6" w:space="0" w:color="000000"/>
+            </w:tcBorders>
+            <w:shd w:val="clear" w:color="auto" w:fill="auto"/>
+            <w:tcMar>
+              <w:top w:w="0" w:type="dxa"/>
+              <w:left w:w="100" w:type="dxa"/>
+              <w:bottom w:w="0" w:type="dxa"/>
+              <w:right w:w="100" w:type="dxa"/>
+            </w:tcMar>
+          </w:tcPr>
+          <w:p>
+            <w:pPr>
+              <w:ind w:right="100"/>
+            </w:pPr>
+          </w:p>
+        </w:tc>
+        <w:tc>
+          <w:tcPr>
+            <w:tcW w:w="2670" w:type="dxa"/>
+            <w:tcBorders>
+              <w:top w:val="nil"/>
+              <w:left w:val="nil"/>
+              <w:bottom w:val="single" w:sz="6" w:space="0" w:color="000000"/>
+              <w:right w:val="single" w:sz="6" w:space="0" w:color="000000"/>
+            </w:tcBorders>
+            <w:shd w:val="clear" w:color="auto" w:fill="auto"/>
+            <w:tcMar>
+              <w:top w:w="0" w:type="dxa"/>
+              <w:left w:w="100" w:type="dxa"/>
+              <w:bottom w:w="0" w:type="dxa"/>
+              <w:right w:w="100" w:type="dxa"/>
+            </w:tcMar>
+          </w:tcPr>
+          <w:p>
+            <w:pPr>
+              <w:ind w:right="100"/>
+            </w:pPr>
+          </w:p>
+        </w:tc>
+        <w:tc>
+          <w:tcPr>
+            <w:tcW w:w="1785" w:type="dxa"/>
+            <w:tcBorders>
+              <w:top w:val="nil"/>
+              <w:left w:val="nil"/>
+              <w:bottom w:val="single" w:sz="6" w:space="0" w:color="000000"/>
+              <w:right w:val="single" w:sz="6" w:space="0" w:color="000000"/>
+            </w:tcBorders>
+            <w:shd w:val="clear" w:color="auto" w:fill="auto"/>
+            <w:tcMar>
+              <w:top w:w="0" w:type="dxa"/>
+              <w:left w:w="100" w:type="dxa"/>
+              <w:bottom w:w="0" w:type="dxa"/>
+              <w:right w:w="100" w:type="dxa"/>
+            </w:tcMar>
+          </w:tcPr>
+          <w:p>
+            <w:pPr>
+              <w:ind w:right="100"/>
+            </w:pPr>
+          </w:p>
+        </w:tc>
+        <w:tc>
+          <w:tcPr>
+            <w:tcW w:w="2415" w:type="dxa"/>
+            <w:tcBorders>
+              <w:top w:val="nil"/>
+              <w:left w:val="nil"/>
+              <w:bottom w:val="single" w:sz="6" w:space="0" w:color="000000"/>
+              <w:right w:val="single" w:sz="6" w:space="0" w:color="000000"/>
+            </w:tcBorders>
+            <w:shd w:val="clear" w:color="auto" w:fill="auto"/>
+            <w:tcMar>
+              <w:top w:w="0" w:type="dxa"/>
+              <w:left w:w="100" w:type="dxa"/>
+              <w:bottom w:w="0" w:type="dxa"/>
+              <w:right w:w="100" w:type="dxa"/>
+            </w:tcMar>
+          </w:tcPr>
+          <w:p/>
+        </w:tc>
+        <w:tc>
+          <w:tcPr>
+            <w:tcW w:w="1560" w:type="dxa"/>
+            <w:tcBorders>
+              <w:top w:val="nil"/>
+              <w:left w:val="nil"/>
+              <w:bottom w:val="single" w:sz="6" w:space="0" w:color="000000"/>
+              <w:right w:val="single" w:sz="6" w:space="0" w:color="000000"/>
+            </w:tcBorders>
+            <w:shd w:val="clear" w:color="auto" w:fill="auto"/>
+            <w:tcMar>
+              <w:top w:w="0" w:type="dxa"/>
+              <w:left w:w="100" w:type="dxa"/>
+              <w:bottom w:w="0" w:type="dxa"/>
+              <w:right w:w="100" w:type="dxa"/>
+            </w:tcMar>
+          </w:tcPr>
+          <w:p>
+            <w:pPr>
+              <w:ind w:right="100"/>
             </w:pPr>
           </w:p>
         </w:tc>
@@ -27431,9 +28165,9 @@
           <w:tcPr>
             <w:tcW w:w="885" w:type="dxa"/>
             <w:tcBorders>
-              <w:top w:val="single" w:sz="8" w:space="0" w:color="000000"/>
+              <w:top w:val="nil"/>
               <w:left w:val="single" w:sz="6" w:space="0" w:color="000000"/>
-              <w:bottom w:val="single" w:sz="6" w:space="0" w:color="000000"/>
+              <w:bottom w:val="single" w:sz="8" w:space="0" w:color="000000"/>
               <w:right w:val="single" w:sz="6" w:space="0" w:color="000000"/>
             </w:tcBorders>
             <w:shd w:val="clear" w:color="auto" w:fill="auto"/>
@@ -27454,9 +28188,9 @@
           <w:tcPr>
             <w:tcW w:w="2670" w:type="dxa"/>
             <w:tcBorders>
-              <w:top w:val="single" w:sz="8" w:space="0" w:color="000000"/>
+              <w:top w:val="nil"/>
               <w:left w:val="nil"/>
-              <w:bottom w:val="single" w:sz="6" w:space="0" w:color="000000"/>
+              <w:bottom w:val="single" w:sz="8" w:space="0" w:color="000000"/>
               <w:right w:val="single" w:sz="6" w:space="0" w:color="000000"/>
             </w:tcBorders>
             <w:shd w:val="clear" w:color="auto" w:fill="auto"/>
@@ -27477,9 +28211,9 @@
           <w:tcPr>
             <w:tcW w:w="1785" w:type="dxa"/>
             <w:tcBorders>
-              <w:top w:val="single" w:sz="8" w:space="0" w:color="000000"/>
+              <w:top w:val="nil"/>
               <w:left w:val="nil"/>
-              <w:bottom w:val="single" w:sz="6" w:space="0" w:color="000000"/>
+              <w:bottom w:val="single" w:sz="8" w:space="0" w:color="000000"/>
               <w:right w:val="single" w:sz="6" w:space="0" w:color="000000"/>
             </w:tcBorders>
             <w:shd w:val="clear" w:color="auto" w:fill="auto"/>
@@ -27500,9 +28234,9 @@
           <w:tcPr>
             <w:tcW w:w="2415" w:type="dxa"/>
             <w:tcBorders>
-              <w:top w:val="single" w:sz="8" w:space="0" w:color="000000"/>
+              <w:top w:val="nil"/>
               <w:left w:val="nil"/>
-              <w:bottom w:val="single" w:sz="6" w:space="0" w:color="000000"/>
+              <w:bottom w:val="single" w:sz="8" w:space="0" w:color="000000"/>
               <w:right w:val="single" w:sz="6" w:space="0" w:color="000000"/>
             </w:tcBorders>
             <w:shd w:val="clear" w:color="auto" w:fill="auto"/>
@@ -27513,19 +28247,15 @@
               <w:right w:w="100" w:type="dxa"/>
             </w:tcMar>
           </w:tcPr>
-          <w:p>
-            <w:pPr>
-              <w:ind w:right="100"/>
-            </w:pPr>
-          </w:p>
+          <w:p/>
         </w:tc>
         <w:tc>
           <w:tcPr>
             <w:tcW w:w="1560" w:type="dxa"/>
             <w:tcBorders>
-              <w:top w:val="single" w:sz="8" w:space="0" w:color="000000"/>
+              <w:top w:val="nil"/>
               <w:left w:val="nil"/>
-              <w:bottom w:val="single" w:sz="6" w:space="0" w:color="000000"/>
+              <w:bottom w:val="single" w:sz="8" w:space="0" w:color="000000"/>
               <w:right w:val="single" w:sz="6" w:space="0" w:color="000000"/>
             </w:tcBorders>
             <w:shd w:val="clear" w:color="auto" w:fill="auto"/>
@@ -27549,14 +28279,15 @@
         </w:trPr>
         <w:tc>
           <w:tcPr>
-            <w:tcW w:w="885" w:type="dxa"/>
-            <w:tcBorders>
-              <w:top w:val="nil"/>
-              <w:left w:val="single" w:sz="6" w:space="0" w:color="000000"/>
-              <w:bottom w:val="single" w:sz="6" w:space="0" w:color="000000"/>
-              <w:right w:val="single" w:sz="6" w:space="0" w:color="000000"/>
-            </w:tcBorders>
-            <w:shd w:val="clear" w:color="auto" w:fill="auto"/>
+            <w:tcW w:w="9315" w:type="dxa"/>
+            <w:gridSpan w:val="5"/>
+            <w:tcBorders>
+              <w:top w:val="single" w:sz="8" w:space="0" w:color="000000"/>
+              <w:left w:val="single" w:sz="8" w:space="0" w:color="000000"/>
+              <w:bottom w:val="single" w:sz="8" w:space="0" w:color="000000"/>
+              <w:right w:val="single" w:sz="8" w:space="0" w:color="000000"/>
+            </w:tcBorders>
+            <w:shd w:val="clear" w:color="auto" w:fill="E7E6E6"/>
             <w:tcMar>
               <w:top w:w="0" w:type="dxa"/>
               <w:left w:w="100" w:type="dxa"/>
@@ -27567,99 +28298,16 @@
           <w:p>
             <w:pPr>
               <w:ind w:right="100"/>
-            </w:pPr>
-          </w:p>
-        </w:tc>
-        <w:tc>
-          <w:tcPr>
-            <w:tcW w:w="2670" w:type="dxa"/>
-            <w:tcBorders>
-              <w:top w:val="nil"/>
-              <w:left w:val="nil"/>
-              <w:bottom w:val="single" w:sz="6" w:space="0" w:color="000000"/>
-              <w:right w:val="single" w:sz="6" w:space="0" w:color="000000"/>
-            </w:tcBorders>
-            <w:shd w:val="clear" w:color="auto" w:fill="auto"/>
-            <w:tcMar>
-              <w:top w:w="0" w:type="dxa"/>
-              <w:left w:w="100" w:type="dxa"/>
-              <w:bottom w:w="0" w:type="dxa"/>
-              <w:right w:w="100" w:type="dxa"/>
-            </w:tcMar>
-          </w:tcPr>
-          <w:p>
-            <w:pPr>
-              <w:ind w:right="100"/>
-            </w:pPr>
-          </w:p>
-        </w:tc>
-        <w:tc>
-          <w:tcPr>
-            <w:tcW w:w="1785" w:type="dxa"/>
-            <w:tcBorders>
-              <w:top w:val="nil"/>
-              <w:left w:val="nil"/>
-              <w:bottom w:val="single" w:sz="6" w:space="0" w:color="000000"/>
-              <w:right w:val="single" w:sz="6" w:space="0" w:color="000000"/>
-            </w:tcBorders>
-            <w:shd w:val="clear" w:color="auto" w:fill="auto"/>
-            <w:tcMar>
-              <w:top w:w="0" w:type="dxa"/>
-              <w:left w:w="100" w:type="dxa"/>
-              <w:bottom w:w="0" w:type="dxa"/>
-              <w:right w:w="100" w:type="dxa"/>
-            </w:tcMar>
-          </w:tcPr>
-          <w:p>
-            <w:pPr>
-              <w:ind w:right="100"/>
-            </w:pPr>
-          </w:p>
-        </w:tc>
-        <w:tc>
-          <w:tcPr>
-            <w:tcW w:w="2415" w:type="dxa"/>
-            <w:tcBorders>
-              <w:top w:val="single" w:sz="6" w:space="0" w:color="000000"/>
-              <w:left w:val="nil"/>
-              <w:bottom w:val="single" w:sz="6" w:space="0" w:color="000000"/>
-              <w:right w:val="single" w:sz="6" w:space="0" w:color="000000"/>
-            </w:tcBorders>
-            <w:shd w:val="clear" w:color="auto" w:fill="auto"/>
-            <w:tcMar>
-              <w:top w:w="0" w:type="dxa"/>
-              <w:left w:w="100" w:type="dxa"/>
-              <w:bottom w:w="0" w:type="dxa"/>
-              <w:right w:w="100" w:type="dxa"/>
-            </w:tcMar>
-          </w:tcPr>
-          <w:p>
-            <w:pPr>
-              <w:ind w:right="100"/>
-            </w:pPr>
-          </w:p>
-        </w:tc>
-        <w:tc>
-          <w:tcPr>
-            <w:tcW w:w="1560" w:type="dxa"/>
-            <w:tcBorders>
-              <w:top w:val="nil"/>
-              <w:left w:val="nil"/>
-              <w:bottom w:val="single" w:sz="6" w:space="0" w:color="000000"/>
-              <w:right w:val="single" w:sz="6" w:space="0" w:color="000000"/>
-            </w:tcBorders>
-            <w:shd w:val="clear" w:color="auto" w:fill="auto"/>
-            <w:tcMar>
-              <w:top w:w="0" w:type="dxa"/>
-              <w:left w:w="100" w:type="dxa"/>
-              <w:bottom w:w="0" w:type="dxa"/>
-              <w:right w:w="100" w:type="dxa"/>
-            </w:tcMar>
-          </w:tcPr>
-          <w:p>
-            <w:pPr>
-              <w:ind w:right="100"/>
-            </w:pPr>
+              <w:rPr>
+                <w:b/>
+              </w:rPr>
+            </w:pPr>
+            <w:r>
+              <w:rPr>
+                <w:b/>
+              </w:rPr>
+              <w:t>7. Schachpuzzle</w:t>
+            </w:r>
           </w:p>
         </w:tc>
       </w:tr>
@@ -27671,7 +28319,7 @@
           <w:tcPr>
             <w:tcW w:w="885" w:type="dxa"/>
             <w:tcBorders>
-              <w:top w:val="nil"/>
+              <w:top w:val="single" w:sz="8" w:space="0" w:color="000000"/>
               <w:left w:val="single" w:sz="6" w:space="0" w:color="000000"/>
               <w:bottom w:val="single" w:sz="6" w:space="0" w:color="000000"/>
               <w:right w:val="single" w:sz="6" w:space="0" w:color="000000"/>
@@ -27688,13 +28336,16 @@
             <w:pPr>
               <w:ind w:right="100"/>
             </w:pPr>
+            <w:r>
+              <w:t>7.1</w:t>
+            </w:r>
           </w:p>
         </w:tc>
         <w:tc>
           <w:tcPr>
             <w:tcW w:w="2670" w:type="dxa"/>
             <w:tcBorders>
-              <w:top w:val="nil"/>
+              <w:top w:val="single" w:sz="8" w:space="0" w:color="000000"/>
               <w:left w:val="nil"/>
               <w:bottom w:val="single" w:sz="6" w:space="0" w:color="000000"/>
               <w:right w:val="single" w:sz="6" w:space="0" w:color="000000"/>
@@ -27711,13 +28362,16 @@
             <w:pPr>
               <w:ind w:right="100"/>
             </w:pPr>
+            <w:r>
+              <w:t>Schachpuzzle spielen</w:t>
+            </w:r>
           </w:p>
         </w:tc>
         <w:tc>
           <w:tcPr>
             <w:tcW w:w="1785" w:type="dxa"/>
             <w:tcBorders>
-              <w:top w:val="nil"/>
+              <w:top w:val="single" w:sz="8" w:space="0" w:color="000000"/>
               <w:left w:val="nil"/>
               <w:bottom w:val="single" w:sz="6" w:space="0" w:color="000000"/>
               <w:right w:val="single" w:sz="6" w:space="0" w:color="000000"/>
@@ -27734,13 +28388,16 @@
             <w:pPr>
               <w:ind w:right="100"/>
             </w:pPr>
+            <w:r>
+              <w:t>User Story</w:t>
+            </w:r>
           </w:p>
         </w:tc>
         <w:tc>
           <w:tcPr>
             <w:tcW w:w="2415" w:type="dxa"/>
             <w:tcBorders>
-              <w:top w:val="single" w:sz="6" w:space="0" w:color="000000"/>
+              <w:top w:val="single" w:sz="8" w:space="0" w:color="000000"/>
               <w:left w:val="nil"/>
               <w:bottom w:val="single" w:sz="6" w:space="0" w:color="000000"/>
               <w:right w:val="single" w:sz="6" w:space="0" w:color="000000"/>
@@ -27753,17 +28410,13 @@
               <w:right w:w="100" w:type="dxa"/>
             </w:tcMar>
           </w:tcPr>
-          <w:p>
-            <w:pPr>
-              <w:ind w:right="100"/>
-            </w:pPr>
-          </w:p>
+          <w:p/>
         </w:tc>
         <w:tc>
           <w:tcPr>
             <w:tcW w:w="1560" w:type="dxa"/>
             <w:tcBorders>
-              <w:top w:val="nil"/>
+              <w:top w:val="single" w:sz="8" w:space="0" w:color="000000"/>
               <w:left w:val="nil"/>
               <w:bottom w:val="single" w:sz="6" w:space="0" w:color="000000"/>
               <w:right w:val="single" w:sz="6" w:space="0" w:color="000000"/>
@@ -27780,6 +28433,9 @@
             <w:pPr>
               <w:ind w:right="100"/>
             </w:pPr>
+            <w:r>
+              <w:t>Fertig</w:t>
+            </w:r>
           </w:p>
         </w:tc>
       </w:tr>
@@ -27791,7 +28447,7 @@
           <w:tcPr>
             <w:tcW w:w="885" w:type="dxa"/>
             <w:tcBorders>
-              <w:top w:val="nil"/>
+              <w:top w:val="single" w:sz="8" w:space="0" w:color="000000"/>
               <w:left w:val="single" w:sz="6" w:space="0" w:color="000000"/>
               <w:bottom w:val="single" w:sz="6" w:space="0" w:color="000000"/>
               <w:right w:val="single" w:sz="6" w:space="0" w:color="000000"/>
@@ -27808,13 +28464,16 @@
             <w:pPr>
               <w:ind w:right="100"/>
             </w:pPr>
+            <w:r>
+              <w:t>7.2</w:t>
+            </w:r>
           </w:p>
         </w:tc>
         <w:tc>
           <w:tcPr>
             <w:tcW w:w="2670" w:type="dxa"/>
             <w:tcBorders>
-              <w:top w:val="nil"/>
+              <w:top w:val="single" w:sz="8" w:space="0" w:color="000000"/>
               <w:left w:val="nil"/>
               <w:bottom w:val="single" w:sz="6" w:space="0" w:color="000000"/>
               <w:right w:val="single" w:sz="6" w:space="0" w:color="000000"/>
@@ -27831,13 +28490,16 @@
             <w:pPr>
               <w:ind w:right="100"/>
             </w:pPr>
+            <w:r>
+              <w:t>Schachexperte werden</w:t>
+            </w:r>
           </w:p>
         </w:tc>
         <w:tc>
           <w:tcPr>
             <w:tcW w:w="1785" w:type="dxa"/>
             <w:tcBorders>
-              <w:top w:val="nil"/>
+              <w:top w:val="single" w:sz="8" w:space="0" w:color="000000"/>
               <w:left w:val="nil"/>
               <w:bottom w:val="single" w:sz="6" w:space="0" w:color="000000"/>
               <w:right w:val="single" w:sz="6" w:space="0" w:color="000000"/>
@@ -27854,13 +28516,16 @@
             <w:pPr>
               <w:ind w:right="100"/>
             </w:pPr>
+            <w:r>
+              <w:t>User Story</w:t>
+            </w:r>
           </w:p>
         </w:tc>
         <w:tc>
           <w:tcPr>
             <w:tcW w:w="2415" w:type="dxa"/>
             <w:tcBorders>
-              <w:top w:val="nil"/>
+              <w:top w:val="single" w:sz="8" w:space="0" w:color="000000"/>
               <w:left w:val="nil"/>
               <w:bottom w:val="single" w:sz="6" w:space="0" w:color="000000"/>
               <w:right w:val="single" w:sz="6" w:space="0" w:color="000000"/>
@@ -27879,7 +28544,7 @@
           <w:tcPr>
             <w:tcW w:w="1560" w:type="dxa"/>
             <w:tcBorders>
-              <w:top w:val="nil"/>
+              <w:top w:val="single" w:sz="8" w:space="0" w:color="000000"/>
               <w:left w:val="nil"/>
               <w:bottom w:val="single" w:sz="6" w:space="0" w:color="000000"/>
               <w:right w:val="single" w:sz="6" w:space="0" w:color="000000"/>
@@ -27896,6 +28561,9 @@
             <w:pPr>
               <w:ind w:right="100"/>
             </w:pPr>
+            <w:r>
+              <w:t>Fertig</w:t>
+            </w:r>
           </w:p>
         </w:tc>
       </w:tr>
@@ -27905,14 +28573,15 @@
         </w:trPr>
         <w:tc>
           <w:tcPr>
-            <w:tcW w:w="885" w:type="dxa"/>
-            <w:tcBorders>
-              <w:top w:val="nil"/>
+            <w:tcW w:w="9315" w:type="dxa"/>
+            <w:gridSpan w:val="5"/>
+            <w:tcBorders>
+              <w:top w:val="single" w:sz="8" w:space="0" w:color="000000"/>
               <w:left w:val="single" w:sz="6" w:space="0" w:color="000000"/>
               <w:bottom w:val="single" w:sz="6" w:space="0" w:color="000000"/>
               <w:right w:val="single" w:sz="6" w:space="0" w:color="000000"/>
             </w:tcBorders>
-            <w:shd w:val="clear" w:color="auto" w:fill="auto"/>
+            <w:shd w:val="clear" w:color="auto" w:fill="E7E6E6" w:themeFill="background2"/>
             <w:tcMar>
               <w:top w:w="0" w:type="dxa"/>
               <w:left w:w="100" w:type="dxa"/>
@@ -27924,94 +28593,26 @@
             <w:pPr>
               <w:ind w:right="100"/>
             </w:pPr>
-          </w:p>
-        </w:tc>
-        <w:tc>
-          <w:tcPr>
-            <w:tcW w:w="2670" w:type="dxa"/>
-            <w:tcBorders>
-              <w:top w:val="nil"/>
-              <w:left w:val="nil"/>
-              <w:bottom w:val="single" w:sz="6" w:space="0" w:color="000000"/>
-              <w:right w:val="single" w:sz="6" w:space="0" w:color="000000"/>
-            </w:tcBorders>
-            <w:shd w:val="clear" w:color="auto" w:fill="auto"/>
-            <w:tcMar>
-              <w:top w:w="0" w:type="dxa"/>
-              <w:left w:w="100" w:type="dxa"/>
-              <w:bottom w:w="0" w:type="dxa"/>
-              <w:right w:w="100" w:type="dxa"/>
-            </w:tcMar>
-          </w:tcPr>
-          <w:p>
-            <w:pPr>
-              <w:ind w:right="100"/>
-            </w:pPr>
-          </w:p>
-        </w:tc>
-        <w:tc>
-          <w:tcPr>
-            <w:tcW w:w="1785" w:type="dxa"/>
-            <w:tcBorders>
-              <w:top w:val="nil"/>
-              <w:left w:val="nil"/>
-              <w:bottom w:val="single" w:sz="6" w:space="0" w:color="000000"/>
-              <w:right w:val="single" w:sz="6" w:space="0" w:color="000000"/>
-            </w:tcBorders>
-            <w:shd w:val="clear" w:color="auto" w:fill="auto"/>
-            <w:tcMar>
-              <w:top w:w="0" w:type="dxa"/>
-              <w:left w:w="100" w:type="dxa"/>
-              <w:bottom w:w="0" w:type="dxa"/>
-              <w:right w:w="100" w:type="dxa"/>
-            </w:tcMar>
-          </w:tcPr>
-          <w:p>
-            <w:pPr>
-              <w:ind w:right="100"/>
-            </w:pPr>
-          </w:p>
-        </w:tc>
-        <w:tc>
-          <w:tcPr>
-            <w:tcW w:w="2415" w:type="dxa"/>
-            <w:tcBorders>
-              <w:top w:val="nil"/>
-              <w:left w:val="nil"/>
-              <w:bottom w:val="single" w:sz="6" w:space="0" w:color="000000"/>
-              <w:right w:val="single" w:sz="6" w:space="0" w:color="000000"/>
-            </w:tcBorders>
-            <w:shd w:val="clear" w:color="auto" w:fill="auto"/>
-            <w:tcMar>
-              <w:top w:w="0" w:type="dxa"/>
-              <w:left w:w="100" w:type="dxa"/>
-              <w:bottom w:w="0" w:type="dxa"/>
-              <w:right w:w="100" w:type="dxa"/>
-            </w:tcMar>
-          </w:tcPr>
-          <w:p/>
-        </w:tc>
-        <w:tc>
-          <w:tcPr>
-            <w:tcW w:w="1560" w:type="dxa"/>
-            <w:tcBorders>
-              <w:top w:val="nil"/>
-              <w:left w:val="nil"/>
-              <w:bottom w:val="single" w:sz="6" w:space="0" w:color="000000"/>
-              <w:right w:val="single" w:sz="6" w:space="0" w:color="000000"/>
-            </w:tcBorders>
-            <w:shd w:val="clear" w:color="auto" w:fill="auto"/>
-            <w:tcMar>
-              <w:top w:w="0" w:type="dxa"/>
-              <w:left w:w="100" w:type="dxa"/>
-              <w:bottom w:w="0" w:type="dxa"/>
-              <w:right w:w="100" w:type="dxa"/>
-            </w:tcMar>
-          </w:tcPr>
-          <w:p>
-            <w:pPr>
-              <w:ind w:right="100"/>
-            </w:pPr>
+            <w:r>
+              <w:rPr>
+                <w:b/>
+              </w:rPr>
+              <w:t>8</w:t>
+            </w:r>
+            <w:r>
+              <w:rPr>
+                <w:b/>
+              </w:rPr>
+              <w:t xml:space="preserve">. </w:t>
+            </w:r>
+            <w:proofErr w:type="spellStart"/>
+            <w:r>
+              <w:rPr>
+                <w:b/>
+              </w:rPr>
+              <w:t>Leaderboard</w:t>
+            </w:r>
+            <w:proofErr w:type="spellEnd"/>
           </w:p>
         </w:tc>
       </w:tr>
@@ -28023,7 +28624,7 @@
           <w:tcPr>
             <w:tcW w:w="885" w:type="dxa"/>
             <w:tcBorders>
-              <w:top w:val="nil"/>
+              <w:top w:val="single" w:sz="8" w:space="0" w:color="000000"/>
               <w:left w:val="single" w:sz="6" w:space="0" w:color="000000"/>
               <w:bottom w:val="single" w:sz="6" w:space="0" w:color="000000"/>
               <w:right w:val="single" w:sz="6" w:space="0" w:color="000000"/>
@@ -28040,13 +28641,16 @@
             <w:pPr>
               <w:ind w:right="100"/>
             </w:pPr>
+            <w:r>
+              <w:t>8.1</w:t>
+            </w:r>
           </w:p>
         </w:tc>
         <w:tc>
           <w:tcPr>
             <w:tcW w:w="2670" w:type="dxa"/>
             <w:tcBorders>
-              <w:top w:val="nil"/>
+              <w:top w:val="single" w:sz="8" w:space="0" w:color="000000"/>
               <w:left w:val="nil"/>
               <w:bottom w:val="single" w:sz="6" w:space="0" w:color="000000"/>
               <w:right w:val="single" w:sz="6" w:space="0" w:color="000000"/>
@@ -28063,13 +28667,16 @@
             <w:pPr>
               <w:ind w:right="100"/>
             </w:pPr>
+            <w:r>
+              <w:t>Besten Spieler anzeigen</w:t>
+            </w:r>
           </w:p>
         </w:tc>
         <w:tc>
           <w:tcPr>
             <w:tcW w:w="1785" w:type="dxa"/>
             <w:tcBorders>
-              <w:top w:val="nil"/>
+              <w:top w:val="single" w:sz="8" w:space="0" w:color="000000"/>
               <w:left w:val="nil"/>
               <w:bottom w:val="single" w:sz="6" w:space="0" w:color="000000"/>
               <w:right w:val="single" w:sz="6" w:space="0" w:color="000000"/>
@@ -28086,13 +28693,16 @@
             <w:pPr>
               <w:ind w:right="100"/>
             </w:pPr>
+            <w:r>
+              <w:t>User Story</w:t>
+            </w:r>
           </w:p>
         </w:tc>
         <w:tc>
           <w:tcPr>
             <w:tcW w:w="2415" w:type="dxa"/>
             <w:tcBorders>
-              <w:top w:val="single" w:sz="6" w:space="0" w:color="000000"/>
+              <w:top w:val="single" w:sz="8" w:space="0" w:color="000000"/>
               <w:left w:val="nil"/>
               <w:bottom w:val="single" w:sz="6" w:space="0" w:color="000000"/>
               <w:right w:val="single" w:sz="6" w:space="0" w:color="000000"/>
@@ -28105,17 +28715,13 @@
               <w:right w:w="100" w:type="dxa"/>
             </w:tcMar>
           </w:tcPr>
-          <w:p>
-            <w:pPr>
-              <w:ind w:right="100"/>
-            </w:pPr>
-          </w:p>
+          <w:p/>
         </w:tc>
         <w:tc>
           <w:tcPr>
             <w:tcW w:w="1560" w:type="dxa"/>
             <w:tcBorders>
-              <w:top w:val="nil"/>
+              <w:top w:val="single" w:sz="8" w:space="0" w:color="000000"/>
               <w:left w:val="nil"/>
               <w:bottom w:val="single" w:sz="6" w:space="0" w:color="000000"/>
               <w:right w:val="single" w:sz="6" w:space="0" w:color="000000"/>
@@ -28132,6 +28738,9 @@
             <w:pPr>
               <w:ind w:right="100"/>
             </w:pPr>
+            <w:r>
+              <w:t>Fertig</w:t>
+            </w:r>
           </w:p>
         </w:tc>
       </w:tr>
@@ -28141,14 +28750,15 @@
         </w:trPr>
         <w:tc>
           <w:tcPr>
-            <w:tcW w:w="885" w:type="dxa"/>
-            <w:tcBorders>
-              <w:top w:val="nil"/>
+            <w:tcW w:w="9315" w:type="dxa"/>
+            <w:gridSpan w:val="5"/>
+            <w:tcBorders>
+              <w:top w:val="single" w:sz="8" w:space="0" w:color="000000"/>
               <w:left w:val="single" w:sz="6" w:space="0" w:color="000000"/>
               <w:bottom w:val="single" w:sz="6" w:space="0" w:color="000000"/>
               <w:right w:val="single" w:sz="6" w:space="0" w:color="000000"/>
             </w:tcBorders>
-            <w:shd w:val="clear" w:color="auto" w:fill="auto"/>
+            <w:shd w:val="clear" w:color="auto" w:fill="E7E6E6" w:themeFill="background2"/>
             <w:tcMar>
               <w:top w:w="0" w:type="dxa"/>
               <w:left w:w="100" w:type="dxa"/>
@@ -28159,599 +28769,18 @@
           <w:p>
             <w:pPr>
               <w:ind w:right="100"/>
-            </w:pPr>
-          </w:p>
-        </w:tc>
-        <w:tc>
-          <w:tcPr>
-            <w:tcW w:w="2670" w:type="dxa"/>
-            <w:tcBorders>
-              <w:top w:val="nil"/>
-              <w:left w:val="nil"/>
-              <w:bottom w:val="single" w:sz="6" w:space="0" w:color="000000"/>
-              <w:right w:val="single" w:sz="6" w:space="0" w:color="000000"/>
-            </w:tcBorders>
-            <w:shd w:val="clear" w:color="auto" w:fill="auto"/>
-            <w:tcMar>
-              <w:top w:w="0" w:type="dxa"/>
-              <w:left w:w="100" w:type="dxa"/>
-              <w:bottom w:w="0" w:type="dxa"/>
-              <w:right w:w="100" w:type="dxa"/>
-            </w:tcMar>
-          </w:tcPr>
-          <w:p>
-            <w:pPr>
-              <w:ind w:right="100"/>
-            </w:pPr>
-          </w:p>
-        </w:tc>
-        <w:tc>
-          <w:tcPr>
-            <w:tcW w:w="1785" w:type="dxa"/>
-            <w:tcBorders>
-              <w:top w:val="nil"/>
-              <w:left w:val="nil"/>
-              <w:bottom w:val="single" w:sz="6" w:space="0" w:color="000000"/>
-              <w:right w:val="single" w:sz="6" w:space="0" w:color="000000"/>
-            </w:tcBorders>
-            <w:shd w:val="clear" w:color="auto" w:fill="auto"/>
-            <w:tcMar>
-              <w:top w:w="0" w:type="dxa"/>
-              <w:left w:w="100" w:type="dxa"/>
-              <w:bottom w:w="0" w:type="dxa"/>
-              <w:right w:w="100" w:type="dxa"/>
-            </w:tcMar>
-          </w:tcPr>
-          <w:p>
-            <w:pPr>
-              <w:ind w:right="100"/>
-            </w:pPr>
-          </w:p>
-        </w:tc>
-        <w:tc>
-          <w:tcPr>
-            <w:tcW w:w="2415" w:type="dxa"/>
-            <w:tcBorders>
-              <w:top w:val="single" w:sz="6" w:space="0" w:color="000000"/>
-              <w:left w:val="nil"/>
-              <w:bottom w:val="single" w:sz="6" w:space="0" w:color="000000"/>
-              <w:right w:val="single" w:sz="6" w:space="0" w:color="000000"/>
-            </w:tcBorders>
-            <w:shd w:val="clear" w:color="auto" w:fill="auto"/>
-            <w:tcMar>
-              <w:top w:w="0" w:type="dxa"/>
-              <w:left w:w="100" w:type="dxa"/>
-              <w:bottom w:w="0" w:type="dxa"/>
-              <w:right w:w="100" w:type="dxa"/>
-            </w:tcMar>
-          </w:tcPr>
-          <w:p>
-            <w:pPr>
-              <w:ind w:right="100"/>
-            </w:pPr>
-          </w:p>
-        </w:tc>
-        <w:tc>
-          <w:tcPr>
-            <w:tcW w:w="1560" w:type="dxa"/>
-            <w:tcBorders>
-              <w:top w:val="nil"/>
-              <w:left w:val="nil"/>
-              <w:bottom w:val="single" w:sz="6" w:space="0" w:color="000000"/>
-              <w:right w:val="single" w:sz="6" w:space="0" w:color="000000"/>
-            </w:tcBorders>
-            <w:shd w:val="clear" w:color="auto" w:fill="auto"/>
-            <w:tcMar>
-              <w:top w:w="0" w:type="dxa"/>
-              <w:left w:w="100" w:type="dxa"/>
-              <w:bottom w:w="0" w:type="dxa"/>
-              <w:right w:w="100" w:type="dxa"/>
-            </w:tcMar>
-          </w:tcPr>
-          <w:p>
-            <w:pPr>
-              <w:ind w:right="100"/>
-            </w:pPr>
-          </w:p>
-        </w:tc>
-      </w:tr>
-      <w:tr>
-        <w:trPr>
-          <w:trHeight w:val="279"/>
-        </w:trPr>
-        <w:tc>
-          <w:tcPr>
-            <w:tcW w:w="885" w:type="dxa"/>
-            <w:tcBorders>
-              <w:top w:val="nil"/>
-              <w:left w:val="single" w:sz="6" w:space="0" w:color="000000"/>
-              <w:bottom w:val="single" w:sz="6" w:space="0" w:color="000000"/>
-              <w:right w:val="single" w:sz="6" w:space="0" w:color="000000"/>
-            </w:tcBorders>
-            <w:shd w:val="clear" w:color="auto" w:fill="auto"/>
-            <w:tcMar>
-              <w:top w:w="0" w:type="dxa"/>
-              <w:left w:w="100" w:type="dxa"/>
-              <w:bottom w:w="0" w:type="dxa"/>
-              <w:right w:w="100" w:type="dxa"/>
-            </w:tcMar>
-          </w:tcPr>
-          <w:p>
-            <w:pPr>
-              <w:ind w:right="100"/>
-            </w:pPr>
-          </w:p>
-        </w:tc>
-        <w:tc>
-          <w:tcPr>
-            <w:tcW w:w="2670" w:type="dxa"/>
-            <w:tcBorders>
-              <w:top w:val="nil"/>
-              <w:left w:val="nil"/>
-              <w:bottom w:val="single" w:sz="6" w:space="0" w:color="000000"/>
-              <w:right w:val="single" w:sz="6" w:space="0" w:color="000000"/>
-            </w:tcBorders>
-            <w:shd w:val="clear" w:color="auto" w:fill="auto"/>
-            <w:tcMar>
-              <w:top w:w="0" w:type="dxa"/>
-              <w:left w:w="100" w:type="dxa"/>
-              <w:bottom w:w="0" w:type="dxa"/>
-              <w:right w:w="100" w:type="dxa"/>
-            </w:tcMar>
-          </w:tcPr>
-          <w:p>
-            <w:pPr>
-              <w:ind w:right="100"/>
-            </w:pPr>
-          </w:p>
-        </w:tc>
-        <w:tc>
-          <w:tcPr>
-            <w:tcW w:w="1785" w:type="dxa"/>
-            <w:tcBorders>
-              <w:top w:val="nil"/>
-              <w:left w:val="nil"/>
-              <w:bottom w:val="single" w:sz="6" w:space="0" w:color="000000"/>
-              <w:right w:val="single" w:sz="6" w:space="0" w:color="000000"/>
-            </w:tcBorders>
-            <w:shd w:val="clear" w:color="auto" w:fill="auto"/>
-            <w:tcMar>
-              <w:top w:w="0" w:type="dxa"/>
-              <w:left w:w="100" w:type="dxa"/>
-              <w:bottom w:w="0" w:type="dxa"/>
-              <w:right w:w="100" w:type="dxa"/>
-            </w:tcMar>
-          </w:tcPr>
-          <w:p>
-            <w:pPr>
-              <w:ind w:right="100"/>
-            </w:pPr>
-          </w:p>
-        </w:tc>
-        <w:tc>
-          <w:tcPr>
-            <w:tcW w:w="2415" w:type="dxa"/>
-            <w:tcBorders>
-              <w:top w:val="nil"/>
-              <w:left w:val="nil"/>
-              <w:bottom w:val="single" w:sz="6" w:space="0" w:color="000000"/>
-              <w:right w:val="single" w:sz="6" w:space="0" w:color="000000"/>
-            </w:tcBorders>
-            <w:shd w:val="clear" w:color="auto" w:fill="auto"/>
-            <w:tcMar>
-              <w:top w:w="0" w:type="dxa"/>
-              <w:left w:w="100" w:type="dxa"/>
-              <w:bottom w:w="0" w:type="dxa"/>
-              <w:right w:w="100" w:type="dxa"/>
-            </w:tcMar>
-          </w:tcPr>
-          <w:p/>
-        </w:tc>
-        <w:tc>
-          <w:tcPr>
-            <w:tcW w:w="1560" w:type="dxa"/>
-            <w:tcBorders>
-              <w:top w:val="nil"/>
-              <w:left w:val="nil"/>
-              <w:bottom w:val="single" w:sz="6" w:space="0" w:color="000000"/>
-              <w:right w:val="single" w:sz="6" w:space="0" w:color="000000"/>
-            </w:tcBorders>
-            <w:shd w:val="clear" w:color="auto" w:fill="auto"/>
-            <w:tcMar>
-              <w:top w:w="0" w:type="dxa"/>
-              <w:left w:w="100" w:type="dxa"/>
-              <w:bottom w:w="0" w:type="dxa"/>
-              <w:right w:w="100" w:type="dxa"/>
-            </w:tcMar>
-          </w:tcPr>
-          <w:p>
-            <w:pPr>
-              <w:ind w:right="100"/>
-            </w:pPr>
-          </w:p>
-        </w:tc>
-      </w:tr>
-      <w:tr>
-        <w:trPr>
-          <w:trHeight w:val="279"/>
-        </w:trPr>
-        <w:tc>
-          <w:tcPr>
-            <w:tcW w:w="885" w:type="dxa"/>
-            <w:tcBorders>
-              <w:top w:val="nil"/>
-              <w:left w:val="single" w:sz="6" w:space="0" w:color="000000"/>
-              <w:bottom w:val="single" w:sz="6" w:space="0" w:color="000000"/>
-              <w:right w:val="single" w:sz="6" w:space="0" w:color="000000"/>
-            </w:tcBorders>
-            <w:shd w:val="clear" w:color="auto" w:fill="auto"/>
-            <w:tcMar>
-              <w:top w:w="0" w:type="dxa"/>
-              <w:left w:w="100" w:type="dxa"/>
-              <w:bottom w:w="0" w:type="dxa"/>
-              <w:right w:w="100" w:type="dxa"/>
-            </w:tcMar>
-          </w:tcPr>
-          <w:p>
-            <w:pPr>
-              <w:ind w:right="100"/>
-            </w:pPr>
-          </w:p>
-        </w:tc>
-        <w:tc>
-          <w:tcPr>
-            <w:tcW w:w="2670" w:type="dxa"/>
-            <w:tcBorders>
-              <w:top w:val="nil"/>
-              <w:left w:val="nil"/>
-              <w:bottom w:val="single" w:sz="6" w:space="0" w:color="000000"/>
-              <w:right w:val="single" w:sz="6" w:space="0" w:color="000000"/>
-            </w:tcBorders>
-            <w:shd w:val="clear" w:color="auto" w:fill="auto"/>
-            <w:tcMar>
-              <w:top w:w="0" w:type="dxa"/>
-              <w:left w:w="100" w:type="dxa"/>
-              <w:bottom w:w="0" w:type="dxa"/>
-              <w:right w:w="100" w:type="dxa"/>
-            </w:tcMar>
-          </w:tcPr>
-          <w:p>
-            <w:pPr>
-              <w:ind w:right="100"/>
-            </w:pPr>
-          </w:p>
-        </w:tc>
-        <w:tc>
-          <w:tcPr>
-            <w:tcW w:w="1785" w:type="dxa"/>
-            <w:tcBorders>
-              <w:top w:val="nil"/>
-              <w:left w:val="nil"/>
-              <w:bottom w:val="single" w:sz="6" w:space="0" w:color="000000"/>
-              <w:right w:val="single" w:sz="6" w:space="0" w:color="000000"/>
-            </w:tcBorders>
-            <w:shd w:val="clear" w:color="auto" w:fill="auto"/>
-            <w:tcMar>
-              <w:top w:w="0" w:type="dxa"/>
-              <w:left w:w="100" w:type="dxa"/>
-              <w:bottom w:w="0" w:type="dxa"/>
-              <w:right w:w="100" w:type="dxa"/>
-            </w:tcMar>
-          </w:tcPr>
-          <w:p>
-            <w:pPr>
-              <w:ind w:right="100"/>
-            </w:pPr>
-          </w:p>
-        </w:tc>
-        <w:tc>
-          <w:tcPr>
-            <w:tcW w:w="2415" w:type="dxa"/>
-            <w:tcBorders>
-              <w:top w:val="nil"/>
-              <w:left w:val="nil"/>
-              <w:bottom w:val="single" w:sz="6" w:space="0" w:color="000000"/>
-              <w:right w:val="single" w:sz="6" w:space="0" w:color="000000"/>
-            </w:tcBorders>
-            <w:shd w:val="clear" w:color="auto" w:fill="auto"/>
-            <w:tcMar>
-              <w:top w:w="0" w:type="dxa"/>
-              <w:left w:w="100" w:type="dxa"/>
-              <w:bottom w:w="0" w:type="dxa"/>
-              <w:right w:w="100" w:type="dxa"/>
-            </w:tcMar>
-          </w:tcPr>
-          <w:p>
-            <w:pPr>
-              <w:ind w:right="100"/>
-            </w:pPr>
-          </w:p>
-        </w:tc>
-        <w:tc>
-          <w:tcPr>
-            <w:tcW w:w="1560" w:type="dxa"/>
-            <w:tcBorders>
-              <w:top w:val="nil"/>
-              <w:left w:val="nil"/>
-              <w:bottom w:val="single" w:sz="6" w:space="0" w:color="000000"/>
-              <w:right w:val="single" w:sz="6" w:space="0" w:color="000000"/>
-            </w:tcBorders>
-            <w:shd w:val="clear" w:color="auto" w:fill="auto"/>
-            <w:tcMar>
-              <w:top w:w="0" w:type="dxa"/>
-              <w:left w:w="100" w:type="dxa"/>
-              <w:bottom w:w="0" w:type="dxa"/>
-              <w:right w:w="100" w:type="dxa"/>
-            </w:tcMar>
-          </w:tcPr>
-          <w:p>
-            <w:pPr>
-              <w:ind w:right="100"/>
-            </w:pPr>
-          </w:p>
-        </w:tc>
-      </w:tr>
-      <w:tr>
-        <w:trPr>
-          <w:trHeight w:val="279"/>
-        </w:trPr>
-        <w:tc>
-          <w:tcPr>
-            <w:tcW w:w="885" w:type="dxa"/>
-            <w:tcBorders>
-              <w:top w:val="nil"/>
-              <w:left w:val="single" w:sz="6" w:space="0" w:color="000000"/>
-              <w:bottom w:val="single" w:sz="6" w:space="0" w:color="000000"/>
-              <w:right w:val="single" w:sz="6" w:space="0" w:color="000000"/>
-            </w:tcBorders>
-            <w:shd w:val="clear" w:color="auto" w:fill="auto"/>
-            <w:tcMar>
-              <w:top w:w="0" w:type="dxa"/>
-              <w:left w:w="100" w:type="dxa"/>
-              <w:bottom w:w="0" w:type="dxa"/>
-              <w:right w:w="100" w:type="dxa"/>
-            </w:tcMar>
-          </w:tcPr>
-          <w:p>
-            <w:pPr>
-              <w:ind w:right="100"/>
-            </w:pPr>
-          </w:p>
-        </w:tc>
-        <w:tc>
-          <w:tcPr>
-            <w:tcW w:w="2670" w:type="dxa"/>
-            <w:tcBorders>
-              <w:top w:val="nil"/>
-              <w:left w:val="nil"/>
-              <w:bottom w:val="single" w:sz="6" w:space="0" w:color="000000"/>
-              <w:right w:val="single" w:sz="6" w:space="0" w:color="000000"/>
-            </w:tcBorders>
-            <w:shd w:val="clear" w:color="auto" w:fill="auto"/>
-            <w:tcMar>
-              <w:top w:w="0" w:type="dxa"/>
-              <w:left w:w="100" w:type="dxa"/>
-              <w:bottom w:w="0" w:type="dxa"/>
-              <w:right w:w="100" w:type="dxa"/>
-            </w:tcMar>
-          </w:tcPr>
-          <w:p>
-            <w:pPr>
-              <w:ind w:right="100"/>
-            </w:pPr>
-          </w:p>
-        </w:tc>
-        <w:tc>
-          <w:tcPr>
-            <w:tcW w:w="1785" w:type="dxa"/>
-            <w:tcBorders>
-              <w:top w:val="nil"/>
-              <w:left w:val="nil"/>
-              <w:bottom w:val="single" w:sz="6" w:space="0" w:color="000000"/>
-              <w:right w:val="single" w:sz="6" w:space="0" w:color="000000"/>
-            </w:tcBorders>
-            <w:shd w:val="clear" w:color="auto" w:fill="auto"/>
-            <w:tcMar>
-              <w:top w:w="0" w:type="dxa"/>
-              <w:left w:w="100" w:type="dxa"/>
-              <w:bottom w:w="0" w:type="dxa"/>
-              <w:right w:w="100" w:type="dxa"/>
-            </w:tcMar>
-          </w:tcPr>
-          <w:p>
-            <w:pPr>
-              <w:ind w:right="100"/>
-            </w:pPr>
-          </w:p>
-        </w:tc>
-        <w:tc>
-          <w:tcPr>
-            <w:tcW w:w="2415" w:type="dxa"/>
-            <w:tcBorders>
-              <w:top w:val="nil"/>
-              <w:left w:val="nil"/>
-              <w:bottom w:val="single" w:sz="6" w:space="0" w:color="000000"/>
-              <w:right w:val="single" w:sz="6" w:space="0" w:color="000000"/>
-            </w:tcBorders>
-            <w:shd w:val="clear" w:color="auto" w:fill="auto"/>
-            <w:tcMar>
-              <w:top w:w="0" w:type="dxa"/>
-              <w:left w:w="100" w:type="dxa"/>
-              <w:bottom w:w="0" w:type="dxa"/>
-              <w:right w:w="100" w:type="dxa"/>
-            </w:tcMar>
-          </w:tcPr>
-          <w:p/>
-        </w:tc>
-        <w:tc>
-          <w:tcPr>
-            <w:tcW w:w="1560" w:type="dxa"/>
-            <w:tcBorders>
-              <w:top w:val="nil"/>
-              <w:left w:val="nil"/>
-              <w:bottom w:val="single" w:sz="6" w:space="0" w:color="000000"/>
-              <w:right w:val="single" w:sz="6" w:space="0" w:color="000000"/>
-            </w:tcBorders>
-            <w:shd w:val="clear" w:color="auto" w:fill="auto"/>
-            <w:tcMar>
-              <w:top w:w="0" w:type="dxa"/>
-              <w:left w:w="100" w:type="dxa"/>
-              <w:bottom w:w="0" w:type="dxa"/>
-              <w:right w:w="100" w:type="dxa"/>
-            </w:tcMar>
-          </w:tcPr>
-          <w:p>
-            <w:pPr>
-              <w:ind w:right="100"/>
-            </w:pPr>
-          </w:p>
-        </w:tc>
-      </w:tr>
-      <w:tr>
-        <w:trPr>
-          <w:trHeight w:val="279"/>
-        </w:trPr>
-        <w:tc>
-          <w:tcPr>
-            <w:tcW w:w="885" w:type="dxa"/>
-            <w:tcBorders>
-              <w:top w:val="nil"/>
-              <w:left w:val="single" w:sz="6" w:space="0" w:color="000000"/>
-              <w:bottom w:val="single" w:sz="8" w:space="0" w:color="000000"/>
-              <w:right w:val="single" w:sz="6" w:space="0" w:color="000000"/>
-            </w:tcBorders>
-            <w:shd w:val="clear" w:color="auto" w:fill="auto"/>
-            <w:tcMar>
-              <w:top w:w="0" w:type="dxa"/>
-              <w:left w:w="100" w:type="dxa"/>
-              <w:bottom w:w="0" w:type="dxa"/>
-              <w:right w:w="100" w:type="dxa"/>
-            </w:tcMar>
-          </w:tcPr>
-          <w:p>
-            <w:pPr>
-              <w:ind w:right="100"/>
-            </w:pPr>
-          </w:p>
-        </w:tc>
-        <w:tc>
-          <w:tcPr>
-            <w:tcW w:w="2670" w:type="dxa"/>
-            <w:tcBorders>
-              <w:top w:val="nil"/>
-              <w:left w:val="nil"/>
-              <w:bottom w:val="single" w:sz="8" w:space="0" w:color="000000"/>
-              <w:right w:val="single" w:sz="6" w:space="0" w:color="000000"/>
-            </w:tcBorders>
-            <w:shd w:val="clear" w:color="auto" w:fill="auto"/>
-            <w:tcMar>
-              <w:top w:w="0" w:type="dxa"/>
-              <w:left w:w="100" w:type="dxa"/>
-              <w:bottom w:w="0" w:type="dxa"/>
-              <w:right w:w="100" w:type="dxa"/>
-            </w:tcMar>
-          </w:tcPr>
-          <w:p>
-            <w:pPr>
-              <w:ind w:right="100"/>
-            </w:pPr>
-          </w:p>
-        </w:tc>
-        <w:tc>
-          <w:tcPr>
-            <w:tcW w:w="1785" w:type="dxa"/>
-            <w:tcBorders>
-              <w:top w:val="nil"/>
-              <w:left w:val="nil"/>
-              <w:bottom w:val="single" w:sz="8" w:space="0" w:color="000000"/>
-              <w:right w:val="single" w:sz="6" w:space="0" w:color="000000"/>
-            </w:tcBorders>
-            <w:shd w:val="clear" w:color="auto" w:fill="auto"/>
-            <w:tcMar>
-              <w:top w:w="0" w:type="dxa"/>
-              <w:left w:w="100" w:type="dxa"/>
-              <w:bottom w:w="0" w:type="dxa"/>
-              <w:right w:w="100" w:type="dxa"/>
-            </w:tcMar>
-          </w:tcPr>
-          <w:p>
-            <w:pPr>
-              <w:ind w:right="100"/>
-            </w:pPr>
-          </w:p>
-        </w:tc>
-        <w:tc>
-          <w:tcPr>
-            <w:tcW w:w="2415" w:type="dxa"/>
-            <w:tcBorders>
-              <w:top w:val="nil"/>
-              <w:left w:val="nil"/>
-              <w:bottom w:val="single" w:sz="8" w:space="0" w:color="000000"/>
-              <w:right w:val="single" w:sz="6" w:space="0" w:color="000000"/>
-            </w:tcBorders>
-            <w:shd w:val="clear" w:color="auto" w:fill="auto"/>
-            <w:tcMar>
-              <w:top w:w="0" w:type="dxa"/>
-              <w:left w:w="100" w:type="dxa"/>
-              <w:bottom w:w="0" w:type="dxa"/>
-              <w:right w:w="100" w:type="dxa"/>
-            </w:tcMar>
-          </w:tcPr>
-          <w:p/>
-        </w:tc>
-        <w:tc>
-          <w:tcPr>
-            <w:tcW w:w="1560" w:type="dxa"/>
-            <w:tcBorders>
-              <w:top w:val="nil"/>
-              <w:left w:val="nil"/>
-              <w:bottom w:val="single" w:sz="8" w:space="0" w:color="000000"/>
-              <w:right w:val="single" w:sz="6" w:space="0" w:color="000000"/>
-            </w:tcBorders>
-            <w:shd w:val="clear" w:color="auto" w:fill="auto"/>
-            <w:tcMar>
-              <w:top w:w="0" w:type="dxa"/>
-              <w:left w:w="100" w:type="dxa"/>
-              <w:bottom w:w="0" w:type="dxa"/>
-              <w:right w:w="100" w:type="dxa"/>
-            </w:tcMar>
-          </w:tcPr>
-          <w:p>
-            <w:pPr>
-              <w:ind w:right="100"/>
-            </w:pPr>
-          </w:p>
-        </w:tc>
-      </w:tr>
-      <w:tr>
-        <w:trPr>
-          <w:trHeight w:val="279"/>
-        </w:trPr>
-        <w:tc>
-          <w:tcPr>
-            <w:tcW w:w="9315" w:type="dxa"/>
-            <w:gridSpan w:val="5"/>
-            <w:tcBorders>
-              <w:top w:val="single" w:sz="8" w:space="0" w:color="000000"/>
-              <w:left w:val="single" w:sz="8" w:space="0" w:color="000000"/>
-              <w:bottom w:val="single" w:sz="8" w:space="0" w:color="000000"/>
-              <w:right w:val="single" w:sz="8" w:space="0" w:color="000000"/>
-            </w:tcBorders>
-            <w:shd w:val="clear" w:color="auto" w:fill="E7E6E6"/>
-            <w:tcMar>
-              <w:top w:w="0" w:type="dxa"/>
-              <w:left w:w="100" w:type="dxa"/>
-              <w:bottom w:w="0" w:type="dxa"/>
-              <w:right w:w="100" w:type="dxa"/>
-            </w:tcMar>
-          </w:tcPr>
-          <w:p>
-            <w:pPr>
-              <w:ind w:right="100"/>
-              <w:rPr>
-                <w:b/>
-              </w:rPr>
-            </w:pPr>
+              <w:rPr>
+                <w:b/>
+                <w:bCs/>
+              </w:rPr>
+            </w:pPr>
+            <w:r>
+              <w:rPr>
+                <w:b/>
+                <w:bCs/>
+              </w:rPr>
+              <w:t>9. Diagramme</w:t>
+            </w:r>
           </w:p>
         </w:tc>
       </w:tr>
@@ -29411,16 +29440,7 @@
           <w:sz w:val="32"/>
           <w:szCs w:val="32"/>
         </w:rPr>
-        <w:t>Papierprototypen</w:t>
-      </w:r>
-      <w:r>
-        <w:rPr>
-          <w:rFonts w:ascii="Calibri" w:eastAsia="Calibri" w:hAnsi="Calibri" w:cs="Calibri"/>
-          <w:color w:val="000000"/>
-          <w:sz w:val="32"/>
-          <w:szCs w:val="32"/>
-        </w:rPr>
-        <w:t xml:space="preserve"> </w:t>
+        <w:t xml:space="preserve">Papierprototypen </w:t>
       </w:r>
     </w:p>
     <w:p/>
@@ -29451,6 +29471,9 @@
         </w:sectPr>
       </w:pPr>
       <w:r>
+        <w:rPr>
+          <w:noProof/>
+        </w:rPr>
         <w:drawing>
           <wp:inline distT="0" distB="0" distL="0" distR="0" wp14:anchorId="3609DF15" wp14:editId="4CE9AFEB">
             <wp:extent cx="6440335" cy="4126727"/>

--- a/SEP_Projektmappe_Guppe_I.docx
+++ b/SEP_Projektmappe_Guppe_I.docx
@@ -10,14 +10,12 @@
           <w:rFonts w:ascii="Calibri" w:eastAsia="Calibri" w:hAnsi="Calibri" w:cs="Calibri"/>
         </w:rPr>
       </w:pPr>
-      <w:proofErr w:type="gramStart"/>
       <w:r>
         <w:rPr>
           <w:rFonts w:ascii="Calibri" w:eastAsia="Calibri" w:hAnsi="Calibri" w:cs="Calibri"/>
         </w:rPr>
         <w:t>SEP Projektmappe</w:t>
       </w:r>
-      <w:proofErr w:type="gramEnd"/>
     </w:p>
     <w:p/>
     <w:p>
@@ -1495,23 +1493,7 @@
     <w:p>
       <w:r>
         <w:lastRenderedPageBreak/>
-        <w:t xml:space="preserve">(Schachpartie spielen) Eine erstellte Schachpartie soll nun spielbar werden. Dazu </w:t>
-      </w:r>
-      <w:proofErr w:type="gramStart"/>
-      <w:r>
-        <w:t>sollen</w:t>
-      </w:r>
-      <w:proofErr w:type="gramEnd"/>
-      <w:r>
-        <w:t xml:space="preserve"> ein Sachbrett mit allen Schachfiguren sichtbar sein, sobald eine Schachpartie geöffnet wird. Weiterhin sollen die offiziellen Schachregeln implementiert werden (z.B. abwechselnde Züge zwischen den Spielern, erlaubten Züge der Figuren auf dem Feld, Schlagen von Figuren auf dem Feld, Rochade, etc.)</w:t>
-      </w:r>
-      <w:proofErr w:type="gramStart"/>
-      <w:r>
-        <w:t>1 .</w:t>
-      </w:r>
-      <w:proofErr w:type="gramEnd"/>
-      <w:r>
-        <w:t xml:space="preserve"> Außerdem soll ein </w:t>
+        <w:t xml:space="preserve">(Schachpartie spielen) Eine erstellte Schachpartie soll nun spielbar werden. Dazu sollen ein Sachbrett mit allen Schachfiguren sichtbar sein, sobald eine Schachpartie geöffnet wird. Weiterhin sollen die offiziellen Schachregeln implementiert werden (z.B. abwechselnde Züge zwischen den Spielern, erlaubten Züge der Figuren auf dem Feld, Schlagen von Figuren auf dem Feld, Rochade, etc.)1 . Außerdem soll ein </w:t>
       </w:r>
       <w:proofErr w:type="spellStart"/>
       <w:r>
@@ -1527,15 +1509,7 @@
       </w:r>
       <w:proofErr w:type="spellEnd"/>
       <w:r>
-        <w:t xml:space="preserve"> pausiert. Weiterhin soll ein Spieler zur </w:t>
-      </w:r>
-      <w:proofErr w:type="gramStart"/>
-      <w:r>
-        <w:t>jeder Zeit</w:t>
-      </w:r>
-      <w:proofErr w:type="gramEnd"/>
-      <w:r>
-        <w:t xml:space="preserve"> die Partie aufgeben können. Beim Gewinn einer Schachpartie erhält der Gewinner 10 Punkte und der Verlierer verliert 10 Punkte. Im Falle eines Remis sollen keine Punkte vergeben werden. </w:t>
+        <w:t xml:space="preserve"> pausiert. Weiterhin soll ein Spieler zur jeder Zeit die Partie aufgeben können. Beim Gewinn einer Schachpartie erhält der Gewinner 10 Punkte und der Verlierer verliert 10 Punkte. Im Falle eines Remis sollen keine Punkte vergeben werden. </w:t>
       </w:r>
     </w:p>
     <w:p>
@@ -1598,36 +1572,12 @@
     </w:p>
     <w:p>
       <w:r>
-        <w:t xml:space="preserve">(Export/Import von Partien) Der Verlauf einzelner Spiele aus der Spielhistorie soll als PGN3 exportiert werden können. Weiterhin soll ein Spieler in der Lage sein, in einer PGN-Datei gespeicherte Züge einer Partie zu importieren. Anschließend soll er die einzelnen Züge dieses Spiels auf dem Schachbrett anzeigen lassen können. Die Funktionalität </w:t>
-      </w:r>
-      <w:proofErr w:type="gramStart"/>
-      <w:r>
-        <w:t>entspricht</w:t>
-      </w:r>
-      <w:proofErr w:type="gramEnd"/>
-      <w:r>
-        <w:t xml:space="preserve"> der des Features Schachspiel wiederholen. </w:t>
+        <w:t xml:space="preserve">(Export/Import von Partien) Der Verlauf einzelner Spiele aus der Spielhistorie soll als PGN3 exportiert werden können. Weiterhin soll ein Spieler in der Lage sein, in einer PGN-Datei gespeicherte Züge einer Partie zu importieren. Anschließend soll er die einzelnen Züge dieses Spiels auf dem Schachbrett anzeigen lassen können. Die Funktionalität entspricht der des Features Schachspiel wiederholen. </w:t>
       </w:r>
     </w:p>
     <w:p>
       <w:r>
-        <w:t>(Schachpartie gegen Computer spielen) Ein Spieler kann eine Schachpartie mit einem Computer-Gegner starten</w:t>
-      </w:r>
-      <w:proofErr w:type="gramStart"/>
-      <w:r>
-        <w:t>4 .</w:t>
-      </w:r>
-      <w:proofErr w:type="gramEnd"/>
-      <w:r>
-        <w:t xml:space="preserve"> Der Computer-Gegner soll dabei in mindestens drei Schwierigkeitsstufen einstellbar sein. Das Spielverlauf </w:t>
-      </w:r>
-      <w:proofErr w:type="gramStart"/>
-      <w:r>
-        <w:t>gleicht</w:t>
-      </w:r>
-      <w:proofErr w:type="gramEnd"/>
-      <w:r>
-        <w:t xml:space="preserve"> dem der Funktionalität Schachpartie spielen. </w:t>
+        <w:t xml:space="preserve">(Schachpartie gegen Computer spielen) Ein Spieler kann eine Schachpartie mit einem Computer-Gegner starten4 . Der Computer-Gegner soll dabei in mindestens drei Schwierigkeitsstufen einstellbar sein. Das Spielverlauf gleicht dem der Funktionalität Schachpartie spielen. </w:t>
       </w:r>
     </w:p>
     <w:p>
@@ -1637,15 +1587,7 @@
     </w:p>
     <w:p>
       <w:r>
-        <w:t xml:space="preserve">(Assistentenbot) Spieler sollen in der Lage sein einen </w:t>
-      </w:r>
-      <w:proofErr w:type="gramStart"/>
-      <w:r>
-        <w:t>Assistentenbot</w:t>
-      </w:r>
-      <w:proofErr w:type="gramEnd"/>
-      <w:r>
-        <w:t xml:space="preserve"> um Rat hinsichtlich des nächsten zu spielenden Zuges einzuholen. Dieser nächste zu spielende Zug soll dabei der beste nächste zu </w:t>
+        <w:t xml:space="preserve">(Assistentenbot) Spieler sollen in der Lage sein einen Assistentenbot um Rat hinsichtlich des nächsten zu spielenden Zuges einzuholen. Dieser nächste zu spielende Zug soll dabei der beste nächste zu </w:t>
       </w:r>
       <w:r>
         <w:lastRenderedPageBreak/>
@@ -3136,13 +3078,8 @@
               <w:ind w:left="100" w:right="100"/>
             </w:pPr>
             <w:r>
-              <w:t xml:space="preserve">Profil </w:t>
-            </w:r>
-            <w:proofErr w:type="gramStart"/>
-            <w:r>
-              <w:t>des User</w:t>
-            </w:r>
-            <w:proofErr w:type="gramEnd"/>
+              <w:t>Profil des User</w:t>
+            </w:r>
           </w:p>
         </w:tc>
         <w:tc>
@@ -11143,15 +11080,7 @@
               <w:spacing w:line="276" w:lineRule="auto"/>
             </w:pPr>
             <w:r>
-              <w:t xml:space="preserve">Als Benutzer möchte ich einen meiner Freunde direkt zu einer Schachpartie einladen können, um </w:t>
-            </w:r>
-            <w:proofErr w:type="gramStart"/>
-            <w:r>
-              <w:t>mit bekannten Gegner</w:t>
-            </w:r>
-            <w:proofErr w:type="gramEnd"/>
-            <w:r>
-              <w:t xml:space="preserve"> zu spielen</w:t>
+              <w:t>Als Benutzer möchte ich einen meiner Freunde direkt zu einer Schachpartie einladen können, um mit bekannten Gegner zu spielen</w:t>
             </w:r>
           </w:p>
         </w:tc>
@@ -13920,13 +13849,8 @@
               <w:t xml:space="preserve">Package: </w:t>
             </w:r>
             <w:proofErr w:type="spellStart"/>
-            <w:proofErr w:type="gramStart"/>
-            <w:r>
-              <w:t>com.ChesSEP.ChesSEP</w:t>
-            </w:r>
-            <w:proofErr w:type="gramEnd"/>
-            <w:r>
-              <w:t>.User</w:t>
+            <w:r>
+              <w:t>com.ChesSEP.ChesSEP.User</w:t>
             </w:r>
             <w:proofErr w:type="spellEnd"/>
             <w:r>
@@ -14062,13 +13986,8 @@
               <w:t xml:space="preserve">Package: </w:t>
             </w:r>
             <w:proofErr w:type="spellStart"/>
-            <w:proofErr w:type="gramStart"/>
-            <w:r>
-              <w:t>com.ChesSEP.ChesSEP</w:t>
-            </w:r>
-            <w:proofErr w:type="gramEnd"/>
-            <w:r>
-              <w:t>.User</w:t>
+            <w:r>
+              <w:t>com.ChesSEP.ChesSEP.User</w:t>
             </w:r>
             <w:proofErr w:type="spellEnd"/>
             <w:r>
@@ -14212,13 +14131,8 @@
               <w:t xml:space="preserve">Package: </w:t>
             </w:r>
             <w:proofErr w:type="spellStart"/>
-            <w:proofErr w:type="gramStart"/>
-            <w:r>
-              <w:t>com.ChesSEP.ChesSEP</w:t>
-            </w:r>
-            <w:proofErr w:type="gramEnd"/>
-            <w:r>
-              <w:t>.TwoFactorAuthentication</w:t>
+            <w:r>
+              <w:t>com.ChesSEP.ChesSEP.TwoFactorAuthentication</w:t>
             </w:r>
             <w:proofErr w:type="spellEnd"/>
           </w:p>
@@ -14274,11 +14188,9 @@
             </w:tcMar>
           </w:tcPr>
           <w:p>
-            <w:proofErr w:type="gramStart"/>
             <w:r>
               <w:t>E-Mail Service</w:t>
             </w:r>
-            <w:proofErr w:type="gramEnd"/>
           </w:p>
         </w:tc>
         <w:tc>
@@ -14348,13 +14260,8 @@
               <w:t xml:space="preserve">Package: </w:t>
             </w:r>
             <w:proofErr w:type="spellStart"/>
-            <w:proofErr w:type="gramStart"/>
-            <w:r>
-              <w:t>com.CheSEP.ChesSEP</w:t>
-            </w:r>
-            <w:proofErr w:type="gramEnd"/>
-            <w:r>
-              <w:t>.Email</w:t>
+            <w:r>
+              <w:t>com.CheSEP.ChesSEP.Email</w:t>
             </w:r>
             <w:proofErr w:type="spellEnd"/>
           </w:p>
@@ -14483,13 +14390,8 @@
               <w:t xml:space="preserve">Package: </w:t>
             </w:r>
             <w:proofErr w:type="spellStart"/>
-            <w:proofErr w:type="gramStart"/>
-            <w:r>
-              <w:t>com.CheSEP.ChesSEP</w:t>
-            </w:r>
-            <w:proofErr w:type="gramEnd"/>
-            <w:r>
-              <w:t>.Friendlist</w:t>
+            <w:r>
+              <w:t>com.CheSEP.ChesSEP.Friendlist</w:t>
             </w:r>
             <w:proofErr w:type="spellEnd"/>
           </w:p>
@@ -14617,13 +14519,8 @@
               <w:t xml:space="preserve">Package: </w:t>
             </w:r>
             <w:proofErr w:type="spellStart"/>
-            <w:proofErr w:type="gramStart"/>
-            <w:r>
-              <w:t>com.CheSEP.ChesSEP</w:t>
-            </w:r>
-            <w:proofErr w:type="gramEnd"/>
-            <w:r>
-              <w:t>.ChessGame</w:t>
+            <w:r>
+              <w:t>com.CheSEP.ChesSEP.ChessGame</w:t>
             </w:r>
             <w:proofErr w:type="spellEnd"/>
           </w:p>
@@ -18444,19 +18341,8 @@
                 <w:sz w:val="22"/>
                 <w:szCs w:val="22"/>
               </w:rPr>
-              <w:t xml:space="preserve"> bekommen, mit einer Meldung, ob die Daten gespeichert worden </w:t>
-            </w:r>
-            <w:proofErr w:type="gramStart"/>
-            <w:r>
-              <w:rPr>
-                <w:rFonts w:ascii="Calibri" w:hAnsi="Calibri" w:cs="Calibri"/>
-                <w:color w:val="000000"/>
-                <w:sz w:val="22"/>
-                <w:szCs w:val="22"/>
-              </w:rPr>
-              <w:t>sind</w:t>
-            </w:r>
-            <w:proofErr w:type="gramEnd"/>
+              <w:t xml:space="preserve"> bekommen, mit einer Meldung, ob die Daten gespeichert worden sind</w:t>
+            </w:r>
           </w:p>
         </w:tc>
         <w:tc>
@@ -19693,17 +19579,8 @@
                 <w:rFonts w:eastAsia="Times New Roman"/>
                 <w:color w:val="000000"/>
               </w:rPr>
-              <w:t xml:space="preserve">Man soll weitergeleitet werden, wenn der Login erfolgreich gewesen ist oder eine Meldung erhalten, wenn es fehlerhaft </w:t>
-            </w:r>
-            <w:proofErr w:type="gramStart"/>
-            <w:r>
-              <w:rPr>
-                <w:rFonts w:eastAsia="Times New Roman"/>
-                <w:color w:val="000000"/>
-              </w:rPr>
-              <w:t>war</w:t>
-            </w:r>
-            <w:proofErr w:type="gramEnd"/>
+              <w:t>Man soll weitergeleitet werden, wenn der Login erfolgreich gewesen ist oder eine Meldung erhalten, wenn es fehlerhaft war</w:t>
+            </w:r>
           </w:p>
         </w:tc>
         <w:tc>
@@ -20020,17 +19897,8 @@
                 <w:rFonts w:eastAsia="Times New Roman"/>
                 <w:color w:val="000000"/>
               </w:rPr>
-              <w:t xml:space="preserve">Bei erfolgreicher Eingabe soll man auf die Homepage weitergeleitet werden, oder man bekommt eine Meldung, dass es nicht geklappt </w:t>
-            </w:r>
-            <w:proofErr w:type="gramStart"/>
-            <w:r>
-              <w:rPr>
-                <w:rFonts w:eastAsia="Times New Roman"/>
-                <w:color w:val="000000"/>
-              </w:rPr>
-              <w:t>hat</w:t>
-            </w:r>
-            <w:proofErr w:type="gramEnd"/>
+              <w:t>Bei erfolgreicher Eingabe soll man auf die Homepage weitergeleitet werden, oder man bekommt eine Meldung, dass es nicht geklappt hat</w:t>
+            </w:r>
           </w:p>
         </w:tc>
         <w:tc>
@@ -24357,27 +24225,7 @@
                 <w:sz w:val="22"/>
                 <w:szCs w:val="22"/>
               </w:rPr>
-              <w:t xml:space="preserve">man </w:t>
-            </w:r>
-            <w:proofErr w:type="gramStart"/>
-            <w:r>
-              <w:rPr>
-                <w:rFonts w:ascii="Calibri" w:hAnsi="Calibri" w:cs="Calibri"/>
-                <w:color w:val="000000"/>
-                <w:sz w:val="22"/>
-                <w:szCs w:val="22"/>
-              </w:rPr>
-              <w:t>selber</w:t>
-            </w:r>
-            <w:proofErr w:type="gramEnd"/>
-            <w:r>
-              <w:rPr>
-                <w:rFonts w:ascii="Calibri" w:hAnsi="Calibri" w:cs="Calibri"/>
-                <w:color w:val="000000"/>
-                <w:sz w:val="22"/>
-                <w:szCs w:val="22"/>
-              </w:rPr>
-              <w:t xml:space="preserve"> aus der Freundesliste des Freundes</w:t>
+              <w:t>man selber aus der Freundesliste des Freundes</w:t>
             </w:r>
           </w:p>
         </w:tc>
@@ -25000,6 +24848,14 @@
               <w:spacing w:before="240" w:line="276" w:lineRule="auto"/>
               <w:ind w:left="100" w:right="100"/>
             </w:pPr>
+            <w:r>
+              <w:t xml:space="preserve">Seher </w:t>
+            </w:r>
+            <w:proofErr w:type="spellStart"/>
+            <w:r>
+              <w:t>Tezer</w:t>
+            </w:r>
+            <w:proofErr w:type="spellEnd"/>
           </w:p>
         </w:tc>
         <w:tc>
@@ -25137,6 +24993,9 @@
               <w:spacing w:before="240" w:line="276" w:lineRule="auto"/>
               <w:ind w:left="100" w:right="100"/>
             </w:pPr>
+            <w:r>
+              <w:t>Jonas Giesen</w:t>
+            </w:r>
           </w:p>
         </w:tc>
         <w:tc>
@@ -25274,6 +25133,14 @@
               <w:spacing w:before="240" w:line="276" w:lineRule="auto"/>
               <w:ind w:left="100" w:right="100"/>
             </w:pPr>
+            <w:r>
+              <w:t xml:space="preserve">Seher </w:t>
+            </w:r>
+            <w:proofErr w:type="spellStart"/>
+            <w:r>
+              <w:t>Tezer</w:t>
+            </w:r>
+            <w:proofErr w:type="spellEnd"/>
           </w:p>
         </w:tc>
         <w:tc>
@@ -25411,6 +25278,9 @@
               <w:spacing w:before="240" w:line="276" w:lineRule="auto"/>
               <w:ind w:left="100" w:right="100"/>
             </w:pPr>
+            <w:r>
+              <w:t>Jonas Giesen</w:t>
+            </w:r>
           </w:p>
         </w:tc>
         <w:tc>
@@ -25548,6 +25418,14 @@
               <w:spacing w:before="240" w:line="276" w:lineRule="auto"/>
               <w:ind w:left="100" w:right="100"/>
             </w:pPr>
+            <w:r>
+              <w:t xml:space="preserve">Seher </w:t>
+            </w:r>
+            <w:proofErr w:type="spellStart"/>
+            <w:r>
+              <w:t>Tezer</w:t>
+            </w:r>
+            <w:proofErr w:type="spellEnd"/>
           </w:p>
         </w:tc>
         <w:tc>
@@ -25574,6 +25452,291 @@
             </w:pPr>
             <w:r>
               <w:t>Fertig</w:t>
+            </w:r>
+          </w:p>
+        </w:tc>
+      </w:tr>
+      <w:tr>
+        <w:trPr>
+          <w:trHeight w:val="279"/>
+        </w:trPr>
+        <w:tc>
+          <w:tcPr>
+            <w:tcW w:w="885" w:type="dxa"/>
+            <w:tcBorders>
+              <w:top w:val="nil"/>
+              <w:left w:val="single" w:sz="6" w:space="0" w:color="000000"/>
+              <w:bottom w:val="single" w:sz="6" w:space="0" w:color="000000"/>
+              <w:right w:val="single" w:sz="6" w:space="0" w:color="000000"/>
+            </w:tcBorders>
+            <w:shd w:val="clear" w:color="auto" w:fill="auto"/>
+            <w:tcMar>
+              <w:top w:w="0" w:type="dxa"/>
+              <w:left w:w="100" w:type="dxa"/>
+              <w:bottom w:w="0" w:type="dxa"/>
+              <w:right w:w="100" w:type="dxa"/>
+            </w:tcMar>
+          </w:tcPr>
+          <w:p>
+            <w:pPr>
+              <w:spacing w:before="240" w:line="276" w:lineRule="auto"/>
+              <w:ind w:left="100" w:right="100"/>
+            </w:pPr>
+            <w:r>
+              <w:t>4.6</w:t>
+            </w:r>
+          </w:p>
+        </w:tc>
+        <w:tc>
+          <w:tcPr>
+            <w:tcW w:w="2670" w:type="dxa"/>
+            <w:tcBorders>
+              <w:top w:val="nil"/>
+              <w:left w:val="nil"/>
+              <w:bottom w:val="single" w:sz="6" w:space="0" w:color="000000"/>
+              <w:right w:val="single" w:sz="6" w:space="0" w:color="000000"/>
+            </w:tcBorders>
+            <w:shd w:val="clear" w:color="auto" w:fill="auto"/>
+            <w:tcMar>
+              <w:top w:w="0" w:type="dxa"/>
+              <w:left w:w="100" w:type="dxa"/>
+              <w:bottom w:w="0" w:type="dxa"/>
+              <w:right w:w="100" w:type="dxa"/>
+            </w:tcMar>
+          </w:tcPr>
+          <w:p>
+            <w:pPr>
+              <w:spacing w:before="240" w:line="276" w:lineRule="auto"/>
+              <w:ind w:left="100" w:right="100"/>
+            </w:pPr>
+            <w:r>
+              <w:t xml:space="preserve">Privater Chat </w:t>
+            </w:r>
+          </w:p>
+        </w:tc>
+        <w:tc>
+          <w:tcPr>
+            <w:tcW w:w="1785" w:type="dxa"/>
+            <w:tcBorders>
+              <w:top w:val="nil"/>
+              <w:left w:val="nil"/>
+              <w:bottom w:val="single" w:sz="6" w:space="0" w:color="000000"/>
+              <w:right w:val="single" w:sz="6" w:space="0" w:color="000000"/>
+            </w:tcBorders>
+            <w:shd w:val="clear" w:color="auto" w:fill="auto"/>
+            <w:tcMar>
+              <w:top w:w="0" w:type="dxa"/>
+              <w:left w:w="100" w:type="dxa"/>
+              <w:bottom w:w="0" w:type="dxa"/>
+              <w:right w:w="100" w:type="dxa"/>
+            </w:tcMar>
+          </w:tcPr>
+          <w:p>
+            <w:pPr>
+              <w:spacing w:before="240" w:line="276" w:lineRule="auto"/>
+              <w:ind w:left="100" w:right="100"/>
+            </w:pPr>
+            <w:r>
+              <w:t>Papierprototyp</w:t>
+            </w:r>
+          </w:p>
+        </w:tc>
+        <w:tc>
+          <w:tcPr>
+            <w:tcW w:w="2415" w:type="dxa"/>
+            <w:tcBorders>
+              <w:top w:val="nil"/>
+              <w:left w:val="nil"/>
+              <w:bottom w:val="single" w:sz="6" w:space="0" w:color="000000"/>
+              <w:right w:val="single" w:sz="6" w:space="0" w:color="000000"/>
+            </w:tcBorders>
+            <w:shd w:val="clear" w:color="auto" w:fill="auto"/>
+            <w:tcMar>
+              <w:top w:w="0" w:type="dxa"/>
+              <w:left w:w="100" w:type="dxa"/>
+              <w:bottom w:w="0" w:type="dxa"/>
+              <w:right w:w="100" w:type="dxa"/>
+            </w:tcMar>
+          </w:tcPr>
+          <w:p>
+            <w:pPr>
+              <w:spacing w:before="240" w:line="276" w:lineRule="auto"/>
+              <w:ind w:left="100" w:right="100"/>
+            </w:pPr>
+            <w:r>
+              <w:t xml:space="preserve">Seher </w:t>
+            </w:r>
+            <w:proofErr w:type="spellStart"/>
+            <w:r>
+              <w:t>Tezer</w:t>
+            </w:r>
+            <w:proofErr w:type="spellEnd"/>
+          </w:p>
+        </w:tc>
+        <w:tc>
+          <w:tcPr>
+            <w:tcW w:w="1560" w:type="dxa"/>
+            <w:tcBorders>
+              <w:top w:val="nil"/>
+              <w:left w:val="nil"/>
+              <w:bottom w:val="single" w:sz="6" w:space="0" w:color="000000"/>
+              <w:right w:val="single" w:sz="6" w:space="0" w:color="000000"/>
+            </w:tcBorders>
+            <w:shd w:val="clear" w:color="auto" w:fill="auto"/>
+            <w:tcMar>
+              <w:top w:w="0" w:type="dxa"/>
+              <w:left w:w="100" w:type="dxa"/>
+              <w:bottom w:w="0" w:type="dxa"/>
+              <w:right w:w="100" w:type="dxa"/>
+            </w:tcMar>
+          </w:tcPr>
+          <w:p>
+            <w:pPr>
+              <w:spacing w:before="240" w:line="276" w:lineRule="auto"/>
+              <w:ind w:left="100" w:right="100"/>
+            </w:pPr>
+            <w:r>
+              <w:t>In Bearbeitung</w:t>
+            </w:r>
+          </w:p>
+        </w:tc>
+      </w:tr>
+      <w:tr>
+        <w:trPr>
+          <w:trHeight w:val="279"/>
+        </w:trPr>
+        <w:tc>
+          <w:tcPr>
+            <w:tcW w:w="885" w:type="dxa"/>
+            <w:tcBorders>
+              <w:top w:val="nil"/>
+              <w:left w:val="single" w:sz="6" w:space="0" w:color="000000"/>
+              <w:bottom w:val="single" w:sz="6" w:space="0" w:color="000000"/>
+              <w:right w:val="single" w:sz="6" w:space="0" w:color="000000"/>
+            </w:tcBorders>
+            <w:shd w:val="clear" w:color="auto" w:fill="auto"/>
+            <w:tcMar>
+              <w:top w:w="0" w:type="dxa"/>
+              <w:left w:w="100" w:type="dxa"/>
+              <w:bottom w:w="0" w:type="dxa"/>
+              <w:right w:w="100" w:type="dxa"/>
+            </w:tcMar>
+          </w:tcPr>
+          <w:p>
+            <w:pPr>
+              <w:spacing w:before="240" w:line="276" w:lineRule="auto"/>
+              <w:ind w:left="100" w:right="100"/>
+            </w:pPr>
+            <w:r>
+              <w:t>4.7</w:t>
+            </w:r>
+          </w:p>
+        </w:tc>
+        <w:tc>
+          <w:tcPr>
+            <w:tcW w:w="2670" w:type="dxa"/>
+            <w:tcBorders>
+              <w:top w:val="nil"/>
+              <w:left w:val="nil"/>
+              <w:bottom w:val="single" w:sz="6" w:space="0" w:color="000000"/>
+              <w:right w:val="single" w:sz="6" w:space="0" w:color="000000"/>
+            </w:tcBorders>
+            <w:shd w:val="clear" w:color="auto" w:fill="auto"/>
+            <w:tcMar>
+              <w:top w:w="0" w:type="dxa"/>
+              <w:left w:w="100" w:type="dxa"/>
+              <w:bottom w:w="0" w:type="dxa"/>
+              <w:right w:w="100" w:type="dxa"/>
+            </w:tcMar>
+          </w:tcPr>
+          <w:p>
+            <w:pPr>
+              <w:spacing w:before="240" w:line="276" w:lineRule="auto"/>
+              <w:ind w:left="100" w:right="100"/>
+            </w:pPr>
+            <w:r>
+              <w:t>Gruppen Chat</w:t>
+            </w:r>
+          </w:p>
+        </w:tc>
+        <w:tc>
+          <w:tcPr>
+            <w:tcW w:w="1785" w:type="dxa"/>
+            <w:tcBorders>
+              <w:top w:val="nil"/>
+              <w:left w:val="nil"/>
+              <w:bottom w:val="single" w:sz="6" w:space="0" w:color="000000"/>
+              <w:right w:val="single" w:sz="6" w:space="0" w:color="000000"/>
+            </w:tcBorders>
+            <w:shd w:val="clear" w:color="auto" w:fill="auto"/>
+            <w:tcMar>
+              <w:top w:w="0" w:type="dxa"/>
+              <w:left w:w="100" w:type="dxa"/>
+              <w:bottom w:w="0" w:type="dxa"/>
+              <w:right w:w="100" w:type="dxa"/>
+            </w:tcMar>
+          </w:tcPr>
+          <w:p>
+            <w:pPr>
+              <w:spacing w:before="240" w:line="276" w:lineRule="auto"/>
+              <w:ind w:left="100" w:right="100"/>
+            </w:pPr>
+            <w:r>
+              <w:t>Papierprototyp</w:t>
+            </w:r>
+          </w:p>
+        </w:tc>
+        <w:tc>
+          <w:tcPr>
+            <w:tcW w:w="2415" w:type="dxa"/>
+            <w:tcBorders>
+              <w:top w:val="nil"/>
+              <w:left w:val="nil"/>
+              <w:bottom w:val="single" w:sz="6" w:space="0" w:color="000000"/>
+              <w:right w:val="single" w:sz="6" w:space="0" w:color="000000"/>
+            </w:tcBorders>
+            <w:shd w:val="clear" w:color="auto" w:fill="auto"/>
+            <w:tcMar>
+              <w:top w:w="0" w:type="dxa"/>
+              <w:left w:w="100" w:type="dxa"/>
+              <w:bottom w:w="0" w:type="dxa"/>
+              <w:right w:w="100" w:type="dxa"/>
+            </w:tcMar>
+          </w:tcPr>
+          <w:p>
+            <w:pPr>
+              <w:spacing w:before="240" w:line="276" w:lineRule="auto"/>
+              <w:ind w:left="100" w:right="100"/>
+            </w:pPr>
+            <w:r>
+              <w:t>Jonas Giesen</w:t>
+            </w:r>
+          </w:p>
+        </w:tc>
+        <w:tc>
+          <w:tcPr>
+            <w:tcW w:w="1560" w:type="dxa"/>
+            <w:tcBorders>
+              <w:top w:val="nil"/>
+              <w:left w:val="nil"/>
+              <w:bottom w:val="single" w:sz="6" w:space="0" w:color="000000"/>
+              <w:right w:val="single" w:sz="6" w:space="0" w:color="000000"/>
+            </w:tcBorders>
+            <w:shd w:val="clear" w:color="auto" w:fill="auto"/>
+            <w:tcMar>
+              <w:top w:w="0" w:type="dxa"/>
+              <w:left w:w="100" w:type="dxa"/>
+              <w:bottom w:w="0" w:type="dxa"/>
+              <w:right w:w="100" w:type="dxa"/>
+            </w:tcMar>
+          </w:tcPr>
+          <w:p>
+            <w:pPr>
+              <w:spacing w:before="240" w:line="276" w:lineRule="auto"/>
+              <w:ind w:left="100" w:right="100"/>
+            </w:pPr>
+            <w:r>
+              <w:t>In Bearbeitung</w:t>
             </w:r>
           </w:p>
         </w:tc>
@@ -25705,7 +25868,16 @@
               <w:right w:w="115" w:type="dxa"/>
             </w:tcMar>
           </w:tcPr>
-          <w:p/>
+          <w:p>
+            <w:r>
+              <w:t xml:space="preserve">Seher </w:t>
+            </w:r>
+            <w:proofErr w:type="spellStart"/>
+            <w:r>
+              <w:t>Tezer</w:t>
+            </w:r>
+            <w:proofErr w:type="spellEnd"/>
+          </w:p>
         </w:tc>
         <w:tc>
           <w:tcPr>
@@ -25821,7 +25993,11 @@
               <w:right w:w="115" w:type="dxa"/>
             </w:tcMar>
           </w:tcPr>
-          <w:p/>
+          <w:p>
+            <w:r>
+              <w:t>Jonas Giesen</w:t>
+            </w:r>
+          </w:p>
         </w:tc>
         <w:tc>
           <w:tcPr>
@@ -25942,7 +26118,11 @@
               <w:right w:w="115" w:type="dxa"/>
             </w:tcMar>
           </w:tcPr>
-          <w:p/>
+          <w:p>
+            <w:r>
+              <w:t>Jonas Giesen</w:t>
+            </w:r>
+          </w:p>
         </w:tc>
         <w:tc>
           <w:tcPr>
@@ -26058,7 +26238,16 @@
               <w:right w:w="115" w:type="dxa"/>
             </w:tcMar>
           </w:tcPr>
-          <w:p/>
+          <w:p>
+            <w:r>
+              <w:t xml:space="preserve">Kaan </w:t>
+            </w:r>
+            <w:proofErr w:type="spellStart"/>
+            <w:r>
+              <w:t>Hisiroglu</w:t>
+            </w:r>
+            <w:proofErr w:type="spellEnd"/>
+          </w:p>
         </w:tc>
         <w:tc>
           <w:tcPr>
@@ -26174,7 +26363,11 @@
               <w:right w:w="115" w:type="dxa"/>
             </w:tcMar>
           </w:tcPr>
-          <w:p/>
+          <w:p>
+            <w:r>
+              <w:t>Mario Mai</w:t>
+            </w:r>
+          </w:p>
         </w:tc>
         <w:tc>
           <w:tcPr>
@@ -26246,10 +26439,7 @@
           </w:tcPr>
           <w:p>
             <w:r>
-              <w:t xml:space="preserve">ELO-Punkte </w:t>
-            </w:r>
-            <w:r>
-              <w:t>senken nach Niederlage</w:t>
+              <w:t>ELO-Punkte senken nach Niederlage</w:t>
             </w:r>
           </w:p>
         </w:tc>
@@ -26293,7 +26483,16 @@
               <w:right w:w="115" w:type="dxa"/>
             </w:tcMar>
           </w:tcPr>
-          <w:p/>
+          <w:p>
+            <w:r>
+              <w:t xml:space="preserve">Kaan </w:t>
+            </w:r>
+            <w:proofErr w:type="spellStart"/>
+            <w:r>
+              <w:t>Hisiroglu</w:t>
+            </w:r>
+            <w:proofErr w:type="spellEnd"/>
+          </w:p>
         </w:tc>
         <w:tc>
           <w:tcPr>
@@ -26342,6 +26541,7 @@
           </w:tcPr>
           <w:p>
             <w:r>
+              <w:lastRenderedPageBreak/>
               <w:t>5.7</w:t>
             </w:r>
           </w:p>
@@ -26409,7 +26609,16 @@
               <w:right w:w="115" w:type="dxa"/>
             </w:tcMar>
           </w:tcPr>
-          <w:p/>
+          <w:p>
+            <w:r>
+              <w:t xml:space="preserve">Kaan </w:t>
+            </w:r>
+            <w:proofErr w:type="spellStart"/>
+            <w:r>
+              <w:t>Hisiroglu</w:t>
+            </w:r>
+            <w:proofErr w:type="spellEnd"/>
+          </w:p>
         </w:tc>
         <w:tc>
           <w:tcPr>
@@ -26480,13 +26689,8 @@
             </w:tcMar>
           </w:tcPr>
           <w:p>
-            <w:proofErr w:type="gramStart"/>
-            <w:r>
-              <w:t>ELO Punkte</w:t>
-            </w:r>
-            <w:proofErr w:type="gramEnd"/>
-            <w:r>
-              <w:t xml:space="preserve"> gleichbleibend nach Remis</w:t>
+            <w:r>
+              <w:t>ELO Punkte gleichbleibend nach Remis</w:t>
             </w:r>
           </w:p>
         </w:tc>
@@ -26530,7 +26734,11 @@
               <w:right w:w="115" w:type="dxa"/>
             </w:tcMar>
           </w:tcPr>
-          <w:p/>
+          <w:p>
+            <w:r>
+              <w:t>Mario Mai</w:t>
+            </w:r>
+          </w:p>
         </w:tc>
         <w:tc>
           <w:tcPr>
@@ -26646,7 +26854,16 @@
               <w:right w:w="115" w:type="dxa"/>
             </w:tcMar>
           </w:tcPr>
-          <w:p/>
+          <w:p>
+            <w:r>
+              <w:t xml:space="preserve">Kaan </w:t>
+            </w:r>
+            <w:proofErr w:type="spellStart"/>
+            <w:r>
+              <w:t>Hisiroglu</w:t>
+            </w:r>
+            <w:proofErr w:type="spellEnd"/>
+          </w:p>
         </w:tc>
         <w:tc>
           <w:tcPr>
@@ -26762,7 +26979,11 @@
               <w:right w:w="115" w:type="dxa"/>
             </w:tcMar>
           </w:tcPr>
-          <w:p/>
+          <w:p>
+            <w:r>
+              <w:t>Mario Mai</w:t>
+            </w:r>
+          </w:p>
         </w:tc>
         <w:tc>
           <w:tcPr>
@@ -26809,7 +27030,11 @@
               <w:right w:w="115" w:type="dxa"/>
             </w:tcMar>
           </w:tcPr>
-          <w:p/>
+          <w:p>
+            <w:r>
+              <w:t>5.11</w:t>
+            </w:r>
+          </w:p>
         </w:tc>
         <w:tc>
           <w:tcPr>
@@ -26828,7 +27053,11 @@
               <w:right w:w="115" w:type="dxa"/>
             </w:tcMar>
           </w:tcPr>
-          <w:p/>
+          <w:p>
+            <w:r>
+              <w:t>Schachpartie spielen</w:t>
+            </w:r>
+          </w:p>
         </w:tc>
         <w:tc>
           <w:tcPr>
@@ -26847,7 +27076,11 @@
               <w:right w:w="115" w:type="dxa"/>
             </w:tcMar>
           </w:tcPr>
-          <w:p/>
+          <w:p>
+            <w:r>
+              <w:t>Papierprototyp</w:t>
+            </w:r>
+          </w:p>
         </w:tc>
         <w:tc>
           <w:tcPr>
@@ -26866,7 +27099,16 @@
               <w:right w:w="115" w:type="dxa"/>
             </w:tcMar>
           </w:tcPr>
-          <w:p/>
+          <w:p>
+            <w:r>
+              <w:t xml:space="preserve">Kaan </w:t>
+            </w:r>
+            <w:proofErr w:type="spellStart"/>
+            <w:r>
+              <w:t>Hisiroglu</w:t>
+            </w:r>
+            <w:proofErr w:type="spellEnd"/>
+          </w:p>
         </w:tc>
         <w:tc>
           <w:tcPr>
@@ -26885,7 +27127,11 @@
               <w:right w:w="115" w:type="dxa"/>
             </w:tcMar>
           </w:tcPr>
-          <w:p/>
+          <w:p>
+            <w:r>
+              <w:t>In Bearbeitung</w:t>
+            </w:r>
+          </w:p>
         </w:tc>
       </w:tr>
       <w:tr>
@@ -27028,6 +27274,9 @@
             <w:pPr>
               <w:ind w:right="100"/>
             </w:pPr>
+            <w:r>
+              <w:t>Mario Mai</w:t>
+            </w:r>
           </w:p>
         </w:tc>
         <w:tc>
@@ -27160,6 +27409,14 @@
             <w:pPr>
               <w:ind w:right="100"/>
             </w:pPr>
+            <w:r>
+              <w:t xml:space="preserve">Ayoub </w:t>
+            </w:r>
+            <w:proofErr w:type="spellStart"/>
+            <w:r>
+              <w:t>Ouamar</w:t>
+            </w:r>
+            <w:proofErr w:type="spellEnd"/>
           </w:p>
         </w:tc>
         <w:tc>
@@ -27292,6 +27549,9 @@
             <w:pPr>
               <w:ind w:right="100"/>
             </w:pPr>
+            <w:r>
+              <w:t>Mario Mai</w:t>
+            </w:r>
           </w:p>
         </w:tc>
         <w:tc>
@@ -27420,7 +27680,16 @@
               <w:right w:w="100" w:type="dxa"/>
             </w:tcMar>
           </w:tcPr>
-          <w:p/>
+          <w:p>
+            <w:r>
+              <w:t xml:space="preserve">Ayoub </w:t>
+            </w:r>
+            <w:proofErr w:type="spellStart"/>
+            <w:r>
+              <w:t>Ouamar</w:t>
+            </w:r>
+            <w:proofErr w:type="spellEnd"/>
+          </w:p>
         </w:tc>
         <w:tc>
           <w:tcPr>
@@ -27474,6 +27743,9 @@
             <w:pPr>
               <w:ind w:right="100"/>
             </w:pPr>
+            <w:r>
+              <w:t>6.5</w:t>
+            </w:r>
           </w:p>
         </w:tc>
         <w:tc>
@@ -27497,6 +27769,9 @@
             <w:pPr>
               <w:ind w:right="100"/>
             </w:pPr>
+            <w:r>
+              <w:t>Schachclub</w:t>
+            </w:r>
           </w:p>
         </w:tc>
         <w:tc>
@@ -27520,6 +27795,9 @@
             <w:pPr>
               <w:ind w:right="100"/>
             </w:pPr>
+            <w:r>
+              <w:t>Papierprototyp</w:t>
+            </w:r>
           </w:p>
         </w:tc>
         <w:tc>
@@ -27539,7 +27817,16 @@
               <w:right w:w="100" w:type="dxa"/>
             </w:tcMar>
           </w:tcPr>
-          <w:p/>
+          <w:p>
+            <w:r>
+              <w:t xml:space="preserve">Ayoub </w:t>
+            </w:r>
+            <w:proofErr w:type="spellStart"/>
+            <w:r>
+              <w:t>Ouamar</w:t>
+            </w:r>
+            <w:proofErr w:type="spellEnd"/>
+          </w:p>
         </w:tc>
         <w:tc>
           <w:tcPr>
@@ -27562,6 +27849,9 @@
             <w:pPr>
               <w:ind w:right="100"/>
             </w:pPr>
+            <w:r>
+              <w:t>In Bearbeitung</w:t>
+            </w:r>
           </w:p>
         </w:tc>
       </w:tr>
@@ -27590,6 +27880,9 @@
             <w:pPr>
               <w:ind w:right="100"/>
             </w:pPr>
+            <w:r>
+              <w:t>6.6</w:t>
+            </w:r>
           </w:p>
         </w:tc>
         <w:tc>
@@ -27613,6 +27906,9 @@
             <w:pPr>
               <w:ind w:right="100"/>
             </w:pPr>
+            <w:r>
+              <w:t>Liste aller Schachclubs</w:t>
+            </w:r>
           </w:p>
         </w:tc>
         <w:tc>
@@ -27636,6 +27932,9 @@
             <w:pPr>
               <w:ind w:right="100"/>
             </w:pPr>
+            <w:r>
+              <w:t>Papierprototyp</w:t>
+            </w:r>
           </w:p>
         </w:tc>
         <w:tc>
@@ -27659,6 +27958,14 @@
             <w:pPr>
               <w:ind w:right="100"/>
             </w:pPr>
+            <w:r>
+              <w:t xml:space="preserve">Ayoub </w:t>
+            </w:r>
+            <w:proofErr w:type="spellStart"/>
+            <w:r>
+              <w:t>Ouamar</w:t>
+            </w:r>
+            <w:proofErr w:type="spellEnd"/>
           </w:p>
         </w:tc>
         <w:tc>
@@ -27682,6 +27989,9 @@
             <w:pPr>
               <w:ind w:right="100"/>
             </w:pPr>
+            <w:r>
+              <w:t>In Bearbeitung</w:t>
+            </w:r>
           </w:p>
         </w:tc>
       </w:tr>
@@ -27691,14 +28001,15 @@
         </w:trPr>
         <w:tc>
           <w:tcPr>
-            <w:tcW w:w="885" w:type="dxa"/>
-            <w:tcBorders>
-              <w:top w:val="nil"/>
-              <w:left w:val="single" w:sz="6" w:space="0" w:color="000000"/>
-              <w:bottom w:val="single" w:sz="6" w:space="0" w:color="000000"/>
-              <w:right w:val="single" w:sz="6" w:space="0" w:color="000000"/>
-            </w:tcBorders>
-            <w:shd w:val="clear" w:color="auto" w:fill="auto"/>
+            <w:tcW w:w="9315" w:type="dxa"/>
+            <w:gridSpan w:val="5"/>
+            <w:tcBorders>
+              <w:top w:val="single" w:sz="8" w:space="0" w:color="000000"/>
+              <w:left w:val="single" w:sz="8" w:space="0" w:color="000000"/>
+              <w:bottom w:val="single" w:sz="8" w:space="0" w:color="000000"/>
+              <w:right w:val="single" w:sz="8" w:space="0" w:color="000000"/>
+            </w:tcBorders>
+            <w:shd w:val="clear" w:color="auto" w:fill="E7E6E6"/>
             <w:tcMar>
               <w:top w:w="0" w:type="dxa"/>
               <w:left w:w="100" w:type="dxa"/>
@@ -27709,99 +28020,16 @@
           <w:p>
             <w:pPr>
               <w:ind w:right="100"/>
-            </w:pPr>
-          </w:p>
-        </w:tc>
-        <w:tc>
-          <w:tcPr>
-            <w:tcW w:w="2670" w:type="dxa"/>
-            <w:tcBorders>
-              <w:top w:val="nil"/>
-              <w:left w:val="nil"/>
-              <w:bottom w:val="single" w:sz="6" w:space="0" w:color="000000"/>
-              <w:right w:val="single" w:sz="6" w:space="0" w:color="000000"/>
-            </w:tcBorders>
-            <w:shd w:val="clear" w:color="auto" w:fill="auto"/>
-            <w:tcMar>
-              <w:top w:w="0" w:type="dxa"/>
-              <w:left w:w="100" w:type="dxa"/>
-              <w:bottom w:w="0" w:type="dxa"/>
-              <w:right w:w="100" w:type="dxa"/>
-            </w:tcMar>
-          </w:tcPr>
-          <w:p>
-            <w:pPr>
-              <w:ind w:right="100"/>
-            </w:pPr>
-          </w:p>
-        </w:tc>
-        <w:tc>
-          <w:tcPr>
-            <w:tcW w:w="1785" w:type="dxa"/>
-            <w:tcBorders>
-              <w:top w:val="nil"/>
-              <w:left w:val="nil"/>
-              <w:bottom w:val="single" w:sz="6" w:space="0" w:color="000000"/>
-              <w:right w:val="single" w:sz="6" w:space="0" w:color="000000"/>
-            </w:tcBorders>
-            <w:shd w:val="clear" w:color="auto" w:fill="auto"/>
-            <w:tcMar>
-              <w:top w:w="0" w:type="dxa"/>
-              <w:left w:w="100" w:type="dxa"/>
-              <w:bottom w:w="0" w:type="dxa"/>
-              <w:right w:w="100" w:type="dxa"/>
-            </w:tcMar>
-          </w:tcPr>
-          <w:p>
-            <w:pPr>
-              <w:ind w:right="100"/>
-            </w:pPr>
-          </w:p>
-        </w:tc>
-        <w:tc>
-          <w:tcPr>
-            <w:tcW w:w="2415" w:type="dxa"/>
-            <w:tcBorders>
-              <w:top w:val="single" w:sz="6" w:space="0" w:color="000000"/>
-              <w:left w:val="nil"/>
-              <w:bottom w:val="single" w:sz="6" w:space="0" w:color="000000"/>
-              <w:right w:val="single" w:sz="6" w:space="0" w:color="000000"/>
-            </w:tcBorders>
-            <w:shd w:val="clear" w:color="auto" w:fill="auto"/>
-            <w:tcMar>
-              <w:top w:w="0" w:type="dxa"/>
-              <w:left w:w="100" w:type="dxa"/>
-              <w:bottom w:w="0" w:type="dxa"/>
-              <w:right w:w="100" w:type="dxa"/>
-            </w:tcMar>
-          </w:tcPr>
-          <w:p>
-            <w:pPr>
-              <w:ind w:right="100"/>
-            </w:pPr>
-          </w:p>
-        </w:tc>
-        <w:tc>
-          <w:tcPr>
-            <w:tcW w:w="1560" w:type="dxa"/>
-            <w:tcBorders>
-              <w:top w:val="nil"/>
-              <w:left w:val="nil"/>
-              <w:bottom w:val="single" w:sz="6" w:space="0" w:color="000000"/>
-              <w:right w:val="single" w:sz="6" w:space="0" w:color="000000"/>
-            </w:tcBorders>
-            <w:shd w:val="clear" w:color="auto" w:fill="auto"/>
-            <w:tcMar>
-              <w:top w:w="0" w:type="dxa"/>
-              <w:left w:w="100" w:type="dxa"/>
-              <w:bottom w:w="0" w:type="dxa"/>
-              <w:right w:w="100" w:type="dxa"/>
-            </w:tcMar>
-          </w:tcPr>
-          <w:p>
-            <w:pPr>
-              <w:ind w:right="100"/>
-            </w:pPr>
+              <w:rPr>
+                <w:b/>
+              </w:rPr>
+            </w:pPr>
+            <w:r>
+              <w:rPr>
+                <w:b/>
+              </w:rPr>
+              <w:t>7. Schachpuzzle</w:t>
+            </w:r>
           </w:p>
         </w:tc>
       </w:tr>
@@ -27813,7 +28041,7 @@
           <w:tcPr>
             <w:tcW w:w="885" w:type="dxa"/>
             <w:tcBorders>
-              <w:top w:val="nil"/>
+              <w:top w:val="single" w:sz="8" w:space="0" w:color="000000"/>
               <w:left w:val="single" w:sz="6" w:space="0" w:color="000000"/>
               <w:bottom w:val="single" w:sz="6" w:space="0" w:color="000000"/>
               <w:right w:val="single" w:sz="6" w:space="0" w:color="000000"/>
@@ -27830,13 +28058,16 @@
             <w:pPr>
               <w:ind w:right="100"/>
             </w:pPr>
+            <w:r>
+              <w:t>7.1</w:t>
+            </w:r>
           </w:p>
         </w:tc>
         <w:tc>
           <w:tcPr>
             <w:tcW w:w="2670" w:type="dxa"/>
             <w:tcBorders>
-              <w:top w:val="nil"/>
+              <w:top w:val="single" w:sz="8" w:space="0" w:color="000000"/>
               <w:left w:val="nil"/>
               <w:bottom w:val="single" w:sz="6" w:space="0" w:color="000000"/>
               <w:right w:val="single" w:sz="6" w:space="0" w:color="000000"/>
@@ -27853,13 +28084,16 @@
             <w:pPr>
               <w:ind w:right="100"/>
             </w:pPr>
+            <w:r>
+              <w:t>Schachpuzzle spielen</w:t>
+            </w:r>
           </w:p>
         </w:tc>
         <w:tc>
           <w:tcPr>
             <w:tcW w:w="1785" w:type="dxa"/>
             <w:tcBorders>
-              <w:top w:val="nil"/>
+              <w:top w:val="single" w:sz="8" w:space="0" w:color="000000"/>
               <w:left w:val="nil"/>
               <w:bottom w:val="single" w:sz="6" w:space="0" w:color="000000"/>
               <w:right w:val="single" w:sz="6" w:space="0" w:color="000000"/>
@@ -27876,13 +28110,16 @@
             <w:pPr>
               <w:ind w:right="100"/>
             </w:pPr>
+            <w:r>
+              <w:t>User Story</w:t>
+            </w:r>
           </w:p>
         </w:tc>
         <w:tc>
           <w:tcPr>
             <w:tcW w:w="2415" w:type="dxa"/>
             <w:tcBorders>
-              <w:top w:val="nil"/>
+              <w:top w:val="single" w:sz="8" w:space="0" w:color="000000"/>
               <w:left w:val="nil"/>
               <w:bottom w:val="single" w:sz="6" w:space="0" w:color="000000"/>
               <w:right w:val="single" w:sz="6" w:space="0" w:color="000000"/>
@@ -27895,13 +28132,22 @@
               <w:right w:w="100" w:type="dxa"/>
             </w:tcMar>
           </w:tcPr>
-          <w:p/>
+          <w:p>
+            <w:r>
+              <w:t xml:space="preserve">Yusuf </w:t>
+            </w:r>
+            <w:proofErr w:type="spellStart"/>
+            <w:r>
+              <w:t>Cobandir</w:t>
+            </w:r>
+            <w:proofErr w:type="spellEnd"/>
+          </w:p>
         </w:tc>
         <w:tc>
           <w:tcPr>
             <w:tcW w:w="1560" w:type="dxa"/>
             <w:tcBorders>
-              <w:top w:val="nil"/>
+              <w:top w:val="single" w:sz="8" w:space="0" w:color="000000"/>
               <w:left w:val="nil"/>
               <w:bottom w:val="single" w:sz="6" w:space="0" w:color="000000"/>
               <w:right w:val="single" w:sz="6" w:space="0" w:color="000000"/>
@@ -27918,6 +28164,9 @@
             <w:pPr>
               <w:ind w:right="100"/>
             </w:pPr>
+            <w:r>
+              <w:t>Fertig</w:t>
+            </w:r>
           </w:p>
         </w:tc>
       </w:tr>
@@ -27929,7 +28178,7 @@
           <w:tcPr>
             <w:tcW w:w="885" w:type="dxa"/>
             <w:tcBorders>
-              <w:top w:val="nil"/>
+              <w:top w:val="single" w:sz="8" w:space="0" w:color="000000"/>
               <w:left w:val="single" w:sz="6" w:space="0" w:color="000000"/>
               <w:bottom w:val="single" w:sz="6" w:space="0" w:color="000000"/>
               <w:right w:val="single" w:sz="6" w:space="0" w:color="000000"/>
@@ -27946,13 +28195,16 @@
             <w:pPr>
               <w:ind w:right="100"/>
             </w:pPr>
+            <w:r>
+              <w:t>7.2</w:t>
+            </w:r>
           </w:p>
         </w:tc>
         <w:tc>
           <w:tcPr>
             <w:tcW w:w="2670" w:type="dxa"/>
             <w:tcBorders>
-              <w:top w:val="nil"/>
+              <w:top w:val="single" w:sz="8" w:space="0" w:color="000000"/>
               <w:left w:val="nil"/>
               <w:bottom w:val="single" w:sz="6" w:space="0" w:color="000000"/>
               <w:right w:val="single" w:sz="6" w:space="0" w:color="000000"/>
@@ -27969,13 +28221,16 @@
             <w:pPr>
               <w:ind w:right="100"/>
             </w:pPr>
+            <w:r>
+              <w:t>Schachexperte werden</w:t>
+            </w:r>
           </w:p>
         </w:tc>
         <w:tc>
           <w:tcPr>
             <w:tcW w:w="1785" w:type="dxa"/>
             <w:tcBorders>
-              <w:top w:val="nil"/>
+              <w:top w:val="single" w:sz="8" w:space="0" w:color="000000"/>
               <w:left w:val="nil"/>
               <w:bottom w:val="single" w:sz="6" w:space="0" w:color="000000"/>
               <w:right w:val="single" w:sz="6" w:space="0" w:color="000000"/>
@@ -27992,13 +28247,16 @@
             <w:pPr>
               <w:ind w:right="100"/>
             </w:pPr>
+            <w:r>
+              <w:t>User Story</w:t>
+            </w:r>
           </w:p>
         </w:tc>
         <w:tc>
           <w:tcPr>
             <w:tcW w:w="2415" w:type="dxa"/>
             <w:tcBorders>
-              <w:top w:val="nil"/>
+              <w:top w:val="single" w:sz="8" w:space="0" w:color="000000"/>
               <w:left w:val="nil"/>
               <w:bottom w:val="single" w:sz="6" w:space="0" w:color="000000"/>
               <w:right w:val="single" w:sz="6" w:space="0" w:color="000000"/>
@@ -28012,16 +28270,21 @@
             </w:tcMar>
           </w:tcPr>
           <w:p>
-            <w:pPr>
-              <w:ind w:right="100"/>
-            </w:pPr>
+            <w:r>
+              <w:t xml:space="preserve">Yusuf </w:t>
+            </w:r>
+            <w:proofErr w:type="spellStart"/>
+            <w:r>
+              <w:t>Cobandir</w:t>
+            </w:r>
+            <w:proofErr w:type="spellEnd"/>
           </w:p>
         </w:tc>
         <w:tc>
           <w:tcPr>
             <w:tcW w:w="1560" w:type="dxa"/>
             <w:tcBorders>
-              <w:top w:val="nil"/>
+              <w:top w:val="single" w:sz="8" w:space="0" w:color="000000"/>
               <w:left w:val="nil"/>
               <w:bottom w:val="single" w:sz="6" w:space="0" w:color="000000"/>
               <w:right w:val="single" w:sz="6" w:space="0" w:color="000000"/>
@@ -28038,6 +28301,9 @@
             <w:pPr>
               <w:ind w:right="100"/>
             </w:pPr>
+            <w:r>
+              <w:t>Fertig</w:t>
+            </w:r>
           </w:p>
         </w:tc>
       </w:tr>
@@ -28049,7 +28315,7 @@
           <w:tcPr>
             <w:tcW w:w="885" w:type="dxa"/>
             <w:tcBorders>
-              <w:top w:val="nil"/>
+              <w:top w:val="single" w:sz="8" w:space="0" w:color="000000"/>
               <w:left w:val="single" w:sz="6" w:space="0" w:color="000000"/>
               <w:bottom w:val="single" w:sz="6" w:space="0" w:color="000000"/>
               <w:right w:val="single" w:sz="6" w:space="0" w:color="000000"/>
@@ -28066,13 +28332,16 @@
             <w:pPr>
               <w:ind w:right="100"/>
             </w:pPr>
+            <w:r>
+              <w:t>7.3</w:t>
+            </w:r>
           </w:p>
         </w:tc>
         <w:tc>
           <w:tcPr>
             <w:tcW w:w="2670" w:type="dxa"/>
             <w:tcBorders>
-              <w:top w:val="nil"/>
+              <w:top w:val="single" w:sz="8" w:space="0" w:color="000000"/>
               <w:left w:val="nil"/>
               <w:bottom w:val="single" w:sz="6" w:space="0" w:color="000000"/>
               <w:right w:val="single" w:sz="6" w:space="0" w:color="000000"/>
@@ -28089,13 +28358,16 @@
             <w:pPr>
               <w:ind w:right="100"/>
             </w:pPr>
+            <w:r>
+              <w:t>Schachpuzzle spielen</w:t>
+            </w:r>
           </w:p>
         </w:tc>
         <w:tc>
           <w:tcPr>
             <w:tcW w:w="1785" w:type="dxa"/>
             <w:tcBorders>
-              <w:top w:val="nil"/>
+              <w:top w:val="single" w:sz="8" w:space="0" w:color="000000"/>
               <w:left w:val="nil"/>
               <w:bottom w:val="single" w:sz="6" w:space="0" w:color="000000"/>
               <w:right w:val="single" w:sz="6" w:space="0" w:color="000000"/>
@@ -28112,13 +28384,16 @@
             <w:pPr>
               <w:ind w:right="100"/>
             </w:pPr>
+            <w:r>
+              <w:t>Papierprototyp</w:t>
+            </w:r>
           </w:p>
         </w:tc>
         <w:tc>
           <w:tcPr>
             <w:tcW w:w="2415" w:type="dxa"/>
             <w:tcBorders>
-              <w:top w:val="nil"/>
+              <w:top w:val="single" w:sz="8" w:space="0" w:color="000000"/>
               <w:left w:val="nil"/>
               <w:bottom w:val="single" w:sz="6" w:space="0" w:color="000000"/>
               <w:right w:val="single" w:sz="6" w:space="0" w:color="000000"/>
@@ -28131,13 +28406,22 @@
               <w:right w:w="100" w:type="dxa"/>
             </w:tcMar>
           </w:tcPr>
-          <w:p/>
+          <w:p>
+            <w:r>
+              <w:t xml:space="preserve">Yusuf </w:t>
+            </w:r>
+            <w:proofErr w:type="spellStart"/>
+            <w:r>
+              <w:t>Cobandir</w:t>
+            </w:r>
+            <w:proofErr w:type="spellEnd"/>
+          </w:p>
         </w:tc>
         <w:tc>
           <w:tcPr>
             <w:tcW w:w="1560" w:type="dxa"/>
             <w:tcBorders>
-              <w:top w:val="nil"/>
+              <w:top w:val="single" w:sz="8" w:space="0" w:color="000000"/>
               <w:left w:val="nil"/>
               <w:bottom w:val="single" w:sz="6" w:space="0" w:color="000000"/>
               <w:right w:val="single" w:sz="6" w:space="0" w:color="000000"/>
@@ -28154,6 +28438,9 @@
             <w:pPr>
               <w:ind w:right="100"/>
             </w:pPr>
+            <w:r>
+              <w:t>In Bearbeitung</w:t>
+            </w:r>
           </w:p>
         </w:tc>
       </w:tr>
@@ -28163,14 +28450,15 @@
         </w:trPr>
         <w:tc>
           <w:tcPr>
-            <w:tcW w:w="885" w:type="dxa"/>
-            <w:tcBorders>
-              <w:top w:val="nil"/>
+            <w:tcW w:w="9315" w:type="dxa"/>
+            <w:gridSpan w:val="5"/>
+            <w:tcBorders>
+              <w:top w:val="single" w:sz="8" w:space="0" w:color="000000"/>
               <w:left w:val="single" w:sz="6" w:space="0" w:color="000000"/>
-              <w:bottom w:val="single" w:sz="8" w:space="0" w:color="000000"/>
+              <w:bottom w:val="single" w:sz="6" w:space="0" w:color="000000"/>
               <w:right w:val="single" w:sz="6" w:space="0" w:color="000000"/>
             </w:tcBorders>
-            <w:shd w:val="clear" w:color="auto" w:fill="auto"/>
+            <w:shd w:val="clear" w:color="auto" w:fill="E7E6E6" w:themeFill="background2"/>
             <w:tcMar>
               <w:top w:w="0" w:type="dxa"/>
               <w:left w:w="100" w:type="dxa"/>
@@ -28182,94 +28470,20 @@
             <w:pPr>
               <w:ind w:right="100"/>
             </w:pPr>
-          </w:p>
-        </w:tc>
-        <w:tc>
-          <w:tcPr>
-            <w:tcW w:w="2670" w:type="dxa"/>
-            <w:tcBorders>
-              <w:top w:val="nil"/>
-              <w:left w:val="nil"/>
-              <w:bottom w:val="single" w:sz="8" w:space="0" w:color="000000"/>
-              <w:right w:val="single" w:sz="6" w:space="0" w:color="000000"/>
-            </w:tcBorders>
-            <w:shd w:val="clear" w:color="auto" w:fill="auto"/>
-            <w:tcMar>
-              <w:top w:w="0" w:type="dxa"/>
-              <w:left w:w="100" w:type="dxa"/>
-              <w:bottom w:w="0" w:type="dxa"/>
-              <w:right w:w="100" w:type="dxa"/>
-            </w:tcMar>
-          </w:tcPr>
-          <w:p>
-            <w:pPr>
-              <w:ind w:right="100"/>
-            </w:pPr>
-          </w:p>
-        </w:tc>
-        <w:tc>
-          <w:tcPr>
-            <w:tcW w:w="1785" w:type="dxa"/>
-            <w:tcBorders>
-              <w:top w:val="nil"/>
-              <w:left w:val="nil"/>
-              <w:bottom w:val="single" w:sz="8" w:space="0" w:color="000000"/>
-              <w:right w:val="single" w:sz="6" w:space="0" w:color="000000"/>
-            </w:tcBorders>
-            <w:shd w:val="clear" w:color="auto" w:fill="auto"/>
-            <w:tcMar>
-              <w:top w:w="0" w:type="dxa"/>
-              <w:left w:w="100" w:type="dxa"/>
-              <w:bottom w:w="0" w:type="dxa"/>
-              <w:right w:w="100" w:type="dxa"/>
-            </w:tcMar>
-          </w:tcPr>
-          <w:p>
-            <w:pPr>
-              <w:ind w:right="100"/>
-            </w:pPr>
-          </w:p>
-        </w:tc>
-        <w:tc>
-          <w:tcPr>
-            <w:tcW w:w="2415" w:type="dxa"/>
-            <w:tcBorders>
-              <w:top w:val="nil"/>
-              <w:left w:val="nil"/>
-              <w:bottom w:val="single" w:sz="8" w:space="0" w:color="000000"/>
-              <w:right w:val="single" w:sz="6" w:space="0" w:color="000000"/>
-            </w:tcBorders>
-            <w:shd w:val="clear" w:color="auto" w:fill="auto"/>
-            <w:tcMar>
-              <w:top w:w="0" w:type="dxa"/>
-              <w:left w:w="100" w:type="dxa"/>
-              <w:bottom w:w="0" w:type="dxa"/>
-              <w:right w:w="100" w:type="dxa"/>
-            </w:tcMar>
-          </w:tcPr>
-          <w:p/>
-        </w:tc>
-        <w:tc>
-          <w:tcPr>
-            <w:tcW w:w="1560" w:type="dxa"/>
-            <w:tcBorders>
-              <w:top w:val="nil"/>
-              <w:left w:val="nil"/>
-              <w:bottom w:val="single" w:sz="8" w:space="0" w:color="000000"/>
-              <w:right w:val="single" w:sz="6" w:space="0" w:color="000000"/>
-            </w:tcBorders>
-            <w:shd w:val="clear" w:color="auto" w:fill="auto"/>
-            <w:tcMar>
-              <w:top w:w="0" w:type="dxa"/>
-              <w:left w:w="100" w:type="dxa"/>
-              <w:bottom w:w="0" w:type="dxa"/>
-              <w:right w:w="100" w:type="dxa"/>
-            </w:tcMar>
-          </w:tcPr>
-          <w:p>
-            <w:pPr>
-              <w:ind w:right="100"/>
-            </w:pPr>
+            <w:r>
+              <w:rPr>
+                <w:b/>
+              </w:rPr>
+              <w:t xml:space="preserve">8. </w:t>
+            </w:r>
+            <w:proofErr w:type="spellStart"/>
+            <w:r>
+              <w:rPr>
+                <w:b/>
+              </w:rPr>
+              <w:t>Leaderboard</w:t>
+            </w:r>
+            <w:proofErr w:type="spellEnd"/>
           </w:p>
         </w:tc>
       </w:tr>
@@ -28279,15 +28493,14 @@
         </w:trPr>
         <w:tc>
           <w:tcPr>
-            <w:tcW w:w="9315" w:type="dxa"/>
-            <w:gridSpan w:val="5"/>
+            <w:tcW w:w="885" w:type="dxa"/>
             <w:tcBorders>
               <w:top w:val="single" w:sz="8" w:space="0" w:color="000000"/>
-              <w:left w:val="single" w:sz="8" w:space="0" w:color="000000"/>
-              <w:bottom w:val="single" w:sz="8" w:space="0" w:color="000000"/>
-              <w:right w:val="single" w:sz="8" w:space="0" w:color="000000"/>
-            </w:tcBorders>
-            <w:shd w:val="clear" w:color="auto" w:fill="E7E6E6"/>
+              <w:left w:val="single" w:sz="6" w:space="0" w:color="000000"/>
+              <w:bottom w:val="single" w:sz="6" w:space="0" w:color="000000"/>
+              <w:right w:val="single" w:sz="6" w:space="0" w:color="000000"/>
+            </w:tcBorders>
+            <w:shd w:val="clear" w:color="auto" w:fill="auto"/>
             <w:tcMar>
               <w:top w:w="0" w:type="dxa"/>
               <w:left w:w="100" w:type="dxa"/>
@@ -28298,15 +28511,115 @@
           <w:p>
             <w:pPr>
               <w:ind w:right="100"/>
-              <w:rPr>
-                <w:b/>
-              </w:rPr>
-            </w:pPr>
-            <w:r>
-              <w:rPr>
-                <w:b/>
-              </w:rPr>
-              <w:t>7. Schachpuzzle</w:t>
+            </w:pPr>
+            <w:r>
+              <w:t>8.1</w:t>
+            </w:r>
+          </w:p>
+        </w:tc>
+        <w:tc>
+          <w:tcPr>
+            <w:tcW w:w="2670" w:type="dxa"/>
+            <w:tcBorders>
+              <w:top w:val="single" w:sz="8" w:space="0" w:color="000000"/>
+              <w:left w:val="nil"/>
+              <w:bottom w:val="single" w:sz="6" w:space="0" w:color="000000"/>
+              <w:right w:val="single" w:sz="6" w:space="0" w:color="000000"/>
+            </w:tcBorders>
+            <w:shd w:val="clear" w:color="auto" w:fill="auto"/>
+            <w:tcMar>
+              <w:top w:w="0" w:type="dxa"/>
+              <w:left w:w="100" w:type="dxa"/>
+              <w:bottom w:w="0" w:type="dxa"/>
+              <w:right w:w="100" w:type="dxa"/>
+            </w:tcMar>
+          </w:tcPr>
+          <w:p>
+            <w:pPr>
+              <w:ind w:right="100"/>
+            </w:pPr>
+            <w:r>
+              <w:t>Besten Spieler anzeigen</w:t>
+            </w:r>
+          </w:p>
+        </w:tc>
+        <w:tc>
+          <w:tcPr>
+            <w:tcW w:w="1785" w:type="dxa"/>
+            <w:tcBorders>
+              <w:top w:val="single" w:sz="8" w:space="0" w:color="000000"/>
+              <w:left w:val="nil"/>
+              <w:bottom w:val="single" w:sz="6" w:space="0" w:color="000000"/>
+              <w:right w:val="single" w:sz="6" w:space="0" w:color="000000"/>
+            </w:tcBorders>
+            <w:shd w:val="clear" w:color="auto" w:fill="auto"/>
+            <w:tcMar>
+              <w:top w:w="0" w:type="dxa"/>
+              <w:left w:w="100" w:type="dxa"/>
+              <w:bottom w:w="0" w:type="dxa"/>
+              <w:right w:w="100" w:type="dxa"/>
+            </w:tcMar>
+          </w:tcPr>
+          <w:p>
+            <w:pPr>
+              <w:ind w:right="100"/>
+            </w:pPr>
+            <w:r>
+              <w:t>User Story</w:t>
+            </w:r>
+          </w:p>
+        </w:tc>
+        <w:tc>
+          <w:tcPr>
+            <w:tcW w:w="2415" w:type="dxa"/>
+            <w:tcBorders>
+              <w:top w:val="single" w:sz="8" w:space="0" w:color="000000"/>
+              <w:left w:val="nil"/>
+              <w:bottom w:val="single" w:sz="6" w:space="0" w:color="000000"/>
+              <w:right w:val="single" w:sz="6" w:space="0" w:color="000000"/>
+            </w:tcBorders>
+            <w:shd w:val="clear" w:color="auto" w:fill="auto"/>
+            <w:tcMar>
+              <w:top w:w="0" w:type="dxa"/>
+              <w:left w:w="100" w:type="dxa"/>
+              <w:bottom w:w="0" w:type="dxa"/>
+              <w:right w:w="100" w:type="dxa"/>
+            </w:tcMar>
+          </w:tcPr>
+          <w:p>
+            <w:r>
+              <w:t xml:space="preserve">Yusuf </w:t>
+            </w:r>
+            <w:proofErr w:type="spellStart"/>
+            <w:r>
+              <w:t>Cobandir</w:t>
+            </w:r>
+            <w:proofErr w:type="spellEnd"/>
+          </w:p>
+        </w:tc>
+        <w:tc>
+          <w:tcPr>
+            <w:tcW w:w="1560" w:type="dxa"/>
+            <w:tcBorders>
+              <w:top w:val="single" w:sz="8" w:space="0" w:color="000000"/>
+              <w:left w:val="nil"/>
+              <w:bottom w:val="single" w:sz="6" w:space="0" w:color="000000"/>
+              <w:right w:val="single" w:sz="6" w:space="0" w:color="000000"/>
+            </w:tcBorders>
+            <w:shd w:val="clear" w:color="auto" w:fill="auto"/>
+            <w:tcMar>
+              <w:top w:w="0" w:type="dxa"/>
+              <w:left w:w="100" w:type="dxa"/>
+              <w:bottom w:w="0" w:type="dxa"/>
+              <w:right w:w="100" w:type="dxa"/>
+            </w:tcMar>
+          </w:tcPr>
+          <w:p>
+            <w:pPr>
+              <w:ind w:right="100"/>
+            </w:pPr>
+            <w:r>
+              <w:t>Fertig</w:t>
             </w:r>
           </w:p>
         </w:tc>
@@ -28337,7 +28650,7 @@
               <w:ind w:right="100"/>
             </w:pPr>
             <w:r>
-              <w:t>7.1</w:t>
+              <w:t>8.2</w:t>
             </w:r>
           </w:p>
         </w:tc>
@@ -28362,8 +28675,13 @@
             <w:pPr>
               <w:ind w:right="100"/>
             </w:pPr>
-            <w:r>
-              <w:t>Schachpuzzle spielen</w:t>
+            <w:proofErr w:type="spellStart"/>
+            <w:r>
+              <w:t>Leaderboard</w:t>
+            </w:r>
+            <w:proofErr w:type="spellEnd"/>
+            <w:r>
+              <w:t xml:space="preserve"> </w:t>
             </w:r>
           </w:p>
         </w:tc>
@@ -28389,7 +28707,7 @@
               <w:ind w:right="100"/>
             </w:pPr>
             <w:r>
-              <w:t>User Story</w:t>
+              <w:t>Papierprototyp</w:t>
             </w:r>
           </w:p>
         </w:tc>
@@ -28410,7 +28728,16 @@
               <w:right w:w="100" w:type="dxa"/>
             </w:tcMar>
           </w:tcPr>
-          <w:p/>
+          <w:p>
+            <w:r>
+              <w:t xml:space="preserve">Yusuf </w:t>
+            </w:r>
+            <w:proofErr w:type="spellStart"/>
+            <w:r>
+              <w:t>Cobandir</w:t>
+            </w:r>
+            <w:proofErr w:type="spellEnd"/>
+          </w:p>
         </w:tc>
         <w:tc>
           <w:tcPr>
@@ -28434,312 +28761,7 @@
               <w:ind w:right="100"/>
             </w:pPr>
             <w:r>
-              <w:t>Fertig</w:t>
-            </w:r>
-          </w:p>
-        </w:tc>
-      </w:tr>
-      <w:tr>
-        <w:trPr>
-          <w:trHeight w:val="279"/>
-        </w:trPr>
-        <w:tc>
-          <w:tcPr>
-            <w:tcW w:w="885" w:type="dxa"/>
-            <w:tcBorders>
-              <w:top w:val="single" w:sz="8" w:space="0" w:color="000000"/>
-              <w:left w:val="single" w:sz="6" w:space="0" w:color="000000"/>
-              <w:bottom w:val="single" w:sz="6" w:space="0" w:color="000000"/>
-              <w:right w:val="single" w:sz="6" w:space="0" w:color="000000"/>
-            </w:tcBorders>
-            <w:shd w:val="clear" w:color="auto" w:fill="auto"/>
-            <w:tcMar>
-              <w:top w:w="0" w:type="dxa"/>
-              <w:left w:w="100" w:type="dxa"/>
-              <w:bottom w:w="0" w:type="dxa"/>
-              <w:right w:w="100" w:type="dxa"/>
-            </w:tcMar>
-          </w:tcPr>
-          <w:p>
-            <w:pPr>
-              <w:ind w:right="100"/>
-            </w:pPr>
-            <w:r>
-              <w:t>7.2</w:t>
-            </w:r>
-          </w:p>
-        </w:tc>
-        <w:tc>
-          <w:tcPr>
-            <w:tcW w:w="2670" w:type="dxa"/>
-            <w:tcBorders>
-              <w:top w:val="single" w:sz="8" w:space="0" w:color="000000"/>
-              <w:left w:val="nil"/>
-              <w:bottom w:val="single" w:sz="6" w:space="0" w:color="000000"/>
-              <w:right w:val="single" w:sz="6" w:space="0" w:color="000000"/>
-            </w:tcBorders>
-            <w:shd w:val="clear" w:color="auto" w:fill="auto"/>
-            <w:tcMar>
-              <w:top w:w="0" w:type="dxa"/>
-              <w:left w:w="100" w:type="dxa"/>
-              <w:bottom w:w="0" w:type="dxa"/>
-              <w:right w:w="100" w:type="dxa"/>
-            </w:tcMar>
-          </w:tcPr>
-          <w:p>
-            <w:pPr>
-              <w:ind w:right="100"/>
-            </w:pPr>
-            <w:r>
-              <w:t>Schachexperte werden</w:t>
-            </w:r>
-          </w:p>
-        </w:tc>
-        <w:tc>
-          <w:tcPr>
-            <w:tcW w:w="1785" w:type="dxa"/>
-            <w:tcBorders>
-              <w:top w:val="single" w:sz="8" w:space="0" w:color="000000"/>
-              <w:left w:val="nil"/>
-              <w:bottom w:val="single" w:sz="6" w:space="0" w:color="000000"/>
-              <w:right w:val="single" w:sz="6" w:space="0" w:color="000000"/>
-            </w:tcBorders>
-            <w:shd w:val="clear" w:color="auto" w:fill="auto"/>
-            <w:tcMar>
-              <w:top w:w="0" w:type="dxa"/>
-              <w:left w:w="100" w:type="dxa"/>
-              <w:bottom w:w="0" w:type="dxa"/>
-              <w:right w:w="100" w:type="dxa"/>
-            </w:tcMar>
-          </w:tcPr>
-          <w:p>
-            <w:pPr>
-              <w:ind w:right="100"/>
-            </w:pPr>
-            <w:r>
-              <w:t>User Story</w:t>
-            </w:r>
-          </w:p>
-        </w:tc>
-        <w:tc>
-          <w:tcPr>
-            <w:tcW w:w="2415" w:type="dxa"/>
-            <w:tcBorders>
-              <w:top w:val="single" w:sz="8" w:space="0" w:color="000000"/>
-              <w:left w:val="nil"/>
-              <w:bottom w:val="single" w:sz="6" w:space="0" w:color="000000"/>
-              <w:right w:val="single" w:sz="6" w:space="0" w:color="000000"/>
-            </w:tcBorders>
-            <w:shd w:val="clear" w:color="auto" w:fill="auto"/>
-            <w:tcMar>
-              <w:top w:w="0" w:type="dxa"/>
-              <w:left w:w="100" w:type="dxa"/>
-              <w:bottom w:w="0" w:type="dxa"/>
-              <w:right w:w="100" w:type="dxa"/>
-            </w:tcMar>
-          </w:tcPr>
-          <w:p/>
-        </w:tc>
-        <w:tc>
-          <w:tcPr>
-            <w:tcW w:w="1560" w:type="dxa"/>
-            <w:tcBorders>
-              <w:top w:val="single" w:sz="8" w:space="0" w:color="000000"/>
-              <w:left w:val="nil"/>
-              <w:bottom w:val="single" w:sz="6" w:space="0" w:color="000000"/>
-              <w:right w:val="single" w:sz="6" w:space="0" w:color="000000"/>
-            </w:tcBorders>
-            <w:shd w:val="clear" w:color="auto" w:fill="auto"/>
-            <w:tcMar>
-              <w:top w:w="0" w:type="dxa"/>
-              <w:left w:w="100" w:type="dxa"/>
-              <w:bottom w:w="0" w:type="dxa"/>
-              <w:right w:w="100" w:type="dxa"/>
-            </w:tcMar>
-          </w:tcPr>
-          <w:p>
-            <w:pPr>
-              <w:ind w:right="100"/>
-            </w:pPr>
-            <w:r>
-              <w:t>Fertig</w:t>
-            </w:r>
-          </w:p>
-        </w:tc>
-      </w:tr>
-      <w:tr>
-        <w:trPr>
-          <w:trHeight w:val="279"/>
-        </w:trPr>
-        <w:tc>
-          <w:tcPr>
-            <w:tcW w:w="9315" w:type="dxa"/>
-            <w:gridSpan w:val="5"/>
-            <w:tcBorders>
-              <w:top w:val="single" w:sz="8" w:space="0" w:color="000000"/>
-              <w:left w:val="single" w:sz="6" w:space="0" w:color="000000"/>
-              <w:bottom w:val="single" w:sz="6" w:space="0" w:color="000000"/>
-              <w:right w:val="single" w:sz="6" w:space="0" w:color="000000"/>
-            </w:tcBorders>
-            <w:shd w:val="clear" w:color="auto" w:fill="E7E6E6" w:themeFill="background2"/>
-            <w:tcMar>
-              <w:top w:w="0" w:type="dxa"/>
-              <w:left w:w="100" w:type="dxa"/>
-              <w:bottom w:w="0" w:type="dxa"/>
-              <w:right w:w="100" w:type="dxa"/>
-            </w:tcMar>
-          </w:tcPr>
-          <w:p>
-            <w:pPr>
-              <w:ind w:right="100"/>
-            </w:pPr>
-            <w:r>
-              <w:rPr>
-                <w:b/>
-              </w:rPr>
-              <w:t>8</w:t>
-            </w:r>
-            <w:r>
-              <w:rPr>
-                <w:b/>
-              </w:rPr>
-              <w:t xml:space="preserve">. </w:t>
-            </w:r>
-            <w:proofErr w:type="spellStart"/>
-            <w:r>
-              <w:rPr>
-                <w:b/>
-              </w:rPr>
-              <w:t>Leaderboard</w:t>
-            </w:r>
-            <w:proofErr w:type="spellEnd"/>
-          </w:p>
-        </w:tc>
-      </w:tr>
-      <w:tr>
-        <w:trPr>
-          <w:trHeight w:val="279"/>
-        </w:trPr>
-        <w:tc>
-          <w:tcPr>
-            <w:tcW w:w="885" w:type="dxa"/>
-            <w:tcBorders>
-              <w:top w:val="single" w:sz="8" w:space="0" w:color="000000"/>
-              <w:left w:val="single" w:sz="6" w:space="0" w:color="000000"/>
-              <w:bottom w:val="single" w:sz="6" w:space="0" w:color="000000"/>
-              <w:right w:val="single" w:sz="6" w:space="0" w:color="000000"/>
-            </w:tcBorders>
-            <w:shd w:val="clear" w:color="auto" w:fill="auto"/>
-            <w:tcMar>
-              <w:top w:w="0" w:type="dxa"/>
-              <w:left w:w="100" w:type="dxa"/>
-              <w:bottom w:w="0" w:type="dxa"/>
-              <w:right w:w="100" w:type="dxa"/>
-            </w:tcMar>
-          </w:tcPr>
-          <w:p>
-            <w:pPr>
-              <w:ind w:right="100"/>
-            </w:pPr>
-            <w:r>
-              <w:t>8.1</w:t>
-            </w:r>
-          </w:p>
-        </w:tc>
-        <w:tc>
-          <w:tcPr>
-            <w:tcW w:w="2670" w:type="dxa"/>
-            <w:tcBorders>
-              <w:top w:val="single" w:sz="8" w:space="0" w:color="000000"/>
-              <w:left w:val="nil"/>
-              <w:bottom w:val="single" w:sz="6" w:space="0" w:color="000000"/>
-              <w:right w:val="single" w:sz="6" w:space="0" w:color="000000"/>
-            </w:tcBorders>
-            <w:shd w:val="clear" w:color="auto" w:fill="auto"/>
-            <w:tcMar>
-              <w:top w:w="0" w:type="dxa"/>
-              <w:left w:w="100" w:type="dxa"/>
-              <w:bottom w:w="0" w:type="dxa"/>
-              <w:right w:w="100" w:type="dxa"/>
-            </w:tcMar>
-          </w:tcPr>
-          <w:p>
-            <w:pPr>
-              <w:ind w:right="100"/>
-            </w:pPr>
-            <w:r>
-              <w:t>Besten Spieler anzeigen</w:t>
-            </w:r>
-          </w:p>
-        </w:tc>
-        <w:tc>
-          <w:tcPr>
-            <w:tcW w:w="1785" w:type="dxa"/>
-            <w:tcBorders>
-              <w:top w:val="single" w:sz="8" w:space="0" w:color="000000"/>
-              <w:left w:val="nil"/>
-              <w:bottom w:val="single" w:sz="6" w:space="0" w:color="000000"/>
-              <w:right w:val="single" w:sz="6" w:space="0" w:color="000000"/>
-            </w:tcBorders>
-            <w:shd w:val="clear" w:color="auto" w:fill="auto"/>
-            <w:tcMar>
-              <w:top w:w="0" w:type="dxa"/>
-              <w:left w:w="100" w:type="dxa"/>
-              <w:bottom w:w="0" w:type="dxa"/>
-              <w:right w:w="100" w:type="dxa"/>
-            </w:tcMar>
-          </w:tcPr>
-          <w:p>
-            <w:pPr>
-              <w:ind w:right="100"/>
-            </w:pPr>
-            <w:r>
-              <w:t>User Story</w:t>
-            </w:r>
-          </w:p>
-        </w:tc>
-        <w:tc>
-          <w:tcPr>
-            <w:tcW w:w="2415" w:type="dxa"/>
-            <w:tcBorders>
-              <w:top w:val="single" w:sz="8" w:space="0" w:color="000000"/>
-              <w:left w:val="nil"/>
-              <w:bottom w:val="single" w:sz="6" w:space="0" w:color="000000"/>
-              <w:right w:val="single" w:sz="6" w:space="0" w:color="000000"/>
-            </w:tcBorders>
-            <w:shd w:val="clear" w:color="auto" w:fill="auto"/>
-            <w:tcMar>
-              <w:top w:w="0" w:type="dxa"/>
-              <w:left w:w="100" w:type="dxa"/>
-              <w:bottom w:w="0" w:type="dxa"/>
-              <w:right w:w="100" w:type="dxa"/>
-            </w:tcMar>
-          </w:tcPr>
-          <w:p/>
-        </w:tc>
-        <w:tc>
-          <w:tcPr>
-            <w:tcW w:w="1560" w:type="dxa"/>
-            <w:tcBorders>
-              <w:top w:val="single" w:sz="8" w:space="0" w:color="000000"/>
-              <w:left w:val="nil"/>
-              <w:bottom w:val="single" w:sz="6" w:space="0" w:color="000000"/>
-              <w:right w:val="single" w:sz="6" w:space="0" w:color="000000"/>
-            </w:tcBorders>
-            <w:shd w:val="clear" w:color="auto" w:fill="auto"/>
-            <w:tcMar>
-              <w:top w:w="0" w:type="dxa"/>
-              <w:left w:w="100" w:type="dxa"/>
-              <w:bottom w:w="0" w:type="dxa"/>
-              <w:right w:w="100" w:type="dxa"/>
-            </w:tcMar>
-          </w:tcPr>
-          <w:p>
-            <w:pPr>
-              <w:ind w:right="100"/>
-            </w:pPr>
-            <w:r>
-              <w:t>Fertig</w:t>
+              <w:t>In Bearbeitung</w:t>
             </w:r>
           </w:p>
         </w:tc>
@@ -29209,6 +29231,7 @@
           <w:sz w:val="32"/>
           <w:szCs w:val="32"/>
         </w:rPr>
+        <w:lastRenderedPageBreak/>
         <w:t>User-Stories</w:t>
       </w:r>
     </w:p>
@@ -29337,7 +29360,6 @@
               <w:rPr>
                 <w:b/>
               </w:rPr>
-              <w:lastRenderedPageBreak/>
               <w:t>Priorität</w:t>
             </w:r>
           </w:p>
@@ -36687,28 +36709,28 @@
 </file>
 
 <file path=customXml/item1.xml><?xml version="1.0" encoding="utf-8"?>
+<b:Sources xmlns:b="http://schemas.openxmlformats.org/officeDocument/2006/bibliography" xmlns="http://schemas.openxmlformats.org/officeDocument/2006/bibliography" SelectedStyle="\APASixthEditionOfficeOnline.xsl" StyleName="APA" Version="6"/>
+</file>
+
+<file path=customXml/item2.xml><?xml version="1.0" encoding="utf-8"?>
 <go:gDocsCustomXmlDataStorage xmlns:go="http://customooxmlschemas.google.com/" xmlns:r="http://schemas.openxmlformats.org/officeDocument/2006/relationships" uri="GoogleDocsCustomDataVersion2">
   <go:docsCustomData xmlns:go="http://customooxmlschemas.google.com/" roundtripDataSignature="AMtx7mgKZFnKfyHRCe/Lo3ouEqymH1KLzg==">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</go:docsCustomData>
 </go:gDocsCustomXmlDataStorage>
 </file>
 
-<file path=customXml/item2.xml><?xml version="1.0" encoding="utf-8"?>
-<b:Sources xmlns:b="http://schemas.openxmlformats.org/officeDocument/2006/bibliography" xmlns="http://schemas.openxmlformats.org/officeDocument/2006/bibliography" SelectedStyle="\APASixthEditionOfficeOnline.xsl" StyleName="APA" Version="6"/>
+<file path=customXml/itemProps1.xml><?xml version="1.0" encoding="utf-8"?>
+<ds:datastoreItem xmlns:ds="http://schemas.openxmlformats.org/officeDocument/2006/customXml" ds:itemID="{A1CCBF97-6164-4192-B8E6-838F4379C531}">
+  <ds:schemaRefs>
+    <ds:schemaRef ds:uri="http://schemas.openxmlformats.org/officeDocument/2006/bibliography"/>
+  </ds:schemaRefs>
+</ds:datastoreItem>
 </file>
 
-<file path=customXml/itemProps1.xml><?xml version="1.0" encoding="utf-8"?>
+<file path=customXml/itemProps2.xml><?xml version="1.0" encoding="utf-8"?>
 <ds:datastoreItem xmlns:ds="http://schemas.openxmlformats.org/officeDocument/2006/customXml" ds:itemID="{11111111-1234-1234-1234-123412341234}">
   <ds:schemaRefs>
     <ds:schemaRef ds:uri="http://customooxmlschemas.google.com/"/>
     <ds:schemaRef ds:uri="http://schemas.openxmlformats.org/officeDocument/2006/relationships"/>
   </ds:schemaRefs>
 </ds:datastoreItem>
-</file>
-
-<file path=customXml/itemProps2.xml><?xml version="1.0" encoding="utf-8"?>
-<ds:datastoreItem xmlns:ds="http://schemas.openxmlformats.org/officeDocument/2006/customXml" ds:itemID="{A1CCBF97-6164-4192-B8E6-838F4379C531}">
-  <ds:schemaRefs>
-    <ds:schemaRef ds:uri="http://schemas.openxmlformats.org/officeDocument/2006/bibliography"/>
-  </ds:schemaRefs>
-</ds:datastoreItem>
 </file>
--- a/SEP_Projektmappe_Guppe_I.docx
+++ b/SEP_Projektmappe_Guppe_I.docx
@@ -10,12 +10,14 @@
           <w:rFonts w:ascii="Calibri" w:eastAsia="Calibri" w:hAnsi="Calibri" w:cs="Calibri"/>
         </w:rPr>
       </w:pPr>
+      <w:proofErr w:type="gramStart"/>
       <w:r>
         <w:rPr>
           <w:rFonts w:ascii="Calibri" w:eastAsia="Calibri" w:hAnsi="Calibri" w:cs="Calibri"/>
         </w:rPr>
         <w:t>SEP Projektmappe</w:t>
       </w:r>
+      <w:proofErr w:type="gramEnd"/>
     </w:p>
     <w:p/>
     <w:p>
@@ -118,13 +120,8 @@
         <w:jc w:val="center"/>
       </w:pPr>
       <w:r>
-        <w:t xml:space="preserve">Seher </w:t>
+        <w:t>Seher Tezer</w:t>
       </w:r>
-      <w:proofErr w:type="spellStart"/>
-      <w:r>
-        <w:t>Tezer</w:t>
-      </w:r>
-      <w:proofErr w:type="spellEnd"/>
     </w:p>
     <w:p>
       <w:pPr>
@@ -1493,7 +1490,23 @@
     <w:p>
       <w:r>
         <w:lastRenderedPageBreak/>
-        <w:t xml:space="preserve">(Schachpartie spielen) Eine erstellte Schachpartie soll nun spielbar werden. Dazu sollen ein Sachbrett mit allen Schachfiguren sichtbar sein, sobald eine Schachpartie geöffnet wird. Weiterhin sollen die offiziellen Schachregeln implementiert werden (z.B. abwechselnde Züge zwischen den Spielern, erlaubten Züge der Figuren auf dem Feld, Schlagen von Figuren auf dem Feld, Rochade, etc.)1 . Außerdem soll ein </w:t>
+        <w:t xml:space="preserve">(Schachpartie spielen) Eine erstellte Schachpartie soll nun spielbar werden. Dazu </w:t>
+      </w:r>
+      <w:proofErr w:type="gramStart"/>
+      <w:r>
+        <w:t>sollen</w:t>
+      </w:r>
+      <w:proofErr w:type="gramEnd"/>
+      <w:r>
+        <w:t xml:space="preserve"> ein Sachbrett mit allen Schachfiguren sichtbar sein, sobald eine Schachpartie geöffnet wird. Weiterhin sollen die offiziellen Schachregeln implementiert werden (z.B. abwechselnde Züge zwischen den Spielern, erlaubten Züge der Figuren auf dem Feld, Schlagen von Figuren auf dem Feld, Rochade, etc.)</w:t>
+      </w:r>
+      <w:proofErr w:type="gramStart"/>
+      <w:r>
+        <w:t>1 .</w:t>
+      </w:r>
+      <w:proofErr w:type="gramEnd"/>
+      <w:r>
+        <w:t xml:space="preserve"> Außerdem soll ein </w:t>
       </w:r>
       <w:proofErr w:type="spellStart"/>
       <w:r>
@@ -1577,7 +1590,15 @@
     </w:p>
     <w:p>
       <w:r>
-        <w:t xml:space="preserve">(Schachpartie gegen Computer spielen) Ein Spieler kann eine Schachpartie mit einem Computer-Gegner starten4 . Der Computer-Gegner soll dabei in mindestens drei Schwierigkeitsstufen einstellbar sein. Das Spielverlauf gleicht dem der Funktionalität Schachpartie spielen. </w:t>
+        <w:t>(Schachpartie gegen Computer spielen) Ein Spieler kann eine Schachpartie mit einem Computer-Gegner starten</w:t>
+      </w:r>
+      <w:proofErr w:type="gramStart"/>
+      <w:r>
+        <w:t>4 .</w:t>
+      </w:r>
+      <w:proofErr w:type="gramEnd"/>
+      <w:r>
+        <w:t xml:space="preserve"> Der Computer-Gegner soll dabei in mindestens drei Schwierigkeitsstufen einstellbar sein. Das Spielverlauf gleicht dem der Funktionalität Schachpartie spielen. </w:t>
       </w:r>
     </w:p>
     <w:p>
@@ -1987,13 +2008,8 @@
               <w:ind w:left="100" w:right="100"/>
             </w:pPr>
             <w:r>
-              <w:t xml:space="preserve"> Seher </w:t>
-            </w:r>
-            <w:proofErr w:type="spellStart"/>
-            <w:r>
-              <w:t>Tezer</w:t>
-            </w:r>
-            <w:proofErr w:type="spellEnd"/>
+              <w:t xml:space="preserve"> Seher Tezer</w:t>
+            </w:r>
           </w:p>
         </w:tc>
         <w:tc>
@@ -2132,13 +2148,8 @@
               <w:ind w:left="100" w:right="100"/>
             </w:pPr>
             <w:r>
-              <w:t xml:space="preserve"> Seher </w:t>
-            </w:r>
-            <w:proofErr w:type="spellStart"/>
-            <w:r>
-              <w:t>Tezer</w:t>
-            </w:r>
-            <w:proofErr w:type="spellEnd"/>
+              <w:t xml:space="preserve"> Seher Tezer</w:t>
+            </w:r>
           </w:p>
         </w:tc>
         <w:tc>
@@ -2277,13 +2288,8 @@
               <w:ind w:left="100" w:right="100"/>
             </w:pPr>
             <w:r>
-              <w:t xml:space="preserve"> Seher </w:t>
-            </w:r>
-            <w:proofErr w:type="spellStart"/>
-            <w:r>
-              <w:t>Tezer</w:t>
-            </w:r>
-            <w:proofErr w:type="spellEnd"/>
+              <w:t xml:space="preserve"> Seher Tezer</w:t>
+            </w:r>
           </w:p>
         </w:tc>
         <w:tc>
@@ -2842,13 +2848,8 @@
               <w:ind w:left="100" w:right="100"/>
             </w:pPr>
             <w:r>
-              <w:t xml:space="preserve"> Seher </w:t>
-            </w:r>
-            <w:proofErr w:type="spellStart"/>
-            <w:r>
-              <w:t>Tezer</w:t>
-            </w:r>
-            <w:proofErr w:type="spellEnd"/>
+              <w:t xml:space="preserve"> Seher Tezer</w:t>
+            </w:r>
           </w:p>
         </w:tc>
         <w:tc>
@@ -2987,13 +2988,8 @@
               <w:ind w:left="100" w:right="100"/>
             </w:pPr>
             <w:r>
-              <w:t xml:space="preserve"> Seher </w:t>
-            </w:r>
-            <w:proofErr w:type="spellStart"/>
-            <w:r>
-              <w:t>Tezer</w:t>
-            </w:r>
-            <w:proofErr w:type="spellEnd"/>
+              <w:t xml:space="preserve"> Seher Tezer</w:t>
+            </w:r>
           </w:p>
         </w:tc>
         <w:tc>
@@ -3078,8 +3074,13 @@
               <w:ind w:left="100" w:right="100"/>
             </w:pPr>
             <w:r>
-              <w:t>Profil des User</w:t>
-            </w:r>
+              <w:t xml:space="preserve">Profil </w:t>
+            </w:r>
+            <w:proofErr w:type="gramStart"/>
+            <w:r>
+              <w:t>des User</w:t>
+            </w:r>
+            <w:proofErr w:type="gramEnd"/>
           </w:p>
         </w:tc>
         <w:tc>
@@ -3424,13 +3425,8 @@
               <w:ind w:left="100" w:right="100"/>
             </w:pPr>
             <w:r>
-              <w:t xml:space="preserve">Seher </w:t>
-            </w:r>
-            <w:proofErr w:type="spellStart"/>
-            <w:r>
-              <w:t>Tezer</w:t>
-            </w:r>
-            <w:proofErr w:type="spellEnd"/>
+              <w:t>Seher Tezer</w:t>
+            </w:r>
           </w:p>
         </w:tc>
         <w:tc>
@@ -7089,13 +7085,8 @@
           </w:tcPr>
           <w:p>
             <w:r>
-              <w:t xml:space="preserve">Seher </w:t>
-            </w:r>
-            <w:proofErr w:type="spellStart"/>
-            <w:r>
-              <w:t>Tezer</w:t>
-            </w:r>
-            <w:proofErr w:type="spellEnd"/>
+              <w:t>Seher Tezer</w:t>
+            </w:r>
           </w:p>
         </w:tc>
       </w:tr>
@@ -7307,13 +7298,8 @@
           </w:tcPr>
           <w:p>
             <w:r>
-              <w:t xml:space="preserve">Seher </w:t>
-            </w:r>
-            <w:proofErr w:type="spellStart"/>
-            <w:r>
-              <w:t>Tezer</w:t>
-            </w:r>
-            <w:proofErr w:type="spellEnd"/>
+              <w:t>Seher Tezer</w:t>
+            </w:r>
           </w:p>
         </w:tc>
       </w:tr>
@@ -7533,13 +7519,8 @@
           </w:tcPr>
           <w:p>
             <w:r>
-              <w:t xml:space="preserve">Seher </w:t>
-            </w:r>
-            <w:proofErr w:type="spellStart"/>
-            <w:r>
-              <w:t>Tezer</w:t>
-            </w:r>
-            <w:proofErr w:type="spellEnd"/>
+              <w:t>Seher Tezer</w:t>
+            </w:r>
           </w:p>
         </w:tc>
       </w:tr>
@@ -8440,13 +8421,8 @@
           </w:tcPr>
           <w:p>
             <w:r>
-              <w:t xml:space="preserve">Seher </w:t>
-            </w:r>
-            <w:proofErr w:type="spellStart"/>
-            <w:r>
-              <w:t>Tezer</w:t>
-            </w:r>
-            <w:proofErr w:type="spellEnd"/>
+              <w:t>Seher Tezer</w:t>
+            </w:r>
           </w:p>
         </w:tc>
       </w:tr>
@@ -11080,7 +11056,15 @@
               <w:spacing w:line="276" w:lineRule="auto"/>
             </w:pPr>
             <w:r>
-              <w:t>Als Benutzer möchte ich einen meiner Freunde direkt zu einer Schachpartie einladen können, um mit bekannten Gegner zu spielen</w:t>
+              <w:t xml:space="preserve">Als Benutzer möchte ich einen meiner Freunde direkt zu einer Schachpartie einladen können, um </w:t>
+            </w:r>
+            <w:proofErr w:type="gramStart"/>
+            <w:r>
+              <w:t>mit bekannten Gegner</w:t>
+            </w:r>
+            <w:proofErr w:type="gramEnd"/>
+            <w:r>
+              <w:t xml:space="preserve"> zu spielen</w:t>
             </w:r>
           </w:p>
         </w:tc>
@@ -12866,6 +12850,9 @@
           </wp:inline>
         </w:drawing>
       </w:r>
+      <w:r>
+        <w:t>Y</w:t>
+      </w:r>
     </w:p>
     <w:p>
       <w:r>
@@ -13849,8 +13836,13 @@
               <w:t xml:space="preserve">Package: </w:t>
             </w:r>
             <w:proofErr w:type="spellStart"/>
-            <w:r>
-              <w:t>com.ChesSEP.ChesSEP.User</w:t>
+            <w:proofErr w:type="gramStart"/>
+            <w:r>
+              <w:t>com.ChesSEP.ChesSEP</w:t>
+            </w:r>
+            <w:proofErr w:type="gramEnd"/>
+            <w:r>
+              <w:t>.User</w:t>
             </w:r>
             <w:proofErr w:type="spellEnd"/>
             <w:r>
@@ -13986,8 +13978,13 @@
               <w:t xml:space="preserve">Package: </w:t>
             </w:r>
             <w:proofErr w:type="spellStart"/>
-            <w:r>
-              <w:t>com.ChesSEP.ChesSEP.User</w:t>
+            <w:proofErr w:type="gramStart"/>
+            <w:r>
+              <w:t>com.ChesSEP.ChesSEP</w:t>
+            </w:r>
+            <w:proofErr w:type="gramEnd"/>
+            <w:r>
+              <w:t>.User</w:t>
             </w:r>
             <w:proofErr w:type="spellEnd"/>
             <w:r>
@@ -14131,8 +14128,13 @@
               <w:t xml:space="preserve">Package: </w:t>
             </w:r>
             <w:proofErr w:type="spellStart"/>
-            <w:r>
-              <w:t>com.ChesSEP.ChesSEP.TwoFactorAuthentication</w:t>
+            <w:proofErr w:type="gramStart"/>
+            <w:r>
+              <w:t>com.ChesSEP.ChesSEP</w:t>
+            </w:r>
+            <w:proofErr w:type="gramEnd"/>
+            <w:r>
+              <w:t>.TwoFactorAuthentication</w:t>
             </w:r>
             <w:proofErr w:type="spellEnd"/>
           </w:p>
@@ -14188,9 +14190,11 @@
             </w:tcMar>
           </w:tcPr>
           <w:p>
+            <w:proofErr w:type="gramStart"/>
             <w:r>
               <w:t>E-Mail Service</w:t>
             </w:r>
+            <w:proofErr w:type="gramEnd"/>
           </w:p>
         </w:tc>
         <w:tc>
@@ -14260,8 +14264,13 @@
               <w:t xml:space="preserve">Package: </w:t>
             </w:r>
             <w:proofErr w:type="spellStart"/>
-            <w:r>
-              <w:t>com.CheSEP.ChesSEP.Email</w:t>
+            <w:proofErr w:type="gramStart"/>
+            <w:r>
+              <w:t>com.CheSEP.ChesSEP</w:t>
+            </w:r>
+            <w:proofErr w:type="gramEnd"/>
+            <w:r>
+              <w:t>.Email</w:t>
             </w:r>
             <w:proofErr w:type="spellEnd"/>
           </w:p>
@@ -14390,8 +14399,13 @@
               <w:t xml:space="preserve">Package: </w:t>
             </w:r>
             <w:proofErr w:type="spellStart"/>
-            <w:r>
-              <w:t>com.CheSEP.ChesSEP.Friendlist</w:t>
+            <w:proofErr w:type="gramStart"/>
+            <w:r>
+              <w:t>com.CheSEP.ChesSEP</w:t>
+            </w:r>
+            <w:proofErr w:type="gramEnd"/>
+            <w:r>
+              <w:t>.Friendlist</w:t>
             </w:r>
             <w:proofErr w:type="spellEnd"/>
           </w:p>
@@ -14519,8 +14533,13 @@
               <w:t xml:space="preserve">Package: </w:t>
             </w:r>
             <w:proofErr w:type="spellStart"/>
-            <w:r>
-              <w:t>com.CheSEP.ChesSEP.ChessGame</w:t>
+            <w:proofErr w:type="gramStart"/>
+            <w:r>
+              <w:t>com.CheSEP.ChesSEP</w:t>
+            </w:r>
+            <w:proofErr w:type="gramEnd"/>
+            <w:r>
+              <w:t>.ChessGame</w:t>
             </w:r>
             <w:proofErr w:type="spellEnd"/>
           </w:p>
@@ -24849,13 +24868,8 @@
               <w:ind w:left="100" w:right="100"/>
             </w:pPr>
             <w:r>
-              <w:t xml:space="preserve">Seher </w:t>
-            </w:r>
-            <w:proofErr w:type="spellStart"/>
-            <w:r>
-              <w:t>Tezer</w:t>
-            </w:r>
-            <w:proofErr w:type="spellEnd"/>
+              <w:t>Seher Tezer</w:t>
+            </w:r>
           </w:p>
         </w:tc>
         <w:tc>
@@ -25134,13 +25148,8 @@
               <w:ind w:left="100" w:right="100"/>
             </w:pPr>
             <w:r>
-              <w:t xml:space="preserve">Seher </w:t>
-            </w:r>
-            <w:proofErr w:type="spellStart"/>
-            <w:r>
-              <w:t>Tezer</w:t>
-            </w:r>
-            <w:proofErr w:type="spellEnd"/>
+              <w:t>Seher Tezer</w:t>
+            </w:r>
           </w:p>
         </w:tc>
         <w:tc>
@@ -25419,13 +25428,8 @@
               <w:ind w:left="100" w:right="100"/>
             </w:pPr>
             <w:r>
-              <w:t xml:space="preserve">Seher </w:t>
-            </w:r>
-            <w:proofErr w:type="spellStart"/>
-            <w:r>
-              <w:t>Tezer</w:t>
-            </w:r>
-            <w:proofErr w:type="spellEnd"/>
+              <w:t>Seher Tezer</w:t>
+            </w:r>
           </w:p>
         </w:tc>
         <w:tc>
@@ -25564,13 +25568,8 @@
               <w:ind w:left="100" w:right="100"/>
             </w:pPr>
             <w:r>
-              <w:t xml:space="preserve">Seher </w:t>
-            </w:r>
-            <w:proofErr w:type="spellStart"/>
-            <w:r>
-              <w:t>Tezer</w:t>
-            </w:r>
-            <w:proofErr w:type="spellEnd"/>
+              <w:t>Seher Tezer</w:t>
+            </w:r>
           </w:p>
         </w:tc>
         <w:tc>
@@ -25870,13 +25869,8 @@
           </w:tcPr>
           <w:p>
             <w:r>
-              <w:t xml:space="preserve">Seher </w:t>
-            </w:r>
-            <w:proofErr w:type="spellStart"/>
-            <w:r>
-              <w:t>Tezer</w:t>
-            </w:r>
-            <w:proofErr w:type="spellEnd"/>
+              <w:t>Seher Tezer</w:t>
+            </w:r>
           </w:p>
         </w:tc>
         <w:tc>
@@ -26689,8 +26683,13 @@
             </w:tcMar>
           </w:tcPr>
           <w:p>
-            <w:r>
-              <w:t>ELO Punkte gleichbleibend nach Remis</w:t>
+            <w:proofErr w:type="gramStart"/>
+            <w:r>
+              <w:t>ELO Punkte</w:t>
+            </w:r>
+            <w:proofErr w:type="gramEnd"/>
+            <w:r>
+              <w:t xml:space="preserve"> gleichbleibend nach Remis</w:t>
             </w:r>
           </w:p>
         </w:tc>
@@ -29450,88 +29449,12 @@
     <w:p/>
     <w:p>
       <w:pPr>
-        <w:pStyle w:val="berschrift2"/>
-        <w:rPr>
-          <w:color w:val="000000"/>
-        </w:rPr>
-      </w:pPr>
-      <w:r>
-        <w:rPr>
-          <w:rFonts w:ascii="Calibri" w:eastAsia="Calibri" w:hAnsi="Calibri" w:cs="Calibri"/>
-          <w:color w:val="000000"/>
-          <w:sz w:val="32"/>
-          <w:szCs w:val="32"/>
-        </w:rPr>
-        <w:t xml:space="preserve">Papierprototypen </w:t>
-      </w:r>
-    </w:p>
-    <w:p/>
-    <w:p>
-      <w:pPr>
-        <w:pStyle w:val="berschrift2"/>
-        <w:rPr>
-          <w:color w:val="000000"/>
-        </w:rPr>
-      </w:pPr>
-      <w:r>
-        <w:rPr>
-          <w:rFonts w:ascii="Calibri" w:eastAsia="Calibri" w:hAnsi="Calibri" w:cs="Calibri"/>
-          <w:color w:val="000000"/>
-          <w:sz w:val="32"/>
-          <w:szCs w:val="32"/>
-        </w:rPr>
-        <w:t>Strukturdiagramme (Komponenten- und Klassendiagramme)</w:t>
-      </w:r>
-    </w:p>
-    <w:p/>
-    <w:p>
-      <w:pPr>
         <w:sectPr>
           <w:pgSz w:w="11906" w:h="16838"/>
           <w:pgMar w:top="1417" w:right="1417" w:bottom="1134" w:left="1417" w:header="708" w:footer="708" w:gutter="0"/>
           <w:cols w:space="720"/>
         </w:sectPr>
       </w:pPr>
-      <w:r>
-        <w:rPr>
-          <w:noProof/>
-        </w:rPr>
-        <w:drawing>
-          <wp:inline distT="0" distB="0" distL="0" distR="0" wp14:anchorId="3609DF15" wp14:editId="4CE9AFEB">
-            <wp:extent cx="6440335" cy="4126727"/>
-            <wp:effectExtent l="0" t="0" r="0" b="7620"/>
-            <wp:docPr id="768483178" name="Grafik 1" descr="Ein Bild, das Screenshot, Diagramm, Plan, technische Zeichnung enthält.&#10;&#10;Automatisch generierte Beschreibung"/>
-            <wp:cNvGraphicFramePr>
-              <a:graphicFrameLocks xmlns:a="http://schemas.openxmlformats.org/drawingml/2006/main" noChangeAspect="1"/>
-            </wp:cNvGraphicFramePr>
-            <a:graphic xmlns:a="http://schemas.openxmlformats.org/drawingml/2006/main">
-              <a:graphicData uri="http://schemas.openxmlformats.org/drawingml/2006/picture">
-                <pic:pic xmlns:pic="http://schemas.openxmlformats.org/drawingml/2006/picture">
-                  <pic:nvPicPr>
-                    <pic:cNvPr id="768483178" name="Grafik 1" descr="Ein Bild, das Screenshot, Diagramm, Plan, technische Zeichnung enthält.&#10;&#10;Automatisch generierte Beschreibung"/>
-                    <pic:cNvPicPr/>
-                  </pic:nvPicPr>
-                  <pic:blipFill>
-                    <a:blip r:embed="rId34"/>
-                    <a:stretch>
-                      <a:fillRect/>
-                    </a:stretch>
-                  </pic:blipFill>
-                  <pic:spPr>
-                    <a:xfrm>
-                      <a:off x="0" y="0"/>
-                      <a:ext cx="6453285" cy="4135025"/>
-                    </a:xfrm>
-                    <a:prstGeom prst="rect">
-                      <a:avLst/>
-                    </a:prstGeom>
-                  </pic:spPr>
-                </pic:pic>
-              </a:graphicData>
-            </a:graphic>
-          </wp:inline>
-        </w:drawing>
-      </w:r>
     </w:p>
     <w:p>
       <w:pPr>
@@ -29555,12 +29478,338 @@
       </w:r>
     </w:p>
     <w:p/>
+    <w:p>
+      <w:r>
+        <w:rPr>
+          <w:noProof/>
+        </w:rPr>
+        <w:drawing>
+          <wp:inline distT="0" distB="0" distL="0" distR="0" wp14:anchorId="6005ED77" wp14:editId="23A02FF9">
+            <wp:extent cx="5667375" cy="3848100"/>
+            <wp:effectExtent l="0" t="0" r="9525" b="0"/>
+            <wp:docPr id="1421149265" name="Grafik 1"/>
+            <wp:cNvGraphicFramePr>
+              <a:graphicFrameLocks xmlns:a="http://schemas.openxmlformats.org/drawingml/2006/main" noChangeAspect="1"/>
+            </wp:cNvGraphicFramePr>
+            <a:graphic xmlns:a="http://schemas.openxmlformats.org/drawingml/2006/main">
+              <a:graphicData uri="http://schemas.openxmlformats.org/drawingml/2006/picture">
+                <pic:pic xmlns:pic="http://schemas.openxmlformats.org/drawingml/2006/picture">
+                  <pic:nvPicPr>
+                    <pic:cNvPr id="1421149265" name=""/>
+                    <pic:cNvPicPr/>
+                  </pic:nvPicPr>
+                  <pic:blipFill>
+                    <a:blip r:embed="rId34"/>
+                    <a:stretch>
+                      <a:fillRect/>
+                    </a:stretch>
+                  </pic:blipFill>
+                  <pic:spPr>
+                    <a:xfrm>
+                      <a:off x="0" y="0"/>
+                      <a:ext cx="5711368" cy="3877971"/>
+                    </a:xfrm>
+                    <a:prstGeom prst="rect">
+                      <a:avLst/>
+                    </a:prstGeom>
+                  </pic:spPr>
+                </pic:pic>
+              </a:graphicData>
+            </a:graphic>
+          </wp:inline>
+        </w:drawing>
+      </w:r>
+    </w:p>
+    <w:p/>
+    <w:p>
+      <w:r>
+        <w:rPr>
+          <w:noProof/>
+        </w:rPr>
+        <w:drawing>
+          <wp:inline distT="0" distB="0" distL="0" distR="0" wp14:anchorId="425D84DB" wp14:editId="31980797">
+            <wp:extent cx="5704604" cy="4213225"/>
+            <wp:effectExtent l="0" t="0" r="0" b="0"/>
+            <wp:docPr id="669969500" name="Grafik 1"/>
+            <wp:cNvGraphicFramePr>
+              <a:graphicFrameLocks xmlns:a="http://schemas.openxmlformats.org/drawingml/2006/main" noChangeAspect="1"/>
+            </wp:cNvGraphicFramePr>
+            <a:graphic xmlns:a="http://schemas.openxmlformats.org/drawingml/2006/main">
+              <a:graphicData uri="http://schemas.openxmlformats.org/drawingml/2006/picture">
+                <pic:pic xmlns:pic="http://schemas.openxmlformats.org/drawingml/2006/picture">
+                  <pic:nvPicPr>
+                    <pic:cNvPr id="669969500" name=""/>
+                    <pic:cNvPicPr/>
+                  </pic:nvPicPr>
+                  <pic:blipFill>
+                    <a:blip r:embed="rId35"/>
+                    <a:stretch>
+                      <a:fillRect/>
+                    </a:stretch>
+                  </pic:blipFill>
+                  <pic:spPr>
+                    <a:xfrm>
+                      <a:off x="0" y="0"/>
+                      <a:ext cx="5751683" cy="4247996"/>
+                    </a:xfrm>
+                    <a:prstGeom prst="rect">
+                      <a:avLst/>
+                    </a:prstGeom>
+                  </pic:spPr>
+                </pic:pic>
+              </a:graphicData>
+            </a:graphic>
+          </wp:inline>
+        </w:drawing>
+      </w:r>
+    </w:p>
+    <w:p>
+      <w:pPr>
+        <w:jc w:val="both"/>
+      </w:pPr>
+      <w:r>
+        <w:rPr>
+          <w:noProof/>
+        </w:rPr>
+        <w:lastRenderedPageBreak/>
+        <w:drawing>
+          <wp:inline distT="0" distB="0" distL="0" distR="0" wp14:anchorId="64758CAE" wp14:editId="1D3CD493">
+            <wp:extent cx="5543550" cy="4152265"/>
+            <wp:effectExtent l="0" t="0" r="0" b="635"/>
+            <wp:docPr id="746492625" name="Grafik 1"/>
+            <wp:cNvGraphicFramePr>
+              <a:graphicFrameLocks xmlns:a="http://schemas.openxmlformats.org/drawingml/2006/main" noChangeAspect="1"/>
+            </wp:cNvGraphicFramePr>
+            <a:graphic xmlns:a="http://schemas.openxmlformats.org/drawingml/2006/main">
+              <a:graphicData uri="http://schemas.openxmlformats.org/drawingml/2006/picture">
+                <pic:pic xmlns:pic="http://schemas.openxmlformats.org/drawingml/2006/picture">
+                  <pic:nvPicPr>
+                    <pic:cNvPr id="746492625" name=""/>
+                    <pic:cNvPicPr/>
+                  </pic:nvPicPr>
+                  <pic:blipFill>
+                    <a:blip r:embed="rId36"/>
+                    <a:stretch>
+                      <a:fillRect/>
+                    </a:stretch>
+                  </pic:blipFill>
+                  <pic:spPr>
+                    <a:xfrm>
+                      <a:off x="0" y="0"/>
+                      <a:ext cx="5548550" cy="4156010"/>
+                    </a:xfrm>
+                    <a:prstGeom prst="rect">
+                      <a:avLst/>
+                    </a:prstGeom>
+                  </pic:spPr>
+                </pic:pic>
+              </a:graphicData>
+            </a:graphic>
+          </wp:inline>
+        </w:drawing>
+      </w:r>
+    </w:p>
+    <w:p>
+      <w:pPr>
+        <w:jc w:val="both"/>
+      </w:pPr>
+    </w:p>
+    <w:p>
+      <w:pPr>
+        <w:jc w:val="both"/>
+      </w:pPr>
+    </w:p>
+    <w:p>
+      <w:pPr>
+        <w:jc w:val="both"/>
+      </w:pPr>
+      <w:r>
+        <w:rPr>
+          <w:noProof/>
+        </w:rPr>
+        <w:drawing>
+          <wp:inline distT="0" distB="0" distL="0" distR="0" wp14:anchorId="23E08FF3" wp14:editId="0DD6F31A">
+            <wp:extent cx="5619750" cy="4097020"/>
+            <wp:effectExtent l="0" t="0" r="0" b="0"/>
+            <wp:docPr id="277793993" name="Grafik 1"/>
+            <wp:cNvGraphicFramePr>
+              <a:graphicFrameLocks xmlns:a="http://schemas.openxmlformats.org/drawingml/2006/main" noChangeAspect="1"/>
+            </wp:cNvGraphicFramePr>
+            <a:graphic xmlns:a="http://schemas.openxmlformats.org/drawingml/2006/main">
+              <a:graphicData uri="http://schemas.openxmlformats.org/drawingml/2006/picture">
+                <pic:pic xmlns:pic="http://schemas.openxmlformats.org/drawingml/2006/picture">
+                  <pic:nvPicPr>
+                    <pic:cNvPr id="277793993" name=""/>
+                    <pic:cNvPicPr/>
+                  </pic:nvPicPr>
+                  <pic:blipFill>
+                    <a:blip r:embed="rId37"/>
+                    <a:stretch>
+                      <a:fillRect/>
+                    </a:stretch>
+                  </pic:blipFill>
+                  <pic:spPr>
+                    <a:xfrm>
+                      <a:off x="0" y="0"/>
+                      <a:ext cx="5627086" cy="4102368"/>
+                    </a:xfrm>
+                    <a:prstGeom prst="rect">
+                      <a:avLst/>
+                    </a:prstGeom>
+                  </pic:spPr>
+                </pic:pic>
+              </a:graphicData>
+            </a:graphic>
+          </wp:inline>
+        </w:drawing>
+      </w:r>
+    </w:p>
+    <w:p>
+      <w:pPr>
+        <w:jc w:val="both"/>
+      </w:pPr>
+      <w:r>
+        <w:rPr>
+          <w:noProof/>
+        </w:rPr>
+        <w:lastRenderedPageBreak/>
+        <w:drawing>
+          <wp:inline distT="0" distB="0" distL="0" distR="0" wp14:anchorId="4B05002C" wp14:editId="29E07E5A">
+            <wp:extent cx="5905500" cy="4604385"/>
+            <wp:effectExtent l="0" t="0" r="0" b="5715"/>
+            <wp:docPr id="1751302993" name="Grafik 1"/>
+            <wp:cNvGraphicFramePr>
+              <a:graphicFrameLocks xmlns:a="http://schemas.openxmlformats.org/drawingml/2006/main" noChangeAspect="1"/>
+            </wp:cNvGraphicFramePr>
+            <a:graphic xmlns:a="http://schemas.openxmlformats.org/drawingml/2006/main">
+              <a:graphicData uri="http://schemas.openxmlformats.org/drawingml/2006/picture">
+                <pic:pic xmlns:pic="http://schemas.openxmlformats.org/drawingml/2006/picture">
+                  <pic:nvPicPr>
+                    <pic:cNvPr id="1751302993" name=""/>
+                    <pic:cNvPicPr/>
+                  </pic:nvPicPr>
+                  <pic:blipFill>
+                    <a:blip r:embed="rId38"/>
+                    <a:stretch>
+                      <a:fillRect/>
+                    </a:stretch>
+                  </pic:blipFill>
+                  <pic:spPr>
+                    <a:xfrm>
+                      <a:off x="0" y="0"/>
+                      <a:ext cx="5905500" cy="4604385"/>
+                    </a:xfrm>
+                    <a:prstGeom prst="rect">
+                      <a:avLst/>
+                    </a:prstGeom>
+                  </pic:spPr>
+                </pic:pic>
+              </a:graphicData>
+            </a:graphic>
+          </wp:inline>
+        </w:drawing>
+      </w:r>
+    </w:p>
+    <w:p>
+      <w:pPr>
+        <w:jc w:val="both"/>
+      </w:pPr>
+      <w:r>
+        <w:rPr>
+          <w:noProof/>
+        </w:rPr>
+        <w:drawing>
+          <wp:inline distT="0" distB="0" distL="0" distR="0" wp14:anchorId="7A4AAD94" wp14:editId="607CF3FC">
+            <wp:extent cx="5905500" cy="4038600"/>
+            <wp:effectExtent l="0" t="0" r="0" b="0"/>
+            <wp:docPr id="223557887" name="Grafik 1"/>
+            <wp:cNvGraphicFramePr>
+              <a:graphicFrameLocks xmlns:a="http://schemas.openxmlformats.org/drawingml/2006/main" noChangeAspect="1"/>
+            </wp:cNvGraphicFramePr>
+            <a:graphic xmlns:a="http://schemas.openxmlformats.org/drawingml/2006/main">
+              <a:graphicData uri="http://schemas.openxmlformats.org/drawingml/2006/picture">
+                <pic:pic xmlns:pic="http://schemas.openxmlformats.org/drawingml/2006/picture">
+                  <pic:nvPicPr>
+                    <pic:cNvPr id="223557887" name=""/>
+                    <pic:cNvPicPr/>
+                  </pic:nvPicPr>
+                  <pic:blipFill>
+                    <a:blip r:embed="rId39"/>
+                    <a:stretch>
+                      <a:fillRect/>
+                    </a:stretch>
+                  </pic:blipFill>
+                  <pic:spPr>
+                    <a:xfrm>
+                      <a:off x="0" y="0"/>
+                      <a:ext cx="5914572" cy="4044804"/>
+                    </a:xfrm>
+                    <a:prstGeom prst="rect">
+                      <a:avLst/>
+                    </a:prstGeom>
+                  </pic:spPr>
+                </pic:pic>
+              </a:graphicData>
+            </a:graphic>
+          </wp:inline>
+        </w:drawing>
+      </w:r>
+    </w:p>
+    <w:p>
+      <w:pPr>
+        <w:jc w:val="both"/>
+      </w:pPr>
+      <w:r>
+        <w:rPr>
+          <w:noProof/>
+        </w:rPr>
+        <w:lastRenderedPageBreak/>
+        <w:drawing>
+          <wp:inline distT="0" distB="0" distL="0" distR="0" wp14:anchorId="3E0F40F0" wp14:editId="2A9EC9B9">
+            <wp:extent cx="5972175" cy="4603115"/>
+            <wp:effectExtent l="0" t="0" r="9525" b="6985"/>
+            <wp:docPr id="1641654065" name="Grafik 1"/>
+            <wp:cNvGraphicFramePr>
+              <a:graphicFrameLocks xmlns:a="http://schemas.openxmlformats.org/drawingml/2006/main" noChangeAspect="1"/>
+            </wp:cNvGraphicFramePr>
+            <a:graphic xmlns:a="http://schemas.openxmlformats.org/drawingml/2006/main">
+              <a:graphicData uri="http://schemas.openxmlformats.org/drawingml/2006/picture">
+                <pic:pic xmlns:pic="http://schemas.openxmlformats.org/drawingml/2006/picture">
+                  <pic:nvPicPr>
+                    <pic:cNvPr id="1641654065" name=""/>
+                    <pic:cNvPicPr/>
+                  </pic:nvPicPr>
+                  <pic:blipFill>
+                    <a:blip r:embed="rId40"/>
+                    <a:stretch>
+                      <a:fillRect/>
+                    </a:stretch>
+                  </pic:blipFill>
+                  <pic:spPr>
+                    <a:xfrm>
+                      <a:off x="0" y="0"/>
+                      <a:ext cx="5972175" cy="4603115"/>
+                    </a:xfrm>
+                    <a:prstGeom prst="rect">
+                      <a:avLst/>
+                    </a:prstGeom>
+                  </pic:spPr>
+                </pic:pic>
+              </a:graphicData>
+            </a:graphic>
+          </wp:inline>
+        </w:drawing>
+      </w:r>
+    </w:p>
     <w:p/>
     <w:p>
       <w:pPr>
         <w:pStyle w:val="berschrift2"/>
         <w:rPr>
+          <w:rFonts w:ascii="Calibri" w:eastAsia="Calibri" w:hAnsi="Calibri" w:cs="Calibri"/>
           <w:color w:val="000000"/>
+          <w:sz w:val="32"/>
+          <w:szCs w:val="32"/>
         </w:rPr>
       </w:pPr>
       <w:bookmarkStart w:id="23" w:name="_heading=h.44sinio" w:colFirst="0" w:colLast="0"/>
@@ -29573,6 +29822,48 @@
           <w:szCs w:val="32"/>
         </w:rPr>
         <w:t>Strukturdiagramme (Komponenten- und Klassendiagramme)</w:t>
+      </w:r>
+    </w:p>
+    <w:p>
+      <w:r>
+        <w:rPr>
+          <w:noProof/>
+        </w:rPr>
+        <w:drawing>
+          <wp:inline distT="0" distB="0" distL="0" distR="0" wp14:anchorId="63BED753" wp14:editId="1109E7E2">
+            <wp:extent cx="5760720" cy="3690905"/>
+            <wp:effectExtent l="0" t="0" r="0" b="5080"/>
+            <wp:docPr id="1488567461" name="Grafik 1488567461" descr="Ein Bild, das Screenshot, Diagramm, Plan, technische Zeichnung enthält.&#10;&#10;Automatisch generierte Beschreibung"/>
+            <wp:cNvGraphicFramePr>
+              <a:graphicFrameLocks xmlns:a="http://schemas.openxmlformats.org/drawingml/2006/main" noChangeAspect="1"/>
+            </wp:cNvGraphicFramePr>
+            <a:graphic xmlns:a="http://schemas.openxmlformats.org/drawingml/2006/main">
+              <a:graphicData uri="http://schemas.openxmlformats.org/drawingml/2006/picture">
+                <pic:pic xmlns:pic="http://schemas.openxmlformats.org/drawingml/2006/picture">
+                  <pic:nvPicPr>
+                    <pic:cNvPr id="768483178" name="Grafik 1" descr="Ein Bild, das Screenshot, Diagramm, Plan, technische Zeichnung enthält.&#10;&#10;Automatisch generierte Beschreibung"/>
+                    <pic:cNvPicPr/>
+                  </pic:nvPicPr>
+                  <pic:blipFill>
+                    <a:blip r:embed="rId41"/>
+                    <a:stretch>
+                      <a:fillRect/>
+                    </a:stretch>
+                  </pic:blipFill>
+                  <pic:spPr>
+                    <a:xfrm>
+                      <a:off x="0" y="0"/>
+                      <a:ext cx="5760720" cy="3690905"/>
+                    </a:xfrm>
+                    <a:prstGeom prst="rect">
+                      <a:avLst/>
+                    </a:prstGeom>
+                  </pic:spPr>
+                </pic:pic>
+              </a:graphicData>
+            </a:graphic>
+          </wp:inline>
+        </w:drawing>
       </w:r>
     </w:p>
     <w:p/>

--- a/SEP_Projektmappe_Guppe_I.docx
+++ b/SEP_Projektmappe_Guppe_I.docx
@@ -1,6 +1,6 @@
 
 <file path=word/document.xml><?xml version="1.0" encoding="utf-8"?>
-<w:document xmlns:wpc="http://schemas.microsoft.com/office/word/2010/wordprocessingCanvas" xmlns:cx="http://schemas.microsoft.com/office/drawing/2014/chartex" xmlns:cx1="http://schemas.microsoft.com/office/drawing/2015/9/8/chartex" xmlns:cx2="http://schemas.microsoft.com/office/drawing/2015/10/21/chartex" xmlns:cx3="http://schemas.microsoft.com/office/drawing/2016/5/9/chartex" xmlns:cx4="http://schemas.microsoft.com/office/drawing/2016/5/10/chartex" xmlns:cx5="http://schemas.microsoft.com/office/drawing/2016/5/11/chartex" xmlns:cx6="http://schemas.microsoft.com/office/drawing/2016/5/12/chartex" xmlns:cx7="http://schemas.microsoft.com/office/drawing/2016/5/13/chartex" xmlns:cx8="http://schemas.microsoft.com/office/drawing/2016/5/14/chartex" xmlns:mc="http://schemas.openxmlformats.org/markup-compatibility/2006" xmlns:aink="http://schemas.microsoft.com/office/drawing/2016/ink" xmlns:am3d="http://schemas.microsoft.com/office/drawing/2017/model3d" xmlns:o="urn:schemas-microsoft-com:office:office" xmlns:oel="http://schemas.microsoft.com/office/2019/extlst" xmlns:r="http://schemas.openxmlformats.org/officeDocument/2006/relationships" xmlns:m="http://schemas.openxmlformats.org/officeDocument/2006/math" xmlns:v="urn:schemas-microsoft-com:vml" xmlns:wp14="http://schemas.microsoft.com/office/word/2010/wordprocessingDrawing" xmlns:wp="http://schemas.openxmlformats.org/drawingml/2006/wordprocessingDrawing" xmlns:w10="urn:schemas-microsoft-com:office:word" xmlns:w="http://schemas.openxmlformats.org/wordprocessingml/2006/main" xmlns:w14="http://schemas.microsoft.com/office/word/2010/wordml" xmlns:w15="http://schemas.microsoft.com/office/word/2012/wordml" xmlns:w16cex="http://schemas.microsoft.com/office/word/2018/wordml/cex" xmlns:w16cid="http://schemas.microsoft.com/office/word/2016/wordml/cid" xmlns:w16="http://schemas.microsoft.com/office/word/2018/wordml" xmlns:w16sdtdh="http://schemas.microsoft.com/office/word/2020/wordml/sdtdatahash" xmlns:w16se="http://schemas.microsoft.com/office/word/2015/wordml/symex" xmlns:wpg="http://schemas.microsoft.com/office/word/2010/wordprocessingGroup" xmlns:wpi="http://schemas.microsoft.com/office/word/2010/wordprocessingInk" xmlns:wne="http://schemas.microsoft.com/office/word/2006/wordml" xmlns:wps="http://schemas.microsoft.com/office/word/2010/wordprocessingShape" mc:Ignorable="w14 w15 w16se w16cid w16 w16cex w16sdtdh wp14">
+<w:document xmlns:wpc="http://schemas.microsoft.com/office/word/2010/wordprocessingCanvas" xmlns:cx="http://schemas.microsoft.com/office/drawing/2014/chartex" xmlns:cx1="http://schemas.microsoft.com/office/drawing/2015/9/8/chartex" xmlns:cx2="http://schemas.microsoft.com/office/drawing/2015/10/21/chartex" xmlns:cx3="http://schemas.microsoft.com/office/drawing/2016/5/9/chartex" xmlns:cx4="http://schemas.microsoft.com/office/drawing/2016/5/10/chartex" xmlns:cx5="http://schemas.microsoft.com/office/drawing/2016/5/11/chartex" xmlns:cx6="http://schemas.microsoft.com/office/drawing/2016/5/12/chartex" xmlns:cx7="http://schemas.microsoft.com/office/drawing/2016/5/13/chartex" xmlns:cx8="http://schemas.microsoft.com/office/drawing/2016/5/14/chartex" xmlns:mc="http://schemas.openxmlformats.org/markup-compatibility/2006" xmlns:aink="http://schemas.microsoft.com/office/drawing/2016/ink" xmlns:am3d="http://schemas.microsoft.com/office/drawing/2017/model3d" xmlns:o="urn:schemas-microsoft-com:office:office" xmlns:r="http://schemas.openxmlformats.org/officeDocument/2006/relationships" xmlns:m="http://schemas.openxmlformats.org/officeDocument/2006/math" xmlns:v="urn:schemas-microsoft-com:vml" xmlns:wp14="http://schemas.microsoft.com/office/word/2010/wordprocessingDrawing" xmlns:wp="http://schemas.openxmlformats.org/drawingml/2006/wordprocessingDrawing" xmlns:w10="urn:schemas-microsoft-com:office:word" xmlns:w="http://schemas.openxmlformats.org/wordprocessingml/2006/main" xmlns:w14="http://schemas.microsoft.com/office/word/2010/wordml" xmlns:w15="http://schemas.microsoft.com/office/word/2012/wordml" xmlns:w16cid="http://schemas.microsoft.com/office/word/2016/wordml/cid" xmlns:w16se="http://schemas.microsoft.com/office/word/2015/wordml/symex" xmlns:wpg="http://schemas.microsoft.com/office/word/2010/wordprocessingGroup" xmlns:wpi="http://schemas.microsoft.com/office/word/2010/wordprocessingInk" xmlns:wne="http://schemas.microsoft.com/office/word/2006/wordml" xmlns:wps="http://schemas.microsoft.com/office/word/2010/wordprocessingShape" mc:Ignorable="w14 w15 w16se w16cid wp14">
   <w:body>
     <w:p>
       <w:pPr>
@@ -10,14 +10,12 @@
           <w:rFonts w:ascii="Calibri" w:eastAsia="Calibri" w:hAnsi="Calibri" w:cs="Calibri"/>
         </w:rPr>
       </w:pPr>
-      <w:proofErr w:type="gramStart"/>
       <w:r>
         <w:rPr>
           <w:rFonts w:ascii="Calibri" w:eastAsia="Calibri" w:hAnsi="Calibri" w:cs="Calibri"/>
         </w:rPr>
         <w:t>SEP Projektmappe</w:t>
       </w:r>
-      <w:proofErr w:type="gramEnd"/>
     </w:p>
     <w:p/>
     <w:p>
@@ -107,13 +105,8 @@
         <w:jc w:val="center"/>
       </w:pPr>
       <w:r>
-        <w:t xml:space="preserve">Ayoub </w:t>
+        <w:t>Ayoub Ouamar</w:t>
       </w:r>
-      <w:proofErr w:type="spellStart"/>
-      <w:r>
-        <w:t>Ouamar</w:t>
-      </w:r>
-      <w:proofErr w:type="spellEnd"/>
     </w:p>
     <w:p>
       <w:pPr>
@@ -134,12 +127,29 @@
     <w:p>
       <w:pPr>
         <w:jc w:val="center"/>
+        <w:rPr>
+          <w:lang w:val="it-IT"/>
+        </w:rPr>
       </w:pPr>
+      <w:proofErr w:type="spellStart"/>
       <w:r>
-        <w:t xml:space="preserve">Kaan </w:t>
+        <w:rPr>
+          <w:lang w:val="it-IT"/>
+        </w:rPr>
+        <w:t>Kaan</w:t>
+      </w:r>
+      <w:proofErr w:type="spellEnd"/>
+      <w:r>
+        <w:rPr>
+          <w:lang w:val="it-IT"/>
+        </w:rPr>
+        <w:t xml:space="preserve"> </w:t>
       </w:r>
       <w:proofErr w:type="spellStart"/>
       <w:r>
+        <w:rPr>
+          <w:lang w:val="it-IT"/>
+        </w:rPr>
         <w:t>Hisiroglu</w:t>
       </w:r>
       <w:proofErr w:type="spellEnd"/>
@@ -147,12 +157,21 @@
     <w:p>
       <w:pPr>
         <w:jc w:val="center"/>
+        <w:rPr>
+          <w:lang w:val="it-IT"/>
+        </w:rPr>
       </w:pPr>
       <w:r>
+        <w:rPr>
+          <w:lang w:val="it-IT"/>
+        </w:rPr>
         <w:t xml:space="preserve">Yusuf </w:t>
       </w:r>
       <w:proofErr w:type="spellStart"/>
       <w:r>
+        <w:rPr>
+          <w:lang w:val="it-IT"/>
+        </w:rPr>
         <w:t>Cobandir</w:t>
       </w:r>
       <w:proofErr w:type="spellEnd"/>
@@ -160,13 +179,27 @@
     <w:p>
       <w:pPr>
         <w:jc w:val="center"/>
+        <w:rPr>
+          <w:lang w:val="it-IT"/>
+        </w:rPr>
       </w:pPr>
       <w:r>
+        <w:rPr>
+          <w:lang w:val="it-IT"/>
+        </w:rPr>
         <w:t>Mario Mai</w:t>
       </w:r>
     </w:p>
     <w:p>
+      <w:pPr>
+        <w:rPr>
+          <w:lang w:val="it-IT"/>
+        </w:rPr>
+      </w:pPr>
       <w:r>
+        <w:rPr>
+          <w:lang w:val="it-IT"/>
+        </w:rPr>
         <w:br w:type="page"/>
       </w:r>
     </w:p>
@@ -216,7 +249,15 @@
           <w:sz w:val="20"/>
           <w:szCs w:val="20"/>
         </w:rPr>
-        <w:t>Dies ist eine Hilfestellung.</w:t>
+        <w:t xml:space="preserve">Dies ist </w:t>
+      </w:r>
+      <w:r>
+        <w:rPr>
+          <w:i/>
+          <w:sz w:val="20"/>
+          <w:szCs w:val="20"/>
+        </w:rPr>
+        <w:t>eine Hilfestellung.</w:t>
       </w:r>
     </w:p>
     <w:p>
@@ -230,10 +271,19 @@
         <w:rPr>
           <w:b/>
         </w:rPr>
-        <w:t>Sowohl die Kästchen als auch die Beispiele und Templates sind spätestens zur finalen Abgabe der Projektmappe vollständig zu entfernen.</w:t>
+        <w:t xml:space="preserve">Sowohl die Kästchen </w:t>
       </w:r>
       <w:r>
-        <w:t xml:space="preserve"> Betrachtet dieses Dokument bitte nicht als Aufgabe, die man von oben nach unten abarbeiten soll; es soll vielmehr als durchgängige Dokumentation eurer Projektarbeit dienen und fortlaufend erweitert bzw. angepasst werden, sodass am Ende des SEPs der Entwicklungsprozess Eurer Software vollständig dokumentiert ist.</w:t>
+        <w:rPr>
+          <w:b/>
+        </w:rPr>
+        <w:t>als auch die Beispiele und Templates sind spätestens zur finalen Abgabe der Projektmappe vollständig zu entfernen.</w:t>
+      </w:r>
+      <w:r>
+        <w:t xml:space="preserve"> Betrachtet dieses Dokument bitte nicht als Aufgabe, die man von oben nach unten abarbeiten soll; es soll vielmehr als durchgängige Dokumentat</w:t>
+      </w:r>
+      <w:r>
+        <w:t>ion eurer Projektarbeit dienen und fortlaufend erweitert bzw. angepasst werden, sodass am Ende des SEPs der Entwicklungsprozess Eurer Software vollständig dokumentiert ist.</w:t>
       </w:r>
     </w:p>
     <w:p/>
@@ -297,6 +347,7 @@
           <w:docPartUnique/>
         </w:docPartObj>
       </w:sdtPr>
+      <w:sdtEndPr/>
       <w:sdtContent>
         <w:p>
           <w:pPr>
@@ -319,7 +370,10 @@
             <w:fldChar w:fldCharType="begin"/>
           </w:r>
           <w:r>
-            <w:instrText xml:space="preserve"> TOC \h \u \z \t "Heading 1,1,Heading 2,2,Heading 3,3,"</w:instrText>
+            <w:instrText xml:space="preserve"> TOC \h \u \z \t "Heading 1,1,Headin</w:instrText>
+          </w:r>
+          <w:r>
+            <w:instrText>g 2,2,Heading 3,3,"</w:instrText>
           </w:r>
           <w:r>
             <w:fldChar w:fldCharType="separate"/>
@@ -532,7 +586,13 @@
               <w:rPr>
                 <w:color w:val="000000"/>
               </w:rPr>
-              <w:t>Verhaltensdiagramme (Kommunikationsdiagramme)</w:t>
+              <w:t>Verh</w:t>
+            </w:r>
+            <w:r>
+              <w:rPr>
+                <w:color w:val="000000"/>
+              </w:rPr>
+              <w:t>altensdiagramme (Kommunikationsdiagramme)</w:t>
             </w:r>
             <w:r>
               <w:rPr>
@@ -1418,7 +1478,10 @@
       </w:r>
       <w:proofErr w:type="spellEnd"/>
       <w:r>
-        <w:t xml:space="preserve">. Ferner beinhaltet es </w:t>
+        <w:t>. Ferner beinh</w:t>
+      </w:r>
+      <w:r>
+        <w:t xml:space="preserve">altet es </w:t>
       </w:r>
       <w:proofErr w:type="spellStart"/>
       <w:r>
@@ -1439,7 +1502,10 @@
     </w:p>
     <w:p>
       <w:r>
-        <w:t xml:space="preserve">(Allgemeines) Im ersten Zyklus soll zunächst die Grundstruktur des Systems implementiert werden. Dem System soll eine Service-Architektur (bestehend aus mindestens einem Frontend-Service und einem </w:t>
+        <w:t>(Allgemeines) Im ersten Zyklus soll zunächst die Grundstruktur des Systems implementiert werden. Dem System soll eine Service-Architektur (bestehend aus m</w:t>
+      </w:r>
+      <w:r>
+        <w:t xml:space="preserve">indestens einem Frontend-Service und einem </w:t>
       </w:r>
       <w:proofErr w:type="spellStart"/>
       <w:r>
@@ -1452,25 +1518,38 @@
     </w:p>
     <w:p>
       <w:r>
-        <w:t xml:space="preserve">(Registrierung eines Nutzers) Nutzer sollen die Möglichkeit haben sich zu registrieren und somit ein Profil zu erstellen. Ein Nutzerprofil soll aus dem Vor- und Nachnamen des Nutzers, einer gültigen E-Mail-Adresse, dem Geburtsdatum des Nutzers, einem Passwort, Punkte (vergleichbar mit ELO) und einem optionalen Profilbild bestehen. Jeder Spieler startet mit 500 Punkten. Ein Nutzer soll in der Lage sein, sich sein Profil anzuschauen. Ein Nutzer soll ebenfalls die Möglichkeit haben, sich im System mittels seiner Zugangsdaten einzuloggen. Der Login-Vorgang soll durch eine Zwei-Faktor-Authentifizierung gesichert werden, bei der, neben dem Passwort, ein zufällig generierter Sicherheitscode eingegeben werden muss, der per E-Mail an den Nutzer versendet wird. Für die Abnahmen: Es soll ein „super“ Sicherheitscode existieren, der ebenfalls akzeptiert wird. </w:t>
+        <w:t>(Registrierung eines Nutzers) Nutzer sollen die Möglichkeit haben sich zu registrieren und somit ein Profil zu e</w:t>
+      </w:r>
+      <w:r>
+        <w:t>rstellen. Ein Nutzerprofil soll aus dem Vor- und Nachnamen des Nutzers, einer gültigen E-Mail-Adresse, dem Geburtsdatum des Nutzers, einem Passwort, Punkte (vergleichbar mit ELO) und einem optionalen Profilbild bestehen. Jeder Spieler startet mit 500 Punkt</w:t>
+      </w:r>
+      <w:r>
+        <w:t>en. Ein Nutzer soll in der Lage sein, sich sein Profil anzuschauen. Ein Nutzer soll ebenfalls die Möglichkeit haben, sich im System mittels seiner Zugangsdaten einzuloggen. Der Login-Vorgang soll durch eine Zwei-Faktor-Authentifizierung gesichert werden, b</w:t>
+      </w:r>
+      <w:r>
+        <w:t xml:space="preserve">ei der, neben dem Passwort, ein zufällig generierter Sicherheitscode eingegeben werden muss, der per E-Mail an den Nutzer versendet wird. Für die Abnahmen: Es soll ein „super“ Sicherheitscode existieren, der ebenfalls akzeptiert wird. </w:t>
       </w:r>
     </w:p>
     <w:p>
       <w:r>
-        <w:t xml:space="preserve">(Freundesliste) Nutzer sollen die Möglichkeit haben, andere Nutzer als Freunde hinzuzufügen. Eine Freundesliste soll für jeden Nutzer angelegt werden, in der er seine Freunde sehen und verwalten kann. Der Nutzer soll in der Lage sein, Freundschaftsanfragen zu senden und anzunehmen oder abzulehnen. Wenn ein Nutzer eine Freundschaftsanfrage erhält, soll er darüber per E-Mail benachrichtigt werden. Die Freundesliste soll öffentlich oder privat einstellbar sein, so dass andere Nutzer sehen können, wer in der Liste enthalten ist, oder ob sie privat ist. Ein Nutzer kann sich das Profil von jedem seiner Freunde anschauen. </w:t>
+        <w:t>(Freundesliste) Nutz</w:t>
+      </w:r>
+      <w:r>
+        <w:t>er sollen die Möglichkeit haben, andere Nutzer als Freunde hinzuzufügen. Eine Freundesliste soll für jeden Nutzer angelegt werden, in der er seine Freunde sehen und verwalten kann. Der Nutzer soll in der Lage sein, Freundschaftsanfragen zu senden und anzun</w:t>
+      </w:r>
+      <w:r>
+        <w:t>ehmen oder abzulehnen. Wenn ein Nutzer eine Freundschaftsanfrage erhält, soll er darüber per E-Mail benachrichtigt werden. Die Freundesliste soll öffentlich oder privat einstellbar sein, so dass andere Nutzer sehen können, wer in der Liste enthalten ist, o</w:t>
+      </w:r>
+      <w:r>
+        <w:t xml:space="preserve">der ob sie privat ist. Ein Nutzer kann sich das Profil von jedem seiner Freunde anschauen. </w:t>
       </w:r>
     </w:p>
     <w:p>
       <w:r>
-        <w:t xml:space="preserve">(Schachpartie erstellen) Ein Benutzer kann eine Schachpartie mit einem eindeutigen Namen und einen </w:t>
+        <w:t>(Schachpartie erstellen) Ein Benutzer kann eine Schachpartie mit einem eindeutigen Namen und einen Timer erstellen und einen weiteren Benutzer (entweder ein Benutzer, welcher durch eine Suchfunktion gefunden wurde oder einen Freund) einladen. Der eingelade</w:t>
       </w:r>
-      <w:proofErr w:type="spellStart"/>
       <w:r>
-        <w:t>Timer</w:t>
-      </w:r>
-      <w:proofErr w:type="spellEnd"/>
-      <w:r>
-        <w:t xml:space="preserve"> erstellen und einen weiteren Benutzer (entweder ein Benutzer, welcher durch eine Suchfunktion gefunden wurde oder einen Freund) einladen. Der eingeladene Benutzer kann die Einladung annehmen oder ablehnen. Nimmt der eingeladene Benutzer die Einladung an, können beide Spieler einen Platzhalter sehen. Jeder Spieler kann die Schachpartie ausblenden (nicht diese verlassen!) und nachträglich wieder beitreten.</w:t>
+        <w:t>ne Benutzer kann die Einladung annehmen oder ablehnen. Nimmt der eingeladene Benutzer die Einladung an, können beide Spieler einen Platzhalter sehen. Jeder Spieler kann die Schachpartie ausblenden (nicht diese verlassen!) und nachträglich wieder beitreten.</w:t>
       </w:r>
     </w:p>
     <w:p/>
@@ -1484,50 +1563,36 @@
     </w:p>
     <w:p>
       <w:r>
-        <w:t xml:space="preserve">(Chat) Nutzer sollen die Möglichkeit haben, mit ihren Freunden über das System zu chatten. Hierfür soll eine Chat-Funktion implementiert werden, der es den Nutzern ermöglicht, private oder Gruppenchats zu erstellen und Nachrichten zu senden. Die Nutzer sollen in der Lage sein, Nachrichten in Echtzeit zu senden und zu empfangen. Außerdem sollen die Nutzer die Möglichkeit haben, Nachrichten zu löschen oder zu bearbeiten, solange der Empfänger sie noch nicht gelesen hat. </w:t>
+        <w:t>(Chat) Nutzer sollen die Möglichkeit haben, mit ihren Freunden über das System zu chatten. Hierfür soll eine Chat-Funktion implementiert werden, der es den Nutzern ermöglicht, private oder Gruppenchats zu erstellen und Nachrichten zu senden. Die</w:t>
+      </w:r>
+      <w:r>
+        <w:t xml:space="preserve"> Nutzer sollen in der Lage sein, Nachrichten in Echtzeit zu senden und zu empfangen. Außerdem sollen die Nutzer die Möglichkeit haben, Nachrichten zu löschen oder zu bearbeiten, solange der Empfänger sie noch nicht gelesen hat. </w:t>
       </w:r>
     </w:p>
     <w:p>
       <w:r>
         <w:lastRenderedPageBreak/>
-        <w:t xml:space="preserve">(Schachpartie spielen) Eine erstellte Schachpartie soll nun spielbar werden. Dazu </w:t>
+        <w:t>(Schachpartie spielen) Eine</w:t>
       </w:r>
-      <w:proofErr w:type="gramStart"/>
       <w:r>
-        <w:t>sollen</w:t>
+        <w:t xml:space="preserve"> erstellte Schachpartie soll nun spielbar werden. Dazu sollen ein Sachbrett mit allen Schachfiguren sichtbar sein, sobald eine Schachpartie geöffnet wird. Weiterhin sollen die offiziellen Schachregeln implementiert werden (z.B. abwechselnde Züge zwischen d</w:t>
       </w:r>
-      <w:proofErr w:type="gramEnd"/>
       <w:r>
-        <w:t xml:space="preserve"> ein Sachbrett mit allen Schachfiguren sichtbar sein, sobald eine Schachpartie geöffnet wird. Weiterhin sollen die offiziellen Schachregeln implementiert werden (z.B. abwechselnde Züge zwischen den Spielern, erlaubten Züge der Figuren auf dem Feld, Schlagen von Figuren auf dem Feld, Rochade, etc.)</w:t>
+        <w:t>en Spielern, erlaubten Züge der Figuren auf dem Feld, Schlagen von Figuren auf dem Feld, Rochade, etc.)1 . Außerdem soll ein Timer für jeden Spieler implementiert werden, nach dessen Ablauf der entsprechende Spieler das Spiel verloren hat. Während ein Spie</w:t>
       </w:r>
-      <w:proofErr w:type="gramStart"/>
       <w:r>
-        <w:t>1 .</w:t>
+        <w:t xml:space="preserve">ler nicht am Zug ist, ist der Timer pausiert. Weiterhin soll ein Spieler zur jeder Zeit die Partie aufgeben können. Beim Gewinn einer Schachpartie erhält der Gewinner 10 Punkte und der Verlierer verliert 10 Punkte. Im Falle eines Remis sollen keine Punkte </w:t>
       </w:r>
-      <w:proofErr w:type="gramEnd"/>
       <w:r>
-        <w:t xml:space="preserve"> Außerdem soll ein </w:t>
-      </w:r>
-      <w:proofErr w:type="spellStart"/>
-      <w:r>
-        <w:t>Timer</w:t>
-      </w:r>
-      <w:proofErr w:type="spellEnd"/>
-      <w:r>
-        <w:t xml:space="preserve"> für jeden Spieler implementiert werden, nach dessen Ablauf der entsprechende Spieler das Spiel verloren hat. Während ein Spieler nicht am Zug ist, ist der </w:t>
-      </w:r>
-      <w:proofErr w:type="spellStart"/>
-      <w:r>
-        <w:t>Timer</w:t>
-      </w:r>
-      <w:proofErr w:type="spellEnd"/>
-      <w:r>
-        <w:t xml:space="preserve"> pausiert. Weiterhin soll ein Spieler zur jeder Zeit die Partie aufgeben können. Beim Gewinn einer Schachpartie erhält der Gewinner 10 Punkte und der Verlierer verliert 10 Punkte. Im Falle eines Remis sollen keine Punkte vergeben werden. </w:t>
+        <w:t xml:space="preserve">vergeben werden. </w:t>
       </w:r>
     </w:p>
     <w:p>
       <w:r>
-        <w:t xml:space="preserve">(Schachclub) Ein Benutzer kann einen Schachclub mit einem eindeutigen Namen erstellen. Jeder Nutzer kann die Liste aller erstellten Schachclubs einsehen. Weiterhin ist jeder Benutzer in der Lage einen Schachclub beizutreten. Nutzer innerhalb eines Schachclubs können miteinander über einen Chat in Echtzeit kommunizieren (siehe </w:t>
+        <w:t>(Schachclub) Ein Benutzer kann einen Schachclub mit einem eindeutigen Namen erstellen. Jeder Nutzer kann die Liste aller erstellten Schachclubs einsehen. Weiterhin ist jeder Benutzer in der Lage einen Schachclub beizutreten. Nutzer innerh</w:t>
+      </w:r>
+      <w:r>
+        <w:t xml:space="preserve">alb eines Schachclubs können miteinander über einen Chat in Echtzeit kommunizieren (siehe </w:t>
       </w:r>
       <w:proofErr w:type="spellStart"/>
       <w:r>
@@ -1540,7 +1605,13 @@
     </w:p>
     <w:p>
       <w:r>
-        <w:t xml:space="preserve">(Schachpuzzle) Insgesamt sollen 10 vordefinierte Schachpuzzles existieren, welche von einem Benutzer in das System mittels einer CSV-Datei2 importiert werden können. Ein Schachpuzzle zeigt dabei ein laufendes Schachspiel. Das Puzzle besteht darin, dass der Benutzer den besten nächsten Zug ermitteln muss. Sobald der Benutzer 3 vordefinierten Schachpuzzle erfolgreich löst, erhält er eine Anerkennung auf seinem Profil mit der Aufschrift „Schachexperte“. </w:t>
+        <w:t>(Schachpuzzle) Insgesamt sollen 10 vordefinierte Schac</w:t>
+      </w:r>
+      <w:r>
+        <w:t>hpuzzles existieren, welche von einem Benutzer in das System mittels einer CSV-Datei2 importiert werden können. Ein Schachpuzzle zeigt dabei ein laufendes Schachspiel. Das Puzzle besteht darin, dass der Benutzer den besten nächsten Zug ermitteln muss. Soba</w:t>
+      </w:r>
+      <w:r>
+        <w:t xml:space="preserve">ld der Benutzer 3 vordefinierten Schachpuzzle erfolgreich löst, erhält er eine Anerkennung auf seinem Profil mit der Aufschrift „Schachexperte“. </w:t>
       </w:r>
     </w:p>
     <w:p>
@@ -1561,7 +1632,10 @@
       </w:r>
       <w:proofErr w:type="spellEnd"/>
       <w:r>
-        <w:t xml:space="preserve"> einsehen, welches die besten Spieler anhand ihrer Punkte in absteigender Folge anzeigt.</w:t>
+        <w:t xml:space="preserve"> einsehen, welches die besten Spieler anhand ihrer Punkte in </w:t>
+      </w:r>
+      <w:r>
+        <w:t>absteigender Folge anzeigt.</w:t>
       </w:r>
     </w:p>
     <w:p/>
@@ -1580,30 +1654,40 @@
     </w:p>
     <w:p>
       <w:r>
-        <w:t>(Schachspiel wiederholen) Ein Benutzer soll in der Lage sein sich den Spielverlauf eines jeden Spieles der Spielhistorie nachträglich anzuschauen. Dabei soll es möglich sein, die Züge manuell umzuschalten (d.h. sich den nächsten bzw. vorherigen Zug anzuschauen).</w:t>
+        <w:t>(Schachspiel wiederholen) Ein</w:t>
+      </w:r>
+      <w:r>
+        <w:t xml:space="preserve"> Benutzer soll in der Lage sein sich den Spielverlauf eines jeden Spieles der Spielhistorie nachträglich anzuschauen. Dabei soll es möglich sein, die Züge manuell umzuschalten (d.h. sich den nächsten bzw. vorherigen Zug anzuschauen).</w:t>
       </w:r>
     </w:p>
     <w:p>
       <w:r>
-        <w:t xml:space="preserve">(Export/Import von Partien) Der Verlauf einzelner Spiele aus der Spielhistorie soll als PGN3 exportiert werden können. Weiterhin soll ein Spieler in der Lage sein, in einer PGN-Datei gespeicherte Züge einer Partie zu importieren. Anschließend soll er die einzelnen Züge dieses Spiels auf dem Schachbrett anzeigen lassen können. Die Funktionalität entspricht der des Features Schachspiel wiederholen. </w:t>
+        <w:t>(Export/Import von Par</w:t>
+      </w:r>
+      <w:r>
+        <w:t>tien) Der Verlauf einzelner Spiele aus der Spielhistorie soll als PGN3 exportiert werden können. Weiterhin soll ein Spieler in der Lage sein, in einer PGN-Datei gespeicherte Züge einer Partie zu importieren. Anschließend soll er die einzelnen Züge dieses S</w:t>
+      </w:r>
+      <w:r>
+        <w:t xml:space="preserve">piels auf dem Schachbrett anzeigen lassen können. Die Funktionalität entspricht der des Features Schachspiel wiederholen. </w:t>
       </w:r>
     </w:p>
     <w:p>
       <w:r>
-        <w:t>(Schachpartie gegen Computer spielen) Ein Spieler kann eine Schachpartie mit einem Computer-Gegner starten</w:t>
+        <w:t>(Schachpartie gegen Computer spielen) Ein Spieler kann eine Schachpartie mit einem Computer-Gegner starten4 . Der Computer-Gegner sol</w:t>
       </w:r>
-      <w:proofErr w:type="gramStart"/>
       <w:r>
-        <w:t>4 .</w:t>
-      </w:r>
-      <w:proofErr w:type="gramEnd"/>
-      <w:r>
-        <w:t xml:space="preserve"> Der Computer-Gegner soll dabei in mindestens drei Schwierigkeitsstufen einstellbar sein. Das Spielverlauf gleicht dem der Funktionalität Schachpartie spielen. </w:t>
+        <w:t xml:space="preserve">l dabei in mindestens drei Schwierigkeitsstufen einstellbar sein. Das Spielverlauf gleicht dem der Funktionalität Schachpartie spielen. </w:t>
       </w:r>
     </w:p>
     <w:p>
       <w:r>
-        <w:t xml:space="preserve">(Streaming von Live-Spielen) Spieler sollen in der Lage sein, live gespielte Spiele öffentlich zu streamen. Weiterhin sollen Spieler, welche sich ein live-gestreamtes Spiel anschauen wollen, eine Liste sehen, in welcher alle aktuell gestreamten Spiele angezeigt werden. Aus dieser Liste können die Spieler ein gestreamtes Spiel auswählen und dieses anschließend live anschauen. </w:t>
+        <w:t>(Streaming von Live-Spielen) Spieler sollen in der Lage sein, live gespielte Spiele öffentlich zu streamen. Weiterhin s</w:t>
+      </w:r>
+      <w:r>
+        <w:t>ollen Spieler, welche sich ein live-gestreamtes Spiel anschauen wollen, eine Liste sehen, in welcher alle aktuell gestreamten Spiele angezeigt werden. Aus dieser Liste können die Spieler ein gestreamtes Spiel auswählen und dieses anschließend live anschaue</w:t>
+      </w:r>
+      <w:r>
+        <w:t xml:space="preserve">n. </w:t>
       </w:r>
     </w:p>
     <w:p>
@@ -1612,7 +1696,10 @@
       </w:r>
       <w:r>
         <w:lastRenderedPageBreak/>
-        <w:t>spielende Zug sein. Für die Hilfe des Assistentenbot müssen die Spieler allerdings einen Punkt bezahlen.</w:t>
+        <w:t xml:space="preserve">spielende Zug sein. Für die Hilfe des Assistentenbot </w:t>
+      </w:r>
+      <w:r>
+        <w:t>müssen die Spieler allerdings einen Punkt bezahlen.</w:t>
       </w:r>
     </w:p>
     <w:p>
@@ -1690,7 +1777,19 @@
         <w:rPr>
           <w:color w:val="000000"/>
         </w:rPr>
-        <w:t>Jedes Artefakt, das im Rahmen des SEP erstellt wird, muss mit dem Namen genau einer Verantwortlichen/eines Verantwortlichen versehen werden. Das bedeutet, dass jede User Story, jeder Papierprototyp, jedes Komponentendiagramm, jedes Klassendiagramm, jedes Kommunikationsdiagramm und sämtliche Tests mit dem Namen der/des Verantwortlichen versehen und hier in der untenstehenden Tabelle entsprechend eingetragen werden muss. Natürlich kann die Gruppe gemeinsam an einem Artefakt arbeiten, als Verantwortlicher sollte aber genau eine Person eingetragen werden.</w:t>
+        <w:t xml:space="preserve">Jedes Artefakt, das im Rahmen des SEP erstellt wird, muss mit dem Namen genau einer </w:t>
+      </w:r>
+      <w:r>
+        <w:rPr>
+          <w:color w:val="000000"/>
+        </w:rPr>
+        <w:t>Verantwortlichen/eines Verantwortlichen versehen werden. Das bedeutet, dass jede User Story, jeder Papierprototyp, jedes Komponentendiagramm, jedes Klassendiagramm, jedes Kommunikationsdiagramm und sämtliche Tests mit dem Namen der/des Verantwortlichen ver</w:t>
+      </w:r>
+      <w:r>
+        <w:rPr>
+          <w:color w:val="000000"/>
+        </w:rPr>
+        <w:t>sehen und hier in der untenstehenden Tabelle entsprechend eingetragen werden muss. Natürlich kann die Gruppe gemeinsam an einem Artefakt arbeiten, als Verantwortlicher sollte aber genau eine Person eingetragen werden.</w:t>
       </w:r>
     </w:p>
     <w:tbl>
@@ -2234,7 +2333,10 @@
               <w:ind w:left="100" w:right="100"/>
             </w:pPr>
             <w:r>
-              <w:t>Login-Vorgang mit Zwei Faktor-Authentifizierung</w:t>
+              <w:t xml:space="preserve">Login-Vorgang mit Zwei </w:t>
+            </w:r>
+            <w:r>
+              <w:t>Faktor-Authentifizierung</w:t>
             </w:r>
           </w:p>
         </w:tc>
@@ -3074,13 +3176,8 @@
               <w:ind w:left="100" w:right="100"/>
             </w:pPr>
             <w:r>
-              <w:t xml:space="preserve">Profil </w:t>
-            </w:r>
-            <w:proofErr w:type="gramStart"/>
-            <w:r>
-              <w:t>des User</w:t>
-            </w:r>
-            <w:proofErr w:type="gramEnd"/>
+              <w:t>Profil des User</w:t>
+            </w:r>
           </w:p>
         </w:tc>
         <w:tc>
@@ -3710,11 +3807,9 @@
             <w:r>
               <w:t xml:space="preserve">Kaan </w:t>
             </w:r>
-            <w:proofErr w:type="spellStart"/>
             <w:r>
               <w:t>Hisiroglu</w:t>
             </w:r>
-            <w:proofErr w:type="spellEnd"/>
           </w:p>
           <w:p/>
         </w:tc>
@@ -3834,13 +3929,8 @@
           </w:tcPr>
           <w:p>
             <w:r>
-              <w:t xml:space="preserve">Kaan </w:t>
-            </w:r>
-            <w:proofErr w:type="spellStart"/>
-            <w:r>
-              <w:t>Hisiroglu</w:t>
-            </w:r>
-            <w:proofErr w:type="spellEnd"/>
+              <w:t>Kaan Hisiroglu</w:t>
+            </w:r>
           </w:p>
         </w:tc>
         <w:tc>
@@ -4439,13 +4529,8 @@
           </w:tcPr>
           <w:p>
             <w:r>
-              <w:t xml:space="preserve">Kaan </w:t>
-            </w:r>
-            <w:proofErr w:type="spellStart"/>
-            <w:r>
-              <w:t>Hisiroglu</w:t>
-            </w:r>
-            <w:proofErr w:type="spellEnd"/>
+              <w:t>Kaan Hisiroglu</w:t>
+            </w:r>
           </w:p>
         </w:tc>
         <w:tc>
@@ -4564,13 +4649,8 @@
           </w:tcPr>
           <w:p>
             <w:r>
-              <w:t xml:space="preserve">Kaan </w:t>
-            </w:r>
-            <w:proofErr w:type="spellStart"/>
-            <w:r>
-              <w:t>Hisiroglu</w:t>
-            </w:r>
-            <w:proofErr w:type="spellEnd"/>
+              <w:t>Kaan Hisiroglu</w:t>
+            </w:r>
           </w:p>
         </w:tc>
         <w:tc>
@@ -4689,13 +4769,8 @@
           </w:tcPr>
           <w:p>
             <w:r>
-              <w:t xml:space="preserve">Kaan </w:t>
-            </w:r>
-            <w:proofErr w:type="spellStart"/>
-            <w:r>
-              <w:t>Hisiroglu</w:t>
-            </w:r>
-            <w:proofErr w:type="spellEnd"/>
+              <w:t>Kaan Hisiroglu</w:t>
+            </w:r>
           </w:p>
         </w:tc>
         <w:tc>
@@ -4814,13 +4889,8 @@
           </w:tcPr>
           <w:p>
             <w:r>
-              <w:t xml:space="preserve">Kaan </w:t>
-            </w:r>
-            <w:proofErr w:type="spellStart"/>
-            <w:r>
-              <w:t>Hisiroglu</w:t>
-            </w:r>
-            <w:proofErr w:type="spellEnd"/>
+              <w:t>Kaan Hisiroglu</w:t>
+            </w:r>
           </w:p>
         </w:tc>
         <w:tc>
@@ -4936,13 +5006,8 @@
               <w:ind w:right="100"/>
             </w:pPr>
             <w:r>
-              <w:t xml:space="preserve">Partie-Erstellung mit Namen und </w:t>
-            </w:r>
-            <w:proofErr w:type="spellStart"/>
-            <w:r>
-              <w:t>Timer</w:t>
-            </w:r>
-            <w:proofErr w:type="spellEnd"/>
+              <w:t>Partie-Erstellung mit Namen und Timer</w:t>
+            </w:r>
           </w:p>
         </w:tc>
         <w:tc>
@@ -4993,13 +5058,8 @@
               <w:ind w:right="100"/>
             </w:pPr>
             <w:r>
-              <w:t xml:space="preserve">Ayoub </w:t>
-            </w:r>
-            <w:proofErr w:type="spellStart"/>
-            <w:r>
-              <w:t>Ouamar</w:t>
-            </w:r>
-            <w:proofErr w:type="spellEnd"/>
+              <w:t>Ayoub Ouamar</w:t>
+            </w:r>
           </w:p>
         </w:tc>
         <w:tc>
@@ -5133,13 +5193,8 @@
               <w:ind w:right="100"/>
             </w:pPr>
             <w:r>
-              <w:t xml:space="preserve">Ayoub </w:t>
-            </w:r>
-            <w:proofErr w:type="spellStart"/>
-            <w:r>
-              <w:t>Ouamar</w:t>
-            </w:r>
-            <w:proofErr w:type="spellEnd"/>
+              <w:t>Ayoub Ouamar</w:t>
+            </w:r>
           </w:p>
         </w:tc>
         <w:tc>
@@ -5273,13 +5328,8 @@
               <w:ind w:right="100"/>
             </w:pPr>
             <w:r>
-              <w:t xml:space="preserve">Ayoub </w:t>
-            </w:r>
-            <w:proofErr w:type="spellStart"/>
-            <w:r>
-              <w:t>Ouamar</w:t>
-            </w:r>
-            <w:proofErr w:type="spellEnd"/>
+              <w:t>Ayoub Ouamar</w:t>
+            </w:r>
           </w:p>
         </w:tc>
         <w:tc>
@@ -5413,13 +5463,8 @@
               <w:spacing w:after="160" w:line="259" w:lineRule="auto"/>
             </w:pPr>
             <w:r>
-              <w:t xml:space="preserve">Yusuf </w:t>
-            </w:r>
-            <w:proofErr w:type="spellStart"/>
-            <w:r>
-              <w:t>Cobandir</w:t>
-            </w:r>
-            <w:proofErr w:type="spellEnd"/>
+              <w:t>Yusuf Cobandir</w:t>
+            </w:r>
           </w:p>
         </w:tc>
         <w:tc>
@@ -5555,11 +5600,9 @@
             <w:r>
               <w:t xml:space="preserve">Yusuf </w:t>
             </w:r>
-            <w:proofErr w:type="spellStart"/>
             <w:r>
               <w:t>Cobandir</w:t>
             </w:r>
-            <w:proofErr w:type="spellEnd"/>
           </w:p>
         </w:tc>
         <w:tc>
@@ -5693,13 +5736,8 @@
               <w:ind w:right="100"/>
             </w:pPr>
             <w:r>
-              <w:t xml:space="preserve">Ayoub </w:t>
-            </w:r>
-            <w:proofErr w:type="spellStart"/>
-            <w:r>
-              <w:t>Ouamar</w:t>
-            </w:r>
-            <w:proofErr w:type="spellEnd"/>
+              <w:t>Ayoub Ouamar</w:t>
+            </w:r>
           </w:p>
         </w:tc>
         <w:tc>
@@ -5833,13 +5871,8 @@
               <w:ind w:right="100"/>
             </w:pPr>
             <w:r>
-              <w:t xml:space="preserve">Ayoub </w:t>
-            </w:r>
-            <w:proofErr w:type="spellStart"/>
-            <w:r>
-              <w:t>Ouamar</w:t>
-            </w:r>
-            <w:proofErr w:type="spellEnd"/>
+              <w:t>Ayoub Ouamar</w:t>
+            </w:r>
           </w:p>
         </w:tc>
         <w:tc>
@@ -5973,13 +6006,8 @@
               <w:spacing w:after="160" w:line="259" w:lineRule="auto"/>
             </w:pPr>
             <w:r>
-              <w:t xml:space="preserve">Yusuf </w:t>
-            </w:r>
-            <w:proofErr w:type="spellStart"/>
-            <w:r>
-              <w:t>Cobandir</w:t>
-            </w:r>
-            <w:proofErr w:type="spellEnd"/>
+              <w:t>Yusuf Cobandir</w:t>
+            </w:r>
           </w:p>
         </w:tc>
         <w:tc>
@@ -6113,13 +6141,8 @@
               <w:ind w:right="100"/>
             </w:pPr>
             <w:r>
-              <w:t xml:space="preserve">Ayoub </w:t>
-            </w:r>
-            <w:proofErr w:type="spellStart"/>
-            <w:r>
-              <w:t>Ouamar</w:t>
-            </w:r>
-            <w:proofErr w:type="spellEnd"/>
+              <w:t>Ayoub Ouamar</w:t>
+            </w:r>
           </w:p>
         </w:tc>
         <w:tc>
@@ -6253,13 +6276,8 @@
               <w:spacing w:after="160" w:line="259" w:lineRule="auto"/>
             </w:pPr>
             <w:r>
-              <w:t xml:space="preserve">Yusuf </w:t>
-            </w:r>
-            <w:proofErr w:type="spellStart"/>
-            <w:r>
-              <w:t>Cobandir</w:t>
-            </w:r>
-            <w:proofErr w:type="spellEnd"/>
+              <w:t>Yusuf Cobandir</w:t>
+            </w:r>
           </w:p>
         </w:tc>
         <w:tc>
@@ -6393,13 +6411,8 @@
               <w:spacing w:after="160" w:line="259" w:lineRule="auto"/>
             </w:pPr>
             <w:r>
-              <w:t xml:space="preserve">Yusuf </w:t>
-            </w:r>
-            <w:proofErr w:type="spellStart"/>
-            <w:r>
-              <w:t>Cobandir</w:t>
-            </w:r>
-            <w:proofErr w:type="spellEnd"/>
+              <w:t>Yusuf Cobandir</w:t>
+            </w:r>
           </w:p>
         </w:tc>
         <w:tc>
@@ -7411,7 +7424,13 @@
               <w:rPr>
                 <w:b/>
               </w:rPr>
-              <w:t>User Story-Beschreibung</w:t>
+              <w:t xml:space="preserve">User </w:t>
+            </w:r>
+            <w:r>
+              <w:rPr>
+                <w:b/>
+              </w:rPr>
+              <w:t>Story-Beschreibung</w:t>
             </w:r>
           </w:p>
         </w:tc>
@@ -7551,7 +7570,10 @@
           </w:tcPr>
           <w:p>
             <w:r>
-              <w:t>1.1, 1.2</w:t>
+              <w:t xml:space="preserve">1.1, </w:t>
+            </w:r>
+            <w:r>
+              <w:t>1.2</w:t>
             </w:r>
           </w:p>
         </w:tc>
@@ -8226,7 +8248,10 @@
           </w:tcPr>
           <w:p>
             <w:r>
-              <w:t>1.1, 1.2, 1.3</w:t>
+              <w:t xml:space="preserve">1.1, </w:t>
+            </w:r>
+            <w:r>
+              <w:t>1.2, 1.3</w:t>
             </w:r>
           </w:p>
         </w:tc>
@@ -8570,7 +8595,13 @@
               <w:rPr>
                 <w:b/>
               </w:rPr>
-              <w:t>Geschätzter Realisierungsaufwand</w:t>
+              <w:t xml:space="preserve">Geschätzter </w:t>
+            </w:r>
+            <w:r>
+              <w:rPr>
+                <w:b/>
+              </w:rPr>
+              <w:t>Realisierungsaufwand</w:t>
             </w:r>
           </w:p>
         </w:tc>
@@ -8780,7 +8811,10 @@
           </w:tcPr>
           <w:p>
             <w:r>
-              <w:t>Als User möchte ich die Möglichkeit haben, meine selbst angelegten Kontakte in der Freundesliste löschen zu können, damit ich diese gepflegt halten kann.</w:t>
+              <w:t xml:space="preserve">Als User möchte ich die Möglichkeit haben, meine selbst angelegten Kontakte in der </w:t>
+            </w:r>
+            <w:r>
+              <w:t>Freundesliste löschen zu können, damit ich diese gepflegt halten kann.</w:t>
             </w:r>
           </w:p>
         </w:tc>
@@ -8876,13 +8910,8 @@
           </w:tcPr>
           <w:p>
             <w:r>
-              <w:t xml:space="preserve">Kaan </w:t>
-            </w:r>
-            <w:proofErr w:type="spellStart"/>
-            <w:r>
-              <w:t>Hisiroglu</w:t>
-            </w:r>
-            <w:proofErr w:type="spellEnd"/>
+              <w:t>Kaan Hisiroglu</w:t>
+            </w:r>
           </w:p>
         </w:tc>
       </w:tr>
@@ -8998,7 +9027,13 @@
               <w:rPr>
                 <w:b/>
               </w:rPr>
-              <w:t>User Story-Beschreibung</w:t>
+              <w:t xml:space="preserve">User </w:t>
+            </w:r>
+            <w:r>
+              <w:rPr>
+                <w:b/>
+              </w:rPr>
+              <w:t>Story-Beschreibung</w:t>
             </w:r>
           </w:p>
         </w:tc>
@@ -9105,13 +9140,11 @@
           </w:tcPr>
           <w:p>
             <w:r>
-              <w:t xml:space="preserve">Kaan </w:t>
-            </w:r>
-            <w:proofErr w:type="spellStart"/>
-            <w:r>
-              <w:t>Hisiroglu</w:t>
-            </w:r>
-            <w:proofErr w:type="spellEnd"/>
+              <w:t>Kaan Hisirog</w:t>
+            </w:r>
+            <w:r>
+              <w:t>lu</w:t>
+            </w:r>
           </w:p>
         </w:tc>
       </w:tr>
@@ -9462,7 +9495,10 @@
           </w:tcPr>
           <w:p>
             <w:r>
-              <w:t>Als User möchte ich anderen User eine Freundschaftsanfrage schicken, damit ich sie in meiner Freundesliste speichern kann, um gegen sie eine Partie Schach zu spielen.</w:t>
+              <w:t xml:space="preserve">Als User möchte ich anderen User eine Freundschaftsanfrage schicken, damit ich sie in </w:t>
+            </w:r>
+            <w:r>
+              <w:t>meiner Freundesliste speichern kann, um gegen sie eine Partie Schach zu spielen.</w:t>
             </w:r>
           </w:p>
         </w:tc>
@@ -9686,7 +9722,13 @@
               <w:rPr>
                 <w:b/>
               </w:rPr>
-              <w:t>User Story-Beschreibung</w:t>
+              <w:t xml:space="preserve">User </w:t>
+            </w:r>
+            <w:r>
+              <w:rPr>
+                <w:b/>
+              </w:rPr>
+              <w:t>Story-Beschreibung</w:t>
             </w:r>
           </w:p>
         </w:tc>
@@ -9718,7 +9760,13 @@
               <w:rPr>
                 <w:b/>
               </w:rPr>
-              <w:t>Geschätzter Realisierungsaufwand</w:t>
+              <w:t>Geschätzter Realisi</w:t>
+            </w:r>
+            <w:r>
+              <w:rPr>
+                <w:b/>
+              </w:rPr>
+              <w:t>erungsaufwand</w:t>
             </w:r>
           </w:p>
         </w:tc>
@@ -9922,7 +9970,10 @@
           </w:tcPr>
           <w:p>
             <w:r>
-              <w:t>Als User möchte ich über Freundschaftsanfragen selbst entscheiden, ob ich diese ablehne, damit ich ungewollte User nicht in meiner Freundesliste habe.</w:t>
+              <w:t xml:space="preserve">Als User möchte ich über Freundschaftsanfragen selbst entscheiden, ob ich diese ablehne, damit ich </w:t>
+            </w:r>
+            <w:r>
+              <w:t>ungewollte User nicht in meiner Freundesliste habe.</w:t>
             </w:r>
           </w:p>
         </w:tc>
@@ -10018,13 +10069,8 @@
           </w:tcPr>
           <w:p>
             <w:r>
-              <w:t xml:space="preserve">Kaan </w:t>
-            </w:r>
-            <w:proofErr w:type="spellStart"/>
-            <w:r>
-              <w:t>Hisiroglu</w:t>
-            </w:r>
-            <w:proofErr w:type="spellEnd"/>
+              <w:t>Kaan Hisiroglu</w:t>
+            </w:r>
           </w:p>
         </w:tc>
       </w:tr>
@@ -10210,15 +10256,7 @@
               </w:rPr>
             </w:pPr>
             <w:r>
-              <w:t xml:space="preserve">Als Benutzer möchte ich eine Schachpartie mit einem eindeutigen Namen und </w:t>
-            </w:r>
-            <w:proofErr w:type="spellStart"/>
-            <w:r>
-              <w:t>Timer</w:t>
-            </w:r>
-            <w:proofErr w:type="spellEnd"/>
-            <w:r>
-              <w:t xml:space="preserve"> erstellen können, um individuelle Spiele organisieren zu können.</w:t>
+              <w:t>Als Benutzer möchte ich eine Schachpartie mit einem eindeutigen Namen und Timer erstellen können, um individuelle Spiele organisieren zu können.</w:t>
             </w:r>
           </w:p>
         </w:tc>
@@ -10407,13 +10445,8 @@
               <w:spacing w:line="276" w:lineRule="auto"/>
             </w:pPr>
             <w:r>
-              <w:t xml:space="preserve">Ayoub </w:t>
-            </w:r>
-            <w:proofErr w:type="spellStart"/>
-            <w:r>
-              <w:t>Ouamar</w:t>
-            </w:r>
-            <w:proofErr w:type="spellEnd"/>
+              <w:t>Ayoub Ouamar</w:t>
+            </w:r>
           </w:p>
         </w:tc>
       </w:tr>
@@ -10449,7 +10482,13 @@
               <w:rPr>
                 <w:b/>
               </w:rPr>
-              <w:t>Abhängigkeiten zu anderen User Stories</w:t>
+              <w:t xml:space="preserve">Abhängigkeiten zu anderen </w:t>
+            </w:r>
+            <w:r>
+              <w:rPr>
+                <w:b/>
+              </w:rPr>
+              <w:t>User Stories</w:t>
             </w:r>
           </w:p>
         </w:tc>
@@ -10681,7 +10720,13 @@
               <w:rPr>
                 <w:b/>
               </w:rPr>
-              <w:t>Geschätzter Realisierungsaufwand</w:t>
+              <w:t xml:space="preserve">Geschätzter </w:t>
+            </w:r>
+            <w:r>
+              <w:rPr>
+                <w:b/>
+              </w:rPr>
+              <w:t>Realisierungsaufwand</w:t>
             </w:r>
           </w:p>
         </w:tc>
@@ -10833,13 +10878,8 @@
               <w:spacing w:line="276" w:lineRule="auto"/>
             </w:pPr>
             <w:r>
-              <w:t xml:space="preserve">Ayoub </w:t>
-            </w:r>
-            <w:proofErr w:type="spellStart"/>
-            <w:r>
-              <w:t>Ouamar</w:t>
-            </w:r>
-            <w:proofErr w:type="spellEnd"/>
+              <w:t>Ayoub Ouamar</w:t>
+            </w:r>
           </w:p>
         </w:tc>
       </w:tr>
@@ -11056,15 +11096,7 @@
               <w:spacing w:line="276" w:lineRule="auto"/>
             </w:pPr>
             <w:r>
-              <w:t xml:space="preserve">Als Benutzer möchte ich einen meiner Freunde direkt zu einer Schachpartie einladen können, um </w:t>
-            </w:r>
-            <w:proofErr w:type="gramStart"/>
-            <w:r>
-              <w:t>mit bekannten Gegner</w:t>
-            </w:r>
-            <w:proofErr w:type="gramEnd"/>
-            <w:r>
-              <w:t xml:space="preserve"> zu spielen</w:t>
+              <w:t>Als Benutzer möchte ich einen meiner Freunde direkt zu einer Schachpartie einladen können, um mit bekannten Gegner zu spielen</w:t>
             </w:r>
           </w:p>
         </w:tc>
@@ -11253,13 +11285,8 @@
               <w:spacing w:line="276" w:lineRule="auto"/>
             </w:pPr>
             <w:r>
-              <w:t xml:space="preserve">Ayoub </w:t>
-            </w:r>
-            <w:proofErr w:type="spellStart"/>
-            <w:r>
-              <w:t>Ouamar</w:t>
-            </w:r>
-            <w:proofErr w:type="spellEnd"/>
+              <w:t>Ayoub Ouamar</w:t>
+            </w:r>
           </w:p>
         </w:tc>
       </w:tr>
@@ -11667,11 +11694,9 @@
             <w:r>
               <w:t xml:space="preserve">Yusuf </w:t>
             </w:r>
-            <w:proofErr w:type="spellStart"/>
             <w:r>
               <w:t>Cobandir</w:t>
             </w:r>
-            <w:proofErr w:type="spellEnd"/>
           </w:p>
         </w:tc>
       </w:tr>
@@ -11906,7 +11931,10 @@
               <w:spacing w:line="276" w:lineRule="auto"/>
             </w:pPr>
             <w:r>
-              <w:t>Als Spieler möchte ich die Möglichkeit haben, die aktuelle Partie auszublenden (ohne das Spiel zu verlassen) und später wieder beizutreten, um bei Bedarf andere Aufgaben auf der Plattform zu erledigen</w:t>
+              <w:t xml:space="preserve">Als Spieler möchte ich die Möglichkeit haben, die aktuelle Partie auszublenden (ohne das Spiel zu verlassen) und später wieder beizutreten, um bei </w:t>
+            </w:r>
+            <w:r>
+              <w:t>Bedarf andere Aufgaben auf der Plattform zu erledigen</w:t>
             </w:r>
           </w:p>
         </w:tc>
@@ -12095,13 +12123,8 @@
               <w:spacing w:line="276" w:lineRule="auto"/>
             </w:pPr>
             <w:r>
-              <w:t xml:space="preserve">Yusuf </w:t>
-            </w:r>
-            <w:proofErr w:type="spellStart"/>
-            <w:r>
-              <w:t>Cobandir</w:t>
-            </w:r>
-            <w:proofErr w:type="spellEnd"/>
+              <w:t>Yusuf Cobandir</w:t>
+            </w:r>
           </w:p>
         </w:tc>
       </w:tr>
@@ -12217,7 +12240,10 @@
         <w:fldChar w:fldCharType="begin"/>
       </w:r>
       <w:r>
-        <w:instrText>HYPERLINK "https://www.figma.com/files/recents-and-sharing/recently-viewed?fuid=1296431075451929896" \h</w:instrText>
+        <w:instrText xml:space="preserve">HYPERLINK </w:instrText>
+      </w:r>
+      <w:r>
+        <w:instrText>"https://www.figma.com/files/recents-and-sharing/recently-viewed?fuid=1296431075451929896" \h</w:instrText>
       </w:r>
       <w:r>
         <w:fldChar w:fldCharType="separate"/>
@@ -13022,7 +13048,10 @@
     </w:p>
     <w:p>
       <w:r>
-        <w:t>Klassendiagramm zu finden: https://git.uni-due.de/sep/wintersemester_2023-24/gruppe-i-l/gruppe-i/-/blob/main/Projektmappe/Zyklus%201/Klassendiagramm_Zyklus_IV2.drawio</w:t>
+        <w:t>Klassendiagramm zu finden: https://git.uni-due.de/s</w:t>
+      </w:r>
+      <w:r>
+        <w:t>ep/wintersemester_2023-24/gruppe-i-l/gruppe-i/-/blob/main/Projektmappe/Zyklus%201/Klassendiagramm_Zyklus_IV2.drawio</w:t>
       </w:r>
       <w:r>
         <w:rPr>
@@ -13074,7 +13103,10 @@
     <w:p>
       <w:r>
         <w:lastRenderedPageBreak/>
-        <w:t>Komponentendiagramm zu finden: https://git.uni-due.de/sep/wintersemester_2023-24/gruppe-i-l/gruppe-i/-/blob/main/Projektmappe/Zyklus%201/Komponentendiagramm.drawio</w:t>
+        <w:t xml:space="preserve">Komponentendiagramm zu finden: </w:t>
+      </w:r>
+      <w:r>
+        <w:t>https://git.uni-due.de/sep/wintersemester_2023-24/gruppe-i-l/gruppe-i/-/blob/main/Projektmappe/Zyklus%201/Komponentendiagramm.drawio</w:t>
       </w:r>
     </w:p>
     <w:p>
@@ -13156,7 +13188,10 @@
     </w:p>
     <w:p>
       <w:r>
-        <w:t>https://git.uni-due.de/sep/wintersemester_2023-24/gruppe-i-l/gruppe-i/-/blob/main/Projektmappe/Zyklus%201/Kommunikationsdiagramm_Zyklus_I.drawio</w:t>
+        <w:t>https://git.uni-due.de/sep/wintersemest</w:t>
+      </w:r>
+      <w:r>
+        <w:t>er_2023-24/gruppe-i-l/gruppe-i/-/blob/main/Projektmappe/Zyklus%201/Kommunikationsdiagramm_Zyklus_I.drawio</w:t>
       </w:r>
     </w:p>
     <w:p>
@@ -13836,13 +13871,8 @@
               <w:t xml:space="preserve">Package: </w:t>
             </w:r>
             <w:proofErr w:type="spellStart"/>
-            <w:proofErr w:type="gramStart"/>
-            <w:r>
-              <w:t>com.ChesSEP.ChesSEP</w:t>
-            </w:r>
-            <w:proofErr w:type="gramEnd"/>
-            <w:r>
-              <w:t>.User</w:t>
+            <w:r>
+              <w:t>com.ChesSEP.ChesSEP.User</w:t>
             </w:r>
             <w:proofErr w:type="spellEnd"/>
             <w:r>
@@ -13978,13 +14008,8 @@
               <w:t xml:space="preserve">Package: </w:t>
             </w:r>
             <w:proofErr w:type="spellStart"/>
-            <w:proofErr w:type="gramStart"/>
-            <w:r>
-              <w:t>com.ChesSEP.ChesSEP</w:t>
-            </w:r>
-            <w:proofErr w:type="gramEnd"/>
-            <w:r>
-              <w:t>.User</w:t>
+            <w:r>
+              <w:t>com.ChesSEP.ChesSEP.User</w:t>
             </w:r>
             <w:proofErr w:type="spellEnd"/>
             <w:r>
@@ -14128,13 +14153,8 @@
               <w:t xml:space="preserve">Package: </w:t>
             </w:r>
             <w:proofErr w:type="spellStart"/>
-            <w:proofErr w:type="gramStart"/>
-            <w:r>
-              <w:t>com.ChesSEP.ChesSEP</w:t>
-            </w:r>
-            <w:proofErr w:type="gramEnd"/>
-            <w:r>
-              <w:t>.TwoFactorAuthentication</w:t>
+            <w:r>
+              <w:t>com.ChesSEP.ChesSEP.TwoFactorAuthentication</w:t>
             </w:r>
             <w:proofErr w:type="spellEnd"/>
           </w:p>
@@ -14190,11 +14210,9 @@
             </w:tcMar>
           </w:tcPr>
           <w:p>
-            <w:proofErr w:type="gramStart"/>
             <w:r>
               <w:t>E-Mail Service</w:t>
             </w:r>
-            <w:proofErr w:type="gramEnd"/>
           </w:p>
         </w:tc>
         <w:tc>
@@ -14264,13 +14282,8 @@
               <w:t xml:space="preserve">Package: </w:t>
             </w:r>
             <w:proofErr w:type="spellStart"/>
-            <w:proofErr w:type="gramStart"/>
-            <w:r>
-              <w:t>com.CheSEP.ChesSEP</w:t>
-            </w:r>
-            <w:proofErr w:type="gramEnd"/>
-            <w:r>
-              <w:t>.Email</w:t>
+            <w:r>
+              <w:t>com.CheSEP.ChesSEP.Email</w:t>
             </w:r>
             <w:proofErr w:type="spellEnd"/>
           </w:p>
@@ -14399,13 +14412,8 @@
               <w:t xml:space="preserve">Package: </w:t>
             </w:r>
             <w:proofErr w:type="spellStart"/>
-            <w:proofErr w:type="gramStart"/>
-            <w:r>
-              <w:t>com.CheSEP.ChesSEP</w:t>
-            </w:r>
-            <w:proofErr w:type="gramEnd"/>
-            <w:r>
-              <w:t>.Friendlist</w:t>
+            <w:r>
+              <w:t>com.CheSEP.ChesSEP.Friendlist</w:t>
             </w:r>
             <w:proofErr w:type="spellEnd"/>
           </w:p>
@@ -14533,13 +14541,8 @@
               <w:t xml:space="preserve">Package: </w:t>
             </w:r>
             <w:proofErr w:type="spellStart"/>
-            <w:proofErr w:type="gramStart"/>
-            <w:r>
-              <w:t>com.CheSEP.ChesSEP</w:t>
-            </w:r>
-            <w:proofErr w:type="gramEnd"/>
-            <w:r>
-              <w:t>.ChessGame</w:t>
+            <w:r>
+              <w:t>com.CheSEP.ChesSEP.ChessGame</w:t>
             </w:r>
             <w:proofErr w:type="spellEnd"/>
           </w:p>
@@ -16325,24 +16328,24 @@
             </w:tcMar>
           </w:tcPr>
           <w:p>
-            <w:r>
-              <w:t>Postlogin\</w:t>
-            </w:r>
+            <w:pPr>
+              <w:rPr>
+                <w:lang w:val="en-US"/>
+              </w:rPr>
+            </w:pPr>
             <w:proofErr w:type="spellStart"/>
             <w:r>
-              <w:t>create</w:t>
+              <w:rPr>
+                <w:lang w:val="en-US"/>
+              </w:rPr>
+              <w:t>Postlogin</w:t>
             </w:r>
             <w:proofErr w:type="spellEnd"/>
             <w:r>
-              <w:t>-play-</w:t>
-            </w:r>
-            <w:proofErr w:type="spellStart"/>
-            <w:r>
-              <w:t>against</w:t>
-            </w:r>
-            <w:proofErr w:type="spellEnd"/>
-            <w:r>
-              <w:t>-user</w:t>
+              <w:rPr>
+                <w:lang w:val="en-US"/>
+              </w:rPr>
+              <w:t>\create-play-against-user</w:t>
             </w:r>
           </w:p>
         </w:tc>
@@ -16957,16 +16960,24 @@
             </w:tcMar>
           </w:tcPr>
           <w:p>
-            <w:r>
-              <w:t>Postlogin\play-game-</w:t>
-            </w:r>
+            <w:pPr>
+              <w:rPr>
+                <w:lang w:val="en-US"/>
+              </w:rPr>
+            </w:pPr>
             <w:proofErr w:type="spellStart"/>
             <w:r>
-              <w:t>against</w:t>
+              <w:rPr>
+                <w:lang w:val="en-US"/>
+              </w:rPr>
+              <w:t>Postlogin</w:t>
             </w:r>
             <w:proofErr w:type="spellEnd"/>
             <w:r>
-              <w:t>-user</w:t>
+              <w:rPr>
+                <w:lang w:val="en-US"/>
+              </w:rPr>
+              <w:t>\play-game-against-user</w:t>
             </w:r>
           </w:p>
         </w:tc>
@@ -26062,13 +26073,8 @@
             </w:tcMar>
           </w:tcPr>
           <w:p>
-            <w:proofErr w:type="spellStart"/>
-            <w:r>
-              <w:t>Timer</w:t>
-            </w:r>
-            <w:proofErr w:type="spellEnd"/>
-            <w:r>
-              <w:t xml:space="preserve"> anzeigen</w:t>
+            <w:r>
+              <w:t>Timer anzeigen</w:t>
             </w:r>
           </w:p>
         </w:tc>
@@ -26234,13 +26240,8 @@
           </w:tcPr>
           <w:p>
             <w:r>
-              <w:t xml:space="preserve">Kaan </w:t>
-            </w:r>
-            <w:proofErr w:type="spellStart"/>
-            <w:r>
-              <w:t>Hisiroglu</w:t>
-            </w:r>
-            <w:proofErr w:type="spellEnd"/>
+              <w:t>Kaan Hisiroglu</w:t>
+            </w:r>
           </w:p>
         </w:tc>
         <w:tc>
@@ -26479,13 +26480,8 @@
           </w:tcPr>
           <w:p>
             <w:r>
-              <w:t xml:space="preserve">Kaan </w:t>
-            </w:r>
-            <w:proofErr w:type="spellStart"/>
-            <w:r>
-              <w:t>Hisiroglu</w:t>
-            </w:r>
-            <w:proofErr w:type="spellEnd"/>
+              <w:t>Kaan Hisiroglu</w:t>
+            </w:r>
           </w:p>
         </w:tc>
         <w:tc>
@@ -26605,13 +26601,8 @@
           </w:tcPr>
           <w:p>
             <w:r>
-              <w:t xml:space="preserve">Kaan </w:t>
-            </w:r>
-            <w:proofErr w:type="spellStart"/>
-            <w:r>
-              <w:t>Hisiroglu</w:t>
-            </w:r>
-            <w:proofErr w:type="spellEnd"/>
+              <w:t>Kaan Hisiroglu</w:t>
+            </w:r>
           </w:p>
         </w:tc>
         <w:tc>
@@ -26683,13 +26674,8 @@
             </w:tcMar>
           </w:tcPr>
           <w:p>
-            <w:proofErr w:type="gramStart"/>
-            <w:r>
-              <w:t>ELO Punkte</w:t>
-            </w:r>
-            <w:proofErr w:type="gramEnd"/>
-            <w:r>
-              <w:t xml:space="preserve"> gleichbleibend nach Remis</w:t>
+            <w:r>
+              <w:t>ELO Punkte gleichbleibend nach Remis</w:t>
             </w:r>
           </w:p>
         </w:tc>
@@ -26855,13 +26841,8 @@
           </w:tcPr>
           <w:p>
             <w:r>
-              <w:t xml:space="preserve">Kaan </w:t>
-            </w:r>
-            <w:proofErr w:type="spellStart"/>
-            <w:r>
-              <w:t>Hisiroglu</w:t>
-            </w:r>
-            <w:proofErr w:type="spellEnd"/>
+              <w:t>Kaan Hisiroglu</w:t>
+            </w:r>
           </w:p>
         </w:tc>
         <w:tc>
@@ -27100,13 +27081,8 @@
           </w:tcPr>
           <w:p>
             <w:r>
-              <w:t xml:space="preserve">Kaan </w:t>
-            </w:r>
-            <w:proofErr w:type="spellStart"/>
-            <w:r>
-              <w:t>Hisiroglu</w:t>
-            </w:r>
-            <w:proofErr w:type="spellEnd"/>
+              <w:t>Kaan Hisiroglu</w:t>
+            </w:r>
           </w:p>
         </w:tc>
         <w:tc>
@@ -27313,7 +27289,7 @@
           <w:tcPr>
             <w:tcW w:w="885" w:type="dxa"/>
             <w:tcBorders>
-              <w:top w:val="nil"/>
+              <w:top w:val="single" w:sz="8" w:space="0" w:color="000000"/>
               <w:left w:val="single" w:sz="6" w:space="0" w:color="000000"/>
               <w:bottom w:val="single" w:sz="6" w:space="0" w:color="000000"/>
               <w:right w:val="single" w:sz="6" w:space="0" w:color="000000"/>
@@ -27331,7 +27307,10 @@
               <w:ind w:right="100"/>
             </w:pPr>
             <w:r>
-              <w:t>6.2</w:t>
+              <w:t>6.</w:t>
+            </w:r>
+            <w:r>
+              <w:t>2</w:t>
             </w:r>
           </w:p>
         </w:tc>
@@ -27339,7 +27318,7 @@
           <w:tcPr>
             <w:tcW w:w="2670" w:type="dxa"/>
             <w:tcBorders>
-              <w:top w:val="nil"/>
+              <w:top w:val="single" w:sz="8" w:space="0" w:color="000000"/>
               <w:left w:val="nil"/>
               <w:bottom w:val="single" w:sz="6" w:space="0" w:color="000000"/>
               <w:right w:val="single" w:sz="6" w:space="0" w:color="000000"/>
@@ -27357,7 +27336,10 @@
               <w:ind w:right="100"/>
             </w:pPr>
             <w:r>
-              <w:t>Gruppenchat erstellen</w:t>
+              <w:t xml:space="preserve">Schachclub </w:t>
+            </w:r>
+            <w:r>
+              <w:t>beitreten</w:t>
             </w:r>
           </w:p>
         </w:tc>
@@ -27365,7 +27347,7 @@
           <w:tcPr>
             <w:tcW w:w="1785" w:type="dxa"/>
             <w:tcBorders>
-              <w:top w:val="nil"/>
+              <w:top w:val="single" w:sz="8" w:space="0" w:color="000000"/>
               <w:left w:val="nil"/>
               <w:bottom w:val="single" w:sz="6" w:space="0" w:color="000000"/>
               <w:right w:val="single" w:sz="6" w:space="0" w:color="000000"/>
@@ -27391,7 +27373,7 @@
           <w:tcPr>
             <w:tcW w:w="2415" w:type="dxa"/>
             <w:tcBorders>
-              <w:top w:val="single" w:sz="6" w:space="0" w:color="000000"/>
+              <w:top w:val="single" w:sz="8" w:space="0" w:color="000000"/>
               <w:left w:val="nil"/>
               <w:bottom w:val="single" w:sz="6" w:space="0" w:color="000000"/>
               <w:right w:val="single" w:sz="6" w:space="0" w:color="000000"/>
@@ -27409,20 +27391,15 @@
               <w:ind w:right="100"/>
             </w:pPr>
             <w:r>
-              <w:t xml:space="preserve">Ayoub </w:t>
-            </w:r>
-            <w:proofErr w:type="spellStart"/>
-            <w:r>
-              <w:t>Ouamar</w:t>
-            </w:r>
-            <w:proofErr w:type="spellEnd"/>
+              <w:t>Mario Mai</w:t>
+            </w:r>
           </w:p>
         </w:tc>
         <w:tc>
           <w:tcPr>
             <w:tcW w:w="1560" w:type="dxa"/>
             <w:tcBorders>
-              <w:top w:val="nil"/>
+              <w:top w:val="single" w:sz="8" w:space="0" w:color="000000"/>
               <w:left w:val="nil"/>
               <w:bottom w:val="single" w:sz="6" w:space="0" w:color="000000"/>
               <w:right w:val="single" w:sz="6" w:space="0" w:color="000000"/>
@@ -27497,7 +27474,7 @@
               <w:ind w:right="100"/>
             </w:pPr>
             <w:r>
-              <w:t>Schachclub auf Profilseite</w:t>
+              <w:t>Gruppenchat erstellen</w:t>
             </w:r>
           </w:p>
         </w:tc>
@@ -27549,7 +27526,7 @@
               <w:ind w:right="100"/>
             </w:pPr>
             <w:r>
-              <w:t>Mario Mai</w:t>
+              <w:t>Ayoub Ouamar</w:t>
             </w:r>
           </w:p>
         </w:tc>
@@ -27632,7 +27609,7 @@
               <w:ind w:right="100"/>
             </w:pPr>
             <w:r>
-              <w:t>Liste aller Schachclubs</w:t>
+              <w:t>Schachclub auf Profilseite</w:t>
             </w:r>
           </w:p>
         </w:tc>
@@ -27666,7 +27643,7 @@
           <w:tcPr>
             <w:tcW w:w="2415" w:type="dxa"/>
             <w:tcBorders>
-              <w:top w:val="nil"/>
+              <w:top w:val="single" w:sz="6" w:space="0" w:color="000000"/>
               <w:left w:val="nil"/>
               <w:bottom w:val="single" w:sz="6" w:space="0" w:color="000000"/>
               <w:right w:val="single" w:sz="6" w:space="0" w:color="000000"/>
@@ -27680,14 +27657,12 @@
             </w:tcMar>
           </w:tcPr>
           <w:p>
-            <w:r>
-              <w:t xml:space="preserve">Ayoub </w:t>
-            </w:r>
-            <w:proofErr w:type="spellStart"/>
-            <w:r>
-              <w:t>Ouamar</w:t>
-            </w:r>
-            <w:proofErr w:type="spellEnd"/>
+            <w:pPr>
+              <w:ind w:right="100"/>
+            </w:pPr>
+            <w:r>
+              <w:t>Mario Mai</w:t>
+            </w:r>
           </w:p>
         </w:tc>
         <w:tc>
@@ -27769,7 +27744,7 @@
               <w:ind w:right="100"/>
             </w:pPr>
             <w:r>
-              <w:t>Schachclub</w:t>
+              <w:t>Liste aller Schachclubs</w:t>
             </w:r>
           </w:p>
         </w:tc>
@@ -27795,7 +27770,7 @@
               <w:ind w:right="100"/>
             </w:pPr>
             <w:r>
-              <w:t>Papierprototyp</w:t>
+              <w:t>User Story</w:t>
             </w:r>
           </w:p>
         </w:tc>
@@ -27818,13 +27793,8 @@
           </w:tcPr>
           <w:p>
             <w:r>
-              <w:t xml:space="preserve">Ayoub </w:t>
-            </w:r>
-            <w:proofErr w:type="spellStart"/>
-            <w:r>
-              <w:t>Ouamar</w:t>
-            </w:r>
-            <w:proofErr w:type="spellEnd"/>
+              <w:t>Ayoub Ouamar</w:t>
+            </w:r>
           </w:p>
         </w:tc>
         <w:tc>
@@ -27849,7 +27819,7 @@
               <w:ind w:right="100"/>
             </w:pPr>
             <w:r>
-              <w:t>In Bearbeitung</w:t>
+              <w:t>Fertig</w:t>
             </w:r>
           </w:p>
         </w:tc>
@@ -27906,7 +27876,7 @@
               <w:ind w:right="100"/>
             </w:pPr>
             <w:r>
-              <w:t>Liste aller Schachclubs</w:t>
+              <w:t>Schachclub</w:t>
             </w:r>
           </w:p>
         </w:tc>
@@ -27940,7 +27910,7 @@
           <w:tcPr>
             <w:tcW w:w="2415" w:type="dxa"/>
             <w:tcBorders>
-              <w:top w:val="single" w:sz="6" w:space="0" w:color="000000"/>
+              <w:top w:val="nil"/>
               <w:left w:val="nil"/>
               <w:bottom w:val="single" w:sz="6" w:space="0" w:color="000000"/>
               <w:right w:val="single" w:sz="6" w:space="0" w:color="000000"/>
@@ -27954,17 +27924,9 @@
             </w:tcMar>
           </w:tcPr>
           <w:p>
-            <w:pPr>
-              <w:ind w:right="100"/>
-            </w:pPr>
-            <w:r>
-              <w:t xml:space="preserve">Ayoub </w:t>
-            </w:r>
-            <w:proofErr w:type="spellStart"/>
-            <w:r>
-              <w:t>Ouamar</w:t>
-            </w:r>
-            <w:proofErr w:type="spellEnd"/>
+            <w:r>
+              <w:t>Ayoub Ouamar</w:t>
+            </w:r>
           </w:p>
         </w:tc>
         <w:tc>
@@ -28000,15 +27962,14 @@
         </w:trPr>
         <w:tc>
           <w:tcPr>
-            <w:tcW w:w="9315" w:type="dxa"/>
-            <w:gridSpan w:val="5"/>
-            <w:tcBorders>
-              <w:top w:val="single" w:sz="8" w:space="0" w:color="000000"/>
-              <w:left w:val="single" w:sz="8" w:space="0" w:color="000000"/>
-              <w:bottom w:val="single" w:sz="8" w:space="0" w:color="000000"/>
-              <w:right w:val="single" w:sz="8" w:space="0" w:color="000000"/>
-            </w:tcBorders>
-            <w:shd w:val="clear" w:color="auto" w:fill="E7E6E6"/>
+            <w:tcW w:w="885" w:type="dxa"/>
+            <w:tcBorders>
+              <w:top w:val="nil"/>
+              <w:left w:val="single" w:sz="6" w:space="0" w:color="000000"/>
+              <w:bottom w:val="single" w:sz="6" w:space="0" w:color="000000"/>
+              <w:right w:val="single" w:sz="6" w:space="0" w:color="000000"/>
+            </w:tcBorders>
+            <w:shd w:val="clear" w:color="auto" w:fill="auto"/>
             <w:tcMar>
               <w:top w:w="0" w:type="dxa"/>
               <w:left w:w="100" w:type="dxa"/>
@@ -28019,15 +27980,113 @@
           <w:p>
             <w:pPr>
               <w:ind w:right="100"/>
-              <w:rPr>
-                <w:b/>
-              </w:rPr>
-            </w:pPr>
-            <w:r>
-              <w:rPr>
-                <w:b/>
-              </w:rPr>
-              <w:t>7. Schachpuzzle</w:t>
+            </w:pPr>
+            <w:r>
+              <w:t>6.7</w:t>
+            </w:r>
+          </w:p>
+        </w:tc>
+        <w:tc>
+          <w:tcPr>
+            <w:tcW w:w="2670" w:type="dxa"/>
+            <w:tcBorders>
+              <w:top w:val="nil"/>
+              <w:left w:val="nil"/>
+              <w:bottom w:val="single" w:sz="6" w:space="0" w:color="000000"/>
+              <w:right w:val="single" w:sz="6" w:space="0" w:color="000000"/>
+            </w:tcBorders>
+            <w:shd w:val="clear" w:color="auto" w:fill="auto"/>
+            <w:tcMar>
+              <w:top w:w="0" w:type="dxa"/>
+              <w:left w:w="100" w:type="dxa"/>
+              <w:bottom w:w="0" w:type="dxa"/>
+              <w:right w:w="100" w:type="dxa"/>
+            </w:tcMar>
+          </w:tcPr>
+          <w:p>
+            <w:pPr>
+              <w:ind w:right="100"/>
+            </w:pPr>
+            <w:r>
+              <w:t>Liste aller Schachclubs</w:t>
+            </w:r>
+          </w:p>
+        </w:tc>
+        <w:tc>
+          <w:tcPr>
+            <w:tcW w:w="1785" w:type="dxa"/>
+            <w:tcBorders>
+              <w:top w:val="nil"/>
+              <w:left w:val="nil"/>
+              <w:bottom w:val="single" w:sz="6" w:space="0" w:color="000000"/>
+              <w:right w:val="single" w:sz="6" w:space="0" w:color="000000"/>
+            </w:tcBorders>
+            <w:shd w:val="clear" w:color="auto" w:fill="auto"/>
+            <w:tcMar>
+              <w:top w:w="0" w:type="dxa"/>
+              <w:left w:w="100" w:type="dxa"/>
+              <w:bottom w:w="0" w:type="dxa"/>
+              <w:right w:w="100" w:type="dxa"/>
+            </w:tcMar>
+          </w:tcPr>
+          <w:p>
+            <w:pPr>
+              <w:ind w:right="100"/>
+            </w:pPr>
+            <w:r>
+              <w:t>Papierprototyp</w:t>
+            </w:r>
+          </w:p>
+        </w:tc>
+        <w:tc>
+          <w:tcPr>
+            <w:tcW w:w="2415" w:type="dxa"/>
+            <w:tcBorders>
+              <w:top w:val="single" w:sz="6" w:space="0" w:color="000000"/>
+              <w:left w:val="nil"/>
+              <w:bottom w:val="single" w:sz="6" w:space="0" w:color="000000"/>
+              <w:right w:val="single" w:sz="6" w:space="0" w:color="000000"/>
+            </w:tcBorders>
+            <w:shd w:val="clear" w:color="auto" w:fill="auto"/>
+            <w:tcMar>
+              <w:top w:w="0" w:type="dxa"/>
+              <w:left w:w="100" w:type="dxa"/>
+              <w:bottom w:w="0" w:type="dxa"/>
+              <w:right w:w="100" w:type="dxa"/>
+            </w:tcMar>
+          </w:tcPr>
+          <w:p>
+            <w:pPr>
+              <w:ind w:right="100"/>
+            </w:pPr>
+            <w:r>
+              <w:t>Ayoub Ouamar</w:t>
+            </w:r>
+          </w:p>
+        </w:tc>
+        <w:tc>
+          <w:tcPr>
+            <w:tcW w:w="1560" w:type="dxa"/>
+            <w:tcBorders>
+              <w:top w:val="nil"/>
+              <w:left w:val="nil"/>
+              <w:bottom w:val="single" w:sz="6" w:space="0" w:color="000000"/>
+              <w:right w:val="single" w:sz="6" w:space="0" w:color="000000"/>
+            </w:tcBorders>
+            <w:shd w:val="clear" w:color="auto" w:fill="auto"/>
+            <w:tcMar>
+              <w:top w:w="0" w:type="dxa"/>
+              <w:left w:w="100" w:type="dxa"/>
+              <w:bottom w:w="0" w:type="dxa"/>
+              <w:right w:w="100" w:type="dxa"/>
+            </w:tcMar>
+          </w:tcPr>
+          <w:p>
+            <w:pPr>
+              <w:ind w:right="100"/>
+            </w:pPr>
+            <w:r>
+              <w:t>In Bearbeitung</w:t>
             </w:r>
           </w:p>
         </w:tc>
@@ -28038,14 +28097,15 @@
         </w:trPr>
         <w:tc>
           <w:tcPr>
-            <w:tcW w:w="885" w:type="dxa"/>
+            <w:tcW w:w="9315" w:type="dxa"/>
+            <w:gridSpan w:val="5"/>
             <w:tcBorders>
               <w:top w:val="single" w:sz="8" w:space="0" w:color="000000"/>
-              <w:left w:val="single" w:sz="6" w:space="0" w:color="000000"/>
-              <w:bottom w:val="single" w:sz="6" w:space="0" w:color="000000"/>
-              <w:right w:val="single" w:sz="6" w:space="0" w:color="000000"/>
-            </w:tcBorders>
-            <w:shd w:val="clear" w:color="auto" w:fill="auto"/>
+              <w:left w:val="single" w:sz="8" w:space="0" w:color="000000"/>
+              <w:bottom w:val="single" w:sz="8" w:space="0" w:color="000000"/>
+              <w:right w:val="single" w:sz="8" w:space="0" w:color="000000"/>
+            </w:tcBorders>
+            <w:shd w:val="clear" w:color="auto" w:fill="E7E6E6"/>
             <w:tcMar>
               <w:top w:w="0" w:type="dxa"/>
               <w:left w:w="100" w:type="dxa"/>
@@ -28056,115 +28116,15 @@
           <w:p>
             <w:pPr>
               <w:ind w:right="100"/>
-            </w:pPr>
-            <w:r>
-              <w:t>7.1</w:t>
-            </w:r>
-          </w:p>
-        </w:tc>
-        <w:tc>
-          <w:tcPr>
-            <w:tcW w:w="2670" w:type="dxa"/>
-            <w:tcBorders>
-              <w:top w:val="single" w:sz="8" w:space="0" w:color="000000"/>
-              <w:left w:val="nil"/>
-              <w:bottom w:val="single" w:sz="6" w:space="0" w:color="000000"/>
-              <w:right w:val="single" w:sz="6" w:space="0" w:color="000000"/>
-            </w:tcBorders>
-            <w:shd w:val="clear" w:color="auto" w:fill="auto"/>
-            <w:tcMar>
-              <w:top w:w="0" w:type="dxa"/>
-              <w:left w:w="100" w:type="dxa"/>
-              <w:bottom w:w="0" w:type="dxa"/>
-              <w:right w:w="100" w:type="dxa"/>
-            </w:tcMar>
-          </w:tcPr>
-          <w:p>
-            <w:pPr>
-              <w:ind w:right="100"/>
-            </w:pPr>
-            <w:r>
-              <w:t>Schachpuzzle spielen</w:t>
-            </w:r>
-          </w:p>
-        </w:tc>
-        <w:tc>
-          <w:tcPr>
-            <w:tcW w:w="1785" w:type="dxa"/>
-            <w:tcBorders>
-              <w:top w:val="single" w:sz="8" w:space="0" w:color="000000"/>
-              <w:left w:val="nil"/>
-              <w:bottom w:val="single" w:sz="6" w:space="0" w:color="000000"/>
-              <w:right w:val="single" w:sz="6" w:space="0" w:color="000000"/>
-            </w:tcBorders>
-            <w:shd w:val="clear" w:color="auto" w:fill="auto"/>
-            <w:tcMar>
-              <w:top w:w="0" w:type="dxa"/>
-              <w:left w:w="100" w:type="dxa"/>
-              <w:bottom w:w="0" w:type="dxa"/>
-              <w:right w:w="100" w:type="dxa"/>
-            </w:tcMar>
-          </w:tcPr>
-          <w:p>
-            <w:pPr>
-              <w:ind w:right="100"/>
-            </w:pPr>
-            <w:r>
-              <w:t>User Story</w:t>
-            </w:r>
-          </w:p>
-        </w:tc>
-        <w:tc>
-          <w:tcPr>
-            <w:tcW w:w="2415" w:type="dxa"/>
-            <w:tcBorders>
-              <w:top w:val="single" w:sz="8" w:space="0" w:color="000000"/>
-              <w:left w:val="nil"/>
-              <w:bottom w:val="single" w:sz="6" w:space="0" w:color="000000"/>
-              <w:right w:val="single" w:sz="6" w:space="0" w:color="000000"/>
-            </w:tcBorders>
-            <w:shd w:val="clear" w:color="auto" w:fill="auto"/>
-            <w:tcMar>
-              <w:top w:w="0" w:type="dxa"/>
-              <w:left w:w="100" w:type="dxa"/>
-              <w:bottom w:w="0" w:type="dxa"/>
-              <w:right w:w="100" w:type="dxa"/>
-            </w:tcMar>
-          </w:tcPr>
-          <w:p>
-            <w:r>
-              <w:t xml:space="preserve">Yusuf </w:t>
-            </w:r>
-            <w:proofErr w:type="spellStart"/>
-            <w:r>
-              <w:t>Cobandir</w:t>
-            </w:r>
-            <w:proofErr w:type="spellEnd"/>
-          </w:p>
-        </w:tc>
-        <w:tc>
-          <w:tcPr>
-            <w:tcW w:w="1560" w:type="dxa"/>
-            <w:tcBorders>
-              <w:top w:val="single" w:sz="8" w:space="0" w:color="000000"/>
-              <w:left w:val="nil"/>
-              <w:bottom w:val="single" w:sz="6" w:space="0" w:color="000000"/>
-              <w:right w:val="single" w:sz="6" w:space="0" w:color="000000"/>
-            </w:tcBorders>
-            <w:shd w:val="clear" w:color="auto" w:fill="auto"/>
-            <w:tcMar>
-              <w:top w:w="0" w:type="dxa"/>
-              <w:left w:w="100" w:type="dxa"/>
-              <w:bottom w:w="0" w:type="dxa"/>
-              <w:right w:w="100" w:type="dxa"/>
-            </w:tcMar>
-          </w:tcPr>
-          <w:p>
-            <w:pPr>
-              <w:ind w:right="100"/>
-            </w:pPr>
-            <w:r>
-              <w:t>Fertig</w:t>
+              <w:rPr>
+                <w:b/>
+              </w:rPr>
+            </w:pPr>
+            <w:r>
+              <w:rPr>
+                <w:b/>
+              </w:rPr>
+              <w:t>7. Schachpuzzle</w:t>
             </w:r>
           </w:p>
         </w:tc>
@@ -28195,7 +28155,7 @@
               <w:ind w:right="100"/>
             </w:pPr>
             <w:r>
-              <w:t>7.2</w:t>
+              <w:t>7.1</w:t>
             </w:r>
           </w:p>
         </w:tc>
@@ -28221,7 +28181,7 @@
               <w:ind w:right="100"/>
             </w:pPr>
             <w:r>
-              <w:t>Schachexperte werden</w:t>
+              <w:t>Schachpuzzle spielen</w:t>
             </w:r>
           </w:p>
         </w:tc>
@@ -28270,13 +28230,8 @@
           </w:tcPr>
           <w:p>
             <w:r>
-              <w:t xml:space="preserve">Yusuf </w:t>
-            </w:r>
-            <w:proofErr w:type="spellStart"/>
-            <w:r>
-              <w:t>Cobandir</w:t>
-            </w:r>
-            <w:proofErr w:type="spellEnd"/>
+              <w:t>Yusuf Cobandir</w:t>
+            </w:r>
           </w:p>
         </w:tc>
         <w:tc>
@@ -28332,7 +28287,7 @@
               <w:ind w:right="100"/>
             </w:pPr>
             <w:r>
-              <w:t>7.3</w:t>
+              <w:t>7.2</w:t>
             </w:r>
           </w:p>
         </w:tc>
@@ -28358,7 +28313,7 @@
               <w:ind w:right="100"/>
             </w:pPr>
             <w:r>
-              <w:t>Schachpuzzle spielen</w:t>
+              <w:t>Schachexperte werden</w:t>
             </w:r>
           </w:p>
         </w:tc>
@@ -28384,7 +28339,7 @@
               <w:ind w:right="100"/>
             </w:pPr>
             <w:r>
-              <w:t>Papierprototyp</w:t>
+              <w:t>User Story</w:t>
             </w:r>
           </w:p>
         </w:tc>
@@ -28407,13 +28362,8 @@
           </w:tcPr>
           <w:p>
             <w:r>
-              <w:t xml:space="preserve">Yusuf </w:t>
-            </w:r>
-            <w:proofErr w:type="spellStart"/>
-            <w:r>
-              <w:t>Cobandir</w:t>
-            </w:r>
-            <w:proofErr w:type="spellEnd"/>
+              <w:t>Yusuf Cobandir</w:t>
+            </w:r>
           </w:p>
         </w:tc>
         <w:tc>
@@ -28438,7 +28388,7 @@
               <w:ind w:right="100"/>
             </w:pPr>
             <w:r>
-              <w:t>In Bearbeitung</w:t>
+              <w:t>Fertig</w:t>
             </w:r>
           </w:p>
         </w:tc>
@@ -28449,15 +28399,14 @@
         </w:trPr>
         <w:tc>
           <w:tcPr>
-            <w:tcW w:w="9315" w:type="dxa"/>
-            <w:gridSpan w:val="5"/>
+            <w:tcW w:w="885" w:type="dxa"/>
             <w:tcBorders>
               <w:top w:val="single" w:sz="8" w:space="0" w:color="000000"/>
               <w:left w:val="single" w:sz="6" w:space="0" w:color="000000"/>
               <w:bottom w:val="single" w:sz="6" w:space="0" w:color="000000"/>
               <w:right w:val="single" w:sz="6" w:space="0" w:color="000000"/>
             </w:tcBorders>
-            <w:shd w:val="clear" w:color="auto" w:fill="E7E6E6" w:themeFill="background2"/>
+            <w:shd w:val="clear" w:color="auto" w:fill="auto"/>
             <w:tcMar>
               <w:top w:w="0" w:type="dxa"/>
               <w:left w:w="100" w:type="dxa"/>
@@ -28470,19 +28419,109 @@
               <w:ind w:right="100"/>
             </w:pPr>
             <w:r>
-              <w:rPr>
-                <w:b/>
-              </w:rPr>
-              <w:t xml:space="preserve">8. </w:t>
-            </w:r>
-            <w:proofErr w:type="spellStart"/>
-            <w:r>
-              <w:rPr>
-                <w:b/>
-              </w:rPr>
-              <w:t>Leaderboard</w:t>
-            </w:r>
-            <w:proofErr w:type="spellEnd"/>
+              <w:t>7.3</w:t>
+            </w:r>
+          </w:p>
+        </w:tc>
+        <w:tc>
+          <w:tcPr>
+            <w:tcW w:w="2670" w:type="dxa"/>
+            <w:tcBorders>
+              <w:top w:val="single" w:sz="8" w:space="0" w:color="000000"/>
+              <w:left w:val="nil"/>
+              <w:bottom w:val="single" w:sz="6" w:space="0" w:color="000000"/>
+              <w:right w:val="single" w:sz="6" w:space="0" w:color="000000"/>
+            </w:tcBorders>
+            <w:shd w:val="clear" w:color="auto" w:fill="auto"/>
+            <w:tcMar>
+              <w:top w:w="0" w:type="dxa"/>
+              <w:left w:w="100" w:type="dxa"/>
+              <w:bottom w:w="0" w:type="dxa"/>
+              <w:right w:w="100" w:type="dxa"/>
+            </w:tcMar>
+          </w:tcPr>
+          <w:p>
+            <w:pPr>
+              <w:ind w:right="100"/>
+            </w:pPr>
+            <w:r>
+              <w:t>Schachpuzzle spielen</w:t>
+            </w:r>
+          </w:p>
+        </w:tc>
+        <w:tc>
+          <w:tcPr>
+            <w:tcW w:w="1785" w:type="dxa"/>
+            <w:tcBorders>
+              <w:top w:val="single" w:sz="8" w:space="0" w:color="000000"/>
+              <w:left w:val="nil"/>
+              <w:bottom w:val="single" w:sz="6" w:space="0" w:color="000000"/>
+              <w:right w:val="single" w:sz="6" w:space="0" w:color="000000"/>
+            </w:tcBorders>
+            <w:shd w:val="clear" w:color="auto" w:fill="auto"/>
+            <w:tcMar>
+              <w:top w:w="0" w:type="dxa"/>
+              <w:left w:w="100" w:type="dxa"/>
+              <w:bottom w:w="0" w:type="dxa"/>
+              <w:right w:w="100" w:type="dxa"/>
+            </w:tcMar>
+          </w:tcPr>
+          <w:p>
+            <w:pPr>
+              <w:ind w:right="100"/>
+            </w:pPr>
+            <w:r>
+              <w:t>Papierprototyp</w:t>
+            </w:r>
+          </w:p>
+        </w:tc>
+        <w:tc>
+          <w:tcPr>
+            <w:tcW w:w="2415" w:type="dxa"/>
+            <w:tcBorders>
+              <w:top w:val="single" w:sz="8" w:space="0" w:color="000000"/>
+              <w:left w:val="nil"/>
+              <w:bottom w:val="single" w:sz="6" w:space="0" w:color="000000"/>
+              <w:right w:val="single" w:sz="6" w:space="0" w:color="000000"/>
+            </w:tcBorders>
+            <w:shd w:val="clear" w:color="auto" w:fill="auto"/>
+            <w:tcMar>
+              <w:top w:w="0" w:type="dxa"/>
+              <w:left w:w="100" w:type="dxa"/>
+              <w:bottom w:w="0" w:type="dxa"/>
+              <w:right w:w="100" w:type="dxa"/>
+            </w:tcMar>
+          </w:tcPr>
+          <w:p>
+            <w:r>
+              <w:t>Yusuf Cobandir</w:t>
+            </w:r>
+          </w:p>
+        </w:tc>
+        <w:tc>
+          <w:tcPr>
+            <w:tcW w:w="1560" w:type="dxa"/>
+            <w:tcBorders>
+              <w:top w:val="single" w:sz="8" w:space="0" w:color="000000"/>
+              <w:left w:val="nil"/>
+              <w:bottom w:val="single" w:sz="6" w:space="0" w:color="000000"/>
+              <w:right w:val="single" w:sz="6" w:space="0" w:color="000000"/>
+            </w:tcBorders>
+            <w:shd w:val="clear" w:color="auto" w:fill="auto"/>
+            <w:tcMar>
+              <w:top w:w="0" w:type="dxa"/>
+              <w:left w:w="100" w:type="dxa"/>
+              <w:bottom w:w="0" w:type="dxa"/>
+              <w:right w:w="100" w:type="dxa"/>
+            </w:tcMar>
+          </w:tcPr>
+          <w:p>
+            <w:pPr>
+              <w:ind w:right="100"/>
+            </w:pPr>
+            <w:r>
+              <w:t>In Bearbeitung</w:t>
+            </w:r>
           </w:p>
         </w:tc>
       </w:tr>
@@ -28492,14 +28531,15 @@
         </w:trPr>
         <w:tc>
           <w:tcPr>
-            <w:tcW w:w="885" w:type="dxa"/>
+            <w:tcW w:w="9315" w:type="dxa"/>
+            <w:gridSpan w:val="5"/>
             <w:tcBorders>
               <w:top w:val="single" w:sz="8" w:space="0" w:color="000000"/>
               <w:left w:val="single" w:sz="6" w:space="0" w:color="000000"/>
               <w:bottom w:val="single" w:sz="6" w:space="0" w:color="000000"/>
               <w:right w:val="single" w:sz="6" w:space="0" w:color="000000"/>
             </w:tcBorders>
-            <w:shd w:val="clear" w:color="auto" w:fill="auto"/>
+            <w:shd w:val="clear" w:color="auto" w:fill="E7E6E6" w:themeFill="background2"/>
             <w:tcMar>
               <w:top w:w="0" w:type="dxa"/>
               <w:left w:w="100" w:type="dxa"/>
@@ -28512,114 +28552,19 @@
               <w:ind w:right="100"/>
             </w:pPr>
             <w:r>
-              <w:t>8.1</w:t>
-            </w:r>
-          </w:p>
-        </w:tc>
-        <w:tc>
-          <w:tcPr>
-            <w:tcW w:w="2670" w:type="dxa"/>
-            <w:tcBorders>
-              <w:top w:val="single" w:sz="8" w:space="0" w:color="000000"/>
-              <w:left w:val="nil"/>
-              <w:bottom w:val="single" w:sz="6" w:space="0" w:color="000000"/>
-              <w:right w:val="single" w:sz="6" w:space="0" w:color="000000"/>
-            </w:tcBorders>
-            <w:shd w:val="clear" w:color="auto" w:fill="auto"/>
-            <w:tcMar>
-              <w:top w:w="0" w:type="dxa"/>
-              <w:left w:w="100" w:type="dxa"/>
-              <w:bottom w:w="0" w:type="dxa"/>
-              <w:right w:w="100" w:type="dxa"/>
-            </w:tcMar>
-          </w:tcPr>
-          <w:p>
-            <w:pPr>
-              <w:ind w:right="100"/>
-            </w:pPr>
-            <w:r>
-              <w:t>Besten Spieler anzeigen</w:t>
-            </w:r>
-          </w:p>
-        </w:tc>
-        <w:tc>
-          <w:tcPr>
-            <w:tcW w:w="1785" w:type="dxa"/>
-            <w:tcBorders>
-              <w:top w:val="single" w:sz="8" w:space="0" w:color="000000"/>
-              <w:left w:val="nil"/>
-              <w:bottom w:val="single" w:sz="6" w:space="0" w:color="000000"/>
-              <w:right w:val="single" w:sz="6" w:space="0" w:color="000000"/>
-            </w:tcBorders>
-            <w:shd w:val="clear" w:color="auto" w:fill="auto"/>
-            <w:tcMar>
-              <w:top w:w="0" w:type="dxa"/>
-              <w:left w:w="100" w:type="dxa"/>
-              <w:bottom w:w="0" w:type="dxa"/>
-              <w:right w:w="100" w:type="dxa"/>
-            </w:tcMar>
-          </w:tcPr>
-          <w:p>
-            <w:pPr>
-              <w:ind w:right="100"/>
-            </w:pPr>
-            <w:r>
-              <w:t>User Story</w:t>
-            </w:r>
-          </w:p>
-        </w:tc>
-        <w:tc>
-          <w:tcPr>
-            <w:tcW w:w="2415" w:type="dxa"/>
-            <w:tcBorders>
-              <w:top w:val="single" w:sz="8" w:space="0" w:color="000000"/>
-              <w:left w:val="nil"/>
-              <w:bottom w:val="single" w:sz="6" w:space="0" w:color="000000"/>
-              <w:right w:val="single" w:sz="6" w:space="0" w:color="000000"/>
-            </w:tcBorders>
-            <w:shd w:val="clear" w:color="auto" w:fill="auto"/>
-            <w:tcMar>
-              <w:top w:w="0" w:type="dxa"/>
-              <w:left w:w="100" w:type="dxa"/>
-              <w:bottom w:w="0" w:type="dxa"/>
-              <w:right w:w="100" w:type="dxa"/>
-            </w:tcMar>
-          </w:tcPr>
-          <w:p>
-            <w:r>
-              <w:t xml:space="preserve">Yusuf </w:t>
+              <w:rPr>
+                <w:b/>
+              </w:rPr>
+              <w:t xml:space="preserve">8. </w:t>
             </w:r>
             <w:proofErr w:type="spellStart"/>
             <w:r>
-              <w:t>Cobandir</w:t>
+              <w:rPr>
+                <w:b/>
+              </w:rPr>
+              <w:t>Leaderboard</w:t>
             </w:r>
             <w:proofErr w:type="spellEnd"/>
-          </w:p>
-        </w:tc>
-        <w:tc>
-          <w:tcPr>
-            <w:tcW w:w="1560" w:type="dxa"/>
-            <w:tcBorders>
-              <w:top w:val="single" w:sz="8" w:space="0" w:color="000000"/>
-              <w:left w:val="nil"/>
-              <w:bottom w:val="single" w:sz="6" w:space="0" w:color="000000"/>
-              <w:right w:val="single" w:sz="6" w:space="0" w:color="000000"/>
-            </w:tcBorders>
-            <w:shd w:val="clear" w:color="auto" w:fill="auto"/>
-            <w:tcMar>
-              <w:top w:w="0" w:type="dxa"/>
-              <w:left w:w="100" w:type="dxa"/>
-              <w:bottom w:w="0" w:type="dxa"/>
-              <w:right w:w="100" w:type="dxa"/>
-            </w:tcMar>
-          </w:tcPr>
-          <w:p>
-            <w:pPr>
-              <w:ind w:right="100"/>
-            </w:pPr>
-            <w:r>
-              <w:t>Fertig</w:t>
-            </w:r>
           </w:p>
         </w:tc>
       </w:tr>
@@ -28649,7 +28594,7 @@
               <w:ind w:right="100"/>
             </w:pPr>
             <w:r>
-              <w:t>8.2</w:t>
+              <w:t>8.1</w:t>
             </w:r>
           </w:p>
         </w:tc>
@@ -28674,13 +28619,8 @@
             <w:pPr>
               <w:ind w:right="100"/>
             </w:pPr>
-            <w:proofErr w:type="spellStart"/>
-            <w:r>
-              <w:t>Leaderboard</w:t>
-            </w:r>
-            <w:proofErr w:type="spellEnd"/>
-            <w:r>
-              <w:t xml:space="preserve"> </w:t>
+            <w:r>
+              <w:t>Besten Spieler anzeigen</w:t>
             </w:r>
           </w:p>
         </w:tc>
@@ -28706,7 +28646,7 @@
               <w:ind w:right="100"/>
             </w:pPr>
             <w:r>
-              <w:t>Papierprototyp</w:t>
+              <w:t>User Story</w:t>
             </w:r>
           </w:p>
         </w:tc>
@@ -28729,13 +28669,145 @@
           </w:tcPr>
           <w:p>
             <w:r>
-              <w:t xml:space="preserve">Yusuf </w:t>
-            </w:r>
+              <w:t>Yusuf Cobandir</w:t>
+            </w:r>
+          </w:p>
+        </w:tc>
+        <w:tc>
+          <w:tcPr>
+            <w:tcW w:w="1560" w:type="dxa"/>
+            <w:tcBorders>
+              <w:top w:val="single" w:sz="8" w:space="0" w:color="000000"/>
+              <w:left w:val="nil"/>
+              <w:bottom w:val="single" w:sz="6" w:space="0" w:color="000000"/>
+              <w:right w:val="single" w:sz="6" w:space="0" w:color="000000"/>
+            </w:tcBorders>
+            <w:shd w:val="clear" w:color="auto" w:fill="auto"/>
+            <w:tcMar>
+              <w:top w:w="0" w:type="dxa"/>
+              <w:left w:w="100" w:type="dxa"/>
+              <w:bottom w:w="0" w:type="dxa"/>
+              <w:right w:w="100" w:type="dxa"/>
+            </w:tcMar>
+          </w:tcPr>
+          <w:p>
+            <w:pPr>
+              <w:ind w:right="100"/>
+            </w:pPr>
+            <w:r>
+              <w:t>Fertig</w:t>
+            </w:r>
+          </w:p>
+        </w:tc>
+      </w:tr>
+      <w:tr>
+        <w:trPr>
+          <w:trHeight w:val="279"/>
+        </w:trPr>
+        <w:tc>
+          <w:tcPr>
+            <w:tcW w:w="885" w:type="dxa"/>
+            <w:tcBorders>
+              <w:top w:val="single" w:sz="8" w:space="0" w:color="000000"/>
+              <w:left w:val="single" w:sz="6" w:space="0" w:color="000000"/>
+              <w:bottom w:val="single" w:sz="6" w:space="0" w:color="000000"/>
+              <w:right w:val="single" w:sz="6" w:space="0" w:color="000000"/>
+            </w:tcBorders>
+            <w:shd w:val="clear" w:color="auto" w:fill="auto"/>
+            <w:tcMar>
+              <w:top w:w="0" w:type="dxa"/>
+              <w:left w:w="100" w:type="dxa"/>
+              <w:bottom w:w="0" w:type="dxa"/>
+              <w:right w:w="100" w:type="dxa"/>
+            </w:tcMar>
+          </w:tcPr>
+          <w:p>
+            <w:pPr>
+              <w:ind w:right="100"/>
+            </w:pPr>
+            <w:r>
+              <w:t>8.2</w:t>
+            </w:r>
+          </w:p>
+        </w:tc>
+        <w:tc>
+          <w:tcPr>
+            <w:tcW w:w="2670" w:type="dxa"/>
+            <w:tcBorders>
+              <w:top w:val="single" w:sz="8" w:space="0" w:color="000000"/>
+              <w:left w:val="nil"/>
+              <w:bottom w:val="single" w:sz="6" w:space="0" w:color="000000"/>
+              <w:right w:val="single" w:sz="6" w:space="0" w:color="000000"/>
+            </w:tcBorders>
+            <w:shd w:val="clear" w:color="auto" w:fill="auto"/>
+            <w:tcMar>
+              <w:top w:w="0" w:type="dxa"/>
+              <w:left w:w="100" w:type="dxa"/>
+              <w:bottom w:w="0" w:type="dxa"/>
+              <w:right w:w="100" w:type="dxa"/>
+            </w:tcMar>
+          </w:tcPr>
+          <w:p>
+            <w:pPr>
+              <w:ind w:right="100"/>
+            </w:pPr>
             <w:proofErr w:type="spellStart"/>
             <w:r>
-              <w:t>Cobandir</w:t>
+              <w:t>Leaderboard</w:t>
             </w:r>
             <w:proofErr w:type="spellEnd"/>
+            <w:r>
+              <w:t xml:space="preserve"> </w:t>
+            </w:r>
+          </w:p>
+        </w:tc>
+        <w:tc>
+          <w:tcPr>
+            <w:tcW w:w="1785" w:type="dxa"/>
+            <w:tcBorders>
+              <w:top w:val="single" w:sz="8" w:space="0" w:color="000000"/>
+              <w:left w:val="nil"/>
+              <w:bottom w:val="single" w:sz="6" w:space="0" w:color="000000"/>
+              <w:right w:val="single" w:sz="6" w:space="0" w:color="000000"/>
+            </w:tcBorders>
+            <w:shd w:val="clear" w:color="auto" w:fill="auto"/>
+            <w:tcMar>
+              <w:top w:w="0" w:type="dxa"/>
+              <w:left w:w="100" w:type="dxa"/>
+              <w:bottom w:w="0" w:type="dxa"/>
+              <w:right w:w="100" w:type="dxa"/>
+            </w:tcMar>
+          </w:tcPr>
+          <w:p>
+            <w:pPr>
+              <w:ind w:right="100"/>
+            </w:pPr>
+            <w:r>
+              <w:t>Papierprototyp</w:t>
+            </w:r>
+          </w:p>
+        </w:tc>
+        <w:tc>
+          <w:tcPr>
+            <w:tcW w:w="2415" w:type="dxa"/>
+            <w:tcBorders>
+              <w:top w:val="single" w:sz="8" w:space="0" w:color="000000"/>
+              <w:left w:val="nil"/>
+              <w:bottom w:val="single" w:sz="6" w:space="0" w:color="000000"/>
+              <w:right w:val="single" w:sz="6" w:space="0" w:color="000000"/>
+            </w:tcBorders>
+            <w:shd w:val="clear" w:color="auto" w:fill="auto"/>
+            <w:tcMar>
+              <w:top w:w="0" w:type="dxa"/>
+              <w:left w:w="100" w:type="dxa"/>
+              <w:bottom w:w="0" w:type="dxa"/>
+              <w:right w:w="100" w:type="dxa"/>
+            </w:tcMar>
+          </w:tcPr>
+          <w:p>
+            <w:r>
+              <w:t>Yusuf Cobandir</w:t>
+            </w:r>
           </w:p>
         </w:tc>
         <w:tc>
@@ -29230,7 +29302,6 @@
           <w:sz w:val="32"/>
           <w:szCs w:val="32"/>
         </w:rPr>
-        <w:lastRenderedPageBreak/>
         <w:t>User-Stories</w:t>
       </w:r>
     </w:p>
@@ -29273,11 +29344,12 @@
             <w:pPr>
               <w:spacing w:line="240" w:lineRule="auto"/>
               <w:rPr>
-                <w:rFonts w:ascii="Times New Roman" w:eastAsia="Times New Roman" w:hAnsi="Times New Roman" w:cs="Times New Roman"/>
+                <w:rFonts w:eastAsia="Times New Roman"/>
                 <w:sz w:val="24"/>
                 <w:szCs w:val="24"/>
               </w:rPr>
             </w:pPr>
+            <w:bookmarkStart w:id="22" w:name="_GoBack" w:colFirst="1" w:colLast="1"/>
             <w:r>
               <w:rPr>
                 <w:rFonts w:eastAsia="Times New Roman"/>
@@ -29310,9 +29382,7 @@
             <w:pPr>
               <w:spacing w:line="240" w:lineRule="auto"/>
               <w:rPr>
-                <w:rFonts w:ascii="Times New Roman" w:eastAsia="Times New Roman" w:hAnsi="Times New Roman" w:cs="Times New Roman"/>
-                <w:sz w:val="24"/>
-                <w:szCs w:val="24"/>
+                <w:rFonts w:eastAsia="Times New Roman"/>
               </w:rPr>
             </w:pPr>
             <w:r>
@@ -29348,7 +29418,7 @@
             <w:pPr>
               <w:spacing w:line="240" w:lineRule="auto"/>
               <w:rPr>
-                <w:rFonts w:ascii="Times New Roman" w:eastAsia="Times New Roman" w:hAnsi="Times New Roman" w:cs="Times New Roman"/>
+                <w:rFonts w:eastAsia="Times New Roman"/>
                 <w:sz w:val="24"/>
                 <w:szCs w:val="24"/>
               </w:rPr>
@@ -29385,9 +29455,7 @@
             <w:pPr>
               <w:spacing w:line="240" w:lineRule="auto"/>
               <w:rPr>
-                <w:rFonts w:ascii="Times New Roman" w:eastAsia="Times New Roman" w:hAnsi="Times New Roman" w:cs="Times New Roman"/>
-                <w:sz w:val="24"/>
-                <w:szCs w:val="24"/>
+                <w:rFonts w:eastAsia="Times New Roman"/>
               </w:rPr>
             </w:pPr>
             <w:r>
@@ -29423,7 +29491,7 @@
             <w:pPr>
               <w:spacing w:line="240" w:lineRule="auto"/>
               <w:rPr>
-                <w:rFonts w:ascii="Times New Roman" w:eastAsia="Times New Roman" w:hAnsi="Times New Roman" w:cs="Times New Roman"/>
+                <w:rFonts w:eastAsia="Times New Roman"/>
                 <w:sz w:val="24"/>
                 <w:szCs w:val="24"/>
               </w:rPr>
@@ -29460,9 +29528,7 @@
             <w:pPr>
               <w:spacing w:line="240" w:lineRule="auto"/>
               <w:rPr>
-                <w:rFonts w:ascii="Times New Roman" w:eastAsia="Times New Roman" w:hAnsi="Times New Roman" w:cs="Times New Roman"/>
-                <w:sz w:val="24"/>
-                <w:szCs w:val="24"/>
+                <w:rFonts w:eastAsia="Times New Roman"/>
               </w:rPr>
             </w:pPr>
             <w:r>
@@ -29498,7 +29564,7 @@
             <w:pPr>
               <w:spacing w:line="240" w:lineRule="auto"/>
               <w:rPr>
-                <w:rFonts w:ascii="Times New Roman" w:eastAsia="Times New Roman" w:hAnsi="Times New Roman" w:cs="Times New Roman"/>
+                <w:rFonts w:eastAsia="Times New Roman"/>
                 <w:sz w:val="24"/>
                 <w:szCs w:val="24"/>
               </w:rPr>
@@ -29535,9 +29601,7 @@
             <w:pPr>
               <w:spacing w:line="240" w:lineRule="auto"/>
               <w:rPr>
-                <w:rFonts w:ascii="Times New Roman" w:eastAsia="Times New Roman" w:hAnsi="Times New Roman" w:cs="Times New Roman"/>
-                <w:sz w:val="24"/>
-                <w:szCs w:val="24"/>
+                <w:rFonts w:eastAsia="Times New Roman"/>
               </w:rPr>
             </w:pPr>
             <w:r>
@@ -29573,7 +29637,7 @@
             <w:pPr>
               <w:spacing w:line="240" w:lineRule="auto"/>
               <w:rPr>
-                <w:rFonts w:ascii="Times New Roman" w:eastAsia="Times New Roman" w:hAnsi="Times New Roman" w:cs="Times New Roman"/>
+                <w:rFonts w:eastAsia="Times New Roman"/>
                 <w:sz w:val="24"/>
                 <w:szCs w:val="24"/>
               </w:rPr>
@@ -29610,22 +29674,19 @@
             <w:pPr>
               <w:spacing w:after="0" w:line="240" w:lineRule="auto"/>
               <w:rPr>
-                <w:rFonts w:asciiTheme="minorHAnsi" w:eastAsia="Times New Roman" w:hAnsiTheme="minorHAnsi" w:cstheme="minorHAnsi"/>
-                <w:sz w:val="24"/>
-                <w:szCs w:val="24"/>
-              </w:rPr>
-            </w:pPr>
-            <w:r>
-              <w:rPr>
-                <w:rFonts w:asciiTheme="minorHAnsi" w:eastAsia="Times New Roman" w:hAnsiTheme="minorHAnsi" w:cstheme="minorHAnsi"/>
-                <w:sz w:val="24"/>
-                <w:szCs w:val="24"/>
+                <w:rFonts w:eastAsia="Times New Roman"/>
+              </w:rPr>
+            </w:pPr>
+            <w:r>
+              <w:rPr>
+                <w:rFonts w:eastAsia="Times New Roman"/>
               </w:rPr>
               <w:t>Seher Tezer</w:t>
             </w:r>
           </w:p>
         </w:tc>
       </w:tr>
+      <w:bookmarkEnd w:id="22"/>
       <w:tr>
         <w:tc>
           <w:tcPr>
@@ -29649,7 +29710,7 @@
             <w:pPr>
               <w:spacing w:line="240" w:lineRule="auto"/>
               <w:rPr>
-                <w:rFonts w:ascii="Times New Roman" w:eastAsia="Times New Roman" w:hAnsi="Times New Roman" w:cs="Times New Roman"/>
+                <w:rFonts w:eastAsia="Times New Roman"/>
                 <w:sz w:val="24"/>
                 <w:szCs w:val="24"/>
               </w:rPr>
@@ -29686,7 +29747,7 @@
             <w:pPr>
               <w:spacing w:after="0" w:line="240" w:lineRule="auto"/>
               <w:rPr>
-                <w:rFonts w:ascii="Times New Roman" w:eastAsia="Times New Roman" w:hAnsi="Times New Roman" w:cs="Times New Roman"/>
+                <w:rFonts w:eastAsia="Times New Roman"/>
                 <w:sz w:val="24"/>
                 <w:szCs w:val="24"/>
               </w:rPr>
@@ -29747,7 +29808,7 @@
             <w:pPr>
               <w:spacing w:line="240" w:lineRule="auto"/>
               <w:rPr>
-                <w:rFonts w:ascii="Times New Roman" w:eastAsia="Times New Roman" w:hAnsi="Times New Roman" w:cs="Times New Roman"/>
+                <w:rFonts w:eastAsia="Times New Roman"/>
                 <w:sz w:val="24"/>
                 <w:szCs w:val="24"/>
               </w:rPr>
@@ -29784,9 +29845,7 @@
             <w:pPr>
               <w:spacing w:line="240" w:lineRule="auto"/>
               <w:rPr>
-                <w:rFonts w:ascii="Times New Roman" w:eastAsia="Times New Roman" w:hAnsi="Times New Roman" w:cs="Times New Roman"/>
-                <w:sz w:val="24"/>
-                <w:szCs w:val="24"/>
+                <w:rFonts w:eastAsia="Times New Roman"/>
               </w:rPr>
             </w:pPr>
             <w:r>
@@ -29822,7 +29881,7 @@
             <w:pPr>
               <w:spacing w:line="240" w:lineRule="auto"/>
               <w:rPr>
-                <w:rFonts w:ascii="Times New Roman" w:eastAsia="Times New Roman" w:hAnsi="Times New Roman" w:cs="Times New Roman"/>
+                <w:rFonts w:eastAsia="Times New Roman"/>
                 <w:sz w:val="24"/>
                 <w:szCs w:val="24"/>
               </w:rPr>
@@ -29859,9 +29918,7 @@
             <w:pPr>
               <w:spacing w:line="240" w:lineRule="auto"/>
               <w:rPr>
-                <w:rFonts w:ascii="Times New Roman" w:eastAsia="Times New Roman" w:hAnsi="Times New Roman" w:cs="Times New Roman"/>
-                <w:sz w:val="24"/>
-                <w:szCs w:val="24"/>
+                <w:rFonts w:eastAsia="Times New Roman"/>
               </w:rPr>
             </w:pPr>
             <w:r>
@@ -29897,7 +29954,7 @@
             <w:pPr>
               <w:spacing w:line="240" w:lineRule="auto"/>
               <w:rPr>
-                <w:rFonts w:ascii="Times New Roman" w:eastAsia="Times New Roman" w:hAnsi="Times New Roman" w:cs="Times New Roman"/>
+                <w:rFonts w:eastAsia="Times New Roman"/>
                 <w:sz w:val="24"/>
                 <w:szCs w:val="24"/>
               </w:rPr>
@@ -29934,9 +29991,7 @@
             <w:pPr>
               <w:spacing w:line="240" w:lineRule="auto"/>
               <w:rPr>
-                <w:rFonts w:ascii="Times New Roman" w:eastAsia="Times New Roman" w:hAnsi="Times New Roman" w:cs="Times New Roman"/>
-                <w:sz w:val="24"/>
-                <w:szCs w:val="24"/>
+                <w:rFonts w:eastAsia="Times New Roman"/>
               </w:rPr>
             </w:pPr>
             <w:r>
@@ -29972,7 +30027,7 @@
             <w:pPr>
               <w:spacing w:line="240" w:lineRule="auto"/>
               <w:rPr>
-                <w:rFonts w:ascii="Times New Roman" w:eastAsia="Times New Roman" w:hAnsi="Times New Roman" w:cs="Times New Roman"/>
+                <w:rFonts w:eastAsia="Times New Roman"/>
                 <w:sz w:val="24"/>
                 <w:szCs w:val="24"/>
               </w:rPr>
@@ -30009,9 +30064,7 @@
             <w:pPr>
               <w:spacing w:line="240" w:lineRule="auto"/>
               <w:rPr>
-                <w:rFonts w:ascii="Times New Roman" w:eastAsia="Times New Roman" w:hAnsi="Times New Roman" w:cs="Times New Roman"/>
-                <w:sz w:val="24"/>
-                <w:szCs w:val="24"/>
+                <w:rFonts w:eastAsia="Times New Roman"/>
               </w:rPr>
             </w:pPr>
             <w:r>
@@ -30047,7 +30100,7 @@
             <w:pPr>
               <w:spacing w:line="240" w:lineRule="auto"/>
               <w:rPr>
-                <w:rFonts w:ascii="Times New Roman" w:eastAsia="Times New Roman" w:hAnsi="Times New Roman" w:cs="Times New Roman"/>
+                <w:rFonts w:eastAsia="Times New Roman"/>
                 <w:sz w:val="24"/>
                 <w:szCs w:val="24"/>
               </w:rPr>
@@ -30084,18 +30137,14 @@
             <w:pPr>
               <w:spacing w:after="0" w:line="240" w:lineRule="auto"/>
               <w:rPr>
-                <w:rFonts w:asciiTheme="minorHAnsi" w:eastAsia="Times New Roman" w:hAnsiTheme="minorHAnsi" w:cstheme="minorHAnsi"/>
-                <w:sz w:val="24"/>
-                <w:szCs w:val="24"/>
-              </w:rPr>
-            </w:pPr>
-            <w:r>
-              <w:rPr>
-                <w:rFonts w:asciiTheme="minorHAnsi" w:eastAsia="Times New Roman" w:hAnsiTheme="minorHAnsi" w:cstheme="minorHAnsi"/>
-                <w:sz w:val="24"/>
-                <w:szCs w:val="24"/>
-              </w:rPr>
-              <w:t>Seher Tezer</w:t>
+                <w:rFonts w:eastAsia="Times New Roman"/>
+              </w:rPr>
+            </w:pPr>
+            <w:r>
+              <w:rPr>
+                <w:rFonts w:eastAsia="Times New Roman"/>
+              </w:rPr>
+              <w:t>Jonas Giesen</w:t>
             </w:r>
           </w:p>
         </w:tc>
@@ -30123,7 +30172,7 @@
             <w:pPr>
               <w:spacing w:line="240" w:lineRule="auto"/>
               <w:rPr>
-                <w:rFonts w:ascii="Times New Roman" w:eastAsia="Times New Roman" w:hAnsi="Times New Roman" w:cs="Times New Roman"/>
+                <w:rFonts w:eastAsia="Times New Roman"/>
                 <w:sz w:val="24"/>
                 <w:szCs w:val="24"/>
               </w:rPr>
@@ -30160,7 +30209,7 @@
             <w:pPr>
               <w:spacing w:after="0" w:line="240" w:lineRule="auto"/>
               <w:rPr>
-                <w:rFonts w:ascii="Times New Roman" w:eastAsia="Times New Roman" w:hAnsi="Times New Roman" w:cs="Times New Roman"/>
+                <w:rFonts w:eastAsia="Times New Roman"/>
                 <w:sz w:val="24"/>
                 <w:szCs w:val="24"/>
               </w:rPr>
@@ -30213,7 +30262,7 @@
             <w:pPr>
               <w:spacing w:line="240" w:lineRule="auto"/>
               <w:rPr>
-                <w:rFonts w:ascii="Times New Roman" w:eastAsia="Times New Roman" w:hAnsi="Times New Roman" w:cs="Times New Roman"/>
+                <w:rFonts w:eastAsia="Times New Roman"/>
                 <w:sz w:val="24"/>
                 <w:szCs w:val="24"/>
               </w:rPr>
@@ -30250,9 +30299,7 @@
             <w:pPr>
               <w:spacing w:line="240" w:lineRule="auto"/>
               <w:rPr>
-                <w:rFonts w:ascii="Times New Roman" w:eastAsia="Times New Roman" w:hAnsi="Times New Roman" w:cs="Times New Roman"/>
-                <w:sz w:val="24"/>
-                <w:szCs w:val="24"/>
+                <w:rFonts w:eastAsia="Times New Roman"/>
               </w:rPr>
             </w:pPr>
             <w:r>
@@ -30288,7 +30335,7 @@
             <w:pPr>
               <w:spacing w:line="240" w:lineRule="auto"/>
               <w:rPr>
-                <w:rFonts w:ascii="Times New Roman" w:eastAsia="Times New Roman" w:hAnsi="Times New Roman" w:cs="Times New Roman"/>
+                <w:rFonts w:eastAsia="Times New Roman"/>
                 <w:sz w:val="24"/>
                 <w:szCs w:val="24"/>
               </w:rPr>
@@ -30325,9 +30372,7 @@
             <w:pPr>
               <w:spacing w:line="240" w:lineRule="auto"/>
               <w:rPr>
-                <w:rFonts w:ascii="Times New Roman" w:eastAsia="Times New Roman" w:hAnsi="Times New Roman" w:cs="Times New Roman"/>
-                <w:sz w:val="24"/>
-                <w:szCs w:val="24"/>
+                <w:rFonts w:eastAsia="Times New Roman"/>
               </w:rPr>
             </w:pPr>
             <w:r>
@@ -30363,7 +30408,7 @@
             <w:pPr>
               <w:spacing w:line="240" w:lineRule="auto"/>
               <w:rPr>
-                <w:rFonts w:ascii="Times New Roman" w:eastAsia="Times New Roman" w:hAnsi="Times New Roman" w:cs="Times New Roman"/>
+                <w:rFonts w:eastAsia="Times New Roman"/>
                 <w:sz w:val="24"/>
                 <w:szCs w:val="24"/>
               </w:rPr>
@@ -30400,9 +30445,7 @@
             <w:pPr>
               <w:spacing w:line="240" w:lineRule="auto"/>
               <w:rPr>
-                <w:rFonts w:ascii="Times New Roman" w:eastAsia="Times New Roman" w:hAnsi="Times New Roman" w:cs="Times New Roman"/>
-                <w:sz w:val="24"/>
-                <w:szCs w:val="24"/>
+                <w:rFonts w:eastAsia="Times New Roman"/>
               </w:rPr>
             </w:pPr>
             <w:r>
@@ -30438,7 +30481,7 @@
             <w:pPr>
               <w:spacing w:line="240" w:lineRule="auto"/>
               <w:rPr>
-                <w:rFonts w:ascii="Times New Roman" w:eastAsia="Times New Roman" w:hAnsi="Times New Roman" w:cs="Times New Roman"/>
+                <w:rFonts w:eastAsia="Times New Roman"/>
                 <w:sz w:val="24"/>
                 <w:szCs w:val="24"/>
               </w:rPr>
@@ -30475,9 +30518,7 @@
             <w:pPr>
               <w:spacing w:line="240" w:lineRule="auto"/>
               <w:rPr>
-                <w:rFonts w:ascii="Times New Roman" w:eastAsia="Times New Roman" w:hAnsi="Times New Roman" w:cs="Times New Roman"/>
-                <w:sz w:val="24"/>
-                <w:szCs w:val="24"/>
+                <w:rFonts w:eastAsia="Times New Roman"/>
               </w:rPr>
             </w:pPr>
             <w:r>
@@ -30513,7 +30554,7 @@
             <w:pPr>
               <w:spacing w:line="240" w:lineRule="auto"/>
               <w:rPr>
-                <w:rFonts w:ascii="Times New Roman" w:eastAsia="Times New Roman" w:hAnsi="Times New Roman" w:cs="Times New Roman"/>
+                <w:rFonts w:eastAsia="Times New Roman"/>
                 <w:sz w:val="24"/>
                 <w:szCs w:val="24"/>
               </w:rPr>
@@ -30550,16 +30591,12 @@
             <w:pPr>
               <w:spacing w:after="0" w:line="240" w:lineRule="auto"/>
               <w:rPr>
-                <w:rFonts w:asciiTheme="minorHAnsi" w:eastAsia="Times New Roman" w:hAnsiTheme="minorHAnsi" w:cstheme="minorHAnsi"/>
-                <w:sz w:val="24"/>
-                <w:szCs w:val="24"/>
-              </w:rPr>
-            </w:pPr>
-            <w:r>
-              <w:rPr>
-                <w:rFonts w:asciiTheme="minorHAnsi" w:eastAsia="Times New Roman" w:hAnsiTheme="minorHAnsi" w:cstheme="minorHAnsi"/>
-                <w:sz w:val="24"/>
-                <w:szCs w:val="24"/>
+                <w:rFonts w:eastAsia="Times New Roman"/>
+              </w:rPr>
+            </w:pPr>
+            <w:r>
+              <w:rPr>
+                <w:rFonts w:eastAsia="Times New Roman"/>
               </w:rPr>
               <w:t>Seher Tezer</w:t>
             </w:r>
@@ -30589,7 +30626,7 @@
             <w:pPr>
               <w:spacing w:line="240" w:lineRule="auto"/>
               <w:rPr>
-                <w:rFonts w:ascii="Times New Roman" w:eastAsia="Times New Roman" w:hAnsi="Times New Roman" w:cs="Times New Roman"/>
+                <w:rFonts w:eastAsia="Times New Roman"/>
                 <w:sz w:val="24"/>
                 <w:szCs w:val="24"/>
               </w:rPr>
@@ -30626,16 +30663,12 @@
             <w:pPr>
               <w:spacing w:after="0" w:line="240" w:lineRule="auto"/>
               <w:rPr>
-                <w:rFonts w:asciiTheme="minorHAnsi" w:eastAsia="Times New Roman" w:hAnsiTheme="minorHAnsi" w:cstheme="minorHAnsi"/>
-                <w:sz w:val="24"/>
-                <w:szCs w:val="24"/>
-              </w:rPr>
-            </w:pPr>
-            <w:r>
-              <w:rPr>
-                <w:rFonts w:asciiTheme="minorHAnsi" w:eastAsia="Times New Roman" w:hAnsiTheme="minorHAnsi" w:cstheme="minorHAnsi"/>
-                <w:sz w:val="24"/>
-                <w:szCs w:val="24"/>
+                <w:rFonts w:eastAsia="Times New Roman"/>
+              </w:rPr>
+            </w:pPr>
+            <w:r>
+              <w:rPr>
+                <w:rFonts w:eastAsia="Times New Roman"/>
               </w:rPr>
               <w:t>4.1 4.2</w:t>
             </w:r>
@@ -30690,13 +30723,13 @@
             <w:pPr>
               <w:spacing w:line="240" w:lineRule="auto"/>
               <w:rPr>
-                <w:rFonts w:ascii="Times New Roman" w:eastAsia="Times New Roman" w:hAnsi="Times New Roman" w:cs="Times New Roman"/>
+                <w:rFonts w:eastAsia="Times New Roman"/>
                 <w:sz w:val="24"/>
                 <w:szCs w:val="24"/>
               </w:rPr>
             </w:pPr>
-            <w:bookmarkStart w:id="22" w:name="_heading=h.1ksv4uv" w:colFirst="0" w:colLast="0"/>
-            <w:bookmarkEnd w:id="22"/>
+            <w:bookmarkStart w:id="23" w:name="_heading=h.1ksv4uv" w:colFirst="0" w:colLast="0"/>
+            <w:bookmarkEnd w:id="23"/>
             <w:r>
               <w:rPr>
                 <w:rFonts w:eastAsia="Times New Roman"/>
@@ -30730,9 +30763,7 @@
             <w:pPr>
               <w:spacing w:line="240" w:lineRule="auto"/>
               <w:rPr>
-                <w:rFonts w:ascii="Times New Roman" w:eastAsia="Times New Roman" w:hAnsi="Times New Roman" w:cs="Times New Roman"/>
-                <w:sz w:val="24"/>
-                <w:szCs w:val="24"/>
+                <w:rFonts w:eastAsia="Times New Roman"/>
               </w:rPr>
             </w:pPr>
             <w:r>
@@ -30768,7 +30799,7 @@
             <w:pPr>
               <w:spacing w:line="240" w:lineRule="auto"/>
               <w:rPr>
-                <w:rFonts w:ascii="Times New Roman" w:eastAsia="Times New Roman" w:hAnsi="Times New Roman" w:cs="Times New Roman"/>
+                <w:rFonts w:eastAsia="Times New Roman"/>
                 <w:sz w:val="24"/>
                 <w:szCs w:val="24"/>
               </w:rPr>
@@ -30805,9 +30836,7 @@
             <w:pPr>
               <w:spacing w:line="240" w:lineRule="auto"/>
               <w:rPr>
-                <w:rFonts w:ascii="Times New Roman" w:eastAsia="Times New Roman" w:hAnsi="Times New Roman" w:cs="Times New Roman"/>
-                <w:sz w:val="24"/>
-                <w:szCs w:val="24"/>
+                <w:rFonts w:eastAsia="Times New Roman"/>
               </w:rPr>
             </w:pPr>
             <w:r>
@@ -30843,7 +30872,7 @@
             <w:pPr>
               <w:spacing w:line="240" w:lineRule="auto"/>
               <w:rPr>
-                <w:rFonts w:ascii="Times New Roman" w:eastAsia="Times New Roman" w:hAnsi="Times New Roman" w:cs="Times New Roman"/>
+                <w:rFonts w:eastAsia="Times New Roman"/>
                 <w:sz w:val="24"/>
                 <w:szCs w:val="24"/>
               </w:rPr>
@@ -30880,9 +30909,7 @@
             <w:pPr>
               <w:spacing w:line="240" w:lineRule="auto"/>
               <w:rPr>
-                <w:rFonts w:ascii="Times New Roman" w:eastAsia="Times New Roman" w:hAnsi="Times New Roman" w:cs="Times New Roman"/>
-                <w:sz w:val="24"/>
-                <w:szCs w:val="24"/>
+                <w:rFonts w:eastAsia="Times New Roman"/>
               </w:rPr>
             </w:pPr>
             <w:r>
@@ -30918,7 +30945,7 @@
             <w:pPr>
               <w:spacing w:line="240" w:lineRule="auto"/>
               <w:rPr>
-                <w:rFonts w:ascii="Times New Roman" w:eastAsia="Times New Roman" w:hAnsi="Times New Roman" w:cs="Times New Roman"/>
+                <w:rFonts w:eastAsia="Times New Roman"/>
                 <w:sz w:val="24"/>
                 <w:szCs w:val="24"/>
               </w:rPr>
@@ -30955,9 +30982,7 @@
             <w:pPr>
               <w:spacing w:line="240" w:lineRule="auto"/>
               <w:rPr>
-                <w:rFonts w:ascii="Times New Roman" w:eastAsia="Times New Roman" w:hAnsi="Times New Roman" w:cs="Times New Roman"/>
-                <w:sz w:val="24"/>
-                <w:szCs w:val="24"/>
+                <w:rFonts w:eastAsia="Times New Roman"/>
               </w:rPr>
             </w:pPr>
             <w:r>
@@ -30993,7 +31018,7 @@
             <w:pPr>
               <w:spacing w:line="240" w:lineRule="auto"/>
               <w:rPr>
-                <w:rFonts w:ascii="Times New Roman" w:eastAsia="Times New Roman" w:hAnsi="Times New Roman" w:cs="Times New Roman"/>
+                <w:rFonts w:eastAsia="Times New Roman"/>
                 <w:sz w:val="24"/>
                 <w:szCs w:val="24"/>
               </w:rPr>
@@ -31030,29 +31055,15 @@
             <w:pPr>
               <w:spacing w:after="0" w:line="240" w:lineRule="auto"/>
               <w:rPr>
-                <w:rFonts w:asciiTheme="minorHAnsi" w:eastAsia="Times New Roman" w:hAnsiTheme="minorHAnsi" w:cstheme="minorHAnsi"/>
-                <w:sz w:val="24"/>
-                <w:szCs w:val="24"/>
-              </w:rPr>
-            </w:pPr>
-            <w:r>
-              <w:rPr>
-                <w:rFonts w:asciiTheme="minorHAnsi" w:eastAsia="Times New Roman" w:hAnsiTheme="minorHAnsi" w:cstheme="minorHAnsi"/>
-                <w:sz w:val="24"/>
-                <w:szCs w:val="24"/>
-              </w:rPr>
-              <w:t xml:space="preserve">Ayoub </w:t>
-            </w:r>
-            <w:proofErr w:type="spellStart"/>
-            <w:r>
-              <w:rPr>
-                <w:rFonts w:asciiTheme="minorHAnsi" w:eastAsia="Times New Roman" w:hAnsiTheme="minorHAnsi" w:cstheme="minorHAnsi"/>
-                <w:sz w:val="24"/>
-                <w:szCs w:val="24"/>
-              </w:rPr>
-              <w:t>Ouamar</w:t>
-            </w:r>
-            <w:proofErr w:type="spellEnd"/>
+                <w:rFonts w:eastAsia="Times New Roman"/>
+              </w:rPr>
+            </w:pPr>
+            <w:r>
+              <w:rPr>
+                <w:rFonts w:eastAsia="Times New Roman"/>
+              </w:rPr>
+              <w:t>Jonas Giesen</w:t>
+            </w:r>
           </w:p>
         </w:tc>
       </w:tr>
@@ -31079,7 +31090,7 @@
             <w:pPr>
               <w:spacing w:line="240" w:lineRule="auto"/>
               <w:rPr>
-                <w:rFonts w:ascii="Times New Roman" w:eastAsia="Times New Roman" w:hAnsi="Times New Roman" w:cs="Times New Roman"/>
+                <w:rFonts w:eastAsia="Times New Roman"/>
                 <w:sz w:val="24"/>
                 <w:szCs w:val="24"/>
               </w:rPr>
@@ -31116,16 +31127,12 @@
             <w:pPr>
               <w:spacing w:after="0" w:line="240" w:lineRule="auto"/>
               <w:rPr>
-                <w:rFonts w:asciiTheme="minorHAnsi" w:eastAsia="Times New Roman" w:hAnsiTheme="minorHAnsi" w:cstheme="minorHAnsi"/>
-                <w:sz w:val="24"/>
-                <w:szCs w:val="24"/>
-              </w:rPr>
-            </w:pPr>
-            <w:r>
-              <w:rPr>
-                <w:rFonts w:asciiTheme="minorHAnsi" w:eastAsia="Times New Roman" w:hAnsiTheme="minorHAnsi" w:cstheme="minorHAnsi"/>
-                <w:sz w:val="24"/>
-                <w:szCs w:val="24"/>
+                <w:rFonts w:eastAsia="Times New Roman"/>
+              </w:rPr>
+            </w:pPr>
+            <w:r>
+              <w:rPr>
+                <w:rFonts w:eastAsia="Times New Roman"/>
               </w:rPr>
               <w:t>4.1 4.2</w:t>
             </w:r>
@@ -31137,7 +31144,7 @@
       <w:pPr>
         <w:spacing w:after="0" w:line="240" w:lineRule="auto"/>
         <w:rPr>
-          <w:rFonts w:ascii="Times New Roman" w:eastAsia="Times New Roman" w:hAnsi="Times New Roman" w:cs="Times New Roman"/>
+          <w:rFonts w:eastAsia="Times New Roman"/>
           <w:sz w:val="24"/>
           <w:szCs w:val="24"/>
         </w:rPr>
@@ -31181,7 +31188,7 @@
             <w:pPr>
               <w:spacing w:line="240" w:lineRule="auto"/>
               <w:rPr>
-                <w:rFonts w:ascii="Times New Roman" w:eastAsia="Times New Roman" w:hAnsi="Times New Roman" w:cs="Times New Roman"/>
+                <w:rFonts w:eastAsia="Times New Roman"/>
                 <w:sz w:val="24"/>
                 <w:szCs w:val="24"/>
               </w:rPr>
@@ -31218,9 +31225,7 @@
             <w:pPr>
               <w:spacing w:line="240" w:lineRule="auto"/>
               <w:rPr>
-                <w:rFonts w:ascii="Times New Roman" w:eastAsia="Times New Roman" w:hAnsi="Times New Roman" w:cs="Times New Roman"/>
-                <w:sz w:val="24"/>
-                <w:szCs w:val="24"/>
+                <w:rFonts w:eastAsia="Times New Roman"/>
               </w:rPr>
             </w:pPr>
             <w:r>
@@ -31256,7 +31261,7 @@
             <w:pPr>
               <w:spacing w:line="240" w:lineRule="auto"/>
               <w:rPr>
-                <w:rFonts w:ascii="Times New Roman" w:eastAsia="Times New Roman" w:hAnsi="Times New Roman" w:cs="Times New Roman"/>
+                <w:rFonts w:eastAsia="Times New Roman"/>
                 <w:sz w:val="24"/>
                 <w:szCs w:val="24"/>
               </w:rPr>
@@ -31293,9 +31298,7 @@
             <w:pPr>
               <w:spacing w:line="240" w:lineRule="auto"/>
               <w:rPr>
-                <w:rFonts w:ascii="Times New Roman" w:eastAsia="Times New Roman" w:hAnsi="Times New Roman" w:cs="Times New Roman"/>
-                <w:sz w:val="24"/>
-                <w:szCs w:val="24"/>
+                <w:rFonts w:eastAsia="Times New Roman"/>
               </w:rPr>
             </w:pPr>
             <w:r>
@@ -31331,7 +31334,7 @@
             <w:pPr>
               <w:spacing w:line="240" w:lineRule="auto"/>
               <w:rPr>
-                <w:rFonts w:ascii="Times New Roman" w:eastAsia="Times New Roman" w:hAnsi="Times New Roman" w:cs="Times New Roman"/>
+                <w:rFonts w:eastAsia="Times New Roman"/>
                 <w:sz w:val="24"/>
                 <w:szCs w:val="24"/>
               </w:rPr>
@@ -31368,9 +31371,7 @@
             <w:pPr>
               <w:spacing w:line="240" w:lineRule="auto"/>
               <w:rPr>
-                <w:rFonts w:ascii="Times New Roman" w:eastAsia="Times New Roman" w:hAnsi="Times New Roman" w:cs="Times New Roman"/>
-                <w:sz w:val="24"/>
-                <w:szCs w:val="24"/>
+                <w:rFonts w:eastAsia="Times New Roman"/>
               </w:rPr>
             </w:pPr>
             <w:r>
@@ -31406,7 +31407,7 @@
             <w:pPr>
               <w:spacing w:line="240" w:lineRule="auto"/>
               <w:rPr>
-                <w:rFonts w:ascii="Times New Roman" w:eastAsia="Times New Roman" w:hAnsi="Times New Roman" w:cs="Times New Roman"/>
+                <w:rFonts w:eastAsia="Times New Roman"/>
                 <w:sz w:val="24"/>
                 <w:szCs w:val="24"/>
               </w:rPr>
@@ -31443,9 +31444,7 @@
             <w:pPr>
               <w:spacing w:line="240" w:lineRule="auto"/>
               <w:rPr>
-                <w:rFonts w:ascii="Times New Roman" w:eastAsia="Times New Roman" w:hAnsi="Times New Roman" w:cs="Times New Roman"/>
-                <w:sz w:val="24"/>
-                <w:szCs w:val="24"/>
+                <w:rFonts w:eastAsia="Times New Roman"/>
               </w:rPr>
             </w:pPr>
             <w:r>
@@ -31481,7 +31480,7 @@
             <w:pPr>
               <w:spacing w:line="240" w:lineRule="auto"/>
               <w:rPr>
-                <w:rFonts w:ascii="Times New Roman" w:eastAsia="Times New Roman" w:hAnsi="Times New Roman" w:cs="Times New Roman"/>
+                <w:rFonts w:eastAsia="Times New Roman"/>
                 <w:sz w:val="24"/>
                 <w:szCs w:val="24"/>
               </w:rPr>
@@ -31518,29 +31517,15 @@
             <w:pPr>
               <w:spacing w:after="0" w:line="240" w:lineRule="auto"/>
               <w:rPr>
-                <w:rFonts w:ascii="Times New Roman" w:eastAsia="Times New Roman" w:hAnsi="Times New Roman" w:cs="Times New Roman"/>
-                <w:sz w:val="24"/>
-                <w:szCs w:val="24"/>
-              </w:rPr>
-            </w:pPr>
-            <w:r>
-              <w:rPr>
-                <w:rFonts w:asciiTheme="minorHAnsi" w:eastAsia="Times New Roman" w:hAnsiTheme="minorHAnsi" w:cstheme="minorHAnsi"/>
-                <w:sz w:val="24"/>
-                <w:szCs w:val="24"/>
-              </w:rPr>
-              <w:t xml:space="preserve">Ayoub </w:t>
-            </w:r>
-            <w:proofErr w:type="spellStart"/>
-            <w:r>
-              <w:rPr>
-                <w:rFonts w:asciiTheme="minorHAnsi" w:eastAsia="Times New Roman" w:hAnsiTheme="minorHAnsi" w:cstheme="minorHAnsi"/>
-                <w:sz w:val="24"/>
-                <w:szCs w:val="24"/>
-              </w:rPr>
-              <w:t>Ouamar</w:t>
-            </w:r>
-            <w:proofErr w:type="spellEnd"/>
+                <w:rFonts w:eastAsia="Times New Roman"/>
+              </w:rPr>
+            </w:pPr>
+            <w:r>
+              <w:rPr>
+                <w:rFonts w:eastAsia="Times New Roman"/>
+              </w:rPr>
+              <w:t>Seher Tezer</w:t>
+            </w:r>
           </w:p>
         </w:tc>
       </w:tr>
@@ -31567,7 +31552,7 @@
             <w:pPr>
               <w:spacing w:line="240" w:lineRule="auto"/>
               <w:rPr>
-                <w:rFonts w:ascii="Times New Roman" w:eastAsia="Times New Roman" w:hAnsi="Times New Roman" w:cs="Times New Roman"/>
+                <w:rFonts w:eastAsia="Times New Roman"/>
                 <w:sz w:val="24"/>
                 <w:szCs w:val="24"/>
               </w:rPr>
@@ -31604,16 +31589,12 @@
             <w:pPr>
               <w:spacing w:after="0" w:line="240" w:lineRule="auto"/>
               <w:rPr>
-                <w:rFonts w:ascii="Times New Roman" w:eastAsia="Times New Roman" w:hAnsi="Times New Roman" w:cs="Times New Roman"/>
-                <w:sz w:val="24"/>
-                <w:szCs w:val="24"/>
-              </w:rPr>
-            </w:pPr>
-            <w:r>
-              <w:rPr>
-                <w:rFonts w:asciiTheme="minorHAnsi" w:eastAsia="Times New Roman" w:hAnsiTheme="minorHAnsi" w:cstheme="minorHAnsi"/>
-                <w:sz w:val="24"/>
-                <w:szCs w:val="24"/>
+                <w:rFonts w:eastAsia="Times New Roman"/>
+              </w:rPr>
+            </w:pPr>
+            <w:r>
+              <w:rPr>
+                <w:rFonts w:eastAsia="Times New Roman"/>
               </w:rPr>
               <w:t>4.1 4.2</w:t>
             </w:r>
@@ -31626,7 +31607,7 @@
         <w:spacing w:before="100" w:beforeAutospacing="1" w:after="100" w:afterAutospacing="1" w:line="240" w:lineRule="auto"/>
         <w:textAlignment w:val="baseline"/>
         <w:rPr>
-          <w:rFonts w:ascii="Courier New" w:eastAsia="Times New Roman" w:hAnsi="Courier New" w:cs="Courier New"/>
+          <w:rFonts w:eastAsia="Times New Roman"/>
           <w:color w:val="000000"/>
         </w:rPr>
       </w:pPr>
@@ -31669,7 +31650,7 @@
             <w:pPr>
               <w:spacing w:line="240" w:lineRule="auto"/>
               <w:rPr>
-                <w:rFonts w:ascii="Times New Roman" w:eastAsia="Times New Roman" w:hAnsi="Times New Roman" w:cs="Times New Roman"/>
+                <w:rFonts w:eastAsia="Times New Roman"/>
                 <w:sz w:val="24"/>
                 <w:szCs w:val="24"/>
               </w:rPr>
@@ -31706,9 +31687,7 @@
             <w:pPr>
               <w:spacing w:line="240" w:lineRule="auto"/>
               <w:rPr>
-                <w:rFonts w:ascii="Times New Roman" w:eastAsia="Times New Roman" w:hAnsi="Times New Roman" w:cs="Times New Roman"/>
-                <w:sz w:val="24"/>
-                <w:szCs w:val="24"/>
+                <w:rFonts w:eastAsia="Times New Roman"/>
               </w:rPr>
             </w:pPr>
             <w:r>
@@ -31744,7 +31723,7 @@
             <w:pPr>
               <w:spacing w:line="240" w:lineRule="auto"/>
               <w:rPr>
-                <w:rFonts w:ascii="Times New Roman" w:eastAsia="Times New Roman" w:hAnsi="Times New Roman" w:cs="Times New Roman"/>
+                <w:rFonts w:eastAsia="Times New Roman"/>
                 <w:sz w:val="24"/>
                 <w:szCs w:val="24"/>
               </w:rPr>
@@ -31781,9 +31760,7 @@
             <w:pPr>
               <w:spacing w:line="240" w:lineRule="auto"/>
               <w:rPr>
-                <w:rFonts w:ascii="Times New Roman" w:eastAsia="Times New Roman" w:hAnsi="Times New Roman" w:cs="Times New Roman"/>
-                <w:sz w:val="24"/>
-                <w:szCs w:val="24"/>
+                <w:rFonts w:eastAsia="Times New Roman"/>
               </w:rPr>
             </w:pPr>
             <w:r>
@@ -31819,7 +31796,7 @@
             <w:pPr>
               <w:spacing w:line="240" w:lineRule="auto"/>
               <w:rPr>
-                <w:rFonts w:ascii="Times New Roman" w:eastAsia="Times New Roman" w:hAnsi="Times New Roman" w:cs="Times New Roman"/>
+                <w:rFonts w:eastAsia="Times New Roman"/>
                 <w:sz w:val="24"/>
                 <w:szCs w:val="24"/>
               </w:rPr>
@@ -31856,9 +31833,7 @@
             <w:pPr>
               <w:spacing w:line="240" w:lineRule="auto"/>
               <w:rPr>
-                <w:rFonts w:ascii="Times New Roman" w:eastAsia="Times New Roman" w:hAnsi="Times New Roman" w:cs="Times New Roman"/>
-                <w:sz w:val="24"/>
-                <w:szCs w:val="24"/>
+                <w:rFonts w:eastAsia="Times New Roman"/>
               </w:rPr>
             </w:pPr>
             <w:r>
@@ -31894,7 +31869,7 @@
             <w:pPr>
               <w:spacing w:line="240" w:lineRule="auto"/>
               <w:rPr>
-                <w:rFonts w:ascii="Times New Roman" w:eastAsia="Times New Roman" w:hAnsi="Times New Roman" w:cs="Times New Roman"/>
+                <w:rFonts w:eastAsia="Times New Roman"/>
                 <w:sz w:val="24"/>
                 <w:szCs w:val="24"/>
               </w:rPr>
@@ -31931,9 +31906,7 @@
             <w:pPr>
               <w:spacing w:line="240" w:lineRule="auto"/>
               <w:rPr>
-                <w:rFonts w:ascii="Times New Roman" w:eastAsia="Times New Roman" w:hAnsi="Times New Roman" w:cs="Times New Roman"/>
-                <w:sz w:val="24"/>
-                <w:szCs w:val="24"/>
+                <w:rFonts w:eastAsia="Times New Roman"/>
               </w:rPr>
             </w:pPr>
             <w:r>
@@ -31969,7 +31942,7 @@
             <w:pPr>
               <w:spacing w:line="240" w:lineRule="auto"/>
               <w:rPr>
-                <w:rFonts w:ascii="Times New Roman" w:eastAsia="Times New Roman" w:hAnsi="Times New Roman" w:cs="Times New Roman"/>
+                <w:rFonts w:eastAsia="Times New Roman"/>
                 <w:sz w:val="24"/>
                 <w:szCs w:val="24"/>
               </w:rPr>
@@ -32006,29 +31979,15 @@
             <w:pPr>
               <w:spacing w:after="0" w:line="240" w:lineRule="auto"/>
               <w:rPr>
-                <w:rFonts w:ascii="Times New Roman" w:eastAsia="Times New Roman" w:hAnsi="Times New Roman" w:cs="Times New Roman"/>
-                <w:sz w:val="24"/>
-                <w:szCs w:val="24"/>
-              </w:rPr>
-            </w:pPr>
-            <w:r>
-              <w:rPr>
-                <w:rFonts w:asciiTheme="minorHAnsi" w:eastAsia="Times New Roman" w:hAnsiTheme="minorHAnsi" w:cstheme="minorHAnsi"/>
-                <w:sz w:val="24"/>
-                <w:szCs w:val="24"/>
-              </w:rPr>
-              <w:t xml:space="preserve">Ayoub </w:t>
-            </w:r>
-            <w:proofErr w:type="spellStart"/>
-            <w:r>
-              <w:rPr>
-                <w:rFonts w:asciiTheme="minorHAnsi" w:eastAsia="Times New Roman" w:hAnsiTheme="minorHAnsi" w:cstheme="minorHAnsi"/>
-                <w:sz w:val="24"/>
-                <w:szCs w:val="24"/>
-              </w:rPr>
-              <w:t>Ouamar</w:t>
-            </w:r>
-            <w:proofErr w:type="spellEnd"/>
+                <w:rFonts w:eastAsia="Times New Roman"/>
+              </w:rPr>
+            </w:pPr>
+            <w:r>
+              <w:rPr>
+                <w:rFonts w:eastAsia="Times New Roman"/>
+              </w:rPr>
+              <w:t>Seher Tezer</w:t>
+            </w:r>
           </w:p>
         </w:tc>
       </w:tr>
@@ -32055,7 +32014,7 @@
             <w:pPr>
               <w:spacing w:line="240" w:lineRule="auto"/>
               <w:rPr>
-                <w:rFonts w:ascii="Times New Roman" w:eastAsia="Times New Roman" w:hAnsi="Times New Roman" w:cs="Times New Roman"/>
+                <w:rFonts w:eastAsia="Times New Roman"/>
                 <w:sz w:val="24"/>
                 <w:szCs w:val="24"/>
               </w:rPr>
@@ -32092,7 +32051,7 @@
             <w:pPr>
               <w:spacing w:after="0" w:line="240" w:lineRule="auto"/>
               <w:rPr>
-                <w:rFonts w:ascii="Times New Roman" w:eastAsia="Times New Roman" w:hAnsi="Times New Roman" w:cs="Times New Roman"/>
+                <w:rFonts w:eastAsia="Times New Roman"/>
                 <w:sz w:val="24"/>
                 <w:szCs w:val="24"/>
               </w:rPr>
@@ -32161,7 +32120,7 @@
             <w:pPr>
               <w:spacing w:line="240" w:lineRule="auto"/>
               <w:rPr>
-                <w:rFonts w:ascii="Times New Roman" w:eastAsia="Times New Roman" w:hAnsi="Times New Roman" w:cs="Times New Roman"/>
+                <w:rFonts w:eastAsia="Times New Roman"/>
                 <w:sz w:val="24"/>
                 <w:szCs w:val="24"/>
               </w:rPr>
@@ -32198,9 +32157,7 @@
             <w:pPr>
               <w:spacing w:line="240" w:lineRule="auto"/>
               <w:rPr>
-                <w:rFonts w:ascii="Times New Roman" w:eastAsia="Times New Roman" w:hAnsi="Times New Roman" w:cs="Times New Roman"/>
-                <w:sz w:val="24"/>
-                <w:szCs w:val="24"/>
+                <w:rFonts w:eastAsia="Times New Roman"/>
               </w:rPr>
             </w:pPr>
             <w:r>
@@ -32236,7 +32193,7 @@
             <w:pPr>
               <w:spacing w:line="240" w:lineRule="auto"/>
               <w:rPr>
-                <w:rFonts w:ascii="Times New Roman" w:eastAsia="Times New Roman" w:hAnsi="Times New Roman" w:cs="Times New Roman"/>
+                <w:rFonts w:eastAsia="Times New Roman"/>
                 <w:sz w:val="24"/>
                 <w:szCs w:val="24"/>
               </w:rPr>
@@ -32273,9 +32230,7 @@
             <w:pPr>
               <w:spacing w:line="240" w:lineRule="auto"/>
               <w:rPr>
-                <w:rFonts w:ascii="Times New Roman" w:eastAsia="Times New Roman" w:hAnsi="Times New Roman" w:cs="Times New Roman"/>
-                <w:sz w:val="24"/>
-                <w:szCs w:val="24"/>
+                <w:rFonts w:eastAsia="Times New Roman"/>
               </w:rPr>
             </w:pPr>
             <w:r>
@@ -32311,7 +32266,7 @@
             <w:pPr>
               <w:spacing w:line="240" w:lineRule="auto"/>
               <w:rPr>
-                <w:rFonts w:ascii="Times New Roman" w:eastAsia="Times New Roman" w:hAnsi="Times New Roman" w:cs="Times New Roman"/>
+                <w:rFonts w:eastAsia="Times New Roman"/>
                 <w:sz w:val="24"/>
                 <w:szCs w:val="24"/>
               </w:rPr>
@@ -32349,9 +32304,7 @@
             <w:pPr>
               <w:spacing w:line="240" w:lineRule="auto"/>
               <w:rPr>
-                <w:rFonts w:ascii="Times New Roman" w:eastAsia="Times New Roman" w:hAnsi="Times New Roman" w:cs="Times New Roman"/>
-                <w:sz w:val="24"/>
-                <w:szCs w:val="24"/>
+                <w:rFonts w:eastAsia="Times New Roman"/>
               </w:rPr>
             </w:pPr>
             <w:r>
@@ -32387,7 +32340,7 @@
             <w:pPr>
               <w:spacing w:line="240" w:lineRule="auto"/>
               <w:rPr>
-                <w:rFonts w:ascii="Times New Roman" w:eastAsia="Times New Roman" w:hAnsi="Times New Roman" w:cs="Times New Roman"/>
+                <w:rFonts w:eastAsia="Times New Roman"/>
                 <w:sz w:val="24"/>
                 <w:szCs w:val="24"/>
               </w:rPr>
@@ -32424,9 +32377,7 @@
             <w:pPr>
               <w:spacing w:line="240" w:lineRule="auto"/>
               <w:rPr>
-                <w:rFonts w:ascii="Times New Roman" w:eastAsia="Times New Roman" w:hAnsi="Times New Roman" w:cs="Times New Roman"/>
-                <w:sz w:val="24"/>
-                <w:szCs w:val="24"/>
+                <w:rFonts w:eastAsia="Times New Roman"/>
               </w:rPr>
             </w:pPr>
             <w:r>
@@ -32462,7 +32413,7 @@
             <w:pPr>
               <w:spacing w:line="240" w:lineRule="auto"/>
               <w:rPr>
-                <w:rFonts w:ascii="Times New Roman" w:eastAsia="Times New Roman" w:hAnsi="Times New Roman" w:cs="Times New Roman"/>
+                <w:rFonts w:eastAsia="Times New Roman"/>
                 <w:sz w:val="24"/>
                 <w:szCs w:val="24"/>
               </w:rPr>
@@ -32499,29 +32450,15 @@
             <w:pPr>
               <w:spacing w:after="0" w:line="240" w:lineRule="auto"/>
               <w:rPr>
-                <w:rFonts w:asciiTheme="minorHAnsi" w:eastAsia="Times New Roman" w:hAnsiTheme="minorHAnsi" w:cstheme="minorHAnsi"/>
-                <w:sz w:val="24"/>
-                <w:szCs w:val="24"/>
-              </w:rPr>
-            </w:pPr>
-            <w:r>
-              <w:rPr>
-                <w:rFonts w:asciiTheme="minorHAnsi" w:eastAsia="Times New Roman" w:hAnsiTheme="minorHAnsi" w:cstheme="minorHAnsi"/>
-                <w:sz w:val="24"/>
-                <w:szCs w:val="24"/>
-              </w:rPr>
-              <w:t xml:space="preserve">Kaan </w:t>
-            </w:r>
-            <w:proofErr w:type="spellStart"/>
-            <w:r>
-              <w:rPr>
-                <w:rFonts w:asciiTheme="minorHAnsi" w:eastAsia="Times New Roman" w:hAnsiTheme="minorHAnsi" w:cstheme="minorHAnsi"/>
-                <w:sz w:val="24"/>
-                <w:szCs w:val="24"/>
-              </w:rPr>
-              <w:t>Hisiroglu</w:t>
-            </w:r>
-            <w:proofErr w:type="spellEnd"/>
+                <w:rFonts w:eastAsia="Times New Roman"/>
+              </w:rPr>
+            </w:pPr>
+            <w:r>
+              <w:rPr>
+                <w:rFonts w:eastAsia="Times New Roman"/>
+              </w:rPr>
+              <w:t>Jonas Giesen</w:t>
+            </w:r>
           </w:p>
         </w:tc>
       </w:tr>
@@ -32548,7 +32485,7 @@
             <w:pPr>
               <w:spacing w:line="240" w:lineRule="auto"/>
               <w:rPr>
-                <w:rFonts w:ascii="Times New Roman" w:eastAsia="Times New Roman" w:hAnsi="Times New Roman" w:cs="Times New Roman"/>
+                <w:rFonts w:eastAsia="Times New Roman"/>
                 <w:sz w:val="24"/>
                 <w:szCs w:val="24"/>
               </w:rPr>
@@ -32585,16 +32522,12 @@
             <w:pPr>
               <w:spacing w:after="0" w:line="240" w:lineRule="auto"/>
               <w:rPr>
-                <w:rFonts w:asciiTheme="minorHAnsi" w:eastAsia="Times New Roman" w:hAnsiTheme="minorHAnsi" w:cstheme="minorHAnsi"/>
-                <w:sz w:val="24"/>
-                <w:szCs w:val="24"/>
-              </w:rPr>
-            </w:pPr>
-            <w:r>
-              <w:rPr>
-                <w:rFonts w:asciiTheme="minorHAnsi" w:eastAsia="Times New Roman" w:hAnsiTheme="minorHAnsi" w:cstheme="minorHAnsi"/>
-                <w:sz w:val="24"/>
-                <w:szCs w:val="24"/>
+                <w:rFonts w:eastAsia="Times New Roman"/>
+              </w:rPr>
+            </w:pPr>
+            <w:r>
+              <w:rPr>
+                <w:rFonts w:eastAsia="Times New Roman"/>
               </w:rPr>
               <w:t>5.1</w:t>
             </w:r>
@@ -32606,7 +32539,7 @@
       <w:pPr>
         <w:spacing w:after="0" w:line="240" w:lineRule="auto"/>
         <w:rPr>
-          <w:rFonts w:ascii="Times New Roman" w:eastAsia="Times New Roman" w:hAnsi="Times New Roman" w:cs="Times New Roman"/>
+          <w:rFonts w:eastAsia="Times New Roman"/>
           <w:sz w:val="24"/>
           <w:szCs w:val="24"/>
         </w:rPr>
@@ -32650,7 +32583,7 @@
             <w:pPr>
               <w:spacing w:line="240" w:lineRule="auto"/>
               <w:rPr>
-                <w:rFonts w:ascii="Times New Roman" w:eastAsia="Times New Roman" w:hAnsi="Times New Roman" w:cs="Times New Roman"/>
+                <w:rFonts w:eastAsia="Times New Roman"/>
                 <w:sz w:val="24"/>
                 <w:szCs w:val="24"/>
               </w:rPr>
@@ -32687,9 +32620,7 @@
             <w:pPr>
               <w:spacing w:line="240" w:lineRule="auto"/>
               <w:rPr>
-                <w:rFonts w:ascii="Times New Roman" w:eastAsia="Times New Roman" w:hAnsi="Times New Roman" w:cs="Times New Roman"/>
-                <w:sz w:val="24"/>
-                <w:szCs w:val="24"/>
+                <w:rFonts w:eastAsia="Times New Roman"/>
               </w:rPr>
             </w:pPr>
             <w:r>
@@ -32725,7 +32656,7 @@
             <w:pPr>
               <w:spacing w:line="240" w:lineRule="auto"/>
               <w:rPr>
-                <w:rFonts w:ascii="Times New Roman" w:eastAsia="Times New Roman" w:hAnsi="Times New Roman" w:cs="Times New Roman"/>
+                <w:rFonts w:eastAsia="Times New Roman"/>
                 <w:sz w:val="24"/>
                 <w:szCs w:val="24"/>
               </w:rPr>
@@ -32762,33 +32693,15 @@
             <w:pPr>
               <w:spacing w:line="240" w:lineRule="auto"/>
               <w:rPr>
-                <w:rFonts w:ascii="Times New Roman" w:eastAsia="Times New Roman" w:hAnsi="Times New Roman" w:cs="Times New Roman"/>
-                <w:sz w:val="24"/>
-                <w:szCs w:val="24"/>
-              </w:rPr>
-            </w:pPr>
-            <w:r>
-              <w:rPr>
-                <w:rFonts w:eastAsia="Times New Roman"/>
-                <w:color w:val="000000"/>
-              </w:rPr>
-              <w:t xml:space="preserve">Als User möchte ich einen </w:t>
-            </w:r>
-            <w:proofErr w:type="spellStart"/>
-            <w:r>
-              <w:rPr>
-                <w:rFonts w:eastAsia="Times New Roman"/>
-                <w:color w:val="000000"/>
-              </w:rPr>
-              <w:t>Timer</w:t>
-            </w:r>
-            <w:proofErr w:type="spellEnd"/>
-            <w:r>
-              <w:rPr>
-                <w:rFonts w:eastAsia="Times New Roman"/>
-                <w:color w:val="000000"/>
-              </w:rPr>
-              <w:t xml:space="preserve"> sehen können, der die Zeit runterzählt, wenn ich am Zug bin.</w:t>
+                <w:rFonts w:eastAsia="Times New Roman"/>
+              </w:rPr>
+            </w:pPr>
+            <w:r>
+              <w:rPr>
+                <w:rFonts w:eastAsia="Times New Roman"/>
+                <w:color w:val="000000"/>
+              </w:rPr>
+              <w:t>Als User möchte ich einen Timer sehen können, der die Zeit runterzählt, wenn ich am Zug bin.</w:t>
             </w:r>
           </w:p>
         </w:tc>
@@ -32816,7 +32729,7 @@
             <w:pPr>
               <w:spacing w:line="240" w:lineRule="auto"/>
               <w:rPr>
-                <w:rFonts w:ascii="Times New Roman" w:eastAsia="Times New Roman" w:hAnsi="Times New Roman" w:cs="Times New Roman"/>
+                <w:rFonts w:eastAsia="Times New Roman"/>
                 <w:sz w:val="24"/>
                 <w:szCs w:val="24"/>
               </w:rPr>
@@ -32853,9 +32766,7 @@
             <w:pPr>
               <w:spacing w:line="240" w:lineRule="auto"/>
               <w:rPr>
-                <w:rFonts w:ascii="Times New Roman" w:eastAsia="Times New Roman" w:hAnsi="Times New Roman" w:cs="Times New Roman"/>
-                <w:sz w:val="24"/>
-                <w:szCs w:val="24"/>
+                <w:rFonts w:eastAsia="Times New Roman"/>
               </w:rPr>
             </w:pPr>
             <w:r>
@@ -32891,7 +32802,7 @@
             <w:pPr>
               <w:spacing w:line="240" w:lineRule="auto"/>
               <w:rPr>
-                <w:rFonts w:ascii="Times New Roman" w:eastAsia="Times New Roman" w:hAnsi="Times New Roman" w:cs="Times New Roman"/>
+                <w:rFonts w:eastAsia="Times New Roman"/>
                 <w:sz w:val="24"/>
                 <w:szCs w:val="24"/>
               </w:rPr>
@@ -32928,9 +32839,7 @@
             <w:pPr>
               <w:spacing w:line="240" w:lineRule="auto"/>
               <w:rPr>
-                <w:rFonts w:ascii="Times New Roman" w:eastAsia="Times New Roman" w:hAnsi="Times New Roman" w:cs="Times New Roman"/>
-                <w:sz w:val="24"/>
-                <w:szCs w:val="24"/>
+                <w:rFonts w:eastAsia="Times New Roman"/>
               </w:rPr>
             </w:pPr>
             <w:r>
@@ -32966,7 +32875,7 @@
             <w:pPr>
               <w:spacing w:line="240" w:lineRule="auto"/>
               <w:rPr>
-                <w:rFonts w:ascii="Times New Roman" w:eastAsia="Times New Roman" w:hAnsi="Times New Roman" w:cs="Times New Roman"/>
+                <w:rFonts w:eastAsia="Times New Roman"/>
                 <w:sz w:val="24"/>
                 <w:szCs w:val="24"/>
               </w:rPr>
@@ -33003,29 +32912,15 @@
             <w:pPr>
               <w:spacing w:after="0" w:line="240" w:lineRule="auto"/>
               <w:rPr>
-                <w:rFonts w:ascii="Times New Roman" w:eastAsia="Times New Roman" w:hAnsi="Times New Roman" w:cs="Times New Roman"/>
-                <w:sz w:val="24"/>
-                <w:szCs w:val="24"/>
-              </w:rPr>
-            </w:pPr>
-            <w:r>
-              <w:rPr>
-                <w:rFonts w:asciiTheme="minorHAnsi" w:eastAsia="Times New Roman" w:hAnsiTheme="minorHAnsi" w:cstheme="minorHAnsi"/>
-                <w:sz w:val="24"/>
-                <w:szCs w:val="24"/>
-              </w:rPr>
-              <w:t xml:space="preserve">Kaan </w:t>
-            </w:r>
-            <w:proofErr w:type="spellStart"/>
-            <w:r>
-              <w:rPr>
-                <w:rFonts w:asciiTheme="minorHAnsi" w:eastAsia="Times New Roman" w:hAnsiTheme="minorHAnsi" w:cstheme="minorHAnsi"/>
-                <w:sz w:val="24"/>
-                <w:szCs w:val="24"/>
-              </w:rPr>
-              <w:t>Hisiroglu</w:t>
-            </w:r>
-            <w:proofErr w:type="spellEnd"/>
+                <w:rFonts w:eastAsia="Times New Roman"/>
+              </w:rPr>
+            </w:pPr>
+            <w:r>
+              <w:rPr>
+                <w:rFonts w:eastAsia="Times New Roman"/>
+              </w:rPr>
+              <w:t>Jonas Giesen</w:t>
+            </w:r>
           </w:p>
         </w:tc>
       </w:tr>
@@ -33052,7 +32947,7 @@
             <w:pPr>
               <w:spacing w:line="240" w:lineRule="auto"/>
               <w:rPr>
-                <w:rFonts w:ascii="Times New Roman" w:eastAsia="Times New Roman" w:hAnsi="Times New Roman" w:cs="Times New Roman"/>
+                <w:rFonts w:eastAsia="Times New Roman"/>
                 <w:sz w:val="24"/>
                 <w:szCs w:val="24"/>
               </w:rPr>
@@ -33089,16 +32984,12 @@
             <w:pPr>
               <w:spacing w:after="0" w:line="240" w:lineRule="auto"/>
               <w:rPr>
-                <w:rFonts w:ascii="Times New Roman" w:eastAsia="Times New Roman" w:hAnsi="Times New Roman" w:cs="Times New Roman"/>
-                <w:sz w:val="24"/>
-                <w:szCs w:val="24"/>
-              </w:rPr>
-            </w:pPr>
-            <w:r>
-              <w:rPr>
-                <w:rFonts w:asciiTheme="minorHAnsi" w:eastAsia="Times New Roman" w:hAnsiTheme="minorHAnsi" w:cstheme="minorHAnsi"/>
-                <w:sz w:val="24"/>
-                <w:szCs w:val="24"/>
+                <w:rFonts w:eastAsia="Times New Roman"/>
+              </w:rPr>
+            </w:pPr>
+            <w:r>
+              <w:rPr>
+                <w:rFonts w:eastAsia="Times New Roman"/>
               </w:rPr>
               <w:t>5.1</w:t>
             </w:r>
@@ -33155,7 +33046,7 @@
             <w:pPr>
               <w:spacing w:line="240" w:lineRule="auto"/>
               <w:rPr>
-                <w:rFonts w:ascii="Times New Roman" w:eastAsia="Times New Roman" w:hAnsi="Times New Roman" w:cs="Times New Roman"/>
+                <w:rFonts w:eastAsia="Times New Roman"/>
                 <w:sz w:val="24"/>
                 <w:szCs w:val="24"/>
               </w:rPr>
@@ -33192,9 +33083,7 @@
             <w:pPr>
               <w:spacing w:line="240" w:lineRule="auto"/>
               <w:rPr>
-                <w:rFonts w:ascii="Times New Roman" w:eastAsia="Times New Roman" w:hAnsi="Times New Roman" w:cs="Times New Roman"/>
-                <w:sz w:val="24"/>
-                <w:szCs w:val="24"/>
+                <w:rFonts w:eastAsia="Times New Roman"/>
               </w:rPr>
             </w:pPr>
             <w:r>
@@ -33230,7 +33119,7 @@
             <w:pPr>
               <w:spacing w:line="240" w:lineRule="auto"/>
               <w:rPr>
-                <w:rFonts w:ascii="Times New Roman" w:eastAsia="Times New Roman" w:hAnsi="Times New Roman" w:cs="Times New Roman"/>
+                <w:rFonts w:eastAsia="Times New Roman"/>
                 <w:sz w:val="24"/>
                 <w:szCs w:val="24"/>
               </w:rPr>
@@ -33267,33 +33156,15 @@
             <w:pPr>
               <w:spacing w:line="240" w:lineRule="auto"/>
               <w:rPr>
-                <w:rFonts w:ascii="Times New Roman" w:eastAsia="Times New Roman" w:hAnsi="Times New Roman" w:cs="Times New Roman"/>
-                <w:sz w:val="24"/>
-                <w:szCs w:val="24"/>
-              </w:rPr>
-            </w:pPr>
-            <w:r>
-              <w:rPr>
-                <w:rFonts w:eastAsia="Times New Roman"/>
-                <w:color w:val="000000"/>
-              </w:rPr>
-              <w:t xml:space="preserve">Als User möchte ich, dass der User, dessen </w:t>
-            </w:r>
-            <w:proofErr w:type="spellStart"/>
-            <w:r>
-              <w:rPr>
-                <w:rFonts w:eastAsia="Times New Roman"/>
-                <w:color w:val="000000"/>
-              </w:rPr>
-              <w:t>Timer</w:t>
-            </w:r>
-            <w:proofErr w:type="spellEnd"/>
-            <w:r>
-              <w:rPr>
-                <w:rFonts w:eastAsia="Times New Roman"/>
-                <w:color w:val="000000"/>
-              </w:rPr>
-              <w:t xml:space="preserve"> abgelaufen ist, automatisch verloren hat.</w:t>
+                <w:rFonts w:eastAsia="Times New Roman"/>
+              </w:rPr>
+            </w:pPr>
+            <w:r>
+              <w:rPr>
+                <w:rFonts w:eastAsia="Times New Roman"/>
+                <w:color w:val="000000"/>
+              </w:rPr>
+              <w:t>Als User möchte ich, dass der User, dessen Timer abgelaufen ist, automatisch verloren hat.</w:t>
             </w:r>
           </w:p>
         </w:tc>
@@ -33321,7 +33192,7 @@
             <w:pPr>
               <w:spacing w:line="240" w:lineRule="auto"/>
               <w:rPr>
-                <w:rFonts w:ascii="Times New Roman" w:eastAsia="Times New Roman" w:hAnsi="Times New Roman" w:cs="Times New Roman"/>
+                <w:rFonts w:eastAsia="Times New Roman"/>
                 <w:sz w:val="24"/>
                 <w:szCs w:val="24"/>
               </w:rPr>
@@ -33358,9 +33229,7 @@
             <w:pPr>
               <w:spacing w:line="240" w:lineRule="auto"/>
               <w:rPr>
-                <w:rFonts w:ascii="Times New Roman" w:eastAsia="Times New Roman" w:hAnsi="Times New Roman" w:cs="Times New Roman"/>
-                <w:sz w:val="24"/>
-                <w:szCs w:val="24"/>
+                <w:rFonts w:eastAsia="Times New Roman"/>
               </w:rPr>
             </w:pPr>
             <w:r>
@@ -33396,7 +33265,7 @@
             <w:pPr>
               <w:spacing w:line="240" w:lineRule="auto"/>
               <w:rPr>
-                <w:rFonts w:ascii="Times New Roman" w:eastAsia="Times New Roman" w:hAnsi="Times New Roman" w:cs="Times New Roman"/>
+                <w:rFonts w:eastAsia="Times New Roman"/>
                 <w:sz w:val="24"/>
                 <w:szCs w:val="24"/>
               </w:rPr>
@@ -33433,9 +33302,7 @@
             <w:pPr>
               <w:spacing w:line="240" w:lineRule="auto"/>
               <w:rPr>
-                <w:rFonts w:ascii="Times New Roman" w:eastAsia="Times New Roman" w:hAnsi="Times New Roman" w:cs="Times New Roman"/>
-                <w:sz w:val="24"/>
-                <w:szCs w:val="24"/>
+                <w:rFonts w:eastAsia="Times New Roman"/>
               </w:rPr>
             </w:pPr>
             <w:r>
@@ -33471,7 +33338,7 @@
             <w:pPr>
               <w:spacing w:line="240" w:lineRule="auto"/>
               <w:rPr>
-                <w:rFonts w:ascii="Times New Roman" w:eastAsia="Times New Roman" w:hAnsi="Times New Roman" w:cs="Times New Roman"/>
+                <w:rFonts w:eastAsia="Times New Roman"/>
                 <w:sz w:val="24"/>
                 <w:szCs w:val="24"/>
               </w:rPr>
@@ -33508,29 +33375,15 @@
             <w:pPr>
               <w:spacing w:after="0" w:line="240" w:lineRule="auto"/>
               <w:rPr>
-                <w:rFonts w:ascii="Times New Roman" w:eastAsia="Times New Roman" w:hAnsi="Times New Roman" w:cs="Times New Roman"/>
-                <w:sz w:val="24"/>
-                <w:szCs w:val="24"/>
-              </w:rPr>
-            </w:pPr>
-            <w:r>
-              <w:rPr>
-                <w:rFonts w:asciiTheme="minorHAnsi" w:eastAsia="Times New Roman" w:hAnsiTheme="minorHAnsi" w:cstheme="minorHAnsi"/>
-                <w:sz w:val="24"/>
-                <w:szCs w:val="24"/>
-              </w:rPr>
-              <w:t xml:space="preserve">Kaan </w:t>
-            </w:r>
-            <w:proofErr w:type="spellStart"/>
-            <w:r>
-              <w:rPr>
-                <w:rFonts w:asciiTheme="minorHAnsi" w:eastAsia="Times New Roman" w:hAnsiTheme="minorHAnsi" w:cstheme="minorHAnsi"/>
-                <w:sz w:val="24"/>
-                <w:szCs w:val="24"/>
-              </w:rPr>
-              <w:t>Hisiroglu</w:t>
-            </w:r>
-            <w:proofErr w:type="spellEnd"/>
+                <w:rFonts w:eastAsia="Times New Roman"/>
+              </w:rPr>
+            </w:pPr>
+            <w:r>
+              <w:rPr>
+                <w:rFonts w:eastAsia="Times New Roman"/>
+              </w:rPr>
+              <w:t>Kaan Hisiroglu</w:t>
+            </w:r>
           </w:p>
         </w:tc>
       </w:tr>
@@ -33557,7 +33410,7 @@
             <w:pPr>
               <w:spacing w:line="240" w:lineRule="auto"/>
               <w:rPr>
-                <w:rFonts w:ascii="Times New Roman" w:eastAsia="Times New Roman" w:hAnsi="Times New Roman" w:cs="Times New Roman"/>
+                <w:rFonts w:eastAsia="Times New Roman"/>
                 <w:sz w:val="24"/>
                 <w:szCs w:val="24"/>
               </w:rPr>
@@ -33594,26 +33447,14 @@
             <w:pPr>
               <w:spacing w:line="240" w:lineRule="auto"/>
               <w:rPr>
-                <w:rFonts w:ascii="Times New Roman" w:eastAsia="Times New Roman" w:hAnsi="Times New Roman" w:cs="Times New Roman"/>
-                <w:sz w:val="24"/>
-                <w:szCs w:val="24"/>
-              </w:rPr>
-            </w:pPr>
-            <w:r>
-              <w:rPr>
-                <w:rFonts w:asciiTheme="minorHAnsi" w:eastAsia="Times New Roman" w:hAnsiTheme="minorHAnsi" w:cstheme="minorHAnsi"/>
-                <w:sz w:val="24"/>
-                <w:szCs w:val="24"/>
-              </w:rPr>
-              <w:t>5.1</w:t>
-            </w:r>
-            <w:r>
-              <w:rPr>
-                <w:rFonts w:asciiTheme="minorHAnsi" w:eastAsia="Times New Roman" w:hAnsiTheme="minorHAnsi" w:cstheme="minorHAnsi"/>
-                <w:sz w:val="24"/>
-                <w:szCs w:val="24"/>
-              </w:rPr>
-              <w:t xml:space="preserve"> 5.3</w:t>
+                <w:rFonts w:eastAsia="Times New Roman"/>
+              </w:rPr>
+            </w:pPr>
+            <w:r>
+              <w:rPr>
+                <w:rFonts w:eastAsia="Times New Roman"/>
+              </w:rPr>
+              <w:t>5.1 5.3</w:t>
             </w:r>
           </w:p>
         </w:tc>
@@ -33679,7 +33520,7 @@
             <w:pPr>
               <w:spacing w:line="240" w:lineRule="auto"/>
               <w:rPr>
-                <w:rFonts w:ascii="Times New Roman" w:eastAsia="Times New Roman" w:hAnsi="Times New Roman" w:cs="Times New Roman"/>
+                <w:rFonts w:eastAsia="Times New Roman"/>
                 <w:sz w:val="24"/>
                 <w:szCs w:val="24"/>
               </w:rPr>
@@ -33716,9 +33557,7 @@
             <w:pPr>
               <w:spacing w:line="240" w:lineRule="auto"/>
               <w:rPr>
-                <w:rFonts w:ascii="Times New Roman" w:eastAsia="Times New Roman" w:hAnsi="Times New Roman" w:cs="Times New Roman"/>
-                <w:sz w:val="24"/>
-                <w:szCs w:val="24"/>
+                <w:rFonts w:eastAsia="Times New Roman"/>
               </w:rPr>
             </w:pPr>
             <w:r>
@@ -33754,7 +33593,7 @@
             <w:pPr>
               <w:spacing w:line="240" w:lineRule="auto"/>
               <w:rPr>
-                <w:rFonts w:ascii="Times New Roman" w:eastAsia="Times New Roman" w:hAnsi="Times New Roman" w:cs="Times New Roman"/>
+                <w:rFonts w:eastAsia="Times New Roman"/>
                 <w:sz w:val="24"/>
                 <w:szCs w:val="24"/>
               </w:rPr>
@@ -33791,9 +33630,7 @@
             <w:pPr>
               <w:spacing w:line="240" w:lineRule="auto"/>
               <w:rPr>
-                <w:rFonts w:ascii="Times New Roman" w:eastAsia="Times New Roman" w:hAnsi="Times New Roman" w:cs="Times New Roman"/>
-                <w:sz w:val="24"/>
-                <w:szCs w:val="24"/>
+                <w:rFonts w:eastAsia="Times New Roman"/>
               </w:rPr>
             </w:pPr>
             <w:r>
@@ -33829,7 +33666,7 @@
             <w:pPr>
               <w:spacing w:line="240" w:lineRule="auto"/>
               <w:rPr>
-                <w:rFonts w:ascii="Times New Roman" w:eastAsia="Times New Roman" w:hAnsi="Times New Roman" w:cs="Times New Roman"/>
+                <w:rFonts w:eastAsia="Times New Roman"/>
                 <w:sz w:val="24"/>
                 <w:szCs w:val="24"/>
               </w:rPr>
@@ -33866,9 +33703,7 @@
             <w:pPr>
               <w:spacing w:line="240" w:lineRule="auto"/>
               <w:rPr>
-                <w:rFonts w:ascii="Times New Roman" w:eastAsia="Times New Roman" w:hAnsi="Times New Roman" w:cs="Times New Roman"/>
-                <w:sz w:val="24"/>
-                <w:szCs w:val="24"/>
+                <w:rFonts w:eastAsia="Times New Roman"/>
               </w:rPr>
             </w:pPr>
             <w:r>
@@ -33904,7 +33739,7 @@
             <w:pPr>
               <w:spacing w:line="240" w:lineRule="auto"/>
               <w:rPr>
-                <w:rFonts w:ascii="Times New Roman" w:eastAsia="Times New Roman" w:hAnsi="Times New Roman" w:cs="Times New Roman"/>
+                <w:rFonts w:eastAsia="Times New Roman"/>
                 <w:sz w:val="24"/>
                 <w:szCs w:val="24"/>
               </w:rPr>
@@ -33941,9 +33776,7 @@
             <w:pPr>
               <w:spacing w:line="240" w:lineRule="auto"/>
               <w:rPr>
-                <w:rFonts w:ascii="Times New Roman" w:eastAsia="Times New Roman" w:hAnsi="Times New Roman" w:cs="Times New Roman"/>
-                <w:sz w:val="24"/>
-                <w:szCs w:val="24"/>
+                <w:rFonts w:eastAsia="Times New Roman"/>
               </w:rPr>
             </w:pPr>
             <w:r>
@@ -33979,7 +33812,7 @@
             <w:pPr>
               <w:spacing w:line="240" w:lineRule="auto"/>
               <w:rPr>
-                <w:rFonts w:ascii="Times New Roman" w:eastAsia="Times New Roman" w:hAnsi="Times New Roman" w:cs="Times New Roman"/>
+                <w:rFonts w:eastAsia="Times New Roman"/>
                 <w:sz w:val="24"/>
                 <w:szCs w:val="24"/>
               </w:rPr>
@@ -34016,16 +33849,12 @@
             <w:pPr>
               <w:spacing w:after="0" w:line="240" w:lineRule="auto"/>
               <w:rPr>
-                <w:rFonts w:asciiTheme="minorHAnsi" w:eastAsia="Times New Roman" w:hAnsiTheme="minorHAnsi" w:cstheme="minorHAnsi"/>
-                <w:sz w:val="24"/>
-                <w:szCs w:val="24"/>
-              </w:rPr>
-            </w:pPr>
-            <w:r>
-              <w:rPr>
-                <w:rFonts w:asciiTheme="minorHAnsi" w:eastAsia="Times New Roman" w:hAnsiTheme="minorHAnsi" w:cstheme="minorHAnsi"/>
-                <w:sz w:val="24"/>
-                <w:szCs w:val="24"/>
+                <w:rFonts w:eastAsia="Times New Roman"/>
+              </w:rPr>
+            </w:pPr>
+            <w:r>
+              <w:rPr>
+                <w:rFonts w:eastAsia="Times New Roman"/>
               </w:rPr>
               <w:t>Mario Mai</w:t>
             </w:r>
@@ -34055,7 +33884,7 @@
             <w:pPr>
               <w:spacing w:line="240" w:lineRule="auto"/>
               <w:rPr>
-                <w:rFonts w:ascii="Times New Roman" w:eastAsia="Times New Roman" w:hAnsi="Times New Roman" w:cs="Times New Roman"/>
+                <w:rFonts w:eastAsia="Times New Roman"/>
                 <w:sz w:val="24"/>
                 <w:szCs w:val="24"/>
               </w:rPr>
@@ -34093,16 +33922,12 @@
             <w:pPr>
               <w:spacing w:after="0" w:line="240" w:lineRule="auto"/>
               <w:rPr>
-                <w:rFonts w:asciiTheme="minorHAnsi" w:eastAsia="Times New Roman" w:hAnsiTheme="minorHAnsi" w:cstheme="minorHAnsi"/>
-                <w:sz w:val="24"/>
-                <w:szCs w:val="24"/>
-              </w:rPr>
-            </w:pPr>
-            <w:r>
-              <w:rPr>
-                <w:rFonts w:asciiTheme="minorHAnsi" w:eastAsia="Times New Roman" w:hAnsiTheme="minorHAnsi" w:cstheme="minorHAnsi"/>
-                <w:sz w:val="24"/>
-                <w:szCs w:val="24"/>
+                <w:rFonts w:eastAsia="Times New Roman"/>
+              </w:rPr>
+            </w:pPr>
+            <w:r>
+              <w:rPr>
+                <w:rFonts w:eastAsia="Times New Roman"/>
               </w:rPr>
               <w:t>5.1</w:t>
             </w:r>
@@ -34114,7 +33939,7 @@
       <w:pPr>
         <w:spacing w:after="0" w:line="240" w:lineRule="auto"/>
         <w:rPr>
-          <w:rFonts w:ascii="Times New Roman" w:eastAsia="Times New Roman" w:hAnsi="Times New Roman" w:cs="Times New Roman"/>
+          <w:rFonts w:eastAsia="Times New Roman"/>
           <w:sz w:val="24"/>
           <w:szCs w:val="24"/>
         </w:rPr>
@@ -34158,7 +33983,7 @@
             <w:pPr>
               <w:spacing w:line="240" w:lineRule="auto"/>
               <w:rPr>
-                <w:rFonts w:ascii="Times New Roman" w:eastAsia="Times New Roman" w:hAnsi="Times New Roman" w:cs="Times New Roman"/>
+                <w:rFonts w:eastAsia="Times New Roman"/>
                 <w:sz w:val="24"/>
                 <w:szCs w:val="24"/>
               </w:rPr>
@@ -34195,9 +34020,7 @@
             <w:pPr>
               <w:spacing w:line="240" w:lineRule="auto"/>
               <w:rPr>
-                <w:rFonts w:ascii="Times New Roman" w:eastAsia="Times New Roman" w:hAnsi="Times New Roman" w:cs="Times New Roman"/>
-                <w:sz w:val="24"/>
-                <w:szCs w:val="24"/>
+                <w:rFonts w:eastAsia="Times New Roman"/>
               </w:rPr>
             </w:pPr>
             <w:r>
@@ -34233,7 +34056,7 @@
             <w:pPr>
               <w:spacing w:line="240" w:lineRule="auto"/>
               <w:rPr>
-                <w:rFonts w:ascii="Times New Roman" w:eastAsia="Times New Roman" w:hAnsi="Times New Roman" w:cs="Times New Roman"/>
+                <w:rFonts w:eastAsia="Times New Roman"/>
                 <w:sz w:val="24"/>
                 <w:szCs w:val="24"/>
               </w:rPr>
@@ -34270,9 +34093,7 @@
             <w:pPr>
               <w:spacing w:line="240" w:lineRule="auto"/>
               <w:rPr>
-                <w:rFonts w:ascii="Times New Roman" w:eastAsia="Times New Roman" w:hAnsi="Times New Roman" w:cs="Times New Roman"/>
-                <w:sz w:val="24"/>
-                <w:szCs w:val="24"/>
+                <w:rFonts w:eastAsia="Times New Roman"/>
               </w:rPr>
             </w:pPr>
             <w:r>
@@ -34308,7 +34129,7 @@
             <w:pPr>
               <w:spacing w:line="240" w:lineRule="auto"/>
               <w:rPr>
-                <w:rFonts w:ascii="Times New Roman" w:eastAsia="Times New Roman" w:hAnsi="Times New Roman" w:cs="Times New Roman"/>
+                <w:rFonts w:eastAsia="Times New Roman"/>
                 <w:sz w:val="24"/>
                 <w:szCs w:val="24"/>
               </w:rPr>
@@ -34345,9 +34166,7 @@
             <w:pPr>
               <w:spacing w:line="240" w:lineRule="auto"/>
               <w:rPr>
-                <w:rFonts w:ascii="Times New Roman" w:eastAsia="Times New Roman" w:hAnsi="Times New Roman" w:cs="Times New Roman"/>
-                <w:sz w:val="24"/>
-                <w:szCs w:val="24"/>
+                <w:rFonts w:eastAsia="Times New Roman"/>
               </w:rPr>
             </w:pPr>
             <w:r>
@@ -34383,7 +34202,7 @@
             <w:pPr>
               <w:spacing w:line="240" w:lineRule="auto"/>
               <w:rPr>
-                <w:rFonts w:ascii="Times New Roman" w:eastAsia="Times New Roman" w:hAnsi="Times New Roman" w:cs="Times New Roman"/>
+                <w:rFonts w:eastAsia="Times New Roman"/>
                 <w:sz w:val="24"/>
                 <w:szCs w:val="24"/>
               </w:rPr>
@@ -34420,9 +34239,7 @@
             <w:pPr>
               <w:spacing w:line="240" w:lineRule="auto"/>
               <w:rPr>
-                <w:rFonts w:ascii="Times New Roman" w:eastAsia="Times New Roman" w:hAnsi="Times New Roman" w:cs="Times New Roman"/>
-                <w:sz w:val="24"/>
-                <w:szCs w:val="24"/>
+                <w:rFonts w:eastAsia="Times New Roman"/>
               </w:rPr>
             </w:pPr>
             <w:r>
@@ -34458,7 +34275,7 @@
             <w:pPr>
               <w:spacing w:line="240" w:lineRule="auto"/>
               <w:rPr>
-                <w:rFonts w:ascii="Times New Roman" w:eastAsia="Times New Roman" w:hAnsi="Times New Roman" w:cs="Times New Roman"/>
+                <w:rFonts w:eastAsia="Times New Roman"/>
                 <w:sz w:val="24"/>
                 <w:szCs w:val="24"/>
               </w:rPr>
@@ -34495,18 +34312,14 @@
             <w:pPr>
               <w:spacing w:after="0" w:line="240" w:lineRule="auto"/>
               <w:rPr>
-                <w:rFonts w:ascii="Times New Roman" w:eastAsia="Times New Roman" w:hAnsi="Times New Roman" w:cs="Times New Roman"/>
-                <w:sz w:val="24"/>
-                <w:szCs w:val="24"/>
-              </w:rPr>
-            </w:pPr>
-            <w:r>
-              <w:rPr>
-                <w:rFonts w:asciiTheme="minorHAnsi" w:eastAsia="Times New Roman" w:hAnsiTheme="minorHAnsi" w:cstheme="minorHAnsi"/>
-                <w:sz w:val="24"/>
-                <w:szCs w:val="24"/>
-              </w:rPr>
-              <w:t>Mario Mai</w:t>
+                <w:rFonts w:eastAsia="Times New Roman"/>
+              </w:rPr>
+            </w:pPr>
+            <w:r>
+              <w:rPr>
+                <w:rFonts w:eastAsia="Times New Roman"/>
+              </w:rPr>
+              <w:t>Kaan Hisiroglu</w:t>
             </w:r>
           </w:p>
         </w:tc>
@@ -34534,7 +34347,7 @@
             <w:pPr>
               <w:spacing w:line="240" w:lineRule="auto"/>
               <w:rPr>
-                <w:rFonts w:ascii="Times New Roman" w:eastAsia="Times New Roman" w:hAnsi="Times New Roman" w:cs="Times New Roman"/>
+                <w:rFonts w:eastAsia="Times New Roman"/>
                 <w:sz w:val="24"/>
                 <w:szCs w:val="24"/>
               </w:rPr>
@@ -34571,16 +34384,12 @@
             <w:pPr>
               <w:spacing w:after="0" w:line="240" w:lineRule="auto"/>
               <w:rPr>
-                <w:rFonts w:ascii="Times New Roman" w:eastAsia="Times New Roman" w:hAnsi="Times New Roman" w:cs="Times New Roman"/>
-                <w:sz w:val="24"/>
-                <w:szCs w:val="24"/>
-              </w:rPr>
-            </w:pPr>
-            <w:r>
-              <w:rPr>
-                <w:rFonts w:asciiTheme="minorHAnsi" w:eastAsia="Times New Roman" w:hAnsiTheme="minorHAnsi" w:cstheme="minorHAnsi"/>
-                <w:sz w:val="24"/>
-                <w:szCs w:val="24"/>
+                <w:rFonts w:eastAsia="Times New Roman"/>
+              </w:rPr>
+            </w:pPr>
+            <w:r>
+              <w:rPr>
+                <w:rFonts w:eastAsia="Times New Roman"/>
               </w:rPr>
               <w:t>5.1</w:t>
             </w:r>
@@ -34592,7 +34401,7 @@
       <w:pPr>
         <w:spacing w:after="0" w:line="240" w:lineRule="auto"/>
         <w:rPr>
-          <w:rFonts w:ascii="Times New Roman" w:eastAsia="Times New Roman" w:hAnsi="Times New Roman" w:cs="Times New Roman"/>
+          <w:rFonts w:eastAsia="Times New Roman"/>
           <w:sz w:val="24"/>
           <w:szCs w:val="24"/>
         </w:rPr>
@@ -34636,7 +34445,7 @@
             <w:pPr>
               <w:spacing w:line="240" w:lineRule="auto"/>
               <w:rPr>
-                <w:rFonts w:ascii="Times New Roman" w:eastAsia="Times New Roman" w:hAnsi="Times New Roman" w:cs="Times New Roman"/>
+                <w:rFonts w:eastAsia="Times New Roman"/>
                 <w:sz w:val="24"/>
                 <w:szCs w:val="24"/>
               </w:rPr>
@@ -34673,9 +34482,7 @@
             <w:pPr>
               <w:spacing w:line="240" w:lineRule="auto"/>
               <w:rPr>
-                <w:rFonts w:ascii="Times New Roman" w:eastAsia="Times New Roman" w:hAnsi="Times New Roman" w:cs="Times New Roman"/>
-                <w:sz w:val="24"/>
-                <w:szCs w:val="24"/>
+                <w:rFonts w:eastAsia="Times New Roman"/>
               </w:rPr>
             </w:pPr>
             <w:r>
@@ -34711,7 +34518,7 @@
             <w:pPr>
               <w:spacing w:line="240" w:lineRule="auto"/>
               <w:rPr>
-                <w:rFonts w:ascii="Times New Roman" w:eastAsia="Times New Roman" w:hAnsi="Times New Roman" w:cs="Times New Roman"/>
+                <w:rFonts w:eastAsia="Times New Roman"/>
                 <w:sz w:val="24"/>
                 <w:szCs w:val="24"/>
               </w:rPr>
@@ -34748,9 +34555,7 @@
             <w:pPr>
               <w:spacing w:line="240" w:lineRule="auto"/>
               <w:rPr>
-                <w:rFonts w:ascii="Times New Roman" w:eastAsia="Times New Roman" w:hAnsi="Times New Roman" w:cs="Times New Roman"/>
-                <w:sz w:val="24"/>
-                <w:szCs w:val="24"/>
+                <w:rFonts w:eastAsia="Times New Roman"/>
               </w:rPr>
             </w:pPr>
             <w:r>
@@ -34786,7 +34591,7 @@
             <w:pPr>
               <w:spacing w:line="240" w:lineRule="auto"/>
               <w:rPr>
-                <w:rFonts w:ascii="Times New Roman" w:eastAsia="Times New Roman" w:hAnsi="Times New Roman" w:cs="Times New Roman"/>
+                <w:rFonts w:eastAsia="Times New Roman"/>
                 <w:sz w:val="24"/>
                 <w:szCs w:val="24"/>
               </w:rPr>
@@ -34823,9 +34628,7 @@
             <w:pPr>
               <w:spacing w:line="240" w:lineRule="auto"/>
               <w:rPr>
-                <w:rFonts w:ascii="Times New Roman" w:eastAsia="Times New Roman" w:hAnsi="Times New Roman" w:cs="Times New Roman"/>
-                <w:sz w:val="24"/>
-                <w:szCs w:val="24"/>
+                <w:rFonts w:eastAsia="Times New Roman"/>
               </w:rPr>
             </w:pPr>
             <w:r>
@@ -34861,7 +34664,7 @@
             <w:pPr>
               <w:spacing w:line="240" w:lineRule="auto"/>
               <w:rPr>
-                <w:rFonts w:ascii="Times New Roman" w:eastAsia="Times New Roman" w:hAnsi="Times New Roman" w:cs="Times New Roman"/>
+                <w:rFonts w:eastAsia="Times New Roman"/>
                 <w:sz w:val="24"/>
                 <w:szCs w:val="24"/>
               </w:rPr>
@@ -34898,9 +34701,7 @@
             <w:pPr>
               <w:spacing w:line="240" w:lineRule="auto"/>
               <w:rPr>
-                <w:rFonts w:ascii="Times New Roman" w:eastAsia="Times New Roman" w:hAnsi="Times New Roman" w:cs="Times New Roman"/>
-                <w:sz w:val="24"/>
-                <w:szCs w:val="24"/>
+                <w:rFonts w:eastAsia="Times New Roman"/>
               </w:rPr>
             </w:pPr>
             <w:r>
@@ -34936,7 +34737,7 @@
             <w:pPr>
               <w:spacing w:line="240" w:lineRule="auto"/>
               <w:rPr>
-                <w:rFonts w:ascii="Times New Roman" w:eastAsia="Times New Roman" w:hAnsi="Times New Roman" w:cs="Times New Roman"/>
+                <w:rFonts w:eastAsia="Times New Roman"/>
                 <w:sz w:val="24"/>
                 <w:szCs w:val="24"/>
               </w:rPr>
@@ -34973,23 +34774,22 @@
             <w:pPr>
               <w:spacing w:after="0" w:line="240" w:lineRule="auto"/>
               <w:rPr>
-                <w:rFonts w:ascii="Times New Roman" w:eastAsia="Times New Roman" w:hAnsi="Times New Roman" w:cs="Times New Roman"/>
-                <w:sz w:val="24"/>
-                <w:szCs w:val="24"/>
-              </w:rPr>
-            </w:pPr>
-            <w:r>
-              <w:rPr>
-                <w:rFonts w:asciiTheme="minorHAnsi" w:eastAsia="Times New Roman" w:hAnsiTheme="minorHAnsi" w:cstheme="minorHAnsi"/>
-                <w:sz w:val="24"/>
-                <w:szCs w:val="24"/>
-              </w:rPr>
-              <w:t>Mario Mai</w:t>
+                <w:rFonts w:eastAsia="Times New Roman"/>
+              </w:rPr>
+            </w:pPr>
+            <w:r>
+              <w:rPr>
+                <w:rFonts w:eastAsia="Times New Roman"/>
+              </w:rPr>
+              <w:t>Kaan Hisiroglu</w:t>
             </w:r>
           </w:p>
         </w:tc>
       </w:tr>
       <w:tr>
+        <w:trPr>
+          <w:trHeight w:val="57"/>
+        </w:trPr>
         <w:tc>
           <w:tcPr>
             <w:tcW w:w="0" w:type="auto"/>
@@ -35012,7 +34812,7 @@
             <w:pPr>
               <w:spacing w:line="240" w:lineRule="auto"/>
               <w:rPr>
-                <w:rFonts w:ascii="Times New Roman" w:eastAsia="Times New Roman" w:hAnsi="Times New Roman" w:cs="Times New Roman"/>
+                <w:rFonts w:eastAsia="Times New Roman"/>
                 <w:sz w:val="24"/>
                 <w:szCs w:val="24"/>
               </w:rPr>
@@ -35049,16 +34849,12 @@
             <w:pPr>
               <w:spacing w:after="0" w:line="240" w:lineRule="auto"/>
               <w:rPr>
-                <w:rFonts w:ascii="Times New Roman" w:eastAsia="Times New Roman" w:hAnsi="Times New Roman" w:cs="Times New Roman"/>
-                <w:sz w:val="24"/>
-                <w:szCs w:val="24"/>
-              </w:rPr>
-            </w:pPr>
-            <w:r>
-              <w:rPr>
-                <w:rFonts w:asciiTheme="minorHAnsi" w:eastAsia="Times New Roman" w:hAnsiTheme="minorHAnsi" w:cstheme="minorHAnsi"/>
-                <w:sz w:val="24"/>
-                <w:szCs w:val="24"/>
+                <w:rFonts w:eastAsia="Times New Roman"/>
+              </w:rPr>
+            </w:pPr>
+            <w:r>
+              <w:rPr>
+                <w:rFonts w:eastAsia="Times New Roman"/>
               </w:rPr>
               <w:t>5.1</w:t>
             </w:r>
@@ -35126,7 +34922,7 @@
             <w:pPr>
               <w:spacing w:line="240" w:lineRule="auto"/>
               <w:rPr>
-                <w:rFonts w:ascii="Times New Roman" w:eastAsia="Times New Roman" w:hAnsi="Times New Roman" w:cs="Times New Roman"/>
+                <w:rFonts w:eastAsia="Times New Roman"/>
                 <w:sz w:val="24"/>
                 <w:szCs w:val="24"/>
               </w:rPr>
@@ -35163,9 +34959,7 @@
             <w:pPr>
               <w:spacing w:line="240" w:lineRule="auto"/>
               <w:rPr>
-                <w:rFonts w:ascii="Times New Roman" w:eastAsia="Times New Roman" w:hAnsi="Times New Roman" w:cs="Times New Roman"/>
-                <w:sz w:val="24"/>
-                <w:szCs w:val="24"/>
+                <w:rFonts w:eastAsia="Times New Roman"/>
               </w:rPr>
             </w:pPr>
             <w:r>
@@ -35201,7 +34995,7 @@
             <w:pPr>
               <w:spacing w:line="240" w:lineRule="auto"/>
               <w:rPr>
-                <w:rFonts w:ascii="Times New Roman" w:eastAsia="Times New Roman" w:hAnsi="Times New Roman" w:cs="Times New Roman"/>
+                <w:rFonts w:eastAsia="Times New Roman"/>
                 <w:sz w:val="24"/>
                 <w:szCs w:val="24"/>
               </w:rPr>
@@ -35238,9 +35032,7 @@
             <w:pPr>
               <w:spacing w:line="240" w:lineRule="auto"/>
               <w:rPr>
-                <w:rFonts w:ascii="Times New Roman" w:eastAsia="Times New Roman" w:hAnsi="Times New Roman" w:cs="Times New Roman"/>
-                <w:sz w:val="24"/>
-                <w:szCs w:val="24"/>
+                <w:rFonts w:eastAsia="Times New Roman"/>
               </w:rPr>
             </w:pPr>
             <w:r>
@@ -35276,7 +35068,7 @@
             <w:pPr>
               <w:spacing w:line="240" w:lineRule="auto"/>
               <w:rPr>
-                <w:rFonts w:ascii="Times New Roman" w:eastAsia="Times New Roman" w:hAnsi="Times New Roman" w:cs="Times New Roman"/>
+                <w:rFonts w:eastAsia="Times New Roman"/>
                 <w:sz w:val="24"/>
                 <w:szCs w:val="24"/>
               </w:rPr>
@@ -35313,9 +35105,7 @@
             <w:pPr>
               <w:spacing w:line="240" w:lineRule="auto"/>
               <w:rPr>
-                <w:rFonts w:ascii="Times New Roman" w:eastAsia="Times New Roman" w:hAnsi="Times New Roman" w:cs="Times New Roman"/>
-                <w:sz w:val="24"/>
-                <w:szCs w:val="24"/>
+                <w:rFonts w:eastAsia="Times New Roman"/>
               </w:rPr>
             </w:pPr>
             <w:r>
@@ -35351,7 +35141,7 @@
             <w:pPr>
               <w:spacing w:line="240" w:lineRule="auto"/>
               <w:rPr>
-                <w:rFonts w:ascii="Times New Roman" w:eastAsia="Times New Roman" w:hAnsi="Times New Roman" w:cs="Times New Roman"/>
+                <w:rFonts w:eastAsia="Times New Roman"/>
                 <w:sz w:val="24"/>
                 <w:szCs w:val="24"/>
               </w:rPr>
@@ -35388,9 +35178,7 @@
             <w:pPr>
               <w:spacing w:line="240" w:lineRule="auto"/>
               <w:rPr>
-                <w:rFonts w:ascii="Times New Roman" w:eastAsia="Times New Roman" w:hAnsi="Times New Roman" w:cs="Times New Roman"/>
-                <w:sz w:val="24"/>
-                <w:szCs w:val="24"/>
+                <w:rFonts w:eastAsia="Times New Roman"/>
               </w:rPr>
             </w:pPr>
             <w:r>
@@ -35426,7 +35214,7 @@
             <w:pPr>
               <w:spacing w:line="240" w:lineRule="auto"/>
               <w:rPr>
-                <w:rFonts w:ascii="Times New Roman" w:eastAsia="Times New Roman" w:hAnsi="Times New Roman" w:cs="Times New Roman"/>
+                <w:rFonts w:eastAsia="Times New Roman"/>
                 <w:sz w:val="24"/>
                 <w:szCs w:val="24"/>
               </w:rPr>
@@ -35463,18 +35251,14 @@
             <w:pPr>
               <w:spacing w:after="0" w:line="240" w:lineRule="auto"/>
               <w:rPr>
-                <w:rFonts w:asciiTheme="minorHAnsi" w:eastAsia="Times New Roman" w:hAnsiTheme="minorHAnsi" w:cstheme="minorHAnsi"/>
-                <w:sz w:val="24"/>
-                <w:szCs w:val="24"/>
-              </w:rPr>
-            </w:pPr>
-            <w:r>
-              <w:rPr>
-                <w:rFonts w:asciiTheme="minorHAnsi" w:eastAsia="Times New Roman" w:hAnsiTheme="minorHAnsi" w:cstheme="minorHAnsi"/>
-                <w:sz w:val="24"/>
-                <w:szCs w:val="24"/>
-              </w:rPr>
-              <w:t>Jonas Giesen</w:t>
+                <w:rFonts w:eastAsia="Times New Roman"/>
+              </w:rPr>
+            </w:pPr>
+            <w:r>
+              <w:rPr>
+                <w:rFonts w:eastAsia="Times New Roman"/>
+              </w:rPr>
+              <w:t>Mario Mai</w:t>
             </w:r>
           </w:p>
         </w:tc>
@@ -35502,7 +35286,7 @@
             <w:pPr>
               <w:spacing w:line="240" w:lineRule="auto"/>
               <w:rPr>
-                <w:rFonts w:ascii="Times New Roman" w:eastAsia="Times New Roman" w:hAnsi="Times New Roman" w:cs="Times New Roman"/>
+                <w:rFonts w:eastAsia="Times New Roman"/>
                 <w:sz w:val="24"/>
                 <w:szCs w:val="24"/>
               </w:rPr>
@@ -35539,16 +35323,12 @@
             <w:pPr>
               <w:spacing w:after="0" w:line="240" w:lineRule="auto"/>
               <w:rPr>
-                <w:rFonts w:ascii="Times New Roman" w:eastAsia="Times New Roman" w:hAnsi="Times New Roman" w:cs="Times New Roman"/>
-                <w:sz w:val="24"/>
-                <w:szCs w:val="24"/>
-              </w:rPr>
-            </w:pPr>
-            <w:r>
-              <w:rPr>
-                <w:rFonts w:asciiTheme="minorHAnsi" w:eastAsia="Times New Roman" w:hAnsiTheme="minorHAnsi" w:cstheme="minorHAnsi"/>
-                <w:sz w:val="24"/>
-                <w:szCs w:val="24"/>
+                <w:rFonts w:eastAsia="Times New Roman"/>
+              </w:rPr>
+            </w:pPr>
+            <w:r>
+              <w:rPr>
+                <w:rFonts w:eastAsia="Times New Roman"/>
               </w:rPr>
               <w:t>5.1</w:t>
             </w:r>
@@ -35560,14 +35340,14 @@
       <w:pPr>
         <w:spacing w:after="240" w:line="240" w:lineRule="auto"/>
         <w:rPr>
-          <w:rFonts w:ascii="Times New Roman" w:eastAsia="Times New Roman" w:hAnsi="Times New Roman" w:cs="Times New Roman"/>
+          <w:rFonts w:eastAsia="Times New Roman"/>
           <w:sz w:val="24"/>
           <w:szCs w:val="24"/>
         </w:rPr>
       </w:pPr>
       <w:r>
         <w:rPr>
-          <w:rFonts w:ascii="Times New Roman" w:eastAsia="Times New Roman" w:hAnsi="Times New Roman" w:cs="Times New Roman"/>
+          <w:rFonts w:eastAsia="Times New Roman"/>
           <w:sz w:val="24"/>
           <w:szCs w:val="24"/>
         </w:rPr>
@@ -35612,7 +35392,7 @@
             <w:pPr>
               <w:spacing w:line="240" w:lineRule="auto"/>
               <w:rPr>
-                <w:rFonts w:ascii="Times New Roman" w:eastAsia="Times New Roman" w:hAnsi="Times New Roman" w:cs="Times New Roman"/>
+                <w:rFonts w:eastAsia="Times New Roman"/>
                 <w:sz w:val="24"/>
                 <w:szCs w:val="24"/>
               </w:rPr>
@@ -35650,9 +35430,7 @@
             <w:pPr>
               <w:spacing w:line="240" w:lineRule="auto"/>
               <w:rPr>
-                <w:rFonts w:ascii="Times New Roman" w:eastAsia="Times New Roman" w:hAnsi="Times New Roman" w:cs="Times New Roman"/>
-                <w:sz w:val="24"/>
-                <w:szCs w:val="24"/>
+                <w:rFonts w:eastAsia="Times New Roman"/>
               </w:rPr>
             </w:pPr>
             <w:r>
@@ -35688,7 +35466,7 @@
             <w:pPr>
               <w:spacing w:line="240" w:lineRule="auto"/>
               <w:rPr>
-                <w:rFonts w:ascii="Times New Roman" w:eastAsia="Times New Roman" w:hAnsi="Times New Roman" w:cs="Times New Roman"/>
+                <w:rFonts w:eastAsia="Times New Roman"/>
                 <w:sz w:val="24"/>
                 <w:szCs w:val="24"/>
               </w:rPr>
@@ -35725,33 +35503,15 @@
             <w:pPr>
               <w:spacing w:line="240" w:lineRule="auto"/>
               <w:rPr>
-                <w:rFonts w:ascii="Times New Roman" w:eastAsia="Times New Roman" w:hAnsi="Times New Roman" w:cs="Times New Roman"/>
-                <w:sz w:val="24"/>
-                <w:szCs w:val="24"/>
-              </w:rPr>
-            </w:pPr>
-            <w:r>
-              <w:rPr>
-                <w:rFonts w:eastAsia="Times New Roman"/>
-                <w:color w:val="000000"/>
-              </w:rPr>
-              <w:t xml:space="preserve">Als User möchte ich, dass das Spielfeld mit allen </w:t>
-            </w:r>
-            <w:proofErr w:type="gramStart"/>
-            <w:r>
-              <w:rPr>
-                <w:rFonts w:eastAsia="Times New Roman"/>
-                <w:color w:val="000000"/>
-              </w:rPr>
-              <w:t>Schachfiguren  vollständig</w:t>
-            </w:r>
-            <w:proofErr w:type="gramEnd"/>
-            <w:r>
-              <w:rPr>
-                <w:rFonts w:eastAsia="Times New Roman"/>
-                <w:color w:val="000000"/>
-              </w:rPr>
-              <w:t xml:space="preserve"> sichtbar ist, sobald eine Schachpartie geöffnet wird, damit man einen Überblick über den Spielverlauf gewährleistet.</w:t>
+                <w:rFonts w:eastAsia="Times New Roman"/>
+              </w:rPr>
+            </w:pPr>
+            <w:r>
+              <w:rPr>
+                <w:rFonts w:eastAsia="Times New Roman"/>
+                <w:color w:val="000000"/>
+              </w:rPr>
+              <w:t>Als User möchte ich, dass das Spielfeld mit allen Schachfiguren  vollständig sichtbar ist, sobald eine Schachpartie geöffnet wird, damit man einen Überblick über den Spielverlauf gewährleistet.</w:t>
             </w:r>
           </w:p>
         </w:tc>
@@ -35779,7 +35539,7 @@
             <w:pPr>
               <w:spacing w:line="240" w:lineRule="auto"/>
               <w:rPr>
-                <w:rFonts w:ascii="Times New Roman" w:eastAsia="Times New Roman" w:hAnsi="Times New Roman" w:cs="Times New Roman"/>
+                <w:rFonts w:eastAsia="Times New Roman"/>
                 <w:sz w:val="24"/>
                 <w:szCs w:val="24"/>
               </w:rPr>
@@ -35816,9 +35576,7 @@
             <w:pPr>
               <w:spacing w:line="240" w:lineRule="auto"/>
               <w:rPr>
-                <w:rFonts w:ascii="Times New Roman" w:eastAsia="Times New Roman" w:hAnsi="Times New Roman" w:cs="Times New Roman"/>
-                <w:sz w:val="24"/>
-                <w:szCs w:val="24"/>
+                <w:rFonts w:eastAsia="Times New Roman"/>
               </w:rPr>
             </w:pPr>
             <w:r>
@@ -35854,7 +35612,7 @@
             <w:pPr>
               <w:spacing w:line="240" w:lineRule="auto"/>
               <w:rPr>
-                <w:rFonts w:ascii="Times New Roman" w:eastAsia="Times New Roman" w:hAnsi="Times New Roman" w:cs="Times New Roman"/>
+                <w:rFonts w:eastAsia="Times New Roman"/>
                 <w:sz w:val="24"/>
                 <w:szCs w:val="24"/>
               </w:rPr>
@@ -35891,9 +35649,7 @@
             <w:pPr>
               <w:spacing w:line="240" w:lineRule="auto"/>
               <w:rPr>
-                <w:rFonts w:ascii="Times New Roman" w:eastAsia="Times New Roman" w:hAnsi="Times New Roman" w:cs="Times New Roman"/>
-                <w:sz w:val="24"/>
-                <w:szCs w:val="24"/>
+                <w:rFonts w:eastAsia="Times New Roman"/>
               </w:rPr>
             </w:pPr>
             <w:r>
@@ -35929,7 +35685,7 @@
             <w:pPr>
               <w:spacing w:line="240" w:lineRule="auto"/>
               <w:rPr>
-                <w:rFonts w:ascii="Times New Roman" w:eastAsia="Times New Roman" w:hAnsi="Times New Roman" w:cs="Times New Roman"/>
+                <w:rFonts w:eastAsia="Times New Roman"/>
                 <w:sz w:val="24"/>
                 <w:szCs w:val="24"/>
               </w:rPr>
@@ -35966,18 +35722,14 @@
             <w:pPr>
               <w:spacing w:after="0" w:line="240" w:lineRule="auto"/>
               <w:rPr>
-                <w:rFonts w:ascii="Times New Roman" w:eastAsia="Times New Roman" w:hAnsi="Times New Roman" w:cs="Times New Roman"/>
-                <w:sz w:val="24"/>
-                <w:szCs w:val="24"/>
-              </w:rPr>
-            </w:pPr>
-            <w:r>
-              <w:rPr>
-                <w:rFonts w:asciiTheme="minorHAnsi" w:eastAsia="Times New Roman" w:hAnsiTheme="minorHAnsi" w:cstheme="minorHAnsi"/>
-                <w:sz w:val="24"/>
-                <w:szCs w:val="24"/>
-              </w:rPr>
-              <w:t>Jonas Giesen</w:t>
+                <w:rFonts w:eastAsia="Times New Roman"/>
+              </w:rPr>
+            </w:pPr>
+            <w:r>
+              <w:rPr>
+                <w:rFonts w:eastAsia="Times New Roman"/>
+              </w:rPr>
+              <w:t>Kaan Hisiroglu</w:t>
             </w:r>
           </w:p>
         </w:tc>
@@ -36005,7 +35757,7 @@
             <w:pPr>
               <w:spacing w:line="240" w:lineRule="auto"/>
               <w:rPr>
-                <w:rFonts w:ascii="Times New Roman" w:eastAsia="Times New Roman" w:hAnsi="Times New Roman" w:cs="Times New Roman"/>
+                <w:rFonts w:eastAsia="Times New Roman"/>
                 <w:sz w:val="24"/>
                 <w:szCs w:val="24"/>
               </w:rPr>
@@ -36042,16 +35794,12 @@
             <w:pPr>
               <w:spacing w:after="0" w:line="240" w:lineRule="auto"/>
               <w:rPr>
-                <w:rFonts w:ascii="Times New Roman" w:eastAsia="Times New Roman" w:hAnsi="Times New Roman" w:cs="Times New Roman"/>
-                <w:sz w:val="24"/>
-                <w:szCs w:val="24"/>
-              </w:rPr>
-            </w:pPr>
-            <w:r>
-              <w:rPr>
-                <w:rFonts w:asciiTheme="minorHAnsi" w:eastAsia="Times New Roman" w:hAnsiTheme="minorHAnsi" w:cstheme="minorHAnsi"/>
-                <w:sz w:val="24"/>
-                <w:szCs w:val="24"/>
+                <w:rFonts w:eastAsia="Times New Roman"/>
+              </w:rPr>
+            </w:pPr>
+            <w:r>
+              <w:rPr>
+                <w:rFonts w:eastAsia="Times New Roman"/>
               </w:rPr>
               <w:t>5.1</w:t>
             </w:r>
@@ -36063,7 +35811,7 @@
       <w:pPr>
         <w:spacing w:after="240" w:line="240" w:lineRule="auto"/>
         <w:rPr>
-          <w:rFonts w:ascii="Times New Roman" w:eastAsia="Times New Roman" w:hAnsi="Times New Roman" w:cs="Times New Roman"/>
+          <w:rFonts w:eastAsia="Times New Roman"/>
           <w:sz w:val="24"/>
           <w:szCs w:val="24"/>
         </w:rPr>
@@ -36107,7 +35855,7 @@
             <w:pPr>
               <w:spacing w:line="240" w:lineRule="auto"/>
               <w:rPr>
-                <w:rFonts w:ascii="Times New Roman" w:eastAsia="Times New Roman" w:hAnsi="Times New Roman" w:cs="Times New Roman"/>
+                <w:rFonts w:eastAsia="Times New Roman"/>
                 <w:sz w:val="24"/>
                 <w:szCs w:val="24"/>
               </w:rPr>
@@ -36144,9 +35892,7 @@
             <w:pPr>
               <w:spacing w:line="240" w:lineRule="auto"/>
               <w:rPr>
-                <w:rFonts w:ascii="Times New Roman" w:eastAsia="Times New Roman" w:hAnsi="Times New Roman" w:cs="Times New Roman"/>
-                <w:sz w:val="24"/>
-                <w:szCs w:val="24"/>
+                <w:rFonts w:eastAsia="Times New Roman"/>
               </w:rPr>
             </w:pPr>
             <w:r>
@@ -36182,7 +35928,7 @@
             <w:pPr>
               <w:spacing w:line="240" w:lineRule="auto"/>
               <w:rPr>
-                <w:rFonts w:ascii="Times New Roman" w:eastAsia="Times New Roman" w:hAnsi="Times New Roman" w:cs="Times New Roman"/>
+                <w:rFonts w:eastAsia="Times New Roman"/>
                 <w:sz w:val="24"/>
                 <w:szCs w:val="24"/>
               </w:rPr>
@@ -36219,33 +35965,15 @@
             <w:pPr>
               <w:spacing w:line="240" w:lineRule="auto"/>
               <w:rPr>
-                <w:rFonts w:ascii="Times New Roman" w:eastAsia="Times New Roman" w:hAnsi="Times New Roman" w:cs="Times New Roman"/>
-                <w:sz w:val="24"/>
-                <w:szCs w:val="24"/>
-              </w:rPr>
-            </w:pPr>
-            <w:r>
-              <w:rPr>
-                <w:rFonts w:eastAsia="Times New Roman"/>
-                <w:color w:val="000000"/>
-              </w:rPr>
-              <w:t xml:space="preserve">Als User möchte ich, dass der </w:t>
-            </w:r>
-            <w:proofErr w:type="spellStart"/>
-            <w:r>
-              <w:rPr>
-                <w:rFonts w:eastAsia="Times New Roman"/>
-                <w:color w:val="000000"/>
-              </w:rPr>
-              <w:t>Timer</w:t>
-            </w:r>
-            <w:proofErr w:type="spellEnd"/>
-            <w:r>
-              <w:rPr>
-                <w:rFonts w:eastAsia="Times New Roman"/>
-                <w:color w:val="000000"/>
-              </w:rPr>
-              <w:t xml:space="preserve"> pausiert wird, wenn ein Spieler gerade nicht am Zug ist, damit das Spiel fair abläuft.</w:t>
+                <w:rFonts w:eastAsia="Times New Roman"/>
+              </w:rPr>
+            </w:pPr>
+            <w:r>
+              <w:rPr>
+                <w:rFonts w:eastAsia="Times New Roman"/>
+                <w:color w:val="000000"/>
+              </w:rPr>
+              <w:t>Als User möchte ich, dass der Timer pausiert wird, wenn ein Spieler gerade nicht am Zug ist, damit das Spiel fair abläuft.</w:t>
             </w:r>
           </w:p>
         </w:tc>
@@ -36273,7 +36001,7 @@
             <w:pPr>
               <w:spacing w:line="240" w:lineRule="auto"/>
               <w:rPr>
-                <w:rFonts w:ascii="Times New Roman" w:eastAsia="Times New Roman" w:hAnsi="Times New Roman" w:cs="Times New Roman"/>
+                <w:rFonts w:eastAsia="Times New Roman"/>
                 <w:sz w:val="24"/>
                 <w:szCs w:val="24"/>
               </w:rPr>
@@ -36310,9 +36038,7 @@
             <w:pPr>
               <w:spacing w:line="240" w:lineRule="auto"/>
               <w:rPr>
-                <w:rFonts w:ascii="Times New Roman" w:eastAsia="Times New Roman" w:hAnsi="Times New Roman" w:cs="Times New Roman"/>
-                <w:sz w:val="24"/>
-                <w:szCs w:val="24"/>
+                <w:rFonts w:eastAsia="Times New Roman"/>
               </w:rPr>
             </w:pPr>
             <w:r>
@@ -36348,7 +36074,7 @@
             <w:pPr>
               <w:spacing w:line="240" w:lineRule="auto"/>
               <w:rPr>
-                <w:rFonts w:ascii="Times New Roman" w:eastAsia="Times New Roman" w:hAnsi="Times New Roman" w:cs="Times New Roman"/>
+                <w:rFonts w:eastAsia="Times New Roman"/>
                 <w:sz w:val="24"/>
                 <w:szCs w:val="24"/>
               </w:rPr>
@@ -36385,9 +36111,7 @@
             <w:pPr>
               <w:spacing w:line="240" w:lineRule="auto"/>
               <w:rPr>
-                <w:rFonts w:ascii="Times New Roman" w:eastAsia="Times New Roman" w:hAnsi="Times New Roman" w:cs="Times New Roman"/>
-                <w:sz w:val="24"/>
-                <w:szCs w:val="24"/>
+                <w:rFonts w:eastAsia="Times New Roman"/>
               </w:rPr>
             </w:pPr>
             <w:r>
@@ -36423,7 +36147,7 @@
             <w:pPr>
               <w:spacing w:line="240" w:lineRule="auto"/>
               <w:rPr>
-                <w:rFonts w:ascii="Times New Roman" w:eastAsia="Times New Roman" w:hAnsi="Times New Roman" w:cs="Times New Roman"/>
+                <w:rFonts w:eastAsia="Times New Roman"/>
                 <w:sz w:val="24"/>
                 <w:szCs w:val="24"/>
               </w:rPr>
@@ -36460,18 +36184,14 @@
             <w:pPr>
               <w:spacing w:after="0" w:line="240" w:lineRule="auto"/>
               <w:rPr>
-                <w:rFonts w:ascii="Times New Roman" w:eastAsia="Times New Roman" w:hAnsi="Times New Roman" w:cs="Times New Roman"/>
-                <w:sz w:val="24"/>
-                <w:szCs w:val="24"/>
-              </w:rPr>
-            </w:pPr>
-            <w:r>
-              <w:rPr>
-                <w:rFonts w:asciiTheme="minorHAnsi" w:eastAsia="Times New Roman" w:hAnsiTheme="minorHAnsi" w:cstheme="minorHAnsi"/>
-                <w:sz w:val="24"/>
-                <w:szCs w:val="24"/>
-              </w:rPr>
-              <w:t>Jonas Giesen</w:t>
+                <w:rFonts w:eastAsia="Times New Roman"/>
+              </w:rPr>
+            </w:pPr>
+            <w:r>
+              <w:rPr>
+                <w:rFonts w:eastAsia="Times New Roman"/>
+              </w:rPr>
+              <w:t>Mario Mai</w:t>
             </w:r>
           </w:p>
         </w:tc>
@@ -36499,7 +36219,7 @@
             <w:pPr>
               <w:spacing w:line="240" w:lineRule="auto"/>
               <w:rPr>
-                <w:rFonts w:ascii="Times New Roman" w:eastAsia="Times New Roman" w:hAnsi="Times New Roman" w:cs="Times New Roman"/>
+                <w:rFonts w:eastAsia="Times New Roman"/>
                 <w:sz w:val="24"/>
                 <w:szCs w:val="24"/>
               </w:rPr>
@@ -36536,26 +36256,14 @@
             <w:pPr>
               <w:spacing w:after="0" w:line="240" w:lineRule="auto"/>
               <w:rPr>
-                <w:rFonts w:ascii="Times New Roman" w:eastAsia="Times New Roman" w:hAnsi="Times New Roman" w:cs="Times New Roman"/>
-                <w:sz w:val="24"/>
-                <w:szCs w:val="24"/>
-              </w:rPr>
-            </w:pPr>
-            <w:r>
-              <w:rPr>
-                <w:rFonts w:asciiTheme="minorHAnsi" w:eastAsia="Times New Roman" w:hAnsiTheme="minorHAnsi" w:cstheme="minorHAnsi"/>
-                <w:sz w:val="24"/>
-                <w:szCs w:val="24"/>
-              </w:rPr>
-              <w:t>5.1</w:t>
-            </w:r>
-            <w:r>
-              <w:rPr>
-                <w:rFonts w:asciiTheme="minorHAnsi" w:eastAsia="Times New Roman" w:hAnsiTheme="minorHAnsi" w:cstheme="minorHAnsi"/>
-                <w:sz w:val="24"/>
-                <w:szCs w:val="24"/>
-              </w:rPr>
-              <w:t xml:space="preserve"> 5.3</w:t>
+                <w:rFonts w:eastAsia="Times New Roman"/>
+              </w:rPr>
+            </w:pPr>
+            <w:r>
+              <w:rPr>
+                <w:rFonts w:eastAsia="Times New Roman"/>
+              </w:rPr>
+              <w:t>5.1 5.3</w:t>
             </w:r>
           </w:p>
         </w:tc>
@@ -36566,7 +36274,7 @@
         <w:spacing w:before="100" w:beforeAutospacing="1" w:after="100" w:afterAutospacing="1" w:line="240" w:lineRule="auto"/>
         <w:textAlignment w:val="baseline"/>
         <w:rPr>
-          <w:rFonts w:ascii="Courier New" w:eastAsia="Times New Roman" w:hAnsi="Courier New" w:cs="Courier New"/>
+          <w:rFonts w:eastAsia="Times New Roman"/>
           <w:color w:val="000000"/>
         </w:rPr>
       </w:pPr>
@@ -36609,7 +36317,7 @@
             <w:pPr>
               <w:spacing w:line="240" w:lineRule="auto"/>
               <w:rPr>
-                <w:rFonts w:ascii="Times New Roman" w:eastAsia="Times New Roman" w:hAnsi="Times New Roman" w:cs="Times New Roman"/>
+                <w:rFonts w:eastAsia="Times New Roman"/>
                 <w:sz w:val="24"/>
                 <w:szCs w:val="24"/>
               </w:rPr>
@@ -36646,9 +36354,7 @@
             <w:pPr>
               <w:spacing w:line="240" w:lineRule="auto"/>
               <w:rPr>
-                <w:rFonts w:ascii="Times New Roman" w:eastAsia="Times New Roman" w:hAnsi="Times New Roman" w:cs="Times New Roman"/>
-                <w:sz w:val="24"/>
-                <w:szCs w:val="24"/>
+                <w:rFonts w:eastAsia="Times New Roman"/>
               </w:rPr>
             </w:pPr>
             <w:r>
@@ -36684,7 +36390,7 @@
             <w:pPr>
               <w:spacing w:line="240" w:lineRule="auto"/>
               <w:rPr>
-                <w:rFonts w:ascii="Times New Roman" w:eastAsia="Times New Roman" w:hAnsi="Times New Roman" w:cs="Times New Roman"/>
+                <w:rFonts w:eastAsia="Times New Roman"/>
                 <w:sz w:val="24"/>
                 <w:szCs w:val="24"/>
               </w:rPr>
@@ -36721,9 +36427,7 @@
             <w:pPr>
               <w:spacing w:line="240" w:lineRule="auto"/>
               <w:rPr>
-                <w:rFonts w:ascii="Times New Roman" w:eastAsia="Times New Roman" w:hAnsi="Times New Roman" w:cs="Times New Roman"/>
-                <w:sz w:val="24"/>
-                <w:szCs w:val="24"/>
+                <w:rFonts w:eastAsia="Times New Roman"/>
               </w:rPr>
             </w:pPr>
             <w:r>
@@ -36759,7 +36463,7 @@
             <w:pPr>
               <w:spacing w:line="240" w:lineRule="auto"/>
               <w:rPr>
-                <w:rFonts w:ascii="Times New Roman" w:eastAsia="Times New Roman" w:hAnsi="Times New Roman" w:cs="Times New Roman"/>
+                <w:rFonts w:eastAsia="Times New Roman"/>
                 <w:sz w:val="24"/>
                 <w:szCs w:val="24"/>
               </w:rPr>
@@ -36796,9 +36500,7 @@
             <w:pPr>
               <w:spacing w:line="240" w:lineRule="auto"/>
               <w:rPr>
-                <w:rFonts w:ascii="Times New Roman" w:eastAsia="Times New Roman" w:hAnsi="Times New Roman" w:cs="Times New Roman"/>
-                <w:sz w:val="24"/>
-                <w:szCs w:val="24"/>
+                <w:rFonts w:eastAsia="Times New Roman"/>
               </w:rPr>
             </w:pPr>
             <w:r>
@@ -36834,7 +36536,7 @@
             <w:pPr>
               <w:spacing w:line="240" w:lineRule="auto"/>
               <w:rPr>
-                <w:rFonts w:ascii="Times New Roman" w:eastAsia="Times New Roman" w:hAnsi="Times New Roman" w:cs="Times New Roman"/>
+                <w:rFonts w:eastAsia="Times New Roman"/>
                 <w:sz w:val="24"/>
                 <w:szCs w:val="24"/>
               </w:rPr>
@@ -36871,9 +36573,7 @@
             <w:pPr>
               <w:spacing w:line="240" w:lineRule="auto"/>
               <w:rPr>
-                <w:rFonts w:ascii="Times New Roman" w:eastAsia="Times New Roman" w:hAnsi="Times New Roman" w:cs="Times New Roman"/>
-                <w:sz w:val="24"/>
-                <w:szCs w:val="24"/>
+                <w:rFonts w:eastAsia="Times New Roman"/>
               </w:rPr>
             </w:pPr>
             <w:r>
@@ -36909,7 +36609,7 @@
             <w:pPr>
               <w:spacing w:line="240" w:lineRule="auto"/>
               <w:rPr>
-                <w:rFonts w:ascii="Times New Roman" w:eastAsia="Times New Roman" w:hAnsi="Times New Roman" w:cs="Times New Roman"/>
+                <w:rFonts w:eastAsia="Times New Roman"/>
                 <w:sz w:val="24"/>
                 <w:szCs w:val="24"/>
               </w:rPr>
@@ -36946,29 +36646,15 @@
             <w:pPr>
               <w:spacing w:after="0" w:line="240" w:lineRule="auto"/>
               <w:rPr>
-                <w:rFonts w:asciiTheme="minorHAnsi" w:eastAsia="Times New Roman" w:hAnsiTheme="minorHAnsi" w:cstheme="minorHAnsi"/>
-                <w:sz w:val="24"/>
-                <w:szCs w:val="24"/>
-              </w:rPr>
-            </w:pPr>
-            <w:r>
-              <w:rPr>
-                <w:rFonts w:asciiTheme="minorHAnsi" w:eastAsia="Times New Roman" w:hAnsiTheme="minorHAnsi" w:cstheme="minorHAnsi"/>
-                <w:sz w:val="24"/>
-                <w:szCs w:val="24"/>
-              </w:rPr>
-              <w:t xml:space="preserve">Yusuf </w:t>
-            </w:r>
-            <w:proofErr w:type="spellStart"/>
-            <w:r>
-              <w:rPr>
-                <w:rFonts w:asciiTheme="minorHAnsi" w:eastAsia="Times New Roman" w:hAnsiTheme="minorHAnsi" w:cstheme="minorHAnsi"/>
-                <w:sz w:val="24"/>
-                <w:szCs w:val="24"/>
-              </w:rPr>
-              <w:t>Cobandir</w:t>
-            </w:r>
-            <w:proofErr w:type="spellEnd"/>
+                <w:rFonts w:eastAsia="Times New Roman"/>
+              </w:rPr>
+            </w:pPr>
+            <w:r>
+              <w:rPr>
+                <w:rFonts w:eastAsia="Times New Roman"/>
+              </w:rPr>
+              <w:t>Mario Mai</w:t>
+            </w:r>
           </w:p>
         </w:tc>
       </w:tr>
@@ -36995,7 +36681,7 @@
             <w:pPr>
               <w:spacing w:line="240" w:lineRule="auto"/>
               <w:rPr>
-                <w:rFonts w:ascii="Times New Roman" w:eastAsia="Times New Roman" w:hAnsi="Times New Roman" w:cs="Times New Roman"/>
+                <w:rFonts w:eastAsia="Times New Roman"/>
                 <w:sz w:val="24"/>
                 <w:szCs w:val="24"/>
               </w:rPr>
@@ -37032,7 +36718,7 @@
             <w:pPr>
               <w:spacing w:after="0" w:line="240" w:lineRule="auto"/>
               <w:rPr>
-                <w:rFonts w:ascii="Times New Roman" w:eastAsia="Times New Roman" w:hAnsi="Times New Roman" w:cs="Times New Roman"/>
+                <w:rFonts w:eastAsia="Times New Roman"/>
                 <w:sz w:val="24"/>
                 <w:szCs w:val="24"/>
               </w:rPr>
@@ -37045,7 +36731,7 @@
       <w:pPr>
         <w:spacing w:after="0" w:line="240" w:lineRule="auto"/>
         <w:rPr>
-          <w:rFonts w:ascii="Times New Roman" w:eastAsia="Times New Roman" w:hAnsi="Times New Roman" w:cs="Times New Roman"/>
+          <w:rFonts w:eastAsia="Times New Roman"/>
           <w:sz w:val="24"/>
           <w:szCs w:val="24"/>
         </w:rPr>
@@ -37089,7 +36775,7 @@
             <w:pPr>
               <w:spacing w:line="240" w:lineRule="auto"/>
               <w:rPr>
-                <w:rFonts w:ascii="Times New Roman" w:eastAsia="Times New Roman" w:hAnsi="Times New Roman" w:cs="Times New Roman"/>
+                <w:rFonts w:eastAsia="Times New Roman"/>
                 <w:sz w:val="24"/>
                 <w:szCs w:val="24"/>
               </w:rPr>
@@ -37126,9 +36812,7 @@
             <w:pPr>
               <w:spacing w:line="240" w:lineRule="auto"/>
               <w:rPr>
-                <w:rFonts w:ascii="Times New Roman" w:eastAsia="Times New Roman" w:hAnsi="Times New Roman" w:cs="Times New Roman"/>
-                <w:sz w:val="24"/>
-                <w:szCs w:val="24"/>
+                <w:rFonts w:eastAsia="Times New Roman"/>
               </w:rPr>
             </w:pPr>
             <w:r>
@@ -37164,7 +36848,7 @@
             <w:pPr>
               <w:spacing w:line="240" w:lineRule="auto"/>
               <w:rPr>
-                <w:rFonts w:ascii="Times New Roman" w:eastAsia="Times New Roman" w:hAnsi="Times New Roman" w:cs="Times New Roman"/>
+                <w:rFonts w:eastAsia="Times New Roman"/>
                 <w:sz w:val="24"/>
                 <w:szCs w:val="24"/>
               </w:rPr>
@@ -37201,9 +36885,7 @@
             <w:pPr>
               <w:spacing w:line="240" w:lineRule="auto"/>
               <w:rPr>
-                <w:rFonts w:ascii="Times New Roman" w:eastAsia="Times New Roman" w:hAnsi="Times New Roman" w:cs="Times New Roman"/>
-                <w:sz w:val="24"/>
-                <w:szCs w:val="24"/>
+                <w:rFonts w:eastAsia="Times New Roman"/>
               </w:rPr>
             </w:pPr>
             <w:r>
@@ -37239,7 +36921,7 @@
             <w:pPr>
               <w:spacing w:line="240" w:lineRule="auto"/>
               <w:rPr>
-                <w:rFonts w:ascii="Times New Roman" w:eastAsia="Times New Roman" w:hAnsi="Times New Roman" w:cs="Times New Roman"/>
+                <w:rFonts w:eastAsia="Times New Roman"/>
                 <w:sz w:val="24"/>
                 <w:szCs w:val="24"/>
               </w:rPr>
@@ -37277,9 +36959,7 @@
             <w:pPr>
               <w:spacing w:line="240" w:lineRule="auto"/>
               <w:rPr>
-                <w:rFonts w:ascii="Times New Roman" w:eastAsia="Times New Roman" w:hAnsi="Times New Roman" w:cs="Times New Roman"/>
-                <w:sz w:val="24"/>
-                <w:szCs w:val="24"/>
+                <w:rFonts w:eastAsia="Times New Roman"/>
               </w:rPr>
             </w:pPr>
             <w:r>
@@ -37315,7 +36995,7 @@
             <w:pPr>
               <w:spacing w:line="240" w:lineRule="auto"/>
               <w:rPr>
-                <w:rFonts w:ascii="Times New Roman" w:eastAsia="Times New Roman" w:hAnsi="Times New Roman" w:cs="Times New Roman"/>
+                <w:rFonts w:eastAsia="Times New Roman"/>
                 <w:sz w:val="24"/>
                 <w:szCs w:val="24"/>
               </w:rPr>
@@ -37352,9 +37032,7 @@
             <w:pPr>
               <w:spacing w:line="240" w:lineRule="auto"/>
               <w:rPr>
-                <w:rFonts w:ascii="Times New Roman" w:eastAsia="Times New Roman" w:hAnsi="Times New Roman" w:cs="Times New Roman"/>
-                <w:sz w:val="24"/>
-                <w:szCs w:val="24"/>
+                <w:rFonts w:eastAsia="Times New Roman"/>
               </w:rPr>
             </w:pPr>
             <w:r>
@@ -37390,7 +37068,7 @@
             <w:pPr>
               <w:spacing w:line="240" w:lineRule="auto"/>
               <w:rPr>
-                <w:rFonts w:ascii="Times New Roman" w:eastAsia="Times New Roman" w:hAnsi="Times New Roman" w:cs="Times New Roman"/>
+                <w:rFonts w:eastAsia="Times New Roman"/>
                 <w:sz w:val="24"/>
                 <w:szCs w:val="24"/>
               </w:rPr>
@@ -37427,29 +37105,15 @@
             <w:pPr>
               <w:spacing w:after="0" w:line="240" w:lineRule="auto"/>
               <w:rPr>
-                <w:rFonts w:ascii="Times New Roman" w:eastAsia="Times New Roman" w:hAnsi="Times New Roman" w:cs="Times New Roman"/>
-                <w:sz w:val="24"/>
-                <w:szCs w:val="24"/>
-              </w:rPr>
-            </w:pPr>
-            <w:r>
-              <w:rPr>
-                <w:rFonts w:asciiTheme="minorHAnsi" w:eastAsia="Times New Roman" w:hAnsiTheme="minorHAnsi" w:cstheme="minorHAnsi"/>
-                <w:sz w:val="24"/>
-                <w:szCs w:val="24"/>
-              </w:rPr>
-              <w:t xml:space="preserve">Yusuf </w:t>
-            </w:r>
-            <w:proofErr w:type="spellStart"/>
-            <w:r>
-              <w:rPr>
-                <w:rFonts w:asciiTheme="minorHAnsi" w:eastAsia="Times New Roman" w:hAnsiTheme="minorHAnsi" w:cstheme="minorHAnsi"/>
-                <w:sz w:val="24"/>
-                <w:szCs w:val="24"/>
-              </w:rPr>
-              <w:t>Cobandir</w:t>
-            </w:r>
-            <w:proofErr w:type="spellEnd"/>
+                <w:rFonts w:eastAsia="Times New Roman"/>
+              </w:rPr>
+            </w:pPr>
+            <w:r>
+              <w:rPr>
+                <w:rFonts w:eastAsia="Times New Roman"/>
+              </w:rPr>
+              <w:t>Ayoub Ouamar</w:t>
+            </w:r>
           </w:p>
         </w:tc>
       </w:tr>
@@ -37476,7 +37140,7 @@
             <w:pPr>
               <w:spacing w:line="240" w:lineRule="auto"/>
               <w:rPr>
-                <w:rFonts w:ascii="Times New Roman" w:eastAsia="Times New Roman" w:hAnsi="Times New Roman" w:cs="Times New Roman"/>
+                <w:rFonts w:eastAsia="Times New Roman"/>
                 <w:sz w:val="24"/>
                 <w:szCs w:val="24"/>
               </w:rPr>
@@ -37513,16 +37177,12 @@
             <w:pPr>
               <w:spacing w:after="0" w:line="240" w:lineRule="auto"/>
               <w:rPr>
-                <w:rFonts w:asciiTheme="minorHAnsi" w:eastAsia="Times New Roman" w:hAnsiTheme="minorHAnsi" w:cstheme="minorHAnsi"/>
-                <w:sz w:val="24"/>
-                <w:szCs w:val="24"/>
-              </w:rPr>
-            </w:pPr>
-            <w:r>
-              <w:rPr>
-                <w:rFonts w:asciiTheme="minorHAnsi" w:eastAsia="Times New Roman" w:hAnsiTheme="minorHAnsi" w:cstheme="minorHAnsi"/>
-                <w:sz w:val="24"/>
-                <w:szCs w:val="24"/>
+                <w:rFonts w:eastAsia="Times New Roman"/>
+              </w:rPr>
+            </w:pPr>
+            <w:r>
+              <w:rPr>
+                <w:rFonts w:eastAsia="Times New Roman"/>
               </w:rPr>
               <w:t>6.1</w:t>
             </w:r>
@@ -37534,7 +37194,7 @@
       <w:pPr>
         <w:spacing w:after="0" w:line="240" w:lineRule="auto"/>
         <w:rPr>
-          <w:rFonts w:ascii="Times New Roman" w:eastAsia="Times New Roman" w:hAnsi="Times New Roman" w:cs="Times New Roman"/>
+          <w:rFonts w:eastAsia="Times New Roman"/>
           <w:sz w:val="24"/>
           <w:szCs w:val="24"/>
         </w:rPr>
@@ -37578,7 +37238,7 @@
             <w:pPr>
               <w:spacing w:line="240" w:lineRule="auto"/>
               <w:rPr>
-                <w:rFonts w:ascii="Times New Roman" w:eastAsia="Times New Roman" w:hAnsi="Times New Roman" w:cs="Times New Roman"/>
+                <w:rFonts w:eastAsia="Times New Roman"/>
                 <w:sz w:val="24"/>
                 <w:szCs w:val="24"/>
               </w:rPr>
@@ -37615,9 +37275,7 @@
             <w:pPr>
               <w:spacing w:line="240" w:lineRule="auto"/>
               <w:rPr>
-                <w:rFonts w:ascii="Times New Roman" w:eastAsia="Times New Roman" w:hAnsi="Times New Roman" w:cs="Times New Roman"/>
-                <w:sz w:val="24"/>
-                <w:szCs w:val="24"/>
+                <w:rFonts w:eastAsia="Times New Roman"/>
               </w:rPr>
             </w:pPr>
             <w:r>
@@ -37653,7 +37311,7 @@
             <w:pPr>
               <w:spacing w:line="240" w:lineRule="auto"/>
               <w:rPr>
-                <w:rFonts w:ascii="Times New Roman" w:eastAsia="Times New Roman" w:hAnsi="Times New Roman" w:cs="Times New Roman"/>
+                <w:rFonts w:eastAsia="Times New Roman"/>
                 <w:sz w:val="24"/>
                 <w:szCs w:val="24"/>
               </w:rPr>
@@ -37690,9 +37348,7 @@
             <w:pPr>
               <w:spacing w:line="240" w:lineRule="auto"/>
               <w:rPr>
-                <w:rFonts w:ascii="Times New Roman" w:eastAsia="Times New Roman" w:hAnsi="Times New Roman" w:cs="Times New Roman"/>
-                <w:sz w:val="24"/>
-                <w:szCs w:val="24"/>
+                <w:rFonts w:eastAsia="Times New Roman"/>
               </w:rPr>
             </w:pPr>
             <w:r>
@@ -37728,7 +37384,7 @@
             <w:pPr>
               <w:spacing w:line="240" w:lineRule="auto"/>
               <w:rPr>
-                <w:rFonts w:ascii="Times New Roman" w:eastAsia="Times New Roman" w:hAnsi="Times New Roman" w:cs="Times New Roman"/>
+                <w:rFonts w:eastAsia="Times New Roman"/>
                 <w:sz w:val="24"/>
                 <w:szCs w:val="24"/>
               </w:rPr>
@@ -37765,9 +37421,7 @@
             <w:pPr>
               <w:spacing w:line="240" w:lineRule="auto"/>
               <w:rPr>
-                <w:rFonts w:ascii="Times New Roman" w:eastAsia="Times New Roman" w:hAnsi="Times New Roman" w:cs="Times New Roman"/>
-                <w:sz w:val="24"/>
-                <w:szCs w:val="24"/>
+                <w:rFonts w:eastAsia="Times New Roman"/>
               </w:rPr>
             </w:pPr>
             <w:r>
@@ -37803,7 +37457,7 @@
             <w:pPr>
               <w:spacing w:line="240" w:lineRule="auto"/>
               <w:rPr>
-                <w:rFonts w:ascii="Times New Roman" w:eastAsia="Times New Roman" w:hAnsi="Times New Roman" w:cs="Times New Roman"/>
+                <w:rFonts w:eastAsia="Times New Roman"/>
                 <w:sz w:val="24"/>
                 <w:szCs w:val="24"/>
               </w:rPr>
@@ -37840,9 +37494,7 @@
             <w:pPr>
               <w:spacing w:line="240" w:lineRule="auto"/>
               <w:rPr>
-                <w:rFonts w:ascii="Times New Roman" w:eastAsia="Times New Roman" w:hAnsi="Times New Roman" w:cs="Times New Roman"/>
-                <w:sz w:val="24"/>
-                <w:szCs w:val="24"/>
+                <w:rFonts w:eastAsia="Times New Roman"/>
               </w:rPr>
             </w:pPr>
             <w:r>
@@ -37878,7 +37530,7 @@
             <w:pPr>
               <w:spacing w:line="240" w:lineRule="auto"/>
               <w:rPr>
-                <w:rFonts w:ascii="Times New Roman" w:eastAsia="Times New Roman" w:hAnsi="Times New Roman" w:cs="Times New Roman"/>
+                <w:rFonts w:eastAsia="Times New Roman"/>
                 <w:sz w:val="24"/>
                 <w:szCs w:val="24"/>
               </w:rPr>
@@ -37915,29 +37567,15 @@
             <w:pPr>
               <w:spacing w:after="0" w:line="240" w:lineRule="auto"/>
               <w:rPr>
-                <w:rFonts w:ascii="Times New Roman" w:eastAsia="Times New Roman" w:hAnsi="Times New Roman" w:cs="Times New Roman"/>
-                <w:sz w:val="24"/>
-                <w:szCs w:val="24"/>
-              </w:rPr>
-            </w:pPr>
-            <w:r>
-              <w:rPr>
-                <w:rFonts w:asciiTheme="minorHAnsi" w:eastAsia="Times New Roman" w:hAnsiTheme="minorHAnsi" w:cstheme="minorHAnsi"/>
-                <w:sz w:val="24"/>
-                <w:szCs w:val="24"/>
-              </w:rPr>
-              <w:t xml:space="preserve">Yusuf </w:t>
-            </w:r>
-            <w:proofErr w:type="spellStart"/>
-            <w:r>
-              <w:rPr>
-                <w:rFonts w:asciiTheme="minorHAnsi" w:eastAsia="Times New Roman" w:hAnsiTheme="minorHAnsi" w:cstheme="minorHAnsi"/>
-                <w:sz w:val="24"/>
-                <w:szCs w:val="24"/>
-              </w:rPr>
-              <w:t>Cobandir</w:t>
-            </w:r>
-            <w:proofErr w:type="spellEnd"/>
+                <w:rFonts w:eastAsia="Times New Roman"/>
+              </w:rPr>
+            </w:pPr>
+            <w:r>
+              <w:rPr>
+                <w:rFonts w:eastAsia="Times New Roman"/>
+              </w:rPr>
+              <w:t>Mario Mai</w:t>
+            </w:r>
           </w:p>
         </w:tc>
       </w:tr>
@@ -37964,7 +37602,7 @@
             <w:pPr>
               <w:spacing w:line="240" w:lineRule="auto"/>
               <w:rPr>
-                <w:rFonts w:ascii="Times New Roman" w:eastAsia="Times New Roman" w:hAnsi="Times New Roman" w:cs="Times New Roman"/>
+                <w:rFonts w:eastAsia="Times New Roman"/>
                 <w:sz w:val="24"/>
                 <w:szCs w:val="24"/>
               </w:rPr>
@@ -38001,16 +37639,12 @@
             <w:pPr>
               <w:spacing w:after="0" w:line="240" w:lineRule="auto"/>
               <w:rPr>
-                <w:rFonts w:asciiTheme="minorHAnsi" w:eastAsia="Times New Roman" w:hAnsiTheme="minorHAnsi" w:cstheme="minorHAnsi"/>
-                <w:sz w:val="24"/>
-                <w:szCs w:val="24"/>
-              </w:rPr>
-            </w:pPr>
-            <w:r>
-              <w:rPr>
-                <w:rFonts w:asciiTheme="minorHAnsi" w:eastAsia="Times New Roman" w:hAnsiTheme="minorHAnsi" w:cstheme="minorHAnsi"/>
-                <w:sz w:val="24"/>
-                <w:szCs w:val="24"/>
+                <w:rFonts w:eastAsia="Times New Roman"/>
+              </w:rPr>
+            </w:pPr>
+            <w:r>
+              <w:rPr>
+                <w:rFonts w:eastAsia="Times New Roman"/>
               </w:rPr>
               <w:t>6.1</w:t>
             </w:r>
@@ -38067,7 +37701,7 @@
             <w:pPr>
               <w:spacing w:line="240" w:lineRule="auto"/>
               <w:rPr>
-                <w:rFonts w:ascii="Times New Roman" w:eastAsia="Times New Roman" w:hAnsi="Times New Roman" w:cs="Times New Roman"/>
+                <w:rFonts w:eastAsia="Times New Roman"/>
                 <w:sz w:val="24"/>
                 <w:szCs w:val="24"/>
               </w:rPr>
@@ -38104,9 +37738,7 @@
             <w:pPr>
               <w:spacing w:line="240" w:lineRule="auto"/>
               <w:rPr>
-                <w:rFonts w:ascii="Times New Roman" w:eastAsia="Times New Roman" w:hAnsi="Times New Roman" w:cs="Times New Roman"/>
-                <w:sz w:val="24"/>
-                <w:szCs w:val="24"/>
+                <w:rFonts w:eastAsia="Times New Roman"/>
               </w:rPr>
             </w:pPr>
             <w:r>
@@ -38142,7 +37774,7 @@
             <w:pPr>
               <w:spacing w:line="240" w:lineRule="auto"/>
               <w:rPr>
-                <w:rFonts w:ascii="Times New Roman" w:eastAsia="Times New Roman" w:hAnsi="Times New Roman" w:cs="Times New Roman"/>
+                <w:rFonts w:eastAsia="Times New Roman"/>
                 <w:sz w:val="24"/>
                 <w:szCs w:val="24"/>
               </w:rPr>
@@ -38179,9 +37811,7 @@
             <w:pPr>
               <w:spacing w:line="240" w:lineRule="auto"/>
               <w:rPr>
-                <w:rFonts w:ascii="Times New Roman" w:eastAsia="Times New Roman" w:hAnsi="Times New Roman" w:cs="Times New Roman"/>
-                <w:sz w:val="24"/>
-                <w:szCs w:val="24"/>
+                <w:rFonts w:eastAsia="Times New Roman"/>
               </w:rPr>
             </w:pPr>
             <w:r>
@@ -38217,7 +37847,7 @@
             <w:pPr>
               <w:spacing w:line="240" w:lineRule="auto"/>
               <w:rPr>
-                <w:rFonts w:ascii="Times New Roman" w:eastAsia="Times New Roman" w:hAnsi="Times New Roman" w:cs="Times New Roman"/>
+                <w:rFonts w:eastAsia="Times New Roman"/>
                 <w:sz w:val="24"/>
                 <w:szCs w:val="24"/>
               </w:rPr>
@@ -38254,9 +37884,7 @@
             <w:pPr>
               <w:spacing w:line="240" w:lineRule="auto"/>
               <w:rPr>
-                <w:rFonts w:ascii="Times New Roman" w:eastAsia="Times New Roman" w:hAnsi="Times New Roman" w:cs="Times New Roman"/>
-                <w:sz w:val="24"/>
-                <w:szCs w:val="24"/>
+                <w:rFonts w:eastAsia="Times New Roman"/>
               </w:rPr>
             </w:pPr>
             <w:r>
@@ -38292,7 +37920,7 @@
             <w:pPr>
               <w:spacing w:line="240" w:lineRule="auto"/>
               <w:rPr>
-                <w:rFonts w:ascii="Times New Roman" w:eastAsia="Times New Roman" w:hAnsi="Times New Roman" w:cs="Times New Roman"/>
+                <w:rFonts w:eastAsia="Times New Roman"/>
                 <w:sz w:val="24"/>
                 <w:szCs w:val="24"/>
               </w:rPr>
@@ -38329,9 +37957,7 @@
             <w:pPr>
               <w:spacing w:line="240" w:lineRule="auto"/>
               <w:rPr>
-                <w:rFonts w:ascii="Times New Roman" w:eastAsia="Times New Roman" w:hAnsi="Times New Roman" w:cs="Times New Roman"/>
-                <w:sz w:val="24"/>
-                <w:szCs w:val="24"/>
+                <w:rFonts w:eastAsia="Times New Roman"/>
               </w:rPr>
             </w:pPr>
             <w:r>
@@ -38367,7 +37993,7 @@
             <w:pPr>
               <w:spacing w:line="240" w:lineRule="auto"/>
               <w:rPr>
-                <w:rFonts w:ascii="Times New Roman" w:eastAsia="Times New Roman" w:hAnsi="Times New Roman" w:cs="Times New Roman"/>
+                <w:rFonts w:eastAsia="Times New Roman"/>
                 <w:sz w:val="24"/>
                 <w:szCs w:val="24"/>
               </w:rPr>
@@ -38404,18 +38030,14 @@
             <w:pPr>
               <w:spacing w:after="0" w:line="240" w:lineRule="auto"/>
               <w:rPr>
-                <w:rFonts w:asciiTheme="minorHAnsi" w:eastAsia="Times New Roman" w:hAnsiTheme="minorHAnsi" w:cstheme="minorHAnsi"/>
-                <w:sz w:val="24"/>
-                <w:szCs w:val="24"/>
-              </w:rPr>
-            </w:pPr>
-            <w:r>
-              <w:rPr>
-                <w:rFonts w:asciiTheme="minorHAnsi" w:eastAsia="Times New Roman" w:hAnsiTheme="minorHAnsi" w:cstheme="minorHAnsi"/>
-                <w:sz w:val="24"/>
-                <w:szCs w:val="24"/>
-              </w:rPr>
-              <w:t>Seher Tezer</w:t>
+                <w:rFonts w:eastAsia="Times New Roman"/>
+              </w:rPr>
+            </w:pPr>
+            <w:r>
+              <w:rPr>
+                <w:rFonts w:eastAsia="Times New Roman"/>
+              </w:rPr>
+              <w:t>Ayoub Ouamar</w:t>
             </w:r>
           </w:p>
         </w:tc>
@@ -38443,7 +38065,7 @@
             <w:pPr>
               <w:spacing w:line="240" w:lineRule="auto"/>
               <w:rPr>
-                <w:rFonts w:ascii="Times New Roman" w:eastAsia="Times New Roman" w:hAnsi="Times New Roman" w:cs="Times New Roman"/>
+                <w:rFonts w:eastAsia="Times New Roman"/>
                 <w:sz w:val="24"/>
                 <w:szCs w:val="24"/>
               </w:rPr>
@@ -38480,26 +38102,14 @@
             <w:pPr>
               <w:spacing w:after="0" w:line="240" w:lineRule="auto"/>
               <w:rPr>
-                <w:rFonts w:ascii="Times New Roman" w:eastAsia="Times New Roman" w:hAnsi="Times New Roman" w:cs="Times New Roman"/>
-                <w:sz w:val="24"/>
-                <w:szCs w:val="24"/>
-              </w:rPr>
-            </w:pPr>
-            <w:r>
-              <w:rPr>
-                <w:rFonts w:asciiTheme="minorHAnsi" w:eastAsia="Times New Roman" w:hAnsiTheme="minorHAnsi" w:cstheme="minorHAnsi"/>
-                <w:sz w:val="24"/>
-                <w:szCs w:val="24"/>
-              </w:rPr>
-              <w:t>6</w:t>
-            </w:r>
-            <w:r>
-              <w:rPr>
-                <w:rFonts w:asciiTheme="minorHAnsi" w:eastAsia="Times New Roman" w:hAnsiTheme="minorHAnsi" w:cstheme="minorHAnsi"/>
-                <w:sz w:val="24"/>
-                <w:szCs w:val="24"/>
-              </w:rPr>
-              <w:t>.1</w:t>
+                <w:rFonts w:eastAsia="Times New Roman"/>
+              </w:rPr>
+            </w:pPr>
+            <w:r>
+              <w:rPr>
+                <w:rFonts w:eastAsia="Times New Roman"/>
+              </w:rPr>
+              <w:t>6.1</w:t>
             </w:r>
           </w:p>
         </w:tc>
@@ -38509,7 +38119,7 @@
       <w:pPr>
         <w:spacing w:after="0" w:line="240" w:lineRule="auto"/>
         <w:rPr>
-          <w:rFonts w:ascii="Times New Roman" w:eastAsia="Times New Roman" w:hAnsi="Times New Roman" w:cs="Times New Roman"/>
+          <w:rFonts w:eastAsia="Times New Roman"/>
           <w:sz w:val="24"/>
           <w:szCs w:val="24"/>
         </w:rPr>
@@ -38555,7 +38165,7 @@
             <w:pPr>
               <w:spacing w:line="240" w:lineRule="auto"/>
               <w:rPr>
-                <w:rFonts w:ascii="Times New Roman" w:eastAsia="Times New Roman" w:hAnsi="Times New Roman" w:cs="Times New Roman"/>
+                <w:rFonts w:eastAsia="Times New Roman"/>
                 <w:sz w:val="24"/>
                 <w:szCs w:val="24"/>
               </w:rPr>
@@ -38592,9 +38202,7 @@
             <w:pPr>
               <w:spacing w:line="240" w:lineRule="auto"/>
               <w:rPr>
-                <w:rFonts w:ascii="Times New Roman" w:eastAsia="Times New Roman" w:hAnsi="Times New Roman" w:cs="Times New Roman"/>
-                <w:sz w:val="24"/>
-                <w:szCs w:val="24"/>
+                <w:rFonts w:eastAsia="Times New Roman"/>
               </w:rPr>
             </w:pPr>
             <w:r>
@@ -38631,7 +38239,7 @@
             <w:pPr>
               <w:spacing w:line="240" w:lineRule="auto"/>
               <w:rPr>
-                <w:rFonts w:ascii="Times New Roman" w:eastAsia="Times New Roman" w:hAnsi="Times New Roman" w:cs="Times New Roman"/>
+                <w:rFonts w:eastAsia="Times New Roman"/>
                 <w:sz w:val="24"/>
                 <w:szCs w:val="24"/>
               </w:rPr>
@@ -38668,9 +38276,7 @@
             <w:pPr>
               <w:spacing w:line="240" w:lineRule="auto"/>
               <w:rPr>
-                <w:rFonts w:ascii="Times New Roman" w:eastAsia="Times New Roman" w:hAnsi="Times New Roman" w:cs="Times New Roman"/>
-                <w:sz w:val="24"/>
-                <w:szCs w:val="24"/>
+                <w:rFonts w:eastAsia="Times New Roman"/>
               </w:rPr>
             </w:pPr>
             <w:r>
@@ -38707,7 +38313,7 @@
             <w:pPr>
               <w:spacing w:line="240" w:lineRule="auto"/>
               <w:rPr>
-                <w:rFonts w:ascii="Times New Roman" w:eastAsia="Times New Roman" w:hAnsi="Times New Roman" w:cs="Times New Roman"/>
+                <w:rFonts w:eastAsia="Times New Roman"/>
                 <w:sz w:val="24"/>
                 <w:szCs w:val="24"/>
               </w:rPr>
@@ -38744,9 +38350,7 @@
             <w:pPr>
               <w:spacing w:line="240" w:lineRule="auto"/>
               <w:rPr>
-                <w:rFonts w:ascii="Times New Roman" w:eastAsia="Times New Roman" w:hAnsi="Times New Roman" w:cs="Times New Roman"/>
-                <w:sz w:val="24"/>
-                <w:szCs w:val="24"/>
+                <w:rFonts w:eastAsia="Times New Roman"/>
               </w:rPr>
             </w:pPr>
             <w:r>
@@ -38783,7 +38387,7 @@
             <w:pPr>
               <w:spacing w:line="240" w:lineRule="auto"/>
               <w:rPr>
-                <w:rFonts w:ascii="Times New Roman" w:eastAsia="Times New Roman" w:hAnsi="Times New Roman" w:cs="Times New Roman"/>
+                <w:rFonts w:eastAsia="Times New Roman"/>
                 <w:sz w:val="24"/>
                 <w:szCs w:val="24"/>
               </w:rPr>
@@ -38820,9 +38424,7 @@
             <w:pPr>
               <w:spacing w:line="240" w:lineRule="auto"/>
               <w:rPr>
-                <w:rFonts w:ascii="Times New Roman" w:eastAsia="Times New Roman" w:hAnsi="Times New Roman" w:cs="Times New Roman"/>
-                <w:sz w:val="24"/>
-                <w:szCs w:val="24"/>
+                <w:rFonts w:eastAsia="Times New Roman"/>
               </w:rPr>
             </w:pPr>
             <w:r>
@@ -38859,7 +38461,7 @@
             <w:pPr>
               <w:spacing w:line="240" w:lineRule="auto"/>
               <w:rPr>
-                <w:rFonts w:ascii="Times New Roman" w:eastAsia="Times New Roman" w:hAnsi="Times New Roman" w:cs="Times New Roman"/>
+                <w:rFonts w:eastAsia="Times New Roman"/>
                 <w:sz w:val="24"/>
                 <w:szCs w:val="24"/>
               </w:rPr>
@@ -38896,29 +38498,15 @@
             <w:pPr>
               <w:spacing w:after="0" w:line="240" w:lineRule="auto"/>
               <w:rPr>
-                <w:rFonts w:ascii="Times New Roman" w:eastAsia="Times New Roman" w:hAnsi="Times New Roman" w:cs="Times New Roman"/>
-                <w:sz w:val="24"/>
-                <w:szCs w:val="24"/>
-              </w:rPr>
-            </w:pPr>
-            <w:r>
-              <w:rPr>
-                <w:rFonts w:asciiTheme="minorHAnsi" w:eastAsia="Times New Roman" w:hAnsiTheme="minorHAnsi" w:cstheme="minorHAnsi"/>
-                <w:sz w:val="24"/>
-                <w:szCs w:val="24"/>
-              </w:rPr>
-              <w:t xml:space="preserve">Ayoub </w:t>
-            </w:r>
-            <w:proofErr w:type="spellStart"/>
-            <w:r>
-              <w:rPr>
-                <w:rFonts w:asciiTheme="minorHAnsi" w:eastAsia="Times New Roman" w:hAnsiTheme="minorHAnsi" w:cstheme="minorHAnsi"/>
-                <w:sz w:val="24"/>
-                <w:szCs w:val="24"/>
-              </w:rPr>
-              <w:t>Ouamar</w:t>
-            </w:r>
-            <w:proofErr w:type="spellEnd"/>
+                <w:rFonts w:eastAsia="Times New Roman"/>
+              </w:rPr>
+            </w:pPr>
+            <w:r>
+              <w:rPr>
+                <w:rFonts w:eastAsia="Times New Roman"/>
+              </w:rPr>
+              <w:t>Ayoub Ouamar</w:t>
+            </w:r>
           </w:p>
         </w:tc>
       </w:tr>
@@ -38945,7 +38533,7 @@
             <w:pPr>
               <w:spacing w:line="240" w:lineRule="auto"/>
               <w:rPr>
-                <w:rFonts w:ascii="Times New Roman" w:eastAsia="Times New Roman" w:hAnsi="Times New Roman" w:cs="Times New Roman"/>
+                <w:rFonts w:eastAsia="Times New Roman"/>
                 <w:sz w:val="24"/>
                 <w:szCs w:val="24"/>
               </w:rPr>
@@ -38984,16 +38572,12 @@
             <w:pPr>
               <w:spacing w:after="0" w:line="240" w:lineRule="auto"/>
               <w:rPr>
-                <w:rFonts w:asciiTheme="minorHAnsi" w:eastAsia="Times New Roman" w:hAnsiTheme="minorHAnsi" w:cstheme="minorHAnsi"/>
-                <w:sz w:val="24"/>
-                <w:szCs w:val="24"/>
-              </w:rPr>
-            </w:pPr>
-            <w:r>
-              <w:rPr>
-                <w:rFonts w:asciiTheme="minorHAnsi" w:eastAsia="Times New Roman" w:hAnsiTheme="minorHAnsi" w:cstheme="minorHAnsi"/>
-                <w:sz w:val="24"/>
-                <w:szCs w:val="24"/>
+                <w:rFonts w:eastAsia="Times New Roman"/>
+              </w:rPr>
+            </w:pPr>
+            <w:r>
+              <w:rPr>
+                <w:rFonts w:eastAsia="Times New Roman"/>
               </w:rPr>
               <w:t>6.1</w:t>
             </w:r>
@@ -39006,7 +38590,7 @@
         <w:spacing w:before="100" w:beforeAutospacing="1" w:after="100" w:afterAutospacing="1" w:line="240" w:lineRule="auto"/>
         <w:textAlignment w:val="baseline"/>
         <w:rPr>
-          <w:rFonts w:ascii="Arial" w:eastAsia="Times New Roman" w:hAnsi="Arial" w:cs="Arial"/>
+          <w:rFonts w:eastAsia="Times New Roman"/>
           <w:color w:val="000000"/>
         </w:rPr>
       </w:pPr>
@@ -39049,7 +38633,7 @@
             <w:pPr>
               <w:spacing w:line="240" w:lineRule="auto"/>
               <w:rPr>
-                <w:rFonts w:ascii="Times New Roman" w:eastAsia="Times New Roman" w:hAnsi="Times New Roman" w:cs="Times New Roman"/>
+                <w:rFonts w:eastAsia="Times New Roman"/>
                 <w:sz w:val="24"/>
                 <w:szCs w:val="24"/>
               </w:rPr>
@@ -39086,9 +38670,7 @@
             <w:pPr>
               <w:spacing w:line="240" w:lineRule="auto"/>
               <w:rPr>
-                <w:rFonts w:ascii="Times New Roman" w:eastAsia="Times New Roman" w:hAnsi="Times New Roman" w:cs="Times New Roman"/>
-                <w:sz w:val="24"/>
-                <w:szCs w:val="24"/>
+                <w:rFonts w:eastAsia="Times New Roman"/>
               </w:rPr>
             </w:pPr>
             <w:r>
@@ -39124,7 +38706,7 @@
             <w:pPr>
               <w:spacing w:line="240" w:lineRule="auto"/>
               <w:rPr>
-                <w:rFonts w:ascii="Times New Roman" w:eastAsia="Times New Roman" w:hAnsi="Times New Roman" w:cs="Times New Roman"/>
+                <w:rFonts w:eastAsia="Times New Roman"/>
                 <w:sz w:val="24"/>
                 <w:szCs w:val="24"/>
               </w:rPr>
@@ -39161,9 +38743,7 @@
             <w:pPr>
               <w:spacing w:line="240" w:lineRule="auto"/>
               <w:rPr>
-                <w:rFonts w:ascii="Times New Roman" w:eastAsia="Times New Roman" w:hAnsi="Times New Roman" w:cs="Times New Roman"/>
-                <w:sz w:val="24"/>
-                <w:szCs w:val="24"/>
+                <w:rFonts w:eastAsia="Times New Roman"/>
               </w:rPr>
             </w:pPr>
             <w:r>
@@ -39199,7 +38779,7 @@
             <w:pPr>
               <w:spacing w:line="240" w:lineRule="auto"/>
               <w:rPr>
-                <w:rFonts w:ascii="Times New Roman" w:eastAsia="Times New Roman" w:hAnsi="Times New Roman" w:cs="Times New Roman"/>
+                <w:rFonts w:eastAsia="Times New Roman"/>
                 <w:sz w:val="24"/>
                 <w:szCs w:val="24"/>
               </w:rPr>
@@ -39236,9 +38816,7 @@
             <w:pPr>
               <w:spacing w:line="240" w:lineRule="auto"/>
               <w:rPr>
-                <w:rFonts w:ascii="Times New Roman" w:eastAsia="Times New Roman" w:hAnsi="Times New Roman" w:cs="Times New Roman"/>
-                <w:sz w:val="24"/>
-                <w:szCs w:val="24"/>
+                <w:rFonts w:eastAsia="Times New Roman"/>
               </w:rPr>
             </w:pPr>
             <w:r>
@@ -39274,7 +38852,7 @@
             <w:pPr>
               <w:spacing w:line="240" w:lineRule="auto"/>
               <w:rPr>
-                <w:rFonts w:ascii="Times New Roman" w:eastAsia="Times New Roman" w:hAnsi="Times New Roman" w:cs="Times New Roman"/>
+                <w:rFonts w:eastAsia="Times New Roman"/>
                 <w:sz w:val="24"/>
                 <w:szCs w:val="24"/>
               </w:rPr>
@@ -39311,9 +38889,7 @@
             <w:pPr>
               <w:spacing w:line="240" w:lineRule="auto"/>
               <w:rPr>
-                <w:rFonts w:ascii="Times New Roman" w:eastAsia="Times New Roman" w:hAnsi="Times New Roman" w:cs="Times New Roman"/>
-                <w:sz w:val="24"/>
-                <w:szCs w:val="24"/>
+                <w:rFonts w:eastAsia="Times New Roman"/>
               </w:rPr>
             </w:pPr>
             <w:r>
@@ -39349,7 +38925,7 @@
             <w:pPr>
               <w:spacing w:line="240" w:lineRule="auto"/>
               <w:rPr>
-                <w:rFonts w:ascii="Times New Roman" w:eastAsia="Times New Roman" w:hAnsi="Times New Roman" w:cs="Times New Roman"/>
+                <w:rFonts w:eastAsia="Times New Roman"/>
                 <w:sz w:val="24"/>
                 <w:szCs w:val="24"/>
               </w:rPr>
@@ -39386,29 +38962,15 @@
             <w:pPr>
               <w:spacing w:after="0" w:line="240" w:lineRule="auto"/>
               <w:rPr>
-                <w:rFonts w:asciiTheme="minorHAnsi" w:eastAsia="Times New Roman" w:hAnsiTheme="minorHAnsi" w:cstheme="minorHAnsi"/>
-                <w:sz w:val="24"/>
-                <w:szCs w:val="24"/>
-              </w:rPr>
-            </w:pPr>
-            <w:r>
-              <w:rPr>
-                <w:rFonts w:asciiTheme="minorHAnsi" w:eastAsia="Times New Roman" w:hAnsiTheme="minorHAnsi" w:cstheme="minorHAnsi"/>
-                <w:sz w:val="24"/>
-                <w:szCs w:val="24"/>
-              </w:rPr>
-              <w:t xml:space="preserve">Kaan </w:t>
-            </w:r>
-            <w:proofErr w:type="spellStart"/>
-            <w:r>
-              <w:rPr>
-                <w:rFonts w:asciiTheme="minorHAnsi" w:eastAsia="Times New Roman" w:hAnsiTheme="minorHAnsi" w:cstheme="minorHAnsi"/>
-                <w:sz w:val="24"/>
-                <w:szCs w:val="24"/>
-              </w:rPr>
-              <w:t>Hisiroglu</w:t>
-            </w:r>
-            <w:proofErr w:type="spellEnd"/>
+                <w:rFonts w:eastAsia="Times New Roman"/>
+              </w:rPr>
+            </w:pPr>
+            <w:r>
+              <w:rPr>
+                <w:rFonts w:eastAsia="Times New Roman"/>
+              </w:rPr>
+              <w:t>Yusuf Cobandir</w:t>
+            </w:r>
           </w:p>
         </w:tc>
       </w:tr>
@@ -39435,7 +38997,7 @@
             <w:pPr>
               <w:spacing w:line="240" w:lineRule="auto"/>
               <w:rPr>
-                <w:rFonts w:ascii="Times New Roman" w:eastAsia="Times New Roman" w:hAnsi="Times New Roman" w:cs="Times New Roman"/>
+                <w:rFonts w:eastAsia="Times New Roman"/>
                 <w:sz w:val="24"/>
                 <w:szCs w:val="24"/>
               </w:rPr>
@@ -39472,9 +39034,7 @@
             <w:pPr>
               <w:spacing w:after="0" w:line="240" w:lineRule="auto"/>
               <w:rPr>
-                <w:rFonts w:ascii="Times New Roman" w:eastAsia="Times New Roman" w:hAnsi="Times New Roman" w:cs="Times New Roman"/>
-                <w:sz w:val="24"/>
-                <w:szCs w:val="24"/>
+                <w:rFonts w:eastAsia="Times New Roman"/>
               </w:rPr>
             </w:pPr>
           </w:p>
@@ -39485,7 +39045,7 @@
       <w:pPr>
         <w:spacing w:after="0" w:line="240" w:lineRule="auto"/>
         <w:rPr>
-          <w:rFonts w:ascii="Times New Roman" w:eastAsia="Times New Roman" w:hAnsi="Times New Roman" w:cs="Times New Roman"/>
+          <w:rFonts w:eastAsia="Times New Roman"/>
           <w:sz w:val="24"/>
           <w:szCs w:val="24"/>
         </w:rPr>
@@ -39529,7 +39089,7 @@
             <w:pPr>
               <w:spacing w:line="240" w:lineRule="auto"/>
               <w:rPr>
-                <w:rFonts w:ascii="Times New Roman" w:eastAsia="Times New Roman" w:hAnsi="Times New Roman" w:cs="Times New Roman"/>
+                <w:rFonts w:eastAsia="Times New Roman"/>
                 <w:sz w:val="24"/>
                 <w:szCs w:val="24"/>
               </w:rPr>
@@ -39566,9 +39126,7 @@
             <w:pPr>
               <w:spacing w:line="240" w:lineRule="auto"/>
               <w:rPr>
-                <w:rFonts w:ascii="Times New Roman" w:eastAsia="Times New Roman" w:hAnsi="Times New Roman" w:cs="Times New Roman"/>
-                <w:sz w:val="24"/>
-                <w:szCs w:val="24"/>
+                <w:rFonts w:eastAsia="Times New Roman"/>
               </w:rPr>
             </w:pPr>
             <w:r>
@@ -39604,7 +39162,7 @@
             <w:pPr>
               <w:spacing w:line="240" w:lineRule="auto"/>
               <w:rPr>
-                <w:rFonts w:ascii="Times New Roman" w:eastAsia="Times New Roman" w:hAnsi="Times New Roman" w:cs="Times New Roman"/>
+                <w:rFonts w:eastAsia="Times New Roman"/>
                 <w:sz w:val="24"/>
                 <w:szCs w:val="24"/>
               </w:rPr>
@@ -39641,9 +39199,7 @@
             <w:pPr>
               <w:spacing w:line="240" w:lineRule="auto"/>
               <w:rPr>
-                <w:rFonts w:ascii="Times New Roman" w:eastAsia="Times New Roman" w:hAnsi="Times New Roman" w:cs="Times New Roman"/>
-                <w:sz w:val="24"/>
-                <w:szCs w:val="24"/>
+                <w:rFonts w:eastAsia="Times New Roman"/>
               </w:rPr>
             </w:pPr>
             <w:r>
@@ -39679,7 +39235,7 @@
             <w:pPr>
               <w:spacing w:line="240" w:lineRule="auto"/>
               <w:rPr>
-                <w:rFonts w:ascii="Times New Roman" w:eastAsia="Times New Roman" w:hAnsi="Times New Roman" w:cs="Times New Roman"/>
+                <w:rFonts w:eastAsia="Times New Roman"/>
                 <w:sz w:val="24"/>
                 <w:szCs w:val="24"/>
               </w:rPr>
@@ -39716,9 +39272,7 @@
             <w:pPr>
               <w:spacing w:line="240" w:lineRule="auto"/>
               <w:rPr>
-                <w:rFonts w:ascii="Times New Roman" w:eastAsia="Times New Roman" w:hAnsi="Times New Roman" w:cs="Times New Roman"/>
-                <w:sz w:val="24"/>
-                <w:szCs w:val="24"/>
+                <w:rFonts w:eastAsia="Times New Roman"/>
               </w:rPr>
             </w:pPr>
             <w:r>
@@ -39754,7 +39308,7 @@
             <w:pPr>
               <w:spacing w:line="240" w:lineRule="auto"/>
               <w:rPr>
-                <w:rFonts w:ascii="Times New Roman" w:eastAsia="Times New Roman" w:hAnsi="Times New Roman" w:cs="Times New Roman"/>
+                <w:rFonts w:eastAsia="Times New Roman"/>
                 <w:sz w:val="24"/>
                 <w:szCs w:val="24"/>
               </w:rPr>
@@ -39791,9 +39345,7 @@
             <w:pPr>
               <w:spacing w:line="240" w:lineRule="auto"/>
               <w:rPr>
-                <w:rFonts w:ascii="Times New Roman" w:eastAsia="Times New Roman" w:hAnsi="Times New Roman" w:cs="Times New Roman"/>
-                <w:sz w:val="24"/>
-                <w:szCs w:val="24"/>
+                <w:rFonts w:eastAsia="Times New Roman"/>
               </w:rPr>
             </w:pPr>
             <w:r>
@@ -39829,7 +39381,7 @@
             <w:pPr>
               <w:spacing w:line="240" w:lineRule="auto"/>
               <w:rPr>
-                <w:rFonts w:ascii="Times New Roman" w:eastAsia="Times New Roman" w:hAnsi="Times New Roman" w:cs="Times New Roman"/>
+                <w:rFonts w:eastAsia="Times New Roman"/>
                 <w:sz w:val="24"/>
                 <w:szCs w:val="24"/>
               </w:rPr>
@@ -39866,18 +39418,14 @@
             <w:pPr>
               <w:spacing w:after="0" w:line="240" w:lineRule="auto"/>
               <w:rPr>
-                <w:rFonts w:asciiTheme="minorHAnsi" w:eastAsia="Times New Roman" w:hAnsiTheme="minorHAnsi" w:cstheme="minorHAnsi"/>
-                <w:sz w:val="24"/>
-                <w:szCs w:val="24"/>
-              </w:rPr>
-            </w:pPr>
-            <w:r>
-              <w:rPr>
-                <w:rFonts w:asciiTheme="minorHAnsi" w:eastAsia="Times New Roman" w:hAnsiTheme="minorHAnsi" w:cstheme="minorHAnsi"/>
-                <w:sz w:val="24"/>
-                <w:szCs w:val="24"/>
-              </w:rPr>
-              <w:t>Mario Mai</w:t>
+                <w:rFonts w:eastAsia="Times New Roman"/>
+              </w:rPr>
+            </w:pPr>
+            <w:r>
+              <w:rPr>
+                <w:rFonts w:eastAsia="Times New Roman"/>
+              </w:rPr>
+              <w:t>Yusuf Cobandir</w:t>
             </w:r>
           </w:p>
         </w:tc>
@@ -39905,7 +39453,7 @@
             <w:pPr>
               <w:spacing w:line="240" w:lineRule="auto"/>
               <w:rPr>
-                <w:rFonts w:ascii="Times New Roman" w:eastAsia="Times New Roman" w:hAnsi="Times New Roman" w:cs="Times New Roman"/>
+                <w:rFonts w:eastAsia="Times New Roman"/>
                 <w:sz w:val="24"/>
                 <w:szCs w:val="24"/>
               </w:rPr>
@@ -39942,16 +39490,12 @@
             <w:pPr>
               <w:spacing w:after="0" w:line="240" w:lineRule="auto"/>
               <w:rPr>
-                <w:rFonts w:asciiTheme="minorHAnsi" w:eastAsia="Times New Roman" w:hAnsiTheme="minorHAnsi" w:cstheme="minorHAnsi"/>
-                <w:sz w:val="24"/>
-                <w:szCs w:val="24"/>
-              </w:rPr>
-            </w:pPr>
-            <w:r>
-              <w:rPr>
-                <w:rFonts w:asciiTheme="minorHAnsi" w:eastAsia="Times New Roman" w:hAnsiTheme="minorHAnsi" w:cstheme="minorHAnsi"/>
-                <w:sz w:val="24"/>
-                <w:szCs w:val="24"/>
+                <w:rFonts w:eastAsia="Times New Roman"/>
+              </w:rPr>
+            </w:pPr>
+            <w:r>
+              <w:rPr>
+                <w:rFonts w:eastAsia="Times New Roman"/>
               </w:rPr>
               <w:t>7.1</w:t>
             </w:r>
@@ -39964,7 +39508,7 @@
         <w:spacing w:before="100" w:beforeAutospacing="1" w:after="100" w:afterAutospacing="1" w:line="240" w:lineRule="auto"/>
         <w:textAlignment w:val="baseline"/>
         <w:rPr>
-          <w:rFonts w:ascii="Arial" w:eastAsia="Times New Roman" w:hAnsi="Arial" w:cs="Arial"/>
+          <w:rFonts w:eastAsia="Times New Roman"/>
           <w:color w:val="000000"/>
         </w:rPr>
       </w:pPr>
@@ -40007,7 +39551,7 @@
             <w:pPr>
               <w:spacing w:line="240" w:lineRule="auto"/>
               <w:rPr>
-                <w:rFonts w:ascii="Times New Roman" w:eastAsia="Times New Roman" w:hAnsi="Times New Roman" w:cs="Times New Roman"/>
+                <w:rFonts w:eastAsia="Times New Roman"/>
                 <w:sz w:val="24"/>
                 <w:szCs w:val="24"/>
               </w:rPr>
@@ -40044,9 +39588,7 @@
             <w:pPr>
               <w:spacing w:line="240" w:lineRule="auto"/>
               <w:rPr>
-                <w:rFonts w:ascii="Times New Roman" w:eastAsia="Times New Roman" w:hAnsi="Times New Roman" w:cs="Times New Roman"/>
-                <w:sz w:val="24"/>
-                <w:szCs w:val="24"/>
+                <w:rFonts w:eastAsia="Times New Roman"/>
               </w:rPr>
             </w:pPr>
             <w:r>
@@ -40082,7 +39624,7 @@
             <w:pPr>
               <w:spacing w:line="240" w:lineRule="auto"/>
               <w:rPr>
-                <w:rFonts w:ascii="Times New Roman" w:eastAsia="Times New Roman" w:hAnsi="Times New Roman" w:cs="Times New Roman"/>
+                <w:rFonts w:eastAsia="Times New Roman"/>
                 <w:sz w:val="24"/>
                 <w:szCs w:val="24"/>
               </w:rPr>
@@ -40119,33 +39661,15 @@
             <w:pPr>
               <w:spacing w:line="240" w:lineRule="auto"/>
               <w:rPr>
-                <w:rFonts w:ascii="Times New Roman" w:eastAsia="Times New Roman" w:hAnsi="Times New Roman" w:cs="Times New Roman"/>
-                <w:sz w:val="24"/>
-                <w:szCs w:val="24"/>
-              </w:rPr>
-            </w:pPr>
-            <w:r>
-              <w:rPr>
-                <w:rFonts w:eastAsia="Times New Roman"/>
-                <w:color w:val="000000"/>
-              </w:rPr>
-              <w:t xml:space="preserve">Als User möchte ich in der Lage sein, eine Liste der besten Spieler zu sehen, die anhand der </w:t>
-            </w:r>
-            <w:proofErr w:type="spellStart"/>
-            <w:r>
-              <w:rPr>
-                <w:rFonts w:eastAsia="Times New Roman"/>
-                <w:color w:val="000000"/>
-              </w:rPr>
-              <w:t>Elobewertung</w:t>
-            </w:r>
-            <w:proofErr w:type="spellEnd"/>
-            <w:r>
-              <w:rPr>
-                <w:rFonts w:eastAsia="Times New Roman"/>
-                <w:color w:val="000000"/>
-              </w:rPr>
-              <w:t xml:space="preserve"> absteigend sortiert werden sollen, damit man die Fähigkeiten der einzelnen Spieler sehen kann.</w:t>
+                <w:rFonts w:eastAsia="Times New Roman"/>
+              </w:rPr>
+            </w:pPr>
+            <w:r>
+              <w:rPr>
+                <w:rFonts w:eastAsia="Times New Roman"/>
+                <w:color w:val="000000"/>
+              </w:rPr>
+              <w:t>Als User möchte ich in der Lage sein, eine Liste der besten Spieler zu sehen, die anhand der Elobewertung absteigend sortiert werden sollen, damit man die Fähigkeiten der einzelnen Spieler sehen kann.</w:t>
             </w:r>
           </w:p>
         </w:tc>
@@ -40173,7 +39697,7 @@
             <w:pPr>
               <w:spacing w:line="240" w:lineRule="auto"/>
               <w:rPr>
-                <w:rFonts w:ascii="Times New Roman" w:eastAsia="Times New Roman" w:hAnsi="Times New Roman" w:cs="Times New Roman"/>
+                <w:rFonts w:eastAsia="Times New Roman"/>
                 <w:sz w:val="24"/>
                 <w:szCs w:val="24"/>
               </w:rPr>
@@ -40210,9 +39734,7 @@
             <w:pPr>
               <w:spacing w:line="240" w:lineRule="auto"/>
               <w:rPr>
-                <w:rFonts w:ascii="Times New Roman" w:eastAsia="Times New Roman" w:hAnsi="Times New Roman" w:cs="Times New Roman"/>
-                <w:sz w:val="24"/>
-                <w:szCs w:val="24"/>
+                <w:rFonts w:eastAsia="Times New Roman"/>
               </w:rPr>
             </w:pPr>
             <w:r>
@@ -40248,7 +39770,7 @@
             <w:pPr>
               <w:spacing w:line="240" w:lineRule="auto"/>
               <w:rPr>
-                <w:rFonts w:ascii="Times New Roman" w:eastAsia="Times New Roman" w:hAnsi="Times New Roman" w:cs="Times New Roman"/>
+                <w:rFonts w:eastAsia="Times New Roman"/>
                 <w:sz w:val="24"/>
                 <w:szCs w:val="24"/>
               </w:rPr>
@@ -40285,9 +39807,7 @@
             <w:pPr>
               <w:spacing w:line="240" w:lineRule="auto"/>
               <w:rPr>
-                <w:rFonts w:ascii="Times New Roman" w:eastAsia="Times New Roman" w:hAnsi="Times New Roman" w:cs="Times New Roman"/>
-                <w:sz w:val="24"/>
-                <w:szCs w:val="24"/>
+                <w:rFonts w:eastAsia="Times New Roman"/>
               </w:rPr>
             </w:pPr>
             <w:r>
@@ -40323,7 +39843,7 @@
             <w:pPr>
               <w:spacing w:line="240" w:lineRule="auto"/>
               <w:rPr>
-                <w:rFonts w:ascii="Times New Roman" w:eastAsia="Times New Roman" w:hAnsi="Times New Roman" w:cs="Times New Roman"/>
+                <w:rFonts w:eastAsia="Times New Roman"/>
                 <w:sz w:val="24"/>
                 <w:szCs w:val="24"/>
               </w:rPr>
@@ -40360,18 +39880,14 @@
             <w:pPr>
               <w:spacing w:after="0" w:line="240" w:lineRule="auto"/>
               <w:rPr>
-                <w:rFonts w:asciiTheme="minorHAnsi" w:eastAsia="Times New Roman" w:hAnsiTheme="minorHAnsi" w:cstheme="minorHAnsi"/>
-                <w:sz w:val="24"/>
-                <w:szCs w:val="24"/>
-              </w:rPr>
-            </w:pPr>
-            <w:r>
-              <w:rPr>
-                <w:rFonts w:asciiTheme="minorHAnsi" w:eastAsia="Times New Roman" w:hAnsiTheme="minorHAnsi" w:cstheme="minorHAnsi"/>
-                <w:sz w:val="24"/>
-                <w:szCs w:val="24"/>
-              </w:rPr>
-              <w:t>Jonas Giesen</w:t>
+                <w:rFonts w:eastAsia="Times New Roman"/>
+              </w:rPr>
+            </w:pPr>
+            <w:r>
+              <w:rPr>
+                <w:rFonts w:eastAsia="Times New Roman"/>
+              </w:rPr>
+              <w:t>Yusuf Cobandir</w:t>
             </w:r>
           </w:p>
         </w:tc>
@@ -40399,7 +39915,7 @@
             <w:pPr>
               <w:spacing w:line="240" w:lineRule="auto"/>
               <w:rPr>
-                <w:rFonts w:ascii="Times New Roman" w:eastAsia="Times New Roman" w:hAnsi="Times New Roman" w:cs="Times New Roman"/>
+                <w:rFonts w:eastAsia="Times New Roman"/>
                 <w:sz w:val="24"/>
                 <w:szCs w:val="24"/>
               </w:rPr>
@@ -40436,9 +39952,7 @@
             <w:pPr>
               <w:spacing w:after="0" w:line="240" w:lineRule="auto"/>
               <w:rPr>
-                <w:rFonts w:ascii="Times New Roman" w:eastAsia="Times New Roman" w:hAnsi="Times New Roman" w:cs="Times New Roman"/>
-                <w:sz w:val="24"/>
-                <w:szCs w:val="24"/>
+                <w:rFonts w:eastAsia="Times New Roman"/>
               </w:rPr>
             </w:pPr>
           </w:p>
@@ -40885,8 +40399,8 @@
           <w:szCs w:val="32"/>
         </w:rPr>
       </w:pPr>
-      <w:bookmarkStart w:id="23" w:name="_heading=h.44sinio" w:colFirst="0" w:colLast="0"/>
-      <w:bookmarkEnd w:id="23"/>
+      <w:bookmarkStart w:id="24" w:name="_heading=h.44sinio" w:colFirst="0" w:colLast="0"/>
+      <w:bookmarkEnd w:id="24"/>
       <w:r>
         <w:rPr>
           <w:rFonts w:ascii="Calibri" w:eastAsia="Calibri" w:hAnsi="Calibri" w:cs="Calibri"/>
@@ -40954,8 +40468,8 @@
           <w:cols w:space="720"/>
         </w:sectPr>
       </w:pPr>
-      <w:bookmarkStart w:id="24" w:name="_heading=h.2jxsxqh" w:colFirst="0" w:colLast="0"/>
-      <w:bookmarkEnd w:id="24"/>
+      <w:bookmarkStart w:id="25" w:name="_heading=h.2jxsxqh" w:colFirst="0" w:colLast="0"/>
+      <w:bookmarkEnd w:id="25"/>
       <w:r>
         <w:rPr>
           <w:rFonts w:ascii="Calibri" w:eastAsia="Calibri" w:hAnsi="Calibri" w:cs="Calibri"/>
@@ -40976,8 +40490,8 @@
           <w:szCs w:val="32"/>
         </w:rPr>
       </w:pPr>
-      <w:bookmarkStart w:id="25" w:name="_heading=h.z337ya" w:colFirst="0" w:colLast="0"/>
-      <w:bookmarkEnd w:id="25"/>
+      <w:bookmarkStart w:id="26" w:name="_heading=h.z337ya" w:colFirst="0" w:colLast="0"/>
+      <w:bookmarkEnd w:id="26"/>
       <w:r>
         <w:rPr>
           <w:rFonts w:ascii="Calibri" w:eastAsia="Calibri" w:hAnsi="Calibri" w:cs="Calibri"/>
@@ -41668,8 +41182,8 @@
           <w:szCs w:val="32"/>
         </w:rPr>
       </w:pPr>
-      <w:bookmarkStart w:id="26" w:name="_heading=h.3j2qqm3" w:colFirst="0" w:colLast="0"/>
-      <w:bookmarkEnd w:id="26"/>
+      <w:bookmarkStart w:id="27" w:name="_heading=h.3j2qqm3" w:colFirst="0" w:colLast="0"/>
+      <w:bookmarkEnd w:id="27"/>
       <w:r>
         <w:rPr>
           <w:rFonts w:ascii="Calibri" w:eastAsia="Calibri" w:hAnsi="Calibri" w:cs="Calibri"/>
@@ -41692,7 +41206,10 @@
         </w:pBdr>
       </w:pPr>
       <w:r>
-        <w:t>Modultests sind Komponententests. Diese werden in der Softwareentwicklung angewendet, um die funktionalen Einzelteile (Units) von Computerprogrammen zu testen.</w:t>
+        <w:t xml:space="preserve">Modultests sind Komponententests. Diese werden in der Softwareentwicklung angewendet, um die funktionalen Einzelteile (Units) von </w:t>
+      </w:r>
+      <w:r>
+        <w:t>Computerprogrammen zu testen.</w:t>
       </w:r>
     </w:p>
     <w:tbl>
@@ -41853,8 +41370,8 @@
           <w:color w:val="000000"/>
         </w:rPr>
       </w:pPr>
-      <w:bookmarkStart w:id="27" w:name="_heading=h.1y810tw" w:colFirst="0" w:colLast="0"/>
-      <w:bookmarkEnd w:id="27"/>
+      <w:bookmarkStart w:id="28" w:name="_heading=h.1y810tw" w:colFirst="0" w:colLast="0"/>
+      <w:bookmarkEnd w:id="28"/>
       <w:r>
         <w:rPr>
           <w:rFonts w:ascii="Calibri" w:eastAsia="Calibri" w:hAnsi="Calibri" w:cs="Calibri"/>
@@ -41903,8 +41420,8 @@
             <w:vAlign w:val="center"/>
           </w:tcPr>
           <w:p>
-            <w:bookmarkStart w:id="28" w:name="_heading=h.4i7ojhp" w:colFirst="0" w:colLast="0"/>
-            <w:bookmarkEnd w:id="28"/>
+            <w:bookmarkStart w:id="29" w:name="_heading=h.4i7ojhp" w:colFirst="0" w:colLast="0"/>
+            <w:bookmarkEnd w:id="29"/>
             <w:r>
               <w:rPr>
                 <w:b/>
@@ -42639,8 +42156,8 @@
           <w:szCs w:val="40"/>
         </w:rPr>
       </w:pPr>
-      <w:bookmarkStart w:id="29" w:name="_heading=h.2xcytpi" w:colFirst="0" w:colLast="0"/>
-      <w:bookmarkEnd w:id="29"/>
+      <w:bookmarkStart w:id="30" w:name="_heading=h.2xcytpi" w:colFirst="0" w:colLast="0"/>
+      <w:bookmarkEnd w:id="30"/>
       <w:r>
         <w:rPr>
           <w:rFonts w:ascii="Calibri" w:eastAsia="Calibri" w:hAnsi="Calibri" w:cs="Calibri"/>
@@ -43030,8 +42547,8 @@
           <w:szCs w:val="32"/>
         </w:rPr>
       </w:pPr>
-      <w:bookmarkStart w:id="30" w:name="_heading=h.1ci93xb" w:colFirst="0" w:colLast="0"/>
-      <w:bookmarkEnd w:id="30"/>
+      <w:bookmarkStart w:id="31" w:name="_heading=h.1ci93xb" w:colFirst="0" w:colLast="0"/>
+      <w:bookmarkEnd w:id="31"/>
       <w:r>
         <w:rPr>
           <w:rFonts w:ascii="Calibri" w:eastAsia="Calibri" w:hAnsi="Calibri" w:cs="Calibri"/>
@@ -43054,8 +42571,8 @@
           <w:szCs w:val="32"/>
         </w:rPr>
       </w:pPr>
-      <w:bookmarkStart w:id="31" w:name="_heading=h.3whwml4" w:colFirst="0" w:colLast="0"/>
-      <w:bookmarkEnd w:id="31"/>
+      <w:bookmarkStart w:id="32" w:name="_heading=h.3whwml4" w:colFirst="0" w:colLast="0"/>
+      <w:bookmarkEnd w:id="32"/>
       <w:r>
         <w:rPr>
           <w:rFonts w:ascii="Calibri" w:eastAsia="Calibri" w:hAnsi="Calibri" w:cs="Calibri"/>
@@ -43164,7 +42681,13 @@
               <w:rPr>
                 <w:b/>
               </w:rPr>
-              <w:t>Geschätzter Realisierungsaufwand</w:t>
+              <w:t xml:space="preserve">Geschätzter </w:t>
+            </w:r>
+            <w:r>
+              <w:rPr>
+                <w:b/>
+              </w:rPr>
+              <w:t>Realisierungsaufwand</w:t>
             </w:r>
           </w:p>
         </w:tc>
@@ -43303,8 +42826,8 @@
           <w:szCs w:val="32"/>
         </w:rPr>
       </w:pPr>
-      <w:bookmarkStart w:id="32" w:name="_heading=h.2bn6wsx" w:colFirst="0" w:colLast="0"/>
-      <w:bookmarkEnd w:id="32"/>
+      <w:bookmarkStart w:id="33" w:name="_heading=h.2bn6wsx" w:colFirst="0" w:colLast="0"/>
+      <w:bookmarkEnd w:id="33"/>
       <w:r>
         <w:rPr>
           <w:sz w:val="32"/>
@@ -43323,8 +42846,8 @@
           <w:color w:val="000000"/>
         </w:rPr>
       </w:pPr>
-      <w:bookmarkStart w:id="33" w:name="_heading=h.qsh70q" w:colFirst="0" w:colLast="0"/>
-      <w:bookmarkEnd w:id="33"/>
+      <w:bookmarkStart w:id="34" w:name="_heading=h.qsh70q" w:colFirst="0" w:colLast="0"/>
+      <w:bookmarkEnd w:id="34"/>
       <w:r>
         <w:rPr>
           <w:rFonts w:ascii="Calibri" w:eastAsia="Calibri" w:hAnsi="Calibri" w:cs="Calibri"/>
@@ -43344,8 +42867,8 @@
           <w:color w:val="000000"/>
         </w:rPr>
       </w:pPr>
-      <w:bookmarkStart w:id="34" w:name="_heading=h.3as4poj" w:colFirst="0" w:colLast="0"/>
-      <w:bookmarkEnd w:id="34"/>
+      <w:bookmarkStart w:id="35" w:name="_heading=h.3as4poj" w:colFirst="0" w:colLast="0"/>
+      <w:bookmarkEnd w:id="35"/>
       <w:r>
         <w:rPr>
           <w:rFonts w:ascii="Calibri" w:eastAsia="Calibri" w:hAnsi="Calibri" w:cs="Calibri"/>
@@ -43353,7 +42876,16 @@
           <w:sz w:val="32"/>
           <w:szCs w:val="32"/>
         </w:rPr>
-        <w:t>Verhaltensdiagramme (Kommunikationsdiagramme)</w:t>
+        <w:t xml:space="preserve">Verhaltensdiagramme </w:t>
+      </w:r>
+      <w:r>
+        <w:rPr>
+          <w:rFonts w:ascii="Calibri" w:eastAsia="Calibri" w:hAnsi="Calibri" w:cs="Calibri"/>
+          <w:color w:val="000000"/>
+          <w:sz w:val="32"/>
+          <w:szCs w:val="32"/>
+        </w:rPr>
+        <w:t>(Kommunikationsdiagramme)</w:t>
       </w:r>
     </w:p>
     <w:p>
@@ -43375,8 +42907,8 @@
           <w:szCs w:val="32"/>
         </w:rPr>
       </w:pPr>
-      <w:bookmarkStart w:id="35" w:name="_heading=h.1pxezwc" w:colFirst="0" w:colLast="0"/>
-      <w:bookmarkEnd w:id="35"/>
+      <w:bookmarkStart w:id="36" w:name="_heading=h.1pxezwc" w:colFirst="0" w:colLast="0"/>
+      <w:bookmarkEnd w:id="36"/>
       <w:r>
         <w:rPr>
           <w:rFonts w:ascii="Calibri" w:eastAsia="Calibri" w:hAnsi="Calibri" w:cs="Calibri"/>
@@ -44067,8 +43599,8 @@
           <w:szCs w:val="32"/>
         </w:rPr>
       </w:pPr>
-      <w:bookmarkStart w:id="36" w:name="_heading=h.49x2ik5" w:colFirst="0" w:colLast="0"/>
-      <w:bookmarkEnd w:id="36"/>
+      <w:bookmarkStart w:id="37" w:name="_heading=h.49x2ik5" w:colFirst="0" w:colLast="0"/>
+      <w:bookmarkEnd w:id="37"/>
       <w:r>
         <w:rPr>
           <w:rFonts w:ascii="Calibri" w:eastAsia="Calibri" w:hAnsi="Calibri" w:cs="Calibri"/>
@@ -44239,8 +43771,8 @@
           <w:color w:val="000000"/>
         </w:rPr>
       </w:pPr>
-      <w:bookmarkStart w:id="37" w:name="_heading=h.2p2csry" w:colFirst="0" w:colLast="0"/>
-      <w:bookmarkEnd w:id="37"/>
+      <w:bookmarkStart w:id="38" w:name="_heading=h.2p2csry" w:colFirst="0" w:colLast="0"/>
+      <w:bookmarkEnd w:id="38"/>
       <w:r>
         <w:rPr>
           <w:rFonts w:ascii="Calibri" w:eastAsia="Calibri" w:hAnsi="Calibri" w:cs="Calibri"/>
@@ -45022,8 +44554,8 @@
           <w:szCs w:val="40"/>
         </w:rPr>
       </w:pPr>
-      <w:bookmarkStart w:id="38" w:name="_heading=h.147n2zr" w:colFirst="0" w:colLast="0"/>
-      <w:bookmarkEnd w:id="38"/>
+      <w:bookmarkStart w:id="39" w:name="_heading=h.147n2zr" w:colFirst="0" w:colLast="0"/>
+      <w:bookmarkEnd w:id="39"/>
       <w:r>
         <w:rPr>
           <w:rFonts w:ascii="Calibri" w:eastAsia="Calibri" w:hAnsi="Calibri" w:cs="Calibri"/>
@@ -45045,8 +44577,8 @@
           <w:szCs w:val="32"/>
         </w:rPr>
       </w:pPr>
-      <w:bookmarkStart w:id="39" w:name="_heading=h.3o7alnk" w:colFirst="0" w:colLast="0"/>
-      <w:bookmarkEnd w:id="39"/>
+      <w:bookmarkStart w:id="40" w:name="_heading=h.3o7alnk" w:colFirst="0" w:colLast="0"/>
+      <w:bookmarkEnd w:id="40"/>
       <w:r>
         <w:rPr>
           <w:rFonts w:ascii="Calibri" w:eastAsia="Calibri" w:hAnsi="Calibri" w:cs="Calibri"/>
@@ -45114,8 +44646,8 @@
           <w:szCs w:val="32"/>
         </w:rPr>
       </w:pPr>
-      <w:bookmarkStart w:id="40" w:name="_heading=h.23ckvvd" w:colFirst="0" w:colLast="0"/>
-      <w:bookmarkEnd w:id="40"/>
+      <w:bookmarkStart w:id="41" w:name="_heading=h.23ckvvd" w:colFirst="0" w:colLast="0"/>
+      <w:bookmarkEnd w:id="41"/>
       <w:r>
         <w:rPr>
           <w:rFonts w:ascii="Calibri" w:eastAsia="Calibri" w:hAnsi="Calibri" w:cs="Calibri"/>
@@ -45142,8 +44674,8 @@
           <w:szCs w:val="32"/>
         </w:rPr>
       </w:pPr>
-      <w:bookmarkStart w:id="41" w:name="_heading=h.ihv636" w:colFirst="0" w:colLast="0"/>
-      <w:bookmarkEnd w:id="41"/>
+      <w:bookmarkStart w:id="42" w:name="_heading=h.ihv636" w:colFirst="0" w:colLast="0"/>
+      <w:bookmarkEnd w:id="42"/>
       <w:r>
         <w:rPr>
           <w:rFonts w:ascii="Calibri" w:eastAsia="Calibri" w:hAnsi="Calibri" w:cs="Calibri"/>
@@ -45165,7 +44697,7 @@
 </file>
 
 <file path=word/endnotes.xml><?xml version="1.0" encoding="utf-8"?>
-<w:endnotes xmlns:wpc="http://schemas.microsoft.com/office/word/2010/wordprocessingCanvas" xmlns:cx="http://schemas.microsoft.com/office/drawing/2014/chartex" xmlns:cx1="http://schemas.microsoft.com/office/drawing/2015/9/8/chartex" xmlns:cx2="http://schemas.microsoft.com/office/drawing/2015/10/21/chartex" xmlns:cx3="http://schemas.microsoft.com/office/drawing/2016/5/9/chartex" xmlns:cx4="http://schemas.microsoft.com/office/drawing/2016/5/10/chartex" xmlns:cx5="http://schemas.microsoft.com/office/drawing/2016/5/11/chartex" xmlns:cx6="http://schemas.microsoft.com/office/drawing/2016/5/12/chartex" xmlns:cx7="http://schemas.microsoft.com/office/drawing/2016/5/13/chartex" xmlns:cx8="http://schemas.microsoft.com/office/drawing/2016/5/14/chartex" xmlns:mc="http://schemas.openxmlformats.org/markup-compatibility/2006" xmlns:aink="http://schemas.microsoft.com/office/drawing/2016/ink" xmlns:am3d="http://schemas.microsoft.com/office/drawing/2017/model3d" xmlns:o="urn:schemas-microsoft-com:office:office" xmlns:oel="http://schemas.microsoft.com/office/2019/extlst" xmlns:r="http://schemas.openxmlformats.org/officeDocument/2006/relationships" xmlns:m="http://schemas.openxmlformats.org/officeDocument/2006/math" xmlns:v="urn:schemas-microsoft-com:vml" xmlns:wp14="http://schemas.microsoft.com/office/word/2010/wordprocessingDrawing" xmlns:wp="http://schemas.openxmlformats.org/drawingml/2006/wordprocessingDrawing" xmlns:w10="urn:schemas-microsoft-com:office:word" xmlns:w="http://schemas.openxmlformats.org/wordprocessingml/2006/main" xmlns:w14="http://schemas.microsoft.com/office/word/2010/wordml" xmlns:w15="http://schemas.microsoft.com/office/word/2012/wordml" xmlns:w16cex="http://schemas.microsoft.com/office/word/2018/wordml/cex" xmlns:w16cid="http://schemas.microsoft.com/office/word/2016/wordml/cid" xmlns:w16="http://schemas.microsoft.com/office/word/2018/wordml" xmlns:w16sdtdh="http://schemas.microsoft.com/office/word/2020/wordml/sdtdatahash" xmlns:w16se="http://schemas.microsoft.com/office/word/2015/wordml/symex" xmlns:wpg="http://schemas.microsoft.com/office/word/2010/wordprocessingGroup" xmlns:wpi="http://schemas.microsoft.com/office/word/2010/wordprocessingInk" xmlns:wne="http://schemas.microsoft.com/office/word/2006/wordml" xmlns:wps="http://schemas.microsoft.com/office/word/2010/wordprocessingShape" mc:Ignorable="w14 w15 w16se w16cid w16 w16cex w16sdtdh wp14">
+<w:endnotes xmlns:wpc="http://schemas.microsoft.com/office/word/2010/wordprocessingCanvas" xmlns:cx="http://schemas.microsoft.com/office/drawing/2014/chartex" xmlns:cx1="http://schemas.microsoft.com/office/drawing/2015/9/8/chartex" xmlns:cx2="http://schemas.microsoft.com/office/drawing/2015/10/21/chartex" xmlns:cx3="http://schemas.microsoft.com/office/drawing/2016/5/9/chartex" xmlns:cx4="http://schemas.microsoft.com/office/drawing/2016/5/10/chartex" xmlns:cx5="http://schemas.microsoft.com/office/drawing/2016/5/11/chartex" xmlns:cx6="http://schemas.microsoft.com/office/drawing/2016/5/12/chartex" xmlns:cx7="http://schemas.microsoft.com/office/drawing/2016/5/13/chartex" xmlns:cx8="http://schemas.microsoft.com/office/drawing/2016/5/14/chartex" xmlns:mc="http://schemas.openxmlformats.org/markup-compatibility/2006" xmlns:aink="http://schemas.microsoft.com/office/drawing/2016/ink" xmlns:am3d="http://schemas.microsoft.com/office/drawing/2017/model3d" xmlns:o="urn:schemas-microsoft-com:office:office" xmlns:r="http://schemas.openxmlformats.org/officeDocument/2006/relationships" xmlns:m="http://schemas.openxmlformats.org/officeDocument/2006/math" xmlns:v="urn:schemas-microsoft-com:vml" xmlns:wp14="http://schemas.microsoft.com/office/word/2010/wordprocessingDrawing" xmlns:wp="http://schemas.openxmlformats.org/drawingml/2006/wordprocessingDrawing" xmlns:w10="urn:schemas-microsoft-com:office:word" xmlns:w="http://schemas.openxmlformats.org/wordprocessingml/2006/main" xmlns:w14="http://schemas.microsoft.com/office/word/2010/wordml" xmlns:w15="http://schemas.microsoft.com/office/word/2012/wordml" xmlns:w16cid="http://schemas.microsoft.com/office/word/2016/wordml/cid" xmlns:w16se="http://schemas.microsoft.com/office/word/2015/wordml/symex" xmlns:wpg="http://schemas.microsoft.com/office/word/2010/wordprocessingGroup" xmlns:wpi="http://schemas.microsoft.com/office/word/2010/wordprocessingInk" xmlns:wne="http://schemas.microsoft.com/office/word/2006/wordml" xmlns:wps="http://schemas.microsoft.com/office/word/2010/wordprocessingShape" mc:Ignorable="w14 w15 w16se w16cid wp14">
   <w:endnote w:type="separator" w:id="-1">
     <w:p>
       <w:pPr>
@@ -45190,7 +44722,7 @@
 </file>
 
 <file path=word/footer1.xml><?xml version="1.0" encoding="utf-8"?>
-<w:ftr xmlns:wpc="http://schemas.microsoft.com/office/word/2010/wordprocessingCanvas" xmlns:cx="http://schemas.microsoft.com/office/drawing/2014/chartex" xmlns:cx1="http://schemas.microsoft.com/office/drawing/2015/9/8/chartex" xmlns:cx2="http://schemas.microsoft.com/office/drawing/2015/10/21/chartex" xmlns:cx3="http://schemas.microsoft.com/office/drawing/2016/5/9/chartex" xmlns:cx4="http://schemas.microsoft.com/office/drawing/2016/5/10/chartex" xmlns:cx5="http://schemas.microsoft.com/office/drawing/2016/5/11/chartex" xmlns:cx6="http://schemas.microsoft.com/office/drawing/2016/5/12/chartex" xmlns:cx7="http://schemas.microsoft.com/office/drawing/2016/5/13/chartex" xmlns:cx8="http://schemas.microsoft.com/office/drawing/2016/5/14/chartex" xmlns:mc="http://schemas.openxmlformats.org/markup-compatibility/2006" xmlns:aink="http://schemas.microsoft.com/office/drawing/2016/ink" xmlns:am3d="http://schemas.microsoft.com/office/drawing/2017/model3d" xmlns:o="urn:schemas-microsoft-com:office:office" xmlns:oel="http://schemas.microsoft.com/office/2019/extlst" xmlns:r="http://schemas.openxmlformats.org/officeDocument/2006/relationships" xmlns:m="http://schemas.openxmlformats.org/officeDocument/2006/math" xmlns:v="urn:schemas-microsoft-com:vml" xmlns:wp14="http://schemas.microsoft.com/office/word/2010/wordprocessingDrawing" xmlns:wp="http://schemas.openxmlformats.org/drawingml/2006/wordprocessingDrawing" xmlns:w10="urn:schemas-microsoft-com:office:word" xmlns:w="http://schemas.openxmlformats.org/wordprocessingml/2006/main" xmlns:w14="http://schemas.microsoft.com/office/word/2010/wordml" xmlns:w15="http://schemas.microsoft.com/office/word/2012/wordml" xmlns:w16cex="http://schemas.microsoft.com/office/word/2018/wordml/cex" xmlns:w16cid="http://schemas.microsoft.com/office/word/2016/wordml/cid" xmlns:w16="http://schemas.microsoft.com/office/word/2018/wordml" xmlns:w16sdtdh="http://schemas.microsoft.com/office/word/2020/wordml/sdtdatahash" xmlns:w16se="http://schemas.microsoft.com/office/word/2015/wordml/symex" xmlns:wpg="http://schemas.microsoft.com/office/word/2010/wordprocessingGroup" xmlns:wpi="http://schemas.microsoft.com/office/word/2010/wordprocessingInk" xmlns:wne="http://schemas.microsoft.com/office/word/2006/wordml" xmlns:wps="http://schemas.microsoft.com/office/word/2010/wordprocessingShape" mc:Ignorable="w14 w15 w16se w16cid w16 w16cex w16sdtdh wp14">
+<w:ftr xmlns:wpc="http://schemas.microsoft.com/office/word/2010/wordprocessingCanvas" xmlns:cx="http://schemas.microsoft.com/office/drawing/2014/chartex" xmlns:cx1="http://schemas.microsoft.com/office/drawing/2015/9/8/chartex" xmlns:cx2="http://schemas.microsoft.com/office/drawing/2015/10/21/chartex" xmlns:cx3="http://schemas.microsoft.com/office/drawing/2016/5/9/chartex" xmlns:cx4="http://schemas.microsoft.com/office/drawing/2016/5/10/chartex" xmlns:cx5="http://schemas.microsoft.com/office/drawing/2016/5/11/chartex" xmlns:cx6="http://schemas.microsoft.com/office/drawing/2016/5/12/chartex" xmlns:cx7="http://schemas.microsoft.com/office/drawing/2016/5/13/chartex" xmlns:cx8="http://schemas.microsoft.com/office/drawing/2016/5/14/chartex" xmlns:mc="http://schemas.openxmlformats.org/markup-compatibility/2006" xmlns:aink="http://schemas.microsoft.com/office/drawing/2016/ink" xmlns:am3d="http://schemas.microsoft.com/office/drawing/2017/model3d" xmlns:o="urn:schemas-microsoft-com:office:office" xmlns:r="http://schemas.openxmlformats.org/officeDocument/2006/relationships" xmlns:m="http://schemas.openxmlformats.org/officeDocument/2006/math" xmlns:v="urn:schemas-microsoft-com:vml" xmlns:wp14="http://schemas.microsoft.com/office/word/2010/wordprocessingDrawing" xmlns:wp="http://schemas.openxmlformats.org/drawingml/2006/wordprocessingDrawing" xmlns:w10="urn:schemas-microsoft-com:office:word" xmlns:w="http://schemas.openxmlformats.org/wordprocessingml/2006/main" xmlns:w14="http://schemas.microsoft.com/office/word/2010/wordml" xmlns:w15="http://schemas.microsoft.com/office/word/2012/wordml" xmlns:w16cid="http://schemas.microsoft.com/office/word/2016/wordml/cid" xmlns:w16se="http://schemas.microsoft.com/office/word/2015/wordml/symex" xmlns:wpg="http://schemas.microsoft.com/office/word/2010/wordprocessingGroup" xmlns:wpi="http://schemas.microsoft.com/office/word/2010/wordprocessingInk" xmlns:wne="http://schemas.microsoft.com/office/word/2006/wordml" xmlns:wps="http://schemas.microsoft.com/office/word/2010/wordprocessingShape" mc:Ignorable="w14 w15 w16se w16cid wp14">
   <w:p>
     <w:pPr>
       <w:pBdr>
@@ -45268,7 +44800,7 @@
 </file>
 
 <file path=word/footnotes.xml><?xml version="1.0" encoding="utf-8"?>
-<w:footnotes xmlns:wpc="http://schemas.microsoft.com/office/word/2010/wordprocessingCanvas" xmlns:cx="http://schemas.microsoft.com/office/drawing/2014/chartex" xmlns:cx1="http://schemas.microsoft.com/office/drawing/2015/9/8/chartex" xmlns:cx2="http://schemas.microsoft.com/office/drawing/2015/10/21/chartex" xmlns:cx3="http://schemas.microsoft.com/office/drawing/2016/5/9/chartex" xmlns:cx4="http://schemas.microsoft.com/office/drawing/2016/5/10/chartex" xmlns:cx5="http://schemas.microsoft.com/office/drawing/2016/5/11/chartex" xmlns:cx6="http://schemas.microsoft.com/office/drawing/2016/5/12/chartex" xmlns:cx7="http://schemas.microsoft.com/office/drawing/2016/5/13/chartex" xmlns:cx8="http://schemas.microsoft.com/office/drawing/2016/5/14/chartex" xmlns:mc="http://schemas.openxmlformats.org/markup-compatibility/2006" xmlns:aink="http://schemas.microsoft.com/office/drawing/2016/ink" xmlns:am3d="http://schemas.microsoft.com/office/drawing/2017/model3d" xmlns:o="urn:schemas-microsoft-com:office:office" xmlns:oel="http://schemas.microsoft.com/office/2019/extlst" xmlns:r="http://schemas.openxmlformats.org/officeDocument/2006/relationships" xmlns:m="http://schemas.openxmlformats.org/officeDocument/2006/math" xmlns:v="urn:schemas-microsoft-com:vml" xmlns:wp14="http://schemas.microsoft.com/office/word/2010/wordprocessingDrawing" xmlns:wp="http://schemas.openxmlformats.org/drawingml/2006/wordprocessingDrawing" xmlns:w10="urn:schemas-microsoft-com:office:word" xmlns:w="http://schemas.openxmlformats.org/wordprocessingml/2006/main" xmlns:w14="http://schemas.microsoft.com/office/word/2010/wordml" xmlns:w15="http://schemas.microsoft.com/office/word/2012/wordml" xmlns:w16cex="http://schemas.microsoft.com/office/word/2018/wordml/cex" xmlns:w16cid="http://schemas.microsoft.com/office/word/2016/wordml/cid" xmlns:w16="http://schemas.microsoft.com/office/word/2018/wordml" xmlns:w16sdtdh="http://schemas.microsoft.com/office/word/2020/wordml/sdtdatahash" xmlns:w16se="http://schemas.microsoft.com/office/word/2015/wordml/symex" xmlns:wpg="http://schemas.microsoft.com/office/word/2010/wordprocessingGroup" xmlns:wpi="http://schemas.microsoft.com/office/word/2010/wordprocessingInk" xmlns:wne="http://schemas.microsoft.com/office/word/2006/wordml" xmlns:wps="http://schemas.microsoft.com/office/word/2010/wordprocessingShape" mc:Ignorable="w14 w15 w16se w16cid w16 w16cex w16sdtdh wp14">
+<w:footnotes xmlns:wpc="http://schemas.microsoft.com/office/word/2010/wordprocessingCanvas" xmlns:cx="http://schemas.microsoft.com/office/drawing/2014/chartex" xmlns:cx1="http://schemas.microsoft.com/office/drawing/2015/9/8/chartex" xmlns:cx2="http://schemas.microsoft.com/office/drawing/2015/10/21/chartex" xmlns:cx3="http://schemas.microsoft.com/office/drawing/2016/5/9/chartex" xmlns:cx4="http://schemas.microsoft.com/office/drawing/2016/5/10/chartex" xmlns:cx5="http://schemas.microsoft.com/office/drawing/2016/5/11/chartex" xmlns:cx6="http://schemas.microsoft.com/office/drawing/2016/5/12/chartex" xmlns:cx7="http://schemas.microsoft.com/office/drawing/2016/5/13/chartex" xmlns:cx8="http://schemas.microsoft.com/office/drawing/2016/5/14/chartex" xmlns:mc="http://schemas.openxmlformats.org/markup-compatibility/2006" xmlns:aink="http://schemas.microsoft.com/office/drawing/2016/ink" xmlns:am3d="http://schemas.microsoft.com/office/drawing/2017/model3d" xmlns:o="urn:schemas-microsoft-com:office:office" xmlns:r="http://schemas.openxmlformats.org/officeDocument/2006/relationships" xmlns:m="http://schemas.openxmlformats.org/officeDocument/2006/math" xmlns:v="urn:schemas-microsoft-com:vml" xmlns:wp14="http://schemas.microsoft.com/office/word/2010/wordprocessingDrawing" xmlns:wp="http://schemas.openxmlformats.org/drawingml/2006/wordprocessingDrawing" xmlns:w10="urn:schemas-microsoft-com:office:word" xmlns:w="http://schemas.openxmlformats.org/wordprocessingml/2006/main" xmlns:w14="http://schemas.microsoft.com/office/word/2010/wordml" xmlns:w15="http://schemas.microsoft.com/office/word/2012/wordml" xmlns:w16cid="http://schemas.microsoft.com/office/word/2016/wordml/cid" xmlns:w16se="http://schemas.microsoft.com/office/word/2015/wordml/symex" xmlns:wpg="http://schemas.microsoft.com/office/word/2010/wordprocessingGroup" xmlns:wpi="http://schemas.microsoft.com/office/word/2010/wordprocessingInk" xmlns:wne="http://schemas.microsoft.com/office/word/2006/wordml" xmlns:wps="http://schemas.microsoft.com/office/word/2010/wordprocessingShape" mc:Ignorable="w14 w15 w16se w16cid wp14">
   <w:footnote w:type="separator" w:id="-1">
     <w:p>
       <w:pPr>
@@ -45293,13 +44825,13 @@
 </file>
 
 <file path=word/header1.xml><?xml version="1.0" encoding="utf-8"?>
-<w:hdr xmlns:wpc="http://schemas.microsoft.com/office/word/2010/wordprocessingCanvas" xmlns:cx="http://schemas.microsoft.com/office/drawing/2014/chartex" xmlns:cx1="http://schemas.microsoft.com/office/drawing/2015/9/8/chartex" xmlns:cx2="http://schemas.microsoft.com/office/drawing/2015/10/21/chartex" xmlns:cx3="http://schemas.microsoft.com/office/drawing/2016/5/9/chartex" xmlns:cx4="http://schemas.microsoft.com/office/drawing/2016/5/10/chartex" xmlns:cx5="http://schemas.microsoft.com/office/drawing/2016/5/11/chartex" xmlns:cx6="http://schemas.microsoft.com/office/drawing/2016/5/12/chartex" xmlns:cx7="http://schemas.microsoft.com/office/drawing/2016/5/13/chartex" xmlns:cx8="http://schemas.microsoft.com/office/drawing/2016/5/14/chartex" xmlns:mc="http://schemas.openxmlformats.org/markup-compatibility/2006" xmlns:aink="http://schemas.microsoft.com/office/drawing/2016/ink" xmlns:am3d="http://schemas.microsoft.com/office/drawing/2017/model3d" xmlns:o="urn:schemas-microsoft-com:office:office" xmlns:oel="http://schemas.microsoft.com/office/2019/extlst" xmlns:r="http://schemas.openxmlformats.org/officeDocument/2006/relationships" xmlns:m="http://schemas.openxmlformats.org/officeDocument/2006/math" xmlns:v="urn:schemas-microsoft-com:vml" xmlns:wp14="http://schemas.microsoft.com/office/word/2010/wordprocessingDrawing" xmlns:wp="http://schemas.openxmlformats.org/drawingml/2006/wordprocessingDrawing" xmlns:w10="urn:schemas-microsoft-com:office:word" xmlns:w="http://schemas.openxmlformats.org/wordprocessingml/2006/main" xmlns:w14="http://schemas.microsoft.com/office/word/2010/wordml" xmlns:w15="http://schemas.microsoft.com/office/word/2012/wordml" xmlns:w16cex="http://schemas.microsoft.com/office/word/2018/wordml/cex" xmlns:w16cid="http://schemas.microsoft.com/office/word/2016/wordml/cid" xmlns:w16="http://schemas.microsoft.com/office/word/2018/wordml" xmlns:w16sdtdh="http://schemas.microsoft.com/office/word/2020/wordml/sdtdatahash" xmlns:w16se="http://schemas.microsoft.com/office/word/2015/wordml/symex" xmlns:wpg="http://schemas.microsoft.com/office/word/2010/wordprocessingGroup" xmlns:wpi="http://schemas.microsoft.com/office/word/2010/wordprocessingInk" xmlns:wne="http://schemas.microsoft.com/office/word/2006/wordml" xmlns:wps="http://schemas.microsoft.com/office/word/2010/wordprocessingShape" mc:Ignorable="w14 w15 w16se w16cid w16 w16cex w16sdtdh wp14">
+<w:hdr xmlns:wpc="http://schemas.microsoft.com/office/word/2010/wordprocessingCanvas" xmlns:cx="http://schemas.microsoft.com/office/drawing/2014/chartex" xmlns:cx1="http://schemas.microsoft.com/office/drawing/2015/9/8/chartex" xmlns:cx2="http://schemas.microsoft.com/office/drawing/2015/10/21/chartex" xmlns:cx3="http://schemas.microsoft.com/office/drawing/2016/5/9/chartex" xmlns:cx4="http://schemas.microsoft.com/office/drawing/2016/5/10/chartex" xmlns:cx5="http://schemas.microsoft.com/office/drawing/2016/5/11/chartex" xmlns:cx6="http://schemas.microsoft.com/office/drawing/2016/5/12/chartex" xmlns:cx7="http://schemas.microsoft.com/office/drawing/2016/5/13/chartex" xmlns:cx8="http://schemas.microsoft.com/office/drawing/2016/5/14/chartex" xmlns:mc="http://schemas.openxmlformats.org/markup-compatibility/2006" xmlns:aink="http://schemas.microsoft.com/office/drawing/2016/ink" xmlns:am3d="http://schemas.microsoft.com/office/drawing/2017/model3d" xmlns:o="urn:schemas-microsoft-com:office:office" xmlns:r="http://schemas.openxmlformats.org/officeDocument/2006/relationships" xmlns:m="http://schemas.openxmlformats.org/officeDocument/2006/math" xmlns:v="urn:schemas-microsoft-com:vml" xmlns:wp14="http://schemas.microsoft.com/office/word/2010/wordprocessingDrawing" xmlns:wp="http://schemas.openxmlformats.org/drawingml/2006/wordprocessingDrawing" xmlns:w10="urn:schemas-microsoft-com:office:word" xmlns:w="http://schemas.openxmlformats.org/wordprocessingml/2006/main" xmlns:w14="http://schemas.microsoft.com/office/word/2010/wordml" xmlns:w15="http://schemas.microsoft.com/office/word/2012/wordml" xmlns:w16cid="http://schemas.microsoft.com/office/word/2016/wordml/cid" xmlns:w16se="http://schemas.microsoft.com/office/word/2015/wordml/symex" xmlns:wpg="http://schemas.microsoft.com/office/word/2010/wordprocessingGroup" xmlns:wpi="http://schemas.microsoft.com/office/word/2010/wordprocessingInk" xmlns:wne="http://schemas.microsoft.com/office/word/2006/wordml" xmlns:wps="http://schemas.microsoft.com/office/word/2010/wordprocessingShape" mc:Ignorable="w14 w15 w16se w16cid wp14">
   <w:p/>
 </w:hdr>
 </file>
 
 <file path=word/numbering.xml><?xml version="1.0" encoding="utf-8"?>
-<w:numbering xmlns:wpc="http://schemas.microsoft.com/office/word/2010/wordprocessingCanvas" xmlns:cx="http://schemas.microsoft.com/office/drawing/2014/chartex" xmlns:cx1="http://schemas.microsoft.com/office/drawing/2015/9/8/chartex" xmlns:cx2="http://schemas.microsoft.com/office/drawing/2015/10/21/chartex" xmlns:cx3="http://schemas.microsoft.com/office/drawing/2016/5/9/chartex" xmlns:cx4="http://schemas.microsoft.com/office/drawing/2016/5/10/chartex" xmlns:cx5="http://schemas.microsoft.com/office/drawing/2016/5/11/chartex" xmlns:cx6="http://schemas.microsoft.com/office/drawing/2016/5/12/chartex" xmlns:cx7="http://schemas.microsoft.com/office/drawing/2016/5/13/chartex" xmlns:cx8="http://schemas.microsoft.com/office/drawing/2016/5/14/chartex" xmlns:mc="http://schemas.openxmlformats.org/markup-compatibility/2006" xmlns:aink="http://schemas.microsoft.com/office/drawing/2016/ink" xmlns:am3d="http://schemas.microsoft.com/office/drawing/2017/model3d" xmlns:o="urn:schemas-microsoft-com:office:office" xmlns:oel="http://schemas.microsoft.com/office/2019/extlst" xmlns:r="http://schemas.openxmlformats.org/officeDocument/2006/relationships" xmlns:m="http://schemas.openxmlformats.org/officeDocument/2006/math" xmlns:v="urn:schemas-microsoft-com:vml" xmlns:wp14="http://schemas.microsoft.com/office/word/2010/wordprocessingDrawing" xmlns:wp="http://schemas.openxmlformats.org/drawingml/2006/wordprocessingDrawing" xmlns:w10="urn:schemas-microsoft-com:office:word" xmlns:w="http://schemas.openxmlformats.org/wordprocessingml/2006/main" xmlns:w14="http://schemas.microsoft.com/office/word/2010/wordml" xmlns:w15="http://schemas.microsoft.com/office/word/2012/wordml" xmlns:w16cex="http://schemas.microsoft.com/office/word/2018/wordml/cex" xmlns:w16cid="http://schemas.microsoft.com/office/word/2016/wordml/cid" xmlns:w16="http://schemas.microsoft.com/office/word/2018/wordml" xmlns:w16sdtdh="http://schemas.microsoft.com/office/word/2020/wordml/sdtdatahash" xmlns:w16se="http://schemas.microsoft.com/office/word/2015/wordml/symex" xmlns:wpg="http://schemas.microsoft.com/office/word/2010/wordprocessingGroup" xmlns:wpi="http://schemas.microsoft.com/office/word/2010/wordprocessingInk" xmlns:wne="http://schemas.microsoft.com/office/word/2006/wordml" xmlns:wps="http://schemas.microsoft.com/office/word/2010/wordprocessingShape" mc:Ignorable="w14 w15 w16se w16cid w16 w16cex w16sdtdh wp14">
+<w:numbering xmlns:wpc="http://schemas.microsoft.com/office/word/2010/wordprocessingCanvas" xmlns:cx="http://schemas.microsoft.com/office/drawing/2014/chartex" xmlns:cx1="http://schemas.microsoft.com/office/drawing/2015/9/8/chartex" xmlns:cx2="http://schemas.microsoft.com/office/drawing/2015/10/21/chartex" xmlns:cx3="http://schemas.microsoft.com/office/drawing/2016/5/9/chartex" xmlns:cx4="http://schemas.microsoft.com/office/drawing/2016/5/10/chartex" xmlns:cx5="http://schemas.microsoft.com/office/drawing/2016/5/11/chartex" xmlns:cx6="http://schemas.microsoft.com/office/drawing/2016/5/12/chartex" xmlns:cx7="http://schemas.microsoft.com/office/drawing/2016/5/13/chartex" xmlns:cx8="http://schemas.microsoft.com/office/drawing/2016/5/14/chartex" xmlns:mc="http://schemas.openxmlformats.org/markup-compatibility/2006" xmlns:aink="http://schemas.microsoft.com/office/drawing/2016/ink" xmlns:am3d="http://schemas.microsoft.com/office/drawing/2017/model3d" xmlns:o="urn:schemas-microsoft-com:office:office" xmlns:r="http://schemas.openxmlformats.org/officeDocument/2006/relationships" xmlns:m="http://schemas.openxmlformats.org/officeDocument/2006/math" xmlns:v="urn:schemas-microsoft-com:vml" xmlns:wp14="http://schemas.microsoft.com/office/word/2010/wordprocessingDrawing" xmlns:wp="http://schemas.openxmlformats.org/drawingml/2006/wordprocessingDrawing" xmlns:w10="urn:schemas-microsoft-com:office:word" xmlns:w="http://schemas.openxmlformats.org/wordprocessingml/2006/main" xmlns:w14="http://schemas.microsoft.com/office/word/2010/wordml" xmlns:w15="http://schemas.microsoft.com/office/word/2012/wordml" xmlns:w16cid="http://schemas.microsoft.com/office/word/2016/wordml/cid" xmlns:w16se="http://schemas.microsoft.com/office/word/2015/wordml/symex" xmlns:wpg="http://schemas.microsoft.com/office/word/2010/wordprocessingGroup" xmlns:wpi="http://schemas.microsoft.com/office/word/2010/wordprocessingInk" xmlns:wne="http://schemas.microsoft.com/office/word/2006/wordml" xmlns:wps="http://schemas.microsoft.com/office/word/2010/wordprocessingShape" mc:Ignorable="w14 w15 w16se w16cid wp14">
   <w:abstractNum w:abstractNumId="0" w15:restartNumberingAfterBreak="0">
     <w:nsid w:val="026B6044"/>
     <w:multiLevelType w:val="multilevel"/>
@@ -47016,16 +46548,16 @@
       </w:rPr>
     </w:lvl>
   </w:abstractNum>
-  <w:num w:numId="1" w16cid:durableId="184296339">
+  <w:num w:numId="1">
     <w:abstractNumId w:val="10"/>
   </w:num>
-  <w:num w:numId="2" w16cid:durableId="1753358065">
+  <w:num w:numId="2">
     <w:abstractNumId w:val="2"/>
   </w:num>
-  <w:num w:numId="3" w16cid:durableId="455489078">
+  <w:num w:numId="3">
     <w:abstractNumId w:val="4"/>
   </w:num>
-  <w:num w:numId="4" w16cid:durableId="411977818">
+  <w:num w:numId="4">
     <w:abstractNumId w:val="4"/>
     <w:lvlOverride w:ilvl="1">
       <w:lvl w:ilvl="1">
@@ -47045,7 +46577,7 @@
       </w:lvl>
     </w:lvlOverride>
   </w:num>
-  <w:num w:numId="5" w16cid:durableId="1303853298">
+  <w:num w:numId="5">
     <w:abstractNumId w:val="4"/>
     <w:lvlOverride w:ilvl="1">
       <w:lvl w:ilvl="1">
@@ -47065,7 +46597,7 @@
       </w:lvl>
     </w:lvlOverride>
   </w:num>
-  <w:num w:numId="6" w16cid:durableId="1417168977">
+  <w:num w:numId="6">
     <w:abstractNumId w:val="4"/>
     <w:lvlOverride w:ilvl="1">
       <w:lvl w:ilvl="1">
@@ -47085,10 +46617,10 @@
       </w:lvl>
     </w:lvlOverride>
   </w:num>
-  <w:num w:numId="7" w16cid:durableId="1511410930">
+  <w:num w:numId="7">
     <w:abstractNumId w:val="1"/>
   </w:num>
-  <w:num w:numId="8" w16cid:durableId="851721088">
+  <w:num w:numId="8">
     <w:abstractNumId w:val="1"/>
     <w:lvlOverride w:ilvl="1">
       <w:lvl w:ilvl="1">
@@ -47108,7 +46640,7 @@
       </w:lvl>
     </w:lvlOverride>
   </w:num>
-  <w:num w:numId="9" w16cid:durableId="1283612344">
+  <w:num w:numId="9">
     <w:abstractNumId w:val="1"/>
     <w:lvlOverride w:ilvl="1">
       <w:lvl w:ilvl="1">
@@ -47128,7 +46660,7 @@
       </w:lvl>
     </w:lvlOverride>
   </w:num>
-  <w:num w:numId="10" w16cid:durableId="1534807694">
+  <w:num w:numId="10">
     <w:abstractNumId w:val="1"/>
     <w:lvlOverride w:ilvl="1">
       <w:lvl w:ilvl="1">
@@ -47148,10 +46680,10 @@
       </w:lvl>
     </w:lvlOverride>
   </w:num>
-  <w:num w:numId="11" w16cid:durableId="1289819385">
+  <w:num w:numId="11">
     <w:abstractNumId w:val="11"/>
   </w:num>
-  <w:num w:numId="12" w16cid:durableId="252979469">
+  <w:num w:numId="12">
     <w:abstractNumId w:val="11"/>
     <w:lvlOverride w:ilvl="1">
       <w:lvl w:ilvl="1">
@@ -47171,7 +46703,7 @@
       </w:lvl>
     </w:lvlOverride>
   </w:num>
-  <w:num w:numId="13" w16cid:durableId="2018070810">
+  <w:num w:numId="13">
     <w:abstractNumId w:val="11"/>
     <w:lvlOverride w:ilvl="1">
       <w:lvl w:ilvl="1">
@@ -47191,7 +46723,7 @@
       </w:lvl>
     </w:lvlOverride>
   </w:num>
-  <w:num w:numId="14" w16cid:durableId="339436170">
+  <w:num w:numId="14">
     <w:abstractNumId w:val="11"/>
     <w:lvlOverride w:ilvl="2">
       <w:lvl w:ilvl="2">
@@ -47211,7 +46743,7 @@
       </w:lvl>
     </w:lvlOverride>
   </w:num>
-  <w:num w:numId="15" w16cid:durableId="1632132426">
+  <w:num w:numId="15">
     <w:abstractNumId w:val="11"/>
     <w:lvlOverride w:ilvl="1">
       <w:lvl w:ilvl="1">
@@ -47231,10 +46763,10 @@
       </w:lvl>
     </w:lvlOverride>
   </w:num>
-  <w:num w:numId="16" w16cid:durableId="441455533">
+  <w:num w:numId="16">
     <w:abstractNumId w:val="7"/>
   </w:num>
-  <w:num w:numId="17" w16cid:durableId="1495872039">
+  <w:num w:numId="17">
     <w:abstractNumId w:val="7"/>
     <w:lvlOverride w:ilvl="1">
       <w:lvl w:ilvl="1">
@@ -47254,7 +46786,7 @@
       </w:lvl>
     </w:lvlOverride>
   </w:num>
-  <w:num w:numId="18" w16cid:durableId="1417090585">
+  <w:num w:numId="18">
     <w:abstractNumId w:val="7"/>
     <w:lvlOverride w:ilvl="1">
       <w:lvl w:ilvl="1">
@@ -47274,29 +46806,29 @@
       </w:lvl>
     </w:lvlOverride>
   </w:num>
-  <w:num w:numId="19" w16cid:durableId="2065330581">
+  <w:num w:numId="19">
     <w:abstractNumId w:val="5"/>
   </w:num>
-  <w:num w:numId="20" w16cid:durableId="1012419990">
+  <w:num w:numId="20">
     <w:abstractNumId w:val="6"/>
   </w:num>
-  <w:num w:numId="21" w16cid:durableId="484518421">
+  <w:num w:numId="21">
     <w:abstractNumId w:val="9"/>
   </w:num>
-  <w:num w:numId="22" w16cid:durableId="1810512488">
+  <w:num w:numId="22">
     <w:abstractNumId w:val="8"/>
   </w:num>
-  <w:num w:numId="23" w16cid:durableId="1709526671">
+  <w:num w:numId="23">
     <w:abstractNumId w:val="3"/>
   </w:num>
-  <w:num w:numId="24" w16cid:durableId="1421485173">
+  <w:num w:numId="24">
     <w:abstractNumId w:val="0"/>
   </w:num>
 </w:numbering>
 </file>
 
 <file path=word/styles.xml><?xml version="1.0" encoding="utf-8"?>
-<w:styles xmlns:mc="http://schemas.openxmlformats.org/markup-compatibility/2006" xmlns:r="http://schemas.openxmlformats.org/officeDocument/2006/relationships" xmlns:w="http://schemas.openxmlformats.org/wordprocessingml/2006/main" xmlns:w14="http://schemas.microsoft.com/office/word/2010/wordml" xmlns:w15="http://schemas.microsoft.com/office/word/2012/wordml" xmlns:w16cex="http://schemas.microsoft.com/office/word/2018/wordml/cex" xmlns:w16cid="http://schemas.microsoft.com/office/word/2016/wordml/cid" xmlns:w16="http://schemas.microsoft.com/office/word/2018/wordml" xmlns:w16sdtdh="http://schemas.microsoft.com/office/word/2020/wordml/sdtdatahash" xmlns:w16se="http://schemas.microsoft.com/office/word/2015/wordml/symex" mc:Ignorable="w14 w15 w16se w16cid w16 w16cex w16sdtdh">
+<w:styles xmlns:mc="http://schemas.openxmlformats.org/markup-compatibility/2006" xmlns:r="http://schemas.openxmlformats.org/officeDocument/2006/relationships" xmlns:w="http://schemas.openxmlformats.org/wordprocessingml/2006/main" xmlns:w14="http://schemas.microsoft.com/office/word/2010/wordml" xmlns:w15="http://schemas.microsoft.com/office/word/2012/wordml" xmlns:w16cid="http://schemas.microsoft.com/office/word/2016/wordml/cid" xmlns:w16se="http://schemas.microsoft.com/office/word/2015/wordml/symex" mc:Ignorable="w14 w15 w16se w16cid">
   <w:docDefaults>
     <w:rPrDefault>
       <w:rPr>
@@ -49853,7 +49385,7 @@
 </file>
 
 <file path=customXml/itemProps2.xml><?xml version="1.0" encoding="utf-8"?>
-<ds:datastoreItem xmlns:ds="http://schemas.openxmlformats.org/officeDocument/2006/customXml" ds:itemID="{A1CCBF97-6164-4192-B8E6-838F4379C531}">
+<ds:datastoreItem xmlns:ds="http://schemas.openxmlformats.org/officeDocument/2006/customXml" ds:itemID="{800CAF98-FB95-4246-898C-D6D72C5E408F}">
   <ds:schemaRefs>
     <ds:schemaRef ds:uri="http://schemas.openxmlformats.org/officeDocument/2006/bibliography"/>
   </ds:schemaRefs>

--- a/SEP_Projektmappe_Guppe_I.docx
+++ b/SEP_Projektmappe_Guppe_I.docx
@@ -1,6 +1,6 @@
 
 <file path=word/document.xml><?xml version="1.0" encoding="utf-8"?>
-<w:document xmlns:wpc="http://schemas.microsoft.com/office/word/2010/wordprocessingCanvas" xmlns:cx="http://schemas.microsoft.com/office/drawing/2014/chartex" xmlns:cx1="http://schemas.microsoft.com/office/drawing/2015/9/8/chartex" xmlns:cx2="http://schemas.microsoft.com/office/drawing/2015/10/21/chartex" xmlns:cx3="http://schemas.microsoft.com/office/drawing/2016/5/9/chartex" xmlns:cx4="http://schemas.microsoft.com/office/drawing/2016/5/10/chartex" xmlns:cx5="http://schemas.microsoft.com/office/drawing/2016/5/11/chartex" xmlns:cx6="http://schemas.microsoft.com/office/drawing/2016/5/12/chartex" xmlns:cx7="http://schemas.microsoft.com/office/drawing/2016/5/13/chartex" xmlns:cx8="http://schemas.microsoft.com/office/drawing/2016/5/14/chartex" xmlns:mc="http://schemas.openxmlformats.org/markup-compatibility/2006" xmlns:aink="http://schemas.microsoft.com/office/drawing/2016/ink" xmlns:am3d="http://schemas.microsoft.com/office/drawing/2017/model3d" xmlns:o="urn:schemas-microsoft-com:office:office" xmlns:r="http://schemas.openxmlformats.org/officeDocument/2006/relationships" xmlns:m="http://schemas.openxmlformats.org/officeDocument/2006/math" xmlns:v="urn:schemas-microsoft-com:vml" xmlns:wp14="http://schemas.microsoft.com/office/word/2010/wordprocessingDrawing" xmlns:wp="http://schemas.openxmlformats.org/drawingml/2006/wordprocessingDrawing" xmlns:w10="urn:schemas-microsoft-com:office:word" xmlns:w="http://schemas.openxmlformats.org/wordprocessingml/2006/main" xmlns:w14="http://schemas.microsoft.com/office/word/2010/wordml" xmlns:w15="http://schemas.microsoft.com/office/word/2012/wordml" xmlns:w16cid="http://schemas.microsoft.com/office/word/2016/wordml/cid" xmlns:w16se="http://schemas.microsoft.com/office/word/2015/wordml/symex" xmlns:wpg="http://schemas.microsoft.com/office/word/2010/wordprocessingGroup" xmlns:wpi="http://schemas.microsoft.com/office/word/2010/wordprocessingInk" xmlns:wne="http://schemas.microsoft.com/office/word/2006/wordml" xmlns:wps="http://schemas.microsoft.com/office/word/2010/wordprocessingShape" mc:Ignorable="w14 w15 w16se w16cid wp14">
+<w:document xmlns:wpc="http://schemas.microsoft.com/office/word/2010/wordprocessingCanvas" xmlns:cx="http://schemas.microsoft.com/office/drawing/2014/chartex" xmlns:cx1="http://schemas.microsoft.com/office/drawing/2015/9/8/chartex" xmlns:cx2="http://schemas.microsoft.com/office/drawing/2015/10/21/chartex" xmlns:cx3="http://schemas.microsoft.com/office/drawing/2016/5/9/chartex" xmlns:cx4="http://schemas.microsoft.com/office/drawing/2016/5/10/chartex" xmlns:cx5="http://schemas.microsoft.com/office/drawing/2016/5/11/chartex" xmlns:cx6="http://schemas.microsoft.com/office/drawing/2016/5/12/chartex" xmlns:cx7="http://schemas.microsoft.com/office/drawing/2016/5/13/chartex" xmlns:cx8="http://schemas.microsoft.com/office/drawing/2016/5/14/chartex" xmlns:mc="http://schemas.openxmlformats.org/markup-compatibility/2006" xmlns:aink="http://schemas.microsoft.com/office/drawing/2016/ink" xmlns:am3d="http://schemas.microsoft.com/office/drawing/2017/model3d" xmlns:o="urn:schemas-microsoft-com:office:office" xmlns:r="http://schemas.openxmlformats.org/officeDocument/2006/relationships" xmlns:m="http://schemas.openxmlformats.org/officeDocument/2006/math" xmlns:v="urn:schemas-microsoft-com:vml" xmlns:wp14="http://schemas.microsoft.com/office/word/2010/wordprocessingDrawing" xmlns:wp="http://schemas.openxmlformats.org/drawingml/2006/wordprocessingDrawing" xmlns:w10="urn:schemas-microsoft-com:office:word" xmlns:w="http://schemas.openxmlformats.org/wordprocessingml/2006/main" xmlns:w14="http://schemas.microsoft.com/office/word/2010/wordml" xmlns:w15="http://schemas.microsoft.com/office/word/2012/wordml" xmlns:w16cex="http://schemas.microsoft.com/office/word/2018/wordml/cex" xmlns:w16cid="http://schemas.microsoft.com/office/word/2016/wordml/cid" xmlns:w16="http://schemas.microsoft.com/office/word/2018/wordml" xmlns:w16se="http://schemas.microsoft.com/office/word/2015/wordml/symex" xmlns:wpg="http://schemas.microsoft.com/office/word/2010/wordprocessingGroup" xmlns:wpi="http://schemas.microsoft.com/office/word/2010/wordprocessingInk" xmlns:wne="http://schemas.microsoft.com/office/word/2006/wordml" xmlns:wps="http://schemas.microsoft.com/office/word/2010/wordprocessingShape" mc:Ignorable="w14 w15 w16se w16cid w16 w16cex wp14">
   <w:body>
     <w:p>
       <w:pPr>
@@ -249,15 +249,7 @@
           <w:sz w:val="20"/>
           <w:szCs w:val="20"/>
         </w:rPr>
-        <w:t xml:space="preserve">Dies ist </w:t>
-      </w:r>
-      <w:r>
-        <w:rPr>
-          <w:i/>
-          <w:sz w:val="20"/>
-          <w:szCs w:val="20"/>
-        </w:rPr>
-        <w:t>eine Hilfestellung.</w:t>
+        <w:t>Dies ist eine Hilfestellung.</w:t>
       </w:r>
     </w:p>
     <w:p>
@@ -271,19 +263,10 @@
         <w:rPr>
           <w:b/>
         </w:rPr>
-        <w:t xml:space="preserve">Sowohl die Kästchen </w:t>
+        <w:t>Sowohl die Kästchen als auch die Beispiele und Templates sind spätestens zur finalen Abgabe der Projektmappe vollständig zu entfernen.</w:t>
       </w:r>
       <w:r>
-        <w:rPr>
-          <w:b/>
-        </w:rPr>
-        <w:t>als auch die Beispiele und Templates sind spätestens zur finalen Abgabe der Projektmappe vollständig zu entfernen.</w:t>
-      </w:r>
-      <w:r>
-        <w:t xml:space="preserve"> Betrachtet dieses Dokument bitte nicht als Aufgabe, die man von oben nach unten abarbeiten soll; es soll vielmehr als durchgängige Dokumentat</w:t>
-      </w:r>
-      <w:r>
-        <w:t>ion eurer Projektarbeit dienen und fortlaufend erweitert bzw. angepasst werden, sodass am Ende des SEPs der Entwicklungsprozess Eurer Software vollständig dokumentiert ist.</w:t>
+        <w:t xml:space="preserve"> Betrachtet dieses Dokument bitte nicht als Aufgabe, die man von oben nach unten abarbeiten soll; es soll vielmehr als durchgängige Dokumentation eurer Projektarbeit dienen und fortlaufend erweitert bzw. angepasst werden, sodass am Ende des SEPs der Entwicklungsprozess Eurer Software vollständig dokumentiert ist.</w:t>
       </w:r>
     </w:p>
     <w:p/>
@@ -370,10 +353,7 @@
             <w:fldChar w:fldCharType="begin"/>
           </w:r>
           <w:r>
-            <w:instrText xml:space="preserve"> TOC \h \u \z \t "Heading 1,1,Headin</w:instrText>
-          </w:r>
-          <w:r>
-            <w:instrText>g 2,2,Heading 3,3,"</w:instrText>
+            <w:instrText xml:space="preserve"> TOC \h \u \z \t "Heading 1,1,Heading 2,2,Heading 3,3,"</w:instrText>
           </w:r>
           <w:r>
             <w:fldChar w:fldCharType="separate"/>
@@ -586,13 +566,7 @@
               <w:rPr>
                 <w:color w:val="000000"/>
               </w:rPr>
-              <w:t>Verh</w:t>
-            </w:r>
-            <w:r>
-              <w:rPr>
-                <w:color w:val="000000"/>
-              </w:rPr>
-              <w:t>altensdiagramme (Kommunikationsdiagramme)</w:t>
+              <w:t>Verhaltensdiagramme (Kommunikationsdiagramme)</w:t>
             </w:r>
             <w:r>
               <w:rPr>
@@ -1478,10 +1452,7 @@
       </w:r>
       <w:proofErr w:type="spellEnd"/>
       <w:r>
-        <w:t>. Ferner beinh</w:t>
-      </w:r>
-      <w:r>
-        <w:t xml:space="preserve">altet es </w:t>
+        <w:t xml:space="preserve">. Ferner beinhaltet es </w:t>
       </w:r>
       <w:proofErr w:type="spellStart"/>
       <w:r>
@@ -1502,10 +1473,7 @@
     </w:p>
     <w:p>
       <w:r>
-        <w:t>(Allgemeines) Im ersten Zyklus soll zunächst die Grundstruktur des Systems implementiert werden. Dem System soll eine Service-Architektur (bestehend aus m</w:t>
-      </w:r>
-      <w:r>
-        <w:t xml:space="preserve">indestens einem Frontend-Service und einem </w:t>
+        <w:t xml:space="preserve">(Allgemeines) Im ersten Zyklus soll zunächst die Grundstruktur des Systems implementiert werden. Dem System soll eine Service-Architektur (bestehend aus mindestens einem Frontend-Service und einem </w:t>
       </w:r>
       <w:proofErr w:type="spellStart"/>
       <w:r>
@@ -1518,38 +1486,17 @@
     </w:p>
     <w:p>
       <w:r>
-        <w:t>(Registrierung eines Nutzers) Nutzer sollen die Möglichkeit haben sich zu registrieren und somit ein Profil zu e</w:t>
-      </w:r>
-      <w:r>
-        <w:t>rstellen. Ein Nutzerprofil soll aus dem Vor- und Nachnamen des Nutzers, einer gültigen E-Mail-Adresse, dem Geburtsdatum des Nutzers, einem Passwort, Punkte (vergleichbar mit ELO) und einem optionalen Profilbild bestehen. Jeder Spieler startet mit 500 Punkt</w:t>
-      </w:r>
-      <w:r>
-        <w:t>en. Ein Nutzer soll in der Lage sein, sich sein Profil anzuschauen. Ein Nutzer soll ebenfalls die Möglichkeit haben, sich im System mittels seiner Zugangsdaten einzuloggen. Der Login-Vorgang soll durch eine Zwei-Faktor-Authentifizierung gesichert werden, b</w:t>
-      </w:r>
-      <w:r>
-        <w:t xml:space="preserve">ei der, neben dem Passwort, ein zufällig generierter Sicherheitscode eingegeben werden muss, der per E-Mail an den Nutzer versendet wird. Für die Abnahmen: Es soll ein „super“ Sicherheitscode existieren, der ebenfalls akzeptiert wird. </w:t>
+        <w:t xml:space="preserve">(Registrierung eines Nutzers) Nutzer sollen die Möglichkeit haben sich zu registrieren und somit ein Profil zu erstellen. Ein Nutzerprofil soll aus dem Vor- und Nachnamen des Nutzers, einer gültigen E-Mail-Adresse, dem Geburtsdatum des Nutzers, einem Passwort, Punkte (vergleichbar mit ELO) und einem optionalen Profilbild bestehen. Jeder Spieler startet mit 500 Punkten. Ein Nutzer soll in der Lage sein, sich sein Profil anzuschauen. Ein Nutzer soll ebenfalls die Möglichkeit haben, sich im System mittels seiner Zugangsdaten einzuloggen. Der Login-Vorgang soll durch eine Zwei-Faktor-Authentifizierung gesichert werden, bei der, neben dem Passwort, ein zufällig generierter Sicherheitscode eingegeben werden muss, der per E-Mail an den Nutzer versendet wird. Für die Abnahmen: Es soll ein „super“ Sicherheitscode existieren, der ebenfalls akzeptiert wird. </w:t>
       </w:r>
     </w:p>
     <w:p>
       <w:r>
-        <w:t>(Freundesliste) Nutz</w:t>
-      </w:r>
-      <w:r>
-        <w:t>er sollen die Möglichkeit haben, andere Nutzer als Freunde hinzuzufügen. Eine Freundesliste soll für jeden Nutzer angelegt werden, in der er seine Freunde sehen und verwalten kann. Der Nutzer soll in der Lage sein, Freundschaftsanfragen zu senden und anzun</w:t>
-      </w:r>
-      <w:r>
-        <w:t>ehmen oder abzulehnen. Wenn ein Nutzer eine Freundschaftsanfrage erhält, soll er darüber per E-Mail benachrichtigt werden. Die Freundesliste soll öffentlich oder privat einstellbar sein, so dass andere Nutzer sehen können, wer in der Liste enthalten ist, o</w:t>
-      </w:r>
-      <w:r>
-        <w:t xml:space="preserve">der ob sie privat ist. Ein Nutzer kann sich das Profil von jedem seiner Freunde anschauen. </w:t>
+        <w:t xml:space="preserve">(Freundesliste) Nutzer sollen die Möglichkeit haben, andere Nutzer als Freunde hinzuzufügen. Eine Freundesliste soll für jeden Nutzer angelegt werden, in der er seine Freunde sehen und verwalten kann. Der Nutzer soll in der Lage sein, Freundschaftsanfragen zu senden und anzunehmen oder abzulehnen. Wenn ein Nutzer eine Freundschaftsanfrage erhält, soll er darüber per E-Mail benachrichtigt werden. Die Freundesliste soll öffentlich oder privat einstellbar sein, so dass andere Nutzer sehen können, wer in der Liste enthalten ist, oder ob sie privat ist. Ein Nutzer kann sich das Profil von jedem seiner Freunde anschauen. </w:t>
       </w:r>
     </w:p>
     <w:p>
       <w:r>
-        <w:t>(Schachpartie erstellen) Ein Benutzer kann eine Schachpartie mit einem eindeutigen Namen und einen Timer erstellen und einen weiteren Benutzer (entweder ein Benutzer, welcher durch eine Suchfunktion gefunden wurde oder einen Freund) einladen. Der eingelade</w:t>
-      </w:r>
-      <w:r>
-        <w:t>ne Benutzer kann die Einladung annehmen oder ablehnen. Nimmt der eingeladene Benutzer die Einladung an, können beide Spieler einen Platzhalter sehen. Jeder Spieler kann die Schachpartie ausblenden (nicht diese verlassen!) und nachträglich wieder beitreten.</w:t>
+        <w:t>(Schachpartie erstellen) Ein Benutzer kann eine Schachpartie mit einem eindeutigen Namen und einen Timer erstellen und einen weiteren Benutzer (entweder ein Benutzer, welcher durch eine Suchfunktion gefunden wurde oder einen Freund) einladen. Der eingeladene Benutzer kann die Einladung annehmen oder ablehnen. Nimmt der eingeladene Benutzer die Einladung an, können beide Spieler einen Platzhalter sehen. Jeder Spieler kann die Schachpartie ausblenden (nicht diese verlassen!) und nachträglich wieder beitreten.</w:t>
       </w:r>
     </w:p>
     <w:p/>
@@ -1563,36 +1510,18 @@
     </w:p>
     <w:p>
       <w:r>
-        <w:t>(Chat) Nutzer sollen die Möglichkeit haben, mit ihren Freunden über das System zu chatten. Hierfür soll eine Chat-Funktion implementiert werden, der es den Nutzern ermöglicht, private oder Gruppenchats zu erstellen und Nachrichten zu senden. Die</w:t>
-      </w:r>
-      <w:r>
-        <w:t xml:space="preserve"> Nutzer sollen in der Lage sein, Nachrichten in Echtzeit zu senden und zu empfangen. Außerdem sollen die Nutzer die Möglichkeit haben, Nachrichten zu löschen oder zu bearbeiten, solange der Empfänger sie noch nicht gelesen hat. </w:t>
+        <w:t xml:space="preserve">(Chat) Nutzer sollen die Möglichkeit haben, mit ihren Freunden über das System zu chatten. Hierfür soll eine Chat-Funktion implementiert werden, der es den Nutzern ermöglicht, private oder Gruppenchats zu erstellen und Nachrichten zu senden. Die Nutzer sollen in der Lage sein, Nachrichten in Echtzeit zu senden und zu empfangen. Außerdem sollen die Nutzer die Möglichkeit haben, Nachrichten zu löschen oder zu bearbeiten, solange der Empfänger sie noch nicht gelesen hat. </w:t>
       </w:r>
     </w:p>
     <w:p>
       <w:r>
         <w:lastRenderedPageBreak/>
-        <w:t>(Schachpartie spielen) Eine</w:t>
-      </w:r>
-      <w:r>
-        <w:t xml:space="preserve"> erstellte Schachpartie soll nun spielbar werden. Dazu sollen ein Sachbrett mit allen Schachfiguren sichtbar sein, sobald eine Schachpartie geöffnet wird. Weiterhin sollen die offiziellen Schachregeln implementiert werden (z.B. abwechselnde Züge zwischen d</w:t>
-      </w:r>
-      <w:r>
-        <w:t>en Spielern, erlaubten Züge der Figuren auf dem Feld, Schlagen von Figuren auf dem Feld, Rochade, etc.)1 . Außerdem soll ein Timer für jeden Spieler implementiert werden, nach dessen Ablauf der entsprechende Spieler das Spiel verloren hat. Während ein Spie</w:t>
-      </w:r>
-      <w:r>
-        <w:t xml:space="preserve">ler nicht am Zug ist, ist der Timer pausiert. Weiterhin soll ein Spieler zur jeder Zeit die Partie aufgeben können. Beim Gewinn einer Schachpartie erhält der Gewinner 10 Punkte und der Verlierer verliert 10 Punkte. Im Falle eines Remis sollen keine Punkte </w:t>
-      </w:r>
-      <w:r>
-        <w:t xml:space="preserve">vergeben werden. </w:t>
+        <w:t xml:space="preserve">(Schachpartie spielen) Eine erstellte Schachpartie soll nun spielbar werden. Dazu sollen ein Sachbrett mit allen Schachfiguren sichtbar sein, sobald eine Schachpartie geöffnet wird. Weiterhin sollen die offiziellen Schachregeln implementiert werden (z.B. abwechselnde Züge zwischen den Spielern, erlaubten Züge der Figuren auf dem Feld, Schlagen von Figuren auf dem Feld, Rochade, etc.)1 . Außerdem soll ein Timer für jeden Spieler implementiert werden, nach dessen Ablauf der entsprechende Spieler das Spiel verloren hat. Während ein Spieler nicht am Zug ist, ist der Timer pausiert. Weiterhin soll ein Spieler zur jeder Zeit die Partie aufgeben können. Beim Gewinn einer Schachpartie erhält der Gewinner 10 Punkte und der Verlierer verliert 10 Punkte. Im Falle eines Remis sollen keine Punkte vergeben werden. </w:t>
       </w:r>
     </w:p>
     <w:p>
       <w:r>
-        <w:t>(Schachclub) Ein Benutzer kann einen Schachclub mit einem eindeutigen Namen erstellen. Jeder Nutzer kann die Liste aller erstellten Schachclubs einsehen. Weiterhin ist jeder Benutzer in der Lage einen Schachclub beizutreten. Nutzer innerh</w:t>
-      </w:r>
-      <w:r>
-        <w:t xml:space="preserve">alb eines Schachclubs können miteinander über einen Chat in Echtzeit kommunizieren (siehe </w:t>
+        <w:t xml:space="preserve">(Schachclub) Ein Benutzer kann einen Schachclub mit einem eindeutigen Namen erstellen. Jeder Nutzer kann die Liste aller erstellten Schachclubs einsehen. Weiterhin ist jeder Benutzer in der Lage einen Schachclub beizutreten. Nutzer innerhalb eines Schachclubs können miteinander über einen Chat in Echtzeit kommunizieren (siehe </w:t>
       </w:r>
       <w:proofErr w:type="spellStart"/>
       <w:r>
@@ -1605,13 +1534,7 @@
     </w:p>
     <w:p>
       <w:r>
-        <w:t>(Schachpuzzle) Insgesamt sollen 10 vordefinierte Schac</w:t>
-      </w:r>
-      <w:r>
-        <w:t>hpuzzles existieren, welche von einem Benutzer in das System mittels einer CSV-Datei2 importiert werden können. Ein Schachpuzzle zeigt dabei ein laufendes Schachspiel. Das Puzzle besteht darin, dass der Benutzer den besten nächsten Zug ermitteln muss. Soba</w:t>
-      </w:r>
-      <w:r>
-        <w:t xml:space="preserve">ld der Benutzer 3 vordefinierten Schachpuzzle erfolgreich löst, erhält er eine Anerkennung auf seinem Profil mit der Aufschrift „Schachexperte“. </w:t>
+        <w:t xml:space="preserve">(Schachpuzzle) Insgesamt sollen 10 vordefinierte Schachpuzzles existieren, welche von einem Benutzer in das System mittels einer CSV-Datei2 importiert werden können. Ein Schachpuzzle zeigt dabei ein laufendes Schachspiel. Das Puzzle besteht darin, dass der Benutzer den besten nächsten Zug ermitteln muss. Sobald der Benutzer 3 vordefinierten Schachpuzzle erfolgreich löst, erhält er eine Anerkennung auf seinem Profil mit der Aufschrift „Schachexperte“. </w:t>
       </w:r>
     </w:p>
     <w:p>
@@ -1632,10 +1555,7 @@
       </w:r>
       <w:proofErr w:type="spellEnd"/>
       <w:r>
-        <w:t xml:space="preserve"> einsehen, welches die besten Spieler anhand ihrer Punkte in </w:t>
-      </w:r>
-      <w:r>
-        <w:t>absteigender Folge anzeigt.</w:t>
+        <w:t xml:space="preserve"> einsehen, welches die besten Spieler anhand ihrer Punkte in absteigender Folge anzeigt.</w:t>
       </w:r>
     </w:p>
     <w:p/>
@@ -1654,40 +1574,22 @@
     </w:p>
     <w:p>
       <w:r>
-        <w:t>(Schachspiel wiederholen) Ein</w:t>
-      </w:r>
-      <w:r>
-        <w:t xml:space="preserve"> Benutzer soll in der Lage sein sich den Spielverlauf eines jeden Spieles der Spielhistorie nachträglich anzuschauen. Dabei soll es möglich sein, die Züge manuell umzuschalten (d.h. sich den nächsten bzw. vorherigen Zug anzuschauen).</w:t>
+        <w:t>(Schachspiel wiederholen) Ein Benutzer soll in der Lage sein sich den Spielverlauf eines jeden Spieles der Spielhistorie nachträglich anzuschauen. Dabei soll es möglich sein, die Züge manuell umzuschalten (d.h. sich den nächsten bzw. vorherigen Zug anzuschauen).</w:t>
       </w:r>
     </w:p>
     <w:p>
       <w:r>
-        <w:t>(Export/Import von Par</w:t>
-      </w:r>
-      <w:r>
-        <w:t>tien) Der Verlauf einzelner Spiele aus der Spielhistorie soll als PGN3 exportiert werden können. Weiterhin soll ein Spieler in der Lage sein, in einer PGN-Datei gespeicherte Züge einer Partie zu importieren. Anschließend soll er die einzelnen Züge dieses S</w:t>
-      </w:r>
-      <w:r>
-        <w:t xml:space="preserve">piels auf dem Schachbrett anzeigen lassen können. Die Funktionalität entspricht der des Features Schachspiel wiederholen. </w:t>
+        <w:t xml:space="preserve">(Export/Import von Partien) Der Verlauf einzelner Spiele aus der Spielhistorie soll als PGN3 exportiert werden können. Weiterhin soll ein Spieler in der Lage sein, in einer PGN-Datei gespeicherte Züge einer Partie zu importieren. Anschließend soll er die einzelnen Züge dieses Spiels auf dem Schachbrett anzeigen lassen können. Die Funktionalität entspricht der des Features Schachspiel wiederholen. </w:t>
       </w:r>
     </w:p>
     <w:p>
       <w:r>
-        <w:t>(Schachpartie gegen Computer spielen) Ein Spieler kann eine Schachpartie mit einem Computer-Gegner starten4 . Der Computer-Gegner sol</w:t>
-      </w:r>
-      <w:r>
-        <w:t xml:space="preserve">l dabei in mindestens drei Schwierigkeitsstufen einstellbar sein. Das Spielverlauf gleicht dem der Funktionalität Schachpartie spielen. </w:t>
+        <w:t xml:space="preserve">(Schachpartie gegen Computer spielen) Ein Spieler kann eine Schachpartie mit einem Computer-Gegner starten4 . Der Computer-Gegner soll dabei in mindestens drei Schwierigkeitsstufen einstellbar sein. Das Spielverlauf gleicht dem der Funktionalität Schachpartie spielen. </w:t>
       </w:r>
     </w:p>
     <w:p>
       <w:r>
-        <w:t>(Streaming von Live-Spielen) Spieler sollen in der Lage sein, live gespielte Spiele öffentlich zu streamen. Weiterhin s</w:t>
-      </w:r>
-      <w:r>
-        <w:t>ollen Spieler, welche sich ein live-gestreamtes Spiel anschauen wollen, eine Liste sehen, in welcher alle aktuell gestreamten Spiele angezeigt werden. Aus dieser Liste können die Spieler ein gestreamtes Spiel auswählen und dieses anschließend live anschaue</w:t>
-      </w:r>
-      <w:r>
-        <w:t xml:space="preserve">n. </w:t>
+        <w:t xml:space="preserve">(Streaming von Live-Spielen) Spieler sollen in der Lage sein, live gespielte Spiele öffentlich zu streamen. Weiterhin sollen Spieler, welche sich ein live-gestreamtes Spiel anschauen wollen, eine Liste sehen, in welcher alle aktuell gestreamten Spiele angezeigt werden. Aus dieser Liste können die Spieler ein gestreamtes Spiel auswählen und dieses anschließend live anschauen. </w:t>
       </w:r>
     </w:p>
     <w:p>
@@ -1696,10 +1598,7 @@
       </w:r>
       <w:r>
         <w:lastRenderedPageBreak/>
-        <w:t xml:space="preserve">spielende Zug sein. Für die Hilfe des Assistentenbot </w:t>
-      </w:r>
-      <w:r>
-        <w:t>müssen die Spieler allerdings einen Punkt bezahlen.</w:t>
+        <w:t>spielende Zug sein. Für die Hilfe des Assistentenbot müssen die Spieler allerdings einen Punkt bezahlen.</w:t>
       </w:r>
     </w:p>
     <w:p>
@@ -1777,19 +1676,7 @@
         <w:rPr>
           <w:color w:val="000000"/>
         </w:rPr>
-        <w:t xml:space="preserve">Jedes Artefakt, das im Rahmen des SEP erstellt wird, muss mit dem Namen genau einer </w:t>
-      </w:r>
-      <w:r>
-        <w:rPr>
-          <w:color w:val="000000"/>
-        </w:rPr>
-        <w:t>Verantwortlichen/eines Verantwortlichen versehen werden. Das bedeutet, dass jede User Story, jeder Papierprototyp, jedes Komponentendiagramm, jedes Klassendiagramm, jedes Kommunikationsdiagramm und sämtliche Tests mit dem Namen der/des Verantwortlichen ver</w:t>
-      </w:r>
-      <w:r>
-        <w:rPr>
-          <w:color w:val="000000"/>
-        </w:rPr>
-        <w:t>sehen und hier in der untenstehenden Tabelle entsprechend eingetragen werden muss. Natürlich kann die Gruppe gemeinsam an einem Artefakt arbeiten, als Verantwortlicher sollte aber genau eine Person eingetragen werden.</w:t>
+        <w:t>Jedes Artefakt, das im Rahmen des SEP erstellt wird, muss mit dem Namen genau einer Verantwortlichen/eines Verantwortlichen versehen werden. Das bedeutet, dass jede User Story, jeder Papierprototyp, jedes Komponentendiagramm, jedes Klassendiagramm, jedes Kommunikationsdiagramm und sämtliche Tests mit dem Namen der/des Verantwortlichen versehen und hier in der untenstehenden Tabelle entsprechend eingetragen werden muss. Natürlich kann die Gruppe gemeinsam an einem Artefakt arbeiten, als Verantwortlicher sollte aber genau eine Person eingetragen werden.</w:t>
       </w:r>
     </w:p>
     <w:tbl>
@@ -2333,10 +2220,7 @@
               <w:ind w:left="100" w:right="100"/>
             </w:pPr>
             <w:r>
-              <w:t xml:space="preserve">Login-Vorgang mit Zwei </w:t>
-            </w:r>
-            <w:r>
-              <w:t>Faktor-Authentifizierung</w:t>
+              <w:t>Login-Vorgang mit Zwei Faktor-Authentifizierung</w:t>
             </w:r>
           </w:p>
         </w:tc>
@@ -3805,10 +3689,7 @@
           </w:tcPr>
           <w:p>
             <w:r>
-              <w:t xml:space="preserve">Kaan </w:t>
-            </w:r>
-            <w:r>
-              <w:t>Hisiroglu</w:t>
+              <w:t>Kaan Hisiroglu</w:t>
             </w:r>
           </w:p>
           <w:p/>
@@ -5598,10 +5479,7 @@
               <w:spacing w:after="160" w:line="259" w:lineRule="auto"/>
             </w:pPr>
             <w:r>
-              <w:t xml:space="preserve">Yusuf </w:t>
-            </w:r>
-            <w:r>
-              <w:t>Cobandir</w:t>
+              <w:t>Yusuf Cobandir</w:t>
             </w:r>
           </w:p>
         </w:tc>
@@ -7424,13 +7302,7 @@
               <w:rPr>
                 <w:b/>
               </w:rPr>
-              <w:t xml:space="preserve">User </w:t>
-            </w:r>
-            <w:r>
-              <w:rPr>
-                <w:b/>
-              </w:rPr>
-              <w:t>Story-Beschreibung</w:t>
+              <w:t>User Story-Beschreibung</w:t>
             </w:r>
           </w:p>
         </w:tc>
@@ -7570,10 +7442,7 @@
           </w:tcPr>
           <w:p>
             <w:r>
-              <w:t xml:space="preserve">1.1, </w:t>
-            </w:r>
-            <w:r>
-              <w:t>1.2</w:t>
+              <w:t>1.1, 1.2</w:t>
             </w:r>
           </w:p>
         </w:tc>
@@ -8248,10 +8117,7 @@
           </w:tcPr>
           <w:p>
             <w:r>
-              <w:t xml:space="preserve">1.1, </w:t>
-            </w:r>
-            <w:r>
-              <w:t>1.2, 1.3</w:t>
+              <w:t>1.1, 1.2, 1.3</w:t>
             </w:r>
           </w:p>
         </w:tc>
@@ -8595,13 +8461,7 @@
               <w:rPr>
                 <w:b/>
               </w:rPr>
-              <w:t xml:space="preserve">Geschätzter </w:t>
-            </w:r>
-            <w:r>
-              <w:rPr>
-                <w:b/>
-              </w:rPr>
-              <w:t>Realisierungsaufwand</w:t>
+              <w:t>Geschätzter Realisierungsaufwand</w:t>
             </w:r>
           </w:p>
         </w:tc>
@@ -8811,10 +8671,7 @@
           </w:tcPr>
           <w:p>
             <w:r>
-              <w:t xml:space="preserve">Als User möchte ich die Möglichkeit haben, meine selbst angelegten Kontakte in der </w:t>
-            </w:r>
-            <w:r>
-              <w:t>Freundesliste löschen zu können, damit ich diese gepflegt halten kann.</w:t>
+              <w:t>Als User möchte ich die Möglichkeit haben, meine selbst angelegten Kontakte in der Freundesliste löschen zu können, damit ich diese gepflegt halten kann.</w:t>
             </w:r>
           </w:p>
         </w:tc>
@@ -9027,13 +8884,7 @@
               <w:rPr>
                 <w:b/>
               </w:rPr>
-              <w:t xml:space="preserve">User </w:t>
-            </w:r>
-            <w:r>
-              <w:rPr>
-                <w:b/>
-              </w:rPr>
-              <w:t>Story-Beschreibung</w:t>
+              <w:t>User Story-Beschreibung</w:t>
             </w:r>
           </w:p>
         </w:tc>
@@ -9140,10 +8991,7 @@
           </w:tcPr>
           <w:p>
             <w:r>
-              <w:t>Kaan Hisirog</w:t>
-            </w:r>
-            <w:r>
-              <w:t>lu</w:t>
+              <w:t>Kaan Hisiroglu</w:t>
             </w:r>
           </w:p>
         </w:tc>
@@ -9495,10 +9343,7 @@
           </w:tcPr>
           <w:p>
             <w:r>
-              <w:t xml:space="preserve">Als User möchte ich anderen User eine Freundschaftsanfrage schicken, damit ich sie in </w:t>
-            </w:r>
-            <w:r>
-              <w:t>meiner Freundesliste speichern kann, um gegen sie eine Partie Schach zu spielen.</w:t>
+              <w:t>Als User möchte ich anderen User eine Freundschaftsanfrage schicken, damit ich sie in meiner Freundesliste speichern kann, um gegen sie eine Partie Schach zu spielen.</w:t>
             </w:r>
           </w:p>
         </w:tc>
@@ -9722,13 +9567,7 @@
               <w:rPr>
                 <w:b/>
               </w:rPr>
-              <w:t xml:space="preserve">User </w:t>
-            </w:r>
-            <w:r>
-              <w:rPr>
-                <w:b/>
-              </w:rPr>
-              <w:t>Story-Beschreibung</w:t>
+              <w:t>User Story-Beschreibung</w:t>
             </w:r>
           </w:p>
         </w:tc>
@@ -9760,13 +9599,7 @@
               <w:rPr>
                 <w:b/>
               </w:rPr>
-              <w:t>Geschätzter Realisi</w:t>
-            </w:r>
-            <w:r>
-              <w:rPr>
-                <w:b/>
-              </w:rPr>
-              <w:t>erungsaufwand</w:t>
+              <w:t>Geschätzter Realisierungsaufwand</w:t>
             </w:r>
           </w:p>
         </w:tc>
@@ -9970,10 +9803,7 @@
           </w:tcPr>
           <w:p>
             <w:r>
-              <w:t xml:space="preserve">Als User möchte ich über Freundschaftsanfragen selbst entscheiden, ob ich diese ablehne, damit ich </w:t>
-            </w:r>
-            <w:r>
-              <w:t>ungewollte User nicht in meiner Freundesliste habe.</w:t>
+              <w:t>Als User möchte ich über Freundschaftsanfragen selbst entscheiden, ob ich diese ablehne, damit ich ungewollte User nicht in meiner Freundesliste habe.</w:t>
             </w:r>
           </w:p>
         </w:tc>
@@ -10482,13 +10312,7 @@
               <w:rPr>
                 <w:b/>
               </w:rPr>
-              <w:t xml:space="preserve">Abhängigkeiten zu anderen </w:t>
-            </w:r>
-            <w:r>
-              <w:rPr>
-                <w:b/>
-              </w:rPr>
-              <w:t>User Stories</w:t>
+              <w:t>Abhängigkeiten zu anderen User Stories</w:t>
             </w:r>
           </w:p>
         </w:tc>
@@ -10720,13 +10544,7 @@
               <w:rPr>
                 <w:b/>
               </w:rPr>
-              <w:t xml:space="preserve">Geschätzter </w:t>
-            </w:r>
-            <w:r>
-              <w:rPr>
-                <w:b/>
-              </w:rPr>
-              <w:t>Realisierungsaufwand</w:t>
+              <w:t>Geschätzter Realisierungsaufwand</w:t>
             </w:r>
           </w:p>
         </w:tc>
@@ -11692,10 +11510,7 @@
               <w:spacing w:line="276" w:lineRule="auto"/>
             </w:pPr>
             <w:r>
-              <w:t xml:space="preserve">Yusuf </w:t>
-            </w:r>
-            <w:r>
-              <w:t>Cobandir</w:t>
+              <w:t>Yusuf Cobandir</w:t>
             </w:r>
           </w:p>
         </w:tc>
@@ -11931,10 +11746,7 @@
               <w:spacing w:line="276" w:lineRule="auto"/>
             </w:pPr>
             <w:r>
-              <w:t xml:space="preserve">Als Spieler möchte ich die Möglichkeit haben, die aktuelle Partie auszublenden (ohne das Spiel zu verlassen) und später wieder beizutreten, um bei </w:t>
-            </w:r>
-            <w:r>
-              <w:t>Bedarf andere Aufgaben auf der Plattform zu erledigen</w:t>
+              <w:t>Als Spieler möchte ich die Möglichkeit haben, die aktuelle Partie auszublenden (ohne das Spiel zu verlassen) und später wieder beizutreten, um bei Bedarf andere Aufgaben auf der Plattform zu erledigen</w:t>
             </w:r>
           </w:p>
         </w:tc>
@@ -12240,10 +12052,7 @@
         <w:fldChar w:fldCharType="begin"/>
       </w:r>
       <w:r>
-        <w:instrText xml:space="preserve">HYPERLINK </w:instrText>
-      </w:r>
-      <w:r>
-        <w:instrText>"https://www.figma.com/files/recents-and-sharing/recently-viewed?fuid=1296431075451929896" \h</w:instrText>
+        <w:instrText>HYPERLINK "https://www.figma.com/files/recents-and-sharing/recently-viewed?fuid=1296431075451929896" \h</w:instrText>
       </w:r>
       <w:r>
         <w:fldChar w:fldCharType="separate"/>
@@ -13048,10 +12857,7 @@
     </w:p>
     <w:p>
       <w:r>
-        <w:t>Klassendiagramm zu finden: https://git.uni-due.de/s</w:t>
-      </w:r>
-      <w:r>
-        <w:t>ep/wintersemester_2023-24/gruppe-i-l/gruppe-i/-/blob/main/Projektmappe/Zyklus%201/Klassendiagramm_Zyklus_IV2.drawio</w:t>
+        <w:t>Klassendiagramm zu finden: https://git.uni-due.de/sep/wintersemester_2023-24/gruppe-i-l/gruppe-i/-/blob/main/Projektmappe/Zyklus%201/Klassendiagramm_Zyklus_IV2.drawio</w:t>
       </w:r>
       <w:r>
         <w:rPr>
@@ -13103,10 +12909,7 @@
     <w:p>
       <w:r>
         <w:lastRenderedPageBreak/>
-        <w:t xml:space="preserve">Komponentendiagramm zu finden: </w:t>
-      </w:r>
-      <w:r>
-        <w:t>https://git.uni-due.de/sep/wintersemester_2023-24/gruppe-i-l/gruppe-i/-/blob/main/Projektmappe/Zyklus%201/Komponentendiagramm.drawio</w:t>
+        <w:t>Komponentendiagramm zu finden: https://git.uni-due.de/sep/wintersemester_2023-24/gruppe-i-l/gruppe-i/-/blob/main/Projektmappe/Zyklus%201/Komponentendiagramm.drawio</w:t>
       </w:r>
     </w:p>
     <w:p>
@@ -13188,10 +12991,7 @@
     </w:p>
     <w:p>
       <w:r>
-        <w:t>https://git.uni-due.de/sep/wintersemest</w:t>
-      </w:r>
-      <w:r>
-        <w:t>er_2023-24/gruppe-i-l/gruppe-i/-/blob/main/Projektmappe/Zyklus%201/Kommunikationsdiagramm_Zyklus_I.drawio</w:t>
+        <w:t>https://git.uni-due.de/sep/wintersemester_2023-24/gruppe-i-l/gruppe-i/-/blob/main/Projektmappe/Zyklus%201/Kommunikationsdiagramm_Zyklus_I.drawio</w:t>
       </w:r>
     </w:p>
     <w:p>
@@ -27307,10 +27107,7 @@
               <w:ind w:right="100"/>
             </w:pPr>
             <w:r>
-              <w:t>6.</w:t>
-            </w:r>
-            <w:r>
-              <w:t>2</w:t>
+              <w:t>6.2</w:t>
             </w:r>
           </w:p>
         </w:tc>
@@ -27336,10 +27133,7 @@
               <w:ind w:right="100"/>
             </w:pPr>
             <w:r>
-              <w:t xml:space="preserve">Schachclub </w:t>
-            </w:r>
-            <w:r>
-              <w:t>beitreten</w:t>
+              <w:t>Schachclub beitreten</w:t>
             </w:r>
           </w:p>
         </w:tc>
@@ -29349,7 +29143,6 @@
                 <w:szCs w:val="24"/>
               </w:rPr>
             </w:pPr>
-            <w:bookmarkStart w:id="22" w:name="_GoBack" w:colFirst="1" w:colLast="1"/>
             <w:r>
               <w:rPr>
                 <w:rFonts w:eastAsia="Times New Roman"/>
@@ -29686,7 +29479,6 @@
           </w:p>
         </w:tc>
       </w:tr>
-      <w:bookmarkEnd w:id="22"/>
       <w:tr>
         <w:tc>
           <w:tcPr>
@@ -30728,8 +30520,8 @@
                 <w:szCs w:val="24"/>
               </w:rPr>
             </w:pPr>
-            <w:bookmarkStart w:id="23" w:name="_heading=h.1ksv4uv" w:colFirst="0" w:colLast="0"/>
-            <w:bookmarkEnd w:id="23"/>
+            <w:bookmarkStart w:id="22" w:name="_heading=h.1ksv4uv" w:colFirst="0" w:colLast="0"/>
+            <w:bookmarkEnd w:id="22"/>
             <w:r>
               <w:rPr>
                 <w:rFonts w:eastAsia="Times New Roman"/>
@@ -40166,7 +39958,13 @@
         <w:jc w:val="both"/>
       </w:pPr>
       <w:r>
-        <w:t>6.5 Schachclub</w:t>
+        <w:t>6.</w:t>
+      </w:r>
+      <w:r>
+        <w:t>6</w:t>
+      </w:r>
+      <w:r>
+        <w:t xml:space="preserve"> Schachclub</w:t>
       </w:r>
     </w:p>
     <w:p>
@@ -40218,13 +40016,21 @@
       <w:pPr>
         <w:jc w:val="both"/>
       </w:pPr>
+      <w:bookmarkStart w:id="23" w:name="_GoBack"/>
+      <w:bookmarkEnd w:id="23"/>
     </w:p>
     <w:p>
       <w:pPr>
         <w:jc w:val="both"/>
       </w:pPr>
       <w:r>
-        <w:t>6.6 Liste aller Schachclubs</w:t>
+        <w:t>6.</w:t>
+      </w:r>
+      <w:r>
+        <w:t>7</w:t>
+      </w:r>
+      <w:r>
+        <w:t xml:space="preserve"> Liste aller Schachclubs</w:t>
       </w:r>
     </w:p>
     <w:p>
@@ -41206,10 +41012,7 @@
         </w:pBdr>
       </w:pPr>
       <w:r>
-        <w:t xml:space="preserve">Modultests sind Komponententests. Diese werden in der Softwareentwicklung angewendet, um die funktionalen Einzelteile (Units) von </w:t>
-      </w:r>
-      <w:r>
-        <w:t>Computerprogrammen zu testen.</w:t>
+        <w:t>Modultests sind Komponententests. Diese werden in der Softwareentwicklung angewendet, um die funktionalen Einzelteile (Units) von Computerprogrammen zu testen.</w:t>
       </w:r>
     </w:p>
     <w:tbl>
@@ -42681,13 +42484,7 @@
               <w:rPr>
                 <w:b/>
               </w:rPr>
-              <w:t xml:space="preserve">Geschätzter </w:t>
-            </w:r>
-            <w:r>
-              <w:rPr>
-                <w:b/>
-              </w:rPr>
-              <w:t>Realisierungsaufwand</w:t>
+              <w:t>Geschätzter Realisierungsaufwand</w:t>
             </w:r>
           </w:p>
         </w:tc>
@@ -42876,16 +42673,7 @@
           <w:sz w:val="32"/>
           <w:szCs w:val="32"/>
         </w:rPr>
-        <w:t xml:space="preserve">Verhaltensdiagramme </w:t>
-      </w:r>
-      <w:r>
-        <w:rPr>
-          <w:rFonts w:ascii="Calibri" w:eastAsia="Calibri" w:hAnsi="Calibri" w:cs="Calibri"/>
-          <w:color w:val="000000"/>
-          <w:sz w:val="32"/>
-          <w:szCs w:val="32"/>
-        </w:rPr>
-        <w:t>(Kommunikationsdiagramme)</w:t>
+        <w:t>Verhaltensdiagramme (Kommunikationsdiagramme)</w:t>
       </w:r>
     </w:p>
     <w:p>
@@ -44697,7 +44485,7 @@
 </file>
 
 <file path=word/endnotes.xml><?xml version="1.0" encoding="utf-8"?>
-<w:endnotes xmlns:wpc="http://schemas.microsoft.com/office/word/2010/wordprocessingCanvas" xmlns:cx="http://schemas.microsoft.com/office/drawing/2014/chartex" xmlns:cx1="http://schemas.microsoft.com/office/drawing/2015/9/8/chartex" xmlns:cx2="http://schemas.microsoft.com/office/drawing/2015/10/21/chartex" xmlns:cx3="http://schemas.microsoft.com/office/drawing/2016/5/9/chartex" xmlns:cx4="http://schemas.microsoft.com/office/drawing/2016/5/10/chartex" xmlns:cx5="http://schemas.microsoft.com/office/drawing/2016/5/11/chartex" xmlns:cx6="http://schemas.microsoft.com/office/drawing/2016/5/12/chartex" xmlns:cx7="http://schemas.microsoft.com/office/drawing/2016/5/13/chartex" xmlns:cx8="http://schemas.microsoft.com/office/drawing/2016/5/14/chartex" xmlns:mc="http://schemas.openxmlformats.org/markup-compatibility/2006" xmlns:aink="http://schemas.microsoft.com/office/drawing/2016/ink" xmlns:am3d="http://schemas.microsoft.com/office/drawing/2017/model3d" xmlns:o="urn:schemas-microsoft-com:office:office" xmlns:r="http://schemas.openxmlformats.org/officeDocument/2006/relationships" xmlns:m="http://schemas.openxmlformats.org/officeDocument/2006/math" xmlns:v="urn:schemas-microsoft-com:vml" xmlns:wp14="http://schemas.microsoft.com/office/word/2010/wordprocessingDrawing" xmlns:wp="http://schemas.openxmlformats.org/drawingml/2006/wordprocessingDrawing" xmlns:w10="urn:schemas-microsoft-com:office:word" xmlns:w="http://schemas.openxmlformats.org/wordprocessingml/2006/main" xmlns:w14="http://schemas.microsoft.com/office/word/2010/wordml" xmlns:w15="http://schemas.microsoft.com/office/word/2012/wordml" xmlns:w16cid="http://schemas.microsoft.com/office/word/2016/wordml/cid" xmlns:w16se="http://schemas.microsoft.com/office/word/2015/wordml/symex" xmlns:wpg="http://schemas.microsoft.com/office/word/2010/wordprocessingGroup" xmlns:wpi="http://schemas.microsoft.com/office/word/2010/wordprocessingInk" xmlns:wne="http://schemas.microsoft.com/office/word/2006/wordml" xmlns:wps="http://schemas.microsoft.com/office/word/2010/wordprocessingShape" mc:Ignorable="w14 w15 w16se w16cid wp14">
+<w:endnotes xmlns:wpc="http://schemas.microsoft.com/office/word/2010/wordprocessingCanvas" xmlns:cx="http://schemas.microsoft.com/office/drawing/2014/chartex" xmlns:cx1="http://schemas.microsoft.com/office/drawing/2015/9/8/chartex" xmlns:cx2="http://schemas.microsoft.com/office/drawing/2015/10/21/chartex" xmlns:cx3="http://schemas.microsoft.com/office/drawing/2016/5/9/chartex" xmlns:cx4="http://schemas.microsoft.com/office/drawing/2016/5/10/chartex" xmlns:cx5="http://schemas.microsoft.com/office/drawing/2016/5/11/chartex" xmlns:cx6="http://schemas.microsoft.com/office/drawing/2016/5/12/chartex" xmlns:cx7="http://schemas.microsoft.com/office/drawing/2016/5/13/chartex" xmlns:cx8="http://schemas.microsoft.com/office/drawing/2016/5/14/chartex" xmlns:mc="http://schemas.openxmlformats.org/markup-compatibility/2006" xmlns:aink="http://schemas.microsoft.com/office/drawing/2016/ink" xmlns:am3d="http://schemas.microsoft.com/office/drawing/2017/model3d" xmlns:o="urn:schemas-microsoft-com:office:office" xmlns:r="http://schemas.openxmlformats.org/officeDocument/2006/relationships" xmlns:m="http://schemas.openxmlformats.org/officeDocument/2006/math" xmlns:v="urn:schemas-microsoft-com:vml" xmlns:wp14="http://schemas.microsoft.com/office/word/2010/wordprocessingDrawing" xmlns:wp="http://schemas.openxmlformats.org/drawingml/2006/wordprocessingDrawing" xmlns:w10="urn:schemas-microsoft-com:office:word" xmlns:w="http://schemas.openxmlformats.org/wordprocessingml/2006/main" xmlns:w14="http://schemas.microsoft.com/office/word/2010/wordml" xmlns:w15="http://schemas.microsoft.com/office/word/2012/wordml" xmlns:w16cex="http://schemas.microsoft.com/office/word/2018/wordml/cex" xmlns:w16cid="http://schemas.microsoft.com/office/word/2016/wordml/cid" xmlns:w16="http://schemas.microsoft.com/office/word/2018/wordml" xmlns:w16se="http://schemas.microsoft.com/office/word/2015/wordml/symex" xmlns:wpg="http://schemas.microsoft.com/office/word/2010/wordprocessingGroup" xmlns:wpi="http://schemas.microsoft.com/office/word/2010/wordprocessingInk" xmlns:wne="http://schemas.microsoft.com/office/word/2006/wordml" xmlns:wps="http://schemas.microsoft.com/office/word/2010/wordprocessingShape" mc:Ignorable="w14 w15 w16se w16cid w16 w16cex wp14">
   <w:endnote w:type="separator" w:id="-1">
     <w:p>
       <w:pPr>
@@ -44722,7 +44510,7 @@
 </file>
 
 <file path=word/footer1.xml><?xml version="1.0" encoding="utf-8"?>
-<w:ftr xmlns:wpc="http://schemas.microsoft.com/office/word/2010/wordprocessingCanvas" xmlns:cx="http://schemas.microsoft.com/office/drawing/2014/chartex" xmlns:cx1="http://schemas.microsoft.com/office/drawing/2015/9/8/chartex" xmlns:cx2="http://schemas.microsoft.com/office/drawing/2015/10/21/chartex" xmlns:cx3="http://schemas.microsoft.com/office/drawing/2016/5/9/chartex" xmlns:cx4="http://schemas.microsoft.com/office/drawing/2016/5/10/chartex" xmlns:cx5="http://schemas.microsoft.com/office/drawing/2016/5/11/chartex" xmlns:cx6="http://schemas.microsoft.com/office/drawing/2016/5/12/chartex" xmlns:cx7="http://schemas.microsoft.com/office/drawing/2016/5/13/chartex" xmlns:cx8="http://schemas.microsoft.com/office/drawing/2016/5/14/chartex" xmlns:mc="http://schemas.openxmlformats.org/markup-compatibility/2006" xmlns:aink="http://schemas.microsoft.com/office/drawing/2016/ink" xmlns:am3d="http://schemas.microsoft.com/office/drawing/2017/model3d" xmlns:o="urn:schemas-microsoft-com:office:office" xmlns:r="http://schemas.openxmlformats.org/officeDocument/2006/relationships" xmlns:m="http://schemas.openxmlformats.org/officeDocument/2006/math" xmlns:v="urn:schemas-microsoft-com:vml" xmlns:wp14="http://schemas.microsoft.com/office/word/2010/wordprocessingDrawing" xmlns:wp="http://schemas.openxmlformats.org/drawingml/2006/wordprocessingDrawing" xmlns:w10="urn:schemas-microsoft-com:office:word" xmlns:w="http://schemas.openxmlformats.org/wordprocessingml/2006/main" xmlns:w14="http://schemas.microsoft.com/office/word/2010/wordml" xmlns:w15="http://schemas.microsoft.com/office/word/2012/wordml" xmlns:w16cid="http://schemas.microsoft.com/office/word/2016/wordml/cid" xmlns:w16se="http://schemas.microsoft.com/office/word/2015/wordml/symex" xmlns:wpg="http://schemas.microsoft.com/office/word/2010/wordprocessingGroup" xmlns:wpi="http://schemas.microsoft.com/office/word/2010/wordprocessingInk" xmlns:wne="http://schemas.microsoft.com/office/word/2006/wordml" xmlns:wps="http://schemas.microsoft.com/office/word/2010/wordprocessingShape" mc:Ignorable="w14 w15 w16se w16cid wp14">
+<w:ftr xmlns:wpc="http://schemas.microsoft.com/office/word/2010/wordprocessingCanvas" xmlns:cx="http://schemas.microsoft.com/office/drawing/2014/chartex" xmlns:cx1="http://schemas.microsoft.com/office/drawing/2015/9/8/chartex" xmlns:cx2="http://schemas.microsoft.com/office/drawing/2015/10/21/chartex" xmlns:cx3="http://schemas.microsoft.com/office/drawing/2016/5/9/chartex" xmlns:cx4="http://schemas.microsoft.com/office/drawing/2016/5/10/chartex" xmlns:cx5="http://schemas.microsoft.com/office/drawing/2016/5/11/chartex" xmlns:cx6="http://schemas.microsoft.com/office/drawing/2016/5/12/chartex" xmlns:cx7="http://schemas.microsoft.com/office/drawing/2016/5/13/chartex" xmlns:cx8="http://schemas.microsoft.com/office/drawing/2016/5/14/chartex" xmlns:mc="http://schemas.openxmlformats.org/markup-compatibility/2006" xmlns:aink="http://schemas.microsoft.com/office/drawing/2016/ink" xmlns:am3d="http://schemas.microsoft.com/office/drawing/2017/model3d" xmlns:o="urn:schemas-microsoft-com:office:office" xmlns:r="http://schemas.openxmlformats.org/officeDocument/2006/relationships" xmlns:m="http://schemas.openxmlformats.org/officeDocument/2006/math" xmlns:v="urn:schemas-microsoft-com:vml" xmlns:wp14="http://schemas.microsoft.com/office/word/2010/wordprocessingDrawing" xmlns:wp="http://schemas.openxmlformats.org/drawingml/2006/wordprocessingDrawing" xmlns:w10="urn:schemas-microsoft-com:office:word" xmlns:w="http://schemas.openxmlformats.org/wordprocessingml/2006/main" xmlns:w14="http://schemas.microsoft.com/office/word/2010/wordml" xmlns:w15="http://schemas.microsoft.com/office/word/2012/wordml" xmlns:w16cex="http://schemas.microsoft.com/office/word/2018/wordml/cex" xmlns:w16cid="http://schemas.microsoft.com/office/word/2016/wordml/cid" xmlns:w16="http://schemas.microsoft.com/office/word/2018/wordml" xmlns:w16se="http://schemas.microsoft.com/office/word/2015/wordml/symex" xmlns:wpg="http://schemas.microsoft.com/office/word/2010/wordprocessingGroup" xmlns:wpi="http://schemas.microsoft.com/office/word/2010/wordprocessingInk" xmlns:wne="http://schemas.microsoft.com/office/word/2006/wordml" xmlns:wps="http://schemas.microsoft.com/office/word/2010/wordprocessingShape" mc:Ignorable="w14 w15 w16se w16cid w16 w16cex wp14">
   <w:p>
     <w:pPr>
       <w:pBdr>
@@ -44800,7 +44588,7 @@
 </file>
 
 <file path=word/footnotes.xml><?xml version="1.0" encoding="utf-8"?>
-<w:footnotes xmlns:wpc="http://schemas.microsoft.com/office/word/2010/wordprocessingCanvas" xmlns:cx="http://schemas.microsoft.com/office/drawing/2014/chartex" xmlns:cx1="http://schemas.microsoft.com/office/drawing/2015/9/8/chartex" xmlns:cx2="http://schemas.microsoft.com/office/drawing/2015/10/21/chartex" xmlns:cx3="http://schemas.microsoft.com/office/drawing/2016/5/9/chartex" xmlns:cx4="http://schemas.microsoft.com/office/drawing/2016/5/10/chartex" xmlns:cx5="http://schemas.microsoft.com/office/drawing/2016/5/11/chartex" xmlns:cx6="http://schemas.microsoft.com/office/drawing/2016/5/12/chartex" xmlns:cx7="http://schemas.microsoft.com/office/drawing/2016/5/13/chartex" xmlns:cx8="http://schemas.microsoft.com/office/drawing/2016/5/14/chartex" xmlns:mc="http://schemas.openxmlformats.org/markup-compatibility/2006" xmlns:aink="http://schemas.microsoft.com/office/drawing/2016/ink" xmlns:am3d="http://schemas.microsoft.com/office/drawing/2017/model3d" xmlns:o="urn:schemas-microsoft-com:office:office" xmlns:r="http://schemas.openxmlformats.org/officeDocument/2006/relationships" xmlns:m="http://schemas.openxmlformats.org/officeDocument/2006/math" xmlns:v="urn:schemas-microsoft-com:vml" xmlns:wp14="http://schemas.microsoft.com/office/word/2010/wordprocessingDrawing" xmlns:wp="http://schemas.openxmlformats.org/drawingml/2006/wordprocessingDrawing" xmlns:w10="urn:schemas-microsoft-com:office:word" xmlns:w="http://schemas.openxmlformats.org/wordprocessingml/2006/main" xmlns:w14="http://schemas.microsoft.com/office/word/2010/wordml" xmlns:w15="http://schemas.microsoft.com/office/word/2012/wordml" xmlns:w16cid="http://schemas.microsoft.com/office/word/2016/wordml/cid" xmlns:w16se="http://schemas.microsoft.com/office/word/2015/wordml/symex" xmlns:wpg="http://schemas.microsoft.com/office/word/2010/wordprocessingGroup" xmlns:wpi="http://schemas.microsoft.com/office/word/2010/wordprocessingInk" xmlns:wne="http://schemas.microsoft.com/office/word/2006/wordml" xmlns:wps="http://schemas.microsoft.com/office/word/2010/wordprocessingShape" mc:Ignorable="w14 w15 w16se w16cid wp14">
+<w:footnotes xmlns:wpc="http://schemas.microsoft.com/office/word/2010/wordprocessingCanvas" xmlns:cx="http://schemas.microsoft.com/office/drawing/2014/chartex" xmlns:cx1="http://schemas.microsoft.com/office/drawing/2015/9/8/chartex" xmlns:cx2="http://schemas.microsoft.com/office/drawing/2015/10/21/chartex" xmlns:cx3="http://schemas.microsoft.com/office/drawing/2016/5/9/chartex" xmlns:cx4="http://schemas.microsoft.com/office/drawing/2016/5/10/chartex" xmlns:cx5="http://schemas.microsoft.com/office/drawing/2016/5/11/chartex" xmlns:cx6="http://schemas.microsoft.com/office/drawing/2016/5/12/chartex" xmlns:cx7="http://schemas.microsoft.com/office/drawing/2016/5/13/chartex" xmlns:cx8="http://schemas.microsoft.com/office/drawing/2016/5/14/chartex" xmlns:mc="http://schemas.openxmlformats.org/markup-compatibility/2006" xmlns:aink="http://schemas.microsoft.com/office/drawing/2016/ink" xmlns:am3d="http://schemas.microsoft.com/office/drawing/2017/model3d" xmlns:o="urn:schemas-microsoft-com:office:office" xmlns:r="http://schemas.openxmlformats.org/officeDocument/2006/relationships" xmlns:m="http://schemas.openxmlformats.org/officeDocument/2006/math" xmlns:v="urn:schemas-microsoft-com:vml" xmlns:wp14="http://schemas.microsoft.com/office/word/2010/wordprocessingDrawing" xmlns:wp="http://schemas.openxmlformats.org/drawingml/2006/wordprocessingDrawing" xmlns:w10="urn:schemas-microsoft-com:office:word" xmlns:w="http://schemas.openxmlformats.org/wordprocessingml/2006/main" xmlns:w14="http://schemas.microsoft.com/office/word/2010/wordml" xmlns:w15="http://schemas.microsoft.com/office/word/2012/wordml" xmlns:w16cex="http://schemas.microsoft.com/office/word/2018/wordml/cex" xmlns:w16cid="http://schemas.microsoft.com/office/word/2016/wordml/cid" xmlns:w16="http://schemas.microsoft.com/office/word/2018/wordml" xmlns:w16se="http://schemas.microsoft.com/office/word/2015/wordml/symex" xmlns:wpg="http://schemas.microsoft.com/office/word/2010/wordprocessingGroup" xmlns:wpi="http://schemas.microsoft.com/office/word/2010/wordprocessingInk" xmlns:wne="http://schemas.microsoft.com/office/word/2006/wordml" xmlns:wps="http://schemas.microsoft.com/office/word/2010/wordprocessingShape" mc:Ignorable="w14 w15 w16se w16cid w16 w16cex wp14">
   <w:footnote w:type="separator" w:id="-1">
     <w:p>
       <w:pPr>
@@ -44825,13 +44613,13 @@
 </file>
 
 <file path=word/header1.xml><?xml version="1.0" encoding="utf-8"?>
-<w:hdr xmlns:wpc="http://schemas.microsoft.com/office/word/2010/wordprocessingCanvas" xmlns:cx="http://schemas.microsoft.com/office/drawing/2014/chartex" xmlns:cx1="http://schemas.microsoft.com/office/drawing/2015/9/8/chartex" xmlns:cx2="http://schemas.microsoft.com/office/drawing/2015/10/21/chartex" xmlns:cx3="http://schemas.microsoft.com/office/drawing/2016/5/9/chartex" xmlns:cx4="http://schemas.microsoft.com/office/drawing/2016/5/10/chartex" xmlns:cx5="http://schemas.microsoft.com/office/drawing/2016/5/11/chartex" xmlns:cx6="http://schemas.microsoft.com/office/drawing/2016/5/12/chartex" xmlns:cx7="http://schemas.microsoft.com/office/drawing/2016/5/13/chartex" xmlns:cx8="http://schemas.microsoft.com/office/drawing/2016/5/14/chartex" xmlns:mc="http://schemas.openxmlformats.org/markup-compatibility/2006" xmlns:aink="http://schemas.microsoft.com/office/drawing/2016/ink" xmlns:am3d="http://schemas.microsoft.com/office/drawing/2017/model3d" xmlns:o="urn:schemas-microsoft-com:office:office" xmlns:r="http://schemas.openxmlformats.org/officeDocument/2006/relationships" xmlns:m="http://schemas.openxmlformats.org/officeDocument/2006/math" xmlns:v="urn:schemas-microsoft-com:vml" xmlns:wp14="http://schemas.microsoft.com/office/word/2010/wordprocessingDrawing" xmlns:wp="http://schemas.openxmlformats.org/drawingml/2006/wordprocessingDrawing" xmlns:w10="urn:schemas-microsoft-com:office:word" xmlns:w="http://schemas.openxmlformats.org/wordprocessingml/2006/main" xmlns:w14="http://schemas.microsoft.com/office/word/2010/wordml" xmlns:w15="http://schemas.microsoft.com/office/word/2012/wordml" xmlns:w16cid="http://schemas.microsoft.com/office/word/2016/wordml/cid" xmlns:w16se="http://schemas.microsoft.com/office/word/2015/wordml/symex" xmlns:wpg="http://schemas.microsoft.com/office/word/2010/wordprocessingGroup" xmlns:wpi="http://schemas.microsoft.com/office/word/2010/wordprocessingInk" xmlns:wne="http://schemas.microsoft.com/office/word/2006/wordml" xmlns:wps="http://schemas.microsoft.com/office/word/2010/wordprocessingShape" mc:Ignorable="w14 w15 w16se w16cid wp14">
+<w:hdr xmlns:wpc="http://schemas.microsoft.com/office/word/2010/wordprocessingCanvas" xmlns:cx="http://schemas.microsoft.com/office/drawing/2014/chartex" xmlns:cx1="http://schemas.microsoft.com/office/drawing/2015/9/8/chartex" xmlns:cx2="http://schemas.microsoft.com/office/drawing/2015/10/21/chartex" xmlns:cx3="http://schemas.microsoft.com/office/drawing/2016/5/9/chartex" xmlns:cx4="http://schemas.microsoft.com/office/drawing/2016/5/10/chartex" xmlns:cx5="http://schemas.microsoft.com/office/drawing/2016/5/11/chartex" xmlns:cx6="http://schemas.microsoft.com/office/drawing/2016/5/12/chartex" xmlns:cx7="http://schemas.microsoft.com/office/drawing/2016/5/13/chartex" xmlns:cx8="http://schemas.microsoft.com/office/drawing/2016/5/14/chartex" xmlns:mc="http://schemas.openxmlformats.org/markup-compatibility/2006" xmlns:aink="http://schemas.microsoft.com/office/drawing/2016/ink" xmlns:am3d="http://schemas.microsoft.com/office/drawing/2017/model3d" xmlns:o="urn:schemas-microsoft-com:office:office" xmlns:r="http://schemas.openxmlformats.org/officeDocument/2006/relationships" xmlns:m="http://schemas.openxmlformats.org/officeDocument/2006/math" xmlns:v="urn:schemas-microsoft-com:vml" xmlns:wp14="http://schemas.microsoft.com/office/word/2010/wordprocessingDrawing" xmlns:wp="http://schemas.openxmlformats.org/drawingml/2006/wordprocessingDrawing" xmlns:w10="urn:schemas-microsoft-com:office:word" xmlns:w="http://schemas.openxmlformats.org/wordprocessingml/2006/main" xmlns:w14="http://schemas.microsoft.com/office/word/2010/wordml" xmlns:w15="http://schemas.microsoft.com/office/word/2012/wordml" xmlns:w16cex="http://schemas.microsoft.com/office/word/2018/wordml/cex" xmlns:w16cid="http://schemas.microsoft.com/office/word/2016/wordml/cid" xmlns:w16="http://schemas.microsoft.com/office/word/2018/wordml" xmlns:w16se="http://schemas.microsoft.com/office/word/2015/wordml/symex" xmlns:wpg="http://schemas.microsoft.com/office/word/2010/wordprocessingGroup" xmlns:wpi="http://schemas.microsoft.com/office/word/2010/wordprocessingInk" xmlns:wne="http://schemas.microsoft.com/office/word/2006/wordml" xmlns:wps="http://schemas.microsoft.com/office/word/2010/wordprocessingShape" mc:Ignorable="w14 w15 w16se w16cid w16 w16cex wp14">
   <w:p/>
 </w:hdr>
 </file>
 
 <file path=word/numbering.xml><?xml version="1.0" encoding="utf-8"?>
-<w:numbering xmlns:wpc="http://schemas.microsoft.com/office/word/2010/wordprocessingCanvas" xmlns:cx="http://schemas.microsoft.com/office/drawing/2014/chartex" xmlns:cx1="http://schemas.microsoft.com/office/drawing/2015/9/8/chartex" xmlns:cx2="http://schemas.microsoft.com/office/drawing/2015/10/21/chartex" xmlns:cx3="http://schemas.microsoft.com/office/drawing/2016/5/9/chartex" xmlns:cx4="http://schemas.microsoft.com/office/drawing/2016/5/10/chartex" xmlns:cx5="http://schemas.microsoft.com/office/drawing/2016/5/11/chartex" xmlns:cx6="http://schemas.microsoft.com/office/drawing/2016/5/12/chartex" xmlns:cx7="http://schemas.microsoft.com/office/drawing/2016/5/13/chartex" xmlns:cx8="http://schemas.microsoft.com/office/drawing/2016/5/14/chartex" xmlns:mc="http://schemas.openxmlformats.org/markup-compatibility/2006" xmlns:aink="http://schemas.microsoft.com/office/drawing/2016/ink" xmlns:am3d="http://schemas.microsoft.com/office/drawing/2017/model3d" xmlns:o="urn:schemas-microsoft-com:office:office" xmlns:r="http://schemas.openxmlformats.org/officeDocument/2006/relationships" xmlns:m="http://schemas.openxmlformats.org/officeDocument/2006/math" xmlns:v="urn:schemas-microsoft-com:vml" xmlns:wp14="http://schemas.microsoft.com/office/word/2010/wordprocessingDrawing" xmlns:wp="http://schemas.openxmlformats.org/drawingml/2006/wordprocessingDrawing" xmlns:w10="urn:schemas-microsoft-com:office:word" xmlns:w="http://schemas.openxmlformats.org/wordprocessingml/2006/main" xmlns:w14="http://schemas.microsoft.com/office/word/2010/wordml" xmlns:w15="http://schemas.microsoft.com/office/word/2012/wordml" xmlns:w16cid="http://schemas.microsoft.com/office/word/2016/wordml/cid" xmlns:w16se="http://schemas.microsoft.com/office/word/2015/wordml/symex" xmlns:wpg="http://schemas.microsoft.com/office/word/2010/wordprocessingGroup" xmlns:wpi="http://schemas.microsoft.com/office/word/2010/wordprocessingInk" xmlns:wne="http://schemas.microsoft.com/office/word/2006/wordml" xmlns:wps="http://schemas.microsoft.com/office/word/2010/wordprocessingShape" mc:Ignorable="w14 w15 w16se w16cid wp14">
+<w:numbering xmlns:wpc="http://schemas.microsoft.com/office/word/2010/wordprocessingCanvas" xmlns:cx="http://schemas.microsoft.com/office/drawing/2014/chartex" xmlns:cx1="http://schemas.microsoft.com/office/drawing/2015/9/8/chartex" xmlns:cx2="http://schemas.microsoft.com/office/drawing/2015/10/21/chartex" xmlns:cx3="http://schemas.microsoft.com/office/drawing/2016/5/9/chartex" xmlns:cx4="http://schemas.microsoft.com/office/drawing/2016/5/10/chartex" xmlns:cx5="http://schemas.microsoft.com/office/drawing/2016/5/11/chartex" xmlns:cx6="http://schemas.microsoft.com/office/drawing/2016/5/12/chartex" xmlns:cx7="http://schemas.microsoft.com/office/drawing/2016/5/13/chartex" xmlns:cx8="http://schemas.microsoft.com/office/drawing/2016/5/14/chartex" xmlns:mc="http://schemas.openxmlformats.org/markup-compatibility/2006" xmlns:aink="http://schemas.microsoft.com/office/drawing/2016/ink" xmlns:am3d="http://schemas.microsoft.com/office/drawing/2017/model3d" xmlns:o="urn:schemas-microsoft-com:office:office" xmlns:r="http://schemas.openxmlformats.org/officeDocument/2006/relationships" xmlns:m="http://schemas.openxmlformats.org/officeDocument/2006/math" xmlns:v="urn:schemas-microsoft-com:vml" xmlns:wp14="http://schemas.microsoft.com/office/word/2010/wordprocessingDrawing" xmlns:wp="http://schemas.openxmlformats.org/drawingml/2006/wordprocessingDrawing" xmlns:w10="urn:schemas-microsoft-com:office:word" xmlns:w="http://schemas.openxmlformats.org/wordprocessingml/2006/main" xmlns:w14="http://schemas.microsoft.com/office/word/2010/wordml" xmlns:w15="http://schemas.microsoft.com/office/word/2012/wordml" xmlns:w16cex="http://schemas.microsoft.com/office/word/2018/wordml/cex" xmlns:w16cid="http://schemas.microsoft.com/office/word/2016/wordml/cid" xmlns:w16="http://schemas.microsoft.com/office/word/2018/wordml" xmlns:w16se="http://schemas.microsoft.com/office/word/2015/wordml/symex" xmlns:wpg="http://schemas.microsoft.com/office/word/2010/wordprocessingGroup" xmlns:wpi="http://schemas.microsoft.com/office/word/2010/wordprocessingInk" xmlns:wne="http://schemas.microsoft.com/office/word/2006/wordml" xmlns:wps="http://schemas.microsoft.com/office/word/2010/wordprocessingShape" mc:Ignorable="w14 w15 w16se w16cid w16 w16cex wp14">
   <w:abstractNum w:abstractNumId="0" w15:restartNumberingAfterBreak="0">
     <w:nsid w:val="026B6044"/>
     <w:multiLevelType w:val="multilevel"/>
@@ -46828,7 +46616,7 @@
 </file>
 
 <file path=word/styles.xml><?xml version="1.0" encoding="utf-8"?>
-<w:styles xmlns:mc="http://schemas.openxmlformats.org/markup-compatibility/2006" xmlns:r="http://schemas.openxmlformats.org/officeDocument/2006/relationships" xmlns:w="http://schemas.openxmlformats.org/wordprocessingml/2006/main" xmlns:w14="http://schemas.microsoft.com/office/word/2010/wordml" xmlns:w15="http://schemas.microsoft.com/office/word/2012/wordml" xmlns:w16cid="http://schemas.microsoft.com/office/word/2016/wordml/cid" xmlns:w16se="http://schemas.microsoft.com/office/word/2015/wordml/symex" mc:Ignorable="w14 w15 w16se w16cid">
+<w:styles xmlns:mc="http://schemas.openxmlformats.org/markup-compatibility/2006" xmlns:r="http://schemas.openxmlformats.org/officeDocument/2006/relationships" xmlns:w="http://schemas.openxmlformats.org/wordprocessingml/2006/main" xmlns:w14="http://schemas.microsoft.com/office/word/2010/wordml" xmlns:w15="http://schemas.microsoft.com/office/word/2012/wordml" xmlns:w16cex="http://schemas.microsoft.com/office/word/2018/wordml/cex" xmlns:w16cid="http://schemas.microsoft.com/office/word/2016/wordml/cid" xmlns:w16="http://schemas.microsoft.com/office/word/2018/wordml" xmlns:w16se="http://schemas.microsoft.com/office/word/2015/wordml/symex" mc:Ignorable="w14 w15 w16se w16cid w16 w16cex">
   <w:docDefaults>
     <w:rPrDefault>
       <w:rPr>
@@ -49385,7 +49173,7 @@
 </file>
 
 <file path=customXml/itemProps2.xml><?xml version="1.0" encoding="utf-8"?>
-<ds:datastoreItem xmlns:ds="http://schemas.openxmlformats.org/officeDocument/2006/customXml" ds:itemID="{800CAF98-FB95-4246-898C-D6D72C5E408F}">
+<ds:datastoreItem xmlns:ds="http://schemas.openxmlformats.org/officeDocument/2006/customXml" ds:itemID="{2BDDAA6B-C3C1-4FA2-861F-E4BCC0E5256C}">
   <ds:schemaRefs>
     <ds:schemaRef ds:uri="http://schemas.openxmlformats.org/officeDocument/2006/bibliography"/>
   </ds:schemaRefs>
